--- a/doc/Bericht/05_Technischer Bericht/05_Domain Analyse/Domain Analyse.docx
+++ b/doc/Bericht/05_Technischer Bericht/05_Domain Analyse/Domain Analyse.docx
@@ -157,20 +157,12 @@
           <w:bCs/>
         </w:rPr>
       </w:pPr>
-      <w:proofErr w:type="spellStart"/>
       <w:r>
         <w:rPr>
           <w:bCs/>
         </w:rPr>
         <w:lastRenderedPageBreak/>
-        <w:t>Graphical</w:t>
-      </w:r>
-      <w:proofErr w:type="spellEnd"/>
-      <w:r>
-        <w:rPr>
-          <w:bCs/>
-        </w:rPr>
-        <w:t xml:space="preserve"> User Interface (GUI)</w:t>
+        <w:t>Graphical User Interface (GUI)</w:t>
       </w:r>
       <w:bookmarkEnd w:id="1"/>
     </w:p>
@@ -238,15 +230,7 @@
         <w:t xml:space="preserve">ein </w:t>
       </w:r>
       <w:r>
-        <w:t xml:space="preserve">Wizard </w:t>
-      </w:r>
-      <w:proofErr w:type="spellStart"/>
-      <w:r>
-        <w:t>of</w:t>
-      </w:r>
-      <w:proofErr w:type="spellEnd"/>
-      <w:r>
-        <w:t xml:space="preserve"> Oz Experiment durchgeführt. </w:t>
+        <w:t xml:space="preserve">Wizard of Oz Experiment durchgeführt. </w:t>
       </w:r>
     </w:p>
     <w:p>
@@ -269,8 +253,6 @@
       <w:r>
         <w:t>Ideensammlung</w:t>
       </w:r>
-      <w:bookmarkStart w:id="2" w:name="_GoBack"/>
-      <w:bookmarkEnd w:id="2"/>
     </w:p>
     <w:p>
       <w:r>
@@ -291,15 +273,7 @@
     </w:p>
     <w:p>
       <w:r>
-        <w:t xml:space="preserve">Der Test wird als </w:t>
-      </w:r>
-      <w:proofErr w:type="spellStart"/>
-      <w:r>
-        <w:t>Powerpoint</w:t>
-      </w:r>
-      <w:proofErr w:type="spellEnd"/>
-      <w:r>
-        <w:t xml:space="preserve"> Präsentation vorbereitet. Je nachdem, wohin in der Applikation die Testperson navigiert, wird eine andere Folie der Präsentation eingeblendet</w:t>
+        <w:t>Der Test wird als Powerpoint Präsentation vorbereitet. Je nachdem, wohin in der Applikation die Testperson navigiert, wird eine andere Folie der Präsentation eingeblendet</w:t>
       </w:r>
       <w:r>
         <w:t xml:space="preserve">. Dazu bestehen keine fliessenden Übergänge, damit der Aufwand zur Erstellung </w:t>
@@ -311,15 +285,7 @@
         <w:t xml:space="preserve"> klein gehalten werden kann</w:t>
       </w:r>
       <w:r>
-        <w:t xml:space="preserve">. Der Testperson soll zusätzlich ein </w:t>
-      </w:r>
-      <w:proofErr w:type="spellStart"/>
-      <w:r>
-        <w:t>Laserpointer</w:t>
-      </w:r>
-      <w:proofErr w:type="spellEnd"/>
-      <w:r>
-        <w:t xml:space="preserve"> zur Verfügung stehen, mit welchem sie Schaltflächen anwählen kann, da dies nicht über Gesten allein möglich ist.</w:t>
+        <w:t>. Der Testperson soll zusätzlich ein Laserpointer zur Verfügung stehen, mit welchem sie Schaltflächen anwählen kann, da dies nicht über Gesten allein möglich ist.</w:t>
       </w:r>
     </w:p>
     <w:p>
@@ -378,18 +344,38 @@
       <w:pPr>
         <w:pStyle w:val="Caption"/>
       </w:pPr>
-      <w:bookmarkStart w:id="3" w:name="_Ref319938869"/>
+      <w:bookmarkStart w:id="2" w:name="_Ref319938869"/>
       <w:r>
         <w:t xml:space="preserve">Abbildung </w:t>
       </w:r>
+      <w:fldSimple w:instr=" SEQ Abbildung \* ARABIC ">
+        <w:r>
+          <w:rPr>
+            <w:noProof/>
+          </w:rPr>
+          <w:t>1</w:t>
+        </w:r>
+      </w:fldSimple>
+      <w:r>
+        <w:t xml:space="preserve"> - Anforderungen an den Test</w:t>
+      </w:r>
+      <w:bookmarkEnd w:id="2"/>
+    </w:p>
+    <w:p>
+      <w:r>
+        <w:t xml:space="preserve">Die </w:t>
+      </w:r>
       <w:r>
         <w:fldChar w:fldCharType="begin"/>
       </w:r>
       <w:r>
-        <w:instrText xml:space="preserve"> SEQ Abbildung \* ARABIC </w:instrText>
+        <w:instrText xml:space="preserve"> REF _Ref319938869 \h </w:instrText>
       </w:r>
       <w:r>
         <w:fldChar w:fldCharType="separate"/>
+      </w:r>
+      <w:r>
+        <w:t xml:space="preserve">Abbildung </w:t>
       </w:r>
       <w:r>
         <w:rPr>
@@ -398,91 +384,37 @@
         <w:t>1</w:t>
       </w:r>
       <w:r>
+        <w:t xml:space="preserve"> - Anforderungen an den Test</w:t>
+      </w:r>
+      <w:r>
         <w:fldChar w:fldCharType="end"/>
       </w:r>
       <w:r>
-        <w:t xml:space="preserve"> - Anforderungen an den Test</w:t>
-      </w:r>
-      <w:bookmarkEnd w:id="3"/>
+        <w:t xml:space="preserve"> zeigt, welche Anforderungen mit dem Test abgedeckt werden sollen. </w:t>
+      </w:r>
+      <w:r>
+        <w:t xml:space="preserve">Der Test </w:t>
+      </w:r>
+      <w:r>
+        <w:t>prüft</w:t>
+      </w:r>
+      <w:r>
+        <w:t xml:space="preserve"> das Browsen der Poster und die Navigation zwischen d</w:t>
+      </w:r>
+      <w:r>
+        <w:t>en verschiedenen Detailansichten</w:t>
+      </w:r>
+      <w:r>
+        <w:t>. Es soll zudem möglich sein, das Browsen auf Poster einer bestimmten Abteilung einzuschränken.</w:t>
+      </w:r>
+      <w:r>
+        <w:t xml:space="preserve"> Diese Anforderungen werden getestet, indem die Testpersonen ein oder mehrere Szenarien der in der Vorstudie erarbeiteten Personas (TODO link Vorstudie) durchlaufen. </w:t>
+      </w:r>
     </w:p>
     <w:p>
       <w:r>
-        <w:t xml:space="preserve">Die </w:t>
-      </w:r>
-      <w:r>
-        <w:fldChar w:fldCharType="begin"/>
-      </w:r>
-      <w:r>
-        <w:instrText xml:space="preserve"> REF _Ref319938869 \h </w:instrText>
-      </w:r>
-      <w:r>
-        <w:fldChar w:fldCharType="separate"/>
-      </w:r>
-      <w:r>
-        <w:t xml:space="preserve">Abbildung </w:t>
-      </w:r>
-      <w:r>
-        <w:rPr>
-          <w:noProof/>
-        </w:rPr>
-        <w:t>1</w:t>
-      </w:r>
-      <w:r>
-        <w:t xml:space="preserve"> - Anforderungen an den Test</w:t>
-      </w:r>
-      <w:r>
-        <w:fldChar w:fldCharType="end"/>
-      </w:r>
-      <w:r>
-        <w:t xml:space="preserve"> zeigt, welche Anforderungen mit dem Test abgedeckt werden sollen. </w:t>
-      </w:r>
-      <w:r>
-        <w:t xml:space="preserve">Der Test </w:t>
-      </w:r>
-      <w:r>
-        <w:t>prüft</w:t>
-      </w:r>
-      <w:r>
-        <w:t xml:space="preserve"> das Browsen der Poster und die Navigation zwischen d</w:t>
-      </w:r>
-      <w:r>
-        <w:t>en verschiedenen Detailansichten</w:t>
-      </w:r>
-      <w:r>
-        <w:t>. Es soll zudem möglich sein, das Browsen auf Poster einer bestimmten Abteilung einzuschränken.</w:t>
-      </w:r>
-      <w:r>
-        <w:t xml:space="preserve"> Diese Anforderungen werden getestet, indem die Testpersonen ein oder mehrere Szenarien der in der Vorstudie erarbeiteten </w:t>
-      </w:r>
-      <w:proofErr w:type="spellStart"/>
-      <w:r>
-        <w:t>Personas</w:t>
-      </w:r>
-      <w:proofErr w:type="spellEnd"/>
-      <w:r>
-        <w:t xml:space="preserve"> (TODO link Vorstudie) durchlaufen. </w:t>
-      </w:r>
-    </w:p>
-    <w:p>
-      <w:r>
         <w:lastRenderedPageBreak/>
-        <w:t xml:space="preserve">Der Demomodus ist ein essentieller Teil der Applikation, da er die Besucher auf die Video Wall aufmerksam macht. Es besteht die Idee, dass, sobald ein Nutzer den Bereich betritt, in dem er von </w:t>
-      </w:r>
-      <w:proofErr w:type="spellStart"/>
-      <w:r>
-        <w:t>Kinect</w:t>
-      </w:r>
-      <w:proofErr w:type="spellEnd"/>
-      <w:r>
-        <w:t xml:space="preserve"> erkannt wird, ihm ein Titel eines Posters als Schriftzug folgt. Es können maximal sechs verschiedene Schriftzüge zur gleichen Zeit sechs Personen folgen, da </w:t>
-      </w:r>
-      <w:proofErr w:type="spellStart"/>
-      <w:r>
-        <w:t>Kinect</w:t>
-      </w:r>
-      <w:proofErr w:type="spellEnd"/>
-      <w:r>
-        <w:t xml:space="preserve"> nur maximal sechs Personen </w:t>
+        <w:t xml:space="preserve">Der Demomodus ist ein essentieller Teil der Applikation, da er die Besucher auf die Video Wall aufmerksam macht. Es besteht die Idee, dass, sobald ein Nutzer den Bereich betritt, in dem er von Kinect erkannt wird, ihm ein Titel eines Posters als Schriftzug folgt. Es können maximal sechs verschiedene Schriftzüge zur gleichen Zeit sechs Personen folgen, da Kinect nur maximal sechs Personen </w:t>
       </w:r>
       <w:r>
         <w:t xml:space="preserve">auf einmal </w:t>
@@ -497,29 +429,13 @@
         <w:t>Teaser weglassen</w:t>
       </w:r>
       <w:r>
-        <w:t xml:space="preserve">, da es nicht möglich ist, ihn im Wizard </w:t>
-      </w:r>
-      <w:proofErr w:type="spellStart"/>
-      <w:r>
-        <w:t>of</w:t>
-      </w:r>
-      <w:proofErr w:type="spellEnd"/>
-      <w:r>
-        <w:t xml:space="preserve"> Oz Experiment umzusetzen. Es ist bekannt, </w:t>
+        <w:t xml:space="preserve">, da es nicht möglich ist, ihn im Wizard of Oz Experiment umzusetzen. Es ist bekannt, </w:t>
       </w:r>
       <w:r>
         <w:t>dass je nach Teaser die Interaktion</w:t>
       </w:r>
       <w:r>
-        <w:t xml:space="preserve"> mit </w:t>
-      </w:r>
-      <w:proofErr w:type="gramStart"/>
-      <w:r>
-        <w:t>der</w:t>
-      </w:r>
-      <w:proofErr w:type="gramEnd"/>
-      <w:r>
-        <w:t xml:space="preserve"> Video Wall anders sein kann.</w:t>
+        <w:t xml:space="preserve"> mit der Video Wall anders sein kann.</w:t>
       </w:r>
     </w:p>
     <w:p>
@@ -578,18 +494,38 @@
       <w:pPr>
         <w:pStyle w:val="Caption"/>
       </w:pPr>
-      <w:bookmarkStart w:id="4" w:name="_Ref319939003"/>
+      <w:bookmarkStart w:id="3" w:name="_Ref319939003"/>
       <w:r>
         <w:t xml:space="preserve">Abbildung </w:t>
       </w:r>
+      <w:fldSimple w:instr=" SEQ Abbildung \* ARABIC ">
+        <w:r>
+          <w:rPr>
+            <w:noProof/>
+          </w:rPr>
+          <w:t>2</w:t>
+        </w:r>
+      </w:fldSimple>
+      <w:r>
+        <w:t xml:space="preserve"> - Posteransicht</w:t>
+      </w:r>
+      <w:bookmarkEnd w:id="3"/>
+    </w:p>
+    <w:p>
+      <w:r>
+        <w:t xml:space="preserve">Die </w:t>
+      </w:r>
       <w:r>
         <w:fldChar w:fldCharType="begin"/>
       </w:r>
       <w:r>
-        <w:instrText xml:space="preserve"> SEQ Abbildung \* ARABIC </w:instrText>
+        <w:instrText xml:space="preserve"> REF _Ref319939003 \h </w:instrText>
       </w:r>
       <w:r>
         <w:fldChar w:fldCharType="separate"/>
+      </w:r>
+      <w:r>
+        <w:t xml:space="preserve">Abbildung </w:t>
       </w:r>
       <w:r>
         <w:rPr>
@@ -598,94 +534,46 @@
         <w:t>2</w:t>
       </w:r>
       <w:r>
+        <w:t xml:space="preserve"> - Posteransicht</w:t>
+      </w:r>
+      <w:r>
         <w:fldChar w:fldCharType="end"/>
       </w:r>
       <w:r>
-        <w:t xml:space="preserve"> - </w:t>
-      </w:r>
-      <w:proofErr w:type="spellStart"/>
-      <w:r>
-        <w:t>Posteransicht</w:t>
-      </w:r>
-      <w:bookmarkEnd w:id="4"/>
-      <w:proofErr w:type="spellEnd"/>
-    </w:p>
-    <w:p>
-      <w:r>
-        <w:t xml:space="preserve">Die </w:t>
-      </w:r>
-      <w:r>
-        <w:fldChar w:fldCharType="begin"/>
-      </w:r>
-      <w:r>
-        <w:instrText xml:space="preserve"> REF _Ref319939003 \h </w:instrText>
-      </w:r>
-      <w:r>
-        <w:fldChar w:fldCharType="separate"/>
-      </w:r>
-      <w:r>
-        <w:t xml:space="preserve">Abbildung </w:t>
-      </w:r>
-      <w:r>
-        <w:rPr>
-          <w:noProof/>
-        </w:rPr>
-        <w:t>2</w:t>
-      </w:r>
-      <w:r>
-        <w:t xml:space="preserve"> - </w:t>
-      </w:r>
-      <w:proofErr w:type="spellStart"/>
-      <w:r>
-        <w:t>Posteransicht</w:t>
-      </w:r>
-      <w:proofErr w:type="spellEnd"/>
-      <w:r>
-        <w:fldChar w:fldCharType="end"/>
+        <w:t xml:space="preserve"> stellt die Detailansicht der Poster dar.</w:t>
+      </w:r>
+      <w:r>
+        <w:t xml:space="preserve"> Links und rechts des aktuell angezeigten Posters sind Teile des vorangehenden und des nachfolgenden Poster</w:t>
+      </w:r>
+      <w:r>
+        <w:t>s</w:t>
+      </w:r>
+      <w:r>
+        <w:t xml:space="preserve"> sichtbar. Dies veranschaulicht dem Benutzer, dass noch mehr Poster existieren und es möglich ist, zwischen ihnen zu navigieren. </w:t>
+      </w:r>
+      <w:r>
+        <w:br/>
+      </w:r>
+      <w:r>
+        <w:t xml:space="preserve">Am oberen Rand </w:t>
+      </w:r>
+      <w:r>
+        <w:t>befinden sich Schaltflächen, über welche zwischen den Detailansichten gewechselt werden kann.</w:t>
       </w:r>
       <w:r>
         <w:t xml:space="preserve"> </w:t>
       </w:r>
       <w:r>
-        <w:t>stellt</w:t>
-      </w:r>
-      <w:r>
-        <w:t xml:space="preserve"> die Detailansicht </w:t>
-      </w:r>
-      <w:r>
-        <w:t xml:space="preserve">der </w:t>
-      </w:r>
-      <w:r>
-        <w:t>Poster</w:t>
-      </w:r>
-      <w:r>
-        <w:t xml:space="preserve"> dar</w:t>
-      </w:r>
-      <w:r>
-        <w:t>.</w:t>
-      </w:r>
-      <w:r>
-        <w:t xml:space="preserve"> Links und rechts des aktuell angezeigten Posters sind Teile des vorangehenden und des nachfolgenden Poster sichtbar. Dies veranschaulicht dem Benutzer, dass noch mehr Poster existieren und es möglich ist, zwischen ihnen zu navigieren. </w:t>
-      </w:r>
-      <w:r>
-        <w:t xml:space="preserve">Am oberen Rand </w:t>
-      </w:r>
-      <w:r>
-        <w:t>befinden sich Schaltflächen, über welche zwischen den Detailansichten gewechselt werden kann.</w:t>
-      </w:r>
-      <w:r>
-        <w:t xml:space="preserve"> </w:t>
-      </w:r>
-      <w:r>
-        <w:t xml:space="preserve">In der Mitte des unteren Randes werden die Skelette der Personen, die von </w:t>
-      </w:r>
-      <w:proofErr w:type="spellStart"/>
-      <w:r>
-        <w:t>Kinect</w:t>
-      </w:r>
-      <w:proofErr w:type="spellEnd"/>
-      <w:r>
-        <w:t xml:space="preserve"> erkannt sind, angezeigt. Die Person, welche die Applikation steuern kann, wird gekennzeichnet. Die Interaktive Hilfe in der rechten unteren Ecke wird in der Testpräsentation nicht vorkommen.</w:t>
+        <w:br/>
+      </w:r>
+      <w:r>
+        <w:t xml:space="preserve">In der Mitte des unteren Randes werden die Skelette der Personen, die von Kinect erkannt sind, angezeigt. Die Person, welche die Applikation steuern kann, wird gekennzeichnet. </w:t>
+      </w:r>
+      <w:r>
+        <w:br/>
+      </w:r>
+      <w:r>
+        <w:t>Die Interaktive Hilfe in der rechten unteren Ecke wird in der Testpräsentation nicht vorkommen.</w:t>
       </w:r>
     </w:p>
     <w:p>
@@ -700,8 +588,8 @@
         <w:lastRenderedPageBreak/>
         <w:drawing>
           <wp:inline distT="0" distB="0" distL="0" distR="0" wp14:anchorId="20260658" wp14:editId="6DCE16D6">
-            <wp:extent cx="4899600" cy="1944000"/>
-            <wp:effectExtent l="0" t="0" r="0" b="0"/>
+            <wp:extent cx="5752800" cy="2282400"/>
+            <wp:effectExtent l="0" t="0" r="635" b="3810"/>
             <wp:docPr id="5" name="Picture 5"/>
             <wp:cNvGraphicFramePr>
               <a:graphicFrameLocks xmlns:a="http://schemas.openxmlformats.org/drawingml/2006/main" noChangeAspect="1"/>
@@ -728,7 +616,7 @@
                   <pic:spPr>
                     <a:xfrm>
                       <a:off x="0" y="0"/>
-                      <a:ext cx="4899600" cy="1944000"/>
+                      <a:ext cx="5752800" cy="2282400"/>
                     </a:xfrm>
                     <a:prstGeom prst="rect">
                       <a:avLst/>
@@ -745,18 +633,38 @@
       <w:pPr>
         <w:pStyle w:val="Caption"/>
       </w:pPr>
-      <w:bookmarkStart w:id="5" w:name="_Ref319940831"/>
+      <w:bookmarkStart w:id="4" w:name="_Ref319940831"/>
       <w:r>
         <w:t xml:space="preserve">Abbildung </w:t>
       </w:r>
+      <w:fldSimple w:instr=" SEQ Abbildung \* ARABIC ">
+        <w:r>
+          <w:rPr>
+            <w:noProof/>
+          </w:rPr>
+          <w:t>3</w:t>
+        </w:r>
+      </w:fldSimple>
+      <w:r>
+        <w:t xml:space="preserve"> - Unterteilung in Tabs</w:t>
+      </w:r>
+      <w:bookmarkEnd w:id="4"/>
+    </w:p>
+    <w:p>
+      <w:r>
+        <w:t xml:space="preserve">Die obenstehende </w:t>
+      </w:r>
       <w:r>
         <w:fldChar w:fldCharType="begin"/>
       </w:r>
       <w:r>
-        <w:instrText xml:space="preserve"> SEQ Abbildung \* ARABIC </w:instrText>
+        <w:instrText xml:space="preserve"> REF _Ref319940831 \h </w:instrText>
       </w:r>
       <w:r>
         <w:fldChar w:fldCharType="separate"/>
+      </w:r>
+      <w:r>
+        <w:t xml:space="preserve">Abbildung </w:t>
       </w:r>
       <w:r>
         <w:rPr>
@@ -765,25 +673,27 @@
         <w:t>3</w:t>
       </w:r>
       <w:r>
+        <w:t xml:space="preserve"> - Unterteilung in Tabs</w:t>
+      </w:r>
+      <w:r>
         <w:fldChar w:fldCharType="end"/>
       </w:r>
       <w:r>
-        <w:t xml:space="preserve"> - </w:t>
-      </w:r>
-      <w:r>
-        <w:t>Unterteilung in Tabs</w:t>
-      </w:r>
-      <w:bookmarkEnd w:id="5"/>
+        <w:t xml:space="preserve"> zeigt auf, dass die </w:t>
+      </w:r>
+      <w:r>
+        <w:t>einzelnen Detailansichten (obere Tab-Reihe) weiter unterteilt werden können (untere Tab-Reihe). In der Detailansicht der Poster dient die zweite Reihe Tabs dazu, dass das Browsen auf Poster einer bestimmten Abteilung (z.B. Informatik) eingeschränkt werden kann.</w:t>
+      </w:r>
     </w:p>
     <w:p>
       <w:r>
-        <w:t xml:space="preserve">Die obenstehende </w:t>
+        <w:t xml:space="preserve">Wie in </w:t>
       </w:r>
       <w:r>
         <w:fldChar w:fldCharType="begin"/>
       </w:r>
       <w:r>
-        <w:instrText xml:space="preserve"> REF _Ref319940831 \h </w:instrText>
+        <w:instrText xml:space="preserve"> REF _Ref319995195 \h </w:instrText>
       </w:r>
       <w:r>
         <w:fldChar w:fldCharType="separate"/>
@@ -795,88 +705,25 @@
         <w:rPr>
           <w:noProof/>
         </w:rPr>
-        <w:t>3</w:t>
-      </w:r>
-      <w:r>
-        <w:t xml:space="preserve"> - </w:t>
-      </w:r>
-      <w:r>
-        <w:t>Unterteilung in Tabs</w:t>
+        <w:t>4</w:t>
+      </w:r>
+      <w:r>
+        <w:t xml:space="preserve"> - Zonenmarkierung</w:t>
       </w:r>
       <w:r>
         <w:fldChar w:fldCharType="end"/>
       </w:r>
       <w:r>
-        <w:t xml:space="preserve"> zeigt auf, dass die </w:t>
-      </w:r>
-      <w:r>
-        <w:t xml:space="preserve">einzelnen Detailansichten (obere Tab-Reihe) weiter unterteilt werden können (untere Tab-Reihe). In der Detailansicht der Poster dient die zweite Reihe Tabs dazu, dass das Browsen </w:t>
-      </w:r>
-      <w:r>
-        <w:t>auf Poster einer bestimmten Abteilung</w:t>
-      </w:r>
-      <w:r>
-        <w:t xml:space="preserve"> (z.B. Informatik)</w:t>
-      </w:r>
-      <w:r>
-        <w:t xml:space="preserve"> ein</w:t>
-      </w:r>
-      <w:r>
-        <w:t>geschränkt werden kann.</w:t>
-      </w:r>
-    </w:p>
-    <w:p>
-      <w:r>
-        <w:t xml:space="preserve">Wie in </w:t>
-      </w:r>
-      <w:r>
-        <w:fldChar w:fldCharType="begin"/>
-      </w:r>
-      <w:r>
-        <w:instrText xml:space="preserve"> REF _Ref319941333 \h </w:instrText>
-      </w:r>
-      <w:r>
-        <w:fldChar w:fldCharType="separate"/>
-      </w:r>
-      <w:r>
-        <w:t xml:space="preserve">Abbildung </w:t>
-      </w:r>
-      <w:r>
-        <w:rPr>
-          <w:noProof/>
-        </w:rPr>
-        <w:t>5</w:t>
-      </w:r>
-      <w:r>
-        <w:t xml:space="preserve"> - Zonenmarkierung</w:t>
-      </w:r>
-      <w:r>
-        <w:fldChar w:fldCharType="end"/>
-      </w:r>
-      <w:r>
-        <w:t xml:space="preserve"> ersichtlich ist, sollen Markierungen am Boden vor </w:t>
-      </w:r>
-      <w:proofErr w:type="gramStart"/>
-      <w:r>
-        <w:t>der</w:t>
-      </w:r>
-      <w:proofErr w:type="gramEnd"/>
-      <w:r>
-        <w:t xml:space="preserve"> Video Wall dem Nutzer helfen, sich im </w:t>
+        <w:t xml:space="preserve"> </w:t>
+      </w:r>
+      <w:r>
+        <w:t xml:space="preserve">ersichtlich ist, sollen Markierungen am Boden vor der Video Wall dem Nutzer helfen, sich im </w:t>
       </w:r>
       <w:r>
         <w:t>Erkennungsbereich des</w:t>
       </w:r>
       <w:r>
-        <w:t xml:space="preserve"> </w:t>
-      </w:r>
-      <w:proofErr w:type="spellStart"/>
-      <w:r>
-        <w:t>Kinect</w:t>
-      </w:r>
-      <w:proofErr w:type="spellEnd"/>
-      <w:r>
-        <w:t xml:space="preserve"> Sensor</w:t>
+        <w:t xml:space="preserve"> Kinect Sensor</w:t>
       </w:r>
       <w:r>
         <w:t>s</w:t>
@@ -898,10 +745,10 @@
           <w:lang w:eastAsia="de-CH"/>
         </w:rPr>
         <w:drawing>
-          <wp:inline distT="0" distB="0" distL="0" distR="0" wp14:anchorId="7726678C" wp14:editId="175F5967">
-            <wp:extent cx="5760720" cy="4320540"/>
-            <wp:effectExtent l="0" t="0" r="0" b="3810"/>
-            <wp:docPr id="3" name="Picture 3"/>
+          <wp:inline distT="0" distB="0" distL="0" distR="0" wp14:anchorId="5555B81D" wp14:editId="54851F0E">
+            <wp:extent cx="5760720" cy="2994660"/>
+            <wp:effectExtent l="0" t="0" r="0" b="0"/>
+            <wp:docPr id="2" name="Picture 2"/>
             <wp:cNvGraphicFramePr>
               <a:graphicFrameLocks xmlns:a="http://schemas.openxmlformats.org/drawingml/2006/main" noChangeAspect="1"/>
             </wp:cNvGraphicFramePr>
@@ -909,7 +756,7 @@
               <a:graphicData uri="http://schemas.openxmlformats.org/drawingml/2006/picture">
                 <pic:pic xmlns:pic="http://schemas.openxmlformats.org/drawingml/2006/picture">
                   <pic:nvPicPr>
-                    <pic:cNvPr id="0" name="emp_form_test_zonen.jpg"/>
+                    <pic:cNvPr id="0" name="emp_form_test_zonen_bearbeitet.jpg"/>
                     <pic:cNvPicPr/>
                   </pic:nvPicPr>
                   <pic:blipFill>
@@ -927,7 +774,7 @@
                   <pic:spPr>
                     <a:xfrm>
                       <a:off x="0" y="0"/>
-                      <a:ext cx="5760720" cy="4320540"/>
+                      <a:ext cx="5760720" cy="2994660"/>
                     </a:xfrm>
                     <a:prstGeom prst="rect">
                       <a:avLst/>
@@ -944,168 +791,172 @@
       <w:pPr>
         <w:pStyle w:val="Caption"/>
       </w:pPr>
-      <w:bookmarkStart w:id="6" w:name="_Ref319941333"/>
+      <w:bookmarkStart w:id="5" w:name="_Ref319995195"/>
       <w:r>
         <w:t xml:space="preserve">Abbildung </w:t>
       </w:r>
-      <w:r>
-        <w:fldChar w:fldCharType="begin"/>
-      </w:r>
-      <w:r>
-        <w:instrText xml:space="preserve"> SEQ Abbildung \* ARABIC </w:instrText>
-      </w:r>
-      <w:r>
-        <w:fldChar w:fldCharType="separate"/>
-      </w:r>
+      <w:fldSimple w:instr=" SEQ Abbildung \* ARABIC ">
+        <w:r>
+          <w:rPr>
+            <w:noProof/>
+          </w:rPr>
+          <w:t>4</w:t>
+        </w:r>
+      </w:fldSimple>
+      <w:r>
+        <w:t xml:space="preserve"> - Zonenmarkierung</w:t>
+      </w:r>
+      <w:bookmarkEnd w:id="5"/>
+    </w:p>
+    <w:p>
+      <w:pPr>
+        <w:pStyle w:val="Heading5"/>
+      </w:pPr>
+      <w:r>
+        <w:t>Ausarbeitung</w:t>
+      </w:r>
+    </w:p>
+    <w:p>
+      <w:r>
+        <w:t>Im Meetin</w:t>
+      </w:r>
+      <w:r>
+        <w:t>g vom 16.03.2012 wurde</w:t>
+      </w:r>
+      <w:r>
+        <w:t xml:space="preserve"> </w:t>
+      </w:r>
+      <w:r>
+        <w:t>die</w:t>
+      </w:r>
+      <w:r>
+        <w:t xml:space="preserve"> </w:t>
+      </w:r>
+      <w:r>
+        <w:t>Alternative</w:t>
+      </w:r>
+      <w:r>
+        <w:t xml:space="preserve">, Kinect nur mit der Hand als </w:t>
+      </w:r>
+      <w:r>
+        <w:t>Zeiger</w:t>
+      </w:r>
+      <w:r>
+        <w:t xml:space="preserve"> (also ohne Gesten) zu bedienen,</w:t>
+      </w:r>
+      <w:r>
+        <w:t xml:space="preserve"> vorgeschlagen.</w:t>
+      </w:r>
+      <w:r>
+        <w:t xml:space="preserve"> </w:t>
+      </w:r>
+      <w:r>
+        <w:t>Es gibt zwei Auffassungen der Steuerung von Kin</w:t>
+      </w:r>
+      <w:r>
+        <w:t>ect, die getestet werden können:</w:t>
+      </w:r>
+    </w:p>
+    <w:p>
+      <w:pPr>
+        <w:ind w:left="360"/>
+      </w:pPr>
+      <w:r>
+        <w:t>1. Hyp</w:t>
+      </w:r>
+      <w:r>
+        <w:t>othese: Meine Hand ist die Maus</w:t>
+      </w:r>
+    </w:p>
+    <w:p>
+      <w:pPr>
+        <w:ind w:left="360"/>
+      </w:pPr>
+      <w:r>
+        <w:t xml:space="preserve">2. Hypothese: Mein Körper ist </w:t>
+      </w:r>
+      <w:r>
+        <w:t>die Maus (Steuerung mit Gesten)</w:t>
+      </w:r>
+    </w:p>
+    <w:p>
+      <w:r>
+        <w:t xml:space="preserve">Bei der Diskussion über die zweite Hypothese entstand die Idee, </w:t>
+      </w:r>
+      <w:r>
+        <w:t xml:space="preserve">neben der Identifikation der </w:t>
+      </w:r>
+      <w:r>
+        <w:t>Gesten</w:t>
+      </w:r>
+      <w:r>
+        <w:t xml:space="preserve"> zusätzlich</w:t>
+      </w:r>
+      <w:bookmarkStart w:id="6" w:name="_GoBack"/>
+      <w:bookmarkEnd w:id="6"/>
+      <w:r>
+        <w:t xml:space="preserve"> die rechte Hand des Benutzers zu identifizieren.</w:t>
+      </w:r>
+      <w:r>
+        <w:t xml:space="preserve"> An der Stelle wo der Schatten des Beamers ist ein Bällchen anzeigen, welches sich dynamisch mitbewegt. Damit die Personen wissen, wo ihre Hand ist. Bei echtem Schatten dürfen die auch nicht überlagern.</w:t>
+      </w:r>
+    </w:p>
+    <w:p>
+      <w:r>
+        <w:t>Man müsste eine aufwändigere Testapplikation haben. Elemente müssen interaktiv aufleuchten.</w:t>
+      </w:r>
+    </w:p>
+    <w:p/>
+    <w:p>
       <w:r>
         <w:rPr>
           <w:noProof/>
+          <w:lang w:eastAsia="de-CH"/>
         </w:rPr>
-        <w:t>5</w:t>
-      </w:r>
-      <w:r>
-        <w:fldChar w:fldCharType="end"/>
-      </w:r>
-      <w:r>
-        <w:t xml:space="preserve"> - Zonenmarkierung</w:t>
-      </w:r>
-      <w:bookmarkEnd w:id="6"/>
+        <w:drawing>
+          <wp:inline distT="0" distB="0" distL="0" distR="0">
+            <wp:extent cx="4242816" cy="3785616"/>
+            <wp:effectExtent l="0" t="0" r="5715" b="5715"/>
+            <wp:docPr id="6" name="Picture 6"/>
+            <wp:cNvGraphicFramePr>
+              <a:graphicFrameLocks xmlns:a="http://schemas.openxmlformats.org/drawingml/2006/main" noChangeAspect="1"/>
+            </wp:cNvGraphicFramePr>
+            <a:graphic xmlns:a="http://schemas.openxmlformats.org/drawingml/2006/main">
+              <a:graphicData uri="http://schemas.openxmlformats.org/drawingml/2006/picture">
+                <pic:pic xmlns:pic="http://schemas.openxmlformats.org/drawingml/2006/picture">
+                  <pic:nvPicPr>
+                    <pic:cNvPr id="0" name="emp_form_test_ausarbeitung.jpg"/>
+                    <pic:cNvPicPr/>
+                  </pic:nvPicPr>
+                  <pic:blipFill>
+                    <a:blip r:embed="rId13" cstate="print">
+                      <a:extLst>
+                        <a:ext uri="{28A0092B-C50C-407E-A947-70E740481C1C}">
+                          <a14:useLocalDpi xmlns:a14="http://schemas.microsoft.com/office/drawing/2010/main" val="0"/>
+                        </a:ext>
+                      </a:extLst>
+                    </a:blip>
+                    <a:stretch>
+                      <a:fillRect/>
+                    </a:stretch>
+                  </pic:blipFill>
+                  <pic:spPr>
+                    <a:xfrm>
+                      <a:off x="0" y="0"/>
+                      <a:ext cx="4242816" cy="3785616"/>
+                    </a:xfrm>
+                    <a:prstGeom prst="rect">
+                      <a:avLst/>
+                    </a:prstGeom>
+                  </pic:spPr>
+                </pic:pic>
+              </a:graphicData>
+            </a:graphic>
+          </wp:inline>
+        </w:drawing>
+      </w:r>
     </w:p>
     <w:p>
-      <w:pPr>
-        <w:pStyle w:val="Heading5"/>
-      </w:pPr>
-      <w:r>
-        <w:t>Ausarbeitung</w:t>
-      </w:r>
-    </w:p>
-    <w:p>
-      <w:r>
-        <w:t>Im Meetin</w:t>
-      </w:r>
-      <w:r>
-        <w:t>g vom 16.03.2012 wurde</w:t>
-      </w:r>
-      <w:r>
-        <w:t xml:space="preserve"> </w:t>
-      </w:r>
-      <w:r>
-        <w:t>die</w:t>
-      </w:r>
-      <w:r>
-        <w:t xml:space="preserve"> </w:t>
-      </w:r>
-      <w:r>
-        <w:t>Alternative</w:t>
-      </w:r>
-      <w:r>
-        <w:t xml:space="preserve">, </w:t>
-      </w:r>
-      <w:proofErr w:type="spellStart"/>
-      <w:r>
-        <w:t>Kinect</w:t>
-      </w:r>
-      <w:proofErr w:type="spellEnd"/>
-      <w:r>
-        <w:t xml:space="preserve"> nur mit der Hand als Zeiger (also ohne Gesten) zu bedienen,</w:t>
-      </w:r>
-      <w:r>
-        <w:t xml:space="preserve"> vorgeschlagen</w:t>
-      </w:r>
-      <w:r>
-        <w:t>.</w:t>
-      </w:r>
-      <w:r>
-        <w:t xml:space="preserve"> </w:t>
-      </w:r>
-      <w:r>
-        <w:t xml:space="preserve">Es gibt zwei Auffassungen der Steuerung von </w:t>
-      </w:r>
-      <w:proofErr w:type="spellStart"/>
-      <w:r>
-        <w:t>Kinect</w:t>
-      </w:r>
-      <w:proofErr w:type="spellEnd"/>
-      <w:r>
-        <w:t>, die getestet werden können.</w:t>
-      </w:r>
-    </w:p>
-    <w:p>
-      <w:pPr>
-        <w:pStyle w:val="ListParagraph"/>
-        <w:numPr>
-          <w:ilvl w:val="0"/>
-          <w:numId w:val="6"/>
-        </w:numPr>
-      </w:pPr>
-      <w:r>
-        <w:t>1. Hyp</w:t>
-      </w:r>
-      <w:r>
-        <w:t>othese: Meine Hand ist die Maus</w:t>
-      </w:r>
-    </w:p>
-    <w:p>
-      <w:pPr>
-        <w:pStyle w:val="ListParagraph"/>
-        <w:numPr>
-          <w:ilvl w:val="0"/>
-          <w:numId w:val="6"/>
-        </w:numPr>
-      </w:pPr>
-      <w:r>
-        <w:t xml:space="preserve">2. Hypothese: Mein Körper ist </w:t>
-      </w:r>
-      <w:r>
-        <w:t>die Maus (Steuerung mit Gesten)</w:t>
-      </w:r>
-    </w:p>
-    <w:p/>
-    <w:p/>
-    <w:p>
-      <w:r>
-        <w:t xml:space="preserve">Ideensammlung: </w:t>
-      </w:r>
-      <w:r>
-        <w:br/>
-        <w:t>Navigation bei Poster:</w:t>
-      </w:r>
-      <w:r>
-        <w:br/>
-        <w:t xml:space="preserve">Was für Optionen stehen zu Verfügung? </w:t>
-      </w:r>
-    </w:p>
-    <w:p>
-      <w:pPr>
-        <w:numPr>
-          <w:ilvl w:val="0"/>
-          <w:numId w:val="5"/>
-        </w:numPr>
-      </w:pPr>
-      <w:r>
-        <w:t xml:space="preserve">Kombinierung mit Identifikation der rechten Hand. An der Stelle wo der Schatten des </w:t>
-      </w:r>
-      <w:proofErr w:type="spellStart"/>
-      <w:r>
-        <w:t>Beamers</w:t>
-      </w:r>
-      <w:proofErr w:type="spellEnd"/>
-      <w:r>
-        <w:t xml:space="preserve"> ist ein Bällchen anzeigen, welches sich dynamisch mitbewegt. Damit die Personen wissen, wo ihre Hand ist. Bei echtem Schatten dürfen die auch nicht überlagern. </w:t>
-      </w:r>
-    </w:p>
-    <w:p>
-      <w:pPr>
-        <w:numPr>
-          <w:ilvl w:val="0"/>
-          <w:numId w:val="5"/>
-        </w:numPr>
-      </w:pPr>
-      <w:r>
-        <w:t xml:space="preserve">Man müsste eine aufwändigere Testapplikation haben. Elemente müssen interaktiv aufleuchten. </w:t>
-      </w:r>
-    </w:p>
-    <w:p>
       <w:r>
         <w:br/>
         <w:t>Anzeigen der Position im “Erkennungsspickel”: Wo steht die Person im Spickel? Zwei Zonen für die Interaktion, welche auf dem Bildschirm angezeigt werden. Lese- und Navigationsbereich.</w:t>
@@ -1127,23 +978,7 @@
       </w:r>
       <w:r>
         <w:br/>
-        <w:t xml:space="preserve">Regeln aufstellen, wann der </w:t>
-      </w:r>
-      <w:proofErr w:type="spellStart"/>
-      <w:r>
-        <w:t>Laserpointer</w:t>
-      </w:r>
-      <w:proofErr w:type="spellEnd"/>
-      <w:r>
-        <w:t xml:space="preserve"> aktiviert wird (Handauswahl). Wie zeigen Elemente, </w:t>
-      </w:r>
-      <w:proofErr w:type="gramStart"/>
-      <w:r>
-        <w:t>dass</w:t>
-      </w:r>
-      <w:proofErr w:type="gramEnd"/>
-      <w:r>
-        <w:t xml:space="preserve"> sich interaktiv sind?</w:t>
+        <w:t>Regeln aufstellen, wann der Laserpointer aktiviert wird (Handauswahl). Wie zeigen Elemente, dass sich interaktiv sind?</w:t>
       </w:r>
       <w:r>
         <w:br/>
@@ -1162,8 +997,8 @@
       </w:r>
     </w:p>
     <w:sectPr>
-      <w:headerReference w:type="default" r:id="rId13"/>
-      <w:footerReference w:type="default" r:id="rId14"/>
+      <w:headerReference w:type="default" r:id="rId14"/>
+      <w:footerReference w:type="default" r:id="rId15"/>
       <w:pgSz w:w="11906" w:h="16838"/>
       <w:pgMar w:top="1417" w:right="1417" w:bottom="1134" w:left="1417" w:header="708" w:footer="708" w:gutter="0"/>
       <w:cols w:space="708"/>
@@ -1226,7 +1061,7 @@
       <w:rPr>
         <w:noProof/>
       </w:rPr>
-      <w:t>19. März 2012</w:t>
+      <w:t>20. März 2012</w:t>
     </w:r>
     <w:r>
       <w:fldChar w:fldCharType="end"/>
@@ -1264,7 +1099,7 @@
         <w:noProof/>
         <w:lang w:val="de-DE"/>
       </w:rPr>
-      <w:t>2</w:t>
+      <w:t>4</w:t>
     </w:r>
     <w:r>
       <w:rPr>
@@ -1278,31 +1113,16 @@
       </w:rPr>
       <w:t xml:space="preserve"> von </w:t>
     </w:r>
-    <w:r>
-      <w:fldChar w:fldCharType="begin"/>
-    </w:r>
-    <w:r>
-      <w:instrText>NUMPAGES  \* Arabic  \* MERGEFORMAT</w:instrText>
-    </w:r>
-    <w:r>
-      <w:fldChar w:fldCharType="separate"/>
-    </w:r>
-    <w:r>
-      <w:rPr>
-        <w:b/>
-        <w:noProof/>
-        <w:lang w:val="de-DE"/>
-      </w:rPr>
-      <w:t>5</w:t>
-    </w:r>
-    <w:r>
-      <w:rPr>
-        <w:b/>
-        <w:noProof/>
-        <w:lang w:val="de-DE"/>
-      </w:rPr>
-      <w:fldChar w:fldCharType="end"/>
-    </w:r>
+    <w:fldSimple w:instr="NUMPAGES  \* Arabic  \* MERGEFORMAT">
+      <w:r>
+        <w:rPr>
+          <w:b/>
+          <w:noProof/>
+          <w:lang w:val="de-DE"/>
+        </w:rPr>
+        <w:t>5</w:t>
+      </w:r>
+    </w:fldSimple>
   </w:p>
 </w:ftr>
 </file>
@@ -2407,6 +2227,7 @@
   <w:style w:type="character" w:default="1" w:styleId="DefaultParagraphFont">
     <w:name w:val="Default Paragraph Font"/>
     <w:uiPriority w:val="1"/>
+    <w:semiHidden/>
     <w:unhideWhenUsed/>
   </w:style>
   <w:style w:type="table" w:default="1" w:styleId="TableNormal">
@@ -3952,6 +3773,7 @@
   <w:style w:type="character" w:default="1" w:styleId="DefaultParagraphFont">
     <w:name w:val="Default Paragraph Font"/>
     <w:uiPriority w:val="1"/>
+    <w:semiHidden/>
     <w:unhideWhenUsed/>
   </w:style>
   <w:style w:type="table" w:default="1" w:styleId="TableNormal">
@@ -5369,7 +5191,7 @@
 </file>
 
 <file path=customXml/itemProps1.xml><?xml version="1.0" encoding="utf-8"?>
-<ds:datastoreItem xmlns:ds="http://schemas.openxmlformats.org/officeDocument/2006/customXml" ds:itemID="{AC219084-EC58-44BB-9A96-1115A853BF6B}">
+<ds:datastoreItem xmlns:ds="http://schemas.openxmlformats.org/officeDocument/2006/customXml" ds:itemID="{1C560A84-EEFD-410D-A76C-8029C1F6D807}">
   <ds:schemaRefs>
     <ds:schemaRef ds:uri="http://schemas.openxmlformats.org/officeDocument/2006/bibliography"/>
   </ds:schemaRefs>

--- a/doc/Bericht/05_Technischer Bericht/05_Domain Analyse/Domain Analyse.docx
+++ b/doc/Bericht/05_Technischer Bericht/05_Domain Analyse/Domain Analyse.docx
@@ -132,6 +132,51 @@
           </w:p>
         </w:tc>
       </w:tr>
+      <w:tr>
+        <w:trPr>
+          <w:cnfStyle w:val="000000010000" w:firstRow="0" w:lastRow="0" w:firstColumn="0" w:lastColumn="0" w:oddVBand="0" w:evenVBand="0" w:oddHBand="0" w:evenHBand="1" w:firstRowFirstColumn="0" w:firstRowLastColumn="0" w:lastRowFirstColumn="0" w:lastRowLastColumn="0"/>
+        </w:trPr>
+        <w:tc>
+          <w:tcPr>
+            <w:tcW w:w="1280" w:type="dxa"/>
+          </w:tcPr>
+          <w:p>
+            <w:r>
+              <w:t>20.03.2012</w:t>
+            </w:r>
+          </w:p>
+        </w:tc>
+        <w:tc>
+          <w:tcPr>
+            <w:tcW w:w="993" w:type="dxa"/>
+          </w:tcPr>
+          <w:p>
+            <w:r>
+              <w:t>1.1</w:t>
+            </w:r>
+          </w:p>
+        </w:tc>
+        <w:tc>
+          <w:tcPr>
+            <w:tcW w:w="4674" w:type="dxa"/>
+          </w:tcPr>
+          <w:p>
+            <w:r>
+              <w:t>Review</w:t>
+            </w:r>
+          </w:p>
+        </w:tc>
+        <w:tc>
+          <w:tcPr>
+            <w:tcW w:w="2303" w:type="dxa"/>
+          </w:tcPr>
+          <w:p>
+            <w:r>
+              <w:t>HC</w:t>
+            </w:r>
+          </w:p>
+        </w:tc>
+      </w:tr>
     </w:tbl>
     <w:p>
       <w:bookmarkStart w:id="1" w:name="_Toc310273092"/>
@@ -157,12 +202,20 @@
           <w:bCs/>
         </w:rPr>
       </w:pPr>
+      <w:proofErr w:type="spellStart"/>
       <w:r>
         <w:rPr>
           <w:bCs/>
         </w:rPr>
         <w:lastRenderedPageBreak/>
-        <w:t>Graphical User Interface (GUI)</w:t>
+        <w:t>Graphical</w:t>
+      </w:r>
+      <w:proofErr w:type="spellEnd"/>
+      <w:r>
+        <w:rPr>
+          <w:bCs/>
+        </w:rPr>
+        <w:t xml:space="preserve"> User Interface (GUI)</w:t>
       </w:r>
       <w:bookmarkEnd w:id="1"/>
     </w:p>
@@ -185,34 +238,7 @@
         <w:t xml:space="preserve"> Gesten gesteuert. Um herauszufinden, </w:t>
       </w:r>
       <w:r>
-        <w:t>wie</w:t>
-      </w:r>
-      <w:r>
-        <w:t xml:space="preserve"> Studierende </w:t>
-      </w:r>
-      <w:r>
-        <w:t xml:space="preserve">oder </w:t>
-      </w:r>
-      <w:r>
-        <w:t>Besucher</w:t>
-      </w:r>
-      <w:r>
-        <w:t xml:space="preserve"> der HSR</w:t>
-      </w:r>
-      <w:r>
-        <w:t xml:space="preserve"> </w:t>
-      </w:r>
-      <w:r>
-        <w:t xml:space="preserve">die Applikation </w:t>
-      </w:r>
-      <w:r>
-        <w:t xml:space="preserve">intuitiv </w:t>
-      </w:r>
-      <w:r>
-        <w:t>bedienen</w:t>
-      </w:r>
-      <w:r>
-        <w:t xml:space="preserve"> würden</w:t>
+        <w:t>welche Gesten Benutzer intuitiv benutzen würden</w:t>
       </w:r>
       <w:r>
         <w:t xml:space="preserve">, </w:t>
@@ -221,7 +247,13 @@
         <w:t xml:space="preserve">soll </w:t>
       </w:r>
       <w:r>
-        <w:t>ein Test durchgeführt.</w:t>
+        <w:t>ein Test durchgeführt</w:t>
+      </w:r>
+      <w:r>
+        <w:t xml:space="preserve"> werden</w:t>
+      </w:r>
+      <w:r>
+        <w:t>.</w:t>
       </w:r>
       <w:r>
         <w:t xml:space="preserve"> Dieser wird als </w:t>
@@ -230,50 +262,70 @@
         <w:t xml:space="preserve">ein </w:t>
       </w:r>
       <w:r>
-        <w:t xml:space="preserve">Wizard of Oz Experiment durchgeführt. </w:t>
+        <w:t xml:space="preserve">Wizard </w:t>
+      </w:r>
+      <w:proofErr w:type="spellStart"/>
+      <w:r>
+        <w:t>of</w:t>
+      </w:r>
+      <w:proofErr w:type="spellEnd"/>
+      <w:r>
+        <w:t xml:space="preserve"> Oz Experiment durchgeführt. </w:t>
+      </w:r>
+      <w:r>
+        <w:t>Der Test soll auch zeigen, ob das erarbeitete GUI für den Benutzer</w:t>
+      </w:r>
+      <w:r>
+        <w:t xml:space="preserve"> einfach</w:t>
+      </w:r>
+      <w:r>
+        <w:t xml:space="preserve"> verständlich ist.</w:t>
       </w:r>
     </w:p>
     <w:p>
-      <w:r>
-        <w:t>Der Test soll auch zeigen, ob das erarbeitete GUI für den Benutzer verständlich ist.</w:t>
+      <w:pPr>
+        <w:pStyle w:val="Heading4"/>
+      </w:pPr>
+      <w:r>
+        <w:t>Erarbeitung</w:t>
       </w:r>
     </w:p>
     <w:p>
       <w:pPr>
-        <w:pStyle w:val="Heading4"/>
-      </w:pPr>
-      <w:r>
-        <w:t>Erarbeitung</w:t>
-      </w:r>
+        <w:pStyle w:val="Heading5"/>
+      </w:pPr>
+      <w:bookmarkStart w:id="2" w:name="_Ref320005002"/>
+      <w:r>
+        <w:t>Ideensammlung</w:t>
+      </w:r>
+      <w:bookmarkEnd w:id="2"/>
     </w:p>
     <w:p>
-      <w:pPr>
-        <w:pStyle w:val="Heading5"/>
-      </w:pPr>
-      <w:r>
-        <w:t>Ideensammlung</w:t>
+      <w:r>
+        <w:t>Am 14.03.2012 wurden erste Ideen zum GUI der Video Wall gesammelt</w:t>
+      </w:r>
+      <w:r>
+        <w:t xml:space="preserve"> und Skizzen erstellt</w:t>
+      </w:r>
+      <w:r>
+        <w:t>.</w:t>
+      </w:r>
+      <w:r>
+        <w:t xml:space="preserve"> Parallel dazu wurde überlegt, wie der Test ablaufen könnte.</w:t>
+      </w:r>
+      <w:r>
+        <w:t xml:space="preserve"> </w:t>
       </w:r>
     </w:p>
     <w:p>
       <w:r>
-        <w:t>Am 14.03.2012 wurden erste Ideen zum GUI der Video Wall gesammelt</w:t>
-      </w:r>
-      <w:r>
-        <w:t xml:space="preserve"> und Skizzen erstellt</w:t>
-      </w:r>
-      <w:r>
-        <w:t>.</w:t>
-      </w:r>
-      <w:r>
-        <w:t xml:space="preserve"> Parallel dazu wurde überlegt, wie der Test ablaufen könnte.</w:t>
-      </w:r>
-      <w:r>
-        <w:t xml:space="preserve"> </w:t>
-      </w:r>
-    </w:p>
-    <w:p>
-      <w:r>
-        <w:t>Der Test wird als Powerpoint Präsentation vorbereitet. Je nachdem, wohin in der Applikation die Testperson navigiert, wird eine andere Folie der Präsentation eingeblendet</w:t>
+        <w:t>Der Test wird als Powerpoint Präsentation vorbereitet</w:t>
+      </w:r>
+      <w:r>
+        <w:t xml:space="preserve"> und mit einem Beamer projiziert</w:t>
+      </w:r>
+      <w:r>
+        <w:t>. Je nachdem, wohin in der Applikation die Testperson navigiert, wird eine andere Folie der Präsentation eingeblendet</w:t>
       </w:r>
       <w:r>
         <w:t xml:space="preserve">. Dazu bestehen keine fliessenden Übergänge, damit der Aufwand zur Erstellung </w:t>
@@ -285,7 +337,18 @@
         <w:t xml:space="preserve"> klein gehalten werden kann</w:t>
       </w:r>
       <w:r>
-        <w:t>. Der Testperson soll zusätzlich ein Laserpointer zur Verfügung stehen, mit welchem sie Schaltflächen anwählen kann, da dies nicht über Gesten allein möglich ist.</w:t>
+        <w:t xml:space="preserve">. Der Testperson soll zusätzlich ein </w:t>
+      </w:r>
+      <w:proofErr w:type="spellStart"/>
+      <w:r>
+        <w:t>Laserpointer</w:t>
+      </w:r>
+      <w:proofErr w:type="spellEnd"/>
+      <w:r>
+        <w:t xml:space="preserve"> zur Verfügung stehen, mit welchem sie Schaltflächen anwählen kann, da dies nicht über Gesten allein möglich ist.</w:t>
+      </w:r>
+      <w:r>
+        <w:t xml:space="preserve"> In der Applikation würde dies später ähnlich gelöst werden, indem der Nutzer seine Hand als Pointer verwenden kann um Schaltflächen zu aktivieren.</w:t>
       </w:r>
     </w:p>
     <w:p>
@@ -298,7 +361,7 @@
           <w:lang w:eastAsia="de-CH"/>
         </w:rPr>
         <w:drawing>
-          <wp:inline distT="0" distB="0" distL="0" distR="0" wp14:anchorId="5A101F60" wp14:editId="379086D5">
+          <wp:inline distT="0" distB="0" distL="0" distR="0" wp14:anchorId="604512DA" wp14:editId="54F1103B">
             <wp:extent cx="5760720" cy="4320540"/>
             <wp:effectExtent l="0" t="0" r="0" b="3810"/>
             <wp:docPr id="4" name="Picture 4"/>
@@ -344,38 +407,18 @@
       <w:pPr>
         <w:pStyle w:val="Caption"/>
       </w:pPr>
-      <w:bookmarkStart w:id="2" w:name="_Ref319938869"/>
+      <w:bookmarkStart w:id="3" w:name="_Ref319938869"/>
       <w:r>
         <w:t xml:space="preserve">Abbildung </w:t>
       </w:r>
-      <w:fldSimple w:instr=" SEQ Abbildung \* ARABIC ">
-        <w:r>
-          <w:rPr>
-            <w:noProof/>
-          </w:rPr>
-          <w:t>1</w:t>
-        </w:r>
-      </w:fldSimple>
-      <w:r>
-        <w:t xml:space="preserve"> - Anforderungen an den Test</w:t>
-      </w:r>
-      <w:bookmarkEnd w:id="2"/>
-    </w:p>
-    <w:p>
-      <w:r>
-        <w:t xml:space="preserve">Die </w:t>
-      </w:r>
       <w:r>
         <w:fldChar w:fldCharType="begin"/>
       </w:r>
       <w:r>
-        <w:instrText xml:space="preserve"> REF _Ref319938869 \h </w:instrText>
+        <w:instrText xml:space="preserve"> SEQ Abbildung \* ARABIC </w:instrText>
       </w:r>
       <w:r>
         <w:fldChar w:fldCharType="separate"/>
-      </w:r>
-      <w:r>
-        <w:t xml:space="preserve">Abbildung </w:t>
       </w:r>
       <w:r>
         <w:rPr>
@@ -384,58 +427,177 @@
         <w:t>1</w:t>
       </w:r>
       <w:r>
+        <w:rPr>
+          <w:noProof/>
+        </w:rPr>
+        <w:fldChar w:fldCharType="end"/>
+      </w:r>
+      <w:r>
         <w:t xml:space="preserve"> - Anforderungen an den Test</w:t>
       </w:r>
-      <w:r>
-        <w:fldChar w:fldCharType="end"/>
-      </w:r>
-      <w:r>
-        <w:t xml:space="preserve"> zeigt, welche Anforderungen mit dem Test abgedeckt werden sollen. </w:t>
-      </w:r>
-      <w:r>
-        <w:t xml:space="preserve">Der Test </w:t>
-      </w:r>
-      <w:r>
-        <w:t>prüft</w:t>
-      </w:r>
-      <w:r>
-        <w:t xml:space="preserve"> das Browsen der Poster und die Navigation zwischen d</w:t>
-      </w:r>
-      <w:r>
-        <w:t>en verschiedenen Detailansichten</w:t>
-      </w:r>
-      <w:r>
-        <w:t>. Es soll zudem möglich sein, das Browsen auf Poster einer bestimmten Abteilung einzuschränken.</w:t>
-      </w:r>
-      <w:r>
-        <w:t xml:space="preserve"> Diese Anforderungen werden getestet, indem die Testpersonen ein oder mehrere Szenarien der in der Vorstudie erarbeiteten Personas (TODO link Vorstudie) durchlaufen. </w:t>
-      </w:r>
+      <w:bookmarkEnd w:id="3"/>
     </w:p>
     <w:p>
       <w:r>
+        <w:t xml:space="preserve">Die </w:t>
+      </w:r>
+      <w:r>
+        <w:fldChar w:fldCharType="begin"/>
+      </w:r>
+      <w:r>
+        <w:instrText xml:space="preserve"> REF _Ref319938869 \h </w:instrText>
+      </w:r>
+      <w:r>
+        <w:fldChar w:fldCharType="separate"/>
+      </w:r>
+      <w:r>
+        <w:t xml:space="preserve">Abbildung </w:t>
+      </w:r>
+      <w:r>
+        <w:rPr>
+          <w:noProof/>
+        </w:rPr>
+        <w:t>1</w:t>
+      </w:r>
+      <w:r>
+        <w:t xml:space="preserve"> - Anforderungen an den Test</w:t>
+      </w:r>
+      <w:r>
+        <w:fldChar w:fldCharType="end"/>
+      </w:r>
+      <w:r>
+        <w:t xml:space="preserve"> zeigt, welche Anforderungen mit dem Test abgedeckt werden sollen. </w:t>
+      </w:r>
+      <w:r>
+        <w:t xml:space="preserve">Der Test </w:t>
+      </w:r>
+      <w:r>
+        <w:t>prüft</w:t>
+      </w:r>
+      <w:r>
+        <w:t xml:space="preserve"> das Browsen der Poster und die Navigation zwischen d</w:t>
+      </w:r>
+      <w:r>
+        <w:t xml:space="preserve">en verschiedenen </w:t>
+      </w:r>
+      <w:r>
+        <w:t>Kategorien</w:t>
+      </w:r>
+      <w:r>
+        <w:t>.</w:t>
+      </w:r>
+      <w:r>
+        <w:t xml:space="preserve"> Kategorien stellen beispielsweise die Poster dar, die Mensa Menüs, das Wetter oder Informationen zu HSR Veranstaltungen.</w:t>
+      </w:r>
+      <w:r>
+        <w:t xml:space="preserve"> Zwischen diesen soll einfach gewechselt werden können.</w:t>
+      </w:r>
+      <w:r>
+        <w:t xml:space="preserve"> Bei den Postern</w:t>
+      </w:r>
+      <w:r>
+        <w:t xml:space="preserve"> soll zudem möglich sein, </w:t>
+      </w:r>
+      <w:r>
+        <w:t>die Auswahl auf eine</w:t>
+      </w:r>
+      <w:r>
+        <w:t xml:space="preserve"> bestimmte Abteilung einzuschränken.</w:t>
+      </w:r>
+      <w:r>
+        <w:t xml:space="preserve"> Diese Anforderungen werden getestet, indem </w:t>
+      </w:r>
+      <w:r>
         <w:lastRenderedPageBreak/>
-        <w:t xml:space="preserve">Der Demomodus ist ein essentieller Teil der Applikation, da er die Besucher auf die Video Wall aufmerksam macht. Es besteht die Idee, dass, sobald ein Nutzer den Bereich betritt, in dem er von Kinect erkannt wird, ihm ein Titel eines Posters als Schriftzug folgt. Es können maximal sechs verschiedene Schriftzüge zur gleichen Zeit sechs Personen folgen, da Kinect nur maximal sechs Personen </w:t>
-      </w:r>
-      <w:r>
-        <w:t xml:space="preserve">auf einmal </w:t>
-      </w:r>
-      <w:r>
-        <w:t>erkennen kann.</w:t>
-      </w:r>
-      <w:r>
-        <w:t xml:space="preserve"> Ein anderer Vorschlag ist, das Poster in Stücke zerschnitten darzustellen, wobei die einzelnen Stücke ungeordnet auf der Wand angezeigt werden. Sobald nun jemand erkannt wird und sich diese Person zur Wand hindreht, so vereinigen sich die Teile zu einem Poster.  Im Test wird der Demomodus als </w:t>
-      </w:r>
-      <w:r>
-        <w:t>Teaser weglassen</w:t>
-      </w:r>
-      <w:r>
-        <w:t xml:space="preserve">, da es nicht möglich ist, ihn im Wizard of Oz Experiment umzusetzen. Es ist bekannt, </w:t>
+        <w:t xml:space="preserve">die Testpersonen ein oder mehrere Szenarien der in der Vorstudie erarbeiteten </w:t>
+      </w:r>
+      <w:proofErr w:type="spellStart"/>
+      <w:r>
+        <w:t>Personas</w:t>
+      </w:r>
+      <w:proofErr w:type="spellEnd"/>
+      <w:r>
+        <w:t xml:space="preserve"> (TODO link V</w:t>
+      </w:r>
+      <w:r>
+        <w:t>orstudie) durchlaufen.</w:t>
+      </w:r>
+    </w:p>
+    <w:p>
+      <w:r>
+        <w:t xml:space="preserve">Die Nutzer sollen zu Beginn von Video Wall angelockt werden. Dies soll über einen Demomodus geschehen. </w:t>
+      </w:r>
+      <w:r>
+        <w:t xml:space="preserve">Denkbar ist, dass dem Nutzer </w:t>
+      </w:r>
+      <w:r>
+        <w:t>ein Titel eines Posters als Schriftzug folgt</w:t>
+      </w:r>
+      <w:r>
+        <w:t xml:space="preserve">, </w:t>
+      </w:r>
+      <w:r>
+        <w:t xml:space="preserve">sobald </w:t>
+      </w:r>
+      <w:r>
+        <w:t>dieser</w:t>
+      </w:r>
+      <w:r>
+        <w:t xml:space="preserve"> den Bereich betritt, in dem er von </w:t>
+      </w:r>
+      <w:proofErr w:type="spellStart"/>
+      <w:r>
+        <w:t>Kinect</w:t>
+      </w:r>
+      <w:proofErr w:type="spellEnd"/>
+      <w:r>
+        <w:t xml:space="preserve"> erkannt wird. Es können maximal sechs verschiedene Schriftzüge zur gleichen Zeit sechs Personen folgen, da </w:t>
+      </w:r>
+      <w:r>
+        <w:t xml:space="preserve">dies die maximale Anzahl an Personen ist, die </w:t>
+      </w:r>
+      <w:proofErr w:type="spellStart"/>
+      <w:r>
+        <w:t>Kinect</w:t>
+      </w:r>
+      <w:proofErr w:type="spellEnd"/>
+      <w:r>
+        <w:t xml:space="preserve"> gleichzeitig erkennen kann.</w:t>
+      </w:r>
+      <w:r>
+        <w:t xml:space="preserve"> Ein anderer Vorschlag ist, das Poster in Stücke zerschnitten darzustellen, wobei die einzelnen Stücke ungeordnet auf der Wand angezeigt werden</w:t>
+      </w:r>
+      <w:r>
+        <w:t xml:space="preserve"> und sich bewegen</w:t>
+      </w:r>
+      <w:r>
+        <w:t xml:space="preserve">. Sobald nun jemand erkannt wird und sich diese Person zur Wand hindreht, so vereinigen sich die Teile zu einem Poster. </w:t>
+      </w:r>
+      <w:r>
+        <w:t xml:space="preserve"> Im Test wird der Demomodus </w:t>
+      </w:r>
+      <w:r>
+        <w:t>weglassen</w:t>
+      </w:r>
+      <w:r>
+        <w:t xml:space="preserve">, da es nicht möglich ist, ihn im Wizard </w:t>
+      </w:r>
+      <w:proofErr w:type="spellStart"/>
+      <w:r>
+        <w:t>of</w:t>
+      </w:r>
+      <w:proofErr w:type="spellEnd"/>
+      <w:r>
+        <w:t xml:space="preserve"> Oz Experiment umzusetzen. Es ist bekannt, </w:t>
       </w:r>
       <w:r>
         <w:t>dass je nach Teaser die Interaktion</w:t>
       </w:r>
       <w:r>
-        <w:t xml:space="preserve"> mit der Video Wall anders sein kann.</w:t>
+        <w:t xml:space="preserve"> mit der Video Wall </w:t>
+      </w:r>
+      <w:r>
+        <w:t>variieren kann.</w:t>
       </w:r>
     </w:p>
     <w:p>
@@ -448,7 +610,7 @@
           <w:lang w:eastAsia="de-CH"/>
         </w:rPr>
         <w:drawing>
-          <wp:inline distT="0" distB="0" distL="0" distR="0" wp14:anchorId="4AE32E48" wp14:editId="08735B1F">
+          <wp:inline distT="0" distB="0" distL="0" distR="0" wp14:anchorId="3F089BDF" wp14:editId="48509E31">
             <wp:extent cx="5760720" cy="4321810"/>
             <wp:effectExtent l="0" t="0" r="0" b="2540"/>
             <wp:docPr id="1" name="Picture 1"/>
@@ -494,38 +656,18 @@
       <w:pPr>
         <w:pStyle w:val="Caption"/>
       </w:pPr>
-      <w:bookmarkStart w:id="3" w:name="_Ref319939003"/>
+      <w:bookmarkStart w:id="4" w:name="_Ref319939003"/>
       <w:r>
         <w:t xml:space="preserve">Abbildung </w:t>
       </w:r>
-      <w:fldSimple w:instr=" SEQ Abbildung \* ARABIC ">
-        <w:r>
-          <w:rPr>
-            <w:noProof/>
-          </w:rPr>
-          <w:t>2</w:t>
-        </w:r>
-      </w:fldSimple>
-      <w:r>
-        <w:t xml:space="preserve"> - Posteransicht</w:t>
-      </w:r>
-      <w:bookmarkEnd w:id="3"/>
-    </w:p>
-    <w:p>
-      <w:r>
-        <w:t xml:space="preserve">Die </w:t>
-      </w:r>
       <w:r>
         <w:fldChar w:fldCharType="begin"/>
       </w:r>
       <w:r>
-        <w:instrText xml:space="preserve"> REF _Ref319939003 \h </w:instrText>
+        <w:instrText xml:space="preserve"> SEQ Abbildung \* ARABIC </w:instrText>
       </w:r>
       <w:r>
         <w:fldChar w:fldCharType="separate"/>
-      </w:r>
-      <w:r>
-        <w:t xml:space="preserve">Abbildung </w:t>
       </w:r>
       <w:r>
         <w:rPr>
@@ -534,13 +676,62 @@
         <w:t>2</w:t>
       </w:r>
       <w:r>
-        <w:t xml:space="preserve"> - Posteransicht</w:t>
-      </w:r>
-      <w:r>
+        <w:rPr>
+          <w:noProof/>
+        </w:rPr>
         <w:fldChar w:fldCharType="end"/>
       </w:r>
       <w:r>
-        <w:t xml:space="preserve"> stellt die Detailansicht der Poster dar.</w:t>
+        <w:t xml:space="preserve"> - </w:t>
+      </w:r>
+      <w:proofErr w:type="spellStart"/>
+      <w:r>
+        <w:t>Posteransicht</w:t>
+      </w:r>
+      <w:bookmarkEnd w:id="4"/>
+      <w:proofErr w:type="spellEnd"/>
+    </w:p>
+    <w:p>
+      <w:r>
+        <w:t xml:space="preserve">Die </w:t>
+      </w:r>
+      <w:r>
+        <w:fldChar w:fldCharType="begin"/>
+      </w:r>
+      <w:r>
+        <w:instrText xml:space="preserve"> REF _Ref319939003 \h </w:instrText>
+      </w:r>
+      <w:r>
+        <w:fldChar w:fldCharType="separate"/>
+      </w:r>
+      <w:r>
+        <w:t xml:space="preserve">Abbildung </w:t>
+      </w:r>
+      <w:r>
+        <w:rPr>
+          <w:noProof/>
+        </w:rPr>
+        <w:t>2</w:t>
+      </w:r>
+      <w:r>
+        <w:t xml:space="preserve"> - </w:t>
+      </w:r>
+      <w:proofErr w:type="spellStart"/>
+      <w:r>
+        <w:t>Posteransicht</w:t>
+      </w:r>
+      <w:proofErr w:type="spellEnd"/>
+      <w:r>
+        <w:fldChar w:fldCharType="end"/>
+      </w:r>
+      <w:r>
+        <w:t xml:space="preserve"> stellt die </w:t>
+      </w:r>
+      <w:r>
+        <w:t>Ansicht</w:t>
+      </w:r>
+      <w:r>
+        <w:t xml:space="preserve"> der Poster dar.</w:t>
       </w:r>
       <w:r>
         <w:t xml:space="preserve"> Links und rechts des aktuell angezeigten Posters sind Teile des vorangehenden und des nachfolgenden Poster</w:t>
@@ -558,7 +749,13 @@
         <w:t xml:space="preserve">Am oberen Rand </w:t>
       </w:r>
       <w:r>
-        <w:t>befinden sich Schaltflächen, über welche zwischen den Detailansichten gewechselt werden kann.</w:t>
+        <w:t xml:space="preserve">befinden sich Schaltflächen, über welche zwischen den </w:t>
+      </w:r>
+      <w:r>
+        <w:t>Kategorien</w:t>
+      </w:r>
+      <w:r>
+        <w:t xml:space="preserve"> gewechselt werden kann.</w:t>
       </w:r>
       <w:r>
         <w:t xml:space="preserve"> </w:t>
@@ -567,13 +764,42 @@
         <w:br/>
       </w:r>
       <w:r>
-        <w:t xml:space="preserve">In der Mitte des unteren Randes werden die Skelette der Personen, die von Kinect erkannt sind, angezeigt. Die Person, welche die Applikation steuern kann, wird gekennzeichnet. </w:t>
+        <w:t xml:space="preserve">In der Mitte des unteren Randes werden die Skelette der Personen, die von </w:t>
+      </w:r>
+      <w:proofErr w:type="spellStart"/>
+      <w:r>
+        <w:t>Kinect</w:t>
+      </w:r>
+      <w:proofErr w:type="spellEnd"/>
+      <w:r>
+        <w:t xml:space="preserve"> erkannt </w:t>
+      </w:r>
+      <w:r>
+        <w:t>worden sind</w:t>
+      </w:r>
+      <w:r>
+        <w:t xml:space="preserve">, angezeigt. Die Person, welche die Applikation steuern kann, wird gekennzeichnet. </w:t>
       </w:r>
       <w:r>
         <w:br/>
       </w:r>
       <w:r>
         <w:t>Die Interaktive Hilfe in der rechten unteren Ecke wird in der Testpräsentation nicht vorkommen.</w:t>
+      </w:r>
+      <w:r>
+        <w:t xml:space="preserve"> Mit dem Test kann auch validiert </w:t>
+      </w:r>
+      <w:r>
+        <w:t xml:space="preserve">werden, ob die Steuerung genug intuitiv ist, dass eine Hilfe </w:t>
+      </w:r>
+      <w:r>
+        <w:t>überflüssig</w:t>
+      </w:r>
+      <w:r>
+        <w:t xml:space="preserve"> ist</w:t>
+      </w:r>
+      <w:r>
+        <w:t>.</w:t>
       </w:r>
     </w:p>
     <w:p>
@@ -587,7 +813,7 @@
         </w:rPr>
         <w:lastRenderedPageBreak/>
         <w:drawing>
-          <wp:inline distT="0" distB="0" distL="0" distR="0" wp14:anchorId="20260658" wp14:editId="6DCE16D6">
+          <wp:inline distT="0" distB="0" distL="0" distR="0" wp14:anchorId="57D19205" wp14:editId="1DDBA9F4">
             <wp:extent cx="5752800" cy="2282400"/>
             <wp:effectExtent l="0" t="0" r="635" b="3810"/>
             <wp:docPr id="5" name="Picture 5"/>
@@ -633,38 +859,18 @@
       <w:pPr>
         <w:pStyle w:val="Caption"/>
       </w:pPr>
-      <w:bookmarkStart w:id="4" w:name="_Ref319940831"/>
+      <w:bookmarkStart w:id="5" w:name="_Ref319940831"/>
       <w:r>
         <w:t xml:space="preserve">Abbildung </w:t>
       </w:r>
-      <w:fldSimple w:instr=" SEQ Abbildung \* ARABIC ">
-        <w:r>
-          <w:rPr>
-            <w:noProof/>
-          </w:rPr>
-          <w:t>3</w:t>
-        </w:r>
-      </w:fldSimple>
-      <w:r>
-        <w:t xml:space="preserve"> - Unterteilung in Tabs</w:t>
-      </w:r>
-      <w:bookmarkEnd w:id="4"/>
-    </w:p>
-    <w:p>
-      <w:r>
-        <w:t xml:space="preserve">Die obenstehende </w:t>
-      </w:r>
       <w:r>
         <w:fldChar w:fldCharType="begin"/>
       </w:r>
       <w:r>
-        <w:instrText xml:space="preserve"> REF _Ref319940831 \h </w:instrText>
+        <w:instrText xml:space="preserve"> SEQ Abbildung \* ARABIC </w:instrText>
       </w:r>
       <w:r>
         <w:fldChar w:fldCharType="separate"/>
-      </w:r>
-      <w:r>
-        <w:t xml:space="preserve">Abbildung </w:t>
       </w:r>
       <w:r>
         <w:rPr>
@@ -673,66 +879,76 @@
         <w:t>3</w:t>
       </w:r>
       <w:r>
-        <w:t xml:space="preserve"> - Unterteilung in Tabs</w:t>
-      </w:r>
-      <w:r>
-        <w:fldChar w:fldCharType="end"/>
-      </w:r>
-      <w:r>
-        <w:t xml:space="preserve"> zeigt auf, dass die </w:t>
-      </w:r>
-      <w:r>
-        <w:t>einzelnen Detailansichten (obere Tab-Reihe) weiter unterteilt werden können (untere Tab-Reihe). In der Detailansicht der Poster dient die zweite Reihe Tabs dazu, dass das Browsen auf Poster einer bestimmten Abteilung (z.B. Informatik) eingeschränkt werden kann.</w:t>
-      </w:r>
-    </w:p>
-    <w:p>
-      <w:r>
-        <w:t xml:space="preserve">Wie in </w:t>
-      </w:r>
-      <w:r>
-        <w:fldChar w:fldCharType="begin"/>
-      </w:r>
-      <w:r>
-        <w:instrText xml:space="preserve"> REF _Ref319995195 \h </w:instrText>
-      </w:r>
-      <w:r>
-        <w:fldChar w:fldCharType="separate"/>
-      </w:r>
-      <w:r>
-        <w:t xml:space="preserve">Abbildung </w:t>
-      </w:r>
-      <w:r>
         <w:rPr>
           <w:noProof/>
         </w:rPr>
-        <w:t>4</w:t>
-      </w:r>
-      <w:r>
-        <w:t xml:space="preserve"> - Zonenmarkierung</w:t>
-      </w:r>
-      <w:r>
         <w:fldChar w:fldCharType="end"/>
       </w:r>
       <w:r>
-        <w:t xml:space="preserve"> </w:t>
-      </w:r>
-      <w:r>
-        <w:t xml:space="preserve">ersichtlich ist, sollen Markierungen am Boden vor der Video Wall dem Nutzer helfen, sich im </w:t>
-      </w:r>
-      <w:r>
-        <w:t>Erkennungsbereich des</w:t>
-      </w:r>
-      <w:r>
-        <w:t xml:space="preserve"> Kinect Sensor</w:t>
-      </w:r>
-      <w:r>
-        <w:t>s</w:t>
-      </w:r>
-      <w:r>
-        <w:t xml:space="preserve"> zu bewegen. </w:t>
-      </w:r>
-      <w:r>
-        <w:t>Für die Durchführung des Tests wird diese Markierung mit Klebebändern vorgenommen.</w:t>
+        <w:t xml:space="preserve"> - Unterteilung in Tabs</w:t>
+      </w:r>
+      <w:bookmarkEnd w:id="5"/>
+    </w:p>
+    <w:p>
+      <w:r>
+        <w:t xml:space="preserve">Die obenstehende </w:t>
+      </w:r>
+      <w:r>
+        <w:fldChar w:fldCharType="begin"/>
+      </w:r>
+      <w:r>
+        <w:instrText xml:space="preserve"> REF _Ref319940831 \h </w:instrText>
+      </w:r>
+      <w:r>
+        <w:fldChar w:fldCharType="separate"/>
+      </w:r>
+      <w:r>
+        <w:t xml:space="preserve">Abbildung </w:t>
+      </w:r>
+      <w:r>
+        <w:rPr>
+          <w:noProof/>
+        </w:rPr>
+        <w:t>3</w:t>
+      </w:r>
+      <w:r>
+        <w:t xml:space="preserve"> - Unterteilung in Tabs</w:t>
+      </w:r>
+      <w:r>
+        <w:fldChar w:fldCharType="end"/>
+      </w:r>
+      <w:r>
+        <w:t xml:space="preserve"> zeigt auf, dass die </w:t>
+      </w:r>
+      <w:r>
+        <w:t xml:space="preserve">einzelnen </w:t>
+      </w:r>
+      <w:r>
+        <w:t>Kategorien</w:t>
+      </w:r>
+      <w:r>
+        <w:t xml:space="preserve"> (obere Tab-Reihe) weiter unterteilt werden können (untere Tab-Reihe). </w:t>
+      </w:r>
+      <w:r>
+        <w:t xml:space="preserve">Befindet man sich nun bei in der Kategorie </w:t>
+      </w:r>
+      <w:r>
+        <w:t>der Poster,</w:t>
+      </w:r>
+      <w:r>
+        <w:t xml:space="preserve"> dient die zweite Reihe Tabs dazu, dass </w:t>
+      </w:r>
+      <w:r>
+        <w:t>die Auswahl an</w:t>
+      </w:r>
+      <w:r>
+        <w:t xml:space="preserve"> Poster</w:t>
+      </w:r>
+      <w:r>
+        <w:t>n auf</w:t>
+      </w:r>
+      <w:r>
+        <w:t xml:space="preserve"> eine bestimmte Abteilung (z.B. Informatik) eingeschränkt werden kann.</w:t>
       </w:r>
     </w:p>
     <w:p>
@@ -745,7 +961,7 @@
           <w:lang w:eastAsia="de-CH"/>
         </w:rPr>
         <w:drawing>
-          <wp:inline distT="0" distB="0" distL="0" distR="0" wp14:anchorId="5555B81D" wp14:editId="54851F0E">
+          <wp:inline distT="0" distB="0" distL="0" distR="0" wp14:anchorId="0F13AAD8" wp14:editId="008DD29A">
             <wp:extent cx="5760720" cy="2994660"/>
             <wp:effectExtent l="0" t="0" r="0" b="0"/>
             <wp:docPr id="2" name="Picture 2"/>
@@ -791,81 +1007,174 @@
       <w:pPr>
         <w:pStyle w:val="Caption"/>
       </w:pPr>
-      <w:bookmarkStart w:id="5" w:name="_Ref319995195"/>
+      <w:bookmarkStart w:id="6" w:name="_Ref319995195"/>
       <w:r>
         <w:t xml:space="preserve">Abbildung </w:t>
       </w:r>
-      <w:fldSimple w:instr=" SEQ Abbildung \* ARABIC ">
-        <w:r>
-          <w:rPr>
-            <w:noProof/>
-          </w:rPr>
-          <w:t>4</w:t>
-        </w:r>
-      </w:fldSimple>
-      <w:r>
-        <w:t xml:space="preserve"> - Zonenmarkierung</w:t>
-      </w:r>
-      <w:bookmarkEnd w:id="5"/>
+      <w:r>
+        <w:fldChar w:fldCharType="begin"/>
+      </w:r>
+      <w:r>
+        <w:instrText xml:space="preserve"> SEQ Abbildung \* ARABIC </w:instrText>
+      </w:r>
+      <w:r>
+        <w:fldChar w:fldCharType="separate"/>
+      </w:r>
+      <w:r>
+        <w:rPr>
+          <w:noProof/>
+        </w:rPr>
+        <w:t>4</w:t>
+      </w:r>
+      <w:r>
+        <w:rPr>
+          <w:noProof/>
+        </w:rPr>
+        <w:fldChar w:fldCharType="end"/>
+      </w:r>
+      <w:r>
+        <w:t xml:space="preserve"> </w:t>
+      </w:r>
+      <w:r>
+        <w:t>–</w:t>
+      </w:r>
+      <w:r>
+        <w:t xml:space="preserve"> Zonenmarkierung</w:t>
+      </w:r>
+      <w:bookmarkEnd w:id="6"/>
     </w:p>
     <w:p>
-      <w:pPr>
-        <w:pStyle w:val="Heading5"/>
-      </w:pPr>
-      <w:r>
-        <w:t>Ausarbeitung</w:t>
+      <w:r>
+        <w:t xml:space="preserve">Des </w:t>
+      </w:r>
+      <w:r>
+        <w:t>W</w:t>
+      </w:r>
+      <w:r>
+        <w:t>eiteren ist es für den Nutzer wichtig zu wissen,</w:t>
+      </w:r>
+      <w:r>
+        <w:t xml:space="preserve"> in welchem Abstand zur Wand er stehen muss, um erkannt zu werden.</w:t>
+      </w:r>
+      <w:r>
+        <w:t xml:space="preserve"> Es sind zwei Zonen denkbar, eine </w:t>
+      </w:r>
+      <w:proofErr w:type="spellStart"/>
+      <w:r>
+        <w:t>Browsing</w:t>
+      </w:r>
+      <w:proofErr w:type="spellEnd"/>
+      <w:r>
+        <w:t xml:space="preserve">- und eine Lese-/Interaktionszone. </w:t>
+      </w:r>
+      <w:r>
+        <w:t xml:space="preserve">Wie in </w:t>
+      </w:r>
+      <w:r>
+        <w:fldChar w:fldCharType="begin"/>
+      </w:r>
+      <w:r>
+        <w:instrText xml:space="preserve"> REF _Ref319995195 \h </w:instrText>
+      </w:r>
+      <w:r>
+        <w:fldChar w:fldCharType="separate"/>
+      </w:r>
+      <w:r>
+        <w:t xml:space="preserve">Abbildung </w:t>
+      </w:r>
+      <w:r>
+        <w:rPr>
+          <w:noProof/>
+        </w:rPr>
+        <w:t>4</w:t>
+      </w:r>
+      <w:r>
+        <w:t xml:space="preserve"> - Zonenmarkierung</w:t>
+      </w:r>
+      <w:r>
+        <w:fldChar w:fldCharType="end"/>
+      </w:r>
+      <w:r>
+        <w:t xml:space="preserve"> ersichtlich ist, </w:t>
+      </w:r>
+      <w:r>
+        <w:t xml:space="preserve">könnten diese direkt am Boden vor </w:t>
+      </w:r>
+      <w:proofErr w:type="gramStart"/>
+      <w:r>
+        <w:t>der</w:t>
+      </w:r>
+      <w:proofErr w:type="gramEnd"/>
+      <w:r>
+        <w:t xml:space="preserve"> Video Wall aufgezeichnet werden. Dies würde zusätzlich auf die Wall aufmerksam machen und der Nutzer wüsste immer, ob er im richtigen Bereich steht.</w:t>
+      </w:r>
+      <w:r>
+        <w:t xml:space="preserve"> Dieser Teil würde im Test mit Klebstreifen am Boden umgesetzt werden.</w:t>
       </w:r>
     </w:p>
     <w:p>
-      <w:r>
-        <w:t>Im Meetin</w:t>
-      </w:r>
-      <w:r>
-        <w:t>g vom 16.03.2012 wurde</w:t>
-      </w:r>
-      <w:r>
-        <w:t xml:space="preserve"> </w:t>
-      </w:r>
-      <w:r>
-        <w:t>die</w:t>
-      </w:r>
-      <w:r>
-        <w:t xml:space="preserve"> </w:t>
-      </w:r>
-      <w:r>
-        <w:t>Alternative</w:t>
-      </w:r>
-      <w:r>
-        <w:t xml:space="preserve">, Kinect nur mit der Hand als </w:t>
-      </w:r>
-      <w:r>
-        <w:t>Zeiger</w:t>
-      </w:r>
-      <w:r>
-        <w:t xml:space="preserve"> (also ohne Gesten) zu bedienen,</w:t>
-      </w:r>
-      <w:r>
-        <w:t xml:space="preserve"> vorgeschlagen.</w:t>
-      </w:r>
-      <w:r>
-        <w:t xml:space="preserve"> </w:t>
-      </w:r>
-      <w:r>
-        <w:t>Es gibt zwei Auffassungen der Steuerung von Kin</w:t>
-      </w:r>
-      <w:r>
-        <w:t>ect, die getestet werden können:</w:t>
+      <w:pPr>
+        <w:pStyle w:val="Heading5"/>
+      </w:pPr>
+      <w:r>
+        <w:t>Ausarbeitung</w:t>
       </w:r>
     </w:p>
     <w:p>
-      <w:pPr>
-        <w:ind w:left="360"/>
-      </w:pPr>
-      <w:r>
-        <w:t>1. Hyp</w:t>
-      </w:r>
-      <w:r>
-        <w:t>othese: Meine Hand ist die Maus</w:t>
+      <w:r>
+        <w:t>Im Meetin</w:t>
+      </w:r>
+      <w:r>
+        <w:t>g vom 16.03.2012 wurde</w:t>
+      </w:r>
+      <w:r>
+        <w:t xml:space="preserve"> </w:t>
+      </w:r>
+      <w:r>
+        <w:t>die</w:t>
+      </w:r>
+      <w:r>
+        <w:t xml:space="preserve"> </w:t>
+      </w:r>
+      <w:r>
+        <w:t>Alternative</w:t>
+      </w:r>
+      <w:r>
+        <w:t xml:space="preserve">, </w:t>
+      </w:r>
+      <w:proofErr w:type="spellStart"/>
+      <w:r>
+        <w:t>Kinect</w:t>
+      </w:r>
+      <w:proofErr w:type="spellEnd"/>
+      <w:r>
+        <w:t xml:space="preserve"> nur mit der Hand als </w:t>
+      </w:r>
+      <w:r>
+        <w:t>Zeiger</w:t>
+      </w:r>
+      <w:r>
+        <w:t xml:space="preserve"> (also ohne Gesten) zu bedienen,</w:t>
+      </w:r>
+      <w:r>
+        <w:t xml:space="preserve"> vorgeschlagen.</w:t>
+      </w:r>
+      <w:r>
+        <w:t xml:space="preserve"> </w:t>
+      </w:r>
+      <w:r>
+        <w:t xml:space="preserve">Es gibt zwei Auffassungen der Steuerung von </w:t>
+      </w:r>
+      <w:proofErr w:type="spellStart"/>
+      <w:r>
+        <w:t>Kin</w:t>
+      </w:r>
+      <w:r>
+        <w:t>ect</w:t>
+      </w:r>
+      <w:proofErr w:type="spellEnd"/>
+      <w:r>
+        <w:t>, die getestet werden können:</w:t>
       </w:r>
     </w:p>
     <w:p>
@@ -873,40 +1182,198 @@
         <w:ind w:left="360"/>
       </w:pPr>
       <w:r>
-        <w:t xml:space="preserve">2. Hypothese: Mein Körper ist </w:t>
-      </w:r>
-      <w:r>
-        <w:t>die Maus (Steuerung mit Gesten)</w:t>
+        <w:t>1. Hyp</w:t>
+      </w:r>
+      <w:r>
+        <w:t>othese: Meine Hand ist die Maus</w:t>
       </w:r>
     </w:p>
     <w:p>
-      <w:r>
-        <w:t xml:space="preserve">Bei der Diskussion über die zweite Hypothese entstand die Idee, </w:t>
-      </w:r>
-      <w:r>
-        <w:t xml:space="preserve">neben der Identifikation der </w:t>
-      </w:r>
-      <w:r>
-        <w:t>Gesten</w:t>
-      </w:r>
-      <w:r>
-        <w:t xml:space="preserve"> zusätzlich</w:t>
-      </w:r>
-      <w:bookmarkStart w:id="6" w:name="_GoBack"/>
-      <w:bookmarkEnd w:id="6"/>
-      <w:r>
-        <w:t xml:space="preserve"> die rechte Hand des Benutzers zu identifizieren.</w:t>
-      </w:r>
-      <w:r>
-        <w:t xml:space="preserve"> An der Stelle wo der Schatten des Beamers ist ein Bällchen anzeigen, welches sich dynamisch mitbewegt. Damit die Personen wissen, wo ihre Hand ist. Bei echtem Schatten dürfen die auch nicht überlagern.</w:t>
+      <w:pPr>
+        <w:ind w:left="360"/>
+      </w:pPr>
+      <w:r>
+        <w:t xml:space="preserve">2. Hypothese: Mein Körper ist </w:t>
+      </w:r>
+      <w:r>
+        <w:t>die Maus (Steuerung mit Gesten)</w:t>
       </w:r>
     </w:p>
     <w:p>
       <w:r>
-        <w:t>Man müsste eine aufwändigere Testapplikation haben. Elemente müssen interaktiv aufleuchten.</w:t>
+        <w:t>Bei</w:t>
+      </w:r>
+      <w:r>
+        <w:t xml:space="preserve"> der ersten Hypothese könnte, wie bereits im Unterkapitel </w:t>
+      </w:r>
+      <w:r>
+        <w:fldChar w:fldCharType="begin"/>
+      </w:r>
+      <w:r>
+        <w:instrText xml:space="preserve"> REF _Ref320005002 \r \h </w:instrText>
+      </w:r>
+      <w:r>
+        <w:fldChar w:fldCharType="separate"/>
+      </w:r>
+      <w:r>
+        <w:t>I.2.1.1.1</w:t>
+      </w:r>
+      <w:r>
+        <w:fldChar w:fldCharType="end"/>
+      </w:r>
+      <w:r>
+        <w:t xml:space="preserve"> </w:t>
+      </w:r>
+      <w:r>
+        <w:fldChar w:fldCharType="begin"/>
+      </w:r>
+      <w:r>
+        <w:instrText xml:space="preserve"> REF _Ref320005002 \h </w:instrText>
+      </w:r>
+      <w:r>
+        <w:fldChar w:fldCharType="separate"/>
+      </w:r>
+      <w:r>
+        <w:t>Ideensammlung</w:t>
+      </w:r>
+      <w:r>
+        <w:fldChar w:fldCharType="end"/>
+      </w:r>
+      <w:r>
+        <w:t xml:space="preserve"> beschrieben, ein </w:t>
+      </w:r>
+      <w:proofErr w:type="spellStart"/>
+      <w:r>
+        <w:t>Laserpointer</w:t>
+      </w:r>
+      <w:proofErr w:type="spellEnd"/>
+      <w:r>
+        <w:t xml:space="preserve"> genutzt werden um den Pointer des Nutzers zu repräsentieren. </w:t>
       </w:r>
     </w:p>
-    <w:p/>
+    <w:p>
+      <w:r>
+        <w:lastRenderedPageBreak/>
+        <w:t xml:space="preserve">Bei der Diskussion über die zweite Hypothese entstand die Idee, </w:t>
+      </w:r>
+      <w:r>
+        <w:t xml:space="preserve">neben der Identifikation der </w:t>
+      </w:r>
+      <w:r>
+        <w:t>Gesten</w:t>
+      </w:r>
+      <w:r>
+        <w:t xml:space="preserve"> zusätzlich</w:t>
+      </w:r>
+      <w:r>
+        <w:t xml:space="preserve"> die rechte Hand des Benutzers zu identifizieren</w:t>
+      </w:r>
+      <w:r>
+        <w:t>, da gewisse Elemente nicht mit Gesten angesteuert werden können</w:t>
+      </w:r>
+      <w:r>
+        <w:t>.</w:t>
+      </w:r>
+      <w:r>
+        <w:t xml:space="preserve"> Durch die Projizierung mi dem </w:t>
+      </w:r>
+      <w:proofErr w:type="spellStart"/>
+      <w:r>
+        <w:t>Beamer</w:t>
+      </w:r>
+      <w:proofErr w:type="spellEnd"/>
+      <w:r>
+        <w:t xml:space="preserve"> entsteht durch die Testperson ein Schatten</w:t>
+      </w:r>
+      <w:r>
+        <w:t xml:space="preserve"> an der Leinwand</w:t>
+      </w:r>
+      <w:r>
+        <w:t>.</w:t>
+      </w:r>
+      <w:r>
+        <w:t xml:space="preserve"> Dieser könnte genutzt werden um das Skelett zu simulieren.</w:t>
+      </w:r>
+      <w:r>
+        <w:t xml:space="preserve"> </w:t>
+      </w:r>
+      <w:r>
+        <w:t>An der Stelle wo nun der Schatten der Hand ist, könnte zusätzlich ein „Bällchen“ aufgezeigt werden.</w:t>
+      </w:r>
+      <w:r>
+        <w:t xml:space="preserve"> </w:t>
+      </w:r>
+      <w:r>
+        <w:t>Dadurch wissen die Personen</w:t>
+      </w:r>
+      <w:r>
+        <w:t>, wo ihre Hand ist und diese an die richtige Stelle bewegen. Problematisch ist hierbei, dass der Schatten wohl über die gesamte Applikation reichen müsste, damit der Nutzer alle aufgezeigten Elemente erreichen kann.</w:t>
+      </w:r>
+    </w:p>
+    <w:p>
+      <w:r>
+        <w:t>Die Markierungen am Boden, we</w:t>
+      </w:r>
+      <w:r>
+        <w:t>lche die Zonen umschreiben</w:t>
+      </w:r>
+      <w:r>
+        <w:t xml:space="preserve"> (siehe </w:t>
+      </w:r>
+      <w:r>
+        <w:fldChar w:fldCharType="begin"/>
+      </w:r>
+      <w:r>
+        <w:instrText xml:space="preserve"> REF _Ref319995195 \h </w:instrText>
+      </w:r>
+      <w:r>
+        <w:fldChar w:fldCharType="separate"/>
+      </w:r>
+      <w:r>
+        <w:t xml:space="preserve">Abbildung </w:t>
+      </w:r>
+      <w:r>
+        <w:rPr>
+          <w:noProof/>
+        </w:rPr>
+        <w:t>4</w:t>
+      </w:r>
+      <w:r>
+        <w:t xml:space="preserve"> – Zonenmarkierung</w:t>
+      </w:r>
+      <w:r>
+        <w:fldChar w:fldCharType="end"/>
+      </w:r>
+      <w:r>
+        <w:t>)</w:t>
+      </w:r>
+      <w:r>
+        <w:t xml:space="preserve">, </w:t>
+      </w:r>
+      <w:r>
+        <w:t>könnten</w:t>
+      </w:r>
+      <w:r>
+        <w:t xml:space="preserve"> genauso gut in der Applikation selbst ersichtlich sein. Diese könnten unten in der Mitte mit dem Skelett angezeigt werden. So sieht der Nutzer immer ob er sich in der richtigen Zone befindet.</w:t>
+      </w:r>
+    </w:p>
+    <w:p>
+      <w:r>
+        <w:t>Um die erarbeiteten Ideen sinnvoll zu testen, soll die Testapplikation interaktiv sein.</w:t>
+      </w:r>
+      <w:r>
+        <w:t xml:space="preserve"> Deshalb wurde dem Team geraten, diesen Test nicht in Power</w:t>
+      </w:r>
+      <w:r>
+        <w:t>P</w:t>
+      </w:r>
+      <w:r>
+        <w:t>oint sondern gleich als WPF Applikation umzusetzen.</w:t>
+      </w:r>
+      <w:r>
+        <w:t xml:space="preserve"> Diese soll in etwa wie folgt aussehen:</w:t>
+      </w:r>
+    </w:p>
     <w:p>
       <w:r>
         <w:rPr>
@@ -957,37 +1424,57 @@
       </w:r>
     </w:p>
     <w:p>
-      <w:r>
-        <w:br/>
-        <w:t>Anzeigen der Position im “Erkennungsspickel”: Wo steht die Person im Spickel? Zwei Zonen für die Interaktion, welche auf dem Bildschirm angezeigt werden. Lese- und Navigationsbereich.</w:t>
-      </w:r>
-      <w:r>
-        <w:br/>
-        <w:t>In Navigationsbereich mehr von den Postern zeigen und die Menüs grösser machen. Im Lesemodus kann man Poster genauer betrachten (Menü an den Rand oder Menü verschwindet)</w:t>
-      </w:r>
-      <w:r>
-        <w:br/>
-      </w:r>
-      <w:r>
-        <w:br/>
-        <w:t>Pointer als Hand darstellen?</w:t>
-      </w:r>
-      <w:r>
-        <w:br/>
-        <w:t>Merke ich, dass es zwei Zonen hat?</w:t>
-      </w:r>
-      <w:r>
-        <w:br/>
-        <w:t>Regeln aufstellen, wann der Laserpointer aktiviert wird (Handauswahl). Wie zeigen Elemente, dass sich interaktiv sind?</w:t>
-      </w:r>
-      <w:r>
-        <w:br/>
-        <w:t>Skeleton benutzen in der Mitte der Applikation.</w:t>
+      <w:pPr>
+        <w:pStyle w:val="Caption"/>
+      </w:pPr>
+      <w:r>
+        <w:t xml:space="preserve">Abbildung </w:t>
+      </w:r>
+      <w:fldSimple w:instr=" SEQ Abbildung \* ARABIC ">
+        <w:r>
+          <w:rPr>
+            <w:noProof/>
+          </w:rPr>
+          <w:t>5</w:t>
+        </w:r>
+      </w:fldSimple>
+      <w:r>
+        <w:t xml:space="preserve"> - Skizze Testapplikation</w:t>
       </w:r>
     </w:p>
-    <w:p/>
-    <w:p/>
-    <w:p/>
+    <w:p>
+      <w:r>
+        <w:t xml:space="preserve">Durch die oberen Tabs kann zwischen den verschiedenen </w:t>
+      </w:r>
+      <w:r>
+        <w:t>Kategorien (Poster, Mensamenü)</w:t>
+      </w:r>
+      <w:r>
+        <w:t xml:space="preserve"> gewec</w:t>
+      </w:r>
+      <w:r>
+        <w:t xml:space="preserve">hselt werden. Befindet man sich in der </w:t>
+      </w:r>
+      <w:proofErr w:type="spellStart"/>
+      <w:r>
+        <w:t>Browsing</w:t>
+      </w:r>
+      <w:proofErr w:type="spellEnd"/>
+      <w:r>
+        <w:t>-Zone, wird das Poster etwas kleiner dargestellt, dafür hat das Menü oben mehr Platz.</w:t>
+      </w:r>
+      <w:r>
+        <w:t xml:space="preserve"> Wechselt man in die Lese-Zone, so vergrössert sich das Poster und das Menü wird dafür kleiner. </w:t>
+      </w:r>
+      <w:r>
+        <w:t xml:space="preserve">Die Zonen </w:t>
+      </w:r>
+      <w:r>
+        <w:t>werden unten in der Mitte angezeigt. Dort befindet sich auch das Skelett, welches die Bewegungen der Person imitiert und angibt in welcher Zone sie steht.</w:t>
+      </w:r>
+      <w:bookmarkStart w:id="7" w:name="_GoBack"/>
+      <w:bookmarkEnd w:id="7"/>
+    </w:p>
     <w:p>
       <w:pPr>
         <w:pStyle w:val="Heading4"/>
@@ -1099,7 +1586,7 @@
         <w:noProof/>
         <w:lang w:val="de-DE"/>
       </w:rPr>
-      <w:t>4</w:t>
+      <w:t>5</w:t>
     </w:r>
     <w:r>
       <w:rPr>
@@ -1113,16 +1600,31 @@
       </w:rPr>
       <w:t xml:space="preserve"> von </w:t>
     </w:r>
-    <w:fldSimple w:instr="NUMPAGES  \* Arabic  \* MERGEFORMAT">
-      <w:r>
-        <w:rPr>
-          <w:b/>
-          <w:noProof/>
-          <w:lang w:val="de-DE"/>
-        </w:rPr>
-        <w:t>5</w:t>
-      </w:r>
-    </w:fldSimple>
+    <w:r>
+      <w:fldChar w:fldCharType="begin"/>
+    </w:r>
+    <w:r>
+      <w:instrText>NUMPAGES  \* Arabic  \* MERGEFORMAT</w:instrText>
+    </w:r>
+    <w:r>
+      <w:fldChar w:fldCharType="separate"/>
+    </w:r>
+    <w:r>
+      <w:rPr>
+        <w:b/>
+        <w:noProof/>
+        <w:lang w:val="de-DE"/>
+      </w:rPr>
+      <w:t>5</w:t>
+    </w:r>
+    <w:r>
+      <w:rPr>
+        <w:b/>
+        <w:noProof/>
+        <w:lang w:val="de-DE"/>
+      </w:rPr>
+      <w:fldChar w:fldCharType="end"/>
+    </w:r>
   </w:p>
 </w:ftr>
 </file>
@@ -5191,7 +5693,7 @@
 </file>
 
 <file path=customXml/itemProps1.xml><?xml version="1.0" encoding="utf-8"?>
-<ds:datastoreItem xmlns:ds="http://schemas.openxmlformats.org/officeDocument/2006/customXml" ds:itemID="{1C560A84-EEFD-410D-A76C-8029C1F6D807}">
+<ds:datastoreItem xmlns:ds="http://schemas.openxmlformats.org/officeDocument/2006/customXml" ds:itemID="{E10B452F-92B8-4B6D-87B9-0E0F24EDC753}">
   <ds:schemaRefs>
     <ds:schemaRef ds:uri="http://schemas.openxmlformats.org/officeDocument/2006/bibliography"/>
   </ds:schemaRefs>

--- a/doc/Bericht/05_Technischer Bericht/05_Domain Analyse/Domain Analyse.docx
+++ b/doc/Bericht/05_Technischer Bericht/05_Domain Analyse/Domain Analyse.docx
@@ -172,14 +172,55 @@
           </w:tcPr>
           <w:p>
             <w:r>
-              <w:t>HC</w:t>
+              <w:t>C</w:t>
             </w:r>
+            <w:r>
+              <w:t>H</w:t>
+            </w:r>
+          </w:p>
+        </w:tc>
+      </w:tr>
+      <w:tr>
+        <w:trPr>
+          <w:cnfStyle w:val="000000100000" w:firstRow="0" w:lastRow="0" w:firstColumn="0" w:lastColumn="0" w:oddVBand="0" w:evenVBand="0" w:oddHBand="1" w:evenHBand="0" w:firstRowFirstColumn="0" w:firstRowLastColumn="0" w:lastRowFirstColumn="0" w:lastRowLastColumn="0"/>
+        </w:trPr>
+        <w:tc>
+          <w:tcPr>
+            <w:tcW w:w="1280" w:type="dxa"/>
+          </w:tcPr>
+          <w:p/>
+        </w:tc>
+        <w:tc>
+          <w:tcPr>
+            <w:tcW w:w="993" w:type="dxa"/>
+          </w:tcPr>
+          <w:p/>
+        </w:tc>
+        <w:tc>
+          <w:tcPr>
+            <w:tcW w:w="4674" w:type="dxa"/>
+          </w:tcPr>
+          <w:p/>
+        </w:tc>
+        <w:tc>
+          <w:tcPr>
+            <w:tcW w:w="2303" w:type="dxa"/>
+          </w:tcPr>
+          <w:p>
+            <w:r>
+              <w:t>L</w:t>
+            </w:r>
+            <w:r>
+              <w:t>E</w:t>
+            </w:r>
+            <w:bookmarkStart w:id="1" w:name="_GoBack"/>
+            <w:bookmarkEnd w:id="1"/>
           </w:p>
         </w:tc>
       </w:tr>
     </w:tbl>
     <w:p>
-      <w:bookmarkStart w:id="1" w:name="_Toc310273092"/>
+      <w:bookmarkStart w:id="2" w:name="_Toc310273092"/>
     </w:p>
     <w:p>
       <w:pPr>
@@ -202,123 +243,107 @@
           <w:bCs/>
         </w:rPr>
       </w:pPr>
-      <w:proofErr w:type="spellStart"/>
       <w:r>
         <w:rPr>
           <w:bCs/>
         </w:rPr>
         <w:lastRenderedPageBreak/>
-        <w:t>Graphical</w:t>
-      </w:r>
-      <w:proofErr w:type="spellEnd"/>
-      <w:r>
-        <w:rPr>
-          <w:bCs/>
-        </w:rPr>
-        <w:t xml:space="preserve"> User Interface (GUI)</w:t>
-      </w:r>
-      <w:bookmarkEnd w:id="1"/>
-    </w:p>
-    <w:p>
-      <w:pPr>
-        <w:pStyle w:val="Heading3"/>
-      </w:pPr>
-      <w:r>
-        <w:t>Empirischer formativer Test</w:t>
-      </w:r>
-    </w:p>
-    <w:p>
-      <w:r>
-        <w:t>Die Video Wall wird mi</w:t>
-      </w:r>
-      <w:r>
-        <w:t>ttels</w:t>
-      </w:r>
-      <w:r>
-        <w:t xml:space="preserve"> Gesten gesteuert. Um herauszufinden, </w:t>
-      </w:r>
-      <w:r>
-        <w:t>welche Gesten Benutzer intuitiv benutzen würden</w:t>
-      </w:r>
-      <w:r>
-        <w:t xml:space="preserve">, </w:t>
-      </w:r>
-      <w:r>
-        <w:t xml:space="preserve">soll </w:t>
-      </w:r>
-      <w:r>
-        <w:t>ein Test durchgeführt</w:t>
-      </w:r>
-      <w:r>
-        <w:t xml:space="preserve"> werden</w:t>
-      </w:r>
-      <w:r>
-        <w:t>.</w:t>
-      </w:r>
-      <w:r>
-        <w:t xml:space="preserve"> Dieser wird als </w:t>
-      </w:r>
-      <w:r>
-        <w:t xml:space="preserve">ein </w:t>
-      </w:r>
-      <w:r>
-        <w:t xml:space="preserve">Wizard </w:t>
-      </w:r>
-      <w:proofErr w:type="spellStart"/>
-      <w:r>
-        <w:t>of</w:t>
-      </w:r>
-      <w:proofErr w:type="spellEnd"/>
-      <w:r>
-        <w:t xml:space="preserve"> Oz Experiment durchgeführt. </w:t>
-      </w:r>
-      <w:r>
-        <w:t>Der Test soll auch zeigen, ob das erarbeitete GUI für den Benutzer</w:t>
-      </w:r>
-      <w:r>
-        <w:t xml:space="preserve"> einfach</w:t>
-      </w:r>
-      <w:r>
-        <w:t xml:space="preserve"> verständlich ist.</w:t>
-      </w:r>
-    </w:p>
-    <w:p>
-      <w:pPr>
-        <w:pStyle w:val="Heading4"/>
-      </w:pPr>
-      <w:r>
-        <w:t>Erarbeitung</w:t>
-      </w:r>
-    </w:p>
-    <w:p>
-      <w:pPr>
-        <w:pStyle w:val="Heading5"/>
-      </w:pPr>
-      <w:bookmarkStart w:id="2" w:name="_Ref320005002"/>
-      <w:r>
-        <w:t>Ideensammlung</w:t>
+        <w:t>Graphical User Interface (GUI)</w:t>
       </w:r>
       <w:bookmarkEnd w:id="2"/>
     </w:p>
     <w:p>
-      <w:r>
-        <w:t>Am 14.03.2012 wurden erste Ideen zum GUI der Video Wall gesammelt</w:t>
-      </w:r>
-      <w:r>
-        <w:t xml:space="preserve"> und Skizzen erstellt</w:t>
-      </w:r>
-      <w:r>
-        <w:t>.</w:t>
-      </w:r>
-      <w:r>
-        <w:t xml:space="preserve"> Parallel dazu wurde überlegt, wie der Test ablaufen könnte.</w:t>
-      </w:r>
-      <w:r>
-        <w:t xml:space="preserve"> </w:t>
+      <w:pPr>
+        <w:pStyle w:val="Heading3"/>
+      </w:pPr>
+      <w:r>
+        <w:t>Empirischer formativer Test</w:t>
       </w:r>
     </w:p>
     <w:p>
       <w:r>
+        <w:t>Die Video Wall wird mi</w:t>
+      </w:r>
+      <w:r>
+        <w:t>ttels</w:t>
+      </w:r>
+      <w:r>
+        <w:t xml:space="preserve"> Gesten gesteuert. Um herauszufinden, </w:t>
+      </w:r>
+      <w:r>
+        <w:t>welche Gesten Benutzer intuitiv benutzen würden</w:t>
+      </w:r>
+      <w:r>
+        <w:t xml:space="preserve">, </w:t>
+      </w:r>
+      <w:r>
+        <w:t xml:space="preserve">soll </w:t>
+      </w:r>
+      <w:r>
+        <w:t>ein Test durchgeführt</w:t>
+      </w:r>
+      <w:r>
+        <w:t xml:space="preserve"> werden</w:t>
+      </w:r>
+      <w:r>
+        <w:t>.</w:t>
+      </w:r>
+      <w:r>
+        <w:t xml:space="preserve"> Dieser wird als </w:t>
+      </w:r>
+      <w:r>
+        <w:t xml:space="preserve">ein </w:t>
+      </w:r>
+      <w:r>
+        <w:t xml:space="preserve">Wizard of Oz Experiment durchgeführt. </w:t>
+      </w:r>
+      <w:r>
+        <w:t>Der Test soll auch zeigen, ob das erarbeitete GUI für den Benutzer</w:t>
+      </w:r>
+      <w:r>
+        <w:t xml:space="preserve"> einfach</w:t>
+      </w:r>
+      <w:r>
+        <w:t xml:space="preserve"> verständlich ist.</w:t>
+      </w:r>
+    </w:p>
+    <w:p>
+      <w:pPr>
+        <w:pStyle w:val="Heading4"/>
+      </w:pPr>
+      <w:r>
+        <w:t>Erarbeitung</w:t>
+      </w:r>
+    </w:p>
+    <w:p>
+      <w:pPr>
+        <w:pStyle w:val="Heading5"/>
+      </w:pPr>
+      <w:bookmarkStart w:id="3" w:name="_Ref320005002"/>
+      <w:r>
+        <w:t>Ideensammlung</w:t>
+      </w:r>
+      <w:bookmarkEnd w:id="3"/>
+    </w:p>
+    <w:p>
+      <w:r>
+        <w:t>Am 14.03.2012 wurden erste Ideen zum GUI der Video Wall gesammelt</w:t>
+      </w:r>
+      <w:r>
+        <w:t xml:space="preserve"> und Skizzen erstellt</w:t>
+      </w:r>
+      <w:r>
+        <w:t>.</w:t>
+      </w:r>
+      <w:r>
+        <w:t xml:space="preserve"> Parallel dazu wurde überlegt, wie der Test ablaufen könnte.</w:t>
+      </w:r>
+      <w:r>
+        <w:t xml:space="preserve"> </w:t>
+      </w:r>
+    </w:p>
+    <w:p>
+      <w:r>
         <w:t>Der Test wird als Powerpoint Präsentation vorbereitet</w:t>
       </w:r>
       <w:r>
@@ -337,15 +362,7 @@
         <w:t xml:space="preserve"> klein gehalten werden kann</w:t>
       </w:r>
       <w:r>
-        <w:t xml:space="preserve">. Der Testperson soll zusätzlich ein </w:t>
-      </w:r>
-      <w:proofErr w:type="spellStart"/>
-      <w:r>
-        <w:t>Laserpointer</w:t>
-      </w:r>
-      <w:proofErr w:type="spellEnd"/>
-      <w:r>
-        <w:t xml:space="preserve"> zur Verfügung stehen, mit welchem sie Schaltflächen anwählen kann, da dies nicht über Gesten allein möglich ist.</w:t>
+        <w:t>. Der Testperson soll zusätzlich ein Laserpointer zur Verfügung stehen, mit welchem sie Schaltflächen anwählen kann, da dies nicht über Gesten allein möglich ist.</w:t>
       </w:r>
       <w:r>
         <w:t xml:space="preserve"> In der Applikation würde dies später ähnlich gelöst werden, indem der Nutzer seine Hand als Pointer verwenden kann um Schaltflächen zu aktivieren.</w:t>
@@ -407,7 +424,7 @@
       <w:pPr>
         <w:pStyle w:val="Caption"/>
       </w:pPr>
-      <w:bookmarkStart w:id="3" w:name="_Ref319938869"/>
+      <w:bookmarkStart w:id="4" w:name="_Ref319938869"/>
       <w:r>
         <w:t xml:space="preserve">Abbildung </w:t>
       </w:r>
@@ -435,7 +452,7 @@
       <w:r>
         <w:t xml:space="preserve"> - Anforderungen an den Test</w:t>
       </w:r>
-      <w:bookmarkEnd w:id="3"/>
+      <w:bookmarkEnd w:id="4"/>
     </w:p>
     <w:p>
       <w:r>
@@ -509,15 +526,7 @@
       </w:r>
       <w:r>
         <w:lastRenderedPageBreak/>
-        <w:t xml:space="preserve">die Testpersonen ein oder mehrere Szenarien der in der Vorstudie erarbeiteten </w:t>
-      </w:r>
-      <w:proofErr w:type="spellStart"/>
-      <w:r>
-        <w:t>Personas</w:t>
-      </w:r>
-      <w:proofErr w:type="spellEnd"/>
-      <w:r>
-        <w:t xml:space="preserve"> (TODO link V</w:t>
+        <w:t>die Testpersonen ein oder mehrere Szenarien der in der Vorstudie erarbeiteten Personas (TODO link V</w:t>
       </w:r>
       <w:r>
         <w:t>orstudie) durchlaufen.</w:t>
@@ -528,13 +537,7 @@
         <w:t xml:space="preserve">Die Nutzer sollen zu Beginn von Video Wall angelockt werden. Dies soll über einen Demomodus geschehen. </w:t>
       </w:r>
       <w:r>
-        <w:t xml:space="preserve">Denkbar ist, dass dem Nutzer </w:t>
-      </w:r>
-      <w:r>
-        <w:t>ein Titel eines Posters als Schriftzug folgt</w:t>
-      </w:r>
-      <w:r>
-        <w:t xml:space="preserve">, </w:t>
+        <w:t xml:space="preserve">Denkbar ist, dass dem Nutzer ein Titel eines Posters als Schriftzug folgt, </w:t>
       </w:r>
       <w:r>
         <w:t xml:space="preserve">sobald </w:t>
@@ -543,26 +546,10 @@
         <w:t>dieser</w:t>
       </w:r>
       <w:r>
-        <w:t xml:space="preserve"> den Bereich betritt, in dem er von </w:t>
-      </w:r>
-      <w:proofErr w:type="spellStart"/>
-      <w:r>
-        <w:t>Kinect</w:t>
-      </w:r>
-      <w:proofErr w:type="spellEnd"/>
-      <w:r>
-        <w:t xml:space="preserve"> erkannt wird. Es können maximal sechs verschiedene Schriftzüge zur gleichen Zeit sechs Personen folgen, da </w:t>
-      </w:r>
-      <w:r>
-        <w:t xml:space="preserve">dies die maximale Anzahl an Personen ist, die </w:t>
-      </w:r>
-      <w:proofErr w:type="spellStart"/>
-      <w:r>
-        <w:t>Kinect</w:t>
-      </w:r>
-      <w:proofErr w:type="spellEnd"/>
-      <w:r>
-        <w:t xml:space="preserve"> gleichzeitig erkennen kann.</w:t>
+        <w:t xml:space="preserve"> den Bereich betritt, in dem er von Kinect erkannt wird. Es können maximal sechs verschiedene Schriftzüge zur gleichen Zeit sechs Personen folgen, da </w:t>
+      </w:r>
+      <w:r>
+        <w:t>dies die maximale Anzahl an Personen ist, die Kinect gleichzeitig erkennen kann.</w:t>
       </w:r>
       <w:r>
         <w:t xml:space="preserve"> Ein anderer Vorschlag ist, das Poster in Stücke zerschnitten darzustellen, wobei die einzelnen Stücke ungeordnet auf der Wand angezeigt werden</w:t>
@@ -580,15 +567,7 @@
         <w:t>weglassen</w:t>
       </w:r>
       <w:r>
-        <w:t xml:space="preserve">, da es nicht möglich ist, ihn im Wizard </w:t>
-      </w:r>
-      <w:proofErr w:type="spellStart"/>
-      <w:r>
-        <w:t>of</w:t>
-      </w:r>
-      <w:proofErr w:type="spellEnd"/>
-      <w:r>
-        <w:t xml:space="preserve"> Oz Experiment umzusetzen. Es ist bekannt, </w:t>
+        <w:t xml:space="preserve">, da es nicht möglich ist, ihn im Wizard of Oz Experiment umzusetzen. Es ist bekannt, </w:t>
       </w:r>
       <w:r>
         <w:t>dass je nach Teaser die Interaktion</w:t>
@@ -656,7 +635,7 @@
       <w:pPr>
         <w:pStyle w:val="Caption"/>
       </w:pPr>
-      <w:bookmarkStart w:id="4" w:name="_Ref319939003"/>
+      <w:bookmarkStart w:id="5" w:name="_Ref319939003"/>
       <w:r>
         <w:t xml:space="preserve">Abbildung </w:t>
       </w:r>
@@ -682,14 +661,9 @@
         <w:fldChar w:fldCharType="end"/>
       </w:r>
       <w:r>
-        <w:t xml:space="preserve"> - </w:t>
-      </w:r>
-      <w:proofErr w:type="spellStart"/>
-      <w:r>
-        <w:t>Posteransicht</w:t>
-      </w:r>
-      <w:bookmarkEnd w:id="4"/>
-      <w:proofErr w:type="spellEnd"/>
+        <w:t xml:space="preserve"> - Posteransicht</w:t>
+      </w:r>
+      <w:bookmarkEnd w:id="5"/>
     </w:p>
     <w:p>
       <w:r>
@@ -714,13 +688,8 @@
         <w:t>2</w:t>
       </w:r>
       <w:r>
-        <w:t xml:space="preserve"> - </w:t>
-      </w:r>
-      <w:proofErr w:type="spellStart"/>
-      <w:r>
-        <w:t>Posteransicht</w:t>
-      </w:r>
-      <w:proofErr w:type="spellEnd"/>
+        <w:t xml:space="preserve"> - Posteransicht</w:t>
+      </w:r>
       <w:r>
         <w:fldChar w:fldCharType="end"/>
       </w:r>
@@ -764,15 +733,7 @@
         <w:br/>
       </w:r>
       <w:r>
-        <w:t xml:space="preserve">In der Mitte des unteren Randes werden die Skelette der Personen, die von </w:t>
-      </w:r>
-      <w:proofErr w:type="spellStart"/>
-      <w:r>
-        <w:t>Kinect</w:t>
-      </w:r>
-      <w:proofErr w:type="spellEnd"/>
-      <w:r>
-        <w:t xml:space="preserve"> erkannt </w:t>
+        <w:t xml:space="preserve">In der Mitte des unteren Randes werden die Skelette der Personen, die von Kinect erkannt </w:t>
       </w:r>
       <w:r>
         <w:t>worden sind</w:t>
@@ -859,7 +820,7 @@
       <w:pPr>
         <w:pStyle w:val="Caption"/>
       </w:pPr>
-      <w:bookmarkStart w:id="5" w:name="_Ref319940831"/>
+      <w:bookmarkStart w:id="6" w:name="_Ref319940831"/>
       <w:r>
         <w:t xml:space="preserve">Abbildung </w:t>
       </w:r>
@@ -887,7 +848,7 @@
       <w:r>
         <w:t xml:space="preserve"> - Unterteilung in Tabs</w:t>
       </w:r>
-      <w:bookmarkEnd w:id="5"/>
+      <w:bookmarkEnd w:id="6"/>
     </w:p>
     <w:p>
       <w:r>
@@ -1007,7 +968,7 @@
       <w:pPr>
         <w:pStyle w:val="Caption"/>
       </w:pPr>
-      <w:bookmarkStart w:id="6" w:name="_Ref319995195"/>
+      <w:bookmarkStart w:id="7" w:name="_Ref319995195"/>
       <w:r>
         <w:t xml:space="preserve">Abbildung </w:t>
       </w:r>
@@ -1041,7 +1002,7 @@
       <w:r>
         <w:t xml:space="preserve"> Zonenmarkierung</w:t>
       </w:r>
-      <w:bookmarkEnd w:id="6"/>
+      <w:bookmarkEnd w:id="7"/>
     </w:p>
     <w:p>
       <w:r>
@@ -1057,15 +1018,7 @@
         <w:t xml:space="preserve"> in welchem Abstand zur Wand er stehen muss, um erkannt zu werden.</w:t>
       </w:r>
       <w:r>
-        <w:t xml:space="preserve"> Es sind zwei Zonen denkbar, eine </w:t>
-      </w:r>
-      <w:proofErr w:type="spellStart"/>
-      <w:r>
-        <w:t>Browsing</w:t>
-      </w:r>
-      <w:proofErr w:type="spellEnd"/>
-      <w:r>
-        <w:t xml:space="preserve">- und eine Lese-/Interaktionszone. </w:t>
+        <w:t xml:space="preserve"> Es sind zwei Zonen denkbar, eine Browsing- und eine Lese-/Interaktionszone. </w:t>
       </w:r>
       <w:r>
         <w:t xml:space="preserve">Wie in </w:t>
@@ -1098,15 +1051,7 @@
         <w:t xml:space="preserve"> ersichtlich ist, </w:t>
       </w:r>
       <w:r>
-        <w:t xml:space="preserve">könnten diese direkt am Boden vor </w:t>
-      </w:r>
-      <w:proofErr w:type="gramStart"/>
-      <w:r>
-        <w:t>der</w:t>
-      </w:r>
-      <w:proofErr w:type="gramEnd"/>
-      <w:r>
-        <w:t xml:space="preserve"> Video Wall aufgezeichnet werden. Dies würde zusätzlich auf die Wall aufmerksam machen und der Nutzer wüsste immer, ob er im richtigen Bereich steht.</w:t>
+        <w:t>könnten diese direkt am Boden vor der Video Wall aufgezeichnet werden. Dies würde zusätzlich auf die Wall aufmerksam machen und der Nutzer wüsste immer, ob er im richtigen Bereich steht.</w:t>
       </w:r>
       <w:r>
         <w:t xml:space="preserve"> Dieser Teil würde im Test mit Klebstreifen am Boden umgesetzt werden.</w:t>
@@ -1140,15 +1085,7 @@
         <w:t>Alternative</w:t>
       </w:r>
       <w:r>
-        <w:t xml:space="preserve">, </w:t>
-      </w:r>
-      <w:proofErr w:type="spellStart"/>
-      <w:r>
-        <w:t>Kinect</w:t>
-      </w:r>
-      <w:proofErr w:type="spellEnd"/>
-      <w:r>
-        <w:t xml:space="preserve"> nur mit der Hand als </w:t>
+        <w:t xml:space="preserve">, Kinect nur mit der Hand als </w:t>
       </w:r>
       <w:r>
         <w:t>Zeiger</w:t>
@@ -1163,18 +1100,10 @@
         <w:t xml:space="preserve"> </w:t>
       </w:r>
       <w:r>
-        <w:t xml:space="preserve">Es gibt zwei Auffassungen der Steuerung von </w:t>
-      </w:r>
-      <w:proofErr w:type="spellStart"/>
-      <w:r>
-        <w:t>Kin</w:t>
-      </w:r>
-      <w:r>
-        <w:t>ect</w:t>
-      </w:r>
-      <w:proofErr w:type="spellEnd"/>
-      <w:r>
-        <w:t>, die getestet werden können:</w:t>
+        <w:t>Es gibt zwei Auffassungen der Steuerung von Kin</w:t>
+      </w:r>
+      <w:r>
+        <w:t>ect, die getestet werden können:</w:t>
       </w:r>
     </w:p>
     <w:p>
@@ -1240,15 +1169,7 @@
         <w:fldChar w:fldCharType="end"/>
       </w:r>
       <w:r>
-        <w:t xml:space="preserve"> beschrieben, ein </w:t>
-      </w:r>
-      <w:proofErr w:type="spellStart"/>
-      <w:r>
-        <w:t>Laserpointer</w:t>
-      </w:r>
-      <w:proofErr w:type="spellEnd"/>
-      <w:r>
-        <w:t xml:space="preserve"> genutzt werden um den Pointer des Nutzers zu repräsentieren. </w:t>
+        <w:t xml:space="preserve"> beschrieben, ein Laserpointer genutzt werden um den Pointer des Nutzers zu repräsentieren. </w:t>
       </w:r>
     </w:p>
     <w:p>
@@ -1275,15 +1196,7 @@
         <w:t>.</w:t>
       </w:r>
       <w:r>
-        <w:t xml:space="preserve"> Durch die Projizierung mi dem </w:t>
-      </w:r>
-      <w:proofErr w:type="spellStart"/>
-      <w:r>
-        <w:t>Beamer</w:t>
-      </w:r>
-      <w:proofErr w:type="spellEnd"/>
-      <w:r>
-        <w:t xml:space="preserve"> entsteht durch die Testperson ein Schatten</w:t>
+        <w:t xml:space="preserve"> Durch die Projizierung mi dem Beamer entsteht durch die Testperson ein Schatten</w:t>
       </w:r>
       <w:r>
         <w:t xml:space="preserve"> an der Leinwand</w:t>
@@ -1348,10 +1261,7 @@
         <w:t>)</w:t>
       </w:r>
       <w:r>
-        <w:t xml:space="preserve">, </w:t>
-      </w:r>
-      <w:r>
-        <w:t>könnten</w:t>
+        <w:t>, könnten</w:t>
       </w:r>
       <w:r>
         <w:t xml:space="preserve"> genauso gut in der Applikation selbst ersichtlich sein. Diese könnten unten in der Mitte mit dem Skelett angezeigt werden. So sieht der Nutzer immer ob er sich in der richtigen Zone befindet.</w:t>
@@ -1453,15 +1363,7 @@
         <w:t xml:space="preserve"> gewec</w:t>
       </w:r>
       <w:r>
-        <w:t xml:space="preserve">hselt werden. Befindet man sich in der </w:t>
-      </w:r>
-      <w:proofErr w:type="spellStart"/>
-      <w:r>
-        <w:t>Browsing</w:t>
-      </w:r>
-      <w:proofErr w:type="spellEnd"/>
-      <w:r>
-        <w:t>-Zone, wird das Poster etwas kleiner dargestellt, dafür hat das Menü oben mehr Platz.</w:t>
+        <w:t>hselt werden. Befindet man sich in der Browsing-Zone, wird das Poster etwas kleiner dargestellt, dafür hat das Menü oben mehr Platz.</w:t>
       </w:r>
       <w:r>
         <w:t xml:space="preserve"> Wechselt man in die Lese-Zone, so vergrössert sich das Poster und das Menü wird dafür kleiner. </w:t>
@@ -1472,8 +1374,6 @@
       <w:r>
         <w:t>werden unten in der Mitte angezeigt. Dort befindet sich auch das Skelett, welches die Bewegungen der Person imitiert und angibt in welcher Zone sie steht.</w:t>
       </w:r>
-      <w:bookmarkStart w:id="7" w:name="_GoBack"/>
-      <w:bookmarkEnd w:id="7"/>
     </w:p>
     <w:p>
       <w:pPr>
@@ -1483,9 +1383,731 @@
         <w:t>Durchführung</w:t>
       </w:r>
     </w:p>
+    <w:p>
+      <w:r>
+        <w:t>Am  27. März 2012 wurde der Usability Test durchgeführt.</w:t>
+      </w:r>
+      <w:r>
+        <w:t xml:space="preserve"> Bei diesem Test galt es, die Hypothese „Meine Hand ist die Maus“ zu bestätigen.</w:t>
+      </w:r>
+      <w:r>
+        <w:t xml:space="preserve"> Um dies zu prüfen, wurde mithilfe einer WPF Applikation ein Wizard of Oz Experiment durchgeführt. Die Hand wurde per Maus am Computer von den Testüberwachern bewegt, und zwar synchron zu den Bewegungen der Testpersonen. Genau genommen wurde die Position der</w:t>
+      </w:r>
+      <w:r>
+        <w:t xml:space="preserve"> Maus mit der Hand der s</w:t>
+      </w:r>
+      <w:r>
+        <w:t>ynchronisiert.</w:t>
+      </w:r>
+    </w:p>
+    <w:p>
+      <w:pPr>
+        <w:keepNext/>
+      </w:pPr>
+      <w:r>
+        <w:rPr>
+          <w:noProof/>
+          <w:lang w:eastAsia="de-CH"/>
+        </w:rPr>
+        <w:lastRenderedPageBreak/>
+        <mc:AlternateContent>
+          <mc:Choice Requires="wps">
+            <w:drawing>
+              <wp:anchor distT="0" distB="0" distL="114300" distR="114300" simplePos="0" relativeHeight="251667456" behindDoc="0" locked="0" layoutInCell="1" allowOverlap="1" wp14:anchorId="5E8C3D38" wp14:editId="45156349">
+                <wp:simplePos x="0" y="0"/>
+                <wp:positionH relativeFrom="margin">
+                  <wp:posOffset>309245</wp:posOffset>
+                </wp:positionH>
+                <wp:positionV relativeFrom="paragraph">
+                  <wp:posOffset>933450</wp:posOffset>
+                </wp:positionV>
+                <wp:extent cx="381635" cy="381635"/>
+                <wp:effectExtent l="0" t="0" r="18415" b="18415"/>
+                <wp:wrapNone/>
+                <wp:docPr id="11" name="Oval 11"/>
+                <wp:cNvGraphicFramePr/>
+                <a:graphic xmlns:a="http://schemas.openxmlformats.org/drawingml/2006/main">
+                  <a:graphicData uri="http://schemas.microsoft.com/office/word/2010/wordprocessingShape">
+                    <wps:wsp>
+                      <wps:cNvSpPr/>
+                      <wps:spPr>
+                        <a:xfrm>
+                          <a:off x="0" y="0"/>
+                          <a:ext cx="381635" cy="381635"/>
+                        </a:xfrm>
+                        <a:prstGeom prst="ellipse">
+                          <a:avLst/>
+                        </a:prstGeom>
+                      </wps:spPr>
+                      <wps:style>
+                        <a:lnRef idx="2">
+                          <a:schemeClr val="accent1">
+                            <a:shade val="50000"/>
+                          </a:schemeClr>
+                        </a:lnRef>
+                        <a:fillRef idx="1">
+                          <a:schemeClr val="accent1"/>
+                        </a:fillRef>
+                        <a:effectRef idx="0">
+                          <a:schemeClr val="accent1"/>
+                        </a:effectRef>
+                        <a:fontRef idx="minor">
+                          <a:schemeClr val="lt1"/>
+                        </a:fontRef>
+                      </wps:style>
+                      <wps:txbx>
+                        <w:txbxContent>
+                          <w:p>
+                            <w:pPr>
+                              <w:jc w:val="center"/>
+                            </w:pPr>
+                            <w:r>
+                              <w:t>2</w:t>
+                            </w:r>
+                          </w:p>
+                        </w:txbxContent>
+                      </wps:txbx>
+                      <wps:bodyPr rot="0" spcFirstLastPara="0" vertOverflow="overflow" horzOverflow="overflow" vert="horz" wrap="square" lIns="91440" tIns="45720" rIns="91440" bIns="45720" numCol="1" spcCol="0" rtlCol="0" fromWordArt="0" anchor="ctr" anchorCtr="0" forceAA="0" compatLnSpc="1">
+                        <a:prstTxWarp prst="textNoShape">
+                          <a:avLst/>
+                        </a:prstTxWarp>
+                        <a:noAutofit/>
+                      </wps:bodyPr>
+                    </wps:wsp>
+                  </a:graphicData>
+                </a:graphic>
+                <wp14:sizeRelH relativeFrom="margin">
+                  <wp14:pctWidth>0</wp14:pctWidth>
+                </wp14:sizeRelH>
+                <wp14:sizeRelV relativeFrom="margin">
+                  <wp14:pctHeight>0</wp14:pctHeight>
+                </wp14:sizeRelV>
+              </wp:anchor>
+            </w:drawing>
+          </mc:Choice>
+          <mc:Fallback>
+            <w:pict>
+              <v:oval id="Oval 11" o:spid="_x0000_s1026" style="position:absolute;margin-left:24.35pt;margin-top:73.5pt;width:30.05pt;height:30.05pt;z-index:251667456;visibility:visible;mso-wrap-style:square;mso-width-percent:0;mso-height-percent:0;mso-wrap-distance-left:9pt;mso-wrap-distance-top:0;mso-wrap-distance-right:9pt;mso-wrap-distance-bottom:0;mso-position-horizontal:absolute;mso-position-horizontal-relative:margin;mso-position-vertical:absolute;mso-position-vertical-relative:text;mso-width-percent:0;mso-height-percent:0;mso-width-relative:margin;mso-height-relative:margin;v-text-anchor:middle" o:gfxdata="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" fillcolor="#4f81bd [3204]" strokecolor="#243f60 [1604]" strokeweight="2pt">
+                <v:textbox>
+                  <w:txbxContent>
+                    <w:p>
+                      <w:pPr>
+                        <w:jc w:val="center"/>
+                      </w:pPr>
+                      <w:r>
+                        <w:t>2</w:t>
+                      </w:r>
+                    </w:p>
+                  </w:txbxContent>
+                </v:textbox>
+                <w10:wrap anchorx="margin"/>
+              </v:oval>
+            </w:pict>
+          </mc:Fallback>
+        </mc:AlternateContent>
+      </w:r>
+      <w:r>
+        <w:rPr>
+          <w:noProof/>
+          <w:lang w:eastAsia="de-CH"/>
+        </w:rPr>
+        <mc:AlternateContent>
+          <mc:Choice Requires="wps">
+            <w:drawing>
+              <wp:anchor distT="0" distB="0" distL="114300" distR="114300" simplePos="0" relativeHeight="251663360" behindDoc="0" locked="0" layoutInCell="1" allowOverlap="1" wp14:anchorId="1661642B" wp14:editId="314C7E0B">
+                <wp:simplePos x="0" y="0"/>
+                <wp:positionH relativeFrom="margin">
+                  <wp:posOffset>4989195</wp:posOffset>
+                </wp:positionH>
+                <wp:positionV relativeFrom="paragraph">
+                  <wp:posOffset>938530</wp:posOffset>
+                </wp:positionV>
+                <wp:extent cx="381635" cy="381635"/>
+                <wp:effectExtent l="0" t="0" r="18415" b="18415"/>
+                <wp:wrapNone/>
+                <wp:docPr id="9" name="Oval 9"/>
+                <wp:cNvGraphicFramePr/>
+                <a:graphic xmlns:a="http://schemas.openxmlformats.org/drawingml/2006/main">
+                  <a:graphicData uri="http://schemas.microsoft.com/office/word/2010/wordprocessingShape">
+                    <wps:wsp>
+                      <wps:cNvSpPr/>
+                      <wps:spPr>
+                        <a:xfrm>
+                          <a:off x="0" y="0"/>
+                          <a:ext cx="381635" cy="381635"/>
+                        </a:xfrm>
+                        <a:prstGeom prst="ellipse">
+                          <a:avLst/>
+                        </a:prstGeom>
+                      </wps:spPr>
+                      <wps:style>
+                        <a:lnRef idx="2">
+                          <a:schemeClr val="accent1">
+                            <a:shade val="50000"/>
+                          </a:schemeClr>
+                        </a:lnRef>
+                        <a:fillRef idx="1">
+                          <a:schemeClr val="accent1"/>
+                        </a:fillRef>
+                        <a:effectRef idx="0">
+                          <a:schemeClr val="accent1"/>
+                        </a:effectRef>
+                        <a:fontRef idx="minor">
+                          <a:schemeClr val="lt1"/>
+                        </a:fontRef>
+                      </wps:style>
+                      <wps:txbx>
+                        <w:txbxContent>
+                          <w:p>
+                            <w:pPr>
+                              <w:jc w:val="center"/>
+                            </w:pPr>
+                            <w:r>
+                              <w:t>3</w:t>
+                            </w:r>
+                          </w:p>
+                        </w:txbxContent>
+                      </wps:txbx>
+                      <wps:bodyPr rot="0" spcFirstLastPara="0" vertOverflow="overflow" horzOverflow="overflow" vert="horz" wrap="square" lIns="91440" tIns="45720" rIns="91440" bIns="45720" numCol="1" spcCol="0" rtlCol="0" fromWordArt="0" anchor="ctr" anchorCtr="0" forceAA="0" compatLnSpc="1">
+                        <a:prstTxWarp prst="textNoShape">
+                          <a:avLst/>
+                        </a:prstTxWarp>
+                        <a:noAutofit/>
+                      </wps:bodyPr>
+                    </wps:wsp>
+                  </a:graphicData>
+                </a:graphic>
+                <wp14:sizeRelH relativeFrom="margin">
+                  <wp14:pctWidth>0</wp14:pctWidth>
+                </wp14:sizeRelH>
+                <wp14:sizeRelV relativeFrom="margin">
+                  <wp14:pctHeight>0</wp14:pctHeight>
+                </wp14:sizeRelV>
+              </wp:anchor>
+            </w:drawing>
+          </mc:Choice>
+          <mc:Fallback>
+            <w:pict>
+              <v:oval id="Oval 9" o:spid="_x0000_s1027" style="position:absolute;margin-left:392.85pt;margin-top:73.9pt;width:30.05pt;height:30.05pt;z-index:251663360;visibility:visible;mso-wrap-style:square;mso-width-percent:0;mso-height-percent:0;mso-wrap-distance-left:9pt;mso-wrap-distance-top:0;mso-wrap-distance-right:9pt;mso-wrap-distance-bottom:0;mso-position-horizontal:absolute;mso-position-horizontal-relative:margin;mso-position-vertical:absolute;mso-position-vertical-relative:text;mso-width-percent:0;mso-height-percent:0;mso-width-relative:margin;mso-height-relative:margin;v-text-anchor:middle" o:gfxdata="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" fillcolor="#4f81bd [3204]" strokecolor="#243f60 [1604]" strokeweight="2pt">
+                <v:textbox>
+                  <w:txbxContent>
+                    <w:p>
+                      <w:pPr>
+                        <w:jc w:val="center"/>
+                      </w:pPr>
+                      <w:r>
+                        <w:t>3</w:t>
+                      </w:r>
+                    </w:p>
+                  </w:txbxContent>
+                </v:textbox>
+                <w10:wrap anchorx="margin"/>
+              </v:oval>
+            </w:pict>
+          </mc:Fallback>
+        </mc:AlternateContent>
+      </w:r>
+      <w:r>
+        <w:rPr>
+          <w:noProof/>
+          <w:lang w:eastAsia="de-CH"/>
+        </w:rPr>
+        <mc:AlternateContent>
+          <mc:Choice Requires="wps">
+            <w:drawing>
+              <wp:anchor distT="0" distB="0" distL="114300" distR="114300" simplePos="0" relativeHeight="251665408" behindDoc="0" locked="0" layoutInCell="1" allowOverlap="1" wp14:anchorId="248BAB7B" wp14:editId="1D3E5EE9">
+                <wp:simplePos x="0" y="0"/>
+                <wp:positionH relativeFrom="margin">
+                  <wp:posOffset>3340735</wp:posOffset>
+                </wp:positionH>
+                <wp:positionV relativeFrom="paragraph">
+                  <wp:posOffset>-47625</wp:posOffset>
+                </wp:positionV>
+                <wp:extent cx="382138" cy="382138"/>
+                <wp:effectExtent l="0" t="0" r="18415" b="18415"/>
+                <wp:wrapNone/>
+                <wp:docPr id="10" name="Oval 10"/>
+                <wp:cNvGraphicFramePr/>
+                <a:graphic xmlns:a="http://schemas.openxmlformats.org/drawingml/2006/main">
+                  <a:graphicData uri="http://schemas.microsoft.com/office/word/2010/wordprocessingShape">
+                    <wps:wsp>
+                      <wps:cNvSpPr/>
+                      <wps:spPr>
+                        <a:xfrm>
+                          <a:off x="0" y="0"/>
+                          <a:ext cx="382138" cy="382138"/>
+                        </a:xfrm>
+                        <a:prstGeom prst="ellipse">
+                          <a:avLst/>
+                        </a:prstGeom>
+                      </wps:spPr>
+                      <wps:style>
+                        <a:lnRef idx="2">
+                          <a:schemeClr val="accent1">
+                            <a:shade val="50000"/>
+                          </a:schemeClr>
+                        </a:lnRef>
+                        <a:fillRef idx="1">
+                          <a:schemeClr val="accent1"/>
+                        </a:fillRef>
+                        <a:effectRef idx="0">
+                          <a:schemeClr val="accent1"/>
+                        </a:effectRef>
+                        <a:fontRef idx="minor">
+                          <a:schemeClr val="lt1"/>
+                        </a:fontRef>
+                      </wps:style>
+                      <wps:txbx>
+                        <w:txbxContent>
+                          <w:p>
+                            <w:pPr>
+                              <w:jc w:val="center"/>
+                            </w:pPr>
+                            <w:r>
+                              <w:t>1</w:t>
+                            </w:r>
+                          </w:p>
+                        </w:txbxContent>
+                      </wps:txbx>
+                      <wps:bodyPr rot="0" spcFirstLastPara="0" vertOverflow="overflow" horzOverflow="overflow" vert="horz" wrap="square" lIns="91440" tIns="45720" rIns="91440" bIns="45720" numCol="1" spcCol="0" rtlCol="0" fromWordArt="0" anchor="ctr" anchorCtr="0" forceAA="0" compatLnSpc="1">
+                        <a:prstTxWarp prst="textNoShape">
+                          <a:avLst/>
+                        </a:prstTxWarp>
+                        <a:noAutofit/>
+                      </wps:bodyPr>
+                    </wps:wsp>
+                  </a:graphicData>
+                </a:graphic>
+                <wp14:sizeRelH relativeFrom="margin">
+                  <wp14:pctWidth>0</wp14:pctWidth>
+                </wp14:sizeRelH>
+                <wp14:sizeRelV relativeFrom="margin">
+                  <wp14:pctHeight>0</wp14:pctHeight>
+                </wp14:sizeRelV>
+              </wp:anchor>
+            </w:drawing>
+          </mc:Choice>
+          <mc:Fallback>
+            <w:pict>
+              <v:oval id="Oval 10" o:spid="_x0000_s1028" style="position:absolute;margin-left:263.05pt;margin-top:-3.75pt;width:30.1pt;height:30.1pt;z-index:251665408;visibility:visible;mso-wrap-style:square;mso-width-percent:0;mso-height-percent:0;mso-wrap-distance-left:9pt;mso-wrap-distance-top:0;mso-wrap-distance-right:9pt;mso-wrap-distance-bottom:0;mso-position-horizontal:absolute;mso-position-horizontal-relative:margin;mso-position-vertical:absolute;mso-position-vertical-relative:text;mso-width-percent:0;mso-height-percent:0;mso-width-relative:margin;mso-height-relative:margin;v-text-anchor:middle" o:gfxdata="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" fillcolor="#4f81bd [3204]" strokecolor="#243f60 [1604]" strokeweight="2pt">
+                <v:textbox>
+                  <w:txbxContent>
+                    <w:p>
+                      <w:pPr>
+                        <w:jc w:val="center"/>
+                      </w:pPr>
+                      <w:r>
+                        <w:t>1</w:t>
+                      </w:r>
+                    </w:p>
+                  </w:txbxContent>
+                </v:textbox>
+                <w10:wrap anchorx="margin"/>
+              </v:oval>
+            </w:pict>
+          </mc:Fallback>
+        </mc:AlternateContent>
+      </w:r>
+      <w:r>
+        <w:rPr>
+          <w:noProof/>
+          <w:lang w:eastAsia="de-CH"/>
+        </w:rPr>
+        <mc:AlternateContent>
+          <mc:Choice Requires="wps">
+            <w:drawing>
+              <wp:anchor distT="0" distB="0" distL="114300" distR="114300" simplePos="0" relativeHeight="251661312" behindDoc="0" locked="0" layoutInCell="1" allowOverlap="1" wp14:anchorId="3A6F7707" wp14:editId="61361996">
+                <wp:simplePos x="0" y="0"/>
+                <wp:positionH relativeFrom="margin">
+                  <wp:posOffset>4565309</wp:posOffset>
+                </wp:positionH>
+                <wp:positionV relativeFrom="paragraph">
+                  <wp:posOffset>1708150</wp:posOffset>
+                </wp:positionV>
+                <wp:extent cx="382138" cy="382138"/>
+                <wp:effectExtent l="0" t="0" r="18415" b="18415"/>
+                <wp:wrapNone/>
+                <wp:docPr id="8" name="Oval 8"/>
+                <wp:cNvGraphicFramePr/>
+                <a:graphic xmlns:a="http://schemas.openxmlformats.org/drawingml/2006/main">
+                  <a:graphicData uri="http://schemas.microsoft.com/office/word/2010/wordprocessingShape">
+                    <wps:wsp>
+                      <wps:cNvSpPr/>
+                      <wps:spPr>
+                        <a:xfrm>
+                          <a:off x="0" y="0"/>
+                          <a:ext cx="382138" cy="382138"/>
+                        </a:xfrm>
+                        <a:prstGeom prst="ellipse">
+                          <a:avLst/>
+                        </a:prstGeom>
+                      </wps:spPr>
+                      <wps:style>
+                        <a:lnRef idx="2">
+                          <a:schemeClr val="accent1">
+                            <a:shade val="50000"/>
+                          </a:schemeClr>
+                        </a:lnRef>
+                        <a:fillRef idx="1">
+                          <a:schemeClr val="accent1"/>
+                        </a:fillRef>
+                        <a:effectRef idx="0">
+                          <a:schemeClr val="accent1"/>
+                        </a:effectRef>
+                        <a:fontRef idx="minor">
+                          <a:schemeClr val="lt1"/>
+                        </a:fontRef>
+                      </wps:style>
+                      <wps:txbx>
+                        <w:txbxContent>
+                          <w:p>
+                            <w:pPr>
+                              <w:jc w:val="center"/>
+                            </w:pPr>
+                            <w:r>
+                              <w:t>4</w:t>
+                            </w:r>
+                          </w:p>
+                        </w:txbxContent>
+                      </wps:txbx>
+                      <wps:bodyPr rot="0" spcFirstLastPara="0" vertOverflow="overflow" horzOverflow="overflow" vert="horz" wrap="square" lIns="91440" tIns="45720" rIns="91440" bIns="45720" numCol="1" spcCol="0" rtlCol="0" fromWordArt="0" anchor="ctr" anchorCtr="0" forceAA="0" compatLnSpc="1">
+                        <a:prstTxWarp prst="textNoShape">
+                          <a:avLst/>
+                        </a:prstTxWarp>
+                        <a:noAutofit/>
+                      </wps:bodyPr>
+                    </wps:wsp>
+                  </a:graphicData>
+                </a:graphic>
+                <wp14:sizeRelH relativeFrom="margin">
+                  <wp14:pctWidth>0</wp14:pctWidth>
+                </wp14:sizeRelH>
+                <wp14:sizeRelV relativeFrom="margin">
+                  <wp14:pctHeight>0</wp14:pctHeight>
+                </wp14:sizeRelV>
+              </wp:anchor>
+            </w:drawing>
+          </mc:Choice>
+          <mc:Fallback>
+            <w:pict>
+              <v:oval id="Oval 8" o:spid="_x0000_s1029" style="position:absolute;margin-left:359.45pt;margin-top:134.5pt;width:30.1pt;height:30.1pt;z-index:251661312;visibility:visible;mso-wrap-style:square;mso-width-percent:0;mso-height-percent:0;mso-wrap-distance-left:9pt;mso-wrap-distance-top:0;mso-wrap-distance-right:9pt;mso-wrap-distance-bottom:0;mso-position-horizontal:absolute;mso-position-horizontal-relative:margin;mso-position-vertical:absolute;mso-position-vertical-relative:text;mso-width-percent:0;mso-height-percent:0;mso-width-relative:margin;mso-height-relative:margin;v-text-anchor:middle" o:gfxdata="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" fillcolor="#4f81bd [3204]" strokecolor="#243f60 [1604]" strokeweight="2pt">
+                <v:textbox>
+                  <w:txbxContent>
+                    <w:p>
+                      <w:pPr>
+                        <w:jc w:val="center"/>
+                      </w:pPr>
+                      <w:r>
+                        <w:t>4</w:t>
+                      </w:r>
+                    </w:p>
+                  </w:txbxContent>
+                </v:textbox>
+                <w10:wrap anchorx="margin"/>
+              </v:oval>
+            </w:pict>
+          </mc:Fallback>
+        </mc:AlternateContent>
+      </w:r>
+      <w:r>
+        <w:rPr>
+          <w:noProof/>
+          <w:lang w:eastAsia="de-CH"/>
+        </w:rPr>
+        <mc:AlternateContent>
+          <mc:Choice Requires="wps">
+            <w:drawing>
+              <wp:anchor distT="0" distB="0" distL="114300" distR="114300" simplePos="0" relativeHeight="251659264" behindDoc="0" locked="0" layoutInCell="1" allowOverlap="1" wp14:anchorId="3925838C" wp14:editId="6F346D1F">
+                <wp:simplePos x="0" y="0"/>
+                <wp:positionH relativeFrom="margin">
+                  <wp:posOffset>3103340</wp:posOffset>
+                </wp:positionH>
+                <wp:positionV relativeFrom="paragraph">
+                  <wp:posOffset>2900680</wp:posOffset>
+                </wp:positionV>
+                <wp:extent cx="382138" cy="382138"/>
+                <wp:effectExtent l="0" t="0" r="18415" b="18415"/>
+                <wp:wrapNone/>
+                <wp:docPr id="7" name="Oval 7"/>
+                <wp:cNvGraphicFramePr/>
+                <a:graphic xmlns:a="http://schemas.openxmlformats.org/drawingml/2006/main">
+                  <a:graphicData uri="http://schemas.microsoft.com/office/word/2010/wordprocessingShape">
+                    <wps:wsp>
+                      <wps:cNvSpPr/>
+                      <wps:spPr>
+                        <a:xfrm>
+                          <a:off x="0" y="0"/>
+                          <a:ext cx="382138" cy="382138"/>
+                        </a:xfrm>
+                        <a:prstGeom prst="ellipse">
+                          <a:avLst/>
+                        </a:prstGeom>
+                      </wps:spPr>
+                      <wps:style>
+                        <a:lnRef idx="2">
+                          <a:schemeClr val="accent1">
+                            <a:shade val="50000"/>
+                          </a:schemeClr>
+                        </a:lnRef>
+                        <a:fillRef idx="1">
+                          <a:schemeClr val="accent1"/>
+                        </a:fillRef>
+                        <a:effectRef idx="0">
+                          <a:schemeClr val="accent1"/>
+                        </a:effectRef>
+                        <a:fontRef idx="minor">
+                          <a:schemeClr val="lt1"/>
+                        </a:fontRef>
+                      </wps:style>
+                      <wps:txbx>
+                        <w:txbxContent>
+                          <w:p>
+                            <w:pPr>
+                              <w:jc w:val="center"/>
+                            </w:pPr>
+                            <w:r>
+                              <w:t>5</w:t>
+                            </w:r>
+                          </w:p>
+                        </w:txbxContent>
+                      </wps:txbx>
+                      <wps:bodyPr rot="0" spcFirstLastPara="0" vertOverflow="overflow" horzOverflow="overflow" vert="horz" wrap="square" lIns="91440" tIns="45720" rIns="91440" bIns="45720" numCol="1" spcCol="0" rtlCol="0" fromWordArt="0" anchor="ctr" anchorCtr="0" forceAA="0" compatLnSpc="1">
+                        <a:prstTxWarp prst="textNoShape">
+                          <a:avLst/>
+                        </a:prstTxWarp>
+                        <a:noAutofit/>
+                      </wps:bodyPr>
+                    </wps:wsp>
+                  </a:graphicData>
+                </a:graphic>
+                <wp14:sizeRelH relativeFrom="margin">
+                  <wp14:pctWidth>0</wp14:pctWidth>
+                </wp14:sizeRelH>
+                <wp14:sizeRelV relativeFrom="margin">
+                  <wp14:pctHeight>0</wp14:pctHeight>
+                </wp14:sizeRelV>
+              </wp:anchor>
+            </w:drawing>
+          </mc:Choice>
+          <mc:Fallback>
+            <w:pict>
+              <v:oval id="Oval 7" o:spid="_x0000_s1030" style="position:absolute;margin-left:244.35pt;margin-top:228.4pt;width:30.1pt;height:30.1pt;z-index:251659264;visibility:visible;mso-wrap-style:square;mso-width-percent:0;mso-height-percent:0;mso-wrap-distance-left:9pt;mso-wrap-distance-top:0;mso-wrap-distance-right:9pt;mso-wrap-distance-bottom:0;mso-position-horizontal:absolute;mso-position-horizontal-relative:margin;mso-position-vertical:absolute;mso-position-vertical-relative:text;mso-width-percent:0;mso-height-percent:0;mso-width-relative:margin;mso-height-relative:margin;v-text-anchor:middle" o:gfxdata="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" fillcolor="#4f81bd [3204]" strokecolor="#243f60 [1604]" strokeweight="2pt">
+                <v:textbox>
+                  <w:txbxContent>
+                    <w:p>
+                      <w:pPr>
+                        <w:jc w:val="center"/>
+                      </w:pPr>
+                      <w:r>
+                        <w:t>5</w:t>
+                      </w:r>
+                    </w:p>
+                  </w:txbxContent>
+                </v:textbox>
+                <w10:wrap anchorx="margin"/>
+              </v:oval>
+            </w:pict>
+          </mc:Fallback>
+        </mc:AlternateContent>
+      </w:r>
+      <w:r>
+        <w:rPr>
+          <w:noProof/>
+          <w:lang w:eastAsia="de-CH"/>
+        </w:rPr>
+        <w:drawing>
+          <wp:inline distT="0" distB="0" distL="0" distR="0" wp14:anchorId="259612BE" wp14:editId="0959D1DA">
+            <wp:extent cx="5685434" cy="3369145"/>
+            <wp:effectExtent l="0" t="0" r="0" b="3175"/>
+            <wp:docPr id="3" name="Picture 3" descr="\\c101.hsr.ch\lelmer\Desktop\Untitled.png"/>
+            <wp:cNvGraphicFramePr>
+              <a:graphicFrameLocks xmlns:a="http://schemas.openxmlformats.org/drawingml/2006/main" noChangeAspect="1"/>
+            </wp:cNvGraphicFramePr>
+            <a:graphic xmlns:a="http://schemas.openxmlformats.org/drawingml/2006/main">
+              <a:graphicData uri="http://schemas.openxmlformats.org/drawingml/2006/picture">
+                <pic:pic xmlns:pic="http://schemas.openxmlformats.org/drawingml/2006/picture">
+                  <pic:nvPicPr>
+                    <pic:cNvPr id="0" name="Picture 1" descr="\\c101.hsr.ch\lelmer\Desktop\Untitled.png"/>
+                    <pic:cNvPicPr>
+                      <a:picLocks noChangeAspect="1" noChangeArrowheads="1"/>
+                    </pic:cNvPicPr>
+                  </pic:nvPicPr>
+                  <pic:blipFill rotWithShape="1">
+                    <a:blip r:embed="rId14" cstate="print">
+                      <a:extLst>
+                        <a:ext uri="{28A0092B-C50C-407E-A947-70E740481C1C}">
+                          <a14:useLocalDpi xmlns:a14="http://schemas.microsoft.com/office/drawing/2010/main" val="0"/>
+                        </a:ext>
+                      </a:extLst>
+                    </a:blip>
+                    <a:srcRect l="452" t="2063" r="503" b="3994"/>
+                    <a:stretch/>
+                  </pic:blipFill>
+                  <pic:spPr bwMode="auto">
+                    <a:xfrm>
+                      <a:off x="0" y="0"/>
+                      <a:ext cx="5690624" cy="3372221"/>
+                    </a:xfrm>
+                    <a:prstGeom prst="rect">
+                      <a:avLst/>
+                    </a:prstGeom>
+                    <a:noFill/>
+                    <a:ln>
+                      <a:noFill/>
+                    </a:ln>
+                    <a:extLst>
+                      <a:ext uri="{53640926-AAD7-44D8-BBD7-CCE9431645EC}">
+                        <a14:shadowObscured xmlns:a14="http://schemas.microsoft.com/office/drawing/2010/main"/>
+                      </a:ext>
+                    </a:extLst>
+                  </pic:spPr>
+                </pic:pic>
+              </a:graphicData>
+            </a:graphic>
+          </wp:inline>
+        </w:drawing>
+      </w:r>
+    </w:p>
+    <w:p>
+      <w:pPr>
+        <w:pStyle w:val="Caption"/>
+      </w:pPr>
+      <w:r>
+        <w:t xml:space="preserve">Abbildung </w:t>
+      </w:r>
+      <w:r>
+        <w:fldChar w:fldCharType="begin"/>
+      </w:r>
+      <w:r>
+        <w:instrText xml:space="preserve"> SEQ Abbildung \* ARABIC </w:instrText>
+      </w:r>
+      <w:r>
+        <w:fldChar w:fldCharType="separate"/>
+      </w:r>
+      <w:r>
+        <w:rPr>
+          <w:noProof/>
+        </w:rPr>
+        <w:t>6</w:t>
+      </w:r>
+      <w:r>
+        <w:rPr>
+          <w:noProof/>
+        </w:rPr>
+        <w:fldChar w:fldCharType="end"/>
+      </w:r>
+      <w:r>
+        <w:t xml:space="preserve"> - Testapplikation</w:t>
+      </w:r>
+    </w:p>
+    <w:p>
+      <w:r>
+        <w:t>Die blauen Punkte dienen der Beschriftung:</w:t>
+      </w:r>
+    </w:p>
+    <w:p>
+      <w:pPr>
+        <w:pStyle w:val="ListParagraph"/>
+        <w:numPr>
+          <w:ilvl w:val="0"/>
+          <w:numId w:val="7"/>
+        </w:numPr>
+      </w:pPr>
+      <w:r>
+        <w:t>Das Menu. Hier kann zwischen den Applikationen (hier Mittagsmenu und Poster) gewechselt werden.</w:t>
+      </w:r>
+      <w:r>
+        <w:t xml:space="preserve"> </w:t>
+      </w:r>
+    </w:p>
+    <w:p>
+      <w:pPr>
+        <w:pStyle w:val="ListParagraph"/>
+        <w:numPr>
+          <w:ilvl w:val="0"/>
+          <w:numId w:val="7"/>
+        </w:numPr>
+      </w:pPr>
+      <w:r>
+        <w:t>Navigationspfeil links. Wird dazu benutzt, um zum Poster nach links zu navigieren.</w:t>
+      </w:r>
+    </w:p>
+    <w:p>
+      <w:pPr>
+        <w:pStyle w:val="ListParagraph"/>
+        <w:numPr>
+          <w:ilvl w:val="0"/>
+          <w:numId w:val="7"/>
+        </w:numPr>
+      </w:pPr>
+      <w:r>
+        <w:t>Navigationspfeil rechts. Wird dazu benutzt, um zum Poster nach rechts zu navigieren.</w:t>
+      </w:r>
+    </w:p>
+    <w:p>
+      <w:pPr>
+        <w:pStyle w:val="ListParagraph"/>
+        <w:numPr>
+          <w:ilvl w:val="0"/>
+          <w:numId w:val="7"/>
+        </w:numPr>
+      </w:pPr>
+      <w:r>
+        <w:t>Die Hand. Sie symbolisiert, wo die Hand des Testnutzers hinzeigt. Im Usability Test wird diese Hand durch die Testüberwacher bewegt und zwar synchron zur Position der Hand des Testbenutzers.</w:t>
+      </w:r>
+    </w:p>
+    <w:p>
+      <w:pPr>
+        <w:pStyle w:val="ListParagraph"/>
+        <w:numPr>
+          <w:ilvl w:val="0"/>
+          <w:numId w:val="7"/>
+        </w:numPr>
+      </w:pPr>
+      <w:r>
+        <w:t>Skelett des Testbenutzers. Dient dazu, dass die Testperson merkt, dass sie durch Bewegung des Körpers die Applikation steuern kann.</w:t>
+      </w:r>
+    </w:p>
+    <w:p>
+      <w:r>
+        <w:t>Der Test wurde mit XXXXXXXXX Personen durchgeführt.</w:t>
+      </w:r>
+      <w:r>
+        <w:t xml:space="preserve"> XXXX von YYYY Testpersonen konnten beide Aufgaben lösen.</w:t>
+      </w:r>
+      <w:r>
+        <w:t xml:space="preserve"> Die Aufgabenstellung für den Usability Test und die eingescannten Fragebögen befinden sich im Anhang.</w:t>
+      </w:r>
+      <w:r>
+        <w:t xml:space="preserve"> </w:t>
+      </w:r>
+    </w:p>
+    <w:p>
+      <w:pPr>
+        <w:pStyle w:val="Heading4"/>
+      </w:pPr>
+      <w:r>
+        <w:t>Resultat</w:t>
+      </w:r>
+    </w:p>
+    <w:p>
+      <w:r>
+        <w:t xml:space="preserve">Die Hypothese „Meine Hand ist die Maus“ konnte durch den Usability Test bestätigt werden. Aufgrund dessen </w:t>
+      </w:r>
+      <w:r>
+        <w:t>Resultats</w:t>
+      </w:r>
+      <w:r>
+        <w:t xml:space="preserve"> wird die Applikation so weiterentwickelt, dass die Video </w:t>
+      </w:r>
+      <w:r>
+        <w:t>Wall mit der Hand bedienbar ist.</w:t>
+      </w:r>
+    </w:p>
+    <w:p/>
     <w:sectPr>
-      <w:headerReference w:type="default" r:id="rId14"/>
-      <w:footerReference w:type="default" r:id="rId15"/>
+      <w:headerReference w:type="default" r:id="rId15"/>
+      <w:footerReference w:type="default" r:id="rId16"/>
       <w:pgSz w:w="11906" w:h="16838"/>
       <w:pgMar w:top="1417" w:right="1417" w:bottom="1134" w:left="1417" w:header="708" w:footer="708" w:gutter="0"/>
       <w:cols w:space="708"/>
@@ -1548,7 +2170,7 @@
       <w:rPr>
         <w:noProof/>
       </w:rPr>
-      <w:t>20. März 2012</w:t>
+      <w:t>26. März 2012</w:t>
     </w:r>
     <w:r>
       <w:fldChar w:fldCharType="end"/>
@@ -1586,7 +2208,7 @@
         <w:noProof/>
         <w:lang w:val="de-DE"/>
       </w:rPr>
-      <w:t>5</w:t>
+      <w:t>1</w:t>
     </w:r>
     <w:r>
       <w:rPr>
@@ -1615,7 +2237,7 @@
         <w:noProof/>
         <w:lang w:val="de-DE"/>
       </w:rPr>
-      <w:t>5</w:t>
+      <w:t>6</w:t>
     </w:r>
     <w:r>
       <w:rPr>
@@ -1673,6 +2295,92 @@
 <file path=word/numbering.xml><?xml version="1.0" encoding="utf-8"?>
 <w:numbering xmlns:wpc="http://schemas.microsoft.com/office/word/2010/wordprocessingCanvas" xmlns:mc="http://schemas.openxmlformats.org/markup-compatibility/2006" xmlns:o="urn:schemas-microsoft-com:office:office" xmlns:r="http://schemas.openxmlformats.org/officeDocument/2006/relationships" xmlns:m="http://schemas.openxmlformats.org/officeDocument/2006/math" xmlns:v="urn:schemas-microsoft-com:vml" xmlns:wp14="http://schemas.microsoft.com/office/word/2010/wordprocessingDrawing" xmlns:wp="http://schemas.openxmlformats.org/drawingml/2006/wordprocessingDrawing" xmlns:w10="urn:schemas-microsoft-com:office:word" xmlns:w="http://schemas.openxmlformats.org/wordprocessingml/2006/main" xmlns:w14="http://schemas.microsoft.com/office/word/2010/wordml" xmlns:wpg="http://schemas.microsoft.com/office/word/2010/wordprocessingGroup" xmlns:wpi="http://schemas.microsoft.com/office/word/2010/wordprocessingInk" xmlns:wne="http://schemas.microsoft.com/office/word/2006/wordml" xmlns:wps="http://schemas.microsoft.com/office/word/2010/wordprocessingShape" mc:Ignorable="w14 wp14">
   <w:abstractNum w:abstractNumId="0">
+    <w:nsid w:val="1AE0337D"/>
+    <w:multiLevelType w:val="hybridMultilevel"/>
+    <w:tmpl w:val="FF702868"/>
+    <w:lvl w:ilvl="0" w:tplc="0807000F">
+      <w:start w:val="1"/>
+      <w:numFmt w:val="decimal"/>
+      <w:lvlText w:val="%1."/>
+      <w:lvlJc w:val="left"/>
+      <w:pPr>
+        <w:ind w:left="720" w:hanging="360"/>
+      </w:pPr>
+    </w:lvl>
+    <w:lvl w:ilvl="1" w:tplc="08070019" w:tentative="1">
+      <w:start w:val="1"/>
+      <w:numFmt w:val="lowerLetter"/>
+      <w:lvlText w:val="%2."/>
+      <w:lvlJc w:val="left"/>
+      <w:pPr>
+        <w:ind w:left="1440" w:hanging="360"/>
+      </w:pPr>
+    </w:lvl>
+    <w:lvl w:ilvl="2" w:tplc="0807001B" w:tentative="1">
+      <w:start w:val="1"/>
+      <w:numFmt w:val="lowerRoman"/>
+      <w:lvlText w:val="%3."/>
+      <w:lvlJc w:val="right"/>
+      <w:pPr>
+        <w:ind w:left="2160" w:hanging="180"/>
+      </w:pPr>
+    </w:lvl>
+    <w:lvl w:ilvl="3" w:tplc="0807000F" w:tentative="1">
+      <w:start w:val="1"/>
+      <w:numFmt w:val="decimal"/>
+      <w:lvlText w:val="%4."/>
+      <w:lvlJc w:val="left"/>
+      <w:pPr>
+        <w:ind w:left="2880" w:hanging="360"/>
+      </w:pPr>
+    </w:lvl>
+    <w:lvl w:ilvl="4" w:tplc="08070019" w:tentative="1">
+      <w:start w:val="1"/>
+      <w:numFmt w:val="lowerLetter"/>
+      <w:lvlText w:val="%5."/>
+      <w:lvlJc w:val="left"/>
+      <w:pPr>
+        <w:ind w:left="3600" w:hanging="360"/>
+      </w:pPr>
+    </w:lvl>
+    <w:lvl w:ilvl="5" w:tplc="0807001B" w:tentative="1">
+      <w:start w:val="1"/>
+      <w:numFmt w:val="lowerRoman"/>
+      <w:lvlText w:val="%6."/>
+      <w:lvlJc w:val="right"/>
+      <w:pPr>
+        <w:ind w:left="4320" w:hanging="180"/>
+      </w:pPr>
+    </w:lvl>
+    <w:lvl w:ilvl="6" w:tplc="0807000F" w:tentative="1">
+      <w:start w:val="1"/>
+      <w:numFmt w:val="decimal"/>
+      <w:lvlText w:val="%7."/>
+      <w:lvlJc w:val="left"/>
+      <w:pPr>
+        <w:ind w:left="5040" w:hanging="360"/>
+      </w:pPr>
+    </w:lvl>
+    <w:lvl w:ilvl="7" w:tplc="08070019" w:tentative="1">
+      <w:start w:val="1"/>
+      <w:numFmt w:val="lowerLetter"/>
+      <w:lvlText w:val="%8."/>
+      <w:lvlJc w:val="left"/>
+      <w:pPr>
+        <w:ind w:left="5760" w:hanging="360"/>
+      </w:pPr>
+    </w:lvl>
+    <w:lvl w:ilvl="8" w:tplc="0807001B" w:tentative="1">
+      <w:start w:val="1"/>
+      <w:numFmt w:val="lowerRoman"/>
+      <w:lvlText w:val="%9."/>
+      <w:lvlJc w:val="right"/>
+      <w:pPr>
+        <w:ind w:left="6480" w:hanging="180"/>
+      </w:pPr>
+    </w:lvl>
+  </w:abstractNum>
+  <w:abstractNum w:abstractNumId="1">
     <w:nsid w:val="1F8E48AC"/>
     <w:multiLevelType w:val="multilevel"/>
     <w:tmpl w:val="0807001F"/>
@@ -1758,7 +2466,7 @@
       </w:pPr>
     </w:lvl>
   </w:abstractNum>
-  <w:abstractNum w:abstractNumId="1">
+  <w:abstractNum w:abstractNumId="2">
     <w:nsid w:val="21AB550D"/>
     <w:multiLevelType w:val="hybridMultilevel"/>
     <w:tmpl w:val="011E213C"/>
@@ -1844,7 +2552,7 @@
       </w:pPr>
     </w:lvl>
   </w:abstractNum>
-  <w:abstractNum w:abstractNumId="2">
+  <w:abstractNum w:abstractNumId="3">
     <w:nsid w:val="45C66E52"/>
     <w:multiLevelType w:val="multilevel"/>
     <w:tmpl w:val="76B2FF76"/>
@@ -1942,7 +2650,7 @@
       </w:pPr>
     </w:lvl>
   </w:abstractNum>
-  <w:abstractNum w:abstractNumId="3">
+  <w:abstractNum w:abstractNumId="4">
     <w:nsid w:val="6514763C"/>
     <w:multiLevelType w:val="multilevel"/>
     <w:tmpl w:val="5308BBF0"/>
@@ -2091,7 +2799,7 @@
       </w:rPr>
     </w:lvl>
   </w:abstractNum>
-  <w:abstractNum w:abstractNumId="4">
+  <w:abstractNum w:abstractNumId="5">
     <w:nsid w:val="6BC0634B"/>
     <w:multiLevelType w:val="multilevel"/>
     <w:tmpl w:val="0807001F"/>
@@ -2177,7 +2885,7 @@
       </w:pPr>
     </w:lvl>
   </w:abstractNum>
-  <w:abstractNum w:abstractNumId="5">
+  <w:abstractNum w:abstractNumId="6">
     <w:nsid w:val="79243D71"/>
     <w:multiLevelType w:val="hybridMultilevel"/>
     <w:tmpl w:val="BFC6B604"/>
@@ -2291,22 +2999,25 @@
     </w:lvl>
   </w:abstractNum>
   <w:num w:numId="1">
+    <w:abstractNumId w:val="2"/>
+  </w:num>
+  <w:num w:numId="2">
     <w:abstractNumId w:val="1"/>
   </w:num>
-  <w:num w:numId="2">
-    <w:abstractNumId w:val="0"/>
+  <w:num w:numId="3">
+    <w:abstractNumId w:val="5"/>
   </w:num>
-  <w:num w:numId="3">
+  <w:num w:numId="4">
+    <w:abstractNumId w:val="3"/>
+  </w:num>
+  <w:num w:numId="5">
     <w:abstractNumId w:val="4"/>
   </w:num>
-  <w:num w:numId="4">
-    <w:abstractNumId w:val="2"/>
+  <w:num w:numId="6">
+    <w:abstractNumId w:val="6"/>
   </w:num>
-  <w:num w:numId="5">
-    <w:abstractNumId w:val="3"/>
-  </w:num>
-  <w:num w:numId="6">
-    <w:abstractNumId w:val="5"/>
+  <w:num w:numId="7">
+    <w:abstractNumId w:val="0"/>
   </w:num>
 </w:numbering>
 </file>
@@ -5693,7 +6404,7 @@
 </file>
 
 <file path=customXml/itemProps1.xml><?xml version="1.0" encoding="utf-8"?>
-<ds:datastoreItem xmlns:ds="http://schemas.openxmlformats.org/officeDocument/2006/customXml" ds:itemID="{E10B452F-92B8-4B6D-87B9-0E0F24EDC753}">
+<ds:datastoreItem xmlns:ds="http://schemas.openxmlformats.org/officeDocument/2006/customXml" ds:itemID="{955FDB67-AB7A-42F3-A86F-B8482CA4117E}">
   <ds:schemaRefs>
     <ds:schemaRef ds:uri="http://schemas.openxmlformats.org/officeDocument/2006/bibliography"/>
   </ds:schemaRefs>

--- a/doc/Bericht/05_Technischer Bericht/05_Domain Analyse/Domain Analyse.docx
+++ b/doc/Bericht/05_Technischer Bericht/05_Domain Analyse/Domain Analyse.docx
@@ -213,14 +213,57 @@
             <w:r>
               <w:t>E</w:t>
             </w:r>
-            <w:bookmarkStart w:id="1" w:name="_GoBack"/>
-            <w:bookmarkEnd w:id="1"/>
+          </w:p>
+        </w:tc>
+      </w:tr>
+      <w:tr>
+        <w:trPr>
+          <w:cnfStyle w:val="000000010000" w:firstRow="0" w:lastRow="0" w:firstColumn="0" w:lastColumn="0" w:oddVBand="0" w:evenVBand="0" w:oddHBand="0" w:evenHBand="1" w:firstRowFirstColumn="0" w:firstRowLastColumn="0" w:lastRowFirstColumn="0" w:lastRowLastColumn="0"/>
+        </w:trPr>
+        <w:tc>
+          <w:tcPr>
+            <w:tcW w:w="1280" w:type="dxa"/>
+          </w:tcPr>
+          <w:p>
+            <w:r>
+              <w:t>27.03.2012</w:t>
+            </w:r>
+          </w:p>
+        </w:tc>
+        <w:tc>
+          <w:tcPr>
+            <w:tcW w:w="993" w:type="dxa"/>
+          </w:tcPr>
+          <w:p>
+            <w:r>
+              <w:t>1.3</w:t>
+            </w:r>
+          </w:p>
+        </w:tc>
+        <w:tc>
+          <w:tcPr>
+            <w:tcW w:w="4674" w:type="dxa"/>
+          </w:tcPr>
+          <w:p>
+            <w:r>
+              <w:t>Review Test-Durchführung</w:t>
+            </w:r>
+          </w:p>
+        </w:tc>
+        <w:tc>
+          <w:tcPr>
+            <w:tcW w:w="2303" w:type="dxa"/>
+          </w:tcPr>
+          <w:p>
+            <w:r>
+              <w:t>CH</w:t>
+            </w:r>
           </w:p>
         </w:tc>
       </w:tr>
     </w:tbl>
     <w:p>
-      <w:bookmarkStart w:id="2" w:name="_Toc310273092"/>
+      <w:bookmarkStart w:id="1" w:name="_Toc310273092"/>
     </w:p>
     <w:p>
       <w:pPr>
@@ -243,111 +286,143 @@
           <w:bCs/>
         </w:rPr>
       </w:pPr>
+      <w:proofErr w:type="spellStart"/>
       <w:r>
         <w:rPr>
           <w:bCs/>
         </w:rPr>
         <w:lastRenderedPageBreak/>
-        <w:t>Graphical User Interface (GUI)</w:t>
+        <w:t>Graphical</w:t>
+      </w:r>
+      <w:proofErr w:type="spellEnd"/>
+      <w:r>
+        <w:rPr>
+          <w:bCs/>
+        </w:rPr>
+        <w:t xml:space="preserve"> User Interface (GUI)</w:t>
+      </w:r>
+      <w:bookmarkEnd w:id="1"/>
+    </w:p>
+    <w:p>
+      <w:pPr>
+        <w:pStyle w:val="Heading3"/>
+      </w:pPr>
+      <w:r>
+        <w:t>Empirischer formativer Test</w:t>
+      </w:r>
+    </w:p>
+    <w:p>
+      <w:r>
+        <w:t>Die Video Wall wird mi</w:t>
+      </w:r>
+      <w:r>
+        <w:t>ttels</w:t>
+      </w:r>
+      <w:r>
+        <w:t xml:space="preserve"> Gesten gesteuert. Um herauszufinden, </w:t>
+      </w:r>
+      <w:r>
+        <w:t>welche Gesten Benutzer intuitiv benutzen würden</w:t>
+      </w:r>
+      <w:r>
+        <w:t xml:space="preserve">, </w:t>
+      </w:r>
+      <w:r>
+        <w:t xml:space="preserve">soll </w:t>
+      </w:r>
+      <w:r>
+        <w:t>ein Test durchgeführt</w:t>
+      </w:r>
+      <w:r>
+        <w:t xml:space="preserve"> werden</w:t>
+      </w:r>
+      <w:r>
+        <w:t>.</w:t>
+      </w:r>
+      <w:r>
+        <w:t xml:space="preserve"> Dieser wird als </w:t>
+      </w:r>
+      <w:r>
+        <w:t xml:space="preserve">ein </w:t>
+      </w:r>
+      <w:r>
+        <w:t xml:space="preserve">Wizard </w:t>
+      </w:r>
+      <w:proofErr w:type="spellStart"/>
+      <w:r>
+        <w:t>of</w:t>
+      </w:r>
+      <w:proofErr w:type="spellEnd"/>
+      <w:r>
+        <w:t xml:space="preserve"> Oz Experiment durchgeführt. </w:t>
+      </w:r>
+      <w:r>
+        <w:t>Der Test soll auch zeigen, ob das erarbeitete GUI für den Benutzer</w:t>
+      </w:r>
+      <w:r>
+        <w:t xml:space="preserve"> einfach</w:t>
+      </w:r>
+      <w:r>
+        <w:t xml:space="preserve"> verständlich ist.</w:t>
+      </w:r>
+    </w:p>
+    <w:p>
+      <w:pPr>
+        <w:pStyle w:val="Heading4"/>
+      </w:pPr>
+      <w:r>
+        <w:t>Erarbeitung</w:t>
+      </w:r>
+    </w:p>
+    <w:p>
+      <w:pPr>
+        <w:pStyle w:val="Heading5"/>
+      </w:pPr>
+      <w:bookmarkStart w:id="2" w:name="_Ref320005002"/>
+      <w:r>
+        <w:t>Ideensammlung</w:t>
       </w:r>
       <w:bookmarkEnd w:id="2"/>
     </w:p>
     <w:p>
-      <w:pPr>
-        <w:pStyle w:val="Heading3"/>
-      </w:pPr>
-      <w:r>
-        <w:t>Empirischer formativer Test</w:t>
+      <w:r>
+        <w:t>Am 14.03.2012 wurden erste Ideen zum GUI der Video Wall gesammelt</w:t>
+      </w:r>
+      <w:r>
+        <w:t xml:space="preserve"> und Skizzen erstellt</w:t>
+      </w:r>
+      <w:r>
+        <w:t>.</w:t>
+      </w:r>
+      <w:r>
+        <w:t xml:space="preserve"> Parallel dazu wurde überlegt, wie der Test ablaufen könnte.</w:t>
+      </w:r>
+      <w:r>
+        <w:t xml:space="preserve"> </w:t>
       </w:r>
     </w:p>
     <w:p>
       <w:r>
-        <w:t>Die Video Wall wird mi</w:t>
-      </w:r>
-      <w:r>
-        <w:t>ttels</w:t>
-      </w:r>
-      <w:r>
-        <w:t xml:space="preserve"> Gesten gesteuert. Um herauszufinden, </w:t>
-      </w:r>
-      <w:r>
-        <w:t>welche Gesten Benutzer intuitiv benutzen würden</w:t>
-      </w:r>
-      <w:r>
-        <w:t xml:space="preserve">, </w:t>
-      </w:r>
-      <w:r>
-        <w:t xml:space="preserve">soll </w:t>
-      </w:r>
-      <w:r>
-        <w:t>ein Test durchgeführt</w:t>
-      </w:r>
-      <w:r>
-        <w:t xml:space="preserve"> werden</w:t>
-      </w:r>
-      <w:r>
-        <w:t>.</w:t>
-      </w:r>
-      <w:r>
-        <w:t xml:space="preserve"> Dieser wird als </w:t>
-      </w:r>
-      <w:r>
-        <w:t xml:space="preserve">ein </w:t>
-      </w:r>
-      <w:r>
-        <w:t xml:space="preserve">Wizard of Oz Experiment durchgeführt. </w:t>
-      </w:r>
-      <w:r>
-        <w:t>Der Test soll auch zeigen, ob das erarbeitete GUI für den Benutzer</w:t>
-      </w:r>
-      <w:r>
-        <w:t xml:space="preserve"> einfach</w:t>
-      </w:r>
-      <w:r>
-        <w:t xml:space="preserve"> verständlich ist.</w:t>
-      </w:r>
-    </w:p>
-    <w:p>
-      <w:pPr>
-        <w:pStyle w:val="Heading4"/>
-      </w:pPr>
-      <w:r>
-        <w:t>Erarbeitung</w:t>
-      </w:r>
-    </w:p>
-    <w:p>
-      <w:pPr>
-        <w:pStyle w:val="Heading5"/>
-      </w:pPr>
-      <w:bookmarkStart w:id="3" w:name="_Ref320005002"/>
-      <w:r>
-        <w:t>Ideensammlung</w:t>
-      </w:r>
-      <w:bookmarkEnd w:id="3"/>
-    </w:p>
-    <w:p>
-      <w:r>
-        <w:t>Am 14.03.2012 wurden erste Ideen zum GUI der Video Wall gesammelt</w:t>
-      </w:r>
-      <w:r>
-        <w:t xml:space="preserve"> und Skizzen erstellt</w:t>
-      </w:r>
-      <w:r>
-        <w:t>.</w:t>
-      </w:r>
-      <w:r>
-        <w:t xml:space="preserve"> Parallel dazu wurde überlegt, wie der Test ablaufen könnte.</w:t>
-      </w:r>
-      <w:r>
-        <w:t xml:space="preserve"> </w:t>
-      </w:r>
-    </w:p>
-    <w:p>
-      <w:r>
-        <w:t>Der Test wird als Powerpoint Präsentation vorbereitet</w:t>
-      </w:r>
-      <w:r>
-        <w:t xml:space="preserve"> und mit einem Beamer projiziert</w:t>
+        <w:t xml:space="preserve">Der Test wird als </w:t>
+      </w:r>
+      <w:proofErr w:type="spellStart"/>
+      <w:r>
+        <w:t>Powerpoint</w:t>
+      </w:r>
+      <w:proofErr w:type="spellEnd"/>
+      <w:r>
+        <w:t xml:space="preserve"> Präsentation vorbereitet</w:t>
+      </w:r>
+      <w:r>
+        <w:t xml:space="preserve"> und mit einem </w:t>
+      </w:r>
+      <w:proofErr w:type="spellStart"/>
+      <w:r>
+        <w:t>Beamer</w:t>
+      </w:r>
+      <w:proofErr w:type="spellEnd"/>
+      <w:r>
+        <w:t xml:space="preserve"> projiziert</w:t>
       </w:r>
       <w:r>
         <w:t>. Je nachdem, wohin in der Applikation die Testperson navigiert, wird eine andere Folie der Präsentation eingeblendet</w:t>
@@ -362,7 +437,15 @@
         <w:t xml:space="preserve"> klein gehalten werden kann</w:t>
       </w:r>
       <w:r>
-        <w:t>. Der Testperson soll zusätzlich ein Laserpointer zur Verfügung stehen, mit welchem sie Schaltflächen anwählen kann, da dies nicht über Gesten allein möglich ist.</w:t>
+        <w:t xml:space="preserve">. Der Testperson soll zusätzlich ein </w:t>
+      </w:r>
+      <w:proofErr w:type="spellStart"/>
+      <w:r>
+        <w:t>Laserpointer</w:t>
+      </w:r>
+      <w:proofErr w:type="spellEnd"/>
+      <w:r>
+        <w:t xml:space="preserve"> zur Verfügung stehen, mit welchem sie Schaltflächen anwählen kann, da dies nicht über Gesten allein möglich ist.</w:t>
       </w:r>
       <w:r>
         <w:t xml:space="preserve"> In der Applikation würde dies später ähnlich gelöst werden, indem der Nutzer seine Hand als Pointer verwenden kann um Schaltflächen zu aktivieren.</w:t>
@@ -424,18 +507,38 @@
       <w:pPr>
         <w:pStyle w:val="Caption"/>
       </w:pPr>
-      <w:bookmarkStart w:id="4" w:name="_Ref319938869"/>
+      <w:bookmarkStart w:id="3" w:name="_Ref319938869"/>
       <w:r>
         <w:t xml:space="preserve">Abbildung </w:t>
       </w:r>
+      <w:fldSimple w:instr=" SEQ Abbildung \* ARABIC ">
+        <w:r>
+          <w:rPr>
+            <w:noProof/>
+          </w:rPr>
+          <w:t>1</w:t>
+        </w:r>
+      </w:fldSimple>
+      <w:r>
+        <w:t xml:space="preserve"> - Anforderungen an den Test</w:t>
+      </w:r>
+      <w:bookmarkEnd w:id="3"/>
+    </w:p>
+    <w:p>
+      <w:r>
+        <w:t xml:space="preserve">Die </w:t>
+      </w:r>
       <w:r>
         <w:fldChar w:fldCharType="begin"/>
       </w:r>
       <w:r>
-        <w:instrText xml:space="preserve"> SEQ Abbildung \* ARABIC </w:instrText>
+        <w:instrText xml:space="preserve"> REF _Ref319938869 \h </w:instrText>
       </w:r>
       <w:r>
         <w:fldChar w:fldCharType="separate"/>
+      </w:r>
+      <w:r>
+        <w:t xml:space="preserve">Abbildung </w:t>
       </w:r>
       <w:r>
         <w:rPr>
@@ -444,96 +547,71 @@
         <w:t>1</w:t>
       </w:r>
       <w:r>
-        <w:rPr>
-          <w:noProof/>
-        </w:rPr>
+        <w:t xml:space="preserve"> - Anforderungen an den Test</w:t>
+      </w:r>
+      <w:r>
         <w:fldChar w:fldCharType="end"/>
       </w:r>
       <w:r>
-        <w:t xml:space="preserve"> - Anforderungen an den Test</w:t>
-      </w:r>
-      <w:bookmarkEnd w:id="4"/>
+        <w:t xml:space="preserve"> zeigt, welche Anforderungen mit dem Test abgedeckt werden sollen. </w:t>
+      </w:r>
+      <w:r>
+        <w:t xml:space="preserve">Der Test </w:t>
+      </w:r>
+      <w:r>
+        <w:t>prüft</w:t>
+      </w:r>
+      <w:r>
+        <w:t xml:space="preserve"> das Browsen der Poster und die Navigation zwischen d</w:t>
+      </w:r>
+      <w:r>
+        <w:t xml:space="preserve">en verschiedenen </w:t>
+      </w:r>
+      <w:r>
+        <w:t>Kategorien</w:t>
+      </w:r>
+      <w:r>
+        <w:t>.</w:t>
+      </w:r>
+      <w:r>
+        <w:t xml:space="preserve"> Kategorien stellen beispielsweise die Poster dar, die Mensa Menüs, das Wetter oder Informationen zu HSR Veranstaltungen.</w:t>
+      </w:r>
+      <w:r>
+        <w:t xml:space="preserve"> Zwischen diesen soll einfach gewechselt werden können.</w:t>
+      </w:r>
+      <w:r>
+        <w:t xml:space="preserve"> Bei den Postern</w:t>
+      </w:r>
+      <w:r>
+        <w:t xml:space="preserve"> soll zudem möglich sein, </w:t>
+      </w:r>
+      <w:r>
+        <w:t>die Auswahl auf eine</w:t>
+      </w:r>
+      <w:r>
+        <w:t xml:space="preserve"> bestimmte Abteilung einzuschränken.</w:t>
+      </w:r>
+      <w:r>
+        <w:t xml:space="preserve"> Diese Anforderungen werden getestet, indem </w:t>
+      </w:r>
+      <w:r>
+        <w:lastRenderedPageBreak/>
+        <w:t xml:space="preserve">die Testpersonen ein oder mehrere Szenarien der in der Vorstudie erarbeiteten </w:t>
+      </w:r>
+      <w:proofErr w:type="spellStart"/>
+      <w:r>
+        <w:t>Personas</w:t>
+      </w:r>
+      <w:proofErr w:type="spellEnd"/>
+      <w:r>
+        <w:t xml:space="preserve"> (TODO link V</w:t>
+      </w:r>
+      <w:r>
+        <w:t>orstudie) durchlaufen.</w:t>
+      </w:r>
     </w:p>
     <w:p>
       <w:r>
-        <w:t xml:space="preserve">Die </w:t>
-      </w:r>
-      <w:r>
-        <w:fldChar w:fldCharType="begin"/>
-      </w:r>
-      <w:r>
-        <w:instrText xml:space="preserve"> REF _Ref319938869 \h </w:instrText>
-      </w:r>
-      <w:r>
-        <w:fldChar w:fldCharType="separate"/>
-      </w:r>
-      <w:r>
-        <w:t xml:space="preserve">Abbildung </w:t>
-      </w:r>
-      <w:r>
-        <w:rPr>
-          <w:noProof/>
-        </w:rPr>
-        <w:t>1</w:t>
-      </w:r>
-      <w:r>
-        <w:t xml:space="preserve"> - Anforderungen an den Test</w:t>
-      </w:r>
-      <w:r>
-        <w:fldChar w:fldCharType="end"/>
-      </w:r>
-      <w:r>
-        <w:t xml:space="preserve"> zeigt, welche Anforderungen mit dem Test abgedeckt werden sollen. </w:t>
-      </w:r>
-      <w:r>
-        <w:t xml:space="preserve">Der Test </w:t>
-      </w:r>
-      <w:r>
-        <w:t>prüft</w:t>
-      </w:r>
-      <w:r>
-        <w:t xml:space="preserve"> das Browsen der Poster und die Navigation zwischen d</w:t>
-      </w:r>
-      <w:r>
-        <w:t xml:space="preserve">en verschiedenen </w:t>
-      </w:r>
-      <w:r>
-        <w:t>Kategorien</w:t>
-      </w:r>
-      <w:r>
-        <w:t>.</w:t>
-      </w:r>
-      <w:r>
-        <w:t xml:space="preserve"> Kategorien stellen beispielsweise die Poster dar, die Mensa Menüs, das Wetter oder Informationen zu HSR Veranstaltungen.</w:t>
-      </w:r>
-      <w:r>
-        <w:t xml:space="preserve"> Zwischen diesen soll einfach gewechselt werden können.</w:t>
-      </w:r>
-      <w:r>
-        <w:t xml:space="preserve"> Bei den Postern</w:t>
-      </w:r>
-      <w:r>
-        <w:t xml:space="preserve"> soll zudem möglich sein, </w:t>
-      </w:r>
-      <w:r>
-        <w:t>die Auswahl auf eine</w:t>
-      </w:r>
-      <w:r>
-        <w:t xml:space="preserve"> bestimmte Abteilung einzuschränken.</w:t>
-      </w:r>
-      <w:r>
-        <w:t xml:space="preserve"> Diese Anforderungen werden getestet, indem </w:t>
-      </w:r>
-      <w:r>
-        <w:lastRenderedPageBreak/>
-        <w:t>die Testpersonen ein oder mehrere Szenarien der in der Vorstudie erarbeiteten Personas (TODO link V</w:t>
-      </w:r>
-      <w:r>
-        <w:t>orstudie) durchlaufen.</w:t>
-      </w:r>
-    </w:p>
-    <w:p>
-      <w:r>
         <w:t xml:space="preserve">Die Nutzer sollen zu Beginn von Video Wall angelockt werden. Dies soll über einen Demomodus geschehen. </w:t>
       </w:r>
       <w:r>
@@ -546,10 +624,26 @@
         <w:t>dieser</w:t>
       </w:r>
       <w:r>
-        <w:t xml:space="preserve"> den Bereich betritt, in dem er von Kinect erkannt wird. Es können maximal sechs verschiedene Schriftzüge zur gleichen Zeit sechs Personen folgen, da </w:t>
-      </w:r>
-      <w:r>
-        <w:t>dies die maximale Anzahl an Personen ist, die Kinect gleichzeitig erkennen kann.</w:t>
+        <w:t xml:space="preserve"> den Bereich betritt, in dem er von </w:t>
+      </w:r>
+      <w:proofErr w:type="spellStart"/>
+      <w:r>
+        <w:t>Kinect</w:t>
+      </w:r>
+      <w:proofErr w:type="spellEnd"/>
+      <w:r>
+        <w:t xml:space="preserve"> erkannt wird. Es können maximal sechs verschiedene Schriftzüge zur gleichen Zeit sechs Personen folgen, da </w:t>
+      </w:r>
+      <w:r>
+        <w:t xml:space="preserve">dies die maximale Anzahl an Personen ist, die </w:t>
+      </w:r>
+      <w:proofErr w:type="spellStart"/>
+      <w:r>
+        <w:t>Kinect</w:t>
+      </w:r>
+      <w:proofErr w:type="spellEnd"/>
+      <w:r>
+        <w:t xml:space="preserve"> gleichzeitig erkennen kann.</w:t>
       </w:r>
       <w:r>
         <w:t xml:space="preserve"> Ein anderer Vorschlag ist, das Poster in Stücke zerschnitten darzustellen, wobei die einzelnen Stücke ungeordnet auf der Wand angezeigt werden</w:t>
@@ -567,7 +661,15 @@
         <w:t>weglassen</w:t>
       </w:r>
       <w:r>
-        <w:t xml:space="preserve">, da es nicht möglich ist, ihn im Wizard of Oz Experiment umzusetzen. Es ist bekannt, </w:t>
+        <w:t xml:space="preserve">, da es nicht möglich ist, ihn im Wizard </w:t>
+      </w:r>
+      <w:proofErr w:type="spellStart"/>
+      <w:r>
+        <w:t>of</w:t>
+      </w:r>
+      <w:proofErr w:type="spellEnd"/>
+      <w:r>
+        <w:t xml:space="preserve"> Oz Experiment umzusetzen. Es ist bekannt, </w:t>
       </w:r>
       <w:r>
         <w:t>dass je nach Teaser die Interaktion</w:t>
@@ -635,18 +737,43 @@
       <w:pPr>
         <w:pStyle w:val="Caption"/>
       </w:pPr>
-      <w:bookmarkStart w:id="5" w:name="_Ref319939003"/>
+      <w:bookmarkStart w:id="4" w:name="_Ref319939003"/>
       <w:r>
         <w:t xml:space="preserve">Abbildung </w:t>
       </w:r>
+      <w:fldSimple w:instr=" SEQ Abbildung \* ARABIC ">
+        <w:r>
+          <w:rPr>
+            <w:noProof/>
+          </w:rPr>
+          <w:t>2</w:t>
+        </w:r>
+      </w:fldSimple>
+      <w:r>
+        <w:t xml:space="preserve"> - </w:t>
+      </w:r>
+      <w:proofErr w:type="spellStart"/>
+      <w:r>
+        <w:t>Posteransicht</w:t>
+      </w:r>
+      <w:bookmarkEnd w:id="4"/>
+      <w:proofErr w:type="spellEnd"/>
+    </w:p>
+    <w:p>
+      <w:r>
+        <w:t xml:space="preserve">Die </w:t>
+      </w:r>
       <w:r>
         <w:fldChar w:fldCharType="begin"/>
       </w:r>
       <w:r>
-        <w:instrText xml:space="preserve"> SEQ Abbildung \* ARABIC </w:instrText>
+        <w:instrText xml:space="preserve"> REF _Ref319939003 \h </w:instrText>
       </w:r>
       <w:r>
         <w:fldChar w:fldCharType="separate"/>
+      </w:r>
+      <w:r>
+        <w:t xml:space="preserve">Abbildung </w:t>
       </w:r>
       <w:r>
         <w:rPr>
@@ -655,45 +782,17 @@
         <w:t>2</w:t>
       </w:r>
       <w:r>
-        <w:rPr>
-          <w:noProof/>
-        </w:rPr>
+        <w:t xml:space="preserve"> - </w:t>
+      </w:r>
+      <w:proofErr w:type="spellStart"/>
+      <w:r>
+        <w:t>Posteransicht</w:t>
+      </w:r>
+      <w:proofErr w:type="spellEnd"/>
+      <w:r>
         <w:fldChar w:fldCharType="end"/>
       </w:r>
       <w:r>
-        <w:t xml:space="preserve"> - Posteransicht</w:t>
-      </w:r>
-      <w:bookmarkEnd w:id="5"/>
-    </w:p>
-    <w:p>
-      <w:r>
-        <w:t xml:space="preserve">Die </w:t>
-      </w:r>
-      <w:r>
-        <w:fldChar w:fldCharType="begin"/>
-      </w:r>
-      <w:r>
-        <w:instrText xml:space="preserve"> REF _Ref319939003 \h </w:instrText>
-      </w:r>
-      <w:r>
-        <w:fldChar w:fldCharType="separate"/>
-      </w:r>
-      <w:r>
-        <w:t xml:space="preserve">Abbildung </w:t>
-      </w:r>
-      <w:r>
-        <w:rPr>
-          <w:noProof/>
-        </w:rPr>
-        <w:t>2</w:t>
-      </w:r>
-      <w:r>
-        <w:t xml:space="preserve"> - Posteransicht</w:t>
-      </w:r>
-      <w:r>
-        <w:fldChar w:fldCharType="end"/>
-      </w:r>
-      <w:r>
         <w:t xml:space="preserve"> stellt die </w:t>
       </w:r>
       <w:r>
@@ -733,7 +832,15 @@
         <w:br/>
       </w:r>
       <w:r>
-        <w:t xml:space="preserve">In der Mitte des unteren Randes werden die Skelette der Personen, die von Kinect erkannt </w:t>
+        <w:t xml:space="preserve">In der Mitte des unteren Randes werden die Skelette der Personen, die von </w:t>
+      </w:r>
+      <w:proofErr w:type="spellStart"/>
+      <w:r>
+        <w:t>Kinect</w:t>
+      </w:r>
+      <w:proofErr w:type="spellEnd"/>
+      <w:r>
+        <w:t xml:space="preserve"> erkannt </w:t>
       </w:r>
       <w:r>
         <w:t>worden sind</w:t>
@@ -820,35 +927,22 @@
       <w:pPr>
         <w:pStyle w:val="Caption"/>
       </w:pPr>
-      <w:bookmarkStart w:id="6" w:name="_Ref319940831"/>
+      <w:bookmarkStart w:id="5" w:name="_Ref319940831"/>
       <w:r>
         <w:t xml:space="preserve">Abbildung </w:t>
       </w:r>
-      <w:r>
-        <w:fldChar w:fldCharType="begin"/>
-      </w:r>
-      <w:r>
-        <w:instrText xml:space="preserve"> SEQ Abbildung \* ARABIC </w:instrText>
-      </w:r>
-      <w:r>
-        <w:fldChar w:fldCharType="separate"/>
-      </w:r>
-      <w:r>
-        <w:rPr>
-          <w:noProof/>
-        </w:rPr>
-        <w:t>3</w:t>
-      </w:r>
-      <w:r>
-        <w:rPr>
-          <w:noProof/>
-        </w:rPr>
-        <w:fldChar w:fldCharType="end"/>
-      </w:r>
+      <w:fldSimple w:instr=" SEQ Abbildung \* ARABIC ">
+        <w:r>
+          <w:rPr>
+            <w:noProof/>
+          </w:rPr>
+          <w:t>3</w:t>
+        </w:r>
+      </w:fldSimple>
       <w:r>
         <w:t xml:space="preserve"> - Unterteilung in Tabs</w:t>
       </w:r>
-      <w:bookmarkEnd w:id="6"/>
+      <w:bookmarkEnd w:id="5"/>
     </w:p>
     <w:p>
       <w:r>
@@ -968,18 +1062,67 @@
       <w:pPr>
         <w:pStyle w:val="Caption"/>
       </w:pPr>
-      <w:bookmarkStart w:id="7" w:name="_Ref319995195"/>
+      <w:bookmarkStart w:id="6" w:name="_Ref319995195"/>
       <w:r>
         <w:t xml:space="preserve">Abbildung </w:t>
       </w:r>
+      <w:fldSimple w:instr=" SEQ Abbildung \* ARABIC ">
+        <w:r>
+          <w:rPr>
+            <w:noProof/>
+          </w:rPr>
+          <w:t>4</w:t>
+        </w:r>
+      </w:fldSimple>
+      <w:r>
+        <w:t xml:space="preserve"> </w:t>
+      </w:r>
+      <w:r>
+        <w:t>-</w:t>
+      </w:r>
+      <w:r>
+        <w:t xml:space="preserve"> Zonenmarkierung</w:t>
+      </w:r>
+      <w:bookmarkEnd w:id="6"/>
+    </w:p>
+    <w:p>
+      <w:r>
+        <w:t xml:space="preserve">Des </w:t>
+      </w:r>
+      <w:r>
+        <w:t>W</w:t>
+      </w:r>
+      <w:r>
+        <w:t>eiteren ist es für den Nutzer wichtig zu wissen,</w:t>
+      </w:r>
+      <w:r>
+        <w:t xml:space="preserve"> in welchem Abstand zur Wand er stehen muss, um erkannt zu werden.</w:t>
+      </w:r>
+      <w:r>
+        <w:t xml:space="preserve"> Es sind zwei Zonen denkbar, eine </w:t>
+      </w:r>
+      <w:proofErr w:type="spellStart"/>
+      <w:r>
+        <w:t>Browsing</w:t>
+      </w:r>
+      <w:proofErr w:type="spellEnd"/>
+      <w:r>
+        <w:t xml:space="preserve">- und eine Lese-/Interaktionszone. </w:t>
+      </w:r>
+      <w:r>
+        <w:t xml:space="preserve">Wie in </w:t>
+      </w:r>
       <w:r>
         <w:fldChar w:fldCharType="begin"/>
       </w:r>
       <w:r>
-        <w:instrText xml:space="preserve"> SEQ Abbildung \* ARABIC </w:instrText>
+        <w:instrText xml:space="preserve"> REF _Ref319995195 \h </w:instrText>
       </w:r>
       <w:r>
         <w:fldChar w:fldCharType="separate"/>
+      </w:r>
+      <w:r>
+        <w:t xml:space="preserve">Abbildung </w:t>
       </w:r>
       <w:r>
         <w:rPr>
@@ -988,40 +1131,248 @@
         <w:t>4</w:t>
       </w:r>
       <w:r>
-        <w:rPr>
-          <w:noProof/>
-        </w:rPr>
+        <w:t xml:space="preserve"> - Zonenmarkierung</w:t>
+      </w:r>
+      <w:r>
         <w:fldChar w:fldCharType="end"/>
       </w:r>
       <w:r>
-        <w:t xml:space="preserve"> </w:t>
-      </w:r>
-      <w:r>
-        <w:t>–</w:t>
-      </w:r>
-      <w:r>
-        <w:t xml:space="preserve"> Zonenmarkierung</w:t>
-      </w:r>
-      <w:bookmarkEnd w:id="7"/>
+        <w:t xml:space="preserve"> ersichtlich ist, </w:t>
+      </w:r>
+      <w:r>
+        <w:t xml:space="preserve">könnten diese direkt am Boden vor </w:t>
+      </w:r>
+      <w:proofErr w:type="gramStart"/>
+      <w:r>
+        <w:t>der</w:t>
+      </w:r>
+      <w:proofErr w:type="gramEnd"/>
+      <w:r>
+        <w:t xml:space="preserve"> Video Wall aufgezeichnet werden. Dies würde zusätzlich auf die Wall aufmerksam machen und der Nutzer wüsste immer, ob er im richtigen Bereich steht.</w:t>
+      </w:r>
+      <w:r>
+        <w:t xml:space="preserve"> Dieser Teil würde im Test mit Klebstreifen am Boden umgesetzt werden.</w:t>
+      </w:r>
     </w:p>
     <w:p>
-      <w:r>
-        <w:t xml:space="preserve">Des </w:t>
-      </w:r>
-      <w:r>
-        <w:t>W</w:t>
-      </w:r>
-      <w:r>
-        <w:t>eiteren ist es für den Nutzer wichtig zu wissen,</w:t>
-      </w:r>
-      <w:r>
-        <w:t xml:space="preserve"> in welchem Abstand zur Wand er stehen muss, um erkannt zu werden.</w:t>
-      </w:r>
-      <w:r>
-        <w:t xml:space="preserve"> Es sind zwei Zonen denkbar, eine Browsing- und eine Lese-/Interaktionszone. </w:t>
-      </w:r>
-      <w:r>
-        <w:t xml:space="preserve">Wie in </w:t>
+      <w:pPr>
+        <w:pStyle w:val="Heading5"/>
+      </w:pPr>
+      <w:r>
+        <w:t>Ausarbeitung</w:t>
+      </w:r>
+    </w:p>
+    <w:p>
+      <w:r>
+        <w:t>Im Meetin</w:t>
+      </w:r>
+      <w:r>
+        <w:t>g vom 16.03.2012 wurde</w:t>
+      </w:r>
+      <w:r>
+        <w:t xml:space="preserve"> </w:t>
+      </w:r>
+      <w:r>
+        <w:t>die</w:t>
+      </w:r>
+      <w:r>
+        <w:t xml:space="preserve"> </w:t>
+      </w:r>
+      <w:r>
+        <w:t>Alternative</w:t>
+      </w:r>
+      <w:r>
+        <w:t xml:space="preserve">, </w:t>
+      </w:r>
+      <w:proofErr w:type="spellStart"/>
+      <w:r>
+        <w:t>Kinect</w:t>
+      </w:r>
+      <w:proofErr w:type="spellEnd"/>
+      <w:r>
+        <w:t xml:space="preserve"> nur mit der Hand als </w:t>
+      </w:r>
+      <w:r>
+        <w:t>Zeiger</w:t>
+      </w:r>
+      <w:r>
+        <w:t xml:space="preserve"> (also ohne Gesten) zu bedienen,</w:t>
+      </w:r>
+      <w:r>
+        <w:t xml:space="preserve"> vorgeschlagen.</w:t>
+      </w:r>
+      <w:r>
+        <w:t xml:space="preserve"> </w:t>
+      </w:r>
+      <w:r>
+        <w:t xml:space="preserve">Es gibt zwei Auffassungen der Steuerung von </w:t>
+      </w:r>
+      <w:proofErr w:type="spellStart"/>
+      <w:r>
+        <w:t>Kin</w:t>
+      </w:r>
+      <w:r>
+        <w:t>ect</w:t>
+      </w:r>
+      <w:proofErr w:type="spellEnd"/>
+      <w:r>
+        <w:t>, die getestet werden können:</w:t>
+      </w:r>
+    </w:p>
+    <w:p>
+      <w:pPr>
+        <w:ind w:left="360"/>
+      </w:pPr>
+      <w:r>
+        <w:t>1. Hyp</w:t>
+      </w:r>
+      <w:r>
+        <w:t>othese: Meine Hand ist die Maus</w:t>
+      </w:r>
+    </w:p>
+    <w:p>
+      <w:pPr>
+        <w:ind w:left="360"/>
+      </w:pPr>
+      <w:r>
+        <w:t xml:space="preserve">2. Hypothese: Mein Körper ist </w:t>
+      </w:r>
+      <w:r>
+        <w:t>die Maus (Steuerung mit Gesten)</w:t>
+      </w:r>
+    </w:p>
+    <w:p>
+      <w:r>
+        <w:t>Bei</w:t>
+      </w:r>
+      <w:r>
+        <w:t xml:space="preserve"> der ersten Hypothese könnte, wie bereits im Unterkapitel </w:t>
+      </w:r>
+      <w:r>
+        <w:fldChar w:fldCharType="begin"/>
+      </w:r>
+      <w:r>
+        <w:instrText xml:space="preserve"> REF _Ref320005002 \r \h </w:instrText>
+      </w:r>
+      <w:r>
+        <w:fldChar w:fldCharType="separate"/>
+      </w:r>
+      <w:r>
+        <w:t>I.2.1.1.1</w:t>
+      </w:r>
+      <w:r>
+        <w:fldChar w:fldCharType="end"/>
+      </w:r>
+      <w:r>
+        <w:t xml:space="preserve"> </w:t>
+      </w:r>
+      <w:r>
+        <w:fldChar w:fldCharType="begin"/>
+      </w:r>
+      <w:r>
+        <w:instrText xml:space="preserve"> REF _Ref320005002 \h </w:instrText>
+      </w:r>
+      <w:r>
+        <w:fldChar w:fldCharType="separate"/>
+      </w:r>
+      <w:r>
+        <w:t>Ideensammlung</w:t>
+      </w:r>
+      <w:r>
+        <w:fldChar w:fldCharType="end"/>
+      </w:r>
+      <w:r>
+        <w:t xml:space="preserve"> beschrieben, ein </w:t>
+      </w:r>
+      <w:proofErr w:type="spellStart"/>
+      <w:r>
+        <w:t>Laserpointer</w:t>
+      </w:r>
+      <w:proofErr w:type="spellEnd"/>
+      <w:r>
+        <w:t xml:space="preserve"> genutzt werden um den Pointer des Nutzers zu repräsentieren. </w:t>
+      </w:r>
+    </w:p>
+    <w:p>
+      <w:r>
+        <w:lastRenderedPageBreak/>
+        <w:t xml:space="preserve">Bei der Diskussion über die zweite Hypothese entstand die Idee, </w:t>
+      </w:r>
+      <w:r>
+        <w:t xml:space="preserve">neben der Identifikation der </w:t>
+      </w:r>
+      <w:r>
+        <w:t>Gesten</w:t>
+      </w:r>
+      <w:r>
+        <w:t xml:space="preserve"> zusätzlich</w:t>
+      </w:r>
+      <w:r>
+        <w:t xml:space="preserve"> die rechte Hand des Benutzers zu identifizieren</w:t>
+      </w:r>
+      <w:r>
+        <w:t>, da gewisse Elemente nicht mit Gesten angesteuert werden können</w:t>
+      </w:r>
+      <w:r>
+        <w:t>.</w:t>
+      </w:r>
+      <w:r>
+        <w:t xml:space="preserve"> Durch die Projizierung mi</w:t>
+      </w:r>
+      <w:r>
+        <w:t>t</w:t>
+      </w:r>
+      <w:r>
+        <w:t xml:space="preserve"> dem </w:t>
+      </w:r>
+      <w:proofErr w:type="spellStart"/>
+      <w:r>
+        <w:t>Beamer</w:t>
+      </w:r>
+      <w:proofErr w:type="spellEnd"/>
+      <w:r>
+        <w:t xml:space="preserve"> entsteht durch die Testperson ein Schatten</w:t>
+      </w:r>
+      <w:r>
+        <w:t xml:space="preserve"> an der Leinwand</w:t>
+      </w:r>
+      <w:r>
+        <w:t>.</w:t>
+      </w:r>
+      <w:r>
+        <w:t xml:space="preserve"> Dieser könnte genutzt werden um das Skelett zu simulieren.</w:t>
+      </w:r>
+      <w:r>
+        <w:t xml:space="preserve"> </w:t>
+      </w:r>
+      <w:r>
+        <w:t>An der Stelle wo nun der Schatten der Hand ist, könnte zusätzlich ein „Bällchen“ aufgezeigt werden.</w:t>
+      </w:r>
+      <w:r>
+        <w:t xml:space="preserve"> </w:t>
+      </w:r>
+      <w:r>
+        <w:t>Dadurch wissen die Personen</w:t>
+      </w:r>
+      <w:r>
+        <w:t xml:space="preserve">, wo ihre Hand ist und </w:t>
+      </w:r>
+      <w:r>
+        <w:t xml:space="preserve">können </w:t>
+      </w:r>
+      <w:r>
+        <w:t>diese an die richtige Stelle bewegen. Problematisch ist hierbei, dass der Schatten wohl über die gesamte Applikation reichen müsste, damit der Nutzer alle aufgezeigten Elemente erreichen kann.</w:t>
+      </w:r>
+    </w:p>
+    <w:p>
+      <w:r>
+        <w:t>Die Markierungen am Boden, we</w:t>
+      </w:r>
+      <w:r>
+        <w:t>lche die Zonen umschreiben</w:t>
+      </w:r>
+      <w:r>
+        <w:t xml:space="preserve"> (siehe </w:t>
       </w:r>
       <w:r>
         <w:fldChar w:fldCharType="begin"/>
@@ -1048,223 +1399,25 @@
         <w:fldChar w:fldCharType="end"/>
       </w:r>
       <w:r>
-        <w:t xml:space="preserve"> ersichtlich ist, </w:t>
-      </w:r>
-      <w:r>
-        <w:t>könnten diese direkt am Boden vor der Video Wall aufgezeichnet werden. Dies würde zusätzlich auf die Wall aufmerksam machen und der Nutzer wüsste immer, ob er im richtigen Bereich steht.</w:t>
-      </w:r>
-      <w:r>
-        <w:t xml:space="preserve"> Dieser Teil würde im Test mit Klebstreifen am Boden umgesetzt werden.</w:t>
-      </w:r>
-    </w:p>
-    <w:p>
-      <w:pPr>
-        <w:pStyle w:val="Heading5"/>
-      </w:pPr>
-      <w:r>
-        <w:t>Ausarbeitung</w:t>
-      </w:r>
-    </w:p>
-    <w:p>
-      <w:r>
-        <w:t>Im Meetin</w:t>
-      </w:r>
-      <w:r>
-        <w:t>g vom 16.03.2012 wurde</w:t>
-      </w:r>
-      <w:r>
-        <w:t xml:space="preserve"> </w:t>
-      </w:r>
-      <w:r>
-        <w:t>die</w:t>
-      </w:r>
-      <w:r>
-        <w:t xml:space="preserve"> </w:t>
-      </w:r>
-      <w:r>
-        <w:t>Alternative</w:t>
-      </w:r>
-      <w:r>
-        <w:t xml:space="preserve">, Kinect nur mit der Hand als </w:t>
-      </w:r>
-      <w:r>
-        <w:t>Zeiger</w:t>
-      </w:r>
-      <w:r>
-        <w:t xml:space="preserve"> (also ohne Gesten) zu bedienen,</w:t>
-      </w:r>
-      <w:r>
-        <w:t xml:space="preserve"> vorgeschlagen.</w:t>
-      </w:r>
-      <w:r>
-        <w:t xml:space="preserve"> </w:t>
-      </w:r>
-      <w:r>
-        <w:t>Es gibt zwei Auffassungen der Steuerung von Kin</w:t>
-      </w:r>
-      <w:r>
-        <w:t>ect, die getestet werden können:</w:t>
-      </w:r>
-    </w:p>
-    <w:p>
-      <w:pPr>
-        <w:ind w:left="360"/>
-      </w:pPr>
-      <w:r>
-        <w:t>1. Hyp</w:t>
-      </w:r>
-      <w:r>
-        <w:t>othese: Meine Hand ist die Maus</w:t>
-      </w:r>
-    </w:p>
-    <w:p>
-      <w:pPr>
-        <w:ind w:left="360"/>
-      </w:pPr>
-      <w:r>
-        <w:t xml:space="preserve">2. Hypothese: Mein Körper ist </w:t>
-      </w:r>
-      <w:r>
-        <w:t>die Maus (Steuerung mit Gesten)</w:t>
-      </w:r>
-    </w:p>
-    <w:p>
-      <w:r>
-        <w:t>Bei</w:t>
-      </w:r>
-      <w:r>
-        <w:t xml:space="preserve"> der ersten Hypothese könnte, wie bereits im Unterkapitel </w:t>
-      </w:r>
-      <w:r>
-        <w:fldChar w:fldCharType="begin"/>
-      </w:r>
-      <w:r>
-        <w:instrText xml:space="preserve"> REF _Ref320005002 \r \h </w:instrText>
-      </w:r>
-      <w:r>
-        <w:fldChar w:fldCharType="separate"/>
-      </w:r>
-      <w:r>
-        <w:t>I.2.1.1.1</w:t>
-      </w:r>
-      <w:r>
-        <w:fldChar w:fldCharType="end"/>
-      </w:r>
-      <w:r>
-        <w:t xml:space="preserve"> </w:t>
-      </w:r>
-      <w:r>
-        <w:fldChar w:fldCharType="begin"/>
-      </w:r>
-      <w:r>
-        <w:instrText xml:space="preserve"> REF _Ref320005002 \h </w:instrText>
-      </w:r>
-      <w:r>
-        <w:fldChar w:fldCharType="separate"/>
-      </w:r>
-      <w:r>
-        <w:t>Ideensammlung</w:t>
-      </w:r>
-      <w:r>
-        <w:fldChar w:fldCharType="end"/>
-      </w:r>
-      <w:r>
-        <w:t xml:space="preserve"> beschrieben, ein Laserpointer genutzt werden um den Pointer des Nutzers zu repräsentieren. </w:t>
-      </w:r>
-    </w:p>
-    <w:p>
-      <w:r>
-        <w:lastRenderedPageBreak/>
-        <w:t xml:space="preserve">Bei der Diskussion über die zweite Hypothese entstand die Idee, </w:t>
-      </w:r>
-      <w:r>
-        <w:t xml:space="preserve">neben der Identifikation der </w:t>
-      </w:r>
-      <w:r>
-        <w:t>Gesten</w:t>
-      </w:r>
-      <w:r>
-        <w:t xml:space="preserve"> zusätzlich</w:t>
-      </w:r>
-      <w:r>
-        <w:t xml:space="preserve"> die rechte Hand des Benutzers zu identifizieren</w:t>
-      </w:r>
-      <w:r>
-        <w:t>, da gewisse Elemente nicht mit Gesten angesteuert werden können</w:t>
-      </w:r>
-      <w:r>
-        <w:t>.</w:t>
-      </w:r>
-      <w:r>
-        <w:t xml:space="preserve"> Durch die Projizierung mi dem Beamer entsteht durch die Testperson ein Schatten</w:t>
-      </w:r>
-      <w:r>
-        <w:t xml:space="preserve"> an der Leinwand</w:t>
-      </w:r>
-      <w:r>
-        <w:t>.</w:t>
-      </w:r>
-      <w:r>
-        <w:t xml:space="preserve"> Dieser könnte genutzt werden um das Skelett zu simulieren.</w:t>
-      </w:r>
-      <w:r>
-        <w:t xml:space="preserve"> </w:t>
-      </w:r>
-      <w:r>
-        <w:t>An der Stelle wo nun der Schatten der Hand ist, könnte zusätzlich ein „Bällchen“ aufgezeigt werden.</w:t>
-      </w:r>
-      <w:r>
-        <w:t xml:space="preserve"> </w:t>
-      </w:r>
-      <w:r>
-        <w:t>Dadurch wissen die Personen</w:t>
-      </w:r>
-      <w:r>
-        <w:t>, wo ihre Hand ist und diese an die richtige Stelle bewegen. Problematisch ist hierbei, dass der Schatten wohl über die gesamte Applikation reichen müsste, damit der Nutzer alle aufgezeigten Elemente erreichen kann.</w:t>
-      </w:r>
-    </w:p>
-    <w:p>
-      <w:r>
-        <w:t>Die Markierungen am Boden, we</w:t>
-      </w:r>
-      <w:r>
-        <w:t>lche die Zonen umschreiben</w:t>
-      </w:r>
-      <w:r>
-        <w:t xml:space="preserve"> (siehe </w:t>
-      </w:r>
-      <w:r>
-        <w:fldChar w:fldCharType="begin"/>
-      </w:r>
-      <w:r>
-        <w:instrText xml:space="preserve"> REF _Ref319995195 \h </w:instrText>
-      </w:r>
-      <w:r>
-        <w:fldChar w:fldCharType="separate"/>
-      </w:r>
-      <w:r>
-        <w:t xml:space="preserve">Abbildung </w:t>
-      </w:r>
-      <w:r>
-        <w:rPr>
-          <w:noProof/>
-        </w:rPr>
-        <w:t>4</w:t>
-      </w:r>
-      <w:r>
-        <w:t xml:space="preserve"> – Zonenmarkierung</w:t>
-      </w:r>
-      <w:r>
-        <w:fldChar w:fldCharType="end"/>
-      </w:r>
-      <w:r>
         <w:t>)</w:t>
       </w:r>
       <w:r>
         <w:t>, könnten</w:t>
       </w:r>
       <w:r>
-        <w:t xml:space="preserve"> genauso gut in der Applikation selbst ersichtlich sein. Diese könnten unten in der Mitte mit dem Skelett angezeigt werden. So sieht der Nutzer immer ob er sich in der richtigen Zone befindet.</w:t>
+        <w:t xml:space="preserve"> genauso gut in der Applikation selbst ersichtlich sein. Diese könnten unten in der Mitte </w:t>
+      </w:r>
+      <w:r>
+        <w:t xml:space="preserve">zusammen </w:t>
+      </w:r>
+      <w:r>
+        <w:t>mit dem Skelett angezeigt werden. So sieht der Nutzer immer</w:t>
+      </w:r>
+      <w:r>
+        <w:t>,</w:t>
+      </w:r>
+      <w:r>
+        <w:t xml:space="preserve"> ob er sich in der richtigen Zone befindet.</w:t>
       </w:r>
     </w:p>
     <w:p>
@@ -1340,14 +1493,27 @@
       <w:r>
         <w:t xml:space="preserve">Abbildung </w:t>
       </w:r>
-      <w:fldSimple w:instr=" SEQ Abbildung \* ARABIC ">
-        <w:r>
-          <w:rPr>
-            <w:noProof/>
-          </w:rPr>
-          <w:t>5</w:t>
-        </w:r>
-      </w:fldSimple>
+      <w:r>
+        <w:fldChar w:fldCharType="begin"/>
+      </w:r>
+      <w:r>
+        <w:instrText xml:space="preserve"> SEQ Abbildung \* ARABIC </w:instrText>
+      </w:r>
+      <w:r>
+        <w:fldChar w:fldCharType="separate"/>
+      </w:r>
+      <w:r>
+        <w:rPr>
+          <w:noProof/>
+        </w:rPr>
+        <w:t>5</w:t>
+      </w:r>
+      <w:r>
+        <w:rPr>
+          <w:noProof/>
+        </w:rPr>
+        <w:fldChar w:fldCharType="end"/>
+      </w:r>
       <w:r>
         <w:t xml:space="preserve"> - Skizze Testapplikation</w:t>
       </w:r>
@@ -1363,7 +1529,15 @@
         <w:t xml:space="preserve"> gewec</w:t>
       </w:r>
       <w:r>
-        <w:t>hselt werden. Befindet man sich in der Browsing-Zone, wird das Poster etwas kleiner dargestellt, dafür hat das Menü oben mehr Platz.</w:t>
+        <w:t xml:space="preserve">hselt werden. Befindet man sich in der </w:t>
+      </w:r>
+      <w:proofErr w:type="spellStart"/>
+      <w:r>
+        <w:t>Browsing</w:t>
+      </w:r>
+      <w:proofErr w:type="spellEnd"/>
+      <w:r>
+        <w:t>-Zone, wird das Poster etwas kleiner dargestellt, dafür hat das Menü oben mehr Platz.</w:t>
       </w:r>
       <w:r>
         <w:t xml:space="preserve"> Wechselt man in die Lese-Zone, so vergrössert sich das Poster und das Menü wird dafür kleiner. </w:t>
@@ -1385,19 +1559,27 @@
     </w:p>
     <w:p>
       <w:r>
-        <w:t>Am  27. März 2012 wurde der Usability Test durchgeführt.</w:t>
-      </w:r>
-      <w:r>
-        <w:t xml:space="preserve"> Bei diesem Test galt es, die Hypothese „Meine Hand ist die Maus“ zu bestätigen.</w:t>
-      </w:r>
-      <w:r>
-        <w:t xml:space="preserve"> Um dies zu prüfen, wurde mithilfe einer WPF Applikation ein Wizard of Oz Experiment durchgeführt. Die Hand wurde per Maus am Computer von den Testüberwachern bewegt, und zwar synchron zu den Bewegungen der Testpersonen. Genau genommen wurde die Position der</w:t>
-      </w:r>
-      <w:r>
-        <w:t xml:space="preserve"> Maus mit der Hand der s</w:t>
-      </w:r>
-      <w:r>
-        <w:t>ynchronisiert.</w:t>
+        <w:t xml:space="preserve">Am  27. März 2012 wurde der </w:t>
+      </w:r>
+      <w:r>
+        <w:t>Test durchgeführt.</w:t>
+      </w:r>
+      <w:r>
+        <w:t xml:space="preserve"> Bei diesem galt es, die Hypothese „Meine Hand ist die Maus“ zu bestätigen.</w:t>
+      </w:r>
+      <w:r>
+        <w:t xml:space="preserve"> Um dies zu prüfen, wurde mithilfe einer WPF Applikation ein Wizard </w:t>
+      </w:r>
+      <w:proofErr w:type="spellStart"/>
+      <w:r>
+        <w:t>of</w:t>
+      </w:r>
+      <w:proofErr w:type="spellEnd"/>
+      <w:r>
+        <w:t xml:space="preserve"> Oz Experiment durchgeführt. </w:t>
+      </w:r>
+      <w:r>
+        <w:t>Nachfolgend ist beschrieben, was die Applikation kann und wie sie gesteuert wird.</w:t>
       </w:r>
     </w:p>
     <w:p>
@@ -1972,17 +2154,52 @@
       <w:pPr>
         <w:pStyle w:val="Caption"/>
       </w:pPr>
+      <w:bookmarkStart w:id="7" w:name="_Ref320611864"/>
       <w:r>
         <w:t xml:space="preserve">Abbildung </w:t>
       </w:r>
+      <w:fldSimple w:instr=" SEQ Abbildung \* ARABIC ">
+        <w:r>
+          <w:rPr>
+            <w:noProof/>
+          </w:rPr>
+          <w:t>6</w:t>
+        </w:r>
+      </w:fldSimple>
+      <w:r>
+        <w:t xml:space="preserve"> - Testapplikation</w:t>
+      </w:r>
+      <w:bookmarkEnd w:id="7"/>
+    </w:p>
+    <w:p>
+      <w:r>
+        <w:t xml:space="preserve">Die </w:t>
+      </w:r>
+      <w:r>
+        <w:t>Testa</w:t>
+      </w:r>
+      <w:r>
+        <w:t>pplikation besteht aus zwei Ansichten. In der einen können Poster gelesen werden, in der anderen Ansicht wird das Mittagsmenü der Mensa angezeigt.</w:t>
+      </w:r>
+    </w:p>
+    <w:p>
+      <w:r>
+        <w:t>Die blauen Punkte</w:t>
+      </w:r>
+      <w:r>
+        <w:t xml:space="preserve"> in der </w:t>
+      </w:r>
       <w:r>
         <w:fldChar w:fldCharType="begin"/>
       </w:r>
       <w:r>
-        <w:instrText xml:space="preserve"> SEQ Abbildung \* ARABIC </w:instrText>
+        <w:instrText xml:space="preserve"> REF _Ref320611864 \h </w:instrText>
       </w:r>
       <w:r>
         <w:fldChar w:fldCharType="separate"/>
+      </w:r>
+      <w:r>
+        <w:t xml:space="preserve">Abbildung </w:t>
       </w:r>
       <w:r>
         <w:rPr>
@@ -1991,18 +2208,19 @@
         <w:t>6</w:t>
       </w:r>
       <w:r>
-        <w:rPr>
-          <w:noProof/>
-        </w:rPr>
+        <w:t xml:space="preserve"> - Testapplikation</w:t>
+      </w:r>
+      <w:r>
         <w:fldChar w:fldCharType="end"/>
       </w:r>
       <w:r>
-        <w:t xml:space="preserve"> - Testapplikation</w:t>
-      </w:r>
-    </w:p>
-    <w:p>
-      <w:r>
-        <w:t>Die blauen Punkte dienen der Beschriftung:</w:t>
+        <w:t xml:space="preserve"> dienen der Beschriftung</w:t>
+      </w:r>
+      <w:r>
+        <w:t xml:space="preserve"> der einzelnen Komponenten</w:t>
+      </w:r>
+      <w:r>
+        <w:t>:</w:t>
       </w:r>
     </w:p>
     <w:p>
@@ -2014,7 +2232,25 @@
         </w:numPr>
       </w:pPr>
       <w:r>
-        <w:t>Das Menu. Hier kann zwischen den Applikationen (hier Mittagsmenu und Poster) gewechselt werden.</w:t>
+        <w:t xml:space="preserve">Das Menu. Hier kann zwischen den </w:t>
+      </w:r>
+      <w:r>
+        <w:t>Ansichten</w:t>
+      </w:r>
+      <w:r>
+        <w:t xml:space="preserve"> (hier </w:t>
+      </w:r>
+      <w:r>
+        <w:t xml:space="preserve">Poster </w:t>
+      </w:r>
+      <w:r>
+        <w:t xml:space="preserve">und </w:t>
+      </w:r>
+      <w:r>
+        <w:t>Mittagsmenü</w:t>
+      </w:r>
+      <w:r>
+        <w:t>) gewechselt werden.</w:t>
       </w:r>
       <w:r>
         <w:t xml:space="preserve"> </w:t>
@@ -2029,7 +2265,28 @@
         </w:numPr>
       </w:pPr>
       <w:r>
-        <w:t>Navigationspfeil links. Wird dazu benutzt, um zum Poster nach links zu navigieren.</w:t>
+        <w:t xml:space="preserve">Der </w:t>
+      </w:r>
+      <w:r>
+        <w:t>Navigationspfe</w:t>
+      </w:r>
+      <w:r>
+        <w:t xml:space="preserve">il nach links. </w:t>
+      </w:r>
+      <w:r>
+        <w:t>Er w</w:t>
+      </w:r>
+      <w:r>
+        <w:t xml:space="preserve">ird dazu benutzt, um </w:t>
+      </w:r>
+      <w:r>
+        <w:t>nach links</w:t>
+      </w:r>
+      <w:r>
+        <w:t xml:space="preserve"> zum vorhergehenden Poster</w:t>
+      </w:r>
+      <w:r>
+        <w:t xml:space="preserve"> zu navigieren.</w:t>
       </w:r>
     </w:p>
     <w:p>
@@ -2041,7 +2298,30 @@
         </w:numPr>
       </w:pPr>
       <w:r>
-        <w:t>Navigationspfeil rechts. Wird dazu benutzt, um zum Poster nach rechts zu navigieren.</w:t>
+        <w:t xml:space="preserve">Der </w:t>
+      </w:r>
+      <w:r>
+        <w:t xml:space="preserve">Navigationspfeil </w:t>
+      </w:r>
+      <w:r>
+        <w:t xml:space="preserve">nach </w:t>
+      </w:r>
+      <w:r>
+        <w:t>rechts. Er w</w:t>
+      </w:r>
+      <w:r>
+        <w:t>ird dazu benutzt, um nach</w:t>
+      </w:r>
+      <w:bookmarkStart w:id="8" w:name="_GoBack"/>
+      <w:bookmarkEnd w:id="8"/>
+      <w:r>
+        <w:t xml:space="preserve"> rechts</w:t>
+      </w:r>
+      <w:r>
+        <w:t xml:space="preserve"> zum nachfolgenden Poster</w:t>
+      </w:r>
+      <w:r>
+        <w:t xml:space="preserve"> zu navigieren.</w:t>
       </w:r>
     </w:p>
     <w:p>
@@ -2053,7 +2333,36 @@
         </w:numPr>
       </w:pPr>
       <w:r>
-        <w:t>Die Hand. Sie symbolisiert, wo die Hand des Testnutzers hinzeigt. Im Usability Test wird diese Hand durch die Testüberwacher bewegt und zwar synchron zur Position der Hand des Testbenutzers.</w:t>
+        <w:t>Die Hand. Sie symbolisiert</w:t>
+      </w:r>
+      <w:r>
+        <w:t xml:space="preserve"> die Hand der Testperson und befindet sich dort</w:t>
+      </w:r>
+      <w:r>
+        <w:t xml:space="preserve">, wo </w:t>
+      </w:r>
+      <w:r>
+        <w:t>die</w:t>
+      </w:r>
+      <w:r>
+        <w:t xml:space="preserve"> Test</w:t>
+      </w:r>
+      <w:r>
+        <w:t>person hinzeigt.</w:t>
+      </w:r>
+      <w:r>
+        <w:t xml:space="preserve"> </w:t>
+      </w:r>
+      <w:r>
+        <w:t xml:space="preserve">Die Mauszeiger-Hand wurde am Computer von den </w:t>
+      </w:r>
+      <w:proofErr w:type="spellStart"/>
+      <w:r>
+        <w:t>Testüberwachern</w:t>
+      </w:r>
+      <w:proofErr w:type="spellEnd"/>
+      <w:r>
+        <w:t xml:space="preserve"> bewegt, und zwar synchron zu den Bewegungen der Hand der Testperson.</w:t>
       </w:r>
     </w:p>
     <w:p>
@@ -2065,34 +2374,231 @@
         </w:numPr>
       </w:pPr>
       <w:r>
-        <w:t>Skelett des Testbenutzers. Dient dazu, dass die Testperson merkt, dass sie durch Bewegung des Körpers die Applikation steuern kann.</w:t>
+        <w:t>Das Skelett der</w:t>
+      </w:r>
+      <w:r>
+        <w:t xml:space="preserve"> Test</w:t>
+      </w:r>
+      <w:r>
+        <w:t>person</w:t>
+      </w:r>
+      <w:r>
+        <w:t xml:space="preserve">. </w:t>
+      </w:r>
+      <w:r>
+        <w:t>Es d</w:t>
+      </w:r>
+      <w:r>
+        <w:t>ient dazu</w:t>
+      </w:r>
+      <w:r>
+        <w:t xml:space="preserve">, der </w:t>
+      </w:r>
+      <w:r>
+        <w:t>Testperson</w:t>
+      </w:r>
+      <w:r>
+        <w:t xml:space="preserve"> zu zeigen, dass sie erkannt wird und</w:t>
+      </w:r>
+      <w:r>
+        <w:t xml:space="preserve"> merkt, dass sie durch </w:t>
+      </w:r>
+      <w:r>
+        <w:t>Körperb</w:t>
+      </w:r>
+      <w:r>
+        <w:t>ewegung</w:t>
+      </w:r>
+      <w:r>
+        <w:t>en</w:t>
+      </w:r>
+      <w:r>
+        <w:t xml:space="preserve"> die Applikation steuern kann.</w:t>
+      </w:r>
+      <w:r>
+        <w:t xml:space="preserve"> Das Skelett wird mithilfe von </w:t>
+      </w:r>
+      <w:proofErr w:type="spellStart"/>
+      <w:r>
+        <w:t>Kinect</w:t>
+      </w:r>
+      <w:proofErr w:type="spellEnd"/>
+      <w:r>
+        <w:t xml:space="preserve"> angezeigt.</w:t>
       </w:r>
     </w:p>
     <w:p>
       <w:r>
-        <w:t>Der Test wurde mit XXXXXXXXX Personen durchgeführt.</w:t>
-      </w:r>
-      <w:r>
-        <w:t xml:space="preserve"> XXXX von YYYY Testpersonen konnten beide Aufgaben lösen.</w:t>
-      </w:r>
-      <w:r>
-        <w:t xml:space="preserve"> Die Aufgabenstellung für den Usability Test und die eingescannten Fragebögen befinden sich im Anhang.</w:t>
-      </w:r>
-      <w:r>
-        <w:t xml:space="preserve"> </w:t>
+        <w:t>Damit eine Schaltfläche effektiv gedrückt wird, muss die Testperson ihre Hand eine Weile darüber halten.</w:t>
+      </w:r>
+      <w:r>
+        <w:t xml:space="preserve"> Dabei wir über der Mauszeiger-Hand ein Uhr-Symbol angezeigt, als Feedback für die Testperson, damit diese weiss, dass die Applikation die Geste erkannt hat.</w:t>
       </w:r>
     </w:p>
     <w:p>
-      <w:pPr>
-        <w:pStyle w:val="Heading4"/>
-      </w:pPr>
-      <w:r>
-        <w:t>Resultat</w:t>
+      <w:r>
+        <w:t>Der Test wurde mit XXXXXXXXX Personen durchgeführt</w:t>
+      </w:r>
+      <w:r>
+        <w:t xml:space="preserve">, welche das Testszenario (siehe </w:t>
+      </w:r>
+      <w:r>
+        <w:fldChar w:fldCharType="begin"/>
+      </w:r>
+      <w:r>
+        <w:instrText xml:space="preserve"> REF _Ref320611798 \r \h </w:instrText>
+      </w:r>
+      <w:r>
+        <w:fldChar w:fldCharType="separate"/>
+      </w:r>
+      <w:r>
+        <w:t>I.2.1.2.1</w:t>
+      </w:r>
+      <w:r>
+        <w:fldChar w:fldCharType="end"/>
+      </w:r>
+      <w:r>
+        <w:t xml:space="preserve"> </w:t>
+      </w:r>
+      <w:r>
+        <w:fldChar w:fldCharType="begin"/>
+      </w:r>
+      <w:r>
+        <w:instrText xml:space="preserve"> REF _Ref320611798 \h </w:instrText>
+      </w:r>
+      <w:r>
+        <w:fldChar w:fldCharType="separate"/>
+      </w:r>
+      <w:r>
+        <w:t>Testszenario</w:t>
+      </w:r>
+      <w:r>
+        <w:fldChar w:fldCharType="end"/>
+      </w:r>
+      <w:r>
+        <w:t>) durchspielten</w:t>
+      </w:r>
+      <w:r>
+        <w:t>.</w:t>
+      </w:r>
+      <w:r>
+        <w:t xml:space="preserve"> XXXX von YYYY Testpersonen konnten </w:t>
+      </w:r>
+      <w:r>
+        <w:t>die Aufgabe ohne Probleme</w:t>
+      </w:r>
+      <w:r>
+        <w:t xml:space="preserve"> lösen.</w:t>
+      </w:r>
+      <w:r>
+        <w:t xml:space="preserve"> Die </w:t>
+      </w:r>
+      <w:r>
+        <w:t xml:space="preserve">während des Tests erstellten Notizen </w:t>
+      </w:r>
+      <w:r>
+        <w:t>befinden sich im Anhang</w:t>
+      </w:r>
+      <w:r>
+        <w:t xml:space="preserve"> (TODO)</w:t>
+      </w:r>
+      <w:r>
+        <w:t>.</w:t>
+      </w:r>
+      <w:r>
+        <w:t xml:space="preserve"> </w:t>
       </w:r>
     </w:p>
     <w:p>
-      <w:r>
-        <w:t xml:space="preserve">Die Hypothese „Meine Hand ist die Maus“ konnte durch den Usability Test bestätigt werden. Aufgrund dessen </w:t>
+      <w:pPr>
+        <w:pStyle w:val="Heading5"/>
+      </w:pPr>
+      <w:bookmarkStart w:id="9" w:name="_Ref320611798"/>
+      <w:r>
+        <w:t>Testszenario</w:t>
+      </w:r>
+      <w:bookmarkEnd w:id="9"/>
+    </w:p>
+    <w:p>
+      <w:r>
+        <w:t xml:space="preserve">Du </w:t>
+      </w:r>
+      <w:r>
+        <w:t xml:space="preserve">bist Student/in an der HSR und </w:t>
+      </w:r>
+      <w:r>
+        <w:t>warst heute Morgen von 8 bis 10 Uhr in einer Vorlesung</w:t>
+      </w:r>
+      <w:r>
+        <w:t>. Es ist nun Pause und du</w:t>
+      </w:r>
+      <w:r>
+        <w:t xml:space="preserve"> gehst gerade in die Mensa, um ein Brötchen zu kaufen. Dabei fällt </w:t>
+      </w:r>
+      <w:r>
+        <w:t>dir die grosse Monitorwand im Eingangsbereich des Gebäudes 4</w:t>
+      </w:r>
+      <w:r>
+        <w:t xml:space="preserve"> auf. </w:t>
+      </w:r>
+      <w:r>
+        <w:t>D</w:t>
+      </w:r>
+      <w:r>
+        <w:t xml:space="preserve">u gehst auf die Wand zu </w:t>
+      </w:r>
+      <w:r>
+        <w:t>und</w:t>
+      </w:r>
+      <w:r>
+        <w:t xml:space="preserve"> bemerkst </w:t>
+      </w:r>
+      <w:r>
+        <w:t xml:space="preserve">sogleich, dass sie </w:t>
+      </w:r>
+      <w:r>
+        <w:t xml:space="preserve">auf </w:t>
+      </w:r>
+      <w:r>
+        <w:t>deine Bewegungen reagiert.</w:t>
+      </w:r>
+    </w:p>
+    <w:p>
+      <w:pPr>
+        <w:pStyle w:val="Heading6"/>
+      </w:pPr>
+      <w:r>
+        <w:t>Aufgabe</w:t>
+      </w:r>
+    </w:p>
+    <w:p>
+      <w:r>
+        <w:t xml:space="preserve">Du stehst nun also vor der grossen Monitorwand (hier im Test ist das die Projektion des </w:t>
+      </w:r>
+      <w:proofErr w:type="spellStart"/>
+      <w:r>
+        <w:t>Beamers</w:t>
+      </w:r>
+      <w:proofErr w:type="spellEnd"/>
+      <w:r>
+        <w:t>).</w:t>
+      </w:r>
+      <w:r>
+        <w:t xml:space="preserve"> Du bist neugierig und möchtest herausfinden, was die Video Wall alles für Funktionen bietet.</w:t>
+      </w:r>
+    </w:p>
+    <w:p>
+      <w:pPr>
+        <w:pStyle w:val="Heading4"/>
+      </w:pPr>
+      <w:r>
+        <w:t>Resultat</w:t>
+      </w:r>
+    </w:p>
+    <w:p>
+      <w:r>
+        <w:lastRenderedPageBreak/>
+        <w:t xml:space="preserve">Die Hypothese „Meine Hand ist die Maus“ konnte durch den Test bestätigt werden. Aufgrund dessen </w:t>
       </w:r>
       <w:r>
         <w:t>Resultats</w:t>
@@ -2170,7 +2676,7 @@
       <w:rPr>
         <w:noProof/>
       </w:rPr>
-      <w:t>26. März 2012</w:t>
+      <w:t>27. März 2012</w:t>
     </w:r>
     <w:r>
       <w:fldChar w:fldCharType="end"/>
@@ -2208,7 +2714,7 @@
         <w:noProof/>
         <w:lang w:val="de-DE"/>
       </w:rPr>
-      <w:t>1</w:t>
+      <w:t>6</w:t>
     </w:r>
     <w:r>
       <w:rPr>
@@ -2222,31 +2728,16 @@
       </w:rPr>
       <w:t xml:space="preserve"> von </w:t>
     </w:r>
-    <w:r>
-      <w:fldChar w:fldCharType="begin"/>
-    </w:r>
-    <w:r>
-      <w:instrText>NUMPAGES  \* Arabic  \* MERGEFORMAT</w:instrText>
-    </w:r>
-    <w:r>
-      <w:fldChar w:fldCharType="separate"/>
-    </w:r>
-    <w:r>
-      <w:rPr>
-        <w:b/>
-        <w:noProof/>
-        <w:lang w:val="de-DE"/>
-      </w:rPr>
-      <w:t>6</w:t>
-    </w:r>
-    <w:r>
-      <w:rPr>
-        <w:b/>
-        <w:noProof/>
-        <w:lang w:val="de-DE"/>
-      </w:rPr>
-      <w:fldChar w:fldCharType="end"/>
-    </w:r>
+    <w:fldSimple w:instr="NUMPAGES  \* Arabic  \* MERGEFORMAT">
+      <w:r>
+        <w:rPr>
+          <w:b/>
+          <w:noProof/>
+          <w:lang w:val="de-DE"/>
+        </w:rPr>
+        <w:t>7</w:t>
+      </w:r>
+    </w:fldSimple>
   </w:p>
 </w:ftr>
 </file>
@@ -6404,7 +6895,7 @@
 </file>
 
 <file path=customXml/itemProps1.xml><?xml version="1.0" encoding="utf-8"?>
-<ds:datastoreItem xmlns:ds="http://schemas.openxmlformats.org/officeDocument/2006/customXml" ds:itemID="{955FDB67-AB7A-42F3-A86F-B8482CA4117E}">
+<ds:datastoreItem xmlns:ds="http://schemas.openxmlformats.org/officeDocument/2006/customXml" ds:itemID="{DA859E60-2499-4F58-A6D0-16DA7327DF2F}">
   <ds:schemaRefs>
     <ds:schemaRef ds:uri="http://schemas.openxmlformats.org/officeDocument/2006/bibliography"/>
   </ds:schemaRefs>

--- a/doc/Bericht/05_Technischer Bericht/05_Domain Analyse/Domain Analyse.docx
+++ b/doc/Bericht/05_Technischer Bericht/05_Domain Analyse/Domain Analyse.docx
@@ -188,19 +188,33 @@
           <w:tcPr>
             <w:tcW w:w="1280" w:type="dxa"/>
           </w:tcPr>
-          <w:p/>
+          <w:p>
+            <w:r>
+              <w:t>26.03.2012</w:t>
+            </w:r>
+          </w:p>
         </w:tc>
         <w:tc>
           <w:tcPr>
             <w:tcW w:w="993" w:type="dxa"/>
           </w:tcPr>
-          <w:p/>
+          <w:p>
+            <w:r>
+              <w:t>1.2</w:t>
+            </w:r>
+          </w:p>
         </w:tc>
         <w:tc>
           <w:tcPr>
             <w:tcW w:w="4674" w:type="dxa"/>
           </w:tcPr>
-          <w:p/>
+          <w:p>
+            <w:r>
+              <w:t>Durchführung und Resultate hinzugefügt</w:t>
+            </w:r>
+            <w:bookmarkStart w:id="1" w:name="_GoBack"/>
+            <w:bookmarkEnd w:id="1"/>
+          </w:p>
         </w:tc>
         <w:tc>
           <w:tcPr>
@@ -263,7 +277,7 @@
       </w:tr>
     </w:tbl>
     <w:p>
-      <w:bookmarkStart w:id="1" w:name="_Toc310273092"/>
+      <w:bookmarkStart w:id="2" w:name="_Toc310273092"/>
     </w:p>
     <w:p>
       <w:pPr>
@@ -286,143 +300,111 @@
           <w:bCs/>
         </w:rPr>
       </w:pPr>
-      <w:proofErr w:type="spellStart"/>
       <w:r>
         <w:rPr>
           <w:bCs/>
         </w:rPr>
         <w:lastRenderedPageBreak/>
-        <w:t>Graphical</w:t>
-      </w:r>
-      <w:proofErr w:type="spellEnd"/>
-      <w:r>
-        <w:rPr>
-          <w:bCs/>
-        </w:rPr>
-        <w:t xml:space="preserve"> User Interface (GUI)</w:t>
-      </w:r>
-      <w:bookmarkEnd w:id="1"/>
-    </w:p>
-    <w:p>
-      <w:pPr>
-        <w:pStyle w:val="Heading3"/>
-      </w:pPr>
-      <w:r>
-        <w:t>Empirischer formativer Test</w:t>
-      </w:r>
-    </w:p>
-    <w:p>
-      <w:r>
-        <w:t>Die Video Wall wird mi</w:t>
-      </w:r>
-      <w:r>
-        <w:t>ttels</w:t>
-      </w:r>
-      <w:r>
-        <w:t xml:space="preserve"> Gesten gesteuert. Um herauszufinden, </w:t>
-      </w:r>
-      <w:r>
-        <w:t>welche Gesten Benutzer intuitiv benutzen würden</w:t>
-      </w:r>
-      <w:r>
-        <w:t xml:space="preserve">, </w:t>
-      </w:r>
-      <w:r>
-        <w:t xml:space="preserve">soll </w:t>
-      </w:r>
-      <w:r>
-        <w:t>ein Test durchgeführt</w:t>
-      </w:r>
-      <w:r>
-        <w:t xml:space="preserve"> werden</w:t>
-      </w:r>
-      <w:r>
-        <w:t>.</w:t>
-      </w:r>
-      <w:r>
-        <w:t xml:space="preserve"> Dieser wird als </w:t>
-      </w:r>
-      <w:r>
-        <w:t xml:space="preserve">ein </w:t>
-      </w:r>
-      <w:r>
-        <w:t xml:space="preserve">Wizard </w:t>
-      </w:r>
-      <w:proofErr w:type="spellStart"/>
-      <w:r>
-        <w:t>of</w:t>
-      </w:r>
-      <w:proofErr w:type="spellEnd"/>
-      <w:r>
-        <w:t xml:space="preserve"> Oz Experiment durchgeführt. </w:t>
-      </w:r>
-      <w:r>
-        <w:t>Der Test soll auch zeigen, ob das erarbeitete GUI für den Benutzer</w:t>
-      </w:r>
-      <w:r>
-        <w:t xml:space="preserve"> einfach</w:t>
-      </w:r>
-      <w:r>
-        <w:t xml:space="preserve"> verständlich ist.</w:t>
-      </w:r>
-    </w:p>
-    <w:p>
-      <w:pPr>
-        <w:pStyle w:val="Heading4"/>
-      </w:pPr>
-      <w:r>
-        <w:t>Erarbeitung</w:t>
-      </w:r>
-    </w:p>
-    <w:p>
-      <w:pPr>
-        <w:pStyle w:val="Heading5"/>
-      </w:pPr>
-      <w:bookmarkStart w:id="2" w:name="_Ref320005002"/>
-      <w:r>
-        <w:t>Ideensammlung</w:t>
+        <w:t>Graphical User Interface (GUI)</w:t>
       </w:r>
       <w:bookmarkEnd w:id="2"/>
     </w:p>
     <w:p>
-      <w:r>
-        <w:t>Am 14.03.2012 wurden erste Ideen zum GUI der Video Wall gesammelt</w:t>
-      </w:r>
-      <w:r>
-        <w:t xml:space="preserve"> und Skizzen erstellt</w:t>
-      </w:r>
-      <w:r>
-        <w:t>.</w:t>
-      </w:r>
-      <w:r>
-        <w:t xml:space="preserve"> Parallel dazu wurde überlegt, wie der Test ablaufen könnte.</w:t>
-      </w:r>
-      <w:r>
-        <w:t xml:space="preserve"> </w:t>
+      <w:pPr>
+        <w:pStyle w:val="Heading3"/>
+      </w:pPr>
+      <w:r>
+        <w:t>Empirischer formativer Test</w:t>
       </w:r>
     </w:p>
     <w:p>
       <w:r>
-        <w:t xml:space="preserve">Der Test wird als </w:t>
-      </w:r>
-      <w:proofErr w:type="spellStart"/>
-      <w:r>
-        <w:t>Powerpoint</w:t>
-      </w:r>
-      <w:proofErr w:type="spellEnd"/>
-      <w:r>
-        <w:t xml:space="preserve"> Präsentation vorbereitet</w:t>
-      </w:r>
-      <w:r>
-        <w:t xml:space="preserve"> und mit einem </w:t>
-      </w:r>
-      <w:proofErr w:type="spellStart"/>
-      <w:r>
-        <w:t>Beamer</w:t>
-      </w:r>
-      <w:proofErr w:type="spellEnd"/>
-      <w:r>
-        <w:t xml:space="preserve"> projiziert</w:t>
+        <w:t>Die Video Wall wird mi</w:t>
+      </w:r>
+      <w:r>
+        <w:t>ttels</w:t>
+      </w:r>
+      <w:r>
+        <w:t xml:space="preserve"> Gesten gesteuert. Um herauszufinden, </w:t>
+      </w:r>
+      <w:r>
+        <w:t>welche Gesten Benutzer intuitiv benutzen würden</w:t>
+      </w:r>
+      <w:r>
+        <w:t xml:space="preserve">, </w:t>
+      </w:r>
+      <w:r>
+        <w:t xml:space="preserve">soll </w:t>
+      </w:r>
+      <w:r>
+        <w:t>ein Test durchgeführt</w:t>
+      </w:r>
+      <w:r>
+        <w:t xml:space="preserve"> werden</w:t>
+      </w:r>
+      <w:r>
+        <w:t>.</w:t>
+      </w:r>
+      <w:r>
+        <w:t xml:space="preserve"> Dieser wird als </w:t>
+      </w:r>
+      <w:r>
+        <w:t xml:space="preserve">ein </w:t>
+      </w:r>
+      <w:r>
+        <w:t xml:space="preserve">Wizard of Oz Experiment durchgeführt. </w:t>
+      </w:r>
+      <w:r>
+        <w:t>Der Test soll auch zeigen, ob das erarbeitete GUI für den Benutzer</w:t>
+      </w:r>
+      <w:r>
+        <w:t xml:space="preserve"> einfach</w:t>
+      </w:r>
+      <w:r>
+        <w:t xml:space="preserve"> verständlich ist.</w:t>
+      </w:r>
+    </w:p>
+    <w:p>
+      <w:pPr>
+        <w:pStyle w:val="Heading4"/>
+      </w:pPr>
+      <w:r>
+        <w:t>Erarbeitung</w:t>
+      </w:r>
+    </w:p>
+    <w:p>
+      <w:pPr>
+        <w:pStyle w:val="Heading5"/>
+      </w:pPr>
+      <w:bookmarkStart w:id="3" w:name="_Ref320005002"/>
+      <w:r>
+        <w:t>Ideensammlung</w:t>
+      </w:r>
+      <w:bookmarkEnd w:id="3"/>
+    </w:p>
+    <w:p>
+      <w:r>
+        <w:t>Am 14.03.2012 wurden erste Ideen zum GUI der Video Wall gesammelt</w:t>
+      </w:r>
+      <w:r>
+        <w:t xml:space="preserve"> und Skizzen erstellt</w:t>
+      </w:r>
+      <w:r>
+        <w:t>.</w:t>
+      </w:r>
+      <w:r>
+        <w:t xml:space="preserve"> Parallel dazu wurde überlegt, wie der Test ablaufen könnte.</w:t>
+      </w:r>
+      <w:r>
+        <w:t xml:space="preserve"> </w:t>
+      </w:r>
+    </w:p>
+    <w:p>
+      <w:r>
+        <w:t>Der Test wird als Powerpoint Präsentation vorbereitet</w:t>
+      </w:r>
+      <w:r>
+        <w:t xml:space="preserve"> und mit einem Beamer projiziert</w:t>
       </w:r>
       <w:r>
         <w:t>. Je nachdem, wohin in der Applikation die Testperson navigiert, wird eine andere Folie der Präsentation eingeblendet</w:t>
@@ -437,15 +419,7 @@
         <w:t xml:space="preserve"> klein gehalten werden kann</w:t>
       </w:r>
       <w:r>
-        <w:t xml:space="preserve">. Der Testperson soll zusätzlich ein </w:t>
-      </w:r>
-      <w:proofErr w:type="spellStart"/>
-      <w:r>
-        <w:t>Laserpointer</w:t>
-      </w:r>
-      <w:proofErr w:type="spellEnd"/>
-      <w:r>
-        <w:t xml:space="preserve"> zur Verfügung stehen, mit welchem sie Schaltflächen anwählen kann, da dies nicht über Gesten allein möglich ist.</w:t>
+        <w:t>. Der Testperson soll zusätzlich ein Laserpointer zur Verfügung stehen, mit welchem sie Schaltflächen anwählen kann, da dies nicht über Gesten allein möglich ist.</w:t>
       </w:r>
       <w:r>
         <w:t xml:space="preserve"> In der Applikation würde dies später ähnlich gelöst werden, indem der Nutzer seine Hand als Pointer verwenden kann um Schaltflächen zu aktivieren.</w:t>
@@ -507,38 +481,18 @@
       <w:pPr>
         <w:pStyle w:val="Caption"/>
       </w:pPr>
-      <w:bookmarkStart w:id="3" w:name="_Ref319938869"/>
+      <w:bookmarkStart w:id="4" w:name="_Ref319938869"/>
       <w:r>
         <w:t xml:space="preserve">Abbildung </w:t>
       </w:r>
-      <w:fldSimple w:instr=" SEQ Abbildung \* ARABIC ">
-        <w:r>
-          <w:rPr>
-            <w:noProof/>
-          </w:rPr>
-          <w:t>1</w:t>
-        </w:r>
-      </w:fldSimple>
-      <w:r>
-        <w:t xml:space="preserve"> - Anforderungen an den Test</w:t>
-      </w:r>
-      <w:bookmarkEnd w:id="3"/>
-    </w:p>
-    <w:p>
-      <w:r>
-        <w:t xml:space="preserve">Die </w:t>
-      </w:r>
       <w:r>
         <w:fldChar w:fldCharType="begin"/>
       </w:r>
       <w:r>
-        <w:instrText xml:space="preserve"> REF _Ref319938869 \h </w:instrText>
+        <w:instrText xml:space="preserve"> SEQ Abbildung \* ARABIC </w:instrText>
       </w:r>
       <w:r>
         <w:fldChar w:fldCharType="separate"/>
-      </w:r>
-      <w:r>
-        <w:t xml:space="preserve">Abbildung </w:t>
       </w:r>
       <w:r>
         <w:rPr>
@@ -547,71 +501,96 @@
         <w:t>1</w:t>
       </w:r>
       <w:r>
+        <w:rPr>
+          <w:noProof/>
+        </w:rPr>
+        <w:fldChar w:fldCharType="end"/>
+      </w:r>
+      <w:r>
         <w:t xml:space="preserve"> - Anforderungen an den Test</w:t>
       </w:r>
-      <w:r>
-        <w:fldChar w:fldCharType="end"/>
-      </w:r>
-      <w:r>
-        <w:t xml:space="preserve"> zeigt, welche Anforderungen mit dem Test abgedeckt werden sollen. </w:t>
-      </w:r>
-      <w:r>
-        <w:t xml:space="preserve">Der Test </w:t>
-      </w:r>
-      <w:r>
-        <w:t>prüft</w:t>
-      </w:r>
-      <w:r>
-        <w:t xml:space="preserve"> das Browsen der Poster und die Navigation zwischen d</w:t>
-      </w:r>
-      <w:r>
-        <w:t xml:space="preserve">en verschiedenen </w:t>
-      </w:r>
-      <w:r>
-        <w:t>Kategorien</w:t>
-      </w:r>
-      <w:r>
-        <w:t>.</w:t>
-      </w:r>
-      <w:r>
-        <w:t xml:space="preserve"> Kategorien stellen beispielsweise die Poster dar, die Mensa Menüs, das Wetter oder Informationen zu HSR Veranstaltungen.</w:t>
-      </w:r>
-      <w:r>
-        <w:t xml:space="preserve"> Zwischen diesen soll einfach gewechselt werden können.</w:t>
-      </w:r>
-      <w:r>
-        <w:t xml:space="preserve"> Bei den Postern</w:t>
-      </w:r>
-      <w:r>
-        <w:t xml:space="preserve"> soll zudem möglich sein, </w:t>
-      </w:r>
-      <w:r>
-        <w:t>die Auswahl auf eine</w:t>
-      </w:r>
-      <w:r>
-        <w:t xml:space="preserve"> bestimmte Abteilung einzuschränken.</w:t>
-      </w:r>
-      <w:r>
-        <w:t xml:space="preserve"> Diese Anforderungen werden getestet, indem </w:t>
-      </w:r>
-      <w:r>
-        <w:lastRenderedPageBreak/>
-        <w:t xml:space="preserve">die Testpersonen ein oder mehrere Szenarien der in der Vorstudie erarbeiteten </w:t>
-      </w:r>
-      <w:proofErr w:type="spellStart"/>
-      <w:r>
-        <w:t>Personas</w:t>
-      </w:r>
-      <w:proofErr w:type="spellEnd"/>
-      <w:r>
-        <w:t xml:space="preserve"> (TODO link V</w:t>
-      </w:r>
-      <w:r>
-        <w:t>orstudie) durchlaufen.</w:t>
-      </w:r>
+      <w:bookmarkEnd w:id="4"/>
     </w:p>
     <w:p>
       <w:r>
+        <w:t xml:space="preserve">Die </w:t>
+      </w:r>
+      <w:r>
+        <w:fldChar w:fldCharType="begin"/>
+      </w:r>
+      <w:r>
+        <w:instrText xml:space="preserve"> REF _Ref319938869 \h </w:instrText>
+      </w:r>
+      <w:r>
+        <w:fldChar w:fldCharType="separate"/>
+      </w:r>
+      <w:r>
+        <w:t xml:space="preserve">Abbildung </w:t>
+      </w:r>
+      <w:r>
+        <w:rPr>
+          <w:noProof/>
+        </w:rPr>
+        <w:t>1</w:t>
+      </w:r>
+      <w:r>
+        <w:t xml:space="preserve"> - Anforderungen an den Test</w:t>
+      </w:r>
+      <w:r>
+        <w:fldChar w:fldCharType="end"/>
+      </w:r>
+      <w:r>
+        <w:t xml:space="preserve"> zeigt, welche Anforderungen mit dem Test abgedeckt werden sollen. </w:t>
+      </w:r>
+      <w:r>
+        <w:t xml:space="preserve">Der Test </w:t>
+      </w:r>
+      <w:r>
+        <w:t>prüft</w:t>
+      </w:r>
+      <w:r>
+        <w:t xml:space="preserve"> das Browsen der Poster und die Navigation zwischen d</w:t>
+      </w:r>
+      <w:r>
+        <w:t xml:space="preserve">en verschiedenen </w:t>
+      </w:r>
+      <w:r>
+        <w:t>Kategorien</w:t>
+      </w:r>
+      <w:r>
+        <w:t>.</w:t>
+      </w:r>
+      <w:r>
+        <w:t xml:space="preserve"> Kategorien stellen beispielsweise die Poster dar, die Mensa Menüs, das Wetter oder Informationen zu HSR Veranstaltungen.</w:t>
+      </w:r>
+      <w:r>
+        <w:t xml:space="preserve"> Zwischen diesen soll einfach gewechselt werden können.</w:t>
+      </w:r>
+      <w:r>
+        <w:t xml:space="preserve"> Bei den Postern</w:t>
+      </w:r>
+      <w:r>
+        <w:t xml:space="preserve"> soll zudem möglich sein, </w:t>
+      </w:r>
+      <w:r>
+        <w:t>die Auswahl auf eine</w:t>
+      </w:r>
+      <w:r>
+        <w:t xml:space="preserve"> bestimmte Abteilung einzuschränken.</w:t>
+      </w:r>
+      <w:r>
+        <w:t xml:space="preserve"> Diese Anforderungen werden getestet, indem </w:t>
+      </w:r>
+      <w:r>
+        <w:lastRenderedPageBreak/>
+        <w:t>die Testpersonen ein oder mehrere Szenarien der in der Vorstudie erarbeiteten Personas (TODO link V</w:t>
+      </w:r>
+      <w:r>
+        <w:t>orstudie) durchlaufen.</w:t>
+      </w:r>
+    </w:p>
+    <w:p>
+      <w:r>
         <w:t xml:space="preserve">Die Nutzer sollen zu Beginn von Video Wall angelockt werden. Dies soll über einen Demomodus geschehen. </w:t>
       </w:r>
       <w:r>
@@ -624,26 +603,10 @@
         <w:t>dieser</w:t>
       </w:r>
       <w:r>
-        <w:t xml:space="preserve"> den Bereich betritt, in dem er von </w:t>
-      </w:r>
-      <w:proofErr w:type="spellStart"/>
-      <w:r>
-        <w:t>Kinect</w:t>
-      </w:r>
-      <w:proofErr w:type="spellEnd"/>
-      <w:r>
-        <w:t xml:space="preserve"> erkannt wird. Es können maximal sechs verschiedene Schriftzüge zur gleichen Zeit sechs Personen folgen, da </w:t>
-      </w:r>
-      <w:r>
-        <w:t xml:space="preserve">dies die maximale Anzahl an Personen ist, die </w:t>
-      </w:r>
-      <w:proofErr w:type="spellStart"/>
-      <w:r>
-        <w:t>Kinect</w:t>
-      </w:r>
-      <w:proofErr w:type="spellEnd"/>
-      <w:r>
-        <w:t xml:space="preserve"> gleichzeitig erkennen kann.</w:t>
+        <w:t xml:space="preserve"> den Bereich betritt, in dem er von Kinect erkannt wird. Es können maximal sechs verschiedene Schriftzüge zur gleichen Zeit sechs Personen folgen, da </w:t>
+      </w:r>
+      <w:r>
+        <w:t>dies die maximale Anzahl an Personen ist, die Kinect gleichzeitig erkennen kann.</w:t>
       </w:r>
       <w:r>
         <w:t xml:space="preserve"> Ein anderer Vorschlag ist, das Poster in Stücke zerschnitten darzustellen, wobei die einzelnen Stücke ungeordnet auf der Wand angezeigt werden</w:t>
@@ -661,15 +624,7 @@
         <w:t>weglassen</w:t>
       </w:r>
       <w:r>
-        <w:t xml:space="preserve">, da es nicht möglich ist, ihn im Wizard </w:t>
-      </w:r>
-      <w:proofErr w:type="spellStart"/>
-      <w:r>
-        <w:t>of</w:t>
-      </w:r>
-      <w:proofErr w:type="spellEnd"/>
-      <w:r>
-        <w:t xml:space="preserve"> Oz Experiment umzusetzen. Es ist bekannt, </w:t>
+        <w:t xml:space="preserve">, da es nicht möglich ist, ihn im Wizard of Oz Experiment umzusetzen. Es ist bekannt, </w:t>
       </w:r>
       <w:r>
         <w:t>dass je nach Teaser die Interaktion</w:t>
@@ -737,43 +692,18 @@
       <w:pPr>
         <w:pStyle w:val="Caption"/>
       </w:pPr>
-      <w:bookmarkStart w:id="4" w:name="_Ref319939003"/>
+      <w:bookmarkStart w:id="5" w:name="_Ref319939003"/>
       <w:r>
         <w:t xml:space="preserve">Abbildung </w:t>
       </w:r>
-      <w:fldSimple w:instr=" SEQ Abbildung \* ARABIC ">
-        <w:r>
-          <w:rPr>
-            <w:noProof/>
-          </w:rPr>
-          <w:t>2</w:t>
-        </w:r>
-      </w:fldSimple>
-      <w:r>
-        <w:t xml:space="preserve"> - </w:t>
-      </w:r>
-      <w:proofErr w:type="spellStart"/>
-      <w:r>
-        <w:t>Posteransicht</w:t>
-      </w:r>
-      <w:bookmarkEnd w:id="4"/>
-      <w:proofErr w:type="spellEnd"/>
-    </w:p>
-    <w:p>
-      <w:r>
-        <w:t xml:space="preserve">Die </w:t>
-      </w:r>
       <w:r>
         <w:fldChar w:fldCharType="begin"/>
       </w:r>
       <w:r>
-        <w:instrText xml:space="preserve"> REF _Ref319939003 \h </w:instrText>
+        <w:instrText xml:space="preserve"> SEQ Abbildung \* ARABIC </w:instrText>
       </w:r>
       <w:r>
         <w:fldChar w:fldCharType="separate"/>
-      </w:r>
-      <w:r>
-        <w:t xml:space="preserve">Abbildung </w:t>
       </w:r>
       <w:r>
         <w:rPr>
@@ -782,17 +712,45 @@
         <w:t>2</w:t>
       </w:r>
       <w:r>
-        <w:t xml:space="preserve"> - </w:t>
-      </w:r>
-      <w:proofErr w:type="spellStart"/>
-      <w:r>
-        <w:t>Posteransicht</w:t>
-      </w:r>
-      <w:proofErr w:type="spellEnd"/>
-      <w:r>
+        <w:rPr>
+          <w:noProof/>
+        </w:rPr>
         <w:fldChar w:fldCharType="end"/>
       </w:r>
       <w:r>
+        <w:t xml:space="preserve"> - Posteransicht</w:t>
+      </w:r>
+      <w:bookmarkEnd w:id="5"/>
+    </w:p>
+    <w:p>
+      <w:r>
+        <w:t xml:space="preserve">Die </w:t>
+      </w:r>
+      <w:r>
+        <w:fldChar w:fldCharType="begin"/>
+      </w:r>
+      <w:r>
+        <w:instrText xml:space="preserve"> REF _Ref319939003 \h </w:instrText>
+      </w:r>
+      <w:r>
+        <w:fldChar w:fldCharType="separate"/>
+      </w:r>
+      <w:r>
+        <w:t xml:space="preserve">Abbildung </w:t>
+      </w:r>
+      <w:r>
+        <w:rPr>
+          <w:noProof/>
+        </w:rPr>
+        <w:t>2</w:t>
+      </w:r>
+      <w:r>
+        <w:t xml:space="preserve"> - Posteransicht</w:t>
+      </w:r>
+      <w:r>
+        <w:fldChar w:fldCharType="end"/>
+      </w:r>
+      <w:r>
         <w:t xml:space="preserve"> stellt die </w:t>
       </w:r>
       <w:r>
@@ -832,15 +790,7 @@
         <w:br/>
       </w:r>
       <w:r>
-        <w:t xml:space="preserve">In der Mitte des unteren Randes werden die Skelette der Personen, die von </w:t>
-      </w:r>
-      <w:proofErr w:type="spellStart"/>
-      <w:r>
-        <w:t>Kinect</w:t>
-      </w:r>
-      <w:proofErr w:type="spellEnd"/>
-      <w:r>
-        <w:t xml:space="preserve"> erkannt </w:t>
+        <w:t xml:space="preserve">In der Mitte des unteren Randes werden die Skelette der Personen, die von Kinect erkannt </w:t>
       </w:r>
       <w:r>
         <w:t>worden sind</w:t>
@@ -927,22 +877,35 @@
       <w:pPr>
         <w:pStyle w:val="Caption"/>
       </w:pPr>
-      <w:bookmarkStart w:id="5" w:name="_Ref319940831"/>
+      <w:bookmarkStart w:id="6" w:name="_Ref319940831"/>
       <w:r>
         <w:t xml:space="preserve">Abbildung </w:t>
       </w:r>
-      <w:fldSimple w:instr=" SEQ Abbildung \* ARABIC ">
-        <w:r>
-          <w:rPr>
-            <w:noProof/>
-          </w:rPr>
-          <w:t>3</w:t>
-        </w:r>
-      </w:fldSimple>
+      <w:r>
+        <w:fldChar w:fldCharType="begin"/>
+      </w:r>
+      <w:r>
+        <w:instrText xml:space="preserve"> SEQ Abbildung \* ARABIC </w:instrText>
+      </w:r>
+      <w:r>
+        <w:fldChar w:fldCharType="separate"/>
+      </w:r>
+      <w:r>
+        <w:rPr>
+          <w:noProof/>
+        </w:rPr>
+        <w:t>3</w:t>
+      </w:r>
+      <w:r>
+        <w:rPr>
+          <w:noProof/>
+        </w:rPr>
+        <w:fldChar w:fldCharType="end"/>
+      </w:r>
       <w:r>
         <w:t xml:space="preserve"> - Unterteilung in Tabs</w:t>
       </w:r>
-      <w:bookmarkEnd w:id="5"/>
+      <w:bookmarkEnd w:id="6"/>
     </w:p>
     <w:p>
       <w:r>
@@ -1062,67 +1025,18 @@
       <w:pPr>
         <w:pStyle w:val="Caption"/>
       </w:pPr>
-      <w:bookmarkStart w:id="6" w:name="_Ref319995195"/>
+      <w:bookmarkStart w:id="7" w:name="_Ref319995195"/>
       <w:r>
         <w:t xml:space="preserve">Abbildung </w:t>
       </w:r>
-      <w:fldSimple w:instr=" SEQ Abbildung \* ARABIC ">
-        <w:r>
-          <w:rPr>
-            <w:noProof/>
-          </w:rPr>
-          <w:t>4</w:t>
-        </w:r>
-      </w:fldSimple>
-      <w:r>
-        <w:t xml:space="preserve"> </w:t>
-      </w:r>
-      <w:r>
-        <w:t>-</w:t>
-      </w:r>
-      <w:r>
-        <w:t xml:space="preserve"> Zonenmarkierung</w:t>
-      </w:r>
-      <w:bookmarkEnd w:id="6"/>
-    </w:p>
-    <w:p>
-      <w:r>
-        <w:t xml:space="preserve">Des </w:t>
-      </w:r>
-      <w:r>
-        <w:t>W</w:t>
-      </w:r>
-      <w:r>
-        <w:t>eiteren ist es für den Nutzer wichtig zu wissen,</w:t>
-      </w:r>
-      <w:r>
-        <w:t xml:space="preserve"> in welchem Abstand zur Wand er stehen muss, um erkannt zu werden.</w:t>
-      </w:r>
-      <w:r>
-        <w:t xml:space="preserve"> Es sind zwei Zonen denkbar, eine </w:t>
-      </w:r>
-      <w:proofErr w:type="spellStart"/>
-      <w:r>
-        <w:t>Browsing</w:t>
-      </w:r>
-      <w:proofErr w:type="spellEnd"/>
-      <w:r>
-        <w:t xml:space="preserve">- und eine Lese-/Interaktionszone. </w:t>
-      </w:r>
-      <w:r>
-        <w:t xml:space="preserve">Wie in </w:t>
-      </w:r>
       <w:r>
         <w:fldChar w:fldCharType="begin"/>
       </w:r>
       <w:r>
-        <w:instrText xml:space="preserve"> REF _Ref319995195 \h </w:instrText>
+        <w:instrText xml:space="preserve"> SEQ Abbildung \* ARABIC </w:instrText>
       </w:r>
       <w:r>
         <w:fldChar w:fldCharType="separate"/>
-      </w:r>
-      <w:r>
-        <w:t xml:space="preserve">Abbildung </w:t>
       </w:r>
       <w:r>
         <w:rPr>
@@ -1131,103 +1045,122 @@
         <w:t>4</w:t>
       </w:r>
       <w:r>
-        <w:t xml:space="preserve"> - Zonenmarkierung</w:t>
-      </w:r>
-      <w:r>
+        <w:rPr>
+          <w:noProof/>
+        </w:rPr>
         <w:fldChar w:fldCharType="end"/>
       </w:r>
       <w:r>
-        <w:t xml:space="preserve"> ersichtlich ist, </w:t>
-      </w:r>
-      <w:r>
-        <w:t xml:space="preserve">könnten diese direkt am Boden vor </w:t>
-      </w:r>
-      <w:proofErr w:type="gramStart"/>
-      <w:r>
-        <w:t>der</w:t>
-      </w:r>
-      <w:proofErr w:type="gramEnd"/>
-      <w:r>
-        <w:t xml:space="preserve"> Video Wall aufgezeichnet werden. Dies würde zusätzlich auf die Wall aufmerksam machen und der Nutzer wüsste immer, ob er im richtigen Bereich steht.</w:t>
-      </w:r>
-      <w:r>
-        <w:t xml:space="preserve"> Dieser Teil würde im Test mit Klebstreifen am Boden umgesetzt werden.</w:t>
-      </w:r>
+        <w:t xml:space="preserve"> </w:t>
+      </w:r>
+      <w:r>
+        <w:t>-</w:t>
+      </w:r>
+      <w:r>
+        <w:t xml:space="preserve"> Zonenmarkierung</w:t>
+      </w:r>
+      <w:bookmarkEnd w:id="7"/>
     </w:p>
     <w:p>
-      <w:pPr>
-        <w:pStyle w:val="Heading5"/>
-      </w:pPr>
-      <w:r>
-        <w:t>Ausarbeitung</w:t>
+      <w:r>
+        <w:t xml:space="preserve">Des </w:t>
+      </w:r>
+      <w:r>
+        <w:t>W</w:t>
+      </w:r>
+      <w:r>
+        <w:t>eiteren ist es für den Nutzer wichtig zu wissen,</w:t>
+      </w:r>
+      <w:r>
+        <w:t xml:space="preserve"> in welchem Abstand zur Wand er stehen muss, um erkannt zu werden.</w:t>
+      </w:r>
+      <w:r>
+        <w:t xml:space="preserve"> Es sind zwei Zonen denkbar, eine Browsing- und eine Lese-/Interaktionszone. </w:t>
+      </w:r>
+      <w:r>
+        <w:t xml:space="preserve">Wie in </w:t>
+      </w:r>
+      <w:r>
+        <w:fldChar w:fldCharType="begin"/>
+      </w:r>
+      <w:r>
+        <w:instrText xml:space="preserve"> REF _Ref319995195 \h </w:instrText>
+      </w:r>
+      <w:r>
+        <w:fldChar w:fldCharType="separate"/>
+      </w:r>
+      <w:r>
+        <w:t xml:space="preserve">Abbildung </w:t>
+      </w:r>
+      <w:r>
+        <w:rPr>
+          <w:noProof/>
+        </w:rPr>
+        <w:t>4</w:t>
+      </w:r>
+      <w:r>
+        <w:t xml:space="preserve"> - Zonenmarkierung</w:t>
+      </w:r>
+      <w:r>
+        <w:fldChar w:fldCharType="end"/>
+      </w:r>
+      <w:r>
+        <w:t xml:space="preserve"> ersichtlich ist, </w:t>
+      </w:r>
+      <w:r>
+        <w:t>könnten diese direkt am Boden vor der Video Wall aufgezeichnet werden. Dies würde zusätzlich auf die Wall aufmerksam machen und der Nutzer wüsste immer, ob er im richtigen Bereich steht.</w:t>
+      </w:r>
+      <w:r>
+        <w:t xml:space="preserve"> Dieser Teil würde im Test mit Klebstreifen am Boden umgesetzt werden.</w:t>
       </w:r>
     </w:p>
     <w:p>
-      <w:r>
-        <w:t>Im Meetin</w:t>
-      </w:r>
-      <w:r>
-        <w:t>g vom 16.03.2012 wurde</w:t>
-      </w:r>
-      <w:r>
-        <w:t xml:space="preserve"> </w:t>
-      </w:r>
-      <w:r>
-        <w:t>die</w:t>
-      </w:r>
-      <w:r>
-        <w:t xml:space="preserve"> </w:t>
-      </w:r>
-      <w:r>
-        <w:t>Alternative</w:t>
-      </w:r>
-      <w:r>
-        <w:t xml:space="preserve">, </w:t>
-      </w:r>
-      <w:proofErr w:type="spellStart"/>
-      <w:r>
-        <w:t>Kinect</w:t>
-      </w:r>
-      <w:proofErr w:type="spellEnd"/>
-      <w:r>
-        <w:t xml:space="preserve"> nur mit der Hand als </w:t>
-      </w:r>
-      <w:r>
-        <w:t>Zeiger</w:t>
-      </w:r>
-      <w:r>
-        <w:t xml:space="preserve"> (also ohne Gesten) zu bedienen,</w:t>
-      </w:r>
-      <w:r>
-        <w:t xml:space="preserve"> vorgeschlagen.</w:t>
-      </w:r>
-      <w:r>
-        <w:t xml:space="preserve"> </w:t>
-      </w:r>
-      <w:r>
-        <w:t xml:space="preserve">Es gibt zwei Auffassungen der Steuerung von </w:t>
-      </w:r>
-      <w:proofErr w:type="spellStart"/>
-      <w:r>
-        <w:t>Kin</w:t>
-      </w:r>
-      <w:r>
-        <w:t>ect</w:t>
-      </w:r>
-      <w:proofErr w:type="spellEnd"/>
-      <w:r>
-        <w:t>, die getestet werden können:</w:t>
+      <w:pPr>
+        <w:pStyle w:val="Heading5"/>
+      </w:pPr>
+      <w:r>
+        <w:t>Ausarbeitung</w:t>
       </w:r>
     </w:p>
     <w:p>
-      <w:pPr>
-        <w:ind w:left="360"/>
-      </w:pPr>
-      <w:r>
-        <w:t>1. Hyp</w:t>
-      </w:r>
-      <w:r>
-        <w:t>othese: Meine Hand ist die Maus</w:t>
+      <w:r>
+        <w:t>Im Meetin</w:t>
+      </w:r>
+      <w:r>
+        <w:t>g vom 16.03.2012 wurde</w:t>
+      </w:r>
+      <w:r>
+        <w:t xml:space="preserve"> </w:t>
+      </w:r>
+      <w:r>
+        <w:t>die</w:t>
+      </w:r>
+      <w:r>
+        <w:t xml:space="preserve"> </w:t>
+      </w:r>
+      <w:r>
+        <w:t>Alternative</w:t>
+      </w:r>
+      <w:r>
+        <w:t xml:space="preserve">, Kinect nur mit der Hand als </w:t>
+      </w:r>
+      <w:r>
+        <w:t>Zeiger</w:t>
+      </w:r>
+      <w:r>
+        <w:t xml:space="preserve"> (also ohne Gesten) zu bedienen,</w:t>
+      </w:r>
+      <w:r>
+        <w:t xml:space="preserve"> vorgeschlagen.</w:t>
+      </w:r>
+      <w:r>
+        <w:t xml:space="preserve"> </w:t>
+      </w:r>
+      <w:r>
+        <w:t>Es gibt zwei Auffassungen der Steuerung von Kin</w:t>
+      </w:r>
+      <w:r>
+        <w:t>ect, die getestet werden können:</w:t>
       </w:r>
     </w:p>
     <w:p>
@@ -1235,66 +1168,69 @@
         <w:ind w:left="360"/>
       </w:pPr>
       <w:r>
-        <w:t xml:space="preserve">2. Hypothese: Mein Körper ist </w:t>
-      </w:r>
-      <w:r>
-        <w:t>die Maus (Steuerung mit Gesten)</w:t>
+        <w:t>1. Hyp</w:t>
+      </w:r>
+      <w:r>
+        <w:t>othese: Meine Hand ist die Maus</w:t>
       </w:r>
     </w:p>
     <w:p>
-      <w:r>
-        <w:t>Bei</w:t>
-      </w:r>
-      <w:r>
-        <w:t xml:space="preserve"> der ersten Hypothese könnte, wie bereits im Unterkapitel </w:t>
-      </w:r>
-      <w:r>
-        <w:fldChar w:fldCharType="begin"/>
-      </w:r>
-      <w:r>
-        <w:instrText xml:space="preserve"> REF _Ref320005002 \r \h </w:instrText>
-      </w:r>
-      <w:r>
-        <w:fldChar w:fldCharType="separate"/>
-      </w:r>
-      <w:r>
-        <w:t>I.2.1.1.1</w:t>
-      </w:r>
-      <w:r>
-        <w:fldChar w:fldCharType="end"/>
-      </w:r>
-      <w:r>
-        <w:t xml:space="preserve"> </w:t>
-      </w:r>
-      <w:r>
-        <w:fldChar w:fldCharType="begin"/>
-      </w:r>
-      <w:r>
-        <w:instrText xml:space="preserve"> REF _Ref320005002 \h </w:instrText>
-      </w:r>
-      <w:r>
-        <w:fldChar w:fldCharType="separate"/>
-      </w:r>
-      <w:r>
-        <w:t>Ideensammlung</w:t>
-      </w:r>
-      <w:r>
-        <w:fldChar w:fldCharType="end"/>
-      </w:r>
-      <w:r>
-        <w:t xml:space="preserve"> beschrieben, ein </w:t>
-      </w:r>
-      <w:proofErr w:type="spellStart"/>
-      <w:r>
-        <w:t>Laserpointer</w:t>
-      </w:r>
-      <w:proofErr w:type="spellEnd"/>
-      <w:r>
-        <w:t xml:space="preserve"> genutzt werden um den Pointer des Nutzers zu repräsentieren. </w:t>
+      <w:pPr>
+        <w:ind w:left="360"/>
+      </w:pPr>
+      <w:r>
+        <w:t xml:space="preserve">2. Hypothese: Mein Körper ist </w:t>
+      </w:r>
+      <w:r>
+        <w:t>die Maus (Steuerung mit Gesten)</w:t>
       </w:r>
     </w:p>
     <w:p>
       <w:r>
+        <w:t>Bei</w:t>
+      </w:r>
+      <w:r>
+        <w:t xml:space="preserve"> der ersten Hypothese könnte, wie bereits im Unterkapitel </w:t>
+      </w:r>
+      <w:r>
+        <w:fldChar w:fldCharType="begin"/>
+      </w:r>
+      <w:r>
+        <w:instrText xml:space="preserve"> REF _Ref320005002 \r \h </w:instrText>
+      </w:r>
+      <w:r>
+        <w:fldChar w:fldCharType="separate"/>
+      </w:r>
+      <w:r>
+        <w:t>I.2.1.1.1</w:t>
+      </w:r>
+      <w:r>
+        <w:fldChar w:fldCharType="end"/>
+      </w:r>
+      <w:r>
+        <w:t xml:space="preserve"> </w:t>
+      </w:r>
+      <w:r>
+        <w:fldChar w:fldCharType="begin"/>
+      </w:r>
+      <w:r>
+        <w:instrText xml:space="preserve"> REF _Ref320005002 \h </w:instrText>
+      </w:r>
+      <w:r>
+        <w:fldChar w:fldCharType="separate"/>
+      </w:r>
+      <w:r>
+        <w:t>Ideensammlung</w:t>
+      </w:r>
+      <w:r>
+        <w:fldChar w:fldCharType="end"/>
+      </w:r>
+      <w:r>
+        <w:t xml:space="preserve"> beschrieben, ein Laserpointer genutzt werden um den Pointer des Nutzers zu repräsentieren. </w:t>
+      </w:r>
+    </w:p>
+    <w:p>
+      <w:r>
         <w:lastRenderedPageBreak/>
         <w:t xml:space="preserve">Bei der Diskussion über die zweite Hypothese entstand die Idee, </w:t>
       </w:r>
@@ -1323,15 +1259,7 @@
         <w:t>t</w:t>
       </w:r>
       <w:r>
-        <w:t xml:space="preserve"> dem </w:t>
-      </w:r>
-      <w:proofErr w:type="spellStart"/>
-      <w:r>
-        <w:t>Beamer</w:t>
-      </w:r>
-      <w:proofErr w:type="spellEnd"/>
-      <w:r>
-        <w:t xml:space="preserve"> entsteht durch die Testperson ein Schatten</w:t>
+        <w:t xml:space="preserve"> dem Beamer entsteht durch die Testperson ein Schatten</w:t>
       </w:r>
       <w:r>
         <w:t xml:space="preserve"> an der Leinwand</w:t>
@@ -1493,27 +1421,14 @@
       <w:r>
         <w:t xml:space="preserve">Abbildung </w:t>
       </w:r>
-      <w:r>
-        <w:fldChar w:fldCharType="begin"/>
-      </w:r>
-      <w:r>
-        <w:instrText xml:space="preserve"> SEQ Abbildung \* ARABIC </w:instrText>
-      </w:r>
-      <w:r>
-        <w:fldChar w:fldCharType="separate"/>
-      </w:r>
-      <w:r>
-        <w:rPr>
-          <w:noProof/>
-        </w:rPr>
-        <w:t>5</w:t>
-      </w:r>
-      <w:r>
-        <w:rPr>
-          <w:noProof/>
-        </w:rPr>
-        <w:fldChar w:fldCharType="end"/>
-      </w:r>
+      <w:fldSimple w:instr=" SEQ Abbildung \* ARABIC ">
+        <w:r>
+          <w:rPr>
+            <w:noProof/>
+          </w:rPr>
+          <w:t>5</w:t>
+        </w:r>
+      </w:fldSimple>
       <w:r>
         <w:t xml:space="preserve"> - Skizze Testapplikation</w:t>
       </w:r>
@@ -1529,15 +1444,7 @@
         <w:t xml:space="preserve"> gewec</w:t>
       </w:r>
       <w:r>
-        <w:t xml:space="preserve">hselt werden. Befindet man sich in der </w:t>
-      </w:r>
-      <w:proofErr w:type="spellStart"/>
-      <w:r>
-        <w:t>Browsing</w:t>
-      </w:r>
-      <w:proofErr w:type="spellEnd"/>
-      <w:r>
-        <w:t>-Zone, wird das Poster etwas kleiner dargestellt, dafür hat das Menü oben mehr Platz.</w:t>
+        <w:t>hselt werden. Befindet man sich in der Browsing-Zone, wird das Poster etwas kleiner dargestellt, dafür hat das Menü oben mehr Platz.</w:t>
       </w:r>
       <w:r>
         <w:t xml:space="preserve"> Wechselt man in die Lese-Zone, so vergrössert sich das Poster und das Menü wird dafür kleiner. </w:t>
@@ -1568,15 +1475,7 @@
         <w:t xml:space="preserve"> Bei diesem galt es, die Hypothese „Meine Hand ist die Maus“ zu bestätigen.</w:t>
       </w:r>
       <w:r>
-        <w:t xml:space="preserve"> Um dies zu prüfen, wurde mithilfe einer WPF Applikation ein Wizard </w:t>
-      </w:r>
-      <w:proofErr w:type="spellStart"/>
-      <w:r>
-        <w:t>of</w:t>
-      </w:r>
-      <w:proofErr w:type="spellEnd"/>
-      <w:r>
-        <w:t xml:space="preserve"> Oz Experiment durchgeführt. </w:t>
+        <w:t xml:space="preserve"> Um dies zu prüfen, wurde mithilfe einer WPF Applikation ein Wizard of Oz Experiment durchgeführt. </w:t>
       </w:r>
       <w:r>
         <w:t>Nachfolgend ist beschrieben, was die Applikation kann und wie sie gesteuert wird.</w:t>
@@ -2154,22 +2053,35 @@
       <w:pPr>
         <w:pStyle w:val="Caption"/>
       </w:pPr>
-      <w:bookmarkStart w:id="7" w:name="_Ref320611864"/>
+      <w:bookmarkStart w:id="8" w:name="_Ref320611864"/>
       <w:r>
         <w:t xml:space="preserve">Abbildung </w:t>
       </w:r>
-      <w:fldSimple w:instr=" SEQ Abbildung \* ARABIC ">
-        <w:r>
-          <w:rPr>
-            <w:noProof/>
-          </w:rPr>
-          <w:t>6</w:t>
-        </w:r>
-      </w:fldSimple>
+      <w:r>
+        <w:fldChar w:fldCharType="begin"/>
+      </w:r>
+      <w:r>
+        <w:instrText xml:space="preserve"> SEQ Abbildung \* ARABIC </w:instrText>
+      </w:r>
+      <w:r>
+        <w:fldChar w:fldCharType="separate"/>
+      </w:r>
+      <w:r>
+        <w:rPr>
+          <w:noProof/>
+        </w:rPr>
+        <w:t>6</w:t>
+      </w:r>
+      <w:r>
+        <w:rPr>
+          <w:noProof/>
+        </w:rPr>
+        <w:fldChar w:fldCharType="end"/>
+      </w:r>
       <w:r>
         <w:t xml:space="preserve"> - Testapplikation</w:t>
       </w:r>
-      <w:bookmarkEnd w:id="7"/>
+      <w:bookmarkEnd w:id="8"/>
     </w:p>
     <w:p>
       <w:r>
@@ -2310,12 +2222,7 @@
         <w:t>rechts. Er w</w:t>
       </w:r>
       <w:r>
-        <w:t>ird dazu benutzt, um nach</w:t>
-      </w:r>
-      <w:bookmarkStart w:id="8" w:name="_GoBack"/>
-      <w:bookmarkEnd w:id="8"/>
-      <w:r>
-        <w:t xml:space="preserve"> rechts</w:t>
+        <w:t>ird dazu benutzt, um nach rechts</w:t>
       </w:r>
       <w:r>
         <w:t xml:space="preserve"> zum nachfolgenden Poster</w:t>
@@ -2351,18 +2258,7 @@
         <w:t>person hinzeigt.</w:t>
       </w:r>
       <w:r>
-        <w:t xml:space="preserve"> </w:t>
-      </w:r>
-      <w:r>
-        <w:t xml:space="preserve">Die Mauszeiger-Hand wurde am Computer von den </w:t>
-      </w:r>
-      <w:proofErr w:type="spellStart"/>
-      <w:r>
-        <w:t>Testüberwachern</w:t>
-      </w:r>
-      <w:proofErr w:type="spellEnd"/>
-      <w:r>
-        <w:t xml:space="preserve"> bewegt, und zwar synchron zu den Bewegungen der Hand der Testperson.</w:t>
+        <w:t xml:space="preserve"> Die Mauszeiger-Hand wurde am Computer von den Testüberwachern bewegt, und zwar synchron zu den Bewegungen der Hand der Testperson.</w:t>
       </w:r>
     </w:p>
     <w:p>
@@ -2416,15 +2312,7 @@
         <w:t xml:space="preserve"> die Applikation steuern kann.</w:t>
       </w:r>
       <w:r>
-        <w:t xml:space="preserve"> Das Skelett wird mithilfe von </w:t>
-      </w:r>
-      <w:proofErr w:type="spellStart"/>
-      <w:r>
-        <w:t>Kinect</w:t>
-      </w:r>
-      <w:proofErr w:type="spellEnd"/>
-      <w:r>
-        <w:t xml:space="preserve"> angezeigt.</w:t>
+        <w:t xml:space="preserve"> Das Skelett wird mithilfe von Kinect angezeigt.</w:t>
       </w:r>
     </w:p>
     <w:p>
@@ -2573,15 +2461,7 @@
     </w:p>
     <w:p>
       <w:r>
-        <w:t xml:space="preserve">Du stehst nun also vor der grossen Monitorwand (hier im Test ist das die Projektion des </w:t>
-      </w:r>
-      <w:proofErr w:type="spellStart"/>
-      <w:r>
-        <w:t>Beamers</w:t>
-      </w:r>
-      <w:proofErr w:type="spellEnd"/>
-      <w:r>
-        <w:t>).</w:t>
+        <w:t>Du stehst nun also vor der grossen Monitorwand (hier im Test ist das die Projektion des Beamers).</w:t>
       </w:r>
       <w:r>
         <w:t xml:space="preserve"> Du bist neugierig und möchtest herausfinden, was die Video Wall alles für Funktionen bietet.</w:t>
@@ -2714,7 +2594,7 @@
         <w:noProof/>
         <w:lang w:val="de-DE"/>
       </w:rPr>
-      <w:t>6</w:t>
+      <w:t>1</w:t>
     </w:r>
     <w:r>
       <w:rPr>
@@ -2728,16 +2608,31 @@
       </w:rPr>
       <w:t xml:space="preserve"> von </w:t>
     </w:r>
-    <w:fldSimple w:instr="NUMPAGES  \* Arabic  \* MERGEFORMAT">
-      <w:r>
-        <w:rPr>
-          <w:b/>
-          <w:noProof/>
-          <w:lang w:val="de-DE"/>
-        </w:rPr>
-        <w:t>7</w:t>
-      </w:r>
-    </w:fldSimple>
+    <w:r>
+      <w:fldChar w:fldCharType="begin"/>
+    </w:r>
+    <w:r>
+      <w:instrText>NUMPAGES  \* Arabic  \* MERGEFORMAT</w:instrText>
+    </w:r>
+    <w:r>
+      <w:fldChar w:fldCharType="separate"/>
+    </w:r>
+    <w:r>
+      <w:rPr>
+        <w:b/>
+        <w:noProof/>
+        <w:lang w:val="de-DE"/>
+      </w:rPr>
+      <w:t>7</w:t>
+    </w:r>
+    <w:r>
+      <w:rPr>
+        <w:b/>
+        <w:noProof/>
+        <w:lang w:val="de-DE"/>
+      </w:rPr>
+      <w:fldChar w:fldCharType="end"/>
+    </w:r>
   </w:p>
 </w:ftr>
 </file>
@@ -6895,7 +6790,7 @@
 </file>
 
 <file path=customXml/itemProps1.xml><?xml version="1.0" encoding="utf-8"?>
-<ds:datastoreItem xmlns:ds="http://schemas.openxmlformats.org/officeDocument/2006/customXml" ds:itemID="{DA859E60-2499-4F58-A6D0-16DA7327DF2F}">
+<ds:datastoreItem xmlns:ds="http://schemas.openxmlformats.org/officeDocument/2006/customXml" ds:itemID="{C2865373-2B9D-4DF4-BEC6-99BCC25CE59D}">
   <ds:schemaRefs>
     <ds:schemaRef ds:uri="http://schemas.openxmlformats.org/officeDocument/2006/bibliography"/>
   </ds:schemaRefs>

--- a/doc/Bericht/05_Technischer Bericht/05_Domain Analyse/Domain Analyse.docx
+++ b/doc/Bericht/05_Technischer Bericht/05_Domain Analyse/Domain Analyse.docx
@@ -6,19 +6,23 @@
       <w:pPr>
         <w:pStyle w:val="Heading1"/>
       </w:pPr>
+      <w:bookmarkStart w:id="0" w:name="_Toc320620794"/>
       <w:r>
         <w:t>Domain Analyse</w:t>
       </w:r>
+      <w:bookmarkEnd w:id="0"/>
     </w:p>
     <w:p>
       <w:pPr>
         <w:pStyle w:val="Heading2"/>
       </w:pPr>
-      <w:bookmarkStart w:id="0" w:name="_Toc287347253"/>
+      <w:bookmarkStart w:id="1" w:name="_Toc287347253"/>
+      <w:bookmarkStart w:id="2" w:name="_Toc320620795"/>
       <w:r>
         <w:t>Änderungsgeschichte</w:t>
       </w:r>
-      <w:bookmarkEnd w:id="0"/>
+      <w:bookmarkEnd w:id="1"/>
+      <w:bookmarkEnd w:id="2"/>
     </w:p>
     <w:tbl>
       <w:tblPr>
@@ -212,8 +216,6 @@
             <w:r>
               <w:t>Durchführung und Resultate hinzugefügt</w:t>
             </w:r>
-            <w:bookmarkStart w:id="1" w:name="_GoBack"/>
-            <w:bookmarkEnd w:id="1"/>
           </w:p>
         </w:tc>
         <w:tc>
@@ -277,7 +279,943 @@
       </w:tr>
     </w:tbl>
     <w:p>
-      <w:bookmarkStart w:id="2" w:name="_Toc310273092"/>
+      <w:bookmarkStart w:id="3" w:name="_Toc310273092"/>
+    </w:p>
+    <w:p/>
+    <w:p>
+      <w:pPr>
+        <w:pStyle w:val="TOC1"/>
+        <w:tabs>
+          <w:tab w:val="left" w:pos="440"/>
+          <w:tab w:val="right" w:leader="dot" w:pos="9062"/>
+        </w:tabs>
+        <w:rPr>
+          <w:b w:val="0"/>
+          <w:noProof/>
+          <w:sz w:val="22"/>
+          <w:szCs w:val="22"/>
+          <w:lang w:eastAsia="de-CH"/>
+        </w:rPr>
+      </w:pPr>
+      <w:r>
+        <w:fldChar w:fldCharType="begin"/>
+      </w:r>
+      <w:r>
+        <w:instrText xml:space="preserve"> TOC \o "1-7" \h \z \u </w:instrText>
+      </w:r>
+      <w:r>
+        <w:fldChar w:fldCharType="separate"/>
+      </w:r>
+      <w:hyperlink w:anchor="_Toc320620794" w:history="1">
+        <w:r>
+          <w:rPr>
+            <w:rStyle w:val="Hyperlink"/>
+            <w:noProof/>
+          </w:rPr>
+          <w:t>I.</w:t>
+        </w:r>
+        <w:r>
+          <w:rPr>
+            <w:b w:val="0"/>
+            <w:noProof/>
+            <w:sz w:val="22"/>
+            <w:szCs w:val="22"/>
+            <w:lang w:eastAsia="de-CH"/>
+          </w:rPr>
+          <w:tab/>
+        </w:r>
+        <w:r>
+          <w:rPr>
+            <w:rStyle w:val="Hyperlink"/>
+            <w:noProof/>
+          </w:rPr>
+          <w:t>Domain Analyse</w:t>
+        </w:r>
+        <w:r>
+          <w:rPr>
+            <w:noProof/>
+            <w:webHidden/>
+          </w:rPr>
+          <w:tab/>
+        </w:r>
+        <w:r>
+          <w:rPr>
+            <w:noProof/>
+            <w:webHidden/>
+          </w:rPr>
+          <w:fldChar w:fldCharType="begin"/>
+        </w:r>
+        <w:r>
+          <w:rPr>
+            <w:noProof/>
+            <w:webHidden/>
+          </w:rPr>
+          <w:instrText xml:space="preserve"> PAGEREF _Toc320620794 \h </w:instrText>
+        </w:r>
+        <w:r>
+          <w:rPr>
+            <w:noProof/>
+            <w:webHidden/>
+          </w:rPr>
+        </w:r>
+        <w:r>
+          <w:rPr>
+            <w:noProof/>
+            <w:webHidden/>
+          </w:rPr>
+          <w:fldChar w:fldCharType="separate"/>
+        </w:r>
+        <w:r>
+          <w:rPr>
+            <w:noProof/>
+            <w:webHidden/>
+          </w:rPr>
+          <w:t>1</w:t>
+        </w:r>
+        <w:r>
+          <w:rPr>
+            <w:noProof/>
+            <w:webHidden/>
+          </w:rPr>
+          <w:fldChar w:fldCharType="end"/>
+        </w:r>
+      </w:hyperlink>
+    </w:p>
+    <w:p>
+      <w:pPr>
+        <w:pStyle w:val="TOC2"/>
+        <w:tabs>
+          <w:tab w:val="left" w:pos="660"/>
+          <w:tab w:val="right" w:leader="dot" w:pos="9062"/>
+        </w:tabs>
+        <w:rPr>
+          <w:noProof/>
+          <w:sz w:val="22"/>
+          <w:szCs w:val="22"/>
+          <w:lang w:eastAsia="de-CH"/>
+        </w:rPr>
+      </w:pPr>
+      <w:hyperlink w:anchor="_Toc320620795" w:history="1">
+        <w:r>
+          <w:rPr>
+            <w:rStyle w:val="Hyperlink"/>
+            <w:noProof/>
+          </w:rPr>
+          <w:t>I.1</w:t>
+        </w:r>
+        <w:r>
+          <w:rPr>
+            <w:noProof/>
+            <w:sz w:val="22"/>
+            <w:szCs w:val="22"/>
+            <w:lang w:eastAsia="de-CH"/>
+          </w:rPr>
+          <w:tab/>
+        </w:r>
+        <w:r>
+          <w:rPr>
+            <w:rStyle w:val="Hyperlink"/>
+            <w:noProof/>
+          </w:rPr>
+          <w:t>Änderungsgeschichte</w:t>
+        </w:r>
+        <w:r>
+          <w:rPr>
+            <w:noProof/>
+            <w:webHidden/>
+          </w:rPr>
+          <w:tab/>
+        </w:r>
+        <w:r>
+          <w:rPr>
+            <w:noProof/>
+            <w:webHidden/>
+          </w:rPr>
+          <w:fldChar w:fldCharType="begin"/>
+        </w:r>
+        <w:r>
+          <w:rPr>
+            <w:noProof/>
+            <w:webHidden/>
+          </w:rPr>
+          <w:instrText xml:space="preserve"> PAGEREF _Toc320620795 \h </w:instrText>
+        </w:r>
+        <w:r>
+          <w:rPr>
+            <w:noProof/>
+            <w:webHidden/>
+          </w:rPr>
+        </w:r>
+        <w:r>
+          <w:rPr>
+            <w:noProof/>
+            <w:webHidden/>
+          </w:rPr>
+          <w:fldChar w:fldCharType="separate"/>
+        </w:r>
+        <w:r>
+          <w:rPr>
+            <w:noProof/>
+            <w:webHidden/>
+          </w:rPr>
+          <w:t>1</w:t>
+        </w:r>
+        <w:r>
+          <w:rPr>
+            <w:noProof/>
+            <w:webHidden/>
+          </w:rPr>
+          <w:fldChar w:fldCharType="end"/>
+        </w:r>
+      </w:hyperlink>
+    </w:p>
+    <w:p>
+      <w:pPr>
+        <w:pStyle w:val="TOC2"/>
+        <w:tabs>
+          <w:tab w:val="left" w:pos="660"/>
+          <w:tab w:val="right" w:leader="dot" w:pos="9062"/>
+        </w:tabs>
+        <w:rPr>
+          <w:noProof/>
+          <w:sz w:val="22"/>
+          <w:szCs w:val="22"/>
+          <w:lang w:eastAsia="de-CH"/>
+        </w:rPr>
+      </w:pPr>
+      <w:hyperlink w:anchor="_Toc320620796" w:history="1">
+        <w:r>
+          <w:rPr>
+            <w:rStyle w:val="Hyperlink"/>
+            <w:bCs/>
+            <w:noProof/>
+          </w:rPr>
+          <w:t>I.2</w:t>
+        </w:r>
+        <w:r>
+          <w:rPr>
+            <w:noProof/>
+            <w:sz w:val="22"/>
+            <w:szCs w:val="22"/>
+            <w:lang w:eastAsia="de-CH"/>
+          </w:rPr>
+          <w:tab/>
+        </w:r>
+        <w:r>
+          <w:rPr>
+            <w:rStyle w:val="Hyperlink"/>
+            <w:bCs/>
+            <w:noProof/>
+          </w:rPr>
+          <w:t>Graphical User Interface (GUI)</w:t>
+        </w:r>
+        <w:r>
+          <w:rPr>
+            <w:noProof/>
+            <w:webHidden/>
+          </w:rPr>
+          <w:tab/>
+        </w:r>
+        <w:r>
+          <w:rPr>
+            <w:noProof/>
+            <w:webHidden/>
+          </w:rPr>
+          <w:fldChar w:fldCharType="begin"/>
+        </w:r>
+        <w:r>
+          <w:rPr>
+            <w:noProof/>
+            <w:webHidden/>
+          </w:rPr>
+          <w:instrText xml:space="preserve"> PAGEREF _Toc320620796 \h </w:instrText>
+        </w:r>
+        <w:r>
+          <w:rPr>
+            <w:noProof/>
+            <w:webHidden/>
+          </w:rPr>
+        </w:r>
+        <w:r>
+          <w:rPr>
+            <w:noProof/>
+            <w:webHidden/>
+          </w:rPr>
+          <w:fldChar w:fldCharType="separate"/>
+        </w:r>
+        <w:r>
+          <w:rPr>
+            <w:noProof/>
+            <w:webHidden/>
+          </w:rPr>
+          <w:t>2</w:t>
+        </w:r>
+        <w:r>
+          <w:rPr>
+            <w:noProof/>
+            <w:webHidden/>
+          </w:rPr>
+          <w:fldChar w:fldCharType="end"/>
+        </w:r>
+      </w:hyperlink>
+    </w:p>
+    <w:p>
+      <w:pPr>
+        <w:pStyle w:val="TOC3"/>
+        <w:tabs>
+          <w:tab w:val="left" w:pos="1100"/>
+          <w:tab w:val="right" w:leader="dot" w:pos="9062"/>
+        </w:tabs>
+        <w:rPr>
+          <w:noProof/>
+          <w:sz w:val="22"/>
+        </w:rPr>
+      </w:pPr>
+      <w:hyperlink w:anchor="_Toc320620797" w:history="1">
+        <w:r>
+          <w:rPr>
+            <w:rStyle w:val="Hyperlink"/>
+            <w:noProof/>
+          </w:rPr>
+          <w:t>I.2.1</w:t>
+        </w:r>
+        <w:r>
+          <w:rPr>
+            <w:noProof/>
+            <w:sz w:val="22"/>
+          </w:rPr>
+          <w:tab/>
+        </w:r>
+        <w:r>
+          <w:rPr>
+            <w:rStyle w:val="Hyperlink"/>
+            <w:noProof/>
+          </w:rPr>
+          <w:t>Empirischer formativer Test</w:t>
+        </w:r>
+        <w:r>
+          <w:rPr>
+            <w:noProof/>
+            <w:webHidden/>
+          </w:rPr>
+          <w:tab/>
+        </w:r>
+        <w:r>
+          <w:rPr>
+            <w:noProof/>
+            <w:webHidden/>
+          </w:rPr>
+          <w:fldChar w:fldCharType="begin"/>
+        </w:r>
+        <w:r>
+          <w:rPr>
+            <w:noProof/>
+            <w:webHidden/>
+          </w:rPr>
+          <w:instrText xml:space="preserve"> PAGEREF _Toc320620797 \h </w:instrText>
+        </w:r>
+        <w:r>
+          <w:rPr>
+            <w:noProof/>
+            <w:webHidden/>
+          </w:rPr>
+        </w:r>
+        <w:r>
+          <w:rPr>
+            <w:noProof/>
+            <w:webHidden/>
+          </w:rPr>
+          <w:fldChar w:fldCharType="separate"/>
+        </w:r>
+        <w:r>
+          <w:rPr>
+            <w:noProof/>
+            <w:webHidden/>
+          </w:rPr>
+          <w:t>2</w:t>
+        </w:r>
+        <w:r>
+          <w:rPr>
+            <w:noProof/>
+            <w:webHidden/>
+          </w:rPr>
+          <w:fldChar w:fldCharType="end"/>
+        </w:r>
+      </w:hyperlink>
+    </w:p>
+    <w:p>
+      <w:pPr>
+        <w:pStyle w:val="TOC4"/>
+        <w:tabs>
+          <w:tab w:val="left" w:pos="1540"/>
+          <w:tab w:val="right" w:leader="dot" w:pos="9062"/>
+        </w:tabs>
+        <w:rPr>
+          <w:noProof/>
+        </w:rPr>
+      </w:pPr>
+      <w:hyperlink w:anchor="_Toc320620798" w:history="1">
+        <w:r>
+          <w:rPr>
+            <w:rStyle w:val="Hyperlink"/>
+            <w:noProof/>
+          </w:rPr>
+          <w:t>I.2.1.1</w:t>
+        </w:r>
+        <w:r>
+          <w:rPr>
+            <w:noProof/>
+          </w:rPr>
+          <w:tab/>
+        </w:r>
+        <w:r>
+          <w:rPr>
+            <w:rStyle w:val="Hyperlink"/>
+            <w:noProof/>
+          </w:rPr>
+          <w:t>Erarbeitung</w:t>
+        </w:r>
+        <w:r>
+          <w:rPr>
+            <w:noProof/>
+            <w:webHidden/>
+          </w:rPr>
+          <w:tab/>
+        </w:r>
+        <w:r>
+          <w:rPr>
+            <w:noProof/>
+            <w:webHidden/>
+          </w:rPr>
+          <w:fldChar w:fldCharType="begin"/>
+        </w:r>
+        <w:r>
+          <w:rPr>
+            <w:noProof/>
+            <w:webHidden/>
+          </w:rPr>
+          <w:instrText xml:space="preserve"> PAGEREF _Toc320620798 \h </w:instrText>
+        </w:r>
+        <w:r>
+          <w:rPr>
+            <w:noProof/>
+            <w:webHidden/>
+          </w:rPr>
+        </w:r>
+        <w:r>
+          <w:rPr>
+            <w:noProof/>
+            <w:webHidden/>
+          </w:rPr>
+          <w:fldChar w:fldCharType="separate"/>
+        </w:r>
+        <w:r>
+          <w:rPr>
+            <w:noProof/>
+            <w:webHidden/>
+          </w:rPr>
+          <w:t>2</w:t>
+        </w:r>
+        <w:r>
+          <w:rPr>
+            <w:noProof/>
+            <w:webHidden/>
+          </w:rPr>
+          <w:fldChar w:fldCharType="end"/>
+        </w:r>
+      </w:hyperlink>
+    </w:p>
+    <w:p>
+      <w:pPr>
+        <w:pStyle w:val="TOC5"/>
+        <w:tabs>
+          <w:tab w:val="left" w:pos="1824"/>
+          <w:tab w:val="right" w:leader="dot" w:pos="9062"/>
+        </w:tabs>
+        <w:rPr>
+          <w:noProof/>
+        </w:rPr>
+      </w:pPr>
+      <w:hyperlink w:anchor="_Toc320620799" w:history="1">
+        <w:r>
+          <w:rPr>
+            <w:rStyle w:val="Hyperlink"/>
+            <w:noProof/>
+          </w:rPr>
+          <w:t>I.2.1.1.1</w:t>
+        </w:r>
+        <w:r>
+          <w:rPr>
+            <w:noProof/>
+          </w:rPr>
+          <w:tab/>
+        </w:r>
+        <w:r>
+          <w:rPr>
+            <w:rStyle w:val="Hyperlink"/>
+            <w:noProof/>
+          </w:rPr>
+          <w:t>Ideensammlung</w:t>
+        </w:r>
+        <w:r>
+          <w:rPr>
+            <w:noProof/>
+            <w:webHidden/>
+          </w:rPr>
+          <w:tab/>
+        </w:r>
+        <w:r>
+          <w:rPr>
+            <w:noProof/>
+            <w:webHidden/>
+          </w:rPr>
+          <w:fldChar w:fldCharType="begin"/>
+        </w:r>
+        <w:r>
+          <w:rPr>
+            <w:noProof/>
+            <w:webHidden/>
+          </w:rPr>
+          <w:instrText xml:space="preserve"> PAGEREF _Toc320620799 \h </w:instrText>
+        </w:r>
+        <w:r>
+          <w:rPr>
+            <w:noProof/>
+            <w:webHidden/>
+          </w:rPr>
+        </w:r>
+        <w:r>
+          <w:rPr>
+            <w:noProof/>
+            <w:webHidden/>
+          </w:rPr>
+          <w:fldChar w:fldCharType="separate"/>
+        </w:r>
+        <w:r>
+          <w:rPr>
+            <w:noProof/>
+            <w:webHidden/>
+          </w:rPr>
+          <w:t>2</w:t>
+        </w:r>
+        <w:r>
+          <w:rPr>
+            <w:noProof/>
+            <w:webHidden/>
+          </w:rPr>
+          <w:fldChar w:fldCharType="end"/>
+        </w:r>
+      </w:hyperlink>
+    </w:p>
+    <w:p>
+      <w:pPr>
+        <w:pStyle w:val="TOC5"/>
+        <w:tabs>
+          <w:tab w:val="left" w:pos="1824"/>
+          <w:tab w:val="right" w:leader="dot" w:pos="9062"/>
+        </w:tabs>
+        <w:rPr>
+          <w:noProof/>
+        </w:rPr>
+      </w:pPr>
+      <w:hyperlink w:anchor="_Toc320620800" w:history="1">
+        <w:r>
+          <w:rPr>
+            <w:rStyle w:val="Hyperlink"/>
+            <w:noProof/>
+          </w:rPr>
+          <w:t>I.2.1.1.2</w:t>
+        </w:r>
+        <w:r>
+          <w:rPr>
+            <w:noProof/>
+          </w:rPr>
+          <w:tab/>
+        </w:r>
+        <w:r>
+          <w:rPr>
+            <w:rStyle w:val="Hyperlink"/>
+            <w:noProof/>
+          </w:rPr>
+          <w:t>Ausarbeitung</w:t>
+        </w:r>
+        <w:r>
+          <w:rPr>
+            <w:noProof/>
+            <w:webHidden/>
+          </w:rPr>
+          <w:tab/>
+        </w:r>
+        <w:r>
+          <w:rPr>
+            <w:noProof/>
+            <w:webHidden/>
+          </w:rPr>
+          <w:fldChar w:fldCharType="begin"/>
+        </w:r>
+        <w:r>
+          <w:rPr>
+            <w:noProof/>
+            <w:webHidden/>
+          </w:rPr>
+          <w:instrText xml:space="preserve"> PAGEREF _Toc320620800 \h </w:instrText>
+        </w:r>
+        <w:r>
+          <w:rPr>
+            <w:noProof/>
+            <w:webHidden/>
+          </w:rPr>
+        </w:r>
+        <w:r>
+          <w:rPr>
+            <w:noProof/>
+            <w:webHidden/>
+          </w:rPr>
+          <w:fldChar w:fldCharType="separate"/>
+        </w:r>
+        <w:r>
+          <w:rPr>
+            <w:noProof/>
+            <w:webHidden/>
+          </w:rPr>
+          <w:t>4</w:t>
+        </w:r>
+        <w:r>
+          <w:rPr>
+            <w:noProof/>
+            <w:webHidden/>
+          </w:rPr>
+          <w:fldChar w:fldCharType="end"/>
+        </w:r>
+      </w:hyperlink>
+    </w:p>
+    <w:p>
+      <w:pPr>
+        <w:pStyle w:val="TOC4"/>
+        <w:tabs>
+          <w:tab w:val="left" w:pos="1540"/>
+          <w:tab w:val="right" w:leader="dot" w:pos="9062"/>
+        </w:tabs>
+        <w:rPr>
+          <w:noProof/>
+        </w:rPr>
+      </w:pPr>
+      <w:hyperlink w:anchor="_Toc320620801" w:history="1">
+        <w:r>
+          <w:rPr>
+            <w:rStyle w:val="Hyperlink"/>
+            <w:noProof/>
+          </w:rPr>
+          <w:t>I.2.1.2</w:t>
+        </w:r>
+        <w:r>
+          <w:rPr>
+            <w:noProof/>
+          </w:rPr>
+          <w:tab/>
+        </w:r>
+        <w:r>
+          <w:rPr>
+            <w:rStyle w:val="Hyperlink"/>
+            <w:noProof/>
+          </w:rPr>
+          <w:t>Durchführung</w:t>
+        </w:r>
+        <w:r>
+          <w:rPr>
+            <w:noProof/>
+            <w:webHidden/>
+          </w:rPr>
+          <w:tab/>
+        </w:r>
+        <w:r>
+          <w:rPr>
+            <w:noProof/>
+            <w:webHidden/>
+          </w:rPr>
+          <w:fldChar w:fldCharType="begin"/>
+        </w:r>
+        <w:r>
+          <w:rPr>
+            <w:noProof/>
+            <w:webHidden/>
+          </w:rPr>
+          <w:instrText xml:space="preserve"> PAGEREF _Toc320620801 \h </w:instrText>
+        </w:r>
+        <w:r>
+          <w:rPr>
+            <w:noProof/>
+            <w:webHidden/>
+          </w:rPr>
+        </w:r>
+        <w:r>
+          <w:rPr>
+            <w:noProof/>
+            <w:webHidden/>
+          </w:rPr>
+          <w:fldChar w:fldCharType="separate"/>
+        </w:r>
+        <w:r>
+          <w:rPr>
+            <w:noProof/>
+            <w:webHidden/>
+          </w:rPr>
+          <w:t>5</w:t>
+        </w:r>
+        <w:r>
+          <w:rPr>
+            <w:noProof/>
+            <w:webHidden/>
+          </w:rPr>
+          <w:fldChar w:fldCharType="end"/>
+        </w:r>
+      </w:hyperlink>
+    </w:p>
+    <w:p>
+      <w:pPr>
+        <w:pStyle w:val="TOC5"/>
+        <w:tabs>
+          <w:tab w:val="left" w:pos="1824"/>
+          <w:tab w:val="right" w:leader="dot" w:pos="9062"/>
+        </w:tabs>
+        <w:rPr>
+          <w:noProof/>
+        </w:rPr>
+      </w:pPr>
+      <w:hyperlink w:anchor="_Toc320620802" w:history="1">
+        <w:r>
+          <w:rPr>
+            <w:rStyle w:val="Hyperlink"/>
+            <w:noProof/>
+          </w:rPr>
+          <w:t>I.2.1.2.1</w:t>
+        </w:r>
+        <w:r>
+          <w:rPr>
+            <w:noProof/>
+          </w:rPr>
+          <w:tab/>
+        </w:r>
+        <w:r>
+          <w:rPr>
+            <w:rStyle w:val="Hyperlink"/>
+            <w:noProof/>
+          </w:rPr>
+          <w:t>Testszenario</w:t>
+        </w:r>
+        <w:r>
+          <w:rPr>
+            <w:noProof/>
+            <w:webHidden/>
+          </w:rPr>
+          <w:tab/>
+        </w:r>
+        <w:r>
+          <w:rPr>
+            <w:noProof/>
+            <w:webHidden/>
+          </w:rPr>
+          <w:fldChar w:fldCharType="begin"/>
+        </w:r>
+        <w:r>
+          <w:rPr>
+            <w:noProof/>
+            <w:webHidden/>
+          </w:rPr>
+          <w:instrText xml:space="preserve"> PAGEREF _Toc320620802 \h </w:instrText>
+        </w:r>
+        <w:r>
+          <w:rPr>
+            <w:noProof/>
+            <w:webHidden/>
+          </w:rPr>
+        </w:r>
+        <w:r>
+          <w:rPr>
+            <w:noProof/>
+            <w:webHidden/>
+          </w:rPr>
+          <w:fldChar w:fldCharType="separate"/>
+        </w:r>
+        <w:r>
+          <w:rPr>
+            <w:noProof/>
+            <w:webHidden/>
+          </w:rPr>
+          <w:t>6</w:t>
+        </w:r>
+        <w:r>
+          <w:rPr>
+            <w:noProof/>
+            <w:webHidden/>
+          </w:rPr>
+          <w:fldChar w:fldCharType="end"/>
+        </w:r>
+      </w:hyperlink>
+    </w:p>
+    <w:p>
+      <w:pPr>
+        <w:pStyle w:val="TOC6"/>
+        <w:tabs>
+          <w:tab w:val="left" w:pos="2211"/>
+          <w:tab w:val="right" w:leader="dot" w:pos="9062"/>
+        </w:tabs>
+        <w:rPr>
+          <w:noProof/>
+        </w:rPr>
+      </w:pPr>
+      <w:hyperlink w:anchor="_Toc320620803" w:history="1">
+        <w:r>
+          <w:rPr>
+            <w:rStyle w:val="Hyperlink"/>
+            <w:noProof/>
+          </w:rPr>
+          <w:t>I.2.1.2.1.1</w:t>
+        </w:r>
+        <w:r>
+          <w:rPr>
+            <w:noProof/>
+          </w:rPr>
+          <w:tab/>
+        </w:r>
+        <w:r>
+          <w:rPr>
+            <w:rStyle w:val="Hyperlink"/>
+            <w:noProof/>
+          </w:rPr>
+          <w:t>Aufgabe</w:t>
+        </w:r>
+        <w:r>
+          <w:rPr>
+            <w:noProof/>
+            <w:webHidden/>
+          </w:rPr>
+          <w:tab/>
+        </w:r>
+        <w:r>
+          <w:rPr>
+            <w:noProof/>
+            <w:webHidden/>
+          </w:rPr>
+          <w:fldChar w:fldCharType="begin"/>
+        </w:r>
+        <w:r>
+          <w:rPr>
+            <w:noProof/>
+            <w:webHidden/>
+          </w:rPr>
+          <w:instrText xml:space="preserve"> PAGEREF _Toc320620803 \h </w:instrText>
+        </w:r>
+        <w:r>
+          <w:rPr>
+            <w:noProof/>
+            <w:webHidden/>
+          </w:rPr>
+        </w:r>
+        <w:r>
+          <w:rPr>
+            <w:noProof/>
+            <w:webHidden/>
+          </w:rPr>
+          <w:fldChar w:fldCharType="separate"/>
+        </w:r>
+        <w:r>
+          <w:rPr>
+            <w:noProof/>
+            <w:webHidden/>
+          </w:rPr>
+          <w:t>6</w:t>
+        </w:r>
+        <w:r>
+          <w:rPr>
+            <w:noProof/>
+            <w:webHidden/>
+          </w:rPr>
+          <w:fldChar w:fldCharType="end"/>
+        </w:r>
+      </w:hyperlink>
+    </w:p>
+    <w:p>
+      <w:pPr>
+        <w:pStyle w:val="TOC4"/>
+        <w:tabs>
+          <w:tab w:val="left" w:pos="1540"/>
+          <w:tab w:val="right" w:leader="dot" w:pos="9062"/>
+        </w:tabs>
+        <w:rPr>
+          <w:noProof/>
+        </w:rPr>
+      </w:pPr>
+      <w:hyperlink w:anchor="_Toc320620804" w:history="1">
+        <w:r>
+          <w:rPr>
+            <w:rStyle w:val="Hyperlink"/>
+            <w:noProof/>
+          </w:rPr>
+          <w:t>I.2.1.3</w:t>
+        </w:r>
+        <w:r>
+          <w:rPr>
+            <w:noProof/>
+          </w:rPr>
+          <w:tab/>
+        </w:r>
+        <w:r>
+          <w:rPr>
+            <w:rStyle w:val="Hyperlink"/>
+            <w:noProof/>
+          </w:rPr>
+          <w:t>Resultat</w:t>
+        </w:r>
+        <w:r>
+          <w:rPr>
+            <w:noProof/>
+            <w:webHidden/>
+          </w:rPr>
+          <w:tab/>
+        </w:r>
+        <w:r>
+          <w:rPr>
+            <w:noProof/>
+            <w:webHidden/>
+          </w:rPr>
+          <w:fldChar w:fldCharType="begin"/>
+        </w:r>
+        <w:r>
+          <w:rPr>
+            <w:noProof/>
+            <w:webHidden/>
+          </w:rPr>
+          <w:instrText xml:space="preserve"> PAGEREF _Toc320620804 \h </w:instrText>
+        </w:r>
+        <w:r>
+          <w:rPr>
+            <w:noProof/>
+            <w:webHidden/>
+          </w:rPr>
+        </w:r>
+        <w:r>
+          <w:rPr>
+            <w:noProof/>
+            <w:webHidden/>
+          </w:rPr>
+          <w:fldChar w:fldCharType="separate"/>
+        </w:r>
+        <w:r>
+          <w:rPr>
+            <w:noProof/>
+            <w:webHidden/>
+          </w:rPr>
+          <w:t>6</w:t>
+        </w:r>
+        <w:r>
+          <w:rPr>
+            <w:noProof/>
+            <w:webHidden/>
+          </w:rPr>
+          <w:fldChar w:fldCharType="end"/>
+        </w:r>
+      </w:hyperlink>
     </w:p>
     <w:p>
       <w:pPr>
@@ -290,6 +1228,9 @@
         </w:rPr>
       </w:pPr>
       <w:r>
+        <w:fldChar w:fldCharType="end"/>
+      </w:r>
+      <w:r>
         <w:br w:type="page"/>
       </w:r>
     </w:p>
@@ -300,22 +1241,34 @@
           <w:bCs/>
         </w:rPr>
       </w:pPr>
+      <w:bookmarkStart w:id="4" w:name="_Toc320620796"/>
+      <w:proofErr w:type="spellStart"/>
       <w:r>
         <w:rPr>
           <w:bCs/>
         </w:rPr>
         <w:lastRenderedPageBreak/>
-        <w:t>Graphical User Interface (GUI)</w:t>
-      </w:r>
-      <w:bookmarkEnd w:id="2"/>
+        <w:t>Graphical</w:t>
+      </w:r>
+      <w:proofErr w:type="spellEnd"/>
+      <w:r>
+        <w:rPr>
+          <w:bCs/>
+        </w:rPr>
+        <w:t xml:space="preserve"> User Interface (GUI)</w:t>
+      </w:r>
+      <w:bookmarkEnd w:id="3"/>
+      <w:bookmarkEnd w:id="4"/>
     </w:p>
     <w:p>
       <w:pPr>
         <w:pStyle w:val="Heading3"/>
       </w:pPr>
+      <w:bookmarkStart w:id="5" w:name="_Toc320620797"/>
       <w:r>
         <w:t>Empirischer formativer Test</w:t>
       </w:r>
+      <w:bookmarkEnd w:id="5"/>
     </w:p>
     <w:p>
       <w:r>
@@ -352,7 +1305,15 @@
         <w:t xml:space="preserve">ein </w:t>
       </w:r>
       <w:r>
-        <w:t xml:space="preserve">Wizard of Oz Experiment durchgeführt. </w:t>
+        <w:t xml:space="preserve">Wizard </w:t>
+      </w:r>
+      <w:proofErr w:type="spellStart"/>
+      <w:r>
+        <w:t>of</w:t>
+      </w:r>
+      <w:proofErr w:type="spellEnd"/>
+      <w:r>
+        <w:t xml:space="preserve"> Oz Experiment durchgeführt. </w:t>
       </w:r>
       <w:r>
         <w:t>Der Test soll auch zeigen, ob das erarbeitete GUI für den Benutzer</w:t>
@@ -368,19 +1329,23 @@
       <w:pPr>
         <w:pStyle w:val="Heading4"/>
       </w:pPr>
+      <w:bookmarkStart w:id="6" w:name="_Toc320620798"/>
       <w:r>
         <w:t>Erarbeitung</w:t>
       </w:r>
+      <w:bookmarkEnd w:id="6"/>
     </w:p>
     <w:p>
       <w:pPr>
         <w:pStyle w:val="Heading5"/>
       </w:pPr>
-      <w:bookmarkStart w:id="3" w:name="_Ref320005002"/>
+      <w:bookmarkStart w:id="7" w:name="_Ref320005002"/>
+      <w:bookmarkStart w:id="8" w:name="_Toc320620799"/>
       <w:r>
         <w:t>Ideensammlung</w:t>
       </w:r>
-      <w:bookmarkEnd w:id="3"/>
+      <w:bookmarkEnd w:id="7"/>
+      <w:bookmarkEnd w:id="8"/>
     </w:p>
     <w:p>
       <w:r>
@@ -401,10 +1366,26 @@
     </w:p>
     <w:p>
       <w:r>
-        <w:t>Der Test wird als Powerpoint Präsentation vorbereitet</w:t>
-      </w:r>
-      <w:r>
-        <w:t xml:space="preserve"> und mit einem Beamer projiziert</w:t>
+        <w:t xml:space="preserve">Der Test wird als </w:t>
+      </w:r>
+      <w:proofErr w:type="spellStart"/>
+      <w:r>
+        <w:t>Powerpoint</w:t>
+      </w:r>
+      <w:proofErr w:type="spellEnd"/>
+      <w:r>
+        <w:t xml:space="preserve"> Präsentation vorbereitet</w:t>
+      </w:r>
+      <w:r>
+        <w:t xml:space="preserve"> und mit einem </w:t>
+      </w:r>
+      <w:proofErr w:type="spellStart"/>
+      <w:r>
+        <w:t>Beamer</w:t>
+      </w:r>
+      <w:proofErr w:type="spellEnd"/>
+      <w:r>
+        <w:t xml:space="preserve"> projiziert</w:t>
       </w:r>
       <w:r>
         <w:t>. Je nachdem, wohin in der Applikation die Testperson navigiert, wird eine andere Folie der Präsentation eingeblendet</w:t>
@@ -419,7 +1400,15 @@
         <w:t xml:space="preserve"> klein gehalten werden kann</w:t>
       </w:r>
       <w:r>
-        <w:t>. Der Testperson soll zusätzlich ein Laserpointer zur Verfügung stehen, mit welchem sie Schaltflächen anwählen kann, da dies nicht über Gesten allein möglich ist.</w:t>
+        <w:t xml:space="preserve">. Der Testperson soll zusätzlich ein </w:t>
+      </w:r>
+      <w:proofErr w:type="spellStart"/>
+      <w:r>
+        <w:t>Laserpointer</w:t>
+      </w:r>
+      <w:proofErr w:type="spellEnd"/>
+      <w:r>
+        <w:t xml:space="preserve"> zur Verfügung stehen, mit welchem sie Schaltflächen anwählen kann, da dies nicht über Gesten allein möglich ist.</w:t>
       </w:r>
       <w:r>
         <w:t xml:space="preserve"> In der Applikation würde dies später ähnlich gelöst werden, indem der Nutzer seine Hand als Pointer verwenden kann um Schaltflächen zu aktivieren.</w:t>
@@ -481,7 +1470,7 @@
       <w:pPr>
         <w:pStyle w:val="Caption"/>
       </w:pPr>
-      <w:bookmarkStart w:id="4" w:name="_Ref319938869"/>
+      <w:bookmarkStart w:id="9" w:name="_Ref319938869"/>
       <w:r>
         <w:t xml:space="preserve">Abbildung </w:t>
       </w:r>
@@ -509,7 +1498,7 @@
       <w:r>
         <w:t xml:space="preserve"> - Anforderungen an den Test</w:t>
       </w:r>
-      <w:bookmarkEnd w:id="4"/>
+      <w:bookmarkEnd w:id="9"/>
     </w:p>
     <w:p>
       <w:r>
@@ -555,13 +1544,37 @@
         <w:t xml:space="preserve">en verschiedenen </w:t>
       </w:r>
       <w:r>
-        <w:t>Kategorien</w:t>
+        <w:t>Ansichten</w:t>
       </w:r>
       <w:r>
         <w:t>.</w:t>
       </w:r>
       <w:r>
-        <w:t xml:space="preserve"> Kategorien stellen beispielsweise die Poster dar, die Mensa Menüs, das Wetter oder Informationen zu HSR Veranstaltungen.</w:t>
+        <w:t xml:space="preserve"> </w:t>
+      </w:r>
+      <w:r>
+        <w:t xml:space="preserve">In diesen werden beispielsweise die Poster, das </w:t>
+      </w:r>
+      <w:r>
+        <w:t>M</w:t>
+      </w:r>
+      <w:r>
+        <w:t>ittagsm</w:t>
+      </w:r>
+      <w:r>
+        <w:t>enü</w:t>
+      </w:r>
+      <w:r>
+        <w:t xml:space="preserve"> der Mensa</w:t>
+      </w:r>
+      <w:r>
+        <w:t>, das Wetter oder Informationen zu Veranstaltungen</w:t>
+      </w:r>
+      <w:r>
+        <w:t xml:space="preserve"> an der HSR dargestellt</w:t>
+      </w:r>
+      <w:r>
+        <w:t>.</w:t>
       </w:r>
       <w:r>
         <w:t xml:space="preserve"> Zwischen diesen soll einfach gewechselt werden können.</w:t>
@@ -579,11 +1592,19 @@
         <w:t xml:space="preserve"> bestimmte Abteilung einzuschränken.</w:t>
       </w:r>
       <w:r>
-        <w:t xml:space="preserve"> Diese Anforderungen werden getestet, indem </w:t>
+        <w:t xml:space="preserve"> Diese </w:t>
       </w:r>
       <w:r>
         <w:lastRenderedPageBreak/>
-        <w:t>die Testpersonen ein oder mehrere Szenarien der in der Vorstudie erarbeiteten Personas (TODO link V</w:t>
+        <w:t xml:space="preserve">Anforderungen werden getestet, indem die Testpersonen ein oder mehrere Szenarien der in der Vorstudie erarbeiteten </w:t>
+      </w:r>
+      <w:proofErr w:type="spellStart"/>
+      <w:r>
+        <w:t>Personas</w:t>
+      </w:r>
+      <w:proofErr w:type="spellEnd"/>
+      <w:r>
+        <w:t xml:space="preserve"> (TODO link V</w:t>
       </w:r>
       <w:r>
         <w:t>orstudie) durchlaufen.</w:t>
@@ -591,7 +1612,18 @@
     </w:p>
     <w:p>
       <w:r>
-        <w:t xml:space="preserve">Die Nutzer sollen zu Beginn von Video Wall angelockt werden. Dies soll über einen Demomodus geschehen. </w:t>
+        <w:t xml:space="preserve">Die Nutzer sollen zu Beginn von </w:t>
+      </w:r>
+      <w:proofErr w:type="gramStart"/>
+      <w:r>
+        <w:t>der</w:t>
+      </w:r>
+      <w:proofErr w:type="gramEnd"/>
+      <w:r>
+        <w:t xml:space="preserve"> </w:t>
+      </w:r>
+      <w:r>
+        <w:t xml:space="preserve">Video Wall angelockt werden. Dies soll über einen Demomodus geschehen. </w:t>
       </w:r>
       <w:r>
         <w:t xml:space="preserve">Denkbar ist, dass dem Nutzer ein Titel eines Posters als Schriftzug folgt, </w:t>
@@ -603,10 +1635,26 @@
         <w:t>dieser</w:t>
       </w:r>
       <w:r>
-        <w:t xml:space="preserve"> den Bereich betritt, in dem er von Kinect erkannt wird. Es können maximal sechs verschiedene Schriftzüge zur gleichen Zeit sechs Personen folgen, da </w:t>
-      </w:r>
-      <w:r>
-        <w:t>dies die maximale Anzahl an Personen ist, die Kinect gleichzeitig erkennen kann.</w:t>
+        <w:t xml:space="preserve"> den Bereich betritt, in dem er von </w:t>
+      </w:r>
+      <w:proofErr w:type="spellStart"/>
+      <w:r>
+        <w:t>Kinect</w:t>
+      </w:r>
+      <w:proofErr w:type="spellEnd"/>
+      <w:r>
+        <w:t xml:space="preserve"> erkannt wird. Es können maximal sechs verschiedene Schriftzüge zur gleichen Zeit sechs Personen folgen, da </w:t>
+      </w:r>
+      <w:r>
+        <w:t xml:space="preserve">dies die maximale Anzahl an Personen ist, die </w:t>
+      </w:r>
+      <w:proofErr w:type="spellStart"/>
+      <w:r>
+        <w:t>Kinect</w:t>
+      </w:r>
+      <w:proofErr w:type="spellEnd"/>
+      <w:r>
+        <w:t xml:space="preserve"> gleichzeitig erkennen kann.</w:t>
       </w:r>
       <w:r>
         <w:t xml:space="preserve"> Ein anderer Vorschlag ist, das Poster in Stücke zerschnitten darzustellen, wobei die einzelnen Stücke ungeordnet auf der Wand angezeigt werden</w:t>
@@ -615,7 +1663,10 @@
         <w:t xml:space="preserve"> und sich bewegen</w:t>
       </w:r>
       <w:r>
-        <w:t xml:space="preserve">. Sobald nun jemand erkannt wird und sich diese Person zur Wand hindreht, so vereinigen sich die Teile zu einem Poster. </w:t>
+        <w:t xml:space="preserve">. Sobald nun jemand erkannt wird und sich diese Person zur Wand hindreht, so vereinigen </w:t>
+      </w:r>
+      <w:r>
+        <w:t>sich die Teile zu einem Poster.</w:t>
       </w:r>
       <w:r>
         <w:t xml:space="preserve"> Im Test wird der Demomodus </w:t>
@@ -624,7 +1675,15 @@
         <w:t>weglassen</w:t>
       </w:r>
       <w:r>
-        <w:t xml:space="preserve">, da es nicht möglich ist, ihn im Wizard of Oz Experiment umzusetzen. Es ist bekannt, </w:t>
+        <w:t xml:space="preserve">, da es nicht möglich ist, ihn im Wizard </w:t>
+      </w:r>
+      <w:proofErr w:type="spellStart"/>
+      <w:r>
+        <w:t>of</w:t>
+      </w:r>
+      <w:proofErr w:type="spellEnd"/>
+      <w:r>
+        <w:t xml:space="preserve"> Oz Experiment umzusetzen. Es ist bekannt, </w:t>
       </w:r>
       <w:r>
         <w:t>dass je nach Teaser die Interaktion</w:t>
@@ -692,7 +1751,7 @@
       <w:pPr>
         <w:pStyle w:val="Caption"/>
       </w:pPr>
-      <w:bookmarkStart w:id="5" w:name="_Ref319939003"/>
+      <w:bookmarkStart w:id="10" w:name="_Ref319939003"/>
       <w:r>
         <w:t xml:space="preserve">Abbildung </w:t>
       </w:r>
@@ -718,9 +1777,14 @@
         <w:fldChar w:fldCharType="end"/>
       </w:r>
       <w:r>
-        <w:t xml:space="preserve"> - Posteransicht</w:t>
-      </w:r>
-      <w:bookmarkEnd w:id="5"/>
+        <w:t xml:space="preserve"> - </w:t>
+      </w:r>
+      <w:proofErr w:type="spellStart"/>
+      <w:r>
+        <w:t>Posteransicht</w:t>
+      </w:r>
+      <w:bookmarkEnd w:id="10"/>
+      <w:proofErr w:type="spellEnd"/>
     </w:p>
     <w:p>
       <w:r>
@@ -745,8 +1809,13 @@
         <w:t>2</w:t>
       </w:r>
       <w:r>
-        <w:t xml:space="preserve"> - Posteransicht</w:t>
-      </w:r>
+        <w:t xml:space="preserve"> - </w:t>
+      </w:r>
+      <w:proofErr w:type="spellStart"/>
+      <w:r>
+        <w:t>Posteransicht</w:t>
+      </w:r>
+      <w:proofErr w:type="spellEnd"/>
       <w:r>
         <w:fldChar w:fldCharType="end"/>
       </w:r>
@@ -778,7 +1847,7 @@
         <w:t xml:space="preserve">befinden sich Schaltflächen, über welche zwischen den </w:t>
       </w:r>
       <w:r>
-        <w:t>Kategorien</w:t>
+        <w:t>Ansichten</w:t>
       </w:r>
       <w:r>
         <w:t xml:space="preserve"> gewechselt werden kann.</w:t>
@@ -790,7 +1859,15 @@
         <w:br/>
       </w:r>
       <w:r>
-        <w:t xml:space="preserve">In der Mitte des unteren Randes werden die Skelette der Personen, die von Kinect erkannt </w:t>
+        <w:t xml:space="preserve">In der Mitte des unteren Randes werden die Skelette der Personen, die von </w:t>
+      </w:r>
+      <w:proofErr w:type="spellStart"/>
+      <w:r>
+        <w:t>Kinect</w:t>
+      </w:r>
+      <w:proofErr w:type="spellEnd"/>
+      <w:r>
+        <w:t xml:space="preserve"> erkannt </w:t>
       </w:r>
       <w:r>
         <w:t>worden sind</w:t>
@@ -877,7 +1954,7 @@
       <w:pPr>
         <w:pStyle w:val="Caption"/>
       </w:pPr>
-      <w:bookmarkStart w:id="6" w:name="_Ref319940831"/>
+      <w:bookmarkStart w:id="11" w:name="_Ref319940831"/>
       <w:r>
         <w:t xml:space="preserve">Abbildung </w:t>
       </w:r>
@@ -905,7 +1982,7 @@
       <w:r>
         <w:t xml:space="preserve"> - Unterteilung in Tabs</w:t>
       </w:r>
-      <w:bookmarkEnd w:id="6"/>
+      <w:bookmarkEnd w:id="11"/>
     </w:p>
     <w:p>
       <w:r>
@@ -942,13 +2019,19 @@
         <w:t xml:space="preserve">einzelnen </w:t>
       </w:r>
       <w:r>
-        <w:t>Kategorien</w:t>
+        <w:t>Ansichten</w:t>
       </w:r>
       <w:r>
         <w:t xml:space="preserve"> (obere Tab-Reihe) weiter unterteilt werden können (untere Tab-Reihe). </w:t>
       </w:r>
       <w:r>
-        <w:t xml:space="preserve">Befindet man sich nun bei in der Kategorie </w:t>
+        <w:t xml:space="preserve">Befindet man sich nun bei in der </w:t>
+      </w:r>
+      <w:r>
+        <w:t>Ansicht</w:t>
+      </w:r>
+      <w:r>
+        <w:t xml:space="preserve"> </w:t>
       </w:r>
       <w:r>
         <w:t>der Poster,</w:t>
@@ -1025,7 +2108,7 @@
       <w:pPr>
         <w:pStyle w:val="Caption"/>
       </w:pPr>
-      <w:bookmarkStart w:id="7" w:name="_Ref319995195"/>
+      <w:bookmarkStart w:id="12" w:name="_Ref319995195"/>
       <w:r>
         <w:t xml:space="preserve">Abbildung </w:t>
       </w:r>
@@ -1059,7 +2142,7 @@
       <w:r>
         <w:t xml:space="preserve"> Zonenmarkierung</w:t>
       </w:r>
-      <w:bookmarkEnd w:id="7"/>
+      <w:bookmarkEnd w:id="12"/>
     </w:p>
     <w:p>
       <w:r>
@@ -1075,7 +2158,15 @@
         <w:t xml:space="preserve"> in welchem Abstand zur Wand er stehen muss, um erkannt zu werden.</w:t>
       </w:r>
       <w:r>
-        <w:t xml:space="preserve"> Es sind zwei Zonen denkbar, eine Browsing- und eine Lese-/Interaktionszone. </w:t>
+        <w:t xml:space="preserve"> Es sind zwei Zonen denkbar, eine </w:t>
+      </w:r>
+      <w:proofErr w:type="spellStart"/>
+      <w:r>
+        <w:t>Browsing</w:t>
+      </w:r>
+      <w:proofErr w:type="spellEnd"/>
+      <w:r>
+        <w:t xml:space="preserve">- und eine Lese-/Interaktionszone. </w:t>
       </w:r>
       <w:r>
         <w:t xml:space="preserve">Wie in </w:t>
@@ -1108,7 +2199,39 @@
         <w:t xml:space="preserve"> ersichtlich ist, </w:t>
       </w:r>
       <w:r>
-        <w:t>könnten diese direkt am Boden vor der Video Wall aufgezeichnet werden. Dies würde zusätzlich auf die Wall aufmerksam machen und der Nutzer wüsste immer, ob er im richtigen Bereich steht.</w:t>
+        <w:t xml:space="preserve">könnten diese direkt am Boden vor </w:t>
+      </w:r>
+      <w:proofErr w:type="gramStart"/>
+      <w:r>
+        <w:t>der</w:t>
+      </w:r>
+      <w:proofErr w:type="gramEnd"/>
+      <w:r>
+        <w:t xml:space="preserve"> Video Wall </w:t>
+      </w:r>
+      <w:r>
+        <w:t>gekennzeichnet</w:t>
+      </w:r>
+      <w:r>
+        <w:t xml:space="preserve"> werden. Dies</w:t>
+      </w:r>
+      <w:r>
+        <w:t>e Markierungen</w:t>
+      </w:r>
+      <w:r>
+        <w:t xml:space="preserve"> würd</w:t>
+      </w:r>
+      <w:r>
+        <w:t>en</w:t>
+      </w:r>
+      <w:r>
+        <w:t xml:space="preserve"> zusätzlich auf die </w:t>
+      </w:r>
+      <w:r>
+        <w:t xml:space="preserve">Video </w:t>
+      </w:r>
+      <w:r>
+        <w:t>Wall aufmerksam machen und der Nutzer wüsste immer, ob er im richtigen Bereich steht.</w:t>
       </w:r>
       <w:r>
         <w:t xml:space="preserve"> Dieser Teil würde im Test mit Klebstreifen am Boden umgesetzt werden.</w:t>
@@ -1118,9 +2241,11 @@
       <w:pPr>
         <w:pStyle w:val="Heading5"/>
       </w:pPr>
+      <w:bookmarkStart w:id="13" w:name="_Toc320620800"/>
       <w:r>
         <w:t>Ausarbeitung</w:t>
       </w:r>
+      <w:bookmarkEnd w:id="13"/>
     </w:p>
     <w:p>
       <w:r>
@@ -1142,7 +2267,15 @@
         <w:t>Alternative</w:t>
       </w:r>
       <w:r>
-        <w:t xml:space="preserve">, Kinect nur mit der Hand als </w:t>
+        <w:t xml:space="preserve">, </w:t>
+      </w:r>
+      <w:proofErr w:type="spellStart"/>
+      <w:r>
+        <w:t>Kinect</w:t>
+      </w:r>
+      <w:proofErr w:type="spellEnd"/>
+      <w:r>
+        <w:t xml:space="preserve"> nur mit der Hand als </w:t>
       </w:r>
       <w:r>
         <w:t>Zeiger</w:t>
@@ -1157,10 +2290,18 @@
         <w:t xml:space="preserve"> </w:t>
       </w:r>
       <w:r>
-        <w:t>Es gibt zwei Auffassungen der Steuerung von Kin</w:t>
-      </w:r>
-      <w:r>
-        <w:t>ect, die getestet werden können:</w:t>
+        <w:t xml:space="preserve">Es gibt zwei Auffassungen der Steuerung von </w:t>
+      </w:r>
+      <w:proofErr w:type="spellStart"/>
+      <w:r>
+        <w:t>Kin</w:t>
+      </w:r>
+      <w:r>
+        <w:t>ect</w:t>
+      </w:r>
+      <w:proofErr w:type="spellEnd"/>
+      <w:r>
+        <w:t>, die getestet werden können:</w:t>
       </w:r>
     </w:p>
     <w:p>
@@ -1226,7 +2367,15 @@
         <w:fldChar w:fldCharType="end"/>
       </w:r>
       <w:r>
-        <w:t xml:space="preserve"> beschrieben, ein Laserpointer genutzt werden um den Pointer des Nutzers zu repräsentieren. </w:t>
+        <w:t xml:space="preserve"> beschrieben, ein </w:t>
+      </w:r>
+      <w:proofErr w:type="spellStart"/>
+      <w:r>
+        <w:t>Laserpointer</w:t>
+      </w:r>
+      <w:proofErr w:type="spellEnd"/>
+      <w:r>
+        <w:t xml:space="preserve"> genutzt werden um den Pointer des Nutzers zu repräsentieren. </w:t>
       </w:r>
     </w:p>
     <w:p>
@@ -1259,7 +2408,15 @@
         <w:t>t</w:t>
       </w:r>
       <w:r>
-        <w:t xml:space="preserve"> dem Beamer entsteht durch die Testperson ein Schatten</w:t>
+        <w:t xml:space="preserve"> dem </w:t>
+      </w:r>
+      <w:proofErr w:type="spellStart"/>
+      <w:r>
+        <w:t>Beamer</w:t>
+      </w:r>
+      <w:proofErr w:type="spellEnd"/>
+      <w:r>
+        <w:t xml:space="preserve"> entsteht durch die Testperson ein Schatten</w:t>
       </w:r>
       <w:r>
         <w:t xml:space="preserve"> an der Leinwand</w:t>
@@ -1274,7 +2431,13 @@
         <w:t xml:space="preserve"> </w:t>
       </w:r>
       <w:r>
-        <w:t>An der Stelle wo nun der Schatten der Hand ist, könnte zusätzlich ein „Bällchen“ aufgezeigt werden.</w:t>
+        <w:t>An der Stelle wo nun der Schatten der Hand ist, könn</w:t>
+      </w:r>
+      <w:r>
+        <w:t>te zusätzlich ein „Bällchen“ an</w:t>
+      </w:r>
+      <w:r>
+        <w:t>gezeigt werden.</w:t>
       </w:r>
       <w:r>
         <w:t xml:space="preserve"> </w:t>
@@ -1289,7 +2452,13 @@
         <w:t xml:space="preserve">können </w:t>
       </w:r>
       <w:r>
-        <w:t>diese an die richtige Stelle bewegen. Problematisch ist hierbei, dass der Schatten wohl über die gesamte Applikation reichen müsste, damit der Nutzer alle aufgezeigten Elemente erreichen kann.</w:t>
+        <w:t xml:space="preserve">diese an die </w:t>
+      </w:r>
+      <w:r>
+        <w:t>von ihnen gewünschte</w:t>
+      </w:r>
+      <w:r>
+        <w:t xml:space="preserve"> Stelle bewegen. Problematisch ist hierbei, dass der Schatten wohl über die gesamte Applikation reichen müsste, damit der Nutzer alle aufgezeigten Elemente erreichen kann.</w:t>
       </w:r>
     </w:p>
     <w:p>
@@ -1421,14 +2590,27 @@
       <w:r>
         <w:t xml:space="preserve">Abbildung </w:t>
       </w:r>
-      <w:fldSimple w:instr=" SEQ Abbildung \* ARABIC ">
-        <w:r>
-          <w:rPr>
-            <w:noProof/>
-          </w:rPr>
-          <w:t>5</w:t>
-        </w:r>
-      </w:fldSimple>
+      <w:r>
+        <w:fldChar w:fldCharType="begin"/>
+      </w:r>
+      <w:r>
+        <w:instrText xml:space="preserve"> SEQ Abbildung \* ARABIC </w:instrText>
+      </w:r>
+      <w:r>
+        <w:fldChar w:fldCharType="separate"/>
+      </w:r>
+      <w:r>
+        <w:rPr>
+          <w:noProof/>
+        </w:rPr>
+        <w:t>5</w:t>
+      </w:r>
+      <w:r>
+        <w:rPr>
+          <w:noProof/>
+        </w:rPr>
+        <w:fldChar w:fldCharType="end"/>
+      </w:r>
       <w:r>
         <w:t xml:space="preserve"> - Skizze Testapplikation</w:t>
       </w:r>
@@ -1438,13 +2620,24 @@
         <w:t xml:space="preserve">Durch die oberen Tabs kann zwischen den verschiedenen </w:t>
       </w:r>
       <w:r>
-        <w:t>Kategorien (Poster, Mensamenü)</w:t>
+        <w:t>Ansichten</w:t>
+      </w:r>
+      <w:r>
+        <w:t xml:space="preserve"> (Poster, Mensamenü)</w:t>
       </w:r>
       <w:r>
         <w:t xml:space="preserve"> gewec</w:t>
       </w:r>
       <w:r>
-        <w:t>hselt werden. Befindet man sich in der Browsing-Zone, wird das Poster etwas kleiner dargestellt, dafür hat das Menü oben mehr Platz.</w:t>
+        <w:t xml:space="preserve">hselt werden. Befindet man sich in der </w:t>
+      </w:r>
+      <w:proofErr w:type="spellStart"/>
+      <w:r>
+        <w:t>Browsing</w:t>
+      </w:r>
+      <w:proofErr w:type="spellEnd"/>
+      <w:r>
+        <w:t>-Zone, wird das Poster etwas kleiner dargestellt, dafür hat das Menü oben mehr Platz.</w:t>
       </w:r>
       <w:r>
         <w:t xml:space="preserve"> Wechselt man in die Lese-Zone, so vergrössert sich das Poster und das Menü wird dafür kleiner. </w:t>
@@ -1453,16 +2646,24 @@
         <w:t xml:space="preserve">Die Zonen </w:t>
       </w:r>
       <w:r>
-        <w:t>werden unten in der Mitte angezeigt. Dort befindet sich auch das Skelett, welches die Bewegungen der Person imitiert und angibt in welcher Zone sie steht.</w:t>
+        <w:t>werden unten in der Mitte angezeigt. Dort befindet sich auch das Skelett, welches die Bewegungen der Person imitiert und angibt</w:t>
+      </w:r>
+      <w:r>
+        <w:t>,</w:t>
+      </w:r>
+      <w:r>
+        <w:t xml:space="preserve"> in welcher Zone sie steht.</w:t>
       </w:r>
     </w:p>
     <w:p>
       <w:pPr>
         <w:pStyle w:val="Heading4"/>
       </w:pPr>
+      <w:bookmarkStart w:id="14" w:name="_Toc320620801"/>
       <w:r>
         <w:t>Durchführung</w:t>
       </w:r>
+      <w:bookmarkEnd w:id="14"/>
     </w:p>
     <w:p>
       <w:r>
@@ -1475,7 +2676,21 @@
         <w:t xml:space="preserve"> Bei diesem galt es, die Hypothese „Meine Hand ist die Maus“ zu bestätigen.</w:t>
       </w:r>
       <w:r>
-        <w:t xml:space="preserve"> Um dies zu prüfen, wurde mithilfe einer WPF Applikation ein Wizard of Oz Experiment durchgeführt. </w:t>
+        <w:t xml:space="preserve"> Um dies zu prüfen, wurde mithilfe einer WPF Applikation ein Wizard </w:t>
+      </w:r>
+      <w:proofErr w:type="spellStart"/>
+      <w:r>
+        <w:t>of</w:t>
+      </w:r>
+      <w:proofErr w:type="spellEnd"/>
+      <w:r>
+        <w:t xml:space="preserve"> Oz Experiment durchgeführt</w:t>
+      </w:r>
+      <w:r>
+        <w:t>. Die Testpersonen wurden gebeten, laut mitzudenken</w:t>
+      </w:r>
+      <w:r>
+        <w:t xml:space="preserve">. </w:t>
       </w:r>
       <w:r>
         <w:t>Nachfolgend ist beschrieben, was die Applikation kann und wie sie gesteuert wird.</w:t>
@@ -2053,7 +3268,7 @@
       <w:pPr>
         <w:pStyle w:val="Caption"/>
       </w:pPr>
-      <w:bookmarkStart w:id="8" w:name="_Ref320611864"/>
+      <w:bookmarkStart w:id="15" w:name="_Ref320611864"/>
       <w:r>
         <w:t xml:space="preserve">Abbildung </w:t>
       </w:r>
@@ -2081,7 +3296,7 @@
       <w:r>
         <w:t xml:space="preserve"> - Testapplikation</w:t>
       </w:r>
-      <w:bookmarkEnd w:id="8"/>
+      <w:bookmarkEnd w:id="15"/>
     </w:p>
     <w:p>
       <w:r>
@@ -2130,6 +3345,9 @@
       </w:r>
       <w:r>
         <w:t xml:space="preserve"> der einzelnen Komponenten</w:t>
+      </w:r>
+      <w:r>
+        <w:t xml:space="preserve"> in der Poster-Ansicht</w:t>
       </w:r>
       <w:r>
         <w:t>:</w:t>
@@ -2258,7 +3476,21 @@
         <w:t>person hinzeigt.</w:t>
       </w:r>
       <w:r>
-        <w:t xml:space="preserve"> Die Mauszeiger-Hand wurde am Computer von den Testüberwachern bewegt, und zwar synchron zu den Bewegungen der Hand der Testperson.</w:t>
+        <w:t xml:space="preserve"> Die Mauszeiger-Hand </w:t>
+      </w:r>
+      <w:r>
+        <w:t>wird</w:t>
+      </w:r>
+      <w:r>
+        <w:t xml:space="preserve"> am Computer von den </w:t>
+      </w:r>
+      <w:proofErr w:type="spellStart"/>
+      <w:r>
+        <w:t>Testüberwachern</w:t>
+      </w:r>
+      <w:proofErr w:type="spellEnd"/>
+      <w:r>
+        <w:t xml:space="preserve"> bewegt, und zwar synchron zu den Bewegungen der Hand der Testperson.</w:t>
       </w:r>
     </w:p>
     <w:p>
@@ -2312,7 +3544,15 @@
         <w:t xml:space="preserve"> die Applikation steuern kann.</w:t>
       </w:r>
       <w:r>
-        <w:t xml:space="preserve"> Das Skelett wird mithilfe von Kinect angezeigt.</w:t>
+        <w:t xml:space="preserve"> Das Skelett wird mithilfe von </w:t>
+      </w:r>
+      <w:proofErr w:type="spellStart"/>
+      <w:r>
+        <w:t>Kinect</w:t>
+      </w:r>
+      <w:proofErr w:type="spellEnd"/>
+      <w:r>
+        <w:t xml:space="preserve"> angezeigt.</w:t>
       </w:r>
     </w:p>
     <w:p>
@@ -2320,7 +3560,13 @@
         <w:t>Damit eine Schaltfläche effektiv gedrückt wird, muss die Testperson ihre Hand eine Weile darüber halten.</w:t>
       </w:r>
       <w:r>
-        <w:t xml:space="preserve"> Dabei wir über der Mauszeiger-Hand ein Uhr-Symbol angezeigt, als Feedback für die Testperson, damit diese weiss, dass die Applikation die Geste erkannt hat.</w:t>
+        <w:t xml:space="preserve"> Dabei wir über der Mauszeiger-Hand ein Uhr-Symbol angezeigt</w:t>
+      </w:r>
+      <w:r>
+        <w:t xml:space="preserve">. Dies dient der Testperson </w:t>
+      </w:r>
+      <w:r>
+        <w:t>als Feedback, damit diese weiss, dass die Applikation die Geste erkannt hat.</w:t>
       </w:r>
     </w:p>
     <w:p>
@@ -2382,7 +3628,13 @@
         <w:t xml:space="preserve"> Die </w:t>
       </w:r>
       <w:r>
-        <w:t xml:space="preserve">während des Tests erstellten Notizen </w:t>
+        <w:t xml:space="preserve">während des Tests </w:t>
+      </w:r>
+      <w:r>
+        <w:t>gemachten</w:t>
+      </w:r>
+      <w:r>
+        <w:t xml:space="preserve"> Notizen </w:t>
       </w:r>
       <w:r>
         <w:t>befinden sich im Anhang</w:t>
@@ -2401,11 +3653,13 @@
       <w:pPr>
         <w:pStyle w:val="Heading5"/>
       </w:pPr>
-      <w:bookmarkStart w:id="9" w:name="_Ref320611798"/>
+      <w:bookmarkStart w:id="16" w:name="_Ref320611798"/>
+      <w:bookmarkStart w:id="17" w:name="_Toc320620802"/>
       <w:r>
         <w:t>Testszenario</w:t>
       </w:r>
-      <w:bookmarkEnd w:id="9"/>
+      <w:bookmarkEnd w:id="16"/>
+      <w:bookmarkEnd w:id="17"/>
     </w:p>
     <w:p>
       <w:r>
@@ -2433,23 +3687,12 @@
         <w:t>D</w:t>
       </w:r>
       <w:r>
-        <w:t xml:space="preserve">u gehst auf die Wand zu </w:t>
-      </w:r>
-      <w:r>
-        <w:t>und</w:t>
-      </w:r>
-      <w:r>
-        <w:t xml:space="preserve"> bemerkst </w:t>
-      </w:r>
-      <w:r>
-        <w:t xml:space="preserve">sogleich, dass sie </w:t>
-      </w:r>
-      <w:r>
-        <w:t xml:space="preserve">auf </w:t>
-      </w:r>
-      <w:r>
-        <w:t>deine Bewegungen reagiert.</w:t>
-      </w:r>
+        <w:t>u gehst auf die Wand zu</w:t>
+      </w:r>
+      <w:r>
+        <w:t>.</w:t>
+      </w:r>
+      <w:bookmarkStart w:id="18" w:name="_Toc320620803"/>
     </w:p>
     <w:p>
       <w:pPr>
@@ -2458,10 +3701,19 @@
       <w:r>
         <w:t>Aufgabe</w:t>
       </w:r>
+      <w:bookmarkEnd w:id="18"/>
     </w:p>
     <w:p>
       <w:r>
-        <w:t>Du stehst nun also vor der grossen Monitorwand (hier im Test ist das die Projektion des Beamers).</w:t>
+        <w:t xml:space="preserve">Du stehst nun also vor der grossen Monitorwand (hier im Test ist das die Projektion des </w:t>
+      </w:r>
+      <w:proofErr w:type="spellStart"/>
+      <w:r>
+        <w:t>Beamers</w:t>
+      </w:r>
+      <w:proofErr w:type="spellEnd"/>
+      <w:r>
+        <w:t>).</w:t>
       </w:r>
       <w:r>
         <w:t xml:space="preserve"> Du bist neugierig und möchtest herausfinden, was die Video Wall alles für Funktionen bietet.</w:t>
@@ -2471,14 +3723,22 @@
       <w:pPr>
         <w:pStyle w:val="Heading4"/>
       </w:pPr>
+      <w:bookmarkStart w:id="19" w:name="_Toc320620804"/>
       <w:r>
         <w:t>Resultat</w:t>
       </w:r>
+      <w:bookmarkEnd w:id="19"/>
     </w:p>
     <w:p>
       <w:r>
         <w:lastRenderedPageBreak/>
-        <w:t xml:space="preserve">Die Hypothese „Meine Hand ist die Maus“ konnte durch den Test bestätigt werden. Aufgrund dessen </w:t>
+        <w:t xml:space="preserve">Die Hypothese „Meine Hand ist die Maus“ konnte durch den Test bestätigt werden. Aufgrund </w:t>
+      </w:r>
+      <w:r>
+        <w:t>dieses</w:t>
+      </w:r>
+      <w:r>
+        <w:t xml:space="preserve"> </w:t>
       </w:r>
       <w:r>
         <w:t>Resultats</w:t>
@@ -2487,7 +3747,15 @@
         <w:t xml:space="preserve"> wird die Applikation so weiterentwickelt, dass die Video </w:t>
       </w:r>
       <w:r>
-        <w:t>Wall mit der Hand bedienbar ist.</w:t>
+        <w:t xml:space="preserve">Wall mit der Hand </w:t>
+      </w:r>
+      <w:r>
+        <w:t>gesteuert wird</w:t>
+      </w:r>
+      <w:bookmarkStart w:id="20" w:name="_GoBack"/>
+      <w:bookmarkEnd w:id="20"/>
+      <w:r>
+        <w:t>.</w:t>
       </w:r>
     </w:p>
     <w:p/>
@@ -2594,7 +3862,7 @@
         <w:noProof/>
         <w:lang w:val="de-DE"/>
       </w:rPr>
-      <w:t>1</w:t>
+      <w:t>7</w:t>
     </w:r>
     <w:r>
       <w:rPr>
@@ -2608,31 +3876,16 @@
       </w:rPr>
       <w:t xml:space="preserve"> von </w:t>
     </w:r>
-    <w:r>
-      <w:fldChar w:fldCharType="begin"/>
-    </w:r>
-    <w:r>
-      <w:instrText>NUMPAGES  \* Arabic  \* MERGEFORMAT</w:instrText>
-    </w:r>
-    <w:r>
-      <w:fldChar w:fldCharType="separate"/>
-    </w:r>
-    <w:r>
-      <w:rPr>
-        <w:b/>
-        <w:noProof/>
-        <w:lang w:val="de-DE"/>
-      </w:rPr>
-      <w:t>7</w:t>
-    </w:r>
-    <w:r>
-      <w:rPr>
-        <w:b/>
-        <w:noProof/>
-        <w:lang w:val="de-DE"/>
-      </w:rPr>
-      <w:fldChar w:fldCharType="end"/>
-    </w:r>
+    <w:fldSimple w:instr="NUMPAGES  \* Arabic  \* MERGEFORMAT">
+      <w:r>
+        <w:rPr>
+          <w:b/>
+          <w:noProof/>
+          <w:lang w:val="de-DE"/>
+        </w:rPr>
+        <w:t>7</w:t>
+      </w:r>
+    </w:fldSimple>
   </w:p>
 </w:ftr>
 </file>
@@ -3826,7 +5079,6 @@
   <w:style w:type="character" w:default="1" w:styleId="DefaultParagraphFont">
     <w:name w:val="Default Paragraph Font"/>
     <w:uiPriority w:val="1"/>
-    <w:semiHidden/>
     <w:unhideWhenUsed/>
   </w:style>
   <w:style w:type="table" w:default="1" w:styleId="TableNormal">
@@ -4950,6 +6202,45 @@
         </w:tcBorders>
       </w:tcPr>
     </w:tblStylePr>
+  </w:style>
+  <w:style w:type="paragraph" w:styleId="TOC4">
+    <w:name w:val="toc 4"/>
+    <w:basedOn w:val="Normal"/>
+    <w:next w:val="Normal"/>
+    <w:autoRedefine/>
+    <w:uiPriority w:val="39"/>
+    <w:unhideWhenUsed/>
+    <w:rsid w:val="00745659"/>
+    <w:pPr>
+      <w:spacing w:after="100"/>
+      <w:ind w:left="600"/>
+    </w:pPr>
+  </w:style>
+  <w:style w:type="paragraph" w:styleId="TOC5">
+    <w:name w:val="toc 5"/>
+    <w:basedOn w:val="Normal"/>
+    <w:next w:val="Normal"/>
+    <w:autoRedefine/>
+    <w:uiPriority w:val="39"/>
+    <w:unhideWhenUsed/>
+    <w:rsid w:val="00745659"/>
+    <w:pPr>
+      <w:spacing w:after="100"/>
+      <w:ind w:left="800"/>
+    </w:pPr>
+  </w:style>
+  <w:style w:type="paragraph" w:styleId="TOC6">
+    <w:name w:val="toc 6"/>
+    <w:basedOn w:val="Normal"/>
+    <w:next w:val="Normal"/>
+    <w:autoRedefine/>
+    <w:uiPriority w:val="39"/>
+    <w:unhideWhenUsed/>
+    <w:rsid w:val="00745659"/>
+    <w:pPr>
+      <w:spacing w:after="100"/>
+      <w:ind w:left="1000"/>
+    </w:pPr>
   </w:style>
 </w:styles>
 </file>
@@ -5372,7 +6663,6 @@
   <w:style w:type="character" w:default="1" w:styleId="DefaultParagraphFont">
     <w:name w:val="Default Paragraph Font"/>
     <w:uiPriority w:val="1"/>
-    <w:semiHidden/>
     <w:unhideWhenUsed/>
   </w:style>
   <w:style w:type="table" w:default="1" w:styleId="TableNormal">
@@ -6496,6 +7786,45 @@
         </w:tcBorders>
       </w:tcPr>
     </w:tblStylePr>
+  </w:style>
+  <w:style w:type="paragraph" w:styleId="TOC4">
+    <w:name w:val="toc 4"/>
+    <w:basedOn w:val="Normal"/>
+    <w:next w:val="Normal"/>
+    <w:autoRedefine/>
+    <w:uiPriority w:val="39"/>
+    <w:unhideWhenUsed/>
+    <w:rsid w:val="00745659"/>
+    <w:pPr>
+      <w:spacing w:after="100"/>
+      <w:ind w:left="600"/>
+    </w:pPr>
+  </w:style>
+  <w:style w:type="paragraph" w:styleId="TOC5">
+    <w:name w:val="toc 5"/>
+    <w:basedOn w:val="Normal"/>
+    <w:next w:val="Normal"/>
+    <w:autoRedefine/>
+    <w:uiPriority w:val="39"/>
+    <w:unhideWhenUsed/>
+    <w:rsid w:val="00745659"/>
+    <w:pPr>
+      <w:spacing w:after="100"/>
+      <w:ind w:left="800"/>
+    </w:pPr>
+  </w:style>
+  <w:style w:type="paragraph" w:styleId="TOC6">
+    <w:name w:val="toc 6"/>
+    <w:basedOn w:val="Normal"/>
+    <w:next w:val="Normal"/>
+    <w:autoRedefine/>
+    <w:uiPriority w:val="39"/>
+    <w:unhideWhenUsed/>
+    <w:rsid w:val="00745659"/>
+    <w:pPr>
+      <w:spacing w:after="100"/>
+      <w:ind w:left="1000"/>
+    </w:pPr>
   </w:style>
 </w:styles>
 </file>
@@ -6790,7 +8119,7 @@
 </file>
 
 <file path=customXml/itemProps1.xml><?xml version="1.0" encoding="utf-8"?>
-<ds:datastoreItem xmlns:ds="http://schemas.openxmlformats.org/officeDocument/2006/customXml" ds:itemID="{C2865373-2B9D-4DF4-BEC6-99BCC25CE59D}">
+<ds:datastoreItem xmlns:ds="http://schemas.openxmlformats.org/officeDocument/2006/customXml" ds:itemID="{5C908EF6-3F91-45E6-9967-37BE3AED7617}">
   <ds:schemaRefs>
     <ds:schemaRef ds:uri="http://schemas.openxmlformats.org/officeDocument/2006/bibliography"/>
   </ds:schemaRefs>

--- a/doc/Bericht/05_Technischer Bericht/05_Domain Analyse/Domain Analyse.docx
+++ b/doc/Bericht/05_Technischer Bericht/05_Domain Analyse/Domain Analyse.docx
@@ -214,7 +214,10 @@
           </w:tcPr>
           <w:p>
             <w:r>
-              <w:t>Durchführung und Resultate hinzugefügt</w:t>
+              <w:t>Durchführung und Resultat</w:t>
+            </w:r>
+            <w:r>
+              <w:t xml:space="preserve"> hinzugefügt</w:t>
             </w:r>
           </w:p>
         </w:tc>
@@ -277,946 +280,56 @@
           </w:p>
         </w:tc>
       </w:tr>
+      <w:tr>
+        <w:trPr>
+          <w:cnfStyle w:val="000000100000" w:firstRow="0" w:lastRow="0" w:firstColumn="0" w:lastColumn="0" w:oddVBand="0" w:evenVBand="0" w:oddHBand="1" w:evenHBand="0" w:firstRowFirstColumn="0" w:firstRowLastColumn="0" w:lastRowFirstColumn="0" w:lastRowLastColumn="0"/>
+        </w:trPr>
+        <w:tc>
+          <w:tcPr>
+            <w:tcW w:w="1280" w:type="dxa"/>
+          </w:tcPr>
+          <w:p>
+            <w:r>
+              <w:t>27.03.2012</w:t>
+            </w:r>
+          </w:p>
+        </w:tc>
+        <w:tc>
+          <w:tcPr>
+            <w:tcW w:w="993" w:type="dxa"/>
+          </w:tcPr>
+          <w:p>
+            <w:r>
+              <w:t>1.4</w:t>
+            </w:r>
+          </w:p>
+        </w:tc>
+        <w:tc>
+          <w:tcPr>
+            <w:tcW w:w="4674" w:type="dxa"/>
+          </w:tcPr>
+          <w:p>
+            <w:r>
+              <w:t>Review, Test-Resultat</w:t>
+            </w:r>
+          </w:p>
+        </w:tc>
+        <w:tc>
+          <w:tcPr>
+            <w:tcW w:w="2303" w:type="dxa"/>
+          </w:tcPr>
+          <w:p>
+            <w:r>
+              <w:t>DT</w:t>
+            </w:r>
+          </w:p>
+        </w:tc>
+      </w:tr>
     </w:tbl>
     <w:p>
       <w:bookmarkStart w:id="3" w:name="_Toc310273092"/>
     </w:p>
     <w:p/>
-    <w:p>
-      <w:pPr>
-        <w:pStyle w:val="TOC1"/>
-        <w:tabs>
-          <w:tab w:val="left" w:pos="440"/>
-          <w:tab w:val="right" w:leader="dot" w:pos="9062"/>
-        </w:tabs>
-        <w:rPr>
-          <w:b w:val="0"/>
-          <w:noProof/>
-          <w:sz w:val="22"/>
-          <w:szCs w:val="22"/>
-          <w:lang w:eastAsia="de-CH"/>
-        </w:rPr>
-      </w:pPr>
-      <w:r>
-        <w:fldChar w:fldCharType="begin"/>
-      </w:r>
-      <w:r>
-        <w:instrText xml:space="preserve"> TOC \o "1-7" \h \z \u </w:instrText>
-      </w:r>
-      <w:r>
-        <w:fldChar w:fldCharType="separate"/>
-      </w:r>
-      <w:hyperlink w:anchor="_Toc320620794" w:history="1">
-        <w:r>
-          <w:rPr>
-            <w:rStyle w:val="Hyperlink"/>
-            <w:noProof/>
-          </w:rPr>
-          <w:t>I.</w:t>
-        </w:r>
-        <w:r>
-          <w:rPr>
-            <w:b w:val="0"/>
-            <w:noProof/>
-            <w:sz w:val="22"/>
-            <w:szCs w:val="22"/>
-            <w:lang w:eastAsia="de-CH"/>
-          </w:rPr>
-          <w:tab/>
-        </w:r>
-        <w:r>
-          <w:rPr>
-            <w:rStyle w:val="Hyperlink"/>
-            <w:noProof/>
-          </w:rPr>
-          <w:t>Domain Analyse</w:t>
-        </w:r>
-        <w:r>
-          <w:rPr>
-            <w:noProof/>
-            <w:webHidden/>
-          </w:rPr>
-          <w:tab/>
-        </w:r>
-        <w:r>
-          <w:rPr>
-            <w:noProof/>
-            <w:webHidden/>
-          </w:rPr>
-          <w:fldChar w:fldCharType="begin"/>
-        </w:r>
-        <w:r>
-          <w:rPr>
-            <w:noProof/>
-            <w:webHidden/>
-          </w:rPr>
-          <w:instrText xml:space="preserve"> PAGEREF _Toc320620794 \h </w:instrText>
-        </w:r>
-        <w:r>
-          <w:rPr>
-            <w:noProof/>
-            <w:webHidden/>
-          </w:rPr>
-        </w:r>
-        <w:r>
-          <w:rPr>
-            <w:noProof/>
-            <w:webHidden/>
-          </w:rPr>
-          <w:fldChar w:fldCharType="separate"/>
-        </w:r>
-        <w:r>
-          <w:rPr>
-            <w:noProof/>
-            <w:webHidden/>
-          </w:rPr>
-          <w:t>1</w:t>
-        </w:r>
-        <w:r>
-          <w:rPr>
-            <w:noProof/>
-            <w:webHidden/>
-          </w:rPr>
-          <w:fldChar w:fldCharType="end"/>
-        </w:r>
-      </w:hyperlink>
-    </w:p>
-    <w:p>
-      <w:pPr>
-        <w:pStyle w:val="TOC2"/>
-        <w:tabs>
-          <w:tab w:val="left" w:pos="660"/>
-          <w:tab w:val="right" w:leader="dot" w:pos="9062"/>
-        </w:tabs>
-        <w:rPr>
-          <w:noProof/>
-          <w:sz w:val="22"/>
-          <w:szCs w:val="22"/>
-          <w:lang w:eastAsia="de-CH"/>
-        </w:rPr>
-      </w:pPr>
-      <w:hyperlink w:anchor="_Toc320620795" w:history="1">
-        <w:r>
-          <w:rPr>
-            <w:rStyle w:val="Hyperlink"/>
-            <w:noProof/>
-          </w:rPr>
-          <w:t>I.1</w:t>
-        </w:r>
-        <w:r>
-          <w:rPr>
-            <w:noProof/>
-            <w:sz w:val="22"/>
-            <w:szCs w:val="22"/>
-            <w:lang w:eastAsia="de-CH"/>
-          </w:rPr>
-          <w:tab/>
-        </w:r>
-        <w:r>
-          <w:rPr>
-            <w:rStyle w:val="Hyperlink"/>
-            <w:noProof/>
-          </w:rPr>
-          <w:t>Änderungsgeschichte</w:t>
-        </w:r>
-        <w:r>
-          <w:rPr>
-            <w:noProof/>
-            <w:webHidden/>
-          </w:rPr>
-          <w:tab/>
-        </w:r>
-        <w:r>
-          <w:rPr>
-            <w:noProof/>
-            <w:webHidden/>
-          </w:rPr>
-          <w:fldChar w:fldCharType="begin"/>
-        </w:r>
-        <w:r>
-          <w:rPr>
-            <w:noProof/>
-            <w:webHidden/>
-          </w:rPr>
-          <w:instrText xml:space="preserve"> PAGEREF _Toc320620795 \h </w:instrText>
-        </w:r>
-        <w:r>
-          <w:rPr>
-            <w:noProof/>
-            <w:webHidden/>
-          </w:rPr>
-        </w:r>
-        <w:r>
-          <w:rPr>
-            <w:noProof/>
-            <w:webHidden/>
-          </w:rPr>
-          <w:fldChar w:fldCharType="separate"/>
-        </w:r>
-        <w:r>
-          <w:rPr>
-            <w:noProof/>
-            <w:webHidden/>
-          </w:rPr>
-          <w:t>1</w:t>
-        </w:r>
-        <w:r>
-          <w:rPr>
-            <w:noProof/>
-            <w:webHidden/>
-          </w:rPr>
-          <w:fldChar w:fldCharType="end"/>
-        </w:r>
-      </w:hyperlink>
-    </w:p>
-    <w:p>
-      <w:pPr>
-        <w:pStyle w:val="TOC2"/>
-        <w:tabs>
-          <w:tab w:val="left" w:pos="660"/>
-          <w:tab w:val="right" w:leader="dot" w:pos="9062"/>
-        </w:tabs>
-        <w:rPr>
-          <w:noProof/>
-          <w:sz w:val="22"/>
-          <w:szCs w:val="22"/>
-          <w:lang w:eastAsia="de-CH"/>
-        </w:rPr>
-      </w:pPr>
-      <w:hyperlink w:anchor="_Toc320620796" w:history="1">
-        <w:r>
-          <w:rPr>
-            <w:rStyle w:val="Hyperlink"/>
-            <w:bCs/>
-            <w:noProof/>
-          </w:rPr>
-          <w:t>I.2</w:t>
-        </w:r>
-        <w:r>
-          <w:rPr>
-            <w:noProof/>
-            <w:sz w:val="22"/>
-            <w:szCs w:val="22"/>
-            <w:lang w:eastAsia="de-CH"/>
-          </w:rPr>
-          <w:tab/>
-        </w:r>
-        <w:r>
-          <w:rPr>
-            <w:rStyle w:val="Hyperlink"/>
-            <w:bCs/>
-            <w:noProof/>
-          </w:rPr>
-          <w:t>Graphical User Interface (GUI)</w:t>
-        </w:r>
-        <w:r>
-          <w:rPr>
-            <w:noProof/>
-            <w:webHidden/>
-          </w:rPr>
-          <w:tab/>
-        </w:r>
-        <w:r>
-          <w:rPr>
-            <w:noProof/>
-            <w:webHidden/>
-          </w:rPr>
-          <w:fldChar w:fldCharType="begin"/>
-        </w:r>
-        <w:r>
-          <w:rPr>
-            <w:noProof/>
-            <w:webHidden/>
-          </w:rPr>
-          <w:instrText xml:space="preserve"> PAGEREF _Toc320620796 \h </w:instrText>
-        </w:r>
-        <w:r>
-          <w:rPr>
-            <w:noProof/>
-            <w:webHidden/>
-          </w:rPr>
-        </w:r>
-        <w:r>
-          <w:rPr>
-            <w:noProof/>
-            <w:webHidden/>
-          </w:rPr>
-          <w:fldChar w:fldCharType="separate"/>
-        </w:r>
-        <w:r>
-          <w:rPr>
-            <w:noProof/>
-            <w:webHidden/>
-          </w:rPr>
-          <w:t>2</w:t>
-        </w:r>
-        <w:r>
-          <w:rPr>
-            <w:noProof/>
-            <w:webHidden/>
-          </w:rPr>
-          <w:fldChar w:fldCharType="end"/>
-        </w:r>
-      </w:hyperlink>
-    </w:p>
-    <w:p>
-      <w:pPr>
-        <w:pStyle w:val="TOC3"/>
-        <w:tabs>
-          <w:tab w:val="left" w:pos="1100"/>
-          <w:tab w:val="right" w:leader="dot" w:pos="9062"/>
-        </w:tabs>
-        <w:rPr>
-          <w:noProof/>
-          <w:sz w:val="22"/>
-        </w:rPr>
-      </w:pPr>
-      <w:hyperlink w:anchor="_Toc320620797" w:history="1">
-        <w:r>
-          <w:rPr>
-            <w:rStyle w:val="Hyperlink"/>
-            <w:noProof/>
-          </w:rPr>
-          <w:t>I.2.1</w:t>
-        </w:r>
-        <w:r>
-          <w:rPr>
-            <w:noProof/>
-            <w:sz w:val="22"/>
-          </w:rPr>
-          <w:tab/>
-        </w:r>
-        <w:r>
-          <w:rPr>
-            <w:rStyle w:val="Hyperlink"/>
-            <w:noProof/>
-          </w:rPr>
-          <w:t>Empirischer formativer Test</w:t>
-        </w:r>
-        <w:r>
-          <w:rPr>
-            <w:noProof/>
-            <w:webHidden/>
-          </w:rPr>
-          <w:tab/>
-        </w:r>
-        <w:r>
-          <w:rPr>
-            <w:noProof/>
-            <w:webHidden/>
-          </w:rPr>
-          <w:fldChar w:fldCharType="begin"/>
-        </w:r>
-        <w:r>
-          <w:rPr>
-            <w:noProof/>
-            <w:webHidden/>
-          </w:rPr>
-          <w:instrText xml:space="preserve"> PAGEREF _Toc320620797 \h </w:instrText>
-        </w:r>
-        <w:r>
-          <w:rPr>
-            <w:noProof/>
-            <w:webHidden/>
-          </w:rPr>
-        </w:r>
-        <w:r>
-          <w:rPr>
-            <w:noProof/>
-            <w:webHidden/>
-          </w:rPr>
-          <w:fldChar w:fldCharType="separate"/>
-        </w:r>
-        <w:r>
-          <w:rPr>
-            <w:noProof/>
-            <w:webHidden/>
-          </w:rPr>
-          <w:t>2</w:t>
-        </w:r>
-        <w:r>
-          <w:rPr>
-            <w:noProof/>
-            <w:webHidden/>
-          </w:rPr>
-          <w:fldChar w:fldCharType="end"/>
-        </w:r>
-      </w:hyperlink>
-    </w:p>
-    <w:p>
-      <w:pPr>
-        <w:pStyle w:val="TOC4"/>
-        <w:tabs>
-          <w:tab w:val="left" w:pos="1540"/>
-          <w:tab w:val="right" w:leader="dot" w:pos="9062"/>
-        </w:tabs>
-        <w:rPr>
-          <w:noProof/>
-        </w:rPr>
-      </w:pPr>
-      <w:hyperlink w:anchor="_Toc320620798" w:history="1">
-        <w:r>
-          <w:rPr>
-            <w:rStyle w:val="Hyperlink"/>
-            <w:noProof/>
-          </w:rPr>
-          <w:t>I.2.1.1</w:t>
-        </w:r>
-        <w:r>
-          <w:rPr>
-            <w:noProof/>
-          </w:rPr>
-          <w:tab/>
-        </w:r>
-        <w:r>
-          <w:rPr>
-            <w:rStyle w:val="Hyperlink"/>
-            <w:noProof/>
-          </w:rPr>
-          <w:t>Erarbeitung</w:t>
-        </w:r>
-        <w:r>
-          <w:rPr>
-            <w:noProof/>
-            <w:webHidden/>
-          </w:rPr>
-          <w:tab/>
-        </w:r>
-        <w:r>
-          <w:rPr>
-            <w:noProof/>
-            <w:webHidden/>
-          </w:rPr>
-          <w:fldChar w:fldCharType="begin"/>
-        </w:r>
-        <w:r>
-          <w:rPr>
-            <w:noProof/>
-            <w:webHidden/>
-          </w:rPr>
-          <w:instrText xml:space="preserve"> PAGEREF _Toc320620798 \h </w:instrText>
-        </w:r>
-        <w:r>
-          <w:rPr>
-            <w:noProof/>
-            <w:webHidden/>
-          </w:rPr>
-        </w:r>
-        <w:r>
-          <w:rPr>
-            <w:noProof/>
-            <w:webHidden/>
-          </w:rPr>
-          <w:fldChar w:fldCharType="separate"/>
-        </w:r>
-        <w:r>
-          <w:rPr>
-            <w:noProof/>
-            <w:webHidden/>
-          </w:rPr>
-          <w:t>2</w:t>
-        </w:r>
-        <w:r>
-          <w:rPr>
-            <w:noProof/>
-            <w:webHidden/>
-          </w:rPr>
-          <w:fldChar w:fldCharType="end"/>
-        </w:r>
-      </w:hyperlink>
-    </w:p>
-    <w:p>
-      <w:pPr>
-        <w:pStyle w:val="TOC5"/>
-        <w:tabs>
-          <w:tab w:val="left" w:pos="1824"/>
-          <w:tab w:val="right" w:leader="dot" w:pos="9062"/>
-        </w:tabs>
-        <w:rPr>
-          <w:noProof/>
-        </w:rPr>
-      </w:pPr>
-      <w:hyperlink w:anchor="_Toc320620799" w:history="1">
-        <w:r>
-          <w:rPr>
-            <w:rStyle w:val="Hyperlink"/>
-            <w:noProof/>
-          </w:rPr>
-          <w:t>I.2.1.1.1</w:t>
-        </w:r>
-        <w:r>
-          <w:rPr>
-            <w:noProof/>
-          </w:rPr>
-          <w:tab/>
-        </w:r>
-        <w:r>
-          <w:rPr>
-            <w:rStyle w:val="Hyperlink"/>
-            <w:noProof/>
-          </w:rPr>
-          <w:t>Ideensammlung</w:t>
-        </w:r>
-        <w:r>
-          <w:rPr>
-            <w:noProof/>
-            <w:webHidden/>
-          </w:rPr>
-          <w:tab/>
-        </w:r>
-        <w:r>
-          <w:rPr>
-            <w:noProof/>
-            <w:webHidden/>
-          </w:rPr>
-          <w:fldChar w:fldCharType="begin"/>
-        </w:r>
-        <w:r>
-          <w:rPr>
-            <w:noProof/>
-            <w:webHidden/>
-          </w:rPr>
-          <w:instrText xml:space="preserve"> PAGEREF _Toc320620799 \h </w:instrText>
-        </w:r>
-        <w:r>
-          <w:rPr>
-            <w:noProof/>
-            <w:webHidden/>
-          </w:rPr>
-        </w:r>
-        <w:r>
-          <w:rPr>
-            <w:noProof/>
-            <w:webHidden/>
-          </w:rPr>
-          <w:fldChar w:fldCharType="separate"/>
-        </w:r>
-        <w:r>
-          <w:rPr>
-            <w:noProof/>
-            <w:webHidden/>
-          </w:rPr>
-          <w:t>2</w:t>
-        </w:r>
-        <w:r>
-          <w:rPr>
-            <w:noProof/>
-            <w:webHidden/>
-          </w:rPr>
-          <w:fldChar w:fldCharType="end"/>
-        </w:r>
-      </w:hyperlink>
-    </w:p>
-    <w:p>
-      <w:pPr>
-        <w:pStyle w:val="TOC5"/>
-        <w:tabs>
-          <w:tab w:val="left" w:pos="1824"/>
-          <w:tab w:val="right" w:leader="dot" w:pos="9062"/>
-        </w:tabs>
-        <w:rPr>
-          <w:noProof/>
-        </w:rPr>
-      </w:pPr>
-      <w:hyperlink w:anchor="_Toc320620800" w:history="1">
-        <w:r>
-          <w:rPr>
-            <w:rStyle w:val="Hyperlink"/>
-            <w:noProof/>
-          </w:rPr>
-          <w:t>I.2.1.1.2</w:t>
-        </w:r>
-        <w:r>
-          <w:rPr>
-            <w:noProof/>
-          </w:rPr>
-          <w:tab/>
-        </w:r>
-        <w:r>
-          <w:rPr>
-            <w:rStyle w:val="Hyperlink"/>
-            <w:noProof/>
-          </w:rPr>
-          <w:t>Ausarbeitung</w:t>
-        </w:r>
-        <w:r>
-          <w:rPr>
-            <w:noProof/>
-            <w:webHidden/>
-          </w:rPr>
-          <w:tab/>
-        </w:r>
-        <w:r>
-          <w:rPr>
-            <w:noProof/>
-            <w:webHidden/>
-          </w:rPr>
-          <w:fldChar w:fldCharType="begin"/>
-        </w:r>
-        <w:r>
-          <w:rPr>
-            <w:noProof/>
-            <w:webHidden/>
-          </w:rPr>
-          <w:instrText xml:space="preserve"> PAGEREF _Toc320620800 \h </w:instrText>
-        </w:r>
-        <w:r>
-          <w:rPr>
-            <w:noProof/>
-            <w:webHidden/>
-          </w:rPr>
-        </w:r>
-        <w:r>
-          <w:rPr>
-            <w:noProof/>
-            <w:webHidden/>
-          </w:rPr>
-          <w:fldChar w:fldCharType="separate"/>
-        </w:r>
-        <w:r>
-          <w:rPr>
-            <w:noProof/>
-            <w:webHidden/>
-          </w:rPr>
-          <w:t>4</w:t>
-        </w:r>
-        <w:r>
-          <w:rPr>
-            <w:noProof/>
-            <w:webHidden/>
-          </w:rPr>
-          <w:fldChar w:fldCharType="end"/>
-        </w:r>
-      </w:hyperlink>
-    </w:p>
-    <w:p>
-      <w:pPr>
-        <w:pStyle w:val="TOC4"/>
-        <w:tabs>
-          <w:tab w:val="left" w:pos="1540"/>
-          <w:tab w:val="right" w:leader="dot" w:pos="9062"/>
-        </w:tabs>
-        <w:rPr>
-          <w:noProof/>
-        </w:rPr>
-      </w:pPr>
-      <w:hyperlink w:anchor="_Toc320620801" w:history="1">
-        <w:r>
-          <w:rPr>
-            <w:rStyle w:val="Hyperlink"/>
-            <w:noProof/>
-          </w:rPr>
-          <w:t>I.2.1.2</w:t>
-        </w:r>
-        <w:r>
-          <w:rPr>
-            <w:noProof/>
-          </w:rPr>
-          <w:tab/>
-        </w:r>
-        <w:r>
-          <w:rPr>
-            <w:rStyle w:val="Hyperlink"/>
-            <w:noProof/>
-          </w:rPr>
-          <w:t>Durchführung</w:t>
-        </w:r>
-        <w:r>
-          <w:rPr>
-            <w:noProof/>
-            <w:webHidden/>
-          </w:rPr>
-          <w:tab/>
-        </w:r>
-        <w:r>
-          <w:rPr>
-            <w:noProof/>
-            <w:webHidden/>
-          </w:rPr>
-          <w:fldChar w:fldCharType="begin"/>
-        </w:r>
-        <w:r>
-          <w:rPr>
-            <w:noProof/>
-            <w:webHidden/>
-          </w:rPr>
-          <w:instrText xml:space="preserve"> PAGEREF _Toc320620801 \h </w:instrText>
-        </w:r>
-        <w:r>
-          <w:rPr>
-            <w:noProof/>
-            <w:webHidden/>
-          </w:rPr>
-        </w:r>
-        <w:r>
-          <w:rPr>
-            <w:noProof/>
-            <w:webHidden/>
-          </w:rPr>
-          <w:fldChar w:fldCharType="separate"/>
-        </w:r>
-        <w:r>
-          <w:rPr>
-            <w:noProof/>
-            <w:webHidden/>
-          </w:rPr>
-          <w:t>5</w:t>
-        </w:r>
-        <w:r>
-          <w:rPr>
-            <w:noProof/>
-            <w:webHidden/>
-          </w:rPr>
-          <w:fldChar w:fldCharType="end"/>
-        </w:r>
-      </w:hyperlink>
-    </w:p>
-    <w:p>
-      <w:pPr>
-        <w:pStyle w:val="TOC5"/>
-        <w:tabs>
-          <w:tab w:val="left" w:pos="1824"/>
-          <w:tab w:val="right" w:leader="dot" w:pos="9062"/>
-        </w:tabs>
-        <w:rPr>
-          <w:noProof/>
-        </w:rPr>
-      </w:pPr>
-      <w:hyperlink w:anchor="_Toc320620802" w:history="1">
-        <w:r>
-          <w:rPr>
-            <w:rStyle w:val="Hyperlink"/>
-            <w:noProof/>
-          </w:rPr>
-          <w:t>I.2.1.2.1</w:t>
-        </w:r>
-        <w:r>
-          <w:rPr>
-            <w:noProof/>
-          </w:rPr>
-          <w:tab/>
-        </w:r>
-        <w:r>
-          <w:rPr>
-            <w:rStyle w:val="Hyperlink"/>
-            <w:noProof/>
-          </w:rPr>
-          <w:t>Testszenario</w:t>
-        </w:r>
-        <w:r>
-          <w:rPr>
-            <w:noProof/>
-            <w:webHidden/>
-          </w:rPr>
-          <w:tab/>
-        </w:r>
-        <w:r>
-          <w:rPr>
-            <w:noProof/>
-            <w:webHidden/>
-          </w:rPr>
-          <w:fldChar w:fldCharType="begin"/>
-        </w:r>
-        <w:r>
-          <w:rPr>
-            <w:noProof/>
-            <w:webHidden/>
-          </w:rPr>
-          <w:instrText xml:space="preserve"> PAGEREF _Toc320620802 \h </w:instrText>
-        </w:r>
-        <w:r>
-          <w:rPr>
-            <w:noProof/>
-            <w:webHidden/>
-          </w:rPr>
-        </w:r>
-        <w:r>
-          <w:rPr>
-            <w:noProof/>
-            <w:webHidden/>
-          </w:rPr>
-          <w:fldChar w:fldCharType="separate"/>
-        </w:r>
-        <w:r>
-          <w:rPr>
-            <w:noProof/>
-            <w:webHidden/>
-          </w:rPr>
-          <w:t>6</w:t>
-        </w:r>
-        <w:r>
-          <w:rPr>
-            <w:noProof/>
-            <w:webHidden/>
-          </w:rPr>
-          <w:fldChar w:fldCharType="end"/>
-        </w:r>
-      </w:hyperlink>
-    </w:p>
-    <w:p>
-      <w:pPr>
-        <w:pStyle w:val="TOC6"/>
-        <w:tabs>
-          <w:tab w:val="left" w:pos="2211"/>
-          <w:tab w:val="right" w:leader="dot" w:pos="9062"/>
-        </w:tabs>
-        <w:rPr>
-          <w:noProof/>
-        </w:rPr>
-      </w:pPr>
-      <w:hyperlink w:anchor="_Toc320620803" w:history="1">
-        <w:r>
-          <w:rPr>
-            <w:rStyle w:val="Hyperlink"/>
-            <w:noProof/>
-          </w:rPr>
-          <w:t>I.2.1.2.1.1</w:t>
-        </w:r>
-        <w:r>
-          <w:rPr>
-            <w:noProof/>
-          </w:rPr>
-          <w:tab/>
-        </w:r>
-        <w:r>
-          <w:rPr>
-            <w:rStyle w:val="Hyperlink"/>
-            <w:noProof/>
-          </w:rPr>
-          <w:t>Aufgabe</w:t>
-        </w:r>
-        <w:r>
-          <w:rPr>
-            <w:noProof/>
-            <w:webHidden/>
-          </w:rPr>
-          <w:tab/>
-        </w:r>
-        <w:r>
-          <w:rPr>
-            <w:noProof/>
-            <w:webHidden/>
-          </w:rPr>
-          <w:fldChar w:fldCharType="begin"/>
-        </w:r>
-        <w:r>
-          <w:rPr>
-            <w:noProof/>
-            <w:webHidden/>
-          </w:rPr>
-          <w:instrText xml:space="preserve"> PAGEREF _Toc320620803 \h </w:instrText>
-        </w:r>
-        <w:r>
-          <w:rPr>
-            <w:noProof/>
-            <w:webHidden/>
-          </w:rPr>
-        </w:r>
-        <w:r>
-          <w:rPr>
-            <w:noProof/>
-            <w:webHidden/>
-          </w:rPr>
-          <w:fldChar w:fldCharType="separate"/>
-        </w:r>
-        <w:r>
-          <w:rPr>
-            <w:noProof/>
-            <w:webHidden/>
-          </w:rPr>
-          <w:t>6</w:t>
-        </w:r>
-        <w:r>
-          <w:rPr>
-            <w:noProof/>
-            <w:webHidden/>
-          </w:rPr>
-          <w:fldChar w:fldCharType="end"/>
-        </w:r>
-      </w:hyperlink>
-    </w:p>
-    <w:p>
-      <w:pPr>
-        <w:pStyle w:val="TOC4"/>
-        <w:tabs>
-          <w:tab w:val="left" w:pos="1540"/>
-          <w:tab w:val="right" w:leader="dot" w:pos="9062"/>
-        </w:tabs>
-        <w:rPr>
-          <w:noProof/>
-        </w:rPr>
-      </w:pPr>
-      <w:hyperlink w:anchor="_Toc320620804" w:history="1">
-        <w:r>
-          <w:rPr>
-            <w:rStyle w:val="Hyperlink"/>
-            <w:noProof/>
-          </w:rPr>
-          <w:t>I.2.1.3</w:t>
-        </w:r>
-        <w:r>
-          <w:rPr>
-            <w:noProof/>
-          </w:rPr>
-          <w:tab/>
-        </w:r>
-        <w:r>
-          <w:rPr>
-            <w:rStyle w:val="Hyperlink"/>
-            <w:noProof/>
-          </w:rPr>
-          <w:t>Resultat</w:t>
-        </w:r>
-        <w:r>
-          <w:rPr>
-            <w:noProof/>
-            <w:webHidden/>
-          </w:rPr>
-          <w:tab/>
-        </w:r>
-        <w:r>
-          <w:rPr>
-            <w:noProof/>
-            <w:webHidden/>
-          </w:rPr>
-          <w:fldChar w:fldCharType="begin"/>
-        </w:r>
-        <w:r>
-          <w:rPr>
-            <w:noProof/>
-            <w:webHidden/>
-          </w:rPr>
-          <w:instrText xml:space="preserve"> PAGEREF _Toc320620804 \h </w:instrText>
-        </w:r>
-        <w:r>
-          <w:rPr>
-            <w:noProof/>
-            <w:webHidden/>
-          </w:rPr>
-        </w:r>
-        <w:r>
-          <w:rPr>
-            <w:noProof/>
-            <w:webHidden/>
-          </w:rPr>
-          <w:fldChar w:fldCharType="separate"/>
-        </w:r>
-        <w:r>
-          <w:rPr>
-            <w:noProof/>
-            <w:webHidden/>
-          </w:rPr>
-          <w:t>6</w:t>
-        </w:r>
-        <w:r>
-          <w:rPr>
-            <w:noProof/>
-            <w:webHidden/>
-          </w:rPr>
-          <w:fldChar w:fldCharType="end"/>
-        </w:r>
-      </w:hyperlink>
-    </w:p>
     <w:p>
       <w:pPr>
         <w:rPr>
@@ -1228,9 +341,6 @@
         </w:rPr>
       </w:pPr>
       <w:r>
-        <w:fldChar w:fldCharType="end"/>
-      </w:r>
-      <w:r>
         <w:br w:type="page"/>
       </w:r>
     </w:p>
@@ -1278,7 +388,12 @@
         <w:t>ttels</w:t>
       </w:r>
       <w:r>
-        <w:t xml:space="preserve"> Gesten gesteuert. Um herauszufinden, </w:t>
+        <w:t xml:space="preserve"> Gesten gesteuert. Um</w:t>
+      </w:r>
+      <w:bookmarkStart w:id="6" w:name="_GoBack"/>
+      <w:bookmarkEnd w:id="6"/>
+      <w:r>
+        <w:t xml:space="preserve"> herauszufinden, </w:t>
       </w:r>
       <w:r>
         <w:t>welche Gesten Benutzer intuitiv benutzen würden</w:t>
@@ -1329,23 +444,23 @@
       <w:pPr>
         <w:pStyle w:val="Heading4"/>
       </w:pPr>
-      <w:bookmarkStart w:id="6" w:name="_Toc320620798"/>
+      <w:bookmarkStart w:id="7" w:name="_Toc320620798"/>
       <w:r>
         <w:t>Erarbeitung</w:t>
       </w:r>
-      <w:bookmarkEnd w:id="6"/>
+      <w:bookmarkEnd w:id="7"/>
     </w:p>
     <w:p>
       <w:pPr>
         <w:pStyle w:val="Heading5"/>
       </w:pPr>
-      <w:bookmarkStart w:id="7" w:name="_Ref320005002"/>
-      <w:bookmarkStart w:id="8" w:name="_Toc320620799"/>
+      <w:bookmarkStart w:id="8" w:name="_Ref320005002"/>
+      <w:bookmarkStart w:id="9" w:name="_Toc320620799"/>
       <w:r>
         <w:t>Ideensammlung</w:t>
       </w:r>
-      <w:bookmarkEnd w:id="7"/>
       <w:bookmarkEnd w:id="8"/>
+      <w:bookmarkEnd w:id="9"/>
     </w:p>
     <w:p>
       <w:r>
@@ -1470,35 +585,22 @@
       <w:pPr>
         <w:pStyle w:val="Caption"/>
       </w:pPr>
-      <w:bookmarkStart w:id="9" w:name="_Ref319938869"/>
+      <w:bookmarkStart w:id="10" w:name="_Ref319938869"/>
       <w:r>
         <w:t xml:space="preserve">Abbildung </w:t>
       </w:r>
-      <w:r>
-        <w:fldChar w:fldCharType="begin"/>
-      </w:r>
-      <w:r>
-        <w:instrText xml:space="preserve"> SEQ Abbildung \* ARABIC </w:instrText>
-      </w:r>
-      <w:r>
-        <w:fldChar w:fldCharType="separate"/>
-      </w:r>
-      <w:r>
-        <w:rPr>
-          <w:noProof/>
-        </w:rPr>
-        <w:t>1</w:t>
-      </w:r>
-      <w:r>
-        <w:rPr>
-          <w:noProof/>
-        </w:rPr>
-        <w:fldChar w:fldCharType="end"/>
-      </w:r>
+      <w:fldSimple w:instr=" SEQ Abbildung \* ARABIC ">
+        <w:r>
+          <w:rPr>
+            <w:noProof/>
+          </w:rPr>
+          <w:t>1</w:t>
+        </w:r>
+      </w:fldSimple>
       <w:r>
         <w:t xml:space="preserve"> - Anforderungen an den Test</w:t>
       </w:r>
-      <w:bookmarkEnd w:id="9"/>
+      <w:bookmarkEnd w:id="10"/>
     </w:p>
     <w:p>
       <w:r>
@@ -1751,31 +853,18 @@
       <w:pPr>
         <w:pStyle w:val="Caption"/>
       </w:pPr>
-      <w:bookmarkStart w:id="10" w:name="_Ref319939003"/>
+      <w:bookmarkStart w:id="11" w:name="_Ref319939003"/>
       <w:r>
         <w:t xml:space="preserve">Abbildung </w:t>
       </w:r>
-      <w:r>
-        <w:fldChar w:fldCharType="begin"/>
-      </w:r>
-      <w:r>
-        <w:instrText xml:space="preserve"> SEQ Abbildung \* ARABIC </w:instrText>
-      </w:r>
-      <w:r>
-        <w:fldChar w:fldCharType="separate"/>
-      </w:r>
-      <w:r>
-        <w:rPr>
-          <w:noProof/>
-        </w:rPr>
-        <w:t>2</w:t>
-      </w:r>
-      <w:r>
-        <w:rPr>
-          <w:noProof/>
-        </w:rPr>
-        <w:fldChar w:fldCharType="end"/>
-      </w:r>
+      <w:fldSimple w:instr=" SEQ Abbildung \* ARABIC ">
+        <w:r>
+          <w:rPr>
+            <w:noProof/>
+          </w:rPr>
+          <w:t>2</w:t>
+        </w:r>
+      </w:fldSimple>
       <w:r>
         <w:t xml:space="preserve"> - </w:t>
       </w:r>
@@ -1783,7 +872,7 @@
       <w:r>
         <w:t>Posteransicht</w:t>
       </w:r>
-      <w:bookmarkEnd w:id="10"/>
+      <w:bookmarkEnd w:id="11"/>
       <w:proofErr w:type="spellEnd"/>
     </w:p>
     <w:p>
@@ -1954,35 +1043,22 @@
       <w:pPr>
         <w:pStyle w:val="Caption"/>
       </w:pPr>
-      <w:bookmarkStart w:id="11" w:name="_Ref319940831"/>
+      <w:bookmarkStart w:id="12" w:name="_Ref319940831"/>
       <w:r>
         <w:t xml:space="preserve">Abbildung </w:t>
       </w:r>
-      <w:r>
-        <w:fldChar w:fldCharType="begin"/>
-      </w:r>
-      <w:r>
-        <w:instrText xml:space="preserve"> SEQ Abbildung \* ARABIC </w:instrText>
-      </w:r>
-      <w:r>
-        <w:fldChar w:fldCharType="separate"/>
-      </w:r>
-      <w:r>
-        <w:rPr>
-          <w:noProof/>
-        </w:rPr>
-        <w:t>3</w:t>
-      </w:r>
-      <w:r>
-        <w:rPr>
-          <w:noProof/>
-        </w:rPr>
-        <w:fldChar w:fldCharType="end"/>
-      </w:r>
+      <w:fldSimple w:instr=" SEQ Abbildung \* ARABIC ">
+        <w:r>
+          <w:rPr>
+            <w:noProof/>
+          </w:rPr>
+          <w:t>3</w:t>
+        </w:r>
+      </w:fldSimple>
       <w:r>
         <w:t xml:space="preserve"> - Unterteilung in Tabs</w:t>
       </w:r>
-      <w:bookmarkEnd w:id="11"/>
+      <w:bookmarkEnd w:id="12"/>
     </w:p>
     <w:p>
       <w:r>
@@ -2108,18 +1184,67 @@
       <w:pPr>
         <w:pStyle w:val="Caption"/>
       </w:pPr>
-      <w:bookmarkStart w:id="12" w:name="_Ref319995195"/>
+      <w:bookmarkStart w:id="13" w:name="_Ref319995195"/>
       <w:r>
         <w:t xml:space="preserve">Abbildung </w:t>
       </w:r>
+      <w:fldSimple w:instr=" SEQ Abbildung \* ARABIC ">
+        <w:r>
+          <w:rPr>
+            <w:noProof/>
+          </w:rPr>
+          <w:t>4</w:t>
+        </w:r>
+      </w:fldSimple>
+      <w:r>
+        <w:t xml:space="preserve"> </w:t>
+      </w:r>
+      <w:r>
+        <w:t>-</w:t>
+      </w:r>
+      <w:r>
+        <w:t xml:space="preserve"> Zonenmarkierung</w:t>
+      </w:r>
+      <w:bookmarkEnd w:id="13"/>
+    </w:p>
+    <w:p>
+      <w:r>
+        <w:t xml:space="preserve">Des </w:t>
+      </w:r>
+      <w:r>
+        <w:t>W</w:t>
+      </w:r>
+      <w:r>
+        <w:t>eiteren ist es für den Nutzer wichtig zu wissen,</w:t>
+      </w:r>
+      <w:r>
+        <w:t xml:space="preserve"> in welchem Abstand zur Wand er stehen muss, um erkannt zu werden.</w:t>
+      </w:r>
+      <w:r>
+        <w:t xml:space="preserve"> Es sind zwei Zonen denkbar, eine </w:t>
+      </w:r>
+      <w:proofErr w:type="spellStart"/>
+      <w:r>
+        <w:t>Browsing</w:t>
+      </w:r>
+      <w:proofErr w:type="spellEnd"/>
+      <w:r>
+        <w:t xml:space="preserve">- und eine Lese-/Interaktionszone. </w:t>
+      </w:r>
+      <w:r>
+        <w:t xml:space="preserve">Wie in </w:t>
+      </w:r>
       <w:r>
         <w:fldChar w:fldCharType="begin"/>
       </w:r>
       <w:r>
-        <w:instrText xml:space="preserve"> SEQ Abbildung \* ARABIC </w:instrText>
+        <w:instrText xml:space="preserve"> REF _Ref319995195 \h </w:instrText>
       </w:r>
       <w:r>
         <w:fldChar w:fldCharType="separate"/>
+      </w:r>
+      <w:r>
+        <w:t xml:space="preserve">Abbildung </w:t>
       </w:r>
       <w:r>
         <w:rPr>
@@ -2128,124 +1253,62 @@
         <w:t>4</w:t>
       </w:r>
       <w:r>
-        <w:rPr>
-          <w:noProof/>
-        </w:rPr>
+        <w:t xml:space="preserve"> - Zonenmarkierung</w:t>
+      </w:r>
+      <w:r>
         <w:fldChar w:fldCharType="end"/>
       </w:r>
       <w:r>
-        <w:t xml:space="preserve"> </w:t>
-      </w:r>
-      <w:r>
-        <w:t>-</w:t>
-      </w:r>
-      <w:r>
-        <w:t xml:space="preserve"> Zonenmarkierung</w:t>
-      </w:r>
-      <w:bookmarkEnd w:id="12"/>
+        <w:t xml:space="preserve"> ersichtlich ist, </w:t>
+      </w:r>
+      <w:r>
+        <w:t xml:space="preserve">könnten diese direkt am Boden vor </w:t>
+      </w:r>
+      <w:proofErr w:type="gramStart"/>
+      <w:r>
+        <w:t>der</w:t>
+      </w:r>
+      <w:proofErr w:type="gramEnd"/>
+      <w:r>
+        <w:t xml:space="preserve"> Video Wall </w:t>
+      </w:r>
+      <w:r>
+        <w:t>gekennzeichnet</w:t>
+      </w:r>
+      <w:r>
+        <w:t xml:space="preserve"> werden. Dies</w:t>
+      </w:r>
+      <w:r>
+        <w:t>e Markierungen</w:t>
+      </w:r>
+      <w:r>
+        <w:t xml:space="preserve"> würd</w:t>
+      </w:r>
+      <w:r>
+        <w:t>en</w:t>
+      </w:r>
+      <w:r>
+        <w:t xml:space="preserve"> zusätzlich auf die </w:t>
+      </w:r>
+      <w:r>
+        <w:t xml:space="preserve">Video </w:t>
+      </w:r>
+      <w:r>
+        <w:t>Wall aufmerksam machen und der Nutzer wüsste immer, ob er im richtigen Bereich steht.</w:t>
+      </w:r>
+      <w:r>
+        <w:t xml:space="preserve"> Dieser Teil würde im Test mit Klebstreifen am Boden umgesetzt werden.</w:t>
+      </w:r>
     </w:p>
     <w:p>
-      <w:r>
-        <w:t xml:space="preserve">Des </w:t>
-      </w:r>
-      <w:r>
-        <w:t>W</w:t>
-      </w:r>
-      <w:r>
-        <w:t>eiteren ist es für den Nutzer wichtig zu wissen,</w:t>
-      </w:r>
-      <w:r>
-        <w:t xml:space="preserve"> in welchem Abstand zur Wand er stehen muss, um erkannt zu werden.</w:t>
-      </w:r>
-      <w:r>
-        <w:t xml:space="preserve"> Es sind zwei Zonen denkbar, eine </w:t>
-      </w:r>
-      <w:proofErr w:type="spellStart"/>
-      <w:r>
-        <w:t>Browsing</w:t>
-      </w:r>
-      <w:proofErr w:type="spellEnd"/>
-      <w:r>
-        <w:t xml:space="preserve">- und eine Lese-/Interaktionszone. </w:t>
-      </w:r>
-      <w:r>
-        <w:t xml:space="preserve">Wie in </w:t>
-      </w:r>
-      <w:r>
-        <w:fldChar w:fldCharType="begin"/>
-      </w:r>
-      <w:r>
-        <w:instrText xml:space="preserve"> REF _Ref319995195 \h </w:instrText>
-      </w:r>
-      <w:r>
-        <w:fldChar w:fldCharType="separate"/>
-      </w:r>
-      <w:r>
-        <w:t xml:space="preserve">Abbildung </w:t>
-      </w:r>
-      <w:r>
-        <w:rPr>
-          <w:noProof/>
-        </w:rPr>
-        <w:t>4</w:t>
-      </w:r>
-      <w:r>
-        <w:t xml:space="preserve"> - Zonenmarkierung</w:t>
-      </w:r>
-      <w:r>
-        <w:fldChar w:fldCharType="end"/>
-      </w:r>
-      <w:r>
-        <w:t xml:space="preserve"> ersichtlich ist, </w:t>
-      </w:r>
-      <w:r>
-        <w:t xml:space="preserve">könnten diese direkt am Boden vor </w:t>
-      </w:r>
-      <w:proofErr w:type="gramStart"/>
-      <w:r>
-        <w:t>der</w:t>
-      </w:r>
-      <w:proofErr w:type="gramEnd"/>
-      <w:r>
-        <w:t xml:space="preserve"> Video Wall </w:t>
-      </w:r>
-      <w:r>
-        <w:t>gekennzeichnet</w:t>
-      </w:r>
-      <w:r>
-        <w:t xml:space="preserve"> werden. Dies</w:t>
-      </w:r>
-      <w:r>
-        <w:t>e Markierungen</w:t>
-      </w:r>
-      <w:r>
-        <w:t xml:space="preserve"> würd</w:t>
-      </w:r>
-      <w:r>
-        <w:t>en</w:t>
-      </w:r>
-      <w:r>
-        <w:t xml:space="preserve"> zusätzlich auf die </w:t>
-      </w:r>
-      <w:r>
-        <w:t xml:space="preserve">Video </w:t>
-      </w:r>
-      <w:r>
-        <w:t>Wall aufmerksam machen und der Nutzer wüsste immer, ob er im richtigen Bereich steht.</w:t>
-      </w:r>
-      <w:r>
-        <w:t xml:space="preserve"> Dieser Teil würde im Test mit Klebstreifen am Boden umgesetzt werden.</w:t>
-      </w:r>
-    </w:p>
-    <w:p>
       <w:pPr>
         <w:pStyle w:val="Heading5"/>
       </w:pPr>
-      <w:bookmarkStart w:id="13" w:name="_Toc320620800"/>
+      <w:bookmarkStart w:id="14" w:name="_Toc320620800"/>
       <w:r>
         <w:t>Ausarbeitung</w:t>
       </w:r>
-      <w:bookmarkEnd w:id="13"/>
+      <w:bookmarkEnd w:id="14"/>
     </w:p>
     <w:p>
       <w:r>
@@ -2590,27 +1653,14 @@
       <w:r>
         <w:t xml:space="preserve">Abbildung </w:t>
       </w:r>
-      <w:r>
-        <w:fldChar w:fldCharType="begin"/>
-      </w:r>
-      <w:r>
-        <w:instrText xml:space="preserve"> SEQ Abbildung \* ARABIC </w:instrText>
-      </w:r>
-      <w:r>
-        <w:fldChar w:fldCharType="separate"/>
-      </w:r>
-      <w:r>
-        <w:rPr>
-          <w:noProof/>
-        </w:rPr>
-        <w:t>5</w:t>
-      </w:r>
-      <w:r>
-        <w:rPr>
-          <w:noProof/>
-        </w:rPr>
-        <w:fldChar w:fldCharType="end"/>
-      </w:r>
+      <w:fldSimple w:instr=" SEQ Abbildung \* ARABIC ">
+        <w:r>
+          <w:rPr>
+            <w:noProof/>
+          </w:rPr>
+          <w:t>5</w:t>
+        </w:r>
+      </w:fldSimple>
       <w:r>
         <w:t xml:space="preserve"> - Skizze Testapplikation</w:t>
       </w:r>
@@ -2659,11 +1709,11 @@
       <w:pPr>
         <w:pStyle w:val="Heading4"/>
       </w:pPr>
-      <w:bookmarkStart w:id="14" w:name="_Toc320620801"/>
+      <w:bookmarkStart w:id="15" w:name="_Toc320620801"/>
       <w:r>
         <w:t>Durchführung</w:t>
       </w:r>
-      <w:bookmarkEnd w:id="14"/>
+      <w:bookmarkEnd w:id="15"/>
     </w:p>
     <w:p>
       <w:r>
@@ -3268,35 +2318,22 @@
       <w:pPr>
         <w:pStyle w:val="Caption"/>
       </w:pPr>
-      <w:bookmarkStart w:id="15" w:name="_Ref320611864"/>
+      <w:bookmarkStart w:id="16" w:name="_Ref320611864"/>
       <w:r>
         <w:t xml:space="preserve">Abbildung </w:t>
       </w:r>
-      <w:r>
-        <w:fldChar w:fldCharType="begin"/>
-      </w:r>
-      <w:r>
-        <w:instrText xml:space="preserve"> SEQ Abbildung \* ARABIC </w:instrText>
-      </w:r>
-      <w:r>
-        <w:fldChar w:fldCharType="separate"/>
-      </w:r>
-      <w:r>
-        <w:rPr>
-          <w:noProof/>
-        </w:rPr>
-        <w:t>6</w:t>
-      </w:r>
-      <w:r>
-        <w:rPr>
-          <w:noProof/>
-        </w:rPr>
-        <w:fldChar w:fldCharType="end"/>
-      </w:r>
+      <w:fldSimple w:instr=" SEQ Abbildung \* ARABIC ">
+        <w:r>
+          <w:rPr>
+            <w:noProof/>
+          </w:rPr>
+          <w:t>6</w:t>
+        </w:r>
+      </w:fldSimple>
       <w:r>
         <w:t xml:space="preserve"> - Testapplikation</w:t>
       </w:r>
-      <w:bookmarkEnd w:id="15"/>
+      <w:bookmarkEnd w:id="16"/>
     </w:p>
     <w:p>
       <w:r>
@@ -3653,84 +2690,84 @@
       <w:pPr>
         <w:pStyle w:val="Heading5"/>
       </w:pPr>
-      <w:bookmarkStart w:id="16" w:name="_Ref320611798"/>
-      <w:bookmarkStart w:id="17" w:name="_Toc320620802"/>
+      <w:bookmarkStart w:id="17" w:name="_Ref320611798"/>
+      <w:bookmarkStart w:id="18" w:name="_Toc320620802"/>
       <w:r>
         <w:t>Testszenario</w:t>
       </w:r>
-      <w:bookmarkEnd w:id="16"/>
       <w:bookmarkEnd w:id="17"/>
-    </w:p>
-    <w:p>
-      <w:r>
-        <w:t xml:space="preserve">Du </w:t>
-      </w:r>
-      <w:r>
-        <w:t xml:space="preserve">bist Student/in an der HSR und </w:t>
-      </w:r>
-      <w:r>
-        <w:t>warst heute Morgen von 8 bis 10 Uhr in einer Vorlesung</w:t>
-      </w:r>
-      <w:r>
-        <w:t>. Es ist nun Pause und du</w:t>
-      </w:r>
-      <w:r>
-        <w:t xml:space="preserve"> gehst gerade in die Mensa, um ein Brötchen zu kaufen. Dabei fällt </w:t>
-      </w:r>
-      <w:r>
-        <w:t>dir die grosse Monitorwand im Eingangsbereich des Gebäudes 4</w:t>
-      </w:r>
-      <w:r>
-        <w:t xml:space="preserve"> auf. </w:t>
-      </w:r>
-      <w:r>
-        <w:t>D</w:t>
-      </w:r>
-      <w:r>
-        <w:t>u gehst auf die Wand zu</w:t>
-      </w:r>
-      <w:r>
-        <w:t>.</w:t>
-      </w:r>
-      <w:bookmarkStart w:id="18" w:name="_Toc320620803"/>
-    </w:p>
-    <w:p>
-      <w:pPr>
-        <w:pStyle w:val="Heading6"/>
-      </w:pPr>
-      <w:r>
-        <w:t>Aufgabe</w:t>
-      </w:r>
       <w:bookmarkEnd w:id="18"/>
     </w:p>
     <w:p>
       <w:r>
-        <w:t xml:space="preserve">Du stehst nun also vor der grossen Monitorwand (hier im Test ist das die Projektion des </w:t>
-      </w:r>
-      <w:proofErr w:type="spellStart"/>
-      <w:r>
-        <w:t>Beamers</w:t>
-      </w:r>
-      <w:proofErr w:type="spellEnd"/>
-      <w:r>
-        <w:t>).</w:t>
-      </w:r>
-      <w:r>
-        <w:t xml:space="preserve"> Du bist neugierig und möchtest herausfinden, was die Video Wall alles für Funktionen bietet.</w:t>
-      </w:r>
+        <w:t xml:space="preserve">Du </w:t>
+      </w:r>
+      <w:r>
+        <w:t xml:space="preserve">bist Student/in an der HSR und </w:t>
+      </w:r>
+      <w:r>
+        <w:t>warst heute Morgen von 8 bis 10 Uhr in einer Vorlesung</w:t>
+      </w:r>
+      <w:r>
+        <w:t>. Es ist nun Pause und du</w:t>
+      </w:r>
+      <w:r>
+        <w:t xml:space="preserve"> gehst gerade in die Mensa, um ein Brötchen zu kaufen. Dabei fällt </w:t>
+      </w:r>
+      <w:r>
+        <w:t>dir die grosse Monitorwand im Eingangsbereich des Gebäudes 4</w:t>
+      </w:r>
+      <w:r>
+        <w:t xml:space="preserve"> auf. </w:t>
+      </w:r>
+      <w:r>
+        <w:t>D</w:t>
+      </w:r>
+      <w:r>
+        <w:t>u gehst auf die Wand zu</w:t>
+      </w:r>
+      <w:r>
+        <w:t>.</w:t>
+      </w:r>
+      <w:bookmarkStart w:id="19" w:name="_Toc320620803"/>
     </w:p>
     <w:p>
       <w:pPr>
-        <w:pStyle w:val="Heading4"/>
-      </w:pPr>
-      <w:bookmarkStart w:id="19" w:name="_Toc320620804"/>
-      <w:r>
-        <w:t>Resultat</w:t>
+        <w:pStyle w:val="Heading6"/>
+      </w:pPr>
+      <w:r>
+        <w:t>Aufgabe</w:t>
       </w:r>
       <w:bookmarkEnd w:id="19"/>
     </w:p>
     <w:p>
       <w:r>
+        <w:t xml:space="preserve">Du stehst nun also vor der grossen Monitorwand (hier im Test ist das die Projektion des </w:t>
+      </w:r>
+      <w:proofErr w:type="spellStart"/>
+      <w:r>
+        <w:t>Beamers</w:t>
+      </w:r>
+      <w:proofErr w:type="spellEnd"/>
+      <w:r>
+        <w:t>).</w:t>
+      </w:r>
+      <w:r>
+        <w:t xml:space="preserve"> Du bist neugierig und möchtest herausfinden, was die Video Wall alles für Funktionen bietet.</w:t>
+      </w:r>
+    </w:p>
+    <w:p>
+      <w:pPr>
+        <w:pStyle w:val="Heading4"/>
+      </w:pPr>
+      <w:bookmarkStart w:id="20" w:name="_Toc320620804"/>
+      <w:r>
+        <w:t>Resultat</w:t>
+      </w:r>
+      <w:bookmarkEnd w:id="20"/>
+    </w:p>
+    <w:p>
+      <w:r>
         <w:lastRenderedPageBreak/>
         <w:t xml:space="preserve">Die Hypothese „Meine Hand ist die Maus“ konnte durch den Test bestätigt werden. Aufgrund </w:t>
       </w:r>
@@ -3752,8 +2789,6 @@
       <w:r>
         <w:t>gesteuert wird</w:t>
       </w:r>
-      <w:bookmarkStart w:id="20" w:name="_GoBack"/>
-      <w:bookmarkEnd w:id="20"/>
       <w:r>
         <w:t>.</w:t>
       </w:r>
@@ -3862,7 +2897,7 @@
         <w:noProof/>
         <w:lang w:val="de-DE"/>
       </w:rPr>
-      <w:t>7</w:t>
+      <w:t>2</w:t>
     </w:r>
     <w:r>
       <w:rPr>
@@ -3876,16 +2911,31 @@
       </w:rPr>
       <w:t xml:space="preserve"> von </w:t>
     </w:r>
-    <w:fldSimple w:instr="NUMPAGES  \* Arabic  \* MERGEFORMAT">
-      <w:r>
-        <w:rPr>
-          <w:b/>
-          <w:noProof/>
-          <w:lang w:val="de-DE"/>
-        </w:rPr>
-        <w:t>7</w:t>
-      </w:r>
-    </w:fldSimple>
+    <w:r>
+      <w:fldChar w:fldCharType="begin"/>
+    </w:r>
+    <w:r>
+      <w:instrText>NUMPAGES  \* Arabic  \* MERGEFORMAT</w:instrText>
+    </w:r>
+    <w:r>
+      <w:fldChar w:fldCharType="separate"/>
+    </w:r>
+    <w:r>
+      <w:rPr>
+        <w:b/>
+        <w:noProof/>
+        <w:lang w:val="de-DE"/>
+      </w:rPr>
+      <w:t>7</w:t>
+    </w:r>
+    <w:r>
+      <w:rPr>
+        <w:b/>
+        <w:noProof/>
+        <w:lang w:val="de-DE"/>
+      </w:rPr>
+      <w:fldChar w:fldCharType="end"/>
+    </w:r>
   </w:p>
 </w:ftr>
 </file>
@@ -5079,6 +4129,7 @@
   <w:style w:type="character" w:default="1" w:styleId="DefaultParagraphFont">
     <w:name w:val="Default Paragraph Font"/>
     <w:uiPriority w:val="1"/>
+    <w:semiHidden/>
     <w:unhideWhenUsed/>
   </w:style>
   <w:style w:type="table" w:default="1" w:styleId="TableNormal">
@@ -6663,6 +5714,7 @@
   <w:style w:type="character" w:default="1" w:styleId="DefaultParagraphFont">
     <w:name w:val="Default Paragraph Font"/>
     <w:uiPriority w:val="1"/>
+    <w:semiHidden/>
     <w:unhideWhenUsed/>
   </w:style>
   <w:style w:type="table" w:default="1" w:styleId="TableNormal">
@@ -8119,7 +7171,7 @@
 </file>
 
 <file path=customXml/itemProps1.xml><?xml version="1.0" encoding="utf-8"?>
-<ds:datastoreItem xmlns:ds="http://schemas.openxmlformats.org/officeDocument/2006/customXml" ds:itemID="{5C908EF6-3F91-45E6-9967-37BE3AED7617}">
+<ds:datastoreItem xmlns:ds="http://schemas.openxmlformats.org/officeDocument/2006/customXml" ds:itemID="{D1F11128-3B2A-4302-AA36-C8A7645001F0}">
   <ds:schemaRefs>
     <ds:schemaRef ds:uri="http://schemas.openxmlformats.org/officeDocument/2006/bibliography"/>
   </ds:schemaRefs>

--- a/doc/Bericht/05_Technischer Bericht/05_Domain Analyse/Domain Analyse.docx
+++ b/doc/Bericht/05_Technischer Bericht/05_Domain Analyse/Domain Analyse.docx
@@ -352,20 +352,12 @@
         </w:rPr>
       </w:pPr>
       <w:bookmarkStart w:id="4" w:name="_Toc320620796"/>
-      <w:proofErr w:type="spellStart"/>
       <w:r>
         <w:rPr>
           <w:bCs/>
         </w:rPr>
         <w:lastRenderedPageBreak/>
-        <w:t>Graphical</w:t>
-      </w:r>
-      <w:proofErr w:type="spellEnd"/>
-      <w:r>
-        <w:rPr>
-          <w:bCs/>
-        </w:rPr>
-        <w:t xml:space="preserve"> User Interface (GUI)</w:t>
+        <w:t>Graphical User Interface (GUI)</w:t>
       </w:r>
       <w:bookmarkEnd w:id="3"/>
       <w:bookmarkEnd w:id="4"/>
@@ -388,12 +380,7 @@
         <w:t>ttels</w:t>
       </w:r>
       <w:r>
-        <w:t xml:space="preserve"> Gesten gesteuert. Um</w:t>
-      </w:r>
-      <w:bookmarkStart w:id="6" w:name="_GoBack"/>
-      <w:bookmarkEnd w:id="6"/>
-      <w:r>
-        <w:t xml:space="preserve"> herauszufinden, </w:t>
+        <w:t xml:space="preserve"> Gesten gesteuert. Um herauszufinden, </w:t>
       </w:r>
       <w:r>
         <w:t>welche Gesten Benutzer intuitiv benutzen würden</w:t>
@@ -420,15 +407,7 @@
         <w:t xml:space="preserve">ein </w:t>
       </w:r>
       <w:r>
-        <w:t xml:space="preserve">Wizard </w:t>
-      </w:r>
-      <w:proofErr w:type="spellStart"/>
-      <w:r>
-        <w:t>of</w:t>
-      </w:r>
-      <w:proofErr w:type="spellEnd"/>
-      <w:r>
-        <w:t xml:space="preserve"> Oz Experiment durchgeführt. </w:t>
+        <w:t xml:space="preserve">Wizard of Oz Experiment durchgeführt. </w:t>
       </w:r>
       <w:r>
         <w:t>Der Test soll auch zeigen, ob das erarbeitete GUI für den Benutzer</w:t>
@@ -444,23 +423,23 @@
       <w:pPr>
         <w:pStyle w:val="Heading4"/>
       </w:pPr>
-      <w:bookmarkStart w:id="7" w:name="_Toc320620798"/>
+      <w:bookmarkStart w:id="6" w:name="_Toc320620798"/>
       <w:r>
         <w:t>Erarbeitung</w:t>
       </w:r>
-      <w:bookmarkEnd w:id="7"/>
+      <w:bookmarkEnd w:id="6"/>
     </w:p>
     <w:p>
       <w:pPr>
         <w:pStyle w:val="Heading5"/>
       </w:pPr>
-      <w:bookmarkStart w:id="8" w:name="_Ref320005002"/>
-      <w:bookmarkStart w:id="9" w:name="_Toc320620799"/>
+      <w:bookmarkStart w:id="7" w:name="_Ref320005002"/>
+      <w:bookmarkStart w:id="8" w:name="_Toc320620799"/>
       <w:r>
         <w:t>Ideensammlung</w:t>
       </w:r>
+      <w:bookmarkEnd w:id="7"/>
       <w:bookmarkEnd w:id="8"/>
-      <w:bookmarkEnd w:id="9"/>
     </w:p>
     <w:p>
       <w:r>
@@ -481,26 +460,10 @@
     </w:p>
     <w:p>
       <w:r>
-        <w:t xml:space="preserve">Der Test wird als </w:t>
-      </w:r>
-      <w:proofErr w:type="spellStart"/>
-      <w:r>
-        <w:t>Powerpoint</w:t>
-      </w:r>
-      <w:proofErr w:type="spellEnd"/>
-      <w:r>
-        <w:t xml:space="preserve"> Präsentation vorbereitet</w:t>
-      </w:r>
-      <w:r>
-        <w:t xml:space="preserve"> und mit einem </w:t>
-      </w:r>
-      <w:proofErr w:type="spellStart"/>
-      <w:r>
-        <w:t>Beamer</w:t>
-      </w:r>
-      <w:proofErr w:type="spellEnd"/>
-      <w:r>
-        <w:t xml:space="preserve"> projiziert</w:t>
+        <w:t>Der Test wird als Powerpoint Präsentation vorbereitet</w:t>
+      </w:r>
+      <w:r>
+        <w:t xml:space="preserve"> und mit einem Beamer projiziert</w:t>
       </w:r>
       <w:r>
         <w:t>. Je nachdem, wohin in der Applikation die Testperson navigiert, wird eine andere Folie der Präsentation eingeblendet</w:t>
@@ -515,15 +478,7 @@
         <w:t xml:space="preserve"> klein gehalten werden kann</w:t>
       </w:r>
       <w:r>
-        <w:t xml:space="preserve">. Der Testperson soll zusätzlich ein </w:t>
-      </w:r>
-      <w:proofErr w:type="spellStart"/>
-      <w:r>
-        <w:t>Laserpointer</w:t>
-      </w:r>
-      <w:proofErr w:type="spellEnd"/>
-      <w:r>
-        <w:t xml:space="preserve"> zur Verfügung stehen, mit welchem sie Schaltflächen anwählen kann, da dies nicht über Gesten allein möglich ist.</w:t>
+        <w:t>. Der Testperson soll zusätzlich ein Laserpointer zur Verfügung stehen, mit welchem sie Schaltflächen anwählen kann, da dies nicht über Gesten allein möglich ist.</w:t>
       </w:r>
       <w:r>
         <w:t xml:space="preserve"> In der Applikation würde dies später ähnlich gelöst werden, indem der Nutzer seine Hand als Pointer verwenden kann um Schaltflächen zu aktivieren.</w:t>
@@ -585,38 +540,18 @@
       <w:pPr>
         <w:pStyle w:val="Caption"/>
       </w:pPr>
-      <w:bookmarkStart w:id="10" w:name="_Ref319938869"/>
+      <w:bookmarkStart w:id="9" w:name="_Ref319938869"/>
       <w:r>
         <w:t xml:space="preserve">Abbildung </w:t>
       </w:r>
-      <w:fldSimple w:instr=" SEQ Abbildung \* ARABIC ">
-        <w:r>
-          <w:rPr>
-            <w:noProof/>
-          </w:rPr>
-          <w:t>1</w:t>
-        </w:r>
-      </w:fldSimple>
-      <w:r>
-        <w:t xml:space="preserve"> - Anforderungen an den Test</w:t>
-      </w:r>
-      <w:bookmarkEnd w:id="10"/>
-    </w:p>
-    <w:p>
-      <w:r>
-        <w:t xml:space="preserve">Die </w:t>
-      </w:r>
       <w:r>
         <w:fldChar w:fldCharType="begin"/>
       </w:r>
       <w:r>
-        <w:instrText xml:space="preserve"> REF _Ref319938869 \h </w:instrText>
+        <w:instrText xml:space="preserve"> SEQ Abbildung \* ARABIC </w:instrText>
       </w:r>
       <w:r>
         <w:fldChar w:fldCharType="separate"/>
-      </w:r>
-      <w:r>
-        <w:t xml:space="preserve">Abbildung </w:t>
       </w:r>
       <w:r>
         <w:rPr>
@@ -625,104 +560,124 @@
         <w:t>1</w:t>
       </w:r>
       <w:r>
+        <w:rPr>
+          <w:noProof/>
+        </w:rPr>
+        <w:fldChar w:fldCharType="end"/>
+      </w:r>
+      <w:r>
         <w:t xml:space="preserve"> - Anforderungen an den Test</w:t>
       </w:r>
-      <w:r>
-        <w:fldChar w:fldCharType="end"/>
-      </w:r>
-      <w:r>
-        <w:t xml:space="preserve"> zeigt, welche Anforderungen mit dem Test abgedeckt werden sollen. </w:t>
-      </w:r>
-      <w:r>
-        <w:t xml:space="preserve">Der Test </w:t>
-      </w:r>
-      <w:r>
-        <w:t>prüft</w:t>
-      </w:r>
-      <w:r>
-        <w:t xml:space="preserve"> das Browsen der Poster und die Navigation zwischen d</w:t>
-      </w:r>
-      <w:r>
-        <w:t xml:space="preserve">en verschiedenen </w:t>
-      </w:r>
-      <w:r>
-        <w:t>Ansichten</w:t>
-      </w:r>
-      <w:r>
-        <w:t>.</w:t>
-      </w:r>
-      <w:r>
-        <w:t xml:space="preserve"> </w:t>
-      </w:r>
-      <w:r>
-        <w:t xml:space="preserve">In diesen werden beispielsweise die Poster, das </w:t>
-      </w:r>
-      <w:r>
-        <w:t>M</w:t>
-      </w:r>
-      <w:r>
-        <w:t>ittagsm</w:t>
-      </w:r>
-      <w:r>
-        <w:t>enü</w:t>
-      </w:r>
-      <w:r>
-        <w:t xml:space="preserve"> der Mensa</w:t>
-      </w:r>
-      <w:r>
-        <w:t>, das Wetter oder Informationen zu Veranstaltungen</w:t>
-      </w:r>
-      <w:r>
-        <w:t xml:space="preserve"> an der HSR dargestellt</w:t>
-      </w:r>
-      <w:r>
-        <w:t>.</w:t>
-      </w:r>
-      <w:r>
-        <w:t xml:space="preserve"> Zwischen diesen soll einfach gewechselt werden können.</w:t>
-      </w:r>
-      <w:r>
-        <w:t xml:space="preserve"> Bei den Postern</w:t>
-      </w:r>
-      <w:r>
-        <w:t xml:space="preserve"> soll zudem möglich sein, </w:t>
-      </w:r>
-      <w:r>
-        <w:t>die Auswahl auf eine</w:t>
-      </w:r>
-      <w:r>
-        <w:t xml:space="preserve"> bestimmte Abteilung einzuschränken.</w:t>
-      </w:r>
-      <w:r>
-        <w:t xml:space="preserve"> Diese </w:t>
-      </w:r>
-      <w:r>
-        <w:lastRenderedPageBreak/>
-        <w:t xml:space="preserve">Anforderungen werden getestet, indem die Testpersonen ein oder mehrere Szenarien der in der Vorstudie erarbeiteten </w:t>
-      </w:r>
-      <w:proofErr w:type="spellStart"/>
-      <w:r>
-        <w:t>Personas</w:t>
-      </w:r>
-      <w:proofErr w:type="spellEnd"/>
-      <w:r>
-        <w:t xml:space="preserve"> (TODO link V</w:t>
-      </w:r>
-      <w:r>
-        <w:t>orstudie) durchlaufen.</w:t>
-      </w:r>
+      <w:bookmarkEnd w:id="9"/>
     </w:p>
     <w:p>
       <w:r>
+        <w:t xml:space="preserve">Die </w:t>
+      </w:r>
+      <w:r>
+        <w:fldChar w:fldCharType="begin"/>
+      </w:r>
+      <w:r>
+        <w:instrText xml:space="preserve"> REF _Ref319938869 \h </w:instrText>
+      </w:r>
+      <w:r>
+        <w:fldChar w:fldCharType="separate"/>
+      </w:r>
+      <w:r>
+        <w:t xml:space="preserve">Abbildung </w:t>
+      </w:r>
+      <w:r>
+        <w:rPr>
+          <w:noProof/>
+        </w:rPr>
+        <w:t>1</w:t>
+      </w:r>
+      <w:r>
+        <w:t xml:space="preserve"> - Anforderungen an den Test</w:t>
+      </w:r>
+      <w:r>
+        <w:fldChar w:fldCharType="end"/>
+      </w:r>
+      <w:r>
+        <w:t xml:space="preserve"> zeigt, welche Anforderungen mit dem Test abgedeckt werden sollen. </w:t>
+      </w:r>
+      <w:r>
+        <w:t xml:space="preserve">Der Test </w:t>
+      </w:r>
+      <w:r>
+        <w:t>prüft</w:t>
+      </w:r>
+      <w:r>
+        <w:t xml:space="preserve"> das Browsen der Poster und die Navigation zwischen d</w:t>
+      </w:r>
+      <w:r>
+        <w:t xml:space="preserve">en verschiedenen </w:t>
+      </w:r>
+      <w:r>
+        <w:t>Ansichten</w:t>
+      </w:r>
+      <w:r>
+        <w:t>.</w:t>
+      </w:r>
+      <w:r>
+        <w:t xml:space="preserve"> </w:t>
+      </w:r>
+      <w:r>
+        <w:t xml:space="preserve">In diesen werden beispielsweise die Poster, das </w:t>
+      </w:r>
+      <w:r>
+        <w:t>M</w:t>
+      </w:r>
+      <w:r>
+        <w:t>ittagsm</w:t>
+      </w:r>
+      <w:r>
+        <w:t>enü</w:t>
+      </w:r>
+      <w:r>
+        <w:t xml:space="preserve"> der Mensa</w:t>
+      </w:r>
+      <w:r>
+        <w:t>, das Wetter oder Informationen zu Veranstaltungen</w:t>
+      </w:r>
+      <w:r>
+        <w:t xml:space="preserve"> an der HSR dargestellt</w:t>
+      </w:r>
+      <w:r>
+        <w:t>.</w:t>
+      </w:r>
+      <w:r>
+        <w:t xml:space="preserve"> Zwischen diesen soll einfach gewechselt werden können.</w:t>
+      </w:r>
+      <w:r>
+        <w:t xml:space="preserve"> Bei den Postern</w:t>
+      </w:r>
+      <w:r>
+        <w:t xml:space="preserve"> soll zudem möglich sein, </w:t>
+      </w:r>
+      <w:r>
+        <w:t>die Auswahl auf eine</w:t>
+      </w:r>
+      <w:r>
+        <w:t xml:space="preserve"> bestimmte Abteilung einzuschränken.</w:t>
+      </w:r>
+      <w:r>
+        <w:t xml:space="preserve"> Diese </w:t>
+      </w:r>
+      <w:r>
+        <w:lastRenderedPageBreak/>
+        <w:t>Anforderungen werden getestet, indem die Testpersonen ein oder mehrere Szenarien der in der Vorstudie erarbeiteten Personas (TODO link V</w:t>
+      </w:r>
+      <w:r>
+        <w:t>orstudie) durchlaufen.</w:t>
+      </w:r>
+    </w:p>
+    <w:p>
+      <w:r>
         <w:t xml:space="preserve">Die Nutzer sollen zu Beginn von </w:t>
       </w:r>
-      <w:proofErr w:type="gramStart"/>
-      <w:r>
-        <w:t>der</w:t>
-      </w:r>
-      <w:proofErr w:type="gramEnd"/>
-      <w:r>
-        <w:t xml:space="preserve"> </w:t>
+      <w:r>
+        <w:t xml:space="preserve">der </w:t>
       </w:r>
       <w:r>
         <w:t xml:space="preserve">Video Wall angelockt werden. Dies soll über einen Demomodus geschehen. </w:t>
@@ -737,26 +692,10 @@
         <w:t>dieser</w:t>
       </w:r>
       <w:r>
-        <w:t xml:space="preserve"> den Bereich betritt, in dem er von </w:t>
-      </w:r>
-      <w:proofErr w:type="spellStart"/>
-      <w:r>
-        <w:t>Kinect</w:t>
-      </w:r>
-      <w:proofErr w:type="spellEnd"/>
-      <w:r>
-        <w:t xml:space="preserve"> erkannt wird. Es können maximal sechs verschiedene Schriftzüge zur gleichen Zeit sechs Personen folgen, da </w:t>
-      </w:r>
-      <w:r>
-        <w:t xml:space="preserve">dies die maximale Anzahl an Personen ist, die </w:t>
-      </w:r>
-      <w:proofErr w:type="spellStart"/>
-      <w:r>
-        <w:t>Kinect</w:t>
-      </w:r>
-      <w:proofErr w:type="spellEnd"/>
-      <w:r>
-        <w:t xml:space="preserve"> gleichzeitig erkennen kann.</w:t>
+        <w:t xml:space="preserve"> den Bereich betritt, in dem er von Kinect erkannt wird. Es können maximal sechs verschiedene Schriftzüge zur gleichen Zeit sechs Personen folgen, da </w:t>
+      </w:r>
+      <w:r>
+        <w:t>dies die maximale Anzahl an Personen ist, die Kinect gleichzeitig erkennen kann.</w:t>
       </w:r>
       <w:r>
         <w:t xml:space="preserve"> Ein anderer Vorschlag ist, das Poster in Stücke zerschnitten darzustellen, wobei die einzelnen Stücke ungeordnet auf der Wand angezeigt werden</w:t>
@@ -777,15 +716,7 @@
         <w:t>weglassen</w:t>
       </w:r>
       <w:r>
-        <w:t xml:space="preserve">, da es nicht möglich ist, ihn im Wizard </w:t>
-      </w:r>
-      <w:proofErr w:type="spellStart"/>
-      <w:r>
-        <w:t>of</w:t>
-      </w:r>
-      <w:proofErr w:type="spellEnd"/>
-      <w:r>
-        <w:t xml:space="preserve"> Oz Experiment umzusetzen. Es ist bekannt, </w:t>
+        <w:t xml:space="preserve">, da es nicht möglich ist, ihn im Wizard of Oz Experiment umzusetzen. Es ist bekannt, </w:t>
       </w:r>
       <w:r>
         <w:t>dass je nach Teaser die Interaktion</w:t>
@@ -853,43 +784,18 @@
       <w:pPr>
         <w:pStyle w:val="Caption"/>
       </w:pPr>
-      <w:bookmarkStart w:id="11" w:name="_Ref319939003"/>
+      <w:bookmarkStart w:id="10" w:name="_Ref319939003"/>
       <w:r>
         <w:t xml:space="preserve">Abbildung </w:t>
       </w:r>
-      <w:fldSimple w:instr=" SEQ Abbildung \* ARABIC ">
-        <w:r>
-          <w:rPr>
-            <w:noProof/>
-          </w:rPr>
-          <w:t>2</w:t>
-        </w:r>
-      </w:fldSimple>
-      <w:r>
-        <w:t xml:space="preserve"> - </w:t>
-      </w:r>
-      <w:proofErr w:type="spellStart"/>
-      <w:r>
-        <w:t>Posteransicht</w:t>
-      </w:r>
-      <w:bookmarkEnd w:id="11"/>
-      <w:proofErr w:type="spellEnd"/>
-    </w:p>
-    <w:p>
-      <w:r>
-        <w:t xml:space="preserve">Die </w:t>
-      </w:r>
       <w:r>
         <w:fldChar w:fldCharType="begin"/>
       </w:r>
       <w:r>
-        <w:instrText xml:space="preserve"> REF _Ref319939003 \h </w:instrText>
+        <w:instrText xml:space="preserve"> SEQ Abbildung \* ARABIC </w:instrText>
       </w:r>
       <w:r>
         <w:fldChar w:fldCharType="separate"/>
-      </w:r>
-      <w:r>
-        <w:t xml:space="preserve">Abbildung </w:t>
       </w:r>
       <w:r>
         <w:rPr>
@@ -898,17 +804,45 @@
         <w:t>2</w:t>
       </w:r>
       <w:r>
-        <w:t xml:space="preserve"> - </w:t>
-      </w:r>
-      <w:proofErr w:type="spellStart"/>
-      <w:r>
-        <w:t>Posteransicht</w:t>
-      </w:r>
-      <w:proofErr w:type="spellEnd"/>
-      <w:r>
+        <w:rPr>
+          <w:noProof/>
+        </w:rPr>
         <w:fldChar w:fldCharType="end"/>
       </w:r>
       <w:r>
+        <w:t xml:space="preserve"> - Posteransicht</w:t>
+      </w:r>
+      <w:bookmarkEnd w:id="10"/>
+    </w:p>
+    <w:p>
+      <w:r>
+        <w:t xml:space="preserve">Die </w:t>
+      </w:r>
+      <w:r>
+        <w:fldChar w:fldCharType="begin"/>
+      </w:r>
+      <w:r>
+        <w:instrText xml:space="preserve"> REF _Ref319939003 \h </w:instrText>
+      </w:r>
+      <w:r>
+        <w:fldChar w:fldCharType="separate"/>
+      </w:r>
+      <w:r>
+        <w:t xml:space="preserve">Abbildung </w:t>
+      </w:r>
+      <w:r>
+        <w:rPr>
+          <w:noProof/>
+        </w:rPr>
+        <w:t>2</w:t>
+      </w:r>
+      <w:r>
+        <w:t xml:space="preserve"> - Posteransicht</w:t>
+      </w:r>
+      <w:r>
+        <w:fldChar w:fldCharType="end"/>
+      </w:r>
+      <w:r>
         <w:t xml:space="preserve"> stellt die </w:t>
       </w:r>
       <w:r>
@@ -948,15 +882,7 @@
         <w:br/>
       </w:r>
       <w:r>
-        <w:t xml:space="preserve">In der Mitte des unteren Randes werden die Skelette der Personen, die von </w:t>
-      </w:r>
-      <w:proofErr w:type="spellStart"/>
-      <w:r>
-        <w:t>Kinect</w:t>
-      </w:r>
-      <w:proofErr w:type="spellEnd"/>
-      <w:r>
-        <w:t xml:space="preserve"> erkannt </w:t>
+        <w:t xml:space="preserve">In der Mitte des unteren Randes werden die Skelette der Personen, die von Kinect erkannt </w:t>
       </w:r>
       <w:r>
         <w:t>worden sind</w:t>
@@ -1043,22 +969,38 @@
       <w:pPr>
         <w:pStyle w:val="Caption"/>
       </w:pPr>
-      <w:bookmarkStart w:id="12" w:name="_Ref319940831"/>
+      <w:bookmarkStart w:id="11" w:name="_Ref319940831"/>
       <w:r>
         <w:t xml:space="preserve">Abbildung </w:t>
       </w:r>
-      <w:fldSimple w:instr=" SEQ Abbildung \* ARABIC ">
-        <w:r>
-          <w:rPr>
-            <w:noProof/>
-          </w:rPr>
-          <w:t>3</w:t>
-        </w:r>
-      </w:fldSimple>
+      <w:r>
+        <w:fldChar w:fldCharType="begin"/>
+      </w:r>
+      <w:r>
+        <w:instrText xml:space="preserve"> SEQ Abbildung \* ARA</w:instrText>
+      </w:r>
+      <w:r>
+        <w:instrText xml:space="preserve">BIC </w:instrText>
+      </w:r>
+      <w:r>
+        <w:fldChar w:fldCharType="separate"/>
+      </w:r>
+      <w:r>
+        <w:rPr>
+          <w:noProof/>
+        </w:rPr>
+        <w:t>3</w:t>
+      </w:r>
+      <w:r>
+        <w:rPr>
+          <w:noProof/>
+        </w:rPr>
+        <w:fldChar w:fldCharType="end"/>
+      </w:r>
       <w:r>
         <w:t xml:space="preserve"> - Unterteilung in Tabs</w:t>
       </w:r>
-      <w:bookmarkEnd w:id="12"/>
+      <w:bookmarkEnd w:id="11"/>
     </w:p>
     <w:p>
       <w:r>
@@ -1184,67 +1126,18 @@
       <w:pPr>
         <w:pStyle w:val="Caption"/>
       </w:pPr>
-      <w:bookmarkStart w:id="13" w:name="_Ref319995195"/>
+      <w:bookmarkStart w:id="12" w:name="_Ref319995195"/>
       <w:r>
         <w:t xml:space="preserve">Abbildung </w:t>
       </w:r>
-      <w:fldSimple w:instr=" SEQ Abbildung \* ARABIC ">
-        <w:r>
-          <w:rPr>
-            <w:noProof/>
-          </w:rPr>
-          <w:t>4</w:t>
-        </w:r>
-      </w:fldSimple>
-      <w:r>
-        <w:t xml:space="preserve"> </w:t>
-      </w:r>
-      <w:r>
-        <w:t>-</w:t>
-      </w:r>
-      <w:r>
-        <w:t xml:space="preserve"> Zonenmarkierung</w:t>
-      </w:r>
-      <w:bookmarkEnd w:id="13"/>
-    </w:p>
-    <w:p>
-      <w:r>
-        <w:t xml:space="preserve">Des </w:t>
-      </w:r>
-      <w:r>
-        <w:t>W</w:t>
-      </w:r>
-      <w:r>
-        <w:t>eiteren ist es für den Nutzer wichtig zu wissen,</w:t>
-      </w:r>
-      <w:r>
-        <w:t xml:space="preserve"> in welchem Abstand zur Wand er stehen muss, um erkannt zu werden.</w:t>
-      </w:r>
-      <w:r>
-        <w:t xml:space="preserve"> Es sind zwei Zonen denkbar, eine </w:t>
-      </w:r>
-      <w:proofErr w:type="spellStart"/>
-      <w:r>
-        <w:t>Browsing</w:t>
-      </w:r>
-      <w:proofErr w:type="spellEnd"/>
-      <w:r>
-        <w:t xml:space="preserve">- und eine Lese-/Interaktionszone. </w:t>
-      </w:r>
-      <w:r>
-        <w:t xml:space="preserve">Wie in </w:t>
-      </w:r>
       <w:r>
         <w:fldChar w:fldCharType="begin"/>
       </w:r>
       <w:r>
-        <w:instrText xml:space="preserve"> REF _Ref319995195 \h </w:instrText>
+        <w:instrText xml:space="preserve"> SEQ Abbildung \* ARABIC </w:instrText>
       </w:r>
       <w:r>
         <w:fldChar w:fldCharType="separate"/>
-      </w:r>
-      <w:r>
-        <w:t xml:space="preserve">Abbildung </w:t>
       </w:r>
       <w:r>
         <w:rPr>
@@ -1253,129 +1146,148 @@
         <w:t>4</w:t>
       </w:r>
       <w:r>
-        <w:t xml:space="preserve"> - Zonenmarkierung</w:t>
-      </w:r>
-      <w:r>
+        <w:rPr>
+          <w:noProof/>
+        </w:rPr>
         <w:fldChar w:fldCharType="end"/>
       </w:r>
       <w:r>
-        <w:t xml:space="preserve"> ersichtlich ist, </w:t>
-      </w:r>
-      <w:r>
-        <w:t xml:space="preserve">könnten diese direkt am Boden vor </w:t>
-      </w:r>
-      <w:proofErr w:type="gramStart"/>
-      <w:r>
-        <w:t>der</w:t>
-      </w:r>
-      <w:proofErr w:type="gramEnd"/>
-      <w:r>
-        <w:t xml:space="preserve"> Video Wall </w:t>
-      </w:r>
-      <w:r>
-        <w:t>gekennzeichnet</w:t>
-      </w:r>
-      <w:r>
-        <w:t xml:space="preserve"> werden. Dies</w:t>
-      </w:r>
-      <w:r>
-        <w:t>e Markierungen</w:t>
-      </w:r>
-      <w:r>
-        <w:t xml:space="preserve"> würd</w:t>
-      </w:r>
-      <w:r>
-        <w:t>en</w:t>
-      </w:r>
-      <w:r>
-        <w:t xml:space="preserve"> zusätzlich auf die </w:t>
-      </w:r>
-      <w:r>
-        <w:t xml:space="preserve">Video </w:t>
-      </w:r>
-      <w:r>
-        <w:t>Wall aufmerksam machen und der Nutzer wüsste immer, ob er im richtigen Bereich steht.</w:t>
-      </w:r>
-      <w:r>
-        <w:t xml:space="preserve"> Dieser Teil würde im Test mit Klebstreifen am Boden umgesetzt werden.</w:t>
-      </w:r>
+        <w:t xml:space="preserve"> </w:t>
+      </w:r>
+      <w:r>
+        <w:t>-</w:t>
+      </w:r>
+      <w:r>
+        <w:t xml:space="preserve"> Zonenmarkierung</w:t>
+      </w:r>
+      <w:bookmarkEnd w:id="12"/>
     </w:p>
     <w:p>
-      <w:pPr>
-        <w:pStyle w:val="Heading5"/>
-      </w:pPr>
-      <w:bookmarkStart w:id="14" w:name="_Toc320620800"/>
-      <w:r>
-        <w:t>Ausarbeitung</w:t>
-      </w:r>
-      <w:bookmarkEnd w:id="14"/>
+      <w:r>
+        <w:t xml:space="preserve">Des </w:t>
+      </w:r>
+      <w:r>
+        <w:t>W</w:t>
+      </w:r>
+      <w:r>
+        <w:t>eiteren ist es für den Nutzer wichtig zu wissen,</w:t>
+      </w:r>
+      <w:r>
+        <w:t xml:space="preserve"> in welchem Abstand zur Wand er stehen muss, um erkannt zu werden.</w:t>
+      </w:r>
+      <w:r>
+        <w:t xml:space="preserve"> Es sind zwei Zonen denkbar, eine Browsing- und eine Lese-/Interaktionszone. </w:t>
+      </w:r>
+      <w:r>
+        <w:t xml:space="preserve">Wie in </w:t>
+      </w:r>
+      <w:r>
+        <w:fldChar w:fldCharType="begin"/>
+      </w:r>
+      <w:r>
+        <w:instrText xml:space="preserve"> REF _Ref319995195 \h </w:instrText>
+      </w:r>
+      <w:r>
+        <w:fldChar w:fldCharType="separate"/>
+      </w:r>
+      <w:r>
+        <w:t xml:space="preserve">Abbildung </w:t>
+      </w:r>
+      <w:r>
+        <w:rPr>
+          <w:noProof/>
+        </w:rPr>
+        <w:t>4</w:t>
+      </w:r>
+      <w:r>
+        <w:t xml:space="preserve"> - Zonenmarkierung</w:t>
+      </w:r>
+      <w:r>
+        <w:fldChar w:fldCharType="end"/>
+      </w:r>
+      <w:r>
+        <w:t xml:space="preserve"> ersichtlich ist, </w:t>
+      </w:r>
+      <w:r>
+        <w:t xml:space="preserve">könnten diese direkt am Boden vor der Video Wall </w:t>
+      </w:r>
+      <w:r>
+        <w:t>gekennzeichnet</w:t>
+      </w:r>
+      <w:r>
+        <w:t xml:space="preserve"> werden. Dies</w:t>
+      </w:r>
+      <w:r>
+        <w:t>e Markierungen</w:t>
+      </w:r>
+      <w:r>
+        <w:t xml:space="preserve"> würd</w:t>
+      </w:r>
+      <w:r>
+        <w:t>en</w:t>
+      </w:r>
+      <w:r>
+        <w:t xml:space="preserve"> zusätzlich auf die </w:t>
+      </w:r>
+      <w:r>
+        <w:t xml:space="preserve">Video </w:t>
+      </w:r>
+      <w:r>
+        <w:t>Wall aufmerksam machen und der Nutzer wüsste immer, ob er im richtigen Bereich steht.</w:t>
+      </w:r>
+      <w:r>
+        <w:t xml:space="preserve"> Dieser Teil würde im Test mit Klebstreifen am Boden umgesetzt werden.</w:t>
+      </w:r>
     </w:p>
     <w:p>
-      <w:r>
-        <w:t>Im Meetin</w:t>
-      </w:r>
-      <w:r>
-        <w:t>g vom 16.03.2012 wurde</w:t>
-      </w:r>
-      <w:r>
-        <w:t xml:space="preserve"> </w:t>
-      </w:r>
-      <w:r>
-        <w:t>die</w:t>
-      </w:r>
-      <w:r>
-        <w:t xml:space="preserve"> </w:t>
-      </w:r>
-      <w:r>
-        <w:t>Alternative</w:t>
-      </w:r>
-      <w:r>
-        <w:t xml:space="preserve">, </w:t>
-      </w:r>
-      <w:proofErr w:type="spellStart"/>
-      <w:r>
-        <w:t>Kinect</w:t>
-      </w:r>
-      <w:proofErr w:type="spellEnd"/>
-      <w:r>
-        <w:t xml:space="preserve"> nur mit der Hand als </w:t>
-      </w:r>
-      <w:r>
-        <w:t>Zeiger</w:t>
-      </w:r>
-      <w:r>
-        <w:t xml:space="preserve"> (also ohne Gesten) zu bedienen,</w:t>
-      </w:r>
-      <w:r>
-        <w:t xml:space="preserve"> vorgeschlagen.</w:t>
-      </w:r>
-      <w:r>
-        <w:t xml:space="preserve"> </w:t>
-      </w:r>
-      <w:r>
-        <w:t xml:space="preserve">Es gibt zwei Auffassungen der Steuerung von </w:t>
-      </w:r>
-      <w:proofErr w:type="spellStart"/>
-      <w:r>
-        <w:t>Kin</w:t>
-      </w:r>
-      <w:r>
-        <w:t>ect</w:t>
-      </w:r>
-      <w:proofErr w:type="spellEnd"/>
-      <w:r>
-        <w:t>, die getestet werden können:</w:t>
-      </w:r>
+      <w:pPr>
+        <w:pStyle w:val="Heading5"/>
+      </w:pPr>
+      <w:bookmarkStart w:id="13" w:name="_Toc320620800"/>
+      <w:r>
+        <w:t>Ausarbeitung</w:t>
+      </w:r>
+      <w:bookmarkEnd w:id="13"/>
     </w:p>
     <w:p>
-      <w:pPr>
-        <w:ind w:left="360"/>
-      </w:pPr>
-      <w:r>
-        <w:t>1. Hyp</w:t>
-      </w:r>
-      <w:r>
-        <w:t>othese: Meine Hand ist die Maus</w:t>
+      <w:r>
+        <w:t>Im Meetin</w:t>
+      </w:r>
+      <w:r>
+        <w:t>g vom 16.03.2012 wurde</w:t>
+      </w:r>
+      <w:r>
+        <w:t xml:space="preserve"> </w:t>
+      </w:r>
+      <w:r>
+        <w:t>die</w:t>
+      </w:r>
+      <w:r>
+        <w:t xml:space="preserve"> </w:t>
+      </w:r>
+      <w:r>
+        <w:t>Alternative</w:t>
+      </w:r>
+      <w:r>
+        <w:t xml:space="preserve">, Kinect nur mit der Hand als </w:t>
+      </w:r>
+      <w:r>
+        <w:t>Zeiger</w:t>
+      </w:r>
+      <w:r>
+        <w:t xml:space="preserve"> (also ohne Gesten) zu bedienen,</w:t>
+      </w:r>
+      <w:r>
+        <w:t xml:space="preserve"> vorgeschlagen.</w:t>
+      </w:r>
+      <w:r>
+        <w:t xml:space="preserve"> </w:t>
+      </w:r>
+      <w:r>
+        <w:t>Es gibt zwei Auffassungen der Steuerung von Kin</w:t>
+      </w:r>
+      <w:r>
+        <w:t>ect, die getestet werden können:</w:t>
       </w:r>
     </w:p>
     <w:p>
@@ -1383,66 +1295,69 @@
         <w:ind w:left="360"/>
       </w:pPr>
       <w:r>
-        <w:t xml:space="preserve">2. Hypothese: Mein Körper ist </w:t>
-      </w:r>
-      <w:r>
-        <w:t>die Maus (Steuerung mit Gesten)</w:t>
+        <w:t>1. Hyp</w:t>
+      </w:r>
+      <w:r>
+        <w:t>othese: Meine Hand ist die Maus</w:t>
       </w:r>
     </w:p>
     <w:p>
-      <w:r>
-        <w:t>Bei</w:t>
-      </w:r>
-      <w:r>
-        <w:t xml:space="preserve"> der ersten Hypothese könnte, wie bereits im Unterkapitel </w:t>
-      </w:r>
-      <w:r>
-        <w:fldChar w:fldCharType="begin"/>
-      </w:r>
-      <w:r>
-        <w:instrText xml:space="preserve"> REF _Ref320005002 \r \h </w:instrText>
-      </w:r>
-      <w:r>
-        <w:fldChar w:fldCharType="separate"/>
-      </w:r>
-      <w:r>
-        <w:t>I.2.1.1.1</w:t>
-      </w:r>
-      <w:r>
-        <w:fldChar w:fldCharType="end"/>
-      </w:r>
-      <w:r>
-        <w:t xml:space="preserve"> </w:t>
-      </w:r>
-      <w:r>
-        <w:fldChar w:fldCharType="begin"/>
-      </w:r>
-      <w:r>
-        <w:instrText xml:space="preserve"> REF _Ref320005002 \h </w:instrText>
-      </w:r>
-      <w:r>
-        <w:fldChar w:fldCharType="separate"/>
-      </w:r>
-      <w:r>
-        <w:t>Ideensammlung</w:t>
-      </w:r>
-      <w:r>
-        <w:fldChar w:fldCharType="end"/>
-      </w:r>
-      <w:r>
-        <w:t xml:space="preserve"> beschrieben, ein </w:t>
-      </w:r>
-      <w:proofErr w:type="spellStart"/>
-      <w:r>
-        <w:t>Laserpointer</w:t>
-      </w:r>
-      <w:proofErr w:type="spellEnd"/>
-      <w:r>
-        <w:t xml:space="preserve"> genutzt werden um den Pointer des Nutzers zu repräsentieren. </w:t>
+      <w:pPr>
+        <w:ind w:left="360"/>
+      </w:pPr>
+      <w:r>
+        <w:t xml:space="preserve">2. Hypothese: Mein Körper ist </w:t>
+      </w:r>
+      <w:r>
+        <w:t>die Maus (Steuerung mit Gesten)</w:t>
       </w:r>
     </w:p>
     <w:p>
       <w:r>
+        <w:t>Bei</w:t>
+      </w:r>
+      <w:r>
+        <w:t xml:space="preserve"> der ersten Hypothese könnte, wie bereits im Unterkapitel </w:t>
+      </w:r>
+      <w:r>
+        <w:fldChar w:fldCharType="begin"/>
+      </w:r>
+      <w:r>
+        <w:instrText xml:space="preserve"> REF _Ref320005002 \r \h </w:instrText>
+      </w:r>
+      <w:r>
+        <w:fldChar w:fldCharType="separate"/>
+      </w:r>
+      <w:r>
+        <w:t>I.2.1.1.1</w:t>
+      </w:r>
+      <w:r>
+        <w:fldChar w:fldCharType="end"/>
+      </w:r>
+      <w:r>
+        <w:t xml:space="preserve"> </w:t>
+      </w:r>
+      <w:r>
+        <w:fldChar w:fldCharType="begin"/>
+      </w:r>
+      <w:r>
+        <w:instrText xml:space="preserve"> REF _Ref320005002 \h </w:instrText>
+      </w:r>
+      <w:r>
+        <w:fldChar w:fldCharType="separate"/>
+      </w:r>
+      <w:r>
+        <w:t>Ideensammlung</w:t>
+      </w:r>
+      <w:r>
+        <w:fldChar w:fldCharType="end"/>
+      </w:r>
+      <w:r>
+        <w:t xml:space="preserve"> beschrieben, ein Laserpointer genutzt werden um den Pointer des Nutzers zu repräsentieren. </w:t>
+      </w:r>
+    </w:p>
+    <w:p>
+      <w:r>
         <w:lastRenderedPageBreak/>
         <w:t xml:space="preserve">Bei der Diskussion über die zweite Hypothese entstand die Idee, </w:t>
       </w:r>
@@ -1471,15 +1386,7 @@
         <w:t>t</w:t>
       </w:r>
       <w:r>
-        <w:t xml:space="preserve"> dem </w:t>
-      </w:r>
-      <w:proofErr w:type="spellStart"/>
-      <w:r>
-        <w:t>Beamer</w:t>
-      </w:r>
-      <w:proofErr w:type="spellEnd"/>
-      <w:r>
-        <w:t xml:space="preserve"> entsteht durch die Testperson ein Schatten</w:t>
+        <w:t xml:space="preserve"> dem Beamer entsteht durch die Testperson ein Schatten</w:t>
       </w:r>
       <w:r>
         <w:t xml:space="preserve"> an der Leinwand</w:t>
@@ -1653,14 +1560,27 @@
       <w:r>
         <w:t xml:space="preserve">Abbildung </w:t>
       </w:r>
-      <w:fldSimple w:instr=" SEQ Abbildung \* ARABIC ">
-        <w:r>
-          <w:rPr>
-            <w:noProof/>
-          </w:rPr>
-          <w:t>5</w:t>
-        </w:r>
-      </w:fldSimple>
+      <w:r>
+        <w:fldChar w:fldCharType="begin"/>
+      </w:r>
+      <w:r>
+        <w:instrText xml:space="preserve"> SEQ Abbildung \* ARABIC </w:instrText>
+      </w:r>
+      <w:r>
+        <w:fldChar w:fldCharType="separate"/>
+      </w:r>
+      <w:r>
+        <w:rPr>
+          <w:noProof/>
+        </w:rPr>
+        <w:t>5</w:t>
+      </w:r>
+      <w:r>
+        <w:rPr>
+          <w:noProof/>
+        </w:rPr>
+        <w:fldChar w:fldCharType="end"/>
+      </w:r>
       <w:r>
         <w:t xml:space="preserve"> - Skizze Testapplikation</w:t>
       </w:r>
@@ -1679,15 +1599,7 @@
         <w:t xml:space="preserve"> gewec</w:t>
       </w:r>
       <w:r>
-        <w:t xml:space="preserve">hselt werden. Befindet man sich in der </w:t>
-      </w:r>
-      <w:proofErr w:type="spellStart"/>
-      <w:r>
-        <w:t>Browsing</w:t>
-      </w:r>
-      <w:proofErr w:type="spellEnd"/>
-      <w:r>
-        <w:t>-Zone, wird das Poster etwas kleiner dargestellt, dafür hat das Menü oben mehr Platz.</w:t>
+        <w:t>hselt werden. Befindet man sich in der Browsing-Zone, wird das Poster etwas kleiner dargestellt, dafür hat das Menü oben mehr Platz.</w:t>
       </w:r>
       <w:r>
         <w:t xml:space="preserve"> Wechselt man in die Lese-Zone, so vergrössert sich das Poster und das Menü wird dafür kleiner. </w:t>
@@ -1709,11 +1621,11 @@
       <w:pPr>
         <w:pStyle w:val="Heading4"/>
       </w:pPr>
-      <w:bookmarkStart w:id="15" w:name="_Toc320620801"/>
+      <w:bookmarkStart w:id="14" w:name="_Toc320620801"/>
       <w:r>
         <w:t>Durchführung</w:t>
       </w:r>
-      <w:bookmarkEnd w:id="15"/>
+      <w:bookmarkEnd w:id="14"/>
     </w:p>
     <w:p>
       <w:r>
@@ -1726,15 +1638,7 @@
         <w:t xml:space="preserve"> Bei diesem galt es, die Hypothese „Meine Hand ist die Maus“ zu bestätigen.</w:t>
       </w:r>
       <w:r>
-        <w:t xml:space="preserve"> Um dies zu prüfen, wurde mithilfe einer WPF Applikation ein Wizard </w:t>
-      </w:r>
-      <w:proofErr w:type="spellStart"/>
-      <w:r>
-        <w:t>of</w:t>
-      </w:r>
-      <w:proofErr w:type="spellEnd"/>
-      <w:r>
-        <w:t xml:space="preserve"> Oz Experiment durchgeführt</w:t>
+        <w:t xml:space="preserve"> Um dies zu prüfen, wurde mithilfe einer WPF Applikation ein Wizard of Oz Experiment durchgeführt</w:t>
       </w:r>
       <w:r>
         <w:t>. Die Testpersonen wurden gebeten, laut mitzudenken</w:t>
@@ -2318,22 +2222,35 @@
       <w:pPr>
         <w:pStyle w:val="Caption"/>
       </w:pPr>
-      <w:bookmarkStart w:id="16" w:name="_Ref320611864"/>
+      <w:bookmarkStart w:id="15" w:name="_Ref320611864"/>
       <w:r>
         <w:t xml:space="preserve">Abbildung </w:t>
       </w:r>
-      <w:fldSimple w:instr=" SEQ Abbildung \* ARABIC ">
-        <w:r>
-          <w:rPr>
-            <w:noProof/>
-          </w:rPr>
-          <w:t>6</w:t>
-        </w:r>
-      </w:fldSimple>
+      <w:r>
+        <w:fldChar w:fldCharType="begin"/>
+      </w:r>
+      <w:r>
+        <w:instrText xml:space="preserve"> SEQ Abbildung \* ARABIC </w:instrText>
+      </w:r>
+      <w:r>
+        <w:fldChar w:fldCharType="separate"/>
+      </w:r>
+      <w:r>
+        <w:rPr>
+          <w:noProof/>
+        </w:rPr>
+        <w:t>6</w:t>
+      </w:r>
+      <w:r>
+        <w:rPr>
+          <w:noProof/>
+        </w:rPr>
+        <w:fldChar w:fldCharType="end"/>
+      </w:r>
       <w:r>
         <w:t xml:space="preserve"> - Testapplikation</w:t>
       </w:r>
-      <w:bookmarkEnd w:id="16"/>
+      <w:bookmarkEnd w:id="15"/>
     </w:p>
     <w:p>
       <w:r>
@@ -2519,15 +2436,7 @@
         <w:t>wird</w:t>
       </w:r>
       <w:r>
-        <w:t xml:space="preserve"> am Computer von den </w:t>
-      </w:r>
-      <w:proofErr w:type="spellStart"/>
-      <w:r>
-        <w:t>Testüberwachern</w:t>
-      </w:r>
-      <w:proofErr w:type="spellEnd"/>
-      <w:r>
-        <w:t xml:space="preserve"> bewegt, und zwar synchron zu den Bewegungen der Hand der Testperson.</w:t>
+        <w:t xml:space="preserve"> am Computer von den Testüberwachern bewegt, und zwar synchron zu den Bewegungen der Hand der Testperson.</w:t>
       </w:r>
     </w:p>
     <w:p>
@@ -2581,15 +2490,7 @@
         <w:t xml:space="preserve"> die Applikation steuern kann.</w:t>
       </w:r>
       <w:r>
-        <w:t xml:space="preserve"> Das Skelett wird mithilfe von </w:t>
-      </w:r>
-      <w:proofErr w:type="spellStart"/>
-      <w:r>
-        <w:t>Kinect</w:t>
-      </w:r>
-      <w:proofErr w:type="spellEnd"/>
-      <w:r>
-        <w:t xml:space="preserve"> angezeigt.</w:t>
+        <w:t xml:space="preserve"> Das Skelett wird mithilfe von Kinect angezeigt.</w:t>
       </w:r>
     </w:p>
     <w:p>
@@ -2608,7 +2509,13 @@
     </w:p>
     <w:p>
       <w:r>
-        <w:t>Der Test wurde mit XXXXXXXXX Personen durchgeführt</w:t>
+        <w:t xml:space="preserve">Der Test wurde mit </w:t>
+      </w:r>
+      <w:r>
+        <w:t>sieben</w:t>
+      </w:r>
+      <w:r>
+        <w:t xml:space="preserve"> Personen durchgeführt</w:t>
       </w:r>
       <w:r>
         <w:t xml:space="preserve">, welche das Testszenario (siehe </w:t>
@@ -2653,10 +2560,22 @@
         <w:t>.</w:t>
       </w:r>
       <w:r>
-        <w:t xml:space="preserve"> XXXX von YYYY Testpersonen konnten </w:t>
-      </w:r>
-      <w:r>
-        <w:t>die Aufgabe ohne Probleme</w:t>
+        <w:t xml:space="preserve"> </w:t>
+      </w:r>
+      <w:r>
+        <w:t>Alle</w:t>
+      </w:r>
+      <w:r>
+        <w:t xml:space="preserve"> Testpersonen konnten </w:t>
+      </w:r>
+      <w:r>
+        <w:t xml:space="preserve">die Aufgabe ohne </w:t>
+      </w:r>
+      <w:r>
+        <w:t xml:space="preserve">grosse </w:t>
+      </w:r>
+      <w:r>
+        <w:t>Probleme</w:t>
       </w:r>
       <w:r>
         <w:t xml:space="preserve"> lösen.</w:t>
@@ -2690,85 +2609,847 @@
       <w:pPr>
         <w:pStyle w:val="Heading5"/>
       </w:pPr>
-      <w:bookmarkStart w:id="17" w:name="_Ref320611798"/>
-      <w:bookmarkStart w:id="18" w:name="_Toc320620802"/>
+      <w:bookmarkStart w:id="16" w:name="_Ref320611798"/>
+      <w:bookmarkStart w:id="17" w:name="_Toc320620802"/>
       <w:r>
         <w:t>Testszenario</w:t>
       </w:r>
+      <w:bookmarkEnd w:id="16"/>
       <w:bookmarkEnd w:id="17"/>
+    </w:p>
+    <w:p>
+      <w:r>
+        <w:t xml:space="preserve">Du </w:t>
+      </w:r>
+      <w:r>
+        <w:t xml:space="preserve">bist Student/in an der HSR und </w:t>
+      </w:r>
+      <w:r>
+        <w:t>warst heute Morgen von 8 bis 10 Uhr in einer Vorlesung</w:t>
+      </w:r>
+      <w:r>
+        <w:t>. Es ist nun Pause und du</w:t>
+      </w:r>
+      <w:r>
+        <w:t xml:space="preserve"> gehst gerade in die Mensa, um ein Brötchen zu kaufen. Dabei fällt </w:t>
+      </w:r>
+      <w:r>
+        <w:t>dir die grosse Monitorwand im Eingangsbereich des Gebäudes 4</w:t>
+      </w:r>
+      <w:r>
+        <w:t xml:space="preserve"> auf. </w:t>
+      </w:r>
+      <w:r>
+        <w:t>D</w:t>
+      </w:r>
+      <w:r>
+        <w:t>u gehst auf die Wand zu</w:t>
+      </w:r>
+      <w:r>
+        <w:t>.</w:t>
+      </w:r>
+      <w:bookmarkStart w:id="18" w:name="_Toc320620803"/>
+    </w:p>
+    <w:p>
+      <w:pPr>
+        <w:pStyle w:val="Heading6"/>
+      </w:pPr>
+      <w:r>
+        <w:t>Aufgabe</w:t>
+      </w:r>
       <w:bookmarkEnd w:id="18"/>
     </w:p>
     <w:p>
       <w:r>
-        <w:t xml:space="preserve">Du </w:t>
-      </w:r>
-      <w:r>
-        <w:t xml:space="preserve">bist Student/in an der HSR und </w:t>
-      </w:r>
-      <w:r>
-        <w:t>warst heute Morgen von 8 bis 10 Uhr in einer Vorlesung</w:t>
-      </w:r>
-      <w:r>
-        <w:t>. Es ist nun Pause und du</w:t>
-      </w:r>
-      <w:r>
-        <w:t xml:space="preserve"> gehst gerade in die Mensa, um ein Brötchen zu kaufen. Dabei fällt </w:t>
-      </w:r>
-      <w:r>
-        <w:t>dir die grosse Monitorwand im Eingangsbereich des Gebäudes 4</w:t>
-      </w:r>
-      <w:r>
-        <w:t xml:space="preserve"> auf. </w:t>
-      </w:r>
-      <w:r>
-        <w:t>D</w:t>
-      </w:r>
-      <w:r>
-        <w:t>u gehst auf die Wand zu</w:t>
-      </w:r>
-      <w:r>
-        <w:t>.</w:t>
-      </w:r>
-      <w:bookmarkStart w:id="19" w:name="_Toc320620803"/>
+        <w:t>Du stehst nun also vor der grossen Monitorwand (hier im Test ist das die Projektion des Beamers).</w:t>
+      </w:r>
+      <w:r>
+        <w:t xml:space="preserve"> Du bist neugierig und möchtest herausfinden, was die Video Wall alles für Funktionen bietet.</w:t>
+      </w:r>
     </w:p>
     <w:p>
       <w:pPr>
-        <w:pStyle w:val="Heading6"/>
-      </w:pPr>
-      <w:r>
-        <w:t>Aufgabe</w:t>
+        <w:pStyle w:val="Heading4"/>
+      </w:pPr>
+      <w:bookmarkStart w:id="19" w:name="_Toc320620804"/>
+      <w:r>
+        <w:t>Resultat</w:t>
       </w:r>
       <w:bookmarkEnd w:id="19"/>
     </w:p>
     <w:p>
       <w:r>
-        <w:t xml:space="preserve">Du stehst nun also vor der grossen Monitorwand (hier im Test ist das die Projektion des </w:t>
-      </w:r>
-      <w:proofErr w:type="spellStart"/>
-      <w:r>
-        <w:t>Beamers</w:t>
-      </w:r>
-      <w:proofErr w:type="spellEnd"/>
-      <w:r>
-        <w:t>).</w:t>
-      </w:r>
-      <w:r>
-        <w:t xml:space="preserve"> Du bist neugierig und möchtest herausfinden, was die Video Wall alles für Funktionen bietet.</w:t>
+        <w:lastRenderedPageBreak/>
+        <w:t xml:space="preserve">Die Beobachtungen und Notizen </w:t>
+      </w:r>
+      <w:r>
+        <w:t>sind in der nachfolgenden Tabelle kurz zusammengefasst:</w:t>
+      </w:r>
+    </w:p>
+    <w:tbl>
+      <w:tblPr>
+        <w:tblStyle w:val="MediumShading1-Accent1"/>
+        <w:tblW w:w="0" w:type="auto"/>
+        <w:tblLook w:val="0480" w:firstRow="0" w:lastRow="0" w:firstColumn="1" w:lastColumn="0" w:noHBand="0" w:noVBand="1"/>
+      </w:tblPr>
+      <w:tblGrid>
+        <w:gridCol w:w="3369"/>
+        <w:gridCol w:w="1984"/>
+        <w:gridCol w:w="1985"/>
+        <w:gridCol w:w="1874"/>
+      </w:tblGrid>
+      <w:tr>
+        <w:trPr>
+          <w:cnfStyle w:val="000000100000" w:firstRow="0" w:lastRow="0" w:firstColumn="0" w:lastColumn="0" w:oddVBand="0" w:evenVBand="0" w:oddHBand="1" w:evenHBand="0" w:firstRowFirstColumn="0" w:firstRowLastColumn="0" w:lastRowFirstColumn="0" w:lastRowLastColumn="0"/>
+        </w:trPr>
+        <w:tc>
+          <w:tcPr>
+            <w:cnfStyle w:val="001000000000" w:firstRow="0" w:lastRow="0" w:firstColumn="1" w:lastColumn="0" w:oddVBand="0" w:evenVBand="0" w:oddHBand="0" w:evenHBand="0" w:firstRowFirstColumn="0" w:firstRowLastColumn="0" w:lastRowFirstColumn="0" w:lastRowLastColumn="0"/>
+            <w:tcW w:w="3369" w:type="dxa"/>
+          </w:tcPr>
+          <w:p>
+            <w:r>
+              <w:t xml:space="preserve">Testperson kam insgesamt </w:t>
+            </w:r>
+            <w:r>
+              <w:t>...</w:t>
+            </w:r>
+            <w:r>
+              <w:t xml:space="preserve"> zurecht</w:t>
+            </w:r>
+            <w:r>
+              <w:t>.</w:t>
+            </w:r>
+          </w:p>
+        </w:tc>
+        <w:tc>
+          <w:tcPr>
+            <w:tcW w:w="1984" w:type="dxa"/>
+          </w:tcPr>
+          <w:p>
+            <w:pPr>
+              <w:cnfStyle w:val="000000100000" w:firstRow="0" w:lastRow="0" w:firstColumn="0" w:lastColumn="0" w:oddVBand="0" w:evenVBand="0" w:oddHBand="1" w:evenHBand="0" w:firstRowFirstColumn="0" w:firstRowLastColumn="0" w:lastRowFirstColumn="0" w:lastRowLastColumn="0"/>
+            </w:pPr>
+            <w:r>
+              <w:t>3 x sehr gut</w:t>
+            </w:r>
+          </w:p>
+        </w:tc>
+        <w:tc>
+          <w:tcPr>
+            <w:tcW w:w="1985" w:type="dxa"/>
+          </w:tcPr>
+          <w:p>
+            <w:pPr>
+              <w:cnfStyle w:val="000000100000" w:firstRow="0" w:lastRow="0" w:firstColumn="0" w:lastColumn="0" w:oddVBand="0" w:evenVBand="0" w:oddHBand="1" w:evenHBand="0" w:firstRowFirstColumn="0" w:firstRowLastColumn="0" w:lastRowFirstColumn="0" w:lastRowLastColumn="0"/>
+            </w:pPr>
+            <w:r>
+              <w:t>4 x gut</w:t>
+            </w:r>
+          </w:p>
+        </w:tc>
+        <w:tc>
+          <w:tcPr>
+            <w:tcW w:w="1874" w:type="dxa"/>
+          </w:tcPr>
+          <w:p>
+            <w:pPr>
+              <w:cnfStyle w:val="000000100000" w:firstRow="0" w:lastRow="0" w:firstColumn="0" w:lastColumn="0" w:oddVBand="0" w:evenVBand="0" w:oddHBand="1" w:evenHBand="0" w:firstRowFirstColumn="0" w:firstRowLastColumn="0" w:lastRowFirstColumn="0" w:lastRowLastColumn="0"/>
+            </w:pPr>
+          </w:p>
+        </w:tc>
+      </w:tr>
+      <w:tr>
+        <w:trPr>
+          <w:cnfStyle w:val="000000010000" w:firstRow="0" w:lastRow="0" w:firstColumn="0" w:lastColumn="0" w:oddVBand="0" w:evenVBand="0" w:oddHBand="0" w:evenHBand="1" w:firstRowFirstColumn="0" w:firstRowLastColumn="0" w:lastRowFirstColumn="0" w:lastRowLastColumn="0"/>
+        </w:trPr>
+        <w:tc>
+          <w:tcPr>
+            <w:cnfStyle w:val="001000000000" w:firstRow="0" w:lastRow="0" w:firstColumn="1" w:lastColumn="0" w:oddVBand="0" w:evenVBand="0" w:oddHBand="0" w:evenHBand="0" w:firstRowFirstColumn="0" w:firstRowLastColumn="0" w:lastRowFirstColumn="0" w:lastRowLastColumn="0"/>
+            <w:tcW w:w="3369" w:type="dxa"/>
+          </w:tcPr>
+          <w:p>
+            <w:r>
+              <w:t>Testperson hatte Schwierigkeiten bei der Bearbeitung der Aufgabe.</w:t>
+            </w:r>
+          </w:p>
+        </w:tc>
+        <w:tc>
+          <w:tcPr>
+            <w:tcW w:w="1984" w:type="dxa"/>
+          </w:tcPr>
+          <w:p>
+            <w:pPr>
+              <w:cnfStyle w:val="000000010000" w:firstRow="0" w:lastRow="0" w:firstColumn="0" w:lastColumn="0" w:oddVBand="0" w:evenVBand="0" w:oddHBand="0" w:evenHBand="1" w:firstRowFirstColumn="0" w:firstRowLastColumn="0" w:lastRowFirstColumn="0" w:lastRowLastColumn="0"/>
+            </w:pPr>
+            <w:r>
+              <w:t>7 x gar nicht</w:t>
+            </w:r>
+          </w:p>
+        </w:tc>
+        <w:tc>
+          <w:tcPr>
+            <w:tcW w:w="1985" w:type="dxa"/>
+          </w:tcPr>
+          <w:p>
+            <w:pPr>
+              <w:cnfStyle w:val="000000010000" w:firstRow="0" w:lastRow="0" w:firstColumn="0" w:lastColumn="0" w:oddVBand="0" w:evenVBand="0" w:oddHBand="0" w:evenHBand="1" w:firstRowFirstColumn="0" w:firstRowLastColumn="0" w:lastRowFirstColumn="0" w:lastRowLastColumn="0"/>
+            </w:pPr>
+          </w:p>
+        </w:tc>
+        <w:tc>
+          <w:tcPr>
+            <w:tcW w:w="1874" w:type="dxa"/>
+          </w:tcPr>
+          <w:p>
+            <w:pPr>
+              <w:cnfStyle w:val="000000010000" w:firstRow="0" w:lastRow="0" w:firstColumn="0" w:lastColumn="0" w:oddVBand="0" w:evenVBand="0" w:oddHBand="0" w:evenHBand="1" w:firstRowFirstColumn="0" w:firstRowLastColumn="0" w:lastRowFirstColumn="0" w:lastRowLastColumn="0"/>
+            </w:pPr>
+          </w:p>
+        </w:tc>
+      </w:tr>
+      <w:tr>
+        <w:trPr>
+          <w:cnfStyle w:val="000000100000" w:firstRow="0" w:lastRow="0" w:firstColumn="0" w:lastColumn="0" w:oddVBand="0" w:evenVBand="0" w:oddHBand="1" w:evenHBand="0" w:firstRowFirstColumn="0" w:firstRowLastColumn="0" w:lastRowFirstColumn="0" w:lastRowLastColumn="0"/>
+        </w:trPr>
+        <w:tc>
+          <w:tcPr>
+            <w:cnfStyle w:val="001000000000" w:firstRow="0" w:lastRow="0" w:firstColumn="1" w:lastColumn="0" w:oddVBand="0" w:evenVBand="0" w:oddHBand="0" w:evenHBand="0" w:firstRowFirstColumn="0" w:firstRowLastColumn="0" w:lastRowFirstColumn="0" w:lastRowLastColumn="0"/>
+            <w:tcW w:w="3369" w:type="dxa"/>
+          </w:tcPr>
+          <w:p>
+            <w:pPr>
+              <w:rPr>
+                <w:rFonts w:ascii="Calibri" w:hAnsi="Calibri" w:cs="Calibri"/>
+                <w:color w:val="000000"/>
+              </w:rPr>
+            </w:pPr>
+            <w:r>
+              <w:rPr>
+                <w:rFonts w:ascii="Calibri" w:hAnsi="Calibri" w:cs="Calibri"/>
+                <w:color w:val="000000"/>
+              </w:rPr>
+              <w:t>Testperson zögerte bei der Bearbeitung der Aufgabe</w:t>
+            </w:r>
+            <w:r>
+              <w:rPr>
+                <w:rFonts w:ascii="Calibri" w:hAnsi="Calibri" w:cs="Calibri"/>
+                <w:color w:val="000000"/>
+              </w:rPr>
+              <w:t>.</w:t>
+            </w:r>
+          </w:p>
+        </w:tc>
+        <w:tc>
+          <w:tcPr>
+            <w:tcW w:w="1984" w:type="dxa"/>
+          </w:tcPr>
+          <w:p>
+            <w:pPr>
+              <w:cnfStyle w:val="000000100000" w:firstRow="0" w:lastRow="0" w:firstColumn="0" w:lastColumn="0" w:oddVBand="0" w:evenVBand="0" w:oddHBand="1" w:evenHBand="0" w:firstRowFirstColumn="0" w:firstRowLastColumn="0" w:lastRowFirstColumn="0" w:lastRowLastColumn="0"/>
+            </w:pPr>
+            <w:r>
+              <w:t xml:space="preserve">5 x gar nicht </w:t>
+            </w:r>
+          </w:p>
+        </w:tc>
+        <w:tc>
+          <w:tcPr>
+            <w:tcW w:w="1985" w:type="dxa"/>
+          </w:tcPr>
+          <w:p>
+            <w:pPr>
+              <w:cnfStyle w:val="000000100000" w:firstRow="0" w:lastRow="0" w:firstColumn="0" w:lastColumn="0" w:oddVBand="0" w:evenVBand="0" w:oddHBand="1" w:evenHBand="0" w:firstRowFirstColumn="0" w:firstRowLastColumn="0" w:lastRowFirstColumn="0" w:lastRowLastColumn="0"/>
+            </w:pPr>
+            <w:r>
+              <w:t>1 x mittelmässig</w:t>
+            </w:r>
+          </w:p>
+        </w:tc>
+        <w:tc>
+          <w:tcPr>
+            <w:tcW w:w="1874" w:type="dxa"/>
+          </w:tcPr>
+          <w:p>
+            <w:pPr>
+              <w:cnfStyle w:val="000000100000" w:firstRow="0" w:lastRow="0" w:firstColumn="0" w:lastColumn="0" w:oddVBand="0" w:evenVBand="0" w:oddHBand="1" w:evenHBand="0" w:firstRowFirstColumn="0" w:firstRowLastColumn="0" w:lastRowFirstColumn="0" w:lastRowLastColumn="0"/>
+            </w:pPr>
+            <w:r>
+              <w:t>1 x ziemlich</w:t>
+            </w:r>
+          </w:p>
+        </w:tc>
+      </w:tr>
+      <w:tr>
+        <w:trPr>
+          <w:cnfStyle w:val="000000010000" w:firstRow="0" w:lastRow="0" w:firstColumn="0" w:lastColumn="0" w:oddVBand="0" w:evenVBand="0" w:oddHBand="0" w:evenHBand="1" w:firstRowFirstColumn="0" w:firstRowLastColumn="0" w:lastRowFirstColumn="0" w:lastRowLastColumn="0"/>
+        </w:trPr>
+        <w:tc>
+          <w:tcPr>
+            <w:cnfStyle w:val="001000000000" w:firstRow="0" w:lastRow="0" w:firstColumn="1" w:lastColumn="0" w:oddVBand="0" w:evenVBand="0" w:oddHBand="0" w:evenHBand="0" w:firstRowFirstColumn="0" w:firstRowLastColumn="0" w:lastRowFirstColumn="0" w:lastRowLastColumn="0"/>
+            <w:tcW w:w="3369" w:type="dxa"/>
+          </w:tcPr>
+          <w:p>
+            <w:pPr>
+              <w:rPr>
+                <w:rFonts w:ascii="Calibri" w:hAnsi="Calibri" w:cs="Calibri"/>
+                <w:b w:val="0"/>
+                <w:bCs w:val="0"/>
+                <w:color w:val="000000"/>
+              </w:rPr>
+            </w:pPr>
+            <w:r>
+              <w:rPr>
+                <w:rFonts w:ascii="Calibri" w:hAnsi="Calibri" w:cs="Calibri"/>
+                <w:color w:val="000000"/>
+              </w:rPr>
+              <w:t>Testperson war langsam bei der Bearbeitung der Aufgabe</w:t>
+            </w:r>
+            <w:r>
+              <w:rPr>
+                <w:rFonts w:ascii="Calibri" w:hAnsi="Calibri" w:cs="Calibri"/>
+                <w:color w:val="000000"/>
+              </w:rPr>
+              <w:t>.</w:t>
+            </w:r>
+          </w:p>
+        </w:tc>
+        <w:tc>
+          <w:tcPr>
+            <w:tcW w:w="1984" w:type="dxa"/>
+          </w:tcPr>
+          <w:p>
+            <w:pPr>
+              <w:cnfStyle w:val="000000010000" w:firstRow="0" w:lastRow="0" w:firstColumn="0" w:lastColumn="0" w:oddVBand="0" w:evenVBand="0" w:oddHBand="0" w:evenHBand="1" w:firstRowFirstColumn="0" w:firstRowLastColumn="0" w:lastRowFirstColumn="0" w:lastRowLastColumn="0"/>
+            </w:pPr>
+            <w:r>
+              <w:t>6</w:t>
+            </w:r>
+            <w:r>
+              <w:t xml:space="preserve"> x gar nicht </w:t>
+            </w:r>
+          </w:p>
+        </w:tc>
+        <w:tc>
+          <w:tcPr>
+            <w:tcW w:w="1985" w:type="dxa"/>
+          </w:tcPr>
+          <w:p>
+            <w:pPr>
+              <w:cnfStyle w:val="000000010000" w:firstRow="0" w:lastRow="0" w:firstColumn="0" w:lastColumn="0" w:oddVBand="0" w:evenVBand="0" w:oddHBand="0" w:evenHBand="1" w:firstRowFirstColumn="0" w:firstRowLastColumn="0" w:lastRowFirstColumn="0" w:lastRowLastColumn="0"/>
+            </w:pPr>
+            <w:r>
+              <w:t>1 x mittelmässig</w:t>
+            </w:r>
+          </w:p>
+        </w:tc>
+        <w:tc>
+          <w:tcPr>
+            <w:tcW w:w="1874" w:type="dxa"/>
+          </w:tcPr>
+          <w:p>
+            <w:pPr>
+              <w:cnfStyle w:val="000000010000" w:firstRow="0" w:lastRow="0" w:firstColumn="0" w:lastColumn="0" w:oddVBand="0" w:evenVBand="0" w:oddHBand="0" w:evenHBand="1" w:firstRowFirstColumn="0" w:firstRowLastColumn="0" w:lastRowFirstColumn="0" w:lastRowLastColumn="0"/>
+            </w:pPr>
+          </w:p>
+        </w:tc>
+      </w:tr>
+      <w:tr>
+        <w:trPr>
+          <w:cnfStyle w:val="000000100000" w:firstRow="0" w:lastRow="0" w:firstColumn="0" w:lastColumn="0" w:oddVBand="0" w:evenVBand="0" w:oddHBand="1" w:evenHBand="0" w:firstRowFirstColumn="0" w:firstRowLastColumn="0" w:lastRowFirstColumn="0" w:lastRowLastColumn="0"/>
+        </w:trPr>
+        <w:tc>
+          <w:tcPr>
+            <w:cnfStyle w:val="001000000000" w:firstRow="0" w:lastRow="0" w:firstColumn="1" w:lastColumn="0" w:oddVBand="0" w:evenVBand="0" w:oddHBand="0" w:evenHBand="0" w:firstRowFirstColumn="0" w:firstRowLastColumn="0" w:lastRowFirstColumn="0" w:lastRowLastColumn="0"/>
+            <w:tcW w:w="3369" w:type="dxa"/>
+          </w:tcPr>
+          <w:p>
+            <w:pPr>
+              <w:rPr>
+                <w:rFonts w:ascii="Calibri" w:hAnsi="Calibri" w:cs="Calibri"/>
+                <w:color w:val="000000"/>
+              </w:rPr>
+            </w:pPr>
+            <w:r>
+              <w:rPr>
+                <w:rFonts w:ascii="Calibri" w:hAnsi="Calibri" w:cs="Calibri"/>
+                <w:color w:val="000000"/>
+              </w:rPr>
+              <w:t>Testperson p</w:t>
+            </w:r>
+            <w:r>
+              <w:rPr>
+                <w:rFonts w:ascii="Calibri" w:hAnsi="Calibri" w:cs="Calibri"/>
+                <w:color w:val="000000"/>
+              </w:rPr>
+              <w:t>ositionierte sich von Anfang an korrekt</w:t>
+            </w:r>
+            <w:r>
+              <w:rPr>
+                <w:rFonts w:ascii="Calibri" w:hAnsi="Calibri" w:cs="Calibri"/>
+                <w:color w:val="000000"/>
+              </w:rPr>
+              <w:t>.</w:t>
+            </w:r>
+          </w:p>
+        </w:tc>
+        <w:tc>
+          <w:tcPr>
+            <w:tcW w:w="5843" w:type="dxa"/>
+            <w:gridSpan w:val="3"/>
+          </w:tcPr>
+          <w:p>
+            <w:pPr>
+              <w:cnfStyle w:val="000000100000" w:firstRow="0" w:lastRow="0" w:firstColumn="0" w:lastColumn="0" w:oddVBand="0" w:evenVBand="0" w:oddHBand="1" w:evenHBand="0" w:firstRowFirstColumn="0" w:firstRowLastColumn="0" w:lastRowFirstColumn="0" w:lastRowLastColumn="0"/>
+            </w:pPr>
+            <w:r>
+              <w:t xml:space="preserve">Sechs von sieben Testpersonen positionierten sich von Anfang an </w:t>
+            </w:r>
+            <w:r>
+              <w:t xml:space="preserve">mit dem richtigen Abstand </w:t>
+            </w:r>
+            <w:r>
+              <w:t>zur</w:t>
+            </w:r>
+            <w:r>
+              <w:t xml:space="preserve"> Wand/dem Kinect</w:t>
+            </w:r>
+            <w:r>
+              <w:t>.</w:t>
+            </w:r>
+          </w:p>
+        </w:tc>
+      </w:tr>
+      <w:tr>
+        <w:trPr>
+          <w:cnfStyle w:val="000000010000" w:firstRow="0" w:lastRow="0" w:firstColumn="0" w:lastColumn="0" w:oddVBand="0" w:evenVBand="0" w:oddHBand="0" w:evenHBand="1" w:firstRowFirstColumn="0" w:firstRowLastColumn="0" w:lastRowFirstColumn="0" w:lastRowLastColumn="0"/>
+        </w:trPr>
+        <w:tc>
+          <w:tcPr>
+            <w:cnfStyle w:val="001000000000" w:firstRow="0" w:lastRow="0" w:firstColumn="1" w:lastColumn="0" w:oddVBand="0" w:evenVBand="0" w:oddHBand="0" w:evenHBand="0" w:firstRowFirstColumn="0" w:firstRowLastColumn="0" w:lastRowFirstColumn="0" w:lastRowLastColumn="0"/>
+            <w:tcW w:w="3369" w:type="dxa"/>
+          </w:tcPr>
+          <w:p>
+            <w:pPr>
+              <w:rPr>
+                <w:rFonts w:ascii="Calibri" w:hAnsi="Calibri" w:cs="Calibri"/>
+                <w:color w:val="000000"/>
+              </w:rPr>
+            </w:pPr>
+            <w:r>
+              <w:rPr>
+                <w:rFonts w:ascii="Calibri" w:hAnsi="Calibri" w:cs="Calibri"/>
+                <w:color w:val="000000"/>
+              </w:rPr>
+              <w:t>Testperson m</w:t>
+            </w:r>
+            <w:r>
+              <w:rPr>
+                <w:rFonts w:ascii="Calibri" w:hAnsi="Calibri" w:cs="Calibri"/>
+                <w:color w:val="000000"/>
+              </w:rPr>
+              <w:t xml:space="preserve">erkte </w:t>
+            </w:r>
+            <w:r>
+              <w:rPr>
+                <w:rFonts w:ascii="Calibri" w:hAnsi="Calibri" w:cs="Calibri"/>
+                <w:color w:val="000000"/>
+              </w:rPr>
+              <w:t>...</w:t>
+            </w:r>
+            <w:r>
+              <w:rPr>
+                <w:rFonts w:ascii="Calibri" w:hAnsi="Calibri" w:cs="Calibri"/>
+                <w:color w:val="000000"/>
+              </w:rPr>
+              <w:t xml:space="preserve">, dass das Skelett </w:t>
+            </w:r>
+            <w:r>
+              <w:rPr>
+                <w:rFonts w:ascii="Calibri" w:hAnsi="Calibri" w:cs="Calibri"/>
+                <w:color w:val="000000"/>
+              </w:rPr>
+              <w:t>ihre</w:t>
+            </w:r>
+            <w:r>
+              <w:rPr>
+                <w:rFonts w:ascii="Calibri" w:hAnsi="Calibri" w:cs="Calibri"/>
+                <w:color w:val="000000"/>
+              </w:rPr>
+              <w:t xml:space="preserve"> Bewegungen imitiert</w:t>
+            </w:r>
+            <w:r>
+              <w:rPr>
+                <w:rFonts w:ascii="Calibri" w:hAnsi="Calibri" w:cs="Calibri"/>
+                <w:color w:val="000000"/>
+              </w:rPr>
+              <w:t>.</w:t>
+            </w:r>
+          </w:p>
+        </w:tc>
+        <w:tc>
+          <w:tcPr>
+            <w:tcW w:w="1984" w:type="dxa"/>
+          </w:tcPr>
+          <w:p>
+            <w:pPr>
+              <w:cnfStyle w:val="000000010000" w:firstRow="0" w:lastRow="0" w:firstColumn="0" w:lastColumn="0" w:oddVBand="0" w:evenVBand="0" w:oddHBand="0" w:evenHBand="1" w:firstRowFirstColumn="0" w:firstRowLastColumn="0" w:lastRowFirstColumn="0" w:lastRowLastColumn="0"/>
+            </w:pPr>
+            <w:r>
+              <w:t>5 x ausserordentlich</w:t>
+            </w:r>
+            <w:r>
+              <w:t xml:space="preserve"> schnell</w:t>
+            </w:r>
+          </w:p>
+        </w:tc>
+        <w:tc>
+          <w:tcPr>
+            <w:tcW w:w="1985" w:type="dxa"/>
+          </w:tcPr>
+          <w:p>
+            <w:pPr>
+              <w:cnfStyle w:val="000000010000" w:firstRow="0" w:lastRow="0" w:firstColumn="0" w:lastColumn="0" w:oddVBand="0" w:evenVBand="0" w:oddHBand="0" w:evenHBand="1" w:firstRowFirstColumn="0" w:firstRowLastColumn="0" w:lastRowFirstColumn="0" w:lastRowLastColumn="0"/>
+            </w:pPr>
+            <w:r>
+              <w:t>1 x ziemlich</w:t>
+            </w:r>
+            <w:r>
+              <w:t xml:space="preserve"> schnell</w:t>
+            </w:r>
+          </w:p>
+        </w:tc>
+        <w:tc>
+          <w:tcPr>
+            <w:tcW w:w="1874" w:type="dxa"/>
+          </w:tcPr>
+          <w:p>
+            <w:pPr>
+              <w:cnfStyle w:val="000000010000" w:firstRow="0" w:lastRow="0" w:firstColumn="0" w:lastColumn="0" w:oddVBand="0" w:evenVBand="0" w:oddHBand="0" w:evenHBand="1" w:firstRowFirstColumn="0" w:firstRowLastColumn="0" w:lastRowFirstColumn="0" w:lastRowLastColumn="0"/>
+            </w:pPr>
+            <w:r>
+              <w:t xml:space="preserve">1 x </w:t>
+            </w:r>
+            <w:r>
+              <w:t>fast bis zum Schluss nicht</w:t>
+            </w:r>
+          </w:p>
+        </w:tc>
+      </w:tr>
+    </w:tbl>
+    <w:p/>
+    <w:p>
+      <w:r>
+        <w:t>(</w:t>
+      </w:r>
+      <w:bookmarkStart w:id="20" w:name="_GoBack"/>
+      <w:bookmarkEnd w:id="20"/>
+      <w:r>
+        <w:t xml:space="preserve">Die </w:t>
+      </w:r>
+      <w:r>
+        <w:t>Testperson</w:t>
+      </w:r>
+      <w:r>
+        <w:t>en</w:t>
+      </w:r>
+      <w:r>
+        <w:t xml:space="preserve"> kam</w:t>
+      </w:r>
+      <w:r>
+        <w:t>en</w:t>
+      </w:r>
+      <w:r>
+        <w:t xml:space="preserve"> insgesamt </w:t>
+      </w:r>
+      <w:r>
+        <w:t>gut</w:t>
+      </w:r>
+      <w:r>
+        <w:t xml:space="preserve"> (4</w:t>
+      </w:r>
+      <w:r>
+        <w:t xml:space="preserve"> x</w:t>
+      </w:r>
+      <w:r>
+        <w:t>)</w:t>
+      </w:r>
+      <w:r>
+        <w:t xml:space="preserve"> bis sehr gut</w:t>
+      </w:r>
+      <w:r>
+        <w:t xml:space="preserve"> (3</w:t>
+      </w:r>
+      <w:r>
+        <w:t xml:space="preserve"> x</w:t>
+      </w:r>
+      <w:r>
+        <w:t>)</w:t>
+      </w:r>
+      <w:r>
+        <w:t xml:space="preserve"> </w:t>
+      </w:r>
+      <w:r>
+        <w:t>zurecht</w:t>
+      </w:r>
+      <w:r>
+        <w:t>.</w:t>
       </w:r>
     </w:p>
     <w:p>
-      <w:pPr>
-        <w:pStyle w:val="Heading4"/>
-      </w:pPr>
-      <w:bookmarkStart w:id="20" w:name="_Toc320620804"/>
-      <w:r>
-        <w:t>Resultat</w:t>
-      </w:r>
-      <w:bookmarkEnd w:id="20"/>
+      <w:r>
+        <w:t xml:space="preserve">Niemand der </w:t>
+      </w:r>
+      <w:r>
+        <w:t>Testperson</w:t>
+      </w:r>
+      <w:r>
+        <w:t>en</w:t>
+      </w:r>
+      <w:r>
+        <w:t xml:space="preserve"> hatte Schwierigkeiten bei der Bearbeitung der Aufgabe</w:t>
+      </w:r>
+      <w:r>
+        <w:t>.</w:t>
+      </w:r>
     </w:p>
     <w:p>
       <w:r>
-        <w:lastRenderedPageBreak/>
+        <w:t xml:space="preserve">Zwei </w:t>
+      </w:r>
+      <w:r>
+        <w:t xml:space="preserve">der </w:t>
+      </w:r>
+      <w:r>
+        <w:t>Testperson</w:t>
+      </w:r>
+      <w:r>
+        <w:t>en</w:t>
+      </w:r>
+      <w:r>
+        <w:t xml:space="preserve"> zögerte</w:t>
+      </w:r>
+      <w:r>
+        <w:t>n zu Beginn der Bearbeitung der Aufgabe.</w:t>
+      </w:r>
+    </w:p>
+    <w:p>
+      <w:r>
+        <w:t xml:space="preserve">Keine der </w:t>
+      </w:r>
+      <w:r>
+        <w:t>Testperson</w:t>
+      </w:r>
+      <w:r>
+        <w:t>en</w:t>
+      </w:r>
+      <w:r>
+        <w:t xml:space="preserve"> war </w:t>
+      </w:r>
+      <w:r>
+        <w:t xml:space="preserve">merklich </w:t>
+      </w:r>
+      <w:r>
+        <w:t>langsam bei der Bearbeitung der Aufgabe</w:t>
+      </w:r>
+      <w:r>
+        <w:t>.</w:t>
+      </w:r>
+    </w:p>
+    <w:p>
+      <w:r>
+        <w:t>Sechs von sieben Testpersonen p</w:t>
+      </w:r>
+      <w:r>
+        <w:t>ositionierte</w:t>
+      </w:r>
+      <w:r>
+        <w:t>n</w:t>
+      </w:r>
+      <w:r>
+        <w:t xml:space="preserve"> sich von Anfang an korrekt</w:t>
+      </w:r>
+      <w:r>
+        <w:t xml:space="preserve"> vor der Wand/dem Kinect.</w:t>
+      </w:r>
+    </w:p>
+    <w:p>
+      <w:r>
+        <w:t xml:space="preserve">Fünf </w:t>
+      </w:r>
+      <w:r>
+        <w:t>der sieben</w:t>
+      </w:r>
+      <w:r>
+        <w:t xml:space="preserve"> Testpersonen m</w:t>
+      </w:r>
+      <w:r>
+        <w:t>erkte</w:t>
+      </w:r>
+      <w:r>
+        <w:t>n sofort,</w:t>
+      </w:r>
+      <w:r>
+        <w:t xml:space="preserve"> dass das Skelett </w:t>
+      </w:r>
+      <w:r>
+        <w:t>ihre</w:t>
+      </w:r>
+      <w:r>
+        <w:t xml:space="preserve"> Bewegungen imitiert</w:t>
+      </w:r>
+      <w:r>
+        <w:t>.</w:t>
+      </w:r>
+      <w:r>
+        <w:t>)</w:t>
+      </w:r>
+    </w:p>
+    <w:p/>
+    <w:p>
+      <w:r>
+        <w:t xml:space="preserve">Weitere Beobachtungen: </w:t>
+      </w:r>
+    </w:p>
+    <w:p>
+      <w:pPr>
+        <w:pStyle w:val="ListParagraph"/>
+        <w:numPr>
+          <w:ilvl w:val="0"/>
+          <w:numId w:val="8"/>
+        </w:numPr>
+      </w:pPr>
+      <w:r>
+        <w:t xml:space="preserve">Vier Testpersonen wollten die </w:t>
+      </w:r>
+      <w:r>
+        <w:t>Schaltfläche</w:t>
+      </w:r>
+      <w:r>
+        <w:t xml:space="preserve"> (Pfeil oder Menu-Button)</w:t>
+      </w:r>
+      <w:r>
+        <w:t xml:space="preserve"> mit </w:t>
+      </w:r>
+      <w:r>
+        <w:t xml:space="preserve">einer </w:t>
+      </w:r>
+      <w:r>
+        <w:t>Bewegung der Hand nach vorne oder</w:t>
+      </w:r>
+      <w:r>
+        <w:t xml:space="preserve"> durch das machen einer</w:t>
+      </w:r>
+      <w:r>
+        <w:t xml:space="preserve"> Faust betätigen</w:t>
+      </w:r>
+      <w:r>
+        <w:t>.</w:t>
+      </w:r>
+    </w:p>
+    <w:p>
+      <w:pPr>
+        <w:pStyle w:val="ListParagraph"/>
+        <w:numPr>
+          <w:ilvl w:val="0"/>
+          <w:numId w:val="8"/>
+        </w:numPr>
+      </w:pPr>
+      <w:r>
+        <w:t>Vier Testpersonen hätten gerne das</w:t>
+      </w:r>
+      <w:r>
+        <w:t xml:space="preserve"> Poster </w:t>
+      </w:r>
+      <w:r>
+        <w:t>mittels Zoomgeste vergrössert.</w:t>
+      </w:r>
+    </w:p>
+    <w:p>
+      <w:pPr>
+        <w:pStyle w:val="ListParagraph"/>
+        <w:numPr>
+          <w:ilvl w:val="0"/>
+          <w:numId w:val="8"/>
+        </w:numPr>
+      </w:pPr>
+      <w:r>
+        <w:t xml:space="preserve">Vier Testpersonen wollten die </w:t>
+      </w:r>
+      <w:r>
+        <w:t xml:space="preserve">Bilder auf </w:t>
+      </w:r>
+      <w:r>
+        <w:t xml:space="preserve">den </w:t>
+      </w:r>
+      <w:r>
+        <w:t>Poster</w:t>
+      </w:r>
+      <w:r>
+        <w:t>n</w:t>
+      </w:r>
+      <w:r>
+        <w:t xml:space="preserve"> oder </w:t>
+      </w:r>
+      <w:r>
+        <w:t xml:space="preserve">das </w:t>
+      </w:r>
+      <w:r>
+        <w:t>Poster insgesamt anklicken</w:t>
+      </w:r>
+      <w:r>
+        <w:t>.</w:t>
+      </w:r>
+    </w:p>
+    <w:p>
+      <w:r>
+        <w:t>Weiter merkten die Testpersonen an, dass:</w:t>
+      </w:r>
+    </w:p>
+    <w:p>
+      <w:r>
+        <w:t>Kann sich auch vorstellen, dass das Poster grösser wird, wenn er näher zur Wand geht.</w:t>
+      </w:r>
+      <w:r>
+        <w:tab/>
+        <w:t xml:space="preserve">Möchte gerne wischen, um </w:t>
+      </w:r>
+      <w:r>
+        <w:t>zum nächsten Element zu kommen.</w:t>
+      </w:r>
+    </w:p>
+    <w:p>
+      <w:r>
+        <w:t>Möchte s</w:t>
+      </w:r>
+      <w:r>
+        <w:t>eine linke Hand tracken lassen.</w:t>
+      </w:r>
+    </w:p>
+    <w:p>
+      <w:r>
+        <w:t>Möchte s</w:t>
+      </w:r>
+      <w:r>
+        <w:t>eine linke Hand tracken lassen.</w:t>
+      </w:r>
+    </w:p>
+    <w:p>
+      <w:r>
+        <w:t xml:space="preserve">Kann sich vorstellen, auch mit Doppelklick oder über Zoomleiste (Slider) zu zoomen. Möchte gerne wischen, um </w:t>
+      </w:r>
+      <w:r>
+        <w:t>zum nächsten Element zu kommen.</w:t>
+      </w:r>
+    </w:p>
+    <w:p>
+      <w:r>
+        <w:t>Fragt sich, was das Mittagsmenü mit den Postern zu tun hat. Nach Erklärung von unserer Seite schlägt er vor, z.B. auch Zugabfahrtszeiten anzuzeigen.</w:t>
+      </w:r>
+    </w:p>
+    <w:p/>
+    <w:p>
+      <w:r>
         <w:t xml:space="preserve">Die Hypothese „Meine Hand ist die Maus“ konnte durch den Test bestätigt werden. Aufgrund </w:t>
       </w:r>
       <w:r>
@@ -2859,7 +3540,7 @@
       <w:rPr>
         <w:noProof/>
       </w:rPr>
-      <w:t>27. März 2012</w:t>
+      <w:t>29. März 2012</w:t>
     </w:r>
     <w:r>
       <w:fldChar w:fldCharType="end"/>
@@ -2897,7 +3578,7 @@
         <w:noProof/>
         <w:lang w:val="de-DE"/>
       </w:rPr>
-      <w:t>2</w:t>
+      <w:t>7</w:t>
     </w:r>
     <w:r>
       <w:rPr>
@@ -2911,31 +3592,16 @@
       </w:rPr>
       <w:t xml:space="preserve"> von </w:t>
     </w:r>
-    <w:r>
-      <w:fldChar w:fldCharType="begin"/>
-    </w:r>
-    <w:r>
-      <w:instrText>NUMPAGES  \* Arabic  \* MERGEFORMAT</w:instrText>
-    </w:r>
-    <w:r>
-      <w:fldChar w:fldCharType="separate"/>
-    </w:r>
-    <w:r>
-      <w:rPr>
-        <w:b/>
-        <w:noProof/>
-        <w:lang w:val="de-DE"/>
-      </w:rPr>
-      <w:t>7</w:t>
-    </w:r>
-    <w:r>
-      <w:rPr>
-        <w:b/>
-        <w:noProof/>
-        <w:lang w:val="de-DE"/>
-      </w:rPr>
-      <w:fldChar w:fldCharType="end"/>
-    </w:r>
+    <w:fldSimple w:instr="NUMPAGES  \* Arabic  \* MERGEFORMAT">
+      <w:r>
+        <w:rPr>
+          <w:b/>
+          <w:noProof/>
+          <w:lang w:val="de-DE"/>
+        </w:rPr>
+        <w:t>7</w:t>
+      </w:r>
+    </w:fldSimple>
   </w:p>
 </w:ftr>
 </file>
@@ -3687,6 +4353,119 @@
       </w:rPr>
     </w:lvl>
   </w:abstractNum>
+  <w:abstractNum w:abstractNumId="7">
+    <w:nsid w:val="7B5E1259"/>
+    <w:multiLevelType w:val="hybridMultilevel"/>
+    <w:tmpl w:val="044412EE"/>
+    <w:lvl w:ilvl="0" w:tplc="08070001">
+      <w:start w:val="1"/>
+      <w:numFmt w:val="bullet"/>
+      <w:lvlText w:val=""/>
+      <w:lvlJc w:val="left"/>
+      <w:pPr>
+        <w:ind w:left="720" w:hanging="360"/>
+      </w:pPr>
+      <w:rPr>
+        <w:rFonts w:ascii="Symbol" w:hAnsi="Symbol" w:hint="default"/>
+      </w:rPr>
+    </w:lvl>
+    <w:lvl w:ilvl="1" w:tplc="08070003" w:tentative="1">
+      <w:start w:val="1"/>
+      <w:numFmt w:val="bullet"/>
+      <w:lvlText w:val="o"/>
+      <w:lvlJc w:val="left"/>
+      <w:pPr>
+        <w:ind w:left="1440" w:hanging="360"/>
+      </w:pPr>
+      <w:rPr>
+        <w:rFonts w:ascii="Courier New" w:hAnsi="Courier New" w:cs="Courier New" w:hint="default"/>
+      </w:rPr>
+    </w:lvl>
+    <w:lvl w:ilvl="2" w:tplc="08070005" w:tentative="1">
+      <w:start w:val="1"/>
+      <w:numFmt w:val="bullet"/>
+      <w:lvlText w:val=""/>
+      <w:lvlJc w:val="left"/>
+      <w:pPr>
+        <w:ind w:left="2160" w:hanging="360"/>
+      </w:pPr>
+      <w:rPr>
+        <w:rFonts w:ascii="Wingdings" w:hAnsi="Wingdings" w:hint="default"/>
+      </w:rPr>
+    </w:lvl>
+    <w:lvl w:ilvl="3" w:tplc="08070001" w:tentative="1">
+      <w:start w:val="1"/>
+      <w:numFmt w:val="bullet"/>
+      <w:lvlText w:val=""/>
+      <w:lvlJc w:val="left"/>
+      <w:pPr>
+        <w:ind w:left="2880" w:hanging="360"/>
+      </w:pPr>
+      <w:rPr>
+        <w:rFonts w:ascii="Symbol" w:hAnsi="Symbol" w:hint="default"/>
+      </w:rPr>
+    </w:lvl>
+    <w:lvl w:ilvl="4" w:tplc="08070003" w:tentative="1">
+      <w:start w:val="1"/>
+      <w:numFmt w:val="bullet"/>
+      <w:lvlText w:val="o"/>
+      <w:lvlJc w:val="left"/>
+      <w:pPr>
+        <w:ind w:left="3600" w:hanging="360"/>
+      </w:pPr>
+      <w:rPr>
+        <w:rFonts w:ascii="Courier New" w:hAnsi="Courier New" w:cs="Courier New" w:hint="default"/>
+      </w:rPr>
+    </w:lvl>
+    <w:lvl w:ilvl="5" w:tplc="08070005" w:tentative="1">
+      <w:start w:val="1"/>
+      <w:numFmt w:val="bullet"/>
+      <w:lvlText w:val=""/>
+      <w:lvlJc w:val="left"/>
+      <w:pPr>
+        <w:ind w:left="4320" w:hanging="360"/>
+      </w:pPr>
+      <w:rPr>
+        <w:rFonts w:ascii="Wingdings" w:hAnsi="Wingdings" w:hint="default"/>
+      </w:rPr>
+    </w:lvl>
+    <w:lvl w:ilvl="6" w:tplc="08070001" w:tentative="1">
+      <w:start w:val="1"/>
+      <w:numFmt w:val="bullet"/>
+      <w:lvlText w:val=""/>
+      <w:lvlJc w:val="left"/>
+      <w:pPr>
+        <w:ind w:left="5040" w:hanging="360"/>
+      </w:pPr>
+      <w:rPr>
+        <w:rFonts w:ascii="Symbol" w:hAnsi="Symbol" w:hint="default"/>
+      </w:rPr>
+    </w:lvl>
+    <w:lvl w:ilvl="7" w:tplc="08070003" w:tentative="1">
+      <w:start w:val="1"/>
+      <w:numFmt w:val="bullet"/>
+      <w:lvlText w:val="o"/>
+      <w:lvlJc w:val="left"/>
+      <w:pPr>
+        <w:ind w:left="5760" w:hanging="360"/>
+      </w:pPr>
+      <w:rPr>
+        <w:rFonts w:ascii="Courier New" w:hAnsi="Courier New" w:cs="Courier New" w:hint="default"/>
+      </w:rPr>
+    </w:lvl>
+    <w:lvl w:ilvl="8" w:tplc="08070005" w:tentative="1">
+      <w:start w:val="1"/>
+      <w:numFmt w:val="bullet"/>
+      <w:lvlText w:val=""/>
+      <w:lvlJc w:val="left"/>
+      <w:pPr>
+        <w:ind w:left="6480" w:hanging="360"/>
+      </w:pPr>
+      <w:rPr>
+        <w:rFonts w:ascii="Wingdings" w:hAnsi="Wingdings" w:hint="default"/>
+      </w:rPr>
+    </w:lvl>
+  </w:abstractNum>
   <w:num w:numId="1">
     <w:abstractNumId w:val="2"/>
   </w:num>
@@ -3707,6 +4486,9 @@
   </w:num>
   <w:num w:numId="7">
     <w:abstractNumId w:val="0"/>
+  </w:num>
+  <w:num w:numId="8">
+    <w:abstractNumId w:val="7"/>
   </w:num>
 </w:numbering>
 </file>
@@ -7171,7 +7953,7 @@
 </file>
 
 <file path=customXml/itemProps1.xml><?xml version="1.0" encoding="utf-8"?>
-<ds:datastoreItem xmlns:ds="http://schemas.openxmlformats.org/officeDocument/2006/customXml" ds:itemID="{D1F11128-3B2A-4302-AA36-C8A7645001F0}">
+<ds:datastoreItem xmlns:ds="http://schemas.openxmlformats.org/officeDocument/2006/customXml" ds:itemID="{0E48E26C-C456-410E-8553-21D87F0C0EC3}">
   <ds:schemaRefs>
     <ds:schemaRef ds:uri="http://schemas.openxmlformats.org/officeDocument/2006/bibliography"/>
   </ds:schemaRefs>

--- a/doc/Bericht/05_Technischer Bericht/05_Domain Analyse/Domain Analyse.docx
+++ b/doc/Bericht/05_Technischer Bericht/05_Domain Analyse/Domain Analyse.docx
@@ -4,7 +4,7 @@
   <w:body>
     <w:p>
       <w:pPr>
-        <w:pStyle w:val="Heading1"/>
+        <w:pStyle w:val="berschrift1"/>
       </w:pPr>
       <w:bookmarkStart w:id="0" w:name="_Toc320620794"/>
       <w:r>
@@ -14,7 +14,7 @@
     </w:p>
     <w:p>
       <w:pPr>
-        <w:pStyle w:val="Heading2"/>
+        <w:pStyle w:val="berschrift2"/>
       </w:pPr>
       <w:bookmarkStart w:id="1" w:name="_Toc287347253"/>
       <w:bookmarkStart w:id="2" w:name="_Toc320620795"/>
@@ -26,7 +26,7 @@
     </w:p>
     <w:tbl>
       <w:tblPr>
-        <w:tblStyle w:val="MediumShading1-Accent1"/>
+        <w:tblStyle w:val="MittlereSchattierung1-Akzent1"/>
         <w:tblW w:w="0" w:type="auto"/>
         <w:tblInd w:w="-34" w:type="dxa"/>
         <w:tblLook w:val="0420" w:firstRow="1" w:lastRow="0" w:firstColumn="0" w:lastColumn="0" w:noHBand="0" w:noVBand="1"/>
@@ -346,25 +346,33 @@
     </w:p>
     <w:p>
       <w:pPr>
-        <w:pStyle w:val="Heading2"/>
+        <w:pStyle w:val="berschrift2"/>
         <w:rPr>
           <w:bCs/>
         </w:rPr>
       </w:pPr>
       <w:bookmarkStart w:id="4" w:name="_Toc320620796"/>
+      <w:proofErr w:type="spellStart"/>
       <w:r>
         <w:rPr>
           <w:bCs/>
         </w:rPr>
         <w:lastRenderedPageBreak/>
-        <w:t>Graphical User Interface (GUI)</w:t>
+        <w:t>Graphical</w:t>
+      </w:r>
+      <w:proofErr w:type="spellEnd"/>
+      <w:r>
+        <w:rPr>
+          <w:bCs/>
+        </w:rPr>
+        <w:t xml:space="preserve"> User Interface (GUI)</w:t>
       </w:r>
       <w:bookmarkEnd w:id="3"/>
       <w:bookmarkEnd w:id="4"/>
     </w:p>
     <w:p>
       <w:pPr>
-        <w:pStyle w:val="Heading3"/>
+        <w:pStyle w:val="berschrift3"/>
       </w:pPr>
       <w:bookmarkStart w:id="5" w:name="_Toc320620797"/>
       <w:r>
@@ -407,7 +415,15 @@
         <w:t xml:space="preserve">ein </w:t>
       </w:r>
       <w:r>
-        <w:t xml:space="preserve">Wizard of Oz Experiment durchgeführt. </w:t>
+        <w:t xml:space="preserve">Wizard </w:t>
+      </w:r>
+      <w:proofErr w:type="spellStart"/>
+      <w:r>
+        <w:t>of</w:t>
+      </w:r>
+      <w:proofErr w:type="spellEnd"/>
+      <w:r>
+        <w:t xml:space="preserve"> Oz Experiment durchgeführt. </w:t>
       </w:r>
       <w:r>
         <w:t>Der Test soll auch zeigen, ob das erarbeitete GUI für den Benutzer</w:t>
@@ -421,7 +437,7 @@
     </w:p>
     <w:p>
       <w:pPr>
-        <w:pStyle w:val="Heading4"/>
+        <w:pStyle w:val="berschrift4"/>
       </w:pPr>
       <w:bookmarkStart w:id="6" w:name="_Toc320620798"/>
       <w:r>
@@ -431,7 +447,7 @@
     </w:p>
     <w:p>
       <w:pPr>
-        <w:pStyle w:val="Heading5"/>
+        <w:pStyle w:val="berschrift5"/>
       </w:pPr>
       <w:bookmarkStart w:id="7" w:name="_Ref320005002"/>
       <w:bookmarkStart w:id="8" w:name="_Toc320620799"/>
@@ -460,10 +476,26 @@
     </w:p>
     <w:p>
       <w:r>
-        <w:t>Der Test wird als Powerpoint Präsentation vorbereitet</w:t>
-      </w:r>
-      <w:r>
-        <w:t xml:space="preserve"> und mit einem Beamer projiziert</w:t>
+        <w:t xml:space="preserve">Der Test wird als </w:t>
+      </w:r>
+      <w:proofErr w:type="spellStart"/>
+      <w:r>
+        <w:t>Powerpoint</w:t>
+      </w:r>
+      <w:proofErr w:type="spellEnd"/>
+      <w:r>
+        <w:t xml:space="preserve"> Präsentation vorbereitet</w:t>
+      </w:r>
+      <w:r>
+        <w:t xml:space="preserve"> und mit einem </w:t>
+      </w:r>
+      <w:proofErr w:type="spellStart"/>
+      <w:r>
+        <w:t>Beamer</w:t>
+      </w:r>
+      <w:proofErr w:type="spellEnd"/>
+      <w:r>
+        <w:t xml:space="preserve"> projiziert</w:t>
       </w:r>
       <w:r>
         <w:t>. Je nachdem, wohin in der Applikation die Testperson navigiert, wird eine andere Folie der Präsentation eingeblendet</w:t>
@@ -478,7 +510,15 @@
         <w:t xml:space="preserve"> klein gehalten werden kann</w:t>
       </w:r>
       <w:r>
-        <w:t>. Der Testperson soll zusätzlich ein Laserpointer zur Verfügung stehen, mit welchem sie Schaltflächen anwählen kann, da dies nicht über Gesten allein möglich ist.</w:t>
+        <w:t xml:space="preserve">. Der Testperson soll zusätzlich ein </w:t>
+      </w:r>
+      <w:proofErr w:type="spellStart"/>
+      <w:r>
+        <w:t>Laserpointer</w:t>
+      </w:r>
+      <w:proofErr w:type="spellEnd"/>
+      <w:r>
+        <w:t xml:space="preserve"> zur Verfügung stehen, mit welchem sie Schaltflächen anwählen kann, da dies nicht über Gesten allein möglich ist.</w:t>
       </w:r>
       <w:r>
         <w:t xml:space="preserve"> In der Applikation würde dies später ähnlich gelöst werden, indem der Nutzer seine Hand als Pointer verwenden kann um Schaltflächen zu aktivieren.</w:t>
@@ -538,20 +578,40 @@
     </w:p>
     <w:p>
       <w:pPr>
-        <w:pStyle w:val="Caption"/>
+        <w:pStyle w:val="Beschriftung"/>
       </w:pPr>
       <w:bookmarkStart w:id="9" w:name="_Ref319938869"/>
       <w:r>
         <w:t xml:space="preserve">Abbildung </w:t>
       </w:r>
+      <w:fldSimple w:instr=" SEQ Abbildung \* ARABIC ">
+        <w:r>
+          <w:rPr>
+            <w:noProof/>
+          </w:rPr>
+          <w:t>1</w:t>
+        </w:r>
+      </w:fldSimple>
+      <w:r>
+        <w:t xml:space="preserve"> - Anforderungen an den Test</w:t>
+      </w:r>
+      <w:bookmarkEnd w:id="9"/>
+    </w:p>
+    <w:p>
+      <w:r>
+        <w:t xml:space="preserve">Die </w:t>
+      </w:r>
       <w:r>
         <w:fldChar w:fldCharType="begin"/>
       </w:r>
       <w:r>
-        <w:instrText xml:space="preserve"> SEQ Abbildung \* ARABIC </w:instrText>
+        <w:instrText xml:space="preserve"> REF _Ref319938869 \h </w:instrText>
       </w:r>
       <w:r>
         <w:fldChar w:fldCharType="separate"/>
+      </w:r>
+      <w:r>
+        <w:t xml:space="preserve">Abbildung </w:t>
       </w:r>
       <w:r>
         <w:rPr>
@@ -560,126 +620,106 @@
         <w:t>1</w:t>
       </w:r>
       <w:r>
-        <w:rPr>
-          <w:noProof/>
-        </w:rPr>
+        <w:t xml:space="preserve"> - Anforderungen an den Test</w:t>
+      </w:r>
+      <w:r>
         <w:fldChar w:fldCharType="end"/>
       </w:r>
       <w:r>
-        <w:t xml:space="preserve"> - Anforderungen an den Test</w:t>
-      </w:r>
-      <w:bookmarkEnd w:id="9"/>
+        <w:t xml:space="preserve"> zeigt, welche Anforderungen mit dem Test abgedeckt werden sollen. </w:t>
+      </w:r>
+      <w:r>
+        <w:t xml:space="preserve">Der Test </w:t>
+      </w:r>
+      <w:r>
+        <w:t>prüft</w:t>
+      </w:r>
+      <w:r>
+        <w:t xml:space="preserve"> das Browsen der Poster und die Navigation zwischen d</w:t>
+      </w:r>
+      <w:r>
+        <w:t xml:space="preserve">en verschiedenen </w:t>
+      </w:r>
+      <w:r>
+        <w:t>Ansichten</w:t>
+      </w:r>
+      <w:r>
+        <w:t>.</w:t>
+      </w:r>
+      <w:r>
+        <w:t xml:space="preserve"> </w:t>
+      </w:r>
+      <w:r>
+        <w:t xml:space="preserve">In diesen werden beispielsweise die Poster, das </w:t>
+      </w:r>
+      <w:r>
+        <w:t>M</w:t>
+      </w:r>
+      <w:r>
+        <w:t>ittagsm</w:t>
+      </w:r>
+      <w:r>
+        <w:t>enü</w:t>
+      </w:r>
+      <w:r>
+        <w:t xml:space="preserve"> der Mensa</w:t>
+      </w:r>
+      <w:r>
+        <w:t>, das Wetter oder Informationen zu Veranstaltungen</w:t>
+      </w:r>
+      <w:r>
+        <w:t xml:space="preserve"> an der HSR dargestellt</w:t>
+      </w:r>
+      <w:r>
+        <w:t>.</w:t>
+      </w:r>
+      <w:r>
+        <w:t xml:space="preserve"> Zwischen diesen soll einfach gewechselt werden können.</w:t>
+      </w:r>
+      <w:r>
+        <w:t xml:space="preserve"> Bei den Postern</w:t>
+      </w:r>
+      <w:r>
+        <w:t xml:space="preserve"> soll zudem möglich sein, </w:t>
+      </w:r>
+      <w:r>
+        <w:t>die Auswahl auf eine</w:t>
+      </w:r>
+      <w:r>
+        <w:t xml:space="preserve"> bestimmte Abteilung einzuschränken.</w:t>
+      </w:r>
+      <w:r>
+        <w:t xml:space="preserve"> Diese </w:t>
+      </w:r>
+      <w:r>
+        <w:lastRenderedPageBreak/>
+        <w:t xml:space="preserve">Anforderungen werden getestet, indem die Testpersonen ein oder mehrere Szenarien der in der Vorstudie erarbeiteten </w:t>
+      </w:r>
+      <w:proofErr w:type="spellStart"/>
+      <w:r>
+        <w:t>Personas</w:t>
+      </w:r>
+      <w:proofErr w:type="spellEnd"/>
+      <w:r>
+        <w:t xml:space="preserve"> (TODO link V</w:t>
+      </w:r>
+      <w:r>
+        <w:t>orstudie) durchlaufen.</w:t>
+      </w:r>
     </w:p>
     <w:p>
       <w:r>
-        <w:t xml:space="preserve">Die </w:t>
-      </w:r>
-      <w:r>
-        <w:fldChar w:fldCharType="begin"/>
-      </w:r>
-      <w:r>
-        <w:instrText xml:space="preserve"> REF _Ref319938869 \h </w:instrText>
-      </w:r>
-      <w:r>
-        <w:fldChar w:fldCharType="separate"/>
-      </w:r>
-      <w:r>
-        <w:t xml:space="preserve">Abbildung </w:t>
-      </w:r>
-      <w:r>
-        <w:rPr>
-          <w:noProof/>
-        </w:rPr>
-        <w:t>1</w:t>
-      </w:r>
-      <w:r>
-        <w:t xml:space="preserve"> - Anforderungen an den Test</w:t>
-      </w:r>
-      <w:r>
-        <w:fldChar w:fldCharType="end"/>
-      </w:r>
-      <w:r>
-        <w:t xml:space="preserve"> zeigt, welche Anforderungen mit dem Test abgedeckt werden sollen. </w:t>
-      </w:r>
-      <w:r>
-        <w:t xml:space="preserve">Der Test </w:t>
-      </w:r>
-      <w:r>
-        <w:t>prüft</w:t>
-      </w:r>
-      <w:r>
-        <w:t xml:space="preserve"> das Browsen der Poster und die Navigation zwischen d</w:t>
-      </w:r>
-      <w:r>
-        <w:t xml:space="preserve">en verschiedenen </w:t>
-      </w:r>
-      <w:r>
-        <w:t>Ansichten</w:t>
-      </w:r>
-      <w:r>
-        <w:t>.</w:t>
-      </w:r>
+        <w:t xml:space="preserve">Die Nutzer sollen zu Beginn von </w:t>
+      </w:r>
+      <w:proofErr w:type="gramStart"/>
+      <w:r>
+        <w:t>der</w:t>
+      </w:r>
+      <w:proofErr w:type="gramEnd"/>
       <w:r>
         <w:t xml:space="preserve"> </w:t>
       </w:r>
       <w:r>
-        <w:t xml:space="preserve">In diesen werden beispielsweise die Poster, das </w:t>
-      </w:r>
-      <w:r>
-        <w:t>M</w:t>
-      </w:r>
-      <w:r>
-        <w:t>ittagsm</w:t>
-      </w:r>
-      <w:r>
-        <w:t>enü</w:t>
-      </w:r>
-      <w:r>
-        <w:t xml:space="preserve"> der Mensa</w:t>
-      </w:r>
-      <w:r>
-        <w:t>, das Wetter oder Informationen zu Veranstaltungen</w:t>
-      </w:r>
-      <w:r>
-        <w:t xml:space="preserve"> an der HSR dargestellt</w:t>
-      </w:r>
-      <w:r>
-        <w:t>.</w:t>
-      </w:r>
-      <w:r>
-        <w:t xml:space="preserve"> Zwischen diesen soll einfach gewechselt werden können.</w:t>
-      </w:r>
-      <w:r>
-        <w:t xml:space="preserve"> Bei den Postern</w:t>
-      </w:r>
-      <w:r>
-        <w:t xml:space="preserve"> soll zudem möglich sein, </w:t>
-      </w:r>
-      <w:r>
-        <w:t>die Auswahl auf eine</w:t>
-      </w:r>
-      <w:r>
-        <w:t xml:space="preserve"> bestimmte Abteilung einzuschränken.</w:t>
-      </w:r>
-      <w:r>
-        <w:t xml:space="preserve"> Diese </w:t>
-      </w:r>
-      <w:r>
-        <w:lastRenderedPageBreak/>
-        <w:t>Anforderungen werden getestet, indem die Testpersonen ein oder mehrere Szenarien der in der Vorstudie erarbeiteten Personas (TODO link V</w:t>
-      </w:r>
-      <w:r>
-        <w:t>orstudie) durchlaufen.</w:t>
-      </w:r>
-    </w:p>
-    <w:p>
-      <w:r>
-        <w:t xml:space="preserve">Die Nutzer sollen zu Beginn von </w:t>
-      </w:r>
-      <w:r>
-        <w:t xml:space="preserve">der </w:t>
-      </w:r>
-      <w:r>
         <w:t xml:space="preserve">Video Wall angelockt werden. Dies soll über einen Demomodus geschehen. </w:t>
       </w:r>
       <w:r>
@@ -692,10 +732,26 @@
         <w:t>dieser</w:t>
       </w:r>
       <w:r>
-        <w:t xml:space="preserve"> den Bereich betritt, in dem er von Kinect erkannt wird. Es können maximal sechs verschiedene Schriftzüge zur gleichen Zeit sechs Personen folgen, da </w:t>
-      </w:r>
-      <w:r>
-        <w:t>dies die maximale Anzahl an Personen ist, die Kinect gleichzeitig erkennen kann.</w:t>
+        <w:t xml:space="preserve"> den Bereich betritt, in dem er von </w:t>
+      </w:r>
+      <w:proofErr w:type="spellStart"/>
+      <w:r>
+        <w:t>Kinect</w:t>
+      </w:r>
+      <w:proofErr w:type="spellEnd"/>
+      <w:r>
+        <w:t xml:space="preserve"> erkannt wird. Es können maximal sechs verschiedene Schriftzüge zur gleichen Zeit sechs Personen folgen, da </w:t>
+      </w:r>
+      <w:r>
+        <w:t xml:space="preserve">dies die maximale Anzahl an Personen ist, die </w:t>
+      </w:r>
+      <w:proofErr w:type="spellStart"/>
+      <w:r>
+        <w:t>Kinect</w:t>
+      </w:r>
+      <w:proofErr w:type="spellEnd"/>
+      <w:r>
+        <w:t xml:space="preserve"> gleichzeitig erkennen kann.</w:t>
       </w:r>
       <w:r>
         <w:t xml:space="preserve"> Ein anderer Vorschlag ist, das Poster in Stücke zerschnitten darzustellen, wobei die einzelnen Stücke ungeordnet auf der Wand angezeigt werden</w:t>
@@ -716,7 +772,15 @@
         <w:t>weglassen</w:t>
       </w:r>
       <w:r>
-        <w:t xml:space="preserve">, da es nicht möglich ist, ihn im Wizard of Oz Experiment umzusetzen. Es ist bekannt, </w:t>
+        <w:t xml:space="preserve">, da es nicht möglich ist, ihn im Wizard </w:t>
+      </w:r>
+      <w:proofErr w:type="spellStart"/>
+      <w:r>
+        <w:t>of</w:t>
+      </w:r>
+      <w:proofErr w:type="spellEnd"/>
+      <w:r>
+        <w:t xml:space="preserve"> Oz Experiment umzusetzen. Es ist bekannt, </w:t>
       </w:r>
       <w:r>
         <w:t>dass je nach Teaser die Interaktion</w:t>
@@ -782,20 +846,45 @@
     </w:p>
     <w:p>
       <w:pPr>
-        <w:pStyle w:val="Caption"/>
+        <w:pStyle w:val="Beschriftung"/>
       </w:pPr>
       <w:bookmarkStart w:id="10" w:name="_Ref319939003"/>
       <w:r>
         <w:t xml:space="preserve">Abbildung </w:t>
       </w:r>
+      <w:fldSimple w:instr=" SEQ Abbildung \* ARABIC ">
+        <w:r>
+          <w:rPr>
+            <w:noProof/>
+          </w:rPr>
+          <w:t>2</w:t>
+        </w:r>
+      </w:fldSimple>
+      <w:r>
+        <w:t xml:space="preserve"> - </w:t>
+      </w:r>
+      <w:proofErr w:type="spellStart"/>
+      <w:r>
+        <w:t>Posteransicht</w:t>
+      </w:r>
+      <w:bookmarkEnd w:id="10"/>
+      <w:proofErr w:type="spellEnd"/>
+    </w:p>
+    <w:p>
+      <w:r>
+        <w:t xml:space="preserve">Die </w:t>
+      </w:r>
       <w:r>
         <w:fldChar w:fldCharType="begin"/>
       </w:r>
       <w:r>
-        <w:instrText xml:space="preserve"> SEQ Abbildung \* ARABIC </w:instrText>
+        <w:instrText xml:space="preserve"> REF _Ref319939003 \h </w:instrText>
       </w:r>
       <w:r>
         <w:fldChar w:fldCharType="separate"/>
+      </w:r>
+      <w:r>
+        <w:t xml:space="preserve">Abbildung </w:t>
       </w:r>
       <w:r>
         <w:rPr>
@@ -804,45 +893,17 @@
         <w:t>2</w:t>
       </w:r>
       <w:r>
-        <w:rPr>
-          <w:noProof/>
-        </w:rPr>
+        <w:t xml:space="preserve"> - </w:t>
+      </w:r>
+      <w:proofErr w:type="spellStart"/>
+      <w:r>
+        <w:t>Posteransicht</w:t>
+      </w:r>
+      <w:proofErr w:type="spellEnd"/>
+      <w:r>
         <w:fldChar w:fldCharType="end"/>
       </w:r>
       <w:r>
-        <w:t xml:space="preserve"> - Posteransicht</w:t>
-      </w:r>
-      <w:bookmarkEnd w:id="10"/>
-    </w:p>
-    <w:p>
-      <w:r>
-        <w:t xml:space="preserve">Die </w:t>
-      </w:r>
-      <w:r>
-        <w:fldChar w:fldCharType="begin"/>
-      </w:r>
-      <w:r>
-        <w:instrText xml:space="preserve"> REF _Ref319939003 \h </w:instrText>
-      </w:r>
-      <w:r>
-        <w:fldChar w:fldCharType="separate"/>
-      </w:r>
-      <w:r>
-        <w:t xml:space="preserve">Abbildung </w:t>
-      </w:r>
-      <w:r>
-        <w:rPr>
-          <w:noProof/>
-        </w:rPr>
-        <w:t>2</w:t>
-      </w:r>
-      <w:r>
-        <w:t xml:space="preserve"> - Posteransicht</w:t>
-      </w:r>
-      <w:r>
-        <w:fldChar w:fldCharType="end"/>
-      </w:r>
-      <w:r>
         <w:t xml:space="preserve"> stellt die </w:t>
       </w:r>
       <w:r>
@@ -882,7 +943,15 @@
         <w:br/>
       </w:r>
       <w:r>
-        <w:t xml:space="preserve">In der Mitte des unteren Randes werden die Skelette der Personen, die von Kinect erkannt </w:t>
+        <w:t xml:space="preserve">In der Mitte des unteren Randes werden die Skelette der Personen, die von </w:t>
+      </w:r>
+      <w:proofErr w:type="spellStart"/>
+      <w:r>
+        <w:t>Kinect</w:t>
+      </w:r>
+      <w:proofErr w:type="spellEnd"/>
+      <w:r>
+        <w:t xml:space="preserve"> erkannt </w:t>
       </w:r>
       <w:r>
         <w:t>worden sind</w:t>
@@ -967,36 +1036,20 @@
     </w:p>
     <w:p>
       <w:pPr>
-        <w:pStyle w:val="Caption"/>
+        <w:pStyle w:val="Beschriftung"/>
       </w:pPr>
       <w:bookmarkStart w:id="11" w:name="_Ref319940831"/>
       <w:r>
         <w:t xml:space="preserve">Abbildung </w:t>
       </w:r>
-      <w:r>
-        <w:fldChar w:fldCharType="begin"/>
-      </w:r>
-      <w:r>
-        <w:instrText xml:space="preserve"> SEQ Abbildung \* ARA</w:instrText>
-      </w:r>
-      <w:r>
-        <w:instrText xml:space="preserve">BIC </w:instrText>
-      </w:r>
-      <w:r>
-        <w:fldChar w:fldCharType="separate"/>
-      </w:r>
-      <w:r>
-        <w:rPr>
-          <w:noProof/>
-        </w:rPr>
-        <w:t>3</w:t>
-      </w:r>
-      <w:r>
-        <w:rPr>
-          <w:noProof/>
-        </w:rPr>
-        <w:fldChar w:fldCharType="end"/>
-      </w:r>
+      <w:fldSimple w:instr=" SEQ Abbildung \* ARABIC ">
+        <w:r>
+          <w:rPr>
+            <w:noProof/>
+          </w:rPr>
+          <w:t>3</w:t>
+        </w:r>
+      </w:fldSimple>
       <w:r>
         <w:t xml:space="preserve"> - Unterteilung in Tabs</w:t>
       </w:r>
@@ -1124,20 +1177,69 @@
     </w:p>
     <w:p>
       <w:pPr>
-        <w:pStyle w:val="Caption"/>
+        <w:pStyle w:val="Beschriftung"/>
       </w:pPr>
       <w:bookmarkStart w:id="12" w:name="_Ref319995195"/>
       <w:r>
         <w:t xml:space="preserve">Abbildung </w:t>
       </w:r>
+      <w:fldSimple w:instr=" SEQ Abbildung \* ARABIC ">
+        <w:r>
+          <w:rPr>
+            <w:noProof/>
+          </w:rPr>
+          <w:t>4</w:t>
+        </w:r>
+      </w:fldSimple>
+      <w:r>
+        <w:t xml:space="preserve"> </w:t>
+      </w:r>
+      <w:r>
+        <w:t>-</w:t>
+      </w:r>
+      <w:r>
+        <w:t xml:space="preserve"> Zonenmarkierung</w:t>
+      </w:r>
+      <w:bookmarkEnd w:id="12"/>
+    </w:p>
+    <w:p>
+      <w:r>
+        <w:t xml:space="preserve">Des </w:t>
+      </w:r>
+      <w:r>
+        <w:t>W</w:t>
+      </w:r>
+      <w:r>
+        <w:t>eiteren ist es für den Nutzer wichtig zu wissen,</w:t>
+      </w:r>
+      <w:r>
+        <w:t xml:space="preserve"> in welchem Abstand zur Wand er stehen muss, um erkannt zu werden.</w:t>
+      </w:r>
+      <w:r>
+        <w:t xml:space="preserve"> Es sind zwei Zonen denkbar, eine </w:t>
+      </w:r>
+      <w:proofErr w:type="spellStart"/>
+      <w:r>
+        <w:t>Browsing</w:t>
+      </w:r>
+      <w:proofErr w:type="spellEnd"/>
+      <w:r>
+        <w:t xml:space="preserve">- und eine Lese-/Interaktionszone. </w:t>
+      </w:r>
+      <w:r>
+        <w:t xml:space="preserve">Wie in </w:t>
+      </w:r>
       <w:r>
         <w:fldChar w:fldCharType="begin"/>
       </w:r>
       <w:r>
-        <w:instrText xml:space="preserve"> SEQ Abbildung \* ARABIC </w:instrText>
+        <w:instrText xml:space="preserve"> REF _Ref319995195 \h </w:instrText>
       </w:r>
       <w:r>
         <w:fldChar w:fldCharType="separate"/>
+      </w:r>
+      <w:r>
+        <w:t xml:space="preserve">Abbildung </w:t>
       </w:r>
       <w:r>
         <w:rPr>
@@ -1146,102 +1248,56 @@
         <w:t>4</w:t>
       </w:r>
       <w:r>
-        <w:rPr>
-          <w:noProof/>
-        </w:rPr>
+        <w:t xml:space="preserve"> - Zonenmarkierung</w:t>
+      </w:r>
+      <w:r>
         <w:fldChar w:fldCharType="end"/>
       </w:r>
       <w:r>
-        <w:t xml:space="preserve"> </w:t>
-      </w:r>
-      <w:r>
-        <w:t>-</w:t>
-      </w:r>
-      <w:r>
-        <w:t xml:space="preserve"> Zonenmarkierung</w:t>
-      </w:r>
-      <w:bookmarkEnd w:id="12"/>
+        <w:t xml:space="preserve"> ersichtlich ist, </w:t>
+      </w:r>
+      <w:r>
+        <w:t xml:space="preserve">könnten diese direkt am Boden vor </w:t>
+      </w:r>
+      <w:proofErr w:type="gramStart"/>
+      <w:r>
+        <w:t>der</w:t>
+      </w:r>
+      <w:proofErr w:type="gramEnd"/>
+      <w:r>
+        <w:t xml:space="preserve"> Video Wall </w:t>
+      </w:r>
+      <w:r>
+        <w:t>gekennzeichnet</w:t>
+      </w:r>
+      <w:r>
+        <w:t xml:space="preserve"> werden. Dies</w:t>
+      </w:r>
+      <w:r>
+        <w:t>e Markierungen</w:t>
+      </w:r>
+      <w:r>
+        <w:t xml:space="preserve"> würd</w:t>
+      </w:r>
+      <w:r>
+        <w:t>en</w:t>
+      </w:r>
+      <w:r>
+        <w:t xml:space="preserve"> zusätzlich auf die </w:t>
+      </w:r>
+      <w:r>
+        <w:t xml:space="preserve">Video </w:t>
+      </w:r>
+      <w:r>
+        <w:t>Wall aufmerksam machen und der Nutzer wüsste immer, ob er im richtigen Bereich steht.</w:t>
+      </w:r>
+      <w:r>
+        <w:t xml:space="preserve"> Dieser Teil würde im Test mit Klebstreifen am Boden umgesetzt werden.</w:t>
+      </w:r>
     </w:p>
     <w:p>
-      <w:r>
-        <w:t xml:space="preserve">Des </w:t>
-      </w:r>
-      <w:r>
-        <w:t>W</w:t>
-      </w:r>
-      <w:r>
-        <w:t>eiteren ist es für den Nutzer wichtig zu wissen,</w:t>
-      </w:r>
-      <w:r>
-        <w:t xml:space="preserve"> in welchem Abstand zur Wand er stehen muss, um erkannt zu werden.</w:t>
-      </w:r>
-      <w:r>
-        <w:t xml:space="preserve"> Es sind zwei Zonen denkbar, eine Browsing- und eine Lese-/Interaktionszone. </w:t>
-      </w:r>
-      <w:r>
-        <w:t xml:space="preserve">Wie in </w:t>
-      </w:r>
-      <w:r>
-        <w:fldChar w:fldCharType="begin"/>
-      </w:r>
-      <w:r>
-        <w:instrText xml:space="preserve"> REF _Ref319995195 \h </w:instrText>
-      </w:r>
-      <w:r>
-        <w:fldChar w:fldCharType="separate"/>
-      </w:r>
-      <w:r>
-        <w:t xml:space="preserve">Abbildung </w:t>
-      </w:r>
-      <w:r>
-        <w:rPr>
-          <w:noProof/>
-        </w:rPr>
-        <w:t>4</w:t>
-      </w:r>
-      <w:r>
-        <w:t xml:space="preserve"> - Zonenmarkierung</w:t>
-      </w:r>
-      <w:r>
-        <w:fldChar w:fldCharType="end"/>
-      </w:r>
-      <w:r>
-        <w:t xml:space="preserve"> ersichtlich ist, </w:t>
-      </w:r>
-      <w:r>
-        <w:t xml:space="preserve">könnten diese direkt am Boden vor der Video Wall </w:t>
-      </w:r>
-      <w:r>
-        <w:t>gekennzeichnet</w:t>
-      </w:r>
-      <w:r>
-        <w:t xml:space="preserve"> werden. Dies</w:t>
-      </w:r>
-      <w:r>
-        <w:t>e Markierungen</w:t>
-      </w:r>
-      <w:r>
-        <w:t xml:space="preserve"> würd</w:t>
-      </w:r>
-      <w:r>
-        <w:t>en</w:t>
-      </w:r>
-      <w:r>
-        <w:t xml:space="preserve"> zusätzlich auf die </w:t>
-      </w:r>
-      <w:r>
-        <w:t xml:space="preserve">Video </w:t>
-      </w:r>
-      <w:r>
-        <w:t>Wall aufmerksam machen und der Nutzer wüsste immer, ob er im richtigen Bereich steht.</w:t>
-      </w:r>
-      <w:r>
-        <w:t xml:space="preserve"> Dieser Teil würde im Test mit Klebstreifen am Boden umgesetzt werden.</w:t>
-      </w:r>
-    </w:p>
-    <w:p>
-      <w:pPr>
-        <w:pStyle w:val="Heading5"/>
+      <w:pPr>
+        <w:pStyle w:val="berschrift5"/>
       </w:pPr>
       <w:bookmarkStart w:id="13" w:name="_Toc320620800"/>
       <w:r>
@@ -1269,7 +1325,15 @@
         <w:t>Alternative</w:t>
       </w:r>
       <w:r>
-        <w:t xml:space="preserve">, Kinect nur mit der Hand als </w:t>
+        <w:t xml:space="preserve">, </w:t>
+      </w:r>
+      <w:proofErr w:type="spellStart"/>
+      <w:r>
+        <w:t>Kinect</w:t>
+      </w:r>
+      <w:proofErr w:type="spellEnd"/>
+      <w:r>
+        <w:t xml:space="preserve"> nur mit der Hand als </w:t>
       </w:r>
       <w:r>
         <w:t>Zeiger</w:t>
@@ -1284,10 +1348,18 @@
         <w:t xml:space="preserve"> </w:t>
       </w:r>
       <w:r>
-        <w:t>Es gibt zwei Auffassungen der Steuerung von Kin</w:t>
-      </w:r>
-      <w:r>
-        <w:t>ect, die getestet werden können:</w:t>
+        <w:t xml:space="preserve">Es gibt zwei Auffassungen der Steuerung von </w:t>
+      </w:r>
+      <w:proofErr w:type="spellStart"/>
+      <w:r>
+        <w:t>Kin</w:t>
+      </w:r>
+      <w:r>
+        <w:t>ect</w:t>
+      </w:r>
+      <w:proofErr w:type="spellEnd"/>
+      <w:r>
+        <w:t>, die getestet werden können:</w:t>
       </w:r>
     </w:p>
     <w:p>
@@ -1353,7 +1425,15 @@
         <w:fldChar w:fldCharType="end"/>
       </w:r>
       <w:r>
-        <w:t xml:space="preserve"> beschrieben, ein Laserpointer genutzt werden um den Pointer des Nutzers zu repräsentieren. </w:t>
+        <w:t xml:space="preserve"> beschrieben, ein </w:t>
+      </w:r>
+      <w:proofErr w:type="spellStart"/>
+      <w:r>
+        <w:t>Laserpointer</w:t>
+      </w:r>
+      <w:proofErr w:type="spellEnd"/>
+      <w:r>
+        <w:t xml:space="preserve"> genutzt werden um den Pointer des Nutzers zu repräsentieren. </w:t>
       </w:r>
     </w:p>
     <w:p>
@@ -1386,7 +1466,15 @@
         <w:t>t</w:t>
       </w:r>
       <w:r>
-        <w:t xml:space="preserve"> dem Beamer entsteht durch die Testperson ein Schatten</w:t>
+        <w:t xml:space="preserve"> dem </w:t>
+      </w:r>
+      <w:proofErr w:type="spellStart"/>
+      <w:r>
+        <w:t>Beamer</w:t>
+      </w:r>
+      <w:proofErr w:type="spellEnd"/>
+      <w:r>
+        <w:t xml:space="preserve"> entsteht durch die Testperson ein Schatten</w:t>
       </w:r>
       <w:r>
         <w:t xml:space="preserve"> an der Leinwand</w:t>
@@ -1555,32 +1643,19 @@
     </w:p>
     <w:p>
       <w:pPr>
-        <w:pStyle w:val="Caption"/>
+        <w:pStyle w:val="Beschriftung"/>
       </w:pPr>
       <w:r>
         <w:t xml:space="preserve">Abbildung </w:t>
       </w:r>
-      <w:r>
-        <w:fldChar w:fldCharType="begin"/>
-      </w:r>
-      <w:r>
-        <w:instrText xml:space="preserve"> SEQ Abbildung \* ARABIC </w:instrText>
-      </w:r>
-      <w:r>
-        <w:fldChar w:fldCharType="separate"/>
-      </w:r>
-      <w:r>
-        <w:rPr>
-          <w:noProof/>
-        </w:rPr>
-        <w:t>5</w:t>
-      </w:r>
-      <w:r>
-        <w:rPr>
-          <w:noProof/>
-        </w:rPr>
-        <w:fldChar w:fldCharType="end"/>
-      </w:r>
+      <w:fldSimple w:instr=" SEQ Abbildung \* ARABIC ">
+        <w:r>
+          <w:rPr>
+            <w:noProof/>
+          </w:rPr>
+          <w:t>5</w:t>
+        </w:r>
+      </w:fldSimple>
       <w:r>
         <w:t xml:space="preserve"> - Skizze Testapplikation</w:t>
       </w:r>
@@ -1599,7 +1674,15 @@
         <w:t xml:space="preserve"> gewec</w:t>
       </w:r>
       <w:r>
-        <w:t>hselt werden. Befindet man sich in der Browsing-Zone, wird das Poster etwas kleiner dargestellt, dafür hat das Menü oben mehr Platz.</w:t>
+        <w:t xml:space="preserve">hselt werden. Befindet man sich in der </w:t>
+      </w:r>
+      <w:proofErr w:type="spellStart"/>
+      <w:r>
+        <w:t>Browsing</w:t>
+      </w:r>
+      <w:proofErr w:type="spellEnd"/>
+      <w:r>
+        <w:t>-Zone, wird das Poster etwas kleiner dargestellt, dafür hat das Menü oben mehr Platz.</w:t>
       </w:r>
       <w:r>
         <w:t xml:space="preserve"> Wechselt man in die Lese-Zone, so vergrössert sich das Poster und das Menü wird dafür kleiner. </w:t>
@@ -1619,7 +1702,7 @@
     </w:p>
     <w:p>
       <w:pPr>
-        <w:pStyle w:val="Heading4"/>
+        <w:pStyle w:val="berschrift4"/>
       </w:pPr>
       <w:bookmarkStart w:id="14" w:name="_Toc320620801"/>
       <w:r>
@@ -1638,7 +1721,15 @@
         <w:t xml:space="preserve"> Bei diesem galt es, die Hypothese „Meine Hand ist die Maus“ zu bestätigen.</w:t>
       </w:r>
       <w:r>
-        <w:t xml:space="preserve"> Um dies zu prüfen, wurde mithilfe einer WPF Applikation ein Wizard of Oz Experiment durchgeführt</w:t>
+        <w:t xml:space="preserve"> Um dies zu prüfen, wurde mithilfe einer WPF Applikation ein Wizard </w:t>
+      </w:r>
+      <w:proofErr w:type="spellStart"/>
+      <w:r>
+        <w:t>of</w:t>
+      </w:r>
+      <w:proofErr w:type="spellEnd"/>
+      <w:r>
+        <w:t xml:space="preserve"> Oz Experiment durchgeführt</w:t>
       </w:r>
       <w:r>
         <w:t>. Die Testpersonen wurden gebeten, laut mitzudenken</w:t>
@@ -1646,8 +1737,60 @@
       <w:r>
         <w:t xml:space="preserve">. </w:t>
       </w:r>
-      <w:r>
-        <w:t>Nachfolgend ist beschrieben, was die Applikation kann und wie sie gesteuert wird.</w:t>
+    </w:p>
+    <w:p>
+      <w:r>
+        <w:t xml:space="preserve">Der Test wurde mit sieben Personen durchgeführt, welche das Testszenario (siehe </w:t>
+      </w:r>
+      <w:r>
+        <w:fldChar w:fldCharType="begin"/>
+      </w:r>
+      <w:r>
+        <w:instrText xml:space="preserve"> REF _Ref320611798 \r \h </w:instrText>
+      </w:r>
+      <w:r>
+        <w:fldChar w:fldCharType="separate"/>
+      </w:r>
+      <w:r>
+        <w:t>I.2.1.2.1</w:t>
+      </w:r>
+      <w:r>
+        <w:fldChar w:fldCharType="end"/>
+      </w:r>
+      <w:r>
+        <w:t xml:space="preserve"> </w:t>
+      </w:r>
+      <w:r>
+        <w:fldChar w:fldCharType="begin"/>
+      </w:r>
+      <w:r>
+        <w:instrText xml:space="preserve"> REF _Ref320611798 \h </w:instrText>
+      </w:r>
+      <w:r>
+        <w:fldChar w:fldCharType="separate"/>
+      </w:r>
+      <w:r>
+        <w:t>Testszenario</w:t>
+      </w:r>
+      <w:r>
+        <w:fldChar w:fldCharType="end"/>
+      </w:r>
+      <w:r>
+        <w:t xml:space="preserve">) durchspielten. Alle Testpersonen konnten die Aufgabe ohne grosse Probleme lösen. Die während des Tests gemachten Notizen befinden sich im Anhang (TODO). </w:t>
+      </w:r>
+    </w:p>
+    <w:p>
+      <w:r>
+        <w:t>Nachfolgend ist beschrieben, was die Applikation</w:t>
+      </w:r>
+      <w:r>
+        <w:t>, welche beim Test eingesetzt wurde,</w:t>
+      </w:r>
+      <w:r>
+        <w:t xml:space="preserve"> </w:t>
+      </w:r>
+      <w:r>
+        <w:t>kann und wie sie gesteuert wird.</w:t>
       </w:r>
     </w:p>
     <w:p>
@@ -2220,20 +2363,54 @@
     </w:p>
     <w:p>
       <w:pPr>
-        <w:pStyle w:val="Caption"/>
+        <w:pStyle w:val="Beschriftung"/>
       </w:pPr>
       <w:bookmarkStart w:id="15" w:name="_Ref320611864"/>
       <w:r>
         <w:t xml:space="preserve">Abbildung </w:t>
       </w:r>
+      <w:fldSimple w:instr=" SEQ Abbildung \* ARABIC ">
+        <w:r>
+          <w:rPr>
+            <w:noProof/>
+          </w:rPr>
+          <w:t>6</w:t>
+        </w:r>
+      </w:fldSimple>
+      <w:r>
+        <w:t xml:space="preserve"> - Testapplikation</w:t>
+      </w:r>
+      <w:bookmarkEnd w:id="15"/>
+    </w:p>
+    <w:p>
+      <w:r>
+        <w:t xml:space="preserve">Die </w:t>
+      </w:r>
+      <w:r>
+        <w:t>Testa</w:t>
+      </w:r>
+      <w:r>
+        <w:t>pplikation besteht aus zwei Ansichten. In der einen können Poster gelesen werden, in der anderen Ansicht wird das Mittagsmenü der Mensa angezeigt.</w:t>
+      </w:r>
+    </w:p>
+    <w:p>
+      <w:r>
+        <w:t>Die blauen Punkte</w:t>
+      </w:r>
+      <w:r>
+        <w:t xml:space="preserve"> in der </w:t>
+      </w:r>
       <w:r>
         <w:fldChar w:fldCharType="begin"/>
       </w:r>
       <w:r>
-        <w:instrText xml:space="preserve"> SEQ Abbildung \* ARABIC </w:instrText>
+        <w:instrText xml:space="preserve"> REF _Ref320611864 \h </w:instrText>
       </w:r>
       <w:r>
         <w:fldChar w:fldCharType="separate"/>
+      </w:r>
+      <w:r>
+        <w:t xml:space="preserve">Abbildung </w:t>
       </w:r>
       <w:r>
         <w:rPr>
@@ -2242,74 +2419,27 @@
         <w:t>6</w:t>
       </w:r>
       <w:r>
-        <w:rPr>
-          <w:noProof/>
-        </w:rPr>
+        <w:t xml:space="preserve"> - Testapplikation</w:t>
+      </w:r>
+      <w:r>
         <w:fldChar w:fldCharType="end"/>
       </w:r>
       <w:r>
-        <w:t xml:space="preserve"> - Testapplikation</w:t>
-      </w:r>
-      <w:bookmarkEnd w:id="15"/>
+        <w:t xml:space="preserve"> dienen der Beschriftung</w:t>
+      </w:r>
+      <w:r>
+        <w:t xml:space="preserve"> der einzelnen Komponenten</w:t>
+      </w:r>
+      <w:r>
+        <w:t xml:space="preserve"> in der Poster-Ansicht</w:t>
+      </w:r>
+      <w:r>
+        <w:t>:</w:t>
+      </w:r>
     </w:p>
     <w:p>
-      <w:r>
-        <w:t xml:space="preserve">Die </w:t>
-      </w:r>
-      <w:r>
-        <w:t>Testa</w:t>
-      </w:r>
-      <w:r>
-        <w:t>pplikation besteht aus zwei Ansichten. In der einen können Poster gelesen werden, in der anderen Ansicht wird das Mittagsmenü der Mensa angezeigt.</w:t>
-      </w:r>
-    </w:p>
-    <w:p>
-      <w:r>
-        <w:t>Die blauen Punkte</w:t>
-      </w:r>
-      <w:r>
-        <w:t xml:space="preserve"> in der </w:t>
-      </w:r>
-      <w:r>
-        <w:fldChar w:fldCharType="begin"/>
-      </w:r>
-      <w:r>
-        <w:instrText xml:space="preserve"> REF _Ref320611864 \h </w:instrText>
-      </w:r>
-      <w:r>
-        <w:fldChar w:fldCharType="separate"/>
-      </w:r>
-      <w:r>
-        <w:t xml:space="preserve">Abbildung </w:t>
-      </w:r>
-      <w:r>
-        <w:rPr>
-          <w:noProof/>
-        </w:rPr>
-        <w:t>6</w:t>
-      </w:r>
-      <w:r>
-        <w:t xml:space="preserve"> - Testapplikation</w:t>
-      </w:r>
-      <w:r>
-        <w:fldChar w:fldCharType="end"/>
-      </w:r>
-      <w:r>
-        <w:t xml:space="preserve"> dienen der Beschriftung</w:t>
-      </w:r>
-      <w:r>
-        <w:t xml:space="preserve"> der einzelnen Komponenten</w:t>
-      </w:r>
-      <w:r>
-        <w:t xml:space="preserve"> in der Poster-Ansicht</w:t>
-      </w:r>
-      <w:r>
-        <w:t>:</w:t>
-      </w:r>
-    </w:p>
-    <w:p>
-      <w:pPr>
-        <w:pStyle w:val="ListParagraph"/>
+      <w:pPr>
+        <w:pStyle w:val="Listenabsatz"/>
         <w:numPr>
           <w:ilvl w:val="0"/>
           <w:numId w:val="7"/>
@@ -2342,7 +2472,7 @@
     </w:p>
     <w:p>
       <w:pPr>
-        <w:pStyle w:val="ListParagraph"/>
+        <w:pStyle w:val="Listenabsatz"/>
         <w:numPr>
           <w:ilvl w:val="0"/>
           <w:numId w:val="7"/>
@@ -2375,7 +2505,7 @@
     </w:p>
     <w:p>
       <w:pPr>
-        <w:pStyle w:val="ListParagraph"/>
+        <w:pStyle w:val="Listenabsatz"/>
         <w:numPr>
           <w:ilvl w:val="0"/>
           <w:numId w:val="7"/>
@@ -2405,7 +2535,7 @@
     </w:p>
     <w:p>
       <w:pPr>
-        <w:pStyle w:val="ListParagraph"/>
+        <w:pStyle w:val="Listenabsatz"/>
         <w:numPr>
           <w:ilvl w:val="0"/>
           <w:numId w:val="7"/>
@@ -2436,12 +2566,20 @@
         <w:t>wird</w:t>
       </w:r>
       <w:r>
-        <w:t xml:space="preserve"> am Computer von den Testüberwachern bewegt, und zwar synchron zu den Bewegungen der Hand der Testperson.</w:t>
+        <w:t xml:space="preserve"> am Computer von den </w:t>
+      </w:r>
+      <w:proofErr w:type="spellStart"/>
+      <w:r>
+        <w:t>Testüberwachern</w:t>
+      </w:r>
+      <w:proofErr w:type="spellEnd"/>
+      <w:r>
+        <w:t xml:space="preserve"> bewegt, und zwar synchron zu den Bewegungen der Hand der Testperson.</w:t>
       </w:r>
     </w:p>
     <w:p>
       <w:pPr>
-        <w:pStyle w:val="ListParagraph"/>
+        <w:pStyle w:val="Listenabsatz"/>
         <w:numPr>
           <w:ilvl w:val="0"/>
           <w:numId w:val="7"/>
@@ -2490,7 +2628,15 @@
         <w:t xml:space="preserve"> die Applikation steuern kann.</w:t>
       </w:r>
       <w:r>
-        <w:t xml:space="preserve"> Das Skelett wird mithilfe von Kinect angezeigt.</w:t>
+        <w:t xml:space="preserve"> Das Skelett wird mithilfe von </w:t>
+      </w:r>
+      <w:proofErr w:type="spellStart"/>
+      <w:r>
+        <w:t>Kinect</w:t>
+      </w:r>
+      <w:proofErr w:type="spellEnd"/>
+      <w:r>
+        <w:t xml:space="preserve"> angezeigt.</w:t>
       </w:r>
     </w:p>
     <w:p>
@@ -2508,106 +2654,8 @@
       </w:r>
     </w:p>
     <w:p>
-      <w:r>
-        <w:t xml:space="preserve">Der Test wurde mit </w:t>
-      </w:r>
-      <w:r>
-        <w:t>sieben</w:t>
-      </w:r>
-      <w:r>
-        <w:t xml:space="preserve"> Personen durchgeführt</w:t>
-      </w:r>
-      <w:r>
-        <w:t xml:space="preserve">, welche das Testszenario (siehe </w:t>
-      </w:r>
-      <w:r>
-        <w:fldChar w:fldCharType="begin"/>
-      </w:r>
-      <w:r>
-        <w:instrText xml:space="preserve"> REF _Ref320611798 \r \h </w:instrText>
-      </w:r>
-      <w:r>
-        <w:fldChar w:fldCharType="separate"/>
-      </w:r>
-      <w:r>
-        <w:t>I.2.1.2.1</w:t>
-      </w:r>
-      <w:r>
-        <w:fldChar w:fldCharType="end"/>
-      </w:r>
-      <w:r>
-        <w:t xml:space="preserve"> </w:t>
-      </w:r>
-      <w:r>
-        <w:fldChar w:fldCharType="begin"/>
-      </w:r>
-      <w:r>
-        <w:instrText xml:space="preserve"> REF _Ref320611798 \h </w:instrText>
-      </w:r>
-      <w:r>
-        <w:fldChar w:fldCharType="separate"/>
-      </w:r>
-      <w:r>
-        <w:t>Testszenario</w:t>
-      </w:r>
-      <w:r>
-        <w:fldChar w:fldCharType="end"/>
-      </w:r>
-      <w:r>
-        <w:t>) durchspielten</w:t>
-      </w:r>
-      <w:r>
-        <w:t>.</w:t>
-      </w:r>
-      <w:r>
-        <w:t xml:space="preserve"> </w:t>
-      </w:r>
-      <w:r>
-        <w:t>Alle</w:t>
-      </w:r>
-      <w:r>
-        <w:t xml:space="preserve"> Testpersonen konnten </w:t>
-      </w:r>
-      <w:r>
-        <w:t xml:space="preserve">die Aufgabe ohne </w:t>
-      </w:r>
-      <w:r>
-        <w:t xml:space="preserve">grosse </w:t>
-      </w:r>
-      <w:r>
-        <w:t>Probleme</w:t>
-      </w:r>
-      <w:r>
-        <w:t xml:space="preserve"> lösen.</w:t>
-      </w:r>
-      <w:r>
-        <w:t xml:space="preserve"> Die </w:t>
-      </w:r>
-      <w:r>
-        <w:t xml:space="preserve">während des Tests </w:t>
-      </w:r>
-      <w:r>
-        <w:t>gemachten</w:t>
-      </w:r>
-      <w:r>
-        <w:t xml:space="preserve"> Notizen </w:t>
-      </w:r>
-      <w:r>
-        <w:t>befinden sich im Anhang</w:t>
-      </w:r>
-      <w:r>
-        <w:t xml:space="preserve"> (TODO)</w:t>
-      </w:r>
-      <w:r>
-        <w:t>.</w:t>
-      </w:r>
-      <w:r>
-        <w:t xml:space="preserve"> </w:t>
-      </w:r>
-    </w:p>
-    <w:p>
-      <w:pPr>
-        <w:pStyle w:val="Heading5"/>
+      <w:pPr>
+        <w:pStyle w:val="berschrift5"/>
       </w:pPr>
       <w:bookmarkStart w:id="16" w:name="_Ref320611798"/>
       <w:bookmarkStart w:id="17" w:name="_Toc320620802"/>
@@ -2652,7 +2700,7 @@
     </w:p>
     <w:p>
       <w:pPr>
-        <w:pStyle w:val="Heading6"/>
+        <w:pStyle w:val="berschrift6"/>
       </w:pPr>
       <w:r>
         <w:t>Aufgabe</w:t>
@@ -2661,7 +2709,15 @@
     </w:p>
     <w:p>
       <w:r>
-        <w:t>Du stehst nun also vor der grossen Monitorwand (hier im Test ist das die Projektion des Beamers).</w:t>
+        <w:t xml:space="preserve">Du stehst nun also vor der grossen Monitorwand (hier im Test ist das die Projektion des </w:t>
+      </w:r>
+      <w:proofErr w:type="spellStart"/>
+      <w:r>
+        <w:t>Beamers</w:t>
+      </w:r>
+      <w:proofErr w:type="spellEnd"/>
+      <w:r>
+        <w:t>).</w:t>
       </w:r>
       <w:r>
         <w:t xml:space="preserve"> Du bist neugierig und möchtest herausfinden, was die Video Wall alles für Funktionen bietet.</w:t>
@@ -2669,7 +2725,7 @@
     </w:p>
     <w:p>
       <w:pPr>
-        <w:pStyle w:val="Heading4"/>
+        <w:pStyle w:val="berschrift4"/>
       </w:pPr>
       <w:bookmarkStart w:id="19" w:name="_Toc320620804"/>
       <w:r>
@@ -2679,16 +2735,21 @@
     </w:p>
     <w:p>
       <w:r>
-        <w:lastRenderedPageBreak/>
-        <w:t xml:space="preserve">Die Beobachtungen und Notizen </w:t>
-      </w:r>
-      <w:r>
-        <w:t>sind in der nachfolgenden Tabelle kurz zusammengefasst:</w:t>
+        <w:t>Die Beobachtungen und Notizen</w:t>
+      </w:r>
+      <w:r>
+        <w:t>, welche während der Durchführung des Tests gemacht wurden,</w:t>
+      </w:r>
+      <w:r>
+        <w:t xml:space="preserve"> </w:t>
+      </w:r>
+      <w:r>
+        <w:t>sind in der nachfolgenden Tabelle zusammengefasst:</w:t>
       </w:r>
     </w:p>
     <w:tbl>
       <w:tblPr>
-        <w:tblStyle w:val="MediumShading1-Accent1"/>
+        <w:tblStyle w:val="MittlereSchattierung1-Akzent1"/>
         <w:tblW w:w="0" w:type="auto"/>
         <w:tblLook w:val="0480" w:firstRow="0" w:lastRow="0" w:firstColumn="1" w:lastColumn="0" w:noHBand="0" w:noVBand="1"/>
       </w:tblPr>
@@ -2709,16 +2770,8 @@
           </w:tcPr>
           <w:p>
             <w:r>
-              <w:t xml:space="preserve">Testperson kam insgesamt </w:t>
-            </w:r>
-            <w:r>
-              <w:t>...</w:t>
-            </w:r>
-            <w:r>
-              <w:t xml:space="preserve"> zurecht</w:t>
-            </w:r>
-            <w:r>
-              <w:t>.</w:t>
+              <w:lastRenderedPageBreak/>
+              <w:t>Testperson kam insgesamt ... zurecht.</w:t>
             </w:r>
           </w:p>
         </w:tc>
@@ -2923,10 +2976,7 @@
               <w:cnfStyle w:val="000000010000" w:firstRow="0" w:lastRow="0" w:firstColumn="0" w:lastColumn="0" w:oddVBand="0" w:evenVBand="0" w:oddHBand="0" w:evenHBand="1" w:firstRowFirstColumn="0" w:firstRowLastColumn="0" w:lastRowFirstColumn="0" w:lastRowLastColumn="0"/>
             </w:pPr>
             <w:r>
-              <w:t>6</w:t>
-            </w:r>
-            <w:r>
-              <w:t xml:space="preserve"> x gar nicht </w:t>
+              <w:t xml:space="preserve">6 x gar nicht </w:t>
             </w:r>
           </w:p>
         </w:tc>
@@ -2939,7 +2989,10 @@
               <w:cnfStyle w:val="000000010000" w:firstRow="0" w:lastRow="0" w:firstColumn="0" w:lastColumn="0" w:oddVBand="0" w:evenVBand="0" w:oddHBand="0" w:evenHBand="1" w:firstRowFirstColumn="0" w:firstRowLastColumn="0" w:lastRowFirstColumn="0" w:lastRowLastColumn="0"/>
             </w:pPr>
             <w:r>
-              <w:t>1 x mittelmässig</w:t>
+              <w:t xml:space="preserve">1 x </w:t>
+            </w:r>
+            <w:r>
+              <w:t>kaum</w:t>
             </w:r>
           </w:p>
         </w:tc>
@@ -3003,17 +3056,22 @@
               <w:cnfStyle w:val="000000100000" w:firstRow="0" w:lastRow="0" w:firstColumn="0" w:lastColumn="0" w:oddVBand="0" w:evenVBand="0" w:oddHBand="1" w:evenHBand="0" w:firstRowFirstColumn="0" w:firstRowLastColumn="0" w:lastRowFirstColumn="0" w:lastRowLastColumn="0"/>
             </w:pPr>
             <w:r>
-              <w:t xml:space="preserve">Sechs von sieben Testpersonen positionierten sich von Anfang an </w:t>
-            </w:r>
-            <w:r>
-              <w:t xml:space="preserve">mit dem richtigen Abstand </w:t>
+              <w:t xml:space="preserve">Sechs von sieben Testpersonen positionierten sich von Anfang an mit dem richtigen Abstand </w:t>
             </w:r>
             <w:r>
               <w:t>zur</w:t>
             </w:r>
             <w:r>
-              <w:t xml:space="preserve"> Wand/dem Kinect</w:t>
+              <w:t xml:space="preserve"> Wand und </w:t>
             </w:r>
+            <w:r>
+              <w:t xml:space="preserve">dem </w:t>
+            </w:r>
+            <w:proofErr w:type="spellStart"/>
+            <w:r>
+              <w:t>Kinect</w:t>
+            </w:r>
+            <w:proofErr w:type="spellEnd"/>
             <w:r>
               <w:t>.</w:t>
             </w:r>
@@ -3125,6 +3183,7 @@
           </w:tcPr>
           <w:p>
             <w:pPr>
+              <w:keepNext/>
               <w:cnfStyle w:val="000000010000" w:firstRow="0" w:lastRow="0" w:firstColumn="0" w:lastColumn="0" w:oddVBand="0" w:evenVBand="0" w:oddHBand="0" w:evenHBand="1" w:firstRowFirstColumn="0" w:firstRowLastColumn="0" w:lastRowFirstColumn="0" w:lastRowLastColumn="0"/>
             </w:pPr>
             <w:r>
@@ -3137,183 +3196,33 @@
         </w:tc>
       </w:tr>
     </w:tbl>
-    <w:p/>
     <w:p>
-      <w:r>
-        <w:t>(</w:t>
-      </w:r>
-      <w:bookmarkStart w:id="20" w:name="_GoBack"/>
-      <w:bookmarkEnd w:id="20"/>
-      <w:r>
-        <w:t xml:space="preserve">Die </w:t>
-      </w:r>
-      <w:r>
-        <w:t>Testperson</w:t>
-      </w:r>
-      <w:r>
-        <w:t>en</w:t>
-      </w:r>
-      <w:r>
-        <w:t xml:space="preserve"> kam</w:t>
-      </w:r>
-      <w:r>
-        <w:t>en</w:t>
-      </w:r>
-      <w:r>
-        <w:t xml:space="preserve"> insgesamt </w:t>
-      </w:r>
-      <w:r>
-        <w:t>gut</w:t>
-      </w:r>
-      <w:r>
-        <w:t xml:space="preserve"> (4</w:t>
-      </w:r>
-      <w:r>
-        <w:t xml:space="preserve"> x</w:t>
-      </w:r>
-      <w:r>
-        <w:t>)</w:t>
-      </w:r>
-      <w:r>
-        <w:t xml:space="preserve"> bis sehr gut</w:t>
-      </w:r>
-      <w:r>
-        <w:t xml:space="preserve"> (3</w:t>
-      </w:r>
-      <w:r>
-        <w:t xml:space="preserve"> x</w:t>
-      </w:r>
-      <w:r>
-        <w:t>)</w:t>
-      </w:r>
-      <w:r>
-        <w:t xml:space="preserve"> </w:t>
-      </w:r>
-      <w:r>
-        <w:t>zurecht</w:t>
-      </w:r>
-      <w:r>
-        <w:t>.</w:t>
+      <w:pPr>
+        <w:pStyle w:val="Beschriftung"/>
+      </w:pPr>
+      <w:r>
+        <w:t xml:space="preserve">Tabelle </w:t>
+      </w:r>
+      <w:fldSimple w:instr=" SEQ Tabelle \* ARABIC ">
+        <w:r>
+          <w:rPr>
+            <w:noProof/>
+          </w:rPr>
+          <w:t>1</w:t>
+        </w:r>
+      </w:fldSimple>
+      <w:r>
+        <w:t xml:space="preserve"> - Zusammenfassung Resultat empirischer formativer Test</w:t>
       </w:r>
     </w:p>
     <w:p>
       <w:r>
-        <w:t xml:space="preserve">Niemand der </w:t>
-      </w:r>
-      <w:r>
-        <w:t>Testperson</w:t>
-      </w:r>
-      <w:r>
-        <w:t>en</w:t>
-      </w:r>
-      <w:r>
-        <w:t xml:space="preserve"> hatte Schwierigkeiten bei der Bearbeitung der Aufgabe</w:t>
-      </w:r>
-      <w:r>
-        <w:t>.</w:t>
+        <w:t xml:space="preserve">Weitere Beobachtungen: </w:t>
       </w:r>
     </w:p>
     <w:p>
-      <w:r>
-        <w:t xml:space="preserve">Zwei </w:t>
-      </w:r>
-      <w:r>
-        <w:t xml:space="preserve">der </w:t>
-      </w:r>
-      <w:r>
-        <w:t>Testperson</w:t>
-      </w:r>
-      <w:r>
-        <w:t>en</w:t>
-      </w:r>
-      <w:r>
-        <w:t xml:space="preserve"> zögerte</w:t>
-      </w:r>
-      <w:r>
-        <w:t>n zu Beginn der Bearbeitung der Aufgabe.</w:t>
-      </w:r>
-    </w:p>
-    <w:p>
-      <w:r>
-        <w:t xml:space="preserve">Keine der </w:t>
-      </w:r>
-      <w:r>
-        <w:t>Testperson</w:t>
-      </w:r>
-      <w:r>
-        <w:t>en</w:t>
-      </w:r>
-      <w:r>
-        <w:t xml:space="preserve"> war </w:t>
-      </w:r>
-      <w:r>
-        <w:t xml:space="preserve">merklich </w:t>
-      </w:r>
-      <w:r>
-        <w:t>langsam bei der Bearbeitung der Aufgabe</w:t>
-      </w:r>
-      <w:r>
-        <w:t>.</w:t>
-      </w:r>
-    </w:p>
-    <w:p>
-      <w:r>
-        <w:t>Sechs von sieben Testpersonen p</w:t>
-      </w:r>
-      <w:r>
-        <w:t>ositionierte</w:t>
-      </w:r>
-      <w:r>
-        <w:t>n</w:t>
-      </w:r>
-      <w:r>
-        <w:t xml:space="preserve"> sich von Anfang an korrekt</w:t>
-      </w:r>
-      <w:r>
-        <w:t xml:space="preserve"> vor der Wand/dem Kinect.</w:t>
-      </w:r>
-    </w:p>
-    <w:p>
-      <w:r>
-        <w:t xml:space="preserve">Fünf </w:t>
-      </w:r>
-      <w:r>
-        <w:t>der sieben</w:t>
-      </w:r>
-      <w:r>
-        <w:t xml:space="preserve"> Testpersonen m</w:t>
-      </w:r>
-      <w:r>
-        <w:t>erkte</w:t>
-      </w:r>
-      <w:r>
-        <w:t>n sofort,</w:t>
-      </w:r>
-      <w:r>
-        <w:t xml:space="preserve"> dass das Skelett </w:t>
-      </w:r>
-      <w:r>
-        <w:t>ihre</w:t>
-      </w:r>
-      <w:r>
-        <w:t xml:space="preserve"> Bewegungen imitiert</w:t>
-      </w:r>
-      <w:r>
-        <w:t>.</w:t>
-      </w:r>
-      <w:r>
-        <w:t>)</w:t>
-      </w:r>
-    </w:p>
-    <w:p/>
-    <w:p>
-      <w:r>
-        <w:t xml:space="preserve">Weitere Beobachtungen: </w:t>
-      </w:r>
-    </w:p>
-    <w:p>
-      <w:pPr>
-        <w:pStyle w:val="ListParagraph"/>
+      <w:pPr>
+        <w:pStyle w:val="Listenabsatz"/>
         <w:numPr>
           <w:ilvl w:val="0"/>
           <w:numId w:val="8"/>
@@ -3349,7 +3258,7 @@
     </w:p>
     <w:p>
       <w:pPr>
-        <w:pStyle w:val="ListParagraph"/>
+        <w:pStyle w:val="Listenabsatz"/>
         <w:numPr>
           <w:ilvl w:val="0"/>
           <w:numId w:val="8"/>
@@ -3367,7 +3276,7 @@
     </w:p>
     <w:p>
       <w:pPr>
-        <w:pStyle w:val="ListParagraph"/>
+        <w:pStyle w:val="Listenabsatz"/>
         <w:numPr>
           <w:ilvl w:val="0"/>
           <w:numId w:val="8"/>
@@ -3402,55 +3311,108 @@
       </w:r>
     </w:p>
     <w:p>
-      <w:r>
-        <w:t>Weiter merkten die Testpersonen an, dass:</w:t>
+      <w:pPr>
+        <w:pStyle w:val="Listenabsatz"/>
+        <w:numPr>
+          <w:ilvl w:val="0"/>
+          <w:numId w:val="8"/>
+        </w:numPr>
+      </w:pPr>
+      <w:r>
+        <w:t>Zwei Testpersonen wollten auch mit der linken Hand steuern.</w:t>
       </w:r>
     </w:p>
     <w:p>
-      <w:r>
-        <w:t>Kann sich auch vorstellen, dass das Poster grösser wird, wenn er näher zur Wand geht.</w:t>
-      </w:r>
-      <w:r>
-        <w:tab/>
-        <w:t xml:space="preserve">Möchte gerne wischen, um </w:t>
-      </w:r>
-      <w:r>
-        <w:t>zum nächsten Element zu kommen.</w:t>
+      <w:pPr>
+        <w:pStyle w:val="Listenabsatz"/>
+        <w:numPr>
+          <w:ilvl w:val="0"/>
+          <w:numId w:val="8"/>
+        </w:numPr>
+      </w:pPr>
+      <w:r>
+        <w:t>Zwei Testpersonen wollten mit einer Wischgeste zum nächsten Poster übergehen.</w:t>
       </w:r>
     </w:p>
     <w:p>
       <w:r>
-        <w:t>Möchte s</w:t>
-      </w:r>
-      <w:r>
-        <w:t>eine linke Hand tracken lassen.</w:t>
+        <w:t>Weiter merkten die Testpersonen an, dass:</w:t>
       </w:r>
     </w:p>
     <w:p>
-      <w:r>
-        <w:t>Möchte s</w:t>
-      </w:r>
-      <w:r>
-        <w:t>eine linke Hand tracken lassen.</w:t>
+      <w:pPr>
+        <w:pStyle w:val="Listenabsatz"/>
+        <w:numPr>
+          <w:ilvl w:val="0"/>
+          <w:numId w:val="9"/>
+        </w:numPr>
+      </w:pPr>
+      <w:r>
+        <w:t xml:space="preserve">Er </w:t>
+      </w:r>
+      <w:r>
+        <w:t>sich auch vorstellen</w:t>
+      </w:r>
+      <w:r>
+        <w:t xml:space="preserve"> kann</w:t>
+      </w:r>
+      <w:r>
+        <w:t>, dass das Poster grösser wird, wenn er näher zur Wand geht.</w:t>
+      </w:r>
+      <w:r>
+        <w:tab/>
       </w:r>
     </w:p>
     <w:p>
-      <w:r>
-        <w:t xml:space="preserve">Kann sich vorstellen, auch mit Doppelklick oder über Zoomleiste (Slider) zu zoomen. Möchte gerne wischen, um </w:t>
-      </w:r>
-      <w:r>
-        <w:t>zum nächsten Element zu kommen.</w:t>
+      <w:pPr>
+        <w:pStyle w:val="Listenabsatz"/>
+        <w:numPr>
+          <w:ilvl w:val="0"/>
+          <w:numId w:val="9"/>
+        </w:numPr>
+      </w:pPr>
+      <w:r>
+        <w:t xml:space="preserve">Er </w:t>
+      </w:r>
+      <w:r>
+        <w:t>sich vorstellen</w:t>
+      </w:r>
+      <w:r>
+        <w:t xml:space="preserve"> kann</w:t>
+      </w:r>
+      <w:r>
+        <w:t>, auch mit Doppelklick oder über Zoomleiste (</w:t>
+      </w:r>
+      <w:proofErr w:type="spellStart"/>
+      <w:r>
+        <w:t>Slider</w:t>
+      </w:r>
+      <w:proofErr w:type="spellEnd"/>
+      <w:r>
+        <w:t xml:space="preserve">) zu zoomen. </w:t>
       </w:r>
     </w:p>
     <w:p>
       <w:r>
-        <w:t>Fragt sich, was das Mittagsmenü mit den Postern zu tun hat. Nach Erklärung von unserer Seite schlägt er vor, z.B. auch Zugabfahrtszeiten anzuzeigen.</w:t>
-      </w:r>
-    </w:p>
-    <w:p/>
-    <w:p>
-      <w:r>
-        <w:t xml:space="preserve">Die Hypothese „Meine Hand ist die Maus“ konnte durch den Test bestätigt werden. Aufgrund </w:t>
+        <w:t>Das Fazit des Tests</w:t>
+      </w:r>
+      <w:r>
+        <w:t xml:space="preserve"> ist, dass d</w:t>
+      </w:r>
+      <w:r>
+        <w:t>ie Hypothese „Meine Han</w:t>
+      </w:r>
+      <w:r>
+        <w:t>d ist die Maus“</w:t>
+      </w:r>
+      <w:r>
+        <w:t xml:space="preserve"> bestätigt werden</w:t>
+      </w:r>
+      <w:r>
+        <w:t xml:space="preserve"> konnte</w:t>
+      </w:r>
+      <w:r>
+        <w:t xml:space="preserve">. Aufgrund </w:t>
       </w:r>
       <w:r>
         <w:t>dieses</w:t>
@@ -3465,7 +3427,18 @@
         <w:t xml:space="preserve"> wird die Applikation so weiterentwickelt, dass die Video </w:t>
       </w:r>
       <w:r>
-        <w:t xml:space="preserve">Wall mit der Hand </w:t>
+        <w:t xml:space="preserve">Wall </w:t>
+      </w:r>
+      <w:r>
+        <w:t xml:space="preserve">nicht mit Gesten sondern nur </w:t>
+      </w:r>
+      <w:r>
+        <w:t>mit der H</w:t>
+      </w:r>
+      <w:bookmarkStart w:id="20" w:name="_GoBack"/>
+      <w:bookmarkEnd w:id="20"/>
+      <w:r>
+        <w:t xml:space="preserve">and </w:t>
       </w:r>
       <w:r>
         <w:t>gesteuert wird</w:t>
@@ -3516,7 +3489,7 @@
 <w:ftr xmlns:wpc="http://schemas.microsoft.com/office/word/2010/wordprocessingCanvas" xmlns:mc="http://schemas.openxmlformats.org/markup-compatibility/2006" xmlns:o="urn:schemas-microsoft-com:office:office" xmlns:r="http://schemas.openxmlformats.org/officeDocument/2006/relationships" xmlns:m="http://schemas.openxmlformats.org/officeDocument/2006/math" xmlns:v="urn:schemas-microsoft-com:vml" xmlns:wp14="http://schemas.microsoft.com/office/word/2010/wordprocessingDrawing" xmlns:wp="http://schemas.openxmlformats.org/drawingml/2006/wordprocessingDrawing" xmlns:w10="urn:schemas-microsoft-com:office:word" xmlns:w="http://schemas.openxmlformats.org/wordprocessingml/2006/main" xmlns:w14="http://schemas.microsoft.com/office/word/2010/wordml" xmlns:wpg="http://schemas.microsoft.com/office/word/2010/wordprocessingGroup" xmlns:wpi="http://schemas.microsoft.com/office/word/2010/wordprocessingInk" xmlns:wne="http://schemas.microsoft.com/office/word/2006/wordml" xmlns:wps="http://schemas.microsoft.com/office/word/2010/wordprocessingShape" mc:Ignorable="w14 wp14">
   <w:p>
     <w:pPr>
-      <w:pStyle w:val="Footer"/>
+      <w:pStyle w:val="Fuzeile"/>
     </w:pPr>
     <w:r>
       <w:t>Video Wall</w:t>
@@ -3540,7 +3513,7 @@
       <w:rPr>
         <w:noProof/>
       </w:rPr>
-      <w:t>29. März 2012</w:t>
+      <w:t>30. März 2012</w:t>
     </w:r>
     <w:r>
       <w:fldChar w:fldCharType="end"/>
@@ -3592,16 +3565,31 @@
       </w:rPr>
       <w:t xml:space="preserve"> von </w:t>
     </w:r>
-    <w:fldSimple w:instr="NUMPAGES  \* Arabic  \* MERGEFORMAT">
-      <w:r>
-        <w:rPr>
-          <w:b/>
-          <w:noProof/>
-          <w:lang w:val="de-DE"/>
-        </w:rPr>
-        <w:t>7</w:t>
-      </w:r>
-    </w:fldSimple>
+    <w:r>
+      <w:fldChar w:fldCharType="begin"/>
+    </w:r>
+    <w:r>
+      <w:instrText>NUMPAGES  \* Arabic  \* MERGEFORMAT</w:instrText>
+    </w:r>
+    <w:r>
+      <w:fldChar w:fldCharType="separate"/>
+    </w:r>
+    <w:r>
+      <w:rPr>
+        <w:b/>
+        <w:noProof/>
+        <w:lang w:val="de-DE"/>
+      </w:rPr>
+      <w:t>7</w:t>
+    </w:r>
+    <w:r>
+      <w:rPr>
+        <w:b/>
+        <w:noProof/>
+        <w:lang w:val="de-DE"/>
+      </w:rPr>
+      <w:fldChar w:fldCharType="end"/>
+    </w:r>
   </w:p>
 </w:ftr>
 </file>
@@ -3635,7 +3623,7 @@
 <w:hdr xmlns:wpc="http://schemas.microsoft.com/office/word/2010/wordprocessingCanvas" xmlns:mc="http://schemas.openxmlformats.org/markup-compatibility/2006" xmlns:o="urn:schemas-microsoft-com:office:office" xmlns:r="http://schemas.openxmlformats.org/officeDocument/2006/relationships" xmlns:m="http://schemas.openxmlformats.org/officeDocument/2006/math" xmlns:v="urn:schemas-microsoft-com:vml" xmlns:wp14="http://schemas.microsoft.com/office/word/2010/wordprocessingDrawing" xmlns:wp="http://schemas.openxmlformats.org/drawingml/2006/wordprocessingDrawing" xmlns:w10="urn:schemas-microsoft-com:office:word" xmlns:w="http://schemas.openxmlformats.org/wordprocessingml/2006/main" xmlns:w14="http://schemas.microsoft.com/office/word/2010/wordml" xmlns:wpg="http://schemas.microsoft.com/office/word/2010/wordprocessingGroup" xmlns:wpi="http://schemas.microsoft.com/office/word/2010/wordprocessingInk" xmlns:wne="http://schemas.microsoft.com/office/word/2006/wordml" xmlns:wps="http://schemas.microsoft.com/office/word/2010/wordprocessingShape" mc:Ignorable="w14 wp14">
   <w:p>
     <w:pPr>
-      <w:pStyle w:val="Header"/>
+      <w:pStyle w:val="Kopfzeile"/>
     </w:pPr>
     <w:r>
       <w:tab/>
@@ -3908,13 +3896,126 @@
     </w:lvl>
   </w:abstractNum>
   <w:abstractNum w:abstractNumId="3">
+    <w:nsid w:val="2AF242E2"/>
+    <w:multiLevelType w:val="hybridMultilevel"/>
+    <w:tmpl w:val="4C6E8774"/>
+    <w:lvl w:ilvl="0" w:tplc="08070001">
+      <w:start w:val="1"/>
+      <w:numFmt w:val="bullet"/>
+      <w:lvlText w:val=""/>
+      <w:lvlJc w:val="left"/>
+      <w:pPr>
+        <w:ind w:left="720" w:hanging="360"/>
+      </w:pPr>
+      <w:rPr>
+        <w:rFonts w:ascii="Symbol" w:hAnsi="Symbol" w:hint="default"/>
+      </w:rPr>
+    </w:lvl>
+    <w:lvl w:ilvl="1" w:tplc="08070003" w:tentative="1">
+      <w:start w:val="1"/>
+      <w:numFmt w:val="bullet"/>
+      <w:lvlText w:val="o"/>
+      <w:lvlJc w:val="left"/>
+      <w:pPr>
+        <w:ind w:left="1440" w:hanging="360"/>
+      </w:pPr>
+      <w:rPr>
+        <w:rFonts w:ascii="Courier New" w:hAnsi="Courier New" w:cs="Courier New" w:hint="default"/>
+      </w:rPr>
+    </w:lvl>
+    <w:lvl w:ilvl="2" w:tplc="08070005" w:tentative="1">
+      <w:start w:val="1"/>
+      <w:numFmt w:val="bullet"/>
+      <w:lvlText w:val=""/>
+      <w:lvlJc w:val="left"/>
+      <w:pPr>
+        <w:ind w:left="2160" w:hanging="360"/>
+      </w:pPr>
+      <w:rPr>
+        <w:rFonts w:ascii="Wingdings" w:hAnsi="Wingdings" w:hint="default"/>
+      </w:rPr>
+    </w:lvl>
+    <w:lvl w:ilvl="3" w:tplc="08070001" w:tentative="1">
+      <w:start w:val="1"/>
+      <w:numFmt w:val="bullet"/>
+      <w:lvlText w:val=""/>
+      <w:lvlJc w:val="left"/>
+      <w:pPr>
+        <w:ind w:left="2880" w:hanging="360"/>
+      </w:pPr>
+      <w:rPr>
+        <w:rFonts w:ascii="Symbol" w:hAnsi="Symbol" w:hint="default"/>
+      </w:rPr>
+    </w:lvl>
+    <w:lvl w:ilvl="4" w:tplc="08070003" w:tentative="1">
+      <w:start w:val="1"/>
+      <w:numFmt w:val="bullet"/>
+      <w:lvlText w:val="o"/>
+      <w:lvlJc w:val="left"/>
+      <w:pPr>
+        <w:ind w:left="3600" w:hanging="360"/>
+      </w:pPr>
+      <w:rPr>
+        <w:rFonts w:ascii="Courier New" w:hAnsi="Courier New" w:cs="Courier New" w:hint="default"/>
+      </w:rPr>
+    </w:lvl>
+    <w:lvl w:ilvl="5" w:tplc="08070005" w:tentative="1">
+      <w:start w:val="1"/>
+      <w:numFmt w:val="bullet"/>
+      <w:lvlText w:val=""/>
+      <w:lvlJc w:val="left"/>
+      <w:pPr>
+        <w:ind w:left="4320" w:hanging="360"/>
+      </w:pPr>
+      <w:rPr>
+        <w:rFonts w:ascii="Wingdings" w:hAnsi="Wingdings" w:hint="default"/>
+      </w:rPr>
+    </w:lvl>
+    <w:lvl w:ilvl="6" w:tplc="08070001" w:tentative="1">
+      <w:start w:val="1"/>
+      <w:numFmt w:val="bullet"/>
+      <w:lvlText w:val=""/>
+      <w:lvlJc w:val="left"/>
+      <w:pPr>
+        <w:ind w:left="5040" w:hanging="360"/>
+      </w:pPr>
+      <w:rPr>
+        <w:rFonts w:ascii="Symbol" w:hAnsi="Symbol" w:hint="default"/>
+      </w:rPr>
+    </w:lvl>
+    <w:lvl w:ilvl="7" w:tplc="08070003" w:tentative="1">
+      <w:start w:val="1"/>
+      <w:numFmt w:val="bullet"/>
+      <w:lvlText w:val="o"/>
+      <w:lvlJc w:val="left"/>
+      <w:pPr>
+        <w:ind w:left="5760" w:hanging="360"/>
+      </w:pPr>
+      <w:rPr>
+        <w:rFonts w:ascii="Courier New" w:hAnsi="Courier New" w:cs="Courier New" w:hint="default"/>
+      </w:rPr>
+    </w:lvl>
+    <w:lvl w:ilvl="8" w:tplc="08070005" w:tentative="1">
+      <w:start w:val="1"/>
+      <w:numFmt w:val="bullet"/>
+      <w:lvlText w:val=""/>
+      <w:lvlJc w:val="left"/>
+      <w:pPr>
+        <w:ind w:left="6480" w:hanging="360"/>
+      </w:pPr>
+      <w:rPr>
+        <w:rFonts w:ascii="Wingdings" w:hAnsi="Wingdings" w:hint="default"/>
+      </w:rPr>
+    </w:lvl>
+  </w:abstractNum>
+  <w:abstractNum w:abstractNumId="4">
     <w:nsid w:val="45C66E52"/>
     <w:multiLevelType w:val="multilevel"/>
     <w:tmpl w:val="76B2FF76"/>
     <w:lvl w:ilvl="0">
       <w:start w:val="1"/>
       <w:numFmt w:val="upperRoman"/>
-      <w:pStyle w:val="Heading1"/>
+      <w:pStyle w:val="berschrift1"/>
       <w:lvlText w:val="%1."/>
       <w:lvlJc w:val="left"/>
       <w:pPr>
@@ -3927,7 +4028,7 @@
     <w:lvl w:ilvl="1">
       <w:start w:val="1"/>
       <w:numFmt w:val="decimal"/>
-      <w:pStyle w:val="Heading2"/>
+      <w:pStyle w:val="berschrift2"/>
       <w:lvlText w:val="%1.%2"/>
       <w:lvlJc w:val="left"/>
       <w:pPr>
@@ -3937,7 +4038,7 @@
     <w:lvl w:ilvl="2">
       <w:start w:val="1"/>
       <w:numFmt w:val="decimal"/>
-      <w:pStyle w:val="Heading3"/>
+      <w:pStyle w:val="berschrift3"/>
       <w:lvlText w:val="%1.%2.%3"/>
       <w:lvlJc w:val="left"/>
       <w:pPr>
@@ -3947,7 +4048,7 @@
     <w:lvl w:ilvl="3">
       <w:start w:val="1"/>
       <w:numFmt w:val="decimal"/>
-      <w:pStyle w:val="Heading4"/>
+      <w:pStyle w:val="berschrift4"/>
       <w:lvlText w:val="%1.%2.%3.%4"/>
       <w:lvlJc w:val="left"/>
       <w:pPr>
@@ -3957,7 +4058,7 @@
     <w:lvl w:ilvl="4">
       <w:start w:val="1"/>
       <w:numFmt w:val="decimal"/>
-      <w:pStyle w:val="Heading5"/>
+      <w:pStyle w:val="berschrift5"/>
       <w:lvlText w:val="%1.%2.%3.%4.%5"/>
       <w:lvlJc w:val="left"/>
       <w:pPr>
@@ -3967,7 +4068,7 @@
     <w:lvl w:ilvl="5">
       <w:start w:val="1"/>
       <w:numFmt w:val="decimal"/>
-      <w:pStyle w:val="Heading6"/>
+      <w:pStyle w:val="berschrift6"/>
       <w:lvlText w:val="%1.%2.%3.%4.%5.%6"/>
       <w:lvlJc w:val="left"/>
       <w:pPr>
@@ -3977,7 +4078,7 @@
     <w:lvl w:ilvl="6">
       <w:start w:val="1"/>
       <w:numFmt w:val="decimal"/>
-      <w:pStyle w:val="Heading7"/>
+      <w:pStyle w:val="berschrift7"/>
       <w:lvlText w:val="%1.%2.%3.%4.%5.%6.%7"/>
       <w:lvlJc w:val="left"/>
       <w:pPr>
@@ -3987,7 +4088,7 @@
     <w:lvl w:ilvl="7">
       <w:start w:val="1"/>
       <w:numFmt w:val="decimal"/>
-      <w:pStyle w:val="Heading8"/>
+      <w:pStyle w:val="berschrift8"/>
       <w:lvlText w:val="%1.%2.%3.%4.%5.%6.%7.%8"/>
       <w:lvlJc w:val="left"/>
       <w:pPr>
@@ -3997,7 +4098,7 @@
     <w:lvl w:ilvl="8">
       <w:start w:val="1"/>
       <w:numFmt w:val="decimal"/>
-      <w:pStyle w:val="Heading9"/>
+      <w:pStyle w:val="berschrift9"/>
       <w:lvlText w:val="%1.%2.%3.%4.%5.%6.%7.%8.%9"/>
       <w:lvlJc w:val="left"/>
       <w:pPr>
@@ -4005,7 +4106,7 @@
       </w:pPr>
     </w:lvl>
   </w:abstractNum>
-  <w:abstractNum w:abstractNumId="4">
+  <w:abstractNum w:abstractNumId="5">
     <w:nsid w:val="6514763C"/>
     <w:multiLevelType w:val="multilevel"/>
     <w:tmpl w:val="5308BBF0"/>
@@ -4154,7 +4255,7 @@
       </w:rPr>
     </w:lvl>
   </w:abstractNum>
-  <w:abstractNum w:abstractNumId="5">
+  <w:abstractNum w:abstractNumId="6">
     <w:nsid w:val="6BC0634B"/>
     <w:multiLevelType w:val="multilevel"/>
     <w:tmpl w:val="0807001F"/>
@@ -4240,7 +4341,7 @@
       </w:pPr>
     </w:lvl>
   </w:abstractNum>
-  <w:abstractNum w:abstractNumId="6">
+  <w:abstractNum w:abstractNumId="7">
     <w:nsid w:val="79243D71"/>
     <w:multiLevelType w:val="hybridMultilevel"/>
     <w:tmpl w:val="BFC6B604"/>
@@ -4353,7 +4454,7 @@
       </w:rPr>
     </w:lvl>
   </w:abstractNum>
-  <w:abstractNum w:abstractNumId="7">
+  <w:abstractNum w:abstractNumId="8">
     <w:nsid w:val="7B5E1259"/>
     <w:multiLevelType w:val="hybridMultilevel"/>
     <w:tmpl w:val="044412EE"/>
@@ -4473,22 +4574,25 @@
     <w:abstractNumId w:val="1"/>
   </w:num>
   <w:num w:numId="3">
+    <w:abstractNumId w:val="6"/>
+  </w:num>
+  <w:num w:numId="4">
+    <w:abstractNumId w:val="4"/>
+  </w:num>
+  <w:num w:numId="5">
     <w:abstractNumId w:val="5"/>
   </w:num>
-  <w:num w:numId="4">
-    <w:abstractNumId w:val="3"/>
-  </w:num>
-  <w:num w:numId="5">
-    <w:abstractNumId w:val="4"/>
-  </w:num>
   <w:num w:numId="6">
-    <w:abstractNumId w:val="6"/>
+    <w:abstractNumId w:val="7"/>
   </w:num>
   <w:num w:numId="7">
     <w:abstractNumId w:val="0"/>
   </w:num>
   <w:num w:numId="8">
-    <w:abstractNumId w:val="7"/>
+    <w:abstractNumId w:val="8"/>
+  </w:num>
+  <w:num w:numId="9">
+    <w:abstractNumId w:val="3"/>
   </w:num>
 </w:numbering>
 </file>
@@ -4649,7 +4753,7 @@
     <w:lsdException w:name="Bibliography" w:uiPriority="37"/>
     <w:lsdException w:name="TOC Heading" w:uiPriority="39" w:qFormat="1"/>
   </w:latentStyles>
-  <w:style w:type="paragraph" w:default="1" w:styleId="Normal">
+  <w:style w:type="paragraph" w:default="1" w:styleId="Standard">
     <w:name w:val="Normal"/>
     <w:qFormat/>
     <w:rsid w:val="003C3BB7"/>
@@ -4658,11 +4762,11 @@
       <w:szCs w:val="20"/>
     </w:rPr>
   </w:style>
-  <w:style w:type="paragraph" w:styleId="Heading1">
+  <w:style w:type="paragraph" w:styleId="berschrift1">
     <w:name w:val="heading 1"/>
-    <w:basedOn w:val="Normal"/>
-    <w:next w:val="Normal"/>
-    <w:link w:val="Heading1Char"/>
+    <w:basedOn w:val="Standard"/>
+    <w:next w:val="Standard"/>
+    <w:link w:val="berschrift1Zchn"/>
     <w:uiPriority w:val="9"/>
     <w:qFormat/>
     <w:rsid w:val="00C90DFA"/>
@@ -4684,11 +4788,11 @@
       <w:szCs w:val="22"/>
     </w:rPr>
   </w:style>
-  <w:style w:type="paragraph" w:styleId="Heading2">
+  <w:style w:type="paragraph" w:styleId="berschrift2">
     <w:name w:val="heading 2"/>
-    <w:basedOn w:val="Normal"/>
-    <w:next w:val="Normal"/>
-    <w:link w:val="Heading2Char"/>
+    <w:basedOn w:val="Standard"/>
+    <w:next w:val="Standard"/>
+    <w:link w:val="berschrift2Zchn"/>
     <w:uiPriority w:val="9"/>
     <w:unhideWhenUsed/>
     <w:qFormat/>
@@ -4718,11 +4822,11 @@
       <w:szCs w:val="22"/>
     </w:rPr>
   </w:style>
-  <w:style w:type="paragraph" w:styleId="Heading3">
+  <w:style w:type="paragraph" w:styleId="berschrift3">
     <w:name w:val="heading 3"/>
-    <w:basedOn w:val="Normal"/>
-    <w:next w:val="Normal"/>
-    <w:link w:val="Heading3Char"/>
+    <w:basedOn w:val="Standard"/>
+    <w:next w:val="Standard"/>
+    <w:link w:val="berschrift3Zchn"/>
     <w:uiPriority w:val="9"/>
     <w:unhideWhenUsed/>
     <w:qFormat/>
@@ -4747,11 +4851,11 @@
       <w:szCs w:val="22"/>
     </w:rPr>
   </w:style>
-  <w:style w:type="paragraph" w:styleId="Heading4">
+  <w:style w:type="paragraph" w:styleId="berschrift4">
     <w:name w:val="heading 4"/>
-    <w:basedOn w:val="Normal"/>
-    <w:next w:val="Normal"/>
-    <w:link w:val="Heading4Char"/>
+    <w:basedOn w:val="Standard"/>
+    <w:next w:val="Standard"/>
+    <w:link w:val="berschrift4Zchn"/>
     <w:uiPriority w:val="9"/>
     <w:unhideWhenUsed/>
     <w:qFormat/>
@@ -4776,11 +4880,11 @@
       <w:szCs w:val="22"/>
     </w:rPr>
   </w:style>
-  <w:style w:type="paragraph" w:styleId="Heading5">
+  <w:style w:type="paragraph" w:styleId="berschrift5">
     <w:name w:val="heading 5"/>
-    <w:basedOn w:val="Normal"/>
-    <w:next w:val="Normal"/>
-    <w:link w:val="Heading5Char"/>
+    <w:basedOn w:val="Standard"/>
+    <w:next w:val="Standard"/>
+    <w:link w:val="berschrift5Zchn"/>
     <w:uiPriority w:val="9"/>
     <w:unhideWhenUsed/>
     <w:qFormat/>
@@ -4806,11 +4910,11 @@
       <w:szCs w:val="22"/>
     </w:rPr>
   </w:style>
-  <w:style w:type="paragraph" w:styleId="Heading6">
+  <w:style w:type="paragraph" w:styleId="berschrift6">
     <w:name w:val="heading 6"/>
-    <w:basedOn w:val="Normal"/>
-    <w:next w:val="Normal"/>
-    <w:link w:val="Heading6Char"/>
+    <w:basedOn w:val="Standard"/>
+    <w:next w:val="Standard"/>
+    <w:link w:val="berschrift6Zchn"/>
     <w:uiPriority w:val="9"/>
     <w:unhideWhenUsed/>
     <w:qFormat/>
@@ -4831,11 +4935,11 @@
       <w:szCs w:val="22"/>
     </w:rPr>
   </w:style>
-  <w:style w:type="paragraph" w:styleId="Heading7">
+  <w:style w:type="paragraph" w:styleId="berschrift7">
     <w:name w:val="heading 7"/>
-    <w:basedOn w:val="Normal"/>
-    <w:next w:val="Normal"/>
-    <w:link w:val="Heading7Char"/>
+    <w:basedOn w:val="Standard"/>
+    <w:next w:val="Standard"/>
+    <w:link w:val="berschrift7Zchn"/>
     <w:uiPriority w:val="9"/>
     <w:semiHidden/>
     <w:unhideWhenUsed/>
@@ -4857,11 +4961,11 @@
       <w:szCs w:val="22"/>
     </w:rPr>
   </w:style>
-  <w:style w:type="paragraph" w:styleId="Heading8">
+  <w:style w:type="paragraph" w:styleId="berschrift8">
     <w:name w:val="heading 8"/>
-    <w:basedOn w:val="Normal"/>
-    <w:next w:val="Normal"/>
-    <w:link w:val="Heading8Char"/>
+    <w:basedOn w:val="Standard"/>
+    <w:next w:val="Standard"/>
+    <w:link w:val="berschrift8Zchn"/>
     <w:uiPriority w:val="9"/>
     <w:semiHidden/>
     <w:unhideWhenUsed/>
@@ -4882,11 +4986,11 @@
       <w:szCs w:val="18"/>
     </w:rPr>
   </w:style>
-  <w:style w:type="paragraph" w:styleId="Heading9">
+  <w:style w:type="paragraph" w:styleId="berschrift9">
     <w:name w:val="heading 9"/>
-    <w:basedOn w:val="Normal"/>
-    <w:next w:val="Normal"/>
-    <w:link w:val="Heading9Char"/>
+    <w:basedOn w:val="Standard"/>
+    <w:next w:val="Standard"/>
+    <w:link w:val="berschrift9Zchn"/>
     <w:uiPriority w:val="9"/>
     <w:semiHidden/>
     <w:unhideWhenUsed/>
@@ -4908,13 +5012,13 @@
       <w:szCs w:val="18"/>
     </w:rPr>
   </w:style>
-  <w:style w:type="character" w:default="1" w:styleId="DefaultParagraphFont">
+  <w:style w:type="character" w:default="1" w:styleId="Absatz-Standardschriftart">
     <w:name w:val="Default Paragraph Font"/>
     <w:uiPriority w:val="1"/>
     <w:semiHidden/>
     <w:unhideWhenUsed/>
   </w:style>
-  <w:style w:type="table" w:default="1" w:styleId="TableNormal">
+  <w:style w:type="table" w:default="1" w:styleId="NormaleTabelle">
     <w:name w:val="Normal Table"/>
     <w:uiPriority w:val="99"/>
     <w:semiHidden/>
@@ -4929,16 +5033,16 @@
       </w:tblCellMar>
     </w:tblPr>
   </w:style>
-  <w:style w:type="numbering" w:default="1" w:styleId="NoList">
+  <w:style w:type="numbering" w:default="1" w:styleId="KeineListe">
     <w:name w:val="No List"/>
     <w:uiPriority w:val="99"/>
     <w:semiHidden/>
     <w:unhideWhenUsed/>
   </w:style>
-  <w:style w:type="character" w:customStyle="1" w:styleId="Heading1Char">
-    <w:name w:val="Heading 1 Char"/>
-    <w:basedOn w:val="DefaultParagraphFont"/>
-    <w:link w:val="Heading1"/>
+  <w:style w:type="character" w:customStyle="1" w:styleId="berschrift1Zchn">
+    <w:name w:val="Überschrift 1 Zchn"/>
+    <w:basedOn w:val="Absatz-Standardschriftart"/>
+    <w:link w:val="berschrift1"/>
     <w:uiPriority w:val="9"/>
     <w:rsid w:val="00C90DFA"/>
     <w:rPr>
@@ -4950,10 +5054,10 @@
       <w:shd w:val="clear" w:color="auto" w:fill="FFFFFF" w:themeFill="background1"/>
     </w:rPr>
   </w:style>
-  <w:style w:type="character" w:customStyle="1" w:styleId="Heading2Char">
-    <w:name w:val="Heading 2 Char"/>
-    <w:basedOn w:val="DefaultParagraphFont"/>
-    <w:link w:val="Heading2"/>
+  <w:style w:type="character" w:customStyle="1" w:styleId="berschrift2Zchn">
+    <w:name w:val="Überschrift 2 Zchn"/>
+    <w:basedOn w:val="Absatz-Standardschriftart"/>
+    <w:link w:val="berschrift2"/>
     <w:uiPriority w:val="9"/>
     <w:rsid w:val="00402E1C"/>
     <w:rPr>
@@ -4965,9 +5069,9 @@
       <w:shd w:val="clear" w:color="auto" w:fill="5994CB"/>
     </w:rPr>
   </w:style>
-  <w:style w:type="table" w:styleId="TableGrid">
+  <w:style w:type="table" w:styleId="Tabellenraster">
     <w:name w:val="Table Grid"/>
-    <w:basedOn w:val="TableNormal"/>
+    <w:basedOn w:val="NormaleTabelle"/>
     <w:uiPriority w:val="59"/>
     <w:rsid w:val="00651384"/>
     <w:pPr>
@@ -4991,9 +5095,9 @@
       </w:tblCellMar>
     </w:tblPr>
   </w:style>
-  <w:style w:type="table" w:styleId="LightGrid-Accent1">
+  <w:style w:type="table" w:styleId="HellesRaster-Akzent1">
     <w:name w:val="Light Grid Accent 1"/>
-    <w:basedOn w:val="TableNormal"/>
+    <w:basedOn w:val="NormaleTabelle"/>
     <w:uiPriority w:val="62"/>
     <w:rsid w:val="00CB0412"/>
     <w:pPr>
@@ -5121,9 +5225,9 @@
       </w:tcPr>
     </w:tblStylePr>
   </w:style>
-  <w:style w:type="table" w:styleId="MediumShading1-Accent1">
+  <w:style w:type="table" w:styleId="MittlereSchattierung1-Akzent1">
     <w:name w:val="Medium Shading 1 Accent 1"/>
-    <w:basedOn w:val="TableNormal"/>
+    <w:basedOn w:val="NormaleTabelle"/>
     <w:uiPriority w:val="63"/>
     <w:rsid w:val="004A070C"/>
     <w:pPr>
@@ -5221,9 +5325,9 @@
       </w:tcPr>
     </w:tblStylePr>
   </w:style>
-  <w:style w:type="table" w:styleId="MediumList2-Accent1">
+  <w:style w:type="table" w:styleId="MittlereListe2-Akzent1">
     <w:name w:val="Medium List 2 Accent 1"/>
-    <w:basedOn w:val="TableNormal"/>
+    <w:basedOn w:val="NormaleTabelle"/>
     <w:uiPriority w:val="66"/>
     <w:rsid w:val="00CB0412"/>
     <w:pPr>
@@ -5349,9 +5453,9 @@
       </w:tcPr>
     </w:tblStylePr>
   </w:style>
-  <w:style w:type="table" w:styleId="MediumList1-Accent1">
+  <w:style w:type="table" w:styleId="MittlereListe1-Akzent1">
     <w:name w:val="Medium List 1 Accent 1"/>
-    <w:basedOn w:val="TableNormal"/>
+    <w:basedOn w:val="NormaleTabelle"/>
     <w:uiPriority w:val="65"/>
     <w:rsid w:val="00CB0412"/>
     <w:pPr>
@@ -5433,10 +5537,10 @@
       </w:tcPr>
     </w:tblStylePr>
   </w:style>
-  <w:style w:type="character" w:customStyle="1" w:styleId="Heading3Char">
-    <w:name w:val="Heading 3 Char"/>
-    <w:basedOn w:val="DefaultParagraphFont"/>
-    <w:link w:val="Heading3"/>
+  <w:style w:type="character" w:customStyle="1" w:styleId="berschrift3Zchn">
+    <w:name w:val="Überschrift 3 Zchn"/>
+    <w:basedOn w:val="Absatz-Standardschriftart"/>
+    <w:link w:val="berschrift3"/>
     <w:uiPriority w:val="9"/>
     <w:rsid w:val="00EA2F23"/>
     <w:rPr>
@@ -5446,10 +5550,10 @@
       <w:spacing w:val="15"/>
     </w:rPr>
   </w:style>
-  <w:style w:type="character" w:customStyle="1" w:styleId="Heading4Char">
-    <w:name w:val="Heading 4 Char"/>
-    <w:basedOn w:val="DefaultParagraphFont"/>
-    <w:link w:val="Heading4"/>
+  <w:style w:type="character" w:customStyle="1" w:styleId="berschrift4Zchn">
+    <w:name w:val="Überschrift 4 Zchn"/>
+    <w:basedOn w:val="Absatz-Standardschriftart"/>
+    <w:link w:val="berschrift4"/>
     <w:uiPriority w:val="9"/>
     <w:rsid w:val="006211F6"/>
     <w:rPr>
@@ -5458,10 +5562,10 @@
       <w:spacing w:val="10"/>
     </w:rPr>
   </w:style>
-  <w:style w:type="character" w:customStyle="1" w:styleId="Heading5Char">
-    <w:name w:val="Heading 5 Char"/>
-    <w:basedOn w:val="DefaultParagraphFont"/>
-    <w:link w:val="Heading5"/>
+  <w:style w:type="character" w:customStyle="1" w:styleId="berschrift5Zchn">
+    <w:name w:val="Überschrift 5 Zchn"/>
+    <w:basedOn w:val="Absatz-Standardschriftart"/>
+    <w:link w:val="berschrift5"/>
     <w:uiPriority w:val="9"/>
     <w:rsid w:val="00FB472D"/>
     <w:rPr>
@@ -5471,10 +5575,10 @@
       <w:spacing w:val="10"/>
     </w:rPr>
   </w:style>
-  <w:style w:type="character" w:customStyle="1" w:styleId="Heading6Char">
-    <w:name w:val="Heading 6 Char"/>
-    <w:basedOn w:val="DefaultParagraphFont"/>
-    <w:link w:val="Heading6"/>
+  <w:style w:type="character" w:customStyle="1" w:styleId="berschrift6Zchn">
+    <w:name w:val="Überschrift 6 Zchn"/>
+    <w:basedOn w:val="Absatz-Standardschriftart"/>
+    <w:link w:val="berschrift6"/>
     <w:uiPriority w:val="9"/>
     <w:rsid w:val="006211F6"/>
     <w:rPr>
@@ -5483,10 +5587,10 @@
       <w:spacing w:val="10"/>
     </w:rPr>
   </w:style>
-  <w:style w:type="character" w:customStyle="1" w:styleId="Heading7Char">
-    <w:name w:val="Heading 7 Char"/>
-    <w:basedOn w:val="DefaultParagraphFont"/>
-    <w:link w:val="Heading7"/>
+  <w:style w:type="character" w:customStyle="1" w:styleId="berschrift7Zchn">
+    <w:name w:val="Überschrift 7 Zchn"/>
+    <w:basedOn w:val="Absatz-Standardschriftart"/>
+    <w:link w:val="berschrift7"/>
     <w:uiPriority w:val="9"/>
     <w:semiHidden/>
     <w:rsid w:val="003C3BB7"/>
@@ -5496,10 +5600,10 @@
       <w:spacing w:val="10"/>
     </w:rPr>
   </w:style>
-  <w:style w:type="character" w:customStyle="1" w:styleId="Heading8Char">
-    <w:name w:val="Heading 8 Char"/>
-    <w:basedOn w:val="DefaultParagraphFont"/>
-    <w:link w:val="Heading8"/>
+  <w:style w:type="character" w:customStyle="1" w:styleId="berschrift8Zchn">
+    <w:name w:val="Überschrift 8 Zchn"/>
+    <w:basedOn w:val="Absatz-Standardschriftart"/>
+    <w:link w:val="berschrift8"/>
     <w:uiPriority w:val="9"/>
     <w:semiHidden/>
     <w:rsid w:val="003C3BB7"/>
@@ -5510,10 +5614,10 @@
       <w:szCs w:val="18"/>
     </w:rPr>
   </w:style>
-  <w:style w:type="character" w:customStyle="1" w:styleId="Heading9Char">
-    <w:name w:val="Heading 9 Char"/>
-    <w:basedOn w:val="DefaultParagraphFont"/>
-    <w:link w:val="Heading9"/>
+  <w:style w:type="character" w:customStyle="1" w:styleId="berschrift9Zchn">
+    <w:name w:val="Überschrift 9 Zchn"/>
+    <w:basedOn w:val="Absatz-Standardschriftart"/>
+    <w:link w:val="berschrift9"/>
     <w:uiPriority w:val="9"/>
     <w:semiHidden/>
     <w:rsid w:val="003C3BB7"/>
@@ -5525,10 +5629,10 @@
       <w:szCs w:val="18"/>
     </w:rPr>
   </w:style>
-  <w:style w:type="paragraph" w:styleId="Caption">
+  <w:style w:type="paragraph" w:styleId="Beschriftung">
     <w:name w:val="caption"/>
-    <w:basedOn w:val="Normal"/>
-    <w:next w:val="Normal"/>
+    <w:basedOn w:val="Standard"/>
+    <w:next w:val="Standard"/>
     <w:uiPriority w:val="35"/>
     <w:unhideWhenUsed/>
     <w:qFormat/>
@@ -5541,11 +5645,11 @@
       <w:szCs w:val="16"/>
     </w:rPr>
   </w:style>
-  <w:style w:type="paragraph" w:styleId="Title">
+  <w:style w:type="paragraph" w:styleId="Titel">
     <w:name w:val="Title"/>
-    <w:basedOn w:val="Normal"/>
-    <w:next w:val="Normal"/>
-    <w:link w:val="TitleChar"/>
+    <w:basedOn w:val="Standard"/>
+    <w:next w:val="Standard"/>
+    <w:link w:val="TitelZchn"/>
     <w:uiPriority w:val="10"/>
     <w:qFormat/>
     <w:rsid w:val="005E2896"/>
@@ -5561,10 +5665,10 @@
       <w:szCs w:val="52"/>
     </w:rPr>
   </w:style>
-  <w:style w:type="character" w:customStyle="1" w:styleId="TitleChar">
-    <w:name w:val="Title Char"/>
-    <w:basedOn w:val="DefaultParagraphFont"/>
-    <w:link w:val="Title"/>
+  <w:style w:type="character" w:customStyle="1" w:styleId="TitelZchn">
+    <w:name w:val="Titel Zchn"/>
+    <w:basedOn w:val="Absatz-Standardschriftart"/>
+    <w:link w:val="Titel"/>
     <w:uiPriority w:val="10"/>
     <w:rsid w:val="005E2896"/>
     <w:rPr>
@@ -5576,11 +5680,11 @@
       <w:szCs w:val="52"/>
     </w:rPr>
   </w:style>
-  <w:style w:type="paragraph" w:styleId="Subtitle">
+  <w:style w:type="paragraph" w:styleId="Untertitel">
     <w:name w:val="Subtitle"/>
-    <w:basedOn w:val="Normal"/>
-    <w:next w:val="Normal"/>
-    <w:link w:val="SubtitleChar"/>
+    <w:basedOn w:val="Standard"/>
+    <w:next w:val="Standard"/>
+    <w:link w:val="UntertitelZchn"/>
     <w:uiPriority w:val="11"/>
     <w:qFormat/>
     <w:rsid w:val="003C3BB7"/>
@@ -5595,10 +5699,10 @@
       <w:szCs w:val="24"/>
     </w:rPr>
   </w:style>
-  <w:style w:type="character" w:customStyle="1" w:styleId="SubtitleChar">
-    <w:name w:val="Subtitle Char"/>
-    <w:basedOn w:val="DefaultParagraphFont"/>
-    <w:link w:val="Subtitle"/>
+  <w:style w:type="character" w:customStyle="1" w:styleId="UntertitelZchn">
+    <w:name w:val="Untertitel Zchn"/>
+    <w:basedOn w:val="Absatz-Standardschriftart"/>
+    <w:link w:val="Untertitel"/>
     <w:uiPriority w:val="11"/>
     <w:rsid w:val="003C3BB7"/>
     <w:rPr>
@@ -5609,7 +5713,7 @@
       <w:szCs w:val="24"/>
     </w:rPr>
   </w:style>
-  <w:style w:type="character" w:styleId="Strong">
+  <w:style w:type="character" w:styleId="Fett">
     <w:name w:val="Strong"/>
     <w:uiPriority w:val="22"/>
     <w:qFormat/>
@@ -5619,7 +5723,7 @@
       <w:bCs/>
     </w:rPr>
   </w:style>
-  <w:style w:type="character" w:styleId="Emphasis">
+  <w:style w:type="character" w:styleId="Hervorhebung">
     <w:name w:val="Emphasis"/>
     <w:uiPriority w:val="20"/>
     <w:qFormat/>
@@ -5630,10 +5734,10 @@
       <w:spacing w:val="5"/>
     </w:rPr>
   </w:style>
-  <w:style w:type="paragraph" w:styleId="NoSpacing">
+  <w:style w:type="paragraph" w:styleId="KeinLeerraum">
     <w:name w:val="No Spacing"/>
-    <w:basedOn w:val="Normal"/>
-    <w:link w:val="NoSpacingChar"/>
+    <w:basedOn w:val="Standard"/>
+    <w:link w:val="KeinLeerraumZchn"/>
     <w:uiPriority w:val="1"/>
     <w:qFormat/>
     <w:rsid w:val="003C3BB7"/>
@@ -5641,10 +5745,10 @@
       <w:spacing w:after="0"/>
     </w:pPr>
   </w:style>
-  <w:style w:type="character" w:customStyle="1" w:styleId="NoSpacingChar">
-    <w:name w:val="No Spacing Char"/>
-    <w:basedOn w:val="DefaultParagraphFont"/>
-    <w:link w:val="NoSpacing"/>
+  <w:style w:type="character" w:customStyle="1" w:styleId="KeinLeerraumZchn">
+    <w:name w:val="Kein Leerraum Zchn"/>
+    <w:basedOn w:val="Absatz-Standardschriftart"/>
+    <w:link w:val="KeinLeerraum"/>
     <w:uiPriority w:val="1"/>
     <w:rsid w:val="003C3BB7"/>
     <w:rPr>
@@ -5652,9 +5756,9 @@
       <w:szCs w:val="20"/>
     </w:rPr>
   </w:style>
-  <w:style w:type="paragraph" w:styleId="ListParagraph">
+  <w:style w:type="paragraph" w:styleId="Listenabsatz">
     <w:name w:val="List Paragraph"/>
-    <w:basedOn w:val="Normal"/>
+    <w:basedOn w:val="Standard"/>
     <w:uiPriority w:val="34"/>
     <w:qFormat/>
     <w:rsid w:val="003C3BB7"/>
@@ -5663,11 +5767,11 @@
       <w:contextualSpacing/>
     </w:pPr>
   </w:style>
-  <w:style w:type="paragraph" w:styleId="Quote">
+  <w:style w:type="paragraph" w:styleId="Zitat">
     <w:name w:val="Quote"/>
-    <w:basedOn w:val="Normal"/>
-    <w:next w:val="Normal"/>
-    <w:link w:val="QuoteChar"/>
+    <w:basedOn w:val="Standard"/>
+    <w:next w:val="Standard"/>
+    <w:link w:val="ZitatZchn"/>
     <w:uiPriority w:val="29"/>
     <w:qFormat/>
     <w:rsid w:val="003C3BB7"/>
@@ -5676,10 +5780,10 @@
       <w:iCs/>
     </w:rPr>
   </w:style>
-  <w:style w:type="character" w:customStyle="1" w:styleId="QuoteChar">
-    <w:name w:val="Quote Char"/>
-    <w:basedOn w:val="DefaultParagraphFont"/>
-    <w:link w:val="Quote"/>
+  <w:style w:type="character" w:customStyle="1" w:styleId="ZitatZchn">
+    <w:name w:val="Zitat Zchn"/>
+    <w:basedOn w:val="Absatz-Standardschriftart"/>
+    <w:link w:val="Zitat"/>
     <w:uiPriority w:val="29"/>
     <w:rsid w:val="003C3BB7"/>
     <w:rPr>
@@ -5689,11 +5793,11 @@
       <w:szCs w:val="20"/>
     </w:rPr>
   </w:style>
-  <w:style w:type="paragraph" w:styleId="IntenseQuote">
+  <w:style w:type="paragraph" w:styleId="IntensivesZitat">
     <w:name w:val="Intense Quote"/>
-    <w:basedOn w:val="Normal"/>
-    <w:next w:val="Normal"/>
-    <w:link w:val="IntenseQuoteChar"/>
+    <w:basedOn w:val="Standard"/>
+    <w:next w:val="Standard"/>
+    <w:link w:val="IntensivesZitatZchn"/>
     <w:uiPriority w:val="30"/>
     <w:qFormat/>
     <w:rsid w:val="003C3BB7"/>
@@ -5712,10 +5816,10 @@
       <w:color w:val="4F81BD" w:themeColor="accent1"/>
     </w:rPr>
   </w:style>
-  <w:style w:type="character" w:customStyle="1" w:styleId="IntenseQuoteChar">
-    <w:name w:val="Intense Quote Char"/>
-    <w:basedOn w:val="DefaultParagraphFont"/>
-    <w:link w:val="IntenseQuote"/>
+  <w:style w:type="character" w:customStyle="1" w:styleId="IntensivesZitatZchn">
+    <w:name w:val="Intensives Zitat Zchn"/>
+    <w:basedOn w:val="Absatz-Standardschriftart"/>
+    <w:link w:val="IntensivesZitat"/>
     <w:uiPriority w:val="30"/>
     <w:rsid w:val="003C3BB7"/>
     <w:rPr>
@@ -5726,7 +5830,7 @@
       <w:szCs w:val="20"/>
     </w:rPr>
   </w:style>
-  <w:style w:type="character" w:styleId="SubtleEmphasis">
+  <w:style w:type="character" w:styleId="SchwacheHervorhebung">
     <w:name w:val="Subtle Emphasis"/>
     <w:uiPriority w:val="19"/>
     <w:qFormat/>
@@ -5737,7 +5841,7 @@
       <w:color w:val="243F60" w:themeColor="accent1" w:themeShade="7F"/>
     </w:rPr>
   </w:style>
-  <w:style w:type="character" w:styleId="IntenseEmphasis">
+  <w:style w:type="character" w:styleId="IntensiveHervorhebung">
     <w:name w:val="Intense Emphasis"/>
     <w:uiPriority w:val="21"/>
     <w:qFormat/>
@@ -5750,7 +5854,7 @@
       <w:spacing w:val="10"/>
     </w:rPr>
   </w:style>
-  <w:style w:type="character" w:styleId="SubtleReference">
+  <w:style w:type="character" w:styleId="SchwacherVerweis">
     <w:name w:val="Subtle Reference"/>
     <w:uiPriority w:val="31"/>
     <w:qFormat/>
@@ -5761,7 +5865,7 @@
       <w:color w:val="4F81BD" w:themeColor="accent1"/>
     </w:rPr>
   </w:style>
-  <w:style w:type="character" w:styleId="IntenseReference">
+  <w:style w:type="character" w:styleId="IntensiverVerweis">
     <w:name w:val="Intense Reference"/>
     <w:uiPriority w:val="32"/>
     <w:qFormat/>
@@ -5775,7 +5879,7 @@
       <w:color w:val="4F81BD" w:themeColor="accent1"/>
     </w:rPr>
   </w:style>
-  <w:style w:type="character" w:styleId="BookTitle">
+  <w:style w:type="character" w:styleId="Buchtitel">
     <w:name w:val="Book Title"/>
     <w:uiPriority w:val="33"/>
     <w:qFormat/>
@@ -5788,10 +5892,10 @@
       <w:spacing w:val="9"/>
     </w:rPr>
   </w:style>
-  <w:style w:type="paragraph" w:styleId="TOCHeading">
+  <w:style w:type="paragraph" w:styleId="Inhaltsverzeichnisberschrift">
     <w:name w:val="TOC Heading"/>
-    <w:basedOn w:val="Heading1"/>
-    <w:next w:val="Normal"/>
+    <w:basedOn w:val="berschrift1"/>
+    <w:next w:val="Standard"/>
     <w:uiPriority w:val="39"/>
     <w:unhideWhenUsed/>
     <w:qFormat/>
@@ -5803,10 +5907,10 @@
       <w:lang w:bidi="en-US"/>
     </w:rPr>
   </w:style>
-  <w:style w:type="paragraph" w:styleId="TOC1">
+  <w:style w:type="paragraph" w:styleId="Verzeichnis1">
     <w:name w:val="toc 1"/>
-    <w:basedOn w:val="Normal"/>
-    <w:next w:val="Normal"/>
+    <w:basedOn w:val="Standard"/>
+    <w:next w:val="Standard"/>
     <w:autoRedefine/>
     <w:uiPriority w:val="39"/>
     <w:unhideWhenUsed/>
@@ -5819,10 +5923,10 @@
       <w:b/>
     </w:rPr>
   </w:style>
-  <w:style w:type="paragraph" w:styleId="TOC2">
+  <w:style w:type="paragraph" w:styleId="Verzeichnis2">
     <w:name w:val="toc 2"/>
-    <w:basedOn w:val="Normal"/>
-    <w:next w:val="Normal"/>
+    <w:basedOn w:val="Standard"/>
+    <w:next w:val="Standard"/>
     <w:autoRedefine/>
     <w:uiPriority w:val="39"/>
     <w:unhideWhenUsed/>
@@ -5835,7 +5939,7 @@
   </w:style>
   <w:style w:type="character" w:styleId="Hyperlink">
     <w:name w:val="Hyperlink"/>
-    <w:basedOn w:val="DefaultParagraphFont"/>
+    <w:basedOn w:val="Absatz-Standardschriftart"/>
     <w:uiPriority w:val="99"/>
     <w:unhideWhenUsed/>
     <w:rsid w:val="006F2255"/>
@@ -5844,10 +5948,10 @@
       <w:u w:val="single"/>
     </w:rPr>
   </w:style>
-  <w:style w:type="paragraph" w:styleId="BalloonText">
+  <w:style w:type="paragraph" w:styleId="Sprechblasentext">
     <w:name w:val="Balloon Text"/>
-    <w:basedOn w:val="Normal"/>
-    <w:link w:val="BalloonTextChar"/>
+    <w:basedOn w:val="Standard"/>
+    <w:link w:val="SprechblasentextZchn"/>
     <w:uiPriority w:val="99"/>
     <w:semiHidden/>
     <w:unhideWhenUsed/>
@@ -5861,10 +5965,10 @@
       <w:szCs w:val="16"/>
     </w:rPr>
   </w:style>
-  <w:style w:type="character" w:customStyle="1" w:styleId="BalloonTextChar">
-    <w:name w:val="Balloon Text Char"/>
-    <w:basedOn w:val="DefaultParagraphFont"/>
-    <w:link w:val="BalloonText"/>
+  <w:style w:type="character" w:customStyle="1" w:styleId="SprechblasentextZchn">
+    <w:name w:val="Sprechblasentext Zchn"/>
+    <w:basedOn w:val="Absatz-Standardschriftart"/>
+    <w:link w:val="Sprechblasentext"/>
     <w:uiPriority w:val="99"/>
     <w:semiHidden/>
     <w:rsid w:val="006F2255"/>
@@ -5874,10 +5978,10 @@
       <w:szCs w:val="16"/>
     </w:rPr>
   </w:style>
-  <w:style w:type="paragraph" w:styleId="TOC3">
+  <w:style w:type="paragraph" w:styleId="Verzeichnis3">
     <w:name w:val="toc 3"/>
-    <w:basedOn w:val="Normal"/>
-    <w:next w:val="Normal"/>
+    <w:basedOn w:val="Standard"/>
+    <w:next w:val="Standard"/>
     <w:autoRedefine/>
     <w:uiPriority w:val="39"/>
     <w:unhideWhenUsed/>
@@ -5892,10 +5996,10 @@
       <w:lang w:eastAsia="de-CH"/>
     </w:rPr>
   </w:style>
-  <w:style w:type="paragraph" w:styleId="Header">
+  <w:style w:type="paragraph" w:styleId="Kopfzeile">
     <w:name w:val="header"/>
-    <w:basedOn w:val="Normal"/>
-    <w:link w:val="HeaderChar"/>
+    <w:basedOn w:val="Standard"/>
+    <w:link w:val="KopfzeileZchn"/>
     <w:uiPriority w:val="99"/>
     <w:unhideWhenUsed/>
     <w:rsid w:val="008F2373"/>
@@ -5907,10 +6011,10 @@
       <w:spacing w:after="0"/>
     </w:pPr>
   </w:style>
-  <w:style w:type="character" w:customStyle="1" w:styleId="HeaderChar">
-    <w:name w:val="Header Char"/>
-    <w:basedOn w:val="DefaultParagraphFont"/>
-    <w:link w:val="Header"/>
+  <w:style w:type="character" w:customStyle="1" w:styleId="KopfzeileZchn">
+    <w:name w:val="Kopfzeile Zchn"/>
+    <w:basedOn w:val="Absatz-Standardschriftart"/>
+    <w:link w:val="Kopfzeile"/>
     <w:uiPriority w:val="99"/>
     <w:rsid w:val="008F2373"/>
     <w:rPr>
@@ -5918,10 +6022,10 @@
       <w:szCs w:val="20"/>
     </w:rPr>
   </w:style>
-  <w:style w:type="paragraph" w:styleId="Footer">
+  <w:style w:type="paragraph" w:styleId="Fuzeile">
     <w:name w:val="footer"/>
-    <w:basedOn w:val="Normal"/>
-    <w:link w:val="FooterChar"/>
+    <w:basedOn w:val="Standard"/>
+    <w:link w:val="FuzeileZchn"/>
     <w:uiPriority w:val="99"/>
     <w:unhideWhenUsed/>
     <w:rsid w:val="008F2373"/>
@@ -5933,10 +6037,10 @@
       <w:spacing w:after="0"/>
     </w:pPr>
   </w:style>
-  <w:style w:type="character" w:customStyle="1" w:styleId="FooterChar">
-    <w:name w:val="Footer Char"/>
-    <w:basedOn w:val="DefaultParagraphFont"/>
-    <w:link w:val="Footer"/>
+  <w:style w:type="character" w:customStyle="1" w:styleId="FuzeileZchn">
+    <w:name w:val="Fußzeile Zchn"/>
+    <w:basedOn w:val="Absatz-Standardschriftart"/>
+    <w:link w:val="Fuzeile"/>
     <w:uiPriority w:val="99"/>
     <w:rsid w:val="008F2373"/>
     <w:rPr>
@@ -5944,9 +6048,9 @@
       <w:szCs w:val="20"/>
     </w:rPr>
   </w:style>
-  <w:style w:type="table" w:styleId="LightList-Accent1">
+  <w:style w:type="table" w:styleId="HelleListe-Akzent1">
     <w:name w:val="Light List Accent 1"/>
-    <w:basedOn w:val="TableNormal"/>
+    <w:basedOn w:val="NormaleTabelle"/>
     <w:uiPriority w:val="61"/>
     <w:rsid w:val="003B436F"/>
     <w:pPr>
@@ -6036,10 +6140,10 @@
       </w:tcPr>
     </w:tblStylePr>
   </w:style>
-  <w:style w:type="paragraph" w:styleId="TOC4">
+  <w:style w:type="paragraph" w:styleId="Verzeichnis4">
     <w:name w:val="toc 4"/>
-    <w:basedOn w:val="Normal"/>
-    <w:next w:val="Normal"/>
+    <w:basedOn w:val="Standard"/>
+    <w:next w:val="Standard"/>
     <w:autoRedefine/>
     <w:uiPriority w:val="39"/>
     <w:unhideWhenUsed/>
@@ -6049,10 +6153,10 @@
       <w:ind w:left="600"/>
     </w:pPr>
   </w:style>
-  <w:style w:type="paragraph" w:styleId="TOC5">
+  <w:style w:type="paragraph" w:styleId="Verzeichnis5">
     <w:name w:val="toc 5"/>
-    <w:basedOn w:val="Normal"/>
-    <w:next w:val="Normal"/>
+    <w:basedOn w:val="Standard"/>
+    <w:next w:val="Standard"/>
     <w:autoRedefine/>
     <w:uiPriority w:val="39"/>
     <w:unhideWhenUsed/>
@@ -6062,10 +6166,10 @@
       <w:ind w:left="800"/>
     </w:pPr>
   </w:style>
-  <w:style w:type="paragraph" w:styleId="TOC6">
+  <w:style w:type="paragraph" w:styleId="Verzeichnis6">
     <w:name w:val="toc 6"/>
-    <w:basedOn w:val="Normal"/>
-    <w:next w:val="Normal"/>
+    <w:basedOn w:val="Standard"/>
+    <w:next w:val="Standard"/>
     <w:autoRedefine/>
     <w:uiPriority w:val="39"/>
     <w:unhideWhenUsed/>
@@ -6234,7 +6338,7 @@
     <w:lsdException w:name="Bibliography" w:uiPriority="37"/>
     <w:lsdException w:name="TOC Heading" w:uiPriority="39" w:qFormat="1"/>
   </w:latentStyles>
-  <w:style w:type="paragraph" w:default="1" w:styleId="Normal">
+  <w:style w:type="paragraph" w:default="1" w:styleId="Standard">
     <w:name w:val="Normal"/>
     <w:qFormat/>
     <w:rsid w:val="003C3BB7"/>
@@ -6243,11 +6347,11 @@
       <w:szCs w:val="20"/>
     </w:rPr>
   </w:style>
-  <w:style w:type="paragraph" w:styleId="Heading1">
+  <w:style w:type="paragraph" w:styleId="berschrift1">
     <w:name w:val="heading 1"/>
-    <w:basedOn w:val="Normal"/>
-    <w:next w:val="Normal"/>
-    <w:link w:val="Heading1Char"/>
+    <w:basedOn w:val="Standard"/>
+    <w:next w:val="Standard"/>
+    <w:link w:val="berschrift1Zchn"/>
     <w:uiPriority w:val="9"/>
     <w:qFormat/>
     <w:rsid w:val="00C90DFA"/>
@@ -6269,11 +6373,11 @@
       <w:szCs w:val="22"/>
     </w:rPr>
   </w:style>
-  <w:style w:type="paragraph" w:styleId="Heading2">
+  <w:style w:type="paragraph" w:styleId="berschrift2">
     <w:name w:val="heading 2"/>
-    <w:basedOn w:val="Normal"/>
-    <w:next w:val="Normal"/>
-    <w:link w:val="Heading2Char"/>
+    <w:basedOn w:val="Standard"/>
+    <w:next w:val="Standard"/>
+    <w:link w:val="berschrift2Zchn"/>
     <w:uiPriority w:val="9"/>
     <w:unhideWhenUsed/>
     <w:qFormat/>
@@ -6303,11 +6407,11 @@
       <w:szCs w:val="22"/>
     </w:rPr>
   </w:style>
-  <w:style w:type="paragraph" w:styleId="Heading3">
+  <w:style w:type="paragraph" w:styleId="berschrift3">
     <w:name w:val="heading 3"/>
-    <w:basedOn w:val="Normal"/>
-    <w:next w:val="Normal"/>
-    <w:link w:val="Heading3Char"/>
+    <w:basedOn w:val="Standard"/>
+    <w:next w:val="Standard"/>
+    <w:link w:val="berschrift3Zchn"/>
     <w:uiPriority w:val="9"/>
     <w:unhideWhenUsed/>
     <w:qFormat/>
@@ -6332,11 +6436,11 @@
       <w:szCs w:val="22"/>
     </w:rPr>
   </w:style>
-  <w:style w:type="paragraph" w:styleId="Heading4">
+  <w:style w:type="paragraph" w:styleId="berschrift4">
     <w:name w:val="heading 4"/>
-    <w:basedOn w:val="Normal"/>
-    <w:next w:val="Normal"/>
-    <w:link w:val="Heading4Char"/>
+    <w:basedOn w:val="Standard"/>
+    <w:next w:val="Standard"/>
+    <w:link w:val="berschrift4Zchn"/>
     <w:uiPriority w:val="9"/>
     <w:unhideWhenUsed/>
     <w:qFormat/>
@@ -6361,11 +6465,11 @@
       <w:szCs w:val="22"/>
     </w:rPr>
   </w:style>
-  <w:style w:type="paragraph" w:styleId="Heading5">
+  <w:style w:type="paragraph" w:styleId="berschrift5">
     <w:name w:val="heading 5"/>
-    <w:basedOn w:val="Normal"/>
-    <w:next w:val="Normal"/>
-    <w:link w:val="Heading5Char"/>
+    <w:basedOn w:val="Standard"/>
+    <w:next w:val="Standard"/>
+    <w:link w:val="berschrift5Zchn"/>
     <w:uiPriority w:val="9"/>
     <w:unhideWhenUsed/>
     <w:qFormat/>
@@ -6391,11 +6495,11 @@
       <w:szCs w:val="22"/>
     </w:rPr>
   </w:style>
-  <w:style w:type="paragraph" w:styleId="Heading6">
+  <w:style w:type="paragraph" w:styleId="berschrift6">
     <w:name w:val="heading 6"/>
-    <w:basedOn w:val="Normal"/>
-    <w:next w:val="Normal"/>
-    <w:link w:val="Heading6Char"/>
+    <w:basedOn w:val="Standard"/>
+    <w:next w:val="Standard"/>
+    <w:link w:val="berschrift6Zchn"/>
     <w:uiPriority w:val="9"/>
     <w:unhideWhenUsed/>
     <w:qFormat/>
@@ -6416,11 +6520,11 @@
       <w:szCs w:val="22"/>
     </w:rPr>
   </w:style>
-  <w:style w:type="paragraph" w:styleId="Heading7">
+  <w:style w:type="paragraph" w:styleId="berschrift7">
     <w:name w:val="heading 7"/>
-    <w:basedOn w:val="Normal"/>
-    <w:next w:val="Normal"/>
-    <w:link w:val="Heading7Char"/>
+    <w:basedOn w:val="Standard"/>
+    <w:next w:val="Standard"/>
+    <w:link w:val="berschrift7Zchn"/>
     <w:uiPriority w:val="9"/>
     <w:semiHidden/>
     <w:unhideWhenUsed/>
@@ -6442,11 +6546,11 @@
       <w:szCs w:val="22"/>
     </w:rPr>
   </w:style>
-  <w:style w:type="paragraph" w:styleId="Heading8">
+  <w:style w:type="paragraph" w:styleId="berschrift8">
     <w:name w:val="heading 8"/>
-    <w:basedOn w:val="Normal"/>
-    <w:next w:val="Normal"/>
-    <w:link w:val="Heading8Char"/>
+    <w:basedOn w:val="Standard"/>
+    <w:next w:val="Standard"/>
+    <w:link w:val="berschrift8Zchn"/>
     <w:uiPriority w:val="9"/>
     <w:semiHidden/>
     <w:unhideWhenUsed/>
@@ -6467,11 +6571,11 @@
       <w:szCs w:val="18"/>
     </w:rPr>
   </w:style>
-  <w:style w:type="paragraph" w:styleId="Heading9">
+  <w:style w:type="paragraph" w:styleId="berschrift9">
     <w:name w:val="heading 9"/>
-    <w:basedOn w:val="Normal"/>
-    <w:next w:val="Normal"/>
-    <w:link w:val="Heading9Char"/>
+    <w:basedOn w:val="Standard"/>
+    <w:next w:val="Standard"/>
+    <w:link w:val="berschrift9Zchn"/>
     <w:uiPriority w:val="9"/>
     <w:semiHidden/>
     <w:unhideWhenUsed/>
@@ -6493,13 +6597,13 @@
       <w:szCs w:val="18"/>
     </w:rPr>
   </w:style>
-  <w:style w:type="character" w:default="1" w:styleId="DefaultParagraphFont">
+  <w:style w:type="character" w:default="1" w:styleId="Absatz-Standardschriftart">
     <w:name w:val="Default Paragraph Font"/>
     <w:uiPriority w:val="1"/>
     <w:semiHidden/>
     <w:unhideWhenUsed/>
   </w:style>
-  <w:style w:type="table" w:default="1" w:styleId="TableNormal">
+  <w:style w:type="table" w:default="1" w:styleId="NormaleTabelle">
     <w:name w:val="Normal Table"/>
     <w:uiPriority w:val="99"/>
     <w:semiHidden/>
@@ -6514,16 +6618,16 @@
       </w:tblCellMar>
     </w:tblPr>
   </w:style>
-  <w:style w:type="numbering" w:default="1" w:styleId="NoList">
+  <w:style w:type="numbering" w:default="1" w:styleId="KeineListe">
     <w:name w:val="No List"/>
     <w:uiPriority w:val="99"/>
     <w:semiHidden/>
     <w:unhideWhenUsed/>
   </w:style>
-  <w:style w:type="character" w:customStyle="1" w:styleId="Heading1Char">
-    <w:name w:val="Heading 1 Char"/>
-    <w:basedOn w:val="DefaultParagraphFont"/>
-    <w:link w:val="Heading1"/>
+  <w:style w:type="character" w:customStyle="1" w:styleId="berschrift1Zchn">
+    <w:name w:val="Überschrift 1 Zchn"/>
+    <w:basedOn w:val="Absatz-Standardschriftart"/>
+    <w:link w:val="berschrift1"/>
     <w:uiPriority w:val="9"/>
     <w:rsid w:val="00C90DFA"/>
     <w:rPr>
@@ -6535,10 +6639,10 @@
       <w:shd w:val="clear" w:color="auto" w:fill="FFFFFF" w:themeFill="background1"/>
     </w:rPr>
   </w:style>
-  <w:style w:type="character" w:customStyle="1" w:styleId="Heading2Char">
-    <w:name w:val="Heading 2 Char"/>
-    <w:basedOn w:val="DefaultParagraphFont"/>
-    <w:link w:val="Heading2"/>
+  <w:style w:type="character" w:customStyle="1" w:styleId="berschrift2Zchn">
+    <w:name w:val="Überschrift 2 Zchn"/>
+    <w:basedOn w:val="Absatz-Standardschriftart"/>
+    <w:link w:val="berschrift2"/>
     <w:uiPriority w:val="9"/>
     <w:rsid w:val="00402E1C"/>
     <w:rPr>
@@ -6550,9 +6654,9 @@
       <w:shd w:val="clear" w:color="auto" w:fill="5994CB"/>
     </w:rPr>
   </w:style>
-  <w:style w:type="table" w:styleId="TableGrid">
+  <w:style w:type="table" w:styleId="Tabellenraster">
     <w:name w:val="Table Grid"/>
-    <w:basedOn w:val="TableNormal"/>
+    <w:basedOn w:val="NormaleTabelle"/>
     <w:uiPriority w:val="59"/>
     <w:rsid w:val="00651384"/>
     <w:pPr>
@@ -6576,9 +6680,9 @@
       </w:tblCellMar>
     </w:tblPr>
   </w:style>
-  <w:style w:type="table" w:styleId="LightGrid-Accent1">
+  <w:style w:type="table" w:styleId="HellesRaster-Akzent1">
     <w:name w:val="Light Grid Accent 1"/>
-    <w:basedOn w:val="TableNormal"/>
+    <w:basedOn w:val="NormaleTabelle"/>
     <w:uiPriority w:val="62"/>
     <w:rsid w:val="00CB0412"/>
     <w:pPr>
@@ -6706,9 +6810,9 @@
       </w:tcPr>
     </w:tblStylePr>
   </w:style>
-  <w:style w:type="table" w:styleId="MediumShading1-Accent1">
+  <w:style w:type="table" w:styleId="MittlereSchattierung1-Akzent1">
     <w:name w:val="Medium Shading 1 Accent 1"/>
-    <w:basedOn w:val="TableNormal"/>
+    <w:basedOn w:val="NormaleTabelle"/>
     <w:uiPriority w:val="63"/>
     <w:rsid w:val="004A070C"/>
     <w:pPr>
@@ -6806,9 +6910,9 @@
       </w:tcPr>
     </w:tblStylePr>
   </w:style>
-  <w:style w:type="table" w:styleId="MediumList2-Accent1">
+  <w:style w:type="table" w:styleId="MittlereListe2-Akzent1">
     <w:name w:val="Medium List 2 Accent 1"/>
-    <w:basedOn w:val="TableNormal"/>
+    <w:basedOn w:val="NormaleTabelle"/>
     <w:uiPriority w:val="66"/>
     <w:rsid w:val="00CB0412"/>
     <w:pPr>
@@ -6934,9 +7038,9 @@
       </w:tcPr>
     </w:tblStylePr>
   </w:style>
-  <w:style w:type="table" w:styleId="MediumList1-Accent1">
+  <w:style w:type="table" w:styleId="MittlereListe1-Akzent1">
     <w:name w:val="Medium List 1 Accent 1"/>
-    <w:basedOn w:val="TableNormal"/>
+    <w:basedOn w:val="NormaleTabelle"/>
     <w:uiPriority w:val="65"/>
     <w:rsid w:val="00CB0412"/>
     <w:pPr>
@@ -7018,10 +7122,10 @@
       </w:tcPr>
     </w:tblStylePr>
   </w:style>
-  <w:style w:type="character" w:customStyle="1" w:styleId="Heading3Char">
-    <w:name w:val="Heading 3 Char"/>
-    <w:basedOn w:val="DefaultParagraphFont"/>
-    <w:link w:val="Heading3"/>
+  <w:style w:type="character" w:customStyle="1" w:styleId="berschrift3Zchn">
+    <w:name w:val="Überschrift 3 Zchn"/>
+    <w:basedOn w:val="Absatz-Standardschriftart"/>
+    <w:link w:val="berschrift3"/>
     <w:uiPriority w:val="9"/>
     <w:rsid w:val="00EA2F23"/>
     <w:rPr>
@@ -7031,10 +7135,10 @@
       <w:spacing w:val="15"/>
     </w:rPr>
   </w:style>
-  <w:style w:type="character" w:customStyle="1" w:styleId="Heading4Char">
-    <w:name w:val="Heading 4 Char"/>
-    <w:basedOn w:val="DefaultParagraphFont"/>
-    <w:link w:val="Heading4"/>
+  <w:style w:type="character" w:customStyle="1" w:styleId="berschrift4Zchn">
+    <w:name w:val="Überschrift 4 Zchn"/>
+    <w:basedOn w:val="Absatz-Standardschriftart"/>
+    <w:link w:val="berschrift4"/>
     <w:uiPriority w:val="9"/>
     <w:rsid w:val="006211F6"/>
     <w:rPr>
@@ -7043,10 +7147,10 @@
       <w:spacing w:val="10"/>
     </w:rPr>
   </w:style>
-  <w:style w:type="character" w:customStyle="1" w:styleId="Heading5Char">
-    <w:name w:val="Heading 5 Char"/>
-    <w:basedOn w:val="DefaultParagraphFont"/>
-    <w:link w:val="Heading5"/>
+  <w:style w:type="character" w:customStyle="1" w:styleId="berschrift5Zchn">
+    <w:name w:val="Überschrift 5 Zchn"/>
+    <w:basedOn w:val="Absatz-Standardschriftart"/>
+    <w:link w:val="berschrift5"/>
     <w:uiPriority w:val="9"/>
     <w:rsid w:val="00FB472D"/>
     <w:rPr>
@@ -7056,10 +7160,10 @@
       <w:spacing w:val="10"/>
     </w:rPr>
   </w:style>
-  <w:style w:type="character" w:customStyle="1" w:styleId="Heading6Char">
-    <w:name w:val="Heading 6 Char"/>
-    <w:basedOn w:val="DefaultParagraphFont"/>
-    <w:link w:val="Heading6"/>
+  <w:style w:type="character" w:customStyle="1" w:styleId="berschrift6Zchn">
+    <w:name w:val="Überschrift 6 Zchn"/>
+    <w:basedOn w:val="Absatz-Standardschriftart"/>
+    <w:link w:val="berschrift6"/>
     <w:uiPriority w:val="9"/>
     <w:rsid w:val="006211F6"/>
     <w:rPr>
@@ -7068,10 +7172,10 @@
       <w:spacing w:val="10"/>
     </w:rPr>
   </w:style>
-  <w:style w:type="character" w:customStyle="1" w:styleId="Heading7Char">
-    <w:name w:val="Heading 7 Char"/>
-    <w:basedOn w:val="DefaultParagraphFont"/>
-    <w:link w:val="Heading7"/>
+  <w:style w:type="character" w:customStyle="1" w:styleId="berschrift7Zchn">
+    <w:name w:val="Überschrift 7 Zchn"/>
+    <w:basedOn w:val="Absatz-Standardschriftart"/>
+    <w:link w:val="berschrift7"/>
     <w:uiPriority w:val="9"/>
     <w:semiHidden/>
     <w:rsid w:val="003C3BB7"/>
@@ -7081,10 +7185,10 @@
       <w:spacing w:val="10"/>
     </w:rPr>
   </w:style>
-  <w:style w:type="character" w:customStyle="1" w:styleId="Heading8Char">
-    <w:name w:val="Heading 8 Char"/>
-    <w:basedOn w:val="DefaultParagraphFont"/>
-    <w:link w:val="Heading8"/>
+  <w:style w:type="character" w:customStyle="1" w:styleId="berschrift8Zchn">
+    <w:name w:val="Überschrift 8 Zchn"/>
+    <w:basedOn w:val="Absatz-Standardschriftart"/>
+    <w:link w:val="berschrift8"/>
     <w:uiPriority w:val="9"/>
     <w:semiHidden/>
     <w:rsid w:val="003C3BB7"/>
@@ -7095,10 +7199,10 @@
       <w:szCs w:val="18"/>
     </w:rPr>
   </w:style>
-  <w:style w:type="character" w:customStyle="1" w:styleId="Heading9Char">
-    <w:name w:val="Heading 9 Char"/>
-    <w:basedOn w:val="DefaultParagraphFont"/>
-    <w:link w:val="Heading9"/>
+  <w:style w:type="character" w:customStyle="1" w:styleId="berschrift9Zchn">
+    <w:name w:val="Überschrift 9 Zchn"/>
+    <w:basedOn w:val="Absatz-Standardschriftart"/>
+    <w:link w:val="berschrift9"/>
     <w:uiPriority w:val="9"/>
     <w:semiHidden/>
     <w:rsid w:val="003C3BB7"/>
@@ -7110,10 +7214,10 @@
       <w:szCs w:val="18"/>
     </w:rPr>
   </w:style>
-  <w:style w:type="paragraph" w:styleId="Caption">
+  <w:style w:type="paragraph" w:styleId="Beschriftung">
     <w:name w:val="caption"/>
-    <w:basedOn w:val="Normal"/>
-    <w:next w:val="Normal"/>
+    <w:basedOn w:val="Standard"/>
+    <w:next w:val="Standard"/>
     <w:uiPriority w:val="35"/>
     <w:unhideWhenUsed/>
     <w:qFormat/>
@@ -7126,11 +7230,11 @@
       <w:szCs w:val="16"/>
     </w:rPr>
   </w:style>
-  <w:style w:type="paragraph" w:styleId="Title">
+  <w:style w:type="paragraph" w:styleId="Titel">
     <w:name w:val="Title"/>
-    <w:basedOn w:val="Normal"/>
-    <w:next w:val="Normal"/>
-    <w:link w:val="TitleChar"/>
+    <w:basedOn w:val="Standard"/>
+    <w:next w:val="Standard"/>
+    <w:link w:val="TitelZchn"/>
     <w:uiPriority w:val="10"/>
     <w:qFormat/>
     <w:rsid w:val="005E2896"/>
@@ -7146,10 +7250,10 @@
       <w:szCs w:val="52"/>
     </w:rPr>
   </w:style>
-  <w:style w:type="character" w:customStyle="1" w:styleId="TitleChar">
-    <w:name w:val="Title Char"/>
-    <w:basedOn w:val="DefaultParagraphFont"/>
-    <w:link w:val="Title"/>
+  <w:style w:type="character" w:customStyle="1" w:styleId="TitelZchn">
+    <w:name w:val="Titel Zchn"/>
+    <w:basedOn w:val="Absatz-Standardschriftart"/>
+    <w:link w:val="Titel"/>
     <w:uiPriority w:val="10"/>
     <w:rsid w:val="005E2896"/>
     <w:rPr>
@@ -7161,11 +7265,11 @@
       <w:szCs w:val="52"/>
     </w:rPr>
   </w:style>
-  <w:style w:type="paragraph" w:styleId="Subtitle">
+  <w:style w:type="paragraph" w:styleId="Untertitel">
     <w:name w:val="Subtitle"/>
-    <w:basedOn w:val="Normal"/>
-    <w:next w:val="Normal"/>
-    <w:link w:val="SubtitleChar"/>
+    <w:basedOn w:val="Standard"/>
+    <w:next w:val="Standard"/>
+    <w:link w:val="UntertitelZchn"/>
     <w:uiPriority w:val="11"/>
     <w:qFormat/>
     <w:rsid w:val="003C3BB7"/>
@@ -7180,10 +7284,10 @@
       <w:szCs w:val="24"/>
     </w:rPr>
   </w:style>
-  <w:style w:type="character" w:customStyle="1" w:styleId="SubtitleChar">
-    <w:name w:val="Subtitle Char"/>
-    <w:basedOn w:val="DefaultParagraphFont"/>
-    <w:link w:val="Subtitle"/>
+  <w:style w:type="character" w:customStyle="1" w:styleId="UntertitelZchn">
+    <w:name w:val="Untertitel Zchn"/>
+    <w:basedOn w:val="Absatz-Standardschriftart"/>
+    <w:link w:val="Untertitel"/>
     <w:uiPriority w:val="11"/>
     <w:rsid w:val="003C3BB7"/>
     <w:rPr>
@@ -7194,7 +7298,7 @@
       <w:szCs w:val="24"/>
     </w:rPr>
   </w:style>
-  <w:style w:type="character" w:styleId="Strong">
+  <w:style w:type="character" w:styleId="Fett">
     <w:name w:val="Strong"/>
     <w:uiPriority w:val="22"/>
     <w:qFormat/>
@@ -7204,7 +7308,7 @@
       <w:bCs/>
     </w:rPr>
   </w:style>
-  <w:style w:type="character" w:styleId="Emphasis">
+  <w:style w:type="character" w:styleId="Hervorhebung">
     <w:name w:val="Emphasis"/>
     <w:uiPriority w:val="20"/>
     <w:qFormat/>
@@ -7215,10 +7319,10 @@
       <w:spacing w:val="5"/>
     </w:rPr>
   </w:style>
-  <w:style w:type="paragraph" w:styleId="NoSpacing">
+  <w:style w:type="paragraph" w:styleId="KeinLeerraum">
     <w:name w:val="No Spacing"/>
-    <w:basedOn w:val="Normal"/>
-    <w:link w:val="NoSpacingChar"/>
+    <w:basedOn w:val="Standard"/>
+    <w:link w:val="KeinLeerraumZchn"/>
     <w:uiPriority w:val="1"/>
     <w:qFormat/>
     <w:rsid w:val="003C3BB7"/>
@@ -7226,10 +7330,10 @@
       <w:spacing w:after="0"/>
     </w:pPr>
   </w:style>
-  <w:style w:type="character" w:customStyle="1" w:styleId="NoSpacingChar">
-    <w:name w:val="No Spacing Char"/>
-    <w:basedOn w:val="DefaultParagraphFont"/>
-    <w:link w:val="NoSpacing"/>
+  <w:style w:type="character" w:customStyle="1" w:styleId="KeinLeerraumZchn">
+    <w:name w:val="Kein Leerraum Zchn"/>
+    <w:basedOn w:val="Absatz-Standardschriftart"/>
+    <w:link w:val="KeinLeerraum"/>
     <w:uiPriority w:val="1"/>
     <w:rsid w:val="003C3BB7"/>
     <w:rPr>
@@ -7237,9 +7341,9 @@
       <w:szCs w:val="20"/>
     </w:rPr>
   </w:style>
-  <w:style w:type="paragraph" w:styleId="ListParagraph">
+  <w:style w:type="paragraph" w:styleId="Listenabsatz">
     <w:name w:val="List Paragraph"/>
-    <w:basedOn w:val="Normal"/>
+    <w:basedOn w:val="Standard"/>
     <w:uiPriority w:val="34"/>
     <w:qFormat/>
     <w:rsid w:val="003C3BB7"/>
@@ -7248,11 +7352,11 @@
       <w:contextualSpacing/>
     </w:pPr>
   </w:style>
-  <w:style w:type="paragraph" w:styleId="Quote">
+  <w:style w:type="paragraph" w:styleId="Zitat">
     <w:name w:val="Quote"/>
-    <w:basedOn w:val="Normal"/>
-    <w:next w:val="Normal"/>
-    <w:link w:val="QuoteChar"/>
+    <w:basedOn w:val="Standard"/>
+    <w:next w:val="Standard"/>
+    <w:link w:val="ZitatZchn"/>
     <w:uiPriority w:val="29"/>
     <w:qFormat/>
     <w:rsid w:val="003C3BB7"/>
@@ -7261,10 +7365,10 @@
       <w:iCs/>
     </w:rPr>
   </w:style>
-  <w:style w:type="character" w:customStyle="1" w:styleId="QuoteChar">
-    <w:name w:val="Quote Char"/>
-    <w:basedOn w:val="DefaultParagraphFont"/>
-    <w:link w:val="Quote"/>
+  <w:style w:type="character" w:customStyle="1" w:styleId="ZitatZchn">
+    <w:name w:val="Zitat Zchn"/>
+    <w:basedOn w:val="Absatz-Standardschriftart"/>
+    <w:link w:val="Zitat"/>
     <w:uiPriority w:val="29"/>
     <w:rsid w:val="003C3BB7"/>
     <w:rPr>
@@ -7274,11 +7378,11 @@
       <w:szCs w:val="20"/>
     </w:rPr>
   </w:style>
-  <w:style w:type="paragraph" w:styleId="IntenseQuote">
+  <w:style w:type="paragraph" w:styleId="IntensivesZitat">
     <w:name w:val="Intense Quote"/>
-    <w:basedOn w:val="Normal"/>
-    <w:next w:val="Normal"/>
-    <w:link w:val="IntenseQuoteChar"/>
+    <w:basedOn w:val="Standard"/>
+    <w:next w:val="Standard"/>
+    <w:link w:val="IntensivesZitatZchn"/>
     <w:uiPriority w:val="30"/>
     <w:qFormat/>
     <w:rsid w:val="003C3BB7"/>
@@ -7297,10 +7401,10 @@
       <w:color w:val="4F81BD" w:themeColor="accent1"/>
     </w:rPr>
   </w:style>
-  <w:style w:type="character" w:customStyle="1" w:styleId="IntenseQuoteChar">
-    <w:name w:val="Intense Quote Char"/>
-    <w:basedOn w:val="DefaultParagraphFont"/>
-    <w:link w:val="IntenseQuote"/>
+  <w:style w:type="character" w:customStyle="1" w:styleId="IntensivesZitatZchn">
+    <w:name w:val="Intensives Zitat Zchn"/>
+    <w:basedOn w:val="Absatz-Standardschriftart"/>
+    <w:link w:val="IntensivesZitat"/>
     <w:uiPriority w:val="30"/>
     <w:rsid w:val="003C3BB7"/>
     <w:rPr>
@@ -7311,7 +7415,7 @@
       <w:szCs w:val="20"/>
     </w:rPr>
   </w:style>
-  <w:style w:type="character" w:styleId="SubtleEmphasis">
+  <w:style w:type="character" w:styleId="SchwacheHervorhebung">
     <w:name w:val="Subtle Emphasis"/>
     <w:uiPriority w:val="19"/>
     <w:qFormat/>
@@ -7322,7 +7426,7 @@
       <w:color w:val="243F60" w:themeColor="accent1" w:themeShade="7F"/>
     </w:rPr>
   </w:style>
-  <w:style w:type="character" w:styleId="IntenseEmphasis">
+  <w:style w:type="character" w:styleId="IntensiveHervorhebung">
     <w:name w:val="Intense Emphasis"/>
     <w:uiPriority w:val="21"/>
     <w:qFormat/>
@@ -7335,7 +7439,7 @@
       <w:spacing w:val="10"/>
     </w:rPr>
   </w:style>
-  <w:style w:type="character" w:styleId="SubtleReference">
+  <w:style w:type="character" w:styleId="SchwacherVerweis">
     <w:name w:val="Subtle Reference"/>
     <w:uiPriority w:val="31"/>
     <w:qFormat/>
@@ -7346,7 +7450,7 @@
       <w:color w:val="4F81BD" w:themeColor="accent1"/>
     </w:rPr>
   </w:style>
-  <w:style w:type="character" w:styleId="IntenseReference">
+  <w:style w:type="character" w:styleId="IntensiverVerweis">
     <w:name w:val="Intense Reference"/>
     <w:uiPriority w:val="32"/>
     <w:qFormat/>
@@ -7360,7 +7464,7 @@
       <w:color w:val="4F81BD" w:themeColor="accent1"/>
     </w:rPr>
   </w:style>
-  <w:style w:type="character" w:styleId="BookTitle">
+  <w:style w:type="character" w:styleId="Buchtitel">
     <w:name w:val="Book Title"/>
     <w:uiPriority w:val="33"/>
     <w:qFormat/>
@@ -7373,10 +7477,10 @@
       <w:spacing w:val="9"/>
     </w:rPr>
   </w:style>
-  <w:style w:type="paragraph" w:styleId="TOCHeading">
+  <w:style w:type="paragraph" w:styleId="Inhaltsverzeichnisberschrift">
     <w:name w:val="TOC Heading"/>
-    <w:basedOn w:val="Heading1"/>
-    <w:next w:val="Normal"/>
+    <w:basedOn w:val="berschrift1"/>
+    <w:next w:val="Standard"/>
     <w:uiPriority w:val="39"/>
     <w:unhideWhenUsed/>
     <w:qFormat/>
@@ -7388,10 +7492,10 @@
       <w:lang w:bidi="en-US"/>
     </w:rPr>
   </w:style>
-  <w:style w:type="paragraph" w:styleId="TOC1">
+  <w:style w:type="paragraph" w:styleId="Verzeichnis1">
     <w:name w:val="toc 1"/>
-    <w:basedOn w:val="Normal"/>
-    <w:next w:val="Normal"/>
+    <w:basedOn w:val="Standard"/>
+    <w:next w:val="Standard"/>
     <w:autoRedefine/>
     <w:uiPriority w:val="39"/>
     <w:unhideWhenUsed/>
@@ -7404,10 +7508,10 @@
       <w:b/>
     </w:rPr>
   </w:style>
-  <w:style w:type="paragraph" w:styleId="TOC2">
+  <w:style w:type="paragraph" w:styleId="Verzeichnis2">
     <w:name w:val="toc 2"/>
-    <w:basedOn w:val="Normal"/>
-    <w:next w:val="Normal"/>
+    <w:basedOn w:val="Standard"/>
+    <w:next w:val="Standard"/>
     <w:autoRedefine/>
     <w:uiPriority w:val="39"/>
     <w:unhideWhenUsed/>
@@ -7420,7 +7524,7 @@
   </w:style>
   <w:style w:type="character" w:styleId="Hyperlink">
     <w:name w:val="Hyperlink"/>
-    <w:basedOn w:val="DefaultParagraphFont"/>
+    <w:basedOn w:val="Absatz-Standardschriftart"/>
     <w:uiPriority w:val="99"/>
     <w:unhideWhenUsed/>
     <w:rsid w:val="006F2255"/>
@@ -7429,10 +7533,10 @@
       <w:u w:val="single"/>
     </w:rPr>
   </w:style>
-  <w:style w:type="paragraph" w:styleId="BalloonText">
+  <w:style w:type="paragraph" w:styleId="Sprechblasentext">
     <w:name w:val="Balloon Text"/>
-    <w:basedOn w:val="Normal"/>
-    <w:link w:val="BalloonTextChar"/>
+    <w:basedOn w:val="Standard"/>
+    <w:link w:val="SprechblasentextZchn"/>
     <w:uiPriority w:val="99"/>
     <w:semiHidden/>
     <w:unhideWhenUsed/>
@@ -7446,10 +7550,10 @@
       <w:szCs w:val="16"/>
     </w:rPr>
   </w:style>
-  <w:style w:type="character" w:customStyle="1" w:styleId="BalloonTextChar">
-    <w:name w:val="Balloon Text Char"/>
-    <w:basedOn w:val="DefaultParagraphFont"/>
-    <w:link w:val="BalloonText"/>
+  <w:style w:type="character" w:customStyle="1" w:styleId="SprechblasentextZchn">
+    <w:name w:val="Sprechblasentext Zchn"/>
+    <w:basedOn w:val="Absatz-Standardschriftart"/>
+    <w:link w:val="Sprechblasentext"/>
     <w:uiPriority w:val="99"/>
     <w:semiHidden/>
     <w:rsid w:val="006F2255"/>
@@ -7459,10 +7563,10 @@
       <w:szCs w:val="16"/>
     </w:rPr>
   </w:style>
-  <w:style w:type="paragraph" w:styleId="TOC3">
+  <w:style w:type="paragraph" w:styleId="Verzeichnis3">
     <w:name w:val="toc 3"/>
-    <w:basedOn w:val="Normal"/>
-    <w:next w:val="Normal"/>
+    <w:basedOn w:val="Standard"/>
+    <w:next w:val="Standard"/>
     <w:autoRedefine/>
     <w:uiPriority w:val="39"/>
     <w:unhideWhenUsed/>
@@ -7477,10 +7581,10 @@
       <w:lang w:eastAsia="de-CH"/>
     </w:rPr>
   </w:style>
-  <w:style w:type="paragraph" w:styleId="Header">
+  <w:style w:type="paragraph" w:styleId="Kopfzeile">
     <w:name w:val="header"/>
-    <w:basedOn w:val="Normal"/>
-    <w:link w:val="HeaderChar"/>
+    <w:basedOn w:val="Standard"/>
+    <w:link w:val="KopfzeileZchn"/>
     <w:uiPriority w:val="99"/>
     <w:unhideWhenUsed/>
     <w:rsid w:val="008F2373"/>
@@ -7492,10 +7596,10 @@
       <w:spacing w:after="0"/>
     </w:pPr>
   </w:style>
-  <w:style w:type="character" w:customStyle="1" w:styleId="HeaderChar">
-    <w:name w:val="Header Char"/>
-    <w:basedOn w:val="DefaultParagraphFont"/>
-    <w:link w:val="Header"/>
+  <w:style w:type="character" w:customStyle="1" w:styleId="KopfzeileZchn">
+    <w:name w:val="Kopfzeile Zchn"/>
+    <w:basedOn w:val="Absatz-Standardschriftart"/>
+    <w:link w:val="Kopfzeile"/>
     <w:uiPriority w:val="99"/>
     <w:rsid w:val="008F2373"/>
     <w:rPr>
@@ -7503,10 +7607,10 @@
       <w:szCs w:val="20"/>
     </w:rPr>
   </w:style>
-  <w:style w:type="paragraph" w:styleId="Footer">
+  <w:style w:type="paragraph" w:styleId="Fuzeile">
     <w:name w:val="footer"/>
-    <w:basedOn w:val="Normal"/>
-    <w:link w:val="FooterChar"/>
+    <w:basedOn w:val="Standard"/>
+    <w:link w:val="FuzeileZchn"/>
     <w:uiPriority w:val="99"/>
     <w:unhideWhenUsed/>
     <w:rsid w:val="008F2373"/>
@@ -7518,10 +7622,10 @@
       <w:spacing w:after="0"/>
     </w:pPr>
   </w:style>
-  <w:style w:type="character" w:customStyle="1" w:styleId="FooterChar">
-    <w:name w:val="Footer Char"/>
-    <w:basedOn w:val="DefaultParagraphFont"/>
-    <w:link w:val="Footer"/>
+  <w:style w:type="character" w:customStyle="1" w:styleId="FuzeileZchn">
+    <w:name w:val="Fußzeile Zchn"/>
+    <w:basedOn w:val="Absatz-Standardschriftart"/>
+    <w:link w:val="Fuzeile"/>
     <w:uiPriority w:val="99"/>
     <w:rsid w:val="008F2373"/>
     <w:rPr>
@@ -7529,9 +7633,9 @@
       <w:szCs w:val="20"/>
     </w:rPr>
   </w:style>
-  <w:style w:type="table" w:styleId="LightList-Accent1">
+  <w:style w:type="table" w:styleId="HelleListe-Akzent1">
     <w:name w:val="Light List Accent 1"/>
-    <w:basedOn w:val="TableNormal"/>
+    <w:basedOn w:val="NormaleTabelle"/>
     <w:uiPriority w:val="61"/>
     <w:rsid w:val="003B436F"/>
     <w:pPr>
@@ -7621,10 +7725,10 @@
       </w:tcPr>
     </w:tblStylePr>
   </w:style>
-  <w:style w:type="paragraph" w:styleId="TOC4">
+  <w:style w:type="paragraph" w:styleId="Verzeichnis4">
     <w:name w:val="toc 4"/>
-    <w:basedOn w:val="Normal"/>
-    <w:next w:val="Normal"/>
+    <w:basedOn w:val="Standard"/>
+    <w:next w:val="Standard"/>
     <w:autoRedefine/>
     <w:uiPriority w:val="39"/>
     <w:unhideWhenUsed/>
@@ -7634,10 +7738,10 @@
       <w:ind w:left="600"/>
     </w:pPr>
   </w:style>
-  <w:style w:type="paragraph" w:styleId="TOC5">
+  <w:style w:type="paragraph" w:styleId="Verzeichnis5">
     <w:name w:val="toc 5"/>
-    <w:basedOn w:val="Normal"/>
-    <w:next w:val="Normal"/>
+    <w:basedOn w:val="Standard"/>
+    <w:next w:val="Standard"/>
     <w:autoRedefine/>
     <w:uiPriority w:val="39"/>
     <w:unhideWhenUsed/>
@@ -7647,10 +7751,10 @@
       <w:ind w:left="800"/>
     </w:pPr>
   </w:style>
-  <w:style w:type="paragraph" w:styleId="TOC6">
+  <w:style w:type="paragraph" w:styleId="Verzeichnis6">
     <w:name w:val="toc 6"/>
-    <w:basedOn w:val="Normal"/>
-    <w:next w:val="Normal"/>
+    <w:basedOn w:val="Standard"/>
+    <w:next w:val="Standard"/>
     <w:autoRedefine/>
     <w:uiPriority w:val="39"/>
     <w:unhideWhenUsed/>
@@ -7953,7 +8057,7 @@
 </file>
 
 <file path=customXml/itemProps1.xml><?xml version="1.0" encoding="utf-8"?>
-<ds:datastoreItem xmlns:ds="http://schemas.openxmlformats.org/officeDocument/2006/customXml" ds:itemID="{0E48E26C-C456-410E-8553-21D87F0C0EC3}">
+<ds:datastoreItem xmlns:ds="http://schemas.openxmlformats.org/officeDocument/2006/customXml" ds:itemID="{C3AFE412-03FF-45B0-87AC-0621A5B1DFC8}">
   <ds:schemaRefs>
     <ds:schemaRef ds:uri="http://schemas.openxmlformats.org/officeDocument/2006/bibliography"/>
   </ds:schemaRefs>

--- a/doc/Bericht/05_Technischer Bericht/05_Domain Analyse/Domain Analyse.docx
+++ b/doc/Bericht/05_Technischer Bericht/05_Domain Analyse/Domain Analyse.docx
@@ -4,7 +4,7 @@
   <w:body>
     <w:p>
       <w:pPr>
-        <w:pStyle w:val="berschrift1"/>
+        <w:pStyle w:val="Heading1"/>
       </w:pPr>
       <w:bookmarkStart w:id="0" w:name="_Toc320620794"/>
       <w:r>
@@ -14,7 +14,7 @@
     </w:p>
     <w:p>
       <w:pPr>
-        <w:pStyle w:val="berschrift2"/>
+        <w:pStyle w:val="Heading2"/>
       </w:pPr>
       <w:bookmarkStart w:id="1" w:name="_Toc287347253"/>
       <w:bookmarkStart w:id="2" w:name="_Toc320620795"/>
@@ -26,7 +26,7 @@
     </w:p>
     <w:tbl>
       <w:tblPr>
-        <w:tblStyle w:val="MittlereSchattierung1-Akzent1"/>
+        <w:tblStyle w:val="MediumShading1-Accent1"/>
         <w:tblW w:w="0" w:type="auto"/>
         <w:tblInd w:w="-34" w:type="dxa"/>
         <w:tblLook w:val="0420" w:firstRow="1" w:lastRow="0" w:firstColumn="0" w:lastColumn="0" w:noHBand="0" w:noVBand="1"/>
@@ -325,6 +325,51 @@
           </w:p>
         </w:tc>
       </w:tr>
+      <w:tr>
+        <w:trPr>
+          <w:cnfStyle w:val="000000010000" w:firstRow="0" w:lastRow="0" w:firstColumn="0" w:lastColumn="0" w:oddVBand="0" w:evenVBand="0" w:oddHBand="0" w:evenHBand="1" w:firstRowFirstColumn="0" w:firstRowLastColumn="0" w:lastRowFirstColumn="0" w:lastRowLastColumn="0"/>
+        </w:trPr>
+        <w:tc>
+          <w:tcPr>
+            <w:tcW w:w="1280" w:type="dxa"/>
+          </w:tcPr>
+          <w:p>
+            <w:r>
+              <w:t>02.04.2012</w:t>
+            </w:r>
+          </w:p>
+        </w:tc>
+        <w:tc>
+          <w:tcPr>
+            <w:tcW w:w="993" w:type="dxa"/>
+          </w:tcPr>
+          <w:p>
+            <w:r>
+              <w:t>1.5</w:t>
+            </w:r>
+          </w:p>
+        </w:tc>
+        <w:tc>
+          <w:tcPr>
+            <w:tcW w:w="4674" w:type="dxa"/>
+          </w:tcPr>
+          <w:p>
+            <w:r>
+              <w:t>Review</w:t>
+            </w:r>
+          </w:p>
+        </w:tc>
+        <w:tc>
+          <w:tcPr>
+            <w:tcW w:w="2303" w:type="dxa"/>
+          </w:tcPr>
+          <w:p>
+            <w:r>
+              <w:t>CH</w:t>
+            </w:r>
+          </w:p>
+        </w:tc>
+      </w:tr>
     </w:tbl>
     <w:p>
       <w:bookmarkStart w:id="3" w:name="_Toc310273092"/>
@@ -346,33 +391,25 @@
     </w:p>
     <w:p>
       <w:pPr>
-        <w:pStyle w:val="berschrift2"/>
+        <w:pStyle w:val="Heading2"/>
         <w:rPr>
           <w:bCs/>
         </w:rPr>
       </w:pPr>
       <w:bookmarkStart w:id="4" w:name="_Toc320620796"/>
-      <w:proofErr w:type="spellStart"/>
       <w:r>
         <w:rPr>
           <w:bCs/>
         </w:rPr>
         <w:lastRenderedPageBreak/>
-        <w:t>Graphical</w:t>
-      </w:r>
-      <w:proofErr w:type="spellEnd"/>
-      <w:r>
-        <w:rPr>
-          <w:bCs/>
-        </w:rPr>
-        <w:t xml:space="preserve"> User Interface (GUI)</w:t>
+        <w:t>Graphical User Interface (GUI)</w:t>
       </w:r>
       <w:bookmarkEnd w:id="3"/>
       <w:bookmarkEnd w:id="4"/>
     </w:p>
     <w:p>
       <w:pPr>
-        <w:pStyle w:val="berschrift3"/>
+        <w:pStyle w:val="Heading3"/>
       </w:pPr>
       <w:bookmarkStart w:id="5" w:name="_Toc320620797"/>
       <w:r>
@@ -397,36 +434,37 @@
         <w:t xml:space="preserve">, </w:t>
       </w:r>
       <w:r>
-        <w:t xml:space="preserve">soll </w:t>
-      </w:r>
-      <w:r>
-        <w:t>ein Test durchgeführt</w:t>
-      </w:r>
-      <w:r>
-        <w:t xml:space="preserve"> werden</w:t>
-      </w:r>
-      <w:r>
-        <w:t>.</w:t>
-      </w:r>
-      <w:r>
-        <w:t xml:space="preserve"> Dieser wird als </w:t>
+        <w:t>wurde</w:t>
+      </w:r>
+      <w:r>
+        <w:t xml:space="preserve"> </w:t>
+      </w:r>
+      <w:r>
+        <w:t>ein Test durchgeführt.</w:t>
+      </w:r>
+      <w:r>
+        <w:t xml:space="preserve"> Dieser </w:t>
+      </w:r>
+      <w:r>
+        <w:t>wurde</w:t>
+      </w:r>
+      <w:r>
+        <w:t xml:space="preserve"> als </w:t>
       </w:r>
       <w:r>
         <w:t xml:space="preserve">ein </w:t>
       </w:r>
       <w:r>
-        <w:t xml:space="preserve">Wizard </w:t>
-      </w:r>
-      <w:proofErr w:type="spellStart"/>
-      <w:r>
-        <w:t>of</w:t>
-      </w:r>
-      <w:proofErr w:type="spellEnd"/>
-      <w:r>
-        <w:t xml:space="preserve"> Oz Experiment durchgeführt. </w:t>
-      </w:r>
-      <w:r>
-        <w:t>Der Test soll auch zeigen, ob das erarbeitete GUI für den Benutzer</w:t>
+        <w:t xml:space="preserve">Wizard of Oz Experiment durchgeführt. </w:t>
+      </w:r>
+      <w:r>
+        <w:t xml:space="preserve">Der Test </w:t>
+      </w:r>
+      <w:r>
+        <w:t>sollte</w:t>
+      </w:r>
+      <w:r>
+        <w:t xml:space="preserve"> auch zeigen, ob das erarbeitete GUI für den Benutzer</w:t>
       </w:r>
       <w:r>
         <w:t xml:space="preserve"> einfach</w:t>
@@ -437,7 +475,7 @@
     </w:p>
     <w:p>
       <w:pPr>
-        <w:pStyle w:val="berschrift4"/>
+        <w:pStyle w:val="Heading4"/>
       </w:pPr>
       <w:bookmarkStart w:id="6" w:name="_Toc320620798"/>
       <w:r>
@@ -447,7 +485,7 @@
     </w:p>
     <w:p>
       <w:pPr>
-        <w:pStyle w:val="berschrift5"/>
+        <w:pStyle w:val="Heading5"/>
       </w:pPr>
       <w:bookmarkStart w:id="7" w:name="_Ref320005002"/>
       <w:bookmarkStart w:id="8" w:name="_Toc320620799"/>
@@ -476,26 +514,10 @@
     </w:p>
     <w:p>
       <w:r>
-        <w:t xml:space="preserve">Der Test wird als </w:t>
-      </w:r>
-      <w:proofErr w:type="spellStart"/>
-      <w:r>
-        <w:t>Powerpoint</w:t>
-      </w:r>
-      <w:proofErr w:type="spellEnd"/>
-      <w:r>
-        <w:t xml:space="preserve"> Präsentation vorbereitet</w:t>
-      </w:r>
-      <w:r>
-        <w:t xml:space="preserve"> und mit einem </w:t>
-      </w:r>
-      <w:proofErr w:type="spellStart"/>
-      <w:r>
-        <w:t>Beamer</w:t>
-      </w:r>
-      <w:proofErr w:type="spellEnd"/>
-      <w:r>
-        <w:t xml:space="preserve"> projiziert</w:t>
+        <w:t>Der Test wird als Powerpoint Präsentation vorbereitet</w:t>
+      </w:r>
+      <w:r>
+        <w:t xml:space="preserve"> und mit einem Beamer projiziert</w:t>
       </w:r>
       <w:r>
         <w:t>. Je nachdem, wohin in der Applikation die Testperson navigiert, wird eine andere Folie der Präsentation eingeblendet</w:t>
@@ -510,15 +532,7 @@
         <w:t xml:space="preserve"> klein gehalten werden kann</w:t>
       </w:r>
       <w:r>
-        <w:t xml:space="preserve">. Der Testperson soll zusätzlich ein </w:t>
-      </w:r>
-      <w:proofErr w:type="spellStart"/>
-      <w:r>
-        <w:t>Laserpointer</w:t>
-      </w:r>
-      <w:proofErr w:type="spellEnd"/>
-      <w:r>
-        <w:t xml:space="preserve"> zur Verfügung stehen, mit welchem sie Schaltflächen anwählen kann, da dies nicht über Gesten allein möglich ist.</w:t>
+        <w:t>. Der Testperson soll zusätzlich ein Laserpointer zur Verfügung stehen, mit welchem sie Schaltflächen anwählen kann, da dies nicht über Gesten allein möglich ist.</w:t>
       </w:r>
       <w:r>
         <w:t xml:space="preserve"> In der Applikation würde dies später ähnlich gelöst werden, indem der Nutzer seine Hand als Pointer verwenden kann um Schaltflächen zu aktivieren.</w:t>
@@ -578,40 +592,20 @@
     </w:p>
     <w:p>
       <w:pPr>
-        <w:pStyle w:val="Beschriftung"/>
+        <w:pStyle w:val="Caption"/>
       </w:pPr>
       <w:bookmarkStart w:id="9" w:name="_Ref319938869"/>
       <w:r>
         <w:t xml:space="preserve">Abbildung </w:t>
       </w:r>
-      <w:fldSimple w:instr=" SEQ Abbildung \* ARABIC ">
-        <w:r>
-          <w:rPr>
-            <w:noProof/>
-          </w:rPr>
-          <w:t>1</w:t>
-        </w:r>
-      </w:fldSimple>
-      <w:r>
-        <w:t xml:space="preserve"> - Anforderungen an den Test</w:t>
-      </w:r>
-      <w:bookmarkEnd w:id="9"/>
-    </w:p>
-    <w:p>
-      <w:r>
-        <w:t xml:space="preserve">Die </w:t>
-      </w:r>
       <w:r>
         <w:fldChar w:fldCharType="begin"/>
       </w:r>
       <w:r>
-        <w:instrText xml:space="preserve"> REF _Ref319938869 \h </w:instrText>
+        <w:instrText xml:space="preserve"> SEQ Abbildung \* ARABIC </w:instrText>
       </w:r>
       <w:r>
         <w:fldChar w:fldCharType="separate"/>
-      </w:r>
-      <w:r>
-        <w:t xml:space="preserve">Abbildung </w:t>
       </w:r>
       <w:r>
         <w:rPr>
@@ -620,104 +614,130 @@
         <w:t>1</w:t>
       </w:r>
       <w:r>
+        <w:rPr>
+          <w:noProof/>
+        </w:rPr>
+        <w:fldChar w:fldCharType="end"/>
+      </w:r>
+      <w:r>
         <w:t xml:space="preserve"> - Anforderungen an den Test</w:t>
       </w:r>
-      <w:r>
-        <w:fldChar w:fldCharType="end"/>
-      </w:r>
-      <w:r>
-        <w:t xml:space="preserve"> zeigt, welche Anforderungen mit dem Test abgedeckt werden sollen. </w:t>
-      </w:r>
-      <w:r>
-        <w:t xml:space="preserve">Der Test </w:t>
-      </w:r>
-      <w:r>
-        <w:t>prüft</w:t>
-      </w:r>
-      <w:r>
-        <w:t xml:space="preserve"> das Browsen der Poster und die Navigation zwischen d</w:t>
-      </w:r>
-      <w:r>
-        <w:t xml:space="preserve">en verschiedenen </w:t>
-      </w:r>
-      <w:r>
-        <w:t>Ansichten</w:t>
-      </w:r>
-      <w:r>
-        <w:t>.</w:t>
-      </w:r>
-      <w:r>
-        <w:t xml:space="preserve"> </w:t>
-      </w:r>
-      <w:r>
-        <w:t xml:space="preserve">In diesen werden beispielsweise die Poster, das </w:t>
-      </w:r>
-      <w:r>
-        <w:t>M</w:t>
-      </w:r>
-      <w:r>
-        <w:t>ittagsm</w:t>
-      </w:r>
-      <w:r>
-        <w:t>enü</w:t>
-      </w:r>
-      <w:r>
-        <w:t xml:space="preserve"> der Mensa</w:t>
-      </w:r>
-      <w:r>
-        <w:t>, das Wetter oder Informationen zu Veranstaltungen</w:t>
-      </w:r>
-      <w:r>
-        <w:t xml:space="preserve"> an der HSR dargestellt</w:t>
-      </w:r>
-      <w:r>
-        <w:t>.</w:t>
-      </w:r>
-      <w:r>
-        <w:t xml:space="preserve"> Zwischen diesen soll einfach gewechselt werden können.</w:t>
-      </w:r>
-      <w:r>
-        <w:t xml:space="preserve"> Bei den Postern</w:t>
-      </w:r>
-      <w:r>
-        <w:t xml:space="preserve"> soll zudem möglich sein, </w:t>
-      </w:r>
-      <w:r>
-        <w:t>die Auswahl auf eine</w:t>
-      </w:r>
-      <w:r>
-        <w:t xml:space="preserve"> bestimmte Abteilung einzuschränken.</w:t>
-      </w:r>
-      <w:r>
-        <w:t xml:space="preserve"> Diese </w:t>
-      </w:r>
-      <w:r>
-        <w:lastRenderedPageBreak/>
-        <w:t xml:space="preserve">Anforderungen werden getestet, indem die Testpersonen ein oder mehrere Szenarien der in der Vorstudie erarbeiteten </w:t>
-      </w:r>
-      <w:proofErr w:type="spellStart"/>
-      <w:r>
-        <w:t>Personas</w:t>
-      </w:r>
-      <w:proofErr w:type="spellEnd"/>
-      <w:r>
-        <w:t xml:space="preserve"> (TODO link V</w:t>
-      </w:r>
-      <w:r>
-        <w:t>orstudie) durchlaufen.</w:t>
-      </w:r>
+      <w:bookmarkEnd w:id="9"/>
     </w:p>
     <w:p>
       <w:r>
+        <w:t xml:space="preserve">Die </w:t>
+      </w:r>
+      <w:r>
+        <w:fldChar w:fldCharType="begin"/>
+      </w:r>
+      <w:r>
+        <w:instrText xml:space="preserve"> REF _Ref319938869 \h </w:instrText>
+      </w:r>
+      <w:r>
+        <w:fldChar w:fldCharType="separate"/>
+      </w:r>
+      <w:r>
+        <w:t xml:space="preserve">Abbildung </w:t>
+      </w:r>
+      <w:r>
+        <w:rPr>
+          <w:noProof/>
+        </w:rPr>
+        <w:t>1</w:t>
+      </w:r>
+      <w:r>
+        <w:t xml:space="preserve"> - Anforderungen an den Test</w:t>
+      </w:r>
+      <w:r>
+        <w:fldChar w:fldCharType="end"/>
+      </w:r>
+      <w:r>
+        <w:t xml:space="preserve"> zeigt, welche Anforderungen mit dem Test abgedeckt werden sollen. </w:t>
+      </w:r>
+      <w:r>
+        <w:t xml:space="preserve">Der Test </w:t>
+      </w:r>
+      <w:r>
+        <w:t>prüft</w:t>
+      </w:r>
+      <w:r>
+        <w:t xml:space="preserve"> das Browsen der Poster und die Navigation zwischen d</w:t>
+      </w:r>
+      <w:r>
+        <w:t xml:space="preserve">en verschiedenen </w:t>
+      </w:r>
+      <w:r>
+        <w:t>Ansichten</w:t>
+      </w:r>
+      <w:r>
+        <w:t>.</w:t>
+      </w:r>
+      <w:r>
+        <w:t xml:space="preserve"> </w:t>
+      </w:r>
+      <w:r>
+        <w:t xml:space="preserve">In diesen werden beispielsweise die Poster, das </w:t>
+      </w:r>
+      <w:r>
+        <w:t>M</w:t>
+      </w:r>
+      <w:r>
+        <w:t>ittagsm</w:t>
+      </w:r>
+      <w:r>
+        <w:t>enü</w:t>
+      </w:r>
+      <w:r>
+        <w:t xml:space="preserve"> der Mensa</w:t>
+      </w:r>
+      <w:r>
+        <w:t>, das Wetter oder Informationen zu Veranstaltungen</w:t>
+      </w:r>
+      <w:r>
+        <w:t xml:space="preserve"> an der HSR dargestellt</w:t>
+      </w:r>
+      <w:r>
+        <w:t>.</w:t>
+      </w:r>
+      <w:r>
+        <w:t xml:space="preserve"> Zwischen diesen soll einfach gewechselt werden können.</w:t>
+      </w:r>
+      <w:r>
+        <w:t xml:space="preserve"> Bei den Postern</w:t>
+      </w:r>
+      <w:r>
+        <w:t xml:space="preserve"> soll </w:t>
+      </w:r>
+      <w:r>
+        <w:t xml:space="preserve">es </w:t>
+      </w:r>
+      <w:r>
+        <w:t xml:space="preserve">zudem möglich sein, </w:t>
+      </w:r>
+      <w:r>
+        <w:t>die Auswahl auf eine</w:t>
+      </w:r>
+      <w:r>
+        <w:t xml:space="preserve"> bestimmte Abteilung einzuschränken.</w:t>
+      </w:r>
+      <w:r>
+        <w:t xml:space="preserve"> Diese </w:t>
+      </w:r>
+      <w:r>
+        <w:lastRenderedPageBreak/>
+        <w:t>Anforderungen werden getestet, indem die Testpersonen ein oder mehrere Szenarien der in der Vorstudie erarbeiteten Personas (TODO link V</w:t>
+      </w:r>
+      <w:r>
+        <w:t>orstudie) durchlaufen.</w:t>
+      </w:r>
+    </w:p>
+    <w:p>
+      <w:r>
         <w:t xml:space="preserve">Die Nutzer sollen zu Beginn von </w:t>
       </w:r>
-      <w:proofErr w:type="gramStart"/>
-      <w:r>
-        <w:t>der</w:t>
-      </w:r>
-      <w:proofErr w:type="gramEnd"/>
-      <w:r>
-        <w:t xml:space="preserve"> </w:t>
+      <w:r>
+        <w:t xml:space="preserve">der </w:t>
       </w:r>
       <w:r>
         <w:t xml:space="preserve">Video Wall angelockt werden. Dies soll über einen Demomodus geschehen. </w:t>
@@ -732,26 +752,10 @@
         <w:t>dieser</w:t>
       </w:r>
       <w:r>
-        <w:t xml:space="preserve"> den Bereich betritt, in dem er von </w:t>
-      </w:r>
-      <w:proofErr w:type="spellStart"/>
-      <w:r>
-        <w:t>Kinect</w:t>
-      </w:r>
-      <w:proofErr w:type="spellEnd"/>
-      <w:r>
-        <w:t xml:space="preserve"> erkannt wird. Es können maximal sechs verschiedene Schriftzüge zur gleichen Zeit sechs Personen folgen, da </w:t>
-      </w:r>
-      <w:r>
-        <w:t xml:space="preserve">dies die maximale Anzahl an Personen ist, die </w:t>
-      </w:r>
-      <w:proofErr w:type="spellStart"/>
-      <w:r>
-        <w:t>Kinect</w:t>
-      </w:r>
-      <w:proofErr w:type="spellEnd"/>
-      <w:r>
-        <w:t xml:space="preserve"> gleichzeitig erkennen kann.</w:t>
+        <w:t xml:space="preserve"> den Bereich betritt, in dem er von Kinect erkannt wird. Es können maximal sechs verschiedene Schriftzüge zur gleichen Zeit sechs Personen folgen, da </w:t>
+      </w:r>
+      <w:r>
+        <w:t>dies die maximale Anzahl an Personen ist, die Kinect gleichzeitig erkennen kann.</w:t>
       </w:r>
       <w:r>
         <w:t xml:space="preserve"> Ein anderer Vorschlag ist, das Poster in Stücke zerschnitten darzustellen, wobei die einzelnen Stücke ungeordnet auf der Wand angezeigt werden</w:t>
@@ -769,18 +773,16 @@
         <w:t xml:space="preserve"> Im Test wird der Demomodus </w:t>
       </w:r>
       <w:r>
-        <w:t>weglassen</w:t>
-      </w:r>
-      <w:r>
-        <w:t xml:space="preserve">, da es nicht möglich ist, ihn im Wizard </w:t>
-      </w:r>
-      <w:proofErr w:type="spellStart"/>
-      <w:r>
-        <w:t>of</w:t>
-      </w:r>
-      <w:proofErr w:type="spellEnd"/>
-      <w:r>
-        <w:t xml:space="preserve"> Oz Experiment umzusetzen. Es ist bekannt, </w:t>
+        <w:t>weg</w:t>
+      </w:r>
+      <w:r>
+        <w:t>ge</w:t>
+      </w:r>
+      <w:r>
+        <w:t>lassen</w:t>
+      </w:r>
+      <w:r>
+        <w:t xml:space="preserve">, da es nicht möglich ist, ihn im Wizard of Oz Experiment umzusetzen. Es ist bekannt, </w:t>
       </w:r>
       <w:r>
         <w:t>dass je nach Teaser die Interaktion</w:t>
@@ -846,45 +848,20 @@
     </w:p>
     <w:p>
       <w:pPr>
-        <w:pStyle w:val="Beschriftung"/>
+        <w:pStyle w:val="Caption"/>
       </w:pPr>
       <w:bookmarkStart w:id="10" w:name="_Ref319939003"/>
       <w:r>
         <w:t xml:space="preserve">Abbildung </w:t>
       </w:r>
-      <w:fldSimple w:instr=" SEQ Abbildung \* ARABIC ">
-        <w:r>
-          <w:rPr>
-            <w:noProof/>
-          </w:rPr>
-          <w:t>2</w:t>
-        </w:r>
-      </w:fldSimple>
-      <w:r>
-        <w:t xml:space="preserve"> - </w:t>
-      </w:r>
-      <w:proofErr w:type="spellStart"/>
-      <w:r>
-        <w:t>Posteransicht</w:t>
-      </w:r>
-      <w:bookmarkEnd w:id="10"/>
-      <w:proofErr w:type="spellEnd"/>
-    </w:p>
-    <w:p>
-      <w:r>
-        <w:t xml:space="preserve">Die </w:t>
-      </w:r>
       <w:r>
         <w:fldChar w:fldCharType="begin"/>
       </w:r>
       <w:r>
-        <w:instrText xml:space="preserve"> REF _Ref319939003 \h </w:instrText>
+        <w:instrText xml:space="preserve"> SEQ Abbildung \* ARABIC </w:instrText>
       </w:r>
       <w:r>
         <w:fldChar w:fldCharType="separate"/>
-      </w:r>
-      <w:r>
-        <w:t xml:space="preserve">Abbildung </w:t>
       </w:r>
       <w:r>
         <w:rPr>
@@ -893,17 +870,45 @@
         <w:t>2</w:t>
       </w:r>
       <w:r>
-        <w:t xml:space="preserve"> - </w:t>
-      </w:r>
-      <w:proofErr w:type="spellStart"/>
-      <w:r>
-        <w:t>Posteransicht</w:t>
-      </w:r>
-      <w:proofErr w:type="spellEnd"/>
-      <w:r>
+        <w:rPr>
+          <w:noProof/>
+        </w:rPr>
         <w:fldChar w:fldCharType="end"/>
       </w:r>
       <w:r>
+        <w:t xml:space="preserve"> - Posteransicht</w:t>
+      </w:r>
+      <w:bookmarkEnd w:id="10"/>
+    </w:p>
+    <w:p>
+      <w:r>
+        <w:t xml:space="preserve">Die </w:t>
+      </w:r>
+      <w:r>
+        <w:fldChar w:fldCharType="begin"/>
+      </w:r>
+      <w:r>
+        <w:instrText xml:space="preserve"> REF _Ref319939003 \h </w:instrText>
+      </w:r>
+      <w:r>
+        <w:fldChar w:fldCharType="separate"/>
+      </w:r>
+      <w:r>
+        <w:t xml:space="preserve">Abbildung </w:t>
+      </w:r>
+      <w:r>
+        <w:rPr>
+          <w:noProof/>
+        </w:rPr>
+        <w:t>2</w:t>
+      </w:r>
+      <w:r>
+        <w:t xml:space="preserve"> - Posteransicht</w:t>
+      </w:r>
+      <w:r>
+        <w:fldChar w:fldCharType="end"/>
+      </w:r>
+      <w:r>
         <w:t xml:space="preserve"> stellt die </w:t>
       </w:r>
       <w:r>
@@ -943,15 +948,7 @@
         <w:br/>
       </w:r>
       <w:r>
-        <w:t xml:space="preserve">In der Mitte des unteren Randes werden die Skelette der Personen, die von </w:t>
-      </w:r>
-      <w:proofErr w:type="spellStart"/>
-      <w:r>
-        <w:t>Kinect</w:t>
-      </w:r>
-      <w:proofErr w:type="spellEnd"/>
-      <w:r>
-        <w:t xml:space="preserve"> erkannt </w:t>
+        <w:t xml:space="preserve">In der Mitte des unteren Randes werden die Skelette der Personen, die von Kinect erkannt </w:t>
       </w:r>
       <w:r>
         <w:t>worden sind</w:t>
@@ -1036,20 +1033,36 @@
     </w:p>
     <w:p>
       <w:pPr>
-        <w:pStyle w:val="Beschriftung"/>
+        <w:pStyle w:val="Caption"/>
       </w:pPr>
       <w:bookmarkStart w:id="11" w:name="_Ref319940831"/>
       <w:r>
         <w:t xml:space="preserve">Abbildung </w:t>
       </w:r>
-      <w:fldSimple w:instr=" SEQ Abbildung \* ARABIC ">
-        <w:r>
-          <w:rPr>
-            <w:noProof/>
-          </w:rPr>
-          <w:t>3</w:t>
-        </w:r>
-      </w:fldSimple>
+      <w:r>
+        <w:fldChar w:fldCharType="begin"/>
+      </w:r>
+      <w:r>
+        <w:instrText xml:space="preserve"> SEQ Abbildung \* ARA</w:instrText>
+      </w:r>
+      <w:r>
+        <w:instrText xml:space="preserve">BIC </w:instrText>
+      </w:r>
+      <w:r>
+        <w:fldChar w:fldCharType="separate"/>
+      </w:r>
+      <w:r>
+        <w:rPr>
+          <w:noProof/>
+        </w:rPr>
+        <w:t>3</w:t>
+      </w:r>
+      <w:r>
+        <w:rPr>
+          <w:noProof/>
+        </w:rPr>
+        <w:fldChar w:fldCharType="end"/>
+      </w:r>
       <w:r>
         <w:t xml:space="preserve"> - Unterteilung in Tabs</w:t>
       </w:r>
@@ -1177,69 +1190,20 @@
     </w:p>
     <w:p>
       <w:pPr>
-        <w:pStyle w:val="Beschriftung"/>
+        <w:pStyle w:val="Caption"/>
       </w:pPr>
       <w:bookmarkStart w:id="12" w:name="_Ref319995195"/>
       <w:r>
         <w:t xml:space="preserve">Abbildung </w:t>
       </w:r>
-      <w:fldSimple w:instr=" SEQ Abbildung \* ARABIC ">
-        <w:r>
-          <w:rPr>
-            <w:noProof/>
-          </w:rPr>
-          <w:t>4</w:t>
-        </w:r>
-      </w:fldSimple>
-      <w:r>
-        <w:t xml:space="preserve"> </w:t>
-      </w:r>
-      <w:r>
-        <w:t>-</w:t>
-      </w:r>
-      <w:r>
-        <w:t xml:space="preserve"> Zonenmarkierung</w:t>
-      </w:r>
-      <w:bookmarkEnd w:id="12"/>
-    </w:p>
-    <w:p>
-      <w:r>
-        <w:t xml:space="preserve">Des </w:t>
-      </w:r>
-      <w:r>
-        <w:t>W</w:t>
-      </w:r>
-      <w:r>
-        <w:t>eiteren ist es für den Nutzer wichtig zu wissen,</w:t>
-      </w:r>
-      <w:r>
-        <w:t xml:space="preserve"> in welchem Abstand zur Wand er stehen muss, um erkannt zu werden.</w:t>
-      </w:r>
-      <w:r>
-        <w:t xml:space="preserve"> Es sind zwei Zonen denkbar, eine </w:t>
-      </w:r>
-      <w:proofErr w:type="spellStart"/>
-      <w:r>
-        <w:t>Browsing</w:t>
-      </w:r>
-      <w:proofErr w:type="spellEnd"/>
-      <w:r>
-        <w:t xml:space="preserve">- und eine Lese-/Interaktionszone. </w:t>
-      </w:r>
-      <w:r>
-        <w:t xml:space="preserve">Wie in </w:t>
-      </w:r>
       <w:r>
         <w:fldChar w:fldCharType="begin"/>
       </w:r>
       <w:r>
-        <w:instrText xml:space="preserve"> REF _Ref319995195 \h </w:instrText>
+        <w:instrText xml:space="preserve"> SEQ Abbildung \* ARABIC </w:instrText>
       </w:r>
       <w:r>
         <w:fldChar w:fldCharType="separate"/>
-      </w:r>
-      <w:r>
-        <w:t xml:space="preserve">Abbildung </w:t>
       </w:r>
       <w:r>
         <w:rPr>
@@ -1248,56 +1212,102 @@
         <w:t>4</w:t>
       </w:r>
       <w:r>
-        <w:t xml:space="preserve"> - Zonenmarkierung</w:t>
-      </w:r>
-      <w:r>
+        <w:rPr>
+          <w:noProof/>
+        </w:rPr>
         <w:fldChar w:fldCharType="end"/>
       </w:r>
       <w:r>
-        <w:t xml:space="preserve"> ersichtlich ist, </w:t>
-      </w:r>
-      <w:r>
-        <w:t xml:space="preserve">könnten diese direkt am Boden vor </w:t>
-      </w:r>
-      <w:proofErr w:type="gramStart"/>
-      <w:r>
-        <w:t>der</w:t>
-      </w:r>
-      <w:proofErr w:type="gramEnd"/>
-      <w:r>
-        <w:t xml:space="preserve"> Video Wall </w:t>
-      </w:r>
-      <w:r>
-        <w:t>gekennzeichnet</w:t>
-      </w:r>
-      <w:r>
-        <w:t xml:space="preserve"> werden. Dies</w:t>
-      </w:r>
-      <w:r>
-        <w:t>e Markierungen</w:t>
-      </w:r>
-      <w:r>
-        <w:t xml:space="preserve"> würd</w:t>
-      </w:r>
-      <w:r>
-        <w:t>en</w:t>
-      </w:r>
-      <w:r>
-        <w:t xml:space="preserve"> zusätzlich auf die </w:t>
-      </w:r>
-      <w:r>
-        <w:t xml:space="preserve">Video </w:t>
-      </w:r>
-      <w:r>
-        <w:t>Wall aufmerksam machen und der Nutzer wüsste immer, ob er im richtigen Bereich steht.</w:t>
-      </w:r>
-      <w:r>
-        <w:t xml:space="preserve"> Dieser Teil würde im Test mit Klebstreifen am Boden umgesetzt werden.</w:t>
-      </w:r>
+        <w:t xml:space="preserve"> </w:t>
+      </w:r>
+      <w:r>
+        <w:t>-</w:t>
+      </w:r>
+      <w:r>
+        <w:t xml:space="preserve"> Zonenmarkierung</w:t>
+      </w:r>
+      <w:bookmarkEnd w:id="12"/>
     </w:p>
     <w:p>
-      <w:pPr>
-        <w:pStyle w:val="berschrift5"/>
+      <w:r>
+        <w:t xml:space="preserve">Des </w:t>
+      </w:r>
+      <w:r>
+        <w:t>W</w:t>
+      </w:r>
+      <w:r>
+        <w:t>eiteren ist es für den Nutzer wichtig zu wissen,</w:t>
+      </w:r>
+      <w:r>
+        <w:t xml:space="preserve"> in welchem Abstand zur Wand er stehen muss, um erkannt zu werden.</w:t>
+      </w:r>
+      <w:r>
+        <w:t xml:space="preserve"> Es sind zwei Zonen denkbar, eine Browsing- und eine Lese-/Interaktionszone. </w:t>
+      </w:r>
+      <w:r>
+        <w:t xml:space="preserve">Wie in </w:t>
+      </w:r>
+      <w:r>
+        <w:fldChar w:fldCharType="begin"/>
+      </w:r>
+      <w:r>
+        <w:instrText xml:space="preserve"> REF _Ref319995195 \h </w:instrText>
+      </w:r>
+      <w:r>
+        <w:fldChar w:fldCharType="separate"/>
+      </w:r>
+      <w:r>
+        <w:t xml:space="preserve">Abbildung </w:t>
+      </w:r>
+      <w:r>
+        <w:rPr>
+          <w:noProof/>
+        </w:rPr>
+        <w:t>4</w:t>
+      </w:r>
+      <w:r>
+        <w:t xml:space="preserve"> - Zonenmarkierung</w:t>
+      </w:r>
+      <w:r>
+        <w:fldChar w:fldCharType="end"/>
+      </w:r>
+      <w:r>
+        <w:t xml:space="preserve"> ersichtlich ist, </w:t>
+      </w:r>
+      <w:r>
+        <w:t xml:space="preserve">könnten diese direkt am Boden vor der Video Wall </w:t>
+      </w:r>
+      <w:r>
+        <w:t>gekennzeichnet</w:t>
+      </w:r>
+      <w:r>
+        <w:t xml:space="preserve"> werden. Dies</w:t>
+      </w:r>
+      <w:r>
+        <w:t>e Markierungen</w:t>
+      </w:r>
+      <w:r>
+        <w:t xml:space="preserve"> würd</w:t>
+      </w:r>
+      <w:r>
+        <w:t>en</w:t>
+      </w:r>
+      <w:r>
+        <w:t xml:space="preserve"> zusätzlich auf die </w:t>
+      </w:r>
+      <w:r>
+        <w:t xml:space="preserve">Video </w:t>
+      </w:r>
+      <w:r>
+        <w:t>Wall aufmerksam machen und der Nutzer wüsste immer, ob er im richtigen Bereich steht.</w:t>
+      </w:r>
+      <w:r>
+        <w:t xml:space="preserve"> Dieser Teil würde im Test mit Klebstreifen am Boden umgesetzt werden.</w:t>
+      </w:r>
+    </w:p>
+    <w:p>
+      <w:pPr>
+        <w:pStyle w:val="Heading5"/>
       </w:pPr>
       <w:bookmarkStart w:id="13" w:name="_Toc320620800"/>
       <w:r>
@@ -1325,15 +1335,7 @@
         <w:t>Alternative</w:t>
       </w:r>
       <w:r>
-        <w:t xml:space="preserve">, </w:t>
-      </w:r>
-      <w:proofErr w:type="spellStart"/>
-      <w:r>
-        <w:t>Kinect</w:t>
-      </w:r>
-      <w:proofErr w:type="spellEnd"/>
-      <w:r>
-        <w:t xml:space="preserve"> nur mit der Hand als </w:t>
+        <w:t xml:space="preserve">, Kinect nur mit der Hand als </w:t>
       </w:r>
       <w:r>
         <w:t>Zeiger</w:t>
@@ -1348,18 +1350,10 @@
         <w:t xml:space="preserve"> </w:t>
       </w:r>
       <w:r>
-        <w:t xml:space="preserve">Es gibt zwei Auffassungen der Steuerung von </w:t>
-      </w:r>
-      <w:proofErr w:type="spellStart"/>
-      <w:r>
-        <w:t>Kin</w:t>
-      </w:r>
-      <w:r>
-        <w:t>ect</w:t>
-      </w:r>
-      <w:proofErr w:type="spellEnd"/>
-      <w:r>
-        <w:t>, die getestet werden können:</w:t>
+        <w:t>Es gibt zwei Auffassungen der Steuerung von Kin</w:t>
+      </w:r>
+      <w:r>
+        <w:t>ect, die getestet werden können:</w:t>
       </w:r>
     </w:p>
     <w:p>
@@ -1425,15 +1419,7 @@
         <w:fldChar w:fldCharType="end"/>
       </w:r>
       <w:r>
-        <w:t xml:space="preserve"> beschrieben, ein </w:t>
-      </w:r>
-      <w:proofErr w:type="spellStart"/>
-      <w:r>
-        <w:t>Laserpointer</w:t>
-      </w:r>
-      <w:proofErr w:type="spellEnd"/>
-      <w:r>
-        <w:t xml:space="preserve"> genutzt werden um den Pointer des Nutzers zu repräsentieren. </w:t>
+        <w:t xml:space="preserve"> beschrieben, ein Laserpointer genutzt werden um den Pointer des Nutzers zu repräsentieren. </w:t>
       </w:r>
     </w:p>
     <w:p>
@@ -1466,15 +1452,7 @@
         <w:t>t</w:t>
       </w:r>
       <w:r>
-        <w:t xml:space="preserve"> dem </w:t>
-      </w:r>
-      <w:proofErr w:type="spellStart"/>
-      <w:r>
-        <w:t>Beamer</w:t>
-      </w:r>
-      <w:proofErr w:type="spellEnd"/>
-      <w:r>
-        <w:t xml:space="preserve"> entsteht durch die Testperson ein Schatten</w:t>
+        <w:t xml:space="preserve"> dem Beamer entsteht durch die Testperson ein Schatten</w:t>
       </w:r>
       <w:r>
         <w:t xml:space="preserve"> an der Leinwand</w:t>
@@ -1643,19 +1621,32 @@
     </w:p>
     <w:p>
       <w:pPr>
-        <w:pStyle w:val="Beschriftung"/>
+        <w:pStyle w:val="Caption"/>
       </w:pPr>
       <w:r>
         <w:t xml:space="preserve">Abbildung </w:t>
       </w:r>
-      <w:fldSimple w:instr=" SEQ Abbildung \* ARABIC ">
-        <w:r>
-          <w:rPr>
-            <w:noProof/>
-          </w:rPr>
-          <w:t>5</w:t>
-        </w:r>
-      </w:fldSimple>
+      <w:r>
+        <w:fldChar w:fldCharType="begin"/>
+      </w:r>
+      <w:r>
+        <w:instrText xml:space="preserve"> SEQ Abbildung \* ARABIC </w:instrText>
+      </w:r>
+      <w:r>
+        <w:fldChar w:fldCharType="separate"/>
+      </w:r>
+      <w:r>
+        <w:rPr>
+          <w:noProof/>
+        </w:rPr>
+        <w:t>5</w:t>
+      </w:r>
+      <w:r>
+        <w:rPr>
+          <w:noProof/>
+        </w:rPr>
+        <w:fldChar w:fldCharType="end"/>
+      </w:r>
       <w:r>
         <w:t xml:space="preserve"> - Skizze Testapplikation</w:t>
       </w:r>
@@ -1674,15 +1665,7 @@
         <w:t xml:space="preserve"> gewec</w:t>
       </w:r>
       <w:r>
-        <w:t xml:space="preserve">hselt werden. Befindet man sich in der </w:t>
-      </w:r>
-      <w:proofErr w:type="spellStart"/>
-      <w:r>
-        <w:t>Browsing</w:t>
-      </w:r>
-      <w:proofErr w:type="spellEnd"/>
-      <w:r>
-        <w:t>-Zone, wird das Poster etwas kleiner dargestellt, dafür hat das Menü oben mehr Platz.</w:t>
+        <w:t>hselt werden. Befindet man sich in der Browsing-Zone, wird das Poster etwas kleiner dargestellt, dafür hat das Menü oben mehr Platz.</w:t>
       </w:r>
       <w:r>
         <w:t xml:space="preserve"> Wechselt man in die Lese-Zone, so vergrössert sich das Poster und das Menü wird dafür kleiner. </w:t>
@@ -1702,7 +1685,7 @@
     </w:p>
     <w:p>
       <w:pPr>
-        <w:pStyle w:val="berschrift4"/>
+        <w:pStyle w:val="Heading4"/>
       </w:pPr>
       <w:bookmarkStart w:id="14" w:name="_Toc320620801"/>
       <w:r>
@@ -1721,15 +1704,7 @@
         <w:t xml:space="preserve"> Bei diesem galt es, die Hypothese „Meine Hand ist die Maus“ zu bestätigen.</w:t>
       </w:r>
       <w:r>
-        <w:t xml:space="preserve"> Um dies zu prüfen, wurde mithilfe einer WPF Applikation ein Wizard </w:t>
-      </w:r>
-      <w:proofErr w:type="spellStart"/>
-      <w:r>
-        <w:t>of</w:t>
-      </w:r>
-      <w:proofErr w:type="spellEnd"/>
-      <w:r>
-        <w:t xml:space="preserve"> Oz Experiment durchgeführt</w:t>
+        <w:t xml:space="preserve"> Um dies zu prüfen, wurde mithilfe einer WPF Applikation ein Wizard of Oz Experiment durchgeführt</w:t>
       </w:r>
       <w:r>
         <w:t>. Die Testpersonen wurden gebeten, laut mitzudenken</w:t>
@@ -2363,54 +2338,20 @@
     </w:p>
     <w:p>
       <w:pPr>
-        <w:pStyle w:val="Beschriftung"/>
+        <w:pStyle w:val="Caption"/>
       </w:pPr>
       <w:bookmarkStart w:id="15" w:name="_Ref320611864"/>
       <w:r>
         <w:t xml:space="preserve">Abbildung </w:t>
       </w:r>
-      <w:fldSimple w:instr=" SEQ Abbildung \* ARABIC ">
-        <w:r>
-          <w:rPr>
-            <w:noProof/>
-          </w:rPr>
-          <w:t>6</w:t>
-        </w:r>
-      </w:fldSimple>
-      <w:r>
-        <w:t xml:space="preserve"> - Testapplikation</w:t>
-      </w:r>
-      <w:bookmarkEnd w:id="15"/>
-    </w:p>
-    <w:p>
-      <w:r>
-        <w:t xml:space="preserve">Die </w:t>
-      </w:r>
-      <w:r>
-        <w:t>Testa</w:t>
-      </w:r>
-      <w:r>
-        <w:t>pplikation besteht aus zwei Ansichten. In der einen können Poster gelesen werden, in der anderen Ansicht wird das Mittagsmenü der Mensa angezeigt.</w:t>
-      </w:r>
-    </w:p>
-    <w:p>
-      <w:r>
-        <w:t>Die blauen Punkte</w:t>
-      </w:r>
-      <w:r>
-        <w:t xml:space="preserve"> in der </w:t>
-      </w:r>
       <w:r>
         <w:fldChar w:fldCharType="begin"/>
       </w:r>
       <w:r>
-        <w:instrText xml:space="preserve"> REF _Ref320611864 \h </w:instrText>
+        <w:instrText xml:space="preserve"> SEQ Abbildung \* ARABIC </w:instrText>
       </w:r>
       <w:r>
         <w:fldChar w:fldCharType="separate"/>
-      </w:r>
-      <w:r>
-        <w:t xml:space="preserve">Abbildung </w:t>
       </w:r>
       <w:r>
         <w:rPr>
@@ -2419,27 +2360,74 @@
         <w:t>6</w:t>
       </w:r>
       <w:r>
+        <w:rPr>
+          <w:noProof/>
+        </w:rPr>
+        <w:fldChar w:fldCharType="end"/>
+      </w:r>
+      <w:r>
         <w:t xml:space="preserve"> - Testapplikation</w:t>
       </w:r>
-      <w:r>
-        <w:fldChar w:fldCharType="end"/>
-      </w:r>
-      <w:r>
-        <w:t xml:space="preserve"> dienen der Beschriftung</w:t>
-      </w:r>
-      <w:r>
-        <w:t xml:space="preserve"> der einzelnen Komponenten</w:t>
-      </w:r>
-      <w:r>
-        <w:t xml:space="preserve"> in der Poster-Ansicht</w:t>
-      </w:r>
-      <w:r>
-        <w:t>:</w:t>
-      </w:r>
+      <w:bookmarkEnd w:id="15"/>
     </w:p>
     <w:p>
-      <w:pPr>
-        <w:pStyle w:val="Listenabsatz"/>
+      <w:r>
+        <w:t xml:space="preserve">Die </w:t>
+      </w:r>
+      <w:r>
+        <w:t>Testa</w:t>
+      </w:r>
+      <w:r>
+        <w:t>pplikation besteht aus zwei Ansichten. In der einen können Poster gelesen werden, in der anderen Ansicht wird das Mittagsmenü der Mensa angezeigt.</w:t>
+      </w:r>
+    </w:p>
+    <w:p>
+      <w:r>
+        <w:t>Die blauen Punkte</w:t>
+      </w:r>
+      <w:r>
+        <w:t xml:space="preserve"> in der </w:t>
+      </w:r>
+      <w:r>
+        <w:fldChar w:fldCharType="begin"/>
+      </w:r>
+      <w:r>
+        <w:instrText xml:space="preserve"> REF _Ref320611864 \h </w:instrText>
+      </w:r>
+      <w:r>
+        <w:fldChar w:fldCharType="separate"/>
+      </w:r>
+      <w:r>
+        <w:t xml:space="preserve">Abbildung </w:t>
+      </w:r>
+      <w:r>
+        <w:rPr>
+          <w:noProof/>
+        </w:rPr>
+        <w:t>6</w:t>
+      </w:r>
+      <w:r>
+        <w:t xml:space="preserve"> - Testapplikation</w:t>
+      </w:r>
+      <w:r>
+        <w:fldChar w:fldCharType="end"/>
+      </w:r>
+      <w:r>
+        <w:t xml:space="preserve"> dienen der Beschriftung</w:t>
+      </w:r>
+      <w:r>
+        <w:t xml:space="preserve"> der einzelnen Komponenten</w:t>
+      </w:r>
+      <w:r>
+        <w:t xml:space="preserve"> in der Poster-Ansicht</w:t>
+      </w:r>
+      <w:r>
+        <w:t>:</w:t>
+      </w:r>
+    </w:p>
+    <w:p>
+      <w:pPr>
+        <w:pStyle w:val="ListParagraph"/>
         <w:numPr>
           <w:ilvl w:val="0"/>
           <w:numId w:val="7"/>
@@ -2472,7 +2460,7 @@
     </w:p>
     <w:p>
       <w:pPr>
-        <w:pStyle w:val="Listenabsatz"/>
+        <w:pStyle w:val="ListParagraph"/>
         <w:numPr>
           <w:ilvl w:val="0"/>
           <w:numId w:val="7"/>
@@ -2491,7 +2479,13 @@
         <w:t>Er w</w:t>
       </w:r>
       <w:r>
-        <w:t xml:space="preserve">ird dazu benutzt, um </w:t>
+        <w:t xml:space="preserve">ird dazu </w:t>
+      </w:r>
+      <w:r>
+        <w:t>b</w:t>
+      </w:r>
+      <w:r>
+        <w:t xml:space="preserve">enutzt, um </w:t>
       </w:r>
       <w:r>
         <w:t>nach links</w:t>
@@ -2505,7 +2499,7 @@
     </w:p>
     <w:p>
       <w:pPr>
-        <w:pStyle w:val="Listenabsatz"/>
+        <w:pStyle w:val="ListParagraph"/>
         <w:numPr>
           <w:ilvl w:val="0"/>
           <w:numId w:val="7"/>
@@ -2535,7 +2529,7 @@
     </w:p>
     <w:p>
       <w:pPr>
-        <w:pStyle w:val="Listenabsatz"/>
+        <w:pStyle w:val="ListParagraph"/>
         <w:numPr>
           <w:ilvl w:val="0"/>
           <w:numId w:val="7"/>
@@ -2566,20 +2560,12 @@
         <w:t>wird</w:t>
       </w:r>
       <w:r>
-        <w:t xml:space="preserve"> am Computer von den </w:t>
-      </w:r>
-      <w:proofErr w:type="spellStart"/>
-      <w:r>
-        <w:t>Testüberwachern</w:t>
-      </w:r>
-      <w:proofErr w:type="spellEnd"/>
-      <w:r>
-        <w:t xml:space="preserve"> bewegt, und zwar synchron zu den Bewegungen der Hand der Testperson.</w:t>
+        <w:t xml:space="preserve"> am Computer von den Testüberwachern bewegt, und zwar synchron zu den Bewegungen der Hand der Testperson.</w:t>
       </w:r>
     </w:p>
     <w:p>
       <w:pPr>
-        <w:pStyle w:val="Listenabsatz"/>
+        <w:pStyle w:val="ListParagraph"/>
         <w:numPr>
           <w:ilvl w:val="0"/>
           <w:numId w:val="7"/>
@@ -2628,15 +2614,7 @@
         <w:t xml:space="preserve"> die Applikation steuern kann.</w:t>
       </w:r>
       <w:r>
-        <w:t xml:space="preserve"> Das Skelett wird mithilfe von </w:t>
-      </w:r>
-      <w:proofErr w:type="spellStart"/>
-      <w:r>
-        <w:t>Kinect</w:t>
-      </w:r>
-      <w:proofErr w:type="spellEnd"/>
-      <w:r>
-        <w:t xml:space="preserve"> angezeigt.</w:t>
+        <w:t xml:space="preserve"> Das Skelett wird mithilfe von Kinect angezeigt.</w:t>
       </w:r>
     </w:p>
     <w:p>
@@ -2655,7 +2633,7 @@
     </w:p>
     <w:p>
       <w:pPr>
-        <w:pStyle w:val="berschrift5"/>
+        <w:pStyle w:val="Heading5"/>
       </w:pPr>
       <w:bookmarkStart w:id="16" w:name="_Ref320611798"/>
       <w:bookmarkStart w:id="17" w:name="_Toc320620802"/>
@@ -2700,7 +2678,7 @@
     </w:p>
     <w:p>
       <w:pPr>
-        <w:pStyle w:val="berschrift6"/>
+        <w:pStyle w:val="Heading6"/>
       </w:pPr>
       <w:r>
         <w:t>Aufgabe</w:t>
@@ -2709,15 +2687,7 @@
     </w:p>
     <w:p>
       <w:r>
-        <w:t xml:space="preserve">Du stehst nun also vor der grossen Monitorwand (hier im Test ist das die Projektion des </w:t>
-      </w:r>
-      <w:proofErr w:type="spellStart"/>
-      <w:r>
-        <w:t>Beamers</w:t>
-      </w:r>
-      <w:proofErr w:type="spellEnd"/>
-      <w:r>
-        <w:t>).</w:t>
+        <w:t>Du stehst nun also vor der grossen Monitorwand (hier im Test ist das die Projektion des Beamers).</w:t>
       </w:r>
       <w:r>
         <w:t xml:space="preserve"> Du bist neugierig und möchtest herausfinden, was die Video Wall alles für Funktionen bietet.</w:t>
@@ -2725,7 +2695,7 @@
     </w:p>
     <w:p>
       <w:pPr>
-        <w:pStyle w:val="berschrift4"/>
+        <w:pStyle w:val="Heading4"/>
       </w:pPr>
       <w:bookmarkStart w:id="19" w:name="_Toc320620804"/>
       <w:r>
@@ -2749,7 +2719,7 @@
     </w:p>
     <w:tbl>
       <w:tblPr>
-        <w:tblStyle w:val="MittlereSchattierung1-Akzent1"/>
+        <w:tblStyle w:val="MediumShading1-Accent1"/>
         <w:tblW w:w="0" w:type="auto"/>
         <w:tblLook w:val="0480" w:firstRow="0" w:lastRow="0" w:firstColumn="1" w:lastColumn="0" w:noHBand="0" w:noVBand="1"/>
       </w:tblPr>
@@ -3065,15 +3035,7 @@
               <w:t xml:space="preserve"> Wand und </w:t>
             </w:r>
             <w:r>
-              <w:t xml:space="preserve">dem </w:t>
-            </w:r>
-            <w:proofErr w:type="spellStart"/>
-            <w:r>
-              <w:t>Kinect</w:t>
-            </w:r>
-            <w:proofErr w:type="spellEnd"/>
-            <w:r>
-              <w:t>.</w:t>
+              <w:t>dem Kinect.</w:t>
             </w:r>
           </w:p>
         </w:tc>
@@ -3198,19 +3160,32 @@
     </w:tbl>
     <w:p>
       <w:pPr>
-        <w:pStyle w:val="Beschriftung"/>
+        <w:pStyle w:val="Caption"/>
       </w:pPr>
       <w:r>
         <w:t xml:space="preserve">Tabelle </w:t>
       </w:r>
-      <w:fldSimple w:instr=" SEQ Tabelle \* ARABIC ">
-        <w:r>
-          <w:rPr>
-            <w:noProof/>
-          </w:rPr>
-          <w:t>1</w:t>
-        </w:r>
-      </w:fldSimple>
+      <w:r>
+        <w:fldChar w:fldCharType="begin"/>
+      </w:r>
+      <w:r>
+        <w:instrText xml:space="preserve"> SEQ Tabelle \* ARABIC </w:instrText>
+      </w:r>
+      <w:r>
+        <w:fldChar w:fldCharType="separate"/>
+      </w:r>
+      <w:r>
+        <w:rPr>
+          <w:noProof/>
+        </w:rPr>
+        <w:t>1</w:t>
+      </w:r>
+      <w:r>
+        <w:rPr>
+          <w:noProof/>
+        </w:rPr>
+        <w:fldChar w:fldCharType="end"/>
+      </w:r>
       <w:r>
         <w:t xml:space="preserve"> - Zusammenfassung Resultat empirischer formativer Test</w:t>
       </w:r>
@@ -3222,7 +3197,7 @@
     </w:p>
     <w:p>
       <w:pPr>
-        <w:pStyle w:val="Listenabsatz"/>
+        <w:pStyle w:val="ListParagraph"/>
         <w:numPr>
           <w:ilvl w:val="0"/>
           <w:numId w:val="8"/>
@@ -3258,7 +3233,7 @@
     </w:p>
     <w:p>
       <w:pPr>
-        <w:pStyle w:val="Listenabsatz"/>
+        <w:pStyle w:val="ListParagraph"/>
         <w:numPr>
           <w:ilvl w:val="0"/>
           <w:numId w:val="8"/>
@@ -3276,7 +3251,7 @@
     </w:p>
     <w:p>
       <w:pPr>
-        <w:pStyle w:val="Listenabsatz"/>
+        <w:pStyle w:val="ListParagraph"/>
         <w:numPr>
           <w:ilvl w:val="0"/>
           <w:numId w:val="8"/>
@@ -3312,7 +3287,7 @@
     </w:p>
     <w:p>
       <w:pPr>
-        <w:pStyle w:val="Listenabsatz"/>
+        <w:pStyle w:val="ListParagraph"/>
         <w:numPr>
           <w:ilvl w:val="0"/>
           <w:numId w:val="8"/>
@@ -3324,7 +3299,7 @@
     </w:p>
     <w:p>
       <w:pPr>
-        <w:pStyle w:val="Listenabsatz"/>
+        <w:pStyle w:val="ListParagraph"/>
         <w:numPr>
           <w:ilvl w:val="0"/>
           <w:numId w:val="8"/>
@@ -3341,14 +3316,17 @@
     </w:p>
     <w:p>
       <w:pPr>
-        <w:pStyle w:val="Listenabsatz"/>
+        <w:pStyle w:val="ListParagraph"/>
         <w:numPr>
           <w:ilvl w:val="0"/>
           <w:numId w:val="9"/>
         </w:numPr>
       </w:pPr>
       <w:r>
-        <w:t xml:space="preserve">Er </w:t>
+        <w:t>Sie</w:t>
+      </w:r>
+      <w:r>
+        <w:t xml:space="preserve"> </w:t>
       </w:r>
       <w:r>
         <w:t>sich auch vorstellen</w:t>
@@ -3365,14 +3343,17 @@
     </w:p>
     <w:p>
       <w:pPr>
-        <w:pStyle w:val="Listenabsatz"/>
+        <w:pStyle w:val="ListParagraph"/>
         <w:numPr>
           <w:ilvl w:val="0"/>
           <w:numId w:val="9"/>
         </w:numPr>
       </w:pPr>
       <w:r>
-        <w:t xml:space="preserve">Er </w:t>
+        <w:t>Sie</w:t>
+      </w:r>
+      <w:r>
+        <w:t xml:space="preserve"> </w:t>
       </w:r>
       <w:r>
         <w:t>sich vorstellen</w:t>
@@ -3381,15 +3362,7 @@
         <w:t xml:space="preserve"> kann</w:t>
       </w:r>
       <w:r>
-        <w:t>, auch mit Doppelklick oder über Zoomleiste (</w:t>
-      </w:r>
-      <w:proofErr w:type="spellStart"/>
-      <w:r>
-        <w:t>Slider</w:t>
-      </w:r>
-      <w:proofErr w:type="spellEnd"/>
-      <w:r>
-        <w:t xml:space="preserve">) zu zoomen. </w:t>
+        <w:t xml:space="preserve">, auch mit Doppelklick oder über Zoomleiste (Slider) zu zoomen. </w:t>
       </w:r>
     </w:p>
     <w:p>
@@ -3433,19 +3406,34 @@
         <w:t xml:space="preserve">nicht mit Gesten sondern nur </w:t>
       </w:r>
       <w:r>
-        <w:t>mit der H</w:t>
+        <w:t xml:space="preserve">mit der Hand </w:t>
+      </w:r>
+      <w:r>
+        <w:t>gesteuert wird</w:t>
+      </w:r>
+      <w:r>
+        <w:t>.</w:t>
+      </w:r>
+      <w:r>
+        <w:t xml:space="preserve"> </w:t>
+      </w:r>
+      <w:r>
+        <w:t>Zusätzlich</w:t>
+      </w:r>
+      <w:r>
+        <w:t xml:space="preserve"> </w:t>
+      </w:r>
+      <w:r>
+        <w:t xml:space="preserve">konnte auch das GUI verifiziert werden. Für </w:t>
+      </w:r>
+      <w:r>
+        <w:t>die Testpersonen war sehr schnell klar,</w:t>
+      </w:r>
+      <w:r>
+        <w:t xml:space="preserve"> für was die Pfeile und das Menu verwendet werden können.</w:t>
       </w:r>
       <w:bookmarkStart w:id="20" w:name="_GoBack"/>
       <w:bookmarkEnd w:id="20"/>
-      <w:r>
-        <w:t xml:space="preserve">and </w:t>
-      </w:r>
-      <w:r>
-        <w:t>gesteuert wird</w:t>
-      </w:r>
-      <w:r>
-        <w:t>.</w:t>
-      </w:r>
     </w:p>
     <w:p/>
     <w:sectPr>
@@ -3489,7 +3477,7 @@
 <w:ftr xmlns:wpc="http://schemas.microsoft.com/office/word/2010/wordprocessingCanvas" xmlns:mc="http://schemas.openxmlformats.org/markup-compatibility/2006" xmlns:o="urn:schemas-microsoft-com:office:office" xmlns:r="http://schemas.openxmlformats.org/officeDocument/2006/relationships" xmlns:m="http://schemas.openxmlformats.org/officeDocument/2006/math" xmlns:v="urn:schemas-microsoft-com:vml" xmlns:wp14="http://schemas.microsoft.com/office/word/2010/wordprocessingDrawing" xmlns:wp="http://schemas.openxmlformats.org/drawingml/2006/wordprocessingDrawing" xmlns:w10="urn:schemas-microsoft-com:office:word" xmlns:w="http://schemas.openxmlformats.org/wordprocessingml/2006/main" xmlns:w14="http://schemas.microsoft.com/office/word/2010/wordml" xmlns:wpg="http://schemas.microsoft.com/office/word/2010/wordprocessingGroup" xmlns:wpi="http://schemas.microsoft.com/office/word/2010/wordprocessingInk" xmlns:wne="http://schemas.microsoft.com/office/word/2006/wordml" xmlns:wps="http://schemas.microsoft.com/office/word/2010/wordprocessingShape" mc:Ignorable="w14 wp14">
   <w:p>
     <w:pPr>
-      <w:pStyle w:val="Fuzeile"/>
+      <w:pStyle w:val="Footer"/>
     </w:pPr>
     <w:r>
       <w:t>Video Wall</w:t>
@@ -3513,7 +3501,7 @@
       <w:rPr>
         <w:noProof/>
       </w:rPr>
-      <w:t>30. März 2012</w:t>
+      <w:t>2. April 2012</w:t>
     </w:r>
     <w:r>
       <w:fldChar w:fldCharType="end"/>
@@ -3565,31 +3553,16 @@
       </w:rPr>
       <w:t xml:space="preserve"> von </w:t>
     </w:r>
-    <w:r>
-      <w:fldChar w:fldCharType="begin"/>
-    </w:r>
-    <w:r>
-      <w:instrText>NUMPAGES  \* Arabic  \* MERGEFORMAT</w:instrText>
-    </w:r>
-    <w:r>
-      <w:fldChar w:fldCharType="separate"/>
-    </w:r>
-    <w:r>
-      <w:rPr>
-        <w:b/>
-        <w:noProof/>
-        <w:lang w:val="de-DE"/>
-      </w:rPr>
-      <w:t>7</w:t>
-    </w:r>
-    <w:r>
-      <w:rPr>
-        <w:b/>
-        <w:noProof/>
-        <w:lang w:val="de-DE"/>
-      </w:rPr>
-      <w:fldChar w:fldCharType="end"/>
-    </w:r>
+    <w:fldSimple w:instr="NUMPAGES  \* Arabic  \* MERGEFORMAT">
+      <w:r>
+        <w:rPr>
+          <w:b/>
+          <w:noProof/>
+          <w:lang w:val="de-DE"/>
+        </w:rPr>
+        <w:t>7</w:t>
+      </w:r>
+    </w:fldSimple>
   </w:p>
 </w:ftr>
 </file>
@@ -3623,7 +3596,7 @@
 <w:hdr xmlns:wpc="http://schemas.microsoft.com/office/word/2010/wordprocessingCanvas" xmlns:mc="http://schemas.openxmlformats.org/markup-compatibility/2006" xmlns:o="urn:schemas-microsoft-com:office:office" xmlns:r="http://schemas.openxmlformats.org/officeDocument/2006/relationships" xmlns:m="http://schemas.openxmlformats.org/officeDocument/2006/math" xmlns:v="urn:schemas-microsoft-com:vml" xmlns:wp14="http://schemas.microsoft.com/office/word/2010/wordprocessingDrawing" xmlns:wp="http://schemas.openxmlformats.org/drawingml/2006/wordprocessingDrawing" xmlns:w10="urn:schemas-microsoft-com:office:word" xmlns:w="http://schemas.openxmlformats.org/wordprocessingml/2006/main" xmlns:w14="http://schemas.microsoft.com/office/word/2010/wordml" xmlns:wpg="http://schemas.microsoft.com/office/word/2010/wordprocessingGroup" xmlns:wpi="http://schemas.microsoft.com/office/word/2010/wordprocessingInk" xmlns:wne="http://schemas.microsoft.com/office/word/2006/wordml" xmlns:wps="http://schemas.microsoft.com/office/word/2010/wordprocessingShape" mc:Ignorable="w14 wp14">
   <w:p>
     <w:pPr>
-      <w:pStyle w:val="Kopfzeile"/>
+      <w:pStyle w:val="Header"/>
     </w:pPr>
     <w:r>
       <w:tab/>
@@ -4015,7 +3988,7 @@
     <w:lvl w:ilvl="0">
       <w:start w:val="1"/>
       <w:numFmt w:val="upperRoman"/>
-      <w:pStyle w:val="berschrift1"/>
+      <w:pStyle w:val="Heading1"/>
       <w:lvlText w:val="%1."/>
       <w:lvlJc w:val="left"/>
       <w:pPr>
@@ -4028,7 +4001,7 @@
     <w:lvl w:ilvl="1">
       <w:start w:val="1"/>
       <w:numFmt w:val="decimal"/>
-      <w:pStyle w:val="berschrift2"/>
+      <w:pStyle w:val="Heading2"/>
       <w:lvlText w:val="%1.%2"/>
       <w:lvlJc w:val="left"/>
       <w:pPr>
@@ -4038,7 +4011,7 @@
     <w:lvl w:ilvl="2">
       <w:start w:val="1"/>
       <w:numFmt w:val="decimal"/>
-      <w:pStyle w:val="berschrift3"/>
+      <w:pStyle w:val="Heading3"/>
       <w:lvlText w:val="%1.%2.%3"/>
       <w:lvlJc w:val="left"/>
       <w:pPr>
@@ -4048,7 +4021,7 @@
     <w:lvl w:ilvl="3">
       <w:start w:val="1"/>
       <w:numFmt w:val="decimal"/>
-      <w:pStyle w:val="berschrift4"/>
+      <w:pStyle w:val="Heading4"/>
       <w:lvlText w:val="%1.%2.%3.%4"/>
       <w:lvlJc w:val="left"/>
       <w:pPr>
@@ -4058,7 +4031,7 @@
     <w:lvl w:ilvl="4">
       <w:start w:val="1"/>
       <w:numFmt w:val="decimal"/>
-      <w:pStyle w:val="berschrift5"/>
+      <w:pStyle w:val="Heading5"/>
       <w:lvlText w:val="%1.%2.%3.%4.%5"/>
       <w:lvlJc w:val="left"/>
       <w:pPr>
@@ -4068,7 +4041,7 @@
     <w:lvl w:ilvl="5">
       <w:start w:val="1"/>
       <w:numFmt w:val="decimal"/>
-      <w:pStyle w:val="berschrift6"/>
+      <w:pStyle w:val="Heading6"/>
       <w:lvlText w:val="%1.%2.%3.%4.%5.%6"/>
       <w:lvlJc w:val="left"/>
       <w:pPr>
@@ -4078,7 +4051,7 @@
     <w:lvl w:ilvl="6">
       <w:start w:val="1"/>
       <w:numFmt w:val="decimal"/>
-      <w:pStyle w:val="berschrift7"/>
+      <w:pStyle w:val="Heading7"/>
       <w:lvlText w:val="%1.%2.%3.%4.%5.%6.%7"/>
       <w:lvlJc w:val="left"/>
       <w:pPr>
@@ -4088,7 +4061,7 @@
     <w:lvl w:ilvl="7">
       <w:start w:val="1"/>
       <w:numFmt w:val="decimal"/>
-      <w:pStyle w:val="berschrift8"/>
+      <w:pStyle w:val="Heading8"/>
       <w:lvlText w:val="%1.%2.%3.%4.%5.%6.%7.%8"/>
       <w:lvlJc w:val="left"/>
       <w:pPr>
@@ -4098,7 +4071,7 @@
     <w:lvl w:ilvl="8">
       <w:start w:val="1"/>
       <w:numFmt w:val="decimal"/>
-      <w:pStyle w:val="berschrift9"/>
+      <w:pStyle w:val="Heading9"/>
       <w:lvlText w:val="%1.%2.%3.%4.%5.%6.%7.%8.%9"/>
       <w:lvlJc w:val="left"/>
       <w:pPr>
@@ -4753,7 +4726,7 @@
     <w:lsdException w:name="Bibliography" w:uiPriority="37"/>
     <w:lsdException w:name="TOC Heading" w:uiPriority="39" w:qFormat="1"/>
   </w:latentStyles>
-  <w:style w:type="paragraph" w:default="1" w:styleId="Standard">
+  <w:style w:type="paragraph" w:default="1" w:styleId="Normal">
     <w:name w:val="Normal"/>
     <w:qFormat/>
     <w:rsid w:val="003C3BB7"/>
@@ -4762,11 +4735,11 @@
       <w:szCs w:val="20"/>
     </w:rPr>
   </w:style>
-  <w:style w:type="paragraph" w:styleId="berschrift1">
+  <w:style w:type="paragraph" w:styleId="Heading1">
     <w:name w:val="heading 1"/>
-    <w:basedOn w:val="Standard"/>
-    <w:next w:val="Standard"/>
-    <w:link w:val="berschrift1Zchn"/>
+    <w:basedOn w:val="Normal"/>
+    <w:next w:val="Normal"/>
+    <w:link w:val="Heading1Char"/>
     <w:uiPriority w:val="9"/>
     <w:qFormat/>
     <w:rsid w:val="00C90DFA"/>
@@ -4788,11 +4761,11 @@
       <w:szCs w:val="22"/>
     </w:rPr>
   </w:style>
-  <w:style w:type="paragraph" w:styleId="berschrift2">
+  <w:style w:type="paragraph" w:styleId="Heading2">
     <w:name w:val="heading 2"/>
-    <w:basedOn w:val="Standard"/>
-    <w:next w:val="Standard"/>
-    <w:link w:val="berschrift2Zchn"/>
+    <w:basedOn w:val="Normal"/>
+    <w:next w:val="Normal"/>
+    <w:link w:val="Heading2Char"/>
     <w:uiPriority w:val="9"/>
     <w:unhideWhenUsed/>
     <w:qFormat/>
@@ -4822,11 +4795,11 @@
       <w:szCs w:val="22"/>
     </w:rPr>
   </w:style>
-  <w:style w:type="paragraph" w:styleId="berschrift3">
+  <w:style w:type="paragraph" w:styleId="Heading3">
     <w:name w:val="heading 3"/>
-    <w:basedOn w:val="Standard"/>
-    <w:next w:val="Standard"/>
-    <w:link w:val="berschrift3Zchn"/>
+    <w:basedOn w:val="Normal"/>
+    <w:next w:val="Normal"/>
+    <w:link w:val="Heading3Char"/>
     <w:uiPriority w:val="9"/>
     <w:unhideWhenUsed/>
     <w:qFormat/>
@@ -4851,11 +4824,11 @@
       <w:szCs w:val="22"/>
     </w:rPr>
   </w:style>
-  <w:style w:type="paragraph" w:styleId="berschrift4">
+  <w:style w:type="paragraph" w:styleId="Heading4">
     <w:name w:val="heading 4"/>
-    <w:basedOn w:val="Standard"/>
-    <w:next w:val="Standard"/>
-    <w:link w:val="berschrift4Zchn"/>
+    <w:basedOn w:val="Normal"/>
+    <w:next w:val="Normal"/>
+    <w:link w:val="Heading4Char"/>
     <w:uiPriority w:val="9"/>
     <w:unhideWhenUsed/>
     <w:qFormat/>
@@ -4880,11 +4853,11 @@
       <w:szCs w:val="22"/>
     </w:rPr>
   </w:style>
-  <w:style w:type="paragraph" w:styleId="berschrift5">
+  <w:style w:type="paragraph" w:styleId="Heading5">
     <w:name w:val="heading 5"/>
-    <w:basedOn w:val="Standard"/>
-    <w:next w:val="Standard"/>
-    <w:link w:val="berschrift5Zchn"/>
+    <w:basedOn w:val="Normal"/>
+    <w:next w:val="Normal"/>
+    <w:link w:val="Heading5Char"/>
     <w:uiPriority w:val="9"/>
     <w:unhideWhenUsed/>
     <w:qFormat/>
@@ -4910,11 +4883,11 @@
       <w:szCs w:val="22"/>
     </w:rPr>
   </w:style>
-  <w:style w:type="paragraph" w:styleId="berschrift6">
+  <w:style w:type="paragraph" w:styleId="Heading6">
     <w:name w:val="heading 6"/>
-    <w:basedOn w:val="Standard"/>
-    <w:next w:val="Standard"/>
-    <w:link w:val="berschrift6Zchn"/>
+    <w:basedOn w:val="Normal"/>
+    <w:next w:val="Normal"/>
+    <w:link w:val="Heading6Char"/>
     <w:uiPriority w:val="9"/>
     <w:unhideWhenUsed/>
     <w:qFormat/>
@@ -4935,11 +4908,11 @@
       <w:szCs w:val="22"/>
     </w:rPr>
   </w:style>
-  <w:style w:type="paragraph" w:styleId="berschrift7">
+  <w:style w:type="paragraph" w:styleId="Heading7">
     <w:name w:val="heading 7"/>
-    <w:basedOn w:val="Standard"/>
-    <w:next w:val="Standard"/>
-    <w:link w:val="berschrift7Zchn"/>
+    <w:basedOn w:val="Normal"/>
+    <w:next w:val="Normal"/>
+    <w:link w:val="Heading7Char"/>
     <w:uiPriority w:val="9"/>
     <w:semiHidden/>
     <w:unhideWhenUsed/>
@@ -4961,11 +4934,11 @@
       <w:szCs w:val="22"/>
     </w:rPr>
   </w:style>
-  <w:style w:type="paragraph" w:styleId="berschrift8">
+  <w:style w:type="paragraph" w:styleId="Heading8">
     <w:name w:val="heading 8"/>
-    <w:basedOn w:val="Standard"/>
-    <w:next w:val="Standard"/>
-    <w:link w:val="berschrift8Zchn"/>
+    <w:basedOn w:val="Normal"/>
+    <w:next w:val="Normal"/>
+    <w:link w:val="Heading8Char"/>
     <w:uiPriority w:val="9"/>
     <w:semiHidden/>
     <w:unhideWhenUsed/>
@@ -4986,11 +4959,11 @@
       <w:szCs w:val="18"/>
     </w:rPr>
   </w:style>
-  <w:style w:type="paragraph" w:styleId="berschrift9">
+  <w:style w:type="paragraph" w:styleId="Heading9">
     <w:name w:val="heading 9"/>
-    <w:basedOn w:val="Standard"/>
-    <w:next w:val="Standard"/>
-    <w:link w:val="berschrift9Zchn"/>
+    <w:basedOn w:val="Normal"/>
+    <w:next w:val="Normal"/>
+    <w:link w:val="Heading9Char"/>
     <w:uiPriority w:val="9"/>
     <w:semiHidden/>
     <w:unhideWhenUsed/>
@@ -5012,13 +4985,13 @@
       <w:szCs w:val="18"/>
     </w:rPr>
   </w:style>
-  <w:style w:type="character" w:default="1" w:styleId="Absatz-Standardschriftart">
+  <w:style w:type="character" w:default="1" w:styleId="DefaultParagraphFont">
     <w:name w:val="Default Paragraph Font"/>
     <w:uiPriority w:val="1"/>
     <w:semiHidden/>
     <w:unhideWhenUsed/>
   </w:style>
-  <w:style w:type="table" w:default="1" w:styleId="NormaleTabelle">
+  <w:style w:type="table" w:default="1" w:styleId="TableNormal">
     <w:name w:val="Normal Table"/>
     <w:uiPriority w:val="99"/>
     <w:semiHidden/>
@@ -5033,16 +5006,16 @@
       </w:tblCellMar>
     </w:tblPr>
   </w:style>
-  <w:style w:type="numbering" w:default="1" w:styleId="KeineListe">
+  <w:style w:type="numbering" w:default="1" w:styleId="NoList">
     <w:name w:val="No List"/>
     <w:uiPriority w:val="99"/>
     <w:semiHidden/>
     <w:unhideWhenUsed/>
   </w:style>
-  <w:style w:type="character" w:customStyle="1" w:styleId="berschrift1Zchn">
-    <w:name w:val="Überschrift 1 Zchn"/>
-    <w:basedOn w:val="Absatz-Standardschriftart"/>
-    <w:link w:val="berschrift1"/>
+  <w:style w:type="character" w:customStyle="1" w:styleId="Heading1Char">
+    <w:name w:val="Heading 1 Char"/>
+    <w:basedOn w:val="DefaultParagraphFont"/>
+    <w:link w:val="Heading1"/>
     <w:uiPriority w:val="9"/>
     <w:rsid w:val="00C90DFA"/>
     <w:rPr>
@@ -5054,10 +5027,10 @@
       <w:shd w:val="clear" w:color="auto" w:fill="FFFFFF" w:themeFill="background1"/>
     </w:rPr>
   </w:style>
-  <w:style w:type="character" w:customStyle="1" w:styleId="berschrift2Zchn">
-    <w:name w:val="Überschrift 2 Zchn"/>
-    <w:basedOn w:val="Absatz-Standardschriftart"/>
-    <w:link w:val="berschrift2"/>
+  <w:style w:type="character" w:customStyle="1" w:styleId="Heading2Char">
+    <w:name w:val="Heading 2 Char"/>
+    <w:basedOn w:val="DefaultParagraphFont"/>
+    <w:link w:val="Heading2"/>
     <w:uiPriority w:val="9"/>
     <w:rsid w:val="00402E1C"/>
     <w:rPr>
@@ -5069,9 +5042,9 @@
       <w:shd w:val="clear" w:color="auto" w:fill="5994CB"/>
     </w:rPr>
   </w:style>
-  <w:style w:type="table" w:styleId="Tabellenraster">
+  <w:style w:type="table" w:styleId="TableGrid">
     <w:name w:val="Table Grid"/>
-    <w:basedOn w:val="NormaleTabelle"/>
+    <w:basedOn w:val="TableNormal"/>
     <w:uiPriority w:val="59"/>
     <w:rsid w:val="00651384"/>
     <w:pPr>
@@ -5095,9 +5068,9 @@
       </w:tblCellMar>
     </w:tblPr>
   </w:style>
-  <w:style w:type="table" w:styleId="HellesRaster-Akzent1">
+  <w:style w:type="table" w:styleId="LightGrid-Accent1">
     <w:name w:val="Light Grid Accent 1"/>
-    <w:basedOn w:val="NormaleTabelle"/>
+    <w:basedOn w:val="TableNormal"/>
     <w:uiPriority w:val="62"/>
     <w:rsid w:val="00CB0412"/>
     <w:pPr>
@@ -5225,9 +5198,9 @@
       </w:tcPr>
     </w:tblStylePr>
   </w:style>
-  <w:style w:type="table" w:styleId="MittlereSchattierung1-Akzent1">
+  <w:style w:type="table" w:styleId="MediumShading1-Accent1">
     <w:name w:val="Medium Shading 1 Accent 1"/>
-    <w:basedOn w:val="NormaleTabelle"/>
+    <w:basedOn w:val="TableNormal"/>
     <w:uiPriority w:val="63"/>
     <w:rsid w:val="004A070C"/>
     <w:pPr>
@@ -5325,9 +5298,9 @@
       </w:tcPr>
     </w:tblStylePr>
   </w:style>
-  <w:style w:type="table" w:styleId="MittlereListe2-Akzent1">
+  <w:style w:type="table" w:styleId="MediumList2-Accent1">
     <w:name w:val="Medium List 2 Accent 1"/>
-    <w:basedOn w:val="NormaleTabelle"/>
+    <w:basedOn w:val="TableNormal"/>
     <w:uiPriority w:val="66"/>
     <w:rsid w:val="00CB0412"/>
     <w:pPr>
@@ -5453,9 +5426,9 @@
       </w:tcPr>
     </w:tblStylePr>
   </w:style>
-  <w:style w:type="table" w:styleId="MittlereListe1-Akzent1">
+  <w:style w:type="table" w:styleId="MediumList1-Accent1">
     <w:name w:val="Medium List 1 Accent 1"/>
-    <w:basedOn w:val="NormaleTabelle"/>
+    <w:basedOn w:val="TableNormal"/>
     <w:uiPriority w:val="65"/>
     <w:rsid w:val="00CB0412"/>
     <w:pPr>
@@ -5537,10 +5510,10 @@
       </w:tcPr>
     </w:tblStylePr>
   </w:style>
-  <w:style w:type="character" w:customStyle="1" w:styleId="berschrift3Zchn">
-    <w:name w:val="Überschrift 3 Zchn"/>
-    <w:basedOn w:val="Absatz-Standardschriftart"/>
-    <w:link w:val="berschrift3"/>
+  <w:style w:type="character" w:customStyle="1" w:styleId="Heading3Char">
+    <w:name w:val="Heading 3 Char"/>
+    <w:basedOn w:val="DefaultParagraphFont"/>
+    <w:link w:val="Heading3"/>
     <w:uiPriority w:val="9"/>
     <w:rsid w:val="00EA2F23"/>
     <w:rPr>
@@ -5550,10 +5523,10 @@
       <w:spacing w:val="15"/>
     </w:rPr>
   </w:style>
-  <w:style w:type="character" w:customStyle="1" w:styleId="berschrift4Zchn">
-    <w:name w:val="Überschrift 4 Zchn"/>
-    <w:basedOn w:val="Absatz-Standardschriftart"/>
-    <w:link w:val="berschrift4"/>
+  <w:style w:type="character" w:customStyle="1" w:styleId="Heading4Char">
+    <w:name w:val="Heading 4 Char"/>
+    <w:basedOn w:val="DefaultParagraphFont"/>
+    <w:link w:val="Heading4"/>
     <w:uiPriority w:val="9"/>
     <w:rsid w:val="006211F6"/>
     <w:rPr>
@@ -5562,10 +5535,10 @@
       <w:spacing w:val="10"/>
     </w:rPr>
   </w:style>
-  <w:style w:type="character" w:customStyle="1" w:styleId="berschrift5Zchn">
-    <w:name w:val="Überschrift 5 Zchn"/>
-    <w:basedOn w:val="Absatz-Standardschriftart"/>
-    <w:link w:val="berschrift5"/>
+  <w:style w:type="character" w:customStyle="1" w:styleId="Heading5Char">
+    <w:name w:val="Heading 5 Char"/>
+    <w:basedOn w:val="DefaultParagraphFont"/>
+    <w:link w:val="Heading5"/>
     <w:uiPriority w:val="9"/>
     <w:rsid w:val="00FB472D"/>
     <w:rPr>
@@ -5575,10 +5548,10 @@
       <w:spacing w:val="10"/>
     </w:rPr>
   </w:style>
-  <w:style w:type="character" w:customStyle="1" w:styleId="berschrift6Zchn">
-    <w:name w:val="Überschrift 6 Zchn"/>
-    <w:basedOn w:val="Absatz-Standardschriftart"/>
-    <w:link w:val="berschrift6"/>
+  <w:style w:type="character" w:customStyle="1" w:styleId="Heading6Char">
+    <w:name w:val="Heading 6 Char"/>
+    <w:basedOn w:val="DefaultParagraphFont"/>
+    <w:link w:val="Heading6"/>
     <w:uiPriority w:val="9"/>
     <w:rsid w:val="006211F6"/>
     <w:rPr>
@@ -5587,10 +5560,10 @@
       <w:spacing w:val="10"/>
     </w:rPr>
   </w:style>
-  <w:style w:type="character" w:customStyle="1" w:styleId="berschrift7Zchn">
-    <w:name w:val="Überschrift 7 Zchn"/>
-    <w:basedOn w:val="Absatz-Standardschriftart"/>
-    <w:link w:val="berschrift7"/>
+  <w:style w:type="character" w:customStyle="1" w:styleId="Heading7Char">
+    <w:name w:val="Heading 7 Char"/>
+    <w:basedOn w:val="DefaultParagraphFont"/>
+    <w:link w:val="Heading7"/>
     <w:uiPriority w:val="9"/>
     <w:semiHidden/>
     <w:rsid w:val="003C3BB7"/>
@@ -5600,10 +5573,10 @@
       <w:spacing w:val="10"/>
     </w:rPr>
   </w:style>
-  <w:style w:type="character" w:customStyle="1" w:styleId="berschrift8Zchn">
-    <w:name w:val="Überschrift 8 Zchn"/>
-    <w:basedOn w:val="Absatz-Standardschriftart"/>
-    <w:link w:val="berschrift8"/>
+  <w:style w:type="character" w:customStyle="1" w:styleId="Heading8Char">
+    <w:name w:val="Heading 8 Char"/>
+    <w:basedOn w:val="DefaultParagraphFont"/>
+    <w:link w:val="Heading8"/>
     <w:uiPriority w:val="9"/>
     <w:semiHidden/>
     <w:rsid w:val="003C3BB7"/>
@@ -5614,10 +5587,10 @@
       <w:szCs w:val="18"/>
     </w:rPr>
   </w:style>
-  <w:style w:type="character" w:customStyle="1" w:styleId="berschrift9Zchn">
-    <w:name w:val="Überschrift 9 Zchn"/>
-    <w:basedOn w:val="Absatz-Standardschriftart"/>
-    <w:link w:val="berschrift9"/>
+  <w:style w:type="character" w:customStyle="1" w:styleId="Heading9Char">
+    <w:name w:val="Heading 9 Char"/>
+    <w:basedOn w:val="DefaultParagraphFont"/>
+    <w:link w:val="Heading9"/>
     <w:uiPriority w:val="9"/>
     <w:semiHidden/>
     <w:rsid w:val="003C3BB7"/>
@@ -5629,10 +5602,10 @@
       <w:szCs w:val="18"/>
     </w:rPr>
   </w:style>
-  <w:style w:type="paragraph" w:styleId="Beschriftung">
+  <w:style w:type="paragraph" w:styleId="Caption">
     <w:name w:val="caption"/>
-    <w:basedOn w:val="Standard"/>
-    <w:next w:val="Standard"/>
+    <w:basedOn w:val="Normal"/>
+    <w:next w:val="Normal"/>
     <w:uiPriority w:val="35"/>
     <w:unhideWhenUsed/>
     <w:qFormat/>
@@ -5645,11 +5618,11 @@
       <w:szCs w:val="16"/>
     </w:rPr>
   </w:style>
-  <w:style w:type="paragraph" w:styleId="Titel">
+  <w:style w:type="paragraph" w:styleId="Title">
     <w:name w:val="Title"/>
-    <w:basedOn w:val="Standard"/>
-    <w:next w:val="Standard"/>
-    <w:link w:val="TitelZchn"/>
+    <w:basedOn w:val="Normal"/>
+    <w:next w:val="Normal"/>
+    <w:link w:val="TitleChar"/>
     <w:uiPriority w:val="10"/>
     <w:qFormat/>
     <w:rsid w:val="005E2896"/>
@@ -5665,10 +5638,10 @@
       <w:szCs w:val="52"/>
     </w:rPr>
   </w:style>
-  <w:style w:type="character" w:customStyle="1" w:styleId="TitelZchn">
-    <w:name w:val="Titel Zchn"/>
-    <w:basedOn w:val="Absatz-Standardschriftart"/>
-    <w:link w:val="Titel"/>
+  <w:style w:type="character" w:customStyle="1" w:styleId="TitleChar">
+    <w:name w:val="Title Char"/>
+    <w:basedOn w:val="DefaultParagraphFont"/>
+    <w:link w:val="Title"/>
     <w:uiPriority w:val="10"/>
     <w:rsid w:val="005E2896"/>
     <w:rPr>
@@ -5680,11 +5653,11 @@
       <w:szCs w:val="52"/>
     </w:rPr>
   </w:style>
-  <w:style w:type="paragraph" w:styleId="Untertitel">
+  <w:style w:type="paragraph" w:styleId="Subtitle">
     <w:name w:val="Subtitle"/>
-    <w:basedOn w:val="Standard"/>
-    <w:next w:val="Standard"/>
-    <w:link w:val="UntertitelZchn"/>
+    <w:basedOn w:val="Normal"/>
+    <w:next w:val="Normal"/>
+    <w:link w:val="SubtitleChar"/>
     <w:uiPriority w:val="11"/>
     <w:qFormat/>
     <w:rsid w:val="003C3BB7"/>
@@ -5699,10 +5672,10 @@
       <w:szCs w:val="24"/>
     </w:rPr>
   </w:style>
-  <w:style w:type="character" w:customStyle="1" w:styleId="UntertitelZchn">
-    <w:name w:val="Untertitel Zchn"/>
-    <w:basedOn w:val="Absatz-Standardschriftart"/>
-    <w:link w:val="Untertitel"/>
+  <w:style w:type="character" w:customStyle="1" w:styleId="SubtitleChar">
+    <w:name w:val="Subtitle Char"/>
+    <w:basedOn w:val="DefaultParagraphFont"/>
+    <w:link w:val="Subtitle"/>
     <w:uiPriority w:val="11"/>
     <w:rsid w:val="003C3BB7"/>
     <w:rPr>
@@ -5713,7 +5686,7 @@
       <w:szCs w:val="24"/>
     </w:rPr>
   </w:style>
-  <w:style w:type="character" w:styleId="Fett">
+  <w:style w:type="character" w:styleId="Strong">
     <w:name w:val="Strong"/>
     <w:uiPriority w:val="22"/>
     <w:qFormat/>
@@ -5723,7 +5696,7 @@
       <w:bCs/>
     </w:rPr>
   </w:style>
-  <w:style w:type="character" w:styleId="Hervorhebung">
+  <w:style w:type="character" w:styleId="Emphasis">
     <w:name w:val="Emphasis"/>
     <w:uiPriority w:val="20"/>
     <w:qFormat/>
@@ -5734,10 +5707,10 @@
       <w:spacing w:val="5"/>
     </w:rPr>
   </w:style>
-  <w:style w:type="paragraph" w:styleId="KeinLeerraum">
+  <w:style w:type="paragraph" w:styleId="NoSpacing">
     <w:name w:val="No Spacing"/>
-    <w:basedOn w:val="Standard"/>
-    <w:link w:val="KeinLeerraumZchn"/>
+    <w:basedOn w:val="Normal"/>
+    <w:link w:val="NoSpacingChar"/>
     <w:uiPriority w:val="1"/>
     <w:qFormat/>
     <w:rsid w:val="003C3BB7"/>
@@ -5745,10 +5718,10 @@
       <w:spacing w:after="0"/>
     </w:pPr>
   </w:style>
-  <w:style w:type="character" w:customStyle="1" w:styleId="KeinLeerraumZchn">
-    <w:name w:val="Kein Leerraum Zchn"/>
-    <w:basedOn w:val="Absatz-Standardschriftart"/>
-    <w:link w:val="KeinLeerraum"/>
+  <w:style w:type="character" w:customStyle="1" w:styleId="NoSpacingChar">
+    <w:name w:val="No Spacing Char"/>
+    <w:basedOn w:val="DefaultParagraphFont"/>
+    <w:link w:val="NoSpacing"/>
     <w:uiPriority w:val="1"/>
     <w:rsid w:val="003C3BB7"/>
     <w:rPr>
@@ -5756,9 +5729,9 @@
       <w:szCs w:val="20"/>
     </w:rPr>
   </w:style>
-  <w:style w:type="paragraph" w:styleId="Listenabsatz">
+  <w:style w:type="paragraph" w:styleId="ListParagraph">
     <w:name w:val="List Paragraph"/>
-    <w:basedOn w:val="Standard"/>
+    <w:basedOn w:val="Normal"/>
     <w:uiPriority w:val="34"/>
     <w:qFormat/>
     <w:rsid w:val="003C3BB7"/>
@@ -5767,11 +5740,11 @@
       <w:contextualSpacing/>
     </w:pPr>
   </w:style>
-  <w:style w:type="paragraph" w:styleId="Zitat">
+  <w:style w:type="paragraph" w:styleId="Quote">
     <w:name w:val="Quote"/>
-    <w:basedOn w:val="Standard"/>
-    <w:next w:val="Standard"/>
-    <w:link w:val="ZitatZchn"/>
+    <w:basedOn w:val="Normal"/>
+    <w:next w:val="Normal"/>
+    <w:link w:val="QuoteChar"/>
     <w:uiPriority w:val="29"/>
     <w:qFormat/>
     <w:rsid w:val="003C3BB7"/>
@@ -5780,10 +5753,10 @@
       <w:iCs/>
     </w:rPr>
   </w:style>
-  <w:style w:type="character" w:customStyle="1" w:styleId="ZitatZchn">
-    <w:name w:val="Zitat Zchn"/>
-    <w:basedOn w:val="Absatz-Standardschriftart"/>
-    <w:link w:val="Zitat"/>
+  <w:style w:type="character" w:customStyle="1" w:styleId="QuoteChar">
+    <w:name w:val="Quote Char"/>
+    <w:basedOn w:val="DefaultParagraphFont"/>
+    <w:link w:val="Quote"/>
     <w:uiPriority w:val="29"/>
     <w:rsid w:val="003C3BB7"/>
     <w:rPr>
@@ -5793,11 +5766,11 @@
       <w:szCs w:val="20"/>
     </w:rPr>
   </w:style>
-  <w:style w:type="paragraph" w:styleId="IntensivesZitat">
+  <w:style w:type="paragraph" w:styleId="IntenseQuote">
     <w:name w:val="Intense Quote"/>
-    <w:basedOn w:val="Standard"/>
-    <w:next w:val="Standard"/>
-    <w:link w:val="IntensivesZitatZchn"/>
+    <w:basedOn w:val="Normal"/>
+    <w:next w:val="Normal"/>
+    <w:link w:val="IntenseQuoteChar"/>
     <w:uiPriority w:val="30"/>
     <w:qFormat/>
     <w:rsid w:val="003C3BB7"/>
@@ -5816,10 +5789,10 @@
       <w:color w:val="4F81BD" w:themeColor="accent1"/>
     </w:rPr>
   </w:style>
-  <w:style w:type="character" w:customStyle="1" w:styleId="IntensivesZitatZchn">
-    <w:name w:val="Intensives Zitat Zchn"/>
-    <w:basedOn w:val="Absatz-Standardschriftart"/>
-    <w:link w:val="IntensivesZitat"/>
+  <w:style w:type="character" w:customStyle="1" w:styleId="IntenseQuoteChar">
+    <w:name w:val="Intense Quote Char"/>
+    <w:basedOn w:val="DefaultParagraphFont"/>
+    <w:link w:val="IntenseQuote"/>
     <w:uiPriority w:val="30"/>
     <w:rsid w:val="003C3BB7"/>
     <w:rPr>
@@ -5830,7 +5803,7 @@
       <w:szCs w:val="20"/>
     </w:rPr>
   </w:style>
-  <w:style w:type="character" w:styleId="SchwacheHervorhebung">
+  <w:style w:type="character" w:styleId="SubtleEmphasis">
     <w:name w:val="Subtle Emphasis"/>
     <w:uiPriority w:val="19"/>
     <w:qFormat/>
@@ -5841,7 +5814,7 @@
       <w:color w:val="243F60" w:themeColor="accent1" w:themeShade="7F"/>
     </w:rPr>
   </w:style>
-  <w:style w:type="character" w:styleId="IntensiveHervorhebung">
+  <w:style w:type="character" w:styleId="IntenseEmphasis">
     <w:name w:val="Intense Emphasis"/>
     <w:uiPriority w:val="21"/>
     <w:qFormat/>
@@ -5854,7 +5827,7 @@
       <w:spacing w:val="10"/>
     </w:rPr>
   </w:style>
-  <w:style w:type="character" w:styleId="SchwacherVerweis">
+  <w:style w:type="character" w:styleId="SubtleReference">
     <w:name w:val="Subtle Reference"/>
     <w:uiPriority w:val="31"/>
     <w:qFormat/>
@@ -5865,7 +5838,7 @@
       <w:color w:val="4F81BD" w:themeColor="accent1"/>
     </w:rPr>
   </w:style>
-  <w:style w:type="character" w:styleId="IntensiverVerweis">
+  <w:style w:type="character" w:styleId="IntenseReference">
     <w:name w:val="Intense Reference"/>
     <w:uiPriority w:val="32"/>
     <w:qFormat/>
@@ -5879,7 +5852,7 @@
       <w:color w:val="4F81BD" w:themeColor="accent1"/>
     </w:rPr>
   </w:style>
-  <w:style w:type="character" w:styleId="Buchtitel">
+  <w:style w:type="character" w:styleId="BookTitle">
     <w:name w:val="Book Title"/>
     <w:uiPriority w:val="33"/>
     <w:qFormat/>
@@ -5892,10 +5865,10 @@
       <w:spacing w:val="9"/>
     </w:rPr>
   </w:style>
-  <w:style w:type="paragraph" w:styleId="Inhaltsverzeichnisberschrift">
+  <w:style w:type="paragraph" w:styleId="TOCHeading">
     <w:name w:val="TOC Heading"/>
-    <w:basedOn w:val="berschrift1"/>
-    <w:next w:val="Standard"/>
+    <w:basedOn w:val="Heading1"/>
+    <w:next w:val="Normal"/>
     <w:uiPriority w:val="39"/>
     <w:unhideWhenUsed/>
     <w:qFormat/>
@@ -5907,10 +5880,10 @@
       <w:lang w:bidi="en-US"/>
     </w:rPr>
   </w:style>
-  <w:style w:type="paragraph" w:styleId="Verzeichnis1">
+  <w:style w:type="paragraph" w:styleId="TOC1">
     <w:name w:val="toc 1"/>
-    <w:basedOn w:val="Standard"/>
-    <w:next w:val="Standard"/>
+    <w:basedOn w:val="Normal"/>
+    <w:next w:val="Normal"/>
     <w:autoRedefine/>
     <w:uiPriority w:val="39"/>
     <w:unhideWhenUsed/>
@@ -5923,10 +5896,10 @@
       <w:b/>
     </w:rPr>
   </w:style>
-  <w:style w:type="paragraph" w:styleId="Verzeichnis2">
+  <w:style w:type="paragraph" w:styleId="TOC2">
     <w:name w:val="toc 2"/>
-    <w:basedOn w:val="Standard"/>
-    <w:next w:val="Standard"/>
+    <w:basedOn w:val="Normal"/>
+    <w:next w:val="Normal"/>
     <w:autoRedefine/>
     <w:uiPriority w:val="39"/>
     <w:unhideWhenUsed/>
@@ -5939,7 +5912,7 @@
   </w:style>
   <w:style w:type="character" w:styleId="Hyperlink">
     <w:name w:val="Hyperlink"/>
-    <w:basedOn w:val="Absatz-Standardschriftart"/>
+    <w:basedOn w:val="DefaultParagraphFont"/>
     <w:uiPriority w:val="99"/>
     <w:unhideWhenUsed/>
     <w:rsid w:val="006F2255"/>
@@ -5948,10 +5921,10 @@
       <w:u w:val="single"/>
     </w:rPr>
   </w:style>
-  <w:style w:type="paragraph" w:styleId="Sprechblasentext">
+  <w:style w:type="paragraph" w:styleId="BalloonText">
     <w:name w:val="Balloon Text"/>
-    <w:basedOn w:val="Standard"/>
-    <w:link w:val="SprechblasentextZchn"/>
+    <w:basedOn w:val="Normal"/>
+    <w:link w:val="BalloonTextChar"/>
     <w:uiPriority w:val="99"/>
     <w:semiHidden/>
     <w:unhideWhenUsed/>
@@ -5965,10 +5938,10 @@
       <w:szCs w:val="16"/>
     </w:rPr>
   </w:style>
-  <w:style w:type="character" w:customStyle="1" w:styleId="SprechblasentextZchn">
-    <w:name w:val="Sprechblasentext Zchn"/>
-    <w:basedOn w:val="Absatz-Standardschriftart"/>
-    <w:link w:val="Sprechblasentext"/>
+  <w:style w:type="character" w:customStyle="1" w:styleId="BalloonTextChar">
+    <w:name w:val="Balloon Text Char"/>
+    <w:basedOn w:val="DefaultParagraphFont"/>
+    <w:link w:val="BalloonText"/>
     <w:uiPriority w:val="99"/>
     <w:semiHidden/>
     <w:rsid w:val="006F2255"/>
@@ -5978,10 +5951,10 @@
       <w:szCs w:val="16"/>
     </w:rPr>
   </w:style>
-  <w:style w:type="paragraph" w:styleId="Verzeichnis3">
+  <w:style w:type="paragraph" w:styleId="TOC3">
     <w:name w:val="toc 3"/>
-    <w:basedOn w:val="Standard"/>
-    <w:next w:val="Standard"/>
+    <w:basedOn w:val="Normal"/>
+    <w:next w:val="Normal"/>
     <w:autoRedefine/>
     <w:uiPriority w:val="39"/>
     <w:unhideWhenUsed/>
@@ -5996,10 +5969,10 @@
       <w:lang w:eastAsia="de-CH"/>
     </w:rPr>
   </w:style>
-  <w:style w:type="paragraph" w:styleId="Kopfzeile">
+  <w:style w:type="paragraph" w:styleId="Header">
     <w:name w:val="header"/>
-    <w:basedOn w:val="Standard"/>
-    <w:link w:val="KopfzeileZchn"/>
+    <w:basedOn w:val="Normal"/>
+    <w:link w:val="HeaderChar"/>
     <w:uiPriority w:val="99"/>
     <w:unhideWhenUsed/>
     <w:rsid w:val="008F2373"/>
@@ -6011,10 +5984,10 @@
       <w:spacing w:after="0"/>
     </w:pPr>
   </w:style>
-  <w:style w:type="character" w:customStyle="1" w:styleId="KopfzeileZchn">
-    <w:name w:val="Kopfzeile Zchn"/>
-    <w:basedOn w:val="Absatz-Standardschriftart"/>
-    <w:link w:val="Kopfzeile"/>
+  <w:style w:type="character" w:customStyle="1" w:styleId="HeaderChar">
+    <w:name w:val="Header Char"/>
+    <w:basedOn w:val="DefaultParagraphFont"/>
+    <w:link w:val="Header"/>
     <w:uiPriority w:val="99"/>
     <w:rsid w:val="008F2373"/>
     <w:rPr>
@@ -6022,10 +5995,10 @@
       <w:szCs w:val="20"/>
     </w:rPr>
   </w:style>
-  <w:style w:type="paragraph" w:styleId="Fuzeile">
+  <w:style w:type="paragraph" w:styleId="Footer">
     <w:name w:val="footer"/>
-    <w:basedOn w:val="Standard"/>
-    <w:link w:val="FuzeileZchn"/>
+    <w:basedOn w:val="Normal"/>
+    <w:link w:val="FooterChar"/>
     <w:uiPriority w:val="99"/>
     <w:unhideWhenUsed/>
     <w:rsid w:val="008F2373"/>
@@ -6037,10 +6010,10 @@
       <w:spacing w:after="0"/>
     </w:pPr>
   </w:style>
-  <w:style w:type="character" w:customStyle="1" w:styleId="FuzeileZchn">
-    <w:name w:val="Fußzeile Zchn"/>
-    <w:basedOn w:val="Absatz-Standardschriftart"/>
-    <w:link w:val="Fuzeile"/>
+  <w:style w:type="character" w:customStyle="1" w:styleId="FooterChar">
+    <w:name w:val="Footer Char"/>
+    <w:basedOn w:val="DefaultParagraphFont"/>
+    <w:link w:val="Footer"/>
     <w:uiPriority w:val="99"/>
     <w:rsid w:val="008F2373"/>
     <w:rPr>
@@ -6048,9 +6021,9 @@
       <w:szCs w:val="20"/>
     </w:rPr>
   </w:style>
-  <w:style w:type="table" w:styleId="HelleListe-Akzent1">
+  <w:style w:type="table" w:styleId="LightList-Accent1">
     <w:name w:val="Light List Accent 1"/>
-    <w:basedOn w:val="NormaleTabelle"/>
+    <w:basedOn w:val="TableNormal"/>
     <w:uiPriority w:val="61"/>
     <w:rsid w:val="003B436F"/>
     <w:pPr>
@@ -6140,10 +6113,10 @@
       </w:tcPr>
     </w:tblStylePr>
   </w:style>
-  <w:style w:type="paragraph" w:styleId="Verzeichnis4">
+  <w:style w:type="paragraph" w:styleId="TOC4">
     <w:name w:val="toc 4"/>
-    <w:basedOn w:val="Standard"/>
-    <w:next w:val="Standard"/>
+    <w:basedOn w:val="Normal"/>
+    <w:next w:val="Normal"/>
     <w:autoRedefine/>
     <w:uiPriority w:val="39"/>
     <w:unhideWhenUsed/>
@@ -6153,10 +6126,10 @@
       <w:ind w:left="600"/>
     </w:pPr>
   </w:style>
-  <w:style w:type="paragraph" w:styleId="Verzeichnis5">
+  <w:style w:type="paragraph" w:styleId="TOC5">
     <w:name w:val="toc 5"/>
-    <w:basedOn w:val="Standard"/>
-    <w:next w:val="Standard"/>
+    <w:basedOn w:val="Normal"/>
+    <w:next w:val="Normal"/>
     <w:autoRedefine/>
     <w:uiPriority w:val="39"/>
     <w:unhideWhenUsed/>
@@ -6166,10 +6139,10 @@
       <w:ind w:left="800"/>
     </w:pPr>
   </w:style>
-  <w:style w:type="paragraph" w:styleId="Verzeichnis6">
+  <w:style w:type="paragraph" w:styleId="TOC6">
     <w:name w:val="toc 6"/>
-    <w:basedOn w:val="Standard"/>
-    <w:next w:val="Standard"/>
+    <w:basedOn w:val="Normal"/>
+    <w:next w:val="Normal"/>
     <w:autoRedefine/>
     <w:uiPriority w:val="39"/>
     <w:unhideWhenUsed/>
@@ -6338,7 +6311,7 @@
     <w:lsdException w:name="Bibliography" w:uiPriority="37"/>
     <w:lsdException w:name="TOC Heading" w:uiPriority="39" w:qFormat="1"/>
   </w:latentStyles>
-  <w:style w:type="paragraph" w:default="1" w:styleId="Standard">
+  <w:style w:type="paragraph" w:default="1" w:styleId="Normal">
     <w:name w:val="Normal"/>
     <w:qFormat/>
     <w:rsid w:val="003C3BB7"/>
@@ -6347,11 +6320,11 @@
       <w:szCs w:val="20"/>
     </w:rPr>
   </w:style>
-  <w:style w:type="paragraph" w:styleId="berschrift1">
+  <w:style w:type="paragraph" w:styleId="Heading1">
     <w:name w:val="heading 1"/>
-    <w:basedOn w:val="Standard"/>
-    <w:next w:val="Standard"/>
-    <w:link w:val="berschrift1Zchn"/>
+    <w:basedOn w:val="Normal"/>
+    <w:next w:val="Normal"/>
+    <w:link w:val="Heading1Char"/>
     <w:uiPriority w:val="9"/>
     <w:qFormat/>
     <w:rsid w:val="00C90DFA"/>
@@ -6373,11 +6346,11 @@
       <w:szCs w:val="22"/>
     </w:rPr>
   </w:style>
-  <w:style w:type="paragraph" w:styleId="berschrift2">
+  <w:style w:type="paragraph" w:styleId="Heading2">
     <w:name w:val="heading 2"/>
-    <w:basedOn w:val="Standard"/>
-    <w:next w:val="Standard"/>
-    <w:link w:val="berschrift2Zchn"/>
+    <w:basedOn w:val="Normal"/>
+    <w:next w:val="Normal"/>
+    <w:link w:val="Heading2Char"/>
     <w:uiPriority w:val="9"/>
     <w:unhideWhenUsed/>
     <w:qFormat/>
@@ -6407,11 +6380,11 @@
       <w:szCs w:val="22"/>
     </w:rPr>
   </w:style>
-  <w:style w:type="paragraph" w:styleId="berschrift3">
+  <w:style w:type="paragraph" w:styleId="Heading3">
     <w:name w:val="heading 3"/>
-    <w:basedOn w:val="Standard"/>
-    <w:next w:val="Standard"/>
-    <w:link w:val="berschrift3Zchn"/>
+    <w:basedOn w:val="Normal"/>
+    <w:next w:val="Normal"/>
+    <w:link w:val="Heading3Char"/>
     <w:uiPriority w:val="9"/>
     <w:unhideWhenUsed/>
     <w:qFormat/>
@@ -6436,11 +6409,11 @@
       <w:szCs w:val="22"/>
     </w:rPr>
   </w:style>
-  <w:style w:type="paragraph" w:styleId="berschrift4">
+  <w:style w:type="paragraph" w:styleId="Heading4">
     <w:name w:val="heading 4"/>
-    <w:basedOn w:val="Standard"/>
-    <w:next w:val="Standard"/>
-    <w:link w:val="berschrift4Zchn"/>
+    <w:basedOn w:val="Normal"/>
+    <w:next w:val="Normal"/>
+    <w:link w:val="Heading4Char"/>
     <w:uiPriority w:val="9"/>
     <w:unhideWhenUsed/>
     <w:qFormat/>
@@ -6465,11 +6438,11 @@
       <w:szCs w:val="22"/>
     </w:rPr>
   </w:style>
-  <w:style w:type="paragraph" w:styleId="berschrift5">
+  <w:style w:type="paragraph" w:styleId="Heading5">
     <w:name w:val="heading 5"/>
-    <w:basedOn w:val="Standard"/>
-    <w:next w:val="Standard"/>
-    <w:link w:val="berschrift5Zchn"/>
+    <w:basedOn w:val="Normal"/>
+    <w:next w:val="Normal"/>
+    <w:link w:val="Heading5Char"/>
     <w:uiPriority w:val="9"/>
     <w:unhideWhenUsed/>
     <w:qFormat/>
@@ -6495,11 +6468,11 @@
       <w:szCs w:val="22"/>
     </w:rPr>
   </w:style>
-  <w:style w:type="paragraph" w:styleId="berschrift6">
+  <w:style w:type="paragraph" w:styleId="Heading6">
     <w:name w:val="heading 6"/>
-    <w:basedOn w:val="Standard"/>
-    <w:next w:val="Standard"/>
-    <w:link w:val="berschrift6Zchn"/>
+    <w:basedOn w:val="Normal"/>
+    <w:next w:val="Normal"/>
+    <w:link w:val="Heading6Char"/>
     <w:uiPriority w:val="9"/>
     <w:unhideWhenUsed/>
     <w:qFormat/>
@@ -6520,11 +6493,11 @@
       <w:szCs w:val="22"/>
     </w:rPr>
   </w:style>
-  <w:style w:type="paragraph" w:styleId="berschrift7">
+  <w:style w:type="paragraph" w:styleId="Heading7">
     <w:name w:val="heading 7"/>
-    <w:basedOn w:val="Standard"/>
-    <w:next w:val="Standard"/>
-    <w:link w:val="berschrift7Zchn"/>
+    <w:basedOn w:val="Normal"/>
+    <w:next w:val="Normal"/>
+    <w:link w:val="Heading7Char"/>
     <w:uiPriority w:val="9"/>
     <w:semiHidden/>
     <w:unhideWhenUsed/>
@@ -6546,11 +6519,11 @@
       <w:szCs w:val="22"/>
     </w:rPr>
   </w:style>
-  <w:style w:type="paragraph" w:styleId="berschrift8">
+  <w:style w:type="paragraph" w:styleId="Heading8">
     <w:name w:val="heading 8"/>
-    <w:basedOn w:val="Standard"/>
-    <w:next w:val="Standard"/>
-    <w:link w:val="berschrift8Zchn"/>
+    <w:basedOn w:val="Normal"/>
+    <w:next w:val="Normal"/>
+    <w:link w:val="Heading8Char"/>
     <w:uiPriority w:val="9"/>
     <w:semiHidden/>
     <w:unhideWhenUsed/>
@@ -6571,11 +6544,11 @@
       <w:szCs w:val="18"/>
     </w:rPr>
   </w:style>
-  <w:style w:type="paragraph" w:styleId="berschrift9">
+  <w:style w:type="paragraph" w:styleId="Heading9">
     <w:name w:val="heading 9"/>
-    <w:basedOn w:val="Standard"/>
-    <w:next w:val="Standard"/>
-    <w:link w:val="berschrift9Zchn"/>
+    <w:basedOn w:val="Normal"/>
+    <w:next w:val="Normal"/>
+    <w:link w:val="Heading9Char"/>
     <w:uiPriority w:val="9"/>
     <w:semiHidden/>
     <w:unhideWhenUsed/>
@@ -6597,13 +6570,13 @@
       <w:szCs w:val="18"/>
     </w:rPr>
   </w:style>
-  <w:style w:type="character" w:default="1" w:styleId="Absatz-Standardschriftart">
+  <w:style w:type="character" w:default="1" w:styleId="DefaultParagraphFont">
     <w:name w:val="Default Paragraph Font"/>
     <w:uiPriority w:val="1"/>
     <w:semiHidden/>
     <w:unhideWhenUsed/>
   </w:style>
-  <w:style w:type="table" w:default="1" w:styleId="NormaleTabelle">
+  <w:style w:type="table" w:default="1" w:styleId="TableNormal">
     <w:name w:val="Normal Table"/>
     <w:uiPriority w:val="99"/>
     <w:semiHidden/>
@@ -6618,16 +6591,16 @@
       </w:tblCellMar>
     </w:tblPr>
   </w:style>
-  <w:style w:type="numbering" w:default="1" w:styleId="KeineListe">
+  <w:style w:type="numbering" w:default="1" w:styleId="NoList">
     <w:name w:val="No List"/>
     <w:uiPriority w:val="99"/>
     <w:semiHidden/>
     <w:unhideWhenUsed/>
   </w:style>
-  <w:style w:type="character" w:customStyle="1" w:styleId="berschrift1Zchn">
-    <w:name w:val="Überschrift 1 Zchn"/>
-    <w:basedOn w:val="Absatz-Standardschriftart"/>
-    <w:link w:val="berschrift1"/>
+  <w:style w:type="character" w:customStyle="1" w:styleId="Heading1Char">
+    <w:name w:val="Heading 1 Char"/>
+    <w:basedOn w:val="DefaultParagraphFont"/>
+    <w:link w:val="Heading1"/>
     <w:uiPriority w:val="9"/>
     <w:rsid w:val="00C90DFA"/>
     <w:rPr>
@@ -6639,10 +6612,10 @@
       <w:shd w:val="clear" w:color="auto" w:fill="FFFFFF" w:themeFill="background1"/>
     </w:rPr>
   </w:style>
-  <w:style w:type="character" w:customStyle="1" w:styleId="berschrift2Zchn">
-    <w:name w:val="Überschrift 2 Zchn"/>
-    <w:basedOn w:val="Absatz-Standardschriftart"/>
-    <w:link w:val="berschrift2"/>
+  <w:style w:type="character" w:customStyle="1" w:styleId="Heading2Char">
+    <w:name w:val="Heading 2 Char"/>
+    <w:basedOn w:val="DefaultParagraphFont"/>
+    <w:link w:val="Heading2"/>
     <w:uiPriority w:val="9"/>
     <w:rsid w:val="00402E1C"/>
     <w:rPr>
@@ -6654,9 +6627,9 @@
       <w:shd w:val="clear" w:color="auto" w:fill="5994CB"/>
     </w:rPr>
   </w:style>
-  <w:style w:type="table" w:styleId="Tabellenraster">
+  <w:style w:type="table" w:styleId="TableGrid">
     <w:name w:val="Table Grid"/>
-    <w:basedOn w:val="NormaleTabelle"/>
+    <w:basedOn w:val="TableNormal"/>
     <w:uiPriority w:val="59"/>
     <w:rsid w:val="00651384"/>
     <w:pPr>
@@ -6680,9 +6653,9 @@
       </w:tblCellMar>
     </w:tblPr>
   </w:style>
-  <w:style w:type="table" w:styleId="HellesRaster-Akzent1">
+  <w:style w:type="table" w:styleId="LightGrid-Accent1">
     <w:name w:val="Light Grid Accent 1"/>
-    <w:basedOn w:val="NormaleTabelle"/>
+    <w:basedOn w:val="TableNormal"/>
     <w:uiPriority w:val="62"/>
     <w:rsid w:val="00CB0412"/>
     <w:pPr>
@@ -6810,9 +6783,9 @@
       </w:tcPr>
     </w:tblStylePr>
   </w:style>
-  <w:style w:type="table" w:styleId="MittlereSchattierung1-Akzent1">
+  <w:style w:type="table" w:styleId="MediumShading1-Accent1">
     <w:name w:val="Medium Shading 1 Accent 1"/>
-    <w:basedOn w:val="NormaleTabelle"/>
+    <w:basedOn w:val="TableNormal"/>
     <w:uiPriority w:val="63"/>
     <w:rsid w:val="004A070C"/>
     <w:pPr>
@@ -6910,9 +6883,9 @@
       </w:tcPr>
     </w:tblStylePr>
   </w:style>
-  <w:style w:type="table" w:styleId="MittlereListe2-Akzent1">
+  <w:style w:type="table" w:styleId="MediumList2-Accent1">
     <w:name w:val="Medium List 2 Accent 1"/>
-    <w:basedOn w:val="NormaleTabelle"/>
+    <w:basedOn w:val="TableNormal"/>
     <w:uiPriority w:val="66"/>
     <w:rsid w:val="00CB0412"/>
     <w:pPr>
@@ -7038,9 +7011,9 @@
       </w:tcPr>
     </w:tblStylePr>
   </w:style>
-  <w:style w:type="table" w:styleId="MittlereListe1-Akzent1">
+  <w:style w:type="table" w:styleId="MediumList1-Accent1">
     <w:name w:val="Medium List 1 Accent 1"/>
-    <w:basedOn w:val="NormaleTabelle"/>
+    <w:basedOn w:val="TableNormal"/>
     <w:uiPriority w:val="65"/>
     <w:rsid w:val="00CB0412"/>
     <w:pPr>
@@ -7122,10 +7095,10 @@
       </w:tcPr>
     </w:tblStylePr>
   </w:style>
-  <w:style w:type="character" w:customStyle="1" w:styleId="berschrift3Zchn">
-    <w:name w:val="Überschrift 3 Zchn"/>
-    <w:basedOn w:val="Absatz-Standardschriftart"/>
-    <w:link w:val="berschrift3"/>
+  <w:style w:type="character" w:customStyle="1" w:styleId="Heading3Char">
+    <w:name w:val="Heading 3 Char"/>
+    <w:basedOn w:val="DefaultParagraphFont"/>
+    <w:link w:val="Heading3"/>
     <w:uiPriority w:val="9"/>
     <w:rsid w:val="00EA2F23"/>
     <w:rPr>
@@ -7135,10 +7108,10 @@
       <w:spacing w:val="15"/>
     </w:rPr>
   </w:style>
-  <w:style w:type="character" w:customStyle="1" w:styleId="berschrift4Zchn">
-    <w:name w:val="Überschrift 4 Zchn"/>
-    <w:basedOn w:val="Absatz-Standardschriftart"/>
-    <w:link w:val="berschrift4"/>
+  <w:style w:type="character" w:customStyle="1" w:styleId="Heading4Char">
+    <w:name w:val="Heading 4 Char"/>
+    <w:basedOn w:val="DefaultParagraphFont"/>
+    <w:link w:val="Heading4"/>
     <w:uiPriority w:val="9"/>
     <w:rsid w:val="006211F6"/>
     <w:rPr>
@@ -7147,10 +7120,10 @@
       <w:spacing w:val="10"/>
     </w:rPr>
   </w:style>
-  <w:style w:type="character" w:customStyle="1" w:styleId="berschrift5Zchn">
-    <w:name w:val="Überschrift 5 Zchn"/>
-    <w:basedOn w:val="Absatz-Standardschriftart"/>
-    <w:link w:val="berschrift5"/>
+  <w:style w:type="character" w:customStyle="1" w:styleId="Heading5Char">
+    <w:name w:val="Heading 5 Char"/>
+    <w:basedOn w:val="DefaultParagraphFont"/>
+    <w:link w:val="Heading5"/>
     <w:uiPriority w:val="9"/>
     <w:rsid w:val="00FB472D"/>
     <w:rPr>
@@ -7160,10 +7133,10 @@
       <w:spacing w:val="10"/>
     </w:rPr>
   </w:style>
-  <w:style w:type="character" w:customStyle="1" w:styleId="berschrift6Zchn">
-    <w:name w:val="Überschrift 6 Zchn"/>
-    <w:basedOn w:val="Absatz-Standardschriftart"/>
-    <w:link w:val="berschrift6"/>
+  <w:style w:type="character" w:customStyle="1" w:styleId="Heading6Char">
+    <w:name w:val="Heading 6 Char"/>
+    <w:basedOn w:val="DefaultParagraphFont"/>
+    <w:link w:val="Heading6"/>
     <w:uiPriority w:val="9"/>
     <w:rsid w:val="006211F6"/>
     <w:rPr>
@@ -7172,10 +7145,10 @@
       <w:spacing w:val="10"/>
     </w:rPr>
   </w:style>
-  <w:style w:type="character" w:customStyle="1" w:styleId="berschrift7Zchn">
-    <w:name w:val="Überschrift 7 Zchn"/>
-    <w:basedOn w:val="Absatz-Standardschriftart"/>
-    <w:link w:val="berschrift7"/>
+  <w:style w:type="character" w:customStyle="1" w:styleId="Heading7Char">
+    <w:name w:val="Heading 7 Char"/>
+    <w:basedOn w:val="DefaultParagraphFont"/>
+    <w:link w:val="Heading7"/>
     <w:uiPriority w:val="9"/>
     <w:semiHidden/>
     <w:rsid w:val="003C3BB7"/>
@@ -7185,10 +7158,10 @@
       <w:spacing w:val="10"/>
     </w:rPr>
   </w:style>
-  <w:style w:type="character" w:customStyle="1" w:styleId="berschrift8Zchn">
-    <w:name w:val="Überschrift 8 Zchn"/>
-    <w:basedOn w:val="Absatz-Standardschriftart"/>
-    <w:link w:val="berschrift8"/>
+  <w:style w:type="character" w:customStyle="1" w:styleId="Heading8Char">
+    <w:name w:val="Heading 8 Char"/>
+    <w:basedOn w:val="DefaultParagraphFont"/>
+    <w:link w:val="Heading8"/>
     <w:uiPriority w:val="9"/>
     <w:semiHidden/>
     <w:rsid w:val="003C3BB7"/>
@@ -7199,10 +7172,10 @@
       <w:szCs w:val="18"/>
     </w:rPr>
   </w:style>
-  <w:style w:type="character" w:customStyle="1" w:styleId="berschrift9Zchn">
-    <w:name w:val="Überschrift 9 Zchn"/>
-    <w:basedOn w:val="Absatz-Standardschriftart"/>
-    <w:link w:val="berschrift9"/>
+  <w:style w:type="character" w:customStyle="1" w:styleId="Heading9Char">
+    <w:name w:val="Heading 9 Char"/>
+    <w:basedOn w:val="DefaultParagraphFont"/>
+    <w:link w:val="Heading9"/>
     <w:uiPriority w:val="9"/>
     <w:semiHidden/>
     <w:rsid w:val="003C3BB7"/>
@@ -7214,10 +7187,10 @@
       <w:szCs w:val="18"/>
     </w:rPr>
   </w:style>
-  <w:style w:type="paragraph" w:styleId="Beschriftung">
+  <w:style w:type="paragraph" w:styleId="Caption">
     <w:name w:val="caption"/>
-    <w:basedOn w:val="Standard"/>
-    <w:next w:val="Standard"/>
+    <w:basedOn w:val="Normal"/>
+    <w:next w:val="Normal"/>
     <w:uiPriority w:val="35"/>
     <w:unhideWhenUsed/>
     <w:qFormat/>
@@ -7230,11 +7203,11 @@
       <w:szCs w:val="16"/>
     </w:rPr>
   </w:style>
-  <w:style w:type="paragraph" w:styleId="Titel">
+  <w:style w:type="paragraph" w:styleId="Title">
     <w:name w:val="Title"/>
-    <w:basedOn w:val="Standard"/>
-    <w:next w:val="Standard"/>
-    <w:link w:val="TitelZchn"/>
+    <w:basedOn w:val="Normal"/>
+    <w:next w:val="Normal"/>
+    <w:link w:val="TitleChar"/>
     <w:uiPriority w:val="10"/>
     <w:qFormat/>
     <w:rsid w:val="005E2896"/>
@@ -7250,10 +7223,10 @@
       <w:szCs w:val="52"/>
     </w:rPr>
   </w:style>
-  <w:style w:type="character" w:customStyle="1" w:styleId="TitelZchn">
-    <w:name w:val="Titel Zchn"/>
-    <w:basedOn w:val="Absatz-Standardschriftart"/>
-    <w:link w:val="Titel"/>
+  <w:style w:type="character" w:customStyle="1" w:styleId="TitleChar">
+    <w:name w:val="Title Char"/>
+    <w:basedOn w:val="DefaultParagraphFont"/>
+    <w:link w:val="Title"/>
     <w:uiPriority w:val="10"/>
     <w:rsid w:val="005E2896"/>
     <w:rPr>
@@ -7265,11 +7238,11 @@
       <w:szCs w:val="52"/>
     </w:rPr>
   </w:style>
-  <w:style w:type="paragraph" w:styleId="Untertitel">
+  <w:style w:type="paragraph" w:styleId="Subtitle">
     <w:name w:val="Subtitle"/>
-    <w:basedOn w:val="Standard"/>
-    <w:next w:val="Standard"/>
-    <w:link w:val="UntertitelZchn"/>
+    <w:basedOn w:val="Normal"/>
+    <w:next w:val="Normal"/>
+    <w:link w:val="SubtitleChar"/>
     <w:uiPriority w:val="11"/>
     <w:qFormat/>
     <w:rsid w:val="003C3BB7"/>
@@ -7284,10 +7257,10 @@
       <w:szCs w:val="24"/>
     </w:rPr>
   </w:style>
-  <w:style w:type="character" w:customStyle="1" w:styleId="UntertitelZchn">
-    <w:name w:val="Untertitel Zchn"/>
-    <w:basedOn w:val="Absatz-Standardschriftart"/>
-    <w:link w:val="Untertitel"/>
+  <w:style w:type="character" w:customStyle="1" w:styleId="SubtitleChar">
+    <w:name w:val="Subtitle Char"/>
+    <w:basedOn w:val="DefaultParagraphFont"/>
+    <w:link w:val="Subtitle"/>
     <w:uiPriority w:val="11"/>
     <w:rsid w:val="003C3BB7"/>
     <w:rPr>
@@ -7298,7 +7271,7 @@
       <w:szCs w:val="24"/>
     </w:rPr>
   </w:style>
-  <w:style w:type="character" w:styleId="Fett">
+  <w:style w:type="character" w:styleId="Strong">
     <w:name w:val="Strong"/>
     <w:uiPriority w:val="22"/>
     <w:qFormat/>
@@ -7308,7 +7281,7 @@
       <w:bCs/>
     </w:rPr>
   </w:style>
-  <w:style w:type="character" w:styleId="Hervorhebung">
+  <w:style w:type="character" w:styleId="Emphasis">
     <w:name w:val="Emphasis"/>
     <w:uiPriority w:val="20"/>
     <w:qFormat/>
@@ -7319,10 +7292,10 @@
       <w:spacing w:val="5"/>
     </w:rPr>
   </w:style>
-  <w:style w:type="paragraph" w:styleId="KeinLeerraum">
+  <w:style w:type="paragraph" w:styleId="NoSpacing">
     <w:name w:val="No Spacing"/>
-    <w:basedOn w:val="Standard"/>
-    <w:link w:val="KeinLeerraumZchn"/>
+    <w:basedOn w:val="Normal"/>
+    <w:link w:val="NoSpacingChar"/>
     <w:uiPriority w:val="1"/>
     <w:qFormat/>
     <w:rsid w:val="003C3BB7"/>
@@ -7330,10 +7303,10 @@
       <w:spacing w:after="0"/>
     </w:pPr>
   </w:style>
-  <w:style w:type="character" w:customStyle="1" w:styleId="KeinLeerraumZchn">
-    <w:name w:val="Kein Leerraum Zchn"/>
-    <w:basedOn w:val="Absatz-Standardschriftart"/>
-    <w:link w:val="KeinLeerraum"/>
+  <w:style w:type="character" w:customStyle="1" w:styleId="NoSpacingChar">
+    <w:name w:val="No Spacing Char"/>
+    <w:basedOn w:val="DefaultParagraphFont"/>
+    <w:link w:val="NoSpacing"/>
     <w:uiPriority w:val="1"/>
     <w:rsid w:val="003C3BB7"/>
     <w:rPr>
@@ -7341,9 +7314,9 @@
       <w:szCs w:val="20"/>
     </w:rPr>
   </w:style>
-  <w:style w:type="paragraph" w:styleId="Listenabsatz">
+  <w:style w:type="paragraph" w:styleId="ListParagraph">
     <w:name w:val="List Paragraph"/>
-    <w:basedOn w:val="Standard"/>
+    <w:basedOn w:val="Normal"/>
     <w:uiPriority w:val="34"/>
     <w:qFormat/>
     <w:rsid w:val="003C3BB7"/>
@@ -7352,11 +7325,11 @@
       <w:contextualSpacing/>
     </w:pPr>
   </w:style>
-  <w:style w:type="paragraph" w:styleId="Zitat">
+  <w:style w:type="paragraph" w:styleId="Quote">
     <w:name w:val="Quote"/>
-    <w:basedOn w:val="Standard"/>
-    <w:next w:val="Standard"/>
-    <w:link w:val="ZitatZchn"/>
+    <w:basedOn w:val="Normal"/>
+    <w:next w:val="Normal"/>
+    <w:link w:val="QuoteChar"/>
     <w:uiPriority w:val="29"/>
     <w:qFormat/>
     <w:rsid w:val="003C3BB7"/>
@@ -7365,10 +7338,10 @@
       <w:iCs/>
     </w:rPr>
   </w:style>
-  <w:style w:type="character" w:customStyle="1" w:styleId="ZitatZchn">
-    <w:name w:val="Zitat Zchn"/>
-    <w:basedOn w:val="Absatz-Standardschriftart"/>
-    <w:link w:val="Zitat"/>
+  <w:style w:type="character" w:customStyle="1" w:styleId="QuoteChar">
+    <w:name w:val="Quote Char"/>
+    <w:basedOn w:val="DefaultParagraphFont"/>
+    <w:link w:val="Quote"/>
     <w:uiPriority w:val="29"/>
     <w:rsid w:val="003C3BB7"/>
     <w:rPr>
@@ -7378,11 +7351,11 @@
       <w:szCs w:val="20"/>
     </w:rPr>
   </w:style>
-  <w:style w:type="paragraph" w:styleId="IntensivesZitat">
+  <w:style w:type="paragraph" w:styleId="IntenseQuote">
     <w:name w:val="Intense Quote"/>
-    <w:basedOn w:val="Standard"/>
-    <w:next w:val="Standard"/>
-    <w:link w:val="IntensivesZitatZchn"/>
+    <w:basedOn w:val="Normal"/>
+    <w:next w:val="Normal"/>
+    <w:link w:val="IntenseQuoteChar"/>
     <w:uiPriority w:val="30"/>
     <w:qFormat/>
     <w:rsid w:val="003C3BB7"/>
@@ -7401,10 +7374,10 @@
       <w:color w:val="4F81BD" w:themeColor="accent1"/>
     </w:rPr>
   </w:style>
-  <w:style w:type="character" w:customStyle="1" w:styleId="IntensivesZitatZchn">
-    <w:name w:val="Intensives Zitat Zchn"/>
-    <w:basedOn w:val="Absatz-Standardschriftart"/>
-    <w:link w:val="IntensivesZitat"/>
+  <w:style w:type="character" w:customStyle="1" w:styleId="IntenseQuoteChar">
+    <w:name w:val="Intense Quote Char"/>
+    <w:basedOn w:val="DefaultParagraphFont"/>
+    <w:link w:val="IntenseQuote"/>
     <w:uiPriority w:val="30"/>
     <w:rsid w:val="003C3BB7"/>
     <w:rPr>
@@ -7415,7 +7388,7 @@
       <w:szCs w:val="20"/>
     </w:rPr>
   </w:style>
-  <w:style w:type="character" w:styleId="SchwacheHervorhebung">
+  <w:style w:type="character" w:styleId="SubtleEmphasis">
     <w:name w:val="Subtle Emphasis"/>
     <w:uiPriority w:val="19"/>
     <w:qFormat/>
@@ -7426,7 +7399,7 @@
       <w:color w:val="243F60" w:themeColor="accent1" w:themeShade="7F"/>
     </w:rPr>
   </w:style>
-  <w:style w:type="character" w:styleId="IntensiveHervorhebung">
+  <w:style w:type="character" w:styleId="IntenseEmphasis">
     <w:name w:val="Intense Emphasis"/>
     <w:uiPriority w:val="21"/>
     <w:qFormat/>
@@ -7439,7 +7412,7 @@
       <w:spacing w:val="10"/>
     </w:rPr>
   </w:style>
-  <w:style w:type="character" w:styleId="SchwacherVerweis">
+  <w:style w:type="character" w:styleId="SubtleReference">
     <w:name w:val="Subtle Reference"/>
     <w:uiPriority w:val="31"/>
     <w:qFormat/>
@@ -7450,7 +7423,7 @@
       <w:color w:val="4F81BD" w:themeColor="accent1"/>
     </w:rPr>
   </w:style>
-  <w:style w:type="character" w:styleId="IntensiverVerweis">
+  <w:style w:type="character" w:styleId="IntenseReference">
     <w:name w:val="Intense Reference"/>
     <w:uiPriority w:val="32"/>
     <w:qFormat/>
@@ -7464,7 +7437,7 @@
       <w:color w:val="4F81BD" w:themeColor="accent1"/>
     </w:rPr>
   </w:style>
-  <w:style w:type="character" w:styleId="Buchtitel">
+  <w:style w:type="character" w:styleId="BookTitle">
     <w:name w:val="Book Title"/>
     <w:uiPriority w:val="33"/>
     <w:qFormat/>
@@ -7477,10 +7450,10 @@
       <w:spacing w:val="9"/>
     </w:rPr>
   </w:style>
-  <w:style w:type="paragraph" w:styleId="Inhaltsverzeichnisberschrift">
+  <w:style w:type="paragraph" w:styleId="TOCHeading">
     <w:name w:val="TOC Heading"/>
-    <w:basedOn w:val="berschrift1"/>
-    <w:next w:val="Standard"/>
+    <w:basedOn w:val="Heading1"/>
+    <w:next w:val="Normal"/>
     <w:uiPriority w:val="39"/>
     <w:unhideWhenUsed/>
     <w:qFormat/>
@@ -7492,10 +7465,10 @@
       <w:lang w:bidi="en-US"/>
     </w:rPr>
   </w:style>
-  <w:style w:type="paragraph" w:styleId="Verzeichnis1">
+  <w:style w:type="paragraph" w:styleId="TOC1">
     <w:name w:val="toc 1"/>
-    <w:basedOn w:val="Standard"/>
-    <w:next w:val="Standard"/>
+    <w:basedOn w:val="Normal"/>
+    <w:next w:val="Normal"/>
     <w:autoRedefine/>
     <w:uiPriority w:val="39"/>
     <w:unhideWhenUsed/>
@@ -7508,10 +7481,10 @@
       <w:b/>
     </w:rPr>
   </w:style>
-  <w:style w:type="paragraph" w:styleId="Verzeichnis2">
+  <w:style w:type="paragraph" w:styleId="TOC2">
     <w:name w:val="toc 2"/>
-    <w:basedOn w:val="Standard"/>
-    <w:next w:val="Standard"/>
+    <w:basedOn w:val="Normal"/>
+    <w:next w:val="Normal"/>
     <w:autoRedefine/>
     <w:uiPriority w:val="39"/>
     <w:unhideWhenUsed/>
@@ -7524,7 +7497,7 @@
   </w:style>
   <w:style w:type="character" w:styleId="Hyperlink">
     <w:name w:val="Hyperlink"/>
-    <w:basedOn w:val="Absatz-Standardschriftart"/>
+    <w:basedOn w:val="DefaultParagraphFont"/>
     <w:uiPriority w:val="99"/>
     <w:unhideWhenUsed/>
     <w:rsid w:val="006F2255"/>
@@ -7533,10 +7506,10 @@
       <w:u w:val="single"/>
     </w:rPr>
   </w:style>
-  <w:style w:type="paragraph" w:styleId="Sprechblasentext">
+  <w:style w:type="paragraph" w:styleId="BalloonText">
     <w:name w:val="Balloon Text"/>
-    <w:basedOn w:val="Standard"/>
-    <w:link w:val="SprechblasentextZchn"/>
+    <w:basedOn w:val="Normal"/>
+    <w:link w:val="BalloonTextChar"/>
     <w:uiPriority w:val="99"/>
     <w:semiHidden/>
     <w:unhideWhenUsed/>
@@ -7550,10 +7523,10 @@
       <w:szCs w:val="16"/>
     </w:rPr>
   </w:style>
-  <w:style w:type="character" w:customStyle="1" w:styleId="SprechblasentextZchn">
-    <w:name w:val="Sprechblasentext Zchn"/>
-    <w:basedOn w:val="Absatz-Standardschriftart"/>
-    <w:link w:val="Sprechblasentext"/>
+  <w:style w:type="character" w:customStyle="1" w:styleId="BalloonTextChar">
+    <w:name w:val="Balloon Text Char"/>
+    <w:basedOn w:val="DefaultParagraphFont"/>
+    <w:link w:val="BalloonText"/>
     <w:uiPriority w:val="99"/>
     <w:semiHidden/>
     <w:rsid w:val="006F2255"/>
@@ -7563,10 +7536,10 @@
       <w:szCs w:val="16"/>
     </w:rPr>
   </w:style>
-  <w:style w:type="paragraph" w:styleId="Verzeichnis3">
+  <w:style w:type="paragraph" w:styleId="TOC3">
     <w:name w:val="toc 3"/>
-    <w:basedOn w:val="Standard"/>
-    <w:next w:val="Standard"/>
+    <w:basedOn w:val="Normal"/>
+    <w:next w:val="Normal"/>
     <w:autoRedefine/>
     <w:uiPriority w:val="39"/>
     <w:unhideWhenUsed/>
@@ -7581,10 +7554,10 @@
       <w:lang w:eastAsia="de-CH"/>
     </w:rPr>
   </w:style>
-  <w:style w:type="paragraph" w:styleId="Kopfzeile">
+  <w:style w:type="paragraph" w:styleId="Header">
     <w:name w:val="header"/>
-    <w:basedOn w:val="Standard"/>
-    <w:link w:val="KopfzeileZchn"/>
+    <w:basedOn w:val="Normal"/>
+    <w:link w:val="HeaderChar"/>
     <w:uiPriority w:val="99"/>
     <w:unhideWhenUsed/>
     <w:rsid w:val="008F2373"/>
@@ -7596,10 +7569,10 @@
       <w:spacing w:after="0"/>
     </w:pPr>
   </w:style>
-  <w:style w:type="character" w:customStyle="1" w:styleId="KopfzeileZchn">
-    <w:name w:val="Kopfzeile Zchn"/>
-    <w:basedOn w:val="Absatz-Standardschriftart"/>
-    <w:link w:val="Kopfzeile"/>
+  <w:style w:type="character" w:customStyle="1" w:styleId="HeaderChar">
+    <w:name w:val="Header Char"/>
+    <w:basedOn w:val="DefaultParagraphFont"/>
+    <w:link w:val="Header"/>
     <w:uiPriority w:val="99"/>
     <w:rsid w:val="008F2373"/>
     <w:rPr>
@@ -7607,10 +7580,10 @@
       <w:szCs w:val="20"/>
     </w:rPr>
   </w:style>
-  <w:style w:type="paragraph" w:styleId="Fuzeile">
+  <w:style w:type="paragraph" w:styleId="Footer">
     <w:name w:val="footer"/>
-    <w:basedOn w:val="Standard"/>
-    <w:link w:val="FuzeileZchn"/>
+    <w:basedOn w:val="Normal"/>
+    <w:link w:val="FooterChar"/>
     <w:uiPriority w:val="99"/>
     <w:unhideWhenUsed/>
     <w:rsid w:val="008F2373"/>
@@ -7622,10 +7595,10 @@
       <w:spacing w:after="0"/>
     </w:pPr>
   </w:style>
-  <w:style w:type="character" w:customStyle="1" w:styleId="FuzeileZchn">
-    <w:name w:val="Fußzeile Zchn"/>
-    <w:basedOn w:val="Absatz-Standardschriftart"/>
-    <w:link w:val="Fuzeile"/>
+  <w:style w:type="character" w:customStyle="1" w:styleId="FooterChar">
+    <w:name w:val="Footer Char"/>
+    <w:basedOn w:val="DefaultParagraphFont"/>
+    <w:link w:val="Footer"/>
     <w:uiPriority w:val="99"/>
     <w:rsid w:val="008F2373"/>
     <w:rPr>
@@ -7633,9 +7606,9 @@
       <w:szCs w:val="20"/>
     </w:rPr>
   </w:style>
-  <w:style w:type="table" w:styleId="HelleListe-Akzent1">
+  <w:style w:type="table" w:styleId="LightList-Accent1">
     <w:name w:val="Light List Accent 1"/>
-    <w:basedOn w:val="NormaleTabelle"/>
+    <w:basedOn w:val="TableNormal"/>
     <w:uiPriority w:val="61"/>
     <w:rsid w:val="003B436F"/>
     <w:pPr>
@@ -7725,10 +7698,10 @@
       </w:tcPr>
     </w:tblStylePr>
   </w:style>
-  <w:style w:type="paragraph" w:styleId="Verzeichnis4">
+  <w:style w:type="paragraph" w:styleId="TOC4">
     <w:name w:val="toc 4"/>
-    <w:basedOn w:val="Standard"/>
-    <w:next w:val="Standard"/>
+    <w:basedOn w:val="Normal"/>
+    <w:next w:val="Normal"/>
     <w:autoRedefine/>
     <w:uiPriority w:val="39"/>
     <w:unhideWhenUsed/>
@@ -7738,10 +7711,10 @@
       <w:ind w:left="600"/>
     </w:pPr>
   </w:style>
-  <w:style w:type="paragraph" w:styleId="Verzeichnis5">
+  <w:style w:type="paragraph" w:styleId="TOC5">
     <w:name w:val="toc 5"/>
-    <w:basedOn w:val="Standard"/>
-    <w:next w:val="Standard"/>
+    <w:basedOn w:val="Normal"/>
+    <w:next w:val="Normal"/>
     <w:autoRedefine/>
     <w:uiPriority w:val="39"/>
     <w:unhideWhenUsed/>
@@ -7751,10 +7724,10 @@
       <w:ind w:left="800"/>
     </w:pPr>
   </w:style>
-  <w:style w:type="paragraph" w:styleId="Verzeichnis6">
+  <w:style w:type="paragraph" w:styleId="TOC6">
     <w:name w:val="toc 6"/>
-    <w:basedOn w:val="Standard"/>
-    <w:next w:val="Standard"/>
+    <w:basedOn w:val="Normal"/>
+    <w:next w:val="Normal"/>
     <w:autoRedefine/>
     <w:uiPriority w:val="39"/>
     <w:unhideWhenUsed/>
@@ -8057,7 +8030,7 @@
 </file>
 
 <file path=customXml/itemProps1.xml><?xml version="1.0" encoding="utf-8"?>
-<ds:datastoreItem xmlns:ds="http://schemas.openxmlformats.org/officeDocument/2006/customXml" ds:itemID="{C3AFE412-03FF-45B0-87AC-0621A5B1DFC8}">
+<ds:datastoreItem xmlns:ds="http://schemas.openxmlformats.org/officeDocument/2006/customXml" ds:itemID="{59AE03D6-13C2-4B68-8B8D-59ADD0DEE65D}">
   <ds:schemaRefs>
     <ds:schemaRef ds:uri="http://schemas.openxmlformats.org/officeDocument/2006/bibliography"/>
   </ds:schemaRefs>

--- a/doc/Bericht/05_Technischer Bericht/05_Domain Analyse/Domain Analyse.docx
+++ b/doc/Bericht/05_Technischer Bericht/05_Domain Analyse/Domain Analyse.docx
@@ -7,22 +7,26 @@
         <w:pStyle w:val="Heading1"/>
       </w:pPr>
       <w:bookmarkStart w:id="0" w:name="_Toc320620794"/>
+      <w:bookmarkStart w:id="1" w:name="_Toc323885675"/>
       <w:r>
         <w:t>Domain Analyse</w:t>
       </w:r>
       <w:bookmarkEnd w:id="0"/>
+      <w:bookmarkEnd w:id="1"/>
     </w:p>
     <w:p>
       <w:pPr>
         <w:pStyle w:val="Heading2"/>
       </w:pPr>
-      <w:bookmarkStart w:id="1" w:name="_Toc287347253"/>
-      <w:bookmarkStart w:id="2" w:name="_Toc320620795"/>
+      <w:bookmarkStart w:id="2" w:name="_Toc287347253"/>
+      <w:bookmarkStart w:id="3" w:name="_Toc320620795"/>
+      <w:bookmarkStart w:id="4" w:name="_Toc323885676"/>
       <w:r>
         <w:t>Änderungsgeschichte</w:t>
       </w:r>
-      <w:bookmarkEnd w:id="1"/>
       <w:bookmarkEnd w:id="2"/>
+      <w:bookmarkEnd w:id="3"/>
+      <w:bookmarkEnd w:id="4"/>
     </w:p>
     <w:tbl>
       <w:tblPr>
@@ -370,9 +374,56 @@
           </w:p>
         </w:tc>
       </w:tr>
+      <w:tr>
+        <w:trPr>
+          <w:cnfStyle w:val="000000100000" w:firstRow="0" w:lastRow="0" w:firstColumn="0" w:lastColumn="0" w:oddVBand="0" w:evenVBand="0" w:oddHBand="1" w:evenHBand="0" w:firstRowFirstColumn="0" w:firstRowLastColumn="0" w:lastRowFirstColumn="0" w:lastRowLastColumn="0"/>
+        </w:trPr>
+        <w:tc>
+          <w:tcPr>
+            <w:tcW w:w="1280" w:type="dxa"/>
+          </w:tcPr>
+          <w:p>
+            <w:r>
+              <w:t>04.05.2012</w:t>
+            </w:r>
+          </w:p>
+        </w:tc>
+        <w:tc>
+          <w:tcPr>
+            <w:tcW w:w="993" w:type="dxa"/>
+          </w:tcPr>
+          <w:p>
+            <w:r>
+              <w:t>1.6</w:t>
+            </w:r>
+          </w:p>
+        </w:tc>
+        <w:tc>
+          <w:tcPr>
+            <w:tcW w:w="4674" w:type="dxa"/>
+          </w:tcPr>
+          <w:p>
+            <w:r>
+              <w:t>Ideensammlung Demomodus</w:t>
+            </w:r>
+          </w:p>
+        </w:tc>
+        <w:tc>
+          <w:tcPr>
+            <w:tcW w:w="2303" w:type="dxa"/>
+          </w:tcPr>
+          <w:p>
+            <w:r>
+              <w:t>DT</w:t>
+            </w:r>
+            <w:bookmarkStart w:id="5" w:name="_GoBack"/>
+            <w:bookmarkEnd w:id="5"/>
+          </w:p>
+        </w:tc>
+      </w:tr>
     </w:tbl>
     <w:p>
-      <w:bookmarkStart w:id="3" w:name="_Toc310273092"/>
+      <w:bookmarkStart w:id="6" w:name="_Toc310273092"/>
     </w:p>
     <w:p/>
     <w:p>
@@ -396,128 +447,164 @@
           <w:bCs/>
         </w:rPr>
       </w:pPr>
-      <w:bookmarkStart w:id="4" w:name="_Toc320620796"/>
+      <w:bookmarkStart w:id="7" w:name="_Toc320620796"/>
+      <w:bookmarkStart w:id="8" w:name="_Toc323885677"/>
+      <w:proofErr w:type="spellStart"/>
       <w:r>
         <w:rPr>
           <w:bCs/>
         </w:rPr>
         <w:lastRenderedPageBreak/>
-        <w:t>Graphical User Interface (GUI)</w:t>
-      </w:r>
-      <w:bookmarkEnd w:id="3"/>
-      <w:bookmarkEnd w:id="4"/>
-    </w:p>
-    <w:p>
-      <w:pPr>
-        <w:pStyle w:val="Heading3"/>
-      </w:pPr>
-      <w:bookmarkStart w:id="5" w:name="_Toc320620797"/>
-      <w:r>
-        <w:t>Empirischer formativer Test</w:t>
-      </w:r>
-      <w:bookmarkEnd w:id="5"/>
-    </w:p>
-    <w:p>
-      <w:r>
-        <w:t>Die Video Wall wird mi</w:t>
-      </w:r>
-      <w:r>
-        <w:t>ttels</w:t>
-      </w:r>
-      <w:r>
-        <w:t xml:space="preserve"> Gesten gesteuert. Um herauszufinden, </w:t>
-      </w:r>
-      <w:r>
-        <w:t>welche Gesten Benutzer intuitiv benutzen würden</w:t>
-      </w:r>
-      <w:r>
-        <w:t xml:space="preserve">, </w:t>
-      </w:r>
-      <w:r>
-        <w:t>wurde</w:t>
-      </w:r>
-      <w:r>
-        <w:t xml:space="preserve"> </w:t>
-      </w:r>
-      <w:r>
-        <w:t>ein Test durchgeführt.</w:t>
-      </w:r>
-      <w:r>
-        <w:t xml:space="preserve"> Dieser </w:t>
-      </w:r>
-      <w:r>
-        <w:t>wurde</w:t>
-      </w:r>
-      <w:r>
-        <w:t xml:space="preserve"> als </w:t>
-      </w:r>
-      <w:r>
-        <w:t xml:space="preserve">ein </w:t>
-      </w:r>
-      <w:r>
-        <w:t xml:space="preserve">Wizard of Oz Experiment durchgeführt. </w:t>
-      </w:r>
-      <w:r>
-        <w:t xml:space="preserve">Der Test </w:t>
-      </w:r>
-      <w:r>
-        <w:t>sollte</w:t>
-      </w:r>
-      <w:r>
-        <w:t xml:space="preserve"> auch zeigen, ob das erarbeitete GUI für den Benutzer</w:t>
-      </w:r>
-      <w:r>
-        <w:t xml:space="preserve"> einfach</w:t>
-      </w:r>
-      <w:r>
-        <w:t xml:space="preserve"> verständlich ist.</w:t>
-      </w:r>
-    </w:p>
-    <w:p>
-      <w:pPr>
-        <w:pStyle w:val="Heading4"/>
-      </w:pPr>
-      <w:bookmarkStart w:id="6" w:name="_Toc320620798"/>
-      <w:r>
-        <w:t>Erarbeitung</w:t>
+        <w:t>Graphical</w:t>
+      </w:r>
+      <w:proofErr w:type="spellEnd"/>
+      <w:r>
+        <w:rPr>
+          <w:bCs/>
+        </w:rPr>
+        <w:t xml:space="preserve"> User Interface (GUI)</w:t>
       </w:r>
       <w:bookmarkEnd w:id="6"/>
-    </w:p>
-    <w:p>
-      <w:pPr>
-        <w:pStyle w:val="Heading5"/>
-      </w:pPr>
-      <w:bookmarkStart w:id="7" w:name="_Ref320005002"/>
-      <w:bookmarkStart w:id="8" w:name="_Toc320620799"/>
-      <w:r>
-        <w:t>Ideensammlung</w:t>
-      </w:r>
       <w:bookmarkEnd w:id="7"/>
       <w:bookmarkEnd w:id="8"/>
     </w:p>
     <w:p>
-      <w:r>
-        <w:t>Am 14.03.2012 wurden erste Ideen zum GUI der Video Wall gesammelt</w:t>
-      </w:r>
-      <w:r>
-        <w:t xml:space="preserve"> und Skizzen erstellt</w:t>
-      </w:r>
-      <w:r>
-        <w:t>.</w:t>
-      </w:r>
-      <w:r>
-        <w:t xml:space="preserve"> Parallel dazu wurde überlegt, wie der Test ablaufen könnte.</w:t>
-      </w:r>
-      <w:r>
-        <w:t xml:space="preserve"> </w:t>
-      </w:r>
+      <w:pPr>
+        <w:pStyle w:val="Heading3"/>
+      </w:pPr>
+      <w:bookmarkStart w:id="9" w:name="_Toc320620797"/>
+      <w:bookmarkStart w:id="10" w:name="_Toc323885678"/>
+      <w:r>
+        <w:t>Empirischer formativer Test</w:t>
+      </w:r>
+      <w:bookmarkEnd w:id="9"/>
+      <w:bookmarkEnd w:id="10"/>
     </w:p>
     <w:p>
       <w:r>
-        <w:t>Der Test wird als Powerpoint Präsentation vorbereitet</w:t>
-      </w:r>
-      <w:r>
-        <w:t xml:space="preserve"> und mit einem Beamer projiziert</w:t>
+        <w:t>Die Video Wall wird mi</w:t>
+      </w:r>
+      <w:r>
+        <w:t>ttels</w:t>
+      </w:r>
+      <w:r>
+        <w:t xml:space="preserve"> Gesten gesteuert. Um herauszufinden, </w:t>
+      </w:r>
+      <w:r>
+        <w:t>welche Gesten Benutzer intuitiv benutzen würden</w:t>
+      </w:r>
+      <w:r>
+        <w:t xml:space="preserve">, </w:t>
+      </w:r>
+      <w:r>
+        <w:t>wurde</w:t>
+      </w:r>
+      <w:r>
+        <w:t xml:space="preserve"> </w:t>
+      </w:r>
+      <w:r>
+        <w:t>ein Test durchgeführt.</w:t>
+      </w:r>
+      <w:r>
+        <w:t xml:space="preserve"> Dieser </w:t>
+      </w:r>
+      <w:r>
+        <w:t>wurde</w:t>
+      </w:r>
+      <w:r>
+        <w:t xml:space="preserve"> als </w:t>
+      </w:r>
+      <w:r>
+        <w:t xml:space="preserve">ein </w:t>
+      </w:r>
+      <w:r>
+        <w:t xml:space="preserve">Wizard </w:t>
+      </w:r>
+      <w:proofErr w:type="spellStart"/>
+      <w:r>
+        <w:t>of</w:t>
+      </w:r>
+      <w:proofErr w:type="spellEnd"/>
+      <w:r>
+        <w:t xml:space="preserve"> Oz Experiment durchgeführt. </w:t>
+      </w:r>
+      <w:r>
+        <w:t xml:space="preserve">Der Test </w:t>
+      </w:r>
+      <w:r>
+        <w:t>sollte</w:t>
+      </w:r>
+      <w:r>
+        <w:t xml:space="preserve"> auch zeigen, ob das erarbeitete GUI für den Benutzer</w:t>
+      </w:r>
+      <w:r>
+        <w:t xml:space="preserve"> einfach</w:t>
+      </w:r>
+      <w:r>
+        <w:t xml:space="preserve"> verständlich ist.</w:t>
+      </w:r>
+    </w:p>
+    <w:p>
+      <w:pPr>
+        <w:pStyle w:val="Heading4"/>
+      </w:pPr>
+      <w:bookmarkStart w:id="11" w:name="_Toc320620798"/>
+      <w:r>
+        <w:t>Erarbeitung</w:t>
+      </w:r>
+      <w:bookmarkEnd w:id="11"/>
+    </w:p>
+    <w:p>
+      <w:pPr>
+        <w:pStyle w:val="Heading5"/>
+      </w:pPr>
+      <w:bookmarkStart w:id="12" w:name="_Ref320005002"/>
+      <w:bookmarkStart w:id="13" w:name="_Toc320620799"/>
+      <w:r>
+        <w:t>Ideensammlung</w:t>
+      </w:r>
+      <w:bookmarkEnd w:id="12"/>
+      <w:bookmarkEnd w:id="13"/>
+    </w:p>
+    <w:p>
+      <w:r>
+        <w:t>Am 14.03.2012 wurden erste Ideen zum GUI der Video Wall gesammelt</w:t>
+      </w:r>
+      <w:r>
+        <w:t xml:space="preserve"> und Skizzen erstellt</w:t>
+      </w:r>
+      <w:r>
+        <w:t>.</w:t>
+      </w:r>
+      <w:r>
+        <w:t xml:space="preserve"> Parallel dazu wurde überlegt, wie der Test ablaufen könnte.</w:t>
+      </w:r>
+      <w:r>
+        <w:t xml:space="preserve"> </w:t>
+      </w:r>
+    </w:p>
+    <w:p>
+      <w:r>
+        <w:t xml:space="preserve">Der Test wird als </w:t>
+      </w:r>
+      <w:proofErr w:type="spellStart"/>
+      <w:r>
+        <w:t>Powerpoint</w:t>
+      </w:r>
+      <w:proofErr w:type="spellEnd"/>
+      <w:r>
+        <w:t xml:space="preserve"> Präsentation vorbereitet</w:t>
+      </w:r>
+      <w:r>
+        <w:t xml:space="preserve"> und mit einem </w:t>
+      </w:r>
+      <w:proofErr w:type="spellStart"/>
+      <w:r>
+        <w:t>Beamer</w:t>
+      </w:r>
+      <w:proofErr w:type="spellEnd"/>
+      <w:r>
+        <w:t xml:space="preserve"> projiziert</w:t>
       </w:r>
       <w:r>
         <w:t>. Je nachdem, wohin in der Applikation die Testperson navigiert, wird eine andere Folie der Präsentation eingeblendet</w:t>
@@ -532,7 +619,15 @@
         <w:t xml:space="preserve"> klein gehalten werden kann</w:t>
       </w:r>
       <w:r>
-        <w:t>. Der Testperson soll zusätzlich ein Laserpointer zur Verfügung stehen, mit welchem sie Schaltflächen anwählen kann, da dies nicht über Gesten allein möglich ist.</w:t>
+        <w:t xml:space="preserve">. Der Testperson soll zusätzlich ein </w:t>
+      </w:r>
+      <w:proofErr w:type="spellStart"/>
+      <w:r>
+        <w:t>Laserpointer</w:t>
+      </w:r>
+      <w:proofErr w:type="spellEnd"/>
+      <w:r>
+        <w:t xml:space="preserve"> zur Verfügung stehen, mit welchem sie Schaltflächen anwählen kann, da dies nicht über Gesten allein möglich ist.</w:t>
       </w:r>
       <w:r>
         <w:t xml:space="preserve"> In der Applikation würde dies später ähnlich gelöst werden, indem der Nutzer seine Hand als Pointer verwenden kann um Schaltflächen zu aktivieren.</w:t>
@@ -594,7 +689,7 @@
       <w:pPr>
         <w:pStyle w:val="Caption"/>
       </w:pPr>
-      <w:bookmarkStart w:id="9" w:name="_Ref319938869"/>
+      <w:bookmarkStart w:id="14" w:name="_Ref319938869"/>
       <w:r>
         <w:t xml:space="preserve">Abbildung </w:t>
       </w:r>
@@ -622,7 +717,7 @@
       <w:r>
         <w:t xml:space="preserve"> - Anforderungen an den Test</w:t>
       </w:r>
-      <w:bookmarkEnd w:id="9"/>
+      <w:bookmarkEnd w:id="14"/>
     </w:p>
     <w:p>
       <w:r>
@@ -726,7 +821,15 @@
       </w:r>
       <w:r>
         <w:lastRenderedPageBreak/>
-        <w:t>Anforderungen werden getestet, indem die Testpersonen ein oder mehrere Szenarien der in der Vorstudie erarbeiteten Personas (TODO link V</w:t>
+        <w:t xml:space="preserve">Anforderungen werden getestet, indem die Testpersonen ein oder mehrere Szenarien der in der Vorstudie erarbeiteten </w:t>
+      </w:r>
+      <w:proofErr w:type="spellStart"/>
+      <w:r>
+        <w:t>Personas</w:t>
+      </w:r>
+      <w:proofErr w:type="spellEnd"/>
+      <w:r>
+        <w:t xml:space="preserve"> (TODO link V</w:t>
       </w:r>
       <w:r>
         <w:t>orstudie) durchlaufen.</w:t>
@@ -736,8 +839,13 @@
       <w:r>
         <w:t xml:space="preserve">Die Nutzer sollen zu Beginn von </w:t>
       </w:r>
-      <w:r>
-        <w:t xml:space="preserve">der </w:t>
+      <w:proofErr w:type="gramStart"/>
+      <w:r>
+        <w:t>der</w:t>
+      </w:r>
+      <w:proofErr w:type="gramEnd"/>
+      <w:r>
+        <w:t xml:space="preserve"> </w:t>
       </w:r>
       <w:r>
         <w:t xml:space="preserve">Video Wall angelockt werden. Dies soll über einen Demomodus geschehen. </w:t>
@@ -752,10 +860,26 @@
         <w:t>dieser</w:t>
       </w:r>
       <w:r>
-        <w:t xml:space="preserve"> den Bereich betritt, in dem er von Kinect erkannt wird. Es können maximal sechs verschiedene Schriftzüge zur gleichen Zeit sechs Personen folgen, da </w:t>
-      </w:r>
-      <w:r>
-        <w:t>dies die maximale Anzahl an Personen ist, die Kinect gleichzeitig erkennen kann.</w:t>
+        <w:t xml:space="preserve"> den Bereich betritt, in dem er von </w:t>
+      </w:r>
+      <w:proofErr w:type="spellStart"/>
+      <w:r>
+        <w:t>Kinect</w:t>
+      </w:r>
+      <w:proofErr w:type="spellEnd"/>
+      <w:r>
+        <w:t xml:space="preserve"> erkannt wird. Es können maximal sechs verschiedene Schriftzüge zur gleichen Zeit sechs Personen folgen, da </w:t>
+      </w:r>
+      <w:r>
+        <w:t xml:space="preserve">dies die maximale Anzahl an Personen ist, die </w:t>
+      </w:r>
+      <w:proofErr w:type="spellStart"/>
+      <w:r>
+        <w:t>Kinect</w:t>
+      </w:r>
+      <w:proofErr w:type="spellEnd"/>
+      <w:r>
+        <w:t xml:space="preserve"> gleichzeitig erkennen kann.</w:t>
       </w:r>
       <w:r>
         <w:t xml:space="preserve"> Ein anderer Vorschlag ist, das Poster in Stücke zerschnitten darzustellen, wobei die einzelnen Stücke ungeordnet auf der Wand angezeigt werden</w:t>
@@ -782,7 +906,15 @@
         <w:t>lassen</w:t>
       </w:r>
       <w:r>
-        <w:t xml:space="preserve">, da es nicht möglich ist, ihn im Wizard of Oz Experiment umzusetzen. Es ist bekannt, </w:t>
+        <w:t xml:space="preserve">, da es nicht möglich ist, ihn im Wizard </w:t>
+      </w:r>
+      <w:proofErr w:type="spellStart"/>
+      <w:r>
+        <w:t>of</w:t>
+      </w:r>
+      <w:proofErr w:type="spellEnd"/>
+      <w:r>
+        <w:t xml:space="preserve"> Oz Experiment umzusetzen. Es ist bekannt, </w:t>
       </w:r>
       <w:r>
         <w:t>dass je nach Teaser die Interaktion</w:t>
@@ -850,7 +982,7 @@
       <w:pPr>
         <w:pStyle w:val="Caption"/>
       </w:pPr>
-      <w:bookmarkStart w:id="10" w:name="_Ref319939003"/>
+      <w:bookmarkStart w:id="15" w:name="_Ref319939003"/>
       <w:r>
         <w:t xml:space="preserve">Abbildung </w:t>
       </w:r>
@@ -876,9 +1008,14 @@
         <w:fldChar w:fldCharType="end"/>
       </w:r>
       <w:r>
-        <w:t xml:space="preserve"> - Posteransicht</w:t>
-      </w:r>
-      <w:bookmarkEnd w:id="10"/>
+        <w:t xml:space="preserve"> - </w:t>
+      </w:r>
+      <w:proofErr w:type="spellStart"/>
+      <w:r>
+        <w:t>Posteransicht</w:t>
+      </w:r>
+      <w:bookmarkEnd w:id="15"/>
+      <w:proofErr w:type="spellEnd"/>
     </w:p>
     <w:p>
       <w:r>
@@ -903,8 +1040,13 @@
         <w:t>2</w:t>
       </w:r>
       <w:r>
-        <w:t xml:space="preserve"> - Posteransicht</w:t>
-      </w:r>
+        <w:t xml:space="preserve"> - </w:t>
+      </w:r>
+      <w:proofErr w:type="spellStart"/>
+      <w:r>
+        <w:t>Posteransicht</w:t>
+      </w:r>
+      <w:proofErr w:type="spellEnd"/>
       <w:r>
         <w:fldChar w:fldCharType="end"/>
       </w:r>
@@ -948,7 +1090,15 @@
         <w:br/>
       </w:r>
       <w:r>
-        <w:t xml:space="preserve">In der Mitte des unteren Randes werden die Skelette der Personen, die von Kinect erkannt </w:t>
+        <w:t xml:space="preserve">In der Mitte des unteren Randes werden die Skelette der Personen, die von </w:t>
+      </w:r>
+      <w:proofErr w:type="spellStart"/>
+      <w:r>
+        <w:t>Kinect</w:t>
+      </w:r>
+      <w:proofErr w:type="spellEnd"/>
+      <w:r>
+        <w:t xml:space="preserve"> erkannt </w:t>
       </w:r>
       <w:r>
         <w:t>worden sind</w:t>
@@ -1035,7 +1185,7 @@
       <w:pPr>
         <w:pStyle w:val="Caption"/>
       </w:pPr>
-      <w:bookmarkStart w:id="11" w:name="_Ref319940831"/>
+      <w:bookmarkStart w:id="16" w:name="_Ref319940831"/>
       <w:r>
         <w:t xml:space="preserve">Abbildung </w:t>
       </w:r>
@@ -1043,10 +1193,7 @@
         <w:fldChar w:fldCharType="begin"/>
       </w:r>
       <w:r>
-        <w:instrText xml:space="preserve"> SEQ Abbildung \* ARA</w:instrText>
-      </w:r>
-      <w:r>
-        <w:instrText xml:space="preserve">BIC </w:instrText>
+        <w:instrText xml:space="preserve"> SEQ Abbildung \* ARABIC </w:instrText>
       </w:r>
       <w:r>
         <w:fldChar w:fldCharType="separate"/>
@@ -1066,7 +1213,7 @@
       <w:r>
         <w:t xml:space="preserve"> - Unterteilung in Tabs</w:t>
       </w:r>
-      <w:bookmarkEnd w:id="11"/>
+      <w:bookmarkEnd w:id="16"/>
     </w:p>
     <w:p>
       <w:r>
@@ -1192,7 +1339,7 @@
       <w:pPr>
         <w:pStyle w:val="Caption"/>
       </w:pPr>
-      <w:bookmarkStart w:id="12" w:name="_Ref319995195"/>
+      <w:bookmarkStart w:id="17" w:name="_Ref319995195"/>
       <w:r>
         <w:t xml:space="preserve">Abbildung </w:t>
       </w:r>
@@ -1226,7 +1373,7 @@
       <w:r>
         <w:t xml:space="preserve"> Zonenmarkierung</w:t>
       </w:r>
-      <w:bookmarkEnd w:id="12"/>
+      <w:bookmarkEnd w:id="17"/>
     </w:p>
     <w:p>
       <w:r>
@@ -1242,7 +1389,15 @@
         <w:t xml:space="preserve"> in welchem Abstand zur Wand er stehen muss, um erkannt zu werden.</w:t>
       </w:r>
       <w:r>
-        <w:t xml:space="preserve"> Es sind zwei Zonen denkbar, eine Browsing- und eine Lese-/Interaktionszone. </w:t>
+        <w:t xml:space="preserve"> Es sind zwei Zonen denkbar, eine </w:t>
+      </w:r>
+      <w:proofErr w:type="spellStart"/>
+      <w:r>
+        <w:t>Browsing</w:t>
+      </w:r>
+      <w:proofErr w:type="spellEnd"/>
+      <w:r>
+        <w:t xml:space="preserve">- und eine Lese-/Interaktionszone. </w:t>
       </w:r>
       <w:r>
         <w:t xml:space="preserve">Wie in </w:t>
@@ -1275,7 +1430,15 @@
         <w:t xml:space="preserve"> ersichtlich ist, </w:t>
       </w:r>
       <w:r>
-        <w:t xml:space="preserve">könnten diese direkt am Boden vor der Video Wall </w:t>
+        <w:t xml:space="preserve">könnten diese direkt am Boden vor </w:t>
+      </w:r>
+      <w:proofErr w:type="gramStart"/>
+      <w:r>
+        <w:t>der</w:t>
+      </w:r>
+      <w:proofErr w:type="gramEnd"/>
+      <w:r>
+        <w:t xml:space="preserve"> Video Wall </w:t>
       </w:r>
       <w:r>
         <w:t>gekennzeichnet</w:t>
@@ -1309,11 +1472,11 @@
       <w:pPr>
         <w:pStyle w:val="Heading5"/>
       </w:pPr>
-      <w:bookmarkStart w:id="13" w:name="_Toc320620800"/>
+      <w:bookmarkStart w:id="18" w:name="_Toc320620800"/>
       <w:r>
         <w:t>Ausarbeitung</w:t>
       </w:r>
-      <w:bookmarkEnd w:id="13"/>
+      <w:bookmarkEnd w:id="18"/>
     </w:p>
     <w:p>
       <w:r>
@@ -1335,7 +1498,15 @@
         <w:t>Alternative</w:t>
       </w:r>
       <w:r>
-        <w:t xml:space="preserve">, Kinect nur mit der Hand als </w:t>
+        <w:t xml:space="preserve">, </w:t>
+      </w:r>
+      <w:proofErr w:type="spellStart"/>
+      <w:r>
+        <w:t>Kinect</w:t>
+      </w:r>
+      <w:proofErr w:type="spellEnd"/>
+      <w:r>
+        <w:t xml:space="preserve"> nur mit der Hand als </w:t>
       </w:r>
       <w:r>
         <w:t>Zeiger</w:t>
@@ -1350,10 +1521,18 @@
         <w:t xml:space="preserve"> </w:t>
       </w:r>
       <w:r>
-        <w:t>Es gibt zwei Auffassungen der Steuerung von Kin</w:t>
-      </w:r>
-      <w:r>
-        <w:t>ect, die getestet werden können:</w:t>
+        <w:t xml:space="preserve">Es gibt zwei Auffassungen der Steuerung von </w:t>
+      </w:r>
+      <w:proofErr w:type="spellStart"/>
+      <w:r>
+        <w:t>Kin</w:t>
+      </w:r>
+      <w:r>
+        <w:t>ect</w:t>
+      </w:r>
+      <w:proofErr w:type="spellEnd"/>
+      <w:r>
+        <w:t>, die getestet werden können:</w:t>
       </w:r>
     </w:p>
     <w:p>
@@ -1419,7 +1598,15 @@
         <w:fldChar w:fldCharType="end"/>
       </w:r>
       <w:r>
-        <w:t xml:space="preserve"> beschrieben, ein Laserpointer genutzt werden um den Pointer des Nutzers zu repräsentieren. </w:t>
+        <w:t xml:space="preserve"> beschrieben, ein </w:t>
+      </w:r>
+      <w:proofErr w:type="spellStart"/>
+      <w:r>
+        <w:t>Laserpointer</w:t>
+      </w:r>
+      <w:proofErr w:type="spellEnd"/>
+      <w:r>
+        <w:t xml:space="preserve"> genutzt werden um den Pointer des Nutzers zu repräsentieren. </w:t>
       </w:r>
     </w:p>
     <w:p>
@@ -1452,7 +1639,15 @@
         <w:t>t</w:t>
       </w:r>
       <w:r>
-        <w:t xml:space="preserve"> dem Beamer entsteht durch die Testperson ein Schatten</w:t>
+        <w:t xml:space="preserve"> dem </w:t>
+      </w:r>
+      <w:proofErr w:type="spellStart"/>
+      <w:r>
+        <w:t>Beamer</w:t>
+      </w:r>
+      <w:proofErr w:type="spellEnd"/>
+      <w:r>
+        <w:t xml:space="preserve"> entsteht durch die Testperson ein Schatten</w:t>
       </w:r>
       <w:r>
         <w:t xml:space="preserve"> an der Leinwand</w:t>
@@ -1665,7 +1860,15 @@
         <w:t xml:space="preserve"> gewec</w:t>
       </w:r>
       <w:r>
-        <w:t>hselt werden. Befindet man sich in der Browsing-Zone, wird das Poster etwas kleiner dargestellt, dafür hat das Menü oben mehr Platz.</w:t>
+        <w:t xml:space="preserve">hselt werden. Befindet man sich in der </w:t>
+      </w:r>
+      <w:proofErr w:type="spellStart"/>
+      <w:r>
+        <w:t>Browsing</w:t>
+      </w:r>
+      <w:proofErr w:type="spellEnd"/>
+      <w:r>
+        <w:t>-Zone, wird das Poster etwas kleiner dargestellt, dafür hat das Menü oben mehr Platz.</w:t>
       </w:r>
       <w:r>
         <w:t xml:space="preserve"> Wechselt man in die Lese-Zone, so vergrössert sich das Poster und das Menü wird dafür kleiner. </w:t>
@@ -1687,11 +1890,11 @@
       <w:pPr>
         <w:pStyle w:val="Heading4"/>
       </w:pPr>
-      <w:bookmarkStart w:id="14" w:name="_Toc320620801"/>
+      <w:bookmarkStart w:id="19" w:name="_Toc320620801"/>
       <w:r>
         <w:t>Durchführung</w:t>
       </w:r>
-      <w:bookmarkEnd w:id="14"/>
+      <w:bookmarkEnd w:id="19"/>
     </w:p>
     <w:p>
       <w:r>
@@ -1704,7 +1907,15 @@
         <w:t xml:space="preserve"> Bei diesem galt es, die Hypothese „Meine Hand ist die Maus“ zu bestätigen.</w:t>
       </w:r>
       <w:r>
-        <w:t xml:space="preserve"> Um dies zu prüfen, wurde mithilfe einer WPF Applikation ein Wizard of Oz Experiment durchgeführt</w:t>
+        <w:t xml:space="preserve"> Um dies zu prüfen, wurde mithilfe einer WPF Applikation ein Wizard </w:t>
+      </w:r>
+      <w:proofErr w:type="spellStart"/>
+      <w:r>
+        <w:t>of</w:t>
+      </w:r>
+      <w:proofErr w:type="spellEnd"/>
+      <w:r>
+        <w:t xml:space="preserve"> Oz Experiment durchgeführt</w:t>
       </w:r>
       <w:r>
         <w:t>. Die Testpersonen wurden gebeten, laut mitzudenken</w:t>
@@ -2340,7 +2551,7 @@
       <w:pPr>
         <w:pStyle w:val="Caption"/>
       </w:pPr>
-      <w:bookmarkStart w:id="15" w:name="_Ref320611864"/>
+      <w:bookmarkStart w:id="20" w:name="_Ref320611864"/>
       <w:r>
         <w:t xml:space="preserve">Abbildung </w:t>
       </w:r>
@@ -2368,7 +2579,7 @@
       <w:r>
         <w:t xml:space="preserve"> - Testapplikation</w:t>
       </w:r>
-      <w:bookmarkEnd w:id="15"/>
+      <w:bookmarkEnd w:id="20"/>
     </w:p>
     <w:p>
       <w:r>
@@ -2560,7 +2771,15 @@
         <w:t>wird</w:t>
       </w:r>
       <w:r>
-        <w:t xml:space="preserve"> am Computer von den Testüberwachern bewegt, und zwar synchron zu den Bewegungen der Hand der Testperson.</w:t>
+        <w:t xml:space="preserve"> am Computer von den </w:t>
+      </w:r>
+      <w:proofErr w:type="spellStart"/>
+      <w:r>
+        <w:t>Testüberwachern</w:t>
+      </w:r>
+      <w:proofErr w:type="spellEnd"/>
+      <w:r>
+        <w:t xml:space="preserve"> bewegt, und zwar synchron zu den Bewegungen der Hand der Testperson.</w:t>
       </w:r>
     </w:p>
     <w:p>
@@ -2614,7 +2833,15 @@
         <w:t xml:space="preserve"> die Applikation steuern kann.</w:t>
       </w:r>
       <w:r>
-        <w:t xml:space="preserve"> Das Skelett wird mithilfe von Kinect angezeigt.</w:t>
+        <w:t xml:space="preserve"> Das Skelett wird mithilfe von </w:t>
+      </w:r>
+      <w:proofErr w:type="spellStart"/>
+      <w:r>
+        <w:t>Kinect</w:t>
+      </w:r>
+      <w:proofErr w:type="spellEnd"/>
+      <w:r>
+        <w:t xml:space="preserve"> angezeigt.</w:t>
       </w:r>
     </w:p>
     <w:p>
@@ -2635,13 +2862,13 @@
       <w:pPr>
         <w:pStyle w:val="Heading5"/>
       </w:pPr>
-      <w:bookmarkStart w:id="16" w:name="_Ref320611798"/>
-      <w:bookmarkStart w:id="17" w:name="_Toc320620802"/>
+      <w:bookmarkStart w:id="21" w:name="_Ref320611798"/>
+      <w:bookmarkStart w:id="22" w:name="_Toc320620802"/>
       <w:r>
         <w:t>Testszenario</w:t>
       </w:r>
-      <w:bookmarkEnd w:id="16"/>
-      <w:bookmarkEnd w:id="17"/>
+      <w:bookmarkEnd w:id="21"/>
+      <w:bookmarkEnd w:id="22"/>
     </w:p>
     <w:p>
       <w:r>
@@ -2674,7 +2901,7 @@
       <w:r>
         <w:t>.</w:t>
       </w:r>
-      <w:bookmarkStart w:id="18" w:name="_Toc320620803"/>
+      <w:bookmarkStart w:id="23" w:name="_Toc320620803"/>
     </w:p>
     <w:p>
       <w:pPr>
@@ -2683,11 +2910,19 @@
       <w:r>
         <w:t>Aufgabe</w:t>
       </w:r>
-      <w:bookmarkEnd w:id="18"/>
+      <w:bookmarkEnd w:id="23"/>
     </w:p>
     <w:p>
       <w:r>
-        <w:t>Du stehst nun also vor der grossen Monitorwand (hier im Test ist das die Projektion des Beamers).</w:t>
+        <w:t xml:space="preserve">Du stehst nun also vor der grossen Monitorwand (hier im Test ist das die Projektion des </w:t>
+      </w:r>
+      <w:proofErr w:type="spellStart"/>
+      <w:r>
+        <w:t>Beamers</w:t>
+      </w:r>
+      <w:proofErr w:type="spellEnd"/>
+      <w:r>
+        <w:t>).</w:t>
       </w:r>
       <w:r>
         <w:t xml:space="preserve"> Du bist neugierig und möchtest herausfinden, was die Video Wall alles für Funktionen bietet.</w:t>
@@ -2697,11 +2932,11 @@
       <w:pPr>
         <w:pStyle w:val="Heading4"/>
       </w:pPr>
-      <w:bookmarkStart w:id="19" w:name="_Toc320620804"/>
+      <w:bookmarkStart w:id="24" w:name="_Toc320620804"/>
       <w:r>
         <w:t>Resultat</w:t>
       </w:r>
-      <w:bookmarkEnd w:id="19"/>
+      <w:bookmarkEnd w:id="24"/>
     </w:p>
     <w:p>
       <w:r>
@@ -3035,7 +3270,15 @@
               <w:t xml:space="preserve"> Wand und </w:t>
             </w:r>
             <w:r>
-              <w:t>dem Kinect.</w:t>
+              <w:t xml:space="preserve">dem </w:t>
+            </w:r>
+            <w:proofErr w:type="spellStart"/>
+            <w:r>
+              <w:t>Kinect</w:t>
+            </w:r>
+            <w:proofErr w:type="spellEnd"/>
+            <w:r>
+              <w:t>.</w:t>
             </w:r>
           </w:p>
         </w:tc>
@@ -3362,7 +3605,15 @@
         <w:t xml:space="preserve"> kann</w:t>
       </w:r>
       <w:r>
-        <w:t xml:space="preserve">, auch mit Doppelklick oder über Zoomleiste (Slider) zu zoomen. </w:t>
+        <w:t>, auch mit Doppelklick oder über Zoomleiste (</w:t>
+      </w:r>
+      <w:proofErr w:type="spellStart"/>
+      <w:r>
+        <w:t>Slider</w:t>
+      </w:r>
+      <w:proofErr w:type="spellEnd"/>
+      <w:r>
+        <w:t xml:space="preserve">) zu zoomen. </w:t>
       </w:r>
     </w:p>
     <w:p>
@@ -3432,9 +3683,95 @@
       <w:r>
         <w:t xml:space="preserve"> für was die Pfeile und das Menu verwendet werden können.</w:t>
       </w:r>
-      <w:bookmarkStart w:id="20" w:name="_GoBack"/>
-      <w:bookmarkEnd w:id="20"/>
     </w:p>
+    <w:p>
+      <w:pPr>
+        <w:rPr>
+          <w:rFonts w:asciiTheme="majorHAnsi" w:hAnsiTheme="majorHAnsi"/>
+          <w:b/>
+          <w:color w:val="00629E"/>
+          <w:spacing w:val="15"/>
+          <w:sz w:val="22"/>
+          <w:szCs w:val="22"/>
+        </w:rPr>
+      </w:pPr>
+      <w:r>
+        <w:br w:type="page"/>
+      </w:r>
+    </w:p>
+    <w:p>
+      <w:pPr>
+        <w:pStyle w:val="Heading3"/>
+      </w:pPr>
+      <w:r>
+        <w:lastRenderedPageBreak/>
+        <w:t>Ideensammlung Demomodus</w:t>
+      </w:r>
+    </w:p>
+    <w:p>
+      <w:r>
+        <w:t>Damit Personen, welche das Gebäude 4 der HSR passieren, mit der Video Wall interagieren, müssen sie erstmals auf diese aufmerksam und auch von ihr angezogen werden.</w:t>
+      </w:r>
+      <w:r>
+        <w:t xml:space="preserve"> Zu diesem Zweck wird ein Demomodus, der die Aufmerksamkeit und das Interesse der Passanten auf sich lenkt, erstellt.</w:t>
+      </w:r>
+    </w:p>
+    <w:p>
+      <w:pPr>
+        <w:pStyle w:val="Heading4"/>
+      </w:pPr>
+      <w:r>
+        <w:t>Besprechung der Ideen</w:t>
+      </w:r>
+    </w:p>
+    <w:p>
+      <w:r>
+        <w:t xml:space="preserve">Im Sprint 9, </w:t>
+      </w:r>
+      <w:r>
+        <w:t xml:space="preserve">im Zeitraum vom </w:t>
+      </w:r>
+      <w:r>
+        <w:t>23.</w:t>
+      </w:r>
+      <w:r>
+        <w:t xml:space="preserve"> bis am</w:t>
+      </w:r>
+      <w:r>
+        <w:t xml:space="preserve"> 30. April 12, überlegte </w:t>
+      </w:r>
+      <w:r>
+        <w:t xml:space="preserve">sich </w:t>
+      </w:r>
+      <w:r>
+        <w:t>jedes Teammitglied</w:t>
+      </w:r>
+      <w:r>
+        <w:t xml:space="preserve"> für sich allein</w:t>
+      </w:r>
+      <w:r>
+        <w:t xml:space="preserve">, wie der Demomodus umgesetzt werden könnte und hielt die Ideen fest. Am 01.05.12 wurden die unterschiedlichen Ideen im Team </w:t>
+      </w:r>
+      <w:r>
+        <w:t>diskutiert und drei zur weiteren Vertiefung ausgewählt</w:t>
+      </w:r>
+      <w:r>
+        <w:t>. Dies</w:t>
+      </w:r>
+      <w:r>
+        <w:t>e</w:t>
+      </w:r>
+      <w:r>
+        <w:t xml:space="preserve"> Ideen</w:t>
+      </w:r>
+      <w:r>
+        <w:t xml:space="preserve"> werden nachfolgend erläutert.</w:t>
+      </w:r>
+      <w:r>
+        <w:t xml:space="preserve">   </w:t>
+      </w:r>
+    </w:p>
+    <w:p/>
     <w:p/>
     <w:sectPr>
       <w:headerReference w:type="default" r:id="rId15"/>
@@ -3501,7 +3838,7 @@
       <w:rPr>
         <w:noProof/>
       </w:rPr>
-      <w:t>2. April 2012</w:t>
+      <w:t>4. Mai 2012</w:t>
     </w:r>
     <w:r>
       <w:fldChar w:fldCharType="end"/>
@@ -3539,7 +3876,7 @@
         <w:noProof/>
         <w:lang w:val="de-DE"/>
       </w:rPr>
-      <w:t>7</w:t>
+      <w:t>1</w:t>
     </w:r>
     <w:r>
       <w:rPr>
@@ -3560,7 +3897,7 @@
           <w:noProof/>
           <w:lang w:val="de-DE"/>
         </w:rPr>
-        <w:t>7</w:t>
+        <w:t>8</w:t>
       </w:r>
     </w:fldSimple>
   </w:p>
@@ -8030,7 +8367,7 @@
 </file>
 
 <file path=customXml/itemProps1.xml><?xml version="1.0" encoding="utf-8"?>
-<ds:datastoreItem xmlns:ds="http://schemas.openxmlformats.org/officeDocument/2006/customXml" ds:itemID="{59AE03D6-13C2-4B68-8B8D-59ADD0DEE65D}">
+<ds:datastoreItem xmlns:ds="http://schemas.openxmlformats.org/officeDocument/2006/customXml" ds:itemID="{D30D2AB5-9FEA-48B8-B843-9E22EA656F26}">
   <ds:schemaRefs>
     <ds:schemaRef ds:uri="http://schemas.openxmlformats.org/officeDocument/2006/bibliography"/>
   </ds:schemaRefs>

--- a/doc/Bericht/05_Technischer Bericht/05_Domain Analyse/Domain Analyse.docx
+++ b/doc/Bericht/05_Technischer Bericht/05_Domain Analyse/Domain Analyse.docx
@@ -4,7 +4,7 @@
   <w:body>
     <w:p>
       <w:pPr>
-        <w:pStyle w:val="Heading1"/>
+        <w:pStyle w:val="berschrift1"/>
       </w:pPr>
       <w:bookmarkStart w:id="0" w:name="_Toc320620794"/>
       <w:bookmarkStart w:id="1" w:name="_Toc323885675"/>
@@ -16,7 +16,7 @@
     </w:p>
     <w:p>
       <w:pPr>
-        <w:pStyle w:val="Heading2"/>
+        <w:pStyle w:val="berschrift2"/>
       </w:pPr>
       <w:bookmarkStart w:id="2" w:name="_Toc287347253"/>
       <w:bookmarkStart w:id="3" w:name="_Toc320620795"/>
@@ -30,7 +30,7 @@
     </w:p>
     <w:tbl>
       <w:tblPr>
-        <w:tblStyle w:val="MediumShading1-Accent1"/>
+        <w:tblStyle w:val="MittlereSchattierung1-Akzent1"/>
         <w:tblW w:w="0" w:type="auto"/>
         <w:tblInd w:w="-34" w:type="dxa"/>
         <w:tblLook w:val="0420" w:firstRow="1" w:lastRow="0" w:firstColumn="0" w:lastColumn="0" w:noHBand="0" w:noVBand="1"/>
@@ -416,14 +416,12 @@
             <w:r>
               <w:t>DT</w:t>
             </w:r>
-            <w:bookmarkStart w:id="5" w:name="_GoBack"/>
-            <w:bookmarkEnd w:id="5"/>
           </w:p>
         </w:tc>
       </w:tr>
     </w:tbl>
     <w:p>
-      <w:bookmarkStart w:id="6" w:name="_Toc310273092"/>
+      <w:bookmarkStart w:id="5" w:name="_Toc310273092"/>
     </w:p>
     <w:p/>
     <w:p>
@@ -442,13 +440,13 @@
     </w:p>
     <w:p>
       <w:pPr>
-        <w:pStyle w:val="Heading2"/>
+        <w:pStyle w:val="berschrift2"/>
         <w:rPr>
           <w:bCs/>
         </w:rPr>
       </w:pPr>
-      <w:bookmarkStart w:id="7" w:name="_Toc320620796"/>
-      <w:bookmarkStart w:id="8" w:name="_Toc323885677"/>
+      <w:bookmarkStart w:id="6" w:name="_Toc320620796"/>
+      <w:bookmarkStart w:id="7" w:name="_Toc323885677"/>
       <w:proofErr w:type="spellStart"/>
       <w:r>
         <w:rPr>
@@ -464,21 +462,27 @@
         </w:rPr>
         <w:t xml:space="preserve"> User Interface (GUI)</w:t>
       </w:r>
+      <w:bookmarkEnd w:id="5"/>
       <w:bookmarkEnd w:id="6"/>
       <w:bookmarkEnd w:id="7"/>
+    </w:p>
+    <w:p>
+      <w:pPr>
+        <w:pStyle w:val="berschrift3"/>
+      </w:pPr>
+      <w:bookmarkStart w:id="8" w:name="_Toc320620797"/>
+      <w:bookmarkStart w:id="9" w:name="_Toc323885678"/>
+      <w:bookmarkStart w:id="10" w:name="_Ref323983161"/>
+      <w:bookmarkStart w:id="11" w:name="_Ref323983174"/>
+      <w:bookmarkStart w:id="12" w:name="_Ref323983178"/>
+      <w:r>
+        <w:t>Empirischer formativer Test</w:t>
+      </w:r>
       <w:bookmarkEnd w:id="8"/>
-    </w:p>
-    <w:p>
-      <w:pPr>
-        <w:pStyle w:val="Heading3"/>
-      </w:pPr>
-      <w:bookmarkStart w:id="9" w:name="_Toc320620797"/>
-      <w:bookmarkStart w:id="10" w:name="_Toc323885678"/>
-      <w:r>
-        <w:t>Empirischer formativer Test</w:t>
-      </w:r>
       <w:bookmarkEnd w:id="9"/>
       <w:bookmarkEnd w:id="10"/>
+      <w:bookmarkEnd w:id="11"/>
+      <w:bookmarkEnd w:id="12"/>
     </w:p>
     <w:p>
       <w:r>
@@ -546,25 +550,25 @@
     </w:p>
     <w:p>
       <w:pPr>
-        <w:pStyle w:val="Heading4"/>
-      </w:pPr>
-      <w:bookmarkStart w:id="11" w:name="_Toc320620798"/>
+        <w:pStyle w:val="berschrift4"/>
+      </w:pPr>
+      <w:bookmarkStart w:id="13" w:name="_Toc320620798"/>
       <w:r>
         <w:t>Erarbeitung</w:t>
       </w:r>
-      <w:bookmarkEnd w:id="11"/>
-    </w:p>
-    <w:p>
-      <w:pPr>
-        <w:pStyle w:val="Heading5"/>
-      </w:pPr>
-      <w:bookmarkStart w:id="12" w:name="_Ref320005002"/>
-      <w:bookmarkStart w:id="13" w:name="_Toc320620799"/>
+      <w:bookmarkEnd w:id="13"/>
+    </w:p>
+    <w:p>
+      <w:pPr>
+        <w:pStyle w:val="berschrift5"/>
+      </w:pPr>
+      <w:bookmarkStart w:id="14" w:name="_Ref320005002"/>
+      <w:bookmarkStart w:id="15" w:name="_Toc320620799"/>
       <w:r>
         <w:t>Ideensammlung</w:t>
       </w:r>
-      <w:bookmarkEnd w:id="12"/>
-      <w:bookmarkEnd w:id="13"/>
+      <w:bookmarkEnd w:id="14"/>
+      <w:bookmarkEnd w:id="15"/>
     </w:p>
     <w:p>
       <w:r>
@@ -643,7 +647,7 @@
           <w:lang w:eastAsia="de-CH"/>
         </w:rPr>
         <w:drawing>
-          <wp:inline distT="0" distB="0" distL="0" distR="0" wp14:anchorId="604512DA" wp14:editId="54F1103B">
+          <wp:inline distT="0" distB="0" distL="0" distR="0" wp14:anchorId="6C53078D" wp14:editId="48558FA7">
             <wp:extent cx="5760720" cy="4320540"/>
             <wp:effectExtent l="0" t="0" r="0" b="3810"/>
             <wp:docPr id="4" name="Picture 4"/>
@@ -687,9 +691,9 @@
     </w:p>
     <w:p>
       <w:pPr>
-        <w:pStyle w:val="Caption"/>
-      </w:pPr>
-      <w:bookmarkStart w:id="14" w:name="_Ref319938869"/>
+        <w:pStyle w:val="Beschriftung"/>
+      </w:pPr>
+      <w:bookmarkStart w:id="16" w:name="_Ref319938869"/>
       <w:r>
         <w:t xml:space="preserve">Abbildung </w:t>
       </w:r>
@@ -717,7 +721,7 @@
       <w:r>
         <w:t xml:space="preserve"> - Anforderungen an den Test</w:t>
       </w:r>
-      <w:bookmarkEnd w:id="14"/>
+      <w:bookmarkEnd w:id="16"/>
     </w:p>
     <w:p>
       <w:r>
@@ -936,7 +940,7 @@
           <w:lang w:eastAsia="de-CH"/>
         </w:rPr>
         <w:drawing>
-          <wp:inline distT="0" distB="0" distL="0" distR="0" wp14:anchorId="3F089BDF" wp14:editId="48509E31">
+          <wp:inline distT="0" distB="0" distL="0" distR="0" wp14:anchorId="1574D502" wp14:editId="3E1C7150">
             <wp:extent cx="5760720" cy="4321810"/>
             <wp:effectExtent l="0" t="0" r="0" b="2540"/>
             <wp:docPr id="1" name="Picture 1"/>
@@ -980,9 +984,9 @@
     </w:p>
     <w:p>
       <w:pPr>
-        <w:pStyle w:val="Caption"/>
-      </w:pPr>
-      <w:bookmarkStart w:id="15" w:name="_Ref319939003"/>
+        <w:pStyle w:val="Beschriftung"/>
+      </w:pPr>
+      <w:bookmarkStart w:id="17" w:name="_Ref319939003"/>
       <w:r>
         <w:t xml:space="preserve">Abbildung </w:t>
       </w:r>
@@ -1014,7 +1018,7 @@
       <w:r>
         <w:t>Posteransicht</w:t>
       </w:r>
-      <w:bookmarkEnd w:id="15"/>
+      <w:bookmarkEnd w:id="17"/>
       <w:proofErr w:type="spellEnd"/>
     </w:p>
     <w:p>
@@ -1139,7 +1143,7 @@
         </w:rPr>
         <w:lastRenderedPageBreak/>
         <w:drawing>
-          <wp:inline distT="0" distB="0" distL="0" distR="0" wp14:anchorId="57D19205" wp14:editId="1DDBA9F4">
+          <wp:inline distT="0" distB="0" distL="0" distR="0" wp14:anchorId="6433DDC1" wp14:editId="34CF3132">
             <wp:extent cx="5752800" cy="2282400"/>
             <wp:effectExtent l="0" t="0" r="635" b="3810"/>
             <wp:docPr id="5" name="Picture 5"/>
@@ -1183,9 +1187,9 @@
     </w:p>
     <w:p>
       <w:pPr>
-        <w:pStyle w:val="Caption"/>
-      </w:pPr>
-      <w:bookmarkStart w:id="16" w:name="_Ref319940831"/>
+        <w:pStyle w:val="Beschriftung"/>
+      </w:pPr>
+      <w:bookmarkStart w:id="18" w:name="_Ref319940831"/>
       <w:r>
         <w:t xml:space="preserve">Abbildung </w:t>
       </w:r>
@@ -1213,7 +1217,7 @@
       <w:r>
         <w:t xml:space="preserve"> - Unterteilung in Tabs</w:t>
       </w:r>
-      <w:bookmarkEnd w:id="16"/>
+      <w:bookmarkEnd w:id="18"/>
     </w:p>
     <w:p>
       <w:r>
@@ -1293,7 +1297,7 @@
           <w:lang w:eastAsia="de-CH"/>
         </w:rPr>
         <w:drawing>
-          <wp:inline distT="0" distB="0" distL="0" distR="0" wp14:anchorId="0F13AAD8" wp14:editId="008DD29A">
+          <wp:inline distT="0" distB="0" distL="0" distR="0" wp14:anchorId="0B9F1D37" wp14:editId="7230767B">
             <wp:extent cx="5760720" cy="2994660"/>
             <wp:effectExtent l="0" t="0" r="0" b="0"/>
             <wp:docPr id="2" name="Picture 2"/>
@@ -1337,9 +1341,9 @@
     </w:p>
     <w:p>
       <w:pPr>
-        <w:pStyle w:val="Caption"/>
-      </w:pPr>
-      <w:bookmarkStart w:id="17" w:name="_Ref319995195"/>
+        <w:pStyle w:val="Beschriftung"/>
+      </w:pPr>
+      <w:bookmarkStart w:id="19" w:name="_Ref319995195"/>
       <w:r>
         <w:t xml:space="preserve">Abbildung </w:t>
       </w:r>
@@ -1373,7 +1377,7 @@
       <w:r>
         <w:t xml:space="preserve"> Zonenmarkierung</w:t>
       </w:r>
-      <w:bookmarkEnd w:id="17"/>
+      <w:bookmarkEnd w:id="19"/>
     </w:p>
     <w:p>
       <w:r>
@@ -1470,13 +1474,13 @@
     </w:p>
     <w:p>
       <w:pPr>
-        <w:pStyle w:val="Heading5"/>
-      </w:pPr>
-      <w:bookmarkStart w:id="18" w:name="_Toc320620800"/>
+        <w:pStyle w:val="berschrift5"/>
+      </w:pPr>
+      <w:bookmarkStart w:id="20" w:name="_Toc320620800"/>
       <w:r>
         <w:t>Ausarbeitung</w:t>
       </w:r>
-      <w:bookmarkEnd w:id="18"/>
+      <w:bookmarkEnd w:id="20"/>
     </w:p>
     <w:p>
       <w:r>
@@ -1772,7 +1776,7 @@
           <w:lang w:eastAsia="de-CH"/>
         </w:rPr>
         <w:drawing>
-          <wp:inline distT="0" distB="0" distL="0" distR="0">
+          <wp:inline distT="0" distB="0" distL="0" distR="0" wp14:anchorId="483E5308" wp14:editId="1A04279C">
             <wp:extent cx="4242816" cy="3785616"/>
             <wp:effectExtent l="0" t="0" r="5715" b="5715"/>
             <wp:docPr id="6" name="Picture 6"/>
@@ -1816,7 +1820,7 @@
     </w:p>
     <w:p>
       <w:pPr>
-        <w:pStyle w:val="Caption"/>
+        <w:pStyle w:val="Beschriftung"/>
       </w:pPr>
       <w:r>
         <w:t xml:space="preserve">Abbildung </w:t>
@@ -1888,13 +1892,13 @@
     </w:p>
     <w:p>
       <w:pPr>
-        <w:pStyle w:val="Heading4"/>
-      </w:pPr>
-      <w:bookmarkStart w:id="19" w:name="_Toc320620801"/>
+        <w:pStyle w:val="berschrift4"/>
+      </w:pPr>
+      <w:bookmarkStart w:id="21" w:name="_Toc320620801"/>
       <w:r>
         <w:t>Durchführung</w:t>
       </w:r>
-      <w:bookmarkEnd w:id="19"/>
+      <w:bookmarkEnd w:id="21"/>
     </w:p>
     <w:p>
       <w:r>
@@ -1992,7 +1996,7 @@
         <mc:AlternateContent>
           <mc:Choice Requires="wps">
             <w:drawing>
-              <wp:anchor distT="0" distB="0" distL="114300" distR="114300" simplePos="0" relativeHeight="251667456" behindDoc="0" locked="0" layoutInCell="1" allowOverlap="1" wp14:anchorId="5E8C3D38" wp14:editId="45156349">
+              <wp:anchor distT="0" distB="0" distL="114300" distR="114300" simplePos="0" relativeHeight="251667456" behindDoc="0" locked="0" layoutInCell="1" allowOverlap="1" wp14:anchorId="2C704D03" wp14:editId="6B472E8D">
                 <wp:simplePos x="0" y="0"/>
                 <wp:positionH relativeFrom="margin">
                   <wp:posOffset>309245</wp:posOffset>
@@ -2093,7 +2097,7 @@
         <mc:AlternateContent>
           <mc:Choice Requires="wps">
             <w:drawing>
-              <wp:anchor distT="0" distB="0" distL="114300" distR="114300" simplePos="0" relativeHeight="251663360" behindDoc="0" locked="0" layoutInCell="1" allowOverlap="1" wp14:anchorId="1661642B" wp14:editId="314C7E0B">
+              <wp:anchor distT="0" distB="0" distL="114300" distR="114300" simplePos="0" relativeHeight="251663360" behindDoc="0" locked="0" layoutInCell="1" allowOverlap="1" wp14:anchorId="24D1B57C" wp14:editId="1C2C1D02">
                 <wp:simplePos x="0" y="0"/>
                 <wp:positionH relativeFrom="margin">
                   <wp:posOffset>4989195</wp:posOffset>
@@ -2194,7 +2198,7 @@
         <mc:AlternateContent>
           <mc:Choice Requires="wps">
             <w:drawing>
-              <wp:anchor distT="0" distB="0" distL="114300" distR="114300" simplePos="0" relativeHeight="251665408" behindDoc="0" locked="0" layoutInCell="1" allowOverlap="1" wp14:anchorId="248BAB7B" wp14:editId="1D3E5EE9">
+              <wp:anchor distT="0" distB="0" distL="114300" distR="114300" simplePos="0" relativeHeight="251665408" behindDoc="0" locked="0" layoutInCell="1" allowOverlap="1" wp14:anchorId="636189BA" wp14:editId="2FED80A9">
                 <wp:simplePos x="0" y="0"/>
                 <wp:positionH relativeFrom="margin">
                   <wp:posOffset>3340735</wp:posOffset>
@@ -2295,7 +2299,7 @@
         <mc:AlternateContent>
           <mc:Choice Requires="wps">
             <w:drawing>
-              <wp:anchor distT="0" distB="0" distL="114300" distR="114300" simplePos="0" relativeHeight="251661312" behindDoc="0" locked="0" layoutInCell="1" allowOverlap="1" wp14:anchorId="3A6F7707" wp14:editId="61361996">
+              <wp:anchor distT="0" distB="0" distL="114300" distR="114300" simplePos="0" relativeHeight="251661312" behindDoc="0" locked="0" layoutInCell="1" allowOverlap="1" wp14:anchorId="456D8FF0" wp14:editId="1737BB0A">
                 <wp:simplePos x="0" y="0"/>
                 <wp:positionH relativeFrom="margin">
                   <wp:posOffset>4565309</wp:posOffset>
@@ -2396,7 +2400,7 @@
         <mc:AlternateContent>
           <mc:Choice Requires="wps">
             <w:drawing>
-              <wp:anchor distT="0" distB="0" distL="114300" distR="114300" simplePos="0" relativeHeight="251659264" behindDoc="0" locked="0" layoutInCell="1" allowOverlap="1" wp14:anchorId="3925838C" wp14:editId="6F346D1F">
+              <wp:anchor distT="0" distB="0" distL="114300" distR="114300" simplePos="0" relativeHeight="251659264" behindDoc="0" locked="0" layoutInCell="1" allowOverlap="1" wp14:anchorId="500F21BC" wp14:editId="6F8DFE7D">
                 <wp:simplePos x="0" y="0"/>
                 <wp:positionH relativeFrom="margin">
                   <wp:posOffset>3103340</wp:posOffset>
@@ -2495,7 +2499,7 @@
           <w:lang w:eastAsia="de-CH"/>
         </w:rPr>
         <w:drawing>
-          <wp:inline distT="0" distB="0" distL="0" distR="0" wp14:anchorId="259612BE" wp14:editId="0959D1DA">
+          <wp:inline distT="0" distB="0" distL="0" distR="0" wp14:anchorId="3568EF68" wp14:editId="15B53523">
             <wp:extent cx="5685434" cy="3369145"/>
             <wp:effectExtent l="0" t="0" r="0" b="3175"/>
             <wp:docPr id="3" name="Picture 3" descr="\\c101.hsr.ch\lelmer\Desktop\Untitled.png"/>
@@ -2549,9 +2553,9 @@
     </w:p>
     <w:p>
       <w:pPr>
-        <w:pStyle w:val="Caption"/>
-      </w:pPr>
-      <w:bookmarkStart w:id="20" w:name="_Ref320611864"/>
+        <w:pStyle w:val="Beschriftung"/>
+      </w:pPr>
+      <w:bookmarkStart w:id="22" w:name="_Ref320611864"/>
       <w:r>
         <w:t xml:space="preserve">Abbildung </w:t>
       </w:r>
@@ -2579,7 +2583,7 @@
       <w:r>
         <w:t xml:space="preserve"> - Testapplikation</w:t>
       </w:r>
-      <w:bookmarkEnd w:id="20"/>
+      <w:bookmarkEnd w:id="22"/>
     </w:p>
     <w:p>
       <w:r>
@@ -2638,7 +2642,7 @@
     </w:p>
     <w:p>
       <w:pPr>
-        <w:pStyle w:val="ListParagraph"/>
+        <w:pStyle w:val="Listenabsatz"/>
         <w:numPr>
           <w:ilvl w:val="0"/>
           <w:numId w:val="7"/>
@@ -2671,7 +2675,7 @@
     </w:p>
     <w:p>
       <w:pPr>
-        <w:pStyle w:val="ListParagraph"/>
+        <w:pStyle w:val="Listenabsatz"/>
         <w:numPr>
           <w:ilvl w:val="0"/>
           <w:numId w:val="7"/>
@@ -2710,7 +2714,7 @@
     </w:p>
     <w:p>
       <w:pPr>
-        <w:pStyle w:val="ListParagraph"/>
+        <w:pStyle w:val="Listenabsatz"/>
         <w:numPr>
           <w:ilvl w:val="0"/>
           <w:numId w:val="7"/>
@@ -2740,7 +2744,7 @@
     </w:p>
     <w:p>
       <w:pPr>
-        <w:pStyle w:val="ListParagraph"/>
+        <w:pStyle w:val="Listenabsatz"/>
         <w:numPr>
           <w:ilvl w:val="0"/>
           <w:numId w:val="7"/>
@@ -2784,7 +2788,7 @@
     </w:p>
     <w:p>
       <w:pPr>
-        <w:pStyle w:val="ListParagraph"/>
+        <w:pStyle w:val="Listenabsatz"/>
         <w:numPr>
           <w:ilvl w:val="0"/>
           <w:numId w:val="7"/>
@@ -2860,15 +2864,15 @@
     </w:p>
     <w:p>
       <w:pPr>
-        <w:pStyle w:val="Heading5"/>
-      </w:pPr>
-      <w:bookmarkStart w:id="21" w:name="_Ref320611798"/>
-      <w:bookmarkStart w:id="22" w:name="_Toc320620802"/>
+        <w:pStyle w:val="berschrift5"/>
+      </w:pPr>
+      <w:bookmarkStart w:id="23" w:name="_Ref320611798"/>
+      <w:bookmarkStart w:id="24" w:name="_Toc320620802"/>
       <w:r>
         <w:t>Testszenario</w:t>
       </w:r>
-      <w:bookmarkEnd w:id="21"/>
-      <w:bookmarkEnd w:id="22"/>
+      <w:bookmarkEnd w:id="23"/>
+      <w:bookmarkEnd w:id="24"/>
     </w:p>
     <w:p>
       <w:r>
@@ -2901,16 +2905,16 @@
       <w:r>
         <w:t>.</w:t>
       </w:r>
-      <w:bookmarkStart w:id="23" w:name="_Toc320620803"/>
-    </w:p>
-    <w:p>
-      <w:pPr>
-        <w:pStyle w:val="Heading6"/>
+      <w:bookmarkStart w:id="25" w:name="_Toc320620803"/>
+    </w:p>
+    <w:p>
+      <w:pPr>
+        <w:pStyle w:val="berschrift6"/>
       </w:pPr>
       <w:r>
         <w:t>Aufgabe</w:t>
       </w:r>
-      <w:bookmarkEnd w:id="23"/>
+      <w:bookmarkEnd w:id="25"/>
     </w:p>
     <w:p>
       <w:r>
@@ -2930,13 +2934,13 @@
     </w:p>
     <w:p>
       <w:pPr>
-        <w:pStyle w:val="Heading4"/>
-      </w:pPr>
-      <w:bookmarkStart w:id="24" w:name="_Toc320620804"/>
+        <w:pStyle w:val="berschrift4"/>
+      </w:pPr>
+      <w:bookmarkStart w:id="26" w:name="_Toc320620804"/>
       <w:r>
         <w:t>Resultat</w:t>
       </w:r>
-      <w:bookmarkEnd w:id="24"/>
+      <w:bookmarkEnd w:id="26"/>
     </w:p>
     <w:p>
       <w:r>
@@ -2954,7 +2958,7 @@
     </w:p>
     <w:tbl>
       <w:tblPr>
-        <w:tblStyle w:val="MediumShading1-Accent1"/>
+        <w:tblStyle w:val="MittlereSchattierung1-Akzent1"/>
         <w:tblW w:w="0" w:type="auto"/>
         <w:tblLook w:val="0480" w:firstRow="0" w:lastRow="0" w:firstColumn="1" w:lastColumn="0" w:noHBand="0" w:noVBand="1"/>
       </w:tblPr>
@@ -3403,7 +3407,7 @@
     </w:tbl>
     <w:p>
       <w:pPr>
-        <w:pStyle w:val="Caption"/>
+        <w:pStyle w:val="Beschriftung"/>
       </w:pPr>
       <w:r>
         <w:t xml:space="preserve">Tabelle </w:t>
@@ -3440,7 +3444,7 @@
     </w:p>
     <w:p>
       <w:pPr>
-        <w:pStyle w:val="ListParagraph"/>
+        <w:pStyle w:val="Listenabsatz"/>
         <w:numPr>
           <w:ilvl w:val="0"/>
           <w:numId w:val="8"/>
@@ -3476,7 +3480,7 @@
     </w:p>
     <w:p>
       <w:pPr>
-        <w:pStyle w:val="ListParagraph"/>
+        <w:pStyle w:val="Listenabsatz"/>
         <w:numPr>
           <w:ilvl w:val="0"/>
           <w:numId w:val="8"/>
@@ -3494,7 +3498,7 @@
     </w:p>
     <w:p>
       <w:pPr>
-        <w:pStyle w:val="ListParagraph"/>
+        <w:pStyle w:val="Listenabsatz"/>
         <w:numPr>
           <w:ilvl w:val="0"/>
           <w:numId w:val="8"/>
@@ -3530,7 +3534,7 @@
     </w:p>
     <w:p>
       <w:pPr>
-        <w:pStyle w:val="ListParagraph"/>
+        <w:pStyle w:val="Listenabsatz"/>
         <w:numPr>
           <w:ilvl w:val="0"/>
           <w:numId w:val="8"/>
@@ -3542,7 +3546,7 @@
     </w:p>
     <w:p>
       <w:pPr>
-        <w:pStyle w:val="ListParagraph"/>
+        <w:pStyle w:val="Listenabsatz"/>
         <w:numPr>
           <w:ilvl w:val="0"/>
           <w:numId w:val="8"/>
@@ -3559,7 +3563,7 @@
     </w:p>
     <w:p>
       <w:pPr>
-        <w:pStyle w:val="ListParagraph"/>
+        <w:pStyle w:val="Listenabsatz"/>
         <w:numPr>
           <w:ilvl w:val="0"/>
           <w:numId w:val="9"/>
@@ -3586,7 +3590,7 @@
     </w:p>
     <w:p>
       <w:pPr>
-        <w:pStyle w:val="ListParagraph"/>
+        <w:pStyle w:val="Listenabsatz"/>
         <w:numPr>
           <w:ilvl w:val="0"/>
           <w:numId w:val="9"/>
@@ -3701,7 +3705,7 @@
     </w:p>
     <w:p>
       <w:pPr>
-        <w:pStyle w:val="Heading3"/>
+        <w:pStyle w:val="berschrift3"/>
       </w:pPr>
       <w:r>
         <w:lastRenderedPageBreak/>
@@ -3718,10 +3722,13 @@
     </w:p>
     <w:p>
       <w:pPr>
-        <w:pStyle w:val="Heading4"/>
-      </w:pPr>
-      <w:r>
-        <w:t>Besprechung der Ideen</w:t>
+        <w:pStyle w:val="berschrift4"/>
+      </w:pPr>
+      <w:r>
+        <w:t>Sammlung und Besprechung</w:t>
+      </w:r>
+      <w:r>
+        <w:t xml:space="preserve"> der Ideen</w:t>
       </w:r>
     </w:p>
     <w:p>
@@ -3738,13 +3745,7 @@
         <w:t xml:space="preserve"> bis am</w:t>
       </w:r>
       <w:r>
-        <w:t xml:space="preserve"> 30. April 12, überlegte </w:t>
-      </w:r>
-      <w:r>
-        <w:t xml:space="preserve">sich </w:t>
-      </w:r>
-      <w:r>
-        <w:t>jedes Teammitglied</w:t>
+        <w:t xml:space="preserve"> 30. April 12, überlegte jedes Teammitglied</w:t>
       </w:r>
       <w:r>
         <w:t xml:space="preserve"> für sich allein</w:t>
@@ -3756,10 +3757,7 @@
         <w:t>diskutiert und drei zur weiteren Vertiefung ausgewählt</w:t>
       </w:r>
       <w:r>
-        <w:t>. Dies</w:t>
-      </w:r>
-      <w:r>
-        <w:t>e</w:t>
+        <w:t>. Die</w:t>
       </w:r>
       <w:r>
         <w:t xml:space="preserve"> Ideen</w:t>
@@ -3769,13 +3767,988 @@
       </w:r>
       <w:r>
         <w:t xml:space="preserve">   </w:t>
+      </w:r>
+    </w:p>
+    <w:p>
+      <w:pPr>
+        <w:keepNext/>
+      </w:pPr>
+      <w:r>
+        <w:rPr>
+          <w:noProof/>
+          <w:lang w:eastAsia="de-CH"/>
+        </w:rPr>
+        <w:drawing>
+          <wp:inline distT="0" distB="0" distL="0" distR="0" wp14:anchorId="63C436B6" wp14:editId="7973CA64">
+            <wp:extent cx="4695825" cy="6267830"/>
+            <wp:effectExtent l="0" t="0" r="0" b="0"/>
+            <wp:docPr id="14" name="Grafik 14"/>
+            <wp:cNvGraphicFramePr>
+              <a:graphicFrameLocks xmlns:a="http://schemas.openxmlformats.org/drawingml/2006/main" noChangeAspect="1"/>
+            </wp:cNvGraphicFramePr>
+            <a:graphic xmlns:a="http://schemas.openxmlformats.org/drawingml/2006/main">
+              <a:graphicData uri="http://schemas.openxmlformats.org/drawingml/2006/picture">
+                <pic:pic xmlns:pic="http://schemas.openxmlformats.org/drawingml/2006/picture">
+                  <pic:nvPicPr>
+                    <pic:cNvPr id="0" name="Ideen_1-3.jpg"/>
+                    <pic:cNvPicPr/>
+                  </pic:nvPicPr>
+                  <pic:blipFill>
+                    <a:blip r:embed="rId15">
+                      <a:extLst>
+                        <a:ext uri="{28A0092B-C50C-407E-A947-70E740481C1C}">
+                          <a14:useLocalDpi xmlns:a14="http://schemas.microsoft.com/office/drawing/2010/main" val="0"/>
+                        </a:ext>
+                      </a:extLst>
+                    </a:blip>
+                    <a:stretch>
+                      <a:fillRect/>
+                    </a:stretch>
+                  </pic:blipFill>
+                  <pic:spPr>
+                    <a:xfrm>
+                      <a:off x="0" y="0"/>
+                      <a:ext cx="4700233" cy="6273714"/>
+                    </a:xfrm>
+                    <a:prstGeom prst="rect">
+                      <a:avLst/>
+                    </a:prstGeom>
+                  </pic:spPr>
+                </pic:pic>
+              </a:graphicData>
+            </a:graphic>
+          </wp:inline>
+        </w:drawing>
+      </w:r>
+    </w:p>
+    <w:p>
+      <w:pPr>
+        <w:pStyle w:val="Beschriftung"/>
+      </w:pPr>
+      <w:bookmarkStart w:id="27" w:name="_Ref323983857"/>
+      <w:r>
+        <w:t xml:space="preserve">Abbildung </w:t>
+      </w:r>
+      <w:r>
+        <w:fldChar w:fldCharType="begin"/>
+      </w:r>
+      <w:r>
+        <w:instrText xml:space="preserve"> SEQ Abbildung \* ARABIC </w:instrText>
+      </w:r>
+      <w:r>
+        <w:fldChar w:fldCharType="separate"/>
+      </w:r>
+      <w:r>
+        <w:rPr>
+          <w:noProof/>
+        </w:rPr>
+        <w:t>7</w:t>
+      </w:r>
+      <w:r>
+        <w:rPr>
+          <w:noProof/>
+        </w:rPr>
+        <w:fldChar w:fldCharType="end"/>
+      </w:r>
+      <w:r>
+        <w:t xml:space="preserve"> - </w:t>
+      </w:r>
+      <w:r>
+        <w:t>Demomodus, Ideen 1-3</w:t>
+      </w:r>
+      <w:bookmarkEnd w:id="27"/>
+    </w:p>
+    <w:p>
+      <w:r>
+        <w:t>Der Demomodus der Idee 1 zeigt eine Hand. Der Schriftzug fordert die Passanten auf, die Hand zu bewegen. Eine Schwierigkeit ist, dass der Benutzer nicht weiss, wie er die Hand bewegen kann. Zudem ist dieser Demomodus zu wenig attraktiv, da er statisch ist.</w:t>
+      </w:r>
+    </w:p>
+    <w:p>
+      <w:r>
+        <w:lastRenderedPageBreak/>
+        <w:t>Bei der Idee 2 wird der Benutzer direkt angesprochen</w:t>
+      </w:r>
+      <w:r>
+        <w:t>. Um herauszufind</w:t>
+      </w:r>
+      <w:r>
+        <w:t xml:space="preserve">en, was die Video Wall für Informationen zur Frage oder Aussage auf </w:t>
+      </w:r>
+      <w:proofErr w:type="gramStart"/>
+      <w:r>
+        <w:t>der Wall</w:t>
+      </w:r>
+      <w:proofErr w:type="gramEnd"/>
+      <w:r>
+        <w:t xml:space="preserve"> </w:t>
+      </w:r>
+      <w:r>
+        <w:t xml:space="preserve">bietet, stellt sich der Nutzer auf die </w:t>
+      </w:r>
+      <w:r>
+        <w:t xml:space="preserve">am Boden </w:t>
+      </w:r>
+      <w:r>
+        <w:t>markierte Stelle</w:t>
+      </w:r>
+      <w:r>
+        <w:t>. Somit kann er von</w:t>
+      </w:r>
+      <w:r>
+        <w:t xml:space="preserve"> </w:t>
+      </w:r>
+      <w:proofErr w:type="spellStart"/>
+      <w:r>
+        <w:t>Kinect</w:t>
+      </w:r>
+      <w:proofErr w:type="spellEnd"/>
+      <w:r>
+        <w:t xml:space="preserve"> erkannt</w:t>
+      </w:r>
+      <w:r>
+        <w:t xml:space="preserve"> werden</w:t>
+      </w:r>
+      <w:r>
+        <w:t xml:space="preserve"> und gelangt</w:t>
+      </w:r>
+      <w:r>
+        <w:t xml:space="preserve"> dann</w:t>
+      </w:r>
+      <w:r>
+        <w:t xml:space="preserve"> in die Applikation</w:t>
+      </w:r>
+      <w:r>
+        <w:t xml:space="preserve"> mit der Ansicht</w:t>
+      </w:r>
+      <w:r>
+        <w:t>, welche im Zusammenhang mit dem zu Beginn gezeigten</w:t>
+      </w:r>
+      <w:r>
+        <w:t xml:space="preserve"> Begriff oder</w:t>
+      </w:r>
+      <w:r>
+        <w:t xml:space="preserve"> Spruch steht. Im Falle der </w:t>
+      </w:r>
+      <w:r>
+        <w:t xml:space="preserve">Skizze (siehe Idee 3,  </w:t>
+      </w:r>
+      <w:r>
+        <w:fldChar w:fldCharType="begin"/>
+      </w:r>
+      <w:r>
+        <w:instrText xml:space="preserve"> REF _Ref323983857 \h </w:instrText>
+      </w:r>
+      <w:r>
+        <w:fldChar w:fldCharType="separate"/>
+      </w:r>
+      <w:r>
+        <w:t xml:space="preserve">Abbildung </w:t>
+      </w:r>
+      <w:r>
+        <w:rPr>
+          <w:noProof/>
+        </w:rPr>
+        <w:t>7</w:t>
+      </w:r>
+      <w:r>
+        <w:t xml:space="preserve"> - Demomodus, Ideen 1-3</w:t>
+      </w:r>
+      <w:r>
+        <w:fldChar w:fldCharType="end"/>
+      </w:r>
+      <w:r>
+        <w:t>)</w:t>
+      </w:r>
+      <w:r>
+        <w:t xml:space="preserve"> fragt die Wand: „Hunger?“. Stellt</w:t>
+      </w:r>
+      <w:r>
+        <w:t xml:space="preserve"> sich nun eine Person an die </w:t>
+      </w:r>
+      <w:r>
+        <w:t>bezeichnete Stelle, so wird das Mittagsmenü angezeigt.</w:t>
+      </w:r>
+    </w:p>
+    <w:p>
+      <w:r>
+        <w:t>Idee 3 z</w:t>
+      </w:r>
+      <w:r>
+        <w:t>eigt ein Skelett, welches</w:t>
+      </w:r>
+      <w:r>
+        <w:t xml:space="preserve"> </w:t>
+      </w:r>
+      <w:r>
+        <w:t>Passanten</w:t>
+      </w:r>
+      <w:r>
+        <w:t xml:space="preserve"> mit Winken oder anderen Gesten dazu auffordert, näher zu kommen. Das auf </w:t>
+      </w:r>
+      <w:proofErr w:type="gramStart"/>
+      <w:r>
+        <w:t>der Wall</w:t>
+      </w:r>
+      <w:proofErr w:type="gramEnd"/>
+      <w:r>
+        <w:t xml:space="preserve"> angezeigte Skelett befindet sich immer auf gleicher Höhe </w:t>
+      </w:r>
+      <w:r>
+        <w:t>mit dem</w:t>
+      </w:r>
+      <w:r>
+        <w:t xml:space="preserve"> Benutzer. Bewegt sich der Nutzer also beispielsweise nach links, so </w:t>
+      </w:r>
+      <w:r>
+        <w:t xml:space="preserve">bewegt sich das Skelett </w:t>
+      </w:r>
+      <w:r>
+        <w:t>ebenfalls nach links</w:t>
+      </w:r>
+      <w:r>
+        <w:t xml:space="preserve">. Sobald der Benutzer in einen bestimmten Bereich </w:t>
+      </w:r>
+      <w:r>
+        <w:t>des Sensors ein</w:t>
+      </w:r>
+      <w:r>
+        <w:t>getreten ist</w:t>
+      </w:r>
+      <w:r>
+        <w:t xml:space="preserve"> (auf der Wall durch die zwei senkrechten Striche </w:t>
+      </w:r>
+      <w:r>
+        <w:t xml:space="preserve">in der Mitte </w:t>
+      </w:r>
+      <w:r>
+        <w:t>markiert), so übernimmt er das Skelett und die Applikation startet.</w:t>
+      </w:r>
+      <w:r>
+        <w:t xml:space="preserve"> Bei dieser Lösung besteht die Problematik, dass der Demomodus wenig Zusammenhang mit der Applikation selbst hat.</w:t>
+      </w:r>
+    </w:p>
+    <w:p>
+      <w:pPr>
+        <w:keepNext/>
+      </w:pPr>
+      <w:r>
+        <w:rPr>
+          <w:noProof/>
+          <w:lang w:eastAsia="de-CH"/>
+        </w:rPr>
+        <w:drawing>
+          <wp:inline distT="0" distB="0" distL="0" distR="0" wp14:anchorId="6A285C35" wp14:editId="29663D17">
+            <wp:extent cx="5760720" cy="5875020"/>
+            <wp:effectExtent l="0" t="0" r="0" b="0"/>
+            <wp:docPr id="19" name="Grafik 19"/>
+            <wp:cNvGraphicFramePr>
+              <a:graphicFrameLocks xmlns:a="http://schemas.openxmlformats.org/drawingml/2006/main" noChangeAspect="1"/>
+            </wp:cNvGraphicFramePr>
+            <a:graphic xmlns:a="http://schemas.openxmlformats.org/drawingml/2006/main">
+              <a:graphicData uri="http://schemas.openxmlformats.org/drawingml/2006/picture">
+                <pic:pic xmlns:pic="http://schemas.openxmlformats.org/drawingml/2006/picture">
+                  <pic:nvPicPr>
+                    <pic:cNvPr id="0" name="Ideen_4-8_hell.jpg"/>
+                    <pic:cNvPicPr/>
+                  </pic:nvPicPr>
+                  <pic:blipFill>
+                    <a:blip r:embed="rId16">
+                      <a:extLst>
+                        <a:ext uri="{28A0092B-C50C-407E-A947-70E740481C1C}">
+                          <a14:useLocalDpi xmlns:a14="http://schemas.microsoft.com/office/drawing/2010/main" val="0"/>
+                        </a:ext>
+                      </a:extLst>
+                    </a:blip>
+                    <a:stretch>
+                      <a:fillRect/>
+                    </a:stretch>
+                  </pic:blipFill>
+                  <pic:spPr>
+                    <a:xfrm>
+                      <a:off x="0" y="0"/>
+                      <a:ext cx="5760720" cy="5875020"/>
+                    </a:xfrm>
+                    <a:prstGeom prst="rect">
+                      <a:avLst/>
+                    </a:prstGeom>
+                  </pic:spPr>
+                </pic:pic>
+              </a:graphicData>
+            </a:graphic>
+          </wp:inline>
+        </w:drawing>
+      </w:r>
+    </w:p>
+    <w:p>
+      <w:pPr>
+        <w:pStyle w:val="Beschriftung"/>
+      </w:pPr>
+      <w:r>
+        <w:t xml:space="preserve">Abbildung </w:t>
+      </w:r>
+      <w:r>
+        <w:fldChar w:fldCharType="begin"/>
+      </w:r>
+      <w:r>
+        <w:instrText xml:space="preserve"> </w:instrText>
+      </w:r>
+      <w:r>
+        <w:instrText xml:space="preserve">SEQ Abbildung \* ARABIC </w:instrText>
+      </w:r>
+      <w:r>
+        <w:fldChar w:fldCharType="separate"/>
+      </w:r>
+      <w:r>
+        <w:rPr>
+          <w:noProof/>
+        </w:rPr>
+        <w:t>8</w:t>
+      </w:r>
+      <w:r>
+        <w:rPr>
+          <w:noProof/>
+        </w:rPr>
+        <w:fldChar w:fldCharType="end"/>
+      </w:r>
+      <w:r>
+        <w:t xml:space="preserve"> - </w:t>
+      </w:r>
+      <w:r>
+        <w:t>Demomodus, Ideen 4-8</w:t>
+      </w:r>
+    </w:p>
+    <w:p>
+      <w:r>
+        <w:t xml:space="preserve">Bei der Idee Nummer 4 werden </w:t>
+      </w:r>
+      <w:r>
+        <w:t>Objekte</w:t>
+      </w:r>
+      <w:r>
+        <w:t>, verteilt</w:t>
+      </w:r>
+      <w:r>
+        <w:t xml:space="preserve"> über alle Monitore</w:t>
+      </w:r>
+      <w:r>
+        <w:t>, dargestellt</w:t>
+      </w:r>
+      <w:r>
+        <w:t>. Als Objekte sind hier beispielsweise Dreiecke</w:t>
+      </w:r>
+      <w:r>
+        <w:t xml:space="preserve">, Puzzleteile oder kleine </w:t>
+      </w:r>
+      <w:r>
+        <w:t>Stü</w:t>
+      </w:r>
+      <w:r>
+        <w:t>cke</w:t>
+      </w:r>
+      <w:r>
+        <w:t xml:space="preserve"> eines Posters denkbar. </w:t>
+      </w:r>
+      <w:r>
+        <w:t xml:space="preserve">Wird nun ein Passant, welcher an </w:t>
+      </w:r>
+      <w:proofErr w:type="gramStart"/>
+      <w:r>
+        <w:t>der Wall</w:t>
+      </w:r>
+      <w:proofErr w:type="gramEnd"/>
+      <w:r>
+        <w:t xml:space="preserve"> vorbeiläuft, mit der Tiefenkamera erkannt, verschieben sie durch seine </w:t>
+      </w:r>
+      <w:r>
+        <w:t>Vorbeigehen</w:t>
+      </w:r>
+      <w:r>
+        <w:t xml:space="preserve"> die Objekte auf der Wall. Werden mehrere Personen erkannt, welche beispielweise auch noch aus zwei verschiedenen Richtungen kommen, werden die Objekte von beiden Seiten verdrängt und bewegen sich in alle Richtungen.</w:t>
+      </w:r>
+    </w:p>
+    <w:p>
+      <w:r>
+        <w:lastRenderedPageBreak/>
+        <w:t xml:space="preserve">Der Demomodus Idee 5 ist ein Vorhang, </w:t>
+      </w:r>
+      <w:r>
+        <w:t>durch</w:t>
+      </w:r>
+      <w:r>
+        <w:t xml:space="preserve"> dessen</w:t>
+      </w:r>
+      <w:r>
+        <w:t xml:space="preserve"> schmale Öffnung ein Teil eines Posters sichtbar ist. Die Öffnung des Vorhangs bewegt sich synchron mit der Position des Nutzers vor </w:t>
+      </w:r>
+      <w:proofErr w:type="gramStart"/>
+      <w:r>
+        <w:t>der Wall</w:t>
+      </w:r>
+      <w:proofErr w:type="gramEnd"/>
+      <w:r>
+        <w:t>. Die Breite der Vorhangöffnung ist bestimmt durch den waagrechten Abstand der Hände des Benutzers.</w:t>
+      </w:r>
+      <w:r>
+        <w:t xml:space="preserve"> Die Vorzüge dieser Variante sind die einfach Implementation und die </w:t>
+      </w:r>
+      <w:r>
+        <w:t xml:space="preserve">deutliche Verbindung </w:t>
+      </w:r>
+      <w:r>
+        <w:t xml:space="preserve">zur Applikation selbst. Allerdings ist der Demomodus nicht sehr spannend und </w:t>
+      </w:r>
+      <w:r>
+        <w:t>wird das Interesse der</w:t>
+      </w:r>
+      <w:r>
+        <w:t xml:space="preserve"> Passanten </w:t>
+      </w:r>
+      <w:r>
+        <w:t xml:space="preserve">nur kurz wecken </w:t>
+      </w:r>
+      <w:r>
+        <w:t>können.</w:t>
+      </w:r>
+    </w:p>
+    <w:p>
+      <w:r>
+        <w:t xml:space="preserve">Idee Nummer 6 </w:t>
+      </w:r>
+      <w:r>
+        <w:t>stellt das Skelett des Passanten</w:t>
+      </w:r>
+      <w:r>
+        <w:t>, welche</w:t>
+      </w:r>
+      <w:r>
+        <w:t>r</w:t>
+      </w:r>
+      <w:r>
+        <w:t xml:space="preserve"> bereits erkannt wurde, ganz gross auf </w:t>
+      </w:r>
+      <w:proofErr w:type="gramStart"/>
+      <w:r>
+        <w:t>der Wall</w:t>
+      </w:r>
+      <w:proofErr w:type="gramEnd"/>
+      <w:r>
+        <w:t xml:space="preserve"> dar.</w:t>
+      </w:r>
+      <w:r>
+        <w:t xml:space="preserve"> </w:t>
+      </w:r>
+      <w:r>
+        <w:t xml:space="preserve">Kann kein Benutzer erkannt werden, wird nichts auf </w:t>
+      </w:r>
+      <w:proofErr w:type="gramStart"/>
+      <w:r>
+        <w:t>der Wall</w:t>
+      </w:r>
+      <w:proofErr w:type="gramEnd"/>
+      <w:r>
+        <w:t xml:space="preserve"> dargestellt, was der Nachteil dieser Lösung ist.</w:t>
+      </w:r>
+      <w:r>
+        <w:t xml:space="preserve"> </w:t>
+      </w:r>
+      <w:r>
+        <w:t xml:space="preserve">Das grosse Skelett imitiert alle Bewegungen des Nutzers. Es wird so unmissverständlich klar, wie die Steuerung der Applikation vor sich geht. Nach Ablauf eines </w:t>
+      </w:r>
+      <w:proofErr w:type="spellStart"/>
+      <w:r>
+        <w:t>Timers</w:t>
+      </w:r>
+      <w:proofErr w:type="spellEnd"/>
+      <w:r>
+        <w:t xml:space="preserve"> wechselt die Anzeige zur eigentlichen Applikation. </w:t>
+      </w:r>
+    </w:p>
+    <w:p>
+      <w:r>
+        <w:rPr>
+          <w:color w:val="FF0000"/>
+        </w:rPr>
+        <w:t>&lt;&lt;Idee 7&gt;&gt;</w:t>
+      </w:r>
+      <w:r>
+        <w:rPr>
+          <w:color w:val="FF0000"/>
+        </w:rPr>
+        <w:t>???</w:t>
+      </w:r>
+      <w:r>
+        <w:br/>
+        <w:t>Bei der Idee 7 wird die Applikation im Hintergrund schwach angezeigt, davor befindet sich Nebel.</w:t>
+      </w:r>
+    </w:p>
+    <w:p>
+      <w:r>
+        <w:t xml:space="preserve">Die Idee 8 für den Demomodus zeigt </w:t>
+      </w:r>
+      <w:proofErr w:type="gramStart"/>
+      <w:r>
+        <w:t>einen</w:t>
+      </w:r>
+      <w:proofErr w:type="gramEnd"/>
+      <w:r>
+        <w:t xml:space="preserve"> Lock-Screen, analog zu dem eines </w:t>
+      </w:r>
+      <w:proofErr w:type="spellStart"/>
+      <w:r>
+        <w:t>Smartphones</w:t>
+      </w:r>
+      <w:proofErr w:type="spellEnd"/>
+      <w:r>
+        <w:t>.</w:t>
+      </w:r>
+      <w:r>
+        <w:t xml:space="preserve"> Durch das Vorbeilaufen an der Wall oder durch näher kommen oder weiter weg gehen </w:t>
+      </w:r>
+      <w:r>
+        <w:t>kann d</w:t>
+      </w:r>
+      <w:r>
+        <w:t>ie Applikation entsperrt</w:t>
+      </w:r>
+      <w:r>
+        <w:t xml:space="preserve"> werden</w:t>
+      </w:r>
+      <w:r>
+        <w:t>. Dabei öffnet s</w:t>
+      </w:r>
+      <w:r>
+        <w:t>ich dann der Screen, auf wessen Symbol</w:t>
+      </w:r>
+      <w:r>
+        <w:t xml:space="preserve"> das Schloss</w:t>
+      </w:r>
+      <w:r>
+        <w:t xml:space="preserve"> beim Entsperren</w:t>
+      </w:r>
+      <w:r>
+        <w:t xml:space="preserve"> geschoben wurde. Läuft ein Passant nun von rechts nach links an der Wand vorbei,</w:t>
+      </w:r>
+      <w:r>
+        <w:t xml:space="preserve"> so schiebt er das Schloss auf das Symbol mit dem Teller und</w:t>
+      </w:r>
+      <w:r>
+        <w:t xml:space="preserve"> so zeigt die Wall das Mittagsmenü der Mensa an.</w:t>
+      </w:r>
+      <w:r>
+        <w:br/>
+      </w:r>
+      <w:r>
+        <w:rPr>
+          <w:noProof/>
+          <w:lang w:eastAsia="de-CH"/>
+        </w:rPr>
+        <w:drawing>
+          <wp:inline distT="0" distB="0" distL="0" distR="0" wp14:anchorId="7AFA6F5B" wp14:editId="748EF37C">
+            <wp:extent cx="5076825" cy="5110402"/>
+            <wp:effectExtent l="0" t="0" r="0" b="0"/>
+            <wp:docPr id="16" name="Grafik 16"/>
+            <wp:cNvGraphicFramePr>
+              <a:graphicFrameLocks xmlns:a="http://schemas.openxmlformats.org/drawingml/2006/main" noChangeAspect="1"/>
+            </wp:cNvGraphicFramePr>
+            <a:graphic xmlns:a="http://schemas.openxmlformats.org/drawingml/2006/main">
+              <a:graphicData uri="http://schemas.openxmlformats.org/drawingml/2006/picture">
+                <pic:pic xmlns:pic="http://schemas.openxmlformats.org/drawingml/2006/picture">
+                  <pic:nvPicPr>
+                    <pic:cNvPr id="0" name="Ideen_12_hell.jpg"/>
+                    <pic:cNvPicPr/>
+                  </pic:nvPicPr>
+                  <pic:blipFill>
+                    <a:blip r:embed="rId17">
+                      <a:extLst>
+                        <a:ext uri="{28A0092B-C50C-407E-A947-70E740481C1C}">
+                          <a14:useLocalDpi xmlns:a14="http://schemas.microsoft.com/office/drawing/2010/main" val="0"/>
+                        </a:ext>
+                      </a:extLst>
+                    </a:blip>
+                    <a:stretch>
+                      <a:fillRect/>
+                    </a:stretch>
+                  </pic:blipFill>
+                  <pic:spPr>
+                    <a:xfrm>
+                      <a:off x="0" y="0"/>
+                      <a:ext cx="5075158" cy="5108724"/>
+                    </a:xfrm>
+                    <a:prstGeom prst="rect">
+                      <a:avLst/>
+                    </a:prstGeom>
+                  </pic:spPr>
+                </pic:pic>
+              </a:graphicData>
+            </a:graphic>
+          </wp:inline>
+        </w:drawing>
+      </w:r>
+    </w:p>
+    <w:p>
+      <w:pPr>
+        <w:pStyle w:val="Beschriftung"/>
+      </w:pPr>
+      <w:bookmarkStart w:id="28" w:name="_Ref323982977"/>
+      <w:r>
+        <w:t xml:space="preserve">Abbildung </w:t>
+      </w:r>
+      <w:r>
+        <w:fldChar w:fldCharType="begin"/>
+      </w:r>
+      <w:r>
+        <w:instrText xml:space="preserve"> SEQ Abbildung \* ARABIC </w:instrText>
+      </w:r>
+      <w:r>
+        <w:fldChar w:fldCharType="separate"/>
+      </w:r>
+      <w:r>
+        <w:rPr>
+          <w:noProof/>
+        </w:rPr>
+        <w:t>9</w:t>
+      </w:r>
+      <w:r>
+        <w:rPr>
+          <w:noProof/>
+        </w:rPr>
+        <w:fldChar w:fldCharType="end"/>
+      </w:r>
+      <w:r>
+        <w:t xml:space="preserve"> - Demomodus, Idee 12, Erweiterung zu Idee 8</w:t>
+      </w:r>
+      <w:bookmarkEnd w:id="28"/>
+    </w:p>
+    <w:p>
+      <w:pPr>
+        <w:keepNext/>
+      </w:pPr>
+      <w:r>
+        <w:t>Obige Abbildung z</w:t>
+      </w:r>
+      <w:r>
+        <w:t xml:space="preserve">eigt eine Weiterentwicklung der Idee 8. Am Boden wird eine Markierung angebracht, welche einem besser verständlich macht, dass man die Wall steuern kann, indem man seine Position ändert. Dieses Kreuz am Boden bietet nun eine zusätzliche Navigationsmöglichkeit zum simplen Steuern durch die Hand (siehe dazu Kapitel </w:t>
+      </w:r>
+      <w:r>
+        <w:fldChar w:fldCharType="begin"/>
+      </w:r>
+      <w:r>
+        <w:instrText xml:space="preserve"> REF _Ref323983174 \r \h </w:instrText>
+      </w:r>
+      <w:r>
+        <w:fldChar w:fldCharType="separate"/>
+      </w:r>
+      <w:r>
+        <w:t>I.2.1</w:t>
+      </w:r>
+      <w:r>
+        <w:fldChar w:fldCharType="end"/>
+      </w:r>
+      <w:r>
+        <w:t xml:space="preserve"> </w:t>
+      </w:r>
+      <w:r>
+        <w:fldChar w:fldCharType="begin"/>
+      </w:r>
+      <w:r>
+        <w:instrText xml:space="preserve"> REF _Ref323983178 \h </w:instrText>
+      </w:r>
+      <w:r>
+        <w:fldChar w:fldCharType="separate"/>
+      </w:r>
+      <w:r>
+        <w:t>Empirischer formativer Test</w:t>
+      </w:r>
+      <w:r>
+        <w:fldChar w:fldCharType="end"/>
+      </w:r>
+      <w:r>
+        <w:t xml:space="preserve">). Durch farbliche Kennzeichnung der Schaltflächen der Applikation können diese auch durch Positionsänderungen analog der Markierung am Boden betätigt werden, und nicht mehr nur alleine durch das Nutzen der Hand als Pointer. </w:t>
+      </w:r>
+      <w:r>
+        <w:br/>
+      </w:r>
+      <w:r>
+        <w:lastRenderedPageBreak/>
+        <w:t>Die Erweiterung der Steuerung durch die Nutzung der Markierungen am Boden kann auch für andere Ansichten der Applikation verwendet werden.</w:t>
+      </w:r>
+    </w:p>
+    <w:p>
+      <w:pPr>
+        <w:keepNext/>
+      </w:pPr>
+      <w:r>
+        <w:rPr>
+          <w:noProof/>
+          <w:lang w:eastAsia="de-CH"/>
+        </w:rPr>
+        <w:drawing>
+          <wp:inline distT="0" distB="0" distL="0" distR="0">
+            <wp:extent cx="5454846" cy="5514975"/>
+            <wp:effectExtent l="0" t="0" r="0" b="0"/>
+            <wp:docPr id="12" name="Grafik 12"/>
+            <wp:cNvGraphicFramePr>
+              <a:graphicFrameLocks xmlns:a="http://schemas.openxmlformats.org/drawingml/2006/main" noChangeAspect="1"/>
+            </wp:cNvGraphicFramePr>
+            <a:graphic xmlns:a="http://schemas.openxmlformats.org/drawingml/2006/main">
+              <a:graphicData uri="http://schemas.openxmlformats.org/drawingml/2006/picture">
+                <pic:pic xmlns:pic="http://schemas.openxmlformats.org/drawingml/2006/picture">
+                  <pic:nvPicPr>
+                    <pic:cNvPr id="0" name="Ideen_9-10.jpg"/>
+                    <pic:cNvPicPr/>
+                  </pic:nvPicPr>
+                  <pic:blipFill>
+                    <a:blip r:embed="rId18">
+                      <a:extLst>
+                        <a:ext uri="{28A0092B-C50C-407E-A947-70E740481C1C}">
+                          <a14:useLocalDpi xmlns:a14="http://schemas.microsoft.com/office/drawing/2010/main" val="0"/>
+                        </a:ext>
+                      </a:extLst>
+                    </a:blip>
+                    <a:stretch>
+                      <a:fillRect/>
+                    </a:stretch>
+                  </pic:blipFill>
+                  <pic:spPr>
+                    <a:xfrm>
+                      <a:off x="0" y="0"/>
+                      <a:ext cx="5459012" cy="5519187"/>
+                    </a:xfrm>
+                    <a:prstGeom prst="rect">
+                      <a:avLst/>
+                    </a:prstGeom>
+                  </pic:spPr>
+                </pic:pic>
+              </a:graphicData>
+            </a:graphic>
+          </wp:inline>
+        </w:drawing>
+      </w:r>
+    </w:p>
+    <w:p>
+      <w:pPr>
+        <w:pStyle w:val="Beschriftung"/>
+      </w:pPr>
+      <w:r>
+        <w:t xml:space="preserve">Abbildung </w:t>
+      </w:r>
+      <w:r>
+        <w:fldChar w:fldCharType="begin"/>
+      </w:r>
+      <w:r>
+        <w:instrText xml:space="preserve"> SEQ Abbildung \* ARABIC </w:instrText>
+      </w:r>
+      <w:r>
+        <w:fldChar w:fldCharType="separate"/>
+      </w:r>
+      <w:r>
+        <w:rPr>
+          <w:noProof/>
+        </w:rPr>
+        <w:t>10</w:t>
+      </w:r>
+      <w:r>
+        <w:rPr>
+          <w:noProof/>
+        </w:rPr>
+        <w:fldChar w:fldCharType="end"/>
+      </w:r>
+      <w:r>
+        <w:t xml:space="preserve"> - Demomodus, Ideen 9 und 10</w:t>
+      </w:r>
+    </w:p>
+    <w:p>
+      <w:r>
+        <w:t xml:space="preserve">Bei der Idee 9 wachsen oder erscheinen im Demomodus Pflanzen, Roboter und andere Gegenstände, die thematisch mit den Studiengängen an der HSR zu tun haben. Wird ein Passant erkannt, verschwindet einer der auf der Wand angezeigten Gegenstände. Bleibt ein Passant nach der Erkennung stehen, so verschwinden alle Gegenstände und die Applikation kommt zum Vorschein. Als Alternative könnten auch Seifenblasen auf </w:t>
+      </w:r>
+      <w:proofErr w:type="gramStart"/>
+      <w:r>
+        <w:t>der Wall</w:t>
+      </w:r>
+      <w:proofErr w:type="gramEnd"/>
+      <w:r>
+        <w:t xml:space="preserve"> dargestellt werden. Wird eine Person erkannt, so kann diese durch Bewegungen diese Seifenblasen zerplatzen. Der Aufwand für die Implementierung einer dieser Ideen ist jedoch gross und zudem würden sich die Ideen</w:t>
+      </w:r>
+      <w:r>
+        <w:t xml:space="preserve"> auch</w:t>
+      </w:r>
+      <w:r>
+        <w:t xml:space="preserve"> eher als </w:t>
+      </w:r>
+      <w:proofErr w:type="spellStart"/>
+      <w:r>
+        <w:t>Minigame</w:t>
+      </w:r>
+      <w:proofErr w:type="spellEnd"/>
+      <w:r>
+        <w:t xml:space="preserve"> denn als Demomodus eignen. </w:t>
+      </w:r>
+    </w:p>
+    <w:p>
+      <w:r>
+        <w:t>Der Demomodus der Idee 10 zeigt verschiedene Schriftzüge, beispielsweise die Titel von zufällig ausgewählten Postern. Sobald ein Passant erkannt wurde, sammeln sich diese Schriftzüge um die Hand des Benutzers.</w:t>
+      </w:r>
+    </w:p>
+    <w:p>
+      <w:pPr>
+        <w:keepNext/>
+      </w:pPr>
+      <w:r>
+        <w:rPr>
+          <w:noProof/>
+          <w:lang w:eastAsia="de-CH"/>
+        </w:rPr>
+        <w:lastRenderedPageBreak/>
+        <w:drawing>
+          <wp:inline distT="0" distB="0" distL="0" distR="0">
+            <wp:extent cx="4972050" cy="3548176"/>
+            <wp:effectExtent l="0" t="0" r="0" b="0"/>
+            <wp:docPr id="13" name="Grafik 13"/>
+            <wp:cNvGraphicFramePr>
+              <a:graphicFrameLocks xmlns:a="http://schemas.openxmlformats.org/drawingml/2006/main" noChangeAspect="1"/>
+            </wp:cNvGraphicFramePr>
+            <a:graphic xmlns:a="http://schemas.openxmlformats.org/drawingml/2006/main">
+              <a:graphicData uri="http://schemas.openxmlformats.org/drawingml/2006/picture">
+                <pic:pic xmlns:pic="http://schemas.openxmlformats.org/drawingml/2006/picture">
+                  <pic:nvPicPr>
+                    <pic:cNvPr id="0" name="Idee_11.jpg"/>
+                    <pic:cNvPicPr/>
+                  </pic:nvPicPr>
+                  <pic:blipFill>
+                    <a:blip r:embed="rId19">
+                      <a:extLst>
+                        <a:ext uri="{28A0092B-C50C-407E-A947-70E740481C1C}">
+                          <a14:useLocalDpi xmlns:a14="http://schemas.microsoft.com/office/drawing/2010/main" val="0"/>
+                        </a:ext>
+                      </a:extLst>
+                    </a:blip>
+                    <a:stretch>
+                      <a:fillRect/>
+                    </a:stretch>
+                  </pic:blipFill>
+                  <pic:spPr>
+                    <a:xfrm>
+                      <a:off x="0" y="0"/>
+                      <a:ext cx="4970406" cy="3547003"/>
+                    </a:xfrm>
+                    <a:prstGeom prst="rect">
+                      <a:avLst/>
+                    </a:prstGeom>
+                  </pic:spPr>
+                </pic:pic>
+              </a:graphicData>
+            </a:graphic>
+          </wp:inline>
+        </w:drawing>
+      </w:r>
+    </w:p>
+    <w:p>
+      <w:pPr>
+        <w:pStyle w:val="Beschriftung"/>
+      </w:pPr>
+      <w:r>
+        <w:t xml:space="preserve">Abbildung </w:t>
+      </w:r>
+      <w:r>
+        <w:fldChar w:fldCharType="begin"/>
+      </w:r>
+      <w:r>
+        <w:instrText xml:space="preserve"> SEQ Abbildung \* ARABIC </w:instrText>
+      </w:r>
+      <w:r>
+        <w:fldChar w:fldCharType="separate"/>
+      </w:r>
+      <w:r>
+        <w:rPr>
+          <w:noProof/>
+        </w:rPr>
+        <w:t>11</w:t>
+      </w:r>
+      <w:r>
+        <w:rPr>
+          <w:noProof/>
+        </w:rPr>
+        <w:fldChar w:fldCharType="end"/>
+      </w:r>
+      <w:r>
+        <w:t xml:space="preserve"> - Demomodus, </w:t>
+      </w:r>
+      <w:r>
+        <w:t>Idee 11</w:t>
       </w:r>
     </w:p>
     <w:p/>
     <w:p/>
+    <w:p>
+      <w:r>
+        <w:t>Die zur w</w:t>
+      </w:r>
+      <w:bookmarkStart w:id="29" w:name="_GoBack"/>
+      <w:bookmarkEnd w:id="29"/>
+      <w:r>
+        <w:t>eiteren Vertiefung ausgewählten Ideen sind Nummer 2, 4 und 8 resp. 12.</w:t>
+      </w:r>
+    </w:p>
+    <w:p>
+      <w:r>
+        <w:t>Die Idee mit dem Anzeigen eines Begriffes oder Spruches hat den Vorteil, dass sie ohne grossen Aufwand implementiert werden kann. Zudem hat der Demomodus konkret etwas mit der Applikation selbst zu tun. Nachteilig erweist sich, dass dieser Modus wenig Dynamik hat.</w:t>
+      </w:r>
+    </w:p>
+    <w:p/>
+    <w:p>
+      <w:r>
+        <w:t xml:space="preserve">Die Idee mit den Objekten, die durch Bewegungen von Passanten durcheinander gewirbelt werden, bringt viel Bewegung und hat daher eine grosse Anziehungskraft. Des Weiteren ist kein </w:t>
+      </w:r>
+      <w:proofErr w:type="spellStart"/>
+      <w:r>
+        <w:t>Skeletontracking</w:t>
+      </w:r>
+      <w:proofErr w:type="spellEnd"/>
+      <w:r>
+        <w:t xml:space="preserve"> nötig, zur Umsetzung wird der Tiefensensor genutzt. Die Problematik der verzögerten Erkennung des Skeletts eines Passanten besteht hier also nicht. Erschwerend ist hier nur die eher aufwändige Implementation der Idee.</w:t>
+      </w:r>
+    </w:p>
+    <w:p/>
+    <w:p>
+      <w:r>
+        <w:t xml:space="preserve">Der Demomodus aus den Ideen 8 und 12 bringt mehrere Schwierigkeiten mit sich. </w:t>
+      </w:r>
+      <w:r>
+        <w:t>Das Angebot von zwei Navigationsmöglichkeiten</w:t>
+      </w:r>
+      <w:r>
+        <w:t xml:space="preserve"> (Hand und Markierung am Boden)</w:t>
+      </w:r>
+      <w:r>
+        <w:t xml:space="preserve"> kann verwirrend sein. Dass die Wall gesperrt </w:t>
+      </w:r>
+      <w:proofErr w:type="gramStart"/>
+      <w:r>
+        <w:t>ist</w:t>
+      </w:r>
+      <w:proofErr w:type="gramEnd"/>
+      <w:r>
+        <w:t>, wirkt sich eher negativ auf das mögliche Interesse der Benutzer aus.</w:t>
+      </w:r>
+      <w:r>
+        <w:t xml:space="preserve"> Zudem ist die Anzahl der Favoriten</w:t>
+      </w:r>
+      <w:r>
+        <w:t>-Programme</w:t>
+      </w:r>
+      <w:r>
+        <w:t xml:space="preserve"> in dieser Ansicht mit dem </w:t>
+      </w:r>
+      <w:r>
+        <w:t>Lock-</w:t>
+      </w:r>
+      <w:r>
+        <w:t>Kreuz auf vier Stück beschränkt.</w:t>
+      </w:r>
+    </w:p>
     <w:sectPr>
-      <w:headerReference w:type="default" r:id="rId15"/>
-      <w:footerReference w:type="default" r:id="rId16"/>
+      <w:headerReference w:type="default" r:id="rId20"/>
+      <w:footerReference w:type="default" r:id="rId21"/>
       <w:pgSz w:w="11906" w:h="16838"/>
       <w:pgMar w:top="1417" w:right="1417" w:bottom="1134" w:left="1417" w:header="708" w:footer="708" w:gutter="0"/>
       <w:cols w:space="708"/>
@@ -3814,7 +4787,7 @@
 <w:ftr xmlns:wpc="http://schemas.microsoft.com/office/word/2010/wordprocessingCanvas" xmlns:mc="http://schemas.openxmlformats.org/markup-compatibility/2006" xmlns:o="urn:schemas-microsoft-com:office:office" xmlns:r="http://schemas.openxmlformats.org/officeDocument/2006/relationships" xmlns:m="http://schemas.openxmlformats.org/officeDocument/2006/math" xmlns:v="urn:schemas-microsoft-com:vml" xmlns:wp14="http://schemas.microsoft.com/office/word/2010/wordprocessingDrawing" xmlns:wp="http://schemas.openxmlformats.org/drawingml/2006/wordprocessingDrawing" xmlns:w10="urn:schemas-microsoft-com:office:word" xmlns:w="http://schemas.openxmlformats.org/wordprocessingml/2006/main" xmlns:w14="http://schemas.microsoft.com/office/word/2010/wordml" xmlns:wpg="http://schemas.microsoft.com/office/word/2010/wordprocessingGroup" xmlns:wpi="http://schemas.microsoft.com/office/word/2010/wordprocessingInk" xmlns:wne="http://schemas.microsoft.com/office/word/2006/wordml" xmlns:wps="http://schemas.microsoft.com/office/word/2010/wordprocessingShape" mc:Ignorable="w14 wp14">
   <w:p>
     <w:pPr>
-      <w:pStyle w:val="Footer"/>
+      <w:pStyle w:val="Fuzeile"/>
     </w:pPr>
     <w:r>
       <w:t>Video Wall</w:t>
@@ -3838,7 +4811,7 @@
       <w:rPr>
         <w:noProof/>
       </w:rPr>
-      <w:t>4. Mai 2012</w:t>
+      <w:t>5. Mai 2012</w:t>
     </w:r>
     <w:r>
       <w:fldChar w:fldCharType="end"/>
@@ -3876,7 +4849,7 @@
         <w:noProof/>
         <w:lang w:val="de-DE"/>
       </w:rPr>
-      <w:t>1</w:t>
+      <w:t>12</w:t>
     </w:r>
     <w:r>
       <w:rPr>
@@ -3897,7 +4870,7 @@
           <w:noProof/>
           <w:lang w:val="de-DE"/>
         </w:rPr>
-        <w:t>8</w:t>
+        <w:t>12</w:t>
       </w:r>
     </w:fldSimple>
   </w:p>
@@ -3933,7 +4906,7 @@
 <w:hdr xmlns:wpc="http://schemas.microsoft.com/office/word/2010/wordprocessingCanvas" xmlns:mc="http://schemas.openxmlformats.org/markup-compatibility/2006" xmlns:o="urn:schemas-microsoft-com:office:office" xmlns:r="http://schemas.openxmlformats.org/officeDocument/2006/relationships" xmlns:m="http://schemas.openxmlformats.org/officeDocument/2006/math" xmlns:v="urn:schemas-microsoft-com:vml" xmlns:wp14="http://schemas.microsoft.com/office/word/2010/wordprocessingDrawing" xmlns:wp="http://schemas.openxmlformats.org/drawingml/2006/wordprocessingDrawing" xmlns:w10="urn:schemas-microsoft-com:office:word" xmlns:w="http://schemas.openxmlformats.org/wordprocessingml/2006/main" xmlns:w14="http://schemas.microsoft.com/office/word/2010/wordml" xmlns:wpg="http://schemas.microsoft.com/office/word/2010/wordprocessingGroup" xmlns:wpi="http://schemas.microsoft.com/office/word/2010/wordprocessingInk" xmlns:wne="http://schemas.microsoft.com/office/word/2006/wordml" xmlns:wps="http://schemas.microsoft.com/office/word/2010/wordprocessingShape" mc:Ignorable="w14 wp14">
   <w:p>
     <w:pPr>
-      <w:pStyle w:val="Header"/>
+      <w:pStyle w:val="Kopfzeile"/>
     </w:pPr>
     <w:r>
       <w:tab/>
@@ -4325,7 +5298,7 @@
     <w:lvl w:ilvl="0">
       <w:start w:val="1"/>
       <w:numFmt w:val="upperRoman"/>
-      <w:pStyle w:val="Heading1"/>
+      <w:pStyle w:val="berschrift1"/>
       <w:lvlText w:val="%1."/>
       <w:lvlJc w:val="left"/>
       <w:pPr>
@@ -4338,7 +5311,7 @@
     <w:lvl w:ilvl="1">
       <w:start w:val="1"/>
       <w:numFmt w:val="decimal"/>
-      <w:pStyle w:val="Heading2"/>
+      <w:pStyle w:val="berschrift2"/>
       <w:lvlText w:val="%1.%2"/>
       <w:lvlJc w:val="left"/>
       <w:pPr>
@@ -4348,7 +5321,7 @@
     <w:lvl w:ilvl="2">
       <w:start w:val="1"/>
       <w:numFmt w:val="decimal"/>
-      <w:pStyle w:val="Heading3"/>
+      <w:pStyle w:val="berschrift3"/>
       <w:lvlText w:val="%1.%2.%3"/>
       <w:lvlJc w:val="left"/>
       <w:pPr>
@@ -4358,7 +5331,7 @@
     <w:lvl w:ilvl="3">
       <w:start w:val="1"/>
       <w:numFmt w:val="decimal"/>
-      <w:pStyle w:val="Heading4"/>
+      <w:pStyle w:val="berschrift4"/>
       <w:lvlText w:val="%1.%2.%3.%4"/>
       <w:lvlJc w:val="left"/>
       <w:pPr>
@@ -4368,7 +5341,7 @@
     <w:lvl w:ilvl="4">
       <w:start w:val="1"/>
       <w:numFmt w:val="decimal"/>
-      <w:pStyle w:val="Heading5"/>
+      <w:pStyle w:val="berschrift5"/>
       <w:lvlText w:val="%1.%2.%3.%4.%5"/>
       <w:lvlJc w:val="left"/>
       <w:pPr>
@@ -4378,7 +5351,7 @@
     <w:lvl w:ilvl="5">
       <w:start w:val="1"/>
       <w:numFmt w:val="decimal"/>
-      <w:pStyle w:val="Heading6"/>
+      <w:pStyle w:val="berschrift6"/>
       <w:lvlText w:val="%1.%2.%3.%4.%5.%6"/>
       <w:lvlJc w:val="left"/>
       <w:pPr>
@@ -4388,7 +5361,7 @@
     <w:lvl w:ilvl="6">
       <w:start w:val="1"/>
       <w:numFmt w:val="decimal"/>
-      <w:pStyle w:val="Heading7"/>
+      <w:pStyle w:val="berschrift7"/>
       <w:lvlText w:val="%1.%2.%3.%4.%5.%6.%7"/>
       <w:lvlJc w:val="left"/>
       <w:pPr>
@@ -4398,7 +5371,7 @@
     <w:lvl w:ilvl="7">
       <w:start w:val="1"/>
       <w:numFmt w:val="decimal"/>
-      <w:pStyle w:val="Heading8"/>
+      <w:pStyle w:val="berschrift8"/>
       <w:lvlText w:val="%1.%2.%3.%4.%5.%6.%7.%8"/>
       <w:lvlJc w:val="left"/>
       <w:pPr>
@@ -4408,7 +5381,7 @@
     <w:lvl w:ilvl="8">
       <w:start w:val="1"/>
       <w:numFmt w:val="decimal"/>
-      <w:pStyle w:val="Heading9"/>
+      <w:pStyle w:val="berschrift9"/>
       <w:lvlText w:val="%1.%2.%3.%4.%5.%6.%7.%8.%9"/>
       <w:lvlJc w:val="left"/>
       <w:pPr>
@@ -5063,7 +6036,7 @@
     <w:lsdException w:name="Bibliography" w:uiPriority="37"/>
     <w:lsdException w:name="TOC Heading" w:uiPriority="39" w:qFormat="1"/>
   </w:latentStyles>
-  <w:style w:type="paragraph" w:default="1" w:styleId="Normal">
+  <w:style w:type="paragraph" w:default="1" w:styleId="Standard">
     <w:name w:val="Normal"/>
     <w:qFormat/>
     <w:rsid w:val="003C3BB7"/>
@@ -5072,11 +6045,11 @@
       <w:szCs w:val="20"/>
     </w:rPr>
   </w:style>
-  <w:style w:type="paragraph" w:styleId="Heading1">
+  <w:style w:type="paragraph" w:styleId="berschrift1">
     <w:name w:val="heading 1"/>
-    <w:basedOn w:val="Normal"/>
-    <w:next w:val="Normal"/>
-    <w:link w:val="Heading1Char"/>
+    <w:basedOn w:val="Standard"/>
+    <w:next w:val="Standard"/>
+    <w:link w:val="berschrift1Zchn"/>
     <w:uiPriority w:val="9"/>
     <w:qFormat/>
     <w:rsid w:val="00C90DFA"/>
@@ -5098,11 +6071,11 @@
       <w:szCs w:val="22"/>
     </w:rPr>
   </w:style>
-  <w:style w:type="paragraph" w:styleId="Heading2">
+  <w:style w:type="paragraph" w:styleId="berschrift2">
     <w:name w:val="heading 2"/>
-    <w:basedOn w:val="Normal"/>
-    <w:next w:val="Normal"/>
-    <w:link w:val="Heading2Char"/>
+    <w:basedOn w:val="Standard"/>
+    <w:next w:val="Standard"/>
+    <w:link w:val="berschrift2Zchn"/>
     <w:uiPriority w:val="9"/>
     <w:unhideWhenUsed/>
     <w:qFormat/>
@@ -5132,11 +6105,11 @@
       <w:szCs w:val="22"/>
     </w:rPr>
   </w:style>
-  <w:style w:type="paragraph" w:styleId="Heading3">
+  <w:style w:type="paragraph" w:styleId="berschrift3">
     <w:name w:val="heading 3"/>
-    <w:basedOn w:val="Normal"/>
-    <w:next w:val="Normal"/>
-    <w:link w:val="Heading3Char"/>
+    <w:basedOn w:val="Standard"/>
+    <w:next w:val="Standard"/>
+    <w:link w:val="berschrift3Zchn"/>
     <w:uiPriority w:val="9"/>
     <w:unhideWhenUsed/>
     <w:qFormat/>
@@ -5161,11 +6134,11 @@
       <w:szCs w:val="22"/>
     </w:rPr>
   </w:style>
-  <w:style w:type="paragraph" w:styleId="Heading4">
+  <w:style w:type="paragraph" w:styleId="berschrift4">
     <w:name w:val="heading 4"/>
-    <w:basedOn w:val="Normal"/>
-    <w:next w:val="Normal"/>
-    <w:link w:val="Heading4Char"/>
+    <w:basedOn w:val="Standard"/>
+    <w:next w:val="Standard"/>
+    <w:link w:val="berschrift4Zchn"/>
     <w:uiPriority w:val="9"/>
     <w:unhideWhenUsed/>
     <w:qFormat/>
@@ -5190,11 +6163,11 @@
       <w:szCs w:val="22"/>
     </w:rPr>
   </w:style>
-  <w:style w:type="paragraph" w:styleId="Heading5">
+  <w:style w:type="paragraph" w:styleId="berschrift5">
     <w:name w:val="heading 5"/>
-    <w:basedOn w:val="Normal"/>
-    <w:next w:val="Normal"/>
-    <w:link w:val="Heading5Char"/>
+    <w:basedOn w:val="Standard"/>
+    <w:next w:val="Standard"/>
+    <w:link w:val="berschrift5Zchn"/>
     <w:uiPriority w:val="9"/>
     <w:unhideWhenUsed/>
     <w:qFormat/>
@@ -5220,11 +6193,11 @@
       <w:szCs w:val="22"/>
     </w:rPr>
   </w:style>
-  <w:style w:type="paragraph" w:styleId="Heading6">
+  <w:style w:type="paragraph" w:styleId="berschrift6">
     <w:name w:val="heading 6"/>
-    <w:basedOn w:val="Normal"/>
-    <w:next w:val="Normal"/>
-    <w:link w:val="Heading6Char"/>
+    <w:basedOn w:val="Standard"/>
+    <w:next w:val="Standard"/>
+    <w:link w:val="berschrift6Zchn"/>
     <w:uiPriority w:val="9"/>
     <w:unhideWhenUsed/>
     <w:qFormat/>
@@ -5245,11 +6218,11 @@
       <w:szCs w:val="22"/>
     </w:rPr>
   </w:style>
-  <w:style w:type="paragraph" w:styleId="Heading7">
+  <w:style w:type="paragraph" w:styleId="berschrift7">
     <w:name w:val="heading 7"/>
-    <w:basedOn w:val="Normal"/>
-    <w:next w:val="Normal"/>
-    <w:link w:val="Heading7Char"/>
+    <w:basedOn w:val="Standard"/>
+    <w:next w:val="Standard"/>
+    <w:link w:val="berschrift7Zchn"/>
     <w:uiPriority w:val="9"/>
     <w:semiHidden/>
     <w:unhideWhenUsed/>
@@ -5271,11 +6244,11 @@
       <w:szCs w:val="22"/>
     </w:rPr>
   </w:style>
-  <w:style w:type="paragraph" w:styleId="Heading8">
+  <w:style w:type="paragraph" w:styleId="berschrift8">
     <w:name w:val="heading 8"/>
-    <w:basedOn w:val="Normal"/>
-    <w:next w:val="Normal"/>
-    <w:link w:val="Heading8Char"/>
+    <w:basedOn w:val="Standard"/>
+    <w:next w:val="Standard"/>
+    <w:link w:val="berschrift8Zchn"/>
     <w:uiPriority w:val="9"/>
     <w:semiHidden/>
     <w:unhideWhenUsed/>
@@ -5296,11 +6269,11 @@
       <w:szCs w:val="18"/>
     </w:rPr>
   </w:style>
-  <w:style w:type="paragraph" w:styleId="Heading9">
+  <w:style w:type="paragraph" w:styleId="berschrift9">
     <w:name w:val="heading 9"/>
-    <w:basedOn w:val="Normal"/>
-    <w:next w:val="Normal"/>
-    <w:link w:val="Heading9Char"/>
+    <w:basedOn w:val="Standard"/>
+    <w:next w:val="Standard"/>
+    <w:link w:val="berschrift9Zchn"/>
     <w:uiPriority w:val="9"/>
     <w:semiHidden/>
     <w:unhideWhenUsed/>
@@ -5322,13 +6295,13 @@
       <w:szCs w:val="18"/>
     </w:rPr>
   </w:style>
-  <w:style w:type="character" w:default="1" w:styleId="DefaultParagraphFont">
+  <w:style w:type="character" w:default="1" w:styleId="Absatz-Standardschriftart">
     <w:name w:val="Default Paragraph Font"/>
     <w:uiPriority w:val="1"/>
     <w:semiHidden/>
     <w:unhideWhenUsed/>
   </w:style>
-  <w:style w:type="table" w:default="1" w:styleId="TableNormal">
+  <w:style w:type="table" w:default="1" w:styleId="NormaleTabelle">
     <w:name w:val="Normal Table"/>
     <w:uiPriority w:val="99"/>
     <w:semiHidden/>
@@ -5343,16 +6316,16 @@
       </w:tblCellMar>
     </w:tblPr>
   </w:style>
-  <w:style w:type="numbering" w:default="1" w:styleId="NoList">
+  <w:style w:type="numbering" w:default="1" w:styleId="KeineListe">
     <w:name w:val="No List"/>
     <w:uiPriority w:val="99"/>
     <w:semiHidden/>
     <w:unhideWhenUsed/>
   </w:style>
-  <w:style w:type="character" w:customStyle="1" w:styleId="Heading1Char">
-    <w:name w:val="Heading 1 Char"/>
-    <w:basedOn w:val="DefaultParagraphFont"/>
-    <w:link w:val="Heading1"/>
+  <w:style w:type="character" w:customStyle="1" w:styleId="berschrift1Zchn">
+    <w:name w:val="Überschrift 1 Zchn"/>
+    <w:basedOn w:val="Absatz-Standardschriftart"/>
+    <w:link w:val="berschrift1"/>
     <w:uiPriority w:val="9"/>
     <w:rsid w:val="00C90DFA"/>
     <w:rPr>
@@ -5364,10 +6337,10 @@
       <w:shd w:val="clear" w:color="auto" w:fill="FFFFFF" w:themeFill="background1"/>
     </w:rPr>
   </w:style>
-  <w:style w:type="character" w:customStyle="1" w:styleId="Heading2Char">
-    <w:name w:val="Heading 2 Char"/>
-    <w:basedOn w:val="DefaultParagraphFont"/>
-    <w:link w:val="Heading2"/>
+  <w:style w:type="character" w:customStyle="1" w:styleId="berschrift2Zchn">
+    <w:name w:val="Überschrift 2 Zchn"/>
+    <w:basedOn w:val="Absatz-Standardschriftart"/>
+    <w:link w:val="berschrift2"/>
     <w:uiPriority w:val="9"/>
     <w:rsid w:val="00402E1C"/>
     <w:rPr>
@@ -5379,9 +6352,9 @@
       <w:shd w:val="clear" w:color="auto" w:fill="5994CB"/>
     </w:rPr>
   </w:style>
-  <w:style w:type="table" w:styleId="TableGrid">
+  <w:style w:type="table" w:styleId="Tabellenraster">
     <w:name w:val="Table Grid"/>
-    <w:basedOn w:val="TableNormal"/>
+    <w:basedOn w:val="NormaleTabelle"/>
     <w:uiPriority w:val="59"/>
     <w:rsid w:val="00651384"/>
     <w:pPr>
@@ -5405,9 +6378,9 @@
       </w:tblCellMar>
     </w:tblPr>
   </w:style>
-  <w:style w:type="table" w:styleId="LightGrid-Accent1">
+  <w:style w:type="table" w:styleId="HellesRaster-Akzent1">
     <w:name w:val="Light Grid Accent 1"/>
-    <w:basedOn w:val="TableNormal"/>
+    <w:basedOn w:val="NormaleTabelle"/>
     <w:uiPriority w:val="62"/>
     <w:rsid w:val="00CB0412"/>
     <w:pPr>
@@ -5535,9 +6508,9 @@
       </w:tcPr>
     </w:tblStylePr>
   </w:style>
-  <w:style w:type="table" w:styleId="MediumShading1-Accent1">
+  <w:style w:type="table" w:styleId="MittlereSchattierung1-Akzent1">
     <w:name w:val="Medium Shading 1 Accent 1"/>
-    <w:basedOn w:val="TableNormal"/>
+    <w:basedOn w:val="NormaleTabelle"/>
     <w:uiPriority w:val="63"/>
     <w:rsid w:val="004A070C"/>
     <w:pPr>
@@ -5635,9 +6608,9 @@
       </w:tcPr>
     </w:tblStylePr>
   </w:style>
-  <w:style w:type="table" w:styleId="MediumList2-Accent1">
+  <w:style w:type="table" w:styleId="MittlereListe2-Akzent1">
     <w:name w:val="Medium List 2 Accent 1"/>
-    <w:basedOn w:val="TableNormal"/>
+    <w:basedOn w:val="NormaleTabelle"/>
     <w:uiPriority w:val="66"/>
     <w:rsid w:val="00CB0412"/>
     <w:pPr>
@@ -5763,9 +6736,9 @@
       </w:tcPr>
     </w:tblStylePr>
   </w:style>
-  <w:style w:type="table" w:styleId="MediumList1-Accent1">
+  <w:style w:type="table" w:styleId="MittlereListe1-Akzent1">
     <w:name w:val="Medium List 1 Accent 1"/>
-    <w:basedOn w:val="TableNormal"/>
+    <w:basedOn w:val="NormaleTabelle"/>
     <w:uiPriority w:val="65"/>
     <w:rsid w:val="00CB0412"/>
     <w:pPr>
@@ -5847,10 +6820,10 @@
       </w:tcPr>
     </w:tblStylePr>
   </w:style>
-  <w:style w:type="character" w:customStyle="1" w:styleId="Heading3Char">
-    <w:name w:val="Heading 3 Char"/>
-    <w:basedOn w:val="DefaultParagraphFont"/>
-    <w:link w:val="Heading3"/>
+  <w:style w:type="character" w:customStyle="1" w:styleId="berschrift3Zchn">
+    <w:name w:val="Überschrift 3 Zchn"/>
+    <w:basedOn w:val="Absatz-Standardschriftart"/>
+    <w:link w:val="berschrift3"/>
     <w:uiPriority w:val="9"/>
     <w:rsid w:val="00EA2F23"/>
     <w:rPr>
@@ -5860,10 +6833,10 @@
       <w:spacing w:val="15"/>
     </w:rPr>
   </w:style>
-  <w:style w:type="character" w:customStyle="1" w:styleId="Heading4Char">
-    <w:name w:val="Heading 4 Char"/>
-    <w:basedOn w:val="DefaultParagraphFont"/>
-    <w:link w:val="Heading4"/>
+  <w:style w:type="character" w:customStyle="1" w:styleId="berschrift4Zchn">
+    <w:name w:val="Überschrift 4 Zchn"/>
+    <w:basedOn w:val="Absatz-Standardschriftart"/>
+    <w:link w:val="berschrift4"/>
     <w:uiPriority w:val="9"/>
     <w:rsid w:val="006211F6"/>
     <w:rPr>
@@ -5872,10 +6845,10 @@
       <w:spacing w:val="10"/>
     </w:rPr>
   </w:style>
-  <w:style w:type="character" w:customStyle="1" w:styleId="Heading5Char">
-    <w:name w:val="Heading 5 Char"/>
-    <w:basedOn w:val="DefaultParagraphFont"/>
-    <w:link w:val="Heading5"/>
+  <w:style w:type="character" w:customStyle="1" w:styleId="berschrift5Zchn">
+    <w:name w:val="Überschrift 5 Zchn"/>
+    <w:basedOn w:val="Absatz-Standardschriftart"/>
+    <w:link w:val="berschrift5"/>
     <w:uiPriority w:val="9"/>
     <w:rsid w:val="00FB472D"/>
     <w:rPr>
@@ -5885,10 +6858,10 @@
       <w:spacing w:val="10"/>
     </w:rPr>
   </w:style>
-  <w:style w:type="character" w:customStyle="1" w:styleId="Heading6Char">
-    <w:name w:val="Heading 6 Char"/>
-    <w:basedOn w:val="DefaultParagraphFont"/>
-    <w:link w:val="Heading6"/>
+  <w:style w:type="character" w:customStyle="1" w:styleId="berschrift6Zchn">
+    <w:name w:val="Überschrift 6 Zchn"/>
+    <w:basedOn w:val="Absatz-Standardschriftart"/>
+    <w:link w:val="berschrift6"/>
     <w:uiPriority w:val="9"/>
     <w:rsid w:val="006211F6"/>
     <w:rPr>
@@ -5897,10 +6870,10 @@
       <w:spacing w:val="10"/>
     </w:rPr>
   </w:style>
-  <w:style w:type="character" w:customStyle="1" w:styleId="Heading7Char">
-    <w:name w:val="Heading 7 Char"/>
-    <w:basedOn w:val="DefaultParagraphFont"/>
-    <w:link w:val="Heading7"/>
+  <w:style w:type="character" w:customStyle="1" w:styleId="berschrift7Zchn">
+    <w:name w:val="Überschrift 7 Zchn"/>
+    <w:basedOn w:val="Absatz-Standardschriftart"/>
+    <w:link w:val="berschrift7"/>
     <w:uiPriority w:val="9"/>
     <w:semiHidden/>
     <w:rsid w:val="003C3BB7"/>
@@ -5910,10 +6883,10 @@
       <w:spacing w:val="10"/>
     </w:rPr>
   </w:style>
-  <w:style w:type="character" w:customStyle="1" w:styleId="Heading8Char">
-    <w:name w:val="Heading 8 Char"/>
-    <w:basedOn w:val="DefaultParagraphFont"/>
-    <w:link w:val="Heading8"/>
+  <w:style w:type="character" w:customStyle="1" w:styleId="berschrift8Zchn">
+    <w:name w:val="Überschrift 8 Zchn"/>
+    <w:basedOn w:val="Absatz-Standardschriftart"/>
+    <w:link w:val="berschrift8"/>
     <w:uiPriority w:val="9"/>
     <w:semiHidden/>
     <w:rsid w:val="003C3BB7"/>
@@ -5924,10 +6897,10 @@
       <w:szCs w:val="18"/>
     </w:rPr>
   </w:style>
-  <w:style w:type="character" w:customStyle="1" w:styleId="Heading9Char">
-    <w:name w:val="Heading 9 Char"/>
-    <w:basedOn w:val="DefaultParagraphFont"/>
-    <w:link w:val="Heading9"/>
+  <w:style w:type="character" w:customStyle="1" w:styleId="berschrift9Zchn">
+    <w:name w:val="Überschrift 9 Zchn"/>
+    <w:basedOn w:val="Absatz-Standardschriftart"/>
+    <w:link w:val="berschrift9"/>
     <w:uiPriority w:val="9"/>
     <w:semiHidden/>
     <w:rsid w:val="003C3BB7"/>
@@ -5939,10 +6912,10 @@
       <w:szCs w:val="18"/>
     </w:rPr>
   </w:style>
-  <w:style w:type="paragraph" w:styleId="Caption">
+  <w:style w:type="paragraph" w:styleId="Beschriftung">
     <w:name w:val="caption"/>
-    <w:basedOn w:val="Normal"/>
-    <w:next w:val="Normal"/>
+    <w:basedOn w:val="Standard"/>
+    <w:next w:val="Standard"/>
     <w:uiPriority w:val="35"/>
     <w:unhideWhenUsed/>
     <w:qFormat/>
@@ -5955,11 +6928,11 @@
       <w:szCs w:val="16"/>
     </w:rPr>
   </w:style>
-  <w:style w:type="paragraph" w:styleId="Title">
+  <w:style w:type="paragraph" w:styleId="Titel">
     <w:name w:val="Title"/>
-    <w:basedOn w:val="Normal"/>
-    <w:next w:val="Normal"/>
-    <w:link w:val="TitleChar"/>
+    <w:basedOn w:val="Standard"/>
+    <w:next w:val="Standard"/>
+    <w:link w:val="TitelZchn"/>
     <w:uiPriority w:val="10"/>
     <w:qFormat/>
     <w:rsid w:val="005E2896"/>
@@ -5975,10 +6948,10 @@
       <w:szCs w:val="52"/>
     </w:rPr>
   </w:style>
-  <w:style w:type="character" w:customStyle="1" w:styleId="TitleChar">
-    <w:name w:val="Title Char"/>
-    <w:basedOn w:val="DefaultParagraphFont"/>
-    <w:link w:val="Title"/>
+  <w:style w:type="character" w:customStyle="1" w:styleId="TitelZchn">
+    <w:name w:val="Titel Zchn"/>
+    <w:basedOn w:val="Absatz-Standardschriftart"/>
+    <w:link w:val="Titel"/>
     <w:uiPriority w:val="10"/>
     <w:rsid w:val="005E2896"/>
     <w:rPr>
@@ -5990,11 +6963,11 @@
       <w:szCs w:val="52"/>
     </w:rPr>
   </w:style>
-  <w:style w:type="paragraph" w:styleId="Subtitle">
+  <w:style w:type="paragraph" w:styleId="Untertitel">
     <w:name w:val="Subtitle"/>
-    <w:basedOn w:val="Normal"/>
-    <w:next w:val="Normal"/>
-    <w:link w:val="SubtitleChar"/>
+    <w:basedOn w:val="Standard"/>
+    <w:next w:val="Standard"/>
+    <w:link w:val="UntertitelZchn"/>
     <w:uiPriority w:val="11"/>
     <w:qFormat/>
     <w:rsid w:val="003C3BB7"/>
@@ -6009,10 +6982,10 @@
       <w:szCs w:val="24"/>
     </w:rPr>
   </w:style>
-  <w:style w:type="character" w:customStyle="1" w:styleId="SubtitleChar">
-    <w:name w:val="Subtitle Char"/>
-    <w:basedOn w:val="DefaultParagraphFont"/>
-    <w:link w:val="Subtitle"/>
+  <w:style w:type="character" w:customStyle="1" w:styleId="UntertitelZchn">
+    <w:name w:val="Untertitel Zchn"/>
+    <w:basedOn w:val="Absatz-Standardschriftart"/>
+    <w:link w:val="Untertitel"/>
     <w:uiPriority w:val="11"/>
     <w:rsid w:val="003C3BB7"/>
     <w:rPr>
@@ -6023,7 +6996,7 @@
       <w:szCs w:val="24"/>
     </w:rPr>
   </w:style>
-  <w:style w:type="character" w:styleId="Strong">
+  <w:style w:type="character" w:styleId="Fett">
     <w:name w:val="Strong"/>
     <w:uiPriority w:val="22"/>
     <w:qFormat/>
@@ -6033,7 +7006,7 @@
       <w:bCs/>
     </w:rPr>
   </w:style>
-  <w:style w:type="character" w:styleId="Emphasis">
+  <w:style w:type="character" w:styleId="Hervorhebung">
     <w:name w:val="Emphasis"/>
     <w:uiPriority w:val="20"/>
     <w:qFormat/>
@@ -6044,10 +7017,10 @@
       <w:spacing w:val="5"/>
     </w:rPr>
   </w:style>
-  <w:style w:type="paragraph" w:styleId="NoSpacing">
+  <w:style w:type="paragraph" w:styleId="KeinLeerraum">
     <w:name w:val="No Spacing"/>
-    <w:basedOn w:val="Normal"/>
-    <w:link w:val="NoSpacingChar"/>
+    <w:basedOn w:val="Standard"/>
+    <w:link w:val="KeinLeerraumZchn"/>
     <w:uiPriority w:val="1"/>
     <w:qFormat/>
     <w:rsid w:val="003C3BB7"/>
@@ -6055,10 +7028,10 @@
       <w:spacing w:after="0"/>
     </w:pPr>
   </w:style>
-  <w:style w:type="character" w:customStyle="1" w:styleId="NoSpacingChar">
-    <w:name w:val="No Spacing Char"/>
-    <w:basedOn w:val="DefaultParagraphFont"/>
-    <w:link w:val="NoSpacing"/>
+  <w:style w:type="character" w:customStyle="1" w:styleId="KeinLeerraumZchn">
+    <w:name w:val="Kein Leerraum Zchn"/>
+    <w:basedOn w:val="Absatz-Standardschriftart"/>
+    <w:link w:val="KeinLeerraum"/>
     <w:uiPriority w:val="1"/>
     <w:rsid w:val="003C3BB7"/>
     <w:rPr>
@@ -6066,9 +7039,9 @@
       <w:szCs w:val="20"/>
     </w:rPr>
   </w:style>
-  <w:style w:type="paragraph" w:styleId="ListParagraph">
+  <w:style w:type="paragraph" w:styleId="Listenabsatz">
     <w:name w:val="List Paragraph"/>
-    <w:basedOn w:val="Normal"/>
+    <w:basedOn w:val="Standard"/>
     <w:uiPriority w:val="34"/>
     <w:qFormat/>
     <w:rsid w:val="003C3BB7"/>
@@ -6077,11 +7050,11 @@
       <w:contextualSpacing/>
     </w:pPr>
   </w:style>
-  <w:style w:type="paragraph" w:styleId="Quote">
+  <w:style w:type="paragraph" w:styleId="Zitat">
     <w:name w:val="Quote"/>
-    <w:basedOn w:val="Normal"/>
-    <w:next w:val="Normal"/>
-    <w:link w:val="QuoteChar"/>
+    <w:basedOn w:val="Standard"/>
+    <w:next w:val="Standard"/>
+    <w:link w:val="ZitatZchn"/>
     <w:uiPriority w:val="29"/>
     <w:qFormat/>
     <w:rsid w:val="003C3BB7"/>
@@ -6090,10 +7063,10 @@
       <w:iCs/>
     </w:rPr>
   </w:style>
-  <w:style w:type="character" w:customStyle="1" w:styleId="QuoteChar">
-    <w:name w:val="Quote Char"/>
-    <w:basedOn w:val="DefaultParagraphFont"/>
-    <w:link w:val="Quote"/>
+  <w:style w:type="character" w:customStyle="1" w:styleId="ZitatZchn">
+    <w:name w:val="Zitat Zchn"/>
+    <w:basedOn w:val="Absatz-Standardschriftart"/>
+    <w:link w:val="Zitat"/>
     <w:uiPriority w:val="29"/>
     <w:rsid w:val="003C3BB7"/>
     <w:rPr>
@@ -6103,11 +7076,11 @@
       <w:szCs w:val="20"/>
     </w:rPr>
   </w:style>
-  <w:style w:type="paragraph" w:styleId="IntenseQuote">
+  <w:style w:type="paragraph" w:styleId="IntensivesZitat">
     <w:name w:val="Intense Quote"/>
-    <w:basedOn w:val="Normal"/>
-    <w:next w:val="Normal"/>
-    <w:link w:val="IntenseQuoteChar"/>
+    <w:basedOn w:val="Standard"/>
+    <w:next w:val="Standard"/>
+    <w:link w:val="IntensivesZitatZchn"/>
     <w:uiPriority w:val="30"/>
     <w:qFormat/>
     <w:rsid w:val="003C3BB7"/>
@@ -6126,10 +7099,10 @@
       <w:color w:val="4F81BD" w:themeColor="accent1"/>
     </w:rPr>
   </w:style>
-  <w:style w:type="character" w:customStyle="1" w:styleId="IntenseQuoteChar">
-    <w:name w:val="Intense Quote Char"/>
-    <w:basedOn w:val="DefaultParagraphFont"/>
-    <w:link w:val="IntenseQuote"/>
+  <w:style w:type="character" w:customStyle="1" w:styleId="IntensivesZitatZchn">
+    <w:name w:val="Intensives Zitat Zchn"/>
+    <w:basedOn w:val="Absatz-Standardschriftart"/>
+    <w:link w:val="IntensivesZitat"/>
     <w:uiPriority w:val="30"/>
     <w:rsid w:val="003C3BB7"/>
     <w:rPr>
@@ -6140,7 +7113,7 @@
       <w:szCs w:val="20"/>
     </w:rPr>
   </w:style>
-  <w:style w:type="character" w:styleId="SubtleEmphasis">
+  <w:style w:type="character" w:styleId="SchwacheHervorhebung">
     <w:name w:val="Subtle Emphasis"/>
     <w:uiPriority w:val="19"/>
     <w:qFormat/>
@@ -6151,7 +7124,7 @@
       <w:color w:val="243F60" w:themeColor="accent1" w:themeShade="7F"/>
     </w:rPr>
   </w:style>
-  <w:style w:type="character" w:styleId="IntenseEmphasis">
+  <w:style w:type="character" w:styleId="IntensiveHervorhebung">
     <w:name w:val="Intense Emphasis"/>
     <w:uiPriority w:val="21"/>
     <w:qFormat/>
@@ -6164,7 +7137,7 @@
       <w:spacing w:val="10"/>
     </w:rPr>
   </w:style>
-  <w:style w:type="character" w:styleId="SubtleReference">
+  <w:style w:type="character" w:styleId="SchwacherVerweis">
     <w:name w:val="Subtle Reference"/>
     <w:uiPriority w:val="31"/>
     <w:qFormat/>
@@ -6175,7 +7148,7 @@
       <w:color w:val="4F81BD" w:themeColor="accent1"/>
     </w:rPr>
   </w:style>
-  <w:style w:type="character" w:styleId="IntenseReference">
+  <w:style w:type="character" w:styleId="IntensiverVerweis">
     <w:name w:val="Intense Reference"/>
     <w:uiPriority w:val="32"/>
     <w:qFormat/>
@@ -6189,7 +7162,7 @@
       <w:color w:val="4F81BD" w:themeColor="accent1"/>
     </w:rPr>
   </w:style>
-  <w:style w:type="character" w:styleId="BookTitle">
+  <w:style w:type="character" w:styleId="Buchtitel">
     <w:name w:val="Book Title"/>
     <w:uiPriority w:val="33"/>
     <w:qFormat/>
@@ -6202,10 +7175,10 @@
       <w:spacing w:val="9"/>
     </w:rPr>
   </w:style>
-  <w:style w:type="paragraph" w:styleId="TOCHeading">
+  <w:style w:type="paragraph" w:styleId="Inhaltsverzeichnisberschrift">
     <w:name w:val="TOC Heading"/>
-    <w:basedOn w:val="Heading1"/>
-    <w:next w:val="Normal"/>
+    <w:basedOn w:val="berschrift1"/>
+    <w:next w:val="Standard"/>
     <w:uiPriority w:val="39"/>
     <w:unhideWhenUsed/>
     <w:qFormat/>
@@ -6217,10 +7190,10 @@
       <w:lang w:bidi="en-US"/>
     </w:rPr>
   </w:style>
-  <w:style w:type="paragraph" w:styleId="TOC1">
+  <w:style w:type="paragraph" w:styleId="Verzeichnis1">
     <w:name w:val="toc 1"/>
-    <w:basedOn w:val="Normal"/>
-    <w:next w:val="Normal"/>
+    <w:basedOn w:val="Standard"/>
+    <w:next w:val="Standard"/>
     <w:autoRedefine/>
     <w:uiPriority w:val="39"/>
     <w:unhideWhenUsed/>
@@ -6233,10 +7206,10 @@
       <w:b/>
     </w:rPr>
   </w:style>
-  <w:style w:type="paragraph" w:styleId="TOC2">
+  <w:style w:type="paragraph" w:styleId="Verzeichnis2">
     <w:name w:val="toc 2"/>
-    <w:basedOn w:val="Normal"/>
-    <w:next w:val="Normal"/>
+    <w:basedOn w:val="Standard"/>
+    <w:next w:val="Standard"/>
     <w:autoRedefine/>
     <w:uiPriority w:val="39"/>
     <w:unhideWhenUsed/>
@@ -6249,7 +7222,7 @@
   </w:style>
   <w:style w:type="character" w:styleId="Hyperlink">
     <w:name w:val="Hyperlink"/>
-    <w:basedOn w:val="DefaultParagraphFont"/>
+    <w:basedOn w:val="Absatz-Standardschriftart"/>
     <w:uiPriority w:val="99"/>
     <w:unhideWhenUsed/>
     <w:rsid w:val="006F2255"/>
@@ -6258,10 +7231,10 @@
       <w:u w:val="single"/>
     </w:rPr>
   </w:style>
-  <w:style w:type="paragraph" w:styleId="BalloonText">
+  <w:style w:type="paragraph" w:styleId="Sprechblasentext">
     <w:name w:val="Balloon Text"/>
-    <w:basedOn w:val="Normal"/>
-    <w:link w:val="BalloonTextChar"/>
+    <w:basedOn w:val="Standard"/>
+    <w:link w:val="SprechblasentextZchn"/>
     <w:uiPriority w:val="99"/>
     <w:semiHidden/>
     <w:unhideWhenUsed/>
@@ -6275,10 +7248,10 @@
       <w:szCs w:val="16"/>
     </w:rPr>
   </w:style>
-  <w:style w:type="character" w:customStyle="1" w:styleId="BalloonTextChar">
-    <w:name w:val="Balloon Text Char"/>
-    <w:basedOn w:val="DefaultParagraphFont"/>
-    <w:link w:val="BalloonText"/>
+  <w:style w:type="character" w:customStyle="1" w:styleId="SprechblasentextZchn">
+    <w:name w:val="Sprechblasentext Zchn"/>
+    <w:basedOn w:val="Absatz-Standardschriftart"/>
+    <w:link w:val="Sprechblasentext"/>
     <w:uiPriority w:val="99"/>
     <w:semiHidden/>
     <w:rsid w:val="006F2255"/>
@@ -6288,10 +7261,10 @@
       <w:szCs w:val="16"/>
     </w:rPr>
   </w:style>
-  <w:style w:type="paragraph" w:styleId="TOC3">
+  <w:style w:type="paragraph" w:styleId="Verzeichnis3">
     <w:name w:val="toc 3"/>
-    <w:basedOn w:val="Normal"/>
-    <w:next w:val="Normal"/>
+    <w:basedOn w:val="Standard"/>
+    <w:next w:val="Standard"/>
     <w:autoRedefine/>
     <w:uiPriority w:val="39"/>
     <w:unhideWhenUsed/>
@@ -6306,10 +7279,10 @@
       <w:lang w:eastAsia="de-CH"/>
     </w:rPr>
   </w:style>
-  <w:style w:type="paragraph" w:styleId="Header">
+  <w:style w:type="paragraph" w:styleId="Kopfzeile">
     <w:name w:val="header"/>
-    <w:basedOn w:val="Normal"/>
-    <w:link w:val="HeaderChar"/>
+    <w:basedOn w:val="Standard"/>
+    <w:link w:val="KopfzeileZchn"/>
     <w:uiPriority w:val="99"/>
     <w:unhideWhenUsed/>
     <w:rsid w:val="008F2373"/>
@@ -6321,10 +7294,10 @@
       <w:spacing w:after="0"/>
     </w:pPr>
   </w:style>
-  <w:style w:type="character" w:customStyle="1" w:styleId="HeaderChar">
-    <w:name w:val="Header Char"/>
-    <w:basedOn w:val="DefaultParagraphFont"/>
-    <w:link w:val="Header"/>
+  <w:style w:type="character" w:customStyle="1" w:styleId="KopfzeileZchn">
+    <w:name w:val="Kopfzeile Zchn"/>
+    <w:basedOn w:val="Absatz-Standardschriftart"/>
+    <w:link w:val="Kopfzeile"/>
     <w:uiPriority w:val="99"/>
     <w:rsid w:val="008F2373"/>
     <w:rPr>
@@ -6332,10 +7305,10 @@
       <w:szCs w:val="20"/>
     </w:rPr>
   </w:style>
-  <w:style w:type="paragraph" w:styleId="Footer">
+  <w:style w:type="paragraph" w:styleId="Fuzeile">
     <w:name w:val="footer"/>
-    <w:basedOn w:val="Normal"/>
-    <w:link w:val="FooterChar"/>
+    <w:basedOn w:val="Standard"/>
+    <w:link w:val="FuzeileZchn"/>
     <w:uiPriority w:val="99"/>
     <w:unhideWhenUsed/>
     <w:rsid w:val="008F2373"/>
@@ -6347,10 +7320,10 @@
       <w:spacing w:after="0"/>
     </w:pPr>
   </w:style>
-  <w:style w:type="character" w:customStyle="1" w:styleId="FooterChar">
-    <w:name w:val="Footer Char"/>
-    <w:basedOn w:val="DefaultParagraphFont"/>
-    <w:link w:val="Footer"/>
+  <w:style w:type="character" w:customStyle="1" w:styleId="FuzeileZchn">
+    <w:name w:val="Fußzeile Zchn"/>
+    <w:basedOn w:val="Absatz-Standardschriftart"/>
+    <w:link w:val="Fuzeile"/>
     <w:uiPriority w:val="99"/>
     <w:rsid w:val="008F2373"/>
     <w:rPr>
@@ -6358,9 +7331,9 @@
       <w:szCs w:val="20"/>
     </w:rPr>
   </w:style>
-  <w:style w:type="table" w:styleId="LightList-Accent1">
+  <w:style w:type="table" w:styleId="HelleListe-Akzent1">
     <w:name w:val="Light List Accent 1"/>
-    <w:basedOn w:val="TableNormal"/>
+    <w:basedOn w:val="NormaleTabelle"/>
     <w:uiPriority w:val="61"/>
     <w:rsid w:val="003B436F"/>
     <w:pPr>
@@ -6450,10 +7423,10 @@
       </w:tcPr>
     </w:tblStylePr>
   </w:style>
-  <w:style w:type="paragraph" w:styleId="TOC4">
+  <w:style w:type="paragraph" w:styleId="Verzeichnis4">
     <w:name w:val="toc 4"/>
-    <w:basedOn w:val="Normal"/>
-    <w:next w:val="Normal"/>
+    <w:basedOn w:val="Standard"/>
+    <w:next w:val="Standard"/>
     <w:autoRedefine/>
     <w:uiPriority w:val="39"/>
     <w:unhideWhenUsed/>
@@ -6463,10 +7436,10 @@
       <w:ind w:left="600"/>
     </w:pPr>
   </w:style>
-  <w:style w:type="paragraph" w:styleId="TOC5">
+  <w:style w:type="paragraph" w:styleId="Verzeichnis5">
     <w:name w:val="toc 5"/>
-    <w:basedOn w:val="Normal"/>
-    <w:next w:val="Normal"/>
+    <w:basedOn w:val="Standard"/>
+    <w:next w:val="Standard"/>
     <w:autoRedefine/>
     <w:uiPriority w:val="39"/>
     <w:unhideWhenUsed/>
@@ -6476,10 +7449,10 @@
       <w:ind w:left="800"/>
     </w:pPr>
   </w:style>
-  <w:style w:type="paragraph" w:styleId="TOC6">
+  <w:style w:type="paragraph" w:styleId="Verzeichnis6">
     <w:name w:val="toc 6"/>
-    <w:basedOn w:val="Normal"/>
-    <w:next w:val="Normal"/>
+    <w:basedOn w:val="Standard"/>
+    <w:next w:val="Standard"/>
     <w:autoRedefine/>
     <w:uiPriority w:val="39"/>
     <w:unhideWhenUsed/>
@@ -6648,7 +7621,7 @@
     <w:lsdException w:name="Bibliography" w:uiPriority="37"/>
     <w:lsdException w:name="TOC Heading" w:uiPriority="39" w:qFormat="1"/>
   </w:latentStyles>
-  <w:style w:type="paragraph" w:default="1" w:styleId="Normal">
+  <w:style w:type="paragraph" w:default="1" w:styleId="Standard">
     <w:name w:val="Normal"/>
     <w:qFormat/>
     <w:rsid w:val="003C3BB7"/>
@@ -6657,11 +7630,11 @@
       <w:szCs w:val="20"/>
     </w:rPr>
   </w:style>
-  <w:style w:type="paragraph" w:styleId="Heading1">
+  <w:style w:type="paragraph" w:styleId="berschrift1">
     <w:name w:val="heading 1"/>
-    <w:basedOn w:val="Normal"/>
-    <w:next w:val="Normal"/>
-    <w:link w:val="Heading1Char"/>
+    <w:basedOn w:val="Standard"/>
+    <w:next w:val="Standard"/>
+    <w:link w:val="berschrift1Zchn"/>
     <w:uiPriority w:val="9"/>
     <w:qFormat/>
     <w:rsid w:val="00C90DFA"/>
@@ -6683,11 +7656,11 @@
       <w:szCs w:val="22"/>
     </w:rPr>
   </w:style>
-  <w:style w:type="paragraph" w:styleId="Heading2">
+  <w:style w:type="paragraph" w:styleId="berschrift2">
     <w:name w:val="heading 2"/>
-    <w:basedOn w:val="Normal"/>
-    <w:next w:val="Normal"/>
-    <w:link w:val="Heading2Char"/>
+    <w:basedOn w:val="Standard"/>
+    <w:next w:val="Standard"/>
+    <w:link w:val="berschrift2Zchn"/>
     <w:uiPriority w:val="9"/>
     <w:unhideWhenUsed/>
     <w:qFormat/>
@@ -6717,11 +7690,11 @@
       <w:szCs w:val="22"/>
     </w:rPr>
   </w:style>
-  <w:style w:type="paragraph" w:styleId="Heading3">
+  <w:style w:type="paragraph" w:styleId="berschrift3">
     <w:name w:val="heading 3"/>
-    <w:basedOn w:val="Normal"/>
-    <w:next w:val="Normal"/>
-    <w:link w:val="Heading3Char"/>
+    <w:basedOn w:val="Standard"/>
+    <w:next w:val="Standard"/>
+    <w:link w:val="berschrift3Zchn"/>
     <w:uiPriority w:val="9"/>
     <w:unhideWhenUsed/>
     <w:qFormat/>
@@ -6746,11 +7719,11 @@
       <w:szCs w:val="22"/>
     </w:rPr>
   </w:style>
-  <w:style w:type="paragraph" w:styleId="Heading4">
+  <w:style w:type="paragraph" w:styleId="berschrift4">
     <w:name w:val="heading 4"/>
-    <w:basedOn w:val="Normal"/>
-    <w:next w:val="Normal"/>
-    <w:link w:val="Heading4Char"/>
+    <w:basedOn w:val="Standard"/>
+    <w:next w:val="Standard"/>
+    <w:link w:val="berschrift4Zchn"/>
     <w:uiPriority w:val="9"/>
     <w:unhideWhenUsed/>
     <w:qFormat/>
@@ -6775,11 +7748,11 @@
       <w:szCs w:val="22"/>
     </w:rPr>
   </w:style>
-  <w:style w:type="paragraph" w:styleId="Heading5">
+  <w:style w:type="paragraph" w:styleId="berschrift5">
     <w:name w:val="heading 5"/>
-    <w:basedOn w:val="Normal"/>
-    <w:next w:val="Normal"/>
-    <w:link w:val="Heading5Char"/>
+    <w:basedOn w:val="Standard"/>
+    <w:next w:val="Standard"/>
+    <w:link w:val="berschrift5Zchn"/>
     <w:uiPriority w:val="9"/>
     <w:unhideWhenUsed/>
     <w:qFormat/>
@@ -6805,11 +7778,11 @@
       <w:szCs w:val="22"/>
     </w:rPr>
   </w:style>
-  <w:style w:type="paragraph" w:styleId="Heading6">
+  <w:style w:type="paragraph" w:styleId="berschrift6">
     <w:name w:val="heading 6"/>
-    <w:basedOn w:val="Normal"/>
-    <w:next w:val="Normal"/>
-    <w:link w:val="Heading6Char"/>
+    <w:basedOn w:val="Standard"/>
+    <w:next w:val="Standard"/>
+    <w:link w:val="berschrift6Zchn"/>
     <w:uiPriority w:val="9"/>
     <w:unhideWhenUsed/>
     <w:qFormat/>
@@ -6830,11 +7803,11 @@
       <w:szCs w:val="22"/>
     </w:rPr>
   </w:style>
-  <w:style w:type="paragraph" w:styleId="Heading7">
+  <w:style w:type="paragraph" w:styleId="berschrift7">
     <w:name w:val="heading 7"/>
-    <w:basedOn w:val="Normal"/>
-    <w:next w:val="Normal"/>
-    <w:link w:val="Heading7Char"/>
+    <w:basedOn w:val="Standard"/>
+    <w:next w:val="Standard"/>
+    <w:link w:val="berschrift7Zchn"/>
     <w:uiPriority w:val="9"/>
     <w:semiHidden/>
     <w:unhideWhenUsed/>
@@ -6856,11 +7829,11 @@
       <w:szCs w:val="22"/>
     </w:rPr>
   </w:style>
-  <w:style w:type="paragraph" w:styleId="Heading8">
+  <w:style w:type="paragraph" w:styleId="berschrift8">
     <w:name w:val="heading 8"/>
-    <w:basedOn w:val="Normal"/>
-    <w:next w:val="Normal"/>
-    <w:link w:val="Heading8Char"/>
+    <w:basedOn w:val="Standard"/>
+    <w:next w:val="Standard"/>
+    <w:link w:val="berschrift8Zchn"/>
     <w:uiPriority w:val="9"/>
     <w:semiHidden/>
     <w:unhideWhenUsed/>
@@ -6881,11 +7854,11 @@
       <w:szCs w:val="18"/>
     </w:rPr>
   </w:style>
-  <w:style w:type="paragraph" w:styleId="Heading9">
+  <w:style w:type="paragraph" w:styleId="berschrift9">
     <w:name w:val="heading 9"/>
-    <w:basedOn w:val="Normal"/>
-    <w:next w:val="Normal"/>
-    <w:link w:val="Heading9Char"/>
+    <w:basedOn w:val="Standard"/>
+    <w:next w:val="Standard"/>
+    <w:link w:val="berschrift9Zchn"/>
     <w:uiPriority w:val="9"/>
     <w:semiHidden/>
     <w:unhideWhenUsed/>
@@ -6907,13 +7880,13 @@
       <w:szCs w:val="18"/>
     </w:rPr>
   </w:style>
-  <w:style w:type="character" w:default="1" w:styleId="DefaultParagraphFont">
+  <w:style w:type="character" w:default="1" w:styleId="Absatz-Standardschriftart">
     <w:name w:val="Default Paragraph Font"/>
     <w:uiPriority w:val="1"/>
     <w:semiHidden/>
     <w:unhideWhenUsed/>
   </w:style>
-  <w:style w:type="table" w:default="1" w:styleId="TableNormal">
+  <w:style w:type="table" w:default="1" w:styleId="NormaleTabelle">
     <w:name w:val="Normal Table"/>
     <w:uiPriority w:val="99"/>
     <w:semiHidden/>
@@ -6928,16 +7901,16 @@
       </w:tblCellMar>
     </w:tblPr>
   </w:style>
-  <w:style w:type="numbering" w:default="1" w:styleId="NoList">
+  <w:style w:type="numbering" w:default="1" w:styleId="KeineListe">
     <w:name w:val="No List"/>
     <w:uiPriority w:val="99"/>
     <w:semiHidden/>
     <w:unhideWhenUsed/>
   </w:style>
-  <w:style w:type="character" w:customStyle="1" w:styleId="Heading1Char">
-    <w:name w:val="Heading 1 Char"/>
-    <w:basedOn w:val="DefaultParagraphFont"/>
-    <w:link w:val="Heading1"/>
+  <w:style w:type="character" w:customStyle="1" w:styleId="berschrift1Zchn">
+    <w:name w:val="Überschrift 1 Zchn"/>
+    <w:basedOn w:val="Absatz-Standardschriftart"/>
+    <w:link w:val="berschrift1"/>
     <w:uiPriority w:val="9"/>
     <w:rsid w:val="00C90DFA"/>
     <w:rPr>
@@ -6949,10 +7922,10 @@
       <w:shd w:val="clear" w:color="auto" w:fill="FFFFFF" w:themeFill="background1"/>
     </w:rPr>
   </w:style>
-  <w:style w:type="character" w:customStyle="1" w:styleId="Heading2Char">
-    <w:name w:val="Heading 2 Char"/>
-    <w:basedOn w:val="DefaultParagraphFont"/>
-    <w:link w:val="Heading2"/>
+  <w:style w:type="character" w:customStyle="1" w:styleId="berschrift2Zchn">
+    <w:name w:val="Überschrift 2 Zchn"/>
+    <w:basedOn w:val="Absatz-Standardschriftart"/>
+    <w:link w:val="berschrift2"/>
     <w:uiPriority w:val="9"/>
     <w:rsid w:val="00402E1C"/>
     <w:rPr>
@@ -6964,9 +7937,9 @@
       <w:shd w:val="clear" w:color="auto" w:fill="5994CB"/>
     </w:rPr>
   </w:style>
-  <w:style w:type="table" w:styleId="TableGrid">
+  <w:style w:type="table" w:styleId="Tabellenraster">
     <w:name w:val="Table Grid"/>
-    <w:basedOn w:val="TableNormal"/>
+    <w:basedOn w:val="NormaleTabelle"/>
     <w:uiPriority w:val="59"/>
     <w:rsid w:val="00651384"/>
     <w:pPr>
@@ -6990,9 +7963,9 @@
       </w:tblCellMar>
     </w:tblPr>
   </w:style>
-  <w:style w:type="table" w:styleId="LightGrid-Accent1">
+  <w:style w:type="table" w:styleId="HellesRaster-Akzent1">
     <w:name w:val="Light Grid Accent 1"/>
-    <w:basedOn w:val="TableNormal"/>
+    <w:basedOn w:val="NormaleTabelle"/>
     <w:uiPriority w:val="62"/>
     <w:rsid w:val="00CB0412"/>
     <w:pPr>
@@ -7120,9 +8093,9 @@
       </w:tcPr>
     </w:tblStylePr>
   </w:style>
-  <w:style w:type="table" w:styleId="MediumShading1-Accent1">
+  <w:style w:type="table" w:styleId="MittlereSchattierung1-Akzent1">
     <w:name w:val="Medium Shading 1 Accent 1"/>
-    <w:basedOn w:val="TableNormal"/>
+    <w:basedOn w:val="NormaleTabelle"/>
     <w:uiPriority w:val="63"/>
     <w:rsid w:val="004A070C"/>
     <w:pPr>
@@ -7220,9 +8193,9 @@
       </w:tcPr>
     </w:tblStylePr>
   </w:style>
-  <w:style w:type="table" w:styleId="MediumList2-Accent1">
+  <w:style w:type="table" w:styleId="MittlereListe2-Akzent1">
     <w:name w:val="Medium List 2 Accent 1"/>
-    <w:basedOn w:val="TableNormal"/>
+    <w:basedOn w:val="NormaleTabelle"/>
     <w:uiPriority w:val="66"/>
     <w:rsid w:val="00CB0412"/>
     <w:pPr>
@@ -7348,9 +8321,9 @@
       </w:tcPr>
     </w:tblStylePr>
   </w:style>
-  <w:style w:type="table" w:styleId="MediumList1-Accent1">
+  <w:style w:type="table" w:styleId="MittlereListe1-Akzent1">
     <w:name w:val="Medium List 1 Accent 1"/>
-    <w:basedOn w:val="TableNormal"/>
+    <w:basedOn w:val="NormaleTabelle"/>
     <w:uiPriority w:val="65"/>
     <w:rsid w:val="00CB0412"/>
     <w:pPr>
@@ -7432,10 +8405,10 @@
       </w:tcPr>
     </w:tblStylePr>
   </w:style>
-  <w:style w:type="character" w:customStyle="1" w:styleId="Heading3Char">
-    <w:name w:val="Heading 3 Char"/>
-    <w:basedOn w:val="DefaultParagraphFont"/>
-    <w:link w:val="Heading3"/>
+  <w:style w:type="character" w:customStyle="1" w:styleId="berschrift3Zchn">
+    <w:name w:val="Überschrift 3 Zchn"/>
+    <w:basedOn w:val="Absatz-Standardschriftart"/>
+    <w:link w:val="berschrift3"/>
     <w:uiPriority w:val="9"/>
     <w:rsid w:val="00EA2F23"/>
     <w:rPr>
@@ -7445,10 +8418,10 @@
       <w:spacing w:val="15"/>
     </w:rPr>
   </w:style>
-  <w:style w:type="character" w:customStyle="1" w:styleId="Heading4Char">
-    <w:name w:val="Heading 4 Char"/>
-    <w:basedOn w:val="DefaultParagraphFont"/>
-    <w:link w:val="Heading4"/>
+  <w:style w:type="character" w:customStyle="1" w:styleId="berschrift4Zchn">
+    <w:name w:val="Überschrift 4 Zchn"/>
+    <w:basedOn w:val="Absatz-Standardschriftart"/>
+    <w:link w:val="berschrift4"/>
     <w:uiPriority w:val="9"/>
     <w:rsid w:val="006211F6"/>
     <w:rPr>
@@ -7457,10 +8430,10 @@
       <w:spacing w:val="10"/>
     </w:rPr>
   </w:style>
-  <w:style w:type="character" w:customStyle="1" w:styleId="Heading5Char">
-    <w:name w:val="Heading 5 Char"/>
-    <w:basedOn w:val="DefaultParagraphFont"/>
-    <w:link w:val="Heading5"/>
+  <w:style w:type="character" w:customStyle="1" w:styleId="berschrift5Zchn">
+    <w:name w:val="Überschrift 5 Zchn"/>
+    <w:basedOn w:val="Absatz-Standardschriftart"/>
+    <w:link w:val="berschrift5"/>
     <w:uiPriority w:val="9"/>
     <w:rsid w:val="00FB472D"/>
     <w:rPr>
@@ -7470,10 +8443,10 @@
       <w:spacing w:val="10"/>
     </w:rPr>
   </w:style>
-  <w:style w:type="character" w:customStyle="1" w:styleId="Heading6Char">
-    <w:name w:val="Heading 6 Char"/>
-    <w:basedOn w:val="DefaultParagraphFont"/>
-    <w:link w:val="Heading6"/>
+  <w:style w:type="character" w:customStyle="1" w:styleId="berschrift6Zchn">
+    <w:name w:val="Überschrift 6 Zchn"/>
+    <w:basedOn w:val="Absatz-Standardschriftart"/>
+    <w:link w:val="berschrift6"/>
     <w:uiPriority w:val="9"/>
     <w:rsid w:val="006211F6"/>
     <w:rPr>
@@ -7482,10 +8455,10 @@
       <w:spacing w:val="10"/>
     </w:rPr>
   </w:style>
-  <w:style w:type="character" w:customStyle="1" w:styleId="Heading7Char">
-    <w:name w:val="Heading 7 Char"/>
-    <w:basedOn w:val="DefaultParagraphFont"/>
-    <w:link w:val="Heading7"/>
+  <w:style w:type="character" w:customStyle="1" w:styleId="berschrift7Zchn">
+    <w:name w:val="Überschrift 7 Zchn"/>
+    <w:basedOn w:val="Absatz-Standardschriftart"/>
+    <w:link w:val="berschrift7"/>
     <w:uiPriority w:val="9"/>
     <w:semiHidden/>
     <w:rsid w:val="003C3BB7"/>
@@ -7495,10 +8468,10 @@
       <w:spacing w:val="10"/>
     </w:rPr>
   </w:style>
-  <w:style w:type="character" w:customStyle="1" w:styleId="Heading8Char">
-    <w:name w:val="Heading 8 Char"/>
-    <w:basedOn w:val="DefaultParagraphFont"/>
-    <w:link w:val="Heading8"/>
+  <w:style w:type="character" w:customStyle="1" w:styleId="berschrift8Zchn">
+    <w:name w:val="Überschrift 8 Zchn"/>
+    <w:basedOn w:val="Absatz-Standardschriftart"/>
+    <w:link w:val="berschrift8"/>
     <w:uiPriority w:val="9"/>
     <w:semiHidden/>
     <w:rsid w:val="003C3BB7"/>
@@ -7509,10 +8482,10 @@
       <w:szCs w:val="18"/>
     </w:rPr>
   </w:style>
-  <w:style w:type="character" w:customStyle="1" w:styleId="Heading9Char">
-    <w:name w:val="Heading 9 Char"/>
-    <w:basedOn w:val="DefaultParagraphFont"/>
-    <w:link w:val="Heading9"/>
+  <w:style w:type="character" w:customStyle="1" w:styleId="berschrift9Zchn">
+    <w:name w:val="Überschrift 9 Zchn"/>
+    <w:basedOn w:val="Absatz-Standardschriftart"/>
+    <w:link w:val="berschrift9"/>
     <w:uiPriority w:val="9"/>
     <w:semiHidden/>
     <w:rsid w:val="003C3BB7"/>
@@ -7524,10 +8497,10 @@
       <w:szCs w:val="18"/>
     </w:rPr>
   </w:style>
-  <w:style w:type="paragraph" w:styleId="Caption">
+  <w:style w:type="paragraph" w:styleId="Beschriftung">
     <w:name w:val="caption"/>
-    <w:basedOn w:val="Normal"/>
-    <w:next w:val="Normal"/>
+    <w:basedOn w:val="Standard"/>
+    <w:next w:val="Standard"/>
     <w:uiPriority w:val="35"/>
     <w:unhideWhenUsed/>
     <w:qFormat/>
@@ -7540,11 +8513,11 @@
       <w:szCs w:val="16"/>
     </w:rPr>
   </w:style>
-  <w:style w:type="paragraph" w:styleId="Title">
+  <w:style w:type="paragraph" w:styleId="Titel">
     <w:name w:val="Title"/>
-    <w:basedOn w:val="Normal"/>
-    <w:next w:val="Normal"/>
-    <w:link w:val="TitleChar"/>
+    <w:basedOn w:val="Standard"/>
+    <w:next w:val="Standard"/>
+    <w:link w:val="TitelZchn"/>
     <w:uiPriority w:val="10"/>
     <w:qFormat/>
     <w:rsid w:val="005E2896"/>
@@ -7560,10 +8533,10 @@
       <w:szCs w:val="52"/>
     </w:rPr>
   </w:style>
-  <w:style w:type="character" w:customStyle="1" w:styleId="TitleChar">
-    <w:name w:val="Title Char"/>
-    <w:basedOn w:val="DefaultParagraphFont"/>
-    <w:link w:val="Title"/>
+  <w:style w:type="character" w:customStyle="1" w:styleId="TitelZchn">
+    <w:name w:val="Titel Zchn"/>
+    <w:basedOn w:val="Absatz-Standardschriftart"/>
+    <w:link w:val="Titel"/>
     <w:uiPriority w:val="10"/>
     <w:rsid w:val="005E2896"/>
     <w:rPr>
@@ -7575,11 +8548,11 @@
       <w:szCs w:val="52"/>
     </w:rPr>
   </w:style>
-  <w:style w:type="paragraph" w:styleId="Subtitle">
+  <w:style w:type="paragraph" w:styleId="Untertitel">
     <w:name w:val="Subtitle"/>
-    <w:basedOn w:val="Normal"/>
-    <w:next w:val="Normal"/>
-    <w:link w:val="SubtitleChar"/>
+    <w:basedOn w:val="Standard"/>
+    <w:next w:val="Standard"/>
+    <w:link w:val="UntertitelZchn"/>
     <w:uiPriority w:val="11"/>
     <w:qFormat/>
     <w:rsid w:val="003C3BB7"/>
@@ -7594,10 +8567,10 @@
       <w:szCs w:val="24"/>
     </w:rPr>
   </w:style>
-  <w:style w:type="character" w:customStyle="1" w:styleId="SubtitleChar">
-    <w:name w:val="Subtitle Char"/>
-    <w:basedOn w:val="DefaultParagraphFont"/>
-    <w:link w:val="Subtitle"/>
+  <w:style w:type="character" w:customStyle="1" w:styleId="UntertitelZchn">
+    <w:name w:val="Untertitel Zchn"/>
+    <w:basedOn w:val="Absatz-Standardschriftart"/>
+    <w:link w:val="Untertitel"/>
     <w:uiPriority w:val="11"/>
     <w:rsid w:val="003C3BB7"/>
     <w:rPr>
@@ -7608,7 +8581,7 @@
       <w:szCs w:val="24"/>
     </w:rPr>
   </w:style>
-  <w:style w:type="character" w:styleId="Strong">
+  <w:style w:type="character" w:styleId="Fett">
     <w:name w:val="Strong"/>
     <w:uiPriority w:val="22"/>
     <w:qFormat/>
@@ -7618,7 +8591,7 @@
       <w:bCs/>
     </w:rPr>
   </w:style>
-  <w:style w:type="character" w:styleId="Emphasis">
+  <w:style w:type="character" w:styleId="Hervorhebung">
     <w:name w:val="Emphasis"/>
     <w:uiPriority w:val="20"/>
     <w:qFormat/>
@@ -7629,10 +8602,10 @@
       <w:spacing w:val="5"/>
     </w:rPr>
   </w:style>
-  <w:style w:type="paragraph" w:styleId="NoSpacing">
+  <w:style w:type="paragraph" w:styleId="KeinLeerraum">
     <w:name w:val="No Spacing"/>
-    <w:basedOn w:val="Normal"/>
-    <w:link w:val="NoSpacingChar"/>
+    <w:basedOn w:val="Standard"/>
+    <w:link w:val="KeinLeerraumZchn"/>
     <w:uiPriority w:val="1"/>
     <w:qFormat/>
     <w:rsid w:val="003C3BB7"/>
@@ -7640,10 +8613,10 @@
       <w:spacing w:after="0"/>
     </w:pPr>
   </w:style>
-  <w:style w:type="character" w:customStyle="1" w:styleId="NoSpacingChar">
-    <w:name w:val="No Spacing Char"/>
-    <w:basedOn w:val="DefaultParagraphFont"/>
-    <w:link w:val="NoSpacing"/>
+  <w:style w:type="character" w:customStyle="1" w:styleId="KeinLeerraumZchn">
+    <w:name w:val="Kein Leerraum Zchn"/>
+    <w:basedOn w:val="Absatz-Standardschriftart"/>
+    <w:link w:val="KeinLeerraum"/>
     <w:uiPriority w:val="1"/>
     <w:rsid w:val="003C3BB7"/>
     <w:rPr>
@@ -7651,9 +8624,9 @@
       <w:szCs w:val="20"/>
     </w:rPr>
   </w:style>
-  <w:style w:type="paragraph" w:styleId="ListParagraph">
+  <w:style w:type="paragraph" w:styleId="Listenabsatz">
     <w:name w:val="List Paragraph"/>
-    <w:basedOn w:val="Normal"/>
+    <w:basedOn w:val="Standard"/>
     <w:uiPriority w:val="34"/>
     <w:qFormat/>
     <w:rsid w:val="003C3BB7"/>
@@ -7662,11 +8635,11 @@
       <w:contextualSpacing/>
     </w:pPr>
   </w:style>
-  <w:style w:type="paragraph" w:styleId="Quote">
+  <w:style w:type="paragraph" w:styleId="Zitat">
     <w:name w:val="Quote"/>
-    <w:basedOn w:val="Normal"/>
-    <w:next w:val="Normal"/>
-    <w:link w:val="QuoteChar"/>
+    <w:basedOn w:val="Standard"/>
+    <w:next w:val="Standard"/>
+    <w:link w:val="ZitatZchn"/>
     <w:uiPriority w:val="29"/>
     <w:qFormat/>
     <w:rsid w:val="003C3BB7"/>
@@ -7675,10 +8648,10 @@
       <w:iCs/>
     </w:rPr>
   </w:style>
-  <w:style w:type="character" w:customStyle="1" w:styleId="QuoteChar">
-    <w:name w:val="Quote Char"/>
-    <w:basedOn w:val="DefaultParagraphFont"/>
-    <w:link w:val="Quote"/>
+  <w:style w:type="character" w:customStyle="1" w:styleId="ZitatZchn">
+    <w:name w:val="Zitat Zchn"/>
+    <w:basedOn w:val="Absatz-Standardschriftart"/>
+    <w:link w:val="Zitat"/>
     <w:uiPriority w:val="29"/>
     <w:rsid w:val="003C3BB7"/>
     <w:rPr>
@@ -7688,11 +8661,11 @@
       <w:szCs w:val="20"/>
     </w:rPr>
   </w:style>
-  <w:style w:type="paragraph" w:styleId="IntenseQuote">
+  <w:style w:type="paragraph" w:styleId="IntensivesZitat">
     <w:name w:val="Intense Quote"/>
-    <w:basedOn w:val="Normal"/>
-    <w:next w:val="Normal"/>
-    <w:link w:val="IntenseQuoteChar"/>
+    <w:basedOn w:val="Standard"/>
+    <w:next w:val="Standard"/>
+    <w:link w:val="IntensivesZitatZchn"/>
     <w:uiPriority w:val="30"/>
     <w:qFormat/>
     <w:rsid w:val="003C3BB7"/>
@@ -7711,10 +8684,10 @@
       <w:color w:val="4F81BD" w:themeColor="accent1"/>
     </w:rPr>
   </w:style>
-  <w:style w:type="character" w:customStyle="1" w:styleId="IntenseQuoteChar">
-    <w:name w:val="Intense Quote Char"/>
-    <w:basedOn w:val="DefaultParagraphFont"/>
-    <w:link w:val="IntenseQuote"/>
+  <w:style w:type="character" w:customStyle="1" w:styleId="IntensivesZitatZchn">
+    <w:name w:val="Intensives Zitat Zchn"/>
+    <w:basedOn w:val="Absatz-Standardschriftart"/>
+    <w:link w:val="IntensivesZitat"/>
     <w:uiPriority w:val="30"/>
     <w:rsid w:val="003C3BB7"/>
     <w:rPr>
@@ -7725,7 +8698,7 @@
       <w:szCs w:val="20"/>
     </w:rPr>
   </w:style>
-  <w:style w:type="character" w:styleId="SubtleEmphasis">
+  <w:style w:type="character" w:styleId="SchwacheHervorhebung">
     <w:name w:val="Subtle Emphasis"/>
     <w:uiPriority w:val="19"/>
     <w:qFormat/>
@@ -7736,7 +8709,7 @@
       <w:color w:val="243F60" w:themeColor="accent1" w:themeShade="7F"/>
     </w:rPr>
   </w:style>
-  <w:style w:type="character" w:styleId="IntenseEmphasis">
+  <w:style w:type="character" w:styleId="IntensiveHervorhebung">
     <w:name w:val="Intense Emphasis"/>
     <w:uiPriority w:val="21"/>
     <w:qFormat/>
@@ -7749,7 +8722,7 @@
       <w:spacing w:val="10"/>
     </w:rPr>
   </w:style>
-  <w:style w:type="character" w:styleId="SubtleReference">
+  <w:style w:type="character" w:styleId="SchwacherVerweis">
     <w:name w:val="Subtle Reference"/>
     <w:uiPriority w:val="31"/>
     <w:qFormat/>
@@ -7760,7 +8733,7 @@
       <w:color w:val="4F81BD" w:themeColor="accent1"/>
     </w:rPr>
   </w:style>
-  <w:style w:type="character" w:styleId="IntenseReference">
+  <w:style w:type="character" w:styleId="IntensiverVerweis">
     <w:name w:val="Intense Reference"/>
     <w:uiPriority w:val="32"/>
     <w:qFormat/>
@@ -7774,7 +8747,7 @@
       <w:color w:val="4F81BD" w:themeColor="accent1"/>
     </w:rPr>
   </w:style>
-  <w:style w:type="character" w:styleId="BookTitle">
+  <w:style w:type="character" w:styleId="Buchtitel">
     <w:name w:val="Book Title"/>
     <w:uiPriority w:val="33"/>
     <w:qFormat/>
@@ -7787,10 +8760,10 @@
       <w:spacing w:val="9"/>
     </w:rPr>
   </w:style>
-  <w:style w:type="paragraph" w:styleId="TOCHeading">
+  <w:style w:type="paragraph" w:styleId="Inhaltsverzeichnisberschrift">
     <w:name w:val="TOC Heading"/>
-    <w:basedOn w:val="Heading1"/>
-    <w:next w:val="Normal"/>
+    <w:basedOn w:val="berschrift1"/>
+    <w:next w:val="Standard"/>
     <w:uiPriority w:val="39"/>
     <w:unhideWhenUsed/>
     <w:qFormat/>
@@ -7802,10 +8775,10 @@
       <w:lang w:bidi="en-US"/>
     </w:rPr>
   </w:style>
-  <w:style w:type="paragraph" w:styleId="TOC1">
+  <w:style w:type="paragraph" w:styleId="Verzeichnis1">
     <w:name w:val="toc 1"/>
-    <w:basedOn w:val="Normal"/>
-    <w:next w:val="Normal"/>
+    <w:basedOn w:val="Standard"/>
+    <w:next w:val="Standard"/>
     <w:autoRedefine/>
     <w:uiPriority w:val="39"/>
     <w:unhideWhenUsed/>
@@ -7818,10 +8791,10 @@
       <w:b/>
     </w:rPr>
   </w:style>
-  <w:style w:type="paragraph" w:styleId="TOC2">
+  <w:style w:type="paragraph" w:styleId="Verzeichnis2">
     <w:name w:val="toc 2"/>
-    <w:basedOn w:val="Normal"/>
-    <w:next w:val="Normal"/>
+    <w:basedOn w:val="Standard"/>
+    <w:next w:val="Standard"/>
     <w:autoRedefine/>
     <w:uiPriority w:val="39"/>
     <w:unhideWhenUsed/>
@@ -7834,7 +8807,7 @@
   </w:style>
   <w:style w:type="character" w:styleId="Hyperlink">
     <w:name w:val="Hyperlink"/>
-    <w:basedOn w:val="DefaultParagraphFont"/>
+    <w:basedOn w:val="Absatz-Standardschriftart"/>
     <w:uiPriority w:val="99"/>
     <w:unhideWhenUsed/>
     <w:rsid w:val="006F2255"/>
@@ -7843,10 +8816,10 @@
       <w:u w:val="single"/>
     </w:rPr>
   </w:style>
-  <w:style w:type="paragraph" w:styleId="BalloonText">
+  <w:style w:type="paragraph" w:styleId="Sprechblasentext">
     <w:name w:val="Balloon Text"/>
-    <w:basedOn w:val="Normal"/>
-    <w:link w:val="BalloonTextChar"/>
+    <w:basedOn w:val="Standard"/>
+    <w:link w:val="SprechblasentextZchn"/>
     <w:uiPriority w:val="99"/>
     <w:semiHidden/>
     <w:unhideWhenUsed/>
@@ -7860,10 +8833,10 @@
       <w:szCs w:val="16"/>
     </w:rPr>
   </w:style>
-  <w:style w:type="character" w:customStyle="1" w:styleId="BalloonTextChar">
-    <w:name w:val="Balloon Text Char"/>
-    <w:basedOn w:val="DefaultParagraphFont"/>
-    <w:link w:val="BalloonText"/>
+  <w:style w:type="character" w:customStyle="1" w:styleId="SprechblasentextZchn">
+    <w:name w:val="Sprechblasentext Zchn"/>
+    <w:basedOn w:val="Absatz-Standardschriftart"/>
+    <w:link w:val="Sprechblasentext"/>
     <w:uiPriority w:val="99"/>
     <w:semiHidden/>
     <w:rsid w:val="006F2255"/>
@@ -7873,10 +8846,10 @@
       <w:szCs w:val="16"/>
     </w:rPr>
   </w:style>
-  <w:style w:type="paragraph" w:styleId="TOC3">
+  <w:style w:type="paragraph" w:styleId="Verzeichnis3">
     <w:name w:val="toc 3"/>
-    <w:basedOn w:val="Normal"/>
-    <w:next w:val="Normal"/>
+    <w:basedOn w:val="Standard"/>
+    <w:next w:val="Standard"/>
     <w:autoRedefine/>
     <w:uiPriority w:val="39"/>
     <w:unhideWhenUsed/>
@@ -7891,10 +8864,10 @@
       <w:lang w:eastAsia="de-CH"/>
     </w:rPr>
   </w:style>
-  <w:style w:type="paragraph" w:styleId="Header">
+  <w:style w:type="paragraph" w:styleId="Kopfzeile">
     <w:name w:val="header"/>
-    <w:basedOn w:val="Normal"/>
-    <w:link w:val="HeaderChar"/>
+    <w:basedOn w:val="Standard"/>
+    <w:link w:val="KopfzeileZchn"/>
     <w:uiPriority w:val="99"/>
     <w:unhideWhenUsed/>
     <w:rsid w:val="008F2373"/>
@@ -7906,10 +8879,10 @@
       <w:spacing w:after="0"/>
     </w:pPr>
   </w:style>
-  <w:style w:type="character" w:customStyle="1" w:styleId="HeaderChar">
-    <w:name w:val="Header Char"/>
-    <w:basedOn w:val="DefaultParagraphFont"/>
-    <w:link w:val="Header"/>
+  <w:style w:type="character" w:customStyle="1" w:styleId="KopfzeileZchn">
+    <w:name w:val="Kopfzeile Zchn"/>
+    <w:basedOn w:val="Absatz-Standardschriftart"/>
+    <w:link w:val="Kopfzeile"/>
     <w:uiPriority w:val="99"/>
     <w:rsid w:val="008F2373"/>
     <w:rPr>
@@ -7917,10 +8890,10 @@
       <w:szCs w:val="20"/>
     </w:rPr>
   </w:style>
-  <w:style w:type="paragraph" w:styleId="Footer">
+  <w:style w:type="paragraph" w:styleId="Fuzeile">
     <w:name w:val="footer"/>
-    <w:basedOn w:val="Normal"/>
-    <w:link w:val="FooterChar"/>
+    <w:basedOn w:val="Standard"/>
+    <w:link w:val="FuzeileZchn"/>
     <w:uiPriority w:val="99"/>
     <w:unhideWhenUsed/>
     <w:rsid w:val="008F2373"/>
@@ -7932,10 +8905,10 @@
       <w:spacing w:after="0"/>
     </w:pPr>
   </w:style>
-  <w:style w:type="character" w:customStyle="1" w:styleId="FooterChar">
-    <w:name w:val="Footer Char"/>
-    <w:basedOn w:val="DefaultParagraphFont"/>
-    <w:link w:val="Footer"/>
+  <w:style w:type="character" w:customStyle="1" w:styleId="FuzeileZchn">
+    <w:name w:val="Fußzeile Zchn"/>
+    <w:basedOn w:val="Absatz-Standardschriftart"/>
+    <w:link w:val="Fuzeile"/>
     <w:uiPriority w:val="99"/>
     <w:rsid w:val="008F2373"/>
     <w:rPr>
@@ -7943,9 +8916,9 @@
       <w:szCs w:val="20"/>
     </w:rPr>
   </w:style>
-  <w:style w:type="table" w:styleId="LightList-Accent1">
+  <w:style w:type="table" w:styleId="HelleListe-Akzent1">
     <w:name w:val="Light List Accent 1"/>
-    <w:basedOn w:val="TableNormal"/>
+    <w:basedOn w:val="NormaleTabelle"/>
     <w:uiPriority w:val="61"/>
     <w:rsid w:val="003B436F"/>
     <w:pPr>
@@ -8035,10 +9008,10 @@
       </w:tcPr>
     </w:tblStylePr>
   </w:style>
-  <w:style w:type="paragraph" w:styleId="TOC4">
+  <w:style w:type="paragraph" w:styleId="Verzeichnis4">
     <w:name w:val="toc 4"/>
-    <w:basedOn w:val="Normal"/>
-    <w:next w:val="Normal"/>
+    <w:basedOn w:val="Standard"/>
+    <w:next w:val="Standard"/>
     <w:autoRedefine/>
     <w:uiPriority w:val="39"/>
     <w:unhideWhenUsed/>
@@ -8048,10 +9021,10 @@
       <w:ind w:left="600"/>
     </w:pPr>
   </w:style>
-  <w:style w:type="paragraph" w:styleId="TOC5">
+  <w:style w:type="paragraph" w:styleId="Verzeichnis5">
     <w:name w:val="toc 5"/>
-    <w:basedOn w:val="Normal"/>
-    <w:next w:val="Normal"/>
+    <w:basedOn w:val="Standard"/>
+    <w:next w:val="Standard"/>
     <w:autoRedefine/>
     <w:uiPriority w:val="39"/>
     <w:unhideWhenUsed/>
@@ -8061,10 +9034,10 @@
       <w:ind w:left="800"/>
     </w:pPr>
   </w:style>
-  <w:style w:type="paragraph" w:styleId="TOC6">
+  <w:style w:type="paragraph" w:styleId="Verzeichnis6">
     <w:name w:val="toc 6"/>
-    <w:basedOn w:val="Normal"/>
-    <w:next w:val="Normal"/>
+    <w:basedOn w:val="Standard"/>
+    <w:next w:val="Standard"/>
     <w:autoRedefine/>
     <w:uiPriority w:val="39"/>
     <w:unhideWhenUsed/>
@@ -8367,7 +9340,7 @@
 </file>
 
 <file path=customXml/itemProps1.xml><?xml version="1.0" encoding="utf-8"?>
-<ds:datastoreItem xmlns:ds="http://schemas.openxmlformats.org/officeDocument/2006/customXml" ds:itemID="{D30D2AB5-9FEA-48B8-B843-9E22EA656F26}">
+<ds:datastoreItem xmlns:ds="http://schemas.openxmlformats.org/officeDocument/2006/customXml" ds:itemID="{514B7F1A-7170-4DAD-9B58-705959C782E5}">
   <ds:schemaRefs>
     <ds:schemaRef ds:uri="http://schemas.openxmlformats.org/officeDocument/2006/bibliography"/>
   </ds:schemaRefs>

--- a/doc/Bericht/05_Technischer Bericht/05_Domain Analyse/Domain Analyse.docx
+++ b/doc/Bericht/05_Technischer Bericht/05_Domain Analyse/Domain Analyse.docx
@@ -447,20 +447,12 @@
       </w:pPr>
       <w:bookmarkStart w:id="6" w:name="_Toc320620796"/>
       <w:bookmarkStart w:id="7" w:name="_Toc323885677"/>
-      <w:proofErr w:type="spellStart"/>
       <w:r>
         <w:rPr>
           <w:bCs/>
         </w:rPr>
         <w:lastRenderedPageBreak/>
-        <w:t>Graphical</w:t>
-      </w:r>
-      <w:proofErr w:type="spellEnd"/>
-      <w:r>
-        <w:rPr>
-          <w:bCs/>
-        </w:rPr>
-        <w:t xml:space="preserve"> User Interface (GUI)</w:t>
+        <w:t>Graphical User Interface (GUI)</w:t>
       </w:r>
       <w:bookmarkEnd w:id="5"/>
       <w:bookmarkEnd w:id="6"/>
@@ -475,6 +467,8 @@
       <w:bookmarkStart w:id="10" w:name="_Ref323983161"/>
       <w:bookmarkStart w:id="11" w:name="_Ref323983174"/>
       <w:bookmarkStart w:id="12" w:name="_Ref323983178"/>
+      <w:bookmarkStart w:id="13" w:name="_Ref323992086"/>
+      <w:bookmarkStart w:id="14" w:name="_Ref323992096"/>
       <w:r>
         <w:t>Empirischer formativer Test</w:t>
       </w:r>
@@ -483,6 +477,8 @@
       <w:bookmarkEnd w:id="10"/>
       <w:bookmarkEnd w:id="11"/>
       <w:bookmarkEnd w:id="12"/>
+      <w:bookmarkEnd w:id="13"/>
+      <w:bookmarkEnd w:id="14"/>
     </w:p>
     <w:p>
       <w:r>
@@ -522,15 +518,7 @@
         <w:t xml:space="preserve">ein </w:t>
       </w:r>
       <w:r>
-        <w:t xml:space="preserve">Wizard </w:t>
-      </w:r>
-      <w:proofErr w:type="spellStart"/>
-      <w:r>
-        <w:t>of</w:t>
-      </w:r>
-      <w:proofErr w:type="spellEnd"/>
-      <w:r>
-        <w:t xml:space="preserve"> Oz Experiment durchgeführt. </w:t>
+        <w:t xml:space="preserve">Wizard of Oz Experiment durchgeführt. </w:t>
       </w:r>
       <w:r>
         <w:t xml:space="preserve">Der Test </w:t>
@@ -552,23 +540,23 @@
       <w:pPr>
         <w:pStyle w:val="berschrift4"/>
       </w:pPr>
-      <w:bookmarkStart w:id="13" w:name="_Toc320620798"/>
+      <w:bookmarkStart w:id="15" w:name="_Toc320620798"/>
       <w:r>
         <w:t>Erarbeitung</w:t>
       </w:r>
-      <w:bookmarkEnd w:id="13"/>
+      <w:bookmarkEnd w:id="15"/>
     </w:p>
     <w:p>
       <w:pPr>
         <w:pStyle w:val="berschrift5"/>
       </w:pPr>
-      <w:bookmarkStart w:id="14" w:name="_Ref320005002"/>
-      <w:bookmarkStart w:id="15" w:name="_Toc320620799"/>
+      <w:bookmarkStart w:id="16" w:name="_Ref320005002"/>
+      <w:bookmarkStart w:id="17" w:name="_Toc320620799"/>
       <w:r>
         <w:t>Ideensammlung</w:t>
       </w:r>
-      <w:bookmarkEnd w:id="14"/>
-      <w:bookmarkEnd w:id="15"/>
+      <w:bookmarkEnd w:id="16"/>
+      <w:bookmarkEnd w:id="17"/>
     </w:p>
     <w:p>
       <w:r>
@@ -589,26 +577,10 @@
     </w:p>
     <w:p>
       <w:r>
-        <w:t xml:space="preserve">Der Test wird als </w:t>
-      </w:r>
-      <w:proofErr w:type="spellStart"/>
-      <w:r>
-        <w:t>Powerpoint</w:t>
-      </w:r>
-      <w:proofErr w:type="spellEnd"/>
-      <w:r>
-        <w:t xml:space="preserve"> Präsentation vorbereitet</w:t>
-      </w:r>
-      <w:r>
-        <w:t xml:space="preserve"> und mit einem </w:t>
-      </w:r>
-      <w:proofErr w:type="spellStart"/>
-      <w:r>
-        <w:t>Beamer</w:t>
-      </w:r>
-      <w:proofErr w:type="spellEnd"/>
-      <w:r>
-        <w:t xml:space="preserve"> projiziert</w:t>
+        <w:t>Der Test wird als Powerpoint Präsentation vorbereitet</w:t>
+      </w:r>
+      <w:r>
+        <w:t xml:space="preserve"> und mit einem Beamer projiziert</w:t>
       </w:r>
       <w:r>
         <w:t>. Je nachdem, wohin in der Applikation die Testperson navigiert, wird eine andere Folie der Präsentation eingeblendet</w:t>
@@ -623,15 +595,7 @@
         <w:t xml:space="preserve"> klein gehalten werden kann</w:t>
       </w:r>
       <w:r>
-        <w:t xml:space="preserve">. Der Testperson soll zusätzlich ein </w:t>
-      </w:r>
-      <w:proofErr w:type="spellStart"/>
-      <w:r>
-        <w:t>Laserpointer</w:t>
-      </w:r>
-      <w:proofErr w:type="spellEnd"/>
-      <w:r>
-        <w:t xml:space="preserve"> zur Verfügung stehen, mit welchem sie Schaltflächen anwählen kann, da dies nicht über Gesten allein möglich ist.</w:t>
+        <w:t>. Der Testperson soll zusätzlich ein Laserpointer zur Verfügung stehen, mit welchem sie Schaltflächen anwählen kann, da dies nicht über Gesten allein möglich ist.</w:t>
       </w:r>
       <w:r>
         <w:t xml:space="preserve"> In der Applikation würde dies später ähnlich gelöst werden, indem der Nutzer seine Hand als Pointer verwenden kann um Schaltflächen zu aktivieren.</w:t>
@@ -647,7 +611,7 @@
           <w:lang w:eastAsia="de-CH"/>
         </w:rPr>
         <w:drawing>
-          <wp:inline distT="0" distB="0" distL="0" distR="0" wp14:anchorId="6C53078D" wp14:editId="48558FA7">
+          <wp:inline distT="0" distB="0" distL="0" distR="0" wp14:anchorId="4FC4EE8E" wp14:editId="51008CC9">
             <wp:extent cx="5760720" cy="4320540"/>
             <wp:effectExtent l="0" t="0" r="0" b="3810"/>
             <wp:docPr id="4" name="Picture 4"/>
@@ -693,18 +657,38 @@
       <w:pPr>
         <w:pStyle w:val="Beschriftung"/>
       </w:pPr>
-      <w:bookmarkStart w:id="16" w:name="_Ref319938869"/>
+      <w:bookmarkStart w:id="18" w:name="_Ref319938869"/>
       <w:r>
         <w:t xml:space="preserve">Abbildung </w:t>
       </w:r>
+      <w:fldSimple w:instr=" SEQ Abbildung \* ARABIC ">
+        <w:r>
+          <w:rPr>
+            <w:noProof/>
+          </w:rPr>
+          <w:t>1</w:t>
+        </w:r>
+      </w:fldSimple>
+      <w:r>
+        <w:t xml:space="preserve"> - Anforderungen an den Test</w:t>
+      </w:r>
+      <w:bookmarkEnd w:id="18"/>
+    </w:p>
+    <w:p>
+      <w:r>
+        <w:t xml:space="preserve">Die </w:t>
+      </w:r>
       <w:r>
         <w:fldChar w:fldCharType="begin"/>
       </w:r>
       <w:r>
-        <w:instrText xml:space="preserve"> SEQ Abbildung \* ARABIC </w:instrText>
+        <w:instrText xml:space="preserve"> REF _Ref319938869 \h </w:instrText>
       </w:r>
       <w:r>
         <w:fldChar w:fldCharType="separate"/>
+      </w:r>
+      <w:r>
+        <w:t xml:space="preserve">Abbildung </w:t>
       </w:r>
       <w:r>
         <w:rPr>
@@ -713,45 +697,12 @@
         <w:t>1</w:t>
       </w:r>
       <w:r>
-        <w:rPr>
-          <w:noProof/>
-        </w:rPr>
+        <w:t xml:space="preserve"> - Anforderungen an den Test</w:t>
+      </w:r>
+      <w:r>
         <w:fldChar w:fldCharType="end"/>
       </w:r>
       <w:r>
-        <w:t xml:space="preserve"> - Anforderungen an den Test</w:t>
-      </w:r>
-      <w:bookmarkEnd w:id="16"/>
-    </w:p>
-    <w:p>
-      <w:r>
-        <w:t xml:space="preserve">Die </w:t>
-      </w:r>
-      <w:r>
-        <w:fldChar w:fldCharType="begin"/>
-      </w:r>
-      <w:r>
-        <w:instrText xml:space="preserve"> REF _Ref319938869 \h </w:instrText>
-      </w:r>
-      <w:r>
-        <w:fldChar w:fldCharType="separate"/>
-      </w:r>
-      <w:r>
-        <w:t xml:space="preserve">Abbildung </w:t>
-      </w:r>
-      <w:r>
-        <w:rPr>
-          <w:noProof/>
-        </w:rPr>
-        <w:t>1</w:t>
-      </w:r>
-      <w:r>
-        <w:t xml:space="preserve"> - Anforderungen an den Test</w:t>
-      </w:r>
-      <w:r>
-        <w:fldChar w:fldCharType="end"/>
-      </w:r>
-      <w:r>
         <w:t xml:space="preserve"> zeigt, welche Anforderungen mit dem Test abgedeckt werden sollen. </w:t>
       </w:r>
       <w:r>
@@ -825,15 +776,7 @@
       </w:r>
       <w:r>
         <w:lastRenderedPageBreak/>
-        <w:t xml:space="preserve">Anforderungen werden getestet, indem die Testpersonen ein oder mehrere Szenarien der in der Vorstudie erarbeiteten </w:t>
-      </w:r>
-      <w:proofErr w:type="spellStart"/>
-      <w:r>
-        <w:t>Personas</w:t>
-      </w:r>
-      <w:proofErr w:type="spellEnd"/>
-      <w:r>
-        <w:t xml:space="preserve"> (TODO link V</w:t>
+        <w:t>Anforderungen werden getestet, indem die Testpersonen ein oder mehrere Szenarien der in der Vorstudie erarbeiteten Personas (TODO link V</w:t>
       </w:r>
       <w:r>
         <w:t>orstudie) durchlaufen.</w:t>
@@ -843,13 +786,8 @@
       <w:r>
         <w:t xml:space="preserve">Die Nutzer sollen zu Beginn von </w:t>
       </w:r>
-      <w:proofErr w:type="gramStart"/>
-      <w:r>
-        <w:t>der</w:t>
-      </w:r>
-      <w:proofErr w:type="gramEnd"/>
-      <w:r>
-        <w:t xml:space="preserve"> </w:t>
+      <w:r>
+        <w:t xml:space="preserve">der </w:t>
       </w:r>
       <w:r>
         <w:t xml:space="preserve">Video Wall angelockt werden. Dies soll über einen Demomodus geschehen. </w:t>
@@ -864,26 +802,10 @@
         <w:t>dieser</w:t>
       </w:r>
       <w:r>
-        <w:t xml:space="preserve"> den Bereich betritt, in dem er von </w:t>
-      </w:r>
-      <w:proofErr w:type="spellStart"/>
-      <w:r>
-        <w:t>Kinect</w:t>
-      </w:r>
-      <w:proofErr w:type="spellEnd"/>
-      <w:r>
-        <w:t xml:space="preserve"> erkannt wird. Es können maximal sechs verschiedene Schriftzüge zur gleichen Zeit sechs Personen folgen, da </w:t>
-      </w:r>
-      <w:r>
-        <w:t xml:space="preserve">dies die maximale Anzahl an Personen ist, die </w:t>
-      </w:r>
-      <w:proofErr w:type="spellStart"/>
-      <w:r>
-        <w:t>Kinect</w:t>
-      </w:r>
-      <w:proofErr w:type="spellEnd"/>
-      <w:r>
-        <w:t xml:space="preserve"> gleichzeitig erkennen kann.</w:t>
+        <w:t xml:space="preserve"> den Bereich betritt, in dem er von Kinect erkannt wird. Es können maximal sechs verschiedene Schriftzüge zur gleichen Zeit sechs Personen folgen, da </w:t>
+      </w:r>
+      <w:r>
+        <w:t>dies die maximale Anzahl an Personen ist, die Kinect gleichzeitig erkennen kann.</w:t>
       </w:r>
       <w:r>
         <w:t xml:space="preserve"> Ein anderer Vorschlag ist, das Poster in Stücke zerschnitten darzustellen, wobei die einzelnen Stücke ungeordnet auf der Wand angezeigt werden</w:t>
@@ -910,15 +832,7 @@
         <w:t>lassen</w:t>
       </w:r>
       <w:r>
-        <w:t xml:space="preserve">, da es nicht möglich ist, ihn im Wizard </w:t>
-      </w:r>
-      <w:proofErr w:type="spellStart"/>
-      <w:r>
-        <w:t>of</w:t>
-      </w:r>
-      <w:proofErr w:type="spellEnd"/>
-      <w:r>
-        <w:t xml:space="preserve"> Oz Experiment umzusetzen. Es ist bekannt, </w:t>
+        <w:t xml:space="preserve">, da es nicht möglich ist, ihn im Wizard of Oz Experiment umzusetzen. Es ist bekannt, </w:t>
       </w:r>
       <w:r>
         <w:t>dass je nach Teaser die Interaktion</w:t>
@@ -940,7 +854,7 @@
           <w:lang w:eastAsia="de-CH"/>
         </w:rPr>
         <w:drawing>
-          <wp:inline distT="0" distB="0" distL="0" distR="0" wp14:anchorId="1574D502" wp14:editId="3E1C7150">
+          <wp:inline distT="0" distB="0" distL="0" distR="0" wp14:anchorId="1D25D4A3" wp14:editId="4F5B2DFB">
             <wp:extent cx="5760720" cy="4321810"/>
             <wp:effectExtent l="0" t="0" r="0" b="2540"/>
             <wp:docPr id="1" name="Picture 1"/>
@@ -986,18 +900,38 @@
       <w:pPr>
         <w:pStyle w:val="Beschriftung"/>
       </w:pPr>
-      <w:bookmarkStart w:id="17" w:name="_Ref319939003"/>
+      <w:bookmarkStart w:id="19" w:name="_Ref319939003"/>
       <w:r>
         <w:t xml:space="preserve">Abbildung </w:t>
       </w:r>
+      <w:fldSimple w:instr=" SEQ Abbildung \* ARABIC ">
+        <w:r>
+          <w:rPr>
+            <w:noProof/>
+          </w:rPr>
+          <w:t>2</w:t>
+        </w:r>
+      </w:fldSimple>
+      <w:r>
+        <w:t xml:space="preserve"> - Posteransicht</w:t>
+      </w:r>
+      <w:bookmarkEnd w:id="19"/>
+    </w:p>
+    <w:p>
+      <w:r>
+        <w:t xml:space="preserve">Die </w:t>
+      </w:r>
       <w:r>
         <w:fldChar w:fldCharType="begin"/>
       </w:r>
       <w:r>
-        <w:instrText xml:space="preserve"> SEQ Abbildung \* ARABIC </w:instrText>
+        <w:instrText xml:space="preserve"> REF _Ref319939003 \h </w:instrText>
       </w:r>
       <w:r>
         <w:fldChar w:fldCharType="separate"/>
+      </w:r>
+      <w:r>
+        <w:t xml:space="preserve">Abbildung </w:t>
       </w:r>
       <w:r>
         <w:rPr>
@@ -1006,55 +940,12 @@
         <w:t>2</w:t>
       </w:r>
       <w:r>
-        <w:rPr>
-          <w:noProof/>
-        </w:rPr>
+        <w:t xml:space="preserve"> - Posteransicht</w:t>
+      </w:r>
+      <w:r>
         <w:fldChar w:fldCharType="end"/>
       </w:r>
       <w:r>
-        <w:t xml:space="preserve"> - </w:t>
-      </w:r>
-      <w:proofErr w:type="spellStart"/>
-      <w:r>
-        <w:t>Posteransicht</w:t>
-      </w:r>
-      <w:bookmarkEnd w:id="17"/>
-      <w:proofErr w:type="spellEnd"/>
-    </w:p>
-    <w:p>
-      <w:r>
-        <w:t xml:space="preserve">Die </w:t>
-      </w:r>
-      <w:r>
-        <w:fldChar w:fldCharType="begin"/>
-      </w:r>
-      <w:r>
-        <w:instrText xml:space="preserve"> REF _Ref319939003 \h </w:instrText>
-      </w:r>
-      <w:r>
-        <w:fldChar w:fldCharType="separate"/>
-      </w:r>
-      <w:r>
-        <w:t xml:space="preserve">Abbildung </w:t>
-      </w:r>
-      <w:r>
-        <w:rPr>
-          <w:noProof/>
-        </w:rPr>
-        <w:t>2</w:t>
-      </w:r>
-      <w:r>
-        <w:t xml:space="preserve"> - </w:t>
-      </w:r>
-      <w:proofErr w:type="spellStart"/>
-      <w:r>
-        <w:t>Posteransicht</w:t>
-      </w:r>
-      <w:proofErr w:type="spellEnd"/>
-      <w:r>
-        <w:fldChar w:fldCharType="end"/>
-      </w:r>
-      <w:r>
         <w:t xml:space="preserve"> stellt die </w:t>
       </w:r>
       <w:r>
@@ -1094,15 +985,7 @@
         <w:br/>
       </w:r>
       <w:r>
-        <w:t xml:space="preserve">In der Mitte des unteren Randes werden die Skelette der Personen, die von </w:t>
-      </w:r>
-      <w:proofErr w:type="spellStart"/>
-      <w:r>
-        <w:t>Kinect</w:t>
-      </w:r>
-      <w:proofErr w:type="spellEnd"/>
-      <w:r>
-        <w:t xml:space="preserve"> erkannt </w:t>
+        <w:t xml:space="preserve">In der Mitte des unteren Randes werden die Skelette der Personen, die von Kinect erkannt </w:t>
       </w:r>
       <w:r>
         <w:t>worden sind</w:t>
@@ -1143,7 +1026,7 @@
         </w:rPr>
         <w:lastRenderedPageBreak/>
         <w:drawing>
-          <wp:inline distT="0" distB="0" distL="0" distR="0" wp14:anchorId="6433DDC1" wp14:editId="34CF3132">
+          <wp:inline distT="0" distB="0" distL="0" distR="0" wp14:anchorId="77FFDBEF" wp14:editId="2DA5534A">
             <wp:extent cx="5752800" cy="2282400"/>
             <wp:effectExtent l="0" t="0" r="635" b="3810"/>
             <wp:docPr id="5" name="Picture 5"/>
@@ -1189,35 +1072,22 @@
       <w:pPr>
         <w:pStyle w:val="Beschriftung"/>
       </w:pPr>
-      <w:bookmarkStart w:id="18" w:name="_Ref319940831"/>
+      <w:bookmarkStart w:id="20" w:name="_Ref319940831"/>
       <w:r>
         <w:t xml:space="preserve">Abbildung </w:t>
       </w:r>
-      <w:r>
-        <w:fldChar w:fldCharType="begin"/>
-      </w:r>
-      <w:r>
-        <w:instrText xml:space="preserve"> SEQ Abbildung \* ARABIC </w:instrText>
-      </w:r>
-      <w:r>
-        <w:fldChar w:fldCharType="separate"/>
-      </w:r>
-      <w:r>
-        <w:rPr>
-          <w:noProof/>
-        </w:rPr>
-        <w:t>3</w:t>
-      </w:r>
-      <w:r>
-        <w:rPr>
-          <w:noProof/>
-        </w:rPr>
-        <w:fldChar w:fldCharType="end"/>
-      </w:r>
+      <w:fldSimple w:instr=" SEQ Abbildung \* ARABIC ">
+        <w:r>
+          <w:rPr>
+            <w:noProof/>
+          </w:rPr>
+          <w:t>3</w:t>
+        </w:r>
+      </w:fldSimple>
       <w:r>
         <w:t xml:space="preserve"> - Unterteilung in Tabs</w:t>
       </w:r>
-      <w:bookmarkEnd w:id="18"/>
+      <w:bookmarkEnd w:id="20"/>
     </w:p>
     <w:p>
       <w:r>
@@ -1297,7 +1167,7 @@
           <w:lang w:eastAsia="de-CH"/>
         </w:rPr>
         <w:drawing>
-          <wp:inline distT="0" distB="0" distL="0" distR="0" wp14:anchorId="0B9F1D37" wp14:editId="7230767B">
+          <wp:inline distT="0" distB="0" distL="0" distR="0" wp14:anchorId="3A791447" wp14:editId="520BABD4">
             <wp:extent cx="5760720" cy="2994660"/>
             <wp:effectExtent l="0" t="0" r="0" b="0"/>
             <wp:docPr id="2" name="Picture 2"/>
@@ -1343,18 +1213,59 @@
       <w:pPr>
         <w:pStyle w:val="Beschriftung"/>
       </w:pPr>
-      <w:bookmarkStart w:id="19" w:name="_Ref319995195"/>
+      <w:bookmarkStart w:id="21" w:name="_Ref319995195"/>
       <w:r>
         <w:t xml:space="preserve">Abbildung </w:t>
       </w:r>
+      <w:fldSimple w:instr=" SEQ Abbildung \* ARABIC ">
+        <w:r>
+          <w:rPr>
+            <w:noProof/>
+          </w:rPr>
+          <w:t>4</w:t>
+        </w:r>
+      </w:fldSimple>
+      <w:r>
+        <w:t xml:space="preserve"> </w:t>
+      </w:r>
+      <w:r>
+        <w:t>-</w:t>
+      </w:r>
+      <w:r>
+        <w:t xml:space="preserve"> Zonenmarkierung</w:t>
+      </w:r>
+      <w:bookmarkEnd w:id="21"/>
+    </w:p>
+    <w:p>
+      <w:r>
+        <w:t xml:space="preserve">Des </w:t>
+      </w:r>
+      <w:r>
+        <w:t>W</w:t>
+      </w:r>
+      <w:r>
+        <w:t>eiteren ist es für den Nutzer wichtig zu wissen,</w:t>
+      </w:r>
+      <w:r>
+        <w:t xml:space="preserve"> in welchem Abstand zur Wand er stehen muss, um erkannt zu werden.</w:t>
+      </w:r>
+      <w:r>
+        <w:t xml:space="preserve"> Es sind zwei Zonen denkbar, eine Browsing- und eine Lese-/Interaktionszone. </w:t>
+      </w:r>
+      <w:r>
+        <w:t xml:space="preserve">Wie in </w:t>
+      </w:r>
       <w:r>
         <w:fldChar w:fldCharType="begin"/>
       </w:r>
       <w:r>
-        <w:instrText xml:space="preserve"> SEQ Abbildung \* ARABIC </w:instrText>
+        <w:instrText xml:space="preserve"> REF _Ref319995195 \h </w:instrText>
       </w:r>
       <w:r>
         <w:fldChar w:fldCharType="separate"/>
+      </w:r>
+      <w:r>
+        <w:t xml:space="preserve">Abbildung </w:t>
       </w:r>
       <w:r>
         <w:rPr>
@@ -1363,254 +1274,160 @@
         <w:t>4</w:t>
       </w:r>
       <w:r>
-        <w:rPr>
-          <w:noProof/>
-        </w:rPr>
+        <w:t xml:space="preserve"> - Zonenmarkierung</w:t>
+      </w:r>
+      <w:r>
         <w:fldChar w:fldCharType="end"/>
       </w:r>
       <w:r>
+        <w:t xml:space="preserve"> ersichtlich ist, </w:t>
+      </w:r>
+      <w:r>
+        <w:t xml:space="preserve">könnten diese direkt am Boden vor der Video Wall </w:t>
+      </w:r>
+      <w:r>
+        <w:t>gekennzeichnet</w:t>
+      </w:r>
+      <w:r>
+        <w:t xml:space="preserve"> werden. Dies</w:t>
+      </w:r>
+      <w:r>
+        <w:t>e Markierungen</w:t>
+      </w:r>
+      <w:r>
+        <w:t xml:space="preserve"> würd</w:t>
+      </w:r>
+      <w:r>
+        <w:t>en</w:t>
+      </w:r>
+      <w:r>
+        <w:t xml:space="preserve"> zusätzlich auf die </w:t>
+      </w:r>
+      <w:r>
+        <w:t xml:space="preserve">Video </w:t>
+      </w:r>
+      <w:r>
+        <w:t>Wall aufmerksam machen und der Nutzer wüsste immer, ob er im richtigen Bereich steht.</w:t>
+      </w:r>
+      <w:r>
+        <w:t xml:space="preserve"> Dieser Teil würde im Test mit Klebstreifen am Boden umgesetzt werden.</w:t>
+      </w:r>
+    </w:p>
+    <w:p>
+      <w:pPr>
+        <w:pStyle w:val="berschrift5"/>
+      </w:pPr>
+      <w:bookmarkStart w:id="22" w:name="_Toc320620800"/>
+      <w:r>
+        <w:t>Ausarbeitung</w:t>
+      </w:r>
+      <w:bookmarkEnd w:id="22"/>
+    </w:p>
+    <w:p>
+      <w:r>
+        <w:t>Im Meetin</w:t>
+      </w:r>
+      <w:r>
+        <w:t>g vom 16.03.2012 wurde</w:t>
+      </w:r>
+      <w:r>
         <w:t xml:space="preserve"> </w:t>
       </w:r>
       <w:r>
-        <w:t>-</w:t>
-      </w:r>
-      <w:r>
-        <w:t xml:space="preserve"> Zonenmarkierung</w:t>
-      </w:r>
-      <w:bookmarkEnd w:id="19"/>
-    </w:p>
-    <w:p>
-      <w:r>
-        <w:t xml:space="preserve">Des </w:t>
-      </w:r>
-      <w:r>
-        <w:t>W</w:t>
-      </w:r>
-      <w:r>
-        <w:t>eiteren ist es für den Nutzer wichtig zu wissen,</w:t>
-      </w:r>
-      <w:r>
-        <w:t xml:space="preserve"> in welchem Abstand zur Wand er stehen muss, um erkannt zu werden.</w:t>
-      </w:r>
-      <w:r>
-        <w:t xml:space="preserve"> Es sind zwei Zonen denkbar, eine </w:t>
-      </w:r>
-      <w:proofErr w:type="spellStart"/>
-      <w:r>
-        <w:t>Browsing</w:t>
-      </w:r>
-      <w:proofErr w:type="spellEnd"/>
-      <w:r>
-        <w:t xml:space="preserve">- und eine Lese-/Interaktionszone. </w:t>
-      </w:r>
-      <w:r>
-        <w:t xml:space="preserve">Wie in </w:t>
+        <w:t>die</w:t>
+      </w:r>
+      <w:r>
+        <w:t xml:space="preserve"> </w:t>
+      </w:r>
+      <w:r>
+        <w:t>Alternative</w:t>
+      </w:r>
+      <w:r>
+        <w:t xml:space="preserve">, Kinect nur mit der Hand als </w:t>
+      </w:r>
+      <w:r>
+        <w:t>Zeiger</w:t>
+      </w:r>
+      <w:r>
+        <w:t xml:space="preserve"> (also ohne Gesten) zu bedienen,</w:t>
+      </w:r>
+      <w:r>
+        <w:t xml:space="preserve"> vorgeschlagen.</w:t>
+      </w:r>
+      <w:r>
+        <w:t xml:space="preserve"> </w:t>
+      </w:r>
+      <w:r>
+        <w:t>Es gibt zwei Auffassungen der Steuerung von Kin</w:t>
+      </w:r>
+      <w:r>
+        <w:t>ect, die getestet werden können:</w:t>
+      </w:r>
+    </w:p>
+    <w:p>
+      <w:pPr>
+        <w:ind w:left="360"/>
+      </w:pPr>
+      <w:r>
+        <w:t>1. Hyp</w:t>
+      </w:r>
+      <w:r>
+        <w:t>othese: Meine Hand ist die Maus</w:t>
+      </w:r>
+    </w:p>
+    <w:p>
+      <w:pPr>
+        <w:ind w:left="360"/>
+      </w:pPr>
+      <w:r>
+        <w:t xml:space="preserve">2. Hypothese: Mein Körper ist </w:t>
+      </w:r>
+      <w:r>
+        <w:t>die Maus (Steuerung mit Gesten)</w:t>
+      </w:r>
+    </w:p>
+    <w:p>
+      <w:r>
+        <w:t>Bei</w:t>
+      </w:r>
+      <w:r>
+        <w:t xml:space="preserve"> der ersten Hypothese könnte, wie bereits im Unterkapitel </w:t>
       </w:r>
       <w:r>
         <w:fldChar w:fldCharType="begin"/>
       </w:r>
       <w:r>
-        <w:instrText xml:space="preserve"> REF _Ref319995195 \h </w:instrText>
+        <w:instrText xml:space="preserve"> REF _Ref320005002 \r \h </w:instrText>
       </w:r>
       <w:r>
         <w:fldChar w:fldCharType="separate"/>
       </w:r>
       <w:r>
-        <w:t xml:space="preserve">Abbildung </w:t>
-      </w:r>
-      <w:r>
-        <w:rPr>
-          <w:noProof/>
-        </w:rPr>
-        <w:t>4</w:t>
-      </w:r>
-      <w:r>
-        <w:t xml:space="preserve"> - Zonenmarkierung</w:t>
+        <w:t>I.2.1.1.1</w:t>
       </w:r>
       <w:r>
         <w:fldChar w:fldCharType="end"/>
       </w:r>
       <w:r>
-        <w:t xml:space="preserve"> ersichtlich ist, </w:t>
-      </w:r>
-      <w:r>
-        <w:t xml:space="preserve">könnten diese direkt am Boden vor </w:t>
-      </w:r>
-      <w:proofErr w:type="gramStart"/>
-      <w:r>
-        <w:t>der</w:t>
-      </w:r>
-      <w:proofErr w:type="gramEnd"/>
-      <w:r>
-        <w:t xml:space="preserve"> Video Wall </w:t>
-      </w:r>
-      <w:r>
-        <w:t>gekennzeichnet</w:t>
-      </w:r>
-      <w:r>
-        <w:t xml:space="preserve"> werden. Dies</w:t>
-      </w:r>
-      <w:r>
-        <w:t>e Markierungen</w:t>
-      </w:r>
-      <w:r>
-        <w:t xml:space="preserve"> würd</w:t>
-      </w:r>
-      <w:r>
-        <w:t>en</w:t>
-      </w:r>
-      <w:r>
-        <w:t xml:space="preserve"> zusätzlich auf die </w:t>
-      </w:r>
-      <w:r>
-        <w:t xml:space="preserve">Video </w:t>
-      </w:r>
-      <w:r>
-        <w:t>Wall aufmerksam machen und der Nutzer wüsste immer, ob er im richtigen Bereich steht.</w:t>
-      </w:r>
-      <w:r>
-        <w:t xml:space="preserve"> Dieser Teil würde im Test mit Klebstreifen am Boden umgesetzt werden.</w:t>
-      </w:r>
-    </w:p>
-    <w:p>
-      <w:pPr>
-        <w:pStyle w:val="berschrift5"/>
-      </w:pPr>
-      <w:bookmarkStart w:id="20" w:name="_Toc320620800"/>
-      <w:r>
-        <w:t>Ausarbeitung</w:t>
-      </w:r>
-      <w:bookmarkEnd w:id="20"/>
-    </w:p>
-    <w:p>
-      <w:r>
-        <w:t>Im Meetin</w:t>
-      </w:r>
-      <w:r>
-        <w:t>g vom 16.03.2012 wurde</w:t>
-      </w:r>
-      <w:r>
         <w:t xml:space="preserve"> </w:t>
       </w:r>
       <w:r>
-        <w:t>die</w:t>
-      </w:r>
-      <w:r>
-        <w:t xml:space="preserve"> </w:t>
-      </w:r>
-      <w:r>
-        <w:t>Alternative</w:t>
-      </w:r>
-      <w:r>
-        <w:t xml:space="preserve">, </w:t>
-      </w:r>
-      <w:proofErr w:type="spellStart"/>
-      <w:r>
-        <w:t>Kinect</w:t>
-      </w:r>
-      <w:proofErr w:type="spellEnd"/>
-      <w:r>
-        <w:t xml:space="preserve"> nur mit der Hand als </w:t>
-      </w:r>
-      <w:r>
-        <w:t>Zeiger</w:t>
-      </w:r>
-      <w:r>
-        <w:t xml:space="preserve"> (also ohne Gesten) zu bedienen,</w:t>
-      </w:r>
-      <w:r>
-        <w:t xml:space="preserve"> vorgeschlagen.</w:t>
-      </w:r>
-      <w:r>
-        <w:t xml:space="preserve"> </w:t>
-      </w:r>
-      <w:r>
-        <w:t xml:space="preserve">Es gibt zwei Auffassungen der Steuerung von </w:t>
-      </w:r>
-      <w:proofErr w:type="spellStart"/>
-      <w:r>
-        <w:t>Kin</w:t>
-      </w:r>
-      <w:r>
-        <w:t>ect</w:t>
-      </w:r>
-      <w:proofErr w:type="spellEnd"/>
-      <w:r>
-        <w:t>, die getestet werden können:</w:t>
-      </w:r>
-    </w:p>
-    <w:p>
-      <w:pPr>
-        <w:ind w:left="360"/>
-      </w:pPr>
-      <w:r>
-        <w:t>1. Hyp</w:t>
-      </w:r>
-      <w:r>
-        <w:t>othese: Meine Hand ist die Maus</w:t>
-      </w:r>
-    </w:p>
-    <w:p>
-      <w:pPr>
-        <w:ind w:left="360"/>
-      </w:pPr>
-      <w:r>
-        <w:t xml:space="preserve">2. Hypothese: Mein Körper ist </w:t>
-      </w:r>
-      <w:r>
-        <w:t>die Maus (Steuerung mit Gesten)</w:t>
-      </w:r>
-    </w:p>
-    <w:p>
-      <w:r>
-        <w:t>Bei</w:t>
-      </w:r>
-      <w:r>
-        <w:t xml:space="preserve"> der ersten Hypothese könnte, wie bereits im Unterkapitel </w:t>
-      </w:r>
-      <w:r>
         <w:fldChar w:fldCharType="begin"/>
       </w:r>
       <w:r>
-        <w:instrText xml:space="preserve"> REF _Ref320005002 \r \h </w:instrText>
+        <w:instrText xml:space="preserve"> REF _Ref320005002 \h </w:instrText>
       </w:r>
       <w:r>
         <w:fldChar w:fldCharType="separate"/>
       </w:r>
       <w:r>
-        <w:t>I.2.1.1.1</w:t>
+        <w:t>Ideensammlung</w:t>
       </w:r>
       <w:r>
         <w:fldChar w:fldCharType="end"/>
       </w:r>
       <w:r>
-        <w:t xml:space="preserve"> </w:t>
-      </w:r>
-      <w:r>
-        <w:fldChar w:fldCharType="begin"/>
-      </w:r>
-      <w:r>
-        <w:instrText xml:space="preserve"> REF _Ref320005002 \h </w:instrText>
-      </w:r>
-      <w:r>
-        <w:fldChar w:fldCharType="separate"/>
-      </w:r>
-      <w:r>
-        <w:t>Ideensammlung</w:t>
-      </w:r>
-      <w:r>
-        <w:fldChar w:fldCharType="end"/>
-      </w:r>
-      <w:r>
-        <w:t xml:space="preserve"> beschrieben, ein </w:t>
-      </w:r>
-      <w:proofErr w:type="spellStart"/>
-      <w:r>
-        <w:t>Laserpointer</w:t>
-      </w:r>
-      <w:proofErr w:type="spellEnd"/>
-      <w:r>
-        <w:t xml:space="preserve"> genutzt werden um den Pointer des Nutzers zu repräsentieren. </w:t>
+        <w:t xml:space="preserve"> beschrieben, ein Laserpointer genutzt werden um den Pointer des Nutzers zu repräsentieren. </w:t>
       </w:r>
     </w:p>
     <w:p>
@@ -1643,15 +1460,7 @@
         <w:t>t</w:t>
       </w:r>
       <w:r>
-        <w:t xml:space="preserve"> dem </w:t>
-      </w:r>
-      <w:proofErr w:type="spellStart"/>
-      <w:r>
-        <w:t>Beamer</w:t>
-      </w:r>
-      <w:proofErr w:type="spellEnd"/>
-      <w:r>
-        <w:t xml:space="preserve"> entsteht durch die Testperson ein Schatten</w:t>
+        <w:t xml:space="preserve"> dem Beamer entsteht durch die Testperson ein Schatten</w:t>
       </w:r>
       <w:r>
         <w:t xml:space="preserve"> an der Leinwand</w:t>
@@ -1776,7 +1585,7 @@
           <w:lang w:eastAsia="de-CH"/>
         </w:rPr>
         <w:drawing>
-          <wp:inline distT="0" distB="0" distL="0" distR="0" wp14:anchorId="483E5308" wp14:editId="1A04279C">
+          <wp:inline distT="0" distB="0" distL="0" distR="0" wp14:anchorId="24CBBB29" wp14:editId="36D7D0E3">
             <wp:extent cx="4242816" cy="3785616"/>
             <wp:effectExtent l="0" t="0" r="5715" b="5715"/>
             <wp:docPr id="6" name="Picture 6"/>
@@ -1825,27 +1634,14 @@
       <w:r>
         <w:t xml:space="preserve">Abbildung </w:t>
       </w:r>
-      <w:r>
-        <w:fldChar w:fldCharType="begin"/>
-      </w:r>
-      <w:r>
-        <w:instrText xml:space="preserve"> SEQ Abbildung \* ARABIC </w:instrText>
-      </w:r>
-      <w:r>
-        <w:fldChar w:fldCharType="separate"/>
-      </w:r>
-      <w:r>
-        <w:rPr>
-          <w:noProof/>
-        </w:rPr>
-        <w:t>5</w:t>
-      </w:r>
-      <w:r>
-        <w:rPr>
-          <w:noProof/>
-        </w:rPr>
-        <w:fldChar w:fldCharType="end"/>
-      </w:r>
+      <w:fldSimple w:instr=" SEQ Abbildung \* ARABIC ">
+        <w:r>
+          <w:rPr>
+            <w:noProof/>
+          </w:rPr>
+          <w:t>5</w:t>
+        </w:r>
+      </w:fldSimple>
       <w:r>
         <w:t xml:space="preserve"> - Skizze Testapplikation</w:t>
       </w:r>
@@ -1864,15 +1660,7 @@
         <w:t xml:space="preserve"> gewec</w:t>
       </w:r>
       <w:r>
-        <w:t xml:space="preserve">hselt werden. Befindet man sich in der </w:t>
-      </w:r>
-      <w:proofErr w:type="spellStart"/>
-      <w:r>
-        <w:t>Browsing</w:t>
-      </w:r>
-      <w:proofErr w:type="spellEnd"/>
-      <w:r>
-        <w:t>-Zone, wird das Poster etwas kleiner dargestellt, dafür hat das Menü oben mehr Platz.</w:t>
+        <w:t>hselt werden. Befindet man sich in der Browsing-Zone, wird das Poster etwas kleiner dargestellt, dafür hat das Menü oben mehr Platz.</w:t>
       </w:r>
       <w:r>
         <w:t xml:space="preserve"> Wechselt man in die Lese-Zone, so vergrössert sich das Poster und das Menü wird dafür kleiner. </w:t>
@@ -1894,11 +1682,11 @@
       <w:pPr>
         <w:pStyle w:val="berschrift4"/>
       </w:pPr>
-      <w:bookmarkStart w:id="21" w:name="_Toc320620801"/>
+      <w:bookmarkStart w:id="23" w:name="_Toc320620801"/>
       <w:r>
         <w:t>Durchführung</w:t>
       </w:r>
-      <w:bookmarkEnd w:id="21"/>
+      <w:bookmarkEnd w:id="23"/>
     </w:p>
     <w:p>
       <w:r>
@@ -1911,15 +1699,7 @@
         <w:t xml:space="preserve"> Bei diesem galt es, die Hypothese „Meine Hand ist die Maus“ zu bestätigen.</w:t>
       </w:r>
       <w:r>
-        <w:t xml:space="preserve"> Um dies zu prüfen, wurde mithilfe einer WPF Applikation ein Wizard </w:t>
-      </w:r>
-      <w:proofErr w:type="spellStart"/>
-      <w:r>
-        <w:t>of</w:t>
-      </w:r>
-      <w:proofErr w:type="spellEnd"/>
-      <w:r>
-        <w:t xml:space="preserve"> Oz Experiment durchgeführt</w:t>
+        <w:t xml:space="preserve"> Um dies zu prüfen, wurde mithilfe einer WPF Applikation ein Wizard of Oz Experiment durchgeführt</w:t>
       </w:r>
       <w:r>
         <w:t>. Die Testpersonen wurden gebeten, laut mitzudenken</w:t>
@@ -1996,7 +1776,7 @@
         <mc:AlternateContent>
           <mc:Choice Requires="wps">
             <w:drawing>
-              <wp:anchor distT="0" distB="0" distL="114300" distR="114300" simplePos="0" relativeHeight="251667456" behindDoc="0" locked="0" layoutInCell="1" allowOverlap="1" wp14:anchorId="2C704D03" wp14:editId="6B472E8D">
+              <wp:anchor distT="0" distB="0" distL="114300" distR="114300" simplePos="0" relativeHeight="251667456" behindDoc="0" locked="0" layoutInCell="1" allowOverlap="1" wp14:anchorId="107568C3" wp14:editId="0340C195">
                 <wp:simplePos x="0" y="0"/>
                 <wp:positionH relativeFrom="margin">
                   <wp:posOffset>309245</wp:posOffset>
@@ -2097,7 +1877,7 @@
         <mc:AlternateContent>
           <mc:Choice Requires="wps">
             <w:drawing>
-              <wp:anchor distT="0" distB="0" distL="114300" distR="114300" simplePos="0" relativeHeight="251663360" behindDoc="0" locked="0" layoutInCell="1" allowOverlap="1" wp14:anchorId="24D1B57C" wp14:editId="1C2C1D02">
+              <wp:anchor distT="0" distB="0" distL="114300" distR="114300" simplePos="0" relativeHeight="251663360" behindDoc="0" locked="0" layoutInCell="1" allowOverlap="1" wp14:anchorId="664F2234" wp14:editId="04E02420">
                 <wp:simplePos x="0" y="0"/>
                 <wp:positionH relativeFrom="margin">
                   <wp:posOffset>4989195</wp:posOffset>
@@ -2198,7 +1978,7 @@
         <mc:AlternateContent>
           <mc:Choice Requires="wps">
             <w:drawing>
-              <wp:anchor distT="0" distB="0" distL="114300" distR="114300" simplePos="0" relativeHeight="251665408" behindDoc="0" locked="0" layoutInCell="1" allowOverlap="1" wp14:anchorId="636189BA" wp14:editId="2FED80A9">
+              <wp:anchor distT="0" distB="0" distL="114300" distR="114300" simplePos="0" relativeHeight="251665408" behindDoc="0" locked="0" layoutInCell="1" allowOverlap="1" wp14:anchorId="25D69414" wp14:editId="33FB7C70">
                 <wp:simplePos x="0" y="0"/>
                 <wp:positionH relativeFrom="margin">
                   <wp:posOffset>3340735</wp:posOffset>
@@ -2299,7 +2079,7 @@
         <mc:AlternateContent>
           <mc:Choice Requires="wps">
             <w:drawing>
-              <wp:anchor distT="0" distB="0" distL="114300" distR="114300" simplePos="0" relativeHeight="251661312" behindDoc="0" locked="0" layoutInCell="1" allowOverlap="1" wp14:anchorId="456D8FF0" wp14:editId="1737BB0A">
+              <wp:anchor distT="0" distB="0" distL="114300" distR="114300" simplePos="0" relativeHeight="251661312" behindDoc="0" locked="0" layoutInCell="1" allowOverlap="1" wp14:anchorId="51E19EDE" wp14:editId="57987DBE">
                 <wp:simplePos x="0" y="0"/>
                 <wp:positionH relativeFrom="margin">
                   <wp:posOffset>4565309</wp:posOffset>
@@ -2400,7 +2180,7 @@
         <mc:AlternateContent>
           <mc:Choice Requires="wps">
             <w:drawing>
-              <wp:anchor distT="0" distB="0" distL="114300" distR="114300" simplePos="0" relativeHeight="251659264" behindDoc="0" locked="0" layoutInCell="1" allowOverlap="1" wp14:anchorId="500F21BC" wp14:editId="6F8DFE7D">
+              <wp:anchor distT="0" distB="0" distL="114300" distR="114300" simplePos="0" relativeHeight="251659264" behindDoc="0" locked="0" layoutInCell="1" allowOverlap="1" wp14:anchorId="101CCCB9" wp14:editId="3BE6A1DC">
                 <wp:simplePos x="0" y="0"/>
                 <wp:positionH relativeFrom="margin">
                   <wp:posOffset>3103340</wp:posOffset>
@@ -2499,7 +2279,7 @@
           <w:lang w:eastAsia="de-CH"/>
         </w:rPr>
         <w:drawing>
-          <wp:inline distT="0" distB="0" distL="0" distR="0" wp14:anchorId="3568EF68" wp14:editId="15B53523">
+          <wp:inline distT="0" distB="0" distL="0" distR="0" wp14:anchorId="19DC47CC" wp14:editId="32BB0C8A">
             <wp:extent cx="5685434" cy="3369145"/>
             <wp:effectExtent l="0" t="0" r="0" b="3175"/>
             <wp:docPr id="3" name="Picture 3" descr="\\c101.hsr.ch\lelmer\Desktop\Untitled.png"/>
@@ -2555,35 +2335,22 @@
       <w:pPr>
         <w:pStyle w:val="Beschriftung"/>
       </w:pPr>
-      <w:bookmarkStart w:id="22" w:name="_Ref320611864"/>
+      <w:bookmarkStart w:id="24" w:name="_Ref320611864"/>
       <w:r>
         <w:t xml:space="preserve">Abbildung </w:t>
       </w:r>
-      <w:r>
-        <w:fldChar w:fldCharType="begin"/>
-      </w:r>
-      <w:r>
-        <w:instrText xml:space="preserve"> SEQ Abbildung \* ARABIC </w:instrText>
-      </w:r>
-      <w:r>
-        <w:fldChar w:fldCharType="separate"/>
-      </w:r>
-      <w:r>
-        <w:rPr>
-          <w:noProof/>
-        </w:rPr>
-        <w:t>6</w:t>
-      </w:r>
-      <w:r>
-        <w:rPr>
-          <w:noProof/>
-        </w:rPr>
-        <w:fldChar w:fldCharType="end"/>
-      </w:r>
+      <w:fldSimple w:instr=" SEQ Abbildung \* ARABIC ">
+        <w:r>
+          <w:rPr>
+            <w:noProof/>
+          </w:rPr>
+          <w:t>6</w:t>
+        </w:r>
+      </w:fldSimple>
       <w:r>
         <w:t xml:space="preserve"> - Testapplikation</w:t>
       </w:r>
-      <w:bookmarkEnd w:id="22"/>
+      <w:bookmarkEnd w:id="24"/>
     </w:p>
     <w:p>
       <w:r>
@@ -2775,15 +2542,7 @@
         <w:t>wird</w:t>
       </w:r>
       <w:r>
-        <w:t xml:space="preserve"> am Computer von den </w:t>
-      </w:r>
-      <w:proofErr w:type="spellStart"/>
-      <w:r>
-        <w:t>Testüberwachern</w:t>
-      </w:r>
-      <w:proofErr w:type="spellEnd"/>
-      <w:r>
-        <w:t xml:space="preserve"> bewegt, und zwar synchron zu den Bewegungen der Hand der Testperson.</w:t>
+        <w:t xml:space="preserve"> am Computer von den Testüberwachern bewegt, und zwar synchron zu den Bewegungen der Hand der Testperson.</w:t>
       </w:r>
     </w:p>
     <w:p>
@@ -2837,15 +2596,7 @@
         <w:t xml:space="preserve"> die Applikation steuern kann.</w:t>
       </w:r>
       <w:r>
-        <w:t xml:space="preserve"> Das Skelett wird mithilfe von </w:t>
-      </w:r>
-      <w:proofErr w:type="spellStart"/>
-      <w:r>
-        <w:t>Kinect</w:t>
-      </w:r>
-      <w:proofErr w:type="spellEnd"/>
-      <w:r>
-        <w:t xml:space="preserve"> angezeigt.</w:t>
+        <w:t xml:space="preserve"> Das Skelett wird mithilfe von Kinect angezeigt.</w:t>
       </w:r>
     </w:p>
     <w:p>
@@ -2866,13 +2617,13 @@
       <w:pPr>
         <w:pStyle w:val="berschrift5"/>
       </w:pPr>
-      <w:bookmarkStart w:id="23" w:name="_Ref320611798"/>
-      <w:bookmarkStart w:id="24" w:name="_Toc320620802"/>
+      <w:bookmarkStart w:id="25" w:name="_Ref320611798"/>
+      <w:bookmarkStart w:id="26" w:name="_Toc320620802"/>
       <w:r>
         <w:t>Testszenario</w:t>
       </w:r>
-      <w:bookmarkEnd w:id="23"/>
-      <w:bookmarkEnd w:id="24"/>
+      <w:bookmarkEnd w:id="25"/>
+      <w:bookmarkEnd w:id="26"/>
     </w:p>
     <w:p>
       <w:r>
@@ -2905,7 +2656,7 @@
       <w:r>
         <w:t>.</w:t>
       </w:r>
-      <w:bookmarkStart w:id="25" w:name="_Toc320620803"/>
+      <w:bookmarkStart w:id="27" w:name="_Toc320620803"/>
     </w:p>
     <w:p>
       <w:pPr>
@@ -2914,19 +2665,11 @@
       <w:r>
         <w:t>Aufgabe</w:t>
       </w:r>
-      <w:bookmarkEnd w:id="25"/>
-    </w:p>
-    <w:p>
-      <w:r>
-        <w:t xml:space="preserve">Du stehst nun also vor der grossen Monitorwand (hier im Test ist das die Projektion des </w:t>
-      </w:r>
-      <w:proofErr w:type="spellStart"/>
-      <w:r>
-        <w:t>Beamers</w:t>
-      </w:r>
-      <w:proofErr w:type="spellEnd"/>
-      <w:r>
-        <w:t>).</w:t>
+      <w:bookmarkEnd w:id="27"/>
+    </w:p>
+    <w:p>
+      <w:r>
+        <w:t>Du stehst nun also vor der grossen Monitorwand (hier im Test ist das die Projektion des Beamers).</w:t>
       </w:r>
       <w:r>
         <w:t xml:space="preserve"> Du bist neugierig und möchtest herausfinden, was die Video Wall alles für Funktionen bietet.</w:t>
@@ -2936,11 +2679,11 @@
       <w:pPr>
         <w:pStyle w:val="berschrift4"/>
       </w:pPr>
-      <w:bookmarkStart w:id="26" w:name="_Toc320620804"/>
+      <w:bookmarkStart w:id="28" w:name="_Toc320620804"/>
       <w:r>
         <w:t>Resultat</w:t>
       </w:r>
-      <w:bookmarkEnd w:id="26"/>
+      <w:bookmarkEnd w:id="28"/>
     </w:p>
     <w:p>
       <w:r>
@@ -3274,15 +3017,7 @@
               <w:t xml:space="preserve"> Wand und </w:t>
             </w:r>
             <w:r>
-              <w:t xml:space="preserve">dem </w:t>
-            </w:r>
-            <w:proofErr w:type="spellStart"/>
-            <w:r>
-              <w:t>Kinect</w:t>
-            </w:r>
-            <w:proofErr w:type="spellEnd"/>
-            <w:r>
-              <w:t>.</w:t>
+              <w:t>dem Kinect.</w:t>
             </w:r>
           </w:p>
         </w:tc>
@@ -3412,27 +3147,14 @@
       <w:r>
         <w:t xml:space="preserve">Tabelle </w:t>
       </w:r>
-      <w:r>
-        <w:fldChar w:fldCharType="begin"/>
-      </w:r>
-      <w:r>
-        <w:instrText xml:space="preserve"> SEQ Tabelle \* ARABIC </w:instrText>
-      </w:r>
-      <w:r>
-        <w:fldChar w:fldCharType="separate"/>
-      </w:r>
-      <w:r>
-        <w:rPr>
-          <w:noProof/>
-        </w:rPr>
-        <w:t>1</w:t>
-      </w:r>
-      <w:r>
-        <w:rPr>
-          <w:noProof/>
-        </w:rPr>
-        <w:fldChar w:fldCharType="end"/>
-      </w:r>
+      <w:fldSimple w:instr=" SEQ Tabelle \* ARABIC ">
+        <w:r>
+          <w:rPr>
+            <w:noProof/>
+          </w:rPr>
+          <w:t>1</w:t>
+        </w:r>
+      </w:fldSimple>
       <w:r>
         <w:t xml:space="preserve"> - Zusammenfassung Resultat empirischer formativer Test</w:t>
       </w:r>
@@ -3609,15 +3331,7 @@
         <w:t xml:space="preserve"> kann</w:t>
       </w:r>
       <w:r>
-        <w:t>, auch mit Doppelklick oder über Zoomleiste (</w:t>
-      </w:r>
-      <w:proofErr w:type="spellStart"/>
-      <w:r>
-        <w:t>Slider</w:t>
-      </w:r>
-      <w:proofErr w:type="spellEnd"/>
-      <w:r>
-        <w:t xml:space="preserve">) zu zoomen. </w:t>
+        <w:t xml:space="preserve">, auch mit Doppelklick oder über Zoomleiste (Slider) zu zoomen. </w:t>
       </w:r>
     </w:p>
     <w:p>
@@ -3754,7 +3468,7 @@
         <w:t xml:space="preserve">, wie der Demomodus umgesetzt werden könnte und hielt die Ideen fest. Am 01.05.12 wurden die unterschiedlichen Ideen im Team </w:t>
       </w:r>
       <w:r>
-        <w:t>diskutiert und drei zur weiteren Vertiefung ausgewählt</w:t>
+        <w:t>diskutiert</w:t>
       </w:r>
       <w:r>
         <w:t>. Die</w:t>
@@ -3779,7 +3493,7 @@
           <w:lang w:eastAsia="de-CH"/>
         </w:rPr>
         <w:drawing>
-          <wp:inline distT="0" distB="0" distL="0" distR="0" wp14:anchorId="63C436B6" wp14:editId="7973CA64">
+          <wp:inline distT="0" distB="0" distL="0" distR="0" wp14:anchorId="4CDCE326" wp14:editId="5102FA8D">
             <wp:extent cx="4695825" cy="6267830"/>
             <wp:effectExtent l="0" t="0" r="0" b="0"/>
             <wp:docPr id="14" name="Grafik 14"/>
@@ -3825,18 +3539,95 @@
       <w:pPr>
         <w:pStyle w:val="Beschriftung"/>
       </w:pPr>
-      <w:bookmarkStart w:id="27" w:name="_Ref323983857"/>
+      <w:bookmarkStart w:id="29" w:name="_Ref323983857"/>
       <w:r>
         <w:t xml:space="preserve">Abbildung </w:t>
       </w:r>
+      <w:fldSimple w:instr=" SEQ Abbildung \* ARABIC ">
+        <w:r>
+          <w:rPr>
+            <w:noProof/>
+          </w:rPr>
+          <w:t>7</w:t>
+        </w:r>
+      </w:fldSimple>
+      <w:r>
+        <w:t xml:space="preserve"> - </w:t>
+      </w:r>
+      <w:r>
+        <w:t>Demomodus, Ideen 1-3</w:t>
+      </w:r>
+      <w:bookmarkEnd w:id="29"/>
+    </w:p>
+    <w:p>
+      <w:r>
+        <w:t>Der Demomodus der Idee 1 zeigt eine Hand. Der Schriftzug fordert die Passanten auf, die Hand zu bewegen. Eine Schwierigkeit ist, dass der Benutzer nicht weiss, wie er die Hand bewegen kann. Zudem ist dieser Demomodus zu wenig attraktiv, da er statisch ist.</w:t>
+      </w:r>
+    </w:p>
+    <w:p>
+      <w:r>
+        <w:lastRenderedPageBreak/>
+        <w:t>Bei der Idee 2 wird der Benutzer direkt angesprochen</w:t>
+      </w:r>
+      <w:r>
+        <w:t>. Um herauszufind</w:t>
+      </w:r>
+      <w:r>
+        <w:t xml:space="preserve">en, was die Video Wall für Informationen zur Frage oder Aussage auf der Wall </w:t>
+      </w:r>
+      <w:r>
+        <w:t xml:space="preserve">bietet, stellt sich der Nutzer auf die </w:t>
+      </w:r>
+      <w:r>
+        <w:t xml:space="preserve">am Boden </w:t>
+      </w:r>
+      <w:r>
+        <w:t>markierte Stelle</w:t>
+      </w:r>
+      <w:r>
+        <w:t>. Somit kann er von</w:t>
+      </w:r>
+      <w:r>
+        <w:t xml:space="preserve"> Kinect erkannt</w:t>
+      </w:r>
+      <w:r>
+        <w:t xml:space="preserve"> werden</w:t>
+      </w:r>
+      <w:r>
+        <w:t xml:space="preserve"> und gelangt</w:t>
+      </w:r>
+      <w:r>
+        <w:t xml:space="preserve"> dann</w:t>
+      </w:r>
+      <w:r>
+        <w:t xml:space="preserve"> in die Applikation</w:t>
+      </w:r>
+      <w:r>
+        <w:t xml:space="preserve"> mit der Ansicht</w:t>
+      </w:r>
+      <w:r>
+        <w:t>, welche im Zusammenhang mit dem zu Beginn gezeigten</w:t>
+      </w:r>
+      <w:r>
+        <w:t xml:space="preserve"> Begriff oder</w:t>
+      </w:r>
+      <w:r>
+        <w:t xml:space="preserve"> Spruch steht. Im Falle der </w:t>
+      </w:r>
+      <w:r>
+        <w:t xml:space="preserve">Skizze (siehe Idee 3,  </w:t>
+      </w:r>
       <w:r>
         <w:fldChar w:fldCharType="begin"/>
       </w:r>
       <w:r>
-        <w:instrText xml:space="preserve"> SEQ Abbildung \* ARABIC </w:instrText>
+        <w:instrText xml:space="preserve"> REF _Ref323983857 \h </w:instrText>
       </w:r>
       <w:r>
         <w:fldChar w:fldCharType="separate"/>
+      </w:r>
+      <w:r>
+        <w:t xml:space="preserve">Abbildung </w:t>
       </w:r>
       <w:r>
         <w:rPr>
@@ -3845,153 +3636,39 @@
         <w:t>7</w:t>
       </w:r>
       <w:r>
-        <w:rPr>
-          <w:noProof/>
-        </w:rPr>
+        <w:t xml:space="preserve"> - Demomodus, Ideen 1-3</w:t>
+      </w:r>
+      <w:r>
         <w:fldChar w:fldCharType="end"/>
       </w:r>
       <w:r>
-        <w:t xml:space="preserve"> - </w:t>
-      </w:r>
-      <w:r>
-        <w:t>Demomodus, Ideen 1-3</w:t>
-      </w:r>
-      <w:bookmarkEnd w:id="27"/>
-    </w:p>
-    <w:p>
-      <w:r>
-        <w:t>Der Demomodus der Idee 1 zeigt eine Hand. Der Schriftzug fordert die Passanten auf, die Hand zu bewegen. Eine Schwierigkeit ist, dass der Benutzer nicht weiss, wie er die Hand bewegen kann. Zudem ist dieser Demomodus zu wenig attraktiv, da er statisch ist.</w:t>
-      </w:r>
-    </w:p>
-    <w:p>
-      <w:r>
-        <w:lastRenderedPageBreak/>
-        <w:t>Bei der Idee 2 wird der Benutzer direkt angesprochen</w:t>
-      </w:r>
-      <w:r>
-        <w:t>. Um herauszufind</w:t>
-      </w:r>
-      <w:r>
-        <w:t xml:space="preserve">en, was die Video Wall für Informationen zur Frage oder Aussage auf </w:t>
-      </w:r>
-      <w:proofErr w:type="gramStart"/>
-      <w:r>
-        <w:t>der Wall</w:t>
-      </w:r>
-      <w:proofErr w:type="gramEnd"/>
+        <w:t>)</w:t>
+      </w:r>
+      <w:r>
+        <w:t xml:space="preserve"> fragt die Wand: „Hunger?“. Stellt</w:t>
+      </w:r>
+      <w:r>
+        <w:t xml:space="preserve"> sich nun eine Person an die </w:t>
+      </w:r>
+      <w:r>
+        <w:t>bezeichnete Stelle, so wird das Mittagsmenü angezeigt.</w:t>
+      </w:r>
+    </w:p>
+    <w:p>
+      <w:r>
+        <w:t>Idee 3 z</w:t>
+      </w:r>
+      <w:r>
+        <w:t>eigt ein Skelett, welches</w:t>
+      </w:r>
       <w:r>
         <w:t xml:space="preserve"> </w:t>
       </w:r>
       <w:r>
-        <w:t xml:space="preserve">bietet, stellt sich der Nutzer auf die </w:t>
-      </w:r>
-      <w:r>
-        <w:t xml:space="preserve">am Boden </w:t>
-      </w:r>
-      <w:r>
-        <w:t>markierte Stelle</w:t>
-      </w:r>
-      <w:r>
-        <w:t>. Somit kann er von</w:t>
-      </w:r>
-      <w:r>
-        <w:t xml:space="preserve"> </w:t>
-      </w:r>
-      <w:proofErr w:type="spellStart"/>
-      <w:r>
-        <w:t>Kinect</w:t>
-      </w:r>
-      <w:proofErr w:type="spellEnd"/>
-      <w:r>
-        <w:t xml:space="preserve"> erkannt</w:t>
-      </w:r>
-      <w:r>
-        <w:t xml:space="preserve"> werden</w:t>
-      </w:r>
-      <w:r>
-        <w:t xml:space="preserve"> und gelangt</w:t>
-      </w:r>
-      <w:r>
-        <w:t xml:space="preserve"> dann</w:t>
-      </w:r>
-      <w:r>
-        <w:t xml:space="preserve"> in die Applikation</w:t>
-      </w:r>
-      <w:r>
-        <w:t xml:space="preserve"> mit der Ansicht</w:t>
-      </w:r>
-      <w:r>
-        <w:t>, welche im Zusammenhang mit dem zu Beginn gezeigten</w:t>
-      </w:r>
-      <w:r>
-        <w:t xml:space="preserve"> Begriff oder</w:t>
-      </w:r>
-      <w:r>
-        <w:t xml:space="preserve"> Spruch steht. Im Falle der </w:t>
-      </w:r>
-      <w:r>
-        <w:t xml:space="preserve">Skizze (siehe Idee 3,  </w:t>
-      </w:r>
-      <w:r>
-        <w:fldChar w:fldCharType="begin"/>
-      </w:r>
-      <w:r>
-        <w:instrText xml:space="preserve"> REF _Ref323983857 \h </w:instrText>
-      </w:r>
-      <w:r>
-        <w:fldChar w:fldCharType="separate"/>
-      </w:r>
-      <w:r>
-        <w:t xml:space="preserve">Abbildung </w:t>
-      </w:r>
-      <w:r>
-        <w:rPr>
-          <w:noProof/>
-        </w:rPr>
-        <w:t>7</w:t>
-      </w:r>
-      <w:r>
-        <w:t xml:space="preserve"> - Demomodus, Ideen 1-3</w:t>
-      </w:r>
-      <w:r>
-        <w:fldChar w:fldCharType="end"/>
-      </w:r>
-      <w:r>
-        <w:t>)</w:t>
-      </w:r>
-      <w:r>
-        <w:t xml:space="preserve"> fragt die Wand: „Hunger?“. Stellt</w:t>
-      </w:r>
-      <w:r>
-        <w:t xml:space="preserve"> sich nun eine Person an die </w:t>
-      </w:r>
-      <w:r>
-        <w:t>bezeichnete Stelle, so wird das Mittagsmenü angezeigt.</w:t>
-      </w:r>
-    </w:p>
-    <w:p>
-      <w:r>
-        <w:t>Idee 3 z</w:t>
-      </w:r>
-      <w:r>
-        <w:t>eigt ein Skelett, welches</w:t>
-      </w:r>
-      <w:r>
-        <w:t xml:space="preserve"> </w:t>
-      </w:r>
-      <w:r>
         <w:t>Passanten</w:t>
       </w:r>
       <w:r>
-        <w:t xml:space="preserve"> mit Winken oder anderen Gesten dazu auffordert, näher zu kommen. Das auf </w:t>
-      </w:r>
-      <w:proofErr w:type="gramStart"/>
-      <w:r>
-        <w:t>der Wall</w:t>
-      </w:r>
-      <w:proofErr w:type="gramEnd"/>
-      <w:r>
-        <w:t xml:space="preserve"> angezeigte Skelett befindet sich immer auf gleicher Höhe </w:t>
+        <w:t xml:space="preserve"> mit Winken oder anderen Gesten dazu auffordert, näher zu kommen. Das auf der Wall angezeigte Skelett befindet sich immer auf gleicher Höhe </w:t>
       </w:r>
       <w:r>
         <w:t>mit dem</w:t>
@@ -4037,7 +3714,7 @@
           <w:lang w:eastAsia="de-CH"/>
         </w:rPr>
         <w:drawing>
-          <wp:inline distT="0" distB="0" distL="0" distR="0" wp14:anchorId="6A285C35" wp14:editId="29663D17">
+          <wp:inline distT="0" distB="0" distL="0" distR="0" wp14:anchorId="7A52D394" wp14:editId="568BC53B">
             <wp:extent cx="5760720" cy="5875020"/>
             <wp:effectExtent l="0" t="0" r="0" b="0"/>
             <wp:docPr id="19" name="Grafik 19"/>
@@ -4086,30 +3763,14 @@
       <w:r>
         <w:t xml:space="preserve">Abbildung </w:t>
       </w:r>
-      <w:r>
-        <w:fldChar w:fldCharType="begin"/>
-      </w:r>
-      <w:r>
-        <w:instrText xml:space="preserve"> </w:instrText>
-      </w:r>
-      <w:r>
-        <w:instrText xml:space="preserve">SEQ Abbildung \* ARABIC </w:instrText>
-      </w:r>
-      <w:r>
-        <w:fldChar w:fldCharType="separate"/>
-      </w:r>
-      <w:r>
-        <w:rPr>
-          <w:noProof/>
-        </w:rPr>
-        <w:t>8</w:t>
-      </w:r>
-      <w:r>
-        <w:rPr>
-          <w:noProof/>
-        </w:rPr>
-        <w:fldChar w:fldCharType="end"/>
-      </w:r>
+      <w:fldSimple w:instr=" SEQ Abbildung \* ARABIC ">
+        <w:r>
+          <w:rPr>
+            <w:noProof/>
+          </w:rPr>
+          <w:t>8</w:t>
+        </w:r>
+      </w:fldSimple>
       <w:r>
         <w:t xml:space="preserve"> - </w:t>
       </w:r>
@@ -4149,15 +3810,7 @@
         <w:t xml:space="preserve"> eines Posters denkbar. </w:t>
       </w:r>
       <w:r>
-        <w:t xml:space="preserve">Wird nun ein Passant, welcher an </w:t>
-      </w:r>
-      <w:proofErr w:type="gramStart"/>
-      <w:r>
-        <w:t>der Wall</w:t>
-      </w:r>
-      <w:proofErr w:type="gramEnd"/>
-      <w:r>
-        <w:t xml:space="preserve"> vorbeiläuft, mit der Tiefenkamera erkannt, verschieben sie durch seine </w:t>
+        <w:t xml:space="preserve">Wird nun ein Passant, welcher an der Wall vorbeiläuft, mit der Tiefenkamera erkannt, verschieben sie durch seine </w:t>
       </w:r>
       <w:r>
         <w:t>Vorbeigehen</w:t>
@@ -4178,15 +3831,7 @@
         <w:t xml:space="preserve"> dessen</w:t>
       </w:r>
       <w:r>
-        <w:t xml:space="preserve"> schmale Öffnung ein Teil eines Posters sichtbar ist. Die Öffnung des Vorhangs bewegt sich synchron mit der Position des Nutzers vor </w:t>
-      </w:r>
-      <w:proofErr w:type="gramStart"/>
-      <w:r>
-        <w:t>der Wall</w:t>
-      </w:r>
-      <w:proofErr w:type="gramEnd"/>
-      <w:r>
-        <w:t>. Die Breite der Vorhangöffnung ist bestimmt durch den waagrechten Abstand der Hände des Benutzers.</w:t>
+        <w:t xml:space="preserve"> schmale Öffnung ein Teil eines Posters sichtbar ist. Die Öffnung des Vorhangs bewegt sich synchron mit der Position des Nutzers vor der Wall. Die Breite der Vorhangöffnung ist bestimmt durch den waagrechten Abstand der Hände des Benutzers.</w:t>
       </w:r>
       <w:r>
         <w:t xml:space="preserve"> Die Vorzüge dieser Variante sind die einfach Implementation und die </w:t>
@@ -4224,43 +3869,16 @@
         <w:t>r</w:t>
       </w:r>
       <w:r>
-        <w:t xml:space="preserve"> bereits erkannt wurde, ganz gross auf </w:t>
-      </w:r>
-      <w:proofErr w:type="gramStart"/>
-      <w:r>
-        <w:t>der Wall</w:t>
-      </w:r>
-      <w:proofErr w:type="gramEnd"/>
-      <w:r>
-        <w:t xml:space="preserve"> dar.</w:t>
+        <w:t xml:space="preserve"> bereits erkannt wurde, ganz gross auf der Wall dar.</w:t>
+      </w:r>
+      <w:r>
+        <w:t xml:space="preserve"> Kann kein Benutzer erkannt werden, wird nichts auf der Wall dargestellt, was der Nachteil dieser Lösung ist.</w:t>
       </w:r>
       <w:r>
         <w:t xml:space="preserve"> </w:t>
       </w:r>
       <w:r>
-        <w:t xml:space="preserve">Kann kein Benutzer erkannt werden, wird nichts auf </w:t>
-      </w:r>
-      <w:proofErr w:type="gramStart"/>
-      <w:r>
-        <w:t>der Wall</w:t>
-      </w:r>
-      <w:proofErr w:type="gramEnd"/>
-      <w:r>
-        <w:t xml:space="preserve"> dargestellt, was der Nachteil dieser Lösung ist.</w:t>
-      </w:r>
-      <w:r>
-        <w:t xml:space="preserve"> </w:t>
-      </w:r>
-      <w:r>
-        <w:t xml:space="preserve">Das grosse Skelett imitiert alle Bewegungen des Nutzers. Es wird so unmissverständlich klar, wie die Steuerung der Applikation vor sich geht. Nach Ablauf eines </w:t>
-      </w:r>
-      <w:proofErr w:type="spellStart"/>
-      <w:r>
-        <w:t>Timers</w:t>
-      </w:r>
-      <w:proofErr w:type="spellEnd"/>
-      <w:r>
-        <w:t xml:space="preserve"> wechselt die Anzeige zur eigentlichen Applikation. </w:t>
+        <w:t xml:space="preserve">Das grosse Skelett imitiert alle Bewegungen des Nutzers. Es wird so unmissverständlich klar, wie die Steuerung der Applikation vor sich geht. Nach Ablauf eines Timers wechselt die Anzeige zur eigentlichen Applikation. </w:t>
       </w:r>
     </w:p>
     <w:p>
@@ -4283,23 +3901,7 @@
     </w:p>
     <w:p>
       <w:r>
-        <w:t xml:space="preserve">Die Idee 8 für den Demomodus zeigt </w:t>
-      </w:r>
-      <w:proofErr w:type="gramStart"/>
-      <w:r>
-        <w:t>einen</w:t>
-      </w:r>
-      <w:proofErr w:type="gramEnd"/>
-      <w:r>
-        <w:t xml:space="preserve"> Lock-Screen, analog zu dem eines </w:t>
-      </w:r>
-      <w:proofErr w:type="spellStart"/>
-      <w:r>
-        <w:t>Smartphones</w:t>
-      </w:r>
-      <w:proofErr w:type="spellEnd"/>
-      <w:r>
-        <w:t>.</w:t>
+        <w:t>Die Idee 8 für den Demomodus zeigt einen Lock-Screen, analog zu dem eines Smartphones.</w:t>
       </w:r>
       <w:r>
         <w:t xml:space="preserve"> Durch das Vorbeilaufen an der Wall oder durch näher kommen oder weiter weg gehen </w:t>
@@ -4343,7 +3945,7 @@
           <w:lang w:eastAsia="de-CH"/>
         </w:rPr>
         <w:drawing>
-          <wp:inline distT="0" distB="0" distL="0" distR="0" wp14:anchorId="7AFA6F5B" wp14:editId="748EF37C">
+          <wp:inline distT="0" distB="0" distL="0" distR="0" wp14:anchorId="4B1A5B00" wp14:editId="4D21DE6C">
             <wp:extent cx="5076825" cy="5110402"/>
             <wp:effectExtent l="0" t="0" r="0" b="0"/>
             <wp:docPr id="16" name="Grafik 16"/>
@@ -4389,45 +3991,29 @@
       <w:pPr>
         <w:pStyle w:val="Beschriftung"/>
       </w:pPr>
-      <w:bookmarkStart w:id="28" w:name="_Ref323982977"/>
+      <w:bookmarkStart w:id="30" w:name="_Ref323982977"/>
       <w:r>
         <w:t xml:space="preserve">Abbildung </w:t>
       </w:r>
-      <w:r>
-        <w:fldChar w:fldCharType="begin"/>
-      </w:r>
-      <w:r>
-        <w:instrText xml:space="preserve"> SEQ Abbildung \* ARABIC </w:instrText>
-      </w:r>
-      <w:r>
-        <w:fldChar w:fldCharType="separate"/>
-      </w:r>
-      <w:r>
-        <w:rPr>
-          <w:noProof/>
-        </w:rPr>
-        <w:t>9</w:t>
-      </w:r>
-      <w:r>
-        <w:rPr>
-          <w:noProof/>
-        </w:rPr>
-        <w:fldChar w:fldCharType="end"/>
-      </w:r>
+      <w:fldSimple w:instr=" SEQ Abbildung \* ARABIC ">
+        <w:r>
+          <w:rPr>
+            <w:noProof/>
+          </w:rPr>
+          <w:t>9</w:t>
+        </w:r>
+      </w:fldSimple>
       <w:r>
         <w:t xml:space="preserve"> - Demomodus, Idee 12, Erweiterung zu Idee 8</w:t>
       </w:r>
-      <w:bookmarkEnd w:id="28"/>
+      <w:bookmarkEnd w:id="30"/>
     </w:p>
     <w:p>
       <w:pPr>
         <w:keepNext/>
       </w:pPr>
       <w:r>
-        <w:t>Obige Abbildung z</w:t>
-      </w:r>
-      <w:r>
-        <w:t xml:space="preserve">eigt eine Weiterentwicklung der Idee 8. Am Boden wird eine Markierung angebracht, welche einem besser verständlich macht, dass man die Wall steuern kann, indem man seine Position ändert. Dieses Kreuz am Boden bietet nun eine zusätzliche Navigationsmöglichkeit zum simplen Steuern durch die Hand (siehe dazu Kapitel </w:t>
+        <w:t xml:space="preserve">Obige Abbildung zeigt eine Weiterentwicklung der Idee 8. Am Boden wird eine Markierung angebracht, welche einem besser verständlich macht, dass man die Wall steuern kann, indem man seine Position ändert. Dieses Kreuz am Boden bietet nun eine zusätzliche Navigationsmöglichkeit zum simplen Steuern durch die Hand (siehe dazu Kapitel </w:t>
       </w:r>
       <w:r>
         <w:fldChar w:fldCharType="begin"/>
@@ -4483,7 +4069,7 @@
           <w:lang w:eastAsia="de-CH"/>
         </w:rPr>
         <w:drawing>
-          <wp:inline distT="0" distB="0" distL="0" distR="0">
+          <wp:inline distT="0" distB="0" distL="0" distR="0" wp14:anchorId="275EC3C1" wp14:editId="798899E1">
             <wp:extent cx="5454846" cy="5514975"/>
             <wp:effectExtent l="0" t="0" r="0" b="0"/>
             <wp:docPr id="12" name="Grafik 12"/>
@@ -4532,56 +4118,27 @@
       <w:r>
         <w:t xml:space="preserve">Abbildung </w:t>
       </w:r>
-      <w:r>
-        <w:fldChar w:fldCharType="begin"/>
-      </w:r>
-      <w:r>
-        <w:instrText xml:space="preserve"> SEQ Abbildung \* ARABIC </w:instrText>
-      </w:r>
-      <w:r>
-        <w:fldChar w:fldCharType="separate"/>
-      </w:r>
-      <w:r>
-        <w:rPr>
-          <w:noProof/>
-        </w:rPr>
-        <w:t>10</w:t>
-      </w:r>
-      <w:r>
-        <w:rPr>
-          <w:noProof/>
-        </w:rPr>
-        <w:fldChar w:fldCharType="end"/>
-      </w:r>
+      <w:fldSimple w:instr=" SEQ Abbildung \* ARABIC ">
+        <w:r>
+          <w:rPr>
+            <w:noProof/>
+          </w:rPr>
+          <w:t>10</w:t>
+        </w:r>
+      </w:fldSimple>
       <w:r>
         <w:t xml:space="preserve"> - Demomodus, Ideen 9 und 10</w:t>
       </w:r>
     </w:p>
     <w:p>
       <w:r>
-        <w:t xml:space="preserve">Bei der Idee 9 wachsen oder erscheinen im Demomodus Pflanzen, Roboter und andere Gegenstände, die thematisch mit den Studiengängen an der HSR zu tun haben. Wird ein Passant erkannt, verschwindet einer der auf der Wand angezeigten Gegenstände. Bleibt ein Passant nach der Erkennung stehen, so verschwinden alle Gegenstände und die Applikation kommt zum Vorschein. Als Alternative könnten auch Seifenblasen auf </w:t>
-      </w:r>
-      <w:proofErr w:type="gramStart"/>
-      <w:r>
-        <w:t>der Wall</w:t>
-      </w:r>
-      <w:proofErr w:type="gramEnd"/>
-      <w:r>
-        <w:t xml:space="preserve"> dargestellt werden. Wird eine Person erkannt, so kann diese durch Bewegungen diese Seifenblasen zerplatzen. Der Aufwand für die Implementierung einer dieser Ideen ist jedoch gross und zudem würden sich die Ideen</w:t>
+        <w:t>Bei der Idee 9 wachsen oder erscheinen im Demomodus Pflanzen, Roboter und andere Gegenstände, die thematisch mit den Studiengängen an der HSR zu tun haben. Wird ein Passant erkannt, verschwindet einer der auf der Wand angezeigten Gegenstände. Bleibt ein Passant nach der Erkennung stehen, so verschwinden alle Gegenstände und die Applikation kommt zum Vorschein. Als Alternative könnten auch Seifenblasen auf der Wall dargestellt werden. Wird eine Person erkannt, so kann diese durch Bewegungen diese Seifenblasen zerplatzen. Der Aufwand für die Implementierung einer dieser Ideen ist jedoch gross und zudem würden sich die Ideen</w:t>
       </w:r>
       <w:r>
         <w:t xml:space="preserve"> auch</w:t>
       </w:r>
       <w:r>
-        <w:t xml:space="preserve"> eher als </w:t>
-      </w:r>
-      <w:proofErr w:type="spellStart"/>
-      <w:r>
-        <w:t>Minigame</w:t>
-      </w:r>
-      <w:proofErr w:type="spellEnd"/>
-      <w:r>
-        <w:t xml:space="preserve"> denn als Demomodus eignen. </w:t>
+        <w:t xml:space="preserve"> eher als Minigame denn als Demomodus eignen. </w:t>
       </w:r>
     </w:p>
     <w:p>
@@ -4600,7 +4157,7 @@
         </w:rPr>
         <w:lastRenderedPageBreak/>
         <w:drawing>
-          <wp:inline distT="0" distB="0" distL="0" distR="0">
+          <wp:inline distT="0" distB="0" distL="0" distR="0" wp14:anchorId="0884339E" wp14:editId="52BCF702">
             <wp:extent cx="4972050" cy="3548176"/>
             <wp:effectExtent l="0" t="0" r="0" b="0"/>
             <wp:docPr id="13" name="Grafik 13"/>
@@ -4649,103 +4206,150 @@
       <w:r>
         <w:t xml:space="preserve">Abbildung </w:t>
       </w:r>
+      <w:fldSimple w:instr=" SEQ Abbildung \* ARABIC ">
+        <w:r>
+          <w:rPr>
+            <w:noProof/>
+          </w:rPr>
+          <w:t>11</w:t>
+        </w:r>
+      </w:fldSimple>
+      <w:r>
+        <w:t xml:space="preserve"> - Demomodus, </w:t>
+      </w:r>
+      <w:r>
+        <w:t>Idee 11</w:t>
+      </w:r>
+    </w:p>
+    <w:p>
+      <w:r>
+        <w:t>Die Idee 11 dient vor allem der korrekten Positionierung des Benutzers vor der Wall. Passanten, welche weit entfernt von der ideale Position stehen, werden auf der Wand als kleine, durchsichtige Skelette (hier sind auch alternative Anzeigen denkbar) repräsentiert. Je näher man zur Mitte steht, desto grösser und deutlicher zeigt die Wall das Skelett an. Eine Markierung am Boden soll dem Benutzer helfen, sich ideal zu positionieren. Ein Nachteil dieser Idee ist der fehlende Zusammenhang zwischen dem Demomodus und der Applikation.</w:t>
+      </w:r>
+      <w:bookmarkStart w:id="31" w:name="_GoBack"/>
+      <w:bookmarkEnd w:id="31"/>
+    </w:p>
+    <w:p>
+      <w:pPr>
+        <w:pStyle w:val="berschrift4"/>
+      </w:pPr>
+      <w:r>
+        <w:t>Auswahl der besten Idee für den Demomodus</w:t>
+      </w:r>
+    </w:p>
+    <w:p>
+      <w:r>
+        <w:t xml:space="preserve">Nach dem Zusammentragen und Besprechen </w:t>
+      </w:r>
+      <w:r>
+        <w:t>alle</w:t>
+      </w:r>
+      <w:r>
+        <w:t>r Ideen am 01.05.12 wählte das Team die folgenden d</w:t>
+      </w:r>
+      <w:r>
+        <w:t xml:space="preserve">rei </w:t>
+      </w:r>
+      <w:r>
+        <w:t xml:space="preserve">Ideen </w:t>
+      </w:r>
+      <w:r>
+        <w:t>zu</w:t>
+      </w:r>
+      <w:r>
+        <w:t xml:space="preserve">r weiteren Vertiefung aus: </w:t>
+      </w:r>
+      <w:r>
+        <w:t>Nummer 2, 4 und 8 resp. 12.</w:t>
+      </w:r>
+    </w:p>
+    <w:p>
+      <w:r>
+        <w:t>Am 02.05.12 wurden diese drei Ideen auch noch mit Markus Stolze besprochen.</w:t>
+      </w:r>
+      <w:r>
+        <w:t xml:space="preserve"> Dabei kam zur Sprache, dass </w:t>
+      </w:r>
+      <w:r>
+        <w:t xml:space="preserve">sich die Idee 8 resp. 12 nicht eignet, da durch den positiv ausgefallenen Usability Test (siehe </w:t>
+      </w:r>
       <w:r>
         <w:fldChar w:fldCharType="begin"/>
       </w:r>
       <w:r>
-        <w:instrText xml:space="preserve"> SEQ Abbildung \* ARABIC </w:instrText>
+        <w:instrText xml:space="preserve"> REF _Ref323992086 \r \h </w:instrText>
       </w:r>
       <w:r>
         <w:fldChar w:fldCharType="separate"/>
       </w:r>
       <w:r>
-        <w:rPr>
-          <w:noProof/>
-        </w:rPr>
-        <w:t>11</w:t>
-      </w:r>
-      <w:r>
-        <w:rPr>
-          <w:noProof/>
-        </w:rPr>
+        <w:t>I.2.1</w:t>
+      </w:r>
+      <w:r>
         <w:fldChar w:fldCharType="end"/>
       </w:r>
       <w:r>
-        <w:t xml:space="preserve"> - Demomodus, </w:t>
-      </w:r>
-      <w:r>
-        <w:t>Idee 11</w:t>
+        <w:t xml:space="preserve"> </w:t>
+      </w:r>
+      <w:r>
+        <w:fldChar w:fldCharType="begin"/>
+      </w:r>
+      <w:r>
+        <w:instrText xml:space="preserve"> REF _Ref323992096 \h </w:instrText>
+      </w:r>
+      <w:r>
+        <w:fldChar w:fldCharType="separate"/>
+      </w:r>
+      <w:r>
+        <w:t>Empirischer formativer Test</w:t>
+      </w:r>
+      <w:r>
+        <w:fldChar w:fldCharType="end"/>
+      </w:r>
+      <w:r>
+        <w:t>) die Steuerung auf „Die Hand als Maus“ festgelegt wurde.</w:t>
+      </w:r>
+      <w:r>
+        <w:t xml:space="preserve"> </w:t>
+      </w:r>
+      <w:r>
+        <w:t>Der D</w:t>
+      </w:r>
+      <w:r>
+        <w:t>emomodus aus den Ideen 8 und 12 bringt mehrere Schwierigkeiten mit sich. Das Angebot von zwei Navigationsmöglichkeiten (Hand und Markierung am Boden) kann verwirrend sein. Dass die Wall gesperrt ist, wirkt sich eher negativ auf das mögliche Interesse der Benutzer aus. Zudem ist die Anzahl der Favoriten-Programme in dieser Ansicht mit dem Lock-Kreuz auf vier Stück beschränkt.</w:t>
+      </w:r>
+      <w:r>
+        <w:br/>
+        <w:t xml:space="preserve">Die </w:t>
+      </w:r>
+      <w:r>
+        <w:t>Idee</w:t>
+      </w:r>
+      <w:r>
+        <w:t xml:space="preserve"> 2</w:t>
+      </w:r>
+      <w:r>
+        <w:t xml:space="preserve"> mit dem Anzeigen eines Begriffes oder Spruches hat den Vorteil, dass sie ohne grossen Aufwand implementiert werden kann. Zudem hat der Demomodus konkret etwas mit der Applikation selbst zu tun. Nachteilig erweist sich, dass dieser Modus wenig Dynamik hat.</w:t>
+      </w:r>
+      <w:r>
+        <w:t xml:space="preserve"> Diese Idee wird daher als Alternative zur Idee 4 beibehalten.</w:t>
+      </w:r>
+      <w:r>
+        <w:br/>
+      </w:r>
+      <w:r>
+        <w:t>Die Idee</w:t>
+      </w:r>
+      <w:r>
+        <w:t xml:space="preserve"> 4</w:t>
+      </w:r>
+      <w:r>
+        <w:t xml:space="preserve"> mit den Objekten, die durch Bewegungen von Passanten durcheinander gewirbelt werden, bringt viel Bewegung und hat daher eine grosse Anziehungskraft. Des Weiteren ist kein Skeletontracking nötig, zur Umsetzung wird der Tiefensensor genutzt. Die Problematik der verzögerten Erkennung des Skeletts eines Passanten besteht hier also nicht. Erschwerend ist hier nur die eher aufwändige Implementation der Idee.</w:t>
+      </w:r>
+      <w:r>
+        <w:t xml:space="preserve"> Trotzdem soll diese Idee als Demomodus umgesetzt werden.</w:t>
       </w:r>
     </w:p>
     <w:p/>
-    <w:p/>
-    <w:p>
-      <w:r>
-        <w:t>Die zur w</w:t>
-      </w:r>
-      <w:bookmarkStart w:id="29" w:name="_GoBack"/>
-      <w:bookmarkEnd w:id="29"/>
-      <w:r>
-        <w:t>eiteren Vertiefung ausgewählten Ideen sind Nummer 2, 4 und 8 resp. 12.</w:t>
-      </w:r>
-    </w:p>
-    <w:p>
-      <w:r>
-        <w:t>Die Idee mit dem Anzeigen eines Begriffes oder Spruches hat den Vorteil, dass sie ohne grossen Aufwand implementiert werden kann. Zudem hat der Demomodus konkret etwas mit der Applikation selbst zu tun. Nachteilig erweist sich, dass dieser Modus wenig Dynamik hat.</w:t>
-      </w:r>
-    </w:p>
-    <w:p/>
-    <w:p>
-      <w:r>
-        <w:t xml:space="preserve">Die Idee mit den Objekten, die durch Bewegungen von Passanten durcheinander gewirbelt werden, bringt viel Bewegung und hat daher eine grosse Anziehungskraft. Des Weiteren ist kein </w:t>
-      </w:r>
-      <w:proofErr w:type="spellStart"/>
-      <w:r>
-        <w:t>Skeletontracking</w:t>
-      </w:r>
-      <w:proofErr w:type="spellEnd"/>
-      <w:r>
-        <w:t xml:space="preserve"> nötig, zur Umsetzung wird der Tiefensensor genutzt. Die Problematik der verzögerten Erkennung des Skeletts eines Passanten besteht hier also nicht. Erschwerend ist hier nur die eher aufwändige Implementation der Idee.</w:t>
-      </w:r>
-    </w:p>
-    <w:p/>
-    <w:p>
-      <w:r>
-        <w:t xml:space="preserve">Der Demomodus aus den Ideen 8 und 12 bringt mehrere Schwierigkeiten mit sich. </w:t>
-      </w:r>
-      <w:r>
-        <w:t>Das Angebot von zwei Navigationsmöglichkeiten</w:t>
-      </w:r>
-      <w:r>
-        <w:t xml:space="preserve"> (Hand und Markierung am Boden)</w:t>
-      </w:r>
-      <w:r>
-        <w:t xml:space="preserve"> kann verwirrend sein. Dass die Wall gesperrt </w:t>
-      </w:r>
-      <w:proofErr w:type="gramStart"/>
-      <w:r>
-        <w:t>ist</w:t>
-      </w:r>
-      <w:proofErr w:type="gramEnd"/>
-      <w:r>
-        <w:t>, wirkt sich eher negativ auf das mögliche Interesse der Benutzer aus.</w:t>
-      </w:r>
-      <w:r>
-        <w:t xml:space="preserve"> Zudem ist die Anzahl der Favoriten</w:t>
-      </w:r>
-      <w:r>
-        <w:t>-Programme</w:t>
-      </w:r>
-      <w:r>
-        <w:t xml:space="preserve"> in dieser Ansicht mit dem </w:t>
-      </w:r>
-      <w:r>
-        <w:t>Lock-</w:t>
-      </w:r>
-      <w:r>
-        <w:t>Kreuz auf vier Stück beschränkt.</w:t>
-      </w:r>
-    </w:p>
     <w:sectPr>
       <w:headerReference w:type="default" r:id="rId20"/>
       <w:footerReference w:type="default" r:id="rId21"/>
@@ -4863,16 +4467,31 @@
       </w:rPr>
       <w:t xml:space="preserve"> von </w:t>
     </w:r>
-    <w:fldSimple w:instr="NUMPAGES  \* Arabic  \* MERGEFORMAT">
-      <w:r>
-        <w:rPr>
-          <w:b/>
-          <w:noProof/>
-          <w:lang w:val="de-DE"/>
-        </w:rPr>
-        <w:t>12</w:t>
-      </w:r>
-    </w:fldSimple>
+    <w:r>
+      <w:fldChar w:fldCharType="begin"/>
+    </w:r>
+    <w:r>
+      <w:instrText>NUMPAGES  \* Arabic  \* MERGEFORMAT</w:instrText>
+    </w:r>
+    <w:r>
+      <w:fldChar w:fldCharType="separate"/>
+    </w:r>
+    <w:r>
+      <w:rPr>
+        <w:b/>
+        <w:noProof/>
+        <w:lang w:val="de-DE"/>
+      </w:rPr>
+      <w:t>12</w:t>
+    </w:r>
+    <w:r>
+      <w:rPr>
+        <w:b/>
+        <w:noProof/>
+        <w:lang w:val="de-DE"/>
+      </w:rPr>
+      <w:fldChar w:fldCharType="end"/>
+    </w:r>
   </w:p>
 </w:ftr>
 </file>
@@ -9340,7 +8959,7 @@
 </file>
 
 <file path=customXml/itemProps1.xml><?xml version="1.0" encoding="utf-8"?>
-<ds:datastoreItem xmlns:ds="http://schemas.openxmlformats.org/officeDocument/2006/customXml" ds:itemID="{514B7F1A-7170-4DAD-9B58-705959C782E5}">
+<ds:datastoreItem xmlns:ds="http://schemas.openxmlformats.org/officeDocument/2006/customXml" ds:itemID="{47A05C84-5A12-4C09-BA99-B2DF05D414EB}">
   <ds:schemaRefs>
     <ds:schemaRef ds:uri="http://schemas.openxmlformats.org/officeDocument/2006/bibliography"/>
   </ds:schemaRefs>

--- a/doc/Bericht/05_Technischer Bericht/05_Domain Analyse/Domain Analyse.docx
+++ b/doc/Bericht/05_Technischer Bericht/05_Domain Analyse/Domain Analyse.docx
@@ -4,7 +4,7 @@
   <w:body>
     <w:p>
       <w:pPr>
-        <w:pStyle w:val="berschrift1"/>
+        <w:pStyle w:val="Heading1"/>
       </w:pPr>
       <w:bookmarkStart w:id="0" w:name="_Toc320620794"/>
       <w:bookmarkStart w:id="1" w:name="_Toc323885675"/>
@@ -16,7 +16,7 @@
     </w:p>
     <w:p>
       <w:pPr>
-        <w:pStyle w:val="berschrift2"/>
+        <w:pStyle w:val="Heading2"/>
       </w:pPr>
       <w:bookmarkStart w:id="2" w:name="_Toc287347253"/>
       <w:bookmarkStart w:id="3" w:name="_Toc320620795"/>
@@ -30,7 +30,7 @@
     </w:p>
     <w:tbl>
       <w:tblPr>
-        <w:tblStyle w:val="MittlereSchattierung1-Akzent1"/>
+        <w:tblStyle w:val="MediumShading1-Accent1"/>
         <w:tblW w:w="0" w:type="auto"/>
         <w:tblInd w:w="-34" w:type="dxa"/>
         <w:tblLook w:val="0420" w:firstRow="1" w:lastRow="0" w:firstColumn="0" w:lastColumn="0" w:noHBand="0" w:noVBand="1"/>
@@ -419,9 +419,56 @@
           </w:p>
         </w:tc>
       </w:tr>
+      <w:tr>
+        <w:trPr>
+          <w:cnfStyle w:val="000000010000" w:firstRow="0" w:lastRow="0" w:firstColumn="0" w:lastColumn="0" w:oddVBand="0" w:evenVBand="0" w:oddHBand="0" w:evenHBand="1" w:firstRowFirstColumn="0" w:firstRowLastColumn="0" w:lastRowFirstColumn="0" w:lastRowLastColumn="0"/>
+        </w:trPr>
+        <w:tc>
+          <w:tcPr>
+            <w:tcW w:w="1280" w:type="dxa"/>
+          </w:tcPr>
+          <w:p>
+            <w:r>
+              <w:t>07.05.2012</w:t>
+            </w:r>
+          </w:p>
+        </w:tc>
+        <w:tc>
+          <w:tcPr>
+            <w:tcW w:w="993" w:type="dxa"/>
+          </w:tcPr>
+          <w:p>
+            <w:r>
+              <w:t>1.7</w:t>
+            </w:r>
+          </w:p>
+        </w:tc>
+        <w:tc>
+          <w:tcPr>
+            <w:tcW w:w="4674" w:type="dxa"/>
+          </w:tcPr>
+          <w:p>
+            <w:r>
+              <w:t>Review Demomodus</w:t>
+            </w:r>
+          </w:p>
+        </w:tc>
+        <w:tc>
+          <w:tcPr>
+            <w:tcW w:w="2303" w:type="dxa"/>
+          </w:tcPr>
+          <w:p>
+            <w:r>
+              <w:t>CH</w:t>
+            </w:r>
+            <w:bookmarkStart w:id="5" w:name="_GoBack"/>
+            <w:bookmarkEnd w:id="5"/>
+          </w:p>
+        </w:tc>
+      </w:tr>
     </w:tbl>
     <w:p>
-      <w:bookmarkStart w:id="5" w:name="_Toc310273092"/>
+      <w:bookmarkStart w:id="6" w:name="_Toc310273092"/>
     </w:p>
     <w:p/>
     <w:p>
@@ -440,13 +487,13 @@
     </w:p>
     <w:p>
       <w:pPr>
-        <w:pStyle w:val="berschrift2"/>
+        <w:pStyle w:val="Heading2"/>
         <w:rPr>
           <w:bCs/>
         </w:rPr>
       </w:pPr>
-      <w:bookmarkStart w:id="6" w:name="_Toc320620796"/>
-      <w:bookmarkStart w:id="7" w:name="_Toc323885677"/>
+      <w:bookmarkStart w:id="7" w:name="_Toc320620796"/>
+      <w:bookmarkStart w:id="8" w:name="_Toc323885677"/>
       <w:r>
         <w:rPr>
           <w:bCs/>
@@ -454,31 +501,31 @@
         <w:lastRenderedPageBreak/>
         <w:t>Graphical User Interface (GUI)</w:t>
       </w:r>
-      <w:bookmarkEnd w:id="5"/>
       <w:bookmarkEnd w:id="6"/>
       <w:bookmarkEnd w:id="7"/>
-    </w:p>
-    <w:p>
-      <w:pPr>
-        <w:pStyle w:val="berschrift3"/>
-      </w:pPr>
-      <w:bookmarkStart w:id="8" w:name="_Toc320620797"/>
-      <w:bookmarkStart w:id="9" w:name="_Toc323885678"/>
-      <w:bookmarkStart w:id="10" w:name="_Ref323983161"/>
-      <w:bookmarkStart w:id="11" w:name="_Ref323983174"/>
-      <w:bookmarkStart w:id="12" w:name="_Ref323983178"/>
-      <w:bookmarkStart w:id="13" w:name="_Ref323992086"/>
-      <w:bookmarkStart w:id="14" w:name="_Ref323992096"/>
+      <w:bookmarkEnd w:id="8"/>
+    </w:p>
+    <w:p>
+      <w:pPr>
+        <w:pStyle w:val="Heading3"/>
+      </w:pPr>
+      <w:bookmarkStart w:id="9" w:name="_Toc320620797"/>
+      <w:bookmarkStart w:id="10" w:name="_Toc323885678"/>
+      <w:bookmarkStart w:id="11" w:name="_Ref323983161"/>
+      <w:bookmarkStart w:id="12" w:name="_Ref323983174"/>
+      <w:bookmarkStart w:id="13" w:name="_Ref323983178"/>
+      <w:bookmarkStart w:id="14" w:name="_Ref323992086"/>
+      <w:bookmarkStart w:id="15" w:name="_Ref323992096"/>
       <w:r>
         <w:t>Empirischer formativer Test</w:t>
       </w:r>
-      <w:bookmarkEnd w:id="8"/>
       <w:bookmarkEnd w:id="9"/>
       <w:bookmarkEnd w:id="10"/>
       <w:bookmarkEnd w:id="11"/>
       <w:bookmarkEnd w:id="12"/>
       <w:bookmarkEnd w:id="13"/>
       <w:bookmarkEnd w:id="14"/>
+      <w:bookmarkEnd w:id="15"/>
     </w:p>
     <w:p>
       <w:r>
@@ -538,25 +585,25 @@
     </w:p>
     <w:p>
       <w:pPr>
-        <w:pStyle w:val="berschrift4"/>
-      </w:pPr>
-      <w:bookmarkStart w:id="15" w:name="_Toc320620798"/>
+        <w:pStyle w:val="Heading4"/>
+      </w:pPr>
+      <w:bookmarkStart w:id="16" w:name="_Toc320620798"/>
       <w:r>
         <w:t>Erarbeitung</w:t>
       </w:r>
-      <w:bookmarkEnd w:id="15"/>
-    </w:p>
-    <w:p>
-      <w:pPr>
-        <w:pStyle w:val="berschrift5"/>
-      </w:pPr>
-      <w:bookmarkStart w:id="16" w:name="_Ref320005002"/>
-      <w:bookmarkStart w:id="17" w:name="_Toc320620799"/>
+      <w:bookmarkEnd w:id="16"/>
+    </w:p>
+    <w:p>
+      <w:pPr>
+        <w:pStyle w:val="Heading5"/>
+      </w:pPr>
+      <w:bookmarkStart w:id="17" w:name="_Ref320005002"/>
+      <w:bookmarkStart w:id="18" w:name="_Toc320620799"/>
       <w:r>
         <w:t>Ideensammlung</w:t>
       </w:r>
-      <w:bookmarkEnd w:id="16"/>
       <w:bookmarkEnd w:id="17"/>
+      <w:bookmarkEnd w:id="18"/>
     </w:p>
     <w:p>
       <w:r>
@@ -655,9 +702,9 @@
     </w:p>
     <w:p>
       <w:pPr>
-        <w:pStyle w:val="Beschriftung"/>
-      </w:pPr>
-      <w:bookmarkStart w:id="18" w:name="_Ref319938869"/>
+        <w:pStyle w:val="Caption"/>
+      </w:pPr>
+      <w:bookmarkStart w:id="19" w:name="_Ref319938869"/>
       <w:r>
         <w:t xml:space="preserve">Abbildung </w:t>
       </w:r>
@@ -672,7 +719,7 @@
       <w:r>
         <w:t xml:space="preserve"> - Anforderungen an den Test</w:t>
       </w:r>
-      <w:bookmarkEnd w:id="18"/>
+      <w:bookmarkEnd w:id="19"/>
     </w:p>
     <w:p>
       <w:r>
@@ -898,9 +945,9 @@
     </w:p>
     <w:p>
       <w:pPr>
-        <w:pStyle w:val="Beschriftung"/>
-      </w:pPr>
-      <w:bookmarkStart w:id="19" w:name="_Ref319939003"/>
+        <w:pStyle w:val="Caption"/>
+      </w:pPr>
+      <w:bookmarkStart w:id="20" w:name="_Ref319939003"/>
       <w:r>
         <w:t xml:space="preserve">Abbildung </w:t>
       </w:r>
@@ -915,7 +962,7 @@
       <w:r>
         <w:t xml:space="preserve"> - Posteransicht</w:t>
       </w:r>
-      <w:bookmarkEnd w:id="19"/>
+      <w:bookmarkEnd w:id="20"/>
     </w:p>
     <w:p>
       <w:r>
@@ -1070,9 +1117,9 @@
     </w:p>
     <w:p>
       <w:pPr>
-        <w:pStyle w:val="Beschriftung"/>
-      </w:pPr>
-      <w:bookmarkStart w:id="20" w:name="_Ref319940831"/>
+        <w:pStyle w:val="Caption"/>
+      </w:pPr>
+      <w:bookmarkStart w:id="21" w:name="_Ref319940831"/>
       <w:r>
         <w:t xml:space="preserve">Abbildung </w:t>
       </w:r>
@@ -1087,7 +1134,7 @@
       <w:r>
         <w:t xml:space="preserve"> - Unterteilung in Tabs</w:t>
       </w:r>
-      <w:bookmarkEnd w:id="20"/>
+      <w:bookmarkEnd w:id="21"/>
     </w:p>
     <w:p>
       <w:r>
@@ -1211,9 +1258,9 @@
     </w:p>
     <w:p>
       <w:pPr>
-        <w:pStyle w:val="Beschriftung"/>
-      </w:pPr>
-      <w:bookmarkStart w:id="21" w:name="_Ref319995195"/>
+        <w:pStyle w:val="Caption"/>
+      </w:pPr>
+      <w:bookmarkStart w:id="22" w:name="_Ref319995195"/>
       <w:r>
         <w:t xml:space="preserve">Abbildung </w:t>
       </w:r>
@@ -1234,7 +1281,7 @@
       <w:r>
         <w:t xml:space="preserve"> Zonenmarkierung</w:t>
       </w:r>
-      <w:bookmarkEnd w:id="21"/>
+      <w:bookmarkEnd w:id="22"/>
     </w:p>
     <w:p>
       <w:r>
@@ -1315,13 +1362,13 @@
     </w:p>
     <w:p>
       <w:pPr>
-        <w:pStyle w:val="berschrift5"/>
-      </w:pPr>
-      <w:bookmarkStart w:id="22" w:name="_Toc320620800"/>
+        <w:pStyle w:val="Heading5"/>
+      </w:pPr>
+      <w:bookmarkStart w:id="23" w:name="_Toc320620800"/>
       <w:r>
         <w:t>Ausarbeitung</w:t>
       </w:r>
-      <w:bookmarkEnd w:id="22"/>
+      <w:bookmarkEnd w:id="23"/>
     </w:p>
     <w:p>
       <w:r>
@@ -1629,7 +1676,7 @@
     </w:p>
     <w:p>
       <w:pPr>
-        <w:pStyle w:val="Beschriftung"/>
+        <w:pStyle w:val="Caption"/>
       </w:pPr>
       <w:r>
         <w:t xml:space="preserve">Abbildung </w:t>
@@ -1680,13 +1727,13 @@
     </w:p>
     <w:p>
       <w:pPr>
-        <w:pStyle w:val="berschrift4"/>
-      </w:pPr>
-      <w:bookmarkStart w:id="23" w:name="_Toc320620801"/>
+        <w:pStyle w:val="Heading4"/>
+      </w:pPr>
+      <w:bookmarkStart w:id="24" w:name="_Toc320620801"/>
       <w:r>
         <w:t>Durchführung</w:t>
       </w:r>
-      <w:bookmarkEnd w:id="23"/>
+      <w:bookmarkEnd w:id="24"/>
     </w:p>
     <w:p>
       <w:r>
@@ -2333,9 +2380,9 @@
     </w:p>
     <w:p>
       <w:pPr>
-        <w:pStyle w:val="Beschriftung"/>
-      </w:pPr>
-      <w:bookmarkStart w:id="24" w:name="_Ref320611864"/>
+        <w:pStyle w:val="Caption"/>
+      </w:pPr>
+      <w:bookmarkStart w:id="25" w:name="_Ref320611864"/>
       <w:r>
         <w:t xml:space="preserve">Abbildung </w:t>
       </w:r>
@@ -2350,7 +2397,7 @@
       <w:r>
         <w:t xml:space="preserve"> - Testapplikation</w:t>
       </w:r>
-      <w:bookmarkEnd w:id="24"/>
+      <w:bookmarkEnd w:id="25"/>
     </w:p>
     <w:p>
       <w:r>
@@ -2409,7 +2456,7 @@
     </w:p>
     <w:p>
       <w:pPr>
-        <w:pStyle w:val="Listenabsatz"/>
+        <w:pStyle w:val="ListParagraph"/>
         <w:numPr>
           <w:ilvl w:val="0"/>
           <w:numId w:val="7"/>
@@ -2442,7 +2489,7 @@
     </w:p>
     <w:p>
       <w:pPr>
-        <w:pStyle w:val="Listenabsatz"/>
+        <w:pStyle w:val="ListParagraph"/>
         <w:numPr>
           <w:ilvl w:val="0"/>
           <w:numId w:val="7"/>
@@ -2481,7 +2528,7 @@
     </w:p>
     <w:p>
       <w:pPr>
-        <w:pStyle w:val="Listenabsatz"/>
+        <w:pStyle w:val="ListParagraph"/>
         <w:numPr>
           <w:ilvl w:val="0"/>
           <w:numId w:val="7"/>
@@ -2511,7 +2558,7 @@
     </w:p>
     <w:p>
       <w:pPr>
-        <w:pStyle w:val="Listenabsatz"/>
+        <w:pStyle w:val="ListParagraph"/>
         <w:numPr>
           <w:ilvl w:val="0"/>
           <w:numId w:val="7"/>
@@ -2547,7 +2594,7 @@
     </w:p>
     <w:p>
       <w:pPr>
-        <w:pStyle w:val="Listenabsatz"/>
+        <w:pStyle w:val="ListParagraph"/>
         <w:numPr>
           <w:ilvl w:val="0"/>
           <w:numId w:val="7"/>
@@ -2615,15 +2662,15 @@
     </w:p>
     <w:p>
       <w:pPr>
-        <w:pStyle w:val="berschrift5"/>
-      </w:pPr>
-      <w:bookmarkStart w:id="25" w:name="_Ref320611798"/>
-      <w:bookmarkStart w:id="26" w:name="_Toc320620802"/>
+        <w:pStyle w:val="Heading5"/>
+      </w:pPr>
+      <w:bookmarkStart w:id="26" w:name="_Ref320611798"/>
+      <w:bookmarkStart w:id="27" w:name="_Toc320620802"/>
       <w:r>
         <w:t>Testszenario</w:t>
       </w:r>
-      <w:bookmarkEnd w:id="25"/>
       <w:bookmarkEnd w:id="26"/>
+      <w:bookmarkEnd w:id="27"/>
     </w:p>
     <w:p>
       <w:r>
@@ -2656,16 +2703,16 @@
       <w:r>
         <w:t>.</w:t>
       </w:r>
-      <w:bookmarkStart w:id="27" w:name="_Toc320620803"/>
-    </w:p>
-    <w:p>
-      <w:pPr>
-        <w:pStyle w:val="berschrift6"/>
+      <w:bookmarkStart w:id="28" w:name="_Toc320620803"/>
+    </w:p>
+    <w:p>
+      <w:pPr>
+        <w:pStyle w:val="Heading6"/>
       </w:pPr>
       <w:r>
         <w:t>Aufgabe</w:t>
       </w:r>
-      <w:bookmarkEnd w:id="27"/>
+      <w:bookmarkEnd w:id="28"/>
     </w:p>
     <w:p>
       <w:r>
@@ -2677,13 +2724,13 @@
     </w:p>
     <w:p>
       <w:pPr>
-        <w:pStyle w:val="berschrift4"/>
-      </w:pPr>
-      <w:bookmarkStart w:id="28" w:name="_Toc320620804"/>
+        <w:pStyle w:val="Heading4"/>
+      </w:pPr>
+      <w:bookmarkStart w:id="29" w:name="_Toc320620804"/>
       <w:r>
         <w:t>Resultat</w:t>
       </w:r>
-      <w:bookmarkEnd w:id="28"/>
+      <w:bookmarkEnd w:id="29"/>
     </w:p>
     <w:p>
       <w:r>
@@ -2701,7 +2748,7 @@
     </w:p>
     <w:tbl>
       <w:tblPr>
-        <w:tblStyle w:val="MittlereSchattierung1-Akzent1"/>
+        <w:tblStyle w:val="MediumShading1-Accent1"/>
         <w:tblW w:w="0" w:type="auto"/>
         <w:tblLook w:val="0480" w:firstRow="0" w:lastRow="0" w:firstColumn="1" w:lastColumn="0" w:noHBand="0" w:noVBand="1"/>
       </w:tblPr>
@@ -3142,7 +3189,7 @@
     </w:tbl>
     <w:p>
       <w:pPr>
-        <w:pStyle w:val="Beschriftung"/>
+        <w:pStyle w:val="Caption"/>
       </w:pPr>
       <w:r>
         <w:t xml:space="preserve">Tabelle </w:t>
@@ -3166,7 +3213,7 @@
     </w:p>
     <w:p>
       <w:pPr>
-        <w:pStyle w:val="Listenabsatz"/>
+        <w:pStyle w:val="ListParagraph"/>
         <w:numPr>
           <w:ilvl w:val="0"/>
           <w:numId w:val="8"/>
@@ -3202,7 +3249,7 @@
     </w:p>
     <w:p>
       <w:pPr>
-        <w:pStyle w:val="Listenabsatz"/>
+        <w:pStyle w:val="ListParagraph"/>
         <w:numPr>
           <w:ilvl w:val="0"/>
           <w:numId w:val="8"/>
@@ -3220,7 +3267,7 @@
     </w:p>
     <w:p>
       <w:pPr>
-        <w:pStyle w:val="Listenabsatz"/>
+        <w:pStyle w:val="ListParagraph"/>
         <w:numPr>
           <w:ilvl w:val="0"/>
           <w:numId w:val="8"/>
@@ -3256,7 +3303,7 @@
     </w:p>
     <w:p>
       <w:pPr>
-        <w:pStyle w:val="Listenabsatz"/>
+        <w:pStyle w:val="ListParagraph"/>
         <w:numPr>
           <w:ilvl w:val="0"/>
           <w:numId w:val="8"/>
@@ -3268,7 +3315,7 @@
     </w:p>
     <w:p>
       <w:pPr>
-        <w:pStyle w:val="Listenabsatz"/>
+        <w:pStyle w:val="ListParagraph"/>
         <w:numPr>
           <w:ilvl w:val="0"/>
           <w:numId w:val="8"/>
@@ -3285,7 +3332,7 @@
     </w:p>
     <w:p>
       <w:pPr>
-        <w:pStyle w:val="Listenabsatz"/>
+        <w:pStyle w:val="ListParagraph"/>
         <w:numPr>
           <w:ilvl w:val="0"/>
           <w:numId w:val="9"/>
@@ -3312,7 +3359,7 @@
     </w:p>
     <w:p>
       <w:pPr>
-        <w:pStyle w:val="Listenabsatz"/>
+        <w:pStyle w:val="ListParagraph"/>
         <w:numPr>
           <w:ilvl w:val="0"/>
           <w:numId w:val="9"/>
@@ -3419,7 +3466,7 @@
     </w:p>
     <w:p>
       <w:pPr>
-        <w:pStyle w:val="berschrift3"/>
+        <w:pStyle w:val="Heading3"/>
       </w:pPr>
       <w:r>
         <w:lastRenderedPageBreak/>
@@ -3436,7 +3483,7 @@
     </w:p>
     <w:p>
       <w:pPr>
-        <w:pStyle w:val="berschrift4"/>
+        <w:pStyle w:val="Heading4"/>
       </w:pPr>
       <w:r>
         <w:t>Sammlung und Besprechung</w:t>
@@ -3459,7 +3506,13 @@
         <w:t xml:space="preserve"> bis am</w:t>
       </w:r>
       <w:r>
-        <w:t xml:space="preserve"> 30. April 12, überlegte jedes Teammitglied</w:t>
+        <w:t xml:space="preserve"> 30. April </w:t>
+      </w:r>
+      <w:r>
+        <w:t>20</w:t>
+      </w:r>
+      <w:r>
+        <w:t>12, überlegte jedes Teammitglied</w:t>
       </w:r>
       <w:r>
         <w:t xml:space="preserve"> für sich allein</w:t>
@@ -3537,9 +3590,9 @@
     </w:p>
     <w:p>
       <w:pPr>
-        <w:pStyle w:val="Beschriftung"/>
-      </w:pPr>
-      <w:bookmarkStart w:id="29" w:name="_Ref323983857"/>
+        <w:pStyle w:val="Caption"/>
+      </w:pPr>
+      <w:bookmarkStart w:id="30" w:name="_Ref323983857"/>
       <w:r>
         <w:t xml:space="preserve">Abbildung </w:t>
       </w:r>
@@ -3557,7 +3610,7 @@
       <w:r>
         <w:t>Demomodus, Ideen 1-3</w:t>
       </w:r>
-      <w:bookmarkEnd w:id="29"/>
+      <w:bookmarkEnd w:id="30"/>
     </w:p>
     <w:p>
       <w:r>
@@ -3692,7 +3745,37 @@
         <w:t>getreten ist</w:t>
       </w:r>
       <w:r>
-        <w:t xml:space="preserve"> (auf der Wall durch die zwei senkrechten Striche </w:t>
+        <w:t xml:space="preserve"> (</w:t>
+      </w:r>
+      <w:r>
+        <w:t xml:space="preserve">in </w:t>
+      </w:r>
+      <w:r>
+        <w:fldChar w:fldCharType="begin"/>
+      </w:r>
+      <w:r>
+        <w:instrText xml:space="preserve"> REF _Ref323983857 \h </w:instrText>
+      </w:r>
+      <w:r>
+        <w:fldChar w:fldCharType="separate"/>
+      </w:r>
+      <w:r>
+        <w:t xml:space="preserve">Abbildung </w:t>
+      </w:r>
+      <w:r>
+        <w:rPr>
+          <w:noProof/>
+        </w:rPr>
+        <w:t>7</w:t>
+      </w:r>
+      <w:r>
+        <w:t xml:space="preserve"> - Demomodus, Ideen 1-3</w:t>
+      </w:r>
+      <w:r>
+        <w:fldChar w:fldCharType="end"/>
+      </w:r>
+      <w:r>
+        <w:t xml:space="preserve"> durch die zwei senkrechten Striche </w:t>
       </w:r>
       <w:r>
         <w:t xml:space="preserve">in der Mitte </w:t>
@@ -3758,7 +3841,7 @@
     </w:p>
     <w:p>
       <w:pPr>
-        <w:pStyle w:val="Beschriftung"/>
+        <w:pStyle w:val="Caption"/>
       </w:pPr>
       <w:r>
         <w:t xml:space="preserve">Abbildung </w:t>
@@ -3813,7 +3896,7 @@
         <w:t xml:space="preserve">Wird nun ein Passant, welcher an der Wall vorbeiläuft, mit der Tiefenkamera erkannt, verschieben sie durch seine </w:t>
       </w:r>
       <w:r>
-        <w:t>Vorbeigehen</w:t>
+        <w:t>Bewegungen</w:t>
       </w:r>
       <w:r>
         <w:t xml:space="preserve"> die Objekte auf der Wall. Werden mehrere Personen erkannt, welche beispielweise auch noch aus zwei verschiedenen Richtungen kommen, werden die Objekte von beiden Seiten verdrängt und bewegen sich in alle Richtungen.</w:t>
@@ -3883,20 +3966,16 @@
     </w:p>
     <w:p>
       <w:r>
-        <w:rPr>
-          <w:color w:val="FF0000"/>
-        </w:rPr>
-        <w:t>&lt;&lt;Idee 7&gt;&gt;</w:t>
-      </w:r>
-      <w:r>
-        <w:rPr>
-          <w:color w:val="FF0000"/>
-        </w:rPr>
-        <w:t>???</w:t>
-      </w:r>
-      <w:r>
-        <w:br/>
         <w:t>Bei der Idee 7 wird die Applikation im Hintergrund schwach angezeigt, davor befindet sich Nebel.</w:t>
+      </w:r>
+      <w:r>
+        <w:t xml:space="preserve"> Durch Wischbewegungen des Benutzers kann der Nebel entfernt werden und die eigentli</w:t>
+      </w:r>
+      <w:r>
+        <w:t>che</w:t>
+      </w:r>
+      <w:r>
+        <w:t xml:space="preserve"> Applikation kommt dahinter zum Vorschein.</w:t>
       </w:r>
     </w:p>
     <w:p>
@@ -3989,9 +4068,9 @@
     </w:p>
     <w:p>
       <w:pPr>
-        <w:pStyle w:val="Beschriftung"/>
-      </w:pPr>
-      <w:bookmarkStart w:id="30" w:name="_Ref323982977"/>
+        <w:pStyle w:val="Caption"/>
+      </w:pPr>
+      <w:bookmarkStart w:id="31" w:name="_Ref323982977"/>
       <w:r>
         <w:t xml:space="preserve">Abbildung </w:t>
       </w:r>
@@ -4006,7 +4085,7 @@
       <w:r>
         <w:t xml:space="preserve"> - Demomodus, Idee 12, Erweiterung zu Idee 8</w:t>
       </w:r>
-      <w:bookmarkEnd w:id="30"/>
+      <w:bookmarkEnd w:id="31"/>
     </w:p>
     <w:p>
       <w:pPr>
@@ -4113,7 +4192,7 @@
     </w:p>
     <w:p>
       <w:pPr>
-        <w:pStyle w:val="Beschriftung"/>
+        <w:pStyle w:val="Caption"/>
       </w:pPr>
       <w:r>
         <w:t xml:space="preserve">Abbildung </w:t>
@@ -4132,13 +4211,31 @@
     </w:p>
     <w:p>
       <w:r>
-        <w:t>Bei der Idee 9 wachsen oder erscheinen im Demomodus Pflanzen, Roboter und andere Gegenstände, die thematisch mit den Studiengängen an der HSR zu tun haben. Wird ein Passant erkannt, verschwindet einer der auf der Wand angezeigten Gegenstände. Bleibt ein Passant nach der Erkennung stehen, so verschwinden alle Gegenstände und die Applikation kommt zum Vorschein. Als Alternative könnten auch Seifenblasen auf der Wall dargestellt werden. Wird eine Person erkannt, so kann diese durch Bewegungen diese Seifenblasen zerplatzen. Der Aufwand für die Implementierung einer dieser Ideen ist jedoch gross und zudem würden sich die Ideen</w:t>
+        <w:t>Bei der Idee 9 wachsen oder erscheinen im Demomodus Pflanzen, Roboter und andere Gegenstände, die thematisch mit den Studiengängen an der HSR zu tun haben. Wird ein Passant erkannt</w:t>
+      </w:r>
+      <w:r>
+        <w:t xml:space="preserve"> so reagiert einer der Gegenstände auf ein</w:t>
+      </w:r>
+      <w:r>
+        <w:t>. Bleibt ein Passant nach der Erkennung stehen, so verschwinden alle Gegenstände und die Applikation kommt zum Vorschein. Als Alternative könnten auch Seifenblasen auf der Wall dargestellt werden. Wird eine Person erkannt, so kann diese durch Bewegungen diese Seifenblasen zerplatzen</w:t>
+      </w:r>
+      <w:r>
+        <w:t xml:space="preserve"> lassen</w:t>
+      </w:r>
+      <w:r>
+        <w:t>. Der Aufwand für die Implementierung einer dieser Ideen ist jedoch gross und zudem würden sich die Ideen</w:t>
       </w:r>
       <w:r>
         <w:t xml:space="preserve"> auch</w:t>
       </w:r>
       <w:r>
-        <w:t xml:space="preserve"> eher als Minigame denn als Demomodus eignen. </w:t>
+        <w:t xml:space="preserve"> eher als Minigame </w:t>
+      </w:r>
+      <w:r>
+        <w:t>anstatt als</w:t>
+      </w:r>
+      <w:r>
+        <w:t xml:space="preserve"> Demomodus eignen. </w:t>
       </w:r>
     </w:p>
     <w:p>
@@ -4201,7 +4298,7 @@
     </w:p>
     <w:p>
       <w:pPr>
-        <w:pStyle w:val="Beschriftung"/>
+        <w:pStyle w:val="Caption"/>
       </w:pPr>
       <w:r>
         <w:t xml:space="preserve">Abbildung </w:t>
@@ -4225,12 +4322,10 @@
       <w:r>
         <w:t>Die Idee 11 dient vor allem der korrekten Positionierung des Benutzers vor der Wall. Passanten, welche weit entfernt von der ideale Position stehen, werden auf der Wand als kleine, durchsichtige Skelette (hier sind auch alternative Anzeigen denkbar) repräsentiert. Je näher man zur Mitte steht, desto grösser und deutlicher zeigt die Wall das Skelett an. Eine Markierung am Boden soll dem Benutzer helfen, sich ideal zu positionieren. Ein Nachteil dieser Idee ist der fehlende Zusammenhang zwischen dem Demomodus und der Applikation.</w:t>
       </w:r>
-      <w:bookmarkStart w:id="31" w:name="_GoBack"/>
-      <w:bookmarkEnd w:id="31"/>
-    </w:p>
-    <w:p>
-      <w:pPr>
-        <w:pStyle w:val="berschrift4"/>
+    </w:p>
+    <w:p>
+      <w:pPr>
+        <w:pStyle w:val="Heading4"/>
       </w:pPr>
       <w:r>
         <w:t>Auswahl der besten Idee für den Demomodus</w:t>
@@ -4244,22 +4339,7 @@
         <w:t>alle</w:t>
       </w:r>
       <w:r>
-        <w:t>r Ideen am 01.05.12 wählte das Team die folgenden d</w:t>
-      </w:r>
-      <w:r>
-        <w:t xml:space="preserve">rei </w:t>
-      </w:r>
-      <w:r>
-        <w:t xml:space="preserve">Ideen </w:t>
-      </w:r>
-      <w:r>
-        <w:t>zu</w:t>
-      </w:r>
-      <w:r>
-        <w:t xml:space="preserve">r weiteren Vertiefung aus: </w:t>
-      </w:r>
-      <w:r>
-        <w:t>Nummer 2, 4 und 8 resp. 12.</w:t>
+        <w:t>r Ideen am 01.05.12 wählte das Team die folgenden drei Ideen zur weiteren Vertiefung aus: Nummer 2, 4 und 8 resp. 12.</w:t>
       </w:r>
     </w:p>
     <w:p>
@@ -4312,10 +4392,16 @@
         <w:t xml:space="preserve"> </w:t>
       </w:r>
       <w:r>
-        <w:t>Der D</w:t>
-      </w:r>
-      <w:r>
-        <w:t>emomodus aus den Ideen 8 und 12 bringt mehrere Schwierigkeiten mit sich. Das Angebot von zwei Navigationsmöglichkeiten (Hand und Markierung am Boden) kann verwirrend sein. Dass die Wall gesperrt ist, wirkt sich eher negativ auf das mögliche Interesse der Benutzer aus. Zudem ist die Anzahl der Favoriten-Programme in dieser Ansicht mit dem Lock-Kreuz auf vier Stück beschränkt.</w:t>
+        <w:t xml:space="preserve">Der Demomodus aus den Ideen 8 und 12 bringt mehrere Schwierigkeiten mit sich. Das Angebot von zwei Navigationsmöglichkeiten (Hand und Markierung am Boden) kann verwirrend sein. Dass die Wall gesperrt ist, wirkt sich eher negativ auf das mögliche Interesse der Benutzer aus. </w:t>
+      </w:r>
+      <w:r>
+        <w:t>Bei einem Smartphone macht solch eine Sperrung durchaus Sinn, damit nicht unabsichtlich irgendwelche Schaltflächen betätigt werden.</w:t>
+      </w:r>
+      <w:r>
+        <w:t xml:space="preserve"> Bei  der Wall ist dies hingegen nicht nötig. </w:t>
+      </w:r>
+      <w:r>
+        <w:t>Zudem ist die Anzahl der Favoriten-Programme in dieser Ansicht mit dem Lock-Kreuz auf vier Stück beschränkt.</w:t>
       </w:r>
       <w:r>
         <w:br/>
@@ -4331,7 +4417,10 @@
         <w:t xml:space="preserve"> mit dem Anzeigen eines Begriffes oder Spruches hat den Vorteil, dass sie ohne grossen Aufwand implementiert werden kann. Zudem hat der Demomodus konkret etwas mit der Applikation selbst zu tun. Nachteilig erweist sich, dass dieser Modus wenig Dynamik hat.</w:t>
       </w:r>
       <w:r>
-        <w:t xml:space="preserve"> Diese Idee wird daher als Alternative zur Idee 4 beibehalten.</w:t>
+        <w:t xml:space="preserve"> Diese Idee wird daher als Alt</w:t>
+      </w:r>
+      <w:r>
+        <w:t>ernative zur Idee 4 beibehalten.</w:t>
       </w:r>
       <w:r>
         <w:br/>
@@ -4391,7 +4480,7 @@
 <w:ftr xmlns:wpc="http://schemas.microsoft.com/office/word/2010/wordprocessingCanvas" xmlns:mc="http://schemas.openxmlformats.org/markup-compatibility/2006" xmlns:o="urn:schemas-microsoft-com:office:office" xmlns:r="http://schemas.openxmlformats.org/officeDocument/2006/relationships" xmlns:m="http://schemas.openxmlformats.org/officeDocument/2006/math" xmlns:v="urn:schemas-microsoft-com:vml" xmlns:wp14="http://schemas.microsoft.com/office/word/2010/wordprocessingDrawing" xmlns:wp="http://schemas.openxmlformats.org/drawingml/2006/wordprocessingDrawing" xmlns:w10="urn:schemas-microsoft-com:office:word" xmlns:w="http://schemas.openxmlformats.org/wordprocessingml/2006/main" xmlns:w14="http://schemas.microsoft.com/office/word/2010/wordml" xmlns:wpg="http://schemas.microsoft.com/office/word/2010/wordprocessingGroup" xmlns:wpi="http://schemas.microsoft.com/office/word/2010/wordprocessingInk" xmlns:wne="http://schemas.microsoft.com/office/word/2006/wordml" xmlns:wps="http://schemas.microsoft.com/office/word/2010/wordprocessingShape" mc:Ignorable="w14 wp14">
   <w:p>
     <w:pPr>
-      <w:pStyle w:val="Fuzeile"/>
+      <w:pStyle w:val="Footer"/>
     </w:pPr>
     <w:r>
       <w:t>Video Wall</w:t>
@@ -4415,7 +4504,7 @@
       <w:rPr>
         <w:noProof/>
       </w:rPr>
-      <w:t>5. Mai 2012</w:t>
+      <w:t>7. Mai 2012</w:t>
     </w:r>
     <w:r>
       <w:fldChar w:fldCharType="end"/>
@@ -4453,7 +4542,7 @@
         <w:noProof/>
         <w:lang w:val="de-DE"/>
       </w:rPr>
-      <w:t>12</w:t>
+      <w:t>1</w:t>
     </w:r>
     <w:r>
       <w:rPr>
@@ -4525,7 +4614,7 @@
 <w:hdr xmlns:wpc="http://schemas.microsoft.com/office/word/2010/wordprocessingCanvas" xmlns:mc="http://schemas.openxmlformats.org/markup-compatibility/2006" xmlns:o="urn:schemas-microsoft-com:office:office" xmlns:r="http://schemas.openxmlformats.org/officeDocument/2006/relationships" xmlns:m="http://schemas.openxmlformats.org/officeDocument/2006/math" xmlns:v="urn:schemas-microsoft-com:vml" xmlns:wp14="http://schemas.microsoft.com/office/word/2010/wordprocessingDrawing" xmlns:wp="http://schemas.openxmlformats.org/drawingml/2006/wordprocessingDrawing" xmlns:w10="urn:schemas-microsoft-com:office:word" xmlns:w="http://schemas.openxmlformats.org/wordprocessingml/2006/main" xmlns:w14="http://schemas.microsoft.com/office/word/2010/wordml" xmlns:wpg="http://schemas.microsoft.com/office/word/2010/wordprocessingGroup" xmlns:wpi="http://schemas.microsoft.com/office/word/2010/wordprocessingInk" xmlns:wne="http://schemas.microsoft.com/office/word/2006/wordml" xmlns:wps="http://schemas.microsoft.com/office/word/2010/wordprocessingShape" mc:Ignorable="w14 wp14">
   <w:p>
     <w:pPr>
-      <w:pStyle w:val="Kopfzeile"/>
+      <w:pStyle w:val="Header"/>
     </w:pPr>
     <w:r>
       <w:tab/>
@@ -4917,7 +5006,7 @@
     <w:lvl w:ilvl="0">
       <w:start w:val="1"/>
       <w:numFmt w:val="upperRoman"/>
-      <w:pStyle w:val="berschrift1"/>
+      <w:pStyle w:val="Heading1"/>
       <w:lvlText w:val="%1."/>
       <w:lvlJc w:val="left"/>
       <w:pPr>
@@ -4930,7 +5019,7 @@
     <w:lvl w:ilvl="1">
       <w:start w:val="1"/>
       <w:numFmt w:val="decimal"/>
-      <w:pStyle w:val="berschrift2"/>
+      <w:pStyle w:val="Heading2"/>
       <w:lvlText w:val="%1.%2"/>
       <w:lvlJc w:val="left"/>
       <w:pPr>
@@ -4940,7 +5029,7 @@
     <w:lvl w:ilvl="2">
       <w:start w:val="1"/>
       <w:numFmt w:val="decimal"/>
-      <w:pStyle w:val="berschrift3"/>
+      <w:pStyle w:val="Heading3"/>
       <w:lvlText w:val="%1.%2.%3"/>
       <w:lvlJc w:val="left"/>
       <w:pPr>
@@ -4950,7 +5039,7 @@
     <w:lvl w:ilvl="3">
       <w:start w:val="1"/>
       <w:numFmt w:val="decimal"/>
-      <w:pStyle w:val="berschrift4"/>
+      <w:pStyle w:val="Heading4"/>
       <w:lvlText w:val="%1.%2.%3.%4"/>
       <w:lvlJc w:val="left"/>
       <w:pPr>
@@ -4960,7 +5049,7 @@
     <w:lvl w:ilvl="4">
       <w:start w:val="1"/>
       <w:numFmt w:val="decimal"/>
-      <w:pStyle w:val="berschrift5"/>
+      <w:pStyle w:val="Heading5"/>
       <w:lvlText w:val="%1.%2.%3.%4.%5"/>
       <w:lvlJc w:val="left"/>
       <w:pPr>
@@ -4970,7 +5059,7 @@
     <w:lvl w:ilvl="5">
       <w:start w:val="1"/>
       <w:numFmt w:val="decimal"/>
-      <w:pStyle w:val="berschrift6"/>
+      <w:pStyle w:val="Heading6"/>
       <w:lvlText w:val="%1.%2.%3.%4.%5.%6"/>
       <w:lvlJc w:val="left"/>
       <w:pPr>
@@ -4980,7 +5069,7 @@
     <w:lvl w:ilvl="6">
       <w:start w:val="1"/>
       <w:numFmt w:val="decimal"/>
-      <w:pStyle w:val="berschrift7"/>
+      <w:pStyle w:val="Heading7"/>
       <w:lvlText w:val="%1.%2.%3.%4.%5.%6.%7"/>
       <w:lvlJc w:val="left"/>
       <w:pPr>
@@ -4990,7 +5079,7 @@
     <w:lvl w:ilvl="7">
       <w:start w:val="1"/>
       <w:numFmt w:val="decimal"/>
-      <w:pStyle w:val="berschrift8"/>
+      <w:pStyle w:val="Heading8"/>
       <w:lvlText w:val="%1.%2.%3.%4.%5.%6.%7.%8"/>
       <w:lvlJc w:val="left"/>
       <w:pPr>
@@ -5000,7 +5089,7 @@
     <w:lvl w:ilvl="8">
       <w:start w:val="1"/>
       <w:numFmt w:val="decimal"/>
-      <w:pStyle w:val="berschrift9"/>
+      <w:pStyle w:val="Heading9"/>
       <w:lvlText w:val="%1.%2.%3.%4.%5.%6.%7.%8.%9"/>
       <w:lvlJc w:val="left"/>
       <w:pPr>
@@ -5655,7 +5744,7 @@
     <w:lsdException w:name="Bibliography" w:uiPriority="37"/>
     <w:lsdException w:name="TOC Heading" w:uiPriority="39" w:qFormat="1"/>
   </w:latentStyles>
-  <w:style w:type="paragraph" w:default="1" w:styleId="Standard">
+  <w:style w:type="paragraph" w:default="1" w:styleId="Normal">
     <w:name w:val="Normal"/>
     <w:qFormat/>
     <w:rsid w:val="003C3BB7"/>
@@ -5664,11 +5753,11 @@
       <w:szCs w:val="20"/>
     </w:rPr>
   </w:style>
-  <w:style w:type="paragraph" w:styleId="berschrift1">
+  <w:style w:type="paragraph" w:styleId="Heading1">
     <w:name w:val="heading 1"/>
-    <w:basedOn w:val="Standard"/>
-    <w:next w:val="Standard"/>
-    <w:link w:val="berschrift1Zchn"/>
+    <w:basedOn w:val="Normal"/>
+    <w:next w:val="Normal"/>
+    <w:link w:val="Heading1Char"/>
     <w:uiPriority w:val="9"/>
     <w:qFormat/>
     <w:rsid w:val="00C90DFA"/>
@@ -5690,11 +5779,11 @@
       <w:szCs w:val="22"/>
     </w:rPr>
   </w:style>
-  <w:style w:type="paragraph" w:styleId="berschrift2">
+  <w:style w:type="paragraph" w:styleId="Heading2">
     <w:name w:val="heading 2"/>
-    <w:basedOn w:val="Standard"/>
-    <w:next w:val="Standard"/>
-    <w:link w:val="berschrift2Zchn"/>
+    <w:basedOn w:val="Normal"/>
+    <w:next w:val="Normal"/>
+    <w:link w:val="Heading2Char"/>
     <w:uiPriority w:val="9"/>
     <w:unhideWhenUsed/>
     <w:qFormat/>
@@ -5724,11 +5813,11 @@
       <w:szCs w:val="22"/>
     </w:rPr>
   </w:style>
-  <w:style w:type="paragraph" w:styleId="berschrift3">
+  <w:style w:type="paragraph" w:styleId="Heading3">
     <w:name w:val="heading 3"/>
-    <w:basedOn w:val="Standard"/>
-    <w:next w:val="Standard"/>
-    <w:link w:val="berschrift3Zchn"/>
+    <w:basedOn w:val="Normal"/>
+    <w:next w:val="Normal"/>
+    <w:link w:val="Heading3Char"/>
     <w:uiPriority w:val="9"/>
     <w:unhideWhenUsed/>
     <w:qFormat/>
@@ -5753,11 +5842,11 @@
       <w:szCs w:val="22"/>
     </w:rPr>
   </w:style>
-  <w:style w:type="paragraph" w:styleId="berschrift4">
+  <w:style w:type="paragraph" w:styleId="Heading4">
     <w:name w:val="heading 4"/>
-    <w:basedOn w:val="Standard"/>
-    <w:next w:val="Standard"/>
-    <w:link w:val="berschrift4Zchn"/>
+    <w:basedOn w:val="Normal"/>
+    <w:next w:val="Normal"/>
+    <w:link w:val="Heading4Char"/>
     <w:uiPriority w:val="9"/>
     <w:unhideWhenUsed/>
     <w:qFormat/>
@@ -5782,11 +5871,11 @@
       <w:szCs w:val="22"/>
     </w:rPr>
   </w:style>
-  <w:style w:type="paragraph" w:styleId="berschrift5">
+  <w:style w:type="paragraph" w:styleId="Heading5">
     <w:name w:val="heading 5"/>
-    <w:basedOn w:val="Standard"/>
-    <w:next w:val="Standard"/>
-    <w:link w:val="berschrift5Zchn"/>
+    <w:basedOn w:val="Normal"/>
+    <w:next w:val="Normal"/>
+    <w:link w:val="Heading5Char"/>
     <w:uiPriority w:val="9"/>
     <w:unhideWhenUsed/>
     <w:qFormat/>
@@ -5812,11 +5901,11 @@
       <w:szCs w:val="22"/>
     </w:rPr>
   </w:style>
-  <w:style w:type="paragraph" w:styleId="berschrift6">
+  <w:style w:type="paragraph" w:styleId="Heading6">
     <w:name w:val="heading 6"/>
-    <w:basedOn w:val="Standard"/>
-    <w:next w:val="Standard"/>
-    <w:link w:val="berschrift6Zchn"/>
+    <w:basedOn w:val="Normal"/>
+    <w:next w:val="Normal"/>
+    <w:link w:val="Heading6Char"/>
     <w:uiPriority w:val="9"/>
     <w:unhideWhenUsed/>
     <w:qFormat/>
@@ -5837,11 +5926,11 @@
       <w:szCs w:val="22"/>
     </w:rPr>
   </w:style>
-  <w:style w:type="paragraph" w:styleId="berschrift7">
+  <w:style w:type="paragraph" w:styleId="Heading7">
     <w:name w:val="heading 7"/>
-    <w:basedOn w:val="Standard"/>
-    <w:next w:val="Standard"/>
-    <w:link w:val="berschrift7Zchn"/>
+    <w:basedOn w:val="Normal"/>
+    <w:next w:val="Normal"/>
+    <w:link w:val="Heading7Char"/>
     <w:uiPriority w:val="9"/>
     <w:semiHidden/>
     <w:unhideWhenUsed/>
@@ -5863,11 +5952,11 @@
       <w:szCs w:val="22"/>
     </w:rPr>
   </w:style>
-  <w:style w:type="paragraph" w:styleId="berschrift8">
+  <w:style w:type="paragraph" w:styleId="Heading8">
     <w:name w:val="heading 8"/>
-    <w:basedOn w:val="Standard"/>
-    <w:next w:val="Standard"/>
-    <w:link w:val="berschrift8Zchn"/>
+    <w:basedOn w:val="Normal"/>
+    <w:next w:val="Normal"/>
+    <w:link w:val="Heading8Char"/>
     <w:uiPriority w:val="9"/>
     <w:semiHidden/>
     <w:unhideWhenUsed/>
@@ -5888,11 +5977,11 @@
       <w:szCs w:val="18"/>
     </w:rPr>
   </w:style>
-  <w:style w:type="paragraph" w:styleId="berschrift9">
+  <w:style w:type="paragraph" w:styleId="Heading9">
     <w:name w:val="heading 9"/>
-    <w:basedOn w:val="Standard"/>
-    <w:next w:val="Standard"/>
-    <w:link w:val="berschrift9Zchn"/>
+    <w:basedOn w:val="Normal"/>
+    <w:next w:val="Normal"/>
+    <w:link w:val="Heading9Char"/>
     <w:uiPriority w:val="9"/>
     <w:semiHidden/>
     <w:unhideWhenUsed/>
@@ -5914,13 +6003,13 @@
       <w:szCs w:val="18"/>
     </w:rPr>
   </w:style>
-  <w:style w:type="character" w:default="1" w:styleId="Absatz-Standardschriftart">
+  <w:style w:type="character" w:default="1" w:styleId="DefaultParagraphFont">
     <w:name w:val="Default Paragraph Font"/>
     <w:uiPriority w:val="1"/>
     <w:semiHidden/>
     <w:unhideWhenUsed/>
   </w:style>
-  <w:style w:type="table" w:default="1" w:styleId="NormaleTabelle">
+  <w:style w:type="table" w:default="1" w:styleId="TableNormal">
     <w:name w:val="Normal Table"/>
     <w:uiPriority w:val="99"/>
     <w:semiHidden/>
@@ -5935,16 +6024,16 @@
       </w:tblCellMar>
     </w:tblPr>
   </w:style>
-  <w:style w:type="numbering" w:default="1" w:styleId="KeineListe">
+  <w:style w:type="numbering" w:default="1" w:styleId="NoList">
     <w:name w:val="No List"/>
     <w:uiPriority w:val="99"/>
     <w:semiHidden/>
     <w:unhideWhenUsed/>
   </w:style>
-  <w:style w:type="character" w:customStyle="1" w:styleId="berschrift1Zchn">
-    <w:name w:val="Überschrift 1 Zchn"/>
-    <w:basedOn w:val="Absatz-Standardschriftart"/>
-    <w:link w:val="berschrift1"/>
+  <w:style w:type="character" w:customStyle="1" w:styleId="Heading1Char">
+    <w:name w:val="Heading 1 Char"/>
+    <w:basedOn w:val="DefaultParagraphFont"/>
+    <w:link w:val="Heading1"/>
     <w:uiPriority w:val="9"/>
     <w:rsid w:val="00C90DFA"/>
     <w:rPr>
@@ -5956,10 +6045,10 @@
       <w:shd w:val="clear" w:color="auto" w:fill="FFFFFF" w:themeFill="background1"/>
     </w:rPr>
   </w:style>
-  <w:style w:type="character" w:customStyle="1" w:styleId="berschrift2Zchn">
-    <w:name w:val="Überschrift 2 Zchn"/>
-    <w:basedOn w:val="Absatz-Standardschriftart"/>
-    <w:link w:val="berschrift2"/>
+  <w:style w:type="character" w:customStyle="1" w:styleId="Heading2Char">
+    <w:name w:val="Heading 2 Char"/>
+    <w:basedOn w:val="DefaultParagraphFont"/>
+    <w:link w:val="Heading2"/>
     <w:uiPriority w:val="9"/>
     <w:rsid w:val="00402E1C"/>
     <w:rPr>
@@ -5971,9 +6060,9 @@
       <w:shd w:val="clear" w:color="auto" w:fill="5994CB"/>
     </w:rPr>
   </w:style>
-  <w:style w:type="table" w:styleId="Tabellenraster">
+  <w:style w:type="table" w:styleId="TableGrid">
     <w:name w:val="Table Grid"/>
-    <w:basedOn w:val="NormaleTabelle"/>
+    <w:basedOn w:val="TableNormal"/>
     <w:uiPriority w:val="59"/>
     <w:rsid w:val="00651384"/>
     <w:pPr>
@@ -5997,9 +6086,9 @@
       </w:tblCellMar>
     </w:tblPr>
   </w:style>
-  <w:style w:type="table" w:styleId="HellesRaster-Akzent1">
+  <w:style w:type="table" w:styleId="LightGrid-Accent1">
     <w:name w:val="Light Grid Accent 1"/>
-    <w:basedOn w:val="NormaleTabelle"/>
+    <w:basedOn w:val="TableNormal"/>
     <w:uiPriority w:val="62"/>
     <w:rsid w:val="00CB0412"/>
     <w:pPr>
@@ -6127,9 +6216,9 @@
       </w:tcPr>
     </w:tblStylePr>
   </w:style>
-  <w:style w:type="table" w:styleId="MittlereSchattierung1-Akzent1">
+  <w:style w:type="table" w:styleId="MediumShading1-Accent1">
     <w:name w:val="Medium Shading 1 Accent 1"/>
-    <w:basedOn w:val="NormaleTabelle"/>
+    <w:basedOn w:val="TableNormal"/>
     <w:uiPriority w:val="63"/>
     <w:rsid w:val="004A070C"/>
     <w:pPr>
@@ -6227,9 +6316,9 @@
       </w:tcPr>
     </w:tblStylePr>
   </w:style>
-  <w:style w:type="table" w:styleId="MittlereListe2-Akzent1">
+  <w:style w:type="table" w:styleId="MediumList2-Accent1">
     <w:name w:val="Medium List 2 Accent 1"/>
-    <w:basedOn w:val="NormaleTabelle"/>
+    <w:basedOn w:val="TableNormal"/>
     <w:uiPriority w:val="66"/>
     <w:rsid w:val="00CB0412"/>
     <w:pPr>
@@ -6355,9 +6444,9 @@
       </w:tcPr>
     </w:tblStylePr>
   </w:style>
-  <w:style w:type="table" w:styleId="MittlereListe1-Akzent1">
+  <w:style w:type="table" w:styleId="MediumList1-Accent1">
     <w:name w:val="Medium List 1 Accent 1"/>
-    <w:basedOn w:val="NormaleTabelle"/>
+    <w:basedOn w:val="TableNormal"/>
     <w:uiPriority w:val="65"/>
     <w:rsid w:val="00CB0412"/>
     <w:pPr>
@@ -6439,10 +6528,10 @@
       </w:tcPr>
     </w:tblStylePr>
   </w:style>
-  <w:style w:type="character" w:customStyle="1" w:styleId="berschrift3Zchn">
-    <w:name w:val="Überschrift 3 Zchn"/>
-    <w:basedOn w:val="Absatz-Standardschriftart"/>
-    <w:link w:val="berschrift3"/>
+  <w:style w:type="character" w:customStyle="1" w:styleId="Heading3Char">
+    <w:name w:val="Heading 3 Char"/>
+    <w:basedOn w:val="DefaultParagraphFont"/>
+    <w:link w:val="Heading3"/>
     <w:uiPriority w:val="9"/>
     <w:rsid w:val="00EA2F23"/>
     <w:rPr>
@@ -6452,10 +6541,10 @@
       <w:spacing w:val="15"/>
     </w:rPr>
   </w:style>
-  <w:style w:type="character" w:customStyle="1" w:styleId="berschrift4Zchn">
-    <w:name w:val="Überschrift 4 Zchn"/>
-    <w:basedOn w:val="Absatz-Standardschriftart"/>
-    <w:link w:val="berschrift4"/>
+  <w:style w:type="character" w:customStyle="1" w:styleId="Heading4Char">
+    <w:name w:val="Heading 4 Char"/>
+    <w:basedOn w:val="DefaultParagraphFont"/>
+    <w:link w:val="Heading4"/>
     <w:uiPriority w:val="9"/>
     <w:rsid w:val="006211F6"/>
     <w:rPr>
@@ -6464,10 +6553,10 @@
       <w:spacing w:val="10"/>
     </w:rPr>
   </w:style>
-  <w:style w:type="character" w:customStyle="1" w:styleId="berschrift5Zchn">
-    <w:name w:val="Überschrift 5 Zchn"/>
-    <w:basedOn w:val="Absatz-Standardschriftart"/>
-    <w:link w:val="berschrift5"/>
+  <w:style w:type="character" w:customStyle="1" w:styleId="Heading5Char">
+    <w:name w:val="Heading 5 Char"/>
+    <w:basedOn w:val="DefaultParagraphFont"/>
+    <w:link w:val="Heading5"/>
     <w:uiPriority w:val="9"/>
     <w:rsid w:val="00FB472D"/>
     <w:rPr>
@@ -6477,10 +6566,10 @@
       <w:spacing w:val="10"/>
     </w:rPr>
   </w:style>
-  <w:style w:type="character" w:customStyle="1" w:styleId="berschrift6Zchn">
-    <w:name w:val="Überschrift 6 Zchn"/>
-    <w:basedOn w:val="Absatz-Standardschriftart"/>
-    <w:link w:val="berschrift6"/>
+  <w:style w:type="character" w:customStyle="1" w:styleId="Heading6Char">
+    <w:name w:val="Heading 6 Char"/>
+    <w:basedOn w:val="DefaultParagraphFont"/>
+    <w:link w:val="Heading6"/>
     <w:uiPriority w:val="9"/>
     <w:rsid w:val="006211F6"/>
     <w:rPr>
@@ -6489,10 +6578,10 @@
       <w:spacing w:val="10"/>
     </w:rPr>
   </w:style>
-  <w:style w:type="character" w:customStyle="1" w:styleId="berschrift7Zchn">
-    <w:name w:val="Überschrift 7 Zchn"/>
-    <w:basedOn w:val="Absatz-Standardschriftart"/>
-    <w:link w:val="berschrift7"/>
+  <w:style w:type="character" w:customStyle="1" w:styleId="Heading7Char">
+    <w:name w:val="Heading 7 Char"/>
+    <w:basedOn w:val="DefaultParagraphFont"/>
+    <w:link w:val="Heading7"/>
     <w:uiPriority w:val="9"/>
     <w:semiHidden/>
     <w:rsid w:val="003C3BB7"/>
@@ -6502,10 +6591,10 @@
       <w:spacing w:val="10"/>
     </w:rPr>
   </w:style>
-  <w:style w:type="character" w:customStyle="1" w:styleId="berschrift8Zchn">
-    <w:name w:val="Überschrift 8 Zchn"/>
-    <w:basedOn w:val="Absatz-Standardschriftart"/>
-    <w:link w:val="berschrift8"/>
+  <w:style w:type="character" w:customStyle="1" w:styleId="Heading8Char">
+    <w:name w:val="Heading 8 Char"/>
+    <w:basedOn w:val="DefaultParagraphFont"/>
+    <w:link w:val="Heading8"/>
     <w:uiPriority w:val="9"/>
     <w:semiHidden/>
     <w:rsid w:val="003C3BB7"/>
@@ -6516,10 +6605,10 @@
       <w:szCs w:val="18"/>
     </w:rPr>
   </w:style>
-  <w:style w:type="character" w:customStyle="1" w:styleId="berschrift9Zchn">
-    <w:name w:val="Überschrift 9 Zchn"/>
-    <w:basedOn w:val="Absatz-Standardschriftart"/>
-    <w:link w:val="berschrift9"/>
+  <w:style w:type="character" w:customStyle="1" w:styleId="Heading9Char">
+    <w:name w:val="Heading 9 Char"/>
+    <w:basedOn w:val="DefaultParagraphFont"/>
+    <w:link w:val="Heading9"/>
     <w:uiPriority w:val="9"/>
     <w:semiHidden/>
     <w:rsid w:val="003C3BB7"/>
@@ -6531,10 +6620,10 @@
       <w:szCs w:val="18"/>
     </w:rPr>
   </w:style>
-  <w:style w:type="paragraph" w:styleId="Beschriftung">
+  <w:style w:type="paragraph" w:styleId="Caption">
     <w:name w:val="caption"/>
-    <w:basedOn w:val="Standard"/>
-    <w:next w:val="Standard"/>
+    <w:basedOn w:val="Normal"/>
+    <w:next w:val="Normal"/>
     <w:uiPriority w:val="35"/>
     <w:unhideWhenUsed/>
     <w:qFormat/>
@@ -6547,11 +6636,11 @@
       <w:szCs w:val="16"/>
     </w:rPr>
   </w:style>
-  <w:style w:type="paragraph" w:styleId="Titel">
+  <w:style w:type="paragraph" w:styleId="Title">
     <w:name w:val="Title"/>
-    <w:basedOn w:val="Standard"/>
-    <w:next w:val="Standard"/>
-    <w:link w:val="TitelZchn"/>
+    <w:basedOn w:val="Normal"/>
+    <w:next w:val="Normal"/>
+    <w:link w:val="TitleChar"/>
     <w:uiPriority w:val="10"/>
     <w:qFormat/>
     <w:rsid w:val="005E2896"/>
@@ -6567,10 +6656,10 @@
       <w:szCs w:val="52"/>
     </w:rPr>
   </w:style>
-  <w:style w:type="character" w:customStyle="1" w:styleId="TitelZchn">
-    <w:name w:val="Titel Zchn"/>
-    <w:basedOn w:val="Absatz-Standardschriftart"/>
-    <w:link w:val="Titel"/>
+  <w:style w:type="character" w:customStyle="1" w:styleId="TitleChar">
+    <w:name w:val="Title Char"/>
+    <w:basedOn w:val="DefaultParagraphFont"/>
+    <w:link w:val="Title"/>
     <w:uiPriority w:val="10"/>
     <w:rsid w:val="005E2896"/>
     <w:rPr>
@@ -6582,11 +6671,11 @@
       <w:szCs w:val="52"/>
     </w:rPr>
   </w:style>
-  <w:style w:type="paragraph" w:styleId="Untertitel">
+  <w:style w:type="paragraph" w:styleId="Subtitle">
     <w:name w:val="Subtitle"/>
-    <w:basedOn w:val="Standard"/>
-    <w:next w:val="Standard"/>
-    <w:link w:val="UntertitelZchn"/>
+    <w:basedOn w:val="Normal"/>
+    <w:next w:val="Normal"/>
+    <w:link w:val="SubtitleChar"/>
     <w:uiPriority w:val="11"/>
     <w:qFormat/>
     <w:rsid w:val="003C3BB7"/>
@@ -6601,10 +6690,10 @@
       <w:szCs w:val="24"/>
     </w:rPr>
   </w:style>
-  <w:style w:type="character" w:customStyle="1" w:styleId="UntertitelZchn">
-    <w:name w:val="Untertitel Zchn"/>
-    <w:basedOn w:val="Absatz-Standardschriftart"/>
-    <w:link w:val="Untertitel"/>
+  <w:style w:type="character" w:customStyle="1" w:styleId="SubtitleChar">
+    <w:name w:val="Subtitle Char"/>
+    <w:basedOn w:val="DefaultParagraphFont"/>
+    <w:link w:val="Subtitle"/>
     <w:uiPriority w:val="11"/>
     <w:rsid w:val="003C3BB7"/>
     <w:rPr>
@@ -6615,7 +6704,7 @@
       <w:szCs w:val="24"/>
     </w:rPr>
   </w:style>
-  <w:style w:type="character" w:styleId="Fett">
+  <w:style w:type="character" w:styleId="Strong">
     <w:name w:val="Strong"/>
     <w:uiPriority w:val="22"/>
     <w:qFormat/>
@@ -6625,7 +6714,7 @@
       <w:bCs/>
     </w:rPr>
   </w:style>
-  <w:style w:type="character" w:styleId="Hervorhebung">
+  <w:style w:type="character" w:styleId="Emphasis">
     <w:name w:val="Emphasis"/>
     <w:uiPriority w:val="20"/>
     <w:qFormat/>
@@ -6636,10 +6725,10 @@
       <w:spacing w:val="5"/>
     </w:rPr>
   </w:style>
-  <w:style w:type="paragraph" w:styleId="KeinLeerraum">
+  <w:style w:type="paragraph" w:styleId="NoSpacing">
     <w:name w:val="No Spacing"/>
-    <w:basedOn w:val="Standard"/>
-    <w:link w:val="KeinLeerraumZchn"/>
+    <w:basedOn w:val="Normal"/>
+    <w:link w:val="NoSpacingChar"/>
     <w:uiPriority w:val="1"/>
     <w:qFormat/>
     <w:rsid w:val="003C3BB7"/>
@@ -6647,10 +6736,10 @@
       <w:spacing w:after="0"/>
     </w:pPr>
   </w:style>
-  <w:style w:type="character" w:customStyle="1" w:styleId="KeinLeerraumZchn">
-    <w:name w:val="Kein Leerraum Zchn"/>
-    <w:basedOn w:val="Absatz-Standardschriftart"/>
-    <w:link w:val="KeinLeerraum"/>
+  <w:style w:type="character" w:customStyle="1" w:styleId="NoSpacingChar">
+    <w:name w:val="No Spacing Char"/>
+    <w:basedOn w:val="DefaultParagraphFont"/>
+    <w:link w:val="NoSpacing"/>
     <w:uiPriority w:val="1"/>
     <w:rsid w:val="003C3BB7"/>
     <w:rPr>
@@ -6658,9 +6747,9 @@
       <w:szCs w:val="20"/>
     </w:rPr>
   </w:style>
-  <w:style w:type="paragraph" w:styleId="Listenabsatz">
+  <w:style w:type="paragraph" w:styleId="ListParagraph">
     <w:name w:val="List Paragraph"/>
-    <w:basedOn w:val="Standard"/>
+    <w:basedOn w:val="Normal"/>
     <w:uiPriority w:val="34"/>
     <w:qFormat/>
     <w:rsid w:val="003C3BB7"/>
@@ -6669,11 +6758,11 @@
       <w:contextualSpacing/>
     </w:pPr>
   </w:style>
-  <w:style w:type="paragraph" w:styleId="Zitat">
+  <w:style w:type="paragraph" w:styleId="Quote">
     <w:name w:val="Quote"/>
-    <w:basedOn w:val="Standard"/>
-    <w:next w:val="Standard"/>
-    <w:link w:val="ZitatZchn"/>
+    <w:basedOn w:val="Normal"/>
+    <w:next w:val="Normal"/>
+    <w:link w:val="QuoteChar"/>
     <w:uiPriority w:val="29"/>
     <w:qFormat/>
     <w:rsid w:val="003C3BB7"/>
@@ -6682,10 +6771,10 @@
       <w:iCs/>
     </w:rPr>
   </w:style>
-  <w:style w:type="character" w:customStyle="1" w:styleId="ZitatZchn">
-    <w:name w:val="Zitat Zchn"/>
-    <w:basedOn w:val="Absatz-Standardschriftart"/>
-    <w:link w:val="Zitat"/>
+  <w:style w:type="character" w:customStyle="1" w:styleId="QuoteChar">
+    <w:name w:val="Quote Char"/>
+    <w:basedOn w:val="DefaultParagraphFont"/>
+    <w:link w:val="Quote"/>
     <w:uiPriority w:val="29"/>
     <w:rsid w:val="003C3BB7"/>
     <w:rPr>
@@ -6695,11 +6784,11 @@
       <w:szCs w:val="20"/>
     </w:rPr>
   </w:style>
-  <w:style w:type="paragraph" w:styleId="IntensivesZitat">
+  <w:style w:type="paragraph" w:styleId="IntenseQuote">
     <w:name w:val="Intense Quote"/>
-    <w:basedOn w:val="Standard"/>
-    <w:next w:val="Standard"/>
-    <w:link w:val="IntensivesZitatZchn"/>
+    <w:basedOn w:val="Normal"/>
+    <w:next w:val="Normal"/>
+    <w:link w:val="IntenseQuoteChar"/>
     <w:uiPriority w:val="30"/>
     <w:qFormat/>
     <w:rsid w:val="003C3BB7"/>
@@ -6718,10 +6807,10 @@
       <w:color w:val="4F81BD" w:themeColor="accent1"/>
     </w:rPr>
   </w:style>
-  <w:style w:type="character" w:customStyle="1" w:styleId="IntensivesZitatZchn">
-    <w:name w:val="Intensives Zitat Zchn"/>
-    <w:basedOn w:val="Absatz-Standardschriftart"/>
-    <w:link w:val="IntensivesZitat"/>
+  <w:style w:type="character" w:customStyle="1" w:styleId="IntenseQuoteChar">
+    <w:name w:val="Intense Quote Char"/>
+    <w:basedOn w:val="DefaultParagraphFont"/>
+    <w:link w:val="IntenseQuote"/>
     <w:uiPriority w:val="30"/>
     <w:rsid w:val="003C3BB7"/>
     <w:rPr>
@@ -6732,7 +6821,7 @@
       <w:szCs w:val="20"/>
     </w:rPr>
   </w:style>
-  <w:style w:type="character" w:styleId="SchwacheHervorhebung">
+  <w:style w:type="character" w:styleId="SubtleEmphasis">
     <w:name w:val="Subtle Emphasis"/>
     <w:uiPriority w:val="19"/>
     <w:qFormat/>
@@ -6743,7 +6832,7 @@
       <w:color w:val="243F60" w:themeColor="accent1" w:themeShade="7F"/>
     </w:rPr>
   </w:style>
-  <w:style w:type="character" w:styleId="IntensiveHervorhebung">
+  <w:style w:type="character" w:styleId="IntenseEmphasis">
     <w:name w:val="Intense Emphasis"/>
     <w:uiPriority w:val="21"/>
     <w:qFormat/>
@@ -6756,7 +6845,7 @@
       <w:spacing w:val="10"/>
     </w:rPr>
   </w:style>
-  <w:style w:type="character" w:styleId="SchwacherVerweis">
+  <w:style w:type="character" w:styleId="SubtleReference">
     <w:name w:val="Subtle Reference"/>
     <w:uiPriority w:val="31"/>
     <w:qFormat/>
@@ -6767,7 +6856,7 @@
       <w:color w:val="4F81BD" w:themeColor="accent1"/>
     </w:rPr>
   </w:style>
-  <w:style w:type="character" w:styleId="IntensiverVerweis">
+  <w:style w:type="character" w:styleId="IntenseReference">
     <w:name w:val="Intense Reference"/>
     <w:uiPriority w:val="32"/>
     <w:qFormat/>
@@ -6781,7 +6870,7 @@
       <w:color w:val="4F81BD" w:themeColor="accent1"/>
     </w:rPr>
   </w:style>
-  <w:style w:type="character" w:styleId="Buchtitel">
+  <w:style w:type="character" w:styleId="BookTitle">
     <w:name w:val="Book Title"/>
     <w:uiPriority w:val="33"/>
     <w:qFormat/>
@@ -6794,10 +6883,10 @@
       <w:spacing w:val="9"/>
     </w:rPr>
   </w:style>
-  <w:style w:type="paragraph" w:styleId="Inhaltsverzeichnisberschrift">
+  <w:style w:type="paragraph" w:styleId="TOCHeading">
     <w:name w:val="TOC Heading"/>
-    <w:basedOn w:val="berschrift1"/>
-    <w:next w:val="Standard"/>
+    <w:basedOn w:val="Heading1"/>
+    <w:next w:val="Normal"/>
     <w:uiPriority w:val="39"/>
     <w:unhideWhenUsed/>
     <w:qFormat/>
@@ -6809,10 +6898,10 @@
       <w:lang w:bidi="en-US"/>
     </w:rPr>
   </w:style>
-  <w:style w:type="paragraph" w:styleId="Verzeichnis1">
+  <w:style w:type="paragraph" w:styleId="TOC1">
     <w:name w:val="toc 1"/>
-    <w:basedOn w:val="Standard"/>
-    <w:next w:val="Standard"/>
+    <w:basedOn w:val="Normal"/>
+    <w:next w:val="Normal"/>
     <w:autoRedefine/>
     <w:uiPriority w:val="39"/>
     <w:unhideWhenUsed/>
@@ -6825,10 +6914,10 @@
       <w:b/>
     </w:rPr>
   </w:style>
-  <w:style w:type="paragraph" w:styleId="Verzeichnis2">
+  <w:style w:type="paragraph" w:styleId="TOC2">
     <w:name w:val="toc 2"/>
-    <w:basedOn w:val="Standard"/>
-    <w:next w:val="Standard"/>
+    <w:basedOn w:val="Normal"/>
+    <w:next w:val="Normal"/>
     <w:autoRedefine/>
     <w:uiPriority w:val="39"/>
     <w:unhideWhenUsed/>
@@ -6841,7 +6930,7 @@
   </w:style>
   <w:style w:type="character" w:styleId="Hyperlink">
     <w:name w:val="Hyperlink"/>
-    <w:basedOn w:val="Absatz-Standardschriftart"/>
+    <w:basedOn w:val="DefaultParagraphFont"/>
     <w:uiPriority w:val="99"/>
     <w:unhideWhenUsed/>
     <w:rsid w:val="006F2255"/>
@@ -6850,10 +6939,10 @@
       <w:u w:val="single"/>
     </w:rPr>
   </w:style>
-  <w:style w:type="paragraph" w:styleId="Sprechblasentext">
+  <w:style w:type="paragraph" w:styleId="BalloonText">
     <w:name w:val="Balloon Text"/>
-    <w:basedOn w:val="Standard"/>
-    <w:link w:val="SprechblasentextZchn"/>
+    <w:basedOn w:val="Normal"/>
+    <w:link w:val="BalloonTextChar"/>
     <w:uiPriority w:val="99"/>
     <w:semiHidden/>
     <w:unhideWhenUsed/>
@@ -6867,10 +6956,10 @@
       <w:szCs w:val="16"/>
     </w:rPr>
   </w:style>
-  <w:style w:type="character" w:customStyle="1" w:styleId="SprechblasentextZchn">
-    <w:name w:val="Sprechblasentext Zchn"/>
-    <w:basedOn w:val="Absatz-Standardschriftart"/>
-    <w:link w:val="Sprechblasentext"/>
+  <w:style w:type="character" w:customStyle="1" w:styleId="BalloonTextChar">
+    <w:name w:val="Balloon Text Char"/>
+    <w:basedOn w:val="DefaultParagraphFont"/>
+    <w:link w:val="BalloonText"/>
     <w:uiPriority w:val="99"/>
     <w:semiHidden/>
     <w:rsid w:val="006F2255"/>
@@ -6880,10 +6969,10 @@
       <w:szCs w:val="16"/>
     </w:rPr>
   </w:style>
-  <w:style w:type="paragraph" w:styleId="Verzeichnis3">
+  <w:style w:type="paragraph" w:styleId="TOC3">
     <w:name w:val="toc 3"/>
-    <w:basedOn w:val="Standard"/>
-    <w:next w:val="Standard"/>
+    <w:basedOn w:val="Normal"/>
+    <w:next w:val="Normal"/>
     <w:autoRedefine/>
     <w:uiPriority w:val="39"/>
     <w:unhideWhenUsed/>
@@ -6898,10 +6987,10 @@
       <w:lang w:eastAsia="de-CH"/>
     </w:rPr>
   </w:style>
-  <w:style w:type="paragraph" w:styleId="Kopfzeile">
+  <w:style w:type="paragraph" w:styleId="Header">
     <w:name w:val="header"/>
-    <w:basedOn w:val="Standard"/>
-    <w:link w:val="KopfzeileZchn"/>
+    <w:basedOn w:val="Normal"/>
+    <w:link w:val="HeaderChar"/>
     <w:uiPriority w:val="99"/>
     <w:unhideWhenUsed/>
     <w:rsid w:val="008F2373"/>
@@ -6913,10 +7002,10 @@
       <w:spacing w:after="0"/>
     </w:pPr>
   </w:style>
-  <w:style w:type="character" w:customStyle="1" w:styleId="KopfzeileZchn">
-    <w:name w:val="Kopfzeile Zchn"/>
-    <w:basedOn w:val="Absatz-Standardschriftart"/>
-    <w:link w:val="Kopfzeile"/>
+  <w:style w:type="character" w:customStyle="1" w:styleId="HeaderChar">
+    <w:name w:val="Header Char"/>
+    <w:basedOn w:val="DefaultParagraphFont"/>
+    <w:link w:val="Header"/>
     <w:uiPriority w:val="99"/>
     <w:rsid w:val="008F2373"/>
     <w:rPr>
@@ -6924,10 +7013,10 @@
       <w:szCs w:val="20"/>
     </w:rPr>
   </w:style>
-  <w:style w:type="paragraph" w:styleId="Fuzeile">
+  <w:style w:type="paragraph" w:styleId="Footer">
     <w:name w:val="footer"/>
-    <w:basedOn w:val="Standard"/>
-    <w:link w:val="FuzeileZchn"/>
+    <w:basedOn w:val="Normal"/>
+    <w:link w:val="FooterChar"/>
     <w:uiPriority w:val="99"/>
     <w:unhideWhenUsed/>
     <w:rsid w:val="008F2373"/>
@@ -6939,10 +7028,10 @@
       <w:spacing w:after="0"/>
     </w:pPr>
   </w:style>
-  <w:style w:type="character" w:customStyle="1" w:styleId="FuzeileZchn">
-    <w:name w:val="Fußzeile Zchn"/>
-    <w:basedOn w:val="Absatz-Standardschriftart"/>
-    <w:link w:val="Fuzeile"/>
+  <w:style w:type="character" w:customStyle="1" w:styleId="FooterChar">
+    <w:name w:val="Footer Char"/>
+    <w:basedOn w:val="DefaultParagraphFont"/>
+    <w:link w:val="Footer"/>
     <w:uiPriority w:val="99"/>
     <w:rsid w:val="008F2373"/>
     <w:rPr>
@@ -6950,9 +7039,9 @@
       <w:szCs w:val="20"/>
     </w:rPr>
   </w:style>
-  <w:style w:type="table" w:styleId="HelleListe-Akzent1">
+  <w:style w:type="table" w:styleId="LightList-Accent1">
     <w:name w:val="Light List Accent 1"/>
-    <w:basedOn w:val="NormaleTabelle"/>
+    <w:basedOn w:val="TableNormal"/>
     <w:uiPriority w:val="61"/>
     <w:rsid w:val="003B436F"/>
     <w:pPr>
@@ -7042,10 +7131,10 @@
       </w:tcPr>
     </w:tblStylePr>
   </w:style>
-  <w:style w:type="paragraph" w:styleId="Verzeichnis4">
+  <w:style w:type="paragraph" w:styleId="TOC4">
     <w:name w:val="toc 4"/>
-    <w:basedOn w:val="Standard"/>
-    <w:next w:val="Standard"/>
+    <w:basedOn w:val="Normal"/>
+    <w:next w:val="Normal"/>
     <w:autoRedefine/>
     <w:uiPriority w:val="39"/>
     <w:unhideWhenUsed/>
@@ -7055,10 +7144,10 @@
       <w:ind w:left="600"/>
     </w:pPr>
   </w:style>
-  <w:style w:type="paragraph" w:styleId="Verzeichnis5">
+  <w:style w:type="paragraph" w:styleId="TOC5">
     <w:name w:val="toc 5"/>
-    <w:basedOn w:val="Standard"/>
-    <w:next w:val="Standard"/>
+    <w:basedOn w:val="Normal"/>
+    <w:next w:val="Normal"/>
     <w:autoRedefine/>
     <w:uiPriority w:val="39"/>
     <w:unhideWhenUsed/>
@@ -7068,10 +7157,10 @@
       <w:ind w:left="800"/>
     </w:pPr>
   </w:style>
-  <w:style w:type="paragraph" w:styleId="Verzeichnis6">
+  <w:style w:type="paragraph" w:styleId="TOC6">
     <w:name w:val="toc 6"/>
-    <w:basedOn w:val="Standard"/>
-    <w:next w:val="Standard"/>
+    <w:basedOn w:val="Normal"/>
+    <w:next w:val="Normal"/>
     <w:autoRedefine/>
     <w:uiPriority w:val="39"/>
     <w:unhideWhenUsed/>
@@ -7240,7 +7329,7 @@
     <w:lsdException w:name="Bibliography" w:uiPriority="37"/>
     <w:lsdException w:name="TOC Heading" w:uiPriority="39" w:qFormat="1"/>
   </w:latentStyles>
-  <w:style w:type="paragraph" w:default="1" w:styleId="Standard">
+  <w:style w:type="paragraph" w:default="1" w:styleId="Normal">
     <w:name w:val="Normal"/>
     <w:qFormat/>
     <w:rsid w:val="003C3BB7"/>
@@ -7249,11 +7338,11 @@
       <w:szCs w:val="20"/>
     </w:rPr>
   </w:style>
-  <w:style w:type="paragraph" w:styleId="berschrift1">
+  <w:style w:type="paragraph" w:styleId="Heading1">
     <w:name w:val="heading 1"/>
-    <w:basedOn w:val="Standard"/>
-    <w:next w:val="Standard"/>
-    <w:link w:val="berschrift1Zchn"/>
+    <w:basedOn w:val="Normal"/>
+    <w:next w:val="Normal"/>
+    <w:link w:val="Heading1Char"/>
     <w:uiPriority w:val="9"/>
     <w:qFormat/>
     <w:rsid w:val="00C90DFA"/>
@@ -7275,11 +7364,11 @@
       <w:szCs w:val="22"/>
     </w:rPr>
   </w:style>
-  <w:style w:type="paragraph" w:styleId="berschrift2">
+  <w:style w:type="paragraph" w:styleId="Heading2">
     <w:name w:val="heading 2"/>
-    <w:basedOn w:val="Standard"/>
-    <w:next w:val="Standard"/>
-    <w:link w:val="berschrift2Zchn"/>
+    <w:basedOn w:val="Normal"/>
+    <w:next w:val="Normal"/>
+    <w:link w:val="Heading2Char"/>
     <w:uiPriority w:val="9"/>
     <w:unhideWhenUsed/>
     <w:qFormat/>
@@ -7309,11 +7398,11 @@
       <w:szCs w:val="22"/>
     </w:rPr>
   </w:style>
-  <w:style w:type="paragraph" w:styleId="berschrift3">
+  <w:style w:type="paragraph" w:styleId="Heading3">
     <w:name w:val="heading 3"/>
-    <w:basedOn w:val="Standard"/>
-    <w:next w:val="Standard"/>
-    <w:link w:val="berschrift3Zchn"/>
+    <w:basedOn w:val="Normal"/>
+    <w:next w:val="Normal"/>
+    <w:link w:val="Heading3Char"/>
     <w:uiPriority w:val="9"/>
     <w:unhideWhenUsed/>
     <w:qFormat/>
@@ -7338,11 +7427,11 @@
       <w:szCs w:val="22"/>
     </w:rPr>
   </w:style>
-  <w:style w:type="paragraph" w:styleId="berschrift4">
+  <w:style w:type="paragraph" w:styleId="Heading4">
     <w:name w:val="heading 4"/>
-    <w:basedOn w:val="Standard"/>
-    <w:next w:val="Standard"/>
-    <w:link w:val="berschrift4Zchn"/>
+    <w:basedOn w:val="Normal"/>
+    <w:next w:val="Normal"/>
+    <w:link w:val="Heading4Char"/>
     <w:uiPriority w:val="9"/>
     <w:unhideWhenUsed/>
     <w:qFormat/>
@@ -7367,11 +7456,11 @@
       <w:szCs w:val="22"/>
     </w:rPr>
   </w:style>
-  <w:style w:type="paragraph" w:styleId="berschrift5">
+  <w:style w:type="paragraph" w:styleId="Heading5">
     <w:name w:val="heading 5"/>
-    <w:basedOn w:val="Standard"/>
-    <w:next w:val="Standard"/>
-    <w:link w:val="berschrift5Zchn"/>
+    <w:basedOn w:val="Normal"/>
+    <w:next w:val="Normal"/>
+    <w:link w:val="Heading5Char"/>
     <w:uiPriority w:val="9"/>
     <w:unhideWhenUsed/>
     <w:qFormat/>
@@ -7397,11 +7486,11 @@
       <w:szCs w:val="22"/>
     </w:rPr>
   </w:style>
-  <w:style w:type="paragraph" w:styleId="berschrift6">
+  <w:style w:type="paragraph" w:styleId="Heading6">
     <w:name w:val="heading 6"/>
-    <w:basedOn w:val="Standard"/>
-    <w:next w:val="Standard"/>
-    <w:link w:val="berschrift6Zchn"/>
+    <w:basedOn w:val="Normal"/>
+    <w:next w:val="Normal"/>
+    <w:link w:val="Heading6Char"/>
     <w:uiPriority w:val="9"/>
     <w:unhideWhenUsed/>
     <w:qFormat/>
@@ -7422,11 +7511,11 @@
       <w:szCs w:val="22"/>
     </w:rPr>
   </w:style>
-  <w:style w:type="paragraph" w:styleId="berschrift7">
+  <w:style w:type="paragraph" w:styleId="Heading7">
     <w:name w:val="heading 7"/>
-    <w:basedOn w:val="Standard"/>
-    <w:next w:val="Standard"/>
-    <w:link w:val="berschrift7Zchn"/>
+    <w:basedOn w:val="Normal"/>
+    <w:next w:val="Normal"/>
+    <w:link w:val="Heading7Char"/>
     <w:uiPriority w:val="9"/>
     <w:semiHidden/>
     <w:unhideWhenUsed/>
@@ -7448,11 +7537,11 @@
       <w:szCs w:val="22"/>
     </w:rPr>
   </w:style>
-  <w:style w:type="paragraph" w:styleId="berschrift8">
+  <w:style w:type="paragraph" w:styleId="Heading8">
     <w:name w:val="heading 8"/>
-    <w:basedOn w:val="Standard"/>
-    <w:next w:val="Standard"/>
-    <w:link w:val="berschrift8Zchn"/>
+    <w:basedOn w:val="Normal"/>
+    <w:next w:val="Normal"/>
+    <w:link w:val="Heading8Char"/>
     <w:uiPriority w:val="9"/>
     <w:semiHidden/>
     <w:unhideWhenUsed/>
@@ -7473,11 +7562,11 @@
       <w:szCs w:val="18"/>
     </w:rPr>
   </w:style>
-  <w:style w:type="paragraph" w:styleId="berschrift9">
+  <w:style w:type="paragraph" w:styleId="Heading9">
     <w:name w:val="heading 9"/>
-    <w:basedOn w:val="Standard"/>
-    <w:next w:val="Standard"/>
-    <w:link w:val="berschrift9Zchn"/>
+    <w:basedOn w:val="Normal"/>
+    <w:next w:val="Normal"/>
+    <w:link w:val="Heading9Char"/>
     <w:uiPriority w:val="9"/>
     <w:semiHidden/>
     <w:unhideWhenUsed/>
@@ -7499,13 +7588,13 @@
       <w:szCs w:val="18"/>
     </w:rPr>
   </w:style>
-  <w:style w:type="character" w:default="1" w:styleId="Absatz-Standardschriftart">
+  <w:style w:type="character" w:default="1" w:styleId="DefaultParagraphFont">
     <w:name w:val="Default Paragraph Font"/>
     <w:uiPriority w:val="1"/>
     <w:semiHidden/>
     <w:unhideWhenUsed/>
   </w:style>
-  <w:style w:type="table" w:default="1" w:styleId="NormaleTabelle">
+  <w:style w:type="table" w:default="1" w:styleId="TableNormal">
     <w:name w:val="Normal Table"/>
     <w:uiPriority w:val="99"/>
     <w:semiHidden/>
@@ -7520,16 +7609,16 @@
       </w:tblCellMar>
     </w:tblPr>
   </w:style>
-  <w:style w:type="numbering" w:default="1" w:styleId="KeineListe">
+  <w:style w:type="numbering" w:default="1" w:styleId="NoList">
     <w:name w:val="No List"/>
     <w:uiPriority w:val="99"/>
     <w:semiHidden/>
     <w:unhideWhenUsed/>
   </w:style>
-  <w:style w:type="character" w:customStyle="1" w:styleId="berschrift1Zchn">
-    <w:name w:val="Überschrift 1 Zchn"/>
-    <w:basedOn w:val="Absatz-Standardschriftart"/>
-    <w:link w:val="berschrift1"/>
+  <w:style w:type="character" w:customStyle="1" w:styleId="Heading1Char">
+    <w:name w:val="Heading 1 Char"/>
+    <w:basedOn w:val="DefaultParagraphFont"/>
+    <w:link w:val="Heading1"/>
     <w:uiPriority w:val="9"/>
     <w:rsid w:val="00C90DFA"/>
     <w:rPr>
@@ -7541,10 +7630,10 @@
       <w:shd w:val="clear" w:color="auto" w:fill="FFFFFF" w:themeFill="background1"/>
     </w:rPr>
   </w:style>
-  <w:style w:type="character" w:customStyle="1" w:styleId="berschrift2Zchn">
-    <w:name w:val="Überschrift 2 Zchn"/>
-    <w:basedOn w:val="Absatz-Standardschriftart"/>
-    <w:link w:val="berschrift2"/>
+  <w:style w:type="character" w:customStyle="1" w:styleId="Heading2Char">
+    <w:name w:val="Heading 2 Char"/>
+    <w:basedOn w:val="DefaultParagraphFont"/>
+    <w:link w:val="Heading2"/>
     <w:uiPriority w:val="9"/>
     <w:rsid w:val="00402E1C"/>
     <w:rPr>
@@ -7556,9 +7645,9 @@
       <w:shd w:val="clear" w:color="auto" w:fill="5994CB"/>
     </w:rPr>
   </w:style>
-  <w:style w:type="table" w:styleId="Tabellenraster">
+  <w:style w:type="table" w:styleId="TableGrid">
     <w:name w:val="Table Grid"/>
-    <w:basedOn w:val="NormaleTabelle"/>
+    <w:basedOn w:val="TableNormal"/>
     <w:uiPriority w:val="59"/>
     <w:rsid w:val="00651384"/>
     <w:pPr>
@@ -7582,9 +7671,9 @@
       </w:tblCellMar>
     </w:tblPr>
   </w:style>
-  <w:style w:type="table" w:styleId="HellesRaster-Akzent1">
+  <w:style w:type="table" w:styleId="LightGrid-Accent1">
     <w:name w:val="Light Grid Accent 1"/>
-    <w:basedOn w:val="NormaleTabelle"/>
+    <w:basedOn w:val="TableNormal"/>
     <w:uiPriority w:val="62"/>
     <w:rsid w:val="00CB0412"/>
     <w:pPr>
@@ -7712,9 +7801,9 @@
       </w:tcPr>
     </w:tblStylePr>
   </w:style>
-  <w:style w:type="table" w:styleId="MittlereSchattierung1-Akzent1">
+  <w:style w:type="table" w:styleId="MediumShading1-Accent1">
     <w:name w:val="Medium Shading 1 Accent 1"/>
-    <w:basedOn w:val="NormaleTabelle"/>
+    <w:basedOn w:val="TableNormal"/>
     <w:uiPriority w:val="63"/>
     <w:rsid w:val="004A070C"/>
     <w:pPr>
@@ -7812,9 +7901,9 @@
       </w:tcPr>
     </w:tblStylePr>
   </w:style>
-  <w:style w:type="table" w:styleId="MittlereListe2-Akzent1">
+  <w:style w:type="table" w:styleId="MediumList2-Accent1">
     <w:name w:val="Medium List 2 Accent 1"/>
-    <w:basedOn w:val="NormaleTabelle"/>
+    <w:basedOn w:val="TableNormal"/>
     <w:uiPriority w:val="66"/>
     <w:rsid w:val="00CB0412"/>
     <w:pPr>
@@ -7940,9 +8029,9 @@
       </w:tcPr>
     </w:tblStylePr>
   </w:style>
-  <w:style w:type="table" w:styleId="MittlereListe1-Akzent1">
+  <w:style w:type="table" w:styleId="MediumList1-Accent1">
     <w:name w:val="Medium List 1 Accent 1"/>
-    <w:basedOn w:val="NormaleTabelle"/>
+    <w:basedOn w:val="TableNormal"/>
     <w:uiPriority w:val="65"/>
     <w:rsid w:val="00CB0412"/>
     <w:pPr>
@@ -8024,10 +8113,10 @@
       </w:tcPr>
     </w:tblStylePr>
   </w:style>
-  <w:style w:type="character" w:customStyle="1" w:styleId="berschrift3Zchn">
-    <w:name w:val="Überschrift 3 Zchn"/>
-    <w:basedOn w:val="Absatz-Standardschriftart"/>
-    <w:link w:val="berschrift3"/>
+  <w:style w:type="character" w:customStyle="1" w:styleId="Heading3Char">
+    <w:name w:val="Heading 3 Char"/>
+    <w:basedOn w:val="DefaultParagraphFont"/>
+    <w:link w:val="Heading3"/>
     <w:uiPriority w:val="9"/>
     <w:rsid w:val="00EA2F23"/>
     <w:rPr>
@@ -8037,10 +8126,10 @@
       <w:spacing w:val="15"/>
     </w:rPr>
   </w:style>
-  <w:style w:type="character" w:customStyle="1" w:styleId="berschrift4Zchn">
-    <w:name w:val="Überschrift 4 Zchn"/>
-    <w:basedOn w:val="Absatz-Standardschriftart"/>
-    <w:link w:val="berschrift4"/>
+  <w:style w:type="character" w:customStyle="1" w:styleId="Heading4Char">
+    <w:name w:val="Heading 4 Char"/>
+    <w:basedOn w:val="DefaultParagraphFont"/>
+    <w:link w:val="Heading4"/>
     <w:uiPriority w:val="9"/>
     <w:rsid w:val="006211F6"/>
     <w:rPr>
@@ -8049,10 +8138,10 @@
       <w:spacing w:val="10"/>
     </w:rPr>
   </w:style>
-  <w:style w:type="character" w:customStyle="1" w:styleId="berschrift5Zchn">
-    <w:name w:val="Überschrift 5 Zchn"/>
-    <w:basedOn w:val="Absatz-Standardschriftart"/>
-    <w:link w:val="berschrift5"/>
+  <w:style w:type="character" w:customStyle="1" w:styleId="Heading5Char">
+    <w:name w:val="Heading 5 Char"/>
+    <w:basedOn w:val="DefaultParagraphFont"/>
+    <w:link w:val="Heading5"/>
     <w:uiPriority w:val="9"/>
     <w:rsid w:val="00FB472D"/>
     <w:rPr>
@@ -8062,10 +8151,10 @@
       <w:spacing w:val="10"/>
     </w:rPr>
   </w:style>
-  <w:style w:type="character" w:customStyle="1" w:styleId="berschrift6Zchn">
-    <w:name w:val="Überschrift 6 Zchn"/>
-    <w:basedOn w:val="Absatz-Standardschriftart"/>
-    <w:link w:val="berschrift6"/>
+  <w:style w:type="character" w:customStyle="1" w:styleId="Heading6Char">
+    <w:name w:val="Heading 6 Char"/>
+    <w:basedOn w:val="DefaultParagraphFont"/>
+    <w:link w:val="Heading6"/>
     <w:uiPriority w:val="9"/>
     <w:rsid w:val="006211F6"/>
     <w:rPr>
@@ -8074,10 +8163,10 @@
       <w:spacing w:val="10"/>
     </w:rPr>
   </w:style>
-  <w:style w:type="character" w:customStyle="1" w:styleId="berschrift7Zchn">
-    <w:name w:val="Überschrift 7 Zchn"/>
-    <w:basedOn w:val="Absatz-Standardschriftart"/>
-    <w:link w:val="berschrift7"/>
+  <w:style w:type="character" w:customStyle="1" w:styleId="Heading7Char">
+    <w:name w:val="Heading 7 Char"/>
+    <w:basedOn w:val="DefaultParagraphFont"/>
+    <w:link w:val="Heading7"/>
     <w:uiPriority w:val="9"/>
     <w:semiHidden/>
     <w:rsid w:val="003C3BB7"/>
@@ -8087,10 +8176,10 @@
       <w:spacing w:val="10"/>
     </w:rPr>
   </w:style>
-  <w:style w:type="character" w:customStyle="1" w:styleId="berschrift8Zchn">
-    <w:name w:val="Überschrift 8 Zchn"/>
-    <w:basedOn w:val="Absatz-Standardschriftart"/>
-    <w:link w:val="berschrift8"/>
+  <w:style w:type="character" w:customStyle="1" w:styleId="Heading8Char">
+    <w:name w:val="Heading 8 Char"/>
+    <w:basedOn w:val="DefaultParagraphFont"/>
+    <w:link w:val="Heading8"/>
     <w:uiPriority w:val="9"/>
     <w:semiHidden/>
     <w:rsid w:val="003C3BB7"/>
@@ -8101,10 +8190,10 @@
       <w:szCs w:val="18"/>
     </w:rPr>
   </w:style>
-  <w:style w:type="character" w:customStyle="1" w:styleId="berschrift9Zchn">
-    <w:name w:val="Überschrift 9 Zchn"/>
-    <w:basedOn w:val="Absatz-Standardschriftart"/>
-    <w:link w:val="berschrift9"/>
+  <w:style w:type="character" w:customStyle="1" w:styleId="Heading9Char">
+    <w:name w:val="Heading 9 Char"/>
+    <w:basedOn w:val="DefaultParagraphFont"/>
+    <w:link w:val="Heading9"/>
     <w:uiPriority w:val="9"/>
     <w:semiHidden/>
     <w:rsid w:val="003C3BB7"/>
@@ -8116,10 +8205,10 @@
       <w:szCs w:val="18"/>
     </w:rPr>
   </w:style>
-  <w:style w:type="paragraph" w:styleId="Beschriftung">
+  <w:style w:type="paragraph" w:styleId="Caption">
     <w:name w:val="caption"/>
-    <w:basedOn w:val="Standard"/>
-    <w:next w:val="Standard"/>
+    <w:basedOn w:val="Normal"/>
+    <w:next w:val="Normal"/>
     <w:uiPriority w:val="35"/>
     <w:unhideWhenUsed/>
     <w:qFormat/>
@@ -8132,11 +8221,11 @@
       <w:szCs w:val="16"/>
     </w:rPr>
   </w:style>
-  <w:style w:type="paragraph" w:styleId="Titel">
+  <w:style w:type="paragraph" w:styleId="Title">
     <w:name w:val="Title"/>
-    <w:basedOn w:val="Standard"/>
-    <w:next w:val="Standard"/>
-    <w:link w:val="TitelZchn"/>
+    <w:basedOn w:val="Normal"/>
+    <w:next w:val="Normal"/>
+    <w:link w:val="TitleChar"/>
     <w:uiPriority w:val="10"/>
     <w:qFormat/>
     <w:rsid w:val="005E2896"/>
@@ -8152,10 +8241,10 @@
       <w:szCs w:val="52"/>
     </w:rPr>
   </w:style>
-  <w:style w:type="character" w:customStyle="1" w:styleId="TitelZchn">
-    <w:name w:val="Titel Zchn"/>
-    <w:basedOn w:val="Absatz-Standardschriftart"/>
-    <w:link w:val="Titel"/>
+  <w:style w:type="character" w:customStyle="1" w:styleId="TitleChar">
+    <w:name w:val="Title Char"/>
+    <w:basedOn w:val="DefaultParagraphFont"/>
+    <w:link w:val="Title"/>
     <w:uiPriority w:val="10"/>
     <w:rsid w:val="005E2896"/>
     <w:rPr>
@@ -8167,11 +8256,11 @@
       <w:szCs w:val="52"/>
     </w:rPr>
   </w:style>
-  <w:style w:type="paragraph" w:styleId="Untertitel">
+  <w:style w:type="paragraph" w:styleId="Subtitle">
     <w:name w:val="Subtitle"/>
-    <w:basedOn w:val="Standard"/>
-    <w:next w:val="Standard"/>
-    <w:link w:val="UntertitelZchn"/>
+    <w:basedOn w:val="Normal"/>
+    <w:next w:val="Normal"/>
+    <w:link w:val="SubtitleChar"/>
     <w:uiPriority w:val="11"/>
     <w:qFormat/>
     <w:rsid w:val="003C3BB7"/>
@@ -8186,10 +8275,10 @@
       <w:szCs w:val="24"/>
     </w:rPr>
   </w:style>
-  <w:style w:type="character" w:customStyle="1" w:styleId="UntertitelZchn">
-    <w:name w:val="Untertitel Zchn"/>
-    <w:basedOn w:val="Absatz-Standardschriftart"/>
-    <w:link w:val="Untertitel"/>
+  <w:style w:type="character" w:customStyle="1" w:styleId="SubtitleChar">
+    <w:name w:val="Subtitle Char"/>
+    <w:basedOn w:val="DefaultParagraphFont"/>
+    <w:link w:val="Subtitle"/>
     <w:uiPriority w:val="11"/>
     <w:rsid w:val="003C3BB7"/>
     <w:rPr>
@@ -8200,7 +8289,7 @@
       <w:szCs w:val="24"/>
     </w:rPr>
   </w:style>
-  <w:style w:type="character" w:styleId="Fett">
+  <w:style w:type="character" w:styleId="Strong">
     <w:name w:val="Strong"/>
     <w:uiPriority w:val="22"/>
     <w:qFormat/>
@@ -8210,7 +8299,7 @@
       <w:bCs/>
     </w:rPr>
   </w:style>
-  <w:style w:type="character" w:styleId="Hervorhebung">
+  <w:style w:type="character" w:styleId="Emphasis">
     <w:name w:val="Emphasis"/>
     <w:uiPriority w:val="20"/>
     <w:qFormat/>
@@ -8221,10 +8310,10 @@
       <w:spacing w:val="5"/>
     </w:rPr>
   </w:style>
-  <w:style w:type="paragraph" w:styleId="KeinLeerraum">
+  <w:style w:type="paragraph" w:styleId="NoSpacing">
     <w:name w:val="No Spacing"/>
-    <w:basedOn w:val="Standard"/>
-    <w:link w:val="KeinLeerraumZchn"/>
+    <w:basedOn w:val="Normal"/>
+    <w:link w:val="NoSpacingChar"/>
     <w:uiPriority w:val="1"/>
     <w:qFormat/>
     <w:rsid w:val="003C3BB7"/>
@@ -8232,10 +8321,10 @@
       <w:spacing w:after="0"/>
     </w:pPr>
   </w:style>
-  <w:style w:type="character" w:customStyle="1" w:styleId="KeinLeerraumZchn">
-    <w:name w:val="Kein Leerraum Zchn"/>
-    <w:basedOn w:val="Absatz-Standardschriftart"/>
-    <w:link w:val="KeinLeerraum"/>
+  <w:style w:type="character" w:customStyle="1" w:styleId="NoSpacingChar">
+    <w:name w:val="No Spacing Char"/>
+    <w:basedOn w:val="DefaultParagraphFont"/>
+    <w:link w:val="NoSpacing"/>
     <w:uiPriority w:val="1"/>
     <w:rsid w:val="003C3BB7"/>
     <w:rPr>
@@ -8243,9 +8332,9 @@
       <w:szCs w:val="20"/>
     </w:rPr>
   </w:style>
-  <w:style w:type="paragraph" w:styleId="Listenabsatz">
+  <w:style w:type="paragraph" w:styleId="ListParagraph">
     <w:name w:val="List Paragraph"/>
-    <w:basedOn w:val="Standard"/>
+    <w:basedOn w:val="Normal"/>
     <w:uiPriority w:val="34"/>
     <w:qFormat/>
     <w:rsid w:val="003C3BB7"/>
@@ -8254,11 +8343,11 @@
       <w:contextualSpacing/>
     </w:pPr>
   </w:style>
-  <w:style w:type="paragraph" w:styleId="Zitat">
+  <w:style w:type="paragraph" w:styleId="Quote">
     <w:name w:val="Quote"/>
-    <w:basedOn w:val="Standard"/>
-    <w:next w:val="Standard"/>
-    <w:link w:val="ZitatZchn"/>
+    <w:basedOn w:val="Normal"/>
+    <w:next w:val="Normal"/>
+    <w:link w:val="QuoteChar"/>
     <w:uiPriority w:val="29"/>
     <w:qFormat/>
     <w:rsid w:val="003C3BB7"/>
@@ -8267,10 +8356,10 @@
       <w:iCs/>
     </w:rPr>
   </w:style>
-  <w:style w:type="character" w:customStyle="1" w:styleId="ZitatZchn">
-    <w:name w:val="Zitat Zchn"/>
-    <w:basedOn w:val="Absatz-Standardschriftart"/>
-    <w:link w:val="Zitat"/>
+  <w:style w:type="character" w:customStyle="1" w:styleId="QuoteChar">
+    <w:name w:val="Quote Char"/>
+    <w:basedOn w:val="DefaultParagraphFont"/>
+    <w:link w:val="Quote"/>
     <w:uiPriority w:val="29"/>
     <w:rsid w:val="003C3BB7"/>
     <w:rPr>
@@ -8280,11 +8369,11 @@
       <w:szCs w:val="20"/>
     </w:rPr>
   </w:style>
-  <w:style w:type="paragraph" w:styleId="IntensivesZitat">
+  <w:style w:type="paragraph" w:styleId="IntenseQuote">
     <w:name w:val="Intense Quote"/>
-    <w:basedOn w:val="Standard"/>
-    <w:next w:val="Standard"/>
-    <w:link w:val="IntensivesZitatZchn"/>
+    <w:basedOn w:val="Normal"/>
+    <w:next w:val="Normal"/>
+    <w:link w:val="IntenseQuoteChar"/>
     <w:uiPriority w:val="30"/>
     <w:qFormat/>
     <w:rsid w:val="003C3BB7"/>
@@ -8303,10 +8392,10 @@
       <w:color w:val="4F81BD" w:themeColor="accent1"/>
     </w:rPr>
   </w:style>
-  <w:style w:type="character" w:customStyle="1" w:styleId="IntensivesZitatZchn">
-    <w:name w:val="Intensives Zitat Zchn"/>
-    <w:basedOn w:val="Absatz-Standardschriftart"/>
-    <w:link w:val="IntensivesZitat"/>
+  <w:style w:type="character" w:customStyle="1" w:styleId="IntenseQuoteChar">
+    <w:name w:val="Intense Quote Char"/>
+    <w:basedOn w:val="DefaultParagraphFont"/>
+    <w:link w:val="IntenseQuote"/>
     <w:uiPriority w:val="30"/>
     <w:rsid w:val="003C3BB7"/>
     <w:rPr>
@@ -8317,7 +8406,7 @@
       <w:szCs w:val="20"/>
     </w:rPr>
   </w:style>
-  <w:style w:type="character" w:styleId="SchwacheHervorhebung">
+  <w:style w:type="character" w:styleId="SubtleEmphasis">
     <w:name w:val="Subtle Emphasis"/>
     <w:uiPriority w:val="19"/>
     <w:qFormat/>
@@ -8328,7 +8417,7 @@
       <w:color w:val="243F60" w:themeColor="accent1" w:themeShade="7F"/>
     </w:rPr>
   </w:style>
-  <w:style w:type="character" w:styleId="IntensiveHervorhebung">
+  <w:style w:type="character" w:styleId="IntenseEmphasis">
     <w:name w:val="Intense Emphasis"/>
     <w:uiPriority w:val="21"/>
     <w:qFormat/>
@@ -8341,7 +8430,7 @@
       <w:spacing w:val="10"/>
     </w:rPr>
   </w:style>
-  <w:style w:type="character" w:styleId="SchwacherVerweis">
+  <w:style w:type="character" w:styleId="SubtleReference">
     <w:name w:val="Subtle Reference"/>
     <w:uiPriority w:val="31"/>
     <w:qFormat/>
@@ -8352,7 +8441,7 @@
       <w:color w:val="4F81BD" w:themeColor="accent1"/>
     </w:rPr>
   </w:style>
-  <w:style w:type="character" w:styleId="IntensiverVerweis">
+  <w:style w:type="character" w:styleId="IntenseReference">
     <w:name w:val="Intense Reference"/>
     <w:uiPriority w:val="32"/>
     <w:qFormat/>
@@ -8366,7 +8455,7 @@
       <w:color w:val="4F81BD" w:themeColor="accent1"/>
     </w:rPr>
   </w:style>
-  <w:style w:type="character" w:styleId="Buchtitel">
+  <w:style w:type="character" w:styleId="BookTitle">
     <w:name w:val="Book Title"/>
     <w:uiPriority w:val="33"/>
     <w:qFormat/>
@@ -8379,10 +8468,10 @@
       <w:spacing w:val="9"/>
     </w:rPr>
   </w:style>
-  <w:style w:type="paragraph" w:styleId="Inhaltsverzeichnisberschrift">
+  <w:style w:type="paragraph" w:styleId="TOCHeading">
     <w:name w:val="TOC Heading"/>
-    <w:basedOn w:val="berschrift1"/>
-    <w:next w:val="Standard"/>
+    <w:basedOn w:val="Heading1"/>
+    <w:next w:val="Normal"/>
     <w:uiPriority w:val="39"/>
     <w:unhideWhenUsed/>
     <w:qFormat/>
@@ -8394,10 +8483,10 @@
       <w:lang w:bidi="en-US"/>
     </w:rPr>
   </w:style>
-  <w:style w:type="paragraph" w:styleId="Verzeichnis1">
+  <w:style w:type="paragraph" w:styleId="TOC1">
     <w:name w:val="toc 1"/>
-    <w:basedOn w:val="Standard"/>
-    <w:next w:val="Standard"/>
+    <w:basedOn w:val="Normal"/>
+    <w:next w:val="Normal"/>
     <w:autoRedefine/>
     <w:uiPriority w:val="39"/>
     <w:unhideWhenUsed/>
@@ -8410,10 +8499,10 @@
       <w:b/>
     </w:rPr>
   </w:style>
-  <w:style w:type="paragraph" w:styleId="Verzeichnis2">
+  <w:style w:type="paragraph" w:styleId="TOC2">
     <w:name w:val="toc 2"/>
-    <w:basedOn w:val="Standard"/>
-    <w:next w:val="Standard"/>
+    <w:basedOn w:val="Normal"/>
+    <w:next w:val="Normal"/>
     <w:autoRedefine/>
     <w:uiPriority w:val="39"/>
     <w:unhideWhenUsed/>
@@ -8426,7 +8515,7 @@
   </w:style>
   <w:style w:type="character" w:styleId="Hyperlink">
     <w:name w:val="Hyperlink"/>
-    <w:basedOn w:val="Absatz-Standardschriftart"/>
+    <w:basedOn w:val="DefaultParagraphFont"/>
     <w:uiPriority w:val="99"/>
     <w:unhideWhenUsed/>
     <w:rsid w:val="006F2255"/>
@@ -8435,10 +8524,10 @@
       <w:u w:val="single"/>
     </w:rPr>
   </w:style>
-  <w:style w:type="paragraph" w:styleId="Sprechblasentext">
+  <w:style w:type="paragraph" w:styleId="BalloonText">
     <w:name w:val="Balloon Text"/>
-    <w:basedOn w:val="Standard"/>
-    <w:link w:val="SprechblasentextZchn"/>
+    <w:basedOn w:val="Normal"/>
+    <w:link w:val="BalloonTextChar"/>
     <w:uiPriority w:val="99"/>
     <w:semiHidden/>
     <w:unhideWhenUsed/>
@@ -8452,10 +8541,10 @@
       <w:szCs w:val="16"/>
     </w:rPr>
   </w:style>
-  <w:style w:type="character" w:customStyle="1" w:styleId="SprechblasentextZchn">
-    <w:name w:val="Sprechblasentext Zchn"/>
-    <w:basedOn w:val="Absatz-Standardschriftart"/>
-    <w:link w:val="Sprechblasentext"/>
+  <w:style w:type="character" w:customStyle="1" w:styleId="BalloonTextChar">
+    <w:name w:val="Balloon Text Char"/>
+    <w:basedOn w:val="DefaultParagraphFont"/>
+    <w:link w:val="BalloonText"/>
     <w:uiPriority w:val="99"/>
     <w:semiHidden/>
     <w:rsid w:val="006F2255"/>
@@ -8465,10 +8554,10 @@
       <w:szCs w:val="16"/>
     </w:rPr>
   </w:style>
-  <w:style w:type="paragraph" w:styleId="Verzeichnis3">
+  <w:style w:type="paragraph" w:styleId="TOC3">
     <w:name w:val="toc 3"/>
-    <w:basedOn w:val="Standard"/>
-    <w:next w:val="Standard"/>
+    <w:basedOn w:val="Normal"/>
+    <w:next w:val="Normal"/>
     <w:autoRedefine/>
     <w:uiPriority w:val="39"/>
     <w:unhideWhenUsed/>
@@ -8483,10 +8572,10 @@
       <w:lang w:eastAsia="de-CH"/>
     </w:rPr>
   </w:style>
-  <w:style w:type="paragraph" w:styleId="Kopfzeile">
+  <w:style w:type="paragraph" w:styleId="Header">
     <w:name w:val="header"/>
-    <w:basedOn w:val="Standard"/>
-    <w:link w:val="KopfzeileZchn"/>
+    <w:basedOn w:val="Normal"/>
+    <w:link w:val="HeaderChar"/>
     <w:uiPriority w:val="99"/>
     <w:unhideWhenUsed/>
     <w:rsid w:val="008F2373"/>
@@ -8498,10 +8587,10 @@
       <w:spacing w:after="0"/>
     </w:pPr>
   </w:style>
-  <w:style w:type="character" w:customStyle="1" w:styleId="KopfzeileZchn">
-    <w:name w:val="Kopfzeile Zchn"/>
-    <w:basedOn w:val="Absatz-Standardschriftart"/>
-    <w:link w:val="Kopfzeile"/>
+  <w:style w:type="character" w:customStyle="1" w:styleId="HeaderChar">
+    <w:name w:val="Header Char"/>
+    <w:basedOn w:val="DefaultParagraphFont"/>
+    <w:link w:val="Header"/>
     <w:uiPriority w:val="99"/>
     <w:rsid w:val="008F2373"/>
     <w:rPr>
@@ -8509,10 +8598,10 @@
       <w:szCs w:val="20"/>
     </w:rPr>
   </w:style>
-  <w:style w:type="paragraph" w:styleId="Fuzeile">
+  <w:style w:type="paragraph" w:styleId="Footer">
     <w:name w:val="footer"/>
-    <w:basedOn w:val="Standard"/>
-    <w:link w:val="FuzeileZchn"/>
+    <w:basedOn w:val="Normal"/>
+    <w:link w:val="FooterChar"/>
     <w:uiPriority w:val="99"/>
     <w:unhideWhenUsed/>
     <w:rsid w:val="008F2373"/>
@@ -8524,10 +8613,10 @@
       <w:spacing w:after="0"/>
     </w:pPr>
   </w:style>
-  <w:style w:type="character" w:customStyle="1" w:styleId="FuzeileZchn">
-    <w:name w:val="Fußzeile Zchn"/>
-    <w:basedOn w:val="Absatz-Standardschriftart"/>
-    <w:link w:val="Fuzeile"/>
+  <w:style w:type="character" w:customStyle="1" w:styleId="FooterChar">
+    <w:name w:val="Footer Char"/>
+    <w:basedOn w:val="DefaultParagraphFont"/>
+    <w:link w:val="Footer"/>
     <w:uiPriority w:val="99"/>
     <w:rsid w:val="008F2373"/>
     <w:rPr>
@@ -8535,9 +8624,9 @@
       <w:szCs w:val="20"/>
     </w:rPr>
   </w:style>
-  <w:style w:type="table" w:styleId="HelleListe-Akzent1">
+  <w:style w:type="table" w:styleId="LightList-Accent1">
     <w:name w:val="Light List Accent 1"/>
-    <w:basedOn w:val="NormaleTabelle"/>
+    <w:basedOn w:val="TableNormal"/>
     <w:uiPriority w:val="61"/>
     <w:rsid w:val="003B436F"/>
     <w:pPr>
@@ -8627,10 +8716,10 @@
       </w:tcPr>
     </w:tblStylePr>
   </w:style>
-  <w:style w:type="paragraph" w:styleId="Verzeichnis4">
+  <w:style w:type="paragraph" w:styleId="TOC4">
     <w:name w:val="toc 4"/>
-    <w:basedOn w:val="Standard"/>
-    <w:next w:val="Standard"/>
+    <w:basedOn w:val="Normal"/>
+    <w:next w:val="Normal"/>
     <w:autoRedefine/>
     <w:uiPriority w:val="39"/>
     <w:unhideWhenUsed/>
@@ -8640,10 +8729,10 @@
       <w:ind w:left="600"/>
     </w:pPr>
   </w:style>
-  <w:style w:type="paragraph" w:styleId="Verzeichnis5">
+  <w:style w:type="paragraph" w:styleId="TOC5">
     <w:name w:val="toc 5"/>
-    <w:basedOn w:val="Standard"/>
-    <w:next w:val="Standard"/>
+    <w:basedOn w:val="Normal"/>
+    <w:next w:val="Normal"/>
     <w:autoRedefine/>
     <w:uiPriority w:val="39"/>
     <w:unhideWhenUsed/>
@@ -8653,10 +8742,10 @@
       <w:ind w:left="800"/>
     </w:pPr>
   </w:style>
-  <w:style w:type="paragraph" w:styleId="Verzeichnis6">
+  <w:style w:type="paragraph" w:styleId="TOC6">
     <w:name w:val="toc 6"/>
-    <w:basedOn w:val="Standard"/>
-    <w:next w:val="Standard"/>
+    <w:basedOn w:val="Normal"/>
+    <w:next w:val="Normal"/>
     <w:autoRedefine/>
     <w:uiPriority w:val="39"/>
     <w:unhideWhenUsed/>
@@ -8959,7 +9048,7 @@
 </file>
 
 <file path=customXml/itemProps1.xml><?xml version="1.0" encoding="utf-8"?>
-<ds:datastoreItem xmlns:ds="http://schemas.openxmlformats.org/officeDocument/2006/customXml" ds:itemID="{47A05C84-5A12-4C09-BA99-B2DF05D414EB}">
+<ds:datastoreItem xmlns:ds="http://schemas.openxmlformats.org/officeDocument/2006/customXml" ds:itemID="{DD34AB36-C5B3-44C2-ACEE-66630EDF6347}">
   <ds:schemaRefs>
     <ds:schemaRef ds:uri="http://schemas.openxmlformats.org/officeDocument/2006/bibliography"/>
   </ds:schemaRefs>

--- a/doc/Bericht/05_Technischer Bericht/05_Domain Analyse/Domain Analyse.docx
+++ b/doc/Bericht/05_Technischer Bericht/05_Domain Analyse/Domain Analyse.docx
@@ -461,6 +461,51 @@
             <w:r>
               <w:t>CH</w:t>
             </w:r>
+          </w:p>
+        </w:tc>
+      </w:tr>
+      <w:tr>
+        <w:trPr>
+          <w:cnfStyle w:val="000000100000" w:firstRow="0" w:lastRow="0" w:firstColumn="0" w:lastColumn="0" w:oddVBand="0" w:evenVBand="0" w:oddHBand="1" w:evenHBand="0" w:firstRowFirstColumn="0" w:firstRowLastColumn="0" w:lastRowFirstColumn="0" w:lastRowLastColumn="0"/>
+        </w:trPr>
+        <w:tc>
+          <w:tcPr>
+            <w:tcW w:w="1280" w:type="dxa"/>
+          </w:tcPr>
+          <w:p>
+            <w:r>
+              <w:t>09.05.2012</w:t>
+            </w:r>
+          </w:p>
+        </w:tc>
+        <w:tc>
+          <w:tcPr>
+            <w:tcW w:w="993" w:type="dxa"/>
+          </w:tcPr>
+          <w:p>
+            <w:r>
+              <w:t>1.8</w:t>
+            </w:r>
+          </w:p>
+        </w:tc>
+        <w:tc>
+          <w:tcPr>
+            <w:tcW w:w="4674" w:type="dxa"/>
+          </w:tcPr>
+          <w:p>
+            <w:r>
+              <w:t>Umsetzung Demomodus</w:t>
+            </w:r>
+          </w:p>
+        </w:tc>
+        <w:tc>
+          <w:tcPr>
+            <w:tcW w:w="2303" w:type="dxa"/>
+          </w:tcPr>
+          <w:p>
+            <w:r>
+              <w:t>DT</w:t>
+            </w:r>
             <w:bookmarkStart w:id="5" w:name="_GoBack"/>
             <w:bookmarkEnd w:id="5"/>
           </w:p>
@@ -708,14 +753,27 @@
       <w:r>
         <w:t xml:space="preserve">Abbildung </w:t>
       </w:r>
-      <w:fldSimple w:instr=" SEQ Abbildung \* ARABIC ">
-        <w:r>
-          <w:rPr>
-            <w:noProof/>
-          </w:rPr>
-          <w:t>1</w:t>
-        </w:r>
-      </w:fldSimple>
+      <w:r>
+        <w:fldChar w:fldCharType="begin"/>
+      </w:r>
+      <w:r>
+        <w:instrText xml:space="preserve"> SEQ Abbildung \* ARABIC </w:instrText>
+      </w:r>
+      <w:r>
+        <w:fldChar w:fldCharType="separate"/>
+      </w:r>
+      <w:r>
+        <w:rPr>
+          <w:noProof/>
+        </w:rPr>
+        <w:t>1</w:t>
+      </w:r>
+      <w:r>
+        <w:rPr>
+          <w:noProof/>
+        </w:rPr>
+        <w:fldChar w:fldCharType="end"/>
+      </w:r>
       <w:r>
         <w:t xml:space="preserve"> - Anforderungen an den Test</w:t>
       </w:r>
@@ -951,14 +1009,27 @@
       <w:r>
         <w:t xml:space="preserve">Abbildung </w:t>
       </w:r>
-      <w:fldSimple w:instr=" SEQ Abbildung \* ARABIC ">
-        <w:r>
-          <w:rPr>
-            <w:noProof/>
-          </w:rPr>
-          <w:t>2</w:t>
-        </w:r>
-      </w:fldSimple>
+      <w:r>
+        <w:fldChar w:fldCharType="begin"/>
+      </w:r>
+      <w:r>
+        <w:instrText xml:space="preserve"> SEQ Abbildung \* ARABIC </w:instrText>
+      </w:r>
+      <w:r>
+        <w:fldChar w:fldCharType="separate"/>
+      </w:r>
+      <w:r>
+        <w:rPr>
+          <w:noProof/>
+        </w:rPr>
+        <w:t>2</w:t>
+      </w:r>
+      <w:r>
+        <w:rPr>
+          <w:noProof/>
+        </w:rPr>
+        <w:fldChar w:fldCharType="end"/>
+      </w:r>
       <w:r>
         <w:t xml:space="preserve"> - Posteransicht</w:t>
       </w:r>
@@ -1123,14 +1194,27 @@
       <w:r>
         <w:t xml:space="preserve">Abbildung </w:t>
       </w:r>
-      <w:fldSimple w:instr=" SEQ Abbildung \* ARABIC ">
-        <w:r>
-          <w:rPr>
-            <w:noProof/>
-          </w:rPr>
-          <w:t>3</w:t>
-        </w:r>
-      </w:fldSimple>
+      <w:r>
+        <w:fldChar w:fldCharType="begin"/>
+      </w:r>
+      <w:r>
+        <w:instrText xml:space="preserve"> SEQ Abbildung \* ARABIC </w:instrText>
+      </w:r>
+      <w:r>
+        <w:fldChar w:fldCharType="separate"/>
+      </w:r>
+      <w:r>
+        <w:rPr>
+          <w:noProof/>
+        </w:rPr>
+        <w:t>3</w:t>
+      </w:r>
+      <w:r>
+        <w:rPr>
+          <w:noProof/>
+        </w:rPr>
+        <w:fldChar w:fldCharType="end"/>
+      </w:r>
       <w:r>
         <w:t xml:space="preserve"> - Unterteilung in Tabs</w:t>
       </w:r>
@@ -1264,14 +1348,27 @@
       <w:r>
         <w:t xml:space="preserve">Abbildung </w:t>
       </w:r>
-      <w:fldSimple w:instr=" SEQ Abbildung \* ARABIC ">
-        <w:r>
-          <w:rPr>
-            <w:noProof/>
-          </w:rPr>
-          <w:t>4</w:t>
-        </w:r>
-      </w:fldSimple>
+      <w:r>
+        <w:fldChar w:fldCharType="begin"/>
+      </w:r>
+      <w:r>
+        <w:instrText xml:space="preserve"> SEQ Abbildung \* ARABIC </w:instrText>
+      </w:r>
+      <w:r>
+        <w:fldChar w:fldCharType="separate"/>
+      </w:r>
+      <w:r>
+        <w:rPr>
+          <w:noProof/>
+        </w:rPr>
+        <w:t>4</w:t>
+      </w:r>
+      <w:r>
+        <w:rPr>
+          <w:noProof/>
+        </w:rPr>
+        <w:fldChar w:fldCharType="end"/>
+      </w:r>
       <w:r>
         <w:t xml:space="preserve"> </w:t>
       </w:r>
@@ -1681,14 +1778,27 @@
       <w:r>
         <w:t xml:space="preserve">Abbildung </w:t>
       </w:r>
-      <w:fldSimple w:instr=" SEQ Abbildung \* ARABIC ">
-        <w:r>
-          <w:rPr>
-            <w:noProof/>
-          </w:rPr>
-          <w:t>5</w:t>
-        </w:r>
-      </w:fldSimple>
+      <w:r>
+        <w:fldChar w:fldCharType="begin"/>
+      </w:r>
+      <w:r>
+        <w:instrText xml:space="preserve"> SEQ Abbildung \* ARABIC </w:instrText>
+      </w:r>
+      <w:r>
+        <w:fldChar w:fldCharType="separate"/>
+      </w:r>
+      <w:r>
+        <w:rPr>
+          <w:noProof/>
+        </w:rPr>
+        <w:t>5</w:t>
+      </w:r>
+      <w:r>
+        <w:rPr>
+          <w:noProof/>
+        </w:rPr>
+        <w:fldChar w:fldCharType="end"/>
+      </w:r>
       <w:r>
         <w:t xml:space="preserve"> - Skizze Testapplikation</w:t>
       </w:r>
@@ -2386,14 +2496,27 @@
       <w:r>
         <w:t xml:space="preserve">Abbildung </w:t>
       </w:r>
-      <w:fldSimple w:instr=" SEQ Abbildung \* ARABIC ">
-        <w:r>
-          <w:rPr>
-            <w:noProof/>
-          </w:rPr>
-          <w:t>6</w:t>
-        </w:r>
-      </w:fldSimple>
+      <w:r>
+        <w:fldChar w:fldCharType="begin"/>
+      </w:r>
+      <w:r>
+        <w:instrText xml:space="preserve"> SEQ Abbildung \* ARABIC </w:instrText>
+      </w:r>
+      <w:r>
+        <w:fldChar w:fldCharType="separate"/>
+      </w:r>
+      <w:r>
+        <w:rPr>
+          <w:noProof/>
+        </w:rPr>
+        <w:t>6</w:t>
+      </w:r>
+      <w:r>
+        <w:rPr>
+          <w:noProof/>
+        </w:rPr>
+        <w:fldChar w:fldCharType="end"/>
+      </w:r>
       <w:r>
         <w:t xml:space="preserve"> - Testapplikation</w:t>
       </w:r>
@@ -3194,14 +3317,27 @@
       <w:r>
         <w:t xml:space="preserve">Tabelle </w:t>
       </w:r>
-      <w:fldSimple w:instr=" SEQ Tabelle \* ARABIC ">
-        <w:r>
-          <w:rPr>
-            <w:noProof/>
-          </w:rPr>
-          <w:t>1</w:t>
-        </w:r>
-      </w:fldSimple>
+      <w:r>
+        <w:fldChar w:fldCharType="begin"/>
+      </w:r>
+      <w:r>
+        <w:instrText xml:space="preserve"> SEQ Tabelle \* ARABIC </w:instrText>
+      </w:r>
+      <w:r>
+        <w:fldChar w:fldCharType="separate"/>
+      </w:r>
+      <w:r>
+        <w:rPr>
+          <w:noProof/>
+        </w:rPr>
+        <w:t>1</w:t>
+      </w:r>
+      <w:r>
+        <w:rPr>
+          <w:noProof/>
+        </w:rPr>
+        <w:fldChar w:fldCharType="end"/>
+      </w:r>
       <w:r>
         <w:t xml:space="preserve"> - Zusammenfassung Resultat empirischer formativer Test</w:t>
       </w:r>
@@ -3485,12 +3621,14 @@
       <w:pPr>
         <w:pStyle w:val="Heading4"/>
       </w:pPr>
+      <w:bookmarkStart w:id="30" w:name="_Ref324341967"/>
       <w:r>
         <w:t>Sammlung und Besprechung</w:t>
       </w:r>
       <w:r>
         <w:t xml:space="preserve"> der Ideen</w:t>
       </w:r>
+      <w:bookmarkEnd w:id="30"/>
     </w:p>
     <w:p>
       <w:r>
@@ -3546,7 +3684,7 @@
           <w:lang w:eastAsia="de-CH"/>
         </w:rPr>
         <w:drawing>
-          <wp:inline distT="0" distB="0" distL="0" distR="0" wp14:anchorId="4CDCE326" wp14:editId="5102FA8D">
+          <wp:inline distT="0" distB="0" distL="0" distR="0" wp14:anchorId="4D1AC53E" wp14:editId="170DC600">
             <wp:extent cx="4695825" cy="6267830"/>
             <wp:effectExtent l="0" t="0" r="0" b="0"/>
             <wp:docPr id="14" name="Grafik 14"/>
@@ -3592,25 +3730,38 @@
       <w:pPr>
         <w:pStyle w:val="Caption"/>
       </w:pPr>
-      <w:bookmarkStart w:id="30" w:name="_Ref323983857"/>
+      <w:bookmarkStart w:id="31" w:name="_Ref323983857"/>
       <w:r>
         <w:t xml:space="preserve">Abbildung </w:t>
       </w:r>
-      <w:fldSimple w:instr=" SEQ Abbildung \* ARABIC ">
-        <w:r>
-          <w:rPr>
-            <w:noProof/>
-          </w:rPr>
-          <w:t>7</w:t>
-        </w:r>
-      </w:fldSimple>
+      <w:r>
+        <w:fldChar w:fldCharType="begin"/>
+      </w:r>
+      <w:r>
+        <w:instrText xml:space="preserve"> SEQ Abbildung \* ARABIC </w:instrText>
+      </w:r>
+      <w:r>
+        <w:fldChar w:fldCharType="separate"/>
+      </w:r>
+      <w:r>
+        <w:rPr>
+          <w:noProof/>
+        </w:rPr>
+        <w:t>7</w:t>
+      </w:r>
+      <w:r>
+        <w:rPr>
+          <w:noProof/>
+        </w:rPr>
+        <w:fldChar w:fldCharType="end"/>
+      </w:r>
       <w:r>
         <w:t xml:space="preserve"> - </w:t>
       </w:r>
       <w:r>
         <w:t>Demomodus, Ideen 1-3</w:t>
       </w:r>
-      <w:bookmarkEnd w:id="30"/>
+      <w:bookmarkEnd w:id="31"/>
     </w:p>
     <w:p>
       <w:r>
@@ -3797,7 +3948,7 @@
           <w:lang w:eastAsia="de-CH"/>
         </w:rPr>
         <w:drawing>
-          <wp:inline distT="0" distB="0" distL="0" distR="0" wp14:anchorId="7A52D394" wp14:editId="568BC53B">
+          <wp:inline distT="0" distB="0" distL="0" distR="0" wp14:anchorId="0671A5C0" wp14:editId="50F06F9F">
             <wp:extent cx="5760720" cy="5875020"/>
             <wp:effectExtent l="0" t="0" r="0" b="0"/>
             <wp:docPr id="19" name="Grafik 19"/>
@@ -3846,14 +3997,27 @@
       <w:r>
         <w:t xml:space="preserve">Abbildung </w:t>
       </w:r>
-      <w:fldSimple w:instr=" SEQ Abbildung \* ARABIC ">
-        <w:r>
-          <w:rPr>
-            <w:noProof/>
-          </w:rPr>
-          <w:t>8</w:t>
-        </w:r>
-      </w:fldSimple>
+      <w:r>
+        <w:fldChar w:fldCharType="begin"/>
+      </w:r>
+      <w:r>
+        <w:instrText xml:space="preserve"> SEQ Abbildung \* ARABIC </w:instrText>
+      </w:r>
+      <w:r>
+        <w:fldChar w:fldCharType="separate"/>
+      </w:r>
+      <w:r>
+        <w:rPr>
+          <w:noProof/>
+        </w:rPr>
+        <w:t>8</w:t>
+      </w:r>
+      <w:r>
+        <w:rPr>
+          <w:noProof/>
+        </w:rPr>
+        <w:fldChar w:fldCharType="end"/>
+      </w:r>
       <w:r>
         <w:t xml:space="preserve"> - </w:t>
       </w:r>
@@ -3901,10 +4065,22 @@
       <w:r>
         <w:t xml:space="preserve"> die Objekte auf der Wall. Werden mehrere Personen erkannt, welche beispielweise auch noch aus zwei verschiedenen Richtungen kommen, werden die Objekte von beiden Seiten verdrängt und bewegen sich in alle Richtungen.</w:t>
       </w:r>
-    </w:p>
-    <w:p>
+      <w:r>
+        <w:t xml:space="preserve"> </w:t>
+      </w:r>
       <w:r>
         <w:lastRenderedPageBreak/>
+        <w:t xml:space="preserve">Bleibt der Benutzer über eine gewisse Zeitspanne vor der Wall stehen, so setzen sich die Teilchen zu einem Ganzen zusammen. </w:t>
+      </w:r>
+      <w:r>
+        <w:t>Danach wird vom Demomodus in den Interaktionsmodus gewechselt</w:t>
+      </w:r>
+      <w:r>
+        <w:t>.</w:t>
+      </w:r>
+    </w:p>
+    <w:p>
+      <w:r>
         <w:t xml:space="preserve">Der Demomodus Idee 5 ist ein Vorhang, </w:t>
       </w:r>
       <w:r>
@@ -4024,7 +4200,7 @@
           <w:lang w:eastAsia="de-CH"/>
         </w:rPr>
         <w:drawing>
-          <wp:inline distT="0" distB="0" distL="0" distR="0" wp14:anchorId="4B1A5B00" wp14:editId="4D21DE6C">
+          <wp:inline distT="0" distB="0" distL="0" distR="0" wp14:anchorId="32F6FB6F" wp14:editId="48188E8A">
             <wp:extent cx="5076825" cy="5110402"/>
             <wp:effectExtent l="0" t="0" r="0" b="0"/>
             <wp:docPr id="16" name="Grafik 16"/>
@@ -4070,29 +4246,46 @@
       <w:pPr>
         <w:pStyle w:val="Caption"/>
       </w:pPr>
-      <w:bookmarkStart w:id="31" w:name="_Ref323982977"/>
+      <w:bookmarkStart w:id="32" w:name="_Ref323982977"/>
       <w:r>
         <w:t xml:space="preserve">Abbildung </w:t>
       </w:r>
-      <w:fldSimple w:instr=" SEQ Abbildung \* ARABIC ">
-        <w:r>
-          <w:rPr>
-            <w:noProof/>
-          </w:rPr>
-          <w:t>9</w:t>
-        </w:r>
-      </w:fldSimple>
+      <w:r>
+        <w:fldChar w:fldCharType="begin"/>
+      </w:r>
+      <w:r>
+        <w:instrText xml:space="preserve"> SEQ Abbildung \* ARABIC </w:instrText>
+      </w:r>
+      <w:r>
+        <w:fldChar w:fldCharType="separate"/>
+      </w:r>
+      <w:r>
+        <w:rPr>
+          <w:noProof/>
+        </w:rPr>
+        <w:t>9</w:t>
+      </w:r>
+      <w:r>
+        <w:rPr>
+          <w:noProof/>
+        </w:rPr>
+        <w:fldChar w:fldCharType="end"/>
+      </w:r>
       <w:r>
         <w:t xml:space="preserve"> - Demomodus, Idee 12, Erweiterung zu Idee 8</w:t>
       </w:r>
-      <w:bookmarkEnd w:id="31"/>
+      <w:bookmarkEnd w:id="32"/>
     </w:p>
     <w:p>
       <w:pPr>
         <w:keepNext/>
       </w:pPr>
       <w:r>
-        <w:t xml:space="preserve">Obige Abbildung zeigt eine Weiterentwicklung der Idee 8. Am Boden wird eine Markierung angebracht, welche einem besser verständlich macht, dass man die Wall steuern kann, indem man seine Position ändert. Dieses Kreuz am Boden bietet nun eine zusätzliche Navigationsmöglichkeit zum simplen Steuern durch die Hand (siehe dazu Kapitel </w:t>
+        <w:t xml:space="preserve">Obige Abbildung zeigt eine Weiterentwicklung der Idee 8. Am Boden wird eine Markierung angebracht, welche einem besser verständlich macht, dass man die Wall steuern kann, indem man seine Position ändert. Dieses Kreuz am Boden bietet nun eine zusätzliche Navigationsmöglichkeit zum simplen Steuern durch die Hand (siehe </w:t>
+      </w:r>
+      <w:r>
+        <w:lastRenderedPageBreak/>
+        <w:t xml:space="preserve">dazu Kapitel </w:t>
       </w:r>
       <w:r>
         <w:fldChar w:fldCharType="begin"/>
@@ -4132,9 +4325,6 @@
       </w:r>
       <w:r>
         <w:br/>
-      </w:r>
-      <w:r>
-        <w:lastRenderedPageBreak/>
         <w:t>Die Erweiterung der Steuerung durch die Nutzung der Markierungen am Boden kann auch für andere Ansichten der Applikation verwendet werden.</w:t>
       </w:r>
     </w:p>
@@ -4148,7 +4338,7 @@
           <w:lang w:eastAsia="de-CH"/>
         </w:rPr>
         <w:drawing>
-          <wp:inline distT="0" distB="0" distL="0" distR="0" wp14:anchorId="275EC3C1" wp14:editId="798899E1">
+          <wp:inline distT="0" distB="0" distL="0" distR="0" wp14:anchorId="71212D54" wp14:editId="20D4F09F">
             <wp:extent cx="5454846" cy="5514975"/>
             <wp:effectExtent l="0" t="0" r="0" b="0"/>
             <wp:docPr id="12" name="Grafik 12"/>
@@ -4197,14 +4387,27 @@
       <w:r>
         <w:t xml:space="preserve">Abbildung </w:t>
       </w:r>
-      <w:fldSimple w:instr=" SEQ Abbildung \* ARABIC ">
-        <w:r>
-          <w:rPr>
-            <w:noProof/>
-          </w:rPr>
-          <w:t>10</w:t>
-        </w:r>
-      </w:fldSimple>
+      <w:r>
+        <w:fldChar w:fldCharType="begin"/>
+      </w:r>
+      <w:r>
+        <w:instrText xml:space="preserve"> SEQ Abbildung \* ARABIC </w:instrText>
+      </w:r>
+      <w:r>
+        <w:fldChar w:fldCharType="separate"/>
+      </w:r>
+      <w:r>
+        <w:rPr>
+          <w:noProof/>
+        </w:rPr>
+        <w:t>10</w:t>
+      </w:r>
+      <w:r>
+        <w:rPr>
+          <w:noProof/>
+        </w:rPr>
+        <w:fldChar w:fldCharType="end"/>
+      </w:r>
       <w:r>
         <w:t xml:space="preserve"> - Demomodus, Ideen 9 und 10</w:t>
       </w:r>
@@ -4254,7 +4457,7 @@
         </w:rPr>
         <w:lastRenderedPageBreak/>
         <w:drawing>
-          <wp:inline distT="0" distB="0" distL="0" distR="0" wp14:anchorId="0884339E" wp14:editId="52BCF702">
+          <wp:inline distT="0" distB="0" distL="0" distR="0" wp14:anchorId="241FB60A" wp14:editId="6F9772E6">
             <wp:extent cx="4972050" cy="3548176"/>
             <wp:effectExtent l="0" t="0" r="0" b="0"/>
             <wp:docPr id="13" name="Grafik 13"/>
@@ -4303,66 +4506,607 @@
       <w:r>
         <w:t xml:space="preserve">Abbildung </w:t>
       </w:r>
+      <w:r>
+        <w:fldChar w:fldCharType="begin"/>
+      </w:r>
+      <w:r>
+        <w:instrText xml:space="preserve"> SEQ Abbildung \* ARABIC </w:instrText>
+      </w:r>
+      <w:r>
+        <w:fldChar w:fldCharType="separate"/>
+      </w:r>
+      <w:r>
+        <w:rPr>
+          <w:noProof/>
+        </w:rPr>
+        <w:t>11</w:t>
+      </w:r>
+      <w:r>
+        <w:rPr>
+          <w:noProof/>
+        </w:rPr>
+        <w:fldChar w:fldCharType="end"/>
+      </w:r>
+      <w:r>
+        <w:t xml:space="preserve"> - Demomodus, </w:t>
+      </w:r>
+      <w:r>
+        <w:t>Idee 11</w:t>
+      </w:r>
+    </w:p>
+    <w:p>
+      <w:r>
+        <w:t>Die Idee 11 dient vor allem der korrekten Positionierung des Benutzers vor der Wall. Passanten, welche weit entfernt von der ideale Position stehen, werden auf der Wand als kleine, durchsichtige Skelette (hier sind auch alternative Anzeigen denkbar) repräsentiert. Je näher man zur Mitte steht, desto grösser und deutlicher zeigt die Wall das Skelett an. Eine Markierung am Boden soll dem Benutzer helfen, sich ideal zu positionieren. Ein Nachteil dieser Idee ist der fehlende Zusammenhang zwischen dem Demomodus und der Applikation.</w:t>
+      </w:r>
+    </w:p>
+    <w:p>
+      <w:pPr>
+        <w:pStyle w:val="Heading4"/>
+      </w:pPr>
+      <w:r>
+        <w:t>Auswahl der besten Idee für den Demomodus</w:t>
+      </w:r>
+    </w:p>
+    <w:p>
+      <w:r>
+        <w:t xml:space="preserve">Nach dem Zusammentragen und Besprechen </w:t>
+      </w:r>
+      <w:r>
+        <w:t>alle</w:t>
+      </w:r>
+      <w:r>
+        <w:t>r Ideen am 01.05.12 wählte das Team die folgenden drei Ideen zur weiteren Vertiefung aus: Nummer 2, 4 und 8 resp. 12.</w:t>
+      </w:r>
+    </w:p>
+    <w:p>
+      <w:r>
+        <w:t>Am 02.05.12 wurden diese drei Ideen auch noch mit Markus Stolze besprochen.</w:t>
+      </w:r>
+      <w:r>
+        <w:t xml:space="preserve"> Dabei kam zur Sprache, dass </w:t>
+      </w:r>
+      <w:r>
+        <w:t xml:space="preserve">sich die Idee 8 resp. 12 nicht eignet, da durch den positiv ausgefallenen Usability Test (siehe </w:t>
+      </w:r>
+      <w:r>
+        <w:fldChar w:fldCharType="begin"/>
+      </w:r>
+      <w:r>
+        <w:instrText xml:space="preserve"> REF _Ref323992086 \r \h </w:instrText>
+      </w:r>
+      <w:r>
+        <w:fldChar w:fldCharType="separate"/>
+      </w:r>
+      <w:r>
+        <w:t>I.2.1</w:t>
+      </w:r>
+      <w:r>
+        <w:fldChar w:fldCharType="end"/>
+      </w:r>
+      <w:r>
+        <w:t xml:space="preserve"> </w:t>
+      </w:r>
+      <w:r>
+        <w:fldChar w:fldCharType="begin"/>
+      </w:r>
+      <w:r>
+        <w:instrText xml:space="preserve"> REF _Ref323992096 \h </w:instrText>
+      </w:r>
+      <w:r>
+        <w:fldChar w:fldCharType="separate"/>
+      </w:r>
+      <w:r>
+        <w:t>Empirischer formativer Test</w:t>
+      </w:r>
+      <w:r>
+        <w:fldChar w:fldCharType="end"/>
+      </w:r>
+      <w:r>
+        <w:t>) die Steuerung auf „Die Hand als Maus“ festgelegt wurde.</w:t>
+      </w:r>
+      <w:r>
+        <w:t xml:space="preserve"> </w:t>
+      </w:r>
+      <w:r>
+        <w:t xml:space="preserve">Der Demomodus aus den Ideen 8 und 12 bringt mehrere Schwierigkeiten mit sich. Das Angebot von zwei Navigationsmöglichkeiten (Hand und Markierung am Boden) kann verwirrend sein. Dass die Wall gesperrt ist, wirkt sich eher negativ auf das mögliche Interesse der Benutzer aus. </w:t>
+      </w:r>
+      <w:r>
+        <w:t>Bei einem Smartphone macht solch eine Sperrung durchaus Sinn, damit nicht unabsichtlich irgendwelche Schaltflächen betätigt werden.</w:t>
+      </w:r>
+      <w:r>
+        <w:t xml:space="preserve"> Bei  der Wall ist dies hingegen nicht nötig. </w:t>
+      </w:r>
+      <w:r>
+        <w:t>Zudem ist die Anzahl der Favoriten-Programme in dieser Ansicht mit dem Lock-Kreuz auf vier Stück beschränkt.</w:t>
+      </w:r>
+      <w:r>
+        <w:br/>
+        <w:t xml:space="preserve">Die </w:t>
+      </w:r>
+      <w:r>
+        <w:t>Idee</w:t>
+      </w:r>
+      <w:r>
+        <w:t xml:space="preserve"> 2</w:t>
+      </w:r>
+      <w:r>
+        <w:t xml:space="preserve"> mit dem Anzeigen eines Begriffes oder Spruches hat den Vorteil, dass sie ohne grossen Aufwand implementiert werden kann. Zudem hat der Demomodus konkret etwas mit der Applikation selbst zu tun. Nachteilig erweist sich, dass dieser Modus wenig Dynamik hat.</w:t>
+      </w:r>
+      <w:r>
+        <w:t xml:space="preserve"> Diese Idee wird daher als Alt</w:t>
+      </w:r>
+      <w:r>
+        <w:t>ernative zur Idee 4 beibehalten.</w:t>
+      </w:r>
+      <w:r>
+        <w:br/>
+      </w:r>
+      <w:r>
+        <w:t>Die Idee</w:t>
+      </w:r>
+      <w:r>
+        <w:t xml:space="preserve"> 4</w:t>
+      </w:r>
+      <w:r>
+        <w:t xml:space="preserve"> mit den Objekten, die durch Bewegungen von Passanten durcheinander gewirbelt werden, bringt viel Bewegung und hat daher eine grosse Anziehungskraft. Des Weiteren ist kein Skeletontracking nötig, zur Umsetzung wird der Tiefensensor genutzt. Die Problematik der verzögerten Erkennung des Skeletts eines Passanten besteht hier also nicht. Erschwerend ist hier nur die eher aufwändige Implementation der Idee.</w:t>
+      </w:r>
+      <w:r>
+        <w:t xml:space="preserve"> Trotzdem soll diese Idee als Demomodus umgesetzt werden.</w:t>
+      </w:r>
+    </w:p>
+    <w:p/>
+    <w:p>
+      <w:r>
+        <w:br w:type="page"/>
+      </w:r>
+    </w:p>
+    <w:p>
+      <w:pPr>
+        <w:pStyle w:val="Heading3"/>
+      </w:pPr>
+      <w:r>
+        <w:lastRenderedPageBreak/>
+        <w:t>Umsetzung des Demomodus</w:t>
+      </w:r>
+    </w:p>
+    <w:p>
+      <w:pPr>
+        <w:pStyle w:val="Heading4"/>
+      </w:pPr>
+      <w:r>
+        <w:t xml:space="preserve">Besprechung </w:t>
+      </w:r>
+      <w:r>
+        <w:t>Demomodus „Kraftfeld“</w:t>
+      </w:r>
+    </w:p>
+    <w:p>
+      <w:r>
+        <w:t>Am 07.05.2012 besprach das Team, wie bei der Umsetzung des ausgewählten Demomodus</w:t>
+      </w:r>
+      <w:r>
+        <w:t xml:space="preserve"> „Kraftfeld“</w:t>
+      </w:r>
+      <w:r>
+        <w:t xml:space="preserve"> vorgegangen werden soll.</w:t>
+      </w:r>
+      <w:r>
+        <w:t xml:space="preserve"> Es handelt sich hierbei um den Demomodus, bei dem durch Vorbeilaufen die über alle Monitore verteilten Objekte (z.B. kleine Stücke eines Posters) bewegt werden können</w:t>
+      </w:r>
+      <w:r>
+        <w:t xml:space="preserve"> (siehe auch </w:t>
+      </w:r>
+      <w:r>
+        <w:fldChar w:fldCharType="begin"/>
+      </w:r>
+      <w:r>
+        <w:instrText xml:space="preserve"> REF _Ref324341967 \r \h </w:instrText>
+      </w:r>
+      <w:r>
+        <w:fldChar w:fldCharType="separate"/>
+      </w:r>
+      <w:r>
+        <w:t>I.2.2.1</w:t>
+      </w:r>
+      <w:r>
+        <w:fldChar w:fldCharType="end"/>
+      </w:r>
+      <w:r>
+        <w:t xml:space="preserve"> </w:t>
+      </w:r>
+      <w:r>
+        <w:fldChar w:fldCharType="begin"/>
+      </w:r>
+      <w:r>
+        <w:instrText xml:space="preserve"> REF _Ref324341967 \h </w:instrText>
+      </w:r>
+      <w:r>
+        <w:fldChar w:fldCharType="separate"/>
+      </w:r>
+      <w:r>
+        <w:t>Sammlung und Besprechung der Ideen</w:t>
+      </w:r>
+      <w:r>
+        <w:fldChar w:fldCharType="end"/>
+      </w:r>
+      <w:r>
+        <w:t>, Beschreibung zu Idee Nummer 4).</w:t>
+      </w:r>
+    </w:p>
+    <w:p>
+      <w:r>
+        <w:t>Die</w:t>
+      </w:r>
+      <w:r>
+        <w:t xml:space="preserve"> </w:t>
+      </w:r>
+      <w:r>
+        <w:fldChar w:fldCharType="begin"/>
+      </w:r>
+      <w:r>
+        <w:instrText xml:space="preserve"> REF _Ref324342112 \h </w:instrText>
+      </w:r>
+      <w:r>
+        <w:fldChar w:fldCharType="separate"/>
+      </w:r>
+      <w:r>
+        <w:t xml:space="preserve">Abbildung </w:t>
+      </w:r>
+      <w:r>
+        <w:rPr>
+          <w:noProof/>
+        </w:rPr>
+        <w:t>12</w:t>
+      </w:r>
+      <w:r>
+        <w:t xml:space="preserve"> - Teilaufgaben des Demomodus "Kraftfeld"</w:t>
+      </w:r>
+      <w:r>
+        <w:fldChar w:fldCharType="end"/>
+      </w:r>
+      <w:r>
+        <w:t xml:space="preserve"> zeigt, dass die Applikation aus sechs Teilaufgaben bestehen müsste. </w:t>
+      </w:r>
+      <w:r>
+        <w:t>Als erster Punkt ist d</w:t>
+      </w:r>
+      <w:r>
+        <w:t>as das Generieren von Screenshots</w:t>
+      </w:r>
+      <w:r>
+        <w:t xml:space="preserve"> (1)</w:t>
+      </w:r>
+      <w:r>
+        <w:t>, welche dann in Teilchen zerschnitten werden. Weiter müssen diese Teilchen</w:t>
+      </w:r>
+      <w:r>
+        <w:t xml:space="preserve"> über den ganzen Bildschirm verteilt angezeigt</w:t>
+      </w:r>
+      <w:r>
+        <w:t xml:space="preserve"> (2)</w:t>
+      </w:r>
+      <w:r>
+        <w:t xml:space="preserve"> werden. Damit bereits hier Dynamik im Spiel ist</w:t>
+      </w:r>
+      <w:r>
+        <w:t>,</w:t>
+      </w:r>
+      <w:r>
+        <w:t xml:space="preserve"> benötigt jedes einzelne Teilchen eine Grundanimation</w:t>
+      </w:r>
+      <w:r>
+        <w:t xml:space="preserve"> (z.B. eine leichte Hin- und Herbewegung). Der dritte Punkt ist das Zusammenfügen der Teilchen (3) zu einem Ganzen, zum Ursprungs</w:t>
+      </w:r>
+      <w:r>
+        <w:t>bild</w:t>
+      </w:r>
+      <w:r>
+        <w:t>. Als Nächstes m</w:t>
+      </w:r>
+      <w:r>
+        <w:t>ü</w:t>
+      </w:r>
+      <w:r>
+        <w:t>ss</w:t>
+      </w:r>
+      <w:r>
+        <w:t>en</w:t>
+      </w:r>
+      <w:r>
+        <w:t xml:space="preserve"> die Bewegungen der Teilchen</w:t>
+      </w:r>
+      <w:r>
+        <w:t xml:space="preserve"> (4)</w:t>
+      </w:r>
+      <w:r>
+        <w:t xml:space="preserve">, die durch das </w:t>
+      </w:r>
+      <w:r>
+        <w:t>Passieren</w:t>
+      </w:r>
+      <w:r>
+        <w:t xml:space="preserve"> der Video Wall ausgelöst wird, </w:t>
+      </w:r>
+      <w:r>
+        <w:t xml:space="preserve">festgelegt und </w:t>
+      </w:r>
+      <w:r>
+        <w:t xml:space="preserve">implementiert werden. Dazu </w:t>
+      </w:r>
+      <w:r>
+        <w:t xml:space="preserve">mehr im nachfolgenden Abschnitt, der die </w:t>
+      </w:r>
+      <w:r>
+        <w:fldChar w:fldCharType="begin"/>
+      </w:r>
+      <w:r>
+        <w:instrText xml:space="preserve"> REF _Ref324342625 \h </w:instrText>
+      </w:r>
+      <w:r>
+        <w:fldChar w:fldCharType="separate"/>
+      </w:r>
+      <w:r>
+        <w:t xml:space="preserve">Abbildung </w:t>
+      </w:r>
+      <w:r>
+        <w:rPr>
+          <w:noProof/>
+        </w:rPr>
+        <w:t>13</w:t>
+      </w:r>
+      <w:r>
+        <w:t xml:space="preserve"> - Bewegungsart der Teilchen</w:t>
+      </w:r>
+      <w:r>
+        <w:fldChar w:fldCharType="end"/>
+      </w:r>
+      <w:r>
+        <w:t xml:space="preserve"> beschreibt.</w:t>
+      </w:r>
+      <w:r>
+        <w:t xml:space="preserve"> Schliesslich folgen noch das Wechseln vom Demomodus in den Interaktionsmodus (5) und umgekehrt (6).</w:t>
+      </w:r>
+      <w:r>
+        <w:br/>
+        <w:t>Ein Usability Test und das Umsetzen der allfällig dadurch entstandenen Verbesserungsansätze runden die Implementation ab.</w:t>
+      </w:r>
+    </w:p>
+    <w:p>
+      <w:pPr>
+        <w:keepNext/>
+      </w:pPr>
+      <w:r>
+        <w:rPr>
+          <w:noProof/>
+          <w:lang w:eastAsia="de-CH"/>
+        </w:rPr>
+        <w:drawing>
+          <wp:inline distT="0" distB="0" distL="0" distR="0" wp14:anchorId="2171A69C" wp14:editId="20118537">
+            <wp:extent cx="5760720" cy="4187190"/>
+            <wp:effectExtent l="0" t="0" r="0" b="3810"/>
+            <wp:docPr id="18" name="Picture 18"/>
+            <wp:cNvGraphicFramePr>
+              <a:graphicFrameLocks xmlns:a="http://schemas.openxmlformats.org/drawingml/2006/main" noChangeAspect="1"/>
+            </wp:cNvGraphicFramePr>
+            <a:graphic xmlns:a="http://schemas.openxmlformats.org/drawingml/2006/main">
+              <a:graphicData uri="http://schemas.openxmlformats.org/drawingml/2006/picture">
+                <pic:pic xmlns:pic="http://schemas.openxmlformats.org/drawingml/2006/picture">
+                  <pic:nvPicPr>
+                    <pic:cNvPr id="0" name="Aufbau Demomodus.jpg"/>
+                    <pic:cNvPicPr/>
+                  </pic:nvPicPr>
+                  <pic:blipFill>
+                    <a:blip r:embed="rId20">
+                      <a:extLst>
+                        <a:ext uri="{28A0092B-C50C-407E-A947-70E740481C1C}">
+                          <a14:useLocalDpi xmlns:a14="http://schemas.microsoft.com/office/drawing/2010/main" val="0"/>
+                        </a:ext>
+                      </a:extLst>
+                    </a:blip>
+                    <a:stretch>
+                      <a:fillRect/>
+                    </a:stretch>
+                  </pic:blipFill>
+                  <pic:spPr>
+                    <a:xfrm>
+                      <a:off x="0" y="0"/>
+                      <a:ext cx="5760720" cy="4187190"/>
+                    </a:xfrm>
+                    <a:prstGeom prst="rect">
+                      <a:avLst/>
+                    </a:prstGeom>
+                  </pic:spPr>
+                </pic:pic>
+              </a:graphicData>
+            </a:graphic>
+          </wp:inline>
+        </w:drawing>
+      </w:r>
+    </w:p>
+    <w:p>
+      <w:pPr>
+        <w:pStyle w:val="Caption"/>
+      </w:pPr>
+      <w:bookmarkStart w:id="33" w:name="_Ref324342112"/>
+      <w:r>
+        <w:t xml:space="preserve">Abbildung </w:t>
+      </w:r>
       <w:fldSimple w:instr=" SEQ Abbildung \* ARABIC ">
         <w:r>
           <w:rPr>
             <w:noProof/>
           </w:rPr>
-          <w:t>11</w:t>
+          <w:t>12</w:t>
         </w:r>
       </w:fldSimple>
       <w:r>
-        <w:t xml:space="preserve"> - Demomodus, </w:t>
-      </w:r>
-      <w:r>
-        <w:t>Idee 11</w:t>
-      </w:r>
-    </w:p>
-    <w:p>
-      <w:r>
-        <w:t>Die Idee 11 dient vor allem der korrekten Positionierung des Benutzers vor der Wall. Passanten, welche weit entfernt von der ideale Position stehen, werden auf der Wand als kleine, durchsichtige Skelette (hier sind auch alternative Anzeigen denkbar) repräsentiert. Je näher man zur Mitte steht, desto grösser und deutlicher zeigt die Wall das Skelett an. Eine Markierung am Boden soll dem Benutzer helfen, sich ideal zu positionieren. Ein Nachteil dieser Idee ist der fehlende Zusammenhang zwischen dem Demomodus und der Applikation.</w:t>
-      </w:r>
+        <w:t xml:space="preserve"> - Teilaufgaben des Demomodus "Kraftfeld"</w:t>
+      </w:r>
+      <w:bookmarkEnd w:id="33"/>
+    </w:p>
+    <w:p>
+      <w:r>
+        <w:t xml:space="preserve">Die Umsetzung des im obigen Abschnitt aufgelisteten Punktes Nummer 4 benötigt mathematische Vorarbeit. Die </w:t>
+      </w:r>
+      <w:r>
+        <w:fldChar w:fldCharType="begin"/>
+      </w:r>
+      <w:r>
+        <w:instrText xml:space="preserve"> REF _Ref324342625 \h </w:instrText>
+      </w:r>
+      <w:r>
+        <w:fldChar w:fldCharType="separate"/>
+      </w:r>
+      <w:r>
+        <w:t xml:space="preserve">Abbildung </w:t>
+      </w:r>
+      <w:r>
+        <w:rPr>
+          <w:noProof/>
+        </w:rPr>
+        <w:t>13</w:t>
+      </w:r>
+      <w:r>
+        <w:t xml:space="preserve"> - Ideen zur Bewegungsart der Teilchen</w:t>
+      </w:r>
+      <w:r>
+        <w:fldChar w:fldCharType="end"/>
+      </w:r>
+      <w:r>
+        <w:t xml:space="preserve"> zeigt Ansätze, wie die Bewegungen der Teilchen berechnet werden könnte.</w:t>
+      </w:r>
+    </w:p>
+    <w:p/>
+    <w:p>
+      <w:pPr>
+        <w:keepNext/>
+      </w:pPr>
+      <w:r>
+        <w:rPr>
+          <w:noProof/>
+          <w:lang w:eastAsia="de-CH"/>
+        </w:rPr>
+        <w:lastRenderedPageBreak/>
+        <w:drawing>
+          <wp:inline distT="0" distB="0" distL="0" distR="0" wp14:anchorId="5B3060F3" wp14:editId="6A043F8A">
+            <wp:extent cx="5760720" cy="7258050"/>
+            <wp:effectExtent l="0" t="0" r="0" b="0"/>
+            <wp:docPr id="20" name="Picture 20"/>
+            <wp:cNvGraphicFramePr>
+              <a:graphicFrameLocks xmlns:a="http://schemas.openxmlformats.org/drawingml/2006/main" noChangeAspect="1"/>
+            </wp:cNvGraphicFramePr>
+            <a:graphic xmlns:a="http://schemas.openxmlformats.org/drawingml/2006/main">
+              <a:graphicData uri="http://schemas.openxmlformats.org/drawingml/2006/picture">
+                <pic:pic xmlns:pic="http://schemas.openxmlformats.org/drawingml/2006/picture">
+                  <pic:nvPicPr>
+                    <pic:cNvPr id="0" name="Bewegungsart Teilchen.jpg"/>
+                    <pic:cNvPicPr/>
+                  </pic:nvPicPr>
+                  <pic:blipFill>
+                    <a:blip r:embed="rId21">
+                      <a:extLst>
+                        <a:ext uri="{28A0092B-C50C-407E-A947-70E740481C1C}">
+                          <a14:useLocalDpi xmlns:a14="http://schemas.microsoft.com/office/drawing/2010/main" val="0"/>
+                        </a:ext>
+                      </a:extLst>
+                    </a:blip>
+                    <a:stretch>
+                      <a:fillRect/>
+                    </a:stretch>
+                  </pic:blipFill>
+                  <pic:spPr>
+                    <a:xfrm>
+                      <a:off x="0" y="0"/>
+                      <a:ext cx="5760720" cy="7258050"/>
+                    </a:xfrm>
+                    <a:prstGeom prst="rect">
+                      <a:avLst/>
+                    </a:prstGeom>
+                  </pic:spPr>
+                </pic:pic>
+              </a:graphicData>
+            </a:graphic>
+          </wp:inline>
+        </w:drawing>
+      </w:r>
+    </w:p>
+    <w:p>
+      <w:pPr>
+        <w:pStyle w:val="Caption"/>
+      </w:pPr>
+      <w:bookmarkStart w:id="34" w:name="_Ref324342625"/>
+      <w:r>
+        <w:t xml:space="preserve">Abbildung </w:t>
+      </w:r>
+      <w:fldSimple w:instr=" SEQ Abbildung \* ARABIC ">
+        <w:r>
+          <w:rPr>
+            <w:noProof/>
+          </w:rPr>
+          <w:t>13</w:t>
+        </w:r>
+      </w:fldSimple>
+      <w:r>
+        <w:t xml:space="preserve"> </w:t>
+      </w:r>
+      <w:r>
+        <w:t>-</w:t>
+      </w:r>
+      <w:r>
+        <w:t xml:space="preserve"> </w:t>
+      </w:r>
+      <w:r>
+        <w:t xml:space="preserve">Ideen zur </w:t>
+      </w:r>
+      <w:r>
+        <w:t>Bewegungsart der Teilchen</w:t>
+      </w:r>
+      <w:bookmarkEnd w:id="34"/>
     </w:p>
     <w:p>
       <w:pPr>
         <w:pStyle w:val="Heading4"/>
       </w:pPr>
       <w:r>
-        <w:t>Auswahl der besten Idee für den Demomodus</w:t>
-      </w:r>
-    </w:p>
-    <w:p>
-      <w:r>
-        <w:t xml:space="preserve">Nach dem Zusammentragen und Besprechen </w:t>
-      </w:r>
-      <w:r>
-        <w:t>alle</w:t>
-      </w:r>
-      <w:r>
-        <w:t>r Ideen am 01.05.12 wählte das Team die folgenden drei Ideen zur weiteren Vertiefung aus: Nummer 2, 4 und 8 resp. 12.</w:t>
-      </w:r>
-    </w:p>
-    <w:p>
-      <w:r>
-        <w:t>Am 02.05.12 wurden diese drei Ideen auch noch mit Markus Stolze besprochen.</w:t>
-      </w:r>
-      <w:r>
-        <w:t xml:space="preserve"> Dabei kam zur Sprache, dass </w:t>
-      </w:r>
-      <w:r>
-        <w:t xml:space="preserve">sich die Idee 8 resp. 12 nicht eignet, da durch den positiv ausgefallenen Usability Test (siehe </w:t>
+        <w:t>Fazit</w:t>
+      </w:r>
+    </w:p>
+    <w:p>
+      <w:r>
+        <w:t xml:space="preserve">Beim Notieren der Teilaufgaben, welche alle erledigt werden müssen, um den Demomodus umsetzen zu können, wurde dem Team bewusst, wie viel Arbeitsstunden die Implementation benötigen würde. </w:t>
+      </w:r>
+      <w:r>
+        <w:br/>
+        <w:t xml:space="preserve">Die Zeit für die Durchführung der Bachelorarbeit ist </w:t>
+      </w:r>
+      <w:r>
+        <w:t xml:space="preserve">jedoch </w:t>
+      </w:r>
+      <w:r>
+        <w:t xml:space="preserve">beschränkt. Zum Zeitpunkt der Besprechung des Demomodus befand sich das Team bereits in der 11. Arbeitswoche von total 16 Wochen. Da, durch die Hochschule vorgegeben, bis zum Arbeitsende zahlreiche Dokumentation erstellt werden müssen, sind die letzten vier Wochen (13-16) der übrig gebliebenen Zeit bereits komplett verplant. Für den aktuellen Sprint </w:t>
+      </w:r>
+      <w:r>
+        <w:lastRenderedPageBreak/>
+        <w:t>(Woche 11) gilt es, zuerst die geplanten, höher priorisierten User Stories abzuarbeiten.</w:t>
+      </w:r>
+      <w:r>
+        <w:br/>
+        <w:t>Das Team kam daher zum Schluss, den Demomodus „Kraftfeld“ aus zeitlichen Gründen nicht umzusetzen.</w:t>
+      </w:r>
+      <w:r>
+        <w:t xml:space="preserve"> Es wird daher die Alternative umgesetzt. Erklärungen dazu sind im Unterkapitel </w:t>
       </w:r>
       <w:r>
         <w:fldChar w:fldCharType="begin"/>
       </w:r>
       <w:r>
-        <w:instrText xml:space="preserve"> REF _Ref323992086 \r \h </w:instrText>
+        <w:instrText xml:space="preserve"> REF _Ref324343900 \r \h </w:instrText>
       </w:r>
       <w:r>
         <w:fldChar w:fldCharType="separate"/>
       </w:r>
       <w:r>
-        <w:t>I.2.1</w:t>
+        <w:t>I.2.4</w:t>
       </w:r>
       <w:r>
         <w:fldChar w:fldCharType="end"/>
@@ -4374,74 +5118,35 @@
         <w:fldChar w:fldCharType="begin"/>
       </w:r>
       <w:r>
-        <w:instrText xml:space="preserve"> REF _Ref323992096 \h </w:instrText>
+        <w:instrText xml:space="preserve"> REF _Ref324343900 \h </w:instrText>
       </w:r>
       <w:r>
         <w:fldChar w:fldCharType="separate"/>
       </w:r>
       <w:r>
-        <w:t>Empirischer formativer Test</w:t>
+        <w:t>Umsetzung des Demomodus „Lockspruch“</w:t>
       </w:r>
       <w:r>
         <w:fldChar w:fldCharType="end"/>
       </w:r>
       <w:r>
-        <w:t>) die Steuerung auf „Die Hand als Maus“ festgelegt wurde.</w:t>
-      </w:r>
-      <w:r>
-        <w:t xml:space="preserve"> </w:t>
-      </w:r>
-      <w:r>
-        <w:t xml:space="preserve">Der Demomodus aus den Ideen 8 und 12 bringt mehrere Schwierigkeiten mit sich. Das Angebot von zwei Navigationsmöglichkeiten (Hand und Markierung am Boden) kann verwirrend sein. Dass die Wall gesperrt ist, wirkt sich eher negativ auf das mögliche Interesse der Benutzer aus. </w:t>
-      </w:r>
-      <w:r>
-        <w:t>Bei einem Smartphone macht solch eine Sperrung durchaus Sinn, damit nicht unabsichtlich irgendwelche Schaltflächen betätigt werden.</w:t>
-      </w:r>
-      <w:r>
-        <w:t xml:space="preserve"> Bei  der Wall ist dies hingegen nicht nötig. </w:t>
-      </w:r>
-      <w:r>
-        <w:t>Zudem ist die Anzahl der Favoriten-Programme in dieser Ansicht mit dem Lock-Kreuz auf vier Stück beschränkt.</w:t>
-      </w:r>
-      <w:r>
-        <w:br/>
-        <w:t xml:space="preserve">Die </w:t>
-      </w:r>
-      <w:r>
-        <w:t>Idee</w:t>
-      </w:r>
-      <w:r>
-        <w:t xml:space="preserve"> 2</w:t>
-      </w:r>
-      <w:r>
-        <w:t xml:space="preserve"> mit dem Anzeigen eines Begriffes oder Spruches hat den Vorteil, dass sie ohne grossen Aufwand implementiert werden kann. Zudem hat der Demomodus konkret etwas mit der Applikation selbst zu tun. Nachteilig erweist sich, dass dieser Modus wenig Dynamik hat.</w:t>
-      </w:r>
-      <w:r>
-        <w:t xml:space="preserve"> Diese Idee wird daher als Alt</w:t>
-      </w:r>
-      <w:r>
-        <w:t>ernative zur Idee 4 beibehalten.</w:t>
-      </w:r>
-      <w:r>
-        <w:br/>
-      </w:r>
-      <w:r>
-        <w:t>Die Idee</w:t>
-      </w:r>
-      <w:r>
-        <w:t xml:space="preserve"> 4</w:t>
-      </w:r>
-      <w:r>
-        <w:t xml:space="preserve"> mit den Objekten, die durch Bewegungen von Passanten durcheinander gewirbelt werden, bringt viel Bewegung und hat daher eine grosse Anziehungskraft. Des Weiteren ist kein Skeletontracking nötig, zur Umsetzung wird der Tiefensensor genutzt. Die Problematik der verzögerten Erkennung des Skeletts eines Passanten besteht hier also nicht. Erschwerend ist hier nur die eher aufwändige Implementation der Idee.</w:t>
-      </w:r>
-      <w:r>
-        <w:t xml:space="preserve"> Trotzdem soll diese Idee als Demomodus umgesetzt werden.</w:t>
-      </w:r>
+        <w:t xml:space="preserve"> zu finden.</w:t>
+      </w:r>
+    </w:p>
+    <w:p>
+      <w:pPr>
+        <w:pStyle w:val="Heading3"/>
+      </w:pPr>
+      <w:bookmarkStart w:id="35" w:name="_Ref324343900"/>
+      <w:r>
+        <w:t>Umsetzung des Demomodus „Lockspruch“</w:t>
+      </w:r>
+      <w:bookmarkEnd w:id="35"/>
     </w:p>
     <w:p/>
     <w:sectPr>
-      <w:headerReference w:type="default" r:id="rId20"/>
-      <w:footerReference w:type="default" r:id="rId21"/>
+      <w:headerReference w:type="default" r:id="rId22"/>
+      <w:footerReference w:type="default" r:id="rId23"/>
       <w:pgSz w:w="11906" w:h="16838"/>
       <w:pgMar w:top="1417" w:right="1417" w:bottom="1134" w:left="1417" w:header="708" w:footer="708" w:gutter="0"/>
       <w:cols w:space="708"/>
@@ -4504,7 +5209,7 @@
       <w:rPr>
         <w:noProof/>
       </w:rPr>
-      <w:t>7. Mai 2012</w:t>
+      <w:t>9. Mai 2012</w:t>
     </w:r>
     <w:r>
       <w:fldChar w:fldCharType="end"/>
@@ -4556,31 +5261,16 @@
       </w:rPr>
       <w:t xml:space="preserve"> von </w:t>
     </w:r>
-    <w:r>
-      <w:fldChar w:fldCharType="begin"/>
-    </w:r>
-    <w:r>
-      <w:instrText>NUMPAGES  \* Arabic  \* MERGEFORMAT</w:instrText>
-    </w:r>
-    <w:r>
-      <w:fldChar w:fldCharType="separate"/>
-    </w:r>
-    <w:r>
-      <w:rPr>
-        <w:b/>
-        <w:noProof/>
-        <w:lang w:val="de-DE"/>
-      </w:rPr>
-      <w:t>12</w:t>
-    </w:r>
-    <w:r>
-      <w:rPr>
-        <w:b/>
-        <w:noProof/>
-        <w:lang w:val="de-DE"/>
-      </w:rPr>
-      <w:fldChar w:fldCharType="end"/>
-    </w:r>
+    <w:fldSimple w:instr="NUMPAGES  \* Arabic  \* MERGEFORMAT">
+      <w:r>
+        <w:rPr>
+          <w:b/>
+          <w:noProof/>
+          <w:lang w:val="de-DE"/>
+        </w:rPr>
+        <w:t>15</w:t>
+      </w:r>
+    </w:fldSimple>
   </w:p>
 </w:ftr>
 </file>
@@ -9048,7 +9738,7 @@
 </file>
 
 <file path=customXml/itemProps1.xml><?xml version="1.0" encoding="utf-8"?>
-<ds:datastoreItem xmlns:ds="http://schemas.openxmlformats.org/officeDocument/2006/customXml" ds:itemID="{DD34AB36-C5B3-44C2-ACEE-66630EDF6347}">
+<ds:datastoreItem xmlns:ds="http://schemas.openxmlformats.org/officeDocument/2006/customXml" ds:itemID="{A64C644B-498B-4E4A-9744-D06077B959D8}">
   <ds:schemaRefs>
     <ds:schemaRef ds:uri="http://schemas.openxmlformats.org/officeDocument/2006/bibliography"/>
   </ds:schemaRefs>

--- a/doc/Bericht/05_Technischer Bericht/05_Domain Analyse/Domain Analyse.docx
+++ b/doc/Bericht/05_Technischer Bericht/05_Domain Analyse/Domain Analyse.docx
@@ -506,14 +506,12 @@
             <w:r>
               <w:t>DT</w:t>
             </w:r>
-            <w:bookmarkStart w:id="5" w:name="_GoBack"/>
-            <w:bookmarkEnd w:id="5"/>
           </w:p>
         </w:tc>
       </w:tr>
     </w:tbl>
     <w:p>
-      <w:bookmarkStart w:id="6" w:name="_Toc310273092"/>
+      <w:bookmarkStart w:id="5" w:name="_Toc310273092"/>
     </w:p>
     <w:p/>
     <w:p>
@@ -537,8 +535,8 @@
           <w:bCs/>
         </w:rPr>
       </w:pPr>
-      <w:bookmarkStart w:id="7" w:name="_Toc320620796"/>
-      <w:bookmarkStart w:id="8" w:name="_Toc323885677"/>
+      <w:bookmarkStart w:id="6" w:name="_Toc320620796"/>
+      <w:bookmarkStart w:id="7" w:name="_Toc323885677"/>
       <w:r>
         <w:rPr>
           <w:bCs/>
@@ -546,109 +544,109 @@
         <w:lastRenderedPageBreak/>
         <w:t>Graphical User Interface (GUI)</w:t>
       </w:r>
+      <w:bookmarkEnd w:id="5"/>
       <w:bookmarkEnd w:id="6"/>
       <w:bookmarkEnd w:id="7"/>
+    </w:p>
+    <w:p>
+      <w:pPr>
+        <w:pStyle w:val="Heading3"/>
+      </w:pPr>
+      <w:bookmarkStart w:id="8" w:name="_Toc320620797"/>
+      <w:bookmarkStart w:id="9" w:name="_Toc323885678"/>
+      <w:bookmarkStart w:id="10" w:name="_Ref323983161"/>
+      <w:bookmarkStart w:id="11" w:name="_Ref323983174"/>
+      <w:bookmarkStart w:id="12" w:name="_Ref323983178"/>
+      <w:bookmarkStart w:id="13" w:name="_Ref323992086"/>
+      <w:bookmarkStart w:id="14" w:name="_Ref323992096"/>
+      <w:r>
+        <w:t>Empirischer formativer Test</w:t>
+      </w:r>
       <w:bookmarkEnd w:id="8"/>
-    </w:p>
-    <w:p>
-      <w:pPr>
-        <w:pStyle w:val="Heading3"/>
-      </w:pPr>
-      <w:bookmarkStart w:id="9" w:name="_Toc320620797"/>
-      <w:bookmarkStart w:id="10" w:name="_Toc323885678"/>
-      <w:bookmarkStart w:id="11" w:name="_Ref323983161"/>
-      <w:bookmarkStart w:id="12" w:name="_Ref323983174"/>
-      <w:bookmarkStart w:id="13" w:name="_Ref323983178"/>
-      <w:bookmarkStart w:id="14" w:name="_Ref323992086"/>
-      <w:bookmarkStart w:id="15" w:name="_Ref323992096"/>
-      <w:r>
-        <w:t>Empirischer formativer Test</w:t>
-      </w:r>
       <w:bookmarkEnd w:id="9"/>
       <w:bookmarkEnd w:id="10"/>
       <w:bookmarkEnd w:id="11"/>
       <w:bookmarkEnd w:id="12"/>
       <w:bookmarkEnd w:id="13"/>
       <w:bookmarkEnd w:id="14"/>
+    </w:p>
+    <w:p>
+      <w:r>
+        <w:t>Die Video Wall wird mi</w:t>
+      </w:r>
+      <w:r>
+        <w:t>ttels</w:t>
+      </w:r>
+      <w:r>
+        <w:t xml:space="preserve"> Gesten gesteuert. Um herauszufinden, </w:t>
+      </w:r>
+      <w:r>
+        <w:t>welche Gesten Benutzer intuitiv benutzen würden</w:t>
+      </w:r>
+      <w:r>
+        <w:t xml:space="preserve">, </w:t>
+      </w:r>
+      <w:r>
+        <w:t>wurde</w:t>
+      </w:r>
+      <w:r>
+        <w:t xml:space="preserve"> </w:t>
+      </w:r>
+      <w:r>
+        <w:t>ein Test durchgeführt.</w:t>
+      </w:r>
+      <w:r>
+        <w:t xml:space="preserve"> Dieser </w:t>
+      </w:r>
+      <w:r>
+        <w:t>wurde</w:t>
+      </w:r>
+      <w:r>
+        <w:t xml:space="preserve"> als </w:t>
+      </w:r>
+      <w:r>
+        <w:t xml:space="preserve">ein </w:t>
+      </w:r>
+      <w:r>
+        <w:t xml:space="preserve">Wizard of Oz Experiment durchgeführt. </w:t>
+      </w:r>
+      <w:r>
+        <w:t xml:space="preserve">Der Test </w:t>
+      </w:r>
+      <w:r>
+        <w:t>sollte</w:t>
+      </w:r>
+      <w:r>
+        <w:t xml:space="preserve"> auch zeigen, ob das erarbeitete GUI für den Benutzer</w:t>
+      </w:r>
+      <w:r>
+        <w:t xml:space="preserve"> einfach</w:t>
+      </w:r>
+      <w:r>
+        <w:t xml:space="preserve"> verständlich ist.</w:t>
+      </w:r>
+    </w:p>
+    <w:p>
+      <w:pPr>
+        <w:pStyle w:val="Heading4"/>
+      </w:pPr>
+      <w:bookmarkStart w:id="15" w:name="_Toc320620798"/>
+      <w:r>
+        <w:t>Erarbeitung</w:t>
+      </w:r>
       <w:bookmarkEnd w:id="15"/>
     </w:p>
     <w:p>
-      <w:r>
-        <w:t>Die Video Wall wird mi</w:t>
-      </w:r>
-      <w:r>
-        <w:t>ttels</w:t>
-      </w:r>
-      <w:r>
-        <w:t xml:space="preserve"> Gesten gesteuert. Um herauszufinden, </w:t>
-      </w:r>
-      <w:r>
-        <w:t>welche Gesten Benutzer intuitiv benutzen würden</w:t>
-      </w:r>
-      <w:r>
-        <w:t xml:space="preserve">, </w:t>
-      </w:r>
-      <w:r>
-        <w:t>wurde</w:t>
-      </w:r>
-      <w:r>
-        <w:t xml:space="preserve"> </w:t>
-      </w:r>
-      <w:r>
-        <w:t>ein Test durchgeführt.</w:t>
-      </w:r>
-      <w:r>
-        <w:t xml:space="preserve"> Dieser </w:t>
-      </w:r>
-      <w:r>
-        <w:t>wurde</w:t>
-      </w:r>
-      <w:r>
-        <w:t xml:space="preserve"> als </w:t>
-      </w:r>
-      <w:r>
-        <w:t xml:space="preserve">ein </w:t>
-      </w:r>
-      <w:r>
-        <w:t xml:space="preserve">Wizard of Oz Experiment durchgeführt. </w:t>
-      </w:r>
-      <w:r>
-        <w:t xml:space="preserve">Der Test </w:t>
-      </w:r>
-      <w:r>
-        <w:t>sollte</w:t>
-      </w:r>
-      <w:r>
-        <w:t xml:space="preserve"> auch zeigen, ob das erarbeitete GUI für den Benutzer</w:t>
-      </w:r>
-      <w:r>
-        <w:t xml:space="preserve"> einfach</w:t>
-      </w:r>
-      <w:r>
-        <w:t xml:space="preserve"> verständlich ist.</w:t>
-      </w:r>
-    </w:p>
-    <w:p>
-      <w:pPr>
-        <w:pStyle w:val="Heading4"/>
-      </w:pPr>
-      <w:bookmarkStart w:id="16" w:name="_Toc320620798"/>
-      <w:r>
-        <w:t>Erarbeitung</w:t>
+      <w:pPr>
+        <w:pStyle w:val="Heading5"/>
+      </w:pPr>
+      <w:bookmarkStart w:id="16" w:name="_Ref320005002"/>
+      <w:bookmarkStart w:id="17" w:name="_Toc320620799"/>
+      <w:r>
+        <w:t>Ideensammlung</w:t>
       </w:r>
       <w:bookmarkEnd w:id="16"/>
-    </w:p>
-    <w:p>
-      <w:pPr>
-        <w:pStyle w:val="Heading5"/>
-      </w:pPr>
-      <w:bookmarkStart w:id="17" w:name="_Ref320005002"/>
-      <w:bookmarkStart w:id="18" w:name="_Toc320620799"/>
-      <w:r>
-        <w:t>Ideensammlung</w:t>
-      </w:r>
       <w:bookmarkEnd w:id="17"/>
-      <w:bookmarkEnd w:id="18"/>
     </w:p>
     <w:p>
       <w:r>
@@ -749,35 +747,22 @@
       <w:pPr>
         <w:pStyle w:val="Caption"/>
       </w:pPr>
-      <w:bookmarkStart w:id="19" w:name="_Ref319938869"/>
+      <w:bookmarkStart w:id="18" w:name="_Ref319938869"/>
       <w:r>
         <w:t xml:space="preserve">Abbildung </w:t>
       </w:r>
-      <w:r>
-        <w:fldChar w:fldCharType="begin"/>
-      </w:r>
-      <w:r>
-        <w:instrText xml:space="preserve"> SEQ Abbildung \* ARABIC </w:instrText>
-      </w:r>
-      <w:r>
-        <w:fldChar w:fldCharType="separate"/>
-      </w:r>
-      <w:r>
-        <w:rPr>
-          <w:noProof/>
-        </w:rPr>
-        <w:t>1</w:t>
-      </w:r>
-      <w:r>
-        <w:rPr>
-          <w:noProof/>
-        </w:rPr>
-        <w:fldChar w:fldCharType="end"/>
-      </w:r>
+      <w:fldSimple w:instr=" SEQ Abbildung \* ARABIC ">
+        <w:r>
+          <w:rPr>
+            <w:noProof/>
+          </w:rPr>
+          <w:t>1</w:t>
+        </w:r>
+      </w:fldSimple>
       <w:r>
         <w:t xml:space="preserve"> - Anforderungen an den Test</w:t>
       </w:r>
-      <w:bookmarkEnd w:id="19"/>
+      <w:bookmarkEnd w:id="18"/>
     </w:p>
     <w:p>
       <w:r>
@@ -1005,35 +990,22 @@
       <w:pPr>
         <w:pStyle w:val="Caption"/>
       </w:pPr>
-      <w:bookmarkStart w:id="20" w:name="_Ref319939003"/>
+      <w:bookmarkStart w:id="19" w:name="_Ref319939003"/>
       <w:r>
         <w:t xml:space="preserve">Abbildung </w:t>
       </w:r>
-      <w:r>
-        <w:fldChar w:fldCharType="begin"/>
-      </w:r>
-      <w:r>
-        <w:instrText xml:space="preserve"> SEQ Abbildung \* ARABIC </w:instrText>
-      </w:r>
-      <w:r>
-        <w:fldChar w:fldCharType="separate"/>
-      </w:r>
-      <w:r>
-        <w:rPr>
-          <w:noProof/>
-        </w:rPr>
-        <w:t>2</w:t>
-      </w:r>
-      <w:r>
-        <w:rPr>
-          <w:noProof/>
-        </w:rPr>
-        <w:fldChar w:fldCharType="end"/>
-      </w:r>
+      <w:fldSimple w:instr=" SEQ Abbildung \* ARABIC ">
+        <w:r>
+          <w:rPr>
+            <w:noProof/>
+          </w:rPr>
+          <w:t>2</w:t>
+        </w:r>
+      </w:fldSimple>
       <w:r>
         <w:t xml:space="preserve"> - Posteransicht</w:t>
       </w:r>
-      <w:bookmarkEnd w:id="20"/>
+      <w:bookmarkEnd w:id="19"/>
     </w:p>
     <w:p>
       <w:r>
@@ -1190,35 +1162,22 @@
       <w:pPr>
         <w:pStyle w:val="Caption"/>
       </w:pPr>
-      <w:bookmarkStart w:id="21" w:name="_Ref319940831"/>
+      <w:bookmarkStart w:id="20" w:name="_Ref319940831"/>
       <w:r>
         <w:t xml:space="preserve">Abbildung </w:t>
       </w:r>
-      <w:r>
-        <w:fldChar w:fldCharType="begin"/>
-      </w:r>
-      <w:r>
-        <w:instrText xml:space="preserve"> SEQ Abbildung \* ARABIC </w:instrText>
-      </w:r>
-      <w:r>
-        <w:fldChar w:fldCharType="separate"/>
-      </w:r>
-      <w:r>
-        <w:rPr>
-          <w:noProof/>
-        </w:rPr>
-        <w:t>3</w:t>
-      </w:r>
-      <w:r>
-        <w:rPr>
-          <w:noProof/>
-        </w:rPr>
-        <w:fldChar w:fldCharType="end"/>
-      </w:r>
+      <w:fldSimple w:instr=" SEQ Abbildung \* ARABIC ">
+        <w:r>
+          <w:rPr>
+            <w:noProof/>
+          </w:rPr>
+          <w:t>3</w:t>
+        </w:r>
+      </w:fldSimple>
       <w:r>
         <w:t xml:space="preserve"> - Unterteilung in Tabs</w:t>
       </w:r>
-      <w:bookmarkEnd w:id="21"/>
+      <w:bookmarkEnd w:id="20"/>
     </w:p>
     <w:p>
       <w:r>
@@ -1344,18 +1303,59 @@
       <w:pPr>
         <w:pStyle w:val="Caption"/>
       </w:pPr>
-      <w:bookmarkStart w:id="22" w:name="_Ref319995195"/>
+      <w:bookmarkStart w:id="21" w:name="_Ref319995195"/>
       <w:r>
         <w:t xml:space="preserve">Abbildung </w:t>
       </w:r>
+      <w:fldSimple w:instr=" SEQ Abbildung \* ARABIC ">
+        <w:r>
+          <w:rPr>
+            <w:noProof/>
+          </w:rPr>
+          <w:t>4</w:t>
+        </w:r>
+      </w:fldSimple>
+      <w:r>
+        <w:t xml:space="preserve"> </w:t>
+      </w:r>
+      <w:r>
+        <w:t>-</w:t>
+      </w:r>
+      <w:r>
+        <w:t xml:space="preserve"> Zonenmarkierung</w:t>
+      </w:r>
+      <w:bookmarkEnd w:id="21"/>
+    </w:p>
+    <w:p>
+      <w:r>
+        <w:t xml:space="preserve">Des </w:t>
+      </w:r>
+      <w:r>
+        <w:t>W</w:t>
+      </w:r>
+      <w:r>
+        <w:t>eiteren ist es für den Nutzer wichtig zu wissen,</w:t>
+      </w:r>
+      <w:r>
+        <w:t xml:space="preserve"> in welchem Abstand zur Wand er stehen muss, um erkannt zu werden.</w:t>
+      </w:r>
+      <w:r>
+        <w:t xml:space="preserve"> Es sind zwei Zonen denkbar, eine Browsing- und eine Lese-/Interaktionszone. </w:t>
+      </w:r>
+      <w:r>
+        <w:t xml:space="preserve">Wie in </w:t>
+      </w:r>
       <w:r>
         <w:fldChar w:fldCharType="begin"/>
       </w:r>
       <w:r>
-        <w:instrText xml:space="preserve"> SEQ Abbildung \* ARABIC </w:instrText>
+        <w:instrText xml:space="preserve"> REF _Ref319995195 \h </w:instrText>
       </w:r>
       <w:r>
         <w:fldChar w:fldCharType="separate"/>
+      </w:r>
+      <w:r>
+        <w:t xml:space="preserve">Abbildung </w:t>
       </w:r>
       <w:r>
         <w:rPr>
@@ -1364,108 +1364,54 @@
         <w:t>4</w:t>
       </w:r>
       <w:r>
-        <w:rPr>
-          <w:noProof/>
-        </w:rPr>
+        <w:t xml:space="preserve"> - Zonenmarkierung</w:t>
+      </w:r>
+      <w:r>
         <w:fldChar w:fldCharType="end"/>
       </w:r>
       <w:r>
-        <w:t xml:space="preserve"> </w:t>
-      </w:r>
-      <w:r>
-        <w:t>-</w:t>
-      </w:r>
-      <w:r>
-        <w:t xml:space="preserve"> Zonenmarkierung</w:t>
+        <w:t xml:space="preserve"> ersichtlich ist, </w:t>
+      </w:r>
+      <w:r>
+        <w:t xml:space="preserve">könnten diese direkt am Boden vor der Video Wall </w:t>
+      </w:r>
+      <w:r>
+        <w:t>gekennzeichnet</w:t>
+      </w:r>
+      <w:r>
+        <w:t xml:space="preserve"> werden. Dies</w:t>
+      </w:r>
+      <w:r>
+        <w:t>e Markierungen</w:t>
+      </w:r>
+      <w:r>
+        <w:t xml:space="preserve"> würd</w:t>
+      </w:r>
+      <w:r>
+        <w:t>en</w:t>
+      </w:r>
+      <w:r>
+        <w:t xml:space="preserve"> zusätzlich auf die </w:t>
+      </w:r>
+      <w:r>
+        <w:t xml:space="preserve">Video </w:t>
+      </w:r>
+      <w:r>
+        <w:t>Wall aufmerksam machen und der Nutzer wüsste immer, ob er im richtigen Bereich steht.</w:t>
+      </w:r>
+      <w:r>
+        <w:t xml:space="preserve"> Dieser Teil würde im Test mit Klebstreifen am Boden umgesetzt werden.</w:t>
+      </w:r>
+    </w:p>
+    <w:p>
+      <w:pPr>
+        <w:pStyle w:val="Heading5"/>
+      </w:pPr>
+      <w:bookmarkStart w:id="22" w:name="_Toc320620800"/>
+      <w:r>
+        <w:t>Ausarbeitung</w:t>
       </w:r>
       <w:bookmarkEnd w:id="22"/>
-    </w:p>
-    <w:p>
-      <w:r>
-        <w:t xml:space="preserve">Des </w:t>
-      </w:r>
-      <w:r>
-        <w:t>W</w:t>
-      </w:r>
-      <w:r>
-        <w:t>eiteren ist es für den Nutzer wichtig zu wissen,</w:t>
-      </w:r>
-      <w:r>
-        <w:t xml:space="preserve"> in welchem Abstand zur Wand er stehen muss, um erkannt zu werden.</w:t>
-      </w:r>
-      <w:r>
-        <w:t xml:space="preserve"> Es sind zwei Zonen denkbar, eine Browsing- und eine Lese-/Interaktionszone. </w:t>
-      </w:r>
-      <w:r>
-        <w:t xml:space="preserve">Wie in </w:t>
-      </w:r>
-      <w:r>
-        <w:fldChar w:fldCharType="begin"/>
-      </w:r>
-      <w:r>
-        <w:instrText xml:space="preserve"> REF _Ref319995195 \h </w:instrText>
-      </w:r>
-      <w:r>
-        <w:fldChar w:fldCharType="separate"/>
-      </w:r>
-      <w:r>
-        <w:t xml:space="preserve">Abbildung </w:t>
-      </w:r>
-      <w:r>
-        <w:rPr>
-          <w:noProof/>
-        </w:rPr>
-        <w:t>4</w:t>
-      </w:r>
-      <w:r>
-        <w:t xml:space="preserve"> - Zonenmarkierung</w:t>
-      </w:r>
-      <w:r>
-        <w:fldChar w:fldCharType="end"/>
-      </w:r>
-      <w:r>
-        <w:t xml:space="preserve"> ersichtlich ist, </w:t>
-      </w:r>
-      <w:r>
-        <w:t xml:space="preserve">könnten diese direkt am Boden vor der Video Wall </w:t>
-      </w:r>
-      <w:r>
-        <w:t>gekennzeichnet</w:t>
-      </w:r>
-      <w:r>
-        <w:t xml:space="preserve"> werden. Dies</w:t>
-      </w:r>
-      <w:r>
-        <w:t>e Markierungen</w:t>
-      </w:r>
-      <w:r>
-        <w:t xml:space="preserve"> würd</w:t>
-      </w:r>
-      <w:r>
-        <w:t>en</w:t>
-      </w:r>
-      <w:r>
-        <w:t xml:space="preserve"> zusätzlich auf die </w:t>
-      </w:r>
-      <w:r>
-        <w:t xml:space="preserve">Video </w:t>
-      </w:r>
-      <w:r>
-        <w:t>Wall aufmerksam machen und der Nutzer wüsste immer, ob er im richtigen Bereich steht.</w:t>
-      </w:r>
-      <w:r>
-        <w:t xml:space="preserve"> Dieser Teil würde im Test mit Klebstreifen am Boden umgesetzt werden.</w:t>
-      </w:r>
-    </w:p>
-    <w:p>
-      <w:pPr>
-        <w:pStyle w:val="Heading5"/>
-      </w:pPr>
-      <w:bookmarkStart w:id="23" w:name="_Toc320620800"/>
-      <w:r>
-        <w:t>Ausarbeitung</w:t>
-      </w:r>
-      <w:bookmarkEnd w:id="23"/>
     </w:p>
     <w:p>
       <w:r>
@@ -1778,27 +1724,14 @@
       <w:r>
         <w:t xml:space="preserve">Abbildung </w:t>
       </w:r>
-      <w:r>
-        <w:fldChar w:fldCharType="begin"/>
-      </w:r>
-      <w:r>
-        <w:instrText xml:space="preserve"> SEQ Abbildung \* ARABIC </w:instrText>
-      </w:r>
-      <w:r>
-        <w:fldChar w:fldCharType="separate"/>
-      </w:r>
-      <w:r>
-        <w:rPr>
-          <w:noProof/>
-        </w:rPr>
-        <w:t>5</w:t>
-      </w:r>
-      <w:r>
-        <w:rPr>
-          <w:noProof/>
-        </w:rPr>
-        <w:fldChar w:fldCharType="end"/>
-      </w:r>
+      <w:fldSimple w:instr=" SEQ Abbildung \* ARABIC ">
+        <w:r>
+          <w:rPr>
+            <w:noProof/>
+          </w:rPr>
+          <w:t>5</w:t>
+        </w:r>
+      </w:fldSimple>
       <w:r>
         <w:t xml:space="preserve"> - Skizze Testapplikation</w:t>
       </w:r>
@@ -1839,11 +1772,11 @@
       <w:pPr>
         <w:pStyle w:val="Heading4"/>
       </w:pPr>
-      <w:bookmarkStart w:id="24" w:name="_Toc320620801"/>
+      <w:bookmarkStart w:id="23" w:name="_Toc320620801"/>
       <w:r>
         <w:t>Durchführung</w:t>
       </w:r>
-      <w:bookmarkEnd w:id="24"/>
+      <w:bookmarkEnd w:id="23"/>
     </w:p>
     <w:p>
       <w:r>
@@ -2492,35 +2425,22 @@
       <w:pPr>
         <w:pStyle w:val="Caption"/>
       </w:pPr>
-      <w:bookmarkStart w:id="25" w:name="_Ref320611864"/>
+      <w:bookmarkStart w:id="24" w:name="_Ref320611864"/>
       <w:r>
         <w:t xml:space="preserve">Abbildung </w:t>
       </w:r>
-      <w:r>
-        <w:fldChar w:fldCharType="begin"/>
-      </w:r>
-      <w:r>
-        <w:instrText xml:space="preserve"> SEQ Abbildung \* ARABIC </w:instrText>
-      </w:r>
-      <w:r>
-        <w:fldChar w:fldCharType="separate"/>
-      </w:r>
-      <w:r>
-        <w:rPr>
-          <w:noProof/>
-        </w:rPr>
-        <w:t>6</w:t>
-      </w:r>
-      <w:r>
-        <w:rPr>
-          <w:noProof/>
-        </w:rPr>
-        <w:fldChar w:fldCharType="end"/>
-      </w:r>
+      <w:fldSimple w:instr=" SEQ Abbildung \* ARABIC ">
+        <w:r>
+          <w:rPr>
+            <w:noProof/>
+          </w:rPr>
+          <w:t>6</w:t>
+        </w:r>
+      </w:fldSimple>
       <w:r>
         <w:t xml:space="preserve"> - Testapplikation</w:t>
       </w:r>
-      <w:bookmarkEnd w:id="25"/>
+      <w:bookmarkEnd w:id="24"/>
     </w:p>
     <w:p>
       <w:r>
@@ -2787,73 +2707,73 @@
       <w:pPr>
         <w:pStyle w:val="Heading5"/>
       </w:pPr>
-      <w:bookmarkStart w:id="26" w:name="_Ref320611798"/>
-      <w:bookmarkStart w:id="27" w:name="_Toc320620802"/>
+      <w:bookmarkStart w:id="25" w:name="_Ref320611798"/>
+      <w:bookmarkStart w:id="26" w:name="_Toc320620802"/>
       <w:r>
         <w:t>Testszenario</w:t>
       </w:r>
+      <w:bookmarkEnd w:id="25"/>
       <w:bookmarkEnd w:id="26"/>
+    </w:p>
+    <w:p>
+      <w:r>
+        <w:t xml:space="preserve">Du </w:t>
+      </w:r>
+      <w:r>
+        <w:t xml:space="preserve">bist Student/in an der HSR und </w:t>
+      </w:r>
+      <w:r>
+        <w:t>warst heute Morgen von 8 bis 10 Uhr in einer Vorlesung</w:t>
+      </w:r>
+      <w:r>
+        <w:t>. Es ist nun Pause und du</w:t>
+      </w:r>
+      <w:r>
+        <w:t xml:space="preserve"> gehst gerade in die Mensa, um ein Brötchen zu kaufen. Dabei fällt </w:t>
+      </w:r>
+      <w:r>
+        <w:t>dir die grosse Monitorwand im Eingangsbereich des Gebäudes 4</w:t>
+      </w:r>
+      <w:r>
+        <w:t xml:space="preserve"> auf. </w:t>
+      </w:r>
+      <w:r>
+        <w:t>D</w:t>
+      </w:r>
+      <w:r>
+        <w:t>u gehst auf die Wand zu</w:t>
+      </w:r>
+      <w:r>
+        <w:t>.</w:t>
+      </w:r>
+      <w:bookmarkStart w:id="27" w:name="_Toc320620803"/>
+    </w:p>
+    <w:p>
+      <w:pPr>
+        <w:pStyle w:val="Heading6"/>
+      </w:pPr>
+      <w:r>
+        <w:t>Aufgabe</w:t>
+      </w:r>
       <w:bookmarkEnd w:id="27"/>
     </w:p>
     <w:p>
       <w:r>
-        <w:t xml:space="preserve">Du </w:t>
-      </w:r>
-      <w:r>
-        <w:t xml:space="preserve">bist Student/in an der HSR und </w:t>
-      </w:r>
-      <w:r>
-        <w:t>warst heute Morgen von 8 bis 10 Uhr in einer Vorlesung</w:t>
-      </w:r>
-      <w:r>
-        <w:t>. Es ist nun Pause und du</w:t>
-      </w:r>
-      <w:r>
-        <w:t xml:space="preserve"> gehst gerade in die Mensa, um ein Brötchen zu kaufen. Dabei fällt </w:t>
-      </w:r>
-      <w:r>
-        <w:t>dir die grosse Monitorwand im Eingangsbereich des Gebäudes 4</w:t>
-      </w:r>
-      <w:r>
-        <w:t xml:space="preserve"> auf. </w:t>
-      </w:r>
-      <w:r>
-        <w:t>D</w:t>
-      </w:r>
-      <w:r>
-        <w:t>u gehst auf die Wand zu</w:t>
-      </w:r>
-      <w:r>
-        <w:t>.</w:t>
-      </w:r>
-      <w:bookmarkStart w:id="28" w:name="_Toc320620803"/>
-    </w:p>
-    <w:p>
-      <w:pPr>
-        <w:pStyle w:val="Heading6"/>
-      </w:pPr>
-      <w:r>
-        <w:t>Aufgabe</w:t>
+        <w:t>Du stehst nun also vor der grossen Monitorwand (hier im Test ist das die Projektion des Beamers).</w:t>
+      </w:r>
+      <w:r>
+        <w:t xml:space="preserve"> Du bist neugierig und möchtest herausfinden, was die Video Wall alles für Funktionen bietet.</w:t>
+      </w:r>
+    </w:p>
+    <w:p>
+      <w:pPr>
+        <w:pStyle w:val="Heading4"/>
+      </w:pPr>
+      <w:bookmarkStart w:id="28" w:name="_Toc320620804"/>
+      <w:r>
+        <w:t>Resultat</w:t>
       </w:r>
       <w:bookmarkEnd w:id="28"/>
-    </w:p>
-    <w:p>
-      <w:r>
-        <w:t>Du stehst nun also vor der grossen Monitorwand (hier im Test ist das die Projektion des Beamers).</w:t>
-      </w:r>
-      <w:r>
-        <w:t xml:space="preserve"> Du bist neugierig und möchtest herausfinden, was die Video Wall alles für Funktionen bietet.</w:t>
-      </w:r>
-    </w:p>
-    <w:p>
-      <w:pPr>
-        <w:pStyle w:val="Heading4"/>
-      </w:pPr>
-      <w:bookmarkStart w:id="29" w:name="_Toc320620804"/>
-      <w:r>
-        <w:t>Resultat</w:t>
-      </w:r>
-      <w:bookmarkEnd w:id="29"/>
     </w:p>
     <w:p>
       <w:r>
@@ -3317,27 +3237,14 @@
       <w:r>
         <w:t xml:space="preserve">Tabelle </w:t>
       </w:r>
-      <w:r>
-        <w:fldChar w:fldCharType="begin"/>
-      </w:r>
-      <w:r>
-        <w:instrText xml:space="preserve"> SEQ Tabelle \* ARABIC </w:instrText>
-      </w:r>
-      <w:r>
-        <w:fldChar w:fldCharType="separate"/>
-      </w:r>
-      <w:r>
-        <w:rPr>
-          <w:noProof/>
-        </w:rPr>
-        <w:t>1</w:t>
-      </w:r>
-      <w:r>
-        <w:rPr>
-          <w:noProof/>
-        </w:rPr>
-        <w:fldChar w:fldCharType="end"/>
-      </w:r>
+      <w:fldSimple w:instr=" SEQ Tabelle \* ARABIC ">
+        <w:r>
+          <w:rPr>
+            <w:noProof/>
+          </w:rPr>
+          <w:t>1</w:t>
+        </w:r>
+      </w:fldSimple>
       <w:r>
         <w:t xml:space="preserve"> - Zusammenfassung Resultat empirischer formativer Test</w:t>
       </w:r>
@@ -3621,14 +3528,14 @@
       <w:pPr>
         <w:pStyle w:val="Heading4"/>
       </w:pPr>
-      <w:bookmarkStart w:id="30" w:name="_Ref324341967"/>
+      <w:bookmarkStart w:id="29" w:name="_Ref324341967"/>
       <w:r>
         <w:t>Sammlung und Besprechung</w:t>
       </w:r>
       <w:r>
         <w:t xml:space="preserve"> der Ideen</w:t>
       </w:r>
-      <w:bookmarkEnd w:id="30"/>
+      <w:bookmarkEnd w:id="29"/>
     </w:p>
     <w:p>
       <w:r>
@@ -3730,38 +3637,25 @@
       <w:pPr>
         <w:pStyle w:val="Caption"/>
       </w:pPr>
-      <w:bookmarkStart w:id="31" w:name="_Ref323983857"/>
+      <w:bookmarkStart w:id="30" w:name="_Ref323983857"/>
       <w:r>
         <w:t xml:space="preserve">Abbildung </w:t>
       </w:r>
-      <w:r>
-        <w:fldChar w:fldCharType="begin"/>
-      </w:r>
-      <w:r>
-        <w:instrText xml:space="preserve"> SEQ Abbildung \* ARABIC </w:instrText>
-      </w:r>
-      <w:r>
-        <w:fldChar w:fldCharType="separate"/>
-      </w:r>
-      <w:r>
-        <w:rPr>
-          <w:noProof/>
-        </w:rPr>
-        <w:t>7</w:t>
-      </w:r>
-      <w:r>
-        <w:rPr>
-          <w:noProof/>
-        </w:rPr>
-        <w:fldChar w:fldCharType="end"/>
-      </w:r>
+      <w:fldSimple w:instr=" SEQ Abbildung \* ARABIC ">
+        <w:r>
+          <w:rPr>
+            <w:noProof/>
+          </w:rPr>
+          <w:t>7</w:t>
+        </w:r>
+      </w:fldSimple>
       <w:r>
         <w:t xml:space="preserve"> - </w:t>
       </w:r>
       <w:r>
         <w:t>Demomodus, Ideen 1-3</w:t>
       </w:r>
-      <w:bookmarkEnd w:id="31"/>
+      <w:bookmarkEnd w:id="30"/>
     </w:p>
     <w:p>
       <w:r>
@@ -3997,27 +3891,14 @@
       <w:r>
         <w:t xml:space="preserve">Abbildung </w:t>
       </w:r>
-      <w:r>
-        <w:fldChar w:fldCharType="begin"/>
-      </w:r>
-      <w:r>
-        <w:instrText xml:space="preserve"> SEQ Abbildung \* ARABIC </w:instrText>
-      </w:r>
-      <w:r>
-        <w:fldChar w:fldCharType="separate"/>
-      </w:r>
-      <w:r>
-        <w:rPr>
-          <w:noProof/>
-        </w:rPr>
-        <w:t>8</w:t>
-      </w:r>
-      <w:r>
-        <w:rPr>
-          <w:noProof/>
-        </w:rPr>
-        <w:fldChar w:fldCharType="end"/>
-      </w:r>
+      <w:fldSimple w:instr=" SEQ Abbildung \* ARABIC ">
+        <w:r>
+          <w:rPr>
+            <w:noProof/>
+          </w:rPr>
+          <w:t>8</w:t>
+        </w:r>
+      </w:fldSimple>
       <w:r>
         <w:t xml:space="preserve"> - </w:t>
       </w:r>
@@ -4070,13 +3951,7 @@
       </w:r>
       <w:r>
         <w:lastRenderedPageBreak/>
-        <w:t xml:space="preserve">Bleibt der Benutzer über eine gewisse Zeitspanne vor der Wall stehen, so setzen sich die Teilchen zu einem Ganzen zusammen. </w:t>
-      </w:r>
-      <w:r>
-        <w:t>Danach wird vom Demomodus in den Interaktionsmodus gewechselt</w:t>
-      </w:r>
-      <w:r>
-        <w:t>.</w:t>
+        <w:t>Bleibt der Benutzer über eine gewisse Zeitspanne vor der Wall stehen, so setzen sich die Teilchen zu einem Ganzen zusammen. Danach wird vom Demomodus in den Interaktionsmodus gewechselt.</w:t>
       </w:r>
     </w:p>
     <w:p>
@@ -4246,35 +4121,22 @@
       <w:pPr>
         <w:pStyle w:val="Caption"/>
       </w:pPr>
-      <w:bookmarkStart w:id="32" w:name="_Ref323982977"/>
+      <w:bookmarkStart w:id="31" w:name="_Ref323982977"/>
       <w:r>
         <w:t xml:space="preserve">Abbildung </w:t>
       </w:r>
-      <w:r>
-        <w:fldChar w:fldCharType="begin"/>
-      </w:r>
-      <w:r>
-        <w:instrText xml:space="preserve"> SEQ Abbildung \* ARABIC </w:instrText>
-      </w:r>
-      <w:r>
-        <w:fldChar w:fldCharType="separate"/>
-      </w:r>
-      <w:r>
-        <w:rPr>
-          <w:noProof/>
-        </w:rPr>
-        <w:t>9</w:t>
-      </w:r>
-      <w:r>
-        <w:rPr>
-          <w:noProof/>
-        </w:rPr>
-        <w:fldChar w:fldCharType="end"/>
-      </w:r>
+      <w:fldSimple w:instr=" SEQ Abbildung \* ARABIC ">
+        <w:r>
+          <w:rPr>
+            <w:noProof/>
+          </w:rPr>
+          <w:t>9</w:t>
+        </w:r>
+      </w:fldSimple>
       <w:r>
         <w:t xml:space="preserve"> - Demomodus, Idee 12, Erweiterung zu Idee 8</w:t>
       </w:r>
-      <w:bookmarkEnd w:id="32"/>
+      <w:bookmarkEnd w:id="31"/>
     </w:p>
     <w:p>
       <w:pPr>
@@ -4387,27 +4249,14 @@
       <w:r>
         <w:t xml:space="preserve">Abbildung </w:t>
       </w:r>
-      <w:r>
-        <w:fldChar w:fldCharType="begin"/>
-      </w:r>
-      <w:r>
-        <w:instrText xml:space="preserve"> SEQ Abbildung \* ARABIC </w:instrText>
-      </w:r>
-      <w:r>
-        <w:fldChar w:fldCharType="separate"/>
-      </w:r>
-      <w:r>
-        <w:rPr>
-          <w:noProof/>
-        </w:rPr>
-        <w:t>10</w:t>
-      </w:r>
-      <w:r>
-        <w:rPr>
-          <w:noProof/>
-        </w:rPr>
-        <w:fldChar w:fldCharType="end"/>
-      </w:r>
+      <w:fldSimple w:instr=" SEQ Abbildung \* ARABIC ">
+        <w:r>
+          <w:rPr>
+            <w:noProof/>
+          </w:rPr>
+          <w:t>10</w:t>
+        </w:r>
+      </w:fldSimple>
       <w:r>
         <w:t xml:space="preserve"> - Demomodus, Ideen 9 und 10</w:t>
       </w:r>
@@ -4506,27 +4355,14 @@
       <w:r>
         <w:t xml:space="preserve">Abbildung </w:t>
       </w:r>
-      <w:r>
-        <w:fldChar w:fldCharType="begin"/>
-      </w:r>
-      <w:r>
-        <w:instrText xml:space="preserve"> SEQ Abbildung \* ARABIC </w:instrText>
-      </w:r>
-      <w:r>
-        <w:fldChar w:fldCharType="separate"/>
-      </w:r>
-      <w:r>
-        <w:rPr>
-          <w:noProof/>
-        </w:rPr>
-        <w:t>11</w:t>
-      </w:r>
-      <w:r>
-        <w:rPr>
-          <w:noProof/>
-        </w:rPr>
-        <w:fldChar w:fldCharType="end"/>
-      </w:r>
+      <w:fldSimple w:instr=" SEQ Abbildung \* ARABIC ">
+        <w:r>
+          <w:rPr>
+            <w:noProof/>
+          </w:rPr>
+          <w:t>11</w:t>
+        </w:r>
+      </w:fldSimple>
       <w:r>
         <w:t xml:space="preserve"> - Demomodus, </w:t>
       </w:r>
@@ -4777,10 +4613,7 @@
         <w:t xml:space="preserve"> (1)</w:t>
       </w:r>
       <w:r>
-        <w:t>, welche dann in Teilchen zerschnitten werden. Weiter müssen diese Teilchen</w:t>
-      </w:r>
-      <w:r>
-        <w:t xml:space="preserve"> über den ganzen Bildschirm verteilt angezeigt</w:t>
+        <w:t>, welche dann in Teilchen zerschnitten werden. Weiter müssen diese Teilchen über den ganzen Bildschirm verteilt angezeigt</w:t>
       </w:r>
       <w:r>
         <w:t xml:space="preserve"> (2)</w:t>
@@ -4927,22 +4760,35 @@
       <w:pPr>
         <w:pStyle w:val="Caption"/>
       </w:pPr>
-      <w:bookmarkStart w:id="33" w:name="_Ref324342112"/>
+      <w:bookmarkStart w:id="32" w:name="_Ref324342112"/>
       <w:r>
         <w:t xml:space="preserve">Abbildung </w:t>
       </w:r>
-      <w:fldSimple w:instr=" SEQ Abbildung \* ARABIC ">
-        <w:r>
-          <w:rPr>
-            <w:noProof/>
-          </w:rPr>
-          <w:t>12</w:t>
-        </w:r>
-      </w:fldSimple>
+      <w:r>
+        <w:fldChar w:fldCharType="begin"/>
+      </w:r>
+      <w:r>
+        <w:instrText xml:space="preserve"> SEQ Abbildung \* ARABIC </w:instrText>
+      </w:r>
+      <w:r>
+        <w:fldChar w:fldCharType="separate"/>
+      </w:r>
+      <w:r>
+        <w:rPr>
+          <w:noProof/>
+        </w:rPr>
+        <w:t>12</w:t>
+      </w:r>
+      <w:r>
+        <w:rPr>
+          <w:noProof/>
+        </w:rPr>
+        <w:fldChar w:fldCharType="end"/>
+      </w:r>
       <w:r>
         <w:t xml:space="preserve"> - Teilaufgaben des Demomodus "Kraftfeld"</w:t>
       </w:r>
-      <w:bookmarkEnd w:id="33"/>
+      <w:bookmarkEnd w:id="32"/>
     </w:p>
     <w:p>
       <w:r>
@@ -5034,18 +4880,31 @@
       <w:pPr>
         <w:pStyle w:val="Caption"/>
       </w:pPr>
-      <w:bookmarkStart w:id="34" w:name="_Ref324342625"/>
+      <w:bookmarkStart w:id="33" w:name="_Ref324342625"/>
       <w:r>
         <w:t xml:space="preserve">Abbildung </w:t>
       </w:r>
-      <w:fldSimple w:instr=" SEQ Abbildung \* ARABIC ">
-        <w:r>
-          <w:rPr>
-            <w:noProof/>
-          </w:rPr>
-          <w:t>13</w:t>
-        </w:r>
-      </w:fldSimple>
+      <w:r>
+        <w:fldChar w:fldCharType="begin"/>
+      </w:r>
+      <w:r>
+        <w:instrText xml:space="preserve"> SEQ Abbildung \* ARABIC </w:instrText>
+      </w:r>
+      <w:r>
+        <w:fldChar w:fldCharType="separate"/>
+      </w:r>
+      <w:r>
+        <w:rPr>
+          <w:noProof/>
+        </w:rPr>
+        <w:t>13</w:t>
+      </w:r>
+      <w:r>
+        <w:rPr>
+          <w:noProof/>
+        </w:rPr>
+        <w:fldChar w:fldCharType="end"/>
+      </w:r>
       <w:r>
         <w:t xml:space="preserve"> </w:t>
       </w:r>
@@ -5061,6 +4920,28 @@
       <w:r>
         <w:t>Bewegungsart der Teilchen</w:t>
       </w:r>
+      <w:bookmarkEnd w:id="33"/>
+    </w:p>
+    <w:p>
+      <w:r>
+        <w:t>Im oberen Teil der Abbildung soll mit den Abstandsangaben, die vom Tiefensensor des Kinect Sensors erfasst werden, gearbeitet werden. Der Tiefensensor misst für jedes Pixel, wie weit der darauf zu sehende Mensch oder Gegenstand vom Sensor entfernt ist.</w:t>
+      </w:r>
+      <w:r>
+        <w:t xml:space="preserve"> Mit Hilfe der daraus gewonnenen Zahlwerte könnten nun Geradensteigungen und Vektorrichtungen für die Bewegung der Teilchen, welche auf den Wall verteilt dargestellt werden, ausgerechnet werden.</w:t>
+      </w:r>
+    </w:p>
+    <w:p>
+      <w:r>
+        <w:t xml:space="preserve">Im unteren Teil der Abbildung wird im Hintergrund ein feines Raster über die Monitore gelegt. Ein Quadrat dieses Rasters beinhaltet mehrere Pixel. Wird nun das Skelett des Benutzers erkannt, so werden die Rasterquadrate, von denen ein oder mehrere Pixel </w:t>
+      </w:r>
+      <w:r>
+        <w:t xml:space="preserve">im Bereich des Skeletts sind, als besetzt markiert (grün schraffierte Fläche). Teilchen, die sich auf diesen besetzen Rasterquadraten befinden, suchen sich nun den </w:t>
+      </w:r>
+      <w:r>
+        <w:lastRenderedPageBreak/>
+        <w:t>kürzesten Weg auf ein freies Quadrat. Teilchen, welche bereits auf einem freien Quadrat dargestellt werden, bewegen sich nicht.</w:t>
+      </w:r>
+      <w:bookmarkStart w:id="34" w:name="_GoBack"/>
       <w:bookmarkEnd w:id="34"/>
     </w:p>
     <w:p>
@@ -5083,18 +4964,11 @@
         <w:t xml:space="preserve">jedoch </w:t>
       </w:r>
       <w:r>
-        <w:t xml:space="preserve">beschränkt. Zum Zeitpunkt der Besprechung des Demomodus befand sich das Team bereits in der 11. Arbeitswoche von total 16 Wochen. Da, durch die Hochschule vorgegeben, bis zum Arbeitsende zahlreiche Dokumentation erstellt werden müssen, sind die letzten vier Wochen (13-16) der übrig gebliebenen Zeit bereits komplett verplant. Für den aktuellen Sprint </w:t>
-      </w:r>
-      <w:r>
-        <w:lastRenderedPageBreak/>
-        <w:t>(Woche 11) gilt es, zuerst die geplanten, höher priorisierten User Stories abzuarbeiten.</w:t>
+        <w:t>beschränkt. Zum Zeitpunkt der Besprechung des Demomodus befand sich das Team bereits in der 11. Arbeitswoche von total 16 Wochen. Da, durch die Hochschule vorgegeben, bis zum Arbeitsende zahlreiche Dokumentation erstellt werden müssen, sind die letzten vier Wochen (13-16) der übrig gebliebenen Zeit bereits komplett verplant. Für den aktuellen Sprint (Woche 11) gilt es, zuerst die geplanten, höher priorisierten User Stories abzuarbeiten.</w:t>
       </w:r>
       <w:r>
         <w:br/>
-        <w:t>Das Team kam daher zum Schluss, den Demomodus „Kraftfeld“ aus zeitlichen Gründen nicht umzusetzen.</w:t>
-      </w:r>
-      <w:r>
-        <w:t xml:space="preserve"> Es wird daher die Alternative umgesetzt. Erklärungen dazu sind im Unterkapitel </w:t>
+        <w:t xml:space="preserve">Das Team kam daher zum Schluss, den Demomodus „Kraftfeld“ aus zeitlichen Gründen nicht umzusetzen. Es wird daher die Alternative umgesetzt. Erklärungen dazu sind im Unterkapitel </w:t>
       </w:r>
       <w:r>
         <w:fldChar w:fldCharType="begin"/>
@@ -5209,7 +5083,7 @@
       <w:rPr>
         <w:noProof/>
       </w:rPr>
-      <w:t>9. Mai 2012</w:t>
+      <w:t>11. Mai 2012</w:t>
     </w:r>
     <w:r>
       <w:fldChar w:fldCharType="end"/>
@@ -5247,7 +5121,7 @@
         <w:noProof/>
         <w:lang w:val="de-DE"/>
       </w:rPr>
-      <w:t>1</w:t>
+      <w:t>15</w:t>
     </w:r>
     <w:r>
       <w:rPr>
@@ -5261,16 +5135,31 @@
       </w:rPr>
       <w:t xml:space="preserve"> von </w:t>
     </w:r>
-    <w:fldSimple w:instr="NUMPAGES  \* Arabic  \* MERGEFORMAT">
-      <w:r>
-        <w:rPr>
-          <w:b/>
-          <w:noProof/>
-          <w:lang w:val="de-DE"/>
-        </w:rPr>
-        <w:t>15</w:t>
-      </w:r>
-    </w:fldSimple>
+    <w:r>
+      <w:fldChar w:fldCharType="begin"/>
+    </w:r>
+    <w:r>
+      <w:instrText>NUMPAGES  \* Arabic  \* MERGEFORMAT</w:instrText>
+    </w:r>
+    <w:r>
+      <w:fldChar w:fldCharType="separate"/>
+    </w:r>
+    <w:r>
+      <w:rPr>
+        <w:b/>
+        <w:noProof/>
+        <w:lang w:val="de-DE"/>
+      </w:rPr>
+      <w:t>15</w:t>
+    </w:r>
+    <w:r>
+      <w:rPr>
+        <w:b/>
+        <w:noProof/>
+        <w:lang w:val="de-DE"/>
+      </w:rPr>
+      <w:fldChar w:fldCharType="end"/>
+    </w:r>
   </w:p>
 </w:ftr>
 </file>
@@ -9738,7 +9627,7 @@
 </file>
 
 <file path=customXml/itemProps1.xml><?xml version="1.0" encoding="utf-8"?>
-<ds:datastoreItem xmlns:ds="http://schemas.openxmlformats.org/officeDocument/2006/customXml" ds:itemID="{A64C644B-498B-4E4A-9744-D06077B959D8}">
+<ds:datastoreItem xmlns:ds="http://schemas.openxmlformats.org/officeDocument/2006/customXml" ds:itemID="{CBDF86B2-354E-4C15-AD0F-E77D1183591B}">
   <ds:schemaRefs>
     <ds:schemaRef ds:uri="http://schemas.openxmlformats.org/officeDocument/2006/bibliography"/>
   </ds:schemaRefs>

--- a/doc/Bericht/05_Technischer Bericht/05_Domain Analyse/Domain Analyse.docx
+++ b/doc/Bericht/05_Technischer Bericht/05_Domain Analyse/Domain Analyse.docx
@@ -751,14 +751,27 @@
       <w:r>
         <w:t xml:space="preserve">Abbildung </w:t>
       </w:r>
-      <w:fldSimple w:instr=" SEQ Abbildung \* ARABIC ">
-        <w:r>
-          <w:rPr>
-            <w:noProof/>
-          </w:rPr>
-          <w:t>1</w:t>
-        </w:r>
-      </w:fldSimple>
+      <w:r>
+        <w:fldChar w:fldCharType="begin"/>
+      </w:r>
+      <w:r>
+        <w:instrText xml:space="preserve"> SEQ Abbildung \* ARABIC </w:instrText>
+      </w:r>
+      <w:r>
+        <w:fldChar w:fldCharType="separate"/>
+      </w:r>
+      <w:r>
+        <w:rPr>
+          <w:noProof/>
+        </w:rPr>
+        <w:t>1</w:t>
+      </w:r>
+      <w:r>
+        <w:rPr>
+          <w:noProof/>
+        </w:rPr>
+        <w:fldChar w:fldCharType="end"/>
+      </w:r>
       <w:r>
         <w:t xml:space="preserve"> - Anforderungen an den Test</w:t>
       </w:r>
@@ -994,14 +1007,27 @@
       <w:r>
         <w:t xml:space="preserve">Abbildung </w:t>
       </w:r>
-      <w:fldSimple w:instr=" SEQ Abbildung \* ARABIC ">
-        <w:r>
-          <w:rPr>
-            <w:noProof/>
-          </w:rPr>
-          <w:t>2</w:t>
-        </w:r>
-      </w:fldSimple>
+      <w:r>
+        <w:fldChar w:fldCharType="begin"/>
+      </w:r>
+      <w:r>
+        <w:instrText xml:space="preserve"> SEQ Abbildung \* ARABIC </w:instrText>
+      </w:r>
+      <w:r>
+        <w:fldChar w:fldCharType="separate"/>
+      </w:r>
+      <w:r>
+        <w:rPr>
+          <w:noProof/>
+        </w:rPr>
+        <w:t>2</w:t>
+      </w:r>
+      <w:r>
+        <w:rPr>
+          <w:noProof/>
+        </w:rPr>
+        <w:fldChar w:fldCharType="end"/>
+      </w:r>
       <w:r>
         <w:t xml:space="preserve"> - Posteransicht</w:t>
       </w:r>
@@ -1166,14 +1192,27 @@
       <w:r>
         <w:t xml:space="preserve">Abbildung </w:t>
       </w:r>
-      <w:fldSimple w:instr=" SEQ Abbildung \* ARABIC ">
-        <w:r>
-          <w:rPr>
-            <w:noProof/>
-          </w:rPr>
-          <w:t>3</w:t>
-        </w:r>
-      </w:fldSimple>
+      <w:r>
+        <w:fldChar w:fldCharType="begin"/>
+      </w:r>
+      <w:r>
+        <w:instrText xml:space="preserve"> SEQ Abbildung \* ARABIC </w:instrText>
+      </w:r>
+      <w:r>
+        <w:fldChar w:fldCharType="separate"/>
+      </w:r>
+      <w:r>
+        <w:rPr>
+          <w:noProof/>
+        </w:rPr>
+        <w:t>3</w:t>
+      </w:r>
+      <w:r>
+        <w:rPr>
+          <w:noProof/>
+        </w:rPr>
+        <w:fldChar w:fldCharType="end"/>
+      </w:r>
       <w:r>
         <w:t xml:space="preserve"> - Unterteilung in Tabs</w:t>
       </w:r>
@@ -1307,14 +1346,27 @@
       <w:r>
         <w:t xml:space="preserve">Abbildung </w:t>
       </w:r>
-      <w:fldSimple w:instr=" SEQ Abbildung \* ARABIC ">
-        <w:r>
-          <w:rPr>
-            <w:noProof/>
-          </w:rPr>
-          <w:t>4</w:t>
-        </w:r>
-      </w:fldSimple>
+      <w:r>
+        <w:fldChar w:fldCharType="begin"/>
+      </w:r>
+      <w:r>
+        <w:instrText xml:space="preserve"> SEQ Abbildung \* ARABIC </w:instrText>
+      </w:r>
+      <w:r>
+        <w:fldChar w:fldCharType="separate"/>
+      </w:r>
+      <w:r>
+        <w:rPr>
+          <w:noProof/>
+        </w:rPr>
+        <w:t>4</w:t>
+      </w:r>
+      <w:r>
+        <w:rPr>
+          <w:noProof/>
+        </w:rPr>
+        <w:fldChar w:fldCharType="end"/>
+      </w:r>
       <w:r>
         <w:t xml:space="preserve"> </w:t>
       </w:r>
@@ -1724,14 +1776,27 @@
       <w:r>
         <w:t xml:space="preserve">Abbildung </w:t>
       </w:r>
-      <w:fldSimple w:instr=" SEQ Abbildung \* ARABIC ">
-        <w:r>
-          <w:rPr>
-            <w:noProof/>
-          </w:rPr>
-          <w:t>5</w:t>
-        </w:r>
-      </w:fldSimple>
+      <w:r>
+        <w:fldChar w:fldCharType="begin"/>
+      </w:r>
+      <w:r>
+        <w:instrText xml:space="preserve"> SEQ Abbildung \* ARABIC </w:instrText>
+      </w:r>
+      <w:r>
+        <w:fldChar w:fldCharType="separate"/>
+      </w:r>
+      <w:r>
+        <w:rPr>
+          <w:noProof/>
+        </w:rPr>
+        <w:t>5</w:t>
+      </w:r>
+      <w:r>
+        <w:rPr>
+          <w:noProof/>
+        </w:rPr>
+        <w:fldChar w:fldCharType="end"/>
+      </w:r>
       <w:r>
         <w:t xml:space="preserve"> - Skizze Testapplikation</w:t>
       </w:r>
@@ -2429,14 +2494,27 @@
       <w:r>
         <w:t xml:space="preserve">Abbildung </w:t>
       </w:r>
-      <w:fldSimple w:instr=" SEQ Abbildung \* ARABIC ">
-        <w:r>
-          <w:rPr>
-            <w:noProof/>
-          </w:rPr>
-          <w:t>6</w:t>
-        </w:r>
-      </w:fldSimple>
+      <w:r>
+        <w:fldChar w:fldCharType="begin"/>
+      </w:r>
+      <w:r>
+        <w:instrText xml:space="preserve"> SEQ Abbildung \* ARABIC </w:instrText>
+      </w:r>
+      <w:r>
+        <w:fldChar w:fldCharType="separate"/>
+      </w:r>
+      <w:r>
+        <w:rPr>
+          <w:noProof/>
+        </w:rPr>
+        <w:t>6</w:t>
+      </w:r>
+      <w:r>
+        <w:rPr>
+          <w:noProof/>
+        </w:rPr>
+        <w:fldChar w:fldCharType="end"/>
+      </w:r>
       <w:r>
         <w:t xml:space="preserve"> - Testapplikation</w:t>
       </w:r>
@@ -3237,14 +3315,27 @@
       <w:r>
         <w:t xml:space="preserve">Tabelle </w:t>
       </w:r>
-      <w:fldSimple w:instr=" SEQ Tabelle \* ARABIC ">
-        <w:r>
-          <w:rPr>
-            <w:noProof/>
-          </w:rPr>
-          <w:t>1</w:t>
-        </w:r>
-      </w:fldSimple>
+      <w:r>
+        <w:fldChar w:fldCharType="begin"/>
+      </w:r>
+      <w:r>
+        <w:instrText xml:space="preserve"> SEQ Tabelle \* ARABIC </w:instrText>
+      </w:r>
+      <w:r>
+        <w:fldChar w:fldCharType="separate"/>
+      </w:r>
+      <w:r>
+        <w:rPr>
+          <w:noProof/>
+        </w:rPr>
+        <w:t>1</w:t>
+      </w:r>
+      <w:r>
+        <w:rPr>
+          <w:noProof/>
+        </w:rPr>
+        <w:fldChar w:fldCharType="end"/>
+      </w:r>
       <w:r>
         <w:t xml:space="preserve"> - Zusammenfassung Resultat empirischer formativer Test</w:t>
       </w:r>
@@ -3641,14 +3732,27 @@
       <w:r>
         <w:t xml:space="preserve">Abbildung </w:t>
       </w:r>
-      <w:fldSimple w:instr=" SEQ Abbildung \* ARABIC ">
-        <w:r>
-          <w:rPr>
-            <w:noProof/>
-          </w:rPr>
-          <w:t>7</w:t>
-        </w:r>
-      </w:fldSimple>
+      <w:r>
+        <w:fldChar w:fldCharType="begin"/>
+      </w:r>
+      <w:r>
+        <w:instrText xml:space="preserve"> SEQ Abbildung \* ARABIC </w:instrText>
+      </w:r>
+      <w:r>
+        <w:fldChar w:fldCharType="separate"/>
+      </w:r>
+      <w:r>
+        <w:rPr>
+          <w:noProof/>
+        </w:rPr>
+        <w:t>7</w:t>
+      </w:r>
+      <w:r>
+        <w:rPr>
+          <w:noProof/>
+        </w:rPr>
+        <w:fldChar w:fldCharType="end"/>
+      </w:r>
       <w:r>
         <w:t xml:space="preserve"> - </w:t>
       </w:r>
@@ -3891,14 +3995,27 @@
       <w:r>
         <w:t xml:space="preserve">Abbildung </w:t>
       </w:r>
-      <w:fldSimple w:instr=" SEQ Abbildung \* ARABIC ">
-        <w:r>
-          <w:rPr>
-            <w:noProof/>
-          </w:rPr>
-          <w:t>8</w:t>
-        </w:r>
-      </w:fldSimple>
+      <w:r>
+        <w:fldChar w:fldCharType="begin"/>
+      </w:r>
+      <w:r>
+        <w:instrText xml:space="preserve"> SEQ Abbildung \* ARABIC </w:instrText>
+      </w:r>
+      <w:r>
+        <w:fldChar w:fldCharType="separate"/>
+      </w:r>
+      <w:r>
+        <w:rPr>
+          <w:noProof/>
+        </w:rPr>
+        <w:t>8</w:t>
+      </w:r>
+      <w:r>
+        <w:rPr>
+          <w:noProof/>
+        </w:rPr>
+        <w:fldChar w:fldCharType="end"/>
+      </w:r>
       <w:r>
         <w:t xml:space="preserve"> - </w:t>
       </w:r>
@@ -4075,7 +4192,7 @@
           <w:lang w:eastAsia="de-CH"/>
         </w:rPr>
         <w:drawing>
-          <wp:inline distT="0" distB="0" distL="0" distR="0" wp14:anchorId="32F6FB6F" wp14:editId="48188E8A">
+          <wp:inline distT="0" distB="0" distL="0" distR="0" wp14:anchorId="023F05EA" wp14:editId="46D28899">
             <wp:extent cx="5076825" cy="5110402"/>
             <wp:effectExtent l="0" t="0" r="0" b="0"/>
             <wp:docPr id="16" name="Grafik 16"/>
@@ -4125,14 +4242,27 @@
       <w:r>
         <w:t xml:space="preserve">Abbildung </w:t>
       </w:r>
-      <w:fldSimple w:instr=" SEQ Abbildung \* ARABIC ">
-        <w:r>
-          <w:rPr>
-            <w:noProof/>
-          </w:rPr>
-          <w:t>9</w:t>
-        </w:r>
-      </w:fldSimple>
+      <w:r>
+        <w:fldChar w:fldCharType="begin"/>
+      </w:r>
+      <w:r>
+        <w:instrText xml:space="preserve"> SEQ Abbildung \* ARABIC </w:instrText>
+      </w:r>
+      <w:r>
+        <w:fldChar w:fldCharType="separate"/>
+      </w:r>
+      <w:r>
+        <w:rPr>
+          <w:noProof/>
+        </w:rPr>
+        <w:t>9</w:t>
+      </w:r>
+      <w:r>
+        <w:rPr>
+          <w:noProof/>
+        </w:rPr>
+        <w:fldChar w:fldCharType="end"/>
+      </w:r>
       <w:r>
         <w:t xml:space="preserve"> - Demomodus, Idee 12, Erweiterung zu Idee 8</w:t>
       </w:r>
@@ -4200,7 +4330,7 @@
           <w:lang w:eastAsia="de-CH"/>
         </w:rPr>
         <w:drawing>
-          <wp:inline distT="0" distB="0" distL="0" distR="0" wp14:anchorId="71212D54" wp14:editId="20D4F09F">
+          <wp:inline distT="0" distB="0" distL="0" distR="0" wp14:anchorId="15CF1DF8" wp14:editId="45BD690B">
             <wp:extent cx="5454846" cy="5514975"/>
             <wp:effectExtent l="0" t="0" r="0" b="0"/>
             <wp:docPr id="12" name="Grafik 12"/>
@@ -4249,14 +4379,27 @@
       <w:r>
         <w:t xml:space="preserve">Abbildung </w:t>
       </w:r>
-      <w:fldSimple w:instr=" SEQ Abbildung \* ARABIC ">
-        <w:r>
-          <w:rPr>
-            <w:noProof/>
-          </w:rPr>
-          <w:t>10</w:t>
-        </w:r>
-      </w:fldSimple>
+      <w:r>
+        <w:fldChar w:fldCharType="begin"/>
+      </w:r>
+      <w:r>
+        <w:instrText xml:space="preserve"> SEQ Abbildung \* ARABIC </w:instrText>
+      </w:r>
+      <w:r>
+        <w:fldChar w:fldCharType="separate"/>
+      </w:r>
+      <w:r>
+        <w:rPr>
+          <w:noProof/>
+        </w:rPr>
+        <w:t>10</w:t>
+      </w:r>
+      <w:r>
+        <w:rPr>
+          <w:noProof/>
+        </w:rPr>
+        <w:fldChar w:fldCharType="end"/>
+      </w:r>
       <w:r>
         <w:t xml:space="preserve"> - Demomodus, Ideen 9 und 10</w:t>
       </w:r>
@@ -4306,7 +4449,7 @@
         </w:rPr>
         <w:lastRenderedPageBreak/>
         <w:drawing>
-          <wp:inline distT="0" distB="0" distL="0" distR="0" wp14:anchorId="241FB60A" wp14:editId="6F9772E6">
+          <wp:inline distT="0" distB="0" distL="0" distR="0" wp14:anchorId="0E739C72" wp14:editId="044585E7">
             <wp:extent cx="4972050" cy="3548176"/>
             <wp:effectExtent l="0" t="0" r="0" b="0"/>
             <wp:docPr id="13" name="Grafik 13"/>
@@ -4355,14 +4498,27 @@
       <w:r>
         <w:t xml:space="preserve">Abbildung </w:t>
       </w:r>
-      <w:fldSimple w:instr=" SEQ Abbildung \* ARABIC ">
-        <w:r>
-          <w:rPr>
-            <w:noProof/>
-          </w:rPr>
-          <w:t>11</w:t>
-        </w:r>
-      </w:fldSimple>
+      <w:r>
+        <w:fldChar w:fldCharType="begin"/>
+      </w:r>
+      <w:r>
+        <w:instrText xml:space="preserve"> SEQ Abbildung \* ARABIC </w:instrText>
+      </w:r>
+      <w:r>
+        <w:fldChar w:fldCharType="separate"/>
+      </w:r>
+      <w:r>
+        <w:rPr>
+          <w:noProof/>
+        </w:rPr>
+        <w:t>11</w:t>
+      </w:r>
+      <w:r>
+        <w:rPr>
+          <w:noProof/>
+        </w:rPr>
+        <w:fldChar w:fldCharType="end"/>
+      </w:r>
       <w:r>
         <w:t xml:space="preserve"> - Demomodus, </w:t>
       </w:r>
@@ -4509,12 +4665,14 @@
       <w:pPr>
         <w:pStyle w:val="Heading4"/>
       </w:pPr>
+      <w:bookmarkStart w:id="32" w:name="_Ref324520798"/>
       <w:r>
         <w:t xml:space="preserve">Besprechung </w:t>
       </w:r>
       <w:r>
         <w:t>Demomodus „Kraftfeld“</w:t>
       </w:r>
+      <w:bookmarkEnd w:id="32"/>
     </w:p>
     <w:p>
       <w:r>
@@ -4601,13 +4759,13 @@
         <w:fldChar w:fldCharType="end"/>
       </w:r>
       <w:r>
-        <w:t xml:space="preserve"> zeigt, dass die Applikation aus sechs Teilaufgaben bestehen müsste. </w:t>
-      </w:r>
-      <w:r>
-        <w:t>Als erster Punkt ist d</w:t>
-      </w:r>
-      <w:r>
-        <w:t>as das Generieren von Screenshots</w:t>
+        <w:t xml:space="preserve"> zeigt, dass die Applikation aus sechs Teilaufgaben bestehen müsste</w:t>
+      </w:r>
+      <w:r>
+        <w:t>. Der erste Punkt ist</w:t>
+      </w:r>
+      <w:r>
+        <w:t xml:space="preserve"> das Generieren von Screenshots</w:t>
       </w:r>
       <w:r>
         <w:t xml:space="preserve"> (1)</w:t>
@@ -4616,10 +4774,16 @@
         <w:t>, welche dann in Teilchen zerschnitten werden. Weiter müssen diese Teilchen über den ganzen Bildschirm verteilt angezeigt</w:t>
       </w:r>
       <w:r>
-        <w:t xml:space="preserve"> (2)</w:t>
-      </w:r>
-      <w:r>
-        <w:t xml:space="preserve"> werden. Damit bereits hier Dynamik im Spiel ist</w:t>
+        <w:t xml:space="preserve"> </w:t>
+      </w:r>
+      <w:r>
+        <w:t>werden</w:t>
+      </w:r>
+      <w:r>
+        <w:t>(2)</w:t>
+      </w:r>
+      <w:r>
+        <w:t>. Damit bereits hier Dynamik im Spiel ist</w:t>
       </w:r>
       <w:r>
         <w:t>,</w:t>
@@ -4628,7 +4792,13 @@
         <w:t xml:space="preserve"> benötigt jedes einzelne Teilchen eine Grundanimation</w:t>
       </w:r>
       <w:r>
-        <w:t xml:space="preserve"> (z.B. eine leichte Hin- und Herbewegung). Der dritte Punkt ist das Zusammenfügen der Teilchen (3) zu einem Ganzen, zum Ursprungs</w:t>
+        <w:t xml:space="preserve"> (z.B. eine leichte Hin- und Herbewegung). Der dritte Punkt ist das Zusammenfügen der Teilchen (3) zu einem Ganzen, </w:t>
+      </w:r>
+      <w:r>
+        <w:t>dem</w:t>
+      </w:r>
+      <w:r>
+        <w:t xml:space="preserve"> Ursprungs</w:t>
       </w:r>
       <w:r>
         <w:t>bild</w:t>
@@ -4697,7 +4867,19 @@
         <w:t xml:space="preserve"> beschreibt.</w:t>
       </w:r>
       <w:r>
-        <w:t xml:space="preserve"> Schliesslich folgen noch das Wechseln vom Demomodus in den Interaktionsmodus (5) und umgekehrt (6).</w:t>
+        <w:t xml:space="preserve"> </w:t>
+      </w:r>
+      <w:r>
+        <w:t>Abschliessend</w:t>
+      </w:r>
+      <w:r>
+        <w:t xml:space="preserve"> folg</w:t>
+      </w:r>
+      <w:r>
+        <w:t>t</w:t>
+      </w:r>
+      <w:r>
+        <w:t xml:space="preserve"> das Wechseln vom Demomodus in den Interaktionsmodus (5) und umgekehrt (6).</w:t>
       </w:r>
       <w:r>
         <w:br/>
@@ -4714,7 +4896,7 @@
           <w:lang w:eastAsia="de-CH"/>
         </w:rPr>
         <w:drawing>
-          <wp:inline distT="0" distB="0" distL="0" distR="0" wp14:anchorId="2171A69C" wp14:editId="20118537">
+          <wp:inline distT="0" distB="0" distL="0" distR="0" wp14:anchorId="7A2EA324" wp14:editId="6A358D11">
             <wp:extent cx="5760720" cy="4187190"/>
             <wp:effectExtent l="0" t="0" r="0" b="3810"/>
             <wp:docPr id="18" name="Picture 18"/>
@@ -4760,35 +4942,22 @@
       <w:pPr>
         <w:pStyle w:val="Caption"/>
       </w:pPr>
-      <w:bookmarkStart w:id="32" w:name="_Ref324342112"/>
+      <w:bookmarkStart w:id="33" w:name="_Ref324342112"/>
       <w:r>
         <w:t xml:space="preserve">Abbildung </w:t>
       </w:r>
-      <w:r>
-        <w:fldChar w:fldCharType="begin"/>
-      </w:r>
-      <w:r>
-        <w:instrText xml:space="preserve"> SEQ Abbildung \* ARABIC </w:instrText>
-      </w:r>
-      <w:r>
-        <w:fldChar w:fldCharType="separate"/>
-      </w:r>
-      <w:r>
-        <w:rPr>
-          <w:noProof/>
-        </w:rPr>
-        <w:t>12</w:t>
-      </w:r>
-      <w:r>
-        <w:rPr>
-          <w:noProof/>
-        </w:rPr>
-        <w:fldChar w:fldCharType="end"/>
-      </w:r>
+      <w:fldSimple w:instr=" SEQ Abbildung \* ARABIC ">
+        <w:r>
+          <w:rPr>
+            <w:noProof/>
+          </w:rPr>
+          <w:t>12</w:t>
+        </w:r>
+      </w:fldSimple>
       <w:r>
         <w:t xml:space="preserve"> - Teilaufgaben des Demomodus "Kraftfeld"</w:t>
       </w:r>
-      <w:bookmarkEnd w:id="32"/>
+      <w:bookmarkEnd w:id="33"/>
     </w:p>
     <w:p>
       <w:r>
@@ -4834,7 +5003,7 @@
         </w:rPr>
         <w:lastRenderedPageBreak/>
         <w:drawing>
-          <wp:inline distT="0" distB="0" distL="0" distR="0" wp14:anchorId="5B3060F3" wp14:editId="6A043F8A">
+          <wp:inline distT="0" distB="0" distL="0" distR="0" wp14:anchorId="2371C215" wp14:editId="5E2F7199">
             <wp:extent cx="5760720" cy="7258050"/>
             <wp:effectExtent l="0" t="0" r="0" b="0"/>
             <wp:docPr id="20" name="Picture 20"/>
@@ -4880,144 +5049,228 @@
       <w:pPr>
         <w:pStyle w:val="Caption"/>
       </w:pPr>
-      <w:bookmarkStart w:id="33" w:name="_Ref324342625"/>
+      <w:bookmarkStart w:id="34" w:name="_Ref324342625"/>
       <w:r>
         <w:t xml:space="preserve">Abbildung </w:t>
       </w:r>
+      <w:fldSimple w:instr=" SEQ Abbildung \* ARABIC ">
+        <w:r>
+          <w:rPr>
+            <w:noProof/>
+          </w:rPr>
+          <w:t>13</w:t>
+        </w:r>
+      </w:fldSimple>
+      <w:r>
+        <w:t xml:space="preserve"> </w:t>
+      </w:r>
+      <w:r>
+        <w:t>-</w:t>
+      </w:r>
+      <w:r>
+        <w:t xml:space="preserve"> </w:t>
+      </w:r>
+      <w:r>
+        <w:t xml:space="preserve">Ideen zur </w:t>
+      </w:r>
+      <w:r>
+        <w:t>Bewegungsart der Teilchen</w:t>
+      </w:r>
+      <w:bookmarkEnd w:id="34"/>
+    </w:p>
+    <w:p>
+      <w:r>
+        <w:t>Im oberen Teil der Abbildung soll mit den Abstandsangaben, die vom Tiefensensor de</w:t>
+      </w:r>
+      <w:r>
+        <w:t>r</w:t>
+      </w:r>
+      <w:r>
+        <w:t xml:space="preserve"> Kinect</w:t>
+      </w:r>
+      <w:r>
+        <w:t xml:space="preserve"> </w:t>
+      </w:r>
+      <w:r>
+        <w:t>erfasst werden, gearbeitet werden. Der Tiefensensor misst für jedes Pixel, wie weit der darauf zu sehende Mensch oder Gegenstand vom Sensor entfernt ist.</w:t>
+      </w:r>
+      <w:r>
+        <w:t xml:space="preserve"> Mit Hilfe der daraus gewonnenen Zahlwerte könnten nun Geradensteigungen und Vektorrichtungen für die Bewegung der Teilchen, welche auf den Wall verteilt dargestellt werden, ausgerechnet werden.</w:t>
+      </w:r>
+    </w:p>
+    <w:p>
+      <w:r>
+        <w:t xml:space="preserve">Im unteren Teil der Abbildung wird im Hintergrund ein feines Raster über die Monitore gelegt. Ein Quadrat dieses Rasters beinhaltet mehrere Pixel. Wird nun das Skelett des Benutzers erkannt, so werden die Rasterquadrate, von denen ein oder mehrere Pixel </w:t>
+      </w:r>
+      <w:r>
+        <w:t xml:space="preserve">im Bereich des Skeletts sind, als besetzt markiert (grün schraffierte Fläche). Teilchen, die sich auf diesen besetzen Rasterquadraten befinden, suchen sich nun den </w:t>
+      </w:r>
+      <w:r>
+        <w:lastRenderedPageBreak/>
+        <w:t>kürzesten Weg auf ein freies Quadrat. Teilchen, welche bereits auf einem freien Quadrat dargestellt werden, bewegen sich nicht.</w:t>
+      </w:r>
+    </w:p>
+    <w:p>
+      <w:pPr>
+        <w:pStyle w:val="Heading4"/>
+      </w:pPr>
+      <w:r>
+        <w:t>Fazit</w:t>
+      </w:r>
+    </w:p>
+    <w:p>
+      <w:r>
+        <w:t xml:space="preserve">Beim Notieren der Teilaufgaben, welche alle erledigt werden müssen, um den Demomodus umsetzen zu können, wurde dem Team bewusst, wie viel Arbeitsstunden die Implementation benötigen würde. </w:t>
+      </w:r>
+      <w:r>
+        <w:br/>
+        <w:t xml:space="preserve">Die Zeit für die Durchführung der Bachelorarbeit ist </w:t>
+      </w:r>
+      <w:r>
+        <w:t xml:space="preserve">jedoch </w:t>
+      </w:r>
+      <w:r>
+        <w:t xml:space="preserve">beschränkt. Zum Zeitpunkt der Besprechung des Demomodus befand sich das Team bereits in der 11. Arbeitswoche von total 16 Wochen. Da, durch die Hochschule vorgegeben, bis zum Arbeitsende zahlreiche </w:t>
+      </w:r>
+      <w:r>
+        <w:t>Dokumente</w:t>
+      </w:r>
+      <w:r>
+        <w:t xml:space="preserve"> erstellt werden müssen, sind die letzten vier Wochen (13-16) der übrig gebliebenen Zeit bereits komplett verplant. Für den aktuellen Sprint (Woche 11) gilt es, zuerst die geplanten, höher priorisierten User Stories abzuarbeiten.</w:t>
+      </w:r>
+      <w:r>
+        <w:br/>
+        <w:t xml:space="preserve">Das Team kam daher zum Schluss, den Demomodus „Kraftfeld“ aus zeitlichen Gründen nicht umzusetzen. Es wird daher die Alternative umgesetzt. Erklärungen dazu sind im Unterkapitel </w:t>
+      </w:r>
       <w:r>
         <w:fldChar w:fldCharType="begin"/>
       </w:r>
       <w:r>
-        <w:instrText xml:space="preserve"> SEQ Abbildung \* ARABIC </w:instrText>
+        <w:instrText xml:space="preserve"> REF _Ref324343900 \r \h </w:instrText>
       </w:r>
       <w:r>
         <w:fldChar w:fldCharType="separate"/>
+      </w:r>
+      <w:r>
+        <w:t>I.2.4</w:t>
+      </w:r>
+      <w:r>
+        <w:fldChar w:fldCharType="end"/>
+      </w:r>
+      <w:r>
+        <w:t xml:space="preserve"> </w:t>
+      </w:r>
+      <w:r>
+        <w:fldChar w:fldCharType="begin"/>
+      </w:r>
+      <w:r>
+        <w:instrText xml:space="preserve"> REF _Ref324343900 \h </w:instrText>
+      </w:r>
+      <w:r>
+        <w:fldChar w:fldCharType="separate"/>
+      </w:r>
+      <w:r>
+        <w:t>Umsetzung des Demomodus „Lockspruch“</w:t>
+      </w:r>
+      <w:r>
+        <w:fldChar w:fldCharType="end"/>
+      </w:r>
+      <w:r>
+        <w:t xml:space="preserve"> zu finden.</w:t>
+      </w:r>
+    </w:p>
+    <w:p>
+      <w:pPr>
+        <w:pStyle w:val="Heading3"/>
+      </w:pPr>
+      <w:bookmarkStart w:id="35" w:name="_Ref324343900"/>
+      <w:r>
+        <w:t>Umsetzung des Demomodus „Lockspruch“</w:t>
+      </w:r>
+      <w:bookmarkEnd w:id="35"/>
+    </w:p>
+    <w:p>
+      <w:r>
+        <w:t>Auch dieser Demomodus wurde in einzelne Teilaufgaben unterteilt</w:t>
+      </w:r>
+      <w:bookmarkStart w:id="36" w:name="_GoBack"/>
+      <w:bookmarkEnd w:id="36"/>
+      <w:r>
+        <w:t>.</w:t>
+      </w:r>
+      <w:r>
+        <w:t xml:space="preserve"> Wie bei der Idee </w:t>
+      </w:r>
+      <w:r>
+        <w:fldChar w:fldCharType="begin"/>
+      </w:r>
+      <w:r>
+        <w:instrText xml:space="preserve"> REF _Ref324520798 \r \h </w:instrText>
+      </w:r>
+      <w:r>
+        <w:fldChar w:fldCharType="separate"/>
+      </w:r>
+      <w:r>
+        <w:t>I.2.3.1</w:t>
+      </w:r>
+      <w:r>
+        <w:fldChar w:fldCharType="end"/>
+      </w:r>
+      <w:r>
+        <w:t xml:space="preserve"> </w:t>
+      </w:r>
+      <w:r>
+        <w:fldChar w:fldCharType="begin"/>
+      </w:r>
+      <w:r>
+        <w:instrText xml:space="preserve"> REF _Ref324520798 \h </w:instrText>
+      </w:r>
+      <w:r>
+        <w:fldChar w:fldCharType="separate"/>
+      </w:r>
+      <w:r>
+        <w:t>Besprechung Demomodus „Kraftfeld“</w:t>
+      </w:r>
+      <w:r>
+        <w:fldChar w:fldCharType="end"/>
+      </w:r>
+      <w:r>
+        <w:t xml:space="preserve"> muss es möglich sein, zwischen dem Interaktions- und Demomodus zu wechseln.</w:t>
+      </w:r>
+      <w:r>
+        <w:t xml:space="preserve"> Sobald der Demomodus angezeigt wird, soll der Hintergrund auf eine willkürliche Farbe gesetzt werden.</w:t>
+      </w:r>
+      <w:r>
+        <w:t xml:space="preserve"> Zudem soll auch ein zufällig ausgewählter Teaser-Text einer App angezeigt werden.</w:t>
+      </w:r>
+      <w:r>
+        <w:t xml:space="preserve"> Dabei könnte es sich, wie in der Abbildung </w:t>
+      </w:r>
+      <w:r>
+        <w:fldChar w:fldCharType="begin"/>
+      </w:r>
+      <w:r>
+        <w:instrText xml:space="preserve"> REF _Ref323983857 \h </w:instrText>
+      </w:r>
+      <w:r>
+        <w:fldChar w:fldCharType="separate"/>
+      </w:r>
+      <w:r>
+        <w:t xml:space="preserve">Abbildung </w:t>
       </w:r>
       <w:r>
         <w:rPr>
           <w:noProof/>
         </w:rPr>
-        <w:t>13</w:t>
-      </w:r>
-      <w:r>
-        <w:rPr>
-          <w:noProof/>
-        </w:rPr>
+        <w:t>7</w:t>
+      </w:r>
+      <w:r>
+        <w:t xml:space="preserve"> - Demomodus, Ideen 1-3</w:t>
+      </w:r>
+      <w:r>
         <w:fldChar w:fldCharType="end"/>
       </w:r>
-      <w:r>
-        <w:t xml:space="preserve"> </w:t>
-      </w:r>
-      <w:r>
-        <w:t>-</w:t>
-      </w:r>
-      <w:r>
-        <w:t xml:space="preserve"> </w:t>
-      </w:r>
-      <w:r>
-        <w:t xml:space="preserve">Ideen zur </w:t>
-      </w:r>
-      <w:r>
-        <w:t>Bewegungsart der Teilchen</w:t>
-      </w:r>
-      <w:bookmarkEnd w:id="33"/>
-    </w:p>
-    <w:p>
-      <w:r>
-        <w:t>Im oberen Teil der Abbildung soll mit den Abstandsangaben, die vom Tiefensensor des Kinect Sensors erfasst werden, gearbeitet werden. Der Tiefensensor misst für jedes Pixel, wie weit der darauf zu sehende Mensch oder Gegenstand vom Sensor entfernt ist.</w:t>
-      </w:r>
-      <w:r>
-        <w:t xml:space="preserve"> Mit Hilfe der daraus gewonnenen Zahlwerte könnten nun Geradensteigungen und Vektorrichtungen für die Bewegung der Teilchen, welche auf den Wall verteilt dargestellt werden, ausgerechnet werden.</w:t>
-      </w:r>
-    </w:p>
-    <w:p>
-      <w:r>
-        <w:t xml:space="preserve">Im unteren Teil der Abbildung wird im Hintergrund ein feines Raster über die Monitore gelegt. Ein Quadrat dieses Rasters beinhaltet mehrere Pixel. Wird nun das Skelett des Benutzers erkannt, so werden die Rasterquadrate, von denen ein oder mehrere Pixel </w:t>
-      </w:r>
-      <w:r>
-        <w:t xml:space="preserve">im Bereich des Skeletts sind, als besetzt markiert (grün schraffierte Fläche). Teilchen, die sich auf diesen besetzen Rasterquadraten befinden, suchen sich nun den </w:t>
-      </w:r>
-      <w:r>
-        <w:lastRenderedPageBreak/>
-        <w:t>kürzesten Weg auf ein freies Quadrat. Teilchen, welche bereits auf einem freien Quadrat dargestellt werden, bewegen sich nicht.</w:t>
-      </w:r>
-      <w:bookmarkStart w:id="34" w:name="_GoBack"/>
-      <w:bookmarkEnd w:id="34"/>
-    </w:p>
-    <w:p>
-      <w:pPr>
-        <w:pStyle w:val="Heading4"/>
-      </w:pPr>
-      <w:r>
-        <w:t>Fazit</w:t>
-      </w:r>
-    </w:p>
-    <w:p>
-      <w:r>
-        <w:t xml:space="preserve">Beim Notieren der Teilaufgaben, welche alle erledigt werden müssen, um den Demomodus umsetzen zu können, wurde dem Team bewusst, wie viel Arbeitsstunden die Implementation benötigen würde. </w:t>
-      </w:r>
-      <w:r>
-        <w:br/>
-        <w:t xml:space="preserve">Die Zeit für die Durchführung der Bachelorarbeit ist </w:t>
-      </w:r>
-      <w:r>
-        <w:t xml:space="preserve">jedoch </w:t>
-      </w:r>
-      <w:r>
-        <w:t>beschränkt. Zum Zeitpunkt der Besprechung des Demomodus befand sich das Team bereits in der 11. Arbeitswoche von total 16 Wochen. Da, durch die Hochschule vorgegeben, bis zum Arbeitsende zahlreiche Dokumentation erstellt werden müssen, sind die letzten vier Wochen (13-16) der übrig gebliebenen Zeit bereits komplett verplant. Für den aktuellen Sprint (Woche 11) gilt es, zuerst die geplanten, höher priorisierten User Stories abzuarbeiten.</w:t>
-      </w:r>
-      <w:r>
-        <w:br/>
-        <w:t xml:space="preserve">Das Team kam daher zum Schluss, den Demomodus „Kraftfeld“ aus zeitlichen Gründen nicht umzusetzen. Es wird daher die Alternative umgesetzt. Erklärungen dazu sind im Unterkapitel </w:t>
-      </w:r>
-      <w:r>
-        <w:fldChar w:fldCharType="begin"/>
-      </w:r>
-      <w:r>
-        <w:instrText xml:space="preserve"> REF _Ref324343900 \r \h </w:instrText>
-      </w:r>
-      <w:r>
-        <w:fldChar w:fldCharType="separate"/>
-      </w:r>
-      <w:r>
-        <w:t>I.2.4</w:t>
-      </w:r>
-      <w:r>
-        <w:fldChar w:fldCharType="end"/>
-      </w:r>
-      <w:r>
-        <w:t xml:space="preserve"> </w:t>
-      </w:r>
-      <w:r>
-        <w:fldChar w:fldCharType="begin"/>
-      </w:r>
-      <w:r>
-        <w:instrText xml:space="preserve"> REF _Ref324343900 \h </w:instrText>
-      </w:r>
-      <w:r>
-        <w:fldChar w:fldCharType="separate"/>
-      </w:r>
-      <w:r>
-        <w:t>Umsetzung des Demomodus „Lockspruch“</w:t>
-      </w:r>
-      <w:r>
-        <w:fldChar w:fldCharType="end"/>
-      </w:r>
-      <w:r>
-        <w:t xml:space="preserve"> zu finden.</w:t>
-      </w:r>
-    </w:p>
-    <w:p>
-      <w:pPr>
-        <w:pStyle w:val="Heading3"/>
-      </w:pPr>
-      <w:bookmarkStart w:id="35" w:name="_Ref324343900"/>
-      <w:r>
-        <w:t>Umsetzung des Demomodus „Lockspruch“</w:t>
-      </w:r>
-      <w:bookmarkEnd w:id="35"/>
-    </w:p>
-    <w:p/>
+    </w:p>
     <w:sectPr>
       <w:headerReference w:type="default" r:id="rId22"/>
       <w:footerReference w:type="default" r:id="rId23"/>
@@ -5135,31 +5388,16 @@
       </w:rPr>
       <w:t xml:space="preserve"> von </w:t>
     </w:r>
-    <w:r>
-      <w:fldChar w:fldCharType="begin"/>
-    </w:r>
-    <w:r>
-      <w:instrText>NUMPAGES  \* Arabic  \* MERGEFORMAT</w:instrText>
-    </w:r>
-    <w:r>
-      <w:fldChar w:fldCharType="separate"/>
-    </w:r>
-    <w:r>
-      <w:rPr>
-        <w:b/>
-        <w:noProof/>
-        <w:lang w:val="de-DE"/>
-      </w:rPr>
-      <w:t>15</w:t>
-    </w:r>
-    <w:r>
-      <w:rPr>
-        <w:b/>
-        <w:noProof/>
-        <w:lang w:val="de-DE"/>
-      </w:rPr>
-      <w:fldChar w:fldCharType="end"/>
-    </w:r>
+    <w:fldSimple w:instr="NUMPAGES  \* Arabic  \* MERGEFORMAT">
+      <w:r>
+        <w:rPr>
+          <w:b/>
+          <w:noProof/>
+          <w:lang w:val="de-DE"/>
+        </w:rPr>
+        <w:t>15</w:t>
+      </w:r>
+    </w:fldSimple>
   </w:p>
 </w:ftr>
 </file>
@@ -9627,7 +9865,7 @@
 </file>
 
 <file path=customXml/itemProps1.xml><?xml version="1.0" encoding="utf-8"?>
-<ds:datastoreItem xmlns:ds="http://schemas.openxmlformats.org/officeDocument/2006/customXml" ds:itemID="{CBDF86B2-354E-4C15-AD0F-E77D1183591B}">
+<ds:datastoreItem xmlns:ds="http://schemas.openxmlformats.org/officeDocument/2006/customXml" ds:itemID="{8A741692-6C23-4170-89A6-EFB1C9029D08}">
   <ds:schemaRefs>
     <ds:schemaRef ds:uri="http://schemas.openxmlformats.org/officeDocument/2006/bibliography"/>
   </ds:schemaRefs>

--- a/doc/Bericht/05_Technischer Bericht/05_Domain Analyse/Domain Analyse.docx
+++ b/doc/Bericht/05_Technischer Bericht/05_Domain Analyse/Domain Analyse.docx
@@ -5193,8 +5193,6 @@
       <w:r>
         <w:t>Auch dieser Demomodus wurde in einzelne Teilaufgaben unterteilt</w:t>
       </w:r>
-      <w:bookmarkStart w:id="36" w:name="_GoBack"/>
-      <w:bookmarkEnd w:id="36"/>
       <w:r>
         <w:t>.</w:t>
       </w:r>
@@ -5271,9 +5269,100 @@
         <w:fldChar w:fldCharType="end"/>
       </w:r>
     </w:p>
+    <w:p>
+      <w:pPr>
+        <w:pStyle w:val="Heading3"/>
+      </w:pPr>
+      <w:r>
+        <w:t>Externes Design</w:t>
+      </w:r>
+    </w:p>
+    <w:p>
+      <w:r>
+        <w:t>Für den Demomodus wurde ein externes Design erarbeitet.</w:t>
+      </w:r>
+      <w:bookmarkStart w:id="36" w:name="_GoBack"/>
+      <w:bookmarkEnd w:id="36"/>
+    </w:p>
+    <w:p>
+      <w:pPr>
+        <w:rPr>
+          <w:lang w:eastAsia="de-CH"/>
+        </w:rPr>
+      </w:pPr>
+      <w:r>
+        <w:rPr>
+          <w:noProof/>
+          <w:lang w:eastAsia="de-CH"/>
+        </w:rPr>
+        <w:drawing>
+          <wp:inline distT="0" distB="0" distL="0" distR="0">
+            <wp:extent cx="5760720" cy="3240405"/>
+            <wp:effectExtent l="0" t="0" r="0" b="0"/>
+            <wp:docPr id="17" name="Picture 17"/>
+            <wp:cNvGraphicFramePr>
+              <a:graphicFrameLocks xmlns:a="http://schemas.openxmlformats.org/drawingml/2006/main" noChangeAspect="1"/>
+            </wp:cNvGraphicFramePr>
+            <a:graphic xmlns:a="http://schemas.openxmlformats.org/drawingml/2006/main">
+              <a:graphicData uri="http://schemas.openxmlformats.org/drawingml/2006/picture">
+                <pic:pic xmlns:pic="http://schemas.openxmlformats.org/drawingml/2006/picture">
+                  <pic:nvPicPr>
+                    <pic:cNvPr id="0" name="DemoMode_blue.png"/>
+                    <pic:cNvPicPr/>
+                  </pic:nvPicPr>
+                  <pic:blipFill>
+                    <a:blip r:embed="rId22" cstate="print">
+                      <a:extLst>
+                        <a:ext uri="{28A0092B-C50C-407E-A947-70E740481C1C}">
+                          <a14:useLocalDpi xmlns:a14="http://schemas.microsoft.com/office/drawing/2010/main" val="0"/>
+                        </a:ext>
+                      </a:extLst>
+                    </a:blip>
+                    <a:stretch>
+                      <a:fillRect/>
+                    </a:stretch>
+                  </pic:blipFill>
+                  <pic:spPr>
+                    <a:xfrm>
+                      <a:off x="0" y="0"/>
+                      <a:ext cx="5760720" cy="3240405"/>
+                    </a:xfrm>
+                    <a:prstGeom prst="rect">
+                      <a:avLst/>
+                    </a:prstGeom>
+                  </pic:spPr>
+                </pic:pic>
+              </a:graphicData>
+            </a:graphic>
+          </wp:inline>
+        </w:drawing>
+      </w:r>
+    </w:p>
+    <w:p>
+      <w:pPr>
+        <w:pStyle w:val="Caption"/>
+        <w:rPr>
+          <w:lang w:eastAsia="de-CH"/>
+        </w:rPr>
+      </w:pPr>
+      <w:r>
+        <w:t xml:space="preserve">Abbildung </w:t>
+      </w:r>
+      <w:fldSimple w:instr=" SEQ Abbildung \* ARABIC ">
+        <w:r>
+          <w:rPr>
+            <w:noProof/>
+          </w:rPr>
+          <w:t>14</w:t>
+        </w:r>
+      </w:fldSimple>
+      <w:r>
+        <w:t xml:space="preserve"> - Externes Design</w:t>
+      </w:r>
+    </w:p>
     <w:sectPr>
-      <w:headerReference w:type="default" r:id="rId22"/>
-      <w:footerReference w:type="default" r:id="rId23"/>
+      <w:headerReference w:type="default" r:id="rId23"/>
+      <w:footerReference w:type="default" r:id="rId24"/>
       <w:pgSz w:w="11906" w:h="16838"/>
       <w:pgMar w:top="1417" w:right="1417" w:bottom="1134" w:left="1417" w:header="708" w:footer="708" w:gutter="0"/>
       <w:cols w:space="708"/>
@@ -9865,7 +9954,7 @@
 </file>
 
 <file path=customXml/itemProps1.xml><?xml version="1.0" encoding="utf-8"?>
-<ds:datastoreItem xmlns:ds="http://schemas.openxmlformats.org/officeDocument/2006/customXml" ds:itemID="{8A741692-6C23-4170-89A6-EFB1C9029D08}">
+<ds:datastoreItem xmlns:ds="http://schemas.openxmlformats.org/officeDocument/2006/customXml" ds:itemID="{4E7438CE-094B-4CA7-89B2-564996BE71BB}">
   <ds:schemaRefs>
     <ds:schemaRef ds:uri="http://schemas.openxmlformats.org/officeDocument/2006/bibliography"/>
   </ds:schemaRefs>

--- a/doc/Bericht/05_Technischer Bericht/05_Domain Analyse/Domain Analyse.docx
+++ b/doc/Bericht/05_Technischer Bericht/05_Domain Analyse/Domain Analyse.docx
@@ -4,7 +4,7 @@
   <w:body>
     <w:p>
       <w:pPr>
-        <w:pStyle w:val="Heading1"/>
+        <w:pStyle w:val="berschrift1"/>
       </w:pPr>
       <w:bookmarkStart w:id="0" w:name="_Toc320620794"/>
       <w:bookmarkStart w:id="1" w:name="_Toc323885675"/>
@@ -16,7 +16,7 @@
     </w:p>
     <w:p>
       <w:pPr>
-        <w:pStyle w:val="Heading2"/>
+        <w:pStyle w:val="berschrift2"/>
       </w:pPr>
       <w:bookmarkStart w:id="2" w:name="_Toc287347253"/>
       <w:bookmarkStart w:id="3" w:name="_Toc320620795"/>
@@ -30,7 +30,7 @@
     </w:p>
     <w:tbl>
       <w:tblPr>
-        <w:tblStyle w:val="MediumShading1-Accent1"/>
+        <w:tblStyle w:val="MittlereSchattierung1-Akzent1"/>
         <w:tblW w:w="0" w:type="auto"/>
         <w:tblInd w:w="-34" w:type="dxa"/>
         <w:tblLook w:val="0420" w:firstRow="1" w:lastRow="0" w:firstColumn="0" w:lastColumn="0" w:noHBand="0" w:noVBand="1"/>
@@ -530,7 +530,7 @@
     </w:p>
     <w:p>
       <w:pPr>
-        <w:pStyle w:val="Heading2"/>
+        <w:pStyle w:val="berschrift2"/>
         <w:rPr>
           <w:bCs/>
         </w:rPr>
@@ -550,7 +550,7 @@
     </w:p>
     <w:p>
       <w:pPr>
-        <w:pStyle w:val="Heading3"/>
+        <w:pStyle w:val="berschrift3"/>
       </w:pPr>
       <w:bookmarkStart w:id="8" w:name="_Toc320620797"/>
       <w:bookmarkStart w:id="9" w:name="_Toc323885678"/>
@@ -608,7 +608,13 @@
         <w:t xml:space="preserve">ein </w:t>
       </w:r>
       <w:r>
-        <w:t xml:space="preserve">Wizard of Oz Experiment durchgeführt. </w:t>
+        <w:t>Wizard of Oz Experiment durchgeführt</w:t>
+      </w:r>
+      <w:r>
+        <w:t xml:space="preserve"> (TODO: link auf Testdokumentation)</w:t>
+      </w:r>
+      <w:r>
+        <w:t xml:space="preserve">. </w:t>
       </w:r>
       <w:r>
         <w:t xml:space="preserve">Der Test </w:t>
@@ -628,25 +634,15 @@
     </w:p>
     <w:p>
       <w:pPr>
-        <w:pStyle w:val="Heading4"/>
-      </w:pPr>
-      <w:bookmarkStart w:id="15" w:name="_Toc320620798"/>
-      <w:r>
-        <w:t>Erarbeitung</w:t>
+        <w:pStyle w:val="berschrift4"/>
+      </w:pPr>
+      <w:bookmarkStart w:id="15" w:name="_Ref320005002"/>
+      <w:bookmarkStart w:id="16" w:name="_Toc320620799"/>
+      <w:r>
+        <w:t>Ideensammlung</w:t>
       </w:r>
       <w:bookmarkEnd w:id="15"/>
-    </w:p>
-    <w:p>
-      <w:pPr>
-        <w:pStyle w:val="Heading5"/>
-      </w:pPr>
-      <w:bookmarkStart w:id="16" w:name="_Ref320005002"/>
-      <w:bookmarkStart w:id="17" w:name="_Toc320620799"/>
-      <w:r>
-        <w:t>Ideensammlung</w:t>
-      </w:r>
       <w:bookmarkEnd w:id="16"/>
-      <w:bookmarkEnd w:id="17"/>
     </w:p>
     <w:p>
       <w:r>
@@ -745,20 +741,40 @@
     </w:p>
     <w:p>
       <w:pPr>
-        <w:pStyle w:val="Caption"/>
-      </w:pPr>
-      <w:bookmarkStart w:id="18" w:name="_Ref319938869"/>
+        <w:pStyle w:val="Beschriftung"/>
+      </w:pPr>
+      <w:bookmarkStart w:id="17" w:name="_Ref319938869"/>
       <w:r>
         <w:t xml:space="preserve">Abbildung </w:t>
       </w:r>
+      <w:fldSimple w:instr=" SEQ Abbildung \* ARABIC ">
+        <w:r>
+          <w:rPr>
+            <w:noProof/>
+          </w:rPr>
+          <w:t>1</w:t>
+        </w:r>
+      </w:fldSimple>
+      <w:r>
+        <w:t xml:space="preserve"> - Anforderungen an den Test</w:t>
+      </w:r>
+      <w:bookmarkEnd w:id="17"/>
+    </w:p>
+    <w:p>
+      <w:r>
+        <w:t xml:space="preserve">Die </w:t>
+      </w:r>
       <w:r>
         <w:fldChar w:fldCharType="begin"/>
       </w:r>
       <w:r>
-        <w:instrText xml:space="preserve"> SEQ Abbildung \* ARABIC </w:instrText>
+        <w:instrText xml:space="preserve"> REF _Ref319938869 \h </w:instrText>
       </w:r>
       <w:r>
         <w:fldChar w:fldCharType="separate"/>
+      </w:r>
+      <w:r>
+        <w:t xml:space="preserve">Abbildung </w:t>
       </w:r>
       <w:r>
         <w:rPr>
@@ -767,45 +783,12 @@
         <w:t>1</w:t>
       </w:r>
       <w:r>
-        <w:rPr>
-          <w:noProof/>
-        </w:rPr>
+        <w:t xml:space="preserve"> - Anforderungen an den Test</w:t>
+      </w:r>
+      <w:r>
         <w:fldChar w:fldCharType="end"/>
       </w:r>
       <w:r>
-        <w:t xml:space="preserve"> - Anforderungen an den Test</w:t>
-      </w:r>
-      <w:bookmarkEnd w:id="18"/>
-    </w:p>
-    <w:p>
-      <w:r>
-        <w:t xml:space="preserve">Die </w:t>
-      </w:r>
-      <w:r>
-        <w:fldChar w:fldCharType="begin"/>
-      </w:r>
-      <w:r>
-        <w:instrText xml:space="preserve"> REF _Ref319938869 \h </w:instrText>
-      </w:r>
-      <w:r>
-        <w:fldChar w:fldCharType="separate"/>
-      </w:r>
-      <w:r>
-        <w:t xml:space="preserve">Abbildung </w:t>
-      </w:r>
-      <w:r>
-        <w:rPr>
-          <w:noProof/>
-        </w:rPr>
-        <w:t>1</w:t>
-      </w:r>
-      <w:r>
-        <w:t xml:space="preserve"> - Anforderungen an den Test</w:t>
-      </w:r>
-      <w:r>
-        <w:fldChar w:fldCharType="end"/>
-      </w:r>
-      <w:r>
         <w:t xml:space="preserve"> zeigt, welche Anforderungen mit dem Test abgedeckt werden sollen. </w:t>
       </w:r>
       <w:r>
@@ -875,18 +858,15 @@
         <w:t xml:space="preserve"> bestimmte Abteilung einzuschränken.</w:t>
       </w:r>
       <w:r>
-        <w:t xml:space="preserve"> Diese </w:t>
-      </w:r>
+        <w:t xml:space="preserve"> Diese Anforderungen werden getestet, indem die Testpersonen ein oder mehrere Szenarien der in der Vorstudie erarbeiteten Personas (TODO link V</w:t>
+      </w:r>
+      <w:r>
+        <w:t>orstudie) durchlaufen.</w:t>
+      </w:r>
+    </w:p>
+    <w:p>
       <w:r>
         <w:lastRenderedPageBreak/>
-        <w:t>Anforderungen werden getestet, indem die Testpersonen ein oder mehrere Szenarien der in der Vorstudie erarbeiteten Personas (TODO link V</w:t>
-      </w:r>
-      <w:r>
-        <w:t>orstudie) durchlaufen.</w:t>
-      </w:r>
-    </w:p>
-    <w:p>
-      <w:r>
         <w:t xml:space="preserve">Die Nutzer sollen zu Beginn von </w:t>
       </w:r>
       <w:r>
@@ -1001,37 +981,24 @@
     </w:p>
     <w:p>
       <w:pPr>
-        <w:pStyle w:val="Caption"/>
-      </w:pPr>
-      <w:bookmarkStart w:id="19" w:name="_Ref319939003"/>
+        <w:pStyle w:val="Beschriftung"/>
+      </w:pPr>
+      <w:bookmarkStart w:id="18" w:name="_Ref319939003"/>
       <w:r>
         <w:t xml:space="preserve">Abbildung </w:t>
       </w:r>
-      <w:r>
-        <w:fldChar w:fldCharType="begin"/>
-      </w:r>
-      <w:r>
-        <w:instrText xml:space="preserve"> SEQ Abbildung \* ARABIC </w:instrText>
-      </w:r>
-      <w:r>
-        <w:fldChar w:fldCharType="separate"/>
-      </w:r>
-      <w:r>
-        <w:rPr>
-          <w:noProof/>
-        </w:rPr>
-        <w:t>2</w:t>
-      </w:r>
-      <w:r>
-        <w:rPr>
-          <w:noProof/>
-        </w:rPr>
-        <w:fldChar w:fldCharType="end"/>
-      </w:r>
+      <w:fldSimple w:instr=" SEQ Abbildung \* ARABIC ">
+        <w:r>
+          <w:rPr>
+            <w:noProof/>
+          </w:rPr>
+          <w:t>2</w:t>
+        </w:r>
+      </w:fldSimple>
       <w:r>
         <w:t xml:space="preserve"> - Posteransicht</w:t>
       </w:r>
-      <w:bookmarkEnd w:id="19"/>
+      <w:bookmarkEnd w:id="18"/>
     </w:p>
     <w:p>
       <w:r>
@@ -1186,37 +1153,24 @@
     </w:p>
     <w:p>
       <w:pPr>
-        <w:pStyle w:val="Caption"/>
-      </w:pPr>
-      <w:bookmarkStart w:id="20" w:name="_Ref319940831"/>
+        <w:pStyle w:val="Beschriftung"/>
+      </w:pPr>
+      <w:bookmarkStart w:id="19" w:name="_Ref319940831"/>
       <w:r>
         <w:t xml:space="preserve">Abbildung </w:t>
       </w:r>
-      <w:r>
-        <w:fldChar w:fldCharType="begin"/>
-      </w:r>
-      <w:r>
-        <w:instrText xml:space="preserve"> SEQ Abbildung \* ARABIC </w:instrText>
-      </w:r>
-      <w:r>
-        <w:fldChar w:fldCharType="separate"/>
-      </w:r>
-      <w:r>
-        <w:rPr>
-          <w:noProof/>
-        </w:rPr>
-        <w:t>3</w:t>
-      </w:r>
-      <w:r>
-        <w:rPr>
-          <w:noProof/>
-        </w:rPr>
-        <w:fldChar w:fldCharType="end"/>
-      </w:r>
+      <w:fldSimple w:instr=" SEQ Abbildung \* ARABIC ">
+        <w:r>
+          <w:rPr>
+            <w:noProof/>
+          </w:rPr>
+          <w:t>3</w:t>
+        </w:r>
+      </w:fldSimple>
       <w:r>
         <w:t xml:space="preserve"> - Unterteilung in Tabs</w:t>
       </w:r>
-      <w:bookmarkEnd w:id="20"/>
+      <w:bookmarkEnd w:id="19"/>
     </w:p>
     <w:p>
       <w:r>
@@ -1340,20 +1294,61 @@
     </w:p>
     <w:p>
       <w:pPr>
-        <w:pStyle w:val="Caption"/>
-      </w:pPr>
-      <w:bookmarkStart w:id="21" w:name="_Ref319995195"/>
+        <w:pStyle w:val="Beschriftung"/>
+      </w:pPr>
+      <w:bookmarkStart w:id="20" w:name="_Ref319995195"/>
       <w:r>
         <w:t xml:space="preserve">Abbildung </w:t>
       </w:r>
+      <w:fldSimple w:instr=" SEQ Abbildung \* ARABIC ">
+        <w:r>
+          <w:rPr>
+            <w:noProof/>
+          </w:rPr>
+          <w:t>4</w:t>
+        </w:r>
+      </w:fldSimple>
+      <w:r>
+        <w:t xml:space="preserve"> </w:t>
+      </w:r>
+      <w:r>
+        <w:t>-</w:t>
+      </w:r>
+      <w:r>
+        <w:t xml:space="preserve"> Zonenmarkierung</w:t>
+      </w:r>
+      <w:bookmarkEnd w:id="20"/>
+    </w:p>
+    <w:p>
+      <w:r>
+        <w:t xml:space="preserve">Des </w:t>
+      </w:r>
+      <w:r>
+        <w:t>W</w:t>
+      </w:r>
+      <w:r>
+        <w:t>eiteren ist es für den Nutzer wichtig zu wissen,</w:t>
+      </w:r>
+      <w:r>
+        <w:t xml:space="preserve"> in welchem Abstand zur Wand er stehen muss, um erkannt zu werden.</w:t>
+      </w:r>
+      <w:r>
+        <w:t xml:space="preserve"> Es sind zwei Zonen denkbar, eine Browsing- und eine Lese-/Interaktionszone. </w:t>
+      </w:r>
+      <w:r>
+        <w:t xml:space="preserve">Wie in </w:t>
+      </w:r>
       <w:r>
         <w:fldChar w:fldCharType="begin"/>
       </w:r>
       <w:r>
-        <w:instrText xml:space="preserve"> SEQ Abbildung \* ARABIC </w:instrText>
+        <w:instrText xml:space="preserve"> REF _Ref319995195 \h </w:instrText>
       </w:r>
       <w:r>
         <w:fldChar w:fldCharType="separate"/>
+      </w:r>
+      <w:r>
+        <w:t xml:space="preserve">Abbildung </w:t>
       </w:r>
       <w:r>
         <w:rPr>
@@ -1362,108 +1357,54 @@
         <w:t>4</w:t>
       </w:r>
       <w:r>
-        <w:rPr>
-          <w:noProof/>
-        </w:rPr>
+        <w:t xml:space="preserve"> - Zonenmarkierung</w:t>
+      </w:r>
+      <w:r>
         <w:fldChar w:fldCharType="end"/>
       </w:r>
       <w:r>
-        <w:t xml:space="preserve"> </w:t>
-      </w:r>
-      <w:r>
-        <w:t>-</w:t>
-      </w:r>
-      <w:r>
-        <w:t xml:space="preserve"> Zonenmarkierung</w:t>
+        <w:t xml:space="preserve"> ersichtlich ist, </w:t>
+      </w:r>
+      <w:r>
+        <w:t xml:space="preserve">könnten diese direkt am Boden vor der Video Wall </w:t>
+      </w:r>
+      <w:r>
+        <w:t>gekennzeichnet</w:t>
+      </w:r>
+      <w:r>
+        <w:t xml:space="preserve"> werden. Dies</w:t>
+      </w:r>
+      <w:r>
+        <w:t>e Markierungen</w:t>
+      </w:r>
+      <w:r>
+        <w:t xml:space="preserve"> würd</w:t>
+      </w:r>
+      <w:r>
+        <w:t>en</w:t>
+      </w:r>
+      <w:r>
+        <w:t xml:space="preserve"> zusätzlich auf die </w:t>
+      </w:r>
+      <w:r>
+        <w:t xml:space="preserve">Video </w:t>
+      </w:r>
+      <w:r>
+        <w:t>Wall aufmerksam machen und der Nutzer wüsste immer, ob er im richtigen Bereich steht.</w:t>
+      </w:r>
+      <w:r>
+        <w:t xml:space="preserve"> Dieser Teil würde im Test mit Klebstreifen am Boden umgesetzt werden.</w:t>
+      </w:r>
+    </w:p>
+    <w:p>
+      <w:pPr>
+        <w:pStyle w:val="berschrift4"/>
+      </w:pPr>
+      <w:bookmarkStart w:id="21" w:name="_Toc320620800"/>
+      <w:r>
+        <w:t>Ausarbeitung</w:t>
       </w:r>
       <w:bookmarkEnd w:id="21"/>
-    </w:p>
-    <w:p>
-      <w:r>
-        <w:t xml:space="preserve">Des </w:t>
-      </w:r>
-      <w:r>
-        <w:t>W</w:t>
-      </w:r>
-      <w:r>
-        <w:t>eiteren ist es für den Nutzer wichtig zu wissen,</w:t>
-      </w:r>
-      <w:r>
-        <w:t xml:space="preserve"> in welchem Abstand zur Wand er stehen muss, um erkannt zu werden.</w:t>
-      </w:r>
-      <w:r>
-        <w:t xml:space="preserve"> Es sind zwei Zonen denkbar, eine Browsing- und eine Lese-/Interaktionszone. </w:t>
-      </w:r>
-      <w:r>
-        <w:t xml:space="preserve">Wie in </w:t>
-      </w:r>
-      <w:r>
-        <w:fldChar w:fldCharType="begin"/>
-      </w:r>
-      <w:r>
-        <w:instrText xml:space="preserve"> REF _Ref319995195 \h </w:instrText>
-      </w:r>
-      <w:r>
-        <w:fldChar w:fldCharType="separate"/>
-      </w:r>
-      <w:r>
-        <w:t xml:space="preserve">Abbildung </w:t>
-      </w:r>
-      <w:r>
-        <w:rPr>
-          <w:noProof/>
-        </w:rPr>
-        <w:t>4</w:t>
-      </w:r>
-      <w:r>
-        <w:t xml:space="preserve"> - Zonenmarkierung</w:t>
-      </w:r>
-      <w:r>
-        <w:fldChar w:fldCharType="end"/>
-      </w:r>
-      <w:r>
-        <w:t xml:space="preserve"> ersichtlich ist, </w:t>
-      </w:r>
-      <w:r>
-        <w:t xml:space="preserve">könnten diese direkt am Boden vor der Video Wall </w:t>
-      </w:r>
-      <w:r>
-        <w:t>gekennzeichnet</w:t>
-      </w:r>
-      <w:r>
-        <w:t xml:space="preserve"> werden. Dies</w:t>
-      </w:r>
-      <w:r>
-        <w:t>e Markierungen</w:t>
-      </w:r>
-      <w:r>
-        <w:t xml:space="preserve"> würd</w:t>
-      </w:r>
-      <w:r>
-        <w:t>en</w:t>
-      </w:r>
-      <w:r>
-        <w:t xml:space="preserve"> zusätzlich auf die </w:t>
-      </w:r>
-      <w:r>
-        <w:t xml:space="preserve">Video </w:t>
-      </w:r>
-      <w:r>
-        <w:t>Wall aufmerksam machen und der Nutzer wüsste immer, ob er im richtigen Bereich steht.</w:t>
-      </w:r>
-      <w:r>
-        <w:t xml:space="preserve"> Dieser Teil würde im Test mit Klebstreifen am Boden umgesetzt werden.</w:t>
-      </w:r>
-    </w:p>
-    <w:p>
-      <w:pPr>
-        <w:pStyle w:val="Heading5"/>
-      </w:pPr>
-      <w:bookmarkStart w:id="22" w:name="_Toc320620800"/>
-      <w:r>
-        <w:t>Ausarbeitung</w:t>
-      </w:r>
-      <w:bookmarkEnd w:id="22"/>
     </w:p>
     <w:p>
       <w:r>
@@ -1771,32 +1712,19 @@
     </w:p>
     <w:p>
       <w:pPr>
-        <w:pStyle w:val="Caption"/>
+        <w:pStyle w:val="Beschriftung"/>
       </w:pPr>
       <w:r>
         <w:t xml:space="preserve">Abbildung </w:t>
       </w:r>
-      <w:r>
-        <w:fldChar w:fldCharType="begin"/>
-      </w:r>
-      <w:r>
-        <w:instrText xml:space="preserve"> SEQ Abbildung \* ARABIC </w:instrText>
-      </w:r>
-      <w:r>
-        <w:fldChar w:fldCharType="separate"/>
-      </w:r>
-      <w:r>
-        <w:rPr>
-          <w:noProof/>
-        </w:rPr>
-        <w:t>5</w:t>
-      </w:r>
-      <w:r>
-        <w:rPr>
-          <w:noProof/>
-        </w:rPr>
-        <w:fldChar w:fldCharType="end"/>
-      </w:r>
+      <w:fldSimple w:instr=" SEQ Abbildung \* ARABIC ">
+        <w:r>
+          <w:rPr>
+            <w:noProof/>
+          </w:rPr>
+          <w:t>5</w:t>
+        </w:r>
+      </w:fldSimple>
       <w:r>
         <w:t xml:space="preserve"> - Skizze Testapplikation</w:t>
       </w:r>
@@ -1835,1753 +1763,55 @@
     </w:p>
     <w:p>
       <w:pPr>
-        <w:pStyle w:val="Heading4"/>
-      </w:pPr>
-      <w:bookmarkStart w:id="23" w:name="_Toc320620801"/>
+        <w:pStyle w:val="berschrift4"/>
+      </w:pPr>
+      <w:bookmarkStart w:id="22" w:name="_Toc320620801"/>
       <w:r>
         <w:t>Durchführung</w:t>
       </w:r>
+      <w:bookmarkEnd w:id="22"/>
+      <w:r>
+        <w:t xml:space="preserve"> &amp; Fazit</w:t>
+      </w:r>
+    </w:p>
+    <w:p>
+      <w:r>
+        <w:t xml:space="preserve">Am  27. März 2012 wurde der </w:t>
+      </w:r>
+      <w:r>
+        <w:t xml:space="preserve">Test als </w:t>
+      </w:r>
+      <w:r>
+        <w:t>Wizard of Oz Experiment</w:t>
+      </w:r>
+      <w:r>
+        <w:t xml:space="preserve"> durchgeführt (siehe TODO link Testdokument).</w:t>
+      </w:r>
+    </w:p>
+    <w:p>
+      <w:r>
+        <w:t>Das Fazit des Tests</w:t>
+      </w:r>
+      <w:r>
+        <w:t xml:space="preserve"> ist, dass d</w:t>
+      </w:r>
+      <w:r>
+        <w:t>ie Hypothese „Meine Han</w:t>
+      </w:r>
+      <w:r>
+        <w:t>d ist die Maus“</w:t>
+      </w:r>
+      <w:r>
+        <w:t xml:space="preserve"> bestätigt werden</w:t>
+      </w:r>
+      <w:r>
+        <w:t xml:space="preserve"> konnte</w:t>
+      </w:r>
+      <w:r>
+        <w:t>.</w:t>
+      </w:r>
+      <w:bookmarkStart w:id="23" w:name="_GoBack"/>
       <w:bookmarkEnd w:id="23"/>
-    </w:p>
-    <w:p>
-      <w:r>
-        <w:t xml:space="preserve">Am  27. März 2012 wurde der </w:t>
-      </w:r>
-      <w:r>
-        <w:t>Test durchgeführt.</w:t>
-      </w:r>
-      <w:r>
-        <w:t xml:space="preserve"> Bei diesem galt es, die Hypothese „Meine Hand ist die Maus“ zu bestätigen.</w:t>
-      </w:r>
-      <w:r>
-        <w:t xml:space="preserve"> Um dies zu prüfen, wurde mithilfe einer WPF Applikation ein Wizard of Oz Experiment durchgeführt</w:t>
-      </w:r>
-      <w:r>
-        <w:t>. Die Testpersonen wurden gebeten, laut mitzudenken</w:t>
-      </w:r>
-      <w:r>
-        <w:t xml:space="preserve">. </w:t>
-      </w:r>
-    </w:p>
-    <w:p>
-      <w:r>
-        <w:t xml:space="preserve">Der Test wurde mit sieben Personen durchgeführt, welche das Testszenario (siehe </w:t>
-      </w:r>
-      <w:r>
-        <w:fldChar w:fldCharType="begin"/>
-      </w:r>
-      <w:r>
-        <w:instrText xml:space="preserve"> REF _Ref320611798 \r \h </w:instrText>
-      </w:r>
-      <w:r>
-        <w:fldChar w:fldCharType="separate"/>
-      </w:r>
-      <w:r>
-        <w:t>I.2.1.2.1</w:t>
-      </w:r>
-      <w:r>
-        <w:fldChar w:fldCharType="end"/>
-      </w:r>
-      <w:r>
-        <w:t xml:space="preserve"> </w:t>
-      </w:r>
-      <w:r>
-        <w:fldChar w:fldCharType="begin"/>
-      </w:r>
-      <w:r>
-        <w:instrText xml:space="preserve"> REF _Ref320611798 \h </w:instrText>
-      </w:r>
-      <w:r>
-        <w:fldChar w:fldCharType="separate"/>
-      </w:r>
-      <w:r>
-        <w:t>Testszenario</w:t>
-      </w:r>
-      <w:r>
-        <w:fldChar w:fldCharType="end"/>
-      </w:r>
-      <w:r>
-        <w:t xml:space="preserve">) durchspielten. Alle Testpersonen konnten die Aufgabe ohne grosse Probleme lösen. Die während des Tests gemachten Notizen befinden sich im Anhang (TODO). </w:t>
-      </w:r>
-    </w:p>
-    <w:p>
-      <w:r>
-        <w:t>Nachfolgend ist beschrieben, was die Applikation</w:t>
-      </w:r>
-      <w:r>
-        <w:t>, welche beim Test eingesetzt wurde,</w:t>
-      </w:r>
-      <w:r>
-        <w:t xml:space="preserve"> </w:t>
-      </w:r>
-      <w:r>
-        <w:t>kann und wie sie gesteuert wird.</w:t>
-      </w:r>
-    </w:p>
-    <w:p>
-      <w:pPr>
-        <w:keepNext/>
-      </w:pPr>
-      <w:r>
-        <w:rPr>
-          <w:noProof/>
-          <w:lang w:eastAsia="de-CH"/>
-        </w:rPr>
-        <w:lastRenderedPageBreak/>
-        <mc:AlternateContent>
-          <mc:Choice Requires="wps">
-            <w:drawing>
-              <wp:anchor distT="0" distB="0" distL="114300" distR="114300" simplePos="0" relativeHeight="251667456" behindDoc="0" locked="0" layoutInCell="1" allowOverlap="1" wp14:anchorId="107568C3" wp14:editId="0340C195">
-                <wp:simplePos x="0" y="0"/>
-                <wp:positionH relativeFrom="margin">
-                  <wp:posOffset>309245</wp:posOffset>
-                </wp:positionH>
-                <wp:positionV relativeFrom="paragraph">
-                  <wp:posOffset>933450</wp:posOffset>
-                </wp:positionV>
-                <wp:extent cx="381635" cy="381635"/>
-                <wp:effectExtent l="0" t="0" r="18415" b="18415"/>
-                <wp:wrapNone/>
-                <wp:docPr id="11" name="Oval 11"/>
-                <wp:cNvGraphicFramePr/>
-                <a:graphic xmlns:a="http://schemas.openxmlformats.org/drawingml/2006/main">
-                  <a:graphicData uri="http://schemas.microsoft.com/office/word/2010/wordprocessingShape">
-                    <wps:wsp>
-                      <wps:cNvSpPr/>
-                      <wps:spPr>
-                        <a:xfrm>
-                          <a:off x="0" y="0"/>
-                          <a:ext cx="381635" cy="381635"/>
-                        </a:xfrm>
-                        <a:prstGeom prst="ellipse">
-                          <a:avLst/>
-                        </a:prstGeom>
-                      </wps:spPr>
-                      <wps:style>
-                        <a:lnRef idx="2">
-                          <a:schemeClr val="accent1">
-                            <a:shade val="50000"/>
-                          </a:schemeClr>
-                        </a:lnRef>
-                        <a:fillRef idx="1">
-                          <a:schemeClr val="accent1"/>
-                        </a:fillRef>
-                        <a:effectRef idx="0">
-                          <a:schemeClr val="accent1"/>
-                        </a:effectRef>
-                        <a:fontRef idx="minor">
-                          <a:schemeClr val="lt1"/>
-                        </a:fontRef>
-                      </wps:style>
-                      <wps:txbx>
-                        <w:txbxContent>
-                          <w:p>
-                            <w:pPr>
-                              <w:jc w:val="center"/>
-                            </w:pPr>
-                            <w:r>
-                              <w:t>2</w:t>
-                            </w:r>
-                          </w:p>
-                        </w:txbxContent>
-                      </wps:txbx>
-                      <wps:bodyPr rot="0" spcFirstLastPara="0" vertOverflow="overflow" horzOverflow="overflow" vert="horz" wrap="square" lIns="91440" tIns="45720" rIns="91440" bIns="45720" numCol="1" spcCol="0" rtlCol="0" fromWordArt="0" anchor="ctr" anchorCtr="0" forceAA="0" compatLnSpc="1">
-                        <a:prstTxWarp prst="textNoShape">
-                          <a:avLst/>
-                        </a:prstTxWarp>
-                        <a:noAutofit/>
-                      </wps:bodyPr>
-                    </wps:wsp>
-                  </a:graphicData>
-                </a:graphic>
-                <wp14:sizeRelH relativeFrom="margin">
-                  <wp14:pctWidth>0</wp14:pctWidth>
-                </wp14:sizeRelH>
-                <wp14:sizeRelV relativeFrom="margin">
-                  <wp14:pctHeight>0</wp14:pctHeight>
-                </wp14:sizeRelV>
-              </wp:anchor>
-            </w:drawing>
-          </mc:Choice>
-          <mc:Fallback>
-            <w:pict>
-              <v:oval id="Oval 11" o:spid="_x0000_s1026" style="position:absolute;margin-left:24.35pt;margin-top:73.5pt;width:30.05pt;height:30.05pt;z-index:251667456;visibility:visible;mso-wrap-style:square;mso-width-percent:0;mso-height-percent:0;mso-wrap-distance-left:9pt;mso-wrap-distance-top:0;mso-wrap-distance-right:9pt;mso-wrap-distance-bottom:0;mso-position-horizontal:absolute;mso-position-horizontal-relative:margin;mso-position-vertical:absolute;mso-position-vertical-relative:text;mso-width-percent:0;mso-height-percent:0;mso-width-relative:margin;mso-height-relative:margin;v-text-anchor:middle" o:gfxdata="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" fillcolor="#4f81bd [3204]" strokecolor="#243f60 [1604]" strokeweight="2pt">
-                <v:textbox>
-                  <w:txbxContent>
-                    <w:p>
-                      <w:pPr>
-                        <w:jc w:val="center"/>
-                      </w:pPr>
-                      <w:r>
-                        <w:t>2</w:t>
-                      </w:r>
-                    </w:p>
-                  </w:txbxContent>
-                </v:textbox>
-                <w10:wrap anchorx="margin"/>
-              </v:oval>
-            </w:pict>
-          </mc:Fallback>
-        </mc:AlternateContent>
-      </w:r>
-      <w:r>
-        <w:rPr>
-          <w:noProof/>
-          <w:lang w:eastAsia="de-CH"/>
-        </w:rPr>
-        <mc:AlternateContent>
-          <mc:Choice Requires="wps">
-            <w:drawing>
-              <wp:anchor distT="0" distB="0" distL="114300" distR="114300" simplePos="0" relativeHeight="251663360" behindDoc="0" locked="0" layoutInCell="1" allowOverlap="1" wp14:anchorId="664F2234" wp14:editId="04E02420">
-                <wp:simplePos x="0" y="0"/>
-                <wp:positionH relativeFrom="margin">
-                  <wp:posOffset>4989195</wp:posOffset>
-                </wp:positionH>
-                <wp:positionV relativeFrom="paragraph">
-                  <wp:posOffset>938530</wp:posOffset>
-                </wp:positionV>
-                <wp:extent cx="381635" cy="381635"/>
-                <wp:effectExtent l="0" t="0" r="18415" b="18415"/>
-                <wp:wrapNone/>
-                <wp:docPr id="9" name="Oval 9"/>
-                <wp:cNvGraphicFramePr/>
-                <a:graphic xmlns:a="http://schemas.openxmlformats.org/drawingml/2006/main">
-                  <a:graphicData uri="http://schemas.microsoft.com/office/word/2010/wordprocessingShape">
-                    <wps:wsp>
-                      <wps:cNvSpPr/>
-                      <wps:spPr>
-                        <a:xfrm>
-                          <a:off x="0" y="0"/>
-                          <a:ext cx="381635" cy="381635"/>
-                        </a:xfrm>
-                        <a:prstGeom prst="ellipse">
-                          <a:avLst/>
-                        </a:prstGeom>
-                      </wps:spPr>
-                      <wps:style>
-                        <a:lnRef idx="2">
-                          <a:schemeClr val="accent1">
-                            <a:shade val="50000"/>
-                          </a:schemeClr>
-                        </a:lnRef>
-                        <a:fillRef idx="1">
-                          <a:schemeClr val="accent1"/>
-                        </a:fillRef>
-                        <a:effectRef idx="0">
-                          <a:schemeClr val="accent1"/>
-                        </a:effectRef>
-                        <a:fontRef idx="minor">
-                          <a:schemeClr val="lt1"/>
-                        </a:fontRef>
-                      </wps:style>
-                      <wps:txbx>
-                        <w:txbxContent>
-                          <w:p>
-                            <w:pPr>
-                              <w:jc w:val="center"/>
-                            </w:pPr>
-                            <w:r>
-                              <w:t>3</w:t>
-                            </w:r>
-                          </w:p>
-                        </w:txbxContent>
-                      </wps:txbx>
-                      <wps:bodyPr rot="0" spcFirstLastPara="0" vertOverflow="overflow" horzOverflow="overflow" vert="horz" wrap="square" lIns="91440" tIns="45720" rIns="91440" bIns="45720" numCol="1" spcCol="0" rtlCol="0" fromWordArt="0" anchor="ctr" anchorCtr="0" forceAA="0" compatLnSpc="1">
-                        <a:prstTxWarp prst="textNoShape">
-                          <a:avLst/>
-                        </a:prstTxWarp>
-                        <a:noAutofit/>
-                      </wps:bodyPr>
-                    </wps:wsp>
-                  </a:graphicData>
-                </a:graphic>
-                <wp14:sizeRelH relativeFrom="margin">
-                  <wp14:pctWidth>0</wp14:pctWidth>
-                </wp14:sizeRelH>
-                <wp14:sizeRelV relativeFrom="margin">
-                  <wp14:pctHeight>0</wp14:pctHeight>
-                </wp14:sizeRelV>
-              </wp:anchor>
-            </w:drawing>
-          </mc:Choice>
-          <mc:Fallback>
-            <w:pict>
-              <v:oval id="Oval 9" o:spid="_x0000_s1027" style="position:absolute;margin-left:392.85pt;margin-top:73.9pt;width:30.05pt;height:30.05pt;z-index:251663360;visibility:visible;mso-wrap-style:square;mso-width-percent:0;mso-height-percent:0;mso-wrap-distance-left:9pt;mso-wrap-distance-top:0;mso-wrap-distance-right:9pt;mso-wrap-distance-bottom:0;mso-position-horizontal:absolute;mso-position-horizontal-relative:margin;mso-position-vertical:absolute;mso-position-vertical-relative:text;mso-width-percent:0;mso-height-percent:0;mso-width-relative:margin;mso-height-relative:margin;v-text-anchor:middle" o:gfxdata="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" fillcolor="#4f81bd [3204]" strokecolor="#243f60 [1604]" strokeweight="2pt">
-                <v:textbox>
-                  <w:txbxContent>
-                    <w:p>
-                      <w:pPr>
-                        <w:jc w:val="center"/>
-                      </w:pPr>
-                      <w:r>
-                        <w:t>3</w:t>
-                      </w:r>
-                    </w:p>
-                  </w:txbxContent>
-                </v:textbox>
-                <w10:wrap anchorx="margin"/>
-              </v:oval>
-            </w:pict>
-          </mc:Fallback>
-        </mc:AlternateContent>
-      </w:r>
-      <w:r>
-        <w:rPr>
-          <w:noProof/>
-          <w:lang w:eastAsia="de-CH"/>
-        </w:rPr>
-        <mc:AlternateContent>
-          <mc:Choice Requires="wps">
-            <w:drawing>
-              <wp:anchor distT="0" distB="0" distL="114300" distR="114300" simplePos="0" relativeHeight="251665408" behindDoc="0" locked="0" layoutInCell="1" allowOverlap="1" wp14:anchorId="25D69414" wp14:editId="33FB7C70">
-                <wp:simplePos x="0" y="0"/>
-                <wp:positionH relativeFrom="margin">
-                  <wp:posOffset>3340735</wp:posOffset>
-                </wp:positionH>
-                <wp:positionV relativeFrom="paragraph">
-                  <wp:posOffset>-47625</wp:posOffset>
-                </wp:positionV>
-                <wp:extent cx="382138" cy="382138"/>
-                <wp:effectExtent l="0" t="0" r="18415" b="18415"/>
-                <wp:wrapNone/>
-                <wp:docPr id="10" name="Oval 10"/>
-                <wp:cNvGraphicFramePr/>
-                <a:graphic xmlns:a="http://schemas.openxmlformats.org/drawingml/2006/main">
-                  <a:graphicData uri="http://schemas.microsoft.com/office/word/2010/wordprocessingShape">
-                    <wps:wsp>
-                      <wps:cNvSpPr/>
-                      <wps:spPr>
-                        <a:xfrm>
-                          <a:off x="0" y="0"/>
-                          <a:ext cx="382138" cy="382138"/>
-                        </a:xfrm>
-                        <a:prstGeom prst="ellipse">
-                          <a:avLst/>
-                        </a:prstGeom>
-                      </wps:spPr>
-                      <wps:style>
-                        <a:lnRef idx="2">
-                          <a:schemeClr val="accent1">
-                            <a:shade val="50000"/>
-                          </a:schemeClr>
-                        </a:lnRef>
-                        <a:fillRef idx="1">
-                          <a:schemeClr val="accent1"/>
-                        </a:fillRef>
-                        <a:effectRef idx="0">
-                          <a:schemeClr val="accent1"/>
-                        </a:effectRef>
-                        <a:fontRef idx="minor">
-                          <a:schemeClr val="lt1"/>
-                        </a:fontRef>
-                      </wps:style>
-                      <wps:txbx>
-                        <w:txbxContent>
-                          <w:p>
-                            <w:pPr>
-                              <w:jc w:val="center"/>
-                            </w:pPr>
-                            <w:r>
-                              <w:t>1</w:t>
-                            </w:r>
-                          </w:p>
-                        </w:txbxContent>
-                      </wps:txbx>
-                      <wps:bodyPr rot="0" spcFirstLastPara="0" vertOverflow="overflow" horzOverflow="overflow" vert="horz" wrap="square" lIns="91440" tIns="45720" rIns="91440" bIns="45720" numCol="1" spcCol="0" rtlCol="0" fromWordArt="0" anchor="ctr" anchorCtr="0" forceAA="0" compatLnSpc="1">
-                        <a:prstTxWarp prst="textNoShape">
-                          <a:avLst/>
-                        </a:prstTxWarp>
-                        <a:noAutofit/>
-                      </wps:bodyPr>
-                    </wps:wsp>
-                  </a:graphicData>
-                </a:graphic>
-                <wp14:sizeRelH relativeFrom="margin">
-                  <wp14:pctWidth>0</wp14:pctWidth>
-                </wp14:sizeRelH>
-                <wp14:sizeRelV relativeFrom="margin">
-                  <wp14:pctHeight>0</wp14:pctHeight>
-                </wp14:sizeRelV>
-              </wp:anchor>
-            </w:drawing>
-          </mc:Choice>
-          <mc:Fallback>
-            <w:pict>
-              <v:oval id="Oval 10" o:spid="_x0000_s1028" style="position:absolute;margin-left:263.05pt;margin-top:-3.75pt;width:30.1pt;height:30.1pt;z-index:251665408;visibility:visible;mso-wrap-style:square;mso-width-percent:0;mso-height-percent:0;mso-wrap-distance-left:9pt;mso-wrap-distance-top:0;mso-wrap-distance-right:9pt;mso-wrap-distance-bottom:0;mso-position-horizontal:absolute;mso-position-horizontal-relative:margin;mso-position-vertical:absolute;mso-position-vertical-relative:text;mso-width-percent:0;mso-height-percent:0;mso-width-relative:margin;mso-height-relative:margin;v-text-anchor:middle" o:gfxdata="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" fillcolor="#4f81bd [3204]" strokecolor="#243f60 [1604]" strokeweight="2pt">
-                <v:textbox>
-                  <w:txbxContent>
-                    <w:p>
-                      <w:pPr>
-                        <w:jc w:val="center"/>
-                      </w:pPr>
-                      <w:r>
-                        <w:t>1</w:t>
-                      </w:r>
-                    </w:p>
-                  </w:txbxContent>
-                </v:textbox>
-                <w10:wrap anchorx="margin"/>
-              </v:oval>
-            </w:pict>
-          </mc:Fallback>
-        </mc:AlternateContent>
-      </w:r>
-      <w:r>
-        <w:rPr>
-          <w:noProof/>
-          <w:lang w:eastAsia="de-CH"/>
-        </w:rPr>
-        <mc:AlternateContent>
-          <mc:Choice Requires="wps">
-            <w:drawing>
-              <wp:anchor distT="0" distB="0" distL="114300" distR="114300" simplePos="0" relativeHeight="251661312" behindDoc="0" locked="0" layoutInCell="1" allowOverlap="1" wp14:anchorId="51E19EDE" wp14:editId="57987DBE">
-                <wp:simplePos x="0" y="0"/>
-                <wp:positionH relativeFrom="margin">
-                  <wp:posOffset>4565309</wp:posOffset>
-                </wp:positionH>
-                <wp:positionV relativeFrom="paragraph">
-                  <wp:posOffset>1708150</wp:posOffset>
-                </wp:positionV>
-                <wp:extent cx="382138" cy="382138"/>
-                <wp:effectExtent l="0" t="0" r="18415" b="18415"/>
-                <wp:wrapNone/>
-                <wp:docPr id="8" name="Oval 8"/>
-                <wp:cNvGraphicFramePr/>
-                <a:graphic xmlns:a="http://schemas.openxmlformats.org/drawingml/2006/main">
-                  <a:graphicData uri="http://schemas.microsoft.com/office/word/2010/wordprocessingShape">
-                    <wps:wsp>
-                      <wps:cNvSpPr/>
-                      <wps:spPr>
-                        <a:xfrm>
-                          <a:off x="0" y="0"/>
-                          <a:ext cx="382138" cy="382138"/>
-                        </a:xfrm>
-                        <a:prstGeom prst="ellipse">
-                          <a:avLst/>
-                        </a:prstGeom>
-                      </wps:spPr>
-                      <wps:style>
-                        <a:lnRef idx="2">
-                          <a:schemeClr val="accent1">
-                            <a:shade val="50000"/>
-                          </a:schemeClr>
-                        </a:lnRef>
-                        <a:fillRef idx="1">
-                          <a:schemeClr val="accent1"/>
-                        </a:fillRef>
-                        <a:effectRef idx="0">
-                          <a:schemeClr val="accent1"/>
-                        </a:effectRef>
-                        <a:fontRef idx="minor">
-                          <a:schemeClr val="lt1"/>
-                        </a:fontRef>
-                      </wps:style>
-                      <wps:txbx>
-                        <w:txbxContent>
-                          <w:p>
-                            <w:pPr>
-                              <w:jc w:val="center"/>
-                            </w:pPr>
-                            <w:r>
-                              <w:t>4</w:t>
-                            </w:r>
-                          </w:p>
-                        </w:txbxContent>
-                      </wps:txbx>
-                      <wps:bodyPr rot="0" spcFirstLastPara="0" vertOverflow="overflow" horzOverflow="overflow" vert="horz" wrap="square" lIns="91440" tIns="45720" rIns="91440" bIns="45720" numCol="1" spcCol="0" rtlCol="0" fromWordArt="0" anchor="ctr" anchorCtr="0" forceAA="0" compatLnSpc="1">
-                        <a:prstTxWarp prst="textNoShape">
-                          <a:avLst/>
-                        </a:prstTxWarp>
-                        <a:noAutofit/>
-                      </wps:bodyPr>
-                    </wps:wsp>
-                  </a:graphicData>
-                </a:graphic>
-                <wp14:sizeRelH relativeFrom="margin">
-                  <wp14:pctWidth>0</wp14:pctWidth>
-                </wp14:sizeRelH>
-                <wp14:sizeRelV relativeFrom="margin">
-                  <wp14:pctHeight>0</wp14:pctHeight>
-                </wp14:sizeRelV>
-              </wp:anchor>
-            </w:drawing>
-          </mc:Choice>
-          <mc:Fallback>
-            <w:pict>
-              <v:oval id="Oval 8" o:spid="_x0000_s1029" style="position:absolute;margin-left:359.45pt;margin-top:134.5pt;width:30.1pt;height:30.1pt;z-index:251661312;visibility:visible;mso-wrap-style:square;mso-width-percent:0;mso-height-percent:0;mso-wrap-distance-left:9pt;mso-wrap-distance-top:0;mso-wrap-distance-right:9pt;mso-wrap-distance-bottom:0;mso-position-horizontal:absolute;mso-position-horizontal-relative:margin;mso-position-vertical:absolute;mso-position-vertical-relative:text;mso-width-percent:0;mso-height-percent:0;mso-width-relative:margin;mso-height-relative:margin;v-text-anchor:middle" o:gfxdata="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" fillcolor="#4f81bd [3204]" strokecolor="#243f60 [1604]" strokeweight="2pt">
-                <v:textbox>
-                  <w:txbxContent>
-                    <w:p>
-                      <w:pPr>
-                        <w:jc w:val="center"/>
-                      </w:pPr>
-                      <w:r>
-                        <w:t>4</w:t>
-                      </w:r>
-                    </w:p>
-                  </w:txbxContent>
-                </v:textbox>
-                <w10:wrap anchorx="margin"/>
-              </v:oval>
-            </w:pict>
-          </mc:Fallback>
-        </mc:AlternateContent>
-      </w:r>
-      <w:r>
-        <w:rPr>
-          <w:noProof/>
-          <w:lang w:eastAsia="de-CH"/>
-        </w:rPr>
-        <mc:AlternateContent>
-          <mc:Choice Requires="wps">
-            <w:drawing>
-              <wp:anchor distT="0" distB="0" distL="114300" distR="114300" simplePos="0" relativeHeight="251659264" behindDoc="0" locked="0" layoutInCell="1" allowOverlap="1" wp14:anchorId="101CCCB9" wp14:editId="3BE6A1DC">
-                <wp:simplePos x="0" y="0"/>
-                <wp:positionH relativeFrom="margin">
-                  <wp:posOffset>3103340</wp:posOffset>
-                </wp:positionH>
-                <wp:positionV relativeFrom="paragraph">
-                  <wp:posOffset>2900680</wp:posOffset>
-                </wp:positionV>
-                <wp:extent cx="382138" cy="382138"/>
-                <wp:effectExtent l="0" t="0" r="18415" b="18415"/>
-                <wp:wrapNone/>
-                <wp:docPr id="7" name="Oval 7"/>
-                <wp:cNvGraphicFramePr/>
-                <a:graphic xmlns:a="http://schemas.openxmlformats.org/drawingml/2006/main">
-                  <a:graphicData uri="http://schemas.microsoft.com/office/word/2010/wordprocessingShape">
-                    <wps:wsp>
-                      <wps:cNvSpPr/>
-                      <wps:spPr>
-                        <a:xfrm>
-                          <a:off x="0" y="0"/>
-                          <a:ext cx="382138" cy="382138"/>
-                        </a:xfrm>
-                        <a:prstGeom prst="ellipse">
-                          <a:avLst/>
-                        </a:prstGeom>
-                      </wps:spPr>
-                      <wps:style>
-                        <a:lnRef idx="2">
-                          <a:schemeClr val="accent1">
-                            <a:shade val="50000"/>
-                          </a:schemeClr>
-                        </a:lnRef>
-                        <a:fillRef idx="1">
-                          <a:schemeClr val="accent1"/>
-                        </a:fillRef>
-                        <a:effectRef idx="0">
-                          <a:schemeClr val="accent1"/>
-                        </a:effectRef>
-                        <a:fontRef idx="minor">
-                          <a:schemeClr val="lt1"/>
-                        </a:fontRef>
-                      </wps:style>
-                      <wps:txbx>
-                        <w:txbxContent>
-                          <w:p>
-                            <w:pPr>
-                              <w:jc w:val="center"/>
-                            </w:pPr>
-                            <w:r>
-                              <w:t>5</w:t>
-                            </w:r>
-                          </w:p>
-                        </w:txbxContent>
-                      </wps:txbx>
-                      <wps:bodyPr rot="0" spcFirstLastPara="0" vertOverflow="overflow" horzOverflow="overflow" vert="horz" wrap="square" lIns="91440" tIns="45720" rIns="91440" bIns="45720" numCol="1" spcCol="0" rtlCol="0" fromWordArt="0" anchor="ctr" anchorCtr="0" forceAA="0" compatLnSpc="1">
-                        <a:prstTxWarp prst="textNoShape">
-                          <a:avLst/>
-                        </a:prstTxWarp>
-                        <a:noAutofit/>
-                      </wps:bodyPr>
-                    </wps:wsp>
-                  </a:graphicData>
-                </a:graphic>
-                <wp14:sizeRelH relativeFrom="margin">
-                  <wp14:pctWidth>0</wp14:pctWidth>
-                </wp14:sizeRelH>
-                <wp14:sizeRelV relativeFrom="margin">
-                  <wp14:pctHeight>0</wp14:pctHeight>
-                </wp14:sizeRelV>
-              </wp:anchor>
-            </w:drawing>
-          </mc:Choice>
-          <mc:Fallback>
-            <w:pict>
-              <v:oval id="Oval 7" o:spid="_x0000_s1030" style="position:absolute;margin-left:244.35pt;margin-top:228.4pt;width:30.1pt;height:30.1pt;z-index:251659264;visibility:visible;mso-wrap-style:square;mso-width-percent:0;mso-height-percent:0;mso-wrap-distance-left:9pt;mso-wrap-distance-top:0;mso-wrap-distance-right:9pt;mso-wrap-distance-bottom:0;mso-position-horizontal:absolute;mso-position-horizontal-relative:margin;mso-position-vertical:absolute;mso-position-vertical-relative:text;mso-width-percent:0;mso-height-percent:0;mso-width-relative:margin;mso-height-relative:margin;v-text-anchor:middle" o:gfxdata="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" fillcolor="#4f81bd [3204]" strokecolor="#243f60 [1604]" strokeweight="2pt">
-                <v:textbox>
-                  <w:txbxContent>
-                    <w:p>
-                      <w:pPr>
-                        <w:jc w:val="center"/>
-                      </w:pPr>
-                      <w:r>
-                        <w:t>5</w:t>
-                      </w:r>
-                    </w:p>
-                  </w:txbxContent>
-                </v:textbox>
-                <w10:wrap anchorx="margin"/>
-              </v:oval>
-            </w:pict>
-          </mc:Fallback>
-        </mc:AlternateContent>
-      </w:r>
-      <w:r>
-        <w:rPr>
-          <w:noProof/>
-          <w:lang w:eastAsia="de-CH"/>
-        </w:rPr>
-        <w:drawing>
-          <wp:inline distT="0" distB="0" distL="0" distR="0" wp14:anchorId="19DC47CC" wp14:editId="32BB0C8A">
-            <wp:extent cx="5685434" cy="3369145"/>
-            <wp:effectExtent l="0" t="0" r="0" b="3175"/>
-            <wp:docPr id="3" name="Picture 3" descr="\\c101.hsr.ch\lelmer\Desktop\Untitled.png"/>
-            <wp:cNvGraphicFramePr>
-              <a:graphicFrameLocks xmlns:a="http://schemas.openxmlformats.org/drawingml/2006/main" noChangeAspect="1"/>
-            </wp:cNvGraphicFramePr>
-            <a:graphic xmlns:a="http://schemas.openxmlformats.org/drawingml/2006/main">
-              <a:graphicData uri="http://schemas.openxmlformats.org/drawingml/2006/picture">
-                <pic:pic xmlns:pic="http://schemas.openxmlformats.org/drawingml/2006/picture">
-                  <pic:nvPicPr>
-                    <pic:cNvPr id="0" name="Picture 1" descr="\\c101.hsr.ch\lelmer\Desktop\Untitled.png"/>
-                    <pic:cNvPicPr>
-                      <a:picLocks noChangeAspect="1" noChangeArrowheads="1"/>
-                    </pic:cNvPicPr>
-                  </pic:nvPicPr>
-                  <pic:blipFill rotWithShape="1">
-                    <a:blip r:embed="rId14" cstate="print">
-                      <a:extLst>
-                        <a:ext uri="{28A0092B-C50C-407E-A947-70E740481C1C}">
-                          <a14:useLocalDpi xmlns:a14="http://schemas.microsoft.com/office/drawing/2010/main" val="0"/>
-                        </a:ext>
-                      </a:extLst>
-                    </a:blip>
-                    <a:srcRect l="452" t="2063" r="503" b="3994"/>
-                    <a:stretch/>
-                  </pic:blipFill>
-                  <pic:spPr bwMode="auto">
-                    <a:xfrm>
-                      <a:off x="0" y="0"/>
-                      <a:ext cx="5690624" cy="3372221"/>
-                    </a:xfrm>
-                    <a:prstGeom prst="rect">
-                      <a:avLst/>
-                    </a:prstGeom>
-                    <a:noFill/>
-                    <a:ln>
-                      <a:noFill/>
-                    </a:ln>
-                    <a:extLst>
-                      <a:ext uri="{53640926-AAD7-44D8-BBD7-CCE9431645EC}">
-                        <a14:shadowObscured xmlns:a14="http://schemas.microsoft.com/office/drawing/2010/main"/>
-                      </a:ext>
-                    </a:extLst>
-                  </pic:spPr>
-                </pic:pic>
-              </a:graphicData>
-            </a:graphic>
-          </wp:inline>
-        </w:drawing>
-      </w:r>
-    </w:p>
-    <w:p>
-      <w:pPr>
-        <w:pStyle w:val="Caption"/>
-      </w:pPr>
-      <w:bookmarkStart w:id="24" w:name="_Ref320611864"/>
-      <w:r>
-        <w:t xml:space="preserve">Abbildung </w:t>
-      </w:r>
-      <w:r>
-        <w:fldChar w:fldCharType="begin"/>
-      </w:r>
-      <w:r>
-        <w:instrText xml:space="preserve"> SEQ Abbildung \* ARABIC </w:instrText>
-      </w:r>
-      <w:r>
-        <w:fldChar w:fldCharType="separate"/>
-      </w:r>
-      <w:r>
-        <w:rPr>
-          <w:noProof/>
-        </w:rPr>
-        <w:t>6</w:t>
-      </w:r>
-      <w:r>
-        <w:rPr>
-          <w:noProof/>
-        </w:rPr>
-        <w:fldChar w:fldCharType="end"/>
-      </w:r>
-      <w:r>
-        <w:t xml:space="preserve"> - Testapplikation</w:t>
-      </w:r>
-      <w:bookmarkEnd w:id="24"/>
-    </w:p>
-    <w:p>
-      <w:r>
-        <w:t xml:space="preserve">Die </w:t>
-      </w:r>
-      <w:r>
-        <w:t>Testa</w:t>
-      </w:r>
-      <w:r>
-        <w:t>pplikation besteht aus zwei Ansichten. In der einen können Poster gelesen werden, in der anderen Ansicht wird das Mittagsmenü der Mensa angezeigt.</w:t>
-      </w:r>
-    </w:p>
-    <w:p>
-      <w:r>
-        <w:t>Die blauen Punkte</w:t>
-      </w:r>
-      <w:r>
-        <w:t xml:space="preserve"> in der </w:t>
-      </w:r>
-      <w:r>
-        <w:fldChar w:fldCharType="begin"/>
-      </w:r>
-      <w:r>
-        <w:instrText xml:space="preserve"> REF _Ref320611864 \h </w:instrText>
-      </w:r>
-      <w:r>
-        <w:fldChar w:fldCharType="separate"/>
-      </w:r>
-      <w:r>
-        <w:t xml:space="preserve">Abbildung </w:t>
-      </w:r>
-      <w:r>
-        <w:rPr>
-          <w:noProof/>
-        </w:rPr>
-        <w:t>6</w:t>
-      </w:r>
-      <w:r>
-        <w:t xml:space="preserve"> - Testapplikation</w:t>
-      </w:r>
-      <w:r>
-        <w:fldChar w:fldCharType="end"/>
-      </w:r>
-      <w:r>
-        <w:t xml:space="preserve"> dienen der Beschriftung</w:t>
-      </w:r>
-      <w:r>
-        <w:t xml:space="preserve"> der einzelnen Komponenten</w:t>
-      </w:r>
-      <w:r>
-        <w:t xml:space="preserve"> in der Poster-Ansicht</w:t>
-      </w:r>
-      <w:r>
-        <w:t>:</w:t>
-      </w:r>
-    </w:p>
-    <w:p>
-      <w:pPr>
-        <w:pStyle w:val="ListParagraph"/>
-        <w:numPr>
-          <w:ilvl w:val="0"/>
-          <w:numId w:val="7"/>
-        </w:numPr>
-      </w:pPr>
-      <w:r>
-        <w:t xml:space="preserve">Das Menu. Hier kann zwischen den </w:t>
-      </w:r>
-      <w:r>
-        <w:t>Ansichten</w:t>
-      </w:r>
-      <w:r>
-        <w:t xml:space="preserve"> (hier </w:t>
-      </w:r>
-      <w:r>
-        <w:t xml:space="preserve">Poster </w:t>
-      </w:r>
-      <w:r>
-        <w:t xml:space="preserve">und </w:t>
-      </w:r>
-      <w:r>
-        <w:t>Mittagsmenü</w:t>
-      </w:r>
-      <w:r>
-        <w:t>) gewechselt werden.</w:t>
-      </w:r>
-      <w:r>
-        <w:t xml:space="preserve"> </w:t>
-      </w:r>
-    </w:p>
-    <w:p>
-      <w:pPr>
-        <w:pStyle w:val="ListParagraph"/>
-        <w:numPr>
-          <w:ilvl w:val="0"/>
-          <w:numId w:val="7"/>
-        </w:numPr>
-      </w:pPr>
-      <w:r>
-        <w:t xml:space="preserve">Der </w:t>
-      </w:r>
-      <w:r>
-        <w:t>Navigationspfe</w:t>
-      </w:r>
-      <w:r>
-        <w:t xml:space="preserve">il nach links. </w:t>
-      </w:r>
-      <w:r>
-        <w:t>Er w</w:t>
-      </w:r>
-      <w:r>
-        <w:t xml:space="preserve">ird dazu </w:t>
-      </w:r>
-      <w:r>
-        <w:t>b</w:t>
-      </w:r>
-      <w:r>
-        <w:t xml:space="preserve">enutzt, um </w:t>
-      </w:r>
-      <w:r>
-        <w:t>nach links</w:t>
-      </w:r>
-      <w:r>
-        <w:t xml:space="preserve"> zum vorhergehenden Poster</w:t>
-      </w:r>
-      <w:r>
-        <w:t xml:space="preserve"> zu navigieren.</w:t>
-      </w:r>
-    </w:p>
-    <w:p>
-      <w:pPr>
-        <w:pStyle w:val="ListParagraph"/>
-        <w:numPr>
-          <w:ilvl w:val="0"/>
-          <w:numId w:val="7"/>
-        </w:numPr>
-      </w:pPr>
-      <w:r>
-        <w:t xml:space="preserve">Der </w:t>
-      </w:r>
-      <w:r>
-        <w:t xml:space="preserve">Navigationspfeil </w:t>
-      </w:r>
-      <w:r>
-        <w:t xml:space="preserve">nach </w:t>
-      </w:r>
-      <w:r>
-        <w:t>rechts. Er w</w:t>
-      </w:r>
-      <w:r>
-        <w:t>ird dazu benutzt, um nach rechts</w:t>
-      </w:r>
-      <w:r>
-        <w:t xml:space="preserve"> zum nachfolgenden Poster</w:t>
-      </w:r>
-      <w:r>
-        <w:t xml:space="preserve"> zu navigieren.</w:t>
-      </w:r>
-    </w:p>
-    <w:p>
-      <w:pPr>
-        <w:pStyle w:val="ListParagraph"/>
-        <w:numPr>
-          <w:ilvl w:val="0"/>
-          <w:numId w:val="7"/>
-        </w:numPr>
-      </w:pPr>
-      <w:r>
-        <w:t>Die Hand. Sie symbolisiert</w:t>
-      </w:r>
-      <w:r>
-        <w:t xml:space="preserve"> die Hand der Testperson und befindet sich dort</w:t>
-      </w:r>
-      <w:r>
-        <w:t xml:space="preserve">, wo </w:t>
-      </w:r>
-      <w:r>
-        <w:t>die</w:t>
-      </w:r>
-      <w:r>
-        <w:t xml:space="preserve"> Test</w:t>
-      </w:r>
-      <w:r>
-        <w:t>person hinzeigt.</w:t>
-      </w:r>
-      <w:r>
-        <w:t xml:space="preserve"> Die Mauszeiger-Hand </w:t>
-      </w:r>
-      <w:r>
-        <w:t>wird</w:t>
-      </w:r>
-      <w:r>
-        <w:t xml:space="preserve"> am Computer von den Testüberwachern bewegt, und zwar synchron zu den Bewegungen der Hand der Testperson.</w:t>
-      </w:r>
-    </w:p>
-    <w:p>
-      <w:pPr>
-        <w:pStyle w:val="ListParagraph"/>
-        <w:numPr>
-          <w:ilvl w:val="0"/>
-          <w:numId w:val="7"/>
-        </w:numPr>
-      </w:pPr>
-      <w:r>
-        <w:t>Das Skelett der</w:t>
-      </w:r>
-      <w:r>
-        <w:t xml:space="preserve"> Test</w:t>
-      </w:r>
-      <w:r>
-        <w:t>person</w:t>
-      </w:r>
-      <w:r>
-        <w:t xml:space="preserve">. </w:t>
-      </w:r>
-      <w:r>
-        <w:t>Es d</w:t>
-      </w:r>
-      <w:r>
-        <w:t>ient dazu</w:t>
-      </w:r>
-      <w:r>
-        <w:t xml:space="preserve">, der </w:t>
-      </w:r>
-      <w:r>
-        <w:t>Testperson</w:t>
-      </w:r>
-      <w:r>
-        <w:t xml:space="preserve"> zu zeigen, dass sie erkannt wird und</w:t>
-      </w:r>
-      <w:r>
-        <w:t xml:space="preserve"> merkt, dass sie durch </w:t>
-      </w:r>
-      <w:r>
-        <w:t>Körperb</w:t>
-      </w:r>
-      <w:r>
-        <w:t>ewegung</w:t>
-      </w:r>
-      <w:r>
-        <w:t>en</w:t>
-      </w:r>
-      <w:r>
-        <w:t xml:space="preserve"> die Applikation steuern kann.</w:t>
-      </w:r>
-      <w:r>
-        <w:t xml:space="preserve"> Das Skelett wird mithilfe von Kinect angezeigt.</w:t>
-      </w:r>
-    </w:p>
-    <w:p>
-      <w:r>
-        <w:t>Damit eine Schaltfläche effektiv gedrückt wird, muss die Testperson ihre Hand eine Weile darüber halten.</w:t>
-      </w:r>
-      <w:r>
-        <w:t xml:space="preserve"> Dabei wir über der Mauszeiger-Hand ein Uhr-Symbol angezeigt</w:t>
-      </w:r>
-      <w:r>
-        <w:t xml:space="preserve">. Dies dient der Testperson </w:t>
-      </w:r>
-      <w:r>
-        <w:t>als Feedback, damit diese weiss, dass die Applikation die Geste erkannt hat.</w:t>
-      </w:r>
-    </w:p>
-    <w:p>
-      <w:pPr>
-        <w:pStyle w:val="Heading5"/>
-      </w:pPr>
-      <w:bookmarkStart w:id="25" w:name="_Ref320611798"/>
-      <w:bookmarkStart w:id="26" w:name="_Toc320620802"/>
-      <w:r>
-        <w:t>Testszenario</w:t>
-      </w:r>
-      <w:bookmarkEnd w:id="25"/>
-      <w:bookmarkEnd w:id="26"/>
-    </w:p>
-    <w:p>
-      <w:r>
-        <w:t xml:space="preserve">Du </w:t>
-      </w:r>
-      <w:r>
-        <w:t xml:space="preserve">bist Student/in an der HSR und </w:t>
-      </w:r>
-      <w:r>
-        <w:t>warst heute Morgen von 8 bis 10 Uhr in einer Vorlesung</w:t>
-      </w:r>
-      <w:r>
-        <w:t>. Es ist nun Pause und du</w:t>
-      </w:r>
-      <w:r>
-        <w:t xml:space="preserve"> gehst gerade in die Mensa, um ein Brötchen zu kaufen. Dabei fällt </w:t>
-      </w:r>
-      <w:r>
-        <w:t>dir die grosse Monitorwand im Eingangsbereich des Gebäudes 4</w:t>
-      </w:r>
-      <w:r>
-        <w:t xml:space="preserve"> auf. </w:t>
-      </w:r>
-      <w:r>
-        <w:t>D</w:t>
-      </w:r>
-      <w:r>
-        <w:t>u gehst auf die Wand zu</w:t>
-      </w:r>
-      <w:r>
-        <w:t>.</w:t>
-      </w:r>
-      <w:bookmarkStart w:id="27" w:name="_Toc320620803"/>
-    </w:p>
-    <w:p>
-      <w:pPr>
-        <w:pStyle w:val="Heading6"/>
-      </w:pPr>
-      <w:r>
-        <w:t>Aufgabe</w:t>
-      </w:r>
-      <w:bookmarkEnd w:id="27"/>
-    </w:p>
-    <w:p>
-      <w:r>
-        <w:t>Du stehst nun also vor der grossen Monitorwand (hier im Test ist das die Projektion des Beamers).</w:t>
-      </w:r>
-      <w:r>
-        <w:t xml:space="preserve"> Du bist neugierig und möchtest herausfinden, was die Video Wall alles für Funktionen bietet.</w:t>
-      </w:r>
-    </w:p>
-    <w:p>
-      <w:pPr>
-        <w:pStyle w:val="Heading4"/>
-      </w:pPr>
-      <w:bookmarkStart w:id="28" w:name="_Toc320620804"/>
-      <w:r>
-        <w:t>Resultat</w:t>
-      </w:r>
-      <w:bookmarkEnd w:id="28"/>
-    </w:p>
-    <w:p>
-      <w:r>
-        <w:t>Die Beobachtungen und Notizen</w:t>
-      </w:r>
-      <w:r>
-        <w:t>, welche während der Durchführung des Tests gemacht wurden,</w:t>
-      </w:r>
-      <w:r>
-        <w:t xml:space="preserve"> </w:t>
-      </w:r>
-      <w:r>
-        <w:t>sind in der nachfolgenden Tabelle zusammengefasst:</w:t>
-      </w:r>
-    </w:p>
-    <w:tbl>
-      <w:tblPr>
-        <w:tblStyle w:val="MediumShading1-Accent1"/>
-        <w:tblW w:w="0" w:type="auto"/>
-        <w:tblLook w:val="0480" w:firstRow="0" w:lastRow="0" w:firstColumn="1" w:lastColumn="0" w:noHBand="0" w:noVBand="1"/>
-      </w:tblPr>
-      <w:tblGrid>
-        <w:gridCol w:w="3369"/>
-        <w:gridCol w:w="1984"/>
-        <w:gridCol w:w="1985"/>
-        <w:gridCol w:w="1874"/>
-      </w:tblGrid>
-      <w:tr>
-        <w:trPr>
-          <w:cnfStyle w:val="000000100000" w:firstRow="0" w:lastRow="0" w:firstColumn="0" w:lastColumn="0" w:oddVBand="0" w:evenVBand="0" w:oddHBand="1" w:evenHBand="0" w:firstRowFirstColumn="0" w:firstRowLastColumn="0" w:lastRowFirstColumn="0" w:lastRowLastColumn="0"/>
-        </w:trPr>
-        <w:tc>
-          <w:tcPr>
-            <w:cnfStyle w:val="001000000000" w:firstRow="0" w:lastRow="0" w:firstColumn="1" w:lastColumn="0" w:oddVBand="0" w:evenVBand="0" w:oddHBand="0" w:evenHBand="0" w:firstRowFirstColumn="0" w:firstRowLastColumn="0" w:lastRowFirstColumn="0" w:lastRowLastColumn="0"/>
-            <w:tcW w:w="3369" w:type="dxa"/>
-          </w:tcPr>
-          <w:p>
-            <w:r>
-              <w:lastRenderedPageBreak/>
-              <w:t>Testperson kam insgesamt ... zurecht.</w:t>
-            </w:r>
-          </w:p>
-        </w:tc>
-        <w:tc>
-          <w:tcPr>
-            <w:tcW w:w="1984" w:type="dxa"/>
-          </w:tcPr>
-          <w:p>
-            <w:pPr>
-              <w:cnfStyle w:val="000000100000" w:firstRow="0" w:lastRow="0" w:firstColumn="0" w:lastColumn="0" w:oddVBand="0" w:evenVBand="0" w:oddHBand="1" w:evenHBand="0" w:firstRowFirstColumn="0" w:firstRowLastColumn="0" w:lastRowFirstColumn="0" w:lastRowLastColumn="0"/>
-            </w:pPr>
-            <w:r>
-              <w:t>3 x sehr gut</w:t>
-            </w:r>
-          </w:p>
-        </w:tc>
-        <w:tc>
-          <w:tcPr>
-            <w:tcW w:w="1985" w:type="dxa"/>
-          </w:tcPr>
-          <w:p>
-            <w:pPr>
-              <w:cnfStyle w:val="000000100000" w:firstRow="0" w:lastRow="0" w:firstColumn="0" w:lastColumn="0" w:oddVBand="0" w:evenVBand="0" w:oddHBand="1" w:evenHBand="0" w:firstRowFirstColumn="0" w:firstRowLastColumn="0" w:lastRowFirstColumn="0" w:lastRowLastColumn="0"/>
-            </w:pPr>
-            <w:r>
-              <w:t>4 x gut</w:t>
-            </w:r>
-          </w:p>
-        </w:tc>
-        <w:tc>
-          <w:tcPr>
-            <w:tcW w:w="1874" w:type="dxa"/>
-          </w:tcPr>
-          <w:p>
-            <w:pPr>
-              <w:cnfStyle w:val="000000100000" w:firstRow="0" w:lastRow="0" w:firstColumn="0" w:lastColumn="0" w:oddVBand="0" w:evenVBand="0" w:oddHBand="1" w:evenHBand="0" w:firstRowFirstColumn="0" w:firstRowLastColumn="0" w:lastRowFirstColumn="0" w:lastRowLastColumn="0"/>
-            </w:pPr>
-          </w:p>
-        </w:tc>
-      </w:tr>
-      <w:tr>
-        <w:trPr>
-          <w:cnfStyle w:val="000000010000" w:firstRow="0" w:lastRow="0" w:firstColumn="0" w:lastColumn="0" w:oddVBand="0" w:evenVBand="0" w:oddHBand="0" w:evenHBand="1" w:firstRowFirstColumn="0" w:firstRowLastColumn="0" w:lastRowFirstColumn="0" w:lastRowLastColumn="0"/>
-        </w:trPr>
-        <w:tc>
-          <w:tcPr>
-            <w:cnfStyle w:val="001000000000" w:firstRow="0" w:lastRow="0" w:firstColumn="1" w:lastColumn="0" w:oddVBand="0" w:evenVBand="0" w:oddHBand="0" w:evenHBand="0" w:firstRowFirstColumn="0" w:firstRowLastColumn="0" w:lastRowFirstColumn="0" w:lastRowLastColumn="0"/>
-            <w:tcW w:w="3369" w:type="dxa"/>
-          </w:tcPr>
-          <w:p>
-            <w:r>
-              <w:t>Testperson hatte Schwierigkeiten bei der Bearbeitung der Aufgabe.</w:t>
-            </w:r>
-          </w:p>
-        </w:tc>
-        <w:tc>
-          <w:tcPr>
-            <w:tcW w:w="1984" w:type="dxa"/>
-          </w:tcPr>
-          <w:p>
-            <w:pPr>
-              <w:cnfStyle w:val="000000010000" w:firstRow="0" w:lastRow="0" w:firstColumn="0" w:lastColumn="0" w:oddVBand="0" w:evenVBand="0" w:oddHBand="0" w:evenHBand="1" w:firstRowFirstColumn="0" w:firstRowLastColumn="0" w:lastRowFirstColumn="0" w:lastRowLastColumn="0"/>
-            </w:pPr>
-            <w:r>
-              <w:t>7 x gar nicht</w:t>
-            </w:r>
-          </w:p>
-        </w:tc>
-        <w:tc>
-          <w:tcPr>
-            <w:tcW w:w="1985" w:type="dxa"/>
-          </w:tcPr>
-          <w:p>
-            <w:pPr>
-              <w:cnfStyle w:val="000000010000" w:firstRow="0" w:lastRow="0" w:firstColumn="0" w:lastColumn="0" w:oddVBand="0" w:evenVBand="0" w:oddHBand="0" w:evenHBand="1" w:firstRowFirstColumn="0" w:firstRowLastColumn="0" w:lastRowFirstColumn="0" w:lastRowLastColumn="0"/>
-            </w:pPr>
-          </w:p>
-        </w:tc>
-        <w:tc>
-          <w:tcPr>
-            <w:tcW w:w="1874" w:type="dxa"/>
-          </w:tcPr>
-          <w:p>
-            <w:pPr>
-              <w:cnfStyle w:val="000000010000" w:firstRow="0" w:lastRow="0" w:firstColumn="0" w:lastColumn="0" w:oddVBand="0" w:evenVBand="0" w:oddHBand="0" w:evenHBand="1" w:firstRowFirstColumn="0" w:firstRowLastColumn="0" w:lastRowFirstColumn="0" w:lastRowLastColumn="0"/>
-            </w:pPr>
-          </w:p>
-        </w:tc>
-      </w:tr>
-      <w:tr>
-        <w:trPr>
-          <w:cnfStyle w:val="000000100000" w:firstRow="0" w:lastRow="0" w:firstColumn="0" w:lastColumn="0" w:oddVBand="0" w:evenVBand="0" w:oddHBand="1" w:evenHBand="0" w:firstRowFirstColumn="0" w:firstRowLastColumn="0" w:lastRowFirstColumn="0" w:lastRowLastColumn="0"/>
-        </w:trPr>
-        <w:tc>
-          <w:tcPr>
-            <w:cnfStyle w:val="001000000000" w:firstRow="0" w:lastRow="0" w:firstColumn="1" w:lastColumn="0" w:oddVBand="0" w:evenVBand="0" w:oddHBand="0" w:evenHBand="0" w:firstRowFirstColumn="0" w:firstRowLastColumn="0" w:lastRowFirstColumn="0" w:lastRowLastColumn="0"/>
-            <w:tcW w:w="3369" w:type="dxa"/>
-          </w:tcPr>
-          <w:p>
-            <w:pPr>
-              <w:rPr>
-                <w:rFonts w:ascii="Calibri" w:hAnsi="Calibri" w:cs="Calibri"/>
-                <w:color w:val="000000"/>
-              </w:rPr>
-            </w:pPr>
-            <w:r>
-              <w:rPr>
-                <w:rFonts w:ascii="Calibri" w:hAnsi="Calibri" w:cs="Calibri"/>
-                <w:color w:val="000000"/>
-              </w:rPr>
-              <w:t>Testperson zögerte bei der Bearbeitung der Aufgabe</w:t>
-            </w:r>
-            <w:r>
-              <w:rPr>
-                <w:rFonts w:ascii="Calibri" w:hAnsi="Calibri" w:cs="Calibri"/>
-                <w:color w:val="000000"/>
-              </w:rPr>
-              <w:t>.</w:t>
-            </w:r>
-          </w:p>
-        </w:tc>
-        <w:tc>
-          <w:tcPr>
-            <w:tcW w:w="1984" w:type="dxa"/>
-          </w:tcPr>
-          <w:p>
-            <w:pPr>
-              <w:cnfStyle w:val="000000100000" w:firstRow="0" w:lastRow="0" w:firstColumn="0" w:lastColumn="0" w:oddVBand="0" w:evenVBand="0" w:oddHBand="1" w:evenHBand="0" w:firstRowFirstColumn="0" w:firstRowLastColumn="0" w:lastRowFirstColumn="0" w:lastRowLastColumn="0"/>
-            </w:pPr>
-            <w:r>
-              <w:t xml:space="preserve">5 x gar nicht </w:t>
-            </w:r>
-          </w:p>
-        </w:tc>
-        <w:tc>
-          <w:tcPr>
-            <w:tcW w:w="1985" w:type="dxa"/>
-          </w:tcPr>
-          <w:p>
-            <w:pPr>
-              <w:cnfStyle w:val="000000100000" w:firstRow="0" w:lastRow="0" w:firstColumn="0" w:lastColumn="0" w:oddVBand="0" w:evenVBand="0" w:oddHBand="1" w:evenHBand="0" w:firstRowFirstColumn="0" w:firstRowLastColumn="0" w:lastRowFirstColumn="0" w:lastRowLastColumn="0"/>
-            </w:pPr>
-            <w:r>
-              <w:t>1 x mittelmässig</w:t>
-            </w:r>
-          </w:p>
-        </w:tc>
-        <w:tc>
-          <w:tcPr>
-            <w:tcW w:w="1874" w:type="dxa"/>
-          </w:tcPr>
-          <w:p>
-            <w:pPr>
-              <w:cnfStyle w:val="000000100000" w:firstRow="0" w:lastRow="0" w:firstColumn="0" w:lastColumn="0" w:oddVBand="0" w:evenVBand="0" w:oddHBand="1" w:evenHBand="0" w:firstRowFirstColumn="0" w:firstRowLastColumn="0" w:lastRowFirstColumn="0" w:lastRowLastColumn="0"/>
-            </w:pPr>
-            <w:r>
-              <w:t>1 x ziemlich</w:t>
-            </w:r>
-          </w:p>
-        </w:tc>
-      </w:tr>
-      <w:tr>
-        <w:trPr>
-          <w:cnfStyle w:val="000000010000" w:firstRow="0" w:lastRow="0" w:firstColumn="0" w:lastColumn="0" w:oddVBand="0" w:evenVBand="0" w:oddHBand="0" w:evenHBand="1" w:firstRowFirstColumn="0" w:firstRowLastColumn="0" w:lastRowFirstColumn="0" w:lastRowLastColumn="0"/>
-        </w:trPr>
-        <w:tc>
-          <w:tcPr>
-            <w:cnfStyle w:val="001000000000" w:firstRow="0" w:lastRow="0" w:firstColumn="1" w:lastColumn="0" w:oddVBand="0" w:evenVBand="0" w:oddHBand="0" w:evenHBand="0" w:firstRowFirstColumn="0" w:firstRowLastColumn="0" w:lastRowFirstColumn="0" w:lastRowLastColumn="0"/>
-            <w:tcW w:w="3369" w:type="dxa"/>
-          </w:tcPr>
-          <w:p>
-            <w:pPr>
-              <w:rPr>
-                <w:rFonts w:ascii="Calibri" w:hAnsi="Calibri" w:cs="Calibri"/>
-                <w:b w:val="0"/>
-                <w:bCs w:val="0"/>
-                <w:color w:val="000000"/>
-              </w:rPr>
-            </w:pPr>
-            <w:r>
-              <w:rPr>
-                <w:rFonts w:ascii="Calibri" w:hAnsi="Calibri" w:cs="Calibri"/>
-                <w:color w:val="000000"/>
-              </w:rPr>
-              <w:t>Testperson war langsam bei der Bearbeitung der Aufgabe</w:t>
-            </w:r>
-            <w:r>
-              <w:rPr>
-                <w:rFonts w:ascii="Calibri" w:hAnsi="Calibri" w:cs="Calibri"/>
-                <w:color w:val="000000"/>
-              </w:rPr>
-              <w:t>.</w:t>
-            </w:r>
-          </w:p>
-        </w:tc>
-        <w:tc>
-          <w:tcPr>
-            <w:tcW w:w="1984" w:type="dxa"/>
-          </w:tcPr>
-          <w:p>
-            <w:pPr>
-              <w:cnfStyle w:val="000000010000" w:firstRow="0" w:lastRow="0" w:firstColumn="0" w:lastColumn="0" w:oddVBand="0" w:evenVBand="0" w:oddHBand="0" w:evenHBand="1" w:firstRowFirstColumn="0" w:firstRowLastColumn="0" w:lastRowFirstColumn="0" w:lastRowLastColumn="0"/>
-            </w:pPr>
-            <w:r>
-              <w:t xml:space="preserve">6 x gar nicht </w:t>
-            </w:r>
-          </w:p>
-        </w:tc>
-        <w:tc>
-          <w:tcPr>
-            <w:tcW w:w="1985" w:type="dxa"/>
-          </w:tcPr>
-          <w:p>
-            <w:pPr>
-              <w:cnfStyle w:val="000000010000" w:firstRow="0" w:lastRow="0" w:firstColumn="0" w:lastColumn="0" w:oddVBand="0" w:evenVBand="0" w:oddHBand="0" w:evenHBand="1" w:firstRowFirstColumn="0" w:firstRowLastColumn="0" w:lastRowFirstColumn="0" w:lastRowLastColumn="0"/>
-            </w:pPr>
-            <w:r>
-              <w:t xml:space="preserve">1 x </w:t>
-            </w:r>
-            <w:r>
-              <w:t>kaum</w:t>
-            </w:r>
-          </w:p>
-        </w:tc>
-        <w:tc>
-          <w:tcPr>
-            <w:tcW w:w="1874" w:type="dxa"/>
-          </w:tcPr>
-          <w:p>
-            <w:pPr>
-              <w:cnfStyle w:val="000000010000" w:firstRow="0" w:lastRow="0" w:firstColumn="0" w:lastColumn="0" w:oddVBand="0" w:evenVBand="0" w:oddHBand="0" w:evenHBand="1" w:firstRowFirstColumn="0" w:firstRowLastColumn="0" w:lastRowFirstColumn="0" w:lastRowLastColumn="0"/>
-            </w:pPr>
-          </w:p>
-        </w:tc>
-      </w:tr>
-      <w:tr>
-        <w:trPr>
-          <w:cnfStyle w:val="000000100000" w:firstRow="0" w:lastRow="0" w:firstColumn="0" w:lastColumn="0" w:oddVBand="0" w:evenVBand="0" w:oddHBand="1" w:evenHBand="0" w:firstRowFirstColumn="0" w:firstRowLastColumn="0" w:lastRowFirstColumn="0" w:lastRowLastColumn="0"/>
-        </w:trPr>
-        <w:tc>
-          <w:tcPr>
-            <w:cnfStyle w:val="001000000000" w:firstRow="0" w:lastRow="0" w:firstColumn="1" w:lastColumn="0" w:oddVBand="0" w:evenVBand="0" w:oddHBand="0" w:evenHBand="0" w:firstRowFirstColumn="0" w:firstRowLastColumn="0" w:lastRowFirstColumn="0" w:lastRowLastColumn="0"/>
-            <w:tcW w:w="3369" w:type="dxa"/>
-          </w:tcPr>
-          <w:p>
-            <w:pPr>
-              <w:rPr>
-                <w:rFonts w:ascii="Calibri" w:hAnsi="Calibri" w:cs="Calibri"/>
-                <w:color w:val="000000"/>
-              </w:rPr>
-            </w:pPr>
-            <w:r>
-              <w:rPr>
-                <w:rFonts w:ascii="Calibri" w:hAnsi="Calibri" w:cs="Calibri"/>
-                <w:color w:val="000000"/>
-              </w:rPr>
-              <w:t>Testperson p</w:t>
-            </w:r>
-            <w:r>
-              <w:rPr>
-                <w:rFonts w:ascii="Calibri" w:hAnsi="Calibri" w:cs="Calibri"/>
-                <w:color w:val="000000"/>
-              </w:rPr>
-              <w:t>ositionierte sich von Anfang an korrekt</w:t>
-            </w:r>
-            <w:r>
-              <w:rPr>
-                <w:rFonts w:ascii="Calibri" w:hAnsi="Calibri" w:cs="Calibri"/>
-                <w:color w:val="000000"/>
-              </w:rPr>
-              <w:t>.</w:t>
-            </w:r>
-          </w:p>
-        </w:tc>
-        <w:tc>
-          <w:tcPr>
-            <w:tcW w:w="5843" w:type="dxa"/>
-            <w:gridSpan w:val="3"/>
-          </w:tcPr>
-          <w:p>
-            <w:pPr>
-              <w:cnfStyle w:val="000000100000" w:firstRow="0" w:lastRow="0" w:firstColumn="0" w:lastColumn="0" w:oddVBand="0" w:evenVBand="0" w:oddHBand="1" w:evenHBand="0" w:firstRowFirstColumn="0" w:firstRowLastColumn="0" w:lastRowFirstColumn="0" w:lastRowLastColumn="0"/>
-            </w:pPr>
-            <w:r>
-              <w:t xml:space="preserve">Sechs von sieben Testpersonen positionierten sich von Anfang an mit dem richtigen Abstand </w:t>
-            </w:r>
-            <w:r>
-              <w:t>zur</w:t>
-            </w:r>
-            <w:r>
-              <w:t xml:space="preserve"> Wand und </w:t>
-            </w:r>
-            <w:r>
-              <w:t>dem Kinect.</w:t>
-            </w:r>
-          </w:p>
-        </w:tc>
-      </w:tr>
-      <w:tr>
-        <w:trPr>
-          <w:cnfStyle w:val="000000010000" w:firstRow="0" w:lastRow="0" w:firstColumn="0" w:lastColumn="0" w:oddVBand="0" w:evenVBand="0" w:oddHBand="0" w:evenHBand="1" w:firstRowFirstColumn="0" w:firstRowLastColumn="0" w:lastRowFirstColumn="0" w:lastRowLastColumn="0"/>
-        </w:trPr>
-        <w:tc>
-          <w:tcPr>
-            <w:cnfStyle w:val="001000000000" w:firstRow="0" w:lastRow="0" w:firstColumn="1" w:lastColumn="0" w:oddVBand="0" w:evenVBand="0" w:oddHBand="0" w:evenHBand="0" w:firstRowFirstColumn="0" w:firstRowLastColumn="0" w:lastRowFirstColumn="0" w:lastRowLastColumn="0"/>
-            <w:tcW w:w="3369" w:type="dxa"/>
-          </w:tcPr>
-          <w:p>
-            <w:pPr>
-              <w:rPr>
-                <w:rFonts w:ascii="Calibri" w:hAnsi="Calibri" w:cs="Calibri"/>
-                <w:color w:val="000000"/>
-              </w:rPr>
-            </w:pPr>
-            <w:r>
-              <w:rPr>
-                <w:rFonts w:ascii="Calibri" w:hAnsi="Calibri" w:cs="Calibri"/>
-                <w:color w:val="000000"/>
-              </w:rPr>
-              <w:t>Testperson m</w:t>
-            </w:r>
-            <w:r>
-              <w:rPr>
-                <w:rFonts w:ascii="Calibri" w:hAnsi="Calibri" w:cs="Calibri"/>
-                <w:color w:val="000000"/>
-              </w:rPr>
-              <w:t xml:space="preserve">erkte </w:t>
-            </w:r>
-            <w:r>
-              <w:rPr>
-                <w:rFonts w:ascii="Calibri" w:hAnsi="Calibri" w:cs="Calibri"/>
-                <w:color w:val="000000"/>
-              </w:rPr>
-              <w:t>...</w:t>
-            </w:r>
-            <w:r>
-              <w:rPr>
-                <w:rFonts w:ascii="Calibri" w:hAnsi="Calibri" w:cs="Calibri"/>
-                <w:color w:val="000000"/>
-              </w:rPr>
-              <w:t xml:space="preserve">, dass das Skelett </w:t>
-            </w:r>
-            <w:r>
-              <w:rPr>
-                <w:rFonts w:ascii="Calibri" w:hAnsi="Calibri" w:cs="Calibri"/>
-                <w:color w:val="000000"/>
-              </w:rPr>
-              <w:t>ihre</w:t>
-            </w:r>
-            <w:r>
-              <w:rPr>
-                <w:rFonts w:ascii="Calibri" w:hAnsi="Calibri" w:cs="Calibri"/>
-                <w:color w:val="000000"/>
-              </w:rPr>
-              <w:t xml:space="preserve"> Bewegungen imitiert</w:t>
-            </w:r>
-            <w:r>
-              <w:rPr>
-                <w:rFonts w:ascii="Calibri" w:hAnsi="Calibri" w:cs="Calibri"/>
-                <w:color w:val="000000"/>
-              </w:rPr>
-              <w:t>.</w:t>
-            </w:r>
-          </w:p>
-        </w:tc>
-        <w:tc>
-          <w:tcPr>
-            <w:tcW w:w="1984" w:type="dxa"/>
-          </w:tcPr>
-          <w:p>
-            <w:pPr>
-              <w:cnfStyle w:val="000000010000" w:firstRow="0" w:lastRow="0" w:firstColumn="0" w:lastColumn="0" w:oddVBand="0" w:evenVBand="0" w:oddHBand="0" w:evenHBand="1" w:firstRowFirstColumn="0" w:firstRowLastColumn="0" w:lastRowFirstColumn="0" w:lastRowLastColumn="0"/>
-            </w:pPr>
-            <w:r>
-              <w:t>5 x ausserordentlich</w:t>
-            </w:r>
-            <w:r>
-              <w:t xml:space="preserve"> schnell</w:t>
-            </w:r>
-          </w:p>
-        </w:tc>
-        <w:tc>
-          <w:tcPr>
-            <w:tcW w:w="1985" w:type="dxa"/>
-          </w:tcPr>
-          <w:p>
-            <w:pPr>
-              <w:cnfStyle w:val="000000010000" w:firstRow="0" w:lastRow="0" w:firstColumn="0" w:lastColumn="0" w:oddVBand="0" w:evenVBand="0" w:oddHBand="0" w:evenHBand="1" w:firstRowFirstColumn="0" w:firstRowLastColumn="0" w:lastRowFirstColumn="0" w:lastRowLastColumn="0"/>
-            </w:pPr>
-            <w:r>
-              <w:t>1 x ziemlich</w:t>
-            </w:r>
-            <w:r>
-              <w:t xml:space="preserve"> schnell</w:t>
-            </w:r>
-          </w:p>
-        </w:tc>
-        <w:tc>
-          <w:tcPr>
-            <w:tcW w:w="1874" w:type="dxa"/>
-          </w:tcPr>
-          <w:p>
-            <w:pPr>
-              <w:keepNext/>
-              <w:cnfStyle w:val="000000010000" w:firstRow="0" w:lastRow="0" w:firstColumn="0" w:lastColumn="0" w:oddVBand="0" w:evenVBand="0" w:oddHBand="0" w:evenHBand="1" w:firstRowFirstColumn="0" w:firstRowLastColumn="0" w:lastRowFirstColumn="0" w:lastRowLastColumn="0"/>
-            </w:pPr>
-            <w:r>
-              <w:t xml:space="preserve">1 x </w:t>
-            </w:r>
-            <w:r>
-              <w:t>fast bis zum Schluss nicht</w:t>
-            </w:r>
-          </w:p>
-        </w:tc>
-      </w:tr>
-    </w:tbl>
-    <w:p>
-      <w:pPr>
-        <w:pStyle w:val="Caption"/>
-      </w:pPr>
-      <w:r>
-        <w:t xml:space="preserve">Tabelle </w:t>
-      </w:r>
-      <w:r>
-        <w:fldChar w:fldCharType="begin"/>
-      </w:r>
-      <w:r>
-        <w:instrText xml:space="preserve"> SEQ Tabelle \* ARABIC </w:instrText>
-      </w:r>
-      <w:r>
-        <w:fldChar w:fldCharType="separate"/>
-      </w:r>
-      <w:r>
-        <w:rPr>
-          <w:noProof/>
-        </w:rPr>
-        <w:t>1</w:t>
-      </w:r>
-      <w:r>
-        <w:rPr>
-          <w:noProof/>
-        </w:rPr>
-        <w:fldChar w:fldCharType="end"/>
-      </w:r>
-      <w:r>
-        <w:t xml:space="preserve"> - Zusammenfassung Resultat empirischer formativer Test</w:t>
-      </w:r>
-    </w:p>
-    <w:p>
-      <w:r>
-        <w:t xml:space="preserve">Weitere Beobachtungen: </w:t>
-      </w:r>
-    </w:p>
-    <w:p>
-      <w:pPr>
-        <w:pStyle w:val="ListParagraph"/>
-        <w:numPr>
-          <w:ilvl w:val="0"/>
-          <w:numId w:val="8"/>
-        </w:numPr>
-      </w:pPr>
-      <w:r>
-        <w:t xml:space="preserve">Vier Testpersonen wollten die </w:t>
-      </w:r>
-      <w:r>
-        <w:t>Schaltfläche</w:t>
-      </w:r>
-      <w:r>
-        <w:t xml:space="preserve"> (Pfeil oder Menu-Button)</w:t>
-      </w:r>
-      <w:r>
-        <w:t xml:space="preserve"> mit </w:t>
-      </w:r>
-      <w:r>
-        <w:t xml:space="preserve">einer </w:t>
-      </w:r>
-      <w:r>
-        <w:t>Bewegung der Hand nach vorne oder</w:t>
-      </w:r>
-      <w:r>
-        <w:t xml:space="preserve"> durch das machen einer</w:t>
-      </w:r>
-      <w:r>
-        <w:t xml:space="preserve"> Faust betätigen</w:t>
-      </w:r>
-      <w:r>
-        <w:t>.</w:t>
-      </w:r>
-    </w:p>
-    <w:p>
-      <w:pPr>
-        <w:pStyle w:val="ListParagraph"/>
-        <w:numPr>
-          <w:ilvl w:val="0"/>
-          <w:numId w:val="8"/>
-        </w:numPr>
-      </w:pPr>
-      <w:r>
-        <w:t>Vier Testpersonen hätten gerne das</w:t>
-      </w:r>
-      <w:r>
-        <w:t xml:space="preserve"> Poster </w:t>
-      </w:r>
-      <w:r>
-        <w:t>mittels Zoomgeste vergrössert.</w:t>
-      </w:r>
-    </w:p>
-    <w:p>
-      <w:pPr>
-        <w:pStyle w:val="ListParagraph"/>
-        <w:numPr>
-          <w:ilvl w:val="0"/>
-          <w:numId w:val="8"/>
-        </w:numPr>
-      </w:pPr>
-      <w:r>
-        <w:t xml:space="preserve">Vier Testpersonen wollten die </w:t>
-      </w:r>
-      <w:r>
-        <w:t xml:space="preserve">Bilder auf </w:t>
-      </w:r>
-      <w:r>
-        <w:t xml:space="preserve">den </w:t>
-      </w:r>
-      <w:r>
-        <w:t>Poster</w:t>
-      </w:r>
-      <w:r>
-        <w:t>n</w:t>
-      </w:r>
-      <w:r>
-        <w:t xml:space="preserve"> oder </w:t>
-      </w:r>
-      <w:r>
-        <w:t xml:space="preserve">das </w:t>
-      </w:r>
-      <w:r>
-        <w:t>Poster insgesamt anklicken</w:t>
-      </w:r>
-      <w:r>
-        <w:t>.</w:t>
-      </w:r>
-    </w:p>
-    <w:p>
-      <w:pPr>
-        <w:pStyle w:val="ListParagraph"/>
-        <w:numPr>
-          <w:ilvl w:val="0"/>
-          <w:numId w:val="8"/>
-        </w:numPr>
-      </w:pPr>
-      <w:r>
-        <w:t>Zwei Testpersonen wollten auch mit der linken Hand steuern.</w:t>
-      </w:r>
-    </w:p>
-    <w:p>
-      <w:pPr>
-        <w:pStyle w:val="ListParagraph"/>
-        <w:numPr>
-          <w:ilvl w:val="0"/>
-          <w:numId w:val="8"/>
-        </w:numPr>
-      </w:pPr>
-      <w:r>
-        <w:t>Zwei Testpersonen wollten mit einer Wischgeste zum nächsten Poster übergehen.</w:t>
-      </w:r>
-    </w:p>
-    <w:p>
-      <w:r>
-        <w:t>Weiter merkten die Testpersonen an, dass:</w:t>
-      </w:r>
-    </w:p>
-    <w:p>
-      <w:pPr>
-        <w:pStyle w:val="ListParagraph"/>
-        <w:numPr>
-          <w:ilvl w:val="0"/>
-          <w:numId w:val="9"/>
-        </w:numPr>
-      </w:pPr>
-      <w:r>
-        <w:t>Sie</w:t>
-      </w:r>
-      <w:r>
-        <w:t xml:space="preserve"> </w:t>
-      </w:r>
-      <w:r>
-        <w:t>sich auch vorstellen</w:t>
-      </w:r>
-      <w:r>
-        <w:t xml:space="preserve"> kann</w:t>
-      </w:r>
-      <w:r>
-        <w:t>, dass das Poster grösser wird, wenn er näher zur Wand geht.</w:t>
-      </w:r>
-      <w:r>
-        <w:tab/>
-      </w:r>
-    </w:p>
-    <w:p>
-      <w:pPr>
-        <w:pStyle w:val="ListParagraph"/>
-        <w:numPr>
-          <w:ilvl w:val="0"/>
-          <w:numId w:val="9"/>
-        </w:numPr>
-      </w:pPr>
-      <w:r>
-        <w:t>Sie</w:t>
-      </w:r>
-      <w:r>
-        <w:t xml:space="preserve"> </w:t>
-      </w:r>
-      <w:r>
-        <w:t>sich vorstellen</w:t>
-      </w:r>
-      <w:r>
-        <w:t xml:space="preserve"> kann</w:t>
-      </w:r>
-      <w:r>
-        <w:t xml:space="preserve">, auch mit Doppelklick oder über Zoomleiste (Slider) zu zoomen. </w:t>
-      </w:r>
-    </w:p>
-    <w:p>
-      <w:r>
-        <w:t>Das Fazit des Tests</w:t>
-      </w:r>
-      <w:r>
-        <w:t xml:space="preserve"> ist, dass d</w:t>
-      </w:r>
-      <w:r>
-        <w:t>ie Hypothese „Meine Han</w:t>
-      </w:r>
-      <w:r>
-        <w:t>d ist die Maus“</w:t>
-      </w:r>
-      <w:r>
-        <w:t xml:space="preserve"> bestätigt werden</w:t>
-      </w:r>
-      <w:r>
-        <w:t xml:space="preserve"> konnte</w:t>
-      </w:r>
-      <w:r>
-        <w:t xml:space="preserve">. Aufgrund </w:t>
-      </w:r>
-      <w:r>
-        <w:t>dieses</w:t>
-      </w:r>
-      <w:r>
-        <w:t xml:space="preserve"> </w:t>
-      </w:r>
-      <w:r>
-        <w:t>Resultats</w:t>
-      </w:r>
-      <w:r>
-        <w:t xml:space="preserve"> wird die Applikation so weiterentwickelt, dass die Video </w:t>
-      </w:r>
-      <w:r>
-        <w:t xml:space="preserve">Wall </w:t>
-      </w:r>
-      <w:r>
-        <w:t xml:space="preserve">nicht mit Gesten sondern nur </w:t>
-      </w:r>
-      <w:r>
-        <w:t xml:space="preserve">mit der Hand </w:t>
-      </w:r>
-      <w:r>
-        <w:t>gesteuert wird</w:t>
-      </w:r>
-      <w:r>
-        <w:t>.</w:t>
-      </w:r>
-      <w:r>
-        <w:t xml:space="preserve"> </w:t>
-      </w:r>
-      <w:r>
-        <w:t>Zusätzlich</w:t>
-      </w:r>
-      <w:r>
-        <w:t xml:space="preserve"> </w:t>
-      </w:r>
-      <w:r>
-        <w:t xml:space="preserve">konnte auch das GUI verifiziert werden. Für </w:t>
-      </w:r>
-      <w:r>
-        <w:t>die Testpersonen war sehr schnell klar,</w:t>
-      </w:r>
-      <w:r>
-        <w:t xml:space="preserve"> für was die Pfeile und das Menu verwendet werden können.</w:t>
-      </w:r>
     </w:p>
     <w:p>
       <w:pPr>
@@ -3600,7 +1830,7 @@
     </w:p>
     <w:p>
       <w:pPr>
-        <w:pStyle w:val="Heading3"/>
+        <w:pStyle w:val="berschrift3"/>
       </w:pPr>
       <w:r>
         <w:lastRenderedPageBreak/>
@@ -3617,16 +1847,16 @@
     </w:p>
     <w:p>
       <w:pPr>
-        <w:pStyle w:val="Heading4"/>
-      </w:pPr>
-      <w:bookmarkStart w:id="29" w:name="_Ref324341967"/>
+        <w:pStyle w:val="berschrift4"/>
+      </w:pPr>
+      <w:bookmarkStart w:id="24" w:name="_Ref324341967"/>
       <w:r>
         <w:t>Sammlung und Besprechung</w:t>
       </w:r>
       <w:r>
         <w:t xml:space="preserve"> der Ideen</w:t>
       </w:r>
-      <w:bookmarkEnd w:id="29"/>
+      <w:bookmarkEnd w:id="24"/>
     </w:p>
     <w:p>
       <w:r>
@@ -3697,7 +1927,7 @@
                     <pic:cNvPicPr/>
                   </pic:nvPicPr>
                   <pic:blipFill>
-                    <a:blip r:embed="rId15">
+                    <a:blip r:embed="rId14">
                       <a:extLst>
                         <a:ext uri="{28A0092B-C50C-407E-A947-70E740481C1C}">
                           <a14:useLocalDpi xmlns:a14="http://schemas.microsoft.com/office/drawing/2010/main" val="0"/>
@@ -3726,40 +1956,27 @@
     </w:p>
     <w:p>
       <w:pPr>
-        <w:pStyle w:val="Caption"/>
-      </w:pPr>
-      <w:bookmarkStart w:id="30" w:name="_Ref323983857"/>
+        <w:pStyle w:val="Beschriftung"/>
+      </w:pPr>
+      <w:bookmarkStart w:id="25" w:name="_Ref323983857"/>
       <w:r>
         <w:t xml:space="preserve">Abbildung </w:t>
       </w:r>
-      <w:r>
-        <w:fldChar w:fldCharType="begin"/>
-      </w:r>
-      <w:r>
-        <w:instrText xml:space="preserve"> SEQ Abbildung \* ARABIC </w:instrText>
-      </w:r>
-      <w:r>
-        <w:fldChar w:fldCharType="separate"/>
-      </w:r>
-      <w:r>
-        <w:rPr>
-          <w:noProof/>
-        </w:rPr>
-        <w:t>7</w:t>
-      </w:r>
-      <w:r>
-        <w:rPr>
-          <w:noProof/>
-        </w:rPr>
-        <w:fldChar w:fldCharType="end"/>
-      </w:r>
+      <w:fldSimple w:instr=" SEQ Abbildung \* ARABIC ">
+        <w:r>
+          <w:rPr>
+            <w:noProof/>
+          </w:rPr>
+          <w:t>7</w:t>
+        </w:r>
+      </w:fldSimple>
       <w:r>
         <w:t xml:space="preserve"> - </w:t>
       </w:r>
       <w:r>
         <w:t>Demomodus, Ideen 1-3</w:t>
       </w:r>
-      <w:bookmarkEnd w:id="30"/>
+      <w:bookmarkEnd w:id="25"/>
     </w:p>
     <w:p>
       <w:r>
@@ -3961,7 +2178,7 @@
                     <pic:cNvPicPr/>
                   </pic:nvPicPr>
                   <pic:blipFill>
-                    <a:blip r:embed="rId16">
+                    <a:blip r:embed="rId15">
                       <a:extLst>
                         <a:ext uri="{28A0092B-C50C-407E-A947-70E740481C1C}">
                           <a14:useLocalDpi xmlns:a14="http://schemas.microsoft.com/office/drawing/2010/main" val="0"/>
@@ -3990,32 +2207,19 @@
     </w:p>
     <w:p>
       <w:pPr>
-        <w:pStyle w:val="Caption"/>
+        <w:pStyle w:val="Beschriftung"/>
       </w:pPr>
       <w:r>
         <w:t xml:space="preserve">Abbildung </w:t>
       </w:r>
-      <w:r>
-        <w:fldChar w:fldCharType="begin"/>
-      </w:r>
-      <w:r>
-        <w:instrText xml:space="preserve"> SEQ Abbildung \* ARABIC </w:instrText>
-      </w:r>
-      <w:r>
-        <w:fldChar w:fldCharType="separate"/>
-      </w:r>
-      <w:r>
-        <w:rPr>
-          <w:noProof/>
-        </w:rPr>
-        <w:t>8</w:t>
-      </w:r>
-      <w:r>
-        <w:rPr>
-          <w:noProof/>
-        </w:rPr>
-        <w:fldChar w:fldCharType="end"/>
-      </w:r>
+      <w:fldSimple w:instr=" SEQ Abbildung \* ARABIC ">
+        <w:r>
+          <w:rPr>
+            <w:noProof/>
+          </w:rPr>
+          <w:t>8</w:t>
+        </w:r>
+      </w:fldSimple>
       <w:r>
         <w:t xml:space="preserve"> - </w:t>
       </w:r>
@@ -4207,7 +2411,7 @@
                     <pic:cNvPicPr/>
                   </pic:nvPicPr>
                   <pic:blipFill>
-                    <a:blip r:embed="rId17">
+                    <a:blip r:embed="rId16">
                       <a:extLst>
                         <a:ext uri="{28A0092B-C50C-407E-A947-70E740481C1C}">
                           <a14:useLocalDpi xmlns:a14="http://schemas.microsoft.com/office/drawing/2010/main" val="0"/>
@@ -4236,37 +2440,24 @@
     </w:p>
     <w:p>
       <w:pPr>
-        <w:pStyle w:val="Caption"/>
-      </w:pPr>
-      <w:bookmarkStart w:id="31" w:name="_Ref323982977"/>
+        <w:pStyle w:val="Beschriftung"/>
+      </w:pPr>
+      <w:bookmarkStart w:id="26" w:name="_Ref323982977"/>
       <w:r>
         <w:t xml:space="preserve">Abbildung </w:t>
       </w:r>
-      <w:r>
-        <w:fldChar w:fldCharType="begin"/>
-      </w:r>
-      <w:r>
-        <w:instrText xml:space="preserve"> SEQ Abbildung \* ARABIC </w:instrText>
-      </w:r>
-      <w:r>
-        <w:fldChar w:fldCharType="separate"/>
-      </w:r>
-      <w:r>
-        <w:rPr>
-          <w:noProof/>
-        </w:rPr>
-        <w:t>9</w:t>
-      </w:r>
-      <w:r>
-        <w:rPr>
-          <w:noProof/>
-        </w:rPr>
-        <w:fldChar w:fldCharType="end"/>
-      </w:r>
+      <w:fldSimple w:instr=" SEQ Abbildung \* ARABIC ">
+        <w:r>
+          <w:rPr>
+            <w:noProof/>
+          </w:rPr>
+          <w:t>9</w:t>
+        </w:r>
+      </w:fldSimple>
       <w:r>
         <w:t xml:space="preserve"> - Demomodus, Idee 12, Erweiterung zu Idee 8</w:t>
       </w:r>
-      <w:bookmarkEnd w:id="31"/>
+      <w:bookmarkEnd w:id="26"/>
     </w:p>
     <w:p>
       <w:pPr>
@@ -4345,7 +2536,7 @@
                     <pic:cNvPicPr/>
                   </pic:nvPicPr>
                   <pic:blipFill>
-                    <a:blip r:embed="rId18">
+                    <a:blip r:embed="rId17">
                       <a:extLst>
                         <a:ext uri="{28A0092B-C50C-407E-A947-70E740481C1C}">
                           <a14:useLocalDpi xmlns:a14="http://schemas.microsoft.com/office/drawing/2010/main" val="0"/>
@@ -4374,32 +2565,19 @@
     </w:p>
     <w:p>
       <w:pPr>
-        <w:pStyle w:val="Caption"/>
+        <w:pStyle w:val="Beschriftung"/>
       </w:pPr>
       <w:r>
         <w:t xml:space="preserve">Abbildung </w:t>
       </w:r>
-      <w:r>
-        <w:fldChar w:fldCharType="begin"/>
-      </w:r>
-      <w:r>
-        <w:instrText xml:space="preserve"> SEQ Abbildung \* ARABIC </w:instrText>
-      </w:r>
-      <w:r>
-        <w:fldChar w:fldCharType="separate"/>
-      </w:r>
-      <w:r>
-        <w:rPr>
-          <w:noProof/>
-        </w:rPr>
-        <w:t>10</w:t>
-      </w:r>
-      <w:r>
-        <w:rPr>
-          <w:noProof/>
-        </w:rPr>
-        <w:fldChar w:fldCharType="end"/>
-      </w:r>
+      <w:fldSimple w:instr=" SEQ Abbildung \* ARABIC ">
+        <w:r>
+          <w:rPr>
+            <w:noProof/>
+          </w:rPr>
+          <w:t>10</w:t>
+        </w:r>
+      </w:fldSimple>
       <w:r>
         <w:t xml:space="preserve"> - Demomodus, Ideen 9 und 10</w:t>
       </w:r>
@@ -4464,7 +2642,7 @@
                     <pic:cNvPicPr/>
                   </pic:nvPicPr>
                   <pic:blipFill>
-                    <a:blip r:embed="rId19">
+                    <a:blip r:embed="rId18">
                       <a:extLst>
                         <a:ext uri="{28A0092B-C50C-407E-A947-70E740481C1C}">
                           <a14:useLocalDpi xmlns:a14="http://schemas.microsoft.com/office/drawing/2010/main" val="0"/>
@@ -4493,32 +2671,19 @@
     </w:p>
     <w:p>
       <w:pPr>
-        <w:pStyle w:val="Caption"/>
+        <w:pStyle w:val="Beschriftung"/>
       </w:pPr>
       <w:r>
         <w:t xml:space="preserve">Abbildung </w:t>
       </w:r>
-      <w:r>
-        <w:fldChar w:fldCharType="begin"/>
-      </w:r>
-      <w:r>
-        <w:instrText xml:space="preserve"> SEQ Abbildung \* ARABIC </w:instrText>
-      </w:r>
-      <w:r>
-        <w:fldChar w:fldCharType="separate"/>
-      </w:r>
-      <w:r>
-        <w:rPr>
-          <w:noProof/>
-        </w:rPr>
-        <w:t>11</w:t>
-      </w:r>
-      <w:r>
-        <w:rPr>
-          <w:noProof/>
-        </w:rPr>
-        <w:fldChar w:fldCharType="end"/>
-      </w:r>
+      <w:fldSimple w:instr=" SEQ Abbildung \* ARABIC ">
+        <w:r>
+          <w:rPr>
+            <w:noProof/>
+          </w:rPr>
+          <w:t>11</w:t>
+        </w:r>
+      </w:fldSimple>
       <w:r>
         <w:t xml:space="preserve"> - Demomodus, </w:t>
       </w:r>
@@ -4533,7 +2698,7 @@
     </w:p>
     <w:p>
       <w:pPr>
-        <w:pStyle w:val="Heading4"/>
+        <w:pStyle w:val="berschrift4"/>
       </w:pPr>
       <w:r>
         <w:t>Auswahl der besten Idee für den Demomodus</w:t>
@@ -4654,7 +2819,7 @@
     </w:p>
     <w:p>
       <w:pPr>
-        <w:pStyle w:val="Heading3"/>
+        <w:pStyle w:val="berschrift3"/>
       </w:pPr>
       <w:r>
         <w:lastRenderedPageBreak/>
@@ -4663,16 +2828,16 @@
     </w:p>
     <w:p>
       <w:pPr>
-        <w:pStyle w:val="Heading4"/>
-      </w:pPr>
-      <w:bookmarkStart w:id="32" w:name="_Ref324520798"/>
+        <w:pStyle w:val="berschrift4"/>
+      </w:pPr>
+      <w:bookmarkStart w:id="27" w:name="_Ref324520798"/>
       <w:r>
         <w:t xml:space="preserve">Besprechung </w:t>
       </w:r>
       <w:r>
         <w:t>Demomodus „Kraftfeld“</w:t>
       </w:r>
-      <w:bookmarkEnd w:id="32"/>
+      <w:bookmarkEnd w:id="27"/>
     </w:p>
     <w:p>
       <w:r>
@@ -4911,7 +3076,7 @@
                     <pic:cNvPicPr/>
                   </pic:nvPicPr>
                   <pic:blipFill>
-                    <a:blip r:embed="rId20">
+                    <a:blip r:embed="rId19">
                       <a:extLst>
                         <a:ext uri="{28A0092B-C50C-407E-A947-70E740481C1C}">
                           <a14:useLocalDpi xmlns:a14="http://schemas.microsoft.com/office/drawing/2010/main" val="0"/>
@@ -4940,24 +3105,37 @@
     </w:p>
     <w:p>
       <w:pPr>
-        <w:pStyle w:val="Caption"/>
-      </w:pPr>
-      <w:bookmarkStart w:id="33" w:name="_Ref324342112"/>
+        <w:pStyle w:val="Beschriftung"/>
+      </w:pPr>
+      <w:bookmarkStart w:id="28" w:name="_Ref324342112"/>
       <w:r>
         <w:t xml:space="preserve">Abbildung </w:t>
       </w:r>
-      <w:fldSimple w:instr=" SEQ Abbildung \* ARABIC ">
-        <w:r>
-          <w:rPr>
-            <w:noProof/>
-          </w:rPr>
-          <w:t>12</w:t>
-        </w:r>
-      </w:fldSimple>
+      <w:r>
+        <w:fldChar w:fldCharType="begin"/>
+      </w:r>
+      <w:r>
+        <w:instrText xml:space="preserve"> SEQ Abbildung \* ARABIC </w:instrText>
+      </w:r>
+      <w:r>
+        <w:fldChar w:fldCharType="separate"/>
+      </w:r>
+      <w:r>
+        <w:rPr>
+          <w:noProof/>
+        </w:rPr>
+        <w:t>12</w:t>
+      </w:r>
+      <w:r>
+        <w:rPr>
+          <w:noProof/>
+        </w:rPr>
+        <w:fldChar w:fldCharType="end"/>
+      </w:r>
       <w:r>
         <w:t xml:space="preserve"> - Teilaufgaben des Demomodus "Kraftfeld"</w:t>
       </w:r>
-      <w:bookmarkEnd w:id="33"/>
+      <w:bookmarkEnd w:id="28"/>
     </w:p>
     <w:p>
       <w:r>
@@ -5018,7 +3196,7 @@
                     <pic:cNvPicPr/>
                   </pic:nvPicPr>
                   <pic:blipFill>
-                    <a:blip r:embed="rId21">
+                    <a:blip r:embed="rId20">
                       <a:extLst>
                         <a:ext uri="{28A0092B-C50C-407E-A947-70E740481C1C}">
                           <a14:useLocalDpi xmlns:a14="http://schemas.microsoft.com/office/drawing/2010/main" val="0"/>
@@ -5047,20 +3225,33 @@
     </w:p>
     <w:p>
       <w:pPr>
-        <w:pStyle w:val="Caption"/>
-      </w:pPr>
-      <w:bookmarkStart w:id="34" w:name="_Ref324342625"/>
+        <w:pStyle w:val="Beschriftung"/>
+      </w:pPr>
+      <w:bookmarkStart w:id="29" w:name="_Ref324342625"/>
       <w:r>
         <w:t xml:space="preserve">Abbildung </w:t>
       </w:r>
-      <w:fldSimple w:instr=" SEQ Abbildung \* ARABIC ">
-        <w:r>
-          <w:rPr>
-            <w:noProof/>
-          </w:rPr>
-          <w:t>13</w:t>
-        </w:r>
-      </w:fldSimple>
+      <w:r>
+        <w:fldChar w:fldCharType="begin"/>
+      </w:r>
+      <w:r>
+        <w:instrText xml:space="preserve"> SEQ Abbildung \* ARABIC </w:instrText>
+      </w:r>
+      <w:r>
+        <w:fldChar w:fldCharType="separate"/>
+      </w:r>
+      <w:r>
+        <w:rPr>
+          <w:noProof/>
+        </w:rPr>
+        <w:t>13</w:t>
+      </w:r>
+      <w:r>
+        <w:rPr>
+          <w:noProof/>
+        </w:rPr>
+        <w:fldChar w:fldCharType="end"/>
+      </w:r>
       <w:r>
         <w:t xml:space="preserve"> </w:t>
       </w:r>
@@ -5076,7 +3267,7 @@
       <w:r>
         <w:t>Bewegungsart der Teilchen</w:t>
       </w:r>
-      <w:bookmarkEnd w:id="34"/>
+      <w:bookmarkEnd w:id="29"/>
     </w:p>
     <w:p>
       <w:r>
@@ -5112,7 +3303,7 @@
     </w:p>
     <w:p>
       <w:pPr>
-        <w:pStyle w:val="Heading4"/>
+        <w:pStyle w:val="berschrift4"/>
       </w:pPr>
       <w:r>
         <w:t>Fazit</w:t>
@@ -5181,13 +3372,13 @@
     </w:p>
     <w:p>
       <w:pPr>
-        <w:pStyle w:val="Heading3"/>
-      </w:pPr>
-      <w:bookmarkStart w:id="35" w:name="_Ref324343900"/>
+        <w:pStyle w:val="berschrift3"/>
+      </w:pPr>
+      <w:bookmarkStart w:id="30" w:name="_Ref324343900"/>
       <w:r>
         <w:t>Umsetzung des Demomodus „Lockspruch“</w:t>
       </w:r>
-      <w:bookmarkEnd w:id="35"/>
+      <w:bookmarkEnd w:id="30"/>
     </w:p>
     <w:p>
       <w:r>
@@ -5271,7 +3462,7 @@
     </w:p>
     <w:p>
       <w:pPr>
-        <w:pStyle w:val="Heading3"/>
+        <w:pStyle w:val="berschrift3"/>
       </w:pPr>
       <w:r>
         <w:t>Externes Design</w:t>
@@ -5281,8 +3472,6 @@
       <w:r>
         <w:t>Für den Demomodus wurde ein externes Design erarbeitet.</w:t>
       </w:r>
-      <w:bookmarkStart w:id="36" w:name="_GoBack"/>
-      <w:bookmarkEnd w:id="36"/>
     </w:p>
     <w:p>
       <w:pPr>
@@ -5311,7 +3500,7 @@
                     <pic:cNvPicPr/>
                   </pic:nvPicPr>
                   <pic:blipFill>
-                    <a:blip r:embed="rId22" cstate="print">
+                    <a:blip r:embed="rId21" cstate="print">
                       <a:extLst>
                         <a:ext uri="{28A0092B-C50C-407E-A947-70E740481C1C}">
                           <a14:useLocalDpi xmlns:a14="http://schemas.microsoft.com/office/drawing/2010/main" val="0"/>
@@ -5340,7 +3529,7 @@
     </w:p>
     <w:p>
       <w:pPr>
-        <w:pStyle w:val="Caption"/>
+        <w:pStyle w:val="Beschriftung"/>
         <w:rPr>
           <w:lang w:eastAsia="de-CH"/>
         </w:rPr>
@@ -5348,21 +3537,34 @@
       <w:r>
         <w:t xml:space="preserve">Abbildung </w:t>
       </w:r>
-      <w:fldSimple w:instr=" SEQ Abbildung \* ARABIC ">
-        <w:r>
-          <w:rPr>
-            <w:noProof/>
-          </w:rPr>
-          <w:t>14</w:t>
-        </w:r>
-      </w:fldSimple>
+      <w:r>
+        <w:fldChar w:fldCharType="begin"/>
+      </w:r>
+      <w:r>
+        <w:instrText xml:space="preserve"> SEQ Abbildung \* ARABIC </w:instrText>
+      </w:r>
+      <w:r>
+        <w:fldChar w:fldCharType="separate"/>
+      </w:r>
+      <w:r>
+        <w:rPr>
+          <w:noProof/>
+        </w:rPr>
+        <w:t>14</w:t>
+      </w:r>
+      <w:r>
+        <w:rPr>
+          <w:noProof/>
+        </w:rPr>
+        <w:fldChar w:fldCharType="end"/>
+      </w:r>
       <w:r>
         <w:t xml:space="preserve"> - Externes Design</w:t>
       </w:r>
     </w:p>
     <w:sectPr>
-      <w:headerReference w:type="default" r:id="rId23"/>
-      <w:footerReference w:type="default" r:id="rId24"/>
+      <w:headerReference w:type="default" r:id="rId22"/>
+      <w:footerReference w:type="default" r:id="rId23"/>
       <w:pgSz w:w="11906" w:h="16838"/>
       <w:pgMar w:top="1417" w:right="1417" w:bottom="1134" w:left="1417" w:header="708" w:footer="708" w:gutter="0"/>
       <w:cols w:space="708"/>
@@ -5401,7 +3603,7 @@
 <w:ftr xmlns:wpc="http://schemas.microsoft.com/office/word/2010/wordprocessingCanvas" xmlns:mc="http://schemas.openxmlformats.org/markup-compatibility/2006" xmlns:o="urn:schemas-microsoft-com:office:office" xmlns:r="http://schemas.openxmlformats.org/officeDocument/2006/relationships" xmlns:m="http://schemas.openxmlformats.org/officeDocument/2006/math" xmlns:v="urn:schemas-microsoft-com:vml" xmlns:wp14="http://schemas.microsoft.com/office/word/2010/wordprocessingDrawing" xmlns:wp="http://schemas.openxmlformats.org/drawingml/2006/wordprocessingDrawing" xmlns:w10="urn:schemas-microsoft-com:office:word" xmlns:w="http://schemas.openxmlformats.org/wordprocessingml/2006/main" xmlns:w14="http://schemas.microsoft.com/office/word/2010/wordml" xmlns:wpg="http://schemas.microsoft.com/office/word/2010/wordprocessingGroup" xmlns:wpi="http://schemas.microsoft.com/office/word/2010/wordprocessingInk" xmlns:wne="http://schemas.microsoft.com/office/word/2006/wordml" xmlns:wps="http://schemas.microsoft.com/office/word/2010/wordprocessingShape" mc:Ignorable="w14 wp14">
   <w:p>
     <w:pPr>
-      <w:pStyle w:val="Footer"/>
+      <w:pStyle w:val="Fuzeile"/>
     </w:pPr>
     <w:r>
       <w:t>Video Wall</w:t>
@@ -5425,7 +3627,7 @@
       <w:rPr>
         <w:noProof/>
       </w:rPr>
-      <w:t>11. Mai 2012</w:t>
+      <w:t>12. Mai 2012</w:t>
     </w:r>
     <w:r>
       <w:fldChar w:fldCharType="end"/>
@@ -5463,7 +3665,7 @@
         <w:noProof/>
         <w:lang w:val="de-DE"/>
       </w:rPr>
-      <w:t>15</w:t>
+      <w:t>5</w:t>
     </w:r>
     <w:r>
       <w:rPr>
@@ -5477,16 +3679,31 @@
       </w:rPr>
       <w:t xml:space="preserve"> von </w:t>
     </w:r>
-    <w:fldSimple w:instr="NUMPAGES  \* Arabic  \* MERGEFORMAT">
-      <w:r>
-        <w:rPr>
-          <w:b/>
-          <w:noProof/>
-          <w:lang w:val="de-DE"/>
-        </w:rPr>
-        <w:t>15</w:t>
-      </w:r>
-    </w:fldSimple>
+    <w:r>
+      <w:fldChar w:fldCharType="begin"/>
+    </w:r>
+    <w:r>
+      <w:instrText>NUMPAGES  \* Arabic  \* MERGEFORMAT</w:instrText>
+    </w:r>
+    <w:r>
+      <w:fldChar w:fldCharType="separate"/>
+    </w:r>
+    <w:r>
+      <w:rPr>
+        <w:b/>
+        <w:noProof/>
+        <w:lang w:val="de-DE"/>
+      </w:rPr>
+      <w:t>13</w:t>
+    </w:r>
+    <w:r>
+      <w:rPr>
+        <w:b/>
+        <w:noProof/>
+        <w:lang w:val="de-DE"/>
+      </w:rPr>
+      <w:fldChar w:fldCharType="end"/>
+    </w:r>
   </w:p>
 </w:ftr>
 </file>
@@ -5520,7 +3737,7 @@
 <w:hdr xmlns:wpc="http://schemas.microsoft.com/office/word/2010/wordprocessingCanvas" xmlns:mc="http://schemas.openxmlformats.org/markup-compatibility/2006" xmlns:o="urn:schemas-microsoft-com:office:office" xmlns:r="http://schemas.openxmlformats.org/officeDocument/2006/relationships" xmlns:m="http://schemas.openxmlformats.org/officeDocument/2006/math" xmlns:v="urn:schemas-microsoft-com:vml" xmlns:wp14="http://schemas.microsoft.com/office/word/2010/wordprocessingDrawing" xmlns:wp="http://schemas.openxmlformats.org/drawingml/2006/wordprocessingDrawing" xmlns:w10="urn:schemas-microsoft-com:office:word" xmlns:w="http://schemas.openxmlformats.org/wordprocessingml/2006/main" xmlns:w14="http://schemas.microsoft.com/office/word/2010/wordml" xmlns:wpg="http://schemas.microsoft.com/office/word/2010/wordprocessingGroup" xmlns:wpi="http://schemas.microsoft.com/office/word/2010/wordprocessingInk" xmlns:wne="http://schemas.microsoft.com/office/word/2006/wordml" xmlns:wps="http://schemas.microsoft.com/office/word/2010/wordprocessingShape" mc:Ignorable="w14 wp14">
   <w:p>
     <w:pPr>
-      <w:pStyle w:val="Header"/>
+      <w:pStyle w:val="Kopfzeile"/>
     </w:pPr>
     <w:r>
       <w:tab/>
@@ -5912,7 +4129,7 @@
     <w:lvl w:ilvl="0">
       <w:start w:val="1"/>
       <w:numFmt w:val="upperRoman"/>
-      <w:pStyle w:val="Heading1"/>
+      <w:pStyle w:val="berschrift1"/>
       <w:lvlText w:val="%1."/>
       <w:lvlJc w:val="left"/>
       <w:pPr>
@@ -5925,7 +4142,7 @@
     <w:lvl w:ilvl="1">
       <w:start w:val="1"/>
       <w:numFmt w:val="decimal"/>
-      <w:pStyle w:val="Heading2"/>
+      <w:pStyle w:val="berschrift2"/>
       <w:lvlText w:val="%1.%2"/>
       <w:lvlJc w:val="left"/>
       <w:pPr>
@@ -5935,7 +4152,7 @@
     <w:lvl w:ilvl="2">
       <w:start w:val="1"/>
       <w:numFmt w:val="decimal"/>
-      <w:pStyle w:val="Heading3"/>
+      <w:pStyle w:val="berschrift3"/>
       <w:lvlText w:val="%1.%2.%3"/>
       <w:lvlJc w:val="left"/>
       <w:pPr>
@@ -5945,7 +4162,7 @@
     <w:lvl w:ilvl="3">
       <w:start w:val="1"/>
       <w:numFmt w:val="decimal"/>
-      <w:pStyle w:val="Heading4"/>
+      <w:pStyle w:val="berschrift4"/>
       <w:lvlText w:val="%1.%2.%3.%4"/>
       <w:lvlJc w:val="left"/>
       <w:pPr>
@@ -5955,7 +4172,7 @@
     <w:lvl w:ilvl="4">
       <w:start w:val="1"/>
       <w:numFmt w:val="decimal"/>
-      <w:pStyle w:val="Heading5"/>
+      <w:pStyle w:val="berschrift5"/>
       <w:lvlText w:val="%1.%2.%3.%4.%5"/>
       <w:lvlJc w:val="left"/>
       <w:pPr>
@@ -5965,7 +4182,7 @@
     <w:lvl w:ilvl="5">
       <w:start w:val="1"/>
       <w:numFmt w:val="decimal"/>
-      <w:pStyle w:val="Heading6"/>
+      <w:pStyle w:val="berschrift6"/>
       <w:lvlText w:val="%1.%2.%3.%4.%5.%6"/>
       <w:lvlJc w:val="left"/>
       <w:pPr>
@@ -5975,7 +4192,7 @@
     <w:lvl w:ilvl="6">
       <w:start w:val="1"/>
       <w:numFmt w:val="decimal"/>
-      <w:pStyle w:val="Heading7"/>
+      <w:pStyle w:val="berschrift7"/>
       <w:lvlText w:val="%1.%2.%3.%4.%5.%6.%7"/>
       <w:lvlJc w:val="left"/>
       <w:pPr>
@@ -5985,7 +4202,7 @@
     <w:lvl w:ilvl="7">
       <w:start w:val="1"/>
       <w:numFmt w:val="decimal"/>
-      <w:pStyle w:val="Heading8"/>
+      <w:pStyle w:val="berschrift8"/>
       <w:lvlText w:val="%1.%2.%3.%4.%5.%6.%7.%8"/>
       <w:lvlJc w:val="left"/>
       <w:pPr>
@@ -5995,7 +4212,7 @@
     <w:lvl w:ilvl="8">
       <w:start w:val="1"/>
       <w:numFmt w:val="decimal"/>
-      <w:pStyle w:val="Heading9"/>
+      <w:pStyle w:val="berschrift9"/>
       <w:lvlText w:val="%1.%2.%3.%4.%5.%6.%7.%8.%9"/>
       <w:lvlJc w:val="left"/>
       <w:pPr>
@@ -6650,7 +4867,7 @@
     <w:lsdException w:name="Bibliography" w:uiPriority="37"/>
     <w:lsdException w:name="TOC Heading" w:uiPriority="39" w:qFormat="1"/>
   </w:latentStyles>
-  <w:style w:type="paragraph" w:default="1" w:styleId="Normal">
+  <w:style w:type="paragraph" w:default="1" w:styleId="Standard">
     <w:name w:val="Normal"/>
     <w:qFormat/>
     <w:rsid w:val="003C3BB7"/>
@@ -6659,11 +4876,11 @@
       <w:szCs w:val="20"/>
     </w:rPr>
   </w:style>
-  <w:style w:type="paragraph" w:styleId="Heading1">
+  <w:style w:type="paragraph" w:styleId="berschrift1">
     <w:name w:val="heading 1"/>
-    <w:basedOn w:val="Normal"/>
-    <w:next w:val="Normal"/>
-    <w:link w:val="Heading1Char"/>
+    <w:basedOn w:val="Standard"/>
+    <w:next w:val="Standard"/>
+    <w:link w:val="berschrift1Zchn"/>
     <w:uiPriority w:val="9"/>
     <w:qFormat/>
     <w:rsid w:val="00C90DFA"/>
@@ -6685,11 +4902,11 @@
       <w:szCs w:val="22"/>
     </w:rPr>
   </w:style>
-  <w:style w:type="paragraph" w:styleId="Heading2">
+  <w:style w:type="paragraph" w:styleId="berschrift2">
     <w:name w:val="heading 2"/>
-    <w:basedOn w:val="Normal"/>
-    <w:next w:val="Normal"/>
-    <w:link w:val="Heading2Char"/>
+    <w:basedOn w:val="Standard"/>
+    <w:next w:val="Standard"/>
+    <w:link w:val="berschrift2Zchn"/>
     <w:uiPriority w:val="9"/>
     <w:unhideWhenUsed/>
     <w:qFormat/>
@@ -6719,11 +4936,11 @@
       <w:szCs w:val="22"/>
     </w:rPr>
   </w:style>
-  <w:style w:type="paragraph" w:styleId="Heading3">
+  <w:style w:type="paragraph" w:styleId="berschrift3">
     <w:name w:val="heading 3"/>
-    <w:basedOn w:val="Normal"/>
-    <w:next w:val="Normal"/>
-    <w:link w:val="Heading3Char"/>
+    <w:basedOn w:val="Standard"/>
+    <w:next w:val="Standard"/>
+    <w:link w:val="berschrift3Zchn"/>
     <w:uiPriority w:val="9"/>
     <w:unhideWhenUsed/>
     <w:qFormat/>
@@ -6748,11 +4965,11 @@
       <w:szCs w:val="22"/>
     </w:rPr>
   </w:style>
-  <w:style w:type="paragraph" w:styleId="Heading4">
+  <w:style w:type="paragraph" w:styleId="berschrift4">
     <w:name w:val="heading 4"/>
-    <w:basedOn w:val="Normal"/>
-    <w:next w:val="Normal"/>
-    <w:link w:val="Heading4Char"/>
+    <w:basedOn w:val="Standard"/>
+    <w:next w:val="Standard"/>
+    <w:link w:val="berschrift4Zchn"/>
     <w:uiPriority w:val="9"/>
     <w:unhideWhenUsed/>
     <w:qFormat/>
@@ -6777,11 +4994,11 @@
       <w:szCs w:val="22"/>
     </w:rPr>
   </w:style>
-  <w:style w:type="paragraph" w:styleId="Heading5">
+  <w:style w:type="paragraph" w:styleId="berschrift5">
     <w:name w:val="heading 5"/>
-    <w:basedOn w:val="Normal"/>
-    <w:next w:val="Normal"/>
-    <w:link w:val="Heading5Char"/>
+    <w:basedOn w:val="Standard"/>
+    <w:next w:val="Standard"/>
+    <w:link w:val="berschrift5Zchn"/>
     <w:uiPriority w:val="9"/>
     <w:unhideWhenUsed/>
     <w:qFormat/>
@@ -6807,11 +5024,11 @@
       <w:szCs w:val="22"/>
     </w:rPr>
   </w:style>
-  <w:style w:type="paragraph" w:styleId="Heading6">
+  <w:style w:type="paragraph" w:styleId="berschrift6">
     <w:name w:val="heading 6"/>
-    <w:basedOn w:val="Normal"/>
-    <w:next w:val="Normal"/>
-    <w:link w:val="Heading6Char"/>
+    <w:basedOn w:val="Standard"/>
+    <w:next w:val="Standard"/>
+    <w:link w:val="berschrift6Zchn"/>
     <w:uiPriority w:val="9"/>
     <w:unhideWhenUsed/>
     <w:qFormat/>
@@ -6832,11 +5049,11 @@
       <w:szCs w:val="22"/>
     </w:rPr>
   </w:style>
-  <w:style w:type="paragraph" w:styleId="Heading7">
+  <w:style w:type="paragraph" w:styleId="berschrift7">
     <w:name w:val="heading 7"/>
-    <w:basedOn w:val="Normal"/>
-    <w:next w:val="Normal"/>
-    <w:link w:val="Heading7Char"/>
+    <w:basedOn w:val="Standard"/>
+    <w:next w:val="Standard"/>
+    <w:link w:val="berschrift7Zchn"/>
     <w:uiPriority w:val="9"/>
     <w:semiHidden/>
     <w:unhideWhenUsed/>
@@ -6858,11 +5075,11 @@
       <w:szCs w:val="22"/>
     </w:rPr>
   </w:style>
-  <w:style w:type="paragraph" w:styleId="Heading8">
+  <w:style w:type="paragraph" w:styleId="berschrift8">
     <w:name w:val="heading 8"/>
-    <w:basedOn w:val="Normal"/>
-    <w:next w:val="Normal"/>
-    <w:link w:val="Heading8Char"/>
+    <w:basedOn w:val="Standard"/>
+    <w:next w:val="Standard"/>
+    <w:link w:val="berschrift8Zchn"/>
     <w:uiPriority w:val="9"/>
     <w:semiHidden/>
     <w:unhideWhenUsed/>
@@ -6883,11 +5100,11 @@
       <w:szCs w:val="18"/>
     </w:rPr>
   </w:style>
-  <w:style w:type="paragraph" w:styleId="Heading9">
+  <w:style w:type="paragraph" w:styleId="berschrift9">
     <w:name w:val="heading 9"/>
-    <w:basedOn w:val="Normal"/>
-    <w:next w:val="Normal"/>
-    <w:link w:val="Heading9Char"/>
+    <w:basedOn w:val="Standard"/>
+    <w:next w:val="Standard"/>
+    <w:link w:val="berschrift9Zchn"/>
     <w:uiPriority w:val="9"/>
     <w:semiHidden/>
     <w:unhideWhenUsed/>
@@ -6909,13 +5126,13 @@
       <w:szCs w:val="18"/>
     </w:rPr>
   </w:style>
-  <w:style w:type="character" w:default="1" w:styleId="DefaultParagraphFont">
+  <w:style w:type="character" w:default="1" w:styleId="Absatz-Standardschriftart">
     <w:name w:val="Default Paragraph Font"/>
     <w:uiPriority w:val="1"/>
     <w:semiHidden/>
     <w:unhideWhenUsed/>
   </w:style>
-  <w:style w:type="table" w:default="1" w:styleId="TableNormal">
+  <w:style w:type="table" w:default="1" w:styleId="NormaleTabelle">
     <w:name w:val="Normal Table"/>
     <w:uiPriority w:val="99"/>
     <w:semiHidden/>
@@ -6930,16 +5147,16 @@
       </w:tblCellMar>
     </w:tblPr>
   </w:style>
-  <w:style w:type="numbering" w:default="1" w:styleId="NoList">
+  <w:style w:type="numbering" w:default="1" w:styleId="KeineListe">
     <w:name w:val="No List"/>
     <w:uiPriority w:val="99"/>
     <w:semiHidden/>
     <w:unhideWhenUsed/>
   </w:style>
-  <w:style w:type="character" w:customStyle="1" w:styleId="Heading1Char">
-    <w:name w:val="Heading 1 Char"/>
-    <w:basedOn w:val="DefaultParagraphFont"/>
-    <w:link w:val="Heading1"/>
+  <w:style w:type="character" w:customStyle="1" w:styleId="berschrift1Zchn">
+    <w:name w:val="Überschrift 1 Zchn"/>
+    <w:basedOn w:val="Absatz-Standardschriftart"/>
+    <w:link w:val="berschrift1"/>
     <w:uiPriority w:val="9"/>
     <w:rsid w:val="00C90DFA"/>
     <w:rPr>
@@ -6951,10 +5168,10 @@
       <w:shd w:val="clear" w:color="auto" w:fill="FFFFFF" w:themeFill="background1"/>
     </w:rPr>
   </w:style>
-  <w:style w:type="character" w:customStyle="1" w:styleId="Heading2Char">
-    <w:name w:val="Heading 2 Char"/>
-    <w:basedOn w:val="DefaultParagraphFont"/>
-    <w:link w:val="Heading2"/>
+  <w:style w:type="character" w:customStyle="1" w:styleId="berschrift2Zchn">
+    <w:name w:val="Überschrift 2 Zchn"/>
+    <w:basedOn w:val="Absatz-Standardschriftart"/>
+    <w:link w:val="berschrift2"/>
     <w:uiPriority w:val="9"/>
     <w:rsid w:val="00402E1C"/>
     <w:rPr>
@@ -6966,9 +5183,9 @@
       <w:shd w:val="clear" w:color="auto" w:fill="5994CB"/>
     </w:rPr>
   </w:style>
-  <w:style w:type="table" w:styleId="TableGrid">
+  <w:style w:type="table" w:styleId="Tabellenraster">
     <w:name w:val="Table Grid"/>
-    <w:basedOn w:val="TableNormal"/>
+    <w:basedOn w:val="NormaleTabelle"/>
     <w:uiPriority w:val="59"/>
     <w:rsid w:val="00651384"/>
     <w:pPr>
@@ -6992,9 +5209,9 @@
       </w:tblCellMar>
     </w:tblPr>
   </w:style>
-  <w:style w:type="table" w:styleId="LightGrid-Accent1">
+  <w:style w:type="table" w:styleId="HellesRaster-Akzent1">
     <w:name w:val="Light Grid Accent 1"/>
-    <w:basedOn w:val="TableNormal"/>
+    <w:basedOn w:val="NormaleTabelle"/>
     <w:uiPriority w:val="62"/>
     <w:rsid w:val="00CB0412"/>
     <w:pPr>
@@ -7122,9 +5339,9 @@
       </w:tcPr>
     </w:tblStylePr>
   </w:style>
-  <w:style w:type="table" w:styleId="MediumShading1-Accent1">
+  <w:style w:type="table" w:styleId="MittlereSchattierung1-Akzent1">
     <w:name w:val="Medium Shading 1 Accent 1"/>
-    <w:basedOn w:val="TableNormal"/>
+    <w:basedOn w:val="NormaleTabelle"/>
     <w:uiPriority w:val="63"/>
     <w:rsid w:val="004A070C"/>
     <w:pPr>
@@ -7222,9 +5439,9 @@
       </w:tcPr>
     </w:tblStylePr>
   </w:style>
-  <w:style w:type="table" w:styleId="MediumList2-Accent1">
+  <w:style w:type="table" w:styleId="MittlereListe2-Akzent1">
     <w:name w:val="Medium List 2 Accent 1"/>
-    <w:basedOn w:val="TableNormal"/>
+    <w:basedOn w:val="NormaleTabelle"/>
     <w:uiPriority w:val="66"/>
     <w:rsid w:val="00CB0412"/>
     <w:pPr>
@@ -7350,9 +5567,9 @@
       </w:tcPr>
     </w:tblStylePr>
   </w:style>
-  <w:style w:type="table" w:styleId="MediumList1-Accent1">
+  <w:style w:type="table" w:styleId="MittlereListe1-Akzent1">
     <w:name w:val="Medium List 1 Accent 1"/>
-    <w:basedOn w:val="TableNormal"/>
+    <w:basedOn w:val="NormaleTabelle"/>
     <w:uiPriority w:val="65"/>
     <w:rsid w:val="00CB0412"/>
     <w:pPr>
@@ -7434,10 +5651,10 @@
       </w:tcPr>
     </w:tblStylePr>
   </w:style>
-  <w:style w:type="character" w:customStyle="1" w:styleId="Heading3Char">
-    <w:name w:val="Heading 3 Char"/>
-    <w:basedOn w:val="DefaultParagraphFont"/>
-    <w:link w:val="Heading3"/>
+  <w:style w:type="character" w:customStyle="1" w:styleId="berschrift3Zchn">
+    <w:name w:val="Überschrift 3 Zchn"/>
+    <w:basedOn w:val="Absatz-Standardschriftart"/>
+    <w:link w:val="berschrift3"/>
     <w:uiPriority w:val="9"/>
     <w:rsid w:val="00EA2F23"/>
     <w:rPr>
@@ -7447,10 +5664,10 @@
       <w:spacing w:val="15"/>
     </w:rPr>
   </w:style>
-  <w:style w:type="character" w:customStyle="1" w:styleId="Heading4Char">
-    <w:name w:val="Heading 4 Char"/>
-    <w:basedOn w:val="DefaultParagraphFont"/>
-    <w:link w:val="Heading4"/>
+  <w:style w:type="character" w:customStyle="1" w:styleId="berschrift4Zchn">
+    <w:name w:val="Überschrift 4 Zchn"/>
+    <w:basedOn w:val="Absatz-Standardschriftart"/>
+    <w:link w:val="berschrift4"/>
     <w:uiPriority w:val="9"/>
     <w:rsid w:val="006211F6"/>
     <w:rPr>
@@ -7459,10 +5676,10 @@
       <w:spacing w:val="10"/>
     </w:rPr>
   </w:style>
-  <w:style w:type="character" w:customStyle="1" w:styleId="Heading5Char">
-    <w:name w:val="Heading 5 Char"/>
-    <w:basedOn w:val="DefaultParagraphFont"/>
-    <w:link w:val="Heading5"/>
+  <w:style w:type="character" w:customStyle="1" w:styleId="berschrift5Zchn">
+    <w:name w:val="Überschrift 5 Zchn"/>
+    <w:basedOn w:val="Absatz-Standardschriftart"/>
+    <w:link w:val="berschrift5"/>
     <w:uiPriority w:val="9"/>
     <w:rsid w:val="00FB472D"/>
     <w:rPr>
@@ -7472,10 +5689,10 @@
       <w:spacing w:val="10"/>
     </w:rPr>
   </w:style>
-  <w:style w:type="character" w:customStyle="1" w:styleId="Heading6Char">
-    <w:name w:val="Heading 6 Char"/>
-    <w:basedOn w:val="DefaultParagraphFont"/>
-    <w:link w:val="Heading6"/>
+  <w:style w:type="character" w:customStyle="1" w:styleId="berschrift6Zchn">
+    <w:name w:val="Überschrift 6 Zchn"/>
+    <w:basedOn w:val="Absatz-Standardschriftart"/>
+    <w:link w:val="berschrift6"/>
     <w:uiPriority w:val="9"/>
     <w:rsid w:val="006211F6"/>
     <w:rPr>
@@ -7484,10 +5701,10 @@
       <w:spacing w:val="10"/>
     </w:rPr>
   </w:style>
-  <w:style w:type="character" w:customStyle="1" w:styleId="Heading7Char">
-    <w:name w:val="Heading 7 Char"/>
-    <w:basedOn w:val="DefaultParagraphFont"/>
-    <w:link w:val="Heading7"/>
+  <w:style w:type="character" w:customStyle="1" w:styleId="berschrift7Zchn">
+    <w:name w:val="Überschrift 7 Zchn"/>
+    <w:basedOn w:val="Absatz-Standardschriftart"/>
+    <w:link w:val="berschrift7"/>
     <w:uiPriority w:val="9"/>
     <w:semiHidden/>
     <w:rsid w:val="003C3BB7"/>
@@ -7497,10 +5714,10 @@
       <w:spacing w:val="10"/>
     </w:rPr>
   </w:style>
-  <w:style w:type="character" w:customStyle="1" w:styleId="Heading8Char">
-    <w:name w:val="Heading 8 Char"/>
-    <w:basedOn w:val="DefaultParagraphFont"/>
-    <w:link w:val="Heading8"/>
+  <w:style w:type="character" w:customStyle="1" w:styleId="berschrift8Zchn">
+    <w:name w:val="Überschrift 8 Zchn"/>
+    <w:basedOn w:val="Absatz-Standardschriftart"/>
+    <w:link w:val="berschrift8"/>
     <w:uiPriority w:val="9"/>
     <w:semiHidden/>
     <w:rsid w:val="003C3BB7"/>
@@ -7511,10 +5728,10 @@
       <w:szCs w:val="18"/>
     </w:rPr>
   </w:style>
-  <w:style w:type="character" w:customStyle="1" w:styleId="Heading9Char">
-    <w:name w:val="Heading 9 Char"/>
-    <w:basedOn w:val="DefaultParagraphFont"/>
-    <w:link w:val="Heading9"/>
+  <w:style w:type="character" w:customStyle="1" w:styleId="berschrift9Zchn">
+    <w:name w:val="Überschrift 9 Zchn"/>
+    <w:basedOn w:val="Absatz-Standardschriftart"/>
+    <w:link w:val="berschrift9"/>
     <w:uiPriority w:val="9"/>
     <w:semiHidden/>
     <w:rsid w:val="003C3BB7"/>
@@ -7526,10 +5743,10 @@
       <w:szCs w:val="18"/>
     </w:rPr>
   </w:style>
-  <w:style w:type="paragraph" w:styleId="Caption">
+  <w:style w:type="paragraph" w:styleId="Beschriftung">
     <w:name w:val="caption"/>
-    <w:basedOn w:val="Normal"/>
-    <w:next w:val="Normal"/>
+    <w:basedOn w:val="Standard"/>
+    <w:next w:val="Standard"/>
     <w:uiPriority w:val="35"/>
     <w:unhideWhenUsed/>
     <w:qFormat/>
@@ -7542,11 +5759,11 @@
       <w:szCs w:val="16"/>
     </w:rPr>
   </w:style>
-  <w:style w:type="paragraph" w:styleId="Title">
+  <w:style w:type="paragraph" w:styleId="Titel">
     <w:name w:val="Title"/>
-    <w:basedOn w:val="Normal"/>
-    <w:next w:val="Normal"/>
-    <w:link w:val="TitleChar"/>
+    <w:basedOn w:val="Standard"/>
+    <w:next w:val="Standard"/>
+    <w:link w:val="TitelZchn"/>
     <w:uiPriority w:val="10"/>
     <w:qFormat/>
     <w:rsid w:val="005E2896"/>
@@ -7562,10 +5779,10 @@
       <w:szCs w:val="52"/>
     </w:rPr>
   </w:style>
-  <w:style w:type="character" w:customStyle="1" w:styleId="TitleChar">
-    <w:name w:val="Title Char"/>
-    <w:basedOn w:val="DefaultParagraphFont"/>
-    <w:link w:val="Title"/>
+  <w:style w:type="character" w:customStyle="1" w:styleId="TitelZchn">
+    <w:name w:val="Titel Zchn"/>
+    <w:basedOn w:val="Absatz-Standardschriftart"/>
+    <w:link w:val="Titel"/>
     <w:uiPriority w:val="10"/>
     <w:rsid w:val="005E2896"/>
     <w:rPr>
@@ -7577,11 +5794,11 @@
       <w:szCs w:val="52"/>
     </w:rPr>
   </w:style>
-  <w:style w:type="paragraph" w:styleId="Subtitle">
+  <w:style w:type="paragraph" w:styleId="Untertitel">
     <w:name w:val="Subtitle"/>
-    <w:basedOn w:val="Normal"/>
-    <w:next w:val="Normal"/>
-    <w:link w:val="SubtitleChar"/>
+    <w:basedOn w:val="Standard"/>
+    <w:next w:val="Standard"/>
+    <w:link w:val="UntertitelZchn"/>
     <w:uiPriority w:val="11"/>
     <w:qFormat/>
     <w:rsid w:val="003C3BB7"/>
@@ -7596,10 +5813,10 @@
       <w:szCs w:val="24"/>
     </w:rPr>
   </w:style>
-  <w:style w:type="character" w:customStyle="1" w:styleId="SubtitleChar">
-    <w:name w:val="Subtitle Char"/>
-    <w:basedOn w:val="DefaultParagraphFont"/>
-    <w:link w:val="Subtitle"/>
+  <w:style w:type="character" w:customStyle="1" w:styleId="UntertitelZchn">
+    <w:name w:val="Untertitel Zchn"/>
+    <w:basedOn w:val="Absatz-Standardschriftart"/>
+    <w:link w:val="Untertitel"/>
     <w:uiPriority w:val="11"/>
     <w:rsid w:val="003C3BB7"/>
     <w:rPr>
@@ -7610,7 +5827,7 @@
       <w:szCs w:val="24"/>
     </w:rPr>
   </w:style>
-  <w:style w:type="character" w:styleId="Strong">
+  <w:style w:type="character" w:styleId="Fett">
     <w:name w:val="Strong"/>
     <w:uiPriority w:val="22"/>
     <w:qFormat/>
@@ -7620,7 +5837,7 @@
       <w:bCs/>
     </w:rPr>
   </w:style>
-  <w:style w:type="character" w:styleId="Emphasis">
+  <w:style w:type="character" w:styleId="Hervorhebung">
     <w:name w:val="Emphasis"/>
     <w:uiPriority w:val="20"/>
     <w:qFormat/>
@@ -7631,10 +5848,10 @@
       <w:spacing w:val="5"/>
     </w:rPr>
   </w:style>
-  <w:style w:type="paragraph" w:styleId="NoSpacing">
+  <w:style w:type="paragraph" w:styleId="KeinLeerraum">
     <w:name w:val="No Spacing"/>
-    <w:basedOn w:val="Normal"/>
-    <w:link w:val="NoSpacingChar"/>
+    <w:basedOn w:val="Standard"/>
+    <w:link w:val="KeinLeerraumZchn"/>
     <w:uiPriority w:val="1"/>
     <w:qFormat/>
     <w:rsid w:val="003C3BB7"/>
@@ -7642,10 +5859,10 @@
       <w:spacing w:after="0"/>
     </w:pPr>
   </w:style>
-  <w:style w:type="character" w:customStyle="1" w:styleId="NoSpacingChar">
-    <w:name w:val="No Spacing Char"/>
-    <w:basedOn w:val="DefaultParagraphFont"/>
-    <w:link w:val="NoSpacing"/>
+  <w:style w:type="character" w:customStyle="1" w:styleId="KeinLeerraumZchn">
+    <w:name w:val="Kein Leerraum Zchn"/>
+    <w:basedOn w:val="Absatz-Standardschriftart"/>
+    <w:link w:val="KeinLeerraum"/>
     <w:uiPriority w:val="1"/>
     <w:rsid w:val="003C3BB7"/>
     <w:rPr>
@@ -7653,9 +5870,9 @@
       <w:szCs w:val="20"/>
     </w:rPr>
   </w:style>
-  <w:style w:type="paragraph" w:styleId="ListParagraph">
+  <w:style w:type="paragraph" w:styleId="Listenabsatz">
     <w:name w:val="List Paragraph"/>
-    <w:basedOn w:val="Normal"/>
+    <w:basedOn w:val="Standard"/>
     <w:uiPriority w:val="34"/>
     <w:qFormat/>
     <w:rsid w:val="003C3BB7"/>
@@ -7664,11 +5881,11 @@
       <w:contextualSpacing/>
     </w:pPr>
   </w:style>
-  <w:style w:type="paragraph" w:styleId="Quote">
+  <w:style w:type="paragraph" w:styleId="Zitat">
     <w:name w:val="Quote"/>
-    <w:basedOn w:val="Normal"/>
-    <w:next w:val="Normal"/>
-    <w:link w:val="QuoteChar"/>
+    <w:basedOn w:val="Standard"/>
+    <w:next w:val="Standard"/>
+    <w:link w:val="ZitatZchn"/>
     <w:uiPriority w:val="29"/>
     <w:qFormat/>
     <w:rsid w:val="003C3BB7"/>
@@ -7677,10 +5894,10 @@
       <w:iCs/>
     </w:rPr>
   </w:style>
-  <w:style w:type="character" w:customStyle="1" w:styleId="QuoteChar">
-    <w:name w:val="Quote Char"/>
-    <w:basedOn w:val="DefaultParagraphFont"/>
-    <w:link w:val="Quote"/>
+  <w:style w:type="character" w:customStyle="1" w:styleId="ZitatZchn">
+    <w:name w:val="Zitat Zchn"/>
+    <w:basedOn w:val="Absatz-Standardschriftart"/>
+    <w:link w:val="Zitat"/>
     <w:uiPriority w:val="29"/>
     <w:rsid w:val="003C3BB7"/>
     <w:rPr>
@@ -7690,11 +5907,11 @@
       <w:szCs w:val="20"/>
     </w:rPr>
   </w:style>
-  <w:style w:type="paragraph" w:styleId="IntenseQuote">
+  <w:style w:type="paragraph" w:styleId="IntensivesZitat">
     <w:name w:val="Intense Quote"/>
-    <w:basedOn w:val="Normal"/>
-    <w:next w:val="Normal"/>
-    <w:link w:val="IntenseQuoteChar"/>
+    <w:basedOn w:val="Standard"/>
+    <w:next w:val="Standard"/>
+    <w:link w:val="IntensivesZitatZchn"/>
     <w:uiPriority w:val="30"/>
     <w:qFormat/>
     <w:rsid w:val="003C3BB7"/>
@@ -7713,10 +5930,10 @@
       <w:color w:val="4F81BD" w:themeColor="accent1"/>
     </w:rPr>
   </w:style>
-  <w:style w:type="character" w:customStyle="1" w:styleId="IntenseQuoteChar">
-    <w:name w:val="Intense Quote Char"/>
-    <w:basedOn w:val="DefaultParagraphFont"/>
-    <w:link w:val="IntenseQuote"/>
+  <w:style w:type="character" w:customStyle="1" w:styleId="IntensivesZitatZchn">
+    <w:name w:val="Intensives Zitat Zchn"/>
+    <w:basedOn w:val="Absatz-Standardschriftart"/>
+    <w:link w:val="IntensivesZitat"/>
     <w:uiPriority w:val="30"/>
     <w:rsid w:val="003C3BB7"/>
     <w:rPr>
@@ -7727,7 +5944,7 @@
       <w:szCs w:val="20"/>
     </w:rPr>
   </w:style>
-  <w:style w:type="character" w:styleId="SubtleEmphasis">
+  <w:style w:type="character" w:styleId="SchwacheHervorhebung">
     <w:name w:val="Subtle Emphasis"/>
     <w:uiPriority w:val="19"/>
     <w:qFormat/>
@@ -7738,7 +5955,7 @@
       <w:color w:val="243F60" w:themeColor="accent1" w:themeShade="7F"/>
     </w:rPr>
   </w:style>
-  <w:style w:type="character" w:styleId="IntenseEmphasis">
+  <w:style w:type="character" w:styleId="IntensiveHervorhebung">
     <w:name w:val="Intense Emphasis"/>
     <w:uiPriority w:val="21"/>
     <w:qFormat/>
@@ -7751,7 +5968,7 @@
       <w:spacing w:val="10"/>
     </w:rPr>
   </w:style>
-  <w:style w:type="character" w:styleId="SubtleReference">
+  <w:style w:type="character" w:styleId="SchwacherVerweis">
     <w:name w:val="Subtle Reference"/>
     <w:uiPriority w:val="31"/>
     <w:qFormat/>
@@ -7762,7 +5979,7 @@
       <w:color w:val="4F81BD" w:themeColor="accent1"/>
     </w:rPr>
   </w:style>
-  <w:style w:type="character" w:styleId="IntenseReference">
+  <w:style w:type="character" w:styleId="IntensiverVerweis">
     <w:name w:val="Intense Reference"/>
     <w:uiPriority w:val="32"/>
     <w:qFormat/>
@@ -7776,7 +5993,7 @@
       <w:color w:val="4F81BD" w:themeColor="accent1"/>
     </w:rPr>
   </w:style>
-  <w:style w:type="character" w:styleId="BookTitle">
+  <w:style w:type="character" w:styleId="Buchtitel">
     <w:name w:val="Book Title"/>
     <w:uiPriority w:val="33"/>
     <w:qFormat/>
@@ -7789,10 +6006,10 @@
       <w:spacing w:val="9"/>
     </w:rPr>
   </w:style>
-  <w:style w:type="paragraph" w:styleId="TOCHeading">
+  <w:style w:type="paragraph" w:styleId="Inhaltsverzeichnisberschrift">
     <w:name w:val="TOC Heading"/>
-    <w:basedOn w:val="Heading1"/>
-    <w:next w:val="Normal"/>
+    <w:basedOn w:val="berschrift1"/>
+    <w:next w:val="Standard"/>
     <w:uiPriority w:val="39"/>
     <w:unhideWhenUsed/>
     <w:qFormat/>
@@ -7804,10 +6021,10 @@
       <w:lang w:bidi="en-US"/>
     </w:rPr>
   </w:style>
-  <w:style w:type="paragraph" w:styleId="TOC1">
+  <w:style w:type="paragraph" w:styleId="Verzeichnis1">
     <w:name w:val="toc 1"/>
-    <w:basedOn w:val="Normal"/>
-    <w:next w:val="Normal"/>
+    <w:basedOn w:val="Standard"/>
+    <w:next w:val="Standard"/>
     <w:autoRedefine/>
     <w:uiPriority w:val="39"/>
     <w:unhideWhenUsed/>
@@ -7820,10 +6037,10 @@
       <w:b/>
     </w:rPr>
   </w:style>
-  <w:style w:type="paragraph" w:styleId="TOC2">
+  <w:style w:type="paragraph" w:styleId="Verzeichnis2">
     <w:name w:val="toc 2"/>
-    <w:basedOn w:val="Normal"/>
-    <w:next w:val="Normal"/>
+    <w:basedOn w:val="Standard"/>
+    <w:next w:val="Standard"/>
     <w:autoRedefine/>
     <w:uiPriority w:val="39"/>
     <w:unhideWhenUsed/>
@@ -7836,7 +6053,7 @@
   </w:style>
   <w:style w:type="character" w:styleId="Hyperlink">
     <w:name w:val="Hyperlink"/>
-    <w:basedOn w:val="DefaultParagraphFont"/>
+    <w:basedOn w:val="Absatz-Standardschriftart"/>
     <w:uiPriority w:val="99"/>
     <w:unhideWhenUsed/>
     <w:rsid w:val="006F2255"/>
@@ -7845,10 +6062,10 @@
       <w:u w:val="single"/>
     </w:rPr>
   </w:style>
-  <w:style w:type="paragraph" w:styleId="BalloonText">
+  <w:style w:type="paragraph" w:styleId="Sprechblasentext">
     <w:name w:val="Balloon Text"/>
-    <w:basedOn w:val="Normal"/>
-    <w:link w:val="BalloonTextChar"/>
+    <w:basedOn w:val="Standard"/>
+    <w:link w:val="SprechblasentextZchn"/>
     <w:uiPriority w:val="99"/>
     <w:semiHidden/>
     <w:unhideWhenUsed/>
@@ -7862,10 +6079,10 @@
       <w:szCs w:val="16"/>
     </w:rPr>
   </w:style>
-  <w:style w:type="character" w:customStyle="1" w:styleId="BalloonTextChar">
-    <w:name w:val="Balloon Text Char"/>
-    <w:basedOn w:val="DefaultParagraphFont"/>
-    <w:link w:val="BalloonText"/>
+  <w:style w:type="character" w:customStyle="1" w:styleId="SprechblasentextZchn">
+    <w:name w:val="Sprechblasentext Zchn"/>
+    <w:basedOn w:val="Absatz-Standardschriftart"/>
+    <w:link w:val="Sprechblasentext"/>
     <w:uiPriority w:val="99"/>
     <w:semiHidden/>
     <w:rsid w:val="006F2255"/>
@@ -7875,10 +6092,10 @@
       <w:szCs w:val="16"/>
     </w:rPr>
   </w:style>
-  <w:style w:type="paragraph" w:styleId="TOC3">
+  <w:style w:type="paragraph" w:styleId="Verzeichnis3">
     <w:name w:val="toc 3"/>
-    <w:basedOn w:val="Normal"/>
-    <w:next w:val="Normal"/>
+    <w:basedOn w:val="Standard"/>
+    <w:next w:val="Standard"/>
     <w:autoRedefine/>
     <w:uiPriority w:val="39"/>
     <w:unhideWhenUsed/>
@@ -7893,10 +6110,10 @@
       <w:lang w:eastAsia="de-CH"/>
     </w:rPr>
   </w:style>
-  <w:style w:type="paragraph" w:styleId="Header">
+  <w:style w:type="paragraph" w:styleId="Kopfzeile">
     <w:name w:val="header"/>
-    <w:basedOn w:val="Normal"/>
-    <w:link w:val="HeaderChar"/>
+    <w:basedOn w:val="Standard"/>
+    <w:link w:val="KopfzeileZchn"/>
     <w:uiPriority w:val="99"/>
     <w:unhideWhenUsed/>
     <w:rsid w:val="008F2373"/>
@@ -7908,10 +6125,10 @@
       <w:spacing w:after="0"/>
     </w:pPr>
   </w:style>
-  <w:style w:type="character" w:customStyle="1" w:styleId="HeaderChar">
-    <w:name w:val="Header Char"/>
-    <w:basedOn w:val="DefaultParagraphFont"/>
-    <w:link w:val="Header"/>
+  <w:style w:type="character" w:customStyle="1" w:styleId="KopfzeileZchn">
+    <w:name w:val="Kopfzeile Zchn"/>
+    <w:basedOn w:val="Absatz-Standardschriftart"/>
+    <w:link w:val="Kopfzeile"/>
     <w:uiPriority w:val="99"/>
     <w:rsid w:val="008F2373"/>
     <w:rPr>
@@ -7919,10 +6136,10 @@
       <w:szCs w:val="20"/>
     </w:rPr>
   </w:style>
-  <w:style w:type="paragraph" w:styleId="Footer">
+  <w:style w:type="paragraph" w:styleId="Fuzeile">
     <w:name w:val="footer"/>
-    <w:basedOn w:val="Normal"/>
-    <w:link w:val="FooterChar"/>
+    <w:basedOn w:val="Standard"/>
+    <w:link w:val="FuzeileZchn"/>
     <w:uiPriority w:val="99"/>
     <w:unhideWhenUsed/>
     <w:rsid w:val="008F2373"/>
@@ -7934,10 +6151,10 @@
       <w:spacing w:after="0"/>
     </w:pPr>
   </w:style>
-  <w:style w:type="character" w:customStyle="1" w:styleId="FooterChar">
-    <w:name w:val="Footer Char"/>
-    <w:basedOn w:val="DefaultParagraphFont"/>
-    <w:link w:val="Footer"/>
+  <w:style w:type="character" w:customStyle="1" w:styleId="FuzeileZchn">
+    <w:name w:val="Fußzeile Zchn"/>
+    <w:basedOn w:val="Absatz-Standardschriftart"/>
+    <w:link w:val="Fuzeile"/>
     <w:uiPriority w:val="99"/>
     <w:rsid w:val="008F2373"/>
     <w:rPr>
@@ -7945,9 +6162,9 @@
       <w:szCs w:val="20"/>
     </w:rPr>
   </w:style>
-  <w:style w:type="table" w:styleId="LightList-Accent1">
+  <w:style w:type="table" w:styleId="HelleListe-Akzent1">
     <w:name w:val="Light List Accent 1"/>
-    <w:basedOn w:val="TableNormal"/>
+    <w:basedOn w:val="NormaleTabelle"/>
     <w:uiPriority w:val="61"/>
     <w:rsid w:val="003B436F"/>
     <w:pPr>
@@ -8037,10 +6254,10 @@
       </w:tcPr>
     </w:tblStylePr>
   </w:style>
-  <w:style w:type="paragraph" w:styleId="TOC4">
+  <w:style w:type="paragraph" w:styleId="Verzeichnis4">
     <w:name w:val="toc 4"/>
-    <w:basedOn w:val="Normal"/>
-    <w:next w:val="Normal"/>
+    <w:basedOn w:val="Standard"/>
+    <w:next w:val="Standard"/>
     <w:autoRedefine/>
     <w:uiPriority w:val="39"/>
     <w:unhideWhenUsed/>
@@ -8050,10 +6267,10 @@
       <w:ind w:left="600"/>
     </w:pPr>
   </w:style>
-  <w:style w:type="paragraph" w:styleId="TOC5">
+  <w:style w:type="paragraph" w:styleId="Verzeichnis5">
     <w:name w:val="toc 5"/>
-    <w:basedOn w:val="Normal"/>
-    <w:next w:val="Normal"/>
+    <w:basedOn w:val="Standard"/>
+    <w:next w:val="Standard"/>
     <w:autoRedefine/>
     <w:uiPriority w:val="39"/>
     <w:unhideWhenUsed/>
@@ -8063,10 +6280,10 @@
       <w:ind w:left="800"/>
     </w:pPr>
   </w:style>
-  <w:style w:type="paragraph" w:styleId="TOC6">
+  <w:style w:type="paragraph" w:styleId="Verzeichnis6">
     <w:name w:val="toc 6"/>
-    <w:basedOn w:val="Normal"/>
-    <w:next w:val="Normal"/>
+    <w:basedOn w:val="Standard"/>
+    <w:next w:val="Standard"/>
     <w:autoRedefine/>
     <w:uiPriority w:val="39"/>
     <w:unhideWhenUsed/>
@@ -8235,7 +6452,7 @@
     <w:lsdException w:name="Bibliography" w:uiPriority="37"/>
     <w:lsdException w:name="TOC Heading" w:uiPriority="39" w:qFormat="1"/>
   </w:latentStyles>
-  <w:style w:type="paragraph" w:default="1" w:styleId="Normal">
+  <w:style w:type="paragraph" w:default="1" w:styleId="Standard">
     <w:name w:val="Normal"/>
     <w:qFormat/>
     <w:rsid w:val="003C3BB7"/>
@@ -8244,11 +6461,11 @@
       <w:szCs w:val="20"/>
     </w:rPr>
   </w:style>
-  <w:style w:type="paragraph" w:styleId="Heading1">
+  <w:style w:type="paragraph" w:styleId="berschrift1">
     <w:name w:val="heading 1"/>
-    <w:basedOn w:val="Normal"/>
-    <w:next w:val="Normal"/>
-    <w:link w:val="Heading1Char"/>
+    <w:basedOn w:val="Standard"/>
+    <w:next w:val="Standard"/>
+    <w:link w:val="berschrift1Zchn"/>
     <w:uiPriority w:val="9"/>
     <w:qFormat/>
     <w:rsid w:val="00C90DFA"/>
@@ -8270,11 +6487,11 @@
       <w:szCs w:val="22"/>
     </w:rPr>
   </w:style>
-  <w:style w:type="paragraph" w:styleId="Heading2">
+  <w:style w:type="paragraph" w:styleId="berschrift2">
     <w:name w:val="heading 2"/>
-    <w:basedOn w:val="Normal"/>
-    <w:next w:val="Normal"/>
-    <w:link w:val="Heading2Char"/>
+    <w:basedOn w:val="Standard"/>
+    <w:next w:val="Standard"/>
+    <w:link w:val="berschrift2Zchn"/>
     <w:uiPriority w:val="9"/>
     <w:unhideWhenUsed/>
     <w:qFormat/>
@@ -8304,11 +6521,11 @@
       <w:szCs w:val="22"/>
     </w:rPr>
   </w:style>
-  <w:style w:type="paragraph" w:styleId="Heading3">
+  <w:style w:type="paragraph" w:styleId="berschrift3">
     <w:name w:val="heading 3"/>
-    <w:basedOn w:val="Normal"/>
-    <w:next w:val="Normal"/>
-    <w:link w:val="Heading3Char"/>
+    <w:basedOn w:val="Standard"/>
+    <w:next w:val="Standard"/>
+    <w:link w:val="berschrift3Zchn"/>
     <w:uiPriority w:val="9"/>
     <w:unhideWhenUsed/>
     <w:qFormat/>
@@ -8333,11 +6550,11 @@
       <w:szCs w:val="22"/>
     </w:rPr>
   </w:style>
-  <w:style w:type="paragraph" w:styleId="Heading4">
+  <w:style w:type="paragraph" w:styleId="berschrift4">
     <w:name w:val="heading 4"/>
-    <w:basedOn w:val="Normal"/>
-    <w:next w:val="Normal"/>
-    <w:link w:val="Heading4Char"/>
+    <w:basedOn w:val="Standard"/>
+    <w:next w:val="Standard"/>
+    <w:link w:val="berschrift4Zchn"/>
     <w:uiPriority w:val="9"/>
     <w:unhideWhenUsed/>
     <w:qFormat/>
@@ -8362,11 +6579,11 @@
       <w:szCs w:val="22"/>
     </w:rPr>
   </w:style>
-  <w:style w:type="paragraph" w:styleId="Heading5">
+  <w:style w:type="paragraph" w:styleId="berschrift5">
     <w:name w:val="heading 5"/>
-    <w:basedOn w:val="Normal"/>
-    <w:next w:val="Normal"/>
-    <w:link w:val="Heading5Char"/>
+    <w:basedOn w:val="Standard"/>
+    <w:next w:val="Standard"/>
+    <w:link w:val="berschrift5Zchn"/>
     <w:uiPriority w:val="9"/>
     <w:unhideWhenUsed/>
     <w:qFormat/>
@@ -8392,11 +6609,11 @@
       <w:szCs w:val="22"/>
     </w:rPr>
   </w:style>
-  <w:style w:type="paragraph" w:styleId="Heading6">
+  <w:style w:type="paragraph" w:styleId="berschrift6">
     <w:name w:val="heading 6"/>
-    <w:basedOn w:val="Normal"/>
-    <w:next w:val="Normal"/>
-    <w:link w:val="Heading6Char"/>
+    <w:basedOn w:val="Standard"/>
+    <w:next w:val="Standard"/>
+    <w:link w:val="berschrift6Zchn"/>
     <w:uiPriority w:val="9"/>
     <w:unhideWhenUsed/>
     <w:qFormat/>
@@ -8417,11 +6634,11 @@
       <w:szCs w:val="22"/>
     </w:rPr>
   </w:style>
-  <w:style w:type="paragraph" w:styleId="Heading7">
+  <w:style w:type="paragraph" w:styleId="berschrift7">
     <w:name w:val="heading 7"/>
-    <w:basedOn w:val="Normal"/>
-    <w:next w:val="Normal"/>
-    <w:link w:val="Heading7Char"/>
+    <w:basedOn w:val="Standard"/>
+    <w:next w:val="Standard"/>
+    <w:link w:val="berschrift7Zchn"/>
     <w:uiPriority w:val="9"/>
     <w:semiHidden/>
     <w:unhideWhenUsed/>
@@ -8443,11 +6660,11 @@
       <w:szCs w:val="22"/>
     </w:rPr>
   </w:style>
-  <w:style w:type="paragraph" w:styleId="Heading8">
+  <w:style w:type="paragraph" w:styleId="berschrift8">
     <w:name w:val="heading 8"/>
-    <w:basedOn w:val="Normal"/>
-    <w:next w:val="Normal"/>
-    <w:link w:val="Heading8Char"/>
+    <w:basedOn w:val="Standard"/>
+    <w:next w:val="Standard"/>
+    <w:link w:val="berschrift8Zchn"/>
     <w:uiPriority w:val="9"/>
     <w:semiHidden/>
     <w:unhideWhenUsed/>
@@ -8468,11 +6685,11 @@
       <w:szCs w:val="18"/>
     </w:rPr>
   </w:style>
-  <w:style w:type="paragraph" w:styleId="Heading9">
+  <w:style w:type="paragraph" w:styleId="berschrift9">
     <w:name w:val="heading 9"/>
-    <w:basedOn w:val="Normal"/>
-    <w:next w:val="Normal"/>
-    <w:link w:val="Heading9Char"/>
+    <w:basedOn w:val="Standard"/>
+    <w:next w:val="Standard"/>
+    <w:link w:val="berschrift9Zchn"/>
     <w:uiPriority w:val="9"/>
     <w:semiHidden/>
     <w:unhideWhenUsed/>
@@ -8494,13 +6711,13 @@
       <w:szCs w:val="18"/>
     </w:rPr>
   </w:style>
-  <w:style w:type="character" w:default="1" w:styleId="DefaultParagraphFont">
+  <w:style w:type="character" w:default="1" w:styleId="Absatz-Standardschriftart">
     <w:name w:val="Default Paragraph Font"/>
     <w:uiPriority w:val="1"/>
     <w:semiHidden/>
     <w:unhideWhenUsed/>
   </w:style>
-  <w:style w:type="table" w:default="1" w:styleId="TableNormal">
+  <w:style w:type="table" w:default="1" w:styleId="NormaleTabelle">
     <w:name w:val="Normal Table"/>
     <w:uiPriority w:val="99"/>
     <w:semiHidden/>
@@ -8515,16 +6732,16 @@
       </w:tblCellMar>
     </w:tblPr>
   </w:style>
-  <w:style w:type="numbering" w:default="1" w:styleId="NoList">
+  <w:style w:type="numbering" w:default="1" w:styleId="KeineListe">
     <w:name w:val="No List"/>
     <w:uiPriority w:val="99"/>
     <w:semiHidden/>
     <w:unhideWhenUsed/>
   </w:style>
-  <w:style w:type="character" w:customStyle="1" w:styleId="Heading1Char">
-    <w:name w:val="Heading 1 Char"/>
-    <w:basedOn w:val="DefaultParagraphFont"/>
-    <w:link w:val="Heading1"/>
+  <w:style w:type="character" w:customStyle="1" w:styleId="berschrift1Zchn">
+    <w:name w:val="Überschrift 1 Zchn"/>
+    <w:basedOn w:val="Absatz-Standardschriftart"/>
+    <w:link w:val="berschrift1"/>
     <w:uiPriority w:val="9"/>
     <w:rsid w:val="00C90DFA"/>
     <w:rPr>
@@ -8536,10 +6753,10 @@
       <w:shd w:val="clear" w:color="auto" w:fill="FFFFFF" w:themeFill="background1"/>
     </w:rPr>
   </w:style>
-  <w:style w:type="character" w:customStyle="1" w:styleId="Heading2Char">
-    <w:name w:val="Heading 2 Char"/>
-    <w:basedOn w:val="DefaultParagraphFont"/>
-    <w:link w:val="Heading2"/>
+  <w:style w:type="character" w:customStyle="1" w:styleId="berschrift2Zchn">
+    <w:name w:val="Überschrift 2 Zchn"/>
+    <w:basedOn w:val="Absatz-Standardschriftart"/>
+    <w:link w:val="berschrift2"/>
     <w:uiPriority w:val="9"/>
     <w:rsid w:val="00402E1C"/>
     <w:rPr>
@@ -8551,9 +6768,9 @@
       <w:shd w:val="clear" w:color="auto" w:fill="5994CB"/>
     </w:rPr>
   </w:style>
-  <w:style w:type="table" w:styleId="TableGrid">
+  <w:style w:type="table" w:styleId="Tabellenraster">
     <w:name w:val="Table Grid"/>
-    <w:basedOn w:val="TableNormal"/>
+    <w:basedOn w:val="NormaleTabelle"/>
     <w:uiPriority w:val="59"/>
     <w:rsid w:val="00651384"/>
     <w:pPr>
@@ -8577,9 +6794,9 @@
       </w:tblCellMar>
     </w:tblPr>
   </w:style>
-  <w:style w:type="table" w:styleId="LightGrid-Accent1">
+  <w:style w:type="table" w:styleId="HellesRaster-Akzent1">
     <w:name w:val="Light Grid Accent 1"/>
-    <w:basedOn w:val="TableNormal"/>
+    <w:basedOn w:val="NormaleTabelle"/>
     <w:uiPriority w:val="62"/>
     <w:rsid w:val="00CB0412"/>
     <w:pPr>
@@ -8707,9 +6924,9 @@
       </w:tcPr>
     </w:tblStylePr>
   </w:style>
-  <w:style w:type="table" w:styleId="MediumShading1-Accent1">
+  <w:style w:type="table" w:styleId="MittlereSchattierung1-Akzent1">
     <w:name w:val="Medium Shading 1 Accent 1"/>
-    <w:basedOn w:val="TableNormal"/>
+    <w:basedOn w:val="NormaleTabelle"/>
     <w:uiPriority w:val="63"/>
     <w:rsid w:val="004A070C"/>
     <w:pPr>
@@ -8807,9 +7024,9 @@
       </w:tcPr>
     </w:tblStylePr>
   </w:style>
-  <w:style w:type="table" w:styleId="MediumList2-Accent1">
+  <w:style w:type="table" w:styleId="MittlereListe2-Akzent1">
     <w:name w:val="Medium List 2 Accent 1"/>
-    <w:basedOn w:val="TableNormal"/>
+    <w:basedOn w:val="NormaleTabelle"/>
     <w:uiPriority w:val="66"/>
     <w:rsid w:val="00CB0412"/>
     <w:pPr>
@@ -8935,9 +7152,9 @@
       </w:tcPr>
     </w:tblStylePr>
   </w:style>
-  <w:style w:type="table" w:styleId="MediumList1-Accent1">
+  <w:style w:type="table" w:styleId="MittlereListe1-Akzent1">
     <w:name w:val="Medium List 1 Accent 1"/>
-    <w:basedOn w:val="TableNormal"/>
+    <w:basedOn w:val="NormaleTabelle"/>
     <w:uiPriority w:val="65"/>
     <w:rsid w:val="00CB0412"/>
     <w:pPr>
@@ -9019,10 +7236,10 @@
       </w:tcPr>
     </w:tblStylePr>
   </w:style>
-  <w:style w:type="character" w:customStyle="1" w:styleId="Heading3Char">
-    <w:name w:val="Heading 3 Char"/>
-    <w:basedOn w:val="DefaultParagraphFont"/>
-    <w:link w:val="Heading3"/>
+  <w:style w:type="character" w:customStyle="1" w:styleId="berschrift3Zchn">
+    <w:name w:val="Überschrift 3 Zchn"/>
+    <w:basedOn w:val="Absatz-Standardschriftart"/>
+    <w:link w:val="berschrift3"/>
     <w:uiPriority w:val="9"/>
     <w:rsid w:val="00EA2F23"/>
     <w:rPr>
@@ -9032,10 +7249,10 @@
       <w:spacing w:val="15"/>
     </w:rPr>
   </w:style>
-  <w:style w:type="character" w:customStyle="1" w:styleId="Heading4Char">
-    <w:name w:val="Heading 4 Char"/>
-    <w:basedOn w:val="DefaultParagraphFont"/>
-    <w:link w:val="Heading4"/>
+  <w:style w:type="character" w:customStyle="1" w:styleId="berschrift4Zchn">
+    <w:name w:val="Überschrift 4 Zchn"/>
+    <w:basedOn w:val="Absatz-Standardschriftart"/>
+    <w:link w:val="berschrift4"/>
     <w:uiPriority w:val="9"/>
     <w:rsid w:val="006211F6"/>
     <w:rPr>
@@ -9044,10 +7261,10 @@
       <w:spacing w:val="10"/>
     </w:rPr>
   </w:style>
-  <w:style w:type="character" w:customStyle="1" w:styleId="Heading5Char">
-    <w:name w:val="Heading 5 Char"/>
-    <w:basedOn w:val="DefaultParagraphFont"/>
-    <w:link w:val="Heading5"/>
+  <w:style w:type="character" w:customStyle="1" w:styleId="berschrift5Zchn">
+    <w:name w:val="Überschrift 5 Zchn"/>
+    <w:basedOn w:val="Absatz-Standardschriftart"/>
+    <w:link w:val="berschrift5"/>
     <w:uiPriority w:val="9"/>
     <w:rsid w:val="00FB472D"/>
     <w:rPr>
@@ -9057,10 +7274,10 @@
       <w:spacing w:val="10"/>
     </w:rPr>
   </w:style>
-  <w:style w:type="character" w:customStyle="1" w:styleId="Heading6Char">
-    <w:name w:val="Heading 6 Char"/>
-    <w:basedOn w:val="DefaultParagraphFont"/>
-    <w:link w:val="Heading6"/>
+  <w:style w:type="character" w:customStyle="1" w:styleId="berschrift6Zchn">
+    <w:name w:val="Überschrift 6 Zchn"/>
+    <w:basedOn w:val="Absatz-Standardschriftart"/>
+    <w:link w:val="berschrift6"/>
     <w:uiPriority w:val="9"/>
     <w:rsid w:val="006211F6"/>
     <w:rPr>
@@ -9069,10 +7286,10 @@
       <w:spacing w:val="10"/>
     </w:rPr>
   </w:style>
-  <w:style w:type="character" w:customStyle="1" w:styleId="Heading7Char">
-    <w:name w:val="Heading 7 Char"/>
-    <w:basedOn w:val="DefaultParagraphFont"/>
-    <w:link w:val="Heading7"/>
+  <w:style w:type="character" w:customStyle="1" w:styleId="berschrift7Zchn">
+    <w:name w:val="Überschrift 7 Zchn"/>
+    <w:basedOn w:val="Absatz-Standardschriftart"/>
+    <w:link w:val="berschrift7"/>
     <w:uiPriority w:val="9"/>
     <w:semiHidden/>
     <w:rsid w:val="003C3BB7"/>
@@ -9082,10 +7299,10 @@
       <w:spacing w:val="10"/>
     </w:rPr>
   </w:style>
-  <w:style w:type="character" w:customStyle="1" w:styleId="Heading8Char">
-    <w:name w:val="Heading 8 Char"/>
-    <w:basedOn w:val="DefaultParagraphFont"/>
-    <w:link w:val="Heading8"/>
+  <w:style w:type="character" w:customStyle="1" w:styleId="berschrift8Zchn">
+    <w:name w:val="Überschrift 8 Zchn"/>
+    <w:basedOn w:val="Absatz-Standardschriftart"/>
+    <w:link w:val="berschrift8"/>
     <w:uiPriority w:val="9"/>
     <w:semiHidden/>
     <w:rsid w:val="003C3BB7"/>
@@ -9096,10 +7313,10 @@
       <w:szCs w:val="18"/>
     </w:rPr>
   </w:style>
-  <w:style w:type="character" w:customStyle="1" w:styleId="Heading9Char">
-    <w:name w:val="Heading 9 Char"/>
-    <w:basedOn w:val="DefaultParagraphFont"/>
-    <w:link w:val="Heading9"/>
+  <w:style w:type="character" w:customStyle="1" w:styleId="berschrift9Zchn">
+    <w:name w:val="Überschrift 9 Zchn"/>
+    <w:basedOn w:val="Absatz-Standardschriftart"/>
+    <w:link w:val="berschrift9"/>
     <w:uiPriority w:val="9"/>
     <w:semiHidden/>
     <w:rsid w:val="003C3BB7"/>
@@ -9111,10 +7328,10 @@
       <w:szCs w:val="18"/>
     </w:rPr>
   </w:style>
-  <w:style w:type="paragraph" w:styleId="Caption">
+  <w:style w:type="paragraph" w:styleId="Beschriftung">
     <w:name w:val="caption"/>
-    <w:basedOn w:val="Normal"/>
-    <w:next w:val="Normal"/>
+    <w:basedOn w:val="Standard"/>
+    <w:next w:val="Standard"/>
     <w:uiPriority w:val="35"/>
     <w:unhideWhenUsed/>
     <w:qFormat/>
@@ -9127,11 +7344,11 @@
       <w:szCs w:val="16"/>
     </w:rPr>
   </w:style>
-  <w:style w:type="paragraph" w:styleId="Title">
+  <w:style w:type="paragraph" w:styleId="Titel">
     <w:name w:val="Title"/>
-    <w:basedOn w:val="Normal"/>
-    <w:next w:val="Normal"/>
-    <w:link w:val="TitleChar"/>
+    <w:basedOn w:val="Standard"/>
+    <w:next w:val="Standard"/>
+    <w:link w:val="TitelZchn"/>
     <w:uiPriority w:val="10"/>
     <w:qFormat/>
     <w:rsid w:val="005E2896"/>
@@ -9147,10 +7364,10 @@
       <w:szCs w:val="52"/>
     </w:rPr>
   </w:style>
-  <w:style w:type="character" w:customStyle="1" w:styleId="TitleChar">
-    <w:name w:val="Title Char"/>
-    <w:basedOn w:val="DefaultParagraphFont"/>
-    <w:link w:val="Title"/>
+  <w:style w:type="character" w:customStyle="1" w:styleId="TitelZchn">
+    <w:name w:val="Titel Zchn"/>
+    <w:basedOn w:val="Absatz-Standardschriftart"/>
+    <w:link w:val="Titel"/>
     <w:uiPriority w:val="10"/>
     <w:rsid w:val="005E2896"/>
     <w:rPr>
@@ -9162,11 +7379,11 @@
       <w:szCs w:val="52"/>
     </w:rPr>
   </w:style>
-  <w:style w:type="paragraph" w:styleId="Subtitle">
+  <w:style w:type="paragraph" w:styleId="Untertitel">
     <w:name w:val="Subtitle"/>
-    <w:basedOn w:val="Normal"/>
-    <w:next w:val="Normal"/>
-    <w:link w:val="SubtitleChar"/>
+    <w:basedOn w:val="Standard"/>
+    <w:next w:val="Standard"/>
+    <w:link w:val="UntertitelZchn"/>
     <w:uiPriority w:val="11"/>
     <w:qFormat/>
     <w:rsid w:val="003C3BB7"/>
@@ -9181,10 +7398,10 @@
       <w:szCs w:val="24"/>
     </w:rPr>
   </w:style>
-  <w:style w:type="character" w:customStyle="1" w:styleId="SubtitleChar">
-    <w:name w:val="Subtitle Char"/>
-    <w:basedOn w:val="DefaultParagraphFont"/>
-    <w:link w:val="Subtitle"/>
+  <w:style w:type="character" w:customStyle="1" w:styleId="UntertitelZchn">
+    <w:name w:val="Untertitel Zchn"/>
+    <w:basedOn w:val="Absatz-Standardschriftart"/>
+    <w:link w:val="Untertitel"/>
     <w:uiPriority w:val="11"/>
     <w:rsid w:val="003C3BB7"/>
     <w:rPr>
@@ -9195,7 +7412,7 @@
       <w:szCs w:val="24"/>
     </w:rPr>
   </w:style>
-  <w:style w:type="character" w:styleId="Strong">
+  <w:style w:type="character" w:styleId="Fett">
     <w:name w:val="Strong"/>
     <w:uiPriority w:val="22"/>
     <w:qFormat/>
@@ -9205,7 +7422,7 @@
       <w:bCs/>
     </w:rPr>
   </w:style>
-  <w:style w:type="character" w:styleId="Emphasis">
+  <w:style w:type="character" w:styleId="Hervorhebung">
     <w:name w:val="Emphasis"/>
     <w:uiPriority w:val="20"/>
     <w:qFormat/>
@@ -9216,10 +7433,10 @@
       <w:spacing w:val="5"/>
     </w:rPr>
   </w:style>
-  <w:style w:type="paragraph" w:styleId="NoSpacing">
+  <w:style w:type="paragraph" w:styleId="KeinLeerraum">
     <w:name w:val="No Spacing"/>
-    <w:basedOn w:val="Normal"/>
-    <w:link w:val="NoSpacingChar"/>
+    <w:basedOn w:val="Standard"/>
+    <w:link w:val="KeinLeerraumZchn"/>
     <w:uiPriority w:val="1"/>
     <w:qFormat/>
     <w:rsid w:val="003C3BB7"/>
@@ -9227,10 +7444,10 @@
       <w:spacing w:after="0"/>
     </w:pPr>
   </w:style>
-  <w:style w:type="character" w:customStyle="1" w:styleId="NoSpacingChar">
-    <w:name w:val="No Spacing Char"/>
-    <w:basedOn w:val="DefaultParagraphFont"/>
-    <w:link w:val="NoSpacing"/>
+  <w:style w:type="character" w:customStyle="1" w:styleId="KeinLeerraumZchn">
+    <w:name w:val="Kein Leerraum Zchn"/>
+    <w:basedOn w:val="Absatz-Standardschriftart"/>
+    <w:link w:val="KeinLeerraum"/>
     <w:uiPriority w:val="1"/>
     <w:rsid w:val="003C3BB7"/>
     <w:rPr>
@@ -9238,9 +7455,9 @@
       <w:szCs w:val="20"/>
     </w:rPr>
   </w:style>
-  <w:style w:type="paragraph" w:styleId="ListParagraph">
+  <w:style w:type="paragraph" w:styleId="Listenabsatz">
     <w:name w:val="List Paragraph"/>
-    <w:basedOn w:val="Normal"/>
+    <w:basedOn w:val="Standard"/>
     <w:uiPriority w:val="34"/>
     <w:qFormat/>
     <w:rsid w:val="003C3BB7"/>
@@ -9249,11 +7466,11 @@
       <w:contextualSpacing/>
     </w:pPr>
   </w:style>
-  <w:style w:type="paragraph" w:styleId="Quote">
+  <w:style w:type="paragraph" w:styleId="Zitat">
     <w:name w:val="Quote"/>
-    <w:basedOn w:val="Normal"/>
-    <w:next w:val="Normal"/>
-    <w:link w:val="QuoteChar"/>
+    <w:basedOn w:val="Standard"/>
+    <w:next w:val="Standard"/>
+    <w:link w:val="ZitatZchn"/>
     <w:uiPriority w:val="29"/>
     <w:qFormat/>
     <w:rsid w:val="003C3BB7"/>
@@ -9262,10 +7479,10 @@
       <w:iCs/>
     </w:rPr>
   </w:style>
-  <w:style w:type="character" w:customStyle="1" w:styleId="QuoteChar">
-    <w:name w:val="Quote Char"/>
-    <w:basedOn w:val="DefaultParagraphFont"/>
-    <w:link w:val="Quote"/>
+  <w:style w:type="character" w:customStyle="1" w:styleId="ZitatZchn">
+    <w:name w:val="Zitat Zchn"/>
+    <w:basedOn w:val="Absatz-Standardschriftart"/>
+    <w:link w:val="Zitat"/>
     <w:uiPriority w:val="29"/>
     <w:rsid w:val="003C3BB7"/>
     <w:rPr>
@@ -9275,11 +7492,11 @@
       <w:szCs w:val="20"/>
     </w:rPr>
   </w:style>
-  <w:style w:type="paragraph" w:styleId="IntenseQuote">
+  <w:style w:type="paragraph" w:styleId="IntensivesZitat">
     <w:name w:val="Intense Quote"/>
-    <w:basedOn w:val="Normal"/>
-    <w:next w:val="Normal"/>
-    <w:link w:val="IntenseQuoteChar"/>
+    <w:basedOn w:val="Standard"/>
+    <w:next w:val="Standard"/>
+    <w:link w:val="IntensivesZitatZchn"/>
     <w:uiPriority w:val="30"/>
     <w:qFormat/>
     <w:rsid w:val="003C3BB7"/>
@@ -9298,10 +7515,10 @@
       <w:color w:val="4F81BD" w:themeColor="accent1"/>
     </w:rPr>
   </w:style>
-  <w:style w:type="character" w:customStyle="1" w:styleId="IntenseQuoteChar">
-    <w:name w:val="Intense Quote Char"/>
-    <w:basedOn w:val="DefaultParagraphFont"/>
-    <w:link w:val="IntenseQuote"/>
+  <w:style w:type="character" w:customStyle="1" w:styleId="IntensivesZitatZchn">
+    <w:name w:val="Intensives Zitat Zchn"/>
+    <w:basedOn w:val="Absatz-Standardschriftart"/>
+    <w:link w:val="IntensivesZitat"/>
     <w:uiPriority w:val="30"/>
     <w:rsid w:val="003C3BB7"/>
     <w:rPr>
@@ -9312,7 +7529,7 @@
       <w:szCs w:val="20"/>
     </w:rPr>
   </w:style>
-  <w:style w:type="character" w:styleId="SubtleEmphasis">
+  <w:style w:type="character" w:styleId="SchwacheHervorhebung">
     <w:name w:val="Subtle Emphasis"/>
     <w:uiPriority w:val="19"/>
     <w:qFormat/>
@@ -9323,7 +7540,7 @@
       <w:color w:val="243F60" w:themeColor="accent1" w:themeShade="7F"/>
     </w:rPr>
   </w:style>
-  <w:style w:type="character" w:styleId="IntenseEmphasis">
+  <w:style w:type="character" w:styleId="IntensiveHervorhebung">
     <w:name w:val="Intense Emphasis"/>
     <w:uiPriority w:val="21"/>
     <w:qFormat/>
@@ -9336,7 +7553,7 @@
       <w:spacing w:val="10"/>
     </w:rPr>
   </w:style>
-  <w:style w:type="character" w:styleId="SubtleReference">
+  <w:style w:type="character" w:styleId="SchwacherVerweis">
     <w:name w:val="Subtle Reference"/>
     <w:uiPriority w:val="31"/>
     <w:qFormat/>
@@ -9347,7 +7564,7 @@
       <w:color w:val="4F81BD" w:themeColor="accent1"/>
     </w:rPr>
   </w:style>
-  <w:style w:type="character" w:styleId="IntenseReference">
+  <w:style w:type="character" w:styleId="IntensiverVerweis">
     <w:name w:val="Intense Reference"/>
     <w:uiPriority w:val="32"/>
     <w:qFormat/>
@@ -9361,7 +7578,7 @@
       <w:color w:val="4F81BD" w:themeColor="accent1"/>
     </w:rPr>
   </w:style>
-  <w:style w:type="character" w:styleId="BookTitle">
+  <w:style w:type="character" w:styleId="Buchtitel">
     <w:name w:val="Book Title"/>
     <w:uiPriority w:val="33"/>
     <w:qFormat/>
@@ -9374,10 +7591,10 @@
       <w:spacing w:val="9"/>
     </w:rPr>
   </w:style>
-  <w:style w:type="paragraph" w:styleId="TOCHeading">
+  <w:style w:type="paragraph" w:styleId="Inhaltsverzeichnisberschrift">
     <w:name w:val="TOC Heading"/>
-    <w:basedOn w:val="Heading1"/>
-    <w:next w:val="Normal"/>
+    <w:basedOn w:val="berschrift1"/>
+    <w:next w:val="Standard"/>
     <w:uiPriority w:val="39"/>
     <w:unhideWhenUsed/>
     <w:qFormat/>
@@ -9389,10 +7606,10 @@
       <w:lang w:bidi="en-US"/>
     </w:rPr>
   </w:style>
-  <w:style w:type="paragraph" w:styleId="TOC1">
+  <w:style w:type="paragraph" w:styleId="Verzeichnis1">
     <w:name w:val="toc 1"/>
-    <w:basedOn w:val="Normal"/>
-    <w:next w:val="Normal"/>
+    <w:basedOn w:val="Standard"/>
+    <w:next w:val="Standard"/>
     <w:autoRedefine/>
     <w:uiPriority w:val="39"/>
     <w:unhideWhenUsed/>
@@ -9405,10 +7622,10 @@
       <w:b/>
     </w:rPr>
   </w:style>
-  <w:style w:type="paragraph" w:styleId="TOC2">
+  <w:style w:type="paragraph" w:styleId="Verzeichnis2">
     <w:name w:val="toc 2"/>
-    <w:basedOn w:val="Normal"/>
-    <w:next w:val="Normal"/>
+    <w:basedOn w:val="Standard"/>
+    <w:next w:val="Standard"/>
     <w:autoRedefine/>
     <w:uiPriority w:val="39"/>
     <w:unhideWhenUsed/>
@@ -9421,7 +7638,7 @@
   </w:style>
   <w:style w:type="character" w:styleId="Hyperlink">
     <w:name w:val="Hyperlink"/>
-    <w:basedOn w:val="DefaultParagraphFont"/>
+    <w:basedOn w:val="Absatz-Standardschriftart"/>
     <w:uiPriority w:val="99"/>
     <w:unhideWhenUsed/>
     <w:rsid w:val="006F2255"/>
@@ -9430,10 +7647,10 @@
       <w:u w:val="single"/>
     </w:rPr>
   </w:style>
-  <w:style w:type="paragraph" w:styleId="BalloonText">
+  <w:style w:type="paragraph" w:styleId="Sprechblasentext">
     <w:name w:val="Balloon Text"/>
-    <w:basedOn w:val="Normal"/>
-    <w:link w:val="BalloonTextChar"/>
+    <w:basedOn w:val="Standard"/>
+    <w:link w:val="SprechblasentextZchn"/>
     <w:uiPriority w:val="99"/>
     <w:semiHidden/>
     <w:unhideWhenUsed/>
@@ -9447,10 +7664,10 @@
       <w:szCs w:val="16"/>
     </w:rPr>
   </w:style>
-  <w:style w:type="character" w:customStyle="1" w:styleId="BalloonTextChar">
-    <w:name w:val="Balloon Text Char"/>
-    <w:basedOn w:val="DefaultParagraphFont"/>
-    <w:link w:val="BalloonText"/>
+  <w:style w:type="character" w:customStyle="1" w:styleId="SprechblasentextZchn">
+    <w:name w:val="Sprechblasentext Zchn"/>
+    <w:basedOn w:val="Absatz-Standardschriftart"/>
+    <w:link w:val="Sprechblasentext"/>
     <w:uiPriority w:val="99"/>
     <w:semiHidden/>
     <w:rsid w:val="006F2255"/>
@@ -9460,10 +7677,10 @@
       <w:szCs w:val="16"/>
     </w:rPr>
   </w:style>
-  <w:style w:type="paragraph" w:styleId="TOC3">
+  <w:style w:type="paragraph" w:styleId="Verzeichnis3">
     <w:name w:val="toc 3"/>
-    <w:basedOn w:val="Normal"/>
-    <w:next w:val="Normal"/>
+    <w:basedOn w:val="Standard"/>
+    <w:next w:val="Standard"/>
     <w:autoRedefine/>
     <w:uiPriority w:val="39"/>
     <w:unhideWhenUsed/>
@@ -9478,10 +7695,10 @@
       <w:lang w:eastAsia="de-CH"/>
     </w:rPr>
   </w:style>
-  <w:style w:type="paragraph" w:styleId="Header">
+  <w:style w:type="paragraph" w:styleId="Kopfzeile">
     <w:name w:val="header"/>
-    <w:basedOn w:val="Normal"/>
-    <w:link w:val="HeaderChar"/>
+    <w:basedOn w:val="Standard"/>
+    <w:link w:val="KopfzeileZchn"/>
     <w:uiPriority w:val="99"/>
     <w:unhideWhenUsed/>
     <w:rsid w:val="008F2373"/>
@@ -9493,10 +7710,10 @@
       <w:spacing w:after="0"/>
     </w:pPr>
   </w:style>
-  <w:style w:type="character" w:customStyle="1" w:styleId="HeaderChar">
-    <w:name w:val="Header Char"/>
-    <w:basedOn w:val="DefaultParagraphFont"/>
-    <w:link w:val="Header"/>
+  <w:style w:type="character" w:customStyle="1" w:styleId="KopfzeileZchn">
+    <w:name w:val="Kopfzeile Zchn"/>
+    <w:basedOn w:val="Absatz-Standardschriftart"/>
+    <w:link w:val="Kopfzeile"/>
     <w:uiPriority w:val="99"/>
     <w:rsid w:val="008F2373"/>
     <w:rPr>
@@ -9504,10 +7721,10 @@
       <w:szCs w:val="20"/>
     </w:rPr>
   </w:style>
-  <w:style w:type="paragraph" w:styleId="Footer">
+  <w:style w:type="paragraph" w:styleId="Fuzeile">
     <w:name w:val="footer"/>
-    <w:basedOn w:val="Normal"/>
-    <w:link w:val="FooterChar"/>
+    <w:basedOn w:val="Standard"/>
+    <w:link w:val="FuzeileZchn"/>
     <w:uiPriority w:val="99"/>
     <w:unhideWhenUsed/>
     <w:rsid w:val="008F2373"/>
@@ -9519,10 +7736,10 @@
       <w:spacing w:after="0"/>
     </w:pPr>
   </w:style>
-  <w:style w:type="character" w:customStyle="1" w:styleId="FooterChar">
-    <w:name w:val="Footer Char"/>
-    <w:basedOn w:val="DefaultParagraphFont"/>
-    <w:link w:val="Footer"/>
+  <w:style w:type="character" w:customStyle="1" w:styleId="FuzeileZchn">
+    <w:name w:val="Fußzeile Zchn"/>
+    <w:basedOn w:val="Absatz-Standardschriftart"/>
+    <w:link w:val="Fuzeile"/>
     <w:uiPriority w:val="99"/>
     <w:rsid w:val="008F2373"/>
     <w:rPr>
@@ -9530,9 +7747,9 @@
       <w:szCs w:val="20"/>
     </w:rPr>
   </w:style>
-  <w:style w:type="table" w:styleId="LightList-Accent1">
+  <w:style w:type="table" w:styleId="HelleListe-Akzent1">
     <w:name w:val="Light List Accent 1"/>
-    <w:basedOn w:val="TableNormal"/>
+    <w:basedOn w:val="NormaleTabelle"/>
     <w:uiPriority w:val="61"/>
     <w:rsid w:val="003B436F"/>
     <w:pPr>
@@ -9622,10 +7839,10 @@
       </w:tcPr>
     </w:tblStylePr>
   </w:style>
-  <w:style w:type="paragraph" w:styleId="TOC4">
+  <w:style w:type="paragraph" w:styleId="Verzeichnis4">
     <w:name w:val="toc 4"/>
-    <w:basedOn w:val="Normal"/>
-    <w:next w:val="Normal"/>
+    <w:basedOn w:val="Standard"/>
+    <w:next w:val="Standard"/>
     <w:autoRedefine/>
     <w:uiPriority w:val="39"/>
     <w:unhideWhenUsed/>
@@ -9635,10 +7852,10 @@
       <w:ind w:left="600"/>
     </w:pPr>
   </w:style>
-  <w:style w:type="paragraph" w:styleId="TOC5">
+  <w:style w:type="paragraph" w:styleId="Verzeichnis5">
     <w:name w:val="toc 5"/>
-    <w:basedOn w:val="Normal"/>
-    <w:next w:val="Normal"/>
+    <w:basedOn w:val="Standard"/>
+    <w:next w:val="Standard"/>
     <w:autoRedefine/>
     <w:uiPriority w:val="39"/>
     <w:unhideWhenUsed/>
@@ -9648,10 +7865,10 @@
       <w:ind w:left="800"/>
     </w:pPr>
   </w:style>
-  <w:style w:type="paragraph" w:styleId="TOC6">
+  <w:style w:type="paragraph" w:styleId="Verzeichnis6">
     <w:name w:val="toc 6"/>
-    <w:basedOn w:val="Normal"/>
-    <w:next w:val="Normal"/>
+    <w:basedOn w:val="Standard"/>
+    <w:next w:val="Standard"/>
     <w:autoRedefine/>
     <w:uiPriority w:val="39"/>
     <w:unhideWhenUsed/>
@@ -9954,7 +8171,7 @@
 </file>
 
 <file path=customXml/itemProps1.xml><?xml version="1.0" encoding="utf-8"?>
-<ds:datastoreItem xmlns:ds="http://schemas.openxmlformats.org/officeDocument/2006/customXml" ds:itemID="{4E7438CE-094B-4CA7-89B2-564996BE71BB}">
+<ds:datastoreItem xmlns:ds="http://schemas.openxmlformats.org/officeDocument/2006/customXml" ds:itemID="{9DB0EDB1-8B48-4793-87C7-71EAEA3BFBD6}">
   <ds:schemaRefs>
     <ds:schemaRef ds:uri="http://schemas.openxmlformats.org/officeDocument/2006/bibliography"/>
   </ds:schemaRefs>

--- a/doc/Bericht/05_Technischer Bericht/05_Domain Analyse/Domain Analyse.docx
+++ b/doc/Bericht/05_Technischer Bericht/05_Domain Analyse/Domain Analyse.docx
@@ -4,7 +4,7 @@
   <w:body>
     <w:p>
       <w:pPr>
-        <w:pStyle w:val="berschrift1"/>
+        <w:pStyle w:val="Heading1"/>
       </w:pPr>
       <w:bookmarkStart w:id="0" w:name="_Toc320620794"/>
       <w:bookmarkStart w:id="1" w:name="_Toc323885675"/>
@@ -16,7 +16,7 @@
     </w:p>
     <w:p>
       <w:pPr>
-        <w:pStyle w:val="berschrift2"/>
+        <w:pStyle w:val="Heading2"/>
       </w:pPr>
       <w:bookmarkStart w:id="2" w:name="_Toc287347253"/>
       <w:bookmarkStart w:id="3" w:name="_Toc320620795"/>
@@ -30,7 +30,7 @@
     </w:p>
     <w:tbl>
       <w:tblPr>
-        <w:tblStyle w:val="MittlereSchattierung1-Akzent1"/>
+        <w:tblStyle w:val="MediumShading1-Accent1"/>
         <w:tblW w:w="0" w:type="auto"/>
         <w:tblInd w:w="-34" w:type="dxa"/>
         <w:tblLook w:val="0420" w:firstRow="1" w:lastRow="0" w:firstColumn="0" w:lastColumn="0" w:noHBand="0" w:noVBand="1"/>
@@ -530,7 +530,7 @@
     </w:p>
     <w:p>
       <w:pPr>
-        <w:pStyle w:val="berschrift2"/>
+        <w:pStyle w:val="Heading2"/>
         <w:rPr>
           <w:bCs/>
         </w:rPr>
@@ -550,7 +550,7 @@
     </w:p>
     <w:p>
       <w:pPr>
-        <w:pStyle w:val="berschrift3"/>
+        <w:pStyle w:val="Heading3"/>
       </w:pPr>
       <w:bookmarkStart w:id="8" w:name="_Toc320620797"/>
       <w:bookmarkStart w:id="9" w:name="_Toc323885678"/>
@@ -634,7 +634,7 @@
     </w:p>
     <w:p>
       <w:pPr>
-        <w:pStyle w:val="berschrift4"/>
+        <w:pStyle w:val="Heading4"/>
       </w:pPr>
       <w:bookmarkStart w:id="15" w:name="_Ref320005002"/>
       <w:bookmarkStart w:id="16" w:name="_Toc320620799"/>
@@ -741,20 +741,33 @@
     </w:p>
     <w:p>
       <w:pPr>
-        <w:pStyle w:val="Beschriftung"/>
+        <w:pStyle w:val="Caption"/>
       </w:pPr>
       <w:bookmarkStart w:id="17" w:name="_Ref319938869"/>
       <w:r>
         <w:t xml:space="preserve">Abbildung </w:t>
       </w:r>
-      <w:fldSimple w:instr=" SEQ Abbildung \* ARABIC ">
-        <w:r>
-          <w:rPr>
-            <w:noProof/>
-          </w:rPr>
-          <w:t>1</w:t>
-        </w:r>
-      </w:fldSimple>
+      <w:r>
+        <w:fldChar w:fldCharType="begin"/>
+      </w:r>
+      <w:r>
+        <w:instrText xml:space="preserve"> SEQ Abbildung \* ARABIC </w:instrText>
+      </w:r>
+      <w:r>
+        <w:fldChar w:fldCharType="separate"/>
+      </w:r>
+      <w:r>
+        <w:rPr>
+          <w:noProof/>
+        </w:rPr>
+        <w:t>1</w:t>
+      </w:r>
+      <w:r>
+        <w:rPr>
+          <w:noProof/>
+        </w:rPr>
+        <w:fldChar w:fldCharType="end"/>
+      </w:r>
       <w:r>
         <w:t xml:space="preserve"> - Anforderungen an den Test</w:t>
       </w:r>
@@ -981,20 +994,33 @@
     </w:p>
     <w:p>
       <w:pPr>
-        <w:pStyle w:val="Beschriftung"/>
+        <w:pStyle w:val="Caption"/>
       </w:pPr>
       <w:bookmarkStart w:id="18" w:name="_Ref319939003"/>
       <w:r>
         <w:t xml:space="preserve">Abbildung </w:t>
       </w:r>
-      <w:fldSimple w:instr=" SEQ Abbildung \* ARABIC ">
-        <w:r>
-          <w:rPr>
-            <w:noProof/>
-          </w:rPr>
-          <w:t>2</w:t>
-        </w:r>
-      </w:fldSimple>
+      <w:r>
+        <w:fldChar w:fldCharType="begin"/>
+      </w:r>
+      <w:r>
+        <w:instrText xml:space="preserve"> SEQ Abbildung \* ARABIC </w:instrText>
+      </w:r>
+      <w:r>
+        <w:fldChar w:fldCharType="separate"/>
+      </w:r>
+      <w:r>
+        <w:rPr>
+          <w:noProof/>
+        </w:rPr>
+        <w:t>2</w:t>
+      </w:r>
+      <w:r>
+        <w:rPr>
+          <w:noProof/>
+        </w:rPr>
+        <w:fldChar w:fldCharType="end"/>
+      </w:r>
       <w:r>
         <w:t xml:space="preserve"> - Posteransicht</w:t>
       </w:r>
@@ -1153,20 +1179,33 @@
     </w:p>
     <w:p>
       <w:pPr>
-        <w:pStyle w:val="Beschriftung"/>
+        <w:pStyle w:val="Caption"/>
       </w:pPr>
       <w:bookmarkStart w:id="19" w:name="_Ref319940831"/>
       <w:r>
         <w:t xml:space="preserve">Abbildung </w:t>
       </w:r>
-      <w:fldSimple w:instr=" SEQ Abbildung \* ARABIC ">
-        <w:r>
-          <w:rPr>
-            <w:noProof/>
-          </w:rPr>
-          <w:t>3</w:t>
-        </w:r>
-      </w:fldSimple>
+      <w:r>
+        <w:fldChar w:fldCharType="begin"/>
+      </w:r>
+      <w:r>
+        <w:instrText xml:space="preserve"> SEQ Abbildung \* ARABIC </w:instrText>
+      </w:r>
+      <w:r>
+        <w:fldChar w:fldCharType="separate"/>
+      </w:r>
+      <w:r>
+        <w:rPr>
+          <w:noProof/>
+        </w:rPr>
+        <w:t>3</w:t>
+      </w:r>
+      <w:r>
+        <w:rPr>
+          <w:noProof/>
+        </w:rPr>
+        <w:fldChar w:fldCharType="end"/>
+      </w:r>
       <w:r>
         <w:t xml:space="preserve"> - Unterteilung in Tabs</w:t>
       </w:r>
@@ -1294,61 +1333,20 @@
     </w:p>
     <w:p>
       <w:pPr>
-        <w:pStyle w:val="Beschriftung"/>
+        <w:pStyle w:val="Caption"/>
       </w:pPr>
       <w:bookmarkStart w:id="20" w:name="_Ref319995195"/>
       <w:r>
         <w:t xml:space="preserve">Abbildung </w:t>
       </w:r>
-      <w:fldSimple w:instr=" SEQ Abbildung \* ARABIC ">
-        <w:r>
-          <w:rPr>
-            <w:noProof/>
-          </w:rPr>
-          <w:t>4</w:t>
-        </w:r>
-      </w:fldSimple>
-      <w:r>
-        <w:t xml:space="preserve"> </w:t>
-      </w:r>
-      <w:r>
-        <w:t>-</w:t>
-      </w:r>
-      <w:r>
-        <w:t xml:space="preserve"> Zonenmarkierung</w:t>
-      </w:r>
-      <w:bookmarkEnd w:id="20"/>
-    </w:p>
-    <w:p>
-      <w:r>
-        <w:t xml:space="preserve">Des </w:t>
-      </w:r>
-      <w:r>
-        <w:t>W</w:t>
-      </w:r>
-      <w:r>
-        <w:t>eiteren ist es für den Nutzer wichtig zu wissen,</w:t>
-      </w:r>
-      <w:r>
-        <w:t xml:space="preserve"> in welchem Abstand zur Wand er stehen muss, um erkannt zu werden.</w:t>
-      </w:r>
-      <w:r>
-        <w:t xml:space="preserve"> Es sind zwei Zonen denkbar, eine Browsing- und eine Lese-/Interaktionszone. </w:t>
-      </w:r>
-      <w:r>
-        <w:t xml:space="preserve">Wie in </w:t>
-      </w:r>
       <w:r>
         <w:fldChar w:fldCharType="begin"/>
       </w:r>
       <w:r>
-        <w:instrText xml:space="preserve"> REF _Ref319995195 \h </w:instrText>
+        <w:instrText xml:space="preserve"> SEQ Abbildung \* ARABIC </w:instrText>
       </w:r>
       <w:r>
         <w:fldChar w:fldCharType="separate"/>
-      </w:r>
-      <w:r>
-        <w:t xml:space="preserve">Abbildung </w:t>
       </w:r>
       <w:r>
         <w:rPr>
@@ -1357,6 +1355,60 @@
         <w:t>4</w:t>
       </w:r>
       <w:r>
+        <w:rPr>
+          <w:noProof/>
+        </w:rPr>
+        <w:fldChar w:fldCharType="end"/>
+      </w:r>
+      <w:r>
+        <w:t xml:space="preserve"> </w:t>
+      </w:r>
+      <w:r>
+        <w:t>-</w:t>
+      </w:r>
+      <w:r>
+        <w:t xml:space="preserve"> Zonenmarkierung</w:t>
+      </w:r>
+      <w:bookmarkEnd w:id="20"/>
+    </w:p>
+    <w:p>
+      <w:r>
+        <w:t xml:space="preserve">Des </w:t>
+      </w:r>
+      <w:r>
+        <w:t>W</w:t>
+      </w:r>
+      <w:r>
+        <w:t>eiteren ist es für den Nutzer wichtig zu wissen,</w:t>
+      </w:r>
+      <w:r>
+        <w:t xml:space="preserve"> in welchem Abstand zur Wand er stehen muss, um erkannt zu werden.</w:t>
+      </w:r>
+      <w:r>
+        <w:t xml:space="preserve"> Es sind zwei Zonen denkbar, eine Browsing- und eine Lese-/Interaktionszone. </w:t>
+      </w:r>
+      <w:r>
+        <w:t xml:space="preserve">Wie in </w:t>
+      </w:r>
+      <w:r>
+        <w:fldChar w:fldCharType="begin"/>
+      </w:r>
+      <w:r>
+        <w:instrText xml:space="preserve"> REF _Ref319995195 \h </w:instrText>
+      </w:r>
+      <w:r>
+        <w:fldChar w:fldCharType="separate"/>
+      </w:r>
+      <w:r>
+        <w:t xml:space="preserve">Abbildung </w:t>
+      </w:r>
+      <w:r>
+        <w:rPr>
+          <w:noProof/>
+        </w:rPr>
+        <w:t>4</w:t>
+      </w:r>
+      <w:r>
         <w:t xml:space="preserve"> - Zonenmarkierung</w:t>
       </w:r>
       <w:r>
@@ -1398,7 +1450,7 @@
     </w:p>
     <w:p>
       <w:pPr>
-        <w:pStyle w:val="berschrift4"/>
+        <w:pStyle w:val="Heading4"/>
       </w:pPr>
       <w:bookmarkStart w:id="21" w:name="_Toc320620800"/>
       <w:r>
@@ -1712,19 +1764,32 @@
     </w:p>
     <w:p>
       <w:pPr>
-        <w:pStyle w:val="Beschriftung"/>
+        <w:pStyle w:val="Caption"/>
       </w:pPr>
       <w:r>
         <w:t xml:space="preserve">Abbildung </w:t>
       </w:r>
-      <w:fldSimple w:instr=" SEQ Abbildung \* ARABIC ">
-        <w:r>
-          <w:rPr>
-            <w:noProof/>
-          </w:rPr>
-          <w:t>5</w:t>
-        </w:r>
-      </w:fldSimple>
+      <w:r>
+        <w:fldChar w:fldCharType="begin"/>
+      </w:r>
+      <w:r>
+        <w:instrText xml:space="preserve"> SEQ Abbildung \* ARABIC </w:instrText>
+      </w:r>
+      <w:r>
+        <w:fldChar w:fldCharType="separate"/>
+      </w:r>
+      <w:r>
+        <w:rPr>
+          <w:noProof/>
+        </w:rPr>
+        <w:t>5</w:t>
+      </w:r>
+      <w:r>
+        <w:rPr>
+          <w:noProof/>
+        </w:rPr>
+        <w:fldChar w:fldCharType="end"/>
+      </w:r>
       <w:r>
         <w:t xml:space="preserve"> - Skizze Testapplikation</w:t>
       </w:r>
@@ -1763,7 +1828,7 @@
     </w:p>
     <w:p>
       <w:pPr>
-        <w:pStyle w:val="berschrift4"/>
+        <w:pStyle w:val="Heading4"/>
       </w:pPr>
       <w:bookmarkStart w:id="22" w:name="_Toc320620801"/>
       <w:r>
@@ -1779,13 +1844,7 @@
         <w:t xml:space="preserve">Am  27. März 2012 wurde der </w:t>
       </w:r>
       <w:r>
-        <w:t xml:space="preserve">Test als </w:t>
-      </w:r>
-      <w:r>
-        <w:t>Wizard of Oz Experiment</w:t>
-      </w:r>
-      <w:r>
-        <w:t xml:space="preserve"> durchgeführt (siehe TODO link Testdokument).</w:t>
+        <w:t>Test als Wizard of Oz Experiment durchgeführt (siehe TODO link Testdokument).</w:t>
       </w:r>
     </w:p>
     <w:p>
@@ -1810,8 +1869,6 @@
       <w:r>
         <w:t>.</w:t>
       </w:r>
-      <w:bookmarkStart w:id="23" w:name="_GoBack"/>
-      <w:bookmarkEnd w:id="23"/>
     </w:p>
     <w:p>
       <w:pPr>
@@ -1830,7 +1887,7 @@
     </w:p>
     <w:p>
       <w:pPr>
-        <w:pStyle w:val="berschrift3"/>
+        <w:pStyle w:val="Heading3"/>
       </w:pPr>
       <w:r>
         <w:lastRenderedPageBreak/>
@@ -1847,16 +1904,16 @@
     </w:p>
     <w:p>
       <w:pPr>
-        <w:pStyle w:val="berschrift4"/>
-      </w:pPr>
-      <w:bookmarkStart w:id="24" w:name="_Ref324341967"/>
+        <w:pStyle w:val="Heading4"/>
+      </w:pPr>
+      <w:bookmarkStart w:id="23" w:name="_Ref324341967"/>
       <w:r>
         <w:t>Sammlung und Besprechung</w:t>
       </w:r>
       <w:r>
         <w:t xml:space="preserve"> der Ideen</w:t>
       </w:r>
-      <w:bookmarkEnd w:id="24"/>
+      <w:bookmarkEnd w:id="23"/>
     </w:p>
     <w:p>
       <w:r>
@@ -1956,27 +2013,40 @@
     </w:p>
     <w:p>
       <w:pPr>
-        <w:pStyle w:val="Beschriftung"/>
-      </w:pPr>
-      <w:bookmarkStart w:id="25" w:name="_Ref323983857"/>
+        <w:pStyle w:val="Caption"/>
+      </w:pPr>
+      <w:bookmarkStart w:id="24" w:name="_Ref323983857"/>
       <w:r>
         <w:t xml:space="preserve">Abbildung </w:t>
       </w:r>
-      <w:fldSimple w:instr=" SEQ Abbildung \* ARABIC ">
-        <w:r>
-          <w:rPr>
-            <w:noProof/>
-          </w:rPr>
-          <w:t>7</w:t>
-        </w:r>
-      </w:fldSimple>
+      <w:r>
+        <w:fldChar w:fldCharType="begin"/>
+      </w:r>
+      <w:r>
+        <w:instrText xml:space="preserve"> SEQ Abbildung \* ARABIC </w:instrText>
+      </w:r>
+      <w:r>
+        <w:fldChar w:fldCharType="separate"/>
+      </w:r>
+      <w:r>
+        <w:rPr>
+          <w:noProof/>
+        </w:rPr>
+        <w:t>7</w:t>
+      </w:r>
+      <w:r>
+        <w:rPr>
+          <w:noProof/>
+        </w:rPr>
+        <w:fldChar w:fldCharType="end"/>
+      </w:r>
       <w:r>
         <w:t xml:space="preserve"> - </w:t>
       </w:r>
       <w:r>
         <w:t>Demomodus, Ideen 1-3</w:t>
       </w:r>
-      <w:bookmarkEnd w:id="25"/>
+      <w:bookmarkEnd w:id="24"/>
     </w:p>
     <w:p>
       <w:r>
@@ -2207,19 +2277,32 @@
     </w:p>
     <w:p>
       <w:pPr>
-        <w:pStyle w:val="Beschriftung"/>
+        <w:pStyle w:val="Caption"/>
       </w:pPr>
       <w:r>
         <w:t xml:space="preserve">Abbildung </w:t>
       </w:r>
-      <w:fldSimple w:instr=" SEQ Abbildung \* ARABIC ">
-        <w:r>
-          <w:rPr>
-            <w:noProof/>
-          </w:rPr>
-          <w:t>8</w:t>
-        </w:r>
-      </w:fldSimple>
+      <w:r>
+        <w:fldChar w:fldCharType="begin"/>
+      </w:r>
+      <w:r>
+        <w:instrText xml:space="preserve"> SEQ Abbildung \* ARABIC </w:instrText>
+      </w:r>
+      <w:r>
+        <w:fldChar w:fldCharType="separate"/>
+      </w:r>
+      <w:r>
+        <w:rPr>
+          <w:noProof/>
+        </w:rPr>
+        <w:t>8</w:t>
+      </w:r>
+      <w:r>
+        <w:rPr>
+          <w:noProof/>
+        </w:rPr>
+        <w:fldChar w:fldCharType="end"/>
+      </w:r>
       <w:r>
         <w:t xml:space="preserve"> - </w:t>
       </w:r>
@@ -2440,24 +2523,37 @@
     </w:p>
     <w:p>
       <w:pPr>
-        <w:pStyle w:val="Beschriftung"/>
-      </w:pPr>
-      <w:bookmarkStart w:id="26" w:name="_Ref323982977"/>
+        <w:pStyle w:val="Caption"/>
+      </w:pPr>
+      <w:bookmarkStart w:id="25" w:name="_Ref323982977"/>
       <w:r>
         <w:t xml:space="preserve">Abbildung </w:t>
       </w:r>
-      <w:fldSimple w:instr=" SEQ Abbildung \* ARABIC ">
-        <w:r>
-          <w:rPr>
-            <w:noProof/>
-          </w:rPr>
-          <w:t>9</w:t>
-        </w:r>
-      </w:fldSimple>
+      <w:r>
+        <w:fldChar w:fldCharType="begin"/>
+      </w:r>
+      <w:r>
+        <w:instrText xml:space="preserve"> SEQ Abbildung \* ARABIC </w:instrText>
+      </w:r>
+      <w:r>
+        <w:fldChar w:fldCharType="separate"/>
+      </w:r>
+      <w:r>
+        <w:rPr>
+          <w:noProof/>
+        </w:rPr>
+        <w:t>9</w:t>
+      </w:r>
+      <w:r>
+        <w:rPr>
+          <w:noProof/>
+        </w:rPr>
+        <w:fldChar w:fldCharType="end"/>
+      </w:r>
       <w:r>
         <w:t xml:space="preserve"> - Demomodus, Idee 12, Erweiterung zu Idee 8</w:t>
       </w:r>
-      <w:bookmarkEnd w:id="26"/>
+      <w:bookmarkEnd w:id="25"/>
     </w:p>
     <w:p>
       <w:pPr>
@@ -2565,19 +2661,32 @@
     </w:p>
     <w:p>
       <w:pPr>
-        <w:pStyle w:val="Beschriftung"/>
+        <w:pStyle w:val="Caption"/>
       </w:pPr>
       <w:r>
         <w:t xml:space="preserve">Abbildung </w:t>
       </w:r>
-      <w:fldSimple w:instr=" SEQ Abbildung \* ARABIC ">
-        <w:r>
-          <w:rPr>
-            <w:noProof/>
-          </w:rPr>
-          <w:t>10</w:t>
-        </w:r>
-      </w:fldSimple>
+      <w:r>
+        <w:fldChar w:fldCharType="begin"/>
+      </w:r>
+      <w:r>
+        <w:instrText xml:space="preserve"> SEQ Abbildung \* ARABIC </w:instrText>
+      </w:r>
+      <w:r>
+        <w:fldChar w:fldCharType="separate"/>
+      </w:r>
+      <w:r>
+        <w:rPr>
+          <w:noProof/>
+        </w:rPr>
+        <w:t>10</w:t>
+      </w:r>
+      <w:r>
+        <w:rPr>
+          <w:noProof/>
+        </w:rPr>
+        <w:fldChar w:fldCharType="end"/>
+      </w:r>
       <w:r>
         <w:t xml:space="preserve"> - Demomodus, Ideen 9 und 10</w:t>
       </w:r>
@@ -2671,19 +2780,32 @@
     </w:p>
     <w:p>
       <w:pPr>
-        <w:pStyle w:val="Beschriftung"/>
+        <w:pStyle w:val="Caption"/>
       </w:pPr>
       <w:r>
         <w:t xml:space="preserve">Abbildung </w:t>
       </w:r>
-      <w:fldSimple w:instr=" SEQ Abbildung \* ARABIC ">
-        <w:r>
-          <w:rPr>
-            <w:noProof/>
-          </w:rPr>
-          <w:t>11</w:t>
-        </w:r>
-      </w:fldSimple>
+      <w:r>
+        <w:fldChar w:fldCharType="begin"/>
+      </w:r>
+      <w:r>
+        <w:instrText xml:space="preserve"> SEQ Abbildung \* ARABIC </w:instrText>
+      </w:r>
+      <w:r>
+        <w:fldChar w:fldCharType="separate"/>
+      </w:r>
+      <w:r>
+        <w:rPr>
+          <w:noProof/>
+        </w:rPr>
+        <w:t>11</w:t>
+      </w:r>
+      <w:r>
+        <w:rPr>
+          <w:noProof/>
+        </w:rPr>
+        <w:fldChar w:fldCharType="end"/>
+      </w:r>
       <w:r>
         <w:t xml:space="preserve"> - Demomodus, </w:t>
       </w:r>
@@ -2698,7 +2820,7 @@
     </w:p>
     <w:p>
       <w:pPr>
-        <w:pStyle w:val="berschrift4"/>
+        <w:pStyle w:val="Heading4"/>
       </w:pPr>
       <w:r>
         <w:t>Auswahl der besten Idee für den Demomodus</w:t>
@@ -2819,7 +2941,7 @@
     </w:p>
     <w:p>
       <w:pPr>
-        <w:pStyle w:val="berschrift3"/>
+        <w:pStyle w:val="Heading3"/>
       </w:pPr>
       <w:r>
         <w:lastRenderedPageBreak/>
@@ -2828,16 +2950,16 @@
     </w:p>
     <w:p>
       <w:pPr>
-        <w:pStyle w:val="berschrift4"/>
-      </w:pPr>
-      <w:bookmarkStart w:id="27" w:name="_Ref324520798"/>
+        <w:pStyle w:val="Heading4"/>
+      </w:pPr>
+      <w:bookmarkStart w:id="26" w:name="_Ref324520798"/>
       <w:r>
         <w:t xml:space="preserve">Besprechung </w:t>
       </w:r>
       <w:r>
         <w:t>Demomodus „Kraftfeld“</w:t>
       </w:r>
-      <w:bookmarkEnd w:id="27"/>
+      <w:bookmarkEnd w:id="26"/>
     </w:p>
     <w:p>
       <w:r>
@@ -3105,37 +3227,24 @@
     </w:p>
     <w:p>
       <w:pPr>
-        <w:pStyle w:val="Beschriftung"/>
-      </w:pPr>
-      <w:bookmarkStart w:id="28" w:name="_Ref324342112"/>
+        <w:pStyle w:val="Caption"/>
+      </w:pPr>
+      <w:bookmarkStart w:id="27" w:name="_Ref324342112"/>
       <w:r>
         <w:t xml:space="preserve">Abbildung </w:t>
       </w:r>
-      <w:r>
-        <w:fldChar w:fldCharType="begin"/>
-      </w:r>
-      <w:r>
-        <w:instrText xml:space="preserve"> SEQ Abbildung \* ARABIC </w:instrText>
-      </w:r>
-      <w:r>
-        <w:fldChar w:fldCharType="separate"/>
-      </w:r>
-      <w:r>
-        <w:rPr>
-          <w:noProof/>
-        </w:rPr>
-        <w:t>12</w:t>
-      </w:r>
-      <w:r>
-        <w:rPr>
-          <w:noProof/>
-        </w:rPr>
-        <w:fldChar w:fldCharType="end"/>
-      </w:r>
+      <w:fldSimple w:instr=" SEQ Abbildung \* ARABIC ">
+        <w:r>
+          <w:rPr>
+            <w:noProof/>
+          </w:rPr>
+          <w:t>12</w:t>
+        </w:r>
+      </w:fldSimple>
       <w:r>
         <w:t xml:space="preserve"> - Teilaufgaben des Demomodus "Kraftfeld"</w:t>
       </w:r>
-      <w:bookmarkEnd w:id="28"/>
+      <w:bookmarkEnd w:id="27"/>
     </w:p>
     <w:p>
       <w:r>
@@ -3225,33 +3334,20 @@
     </w:p>
     <w:p>
       <w:pPr>
-        <w:pStyle w:val="Beschriftung"/>
-      </w:pPr>
-      <w:bookmarkStart w:id="29" w:name="_Ref324342625"/>
+        <w:pStyle w:val="Caption"/>
+      </w:pPr>
+      <w:bookmarkStart w:id="28" w:name="_Ref324342625"/>
       <w:r>
         <w:t xml:space="preserve">Abbildung </w:t>
       </w:r>
-      <w:r>
-        <w:fldChar w:fldCharType="begin"/>
-      </w:r>
-      <w:r>
-        <w:instrText xml:space="preserve"> SEQ Abbildung \* ARABIC </w:instrText>
-      </w:r>
-      <w:r>
-        <w:fldChar w:fldCharType="separate"/>
-      </w:r>
-      <w:r>
-        <w:rPr>
-          <w:noProof/>
-        </w:rPr>
-        <w:t>13</w:t>
-      </w:r>
-      <w:r>
-        <w:rPr>
-          <w:noProof/>
-        </w:rPr>
-        <w:fldChar w:fldCharType="end"/>
-      </w:r>
+      <w:fldSimple w:instr=" SEQ Abbildung \* ARABIC ">
+        <w:r>
+          <w:rPr>
+            <w:noProof/>
+          </w:rPr>
+          <w:t>13</w:t>
+        </w:r>
+      </w:fldSimple>
       <w:r>
         <w:t xml:space="preserve"> </w:t>
       </w:r>
@@ -3267,7 +3363,7 @@
       <w:r>
         <w:t>Bewegungsart der Teilchen</w:t>
       </w:r>
-      <w:bookmarkEnd w:id="29"/>
+      <w:bookmarkEnd w:id="28"/>
     </w:p>
     <w:p>
       <w:r>
@@ -3303,7 +3399,7 @@
     </w:p>
     <w:p>
       <w:pPr>
-        <w:pStyle w:val="berschrift4"/>
+        <w:pStyle w:val="Heading4"/>
       </w:pPr>
       <w:r>
         <w:t>Fazit</w:t>
@@ -3372,13 +3468,13 @@
     </w:p>
     <w:p>
       <w:pPr>
-        <w:pStyle w:val="berschrift3"/>
-      </w:pPr>
-      <w:bookmarkStart w:id="30" w:name="_Ref324343900"/>
+        <w:pStyle w:val="Heading3"/>
+      </w:pPr>
+      <w:bookmarkStart w:id="29" w:name="_Ref324343900"/>
       <w:r>
         <w:t>Umsetzung des Demomodus „Lockspruch“</w:t>
       </w:r>
-      <w:bookmarkEnd w:id="30"/>
+      <w:bookmarkEnd w:id="29"/>
     </w:p>
     <w:p>
       <w:r>
@@ -3459,10 +3555,18 @@
       <w:r>
         <w:fldChar w:fldCharType="end"/>
       </w:r>
-    </w:p>
-    <w:p>
-      <w:pPr>
-        <w:pStyle w:val="berschrift3"/>
+      <w:r>
+        <w:t xml:space="preserve"> um einen Text wie „Hunger? – Dann stell dich hier hin“</w:t>
+      </w:r>
+      <w:r>
+        <w:t xml:space="preserve"> handeln.</w:t>
+      </w:r>
+      <w:bookmarkStart w:id="30" w:name="_GoBack"/>
+      <w:bookmarkEnd w:id="30"/>
+    </w:p>
+    <w:p>
+      <w:pPr>
+        <w:pStyle w:val="Heading3"/>
       </w:pPr>
       <w:r>
         <w:t>Externes Design</w:t>
@@ -3529,7 +3633,7 @@
     </w:p>
     <w:p>
       <w:pPr>
-        <w:pStyle w:val="Beschriftung"/>
+        <w:pStyle w:val="Caption"/>
         <w:rPr>
           <w:lang w:eastAsia="de-CH"/>
         </w:rPr>
@@ -3537,27 +3641,14 @@
       <w:r>
         <w:t xml:space="preserve">Abbildung </w:t>
       </w:r>
-      <w:r>
-        <w:fldChar w:fldCharType="begin"/>
-      </w:r>
-      <w:r>
-        <w:instrText xml:space="preserve"> SEQ Abbildung \* ARABIC </w:instrText>
-      </w:r>
-      <w:r>
-        <w:fldChar w:fldCharType="separate"/>
-      </w:r>
-      <w:r>
-        <w:rPr>
-          <w:noProof/>
-        </w:rPr>
-        <w:t>14</w:t>
-      </w:r>
-      <w:r>
-        <w:rPr>
-          <w:noProof/>
-        </w:rPr>
-        <w:fldChar w:fldCharType="end"/>
-      </w:r>
+      <w:fldSimple w:instr=" SEQ Abbildung \* ARABIC ">
+        <w:r>
+          <w:rPr>
+            <w:noProof/>
+          </w:rPr>
+          <w:t>14</w:t>
+        </w:r>
+      </w:fldSimple>
       <w:r>
         <w:t xml:space="preserve"> - Externes Design</w:t>
       </w:r>
@@ -3603,7 +3694,7 @@
 <w:ftr xmlns:wpc="http://schemas.microsoft.com/office/word/2010/wordprocessingCanvas" xmlns:mc="http://schemas.openxmlformats.org/markup-compatibility/2006" xmlns:o="urn:schemas-microsoft-com:office:office" xmlns:r="http://schemas.openxmlformats.org/officeDocument/2006/relationships" xmlns:m="http://schemas.openxmlformats.org/officeDocument/2006/math" xmlns:v="urn:schemas-microsoft-com:vml" xmlns:wp14="http://schemas.microsoft.com/office/word/2010/wordprocessingDrawing" xmlns:wp="http://schemas.openxmlformats.org/drawingml/2006/wordprocessingDrawing" xmlns:w10="urn:schemas-microsoft-com:office:word" xmlns:w="http://schemas.openxmlformats.org/wordprocessingml/2006/main" xmlns:w14="http://schemas.microsoft.com/office/word/2010/wordml" xmlns:wpg="http://schemas.microsoft.com/office/word/2010/wordprocessingGroup" xmlns:wpi="http://schemas.microsoft.com/office/word/2010/wordprocessingInk" xmlns:wne="http://schemas.microsoft.com/office/word/2006/wordml" xmlns:wps="http://schemas.microsoft.com/office/word/2010/wordprocessingShape" mc:Ignorable="w14 wp14">
   <w:p>
     <w:pPr>
-      <w:pStyle w:val="Fuzeile"/>
+      <w:pStyle w:val="Footer"/>
     </w:pPr>
     <w:r>
       <w:t>Video Wall</w:t>
@@ -3627,7 +3718,7 @@
       <w:rPr>
         <w:noProof/>
       </w:rPr>
-      <w:t>12. Mai 2012</w:t>
+      <w:t>15. Mai 2012</w:t>
     </w:r>
     <w:r>
       <w:fldChar w:fldCharType="end"/>
@@ -3665,7 +3756,7 @@
         <w:noProof/>
         <w:lang w:val="de-DE"/>
       </w:rPr>
-      <w:t>5</w:t>
+      <w:t>13</w:t>
     </w:r>
     <w:r>
       <w:rPr>
@@ -3679,31 +3770,16 @@
       </w:rPr>
       <w:t xml:space="preserve"> von </w:t>
     </w:r>
-    <w:r>
-      <w:fldChar w:fldCharType="begin"/>
-    </w:r>
-    <w:r>
-      <w:instrText>NUMPAGES  \* Arabic  \* MERGEFORMAT</w:instrText>
-    </w:r>
-    <w:r>
-      <w:fldChar w:fldCharType="separate"/>
-    </w:r>
-    <w:r>
-      <w:rPr>
-        <w:b/>
-        <w:noProof/>
-        <w:lang w:val="de-DE"/>
-      </w:rPr>
-      <w:t>13</w:t>
-    </w:r>
-    <w:r>
-      <w:rPr>
-        <w:b/>
-        <w:noProof/>
-        <w:lang w:val="de-DE"/>
-      </w:rPr>
-      <w:fldChar w:fldCharType="end"/>
-    </w:r>
+    <w:fldSimple w:instr="NUMPAGES  \* Arabic  \* MERGEFORMAT">
+      <w:r>
+        <w:rPr>
+          <w:b/>
+          <w:noProof/>
+          <w:lang w:val="de-DE"/>
+        </w:rPr>
+        <w:t>13</w:t>
+      </w:r>
+    </w:fldSimple>
   </w:p>
 </w:ftr>
 </file>
@@ -3737,7 +3813,7 @@
 <w:hdr xmlns:wpc="http://schemas.microsoft.com/office/word/2010/wordprocessingCanvas" xmlns:mc="http://schemas.openxmlformats.org/markup-compatibility/2006" xmlns:o="urn:schemas-microsoft-com:office:office" xmlns:r="http://schemas.openxmlformats.org/officeDocument/2006/relationships" xmlns:m="http://schemas.openxmlformats.org/officeDocument/2006/math" xmlns:v="urn:schemas-microsoft-com:vml" xmlns:wp14="http://schemas.microsoft.com/office/word/2010/wordprocessingDrawing" xmlns:wp="http://schemas.openxmlformats.org/drawingml/2006/wordprocessingDrawing" xmlns:w10="urn:schemas-microsoft-com:office:word" xmlns:w="http://schemas.openxmlformats.org/wordprocessingml/2006/main" xmlns:w14="http://schemas.microsoft.com/office/word/2010/wordml" xmlns:wpg="http://schemas.microsoft.com/office/word/2010/wordprocessingGroup" xmlns:wpi="http://schemas.microsoft.com/office/word/2010/wordprocessingInk" xmlns:wne="http://schemas.microsoft.com/office/word/2006/wordml" xmlns:wps="http://schemas.microsoft.com/office/word/2010/wordprocessingShape" mc:Ignorable="w14 wp14">
   <w:p>
     <w:pPr>
-      <w:pStyle w:val="Kopfzeile"/>
+      <w:pStyle w:val="Header"/>
     </w:pPr>
     <w:r>
       <w:tab/>
@@ -4129,7 +4205,7 @@
     <w:lvl w:ilvl="0">
       <w:start w:val="1"/>
       <w:numFmt w:val="upperRoman"/>
-      <w:pStyle w:val="berschrift1"/>
+      <w:pStyle w:val="Heading1"/>
       <w:lvlText w:val="%1."/>
       <w:lvlJc w:val="left"/>
       <w:pPr>
@@ -4142,7 +4218,7 @@
     <w:lvl w:ilvl="1">
       <w:start w:val="1"/>
       <w:numFmt w:val="decimal"/>
-      <w:pStyle w:val="berschrift2"/>
+      <w:pStyle w:val="Heading2"/>
       <w:lvlText w:val="%1.%2"/>
       <w:lvlJc w:val="left"/>
       <w:pPr>
@@ -4152,7 +4228,7 @@
     <w:lvl w:ilvl="2">
       <w:start w:val="1"/>
       <w:numFmt w:val="decimal"/>
-      <w:pStyle w:val="berschrift3"/>
+      <w:pStyle w:val="Heading3"/>
       <w:lvlText w:val="%1.%2.%3"/>
       <w:lvlJc w:val="left"/>
       <w:pPr>
@@ -4162,7 +4238,7 @@
     <w:lvl w:ilvl="3">
       <w:start w:val="1"/>
       <w:numFmt w:val="decimal"/>
-      <w:pStyle w:val="berschrift4"/>
+      <w:pStyle w:val="Heading4"/>
       <w:lvlText w:val="%1.%2.%3.%4"/>
       <w:lvlJc w:val="left"/>
       <w:pPr>
@@ -4172,7 +4248,7 @@
     <w:lvl w:ilvl="4">
       <w:start w:val="1"/>
       <w:numFmt w:val="decimal"/>
-      <w:pStyle w:val="berschrift5"/>
+      <w:pStyle w:val="Heading5"/>
       <w:lvlText w:val="%1.%2.%3.%4.%5"/>
       <w:lvlJc w:val="left"/>
       <w:pPr>
@@ -4182,7 +4258,7 @@
     <w:lvl w:ilvl="5">
       <w:start w:val="1"/>
       <w:numFmt w:val="decimal"/>
-      <w:pStyle w:val="berschrift6"/>
+      <w:pStyle w:val="Heading6"/>
       <w:lvlText w:val="%1.%2.%3.%4.%5.%6"/>
       <w:lvlJc w:val="left"/>
       <w:pPr>
@@ -4192,7 +4268,7 @@
     <w:lvl w:ilvl="6">
       <w:start w:val="1"/>
       <w:numFmt w:val="decimal"/>
-      <w:pStyle w:val="berschrift7"/>
+      <w:pStyle w:val="Heading7"/>
       <w:lvlText w:val="%1.%2.%3.%4.%5.%6.%7"/>
       <w:lvlJc w:val="left"/>
       <w:pPr>
@@ -4202,7 +4278,7 @@
     <w:lvl w:ilvl="7">
       <w:start w:val="1"/>
       <w:numFmt w:val="decimal"/>
-      <w:pStyle w:val="berschrift8"/>
+      <w:pStyle w:val="Heading8"/>
       <w:lvlText w:val="%1.%2.%3.%4.%5.%6.%7.%8"/>
       <w:lvlJc w:val="left"/>
       <w:pPr>
@@ -4212,7 +4288,7 @@
     <w:lvl w:ilvl="8">
       <w:start w:val="1"/>
       <w:numFmt w:val="decimal"/>
-      <w:pStyle w:val="berschrift9"/>
+      <w:pStyle w:val="Heading9"/>
       <w:lvlText w:val="%1.%2.%3.%4.%5.%6.%7.%8.%9"/>
       <w:lvlJc w:val="left"/>
       <w:pPr>
@@ -4867,7 +4943,7 @@
     <w:lsdException w:name="Bibliography" w:uiPriority="37"/>
     <w:lsdException w:name="TOC Heading" w:uiPriority="39" w:qFormat="1"/>
   </w:latentStyles>
-  <w:style w:type="paragraph" w:default="1" w:styleId="Standard">
+  <w:style w:type="paragraph" w:default="1" w:styleId="Normal">
     <w:name w:val="Normal"/>
     <w:qFormat/>
     <w:rsid w:val="003C3BB7"/>
@@ -4876,11 +4952,11 @@
       <w:szCs w:val="20"/>
     </w:rPr>
   </w:style>
-  <w:style w:type="paragraph" w:styleId="berschrift1">
+  <w:style w:type="paragraph" w:styleId="Heading1">
     <w:name w:val="heading 1"/>
-    <w:basedOn w:val="Standard"/>
-    <w:next w:val="Standard"/>
-    <w:link w:val="berschrift1Zchn"/>
+    <w:basedOn w:val="Normal"/>
+    <w:next w:val="Normal"/>
+    <w:link w:val="Heading1Char"/>
     <w:uiPriority w:val="9"/>
     <w:qFormat/>
     <w:rsid w:val="00C90DFA"/>
@@ -4902,11 +4978,11 @@
       <w:szCs w:val="22"/>
     </w:rPr>
   </w:style>
-  <w:style w:type="paragraph" w:styleId="berschrift2">
+  <w:style w:type="paragraph" w:styleId="Heading2">
     <w:name w:val="heading 2"/>
-    <w:basedOn w:val="Standard"/>
-    <w:next w:val="Standard"/>
-    <w:link w:val="berschrift2Zchn"/>
+    <w:basedOn w:val="Normal"/>
+    <w:next w:val="Normal"/>
+    <w:link w:val="Heading2Char"/>
     <w:uiPriority w:val="9"/>
     <w:unhideWhenUsed/>
     <w:qFormat/>
@@ -4936,11 +5012,11 @@
       <w:szCs w:val="22"/>
     </w:rPr>
   </w:style>
-  <w:style w:type="paragraph" w:styleId="berschrift3">
+  <w:style w:type="paragraph" w:styleId="Heading3">
     <w:name w:val="heading 3"/>
-    <w:basedOn w:val="Standard"/>
-    <w:next w:val="Standard"/>
-    <w:link w:val="berschrift3Zchn"/>
+    <w:basedOn w:val="Normal"/>
+    <w:next w:val="Normal"/>
+    <w:link w:val="Heading3Char"/>
     <w:uiPriority w:val="9"/>
     <w:unhideWhenUsed/>
     <w:qFormat/>
@@ -4965,11 +5041,11 @@
       <w:szCs w:val="22"/>
     </w:rPr>
   </w:style>
-  <w:style w:type="paragraph" w:styleId="berschrift4">
+  <w:style w:type="paragraph" w:styleId="Heading4">
     <w:name w:val="heading 4"/>
-    <w:basedOn w:val="Standard"/>
-    <w:next w:val="Standard"/>
-    <w:link w:val="berschrift4Zchn"/>
+    <w:basedOn w:val="Normal"/>
+    <w:next w:val="Normal"/>
+    <w:link w:val="Heading4Char"/>
     <w:uiPriority w:val="9"/>
     <w:unhideWhenUsed/>
     <w:qFormat/>
@@ -4994,11 +5070,11 @@
       <w:szCs w:val="22"/>
     </w:rPr>
   </w:style>
-  <w:style w:type="paragraph" w:styleId="berschrift5">
+  <w:style w:type="paragraph" w:styleId="Heading5">
     <w:name w:val="heading 5"/>
-    <w:basedOn w:val="Standard"/>
-    <w:next w:val="Standard"/>
-    <w:link w:val="berschrift5Zchn"/>
+    <w:basedOn w:val="Normal"/>
+    <w:next w:val="Normal"/>
+    <w:link w:val="Heading5Char"/>
     <w:uiPriority w:val="9"/>
     <w:unhideWhenUsed/>
     <w:qFormat/>
@@ -5024,11 +5100,11 @@
       <w:szCs w:val="22"/>
     </w:rPr>
   </w:style>
-  <w:style w:type="paragraph" w:styleId="berschrift6">
+  <w:style w:type="paragraph" w:styleId="Heading6">
     <w:name w:val="heading 6"/>
-    <w:basedOn w:val="Standard"/>
-    <w:next w:val="Standard"/>
-    <w:link w:val="berschrift6Zchn"/>
+    <w:basedOn w:val="Normal"/>
+    <w:next w:val="Normal"/>
+    <w:link w:val="Heading6Char"/>
     <w:uiPriority w:val="9"/>
     <w:unhideWhenUsed/>
     <w:qFormat/>
@@ -5049,11 +5125,11 @@
       <w:szCs w:val="22"/>
     </w:rPr>
   </w:style>
-  <w:style w:type="paragraph" w:styleId="berschrift7">
+  <w:style w:type="paragraph" w:styleId="Heading7">
     <w:name w:val="heading 7"/>
-    <w:basedOn w:val="Standard"/>
-    <w:next w:val="Standard"/>
-    <w:link w:val="berschrift7Zchn"/>
+    <w:basedOn w:val="Normal"/>
+    <w:next w:val="Normal"/>
+    <w:link w:val="Heading7Char"/>
     <w:uiPriority w:val="9"/>
     <w:semiHidden/>
     <w:unhideWhenUsed/>
@@ -5075,11 +5151,11 @@
       <w:szCs w:val="22"/>
     </w:rPr>
   </w:style>
-  <w:style w:type="paragraph" w:styleId="berschrift8">
+  <w:style w:type="paragraph" w:styleId="Heading8">
     <w:name w:val="heading 8"/>
-    <w:basedOn w:val="Standard"/>
-    <w:next w:val="Standard"/>
-    <w:link w:val="berschrift8Zchn"/>
+    <w:basedOn w:val="Normal"/>
+    <w:next w:val="Normal"/>
+    <w:link w:val="Heading8Char"/>
     <w:uiPriority w:val="9"/>
     <w:semiHidden/>
     <w:unhideWhenUsed/>
@@ -5100,11 +5176,11 @@
       <w:szCs w:val="18"/>
     </w:rPr>
   </w:style>
-  <w:style w:type="paragraph" w:styleId="berschrift9">
+  <w:style w:type="paragraph" w:styleId="Heading9">
     <w:name w:val="heading 9"/>
-    <w:basedOn w:val="Standard"/>
-    <w:next w:val="Standard"/>
-    <w:link w:val="berschrift9Zchn"/>
+    <w:basedOn w:val="Normal"/>
+    <w:next w:val="Normal"/>
+    <w:link w:val="Heading9Char"/>
     <w:uiPriority w:val="9"/>
     <w:semiHidden/>
     <w:unhideWhenUsed/>
@@ -5126,13 +5202,13 @@
       <w:szCs w:val="18"/>
     </w:rPr>
   </w:style>
-  <w:style w:type="character" w:default="1" w:styleId="Absatz-Standardschriftart">
+  <w:style w:type="character" w:default="1" w:styleId="DefaultParagraphFont">
     <w:name w:val="Default Paragraph Font"/>
     <w:uiPriority w:val="1"/>
     <w:semiHidden/>
     <w:unhideWhenUsed/>
   </w:style>
-  <w:style w:type="table" w:default="1" w:styleId="NormaleTabelle">
+  <w:style w:type="table" w:default="1" w:styleId="TableNormal">
     <w:name w:val="Normal Table"/>
     <w:uiPriority w:val="99"/>
     <w:semiHidden/>
@@ -5147,16 +5223,16 @@
       </w:tblCellMar>
     </w:tblPr>
   </w:style>
-  <w:style w:type="numbering" w:default="1" w:styleId="KeineListe">
+  <w:style w:type="numbering" w:default="1" w:styleId="NoList">
     <w:name w:val="No List"/>
     <w:uiPriority w:val="99"/>
     <w:semiHidden/>
     <w:unhideWhenUsed/>
   </w:style>
-  <w:style w:type="character" w:customStyle="1" w:styleId="berschrift1Zchn">
-    <w:name w:val="Überschrift 1 Zchn"/>
-    <w:basedOn w:val="Absatz-Standardschriftart"/>
-    <w:link w:val="berschrift1"/>
+  <w:style w:type="character" w:customStyle="1" w:styleId="Heading1Char">
+    <w:name w:val="Heading 1 Char"/>
+    <w:basedOn w:val="DefaultParagraphFont"/>
+    <w:link w:val="Heading1"/>
     <w:uiPriority w:val="9"/>
     <w:rsid w:val="00C90DFA"/>
     <w:rPr>
@@ -5168,10 +5244,10 @@
       <w:shd w:val="clear" w:color="auto" w:fill="FFFFFF" w:themeFill="background1"/>
     </w:rPr>
   </w:style>
-  <w:style w:type="character" w:customStyle="1" w:styleId="berschrift2Zchn">
-    <w:name w:val="Überschrift 2 Zchn"/>
-    <w:basedOn w:val="Absatz-Standardschriftart"/>
-    <w:link w:val="berschrift2"/>
+  <w:style w:type="character" w:customStyle="1" w:styleId="Heading2Char">
+    <w:name w:val="Heading 2 Char"/>
+    <w:basedOn w:val="DefaultParagraphFont"/>
+    <w:link w:val="Heading2"/>
     <w:uiPriority w:val="9"/>
     <w:rsid w:val="00402E1C"/>
     <w:rPr>
@@ -5183,9 +5259,9 @@
       <w:shd w:val="clear" w:color="auto" w:fill="5994CB"/>
     </w:rPr>
   </w:style>
-  <w:style w:type="table" w:styleId="Tabellenraster">
+  <w:style w:type="table" w:styleId="TableGrid">
     <w:name w:val="Table Grid"/>
-    <w:basedOn w:val="NormaleTabelle"/>
+    <w:basedOn w:val="TableNormal"/>
     <w:uiPriority w:val="59"/>
     <w:rsid w:val="00651384"/>
     <w:pPr>
@@ -5209,9 +5285,9 @@
       </w:tblCellMar>
     </w:tblPr>
   </w:style>
-  <w:style w:type="table" w:styleId="HellesRaster-Akzent1">
+  <w:style w:type="table" w:styleId="LightGrid-Accent1">
     <w:name w:val="Light Grid Accent 1"/>
-    <w:basedOn w:val="NormaleTabelle"/>
+    <w:basedOn w:val="TableNormal"/>
     <w:uiPriority w:val="62"/>
     <w:rsid w:val="00CB0412"/>
     <w:pPr>
@@ -5339,9 +5415,9 @@
       </w:tcPr>
     </w:tblStylePr>
   </w:style>
-  <w:style w:type="table" w:styleId="MittlereSchattierung1-Akzent1">
+  <w:style w:type="table" w:styleId="MediumShading1-Accent1">
     <w:name w:val="Medium Shading 1 Accent 1"/>
-    <w:basedOn w:val="NormaleTabelle"/>
+    <w:basedOn w:val="TableNormal"/>
     <w:uiPriority w:val="63"/>
     <w:rsid w:val="004A070C"/>
     <w:pPr>
@@ -5439,9 +5515,9 @@
       </w:tcPr>
     </w:tblStylePr>
   </w:style>
-  <w:style w:type="table" w:styleId="MittlereListe2-Akzent1">
+  <w:style w:type="table" w:styleId="MediumList2-Accent1">
     <w:name w:val="Medium List 2 Accent 1"/>
-    <w:basedOn w:val="NormaleTabelle"/>
+    <w:basedOn w:val="TableNormal"/>
     <w:uiPriority w:val="66"/>
     <w:rsid w:val="00CB0412"/>
     <w:pPr>
@@ -5567,9 +5643,9 @@
       </w:tcPr>
     </w:tblStylePr>
   </w:style>
-  <w:style w:type="table" w:styleId="MittlereListe1-Akzent1">
+  <w:style w:type="table" w:styleId="MediumList1-Accent1">
     <w:name w:val="Medium List 1 Accent 1"/>
-    <w:basedOn w:val="NormaleTabelle"/>
+    <w:basedOn w:val="TableNormal"/>
     <w:uiPriority w:val="65"/>
     <w:rsid w:val="00CB0412"/>
     <w:pPr>
@@ -5651,10 +5727,10 @@
       </w:tcPr>
     </w:tblStylePr>
   </w:style>
-  <w:style w:type="character" w:customStyle="1" w:styleId="berschrift3Zchn">
-    <w:name w:val="Überschrift 3 Zchn"/>
-    <w:basedOn w:val="Absatz-Standardschriftart"/>
-    <w:link w:val="berschrift3"/>
+  <w:style w:type="character" w:customStyle="1" w:styleId="Heading3Char">
+    <w:name w:val="Heading 3 Char"/>
+    <w:basedOn w:val="DefaultParagraphFont"/>
+    <w:link w:val="Heading3"/>
     <w:uiPriority w:val="9"/>
     <w:rsid w:val="00EA2F23"/>
     <w:rPr>
@@ -5664,10 +5740,10 @@
       <w:spacing w:val="15"/>
     </w:rPr>
   </w:style>
-  <w:style w:type="character" w:customStyle="1" w:styleId="berschrift4Zchn">
-    <w:name w:val="Überschrift 4 Zchn"/>
-    <w:basedOn w:val="Absatz-Standardschriftart"/>
-    <w:link w:val="berschrift4"/>
+  <w:style w:type="character" w:customStyle="1" w:styleId="Heading4Char">
+    <w:name w:val="Heading 4 Char"/>
+    <w:basedOn w:val="DefaultParagraphFont"/>
+    <w:link w:val="Heading4"/>
     <w:uiPriority w:val="9"/>
     <w:rsid w:val="006211F6"/>
     <w:rPr>
@@ -5676,10 +5752,10 @@
       <w:spacing w:val="10"/>
     </w:rPr>
   </w:style>
-  <w:style w:type="character" w:customStyle="1" w:styleId="berschrift5Zchn">
-    <w:name w:val="Überschrift 5 Zchn"/>
-    <w:basedOn w:val="Absatz-Standardschriftart"/>
-    <w:link w:val="berschrift5"/>
+  <w:style w:type="character" w:customStyle="1" w:styleId="Heading5Char">
+    <w:name w:val="Heading 5 Char"/>
+    <w:basedOn w:val="DefaultParagraphFont"/>
+    <w:link w:val="Heading5"/>
     <w:uiPriority w:val="9"/>
     <w:rsid w:val="00FB472D"/>
     <w:rPr>
@@ -5689,10 +5765,10 @@
       <w:spacing w:val="10"/>
     </w:rPr>
   </w:style>
-  <w:style w:type="character" w:customStyle="1" w:styleId="berschrift6Zchn">
-    <w:name w:val="Überschrift 6 Zchn"/>
-    <w:basedOn w:val="Absatz-Standardschriftart"/>
-    <w:link w:val="berschrift6"/>
+  <w:style w:type="character" w:customStyle="1" w:styleId="Heading6Char">
+    <w:name w:val="Heading 6 Char"/>
+    <w:basedOn w:val="DefaultParagraphFont"/>
+    <w:link w:val="Heading6"/>
     <w:uiPriority w:val="9"/>
     <w:rsid w:val="006211F6"/>
     <w:rPr>
@@ -5701,10 +5777,10 @@
       <w:spacing w:val="10"/>
     </w:rPr>
   </w:style>
-  <w:style w:type="character" w:customStyle="1" w:styleId="berschrift7Zchn">
-    <w:name w:val="Überschrift 7 Zchn"/>
-    <w:basedOn w:val="Absatz-Standardschriftart"/>
-    <w:link w:val="berschrift7"/>
+  <w:style w:type="character" w:customStyle="1" w:styleId="Heading7Char">
+    <w:name w:val="Heading 7 Char"/>
+    <w:basedOn w:val="DefaultParagraphFont"/>
+    <w:link w:val="Heading7"/>
     <w:uiPriority w:val="9"/>
     <w:semiHidden/>
     <w:rsid w:val="003C3BB7"/>
@@ -5714,10 +5790,10 @@
       <w:spacing w:val="10"/>
     </w:rPr>
   </w:style>
-  <w:style w:type="character" w:customStyle="1" w:styleId="berschrift8Zchn">
-    <w:name w:val="Überschrift 8 Zchn"/>
-    <w:basedOn w:val="Absatz-Standardschriftart"/>
-    <w:link w:val="berschrift8"/>
+  <w:style w:type="character" w:customStyle="1" w:styleId="Heading8Char">
+    <w:name w:val="Heading 8 Char"/>
+    <w:basedOn w:val="DefaultParagraphFont"/>
+    <w:link w:val="Heading8"/>
     <w:uiPriority w:val="9"/>
     <w:semiHidden/>
     <w:rsid w:val="003C3BB7"/>
@@ -5728,10 +5804,10 @@
       <w:szCs w:val="18"/>
     </w:rPr>
   </w:style>
-  <w:style w:type="character" w:customStyle="1" w:styleId="berschrift9Zchn">
-    <w:name w:val="Überschrift 9 Zchn"/>
-    <w:basedOn w:val="Absatz-Standardschriftart"/>
-    <w:link w:val="berschrift9"/>
+  <w:style w:type="character" w:customStyle="1" w:styleId="Heading9Char">
+    <w:name w:val="Heading 9 Char"/>
+    <w:basedOn w:val="DefaultParagraphFont"/>
+    <w:link w:val="Heading9"/>
     <w:uiPriority w:val="9"/>
     <w:semiHidden/>
     <w:rsid w:val="003C3BB7"/>
@@ -5743,10 +5819,10 @@
       <w:szCs w:val="18"/>
     </w:rPr>
   </w:style>
-  <w:style w:type="paragraph" w:styleId="Beschriftung">
+  <w:style w:type="paragraph" w:styleId="Caption">
     <w:name w:val="caption"/>
-    <w:basedOn w:val="Standard"/>
-    <w:next w:val="Standard"/>
+    <w:basedOn w:val="Normal"/>
+    <w:next w:val="Normal"/>
     <w:uiPriority w:val="35"/>
     <w:unhideWhenUsed/>
     <w:qFormat/>
@@ -5759,11 +5835,11 @@
       <w:szCs w:val="16"/>
     </w:rPr>
   </w:style>
-  <w:style w:type="paragraph" w:styleId="Titel">
+  <w:style w:type="paragraph" w:styleId="Title">
     <w:name w:val="Title"/>
-    <w:basedOn w:val="Standard"/>
-    <w:next w:val="Standard"/>
-    <w:link w:val="TitelZchn"/>
+    <w:basedOn w:val="Normal"/>
+    <w:next w:val="Normal"/>
+    <w:link w:val="TitleChar"/>
     <w:uiPriority w:val="10"/>
     <w:qFormat/>
     <w:rsid w:val="005E2896"/>
@@ -5779,10 +5855,10 @@
       <w:szCs w:val="52"/>
     </w:rPr>
   </w:style>
-  <w:style w:type="character" w:customStyle="1" w:styleId="TitelZchn">
-    <w:name w:val="Titel Zchn"/>
-    <w:basedOn w:val="Absatz-Standardschriftart"/>
-    <w:link w:val="Titel"/>
+  <w:style w:type="character" w:customStyle="1" w:styleId="TitleChar">
+    <w:name w:val="Title Char"/>
+    <w:basedOn w:val="DefaultParagraphFont"/>
+    <w:link w:val="Title"/>
     <w:uiPriority w:val="10"/>
     <w:rsid w:val="005E2896"/>
     <w:rPr>
@@ -5794,11 +5870,11 @@
       <w:szCs w:val="52"/>
     </w:rPr>
   </w:style>
-  <w:style w:type="paragraph" w:styleId="Untertitel">
+  <w:style w:type="paragraph" w:styleId="Subtitle">
     <w:name w:val="Subtitle"/>
-    <w:basedOn w:val="Standard"/>
-    <w:next w:val="Standard"/>
-    <w:link w:val="UntertitelZchn"/>
+    <w:basedOn w:val="Normal"/>
+    <w:next w:val="Normal"/>
+    <w:link w:val="SubtitleChar"/>
     <w:uiPriority w:val="11"/>
     <w:qFormat/>
     <w:rsid w:val="003C3BB7"/>
@@ -5813,10 +5889,10 @@
       <w:szCs w:val="24"/>
     </w:rPr>
   </w:style>
-  <w:style w:type="character" w:customStyle="1" w:styleId="UntertitelZchn">
-    <w:name w:val="Untertitel Zchn"/>
-    <w:basedOn w:val="Absatz-Standardschriftart"/>
-    <w:link w:val="Untertitel"/>
+  <w:style w:type="character" w:customStyle="1" w:styleId="SubtitleChar">
+    <w:name w:val="Subtitle Char"/>
+    <w:basedOn w:val="DefaultParagraphFont"/>
+    <w:link w:val="Subtitle"/>
     <w:uiPriority w:val="11"/>
     <w:rsid w:val="003C3BB7"/>
     <w:rPr>
@@ -5827,7 +5903,7 @@
       <w:szCs w:val="24"/>
     </w:rPr>
   </w:style>
-  <w:style w:type="character" w:styleId="Fett">
+  <w:style w:type="character" w:styleId="Strong">
     <w:name w:val="Strong"/>
     <w:uiPriority w:val="22"/>
     <w:qFormat/>
@@ -5837,7 +5913,7 @@
       <w:bCs/>
     </w:rPr>
   </w:style>
-  <w:style w:type="character" w:styleId="Hervorhebung">
+  <w:style w:type="character" w:styleId="Emphasis">
     <w:name w:val="Emphasis"/>
     <w:uiPriority w:val="20"/>
     <w:qFormat/>
@@ -5848,10 +5924,10 @@
       <w:spacing w:val="5"/>
     </w:rPr>
   </w:style>
-  <w:style w:type="paragraph" w:styleId="KeinLeerraum">
+  <w:style w:type="paragraph" w:styleId="NoSpacing">
     <w:name w:val="No Spacing"/>
-    <w:basedOn w:val="Standard"/>
-    <w:link w:val="KeinLeerraumZchn"/>
+    <w:basedOn w:val="Normal"/>
+    <w:link w:val="NoSpacingChar"/>
     <w:uiPriority w:val="1"/>
     <w:qFormat/>
     <w:rsid w:val="003C3BB7"/>
@@ -5859,10 +5935,10 @@
       <w:spacing w:after="0"/>
     </w:pPr>
   </w:style>
-  <w:style w:type="character" w:customStyle="1" w:styleId="KeinLeerraumZchn">
-    <w:name w:val="Kein Leerraum Zchn"/>
-    <w:basedOn w:val="Absatz-Standardschriftart"/>
-    <w:link w:val="KeinLeerraum"/>
+  <w:style w:type="character" w:customStyle="1" w:styleId="NoSpacingChar">
+    <w:name w:val="No Spacing Char"/>
+    <w:basedOn w:val="DefaultParagraphFont"/>
+    <w:link w:val="NoSpacing"/>
     <w:uiPriority w:val="1"/>
     <w:rsid w:val="003C3BB7"/>
     <w:rPr>
@@ -5870,9 +5946,9 @@
       <w:szCs w:val="20"/>
     </w:rPr>
   </w:style>
-  <w:style w:type="paragraph" w:styleId="Listenabsatz">
+  <w:style w:type="paragraph" w:styleId="ListParagraph">
     <w:name w:val="List Paragraph"/>
-    <w:basedOn w:val="Standard"/>
+    <w:basedOn w:val="Normal"/>
     <w:uiPriority w:val="34"/>
     <w:qFormat/>
     <w:rsid w:val="003C3BB7"/>
@@ -5881,11 +5957,11 @@
       <w:contextualSpacing/>
     </w:pPr>
   </w:style>
-  <w:style w:type="paragraph" w:styleId="Zitat">
+  <w:style w:type="paragraph" w:styleId="Quote">
     <w:name w:val="Quote"/>
-    <w:basedOn w:val="Standard"/>
-    <w:next w:val="Standard"/>
-    <w:link w:val="ZitatZchn"/>
+    <w:basedOn w:val="Normal"/>
+    <w:next w:val="Normal"/>
+    <w:link w:val="QuoteChar"/>
     <w:uiPriority w:val="29"/>
     <w:qFormat/>
     <w:rsid w:val="003C3BB7"/>
@@ -5894,10 +5970,10 @@
       <w:iCs/>
     </w:rPr>
   </w:style>
-  <w:style w:type="character" w:customStyle="1" w:styleId="ZitatZchn">
-    <w:name w:val="Zitat Zchn"/>
-    <w:basedOn w:val="Absatz-Standardschriftart"/>
-    <w:link w:val="Zitat"/>
+  <w:style w:type="character" w:customStyle="1" w:styleId="QuoteChar">
+    <w:name w:val="Quote Char"/>
+    <w:basedOn w:val="DefaultParagraphFont"/>
+    <w:link w:val="Quote"/>
     <w:uiPriority w:val="29"/>
     <w:rsid w:val="003C3BB7"/>
     <w:rPr>
@@ -5907,11 +5983,11 @@
       <w:szCs w:val="20"/>
     </w:rPr>
   </w:style>
-  <w:style w:type="paragraph" w:styleId="IntensivesZitat">
+  <w:style w:type="paragraph" w:styleId="IntenseQuote">
     <w:name w:val="Intense Quote"/>
-    <w:basedOn w:val="Standard"/>
-    <w:next w:val="Standard"/>
-    <w:link w:val="IntensivesZitatZchn"/>
+    <w:basedOn w:val="Normal"/>
+    <w:next w:val="Normal"/>
+    <w:link w:val="IntenseQuoteChar"/>
     <w:uiPriority w:val="30"/>
     <w:qFormat/>
     <w:rsid w:val="003C3BB7"/>
@@ -5930,10 +6006,10 @@
       <w:color w:val="4F81BD" w:themeColor="accent1"/>
     </w:rPr>
   </w:style>
-  <w:style w:type="character" w:customStyle="1" w:styleId="IntensivesZitatZchn">
-    <w:name w:val="Intensives Zitat Zchn"/>
-    <w:basedOn w:val="Absatz-Standardschriftart"/>
-    <w:link w:val="IntensivesZitat"/>
+  <w:style w:type="character" w:customStyle="1" w:styleId="IntenseQuoteChar">
+    <w:name w:val="Intense Quote Char"/>
+    <w:basedOn w:val="DefaultParagraphFont"/>
+    <w:link w:val="IntenseQuote"/>
     <w:uiPriority w:val="30"/>
     <w:rsid w:val="003C3BB7"/>
     <w:rPr>
@@ -5944,7 +6020,7 @@
       <w:szCs w:val="20"/>
     </w:rPr>
   </w:style>
-  <w:style w:type="character" w:styleId="SchwacheHervorhebung">
+  <w:style w:type="character" w:styleId="SubtleEmphasis">
     <w:name w:val="Subtle Emphasis"/>
     <w:uiPriority w:val="19"/>
     <w:qFormat/>
@@ -5955,7 +6031,7 @@
       <w:color w:val="243F60" w:themeColor="accent1" w:themeShade="7F"/>
     </w:rPr>
   </w:style>
-  <w:style w:type="character" w:styleId="IntensiveHervorhebung">
+  <w:style w:type="character" w:styleId="IntenseEmphasis">
     <w:name w:val="Intense Emphasis"/>
     <w:uiPriority w:val="21"/>
     <w:qFormat/>
@@ -5968,7 +6044,7 @@
       <w:spacing w:val="10"/>
     </w:rPr>
   </w:style>
-  <w:style w:type="character" w:styleId="SchwacherVerweis">
+  <w:style w:type="character" w:styleId="SubtleReference">
     <w:name w:val="Subtle Reference"/>
     <w:uiPriority w:val="31"/>
     <w:qFormat/>
@@ -5979,7 +6055,7 @@
       <w:color w:val="4F81BD" w:themeColor="accent1"/>
     </w:rPr>
   </w:style>
-  <w:style w:type="character" w:styleId="IntensiverVerweis">
+  <w:style w:type="character" w:styleId="IntenseReference">
     <w:name w:val="Intense Reference"/>
     <w:uiPriority w:val="32"/>
     <w:qFormat/>
@@ -5993,7 +6069,7 @@
       <w:color w:val="4F81BD" w:themeColor="accent1"/>
     </w:rPr>
   </w:style>
-  <w:style w:type="character" w:styleId="Buchtitel">
+  <w:style w:type="character" w:styleId="BookTitle">
     <w:name w:val="Book Title"/>
     <w:uiPriority w:val="33"/>
     <w:qFormat/>
@@ -6006,10 +6082,10 @@
       <w:spacing w:val="9"/>
     </w:rPr>
   </w:style>
-  <w:style w:type="paragraph" w:styleId="Inhaltsverzeichnisberschrift">
+  <w:style w:type="paragraph" w:styleId="TOCHeading">
     <w:name w:val="TOC Heading"/>
-    <w:basedOn w:val="berschrift1"/>
-    <w:next w:val="Standard"/>
+    <w:basedOn w:val="Heading1"/>
+    <w:next w:val="Normal"/>
     <w:uiPriority w:val="39"/>
     <w:unhideWhenUsed/>
     <w:qFormat/>
@@ -6021,10 +6097,10 @@
       <w:lang w:bidi="en-US"/>
     </w:rPr>
   </w:style>
-  <w:style w:type="paragraph" w:styleId="Verzeichnis1">
+  <w:style w:type="paragraph" w:styleId="TOC1">
     <w:name w:val="toc 1"/>
-    <w:basedOn w:val="Standard"/>
-    <w:next w:val="Standard"/>
+    <w:basedOn w:val="Normal"/>
+    <w:next w:val="Normal"/>
     <w:autoRedefine/>
     <w:uiPriority w:val="39"/>
     <w:unhideWhenUsed/>
@@ -6037,10 +6113,10 @@
       <w:b/>
     </w:rPr>
   </w:style>
-  <w:style w:type="paragraph" w:styleId="Verzeichnis2">
+  <w:style w:type="paragraph" w:styleId="TOC2">
     <w:name w:val="toc 2"/>
-    <w:basedOn w:val="Standard"/>
-    <w:next w:val="Standard"/>
+    <w:basedOn w:val="Normal"/>
+    <w:next w:val="Normal"/>
     <w:autoRedefine/>
     <w:uiPriority w:val="39"/>
     <w:unhideWhenUsed/>
@@ -6053,7 +6129,7 @@
   </w:style>
   <w:style w:type="character" w:styleId="Hyperlink">
     <w:name w:val="Hyperlink"/>
-    <w:basedOn w:val="Absatz-Standardschriftart"/>
+    <w:basedOn w:val="DefaultParagraphFont"/>
     <w:uiPriority w:val="99"/>
     <w:unhideWhenUsed/>
     <w:rsid w:val="006F2255"/>
@@ -6062,10 +6138,10 @@
       <w:u w:val="single"/>
     </w:rPr>
   </w:style>
-  <w:style w:type="paragraph" w:styleId="Sprechblasentext">
+  <w:style w:type="paragraph" w:styleId="BalloonText">
     <w:name w:val="Balloon Text"/>
-    <w:basedOn w:val="Standard"/>
-    <w:link w:val="SprechblasentextZchn"/>
+    <w:basedOn w:val="Normal"/>
+    <w:link w:val="BalloonTextChar"/>
     <w:uiPriority w:val="99"/>
     <w:semiHidden/>
     <w:unhideWhenUsed/>
@@ -6079,10 +6155,10 @@
       <w:szCs w:val="16"/>
     </w:rPr>
   </w:style>
-  <w:style w:type="character" w:customStyle="1" w:styleId="SprechblasentextZchn">
-    <w:name w:val="Sprechblasentext Zchn"/>
-    <w:basedOn w:val="Absatz-Standardschriftart"/>
-    <w:link w:val="Sprechblasentext"/>
+  <w:style w:type="character" w:customStyle="1" w:styleId="BalloonTextChar">
+    <w:name w:val="Balloon Text Char"/>
+    <w:basedOn w:val="DefaultParagraphFont"/>
+    <w:link w:val="BalloonText"/>
     <w:uiPriority w:val="99"/>
     <w:semiHidden/>
     <w:rsid w:val="006F2255"/>
@@ -6092,10 +6168,10 @@
       <w:szCs w:val="16"/>
     </w:rPr>
   </w:style>
-  <w:style w:type="paragraph" w:styleId="Verzeichnis3">
+  <w:style w:type="paragraph" w:styleId="TOC3">
     <w:name w:val="toc 3"/>
-    <w:basedOn w:val="Standard"/>
-    <w:next w:val="Standard"/>
+    <w:basedOn w:val="Normal"/>
+    <w:next w:val="Normal"/>
     <w:autoRedefine/>
     <w:uiPriority w:val="39"/>
     <w:unhideWhenUsed/>
@@ -6110,10 +6186,10 @@
       <w:lang w:eastAsia="de-CH"/>
     </w:rPr>
   </w:style>
-  <w:style w:type="paragraph" w:styleId="Kopfzeile">
+  <w:style w:type="paragraph" w:styleId="Header">
     <w:name w:val="header"/>
-    <w:basedOn w:val="Standard"/>
-    <w:link w:val="KopfzeileZchn"/>
+    <w:basedOn w:val="Normal"/>
+    <w:link w:val="HeaderChar"/>
     <w:uiPriority w:val="99"/>
     <w:unhideWhenUsed/>
     <w:rsid w:val="008F2373"/>
@@ -6125,10 +6201,10 @@
       <w:spacing w:after="0"/>
     </w:pPr>
   </w:style>
-  <w:style w:type="character" w:customStyle="1" w:styleId="KopfzeileZchn">
-    <w:name w:val="Kopfzeile Zchn"/>
-    <w:basedOn w:val="Absatz-Standardschriftart"/>
-    <w:link w:val="Kopfzeile"/>
+  <w:style w:type="character" w:customStyle="1" w:styleId="HeaderChar">
+    <w:name w:val="Header Char"/>
+    <w:basedOn w:val="DefaultParagraphFont"/>
+    <w:link w:val="Header"/>
     <w:uiPriority w:val="99"/>
     <w:rsid w:val="008F2373"/>
     <w:rPr>
@@ -6136,10 +6212,10 @@
       <w:szCs w:val="20"/>
     </w:rPr>
   </w:style>
-  <w:style w:type="paragraph" w:styleId="Fuzeile">
+  <w:style w:type="paragraph" w:styleId="Footer">
     <w:name w:val="footer"/>
-    <w:basedOn w:val="Standard"/>
-    <w:link w:val="FuzeileZchn"/>
+    <w:basedOn w:val="Normal"/>
+    <w:link w:val="FooterChar"/>
     <w:uiPriority w:val="99"/>
     <w:unhideWhenUsed/>
     <w:rsid w:val="008F2373"/>
@@ -6151,10 +6227,10 @@
       <w:spacing w:after="0"/>
     </w:pPr>
   </w:style>
-  <w:style w:type="character" w:customStyle="1" w:styleId="FuzeileZchn">
-    <w:name w:val="Fußzeile Zchn"/>
-    <w:basedOn w:val="Absatz-Standardschriftart"/>
-    <w:link w:val="Fuzeile"/>
+  <w:style w:type="character" w:customStyle="1" w:styleId="FooterChar">
+    <w:name w:val="Footer Char"/>
+    <w:basedOn w:val="DefaultParagraphFont"/>
+    <w:link w:val="Footer"/>
     <w:uiPriority w:val="99"/>
     <w:rsid w:val="008F2373"/>
     <w:rPr>
@@ -6162,9 +6238,9 @@
       <w:szCs w:val="20"/>
     </w:rPr>
   </w:style>
-  <w:style w:type="table" w:styleId="HelleListe-Akzent1">
+  <w:style w:type="table" w:styleId="LightList-Accent1">
     <w:name w:val="Light List Accent 1"/>
-    <w:basedOn w:val="NormaleTabelle"/>
+    <w:basedOn w:val="TableNormal"/>
     <w:uiPriority w:val="61"/>
     <w:rsid w:val="003B436F"/>
     <w:pPr>
@@ -6254,10 +6330,10 @@
       </w:tcPr>
     </w:tblStylePr>
   </w:style>
-  <w:style w:type="paragraph" w:styleId="Verzeichnis4">
+  <w:style w:type="paragraph" w:styleId="TOC4">
     <w:name w:val="toc 4"/>
-    <w:basedOn w:val="Standard"/>
-    <w:next w:val="Standard"/>
+    <w:basedOn w:val="Normal"/>
+    <w:next w:val="Normal"/>
     <w:autoRedefine/>
     <w:uiPriority w:val="39"/>
     <w:unhideWhenUsed/>
@@ -6267,10 +6343,10 @@
       <w:ind w:left="600"/>
     </w:pPr>
   </w:style>
-  <w:style w:type="paragraph" w:styleId="Verzeichnis5">
+  <w:style w:type="paragraph" w:styleId="TOC5">
     <w:name w:val="toc 5"/>
-    <w:basedOn w:val="Standard"/>
-    <w:next w:val="Standard"/>
+    <w:basedOn w:val="Normal"/>
+    <w:next w:val="Normal"/>
     <w:autoRedefine/>
     <w:uiPriority w:val="39"/>
     <w:unhideWhenUsed/>
@@ -6280,10 +6356,10 @@
       <w:ind w:left="800"/>
     </w:pPr>
   </w:style>
-  <w:style w:type="paragraph" w:styleId="Verzeichnis6">
+  <w:style w:type="paragraph" w:styleId="TOC6">
     <w:name w:val="toc 6"/>
-    <w:basedOn w:val="Standard"/>
-    <w:next w:val="Standard"/>
+    <w:basedOn w:val="Normal"/>
+    <w:next w:val="Normal"/>
     <w:autoRedefine/>
     <w:uiPriority w:val="39"/>
     <w:unhideWhenUsed/>
@@ -6452,7 +6528,7 @@
     <w:lsdException w:name="Bibliography" w:uiPriority="37"/>
     <w:lsdException w:name="TOC Heading" w:uiPriority="39" w:qFormat="1"/>
   </w:latentStyles>
-  <w:style w:type="paragraph" w:default="1" w:styleId="Standard">
+  <w:style w:type="paragraph" w:default="1" w:styleId="Normal">
     <w:name w:val="Normal"/>
     <w:qFormat/>
     <w:rsid w:val="003C3BB7"/>
@@ -6461,11 +6537,11 @@
       <w:szCs w:val="20"/>
     </w:rPr>
   </w:style>
-  <w:style w:type="paragraph" w:styleId="berschrift1">
+  <w:style w:type="paragraph" w:styleId="Heading1">
     <w:name w:val="heading 1"/>
-    <w:basedOn w:val="Standard"/>
-    <w:next w:val="Standard"/>
-    <w:link w:val="berschrift1Zchn"/>
+    <w:basedOn w:val="Normal"/>
+    <w:next w:val="Normal"/>
+    <w:link w:val="Heading1Char"/>
     <w:uiPriority w:val="9"/>
     <w:qFormat/>
     <w:rsid w:val="00C90DFA"/>
@@ -6487,11 +6563,11 @@
       <w:szCs w:val="22"/>
     </w:rPr>
   </w:style>
-  <w:style w:type="paragraph" w:styleId="berschrift2">
+  <w:style w:type="paragraph" w:styleId="Heading2">
     <w:name w:val="heading 2"/>
-    <w:basedOn w:val="Standard"/>
-    <w:next w:val="Standard"/>
-    <w:link w:val="berschrift2Zchn"/>
+    <w:basedOn w:val="Normal"/>
+    <w:next w:val="Normal"/>
+    <w:link w:val="Heading2Char"/>
     <w:uiPriority w:val="9"/>
     <w:unhideWhenUsed/>
     <w:qFormat/>
@@ -6521,11 +6597,11 @@
       <w:szCs w:val="22"/>
     </w:rPr>
   </w:style>
-  <w:style w:type="paragraph" w:styleId="berschrift3">
+  <w:style w:type="paragraph" w:styleId="Heading3">
     <w:name w:val="heading 3"/>
-    <w:basedOn w:val="Standard"/>
-    <w:next w:val="Standard"/>
-    <w:link w:val="berschrift3Zchn"/>
+    <w:basedOn w:val="Normal"/>
+    <w:next w:val="Normal"/>
+    <w:link w:val="Heading3Char"/>
     <w:uiPriority w:val="9"/>
     <w:unhideWhenUsed/>
     <w:qFormat/>
@@ -6550,11 +6626,11 @@
       <w:szCs w:val="22"/>
     </w:rPr>
   </w:style>
-  <w:style w:type="paragraph" w:styleId="berschrift4">
+  <w:style w:type="paragraph" w:styleId="Heading4">
     <w:name w:val="heading 4"/>
-    <w:basedOn w:val="Standard"/>
-    <w:next w:val="Standard"/>
-    <w:link w:val="berschrift4Zchn"/>
+    <w:basedOn w:val="Normal"/>
+    <w:next w:val="Normal"/>
+    <w:link w:val="Heading4Char"/>
     <w:uiPriority w:val="9"/>
     <w:unhideWhenUsed/>
     <w:qFormat/>
@@ -6579,11 +6655,11 @@
       <w:szCs w:val="22"/>
     </w:rPr>
   </w:style>
-  <w:style w:type="paragraph" w:styleId="berschrift5">
+  <w:style w:type="paragraph" w:styleId="Heading5">
     <w:name w:val="heading 5"/>
-    <w:basedOn w:val="Standard"/>
-    <w:next w:val="Standard"/>
-    <w:link w:val="berschrift5Zchn"/>
+    <w:basedOn w:val="Normal"/>
+    <w:next w:val="Normal"/>
+    <w:link w:val="Heading5Char"/>
     <w:uiPriority w:val="9"/>
     <w:unhideWhenUsed/>
     <w:qFormat/>
@@ -6609,11 +6685,11 @@
       <w:szCs w:val="22"/>
     </w:rPr>
   </w:style>
-  <w:style w:type="paragraph" w:styleId="berschrift6">
+  <w:style w:type="paragraph" w:styleId="Heading6">
     <w:name w:val="heading 6"/>
-    <w:basedOn w:val="Standard"/>
-    <w:next w:val="Standard"/>
-    <w:link w:val="berschrift6Zchn"/>
+    <w:basedOn w:val="Normal"/>
+    <w:next w:val="Normal"/>
+    <w:link w:val="Heading6Char"/>
     <w:uiPriority w:val="9"/>
     <w:unhideWhenUsed/>
     <w:qFormat/>
@@ -6634,11 +6710,11 @@
       <w:szCs w:val="22"/>
     </w:rPr>
   </w:style>
-  <w:style w:type="paragraph" w:styleId="berschrift7">
+  <w:style w:type="paragraph" w:styleId="Heading7">
     <w:name w:val="heading 7"/>
-    <w:basedOn w:val="Standard"/>
-    <w:next w:val="Standard"/>
-    <w:link w:val="berschrift7Zchn"/>
+    <w:basedOn w:val="Normal"/>
+    <w:next w:val="Normal"/>
+    <w:link w:val="Heading7Char"/>
     <w:uiPriority w:val="9"/>
     <w:semiHidden/>
     <w:unhideWhenUsed/>
@@ -6660,11 +6736,11 @@
       <w:szCs w:val="22"/>
     </w:rPr>
   </w:style>
-  <w:style w:type="paragraph" w:styleId="berschrift8">
+  <w:style w:type="paragraph" w:styleId="Heading8">
     <w:name w:val="heading 8"/>
-    <w:basedOn w:val="Standard"/>
-    <w:next w:val="Standard"/>
-    <w:link w:val="berschrift8Zchn"/>
+    <w:basedOn w:val="Normal"/>
+    <w:next w:val="Normal"/>
+    <w:link w:val="Heading8Char"/>
     <w:uiPriority w:val="9"/>
     <w:semiHidden/>
     <w:unhideWhenUsed/>
@@ -6685,11 +6761,11 @@
       <w:szCs w:val="18"/>
     </w:rPr>
   </w:style>
-  <w:style w:type="paragraph" w:styleId="berschrift9">
+  <w:style w:type="paragraph" w:styleId="Heading9">
     <w:name w:val="heading 9"/>
-    <w:basedOn w:val="Standard"/>
-    <w:next w:val="Standard"/>
-    <w:link w:val="berschrift9Zchn"/>
+    <w:basedOn w:val="Normal"/>
+    <w:next w:val="Normal"/>
+    <w:link w:val="Heading9Char"/>
     <w:uiPriority w:val="9"/>
     <w:semiHidden/>
     <w:unhideWhenUsed/>
@@ -6711,13 +6787,13 @@
       <w:szCs w:val="18"/>
     </w:rPr>
   </w:style>
-  <w:style w:type="character" w:default="1" w:styleId="Absatz-Standardschriftart">
+  <w:style w:type="character" w:default="1" w:styleId="DefaultParagraphFont">
     <w:name w:val="Default Paragraph Font"/>
     <w:uiPriority w:val="1"/>
     <w:semiHidden/>
     <w:unhideWhenUsed/>
   </w:style>
-  <w:style w:type="table" w:default="1" w:styleId="NormaleTabelle">
+  <w:style w:type="table" w:default="1" w:styleId="TableNormal">
     <w:name w:val="Normal Table"/>
     <w:uiPriority w:val="99"/>
     <w:semiHidden/>
@@ -6732,16 +6808,16 @@
       </w:tblCellMar>
     </w:tblPr>
   </w:style>
-  <w:style w:type="numbering" w:default="1" w:styleId="KeineListe">
+  <w:style w:type="numbering" w:default="1" w:styleId="NoList">
     <w:name w:val="No List"/>
     <w:uiPriority w:val="99"/>
     <w:semiHidden/>
     <w:unhideWhenUsed/>
   </w:style>
-  <w:style w:type="character" w:customStyle="1" w:styleId="berschrift1Zchn">
-    <w:name w:val="Überschrift 1 Zchn"/>
-    <w:basedOn w:val="Absatz-Standardschriftart"/>
-    <w:link w:val="berschrift1"/>
+  <w:style w:type="character" w:customStyle="1" w:styleId="Heading1Char">
+    <w:name w:val="Heading 1 Char"/>
+    <w:basedOn w:val="DefaultParagraphFont"/>
+    <w:link w:val="Heading1"/>
     <w:uiPriority w:val="9"/>
     <w:rsid w:val="00C90DFA"/>
     <w:rPr>
@@ -6753,10 +6829,10 @@
       <w:shd w:val="clear" w:color="auto" w:fill="FFFFFF" w:themeFill="background1"/>
     </w:rPr>
   </w:style>
-  <w:style w:type="character" w:customStyle="1" w:styleId="berschrift2Zchn">
-    <w:name w:val="Überschrift 2 Zchn"/>
-    <w:basedOn w:val="Absatz-Standardschriftart"/>
-    <w:link w:val="berschrift2"/>
+  <w:style w:type="character" w:customStyle="1" w:styleId="Heading2Char">
+    <w:name w:val="Heading 2 Char"/>
+    <w:basedOn w:val="DefaultParagraphFont"/>
+    <w:link w:val="Heading2"/>
     <w:uiPriority w:val="9"/>
     <w:rsid w:val="00402E1C"/>
     <w:rPr>
@@ -6768,9 +6844,9 @@
       <w:shd w:val="clear" w:color="auto" w:fill="5994CB"/>
     </w:rPr>
   </w:style>
-  <w:style w:type="table" w:styleId="Tabellenraster">
+  <w:style w:type="table" w:styleId="TableGrid">
     <w:name w:val="Table Grid"/>
-    <w:basedOn w:val="NormaleTabelle"/>
+    <w:basedOn w:val="TableNormal"/>
     <w:uiPriority w:val="59"/>
     <w:rsid w:val="00651384"/>
     <w:pPr>
@@ -6794,9 +6870,9 @@
       </w:tblCellMar>
     </w:tblPr>
   </w:style>
-  <w:style w:type="table" w:styleId="HellesRaster-Akzent1">
+  <w:style w:type="table" w:styleId="LightGrid-Accent1">
     <w:name w:val="Light Grid Accent 1"/>
-    <w:basedOn w:val="NormaleTabelle"/>
+    <w:basedOn w:val="TableNormal"/>
     <w:uiPriority w:val="62"/>
     <w:rsid w:val="00CB0412"/>
     <w:pPr>
@@ -6924,9 +7000,9 @@
       </w:tcPr>
     </w:tblStylePr>
   </w:style>
-  <w:style w:type="table" w:styleId="MittlereSchattierung1-Akzent1">
+  <w:style w:type="table" w:styleId="MediumShading1-Accent1">
     <w:name w:val="Medium Shading 1 Accent 1"/>
-    <w:basedOn w:val="NormaleTabelle"/>
+    <w:basedOn w:val="TableNormal"/>
     <w:uiPriority w:val="63"/>
     <w:rsid w:val="004A070C"/>
     <w:pPr>
@@ -7024,9 +7100,9 @@
       </w:tcPr>
     </w:tblStylePr>
   </w:style>
-  <w:style w:type="table" w:styleId="MittlereListe2-Akzent1">
+  <w:style w:type="table" w:styleId="MediumList2-Accent1">
     <w:name w:val="Medium List 2 Accent 1"/>
-    <w:basedOn w:val="NormaleTabelle"/>
+    <w:basedOn w:val="TableNormal"/>
     <w:uiPriority w:val="66"/>
     <w:rsid w:val="00CB0412"/>
     <w:pPr>
@@ -7152,9 +7228,9 @@
       </w:tcPr>
     </w:tblStylePr>
   </w:style>
-  <w:style w:type="table" w:styleId="MittlereListe1-Akzent1">
+  <w:style w:type="table" w:styleId="MediumList1-Accent1">
     <w:name w:val="Medium List 1 Accent 1"/>
-    <w:basedOn w:val="NormaleTabelle"/>
+    <w:basedOn w:val="TableNormal"/>
     <w:uiPriority w:val="65"/>
     <w:rsid w:val="00CB0412"/>
     <w:pPr>
@@ -7236,10 +7312,10 @@
       </w:tcPr>
     </w:tblStylePr>
   </w:style>
-  <w:style w:type="character" w:customStyle="1" w:styleId="berschrift3Zchn">
-    <w:name w:val="Überschrift 3 Zchn"/>
-    <w:basedOn w:val="Absatz-Standardschriftart"/>
-    <w:link w:val="berschrift3"/>
+  <w:style w:type="character" w:customStyle="1" w:styleId="Heading3Char">
+    <w:name w:val="Heading 3 Char"/>
+    <w:basedOn w:val="DefaultParagraphFont"/>
+    <w:link w:val="Heading3"/>
     <w:uiPriority w:val="9"/>
     <w:rsid w:val="00EA2F23"/>
     <w:rPr>
@@ -7249,10 +7325,10 @@
       <w:spacing w:val="15"/>
     </w:rPr>
   </w:style>
-  <w:style w:type="character" w:customStyle="1" w:styleId="berschrift4Zchn">
-    <w:name w:val="Überschrift 4 Zchn"/>
-    <w:basedOn w:val="Absatz-Standardschriftart"/>
-    <w:link w:val="berschrift4"/>
+  <w:style w:type="character" w:customStyle="1" w:styleId="Heading4Char">
+    <w:name w:val="Heading 4 Char"/>
+    <w:basedOn w:val="DefaultParagraphFont"/>
+    <w:link w:val="Heading4"/>
     <w:uiPriority w:val="9"/>
     <w:rsid w:val="006211F6"/>
     <w:rPr>
@@ -7261,10 +7337,10 @@
       <w:spacing w:val="10"/>
     </w:rPr>
   </w:style>
-  <w:style w:type="character" w:customStyle="1" w:styleId="berschrift5Zchn">
-    <w:name w:val="Überschrift 5 Zchn"/>
-    <w:basedOn w:val="Absatz-Standardschriftart"/>
-    <w:link w:val="berschrift5"/>
+  <w:style w:type="character" w:customStyle="1" w:styleId="Heading5Char">
+    <w:name w:val="Heading 5 Char"/>
+    <w:basedOn w:val="DefaultParagraphFont"/>
+    <w:link w:val="Heading5"/>
     <w:uiPriority w:val="9"/>
     <w:rsid w:val="00FB472D"/>
     <w:rPr>
@@ -7274,10 +7350,10 @@
       <w:spacing w:val="10"/>
     </w:rPr>
   </w:style>
-  <w:style w:type="character" w:customStyle="1" w:styleId="berschrift6Zchn">
-    <w:name w:val="Überschrift 6 Zchn"/>
-    <w:basedOn w:val="Absatz-Standardschriftart"/>
-    <w:link w:val="berschrift6"/>
+  <w:style w:type="character" w:customStyle="1" w:styleId="Heading6Char">
+    <w:name w:val="Heading 6 Char"/>
+    <w:basedOn w:val="DefaultParagraphFont"/>
+    <w:link w:val="Heading6"/>
     <w:uiPriority w:val="9"/>
     <w:rsid w:val="006211F6"/>
     <w:rPr>
@@ -7286,10 +7362,10 @@
       <w:spacing w:val="10"/>
     </w:rPr>
   </w:style>
-  <w:style w:type="character" w:customStyle="1" w:styleId="berschrift7Zchn">
-    <w:name w:val="Überschrift 7 Zchn"/>
-    <w:basedOn w:val="Absatz-Standardschriftart"/>
-    <w:link w:val="berschrift7"/>
+  <w:style w:type="character" w:customStyle="1" w:styleId="Heading7Char">
+    <w:name w:val="Heading 7 Char"/>
+    <w:basedOn w:val="DefaultParagraphFont"/>
+    <w:link w:val="Heading7"/>
     <w:uiPriority w:val="9"/>
     <w:semiHidden/>
     <w:rsid w:val="003C3BB7"/>
@@ -7299,10 +7375,10 @@
       <w:spacing w:val="10"/>
     </w:rPr>
   </w:style>
-  <w:style w:type="character" w:customStyle="1" w:styleId="berschrift8Zchn">
-    <w:name w:val="Überschrift 8 Zchn"/>
-    <w:basedOn w:val="Absatz-Standardschriftart"/>
-    <w:link w:val="berschrift8"/>
+  <w:style w:type="character" w:customStyle="1" w:styleId="Heading8Char">
+    <w:name w:val="Heading 8 Char"/>
+    <w:basedOn w:val="DefaultParagraphFont"/>
+    <w:link w:val="Heading8"/>
     <w:uiPriority w:val="9"/>
     <w:semiHidden/>
     <w:rsid w:val="003C3BB7"/>
@@ -7313,10 +7389,10 @@
       <w:szCs w:val="18"/>
     </w:rPr>
   </w:style>
-  <w:style w:type="character" w:customStyle="1" w:styleId="berschrift9Zchn">
-    <w:name w:val="Überschrift 9 Zchn"/>
-    <w:basedOn w:val="Absatz-Standardschriftart"/>
-    <w:link w:val="berschrift9"/>
+  <w:style w:type="character" w:customStyle="1" w:styleId="Heading9Char">
+    <w:name w:val="Heading 9 Char"/>
+    <w:basedOn w:val="DefaultParagraphFont"/>
+    <w:link w:val="Heading9"/>
     <w:uiPriority w:val="9"/>
     <w:semiHidden/>
     <w:rsid w:val="003C3BB7"/>
@@ -7328,10 +7404,10 @@
       <w:szCs w:val="18"/>
     </w:rPr>
   </w:style>
-  <w:style w:type="paragraph" w:styleId="Beschriftung">
+  <w:style w:type="paragraph" w:styleId="Caption">
     <w:name w:val="caption"/>
-    <w:basedOn w:val="Standard"/>
-    <w:next w:val="Standard"/>
+    <w:basedOn w:val="Normal"/>
+    <w:next w:val="Normal"/>
     <w:uiPriority w:val="35"/>
     <w:unhideWhenUsed/>
     <w:qFormat/>
@@ -7344,11 +7420,11 @@
       <w:szCs w:val="16"/>
     </w:rPr>
   </w:style>
-  <w:style w:type="paragraph" w:styleId="Titel">
+  <w:style w:type="paragraph" w:styleId="Title">
     <w:name w:val="Title"/>
-    <w:basedOn w:val="Standard"/>
-    <w:next w:val="Standard"/>
-    <w:link w:val="TitelZchn"/>
+    <w:basedOn w:val="Normal"/>
+    <w:next w:val="Normal"/>
+    <w:link w:val="TitleChar"/>
     <w:uiPriority w:val="10"/>
     <w:qFormat/>
     <w:rsid w:val="005E2896"/>
@@ -7364,10 +7440,10 @@
       <w:szCs w:val="52"/>
     </w:rPr>
   </w:style>
-  <w:style w:type="character" w:customStyle="1" w:styleId="TitelZchn">
-    <w:name w:val="Titel Zchn"/>
-    <w:basedOn w:val="Absatz-Standardschriftart"/>
-    <w:link w:val="Titel"/>
+  <w:style w:type="character" w:customStyle="1" w:styleId="TitleChar">
+    <w:name w:val="Title Char"/>
+    <w:basedOn w:val="DefaultParagraphFont"/>
+    <w:link w:val="Title"/>
     <w:uiPriority w:val="10"/>
     <w:rsid w:val="005E2896"/>
     <w:rPr>
@@ -7379,11 +7455,11 @@
       <w:szCs w:val="52"/>
     </w:rPr>
   </w:style>
-  <w:style w:type="paragraph" w:styleId="Untertitel">
+  <w:style w:type="paragraph" w:styleId="Subtitle">
     <w:name w:val="Subtitle"/>
-    <w:basedOn w:val="Standard"/>
-    <w:next w:val="Standard"/>
-    <w:link w:val="UntertitelZchn"/>
+    <w:basedOn w:val="Normal"/>
+    <w:next w:val="Normal"/>
+    <w:link w:val="SubtitleChar"/>
     <w:uiPriority w:val="11"/>
     <w:qFormat/>
     <w:rsid w:val="003C3BB7"/>
@@ -7398,10 +7474,10 @@
       <w:szCs w:val="24"/>
     </w:rPr>
   </w:style>
-  <w:style w:type="character" w:customStyle="1" w:styleId="UntertitelZchn">
-    <w:name w:val="Untertitel Zchn"/>
-    <w:basedOn w:val="Absatz-Standardschriftart"/>
-    <w:link w:val="Untertitel"/>
+  <w:style w:type="character" w:customStyle="1" w:styleId="SubtitleChar">
+    <w:name w:val="Subtitle Char"/>
+    <w:basedOn w:val="DefaultParagraphFont"/>
+    <w:link w:val="Subtitle"/>
     <w:uiPriority w:val="11"/>
     <w:rsid w:val="003C3BB7"/>
     <w:rPr>
@@ -7412,7 +7488,7 @@
       <w:szCs w:val="24"/>
     </w:rPr>
   </w:style>
-  <w:style w:type="character" w:styleId="Fett">
+  <w:style w:type="character" w:styleId="Strong">
     <w:name w:val="Strong"/>
     <w:uiPriority w:val="22"/>
     <w:qFormat/>
@@ -7422,7 +7498,7 @@
       <w:bCs/>
     </w:rPr>
   </w:style>
-  <w:style w:type="character" w:styleId="Hervorhebung">
+  <w:style w:type="character" w:styleId="Emphasis">
     <w:name w:val="Emphasis"/>
     <w:uiPriority w:val="20"/>
     <w:qFormat/>
@@ -7433,10 +7509,10 @@
       <w:spacing w:val="5"/>
     </w:rPr>
   </w:style>
-  <w:style w:type="paragraph" w:styleId="KeinLeerraum">
+  <w:style w:type="paragraph" w:styleId="NoSpacing">
     <w:name w:val="No Spacing"/>
-    <w:basedOn w:val="Standard"/>
-    <w:link w:val="KeinLeerraumZchn"/>
+    <w:basedOn w:val="Normal"/>
+    <w:link w:val="NoSpacingChar"/>
     <w:uiPriority w:val="1"/>
     <w:qFormat/>
     <w:rsid w:val="003C3BB7"/>
@@ -7444,10 +7520,10 @@
       <w:spacing w:after="0"/>
     </w:pPr>
   </w:style>
-  <w:style w:type="character" w:customStyle="1" w:styleId="KeinLeerraumZchn">
-    <w:name w:val="Kein Leerraum Zchn"/>
-    <w:basedOn w:val="Absatz-Standardschriftart"/>
-    <w:link w:val="KeinLeerraum"/>
+  <w:style w:type="character" w:customStyle="1" w:styleId="NoSpacingChar">
+    <w:name w:val="No Spacing Char"/>
+    <w:basedOn w:val="DefaultParagraphFont"/>
+    <w:link w:val="NoSpacing"/>
     <w:uiPriority w:val="1"/>
     <w:rsid w:val="003C3BB7"/>
     <w:rPr>
@@ -7455,9 +7531,9 @@
       <w:szCs w:val="20"/>
     </w:rPr>
   </w:style>
-  <w:style w:type="paragraph" w:styleId="Listenabsatz">
+  <w:style w:type="paragraph" w:styleId="ListParagraph">
     <w:name w:val="List Paragraph"/>
-    <w:basedOn w:val="Standard"/>
+    <w:basedOn w:val="Normal"/>
     <w:uiPriority w:val="34"/>
     <w:qFormat/>
     <w:rsid w:val="003C3BB7"/>
@@ -7466,11 +7542,11 @@
       <w:contextualSpacing/>
     </w:pPr>
   </w:style>
-  <w:style w:type="paragraph" w:styleId="Zitat">
+  <w:style w:type="paragraph" w:styleId="Quote">
     <w:name w:val="Quote"/>
-    <w:basedOn w:val="Standard"/>
-    <w:next w:val="Standard"/>
-    <w:link w:val="ZitatZchn"/>
+    <w:basedOn w:val="Normal"/>
+    <w:next w:val="Normal"/>
+    <w:link w:val="QuoteChar"/>
     <w:uiPriority w:val="29"/>
     <w:qFormat/>
     <w:rsid w:val="003C3BB7"/>
@@ -7479,10 +7555,10 @@
       <w:iCs/>
     </w:rPr>
   </w:style>
-  <w:style w:type="character" w:customStyle="1" w:styleId="ZitatZchn">
-    <w:name w:val="Zitat Zchn"/>
-    <w:basedOn w:val="Absatz-Standardschriftart"/>
-    <w:link w:val="Zitat"/>
+  <w:style w:type="character" w:customStyle="1" w:styleId="QuoteChar">
+    <w:name w:val="Quote Char"/>
+    <w:basedOn w:val="DefaultParagraphFont"/>
+    <w:link w:val="Quote"/>
     <w:uiPriority w:val="29"/>
     <w:rsid w:val="003C3BB7"/>
     <w:rPr>
@@ -7492,11 +7568,11 @@
       <w:szCs w:val="20"/>
     </w:rPr>
   </w:style>
-  <w:style w:type="paragraph" w:styleId="IntensivesZitat">
+  <w:style w:type="paragraph" w:styleId="IntenseQuote">
     <w:name w:val="Intense Quote"/>
-    <w:basedOn w:val="Standard"/>
-    <w:next w:val="Standard"/>
-    <w:link w:val="IntensivesZitatZchn"/>
+    <w:basedOn w:val="Normal"/>
+    <w:next w:val="Normal"/>
+    <w:link w:val="IntenseQuoteChar"/>
     <w:uiPriority w:val="30"/>
     <w:qFormat/>
     <w:rsid w:val="003C3BB7"/>
@@ -7515,10 +7591,10 @@
       <w:color w:val="4F81BD" w:themeColor="accent1"/>
     </w:rPr>
   </w:style>
-  <w:style w:type="character" w:customStyle="1" w:styleId="IntensivesZitatZchn">
-    <w:name w:val="Intensives Zitat Zchn"/>
-    <w:basedOn w:val="Absatz-Standardschriftart"/>
-    <w:link w:val="IntensivesZitat"/>
+  <w:style w:type="character" w:customStyle="1" w:styleId="IntenseQuoteChar">
+    <w:name w:val="Intense Quote Char"/>
+    <w:basedOn w:val="DefaultParagraphFont"/>
+    <w:link w:val="IntenseQuote"/>
     <w:uiPriority w:val="30"/>
     <w:rsid w:val="003C3BB7"/>
     <w:rPr>
@@ -7529,7 +7605,7 @@
       <w:szCs w:val="20"/>
     </w:rPr>
   </w:style>
-  <w:style w:type="character" w:styleId="SchwacheHervorhebung">
+  <w:style w:type="character" w:styleId="SubtleEmphasis">
     <w:name w:val="Subtle Emphasis"/>
     <w:uiPriority w:val="19"/>
     <w:qFormat/>
@@ -7540,7 +7616,7 @@
       <w:color w:val="243F60" w:themeColor="accent1" w:themeShade="7F"/>
     </w:rPr>
   </w:style>
-  <w:style w:type="character" w:styleId="IntensiveHervorhebung">
+  <w:style w:type="character" w:styleId="IntenseEmphasis">
     <w:name w:val="Intense Emphasis"/>
     <w:uiPriority w:val="21"/>
     <w:qFormat/>
@@ -7553,7 +7629,7 @@
       <w:spacing w:val="10"/>
     </w:rPr>
   </w:style>
-  <w:style w:type="character" w:styleId="SchwacherVerweis">
+  <w:style w:type="character" w:styleId="SubtleReference">
     <w:name w:val="Subtle Reference"/>
     <w:uiPriority w:val="31"/>
     <w:qFormat/>
@@ -7564,7 +7640,7 @@
       <w:color w:val="4F81BD" w:themeColor="accent1"/>
     </w:rPr>
   </w:style>
-  <w:style w:type="character" w:styleId="IntensiverVerweis">
+  <w:style w:type="character" w:styleId="IntenseReference">
     <w:name w:val="Intense Reference"/>
     <w:uiPriority w:val="32"/>
     <w:qFormat/>
@@ -7578,7 +7654,7 @@
       <w:color w:val="4F81BD" w:themeColor="accent1"/>
     </w:rPr>
   </w:style>
-  <w:style w:type="character" w:styleId="Buchtitel">
+  <w:style w:type="character" w:styleId="BookTitle">
     <w:name w:val="Book Title"/>
     <w:uiPriority w:val="33"/>
     <w:qFormat/>
@@ -7591,10 +7667,10 @@
       <w:spacing w:val="9"/>
     </w:rPr>
   </w:style>
-  <w:style w:type="paragraph" w:styleId="Inhaltsverzeichnisberschrift">
+  <w:style w:type="paragraph" w:styleId="TOCHeading">
     <w:name w:val="TOC Heading"/>
-    <w:basedOn w:val="berschrift1"/>
-    <w:next w:val="Standard"/>
+    <w:basedOn w:val="Heading1"/>
+    <w:next w:val="Normal"/>
     <w:uiPriority w:val="39"/>
     <w:unhideWhenUsed/>
     <w:qFormat/>
@@ -7606,10 +7682,10 @@
       <w:lang w:bidi="en-US"/>
     </w:rPr>
   </w:style>
-  <w:style w:type="paragraph" w:styleId="Verzeichnis1">
+  <w:style w:type="paragraph" w:styleId="TOC1">
     <w:name w:val="toc 1"/>
-    <w:basedOn w:val="Standard"/>
-    <w:next w:val="Standard"/>
+    <w:basedOn w:val="Normal"/>
+    <w:next w:val="Normal"/>
     <w:autoRedefine/>
     <w:uiPriority w:val="39"/>
     <w:unhideWhenUsed/>
@@ -7622,10 +7698,10 @@
       <w:b/>
     </w:rPr>
   </w:style>
-  <w:style w:type="paragraph" w:styleId="Verzeichnis2">
+  <w:style w:type="paragraph" w:styleId="TOC2">
     <w:name w:val="toc 2"/>
-    <w:basedOn w:val="Standard"/>
-    <w:next w:val="Standard"/>
+    <w:basedOn w:val="Normal"/>
+    <w:next w:val="Normal"/>
     <w:autoRedefine/>
     <w:uiPriority w:val="39"/>
     <w:unhideWhenUsed/>
@@ -7638,7 +7714,7 @@
   </w:style>
   <w:style w:type="character" w:styleId="Hyperlink">
     <w:name w:val="Hyperlink"/>
-    <w:basedOn w:val="Absatz-Standardschriftart"/>
+    <w:basedOn w:val="DefaultParagraphFont"/>
     <w:uiPriority w:val="99"/>
     <w:unhideWhenUsed/>
     <w:rsid w:val="006F2255"/>
@@ -7647,10 +7723,10 @@
       <w:u w:val="single"/>
     </w:rPr>
   </w:style>
-  <w:style w:type="paragraph" w:styleId="Sprechblasentext">
+  <w:style w:type="paragraph" w:styleId="BalloonText">
     <w:name w:val="Balloon Text"/>
-    <w:basedOn w:val="Standard"/>
-    <w:link w:val="SprechblasentextZchn"/>
+    <w:basedOn w:val="Normal"/>
+    <w:link w:val="BalloonTextChar"/>
     <w:uiPriority w:val="99"/>
     <w:semiHidden/>
     <w:unhideWhenUsed/>
@@ -7664,10 +7740,10 @@
       <w:szCs w:val="16"/>
     </w:rPr>
   </w:style>
-  <w:style w:type="character" w:customStyle="1" w:styleId="SprechblasentextZchn">
-    <w:name w:val="Sprechblasentext Zchn"/>
-    <w:basedOn w:val="Absatz-Standardschriftart"/>
-    <w:link w:val="Sprechblasentext"/>
+  <w:style w:type="character" w:customStyle="1" w:styleId="BalloonTextChar">
+    <w:name w:val="Balloon Text Char"/>
+    <w:basedOn w:val="DefaultParagraphFont"/>
+    <w:link w:val="BalloonText"/>
     <w:uiPriority w:val="99"/>
     <w:semiHidden/>
     <w:rsid w:val="006F2255"/>
@@ -7677,10 +7753,10 @@
       <w:szCs w:val="16"/>
     </w:rPr>
   </w:style>
-  <w:style w:type="paragraph" w:styleId="Verzeichnis3">
+  <w:style w:type="paragraph" w:styleId="TOC3">
     <w:name w:val="toc 3"/>
-    <w:basedOn w:val="Standard"/>
-    <w:next w:val="Standard"/>
+    <w:basedOn w:val="Normal"/>
+    <w:next w:val="Normal"/>
     <w:autoRedefine/>
     <w:uiPriority w:val="39"/>
     <w:unhideWhenUsed/>
@@ -7695,10 +7771,10 @@
       <w:lang w:eastAsia="de-CH"/>
     </w:rPr>
   </w:style>
-  <w:style w:type="paragraph" w:styleId="Kopfzeile">
+  <w:style w:type="paragraph" w:styleId="Header">
     <w:name w:val="header"/>
-    <w:basedOn w:val="Standard"/>
-    <w:link w:val="KopfzeileZchn"/>
+    <w:basedOn w:val="Normal"/>
+    <w:link w:val="HeaderChar"/>
     <w:uiPriority w:val="99"/>
     <w:unhideWhenUsed/>
     <w:rsid w:val="008F2373"/>
@@ -7710,10 +7786,10 @@
       <w:spacing w:after="0"/>
     </w:pPr>
   </w:style>
-  <w:style w:type="character" w:customStyle="1" w:styleId="KopfzeileZchn">
-    <w:name w:val="Kopfzeile Zchn"/>
-    <w:basedOn w:val="Absatz-Standardschriftart"/>
-    <w:link w:val="Kopfzeile"/>
+  <w:style w:type="character" w:customStyle="1" w:styleId="HeaderChar">
+    <w:name w:val="Header Char"/>
+    <w:basedOn w:val="DefaultParagraphFont"/>
+    <w:link w:val="Header"/>
     <w:uiPriority w:val="99"/>
     <w:rsid w:val="008F2373"/>
     <w:rPr>
@@ -7721,10 +7797,10 @@
       <w:szCs w:val="20"/>
     </w:rPr>
   </w:style>
-  <w:style w:type="paragraph" w:styleId="Fuzeile">
+  <w:style w:type="paragraph" w:styleId="Footer">
     <w:name w:val="footer"/>
-    <w:basedOn w:val="Standard"/>
-    <w:link w:val="FuzeileZchn"/>
+    <w:basedOn w:val="Normal"/>
+    <w:link w:val="FooterChar"/>
     <w:uiPriority w:val="99"/>
     <w:unhideWhenUsed/>
     <w:rsid w:val="008F2373"/>
@@ -7736,10 +7812,10 @@
       <w:spacing w:after="0"/>
     </w:pPr>
   </w:style>
-  <w:style w:type="character" w:customStyle="1" w:styleId="FuzeileZchn">
-    <w:name w:val="Fußzeile Zchn"/>
-    <w:basedOn w:val="Absatz-Standardschriftart"/>
-    <w:link w:val="Fuzeile"/>
+  <w:style w:type="character" w:customStyle="1" w:styleId="FooterChar">
+    <w:name w:val="Footer Char"/>
+    <w:basedOn w:val="DefaultParagraphFont"/>
+    <w:link w:val="Footer"/>
     <w:uiPriority w:val="99"/>
     <w:rsid w:val="008F2373"/>
     <w:rPr>
@@ -7747,9 +7823,9 @@
       <w:szCs w:val="20"/>
     </w:rPr>
   </w:style>
-  <w:style w:type="table" w:styleId="HelleListe-Akzent1">
+  <w:style w:type="table" w:styleId="LightList-Accent1">
     <w:name w:val="Light List Accent 1"/>
-    <w:basedOn w:val="NormaleTabelle"/>
+    <w:basedOn w:val="TableNormal"/>
     <w:uiPriority w:val="61"/>
     <w:rsid w:val="003B436F"/>
     <w:pPr>
@@ -7839,10 +7915,10 @@
       </w:tcPr>
     </w:tblStylePr>
   </w:style>
-  <w:style w:type="paragraph" w:styleId="Verzeichnis4">
+  <w:style w:type="paragraph" w:styleId="TOC4">
     <w:name w:val="toc 4"/>
-    <w:basedOn w:val="Standard"/>
-    <w:next w:val="Standard"/>
+    <w:basedOn w:val="Normal"/>
+    <w:next w:val="Normal"/>
     <w:autoRedefine/>
     <w:uiPriority w:val="39"/>
     <w:unhideWhenUsed/>
@@ -7852,10 +7928,10 @@
       <w:ind w:left="600"/>
     </w:pPr>
   </w:style>
-  <w:style w:type="paragraph" w:styleId="Verzeichnis5">
+  <w:style w:type="paragraph" w:styleId="TOC5">
     <w:name w:val="toc 5"/>
-    <w:basedOn w:val="Standard"/>
-    <w:next w:val="Standard"/>
+    <w:basedOn w:val="Normal"/>
+    <w:next w:val="Normal"/>
     <w:autoRedefine/>
     <w:uiPriority w:val="39"/>
     <w:unhideWhenUsed/>
@@ -7865,10 +7941,10 @@
       <w:ind w:left="800"/>
     </w:pPr>
   </w:style>
-  <w:style w:type="paragraph" w:styleId="Verzeichnis6">
+  <w:style w:type="paragraph" w:styleId="TOC6">
     <w:name w:val="toc 6"/>
-    <w:basedOn w:val="Standard"/>
-    <w:next w:val="Standard"/>
+    <w:basedOn w:val="Normal"/>
+    <w:next w:val="Normal"/>
     <w:autoRedefine/>
     <w:uiPriority w:val="39"/>
     <w:unhideWhenUsed/>
@@ -8171,7 +8247,7 @@
 </file>
 
 <file path=customXml/itemProps1.xml><?xml version="1.0" encoding="utf-8"?>
-<ds:datastoreItem xmlns:ds="http://schemas.openxmlformats.org/officeDocument/2006/customXml" ds:itemID="{9DB0EDB1-8B48-4793-87C7-71EAEA3BFBD6}">
+<ds:datastoreItem xmlns:ds="http://schemas.openxmlformats.org/officeDocument/2006/customXml" ds:itemID="{C10AA675-5BC2-49E7-8DA8-47EE41D36A60}">
   <ds:schemaRefs>
     <ds:schemaRef ds:uri="http://schemas.openxmlformats.org/officeDocument/2006/bibliography"/>
   </ds:schemaRefs>

--- a/doc/Bericht/05_Technischer Bericht/05_Domain Analyse/Domain Analyse.docx
+++ b/doc/Bericht/05_Technischer Bericht/05_Domain Analyse/Domain Analyse.docx
@@ -509,9 +509,56 @@
           </w:p>
         </w:tc>
       </w:tr>
+      <w:tr>
+        <w:trPr>
+          <w:cnfStyle w:val="000000010000" w:firstRow="0" w:lastRow="0" w:firstColumn="0" w:lastColumn="0" w:oddVBand="0" w:evenVBand="0" w:oddHBand="0" w:evenHBand="1" w:firstRowFirstColumn="0" w:firstRowLastColumn="0" w:lastRowFirstColumn="0" w:lastRowLastColumn="0"/>
+        </w:trPr>
+        <w:tc>
+          <w:tcPr>
+            <w:tcW w:w="1280" w:type="dxa"/>
+          </w:tcPr>
+          <w:p>
+            <w:r>
+              <w:t>15.05.2012</w:t>
+            </w:r>
+          </w:p>
+        </w:tc>
+        <w:tc>
+          <w:tcPr>
+            <w:tcW w:w="993" w:type="dxa"/>
+          </w:tcPr>
+          <w:p>
+            <w:r>
+              <w:t>1.9</w:t>
+            </w:r>
+          </w:p>
+        </w:tc>
+        <w:tc>
+          <w:tcPr>
+            <w:tcW w:w="4674" w:type="dxa"/>
+          </w:tcPr>
+          <w:p>
+            <w:r>
+              <w:t>Externes Design</w:t>
+            </w:r>
+          </w:p>
+        </w:tc>
+        <w:tc>
+          <w:tcPr>
+            <w:tcW w:w="2303" w:type="dxa"/>
+          </w:tcPr>
+          <w:p>
+            <w:r>
+              <w:t>CH</w:t>
+            </w:r>
+            <w:bookmarkStart w:id="5" w:name="_GoBack"/>
+            <w:bookmarkEnd w:id="5"/>
+          </w:p>
+        </w:tc>
+      </w:tr>
     </w:tbl>
     <w:p>
-      <w:bookmarkStart w:id="5" w:name="_Toc310273092"/>
+      <w:bookmarkStart w:id="6" w:name="_Toc310273092"/>
     </w:p>
     <w:p/>
     <w:p>
@@ -535,8 +582,8 @@
           <w:bCs/>
         </w:rPr>
       </w:pPr>
-      <w:bookmarkStart w:id="6" w:name="_Toc320620796"/>
-      <w:bookmarkStart w:id="7" w:name="_Toc323885677"/>
+      <w:bookmarkStart w:id="7" w:name="_Toc320620796"/>
+      <w:bookmarkStart w:id="8" w:name="_Toc323885677"/>
       <w:r>
         <w:rPr>
           <w:bCs/>
@@ -544,31 +591,31 @@
         <w:lastRenderedPageBreak/>
         <w:t>Graphical User Interface (GUI)</w:t>
       </w:r>
-      <w:bookmarkEnd w:id="5"/>
       <w:bookmarkEnd w:id="6"/>
       <w:bookmarkEnd w:id="7"/>
+      <w:bookmarkEnd w:id="8"/>
     </w:p>
     <w:p>
       <w:pPr>
         <w:pStyle w:val="Heading3"/>
       </w:pPr>
-      <w:bookmarkStart w:id="8" w:name="_Toc320620797"/>
-      <w:bookmarkStart w:id="9" w:name="_Toc323885678"/>
-      <w:bookmarkStart w:id="10" w:name="_Ref323983161"/>
-      <w:bookmarkStart w:id="11" w:name="_Ref323983174"/>
-      <w:bookmarkStart w:id="12" w:name="_Ref323983178"/>
-      <w:bookmarkStart w:id="13" w:name="_Ref323992086"/>
-      <w:bookmarkStart w:id="14" w:name="_Ref323992096"/>
+      <w:bookmarkStart w:id="9" w:name="_Toc320620797"/>
+      <w:bookmarkStart w:id="10" w:name="_Toc323885678"/>
+      <w:bookmarkStart w:id="11" w:name="_Ref323983161"/>
+      <w:bookmarkStart w:id="12" w:name="_Ref323983174"/>
+      <w:bookmarkStart w:id="13" w:name="_Ref323983178"/>
+      <w:bookmarkStart w:id="14" w:name="_Ref323992086"/>
+      <w:bookmarkStart w:id="15" w:name="_Ref323992096"/>
       <w:r>
         <w:t>Empirischer formativer Test</w:t>
       </w:r>
-      <w:bookmarkEnd w:id="8"/>
       <w:bookmarkEnd w:id="9"/>
       <w:bookmarkEnd w:id="10"/>
       <w:bookmarkEnd w:id="11"/>
       <w:bookmarkEnd w:id="12"/>
       <w:bookmarkEnd w:id="13"/>
       <w:bookmarkEnd w:id="14"/>
+      <w:bookmarkEnd w:id="15"/>
     </w:p>
     <w:p>
       <w:r>
@@ -636,13 +683,13 @@
       <w:pPr>
         <w:pStyle w:val="Heading4"/>
       </w:pPr>
-      <w:bookmarkStart w:id="15" w:name="_Ref320005002"/>
-      <w:bookmarkStart w:id="16" w:name="_Toc320620799"/>
+      <w:bookmarkStart w:id="16" w:name="_Ref320005002"/>
+      <w:bookmarkStart w:id="17" w:name="_Toc320620799"/>
       <w:r>
         <w:t>Ideensammlung</w:t>
       </w:r>
-      <w:bookmarkEnd w:id="15"/>
       <w:bookmarkEnd w:id="16"/>
+      <w:bookmarkEnd w:id="17"/>
     </w:p>
     <w:p>
       <w:r>
@@ -743,35 +790,22 @@
       <w:pPr>
         <w:pStyle w:val="Caption"/>
       </w:pPr>
-      <w:bookmarkStart w:id="17" w:name="_Ref319938869"/>
+      <w:bookmarkStart w:id="18" w:name="_Ref319938869"/>
       <w:r>
         <w:t xml:space="preserve">Abbildung </w:t>
       </w:r>
-      <w:r>
-        <w:fldChar w:fldCharType="begin"/>
-      </w:r>
-      <w:r>
-        <w:instrText xml:space="preserve"> SEQ Abbildung \* ARABIC </w:instrText>
-      </w:r>
-      <w:r>
-        <w:fldChar w:fldCharType="separate"/>
-      </w:r>
-      <w:r>
-        <w:rPr>
-          <w:noProof/>
-        </w:rPr>
-        <w:t>1</w:t>
-      </w:r>
-      <w:r>
-        <w:rPr>
-          <w:noProof/>
-        </w:rPr>
-        <w:fldChar w:fldCharType="end"/>
-      </w:r>
+      <w:fldSimple w:instr=" SEQ Abbildung \* ARABIC ">
+        <w:r>
+          <w:rPr>
+            <w:noProof/>
+          </w:rPr>
+          <w:t>1</w:t>
+        </w:r>
+      </w:fldSimple>
       <w:r>
         <w:t xml:space="preserve"> - Anforderungen an den Test</w:t>
       </w:r>
-      <w:bookmarkEnd w:id="17"/>
+      <w:bookmarkEnd w:id="18"/>
     </w:p>
     <w:p>
       <w:r>
@@ -996,35 +1030,22 @@
       <w:pPr>
         <w:pStyle w:val="Caption"/>
       </w:pPr>
-      <w:bookmarkStart w:id="18" w:name="_Ref319939003"/>
+      <w:bookmarkStart w:id="19" w:name="_Ref319939003"/>
       <w:r>
         <w:t xml:space="preserve">Abbildung </w:t>
       </w:r>
-      <w:r>
-        <w:fldChar w:fldCharType="begin"/>
-      </w:r>
-      <w:r>
-        <w:instrText xml:space="preserve"> SEQ Abbildung \* ARABIC </w:instrText>
-      </w:r>
-      <w:r>
-        <w:fldChar w:fldCharType="separate"/>
-      </w:r>
-      <w:r>
-        <w:rPr>
-          <w:noProof/>
-        </w:rPr>
-        <w:t>2</w:t>
-      </w:r>
-      <w:r>
-        <w:rPr>
-          <w:noProof/>
-        </w:rPr>
-        <w:fldChar w:fldCharType="end"/>
-      </w:r>
+      <w:fldSimple w:instr=" SEQ Abbildung \* ARABIC ">
+        <w:r>
+          <w:rPr>
+            <w:noProof/>
+          </w:rPr>
+          <w:t>2</w:t>
+        </w:r>
+      </w:fldSimple>
       <w:r>
         <w:t xml:space="preserve"> - Posteransicht</w:t>
       </w:r>
-      <w:bookmarkEnd w:id="18"/>
+      <w:bookmarkEnd w:id="19"/>
     </w:p>
     <w:p>
       <w:r>
@@ -1181,35 +1202,22 @@
       <w:pPr>
         <w:pStyle w:val="Caption"/>
       </w:pPr>
-      <w:bookmarkStart w:id="19" w:name="_Ref319940831"/>
+      <w:bookmarkStart w:id="20" w:name="_Ref319940831"/>
       <w:r>
         <w:t xml:space="preserve">Abbildung </w:t>
       </w:r>
-      <w:r>
-        <w:fldChar w:fldCharType="begin"/>
-      </w:r>
-      <w:r>
-        <w:instrText xml:space="preserve"> SEQ Abbildung \* ARABIC </w:instrText>
-      </w:r>
-      <w:r>
-        <w:fldChar w:fldCharType="separate"/>
-      </w:r>
-      <w:r>
-        <w:rPr>
-          <w:noProof/>
-        </w:rPr>
-        <w:t>3</w:t>
-      </w:r>
-      <w:r>
-        <w:rPr>
-          <w:noProof/>
-        </w:rPr>
-        <w:fldChar w:fldCharType="end"/>
-      </w:r>
+      <w:fldSimple w:instr=" SEQ Abbildung \* ARABIC ">
+        <w:r>
+          <w:rPr>
+            <w:noProof/>
+          </w:rPr>
+          <w:t>3</w:t>
+        </w:r>
+      </w:fldSimple>
       <w:r>
         <w:t xml:space="preserve"> - Unterteilung in Tabs</w:t>
       </w:r>
-      <w:bookmarkEnd w:id="19"/>
+      <w:bookmarkEnd w:id="20"/>
     </w:p>
     <w:p>
       <w:r>
@@ -1335,18 +1343,59 @@
       <w:pPr>
         <w:pStyle w:val="Caption"/>
       </w:pPr>
-      <w:bookmarkStart w:id="20" w:name="_Ref319995195"/>
+      <w:bookmarkStart w:id="21" w:name="_Ref319995195"/>
       <w:r>
         <w:t xml:space="preserve">Abbildung </w:t>
       </w:r>
+      <w:fldSimple w:instr=" SEQ Abbildung \* ARABIC ">
+        <w:r>
+          <w:rPr>
+            <w:noProof/>
+          </w:rPr>
+          <w:t>4</w:t>
+        </w:r>
+      </w:fldSimple>
+      <w:r>
+        <w:t xml:space="preserve"> </w:t>
+      </w:r>
+      <w:r>
+        <w:t>-</w:t>
+      </w:r>
+      <w:r>
+        <w:t xml:space="preserve"> Zonenmarkierung</w:t>
+      </w:r>
+      <w:bookmarkEnd w:id="21"/>
+    </w:p>
+    <w:p>
+      <w:r>
+        <w:t xml:space="preserve">Des </w:t>
+      </w:r>
+      <w:r>
+        <w:t>W</w:t>
+      </w:r>
+      <w:r>
+        <w:t>eiteren ist es für den Nutzer wichtig zu wissen,</w:t>
+      </w:r>
+      <w:r>
+        <w:t xml:space="preserve"> in welchem Abstand zur Wand er stehen muss, um erkannt zu werden.</w:t>
+      </w:r>
+      <w:r>
+        <w:t xml:space="preserve"> Es sind zwei Zonen denkbar, eine Browsing- und eine Lese-/Interaktionszone. </w:t>
+      </w:r>
+      <w:r>
+        <w:t xml:space="preserve">Wie in </w:t>
+      </w:r>
       <w:r>
         <w:fldChar w:fldCharType="begin"/>
       </w:r>
       <w:r>
-        <w:instrText xml:space="preserve"> SEQ Abbildung \* ARABIC </w:instrText>
+        <w:instrText xml:space="preserve"> REF _Ref319995195 \h </w:instrText>
       </w:r>
       <w:r>
         <w:fldChar w:fldCharType="separate"/>
+      </w:r>
+      <w:r>
+        <w:t xml:space="preserve">Abbildung </w:t>
       </w:r>
       <w:r>
         <w:rPr>
@@ -1355,66 +1404,12 @@
         <w:t>4</w:t>
       </w:r>
       <w:r>
-        <w:rPr>
-          <w:noProof/>
-        </w:rPr>
+        <w:t xml:space="preserve"> - Zonenmarkierung</w:t>
+      </w:r>
+      <w:r>
         <w:fldChar w:fldCharType="end"/>
       </w:r>
       <w:r>
-        <w:t xml:space="preserve"> </w:t>
-      </w:r>
-      <w:r>
-        <w:t>-</w:t>
-      </w:r>
-      <w:r>
-        <w:t xml:space="preserve"> Zonenmarkierung</w:t>
-      </w:r>
-      <w:bookmarkEnd w:id="20"/>
-    </w:p>
-    <w:p>
-      <w:r>
-        <w:t xml:space="preserve">Des </w:t>
-      </w:r>
-      <w:r>
-        <w:t>W</w:t>
-      </w:r>
-      <w:r>
-        <w:t>eiteren ist es für den Nutzer wichtig zu wissen,</w:t>
-      </w:r>
-      <w:r>
-        <w:t xml:space="preserve"> in welchem Abstand zur Wand er stehen muss, um erkannt zu werden.</w:t>
-      </w:r>
-      <w:r>
-        <w:t xml:space="preserve"> Es sind zwei Zonen denkbar, eine Browsing- und eine Lese-/Interaktionszone. </w:t>
-      </w:r>
-      <w:r>
-        <w:t xml:space="preserve">Wie in </w:t>
-      </w:r>
-      <w:r>
-        <w:fldChar w:fldCharType="begin"/>
-      </w:r>
-      <w:r>
-        <w:instrText xml:space="preserve"> REF _Ref319995195 \h </w:instrText>
-      </w:r>
-      <w:r>
-        <w:fldChar w:fldCharType="separate"/>
-      </w:r>
-      <w:r>
-        <w:t xml:space="preserve">Abbildung </w:t>
-      </w:r>
-      <w:r>
-        <w:rPr>
-          <w:noProof/>
-        </w:rPr>
-        <w:t>4</w:t>
-      </w:r>
-      <w:r>
-        <w:t xml:space="preserve"> - Zonenmarkierung</w:t>
-      </w:r>
-      <w:r>
-        <w:fldChar w:fldCharType="end"/>
-      </w:r>
-      <w:r>
         <w:t xml:space="preserve"> ersichtlich ist, </w:t>
       </w:r>
       <w:r>
@@ -1452,11 +1447,11 @@
       <w:pPr>
         <w:pStyle w:val="Heading4"/>
       </w:pPr>
-      <w:bookmarkStart w:id="21" w:name="_Toc320620800"/>
+      <w:bookmarkStart w:id="22" w:name="_Toc320620800"/>
       <w:r>
         <w:t>Ausarbeitung</w:t>
       </w:r>
-      <w:bookmarkEnd w:id="21"/>
+      <w:bookmarkEnd w:id="22"/>
     </w:p>
     <w:p>
       <w:r>
@@ -1769,27 +1764,14 @@
       <w:r>
         <w:t xml:space="preserve">Abbildung </w:t>
       </w:r>
-      <w:r>
-        <w:fldChar w:fldCharType="begin"/>
-      </w:r>
-      <w:r>
-        <w:instrText xml:space="preserve"> SEQ Abbildung \* ARABIC </w:instrText>
-      </w:r>
-      <w:r>
-        <w:fldChar w:fldCharType="separate"/>
-      </w:r>
-      <w:r>
-        <w:rPr>
-          <w:noProof/>
-        </w:rPr>
-        <w:t>5</w:t>
-      </w:r>
-      <w:r>
-        <w:rPr>
-          <w:noProof/>
-        </w:rPr>
-        <w:fldChar w:fldCharType="end"/>
-      </w:r>
+      <w:fldSimple w:instr=" SEQ Abbildung \* ARABIC ">
+        <w:r>
+          <w:rPr>
+            <w:noProof/>
+          </w:rPr>
+          <w:t>5</w:t>
+        </w:r>
+      </w:fldSimple>
       <w:r>
         <w:t xml:space="preserve"> - Skizze Testapplikation</w:t>
       </w:r>
@@ -1830,11 +1812,11 @@
       <w:pPr>
         <w:pStyle w:val="Heading4"/>
       </w:pPr>
-      <w:bookmarkStart w:id="22" w:name="_Toc320620801"/>
+      <w:bookmarkStart w:id="23" w:name="_Toc320620801"/>
       <w:r>
         <w:t>Durchführung</w:t>
       </w:r>
-      <w:bookmarkEnd w:id="22"/>
+      <w:bookmarkEnd w:id="23"/>
       <w:r>
         <w:t xml:space="preserve"> &amp; Fazit</w:t>
       </w:r>
@@ -1906,14 +1888,14 @@
       <w:pPr>
         <w:pStyle w:val="Heading4"/>
       </w:pPr>
-      <w:bookmarkStart w:id="23" w:name="_Ref324341967"/>
+      <w:bookmarkStart w:id="24" w:name="_Ref324341967"/>
       <w:r>
         <w:t>Sammlung und Besprechung</w:t>
       </w:r>
       <w:r>
         <w:t xml:space="preserve"> der Ideen</w:t>
       </w:r>
-      <w:bookmarkEnd w:id="23"/>
+      <w:bookmarkEnd w:id="24"/>
     </w:p>
     <w:p>
       <w:r>
@@ -2015,38 +1997,25 @@
       <w:pPr>
         <w:pStyle w:val="Caption"/>
       </w:pPr>
-      <w:bookmarkStart w:id="24" w:name="_Ref323983857"/>
+      <w:bookmarkStart w:id="25" w:name="_Ref323983857"/>
       <w:r>
         <w:t xml:space="preserve">Abbildung </w:t>
       </w:r>
-      <w:r>
-        <w:fldChar w:fldCharType="begin"/>
-      </w:r>
-      <w:r>
-        <w:instrText xml:space="preserve"> SEQ Abbildung \* ARABIC </w:instrText>
-      </w:r>
-      <w:r>
-        <w:fldChar w:fldCharType="separate"/>
-      </w:r>
-      <w:r>
-        <w:rPr>
-          <w:noProof/>
-        </w:rPr>
-        <w:t>7</w:t>
-      </w:r>
-      <w:r>
-        <w:rPr>
-          <w:noProof/>
-        </w:rPr>
-        <w:fldChar w:fldCharType="end"/>
-      </w:r>
+      <w:fldSimple w:instr=" SEQ Abbildung \* ARABIC ">
+        <w:r>
+          <w:rPr>
+            <w:noProof/>
+          </w:rPr>
+          <w:t>6</w:t>
+        </w:r>
+      </w:fldSimple>
       <w:r>
         <w:t xml:space="preserve"> - </w:t>
       </w:r>
       <w:r>
         <w:t>Demomodus, Ideen 1-3</w:t>
       </w:r>
-      <w:bookmarkEnd w:id="24"/>
+      <w:bookmarkEnd w:id="25"/>
     </w:p>
     <w:p>
       <w:r>
@@ -2282,27 +2251,14 @@
       <w:r>
         <w:t xml:space="preserve">Abbildung </w:t>
       </w:r>
-      <w:r>
-        <w:fldChar w:fldCharType="begin"/>
-      </w:r>
-      <w:r>
-        <w:instrText xml:space="preserve"> SEQ Abbildung \* ARABIC </w:instrText>
-      </w:r>
-      <w:r>
-        <w:fldChar w:fldCharType="separate"/>
-      </w:r>
-      <w:r>
-        <w:rPr>
-          <w:noProof/>
-        </w:rPr>
-        <w:t>8</w:t>
-      </w:r>
-      <w:r>
-        <w:rPr>
-          <w:noProof/>
-        </w:rPr>
-        <w:fldChar w:fldCharType="end"/>
-      </w:r>
+      <w:fldSimple w:instr=" SEQ Abbildung \* ARABIC ">
+        <w:r>
+          <w:rPr>
+            <w:noProof/>
+          </w:rPr>
+          <w:t>7</w:t>
+        </w:r>
+      </w:fldSimple>
       <w:r>
         <w:t xml:space="preserve"> - </w:t>
       </w:r>
@@ -2525,35 +2481,22 @@
       <w:pPr>
         <w:pStyle w:val="Caption"/>
       </w:pPr>
-      <w:bookmarkStart w:id="25" w:name="_Ref323982977"/>
+      <w:bookmarkStart w:id="26" w:name="_Ref323982977"/>
       <w:r>
         <w:t xml:space="preserve">Abbildung </w:t>
       </w:r>
-      <w:r>
-        <w:fldChar w:fldCharType="begin"/>
-      </w:r>
-      <w:r>
-        <w:instrText xml:space="preserve"> SEQ Abbildung \* ARABIC </w:instrText>
-      </w:r>
-      <w:r>
-        <w:fldChar w:fldCharType="separate"/>
-      </w:r>
-      <w:r>
-        <w:rPr>
-          <w:noProof/>
-        </w:rPr>
-        <w:t>9</w:t>
-      </w:r>
-      <w:r>
-        <w:rPr>
-          <w:noProof/>
-        </w:rPr>
-        <w:fldChar w:fldCharType="end"/>
-      </w:r>
+      <w:fldSimple w:instr=" SEQ Abbildung \* ARABIC ">
+        <w:r>
+          <w:rPr>
+            <w:noProof/>
+          </w:rPr>
+          <w:t>8</w:t>
+        </w:r>
+      </w:fldSimple>
       <w:r>
         <w:t xml:space="preserve"> - Demomodus, Idee 12, Erweiterung zu Idee 8</w:t>
       </w:r>
-      <w:bookmarkEnd w:id="25"/>
+      <w:bookmarkEnd w:id="26"/>
     </w:p>
     <w:p>
       <w:pPr>
@@ -2666,27 +2609,14 @@
       <w:r>
         <w:t xml:space="preserve">Abbildung </w:t>
       </w:r>
-      <w:r>
-        <w:fldChar w:fldCharType="begin"/>
-      </w:r>
-      <w:r>
-        <w:instrText xml:space="preserve"> SEQ Abbildung \* ARABIC </w:instrText>
-      </w:r>
-      <w:r>
-        <w:fldChar w:fldCharType="separate"/>
-      </w:r>
-      <w:r>
-        <w:rPr>
-          <w:noProof/>
-        </w:rPr>
-        <w:t>10</w:t>
-      </w:r>
-      <w:r>
-        <w:rPr>
-          <w:noProof/>
-        </w:rPr>
-        <w:fldChar w:fldCharType="end"/>
-      </w:r>
+      <w:fldSimple w:instr=" SEQ Abbildung \* ARABIC ">
+        <w:r>
+          <w:rPr>
+            <w:noProof/>
+          </w:rPr>
+          <w:t>9</w:t>
+        </w:r>
+      </w:fldSimple>
       <w:r>
         <w:t xml:space="preserve"> - Demomodus, Ideen 9 und 10</w:t>
       </w:r>
@@ -2785,27 +2715,14 @@
       <w:r>
         <w:t xml:space="preserve">Abbildung </w:t>
       </w:r>
-      <w:r>
-        <w:fldChar w:fldCharType="begin"/>
-      </w:r>
-      <w:r>
-        <w:instrText xml:space="preserve"> SEQ Abbildung \* ARABIC </w:instrText>
-      </w:r>
-      <w:r>
-        <w:fldChar w:fldCharType="separate"/>
-      </w:r>
-      <w:r>
-        <w:rPr>
-          <w:noProof/>
-        </w:rPr>
-        <w:t>11</w:t>
-      </w:r>
-      <w:r>
-        <w:rPr>
-          <w:noProof/>
-        </w:rPr>
-        <w:fldChar w:fldCharType="end"/>
-      </w:r>
+      <w:fldSimple w:instr=" SEQ Abbildung \* ARABIC ">
+        <w:r>
+          <w:rPr>
+            <w:noProof/>
+          </w:rPr>
+          <w:t>10</w:t>
+        </w:r>
+      </w:fldSimple>
       <w:r>
         <w:t xml:space="preserve"> - Demomodus, </w:t>
       </w:r>
@@ -2952,14 +2869,14 @@
       <w:pPr>
         <w:pStyle w:val="Heading4"/>
       </w:pPr>
-      <w:bookmarkStart w:id="26" w:name="_Ref324520798"/>
+      <w:bookmarkStart w:id="27" w:name="_Ref324520798"/>
       <w:r>
         <w:t xml:space="preserve">Besprechung </w:t>
       </w:r>
       <w:r>
         <w:t>Demomodus „Kraftfeld“</w:t>
       </w:r>
-      <w:bookmarkEnd w:id="26"/>
+      <w:bookmarkEnd w:id="27"/>
     </w:p>
     <w:p>
       <w:r>
@@ -3229,22 +3146,38 @@
       <w:pPr>
         <w:pStyle w:val="Caption"/>
       </w:pPr>
-      <w:bookmarkStart w:id="27" w:name="_Ref324342112"/>
+      <w:bookmarkStart w:id="28" w:name="_Ref324342112"/>
       <w:r>
         <w:t xml:space="preserve">Abbildung </w:t>
       </w:r>
-      <w:fldSimple w:instr=" SEQ Abbildung \* ARABIC ">
-        <w:r>
-          <w:rPr>
-            <w:noProof/>
-          </w:rPr>
-          <w:t>12</w:t>
-        </w:r>
-      </w:fldSimple>
+      <w:r>
+        <w:fldChar w:fldCharType="begin"/>
+      </w:r>
+      <w:r>
+        <w:instrText xml:space="preserve"> SEQ Abbildung \</w:instrText>
+      </w:r>
+      <w:r>
+        <w:instrText xml:space="preserve">* ARABIC </w:instrText>
+      </w:r>
+      <w:r>
+        <w:fldChar w:fldCharType="separate"/>
+      </w:r>
+      <w:r>
+        <w:rPr>
+          <w:noProof/>
+        </w:rPr>
+        <w:t>11</w:t>
+      </w:r>
+      <w:r>
+        <w:rPr>
+          <w:noProof/>
+        </w:rPr>
+        <w:fldChar w:fldCharType="end"/>
+      </w:r>
       <w:r>
         <w:t xml:space="preserve"> - Teilaufgaben des Demomodus "Kraftfeld"</w:t>
       </w:r>
-      <w:bookmarkEnd w:id="27"/>
+      <w:bookmarkEnd w:id="28"/>
     </w:p>
     <w:p>
       <w:r>
@@ -3336,18 +3269,31 @@
       <w:pPr>
         <w:pStyle w:val="Caption"/>
       </w:pPr>
-      <w:bookmarkStart w:id="28" w:name="_Ref324342625"/>
+      <w:bookmarkStart w:id="29" w:name="_Ref324342625"/>
       <w:r>
         <w:t xml:space="preserve">Abbildung </w:t>
       </w:r>
-      <w:fldSimple w:instr=" SEQ Abbildung \* ARABIC ">
-        <w:r>
-          <w:rPr>
-            <w:noProof/>
-          </w:rPr>
-          <w:t>13</w:t>
-        </w:r>
-      </w:fldSimple>
+      <w:r>
+        <w:fldChar w:fldCharType="begin"/>
+      </w:r>
+      <w:r>
+        <w:instrText xml:space="preserve"> SEQ Abbildung \* ARABIC </w:instrText>
+      </w:r>
+      <w:r>
+        <w:fldChar w:fldCharType="separate"/>
+      </w:r>
+      <w:r>
+        <w:rPr>
+          <w:noProof/>
+        </w:rPr>
+        <w:t>12</w:t>
+      </w:r>
+      <w:r>
+        <w:rPr>
+          <w:noProof/>
+        </w:rPr>
+        <w:fldChar w:fldCharType="end"/>
+      </w:r>
       <w:r>
         <w:t xml:space="preserve"> </w:t>
       </w:r>
@@ -3363,7 +3309,7 @@
       <w:r>
         <w:t>Bewegungsart der Teilchen</w:t>
       </w:r>
-      <w:bookmarkEnd w:id="28"/>
+      <w:bookmarkEnd w:id="29"/>
     </w:p>
     <w:p>
       <w:r>
@@ -3470,11 +3416,11 @@
       <w:pPr>
         <w:pStyle w:val="Heading3"/>
       </w:pPr>
-      <w:bookmarkStart w:id="29" w:name="_Ref324343900"/>
+      <w:bookmarkStart w:id="30" w:name="_Ref324343900"/>
       <w:r>
         <w:t>Umsetzung des Demomodus „Lockspruch“</w:t>
       </w:r>
-      <w:bookmarkEnd w:id="29"/>
+      <w:bookmarkEnd w:id="30"/>
     </w:p>
     <w:p>
       <w:r>
@@ -3561,8 +3507,6 @@
       <w:r>
         <w:t xml:space="preserve"> handeln.</w:t>
       </w:r>
-      <w:bookmarkStart w:id="30" w:name="_GoBack"/>
-      <w:bookmarkEnd w:id="30"/>
     </w:p>
     <w:p>
       <w:pPr>
@@ -3575,6 +3519,74 @@
     <w:p>
       <w:r>
         <w:t>Für den Demomodus wurde ein externes Design erarbeitet.</w:t>
+      </w:r>
+      <w:r>
+        <w:t xml:space="preserve"> </w:t>
+      </w:r>
+      <w:r>
+        <w:t>Sobald der Demomodus aktiv ist, zeigt er eine zufällig ausgewählte Farbe an.</w:t>
+      </w:r>
+      <w:r>
+        <w:t xml:space="preserve"> Bei den Farben handelt es sich </w:t>
+      </w:r>
+      <w:r>
+        <w:t>u</w:t>
+      </w:r>
+      <w:r>
+        <w:t xml:space="preserve">m das </w:t>
+      </w:r>
+      <w:r>
+        <w:t xml:space="preserve">HSR-Blau, ein Pink, </w:t>
+      </w:r>
+      <w:r>
+        <w:t xml:space="preserve">ein </w:t>
+      </w:r>
+      <w:r>
+        <w:t xml:space="preserve">Orange und </w:t>
+      </w:r>
+      <w:r>
+        <w:t xml:space="preserve">ein </w:t>
+      </w:r>
+      <w:r>
+        <w:t>G</w:t>
+      </w:r>
+      <w:r>
+        <w:t>rün.</w:t>
+      </w:r>
+      <w:r>
+        <w:t xml:space="preserve"> D</w:t>
+      </w:r>
+      <w:r>
+        <w:t xml:space="preserve">ie Farbauswahl kann bei Bedarf später noch </w:t>
+      </w:r>
+      <w:r>
+        <w:t>vergrössert</w:t>
+      </w:r>
+      <w:r>
+        <w:t xml:space="preserve"> werden.</w:t>
+      </w:r>
+    </w:p>
+    <w:p>
+      <w:r>
+        <w:t xml:space="preserve">In der Mitte wird jeweils der </w:t>
+      </w:r>
+      <w:r>
+        <w:t>Teaser-Text</w:t>
+      </w:r>
+      <w:r>
+        <w:t xml:space="preserve"> einer willkürlichen Applikation der Videowall angezeigt.</w:t>
+      </w:r>
+      <w:r>
+        <w:t xml:space="preserve"> Dies könnte beispiel</w:t>
+      </w:r>
+      <w:r>
+        <w:t>sweise die Mittagsmenü-App sein</w:t>
+      </w:r>
+      <w:r>
+        <w:t>.</w:t>
+      </w:r>
+      <w:r>
+        <w:t xml:space="preserve"> Darunter befindet sich noch ein Zusatztext, welcher den Passant dazu animieren soll, sich der Wall zu nähern.</w:t>
       </w:r>
     </w:p>
     <w:p>
@@ -3634,28 +3646,141 @@
     <w:p>
       <w:pPr>
         <w:pStyle w:val="Caption"/>
+      </w:pPr>
+      <w:r>
+        <w:t xml:space="preserve">Abbildung </w:t>
+      </w:r>
+      <w:r>
+        <w:fldChar w:fldCharType="begin"/>
+      </w:r>
+      <w:r>
+        <w:instrText xml:space="preserve"> SEQ Abbildung \* ARABIC </w:instrText>
+      </w:r>
+      <w:r>
+        <w:fldChar w:fldCharType="separate"/>
+      </w:r>
+      <w:r>
         <w:rPr>
+          <w:noProof/>
+        </w:rPr>
+        <w:t>13</w:t>
+      </w:r>
+      <w:r>
+        <w:rPr>
+          <w:noProof/>
+        </w:rPr>
+        <w:fldChar w:fldCharType="end"/>
+      </w:r>
+      <w:r>
+        <w:t xml:space="preserve"> - Externes Design</w:t>
+      </w:r>
+      <w:r>
+        <w:t>, Teaser-Text</w:t>
+      </w:r>
+    </w:p>
+    <w:p>
+      <w:r>
+        <w:lastRenderedPageBreak/>
+        <w:t>Sobald sich ein Passant der Wall genähert hat und dessen Skelett erkannt wurde, beginnt ein Countdown.</w:t>
+      </w:r>
+    </w:p>
+    <w:p>
+      <w:r>
+        <w:rPr>
+          <w:noProof/>
           <w:lang w:eastAsia="de-CH"/>
         </w:rPr>
+        <w:drawing>
+          <wp:inline distT="0" distB="0" distL="0" distR="0">
+            <wp:extent cx="5760720" cy="3240405"/>
+            <wp:effectExtent l="0" t="0" r="0" b="0"/>
+            <wp:docPr id="3" name="Picture 3"/>
+            <wp:cNvGraphicFramePr>
+              <a:graphicFrameLocks xmlns:a="http://schemas.openxmlformats.org/drawingml/2006/main" noChangeAspect="1"/>
+            </wp:cNvGraphicFramePr>
+            <a:graphic xmlns:a="http://schemas.openxmlformats.org/drawingml/2006/main">
+              <a:graphicData uri="http://schemas.openxmlformats.org/drawingml/2006/picture">
+                <pic:pic xmlns:pic="http://schemas.openxmlformats.org/drawingml/2006/picture">
+                  <pic:nvPicPr>
+                    <pic:cNvPr id="0" name="DemoMode_green_countdown.png"/>
+                    <pic:cNvPicPr/>
+                  </pic:nvPicPr>
+                  <pic:blipFill>
+                    <a:blip r:embed="rId22" cstate="print">
+                      <a:extLst>
+                        <a:ext uri="{28A0092B-C50C-407E-A947-70E740481C1C}">
+                          <a14:useLocalDpi xmlns:a14="http://schemas.microsoft.com/office/drawing/2010/main" val="0"/>
+                        </a:ext>
+                      </a:extLst>
+                    </a:blip>
+                    <a:stretch>
+                      <a:fillRect/>
+                    </a:stretch>
+                  </pic:blipFill>
+                  <pic:spPr>
+                    <a:xfrm>
+                      <a:off x="0" y="0"/>
+                      <a:ext cx="5760720" cy="3240405"/>
+                    </a:xfrm>
+                    <a:prstGeom prst="rect">
+                      <a:avLst/>
+                    </a:prstGeom>
+                  </pic:spPr>
+                </pic:pic>
+              </a:graphicData>
+            </a:graphic>
+          </wp:inline>
+        </w:drawing>
+      </w:r>
+    </w:p>
+    <w:p>
+      <w:pPr>
+        <w:pStyle w:val="Caption"/>
       </w:pPr>
       <w:r>
         <w:t xml:space="preserve">Abbildung </w:t>
       </w:r>
-      <w:fldSimple w:instr=" SEQ Abbildung \* ARABIC ">
-        <w:r>
-          <w:rPr>
-            <w:noProof/>
-          </w:rPr>
-          <w:t>14</w:t>
-        </w:r>
-      </w:fldSimple>
-      <w:r>
-        <w:t xml:space="preserve"> - Externes Design</w:t>
+      <w:r>
+        <w:fldChar w:fldCharType="begin"/>
+      </w:r>
+      <w:r>
+        <w:instrText xml:space="preserve"> SEQ Abbildung \* ARABIC </w:instrText>
+      </w:r>
+      <w:r>
+        <w:fldChar w:fldCharType="separate"/>
+      </w:r>
+      <w:r>
+        <w:rPr>
+          <w:noProof/>
+        </w:rPr>
+        <w:t>14</w:t>
+      </w:r>
+      <w:r>
+        <w:rPr>
+          <w:noProof/>
+        </w:rPr>
+        <w:fldChar w:fldCharType="end"/>
+      </w:r>
+      <w:r>
+        <w:t xml:space="preserve"> - Externes Design, Countdown</w:t>
+      </w:r>
+    </w:p>
+    <w:p>
+      <w:r>
+        <w:t>Dieser ist dazu da, dass der Nutzer einerseits Rückmeldung auf das Näherkommen bekommt und anderseits darüber informiert wird, wie lange er noch warten muss.</w:t>
+      </w:r>
+      <w:r>
+        <w:t xml:space="preserve"> Ist dieser bei 0 angekommen, wird vom Demomodus in den Interaktionsmodus gewechselt.</w:t>
+      </w:r>
+    </w:p>
+    <w:p>
+      <w:r>
+        <w:t>Entfernt sich ein Nutzer vor Ablauf des Countdowns von der Wall, so wird wieder der Teaser-Text angezeigt.</w:t>
       </w:r>
     </w:p>
     <w:sectPr>
-      <w:headerReference w:type="default" r:id="rId22"/>
-      <w:footerReference w:type="default" r:id="rId23"/>
+      <w:headerReference w:type="default" r:id="rId23"/>
+      <w:footerReference w:type="default" r:id="rId24"/>
       <w:pgSz w:w="11906" w:h="16838"/>
       <w:pgMar w:top="1417" w:right="1417" w:bottom="1134" w:left="1417" w:header="708" w:footer="708" w:gutter="0"/>
       <w:cols w:space="708"/>
@@ -3756,7 +3881,7 @@
         <w:noProof/>
         <w:lang w:val="de-DE"/>
       </w:rPr>
-      <w:t>13</w:t>
+      <w:t>1</w:t>
     </w:r>
     <w:r>
       <w:rPr>
@@ -3770,16 +3895,31 @@
       </w:rPr>
       <w:t xml:space="preserve"> von </w:t>
     </w:r>
-    <w:fldSimple w:instr="NUMPAGES  \* Arabic  \* MERGEFORMAT">
-      <w:r>
-        <w:rPr>
-          <w:b/>
-          <w:noProof/>
-          <w:lang w:val="de-DE"/>
-        </w:rPr>
-        <w:t>13</w:t>
-      </w:r>
-    </w:fldSimple>
+    <w:r>
+      <w:fldChar w:fldCharType="begin"/>
+    </w:r>
+    <w:r>
+      <w:instrText>NUMPAGES  \* Arabic  \* MERGEFORMAT</w:instrText>
+    </w:r>
+    <w:r>
+      <w:fldChar w:fldCharType="separate"/>
+    </w:r>
+    <w:r>
+      <w:rPr>
+        <w:b/>
+        <w:noProof/>
+        <w:lang w:val="de-DE"/>
+      </w:rPr>
+      <w:t>14</w:t>
+    </w:r>
+    <w:r>
+      <w:rPr>
+        <w:b/>
+        <w:noProof/>
+        <w:lang w:val="de-DE"/>
+      </w:rPr>
+      <w:fldChar w:fldCharType="end"/>
+    </w:r>
   </w:p>
 </w:ftr>
 </file>
@@ -8247,7 +8387,7 @@
 </file>
 
 <file path=customXml/itemProps1.xml><?xml version="1.0" encoding="utf-8"?>
-<ds:datastoreItem xmlns:ds="http://schemas.openxmlformats.org/officeDocument/2006/customXml" ds:itemID="{C10AA675-5BC2-49E7-8DA8-47EE41D36A60}">
+<ds:datastoreItem xmlns:ds="http://schemas.openxmlformats.org/officeDocument/2006/customXml" ds:itemID="{492C2314-35AC-496F-9058-C400DCD977A9}">
   <ds:schemaRefs>
     <ds:schemaRef ds:uri="http://schemas.openxmlformats.org/officeDocument/2006/bibliography"/>
   </ds:schemaRefs>

--- a/doc/Bericht/05_Technischer Bericht/05_Domain Analyse/Domain Analyse.docx
+++ b/doc/Bericht/05_Technischer Bericht/05_Domain Analyse/Domain Analyse.docx
@@ -551,6 +551,51 @@
             <w:r>
               <w:t>CH</w:t>
             </w:r>
+          </w:p>
+        </w:tc>
+      </w:tr>
+      <w:tr>
+        <w:trPr>
+          <w:cnfStyle w:val="000000100000" w:firstRow="0" w:lastRow="0" w:firstColumn="0" w:lastColumn="0" w:oddVBand="0" w:evenVBand="0" w:oddHBand="1" w:evenHBand="0" w:firstRowFirstColumn="0" w:firstRowLastColumn="0" w:lastRowFirstColumn="0" w:lastRowLastColumn="0"/>
+        </w:trPr>
+        <w:tc>
+          <w:tcPr>
+            <w:tcW w:w="1280" w:type="dxa"/>
+          </w:tcPr>
+          <w:p>
+            <w:r>
+              <w:t>15.05.2012</w:t>
+            </w:r>
+          </w:p>
+        </w:tc>
+        <w:tc>
+          <w:tcPr>
+            <w:tcW w:w="993" w:type="dxa"/>
+          </w:tcPr>
+          <w:p>
+            <w:r>
+              <w:t>1.10</w:t>
+            </w:r>
+          </w:p>
+        </w:tc>
+        <w:tc>
+          <w:tcPr>
+            <w:tcW w:w="4674" w:type="dxa"/>
+          </w:tcPr>
+          <w:p>
+            <w:r>
+              <w:t>Review Externes Design</w:t>
+            </w:r>
+          </w:p>
+        </w:tc>
+        <w:tc>
+          <w:tcPr>
+            <w:tcW w:w="2303" w:type="dxa"/>
+          </w:tcPr>
+          <w:p>
+            <w:r>
+              <w:t>DT</w:t>
+            </w:r>
             <w:bookmarkStart w:id="5" w:name="_GoBack"/>
             <w:bookmarkEnd w:id="5"/>
           </w:p>
@@ -794,14 +839,27 @@
       <w:r>
         <w:t xml:space="preserve">Abbildung </w:t>
       </w:r>
-      <w:fldSimple w:instr=" SEQ Abbildung \* ARABIC ">
-        <w:r>
-          <w:rPr>
-            <w:noProof/>
-          </w:rPr>
-          <w:t>1</w:t>
-        </w:r>
-      </w:fldSimple>
+      <w:r>
+        <w:fldChar w:fldCharType="begin"/>
+      </w:r>
+      <w:r>
+        <w:instrText xml:space="preserve"> SEQ Abbildung \* ARABIC </w:instrText>
+      </w:r>
+      <w:r>
+        <w:fldChar w:fldCharType="separate"/>
+      </w:r>
+      <w:r>
+        <w:rPr>
+          <w:noProof/>
+        </w:rPr>
+        <w:t>1</w:t>
+      </w:r>
+      <w:r>
+        <w:rPr>
+          <w:noProof/>
+        </w:rPr>
+        <w:fldChar w:fldCharType="end"/>
+      </w:r>
       <w:r>
         <w:t xml:space="preserve"> - Anforderungen an den Test</w:t>
       </w:r>
@@ -1034,14 +1092,27 @@
       <w:r>
         <w:t xml:space="preserve">Abbildung </w:t>
       </w:r>
-      <w:fldSimple w:instr=" SEQ Abbildung \* ARABIC ">
-        <w:r>
-          <w:rPr>
-            <w:noProof/>
-          </w:rPr>
-          <w:t>2</w:t>
-        </w:r>
-      </w:fldSimple>
+      <w:r>
+        <w:fldChar w:fldCharType="begin"/>
+      </w:r>
+      <w:r>
+        <w:instrText xml:space="preserve"> SEQ Abbildung \* ARABIC </w:instrText>
+      </w:r>
+      <w:r>
+        <w:fldChar w:fldCharType="separate"/>
+      </w:r>
+      <w:r>
+        <w:rPr>
+          <w:noProof/>
+        </w:rPr>
+        <w:t>2</w:t>
+      </w:r>
+      <w:r>
+        <w:rPr>
+          <w:noProof/>
+        </w:rPr>
+        <w:fldChar w:fldCharType="end"/>
+      </w:r>
       <w:r>
         <w:t xml:space="preserve"> - Posteransicht</w:t>
       </w:r>
@@ -1206,14 +1277,27 @@
       <w:r>
         <w:t xml:space="preserve">Abbildung </w:t>
       </w:r>
-      <w:fldSimple w:instr=" SEQ Abbildung \* ARABIC ">
-        <w:r>
-          <w:rPr>
-            <w:noProof/>
-          </w:rPr>
-          <w:t>3</w:t>
-        </w:r>
-      </w:fldSimple>
+      <w:r>
+        <w:fldChar w:fldCharType="begin"/>
+      </w:r>
+      <w:r>
+        <w:instrText xml:space="preserve"> SEQ Abbildung \* ARABIC </w:instrText>
+      </w:r>
+      <w:r>
+        <w:fldChar w:fldCharType="separate"/>
+      </w:r>
+      <w:r>
+        <w:rPr>
+          <w:noProof/>
+        </w:rPr>
+        <w:t>3</w:t>
+      </w:r>
+      <w:r>
+        <w:rPr>
+          <w:noProof/>
+        </w:rPr>
+        <w:fldChar w:fldCharType="end"/>
+      </w:r>
       <w:r>
         <w:t xml:space="preserve"> - Unterteilung in Tabs</w:t>
       </w:r>
@@ -1347,14 +1431,27 @@
       <w:r>
         <w:t xml:space="preserve">Abbildung </w:t>
       </w:r>
-      <w:fldSimple w:instr=" SEQ Abbildung \* ARABIC ">
-        <w:r>
-          <w:rPr>
-            <w:noProof/>
-          </w:rPr>
-          <w:t>4</w:t>
-        </w:r>
-      </w:fldSimple>
+      <w:r>
+        <w:fldChar w:fldCharType="begin"/>
+      </w:r>
+      <w:r>
+        <w:instrText xml:space="preserve"> SEQ Abbildung \* ARABIC </w:instrText>
+      </w:r>
+      <w:r>
+        <w:fldChar w:fldCharType="separate"/>
+      </w:r>
+      <w:r>
+        <w:rPr>
+          <w:noProof/>
+        </w:rPr>
+        <w:t>4</w:t>
+      </w:r>
+      <w:r>
+        <w:rPr>
+          <w:noProof/>
+        </w:rPr>
+        <w:fldChar w:fldCharType="end"/>
+      </w:r>
       <w:r>
         <w:t xml:space="preserve"> </w:t>
       </w:r>
@@ -1764,14 +1861,27 @@
       <w:r>
         <w:t xml:space="preserve">Abbildung </w:t>
       </w:r>
-      <w:fldSimple w:instr=" SEQ Abbildung \* ARABIC ">
-        <w:r>
-          <w:rPr>
-            <w:noProof/>
-          </w:rPr>
-          <w:t>5</w:t>
-        </w:r>
-      </w:fldSimple>
+      <w:r>
+        <w:fldChar w:fldCharType="begin"/>
+      </w:r>
+      <w:r>
+        <w:instrText xml:space="preserve"> SEQ Abbildung \* ARABIC </w:instrText>
+      </w:r>
+      <w:r>
+        <w:fldChar w:fldCharType="separate"/>
+      </w:r>
+      <w:r>
+        <w:rPr>
+          <w:noProof/>
+        </w:rPr>
+        <w:t>5</w:t>
+      </w:r>
+      <w:r>
+        <w:rPr>
+          <w:noProof/>
+        </w:rPr>
+        <w:fldChar w:fldCharType="end"/>
+      </w:r>
       <w:r>
         <w:t xml:space="preserve"> - Skizze Testapplikation</w:t>
       </w:r>
@@ -2001,14 +2111,27 @@
       <w:r>
         <w:t xml:space="preserve">Abbildung </w:t>
       </w:r>
-      <w:fldSimple w:instr=" SEQ Abbildung \* ARABIC ">
-        <w:r>
-          <w:rPr>
-            <w:noProof/>
-          </w:rPr>
-          <w:t>6</w:t>
-        </w:r>
-      </w:fldSimple>
+      <w:r>
+        <w:fldChar w:fldCharType="begin"/>
+      </w:r>
+      <w:r>
+        <w:instrText xml:space="preserve"> SEQ Abbildung \* ARABIC </w:instrText>
+      </w:r>
+      <w:r>
+        <w:fldChar w:fldCharType="separate"/>
+      </w:r>
+      <w:r>
+        <w:rPr>
+          <w:noProof/>
+        </w:rPr>
+        <w:t>6</w:t>
+      </w:r>
+      <w:r>
+        <w:rPr>
+          <w:noProof/>
+        </w:rPr>
+        <w:fldChar w:fldCharType="end"/>
+      </w:r>
       <w:r>
         <w:t xml:space="preserve"> - </w:t>
       </w:r>
@@ -2251,14 +2374,27 @@
       <w:r>
         <w:t xml:space="preserve">Abbildung </w:t>
       </w:r>
-      <w:fldSimple w:instr=" SEQ Abbildung \* ARABIC ">
-        <w:r>
-          <w:rPr>
-            <w:noProof/>
-          </w:rPr>
-          <w:t>7</w:t>
-        </w:r>
-      </w:fldSimple>
+      <w:r>
+        <w:fldChar w:fldCharType="begin"/>
+      </w:r>
+      <w:r>
+        <w:instrText xml:space="preserve"> SEQ Abbildung \* ARABIC </w:instrText>
+      </w:r>
+      <w:r>
+        <w:fldChar w:fldCharType="separate"/>
+      </w:r>
+      <w:r>
+        <w:rPr>
+          <w:noProof/>
+        </w:rPr>
+        <w:t>7</w:t>
+      </w:r>
+      <w:r>
+        <w:rPr>
+          <w:noProof/>
+        </w:rPr>
+        <w:fldChar w:fldCharType="end"/>
+      </w:r>
       <w:r>
         <w:t xml:space="preserve"> - </w:t>
       </w:r>
@@ -2485,14 +2621,27 @@
       <w:r>
         <w:t xml:space="preserve">Abbildung </w:t>
       </w:r>
-      <w:fldSimple w:instr=" SEQ Abbildung \* ARABIC ">
-        <w:r>
-          <w:rPr>
-            <w:noProof/>
-          </w:rPr>
-          <w:t>8</w:t>
-        </w:r>
-      </w:fldSimple>
+      <w:r>
+        <w:fldChar w:fldCharType="begin"/>
+      </w:r>
+      <w:r>
+        <w:instrText xml:space="preserve"> SEQ Abbildung \* ARABIC </w:instrText>
+      </w:r>
+      <w:r>
+        <w:fldChar w:fldCharType="separate"/>
+      </w:r>
+      <w:r>
+        <w:rPr>
+          <w:noProof/>
+        </w:rPr>
+        <w:t>8</w:t>
+      </w:r>
+      <w:r>
+        <w:rPr>
+          <w:noProof/>
+        </w:rPr>
+        <w:fldChar w:fldCharType="end"/>
+      </w:r>
       <w:r>
         <w:t xml:space="preserve"> - Demomodus, Idee 12, Erweiterung zu Idee 8</w:t>
       </w:r>
@@ -2609,14 +2758,27 @@
       <w:r>
         <w:t xml:space="preserve">Abbildung </w:t>
       </w:r>
-      <w:fldSimple w:instr=" SEQ Abbildung \* ARABIC ">
-        <w:r>
-          <w:rPr>
-            <w:noProof/>
-          </w:rPr>
-          <w:t>9</w:t>
-        </w:r>
-      </w:fldSimple>
+      <w:r>
+        <w:fldChar w:fldCharType="begin"/>
+      </w:r>
+      <w:r>
+        <w:instrText xml:space="preserve"> SEQ Abbildung \* ARABIC </w:instrText>
+      </w:r>
+      <w:r>
+        <w:fldChar w:fldCharType="separate"/>
+      </w:r>
+      <w:r>
+        <w:rPr>
+          <w:noProof/>
+        </w:rPr>
+        <w:t>9</w:t>
+      </w:r>
+      <w:r>
+        <w:rPr>
+          <w:noProof/>
+        </w:rPr>
+        <w:fldChar w:fldCharType="end"/>
+      </w:r>
       <w:r>
         <w:t xml:space="preserve"> - Demomodus, Ideen 9 und 10</w:t>
       </w:r>
@@ -2715,14 +2877,30 @@
       <w:r>
         <w:t xml:space="preserve">Abbildung </w:t>
       </w:r>
-      <w:fldSimple w:instr=" SEQ Abbildung \* ARABIC ">
-        <w:r>
-          <w:rPr>
-            <w:noProof/>
-          </w:rPr>
-          <w:t>10</w:t>
-        </w:r>
-      </w:fldSimple>
+      <w:r>
+        <w:fldChar w:fldCharType="begin"/>
+      </w:r>
+      <w:r>
+        <w:instrText xml:space="preserve"> SEQ Abbildung \*</w:instrText>
+      </w:r>
+      <w:r>
+        <w:instrText xml:space="preserve"> ARABIC </w:instrText>
+      </w:r>
+      <w:r>
+        <w:fldChar w:fldCharType="separate"/>
+      </w:r>
+      <w:r>
+        <w:rPr>
+          <w:noProof/>
+        </w:rPr>
+        <w:t>10</w:t>
+      </w:r>
+      <w:r>
+        <w:rPr>
+          <w:noProof/>
+        </w:rPr>
+        <w:fldChar w:fldCharType="end"/>
+      </w:r>
       <w:r>
         <w:t xml:space="preserve"> - Demomodus, </w:t>
       </w:r>
@@ -3150,30 +3328,14 @@
       <w:r>
         <w:t xml:space="preserve">Abbildung </w:t>
       </w:r>
-      <w:r>
-        <w:fldChar w:fldCharType="begin"/>
-      </w:r>
-      <w:r>
-        <w:instrText xml:space="preserve"> SEQ Abbildung \</w:instrText>
-      </w:r>
-      <w:r>
-        <w:instrText xml:space="preserve">* ARABIC </w:instrText>
-      </w:r>
-      <w:r>
-        <w:fldChar w:fldCharType="separate"/>
-      </w:r>
-      <w:r>
-        <w:rPr>
-          <w:noProof/>
-        </w:rPr>
-        <w:t>11</w:t>
-      </w:r>
-      <w:r>
-        <w:rPr>
-          <w:noProof/>
-        </w:rPr>
-        <w:fldChar w:fldCharType="end"/>
-      </w:r>
+      <w:fldSimple w:instr=" SEQ Abbildung \* ARABIC ">
+        <w:r>
+          <w:rPr>
+            <w:noProof/>
+          </w:rPr>
+          <w:t>11</w:t>
+        </w:r>
+      </w:fldSimple>
       <w:r>
         <w:t xml:space="preserve"> - Teilaufgaben des Demomodus "Kraftfeld"</w:t>
       </w:r>
@@ -3273,27 +3435,14 @@
       <w:r>
         <w:t xml:space="preserve">Abbildung </w:t>
       </w:r>
-      <w:r>
-        <w:fldChar w:fldCharType="begin"/>
-      </w:r>
-      <w:r>
-        <w:instrText xml:space="preserve"> SEQ Abbildung \* ARABIC </w:instrText>
-      </w:r>
-      <w:r>
-        <w:fldChar w:fldCharType="separate"/>
-      </w:r>
-      <w:r>
-        <w:rPr>
-          <w:noProof/>
-        </w:rPr>
-        <w:t>12</w:t>
-      </w:r>
-      <w:r>
-        <w:rPr>
-          <w:noProof/>
-        </w:rPr>
-        <w:fldChar w:fldCharType="end"/>
-      </w:r>
+      <w:fldSimple w:instr=" SEQ Abbildung \* ARABIC ">
+        <w:r>
+          <w:rPr>
+            <w:noProof/>
+          </w:rPr>
+          <w:t>12</w:t>
+        </w:r>
+      </w:fldSimple>
       <w:r>
         <w:t xml:space="preserve"> </w:t>
       </w:r>
@@ -3418,7 +3567,13 @@
       </w:pPr>
       <w:bookmarkStart w:id="30" w:name="_Ref324343900"/>
       <w:r>
-        <w:t>Umsetzung des Demomodus „Lockspruch“</w:t>
+        <w:t>Umsetzung des Demomodus „</w:t>
+      </w:r>
+      <w:r>
+        <w:t>Teaser</w:t>
+      </w:r>
+      <w:r>
+        <w:t>“</w:t>
       </w:r>
       <w:bookmarkEnd w:id="30"/>
     </w:p>
@@ -3469,10 +3624,22 @@
         <w:t xml:space="preserve"> muss es möglich sein, zwischen dem Interaktions- und Demomodus zu wechseln.</w:t>
       </w:r>
       <w:r>
-        <w:t xml:space="preserve"> Sobald der Demomodus angezeigt wird, soll der Hintergrund auf eine willkürliche Farbe gesetzt werden.</w:t>
-      </w:r>
-      <w:r>
-        <w:t xml:space="preserve"> Zudem soll auch ein zufällig ausgewählter Teaser-Text einer App angezeigt werden.</w:t>
+        <w:t xml:space="preserve"> Sobald der Demomodus angezeigt wird, soll der Hintergrund auf eine </w:t>
+      </w:r>
+      <w:r>
+        <w:t>zufällig ausgewählte</w:t>
+      </w:r>
+      <w:r>
+        <w:t xml:space="preserve"> Farbe gesetzt werden.</w:t>
+      </w:r>
+      <w:r>
+        <w:t xml:space="preserve"> Zudem soll auch ein Teaser-Text </w:t>
+      </w:r>
+      <w:r>
+        <w:t>zur jeweilig im Hintergrund aktiven</w:t>
+      </w:r>
+      <w:r>
+        <w:t xml:space="preserve"> App angezeigt werden.</w:t>
       </w:r>
       <w:r>
         <w:t xml:space="preserve"> Dabei könnte es sich, wie in der Abbildung </w:t>
@@ -3502,7 +3669,13 @@
         <w:fldChar w:fldCharType="end"/>
       </w:r>
       <w:r>
-        <w:t xml:space="preserve"> um einen Text wie „Hunger? – Dann stell dich hier hin“</w:t>
+        <w:t xml:space="preserve"> </w:t>
+      </w:r>
+      <w:r>
+        <w:t xml:space="preserve">ersichtlich, </w:t>
+      </w:r>
+      <w:r>
+        <w:t>um einen Text wie „Hunger? – Dann stell dich hier hin“</w:t>
       </w:r>
       <w:r>
         <w:t xml:space="preserve"> handeln.</w:t>
@@ -3524,10 +3697,28 @@
         <w:t xml:space="preserve"> </w:t>
       </w:r>
       <w:r>
-        <w:t>Sobald der Demomodus aktiv ist, zeigt er eine zufällig ausgewählte Farbe an.</w:t>
-      </w:r>
-      <w:r>
-        <w:t xml:space="preserve"> Bei den Farben handelt es sich </w:t>
+        <w:t xml:space="preserve">Sobald der Demomodus aktiv ist, </w:t>
+      </w:r>
+      <w:r>
+        <w:t>wird auf der Video Wall</w:t>
+      </w:r>
+      <w:r>
+        <w:t xml:space="preserve"> eine zufällig ausgewählte Farbe </w:t>
+      </w:r>
+      <w:r>
+        <w:t>gezeigt</w:t>
+      </w:r>
+      <w:r>
+        <w:t>.</w:t>
+      </w:r>
+      <w:r>
+        <w:t xml:space="preserve"> Bei den </w:t>
+      </w:r>
+      <w:r>
+        <w:t xml:space="preserve">dafür definierten </w:t>
+      </w:r>
+      <w:r>
+        <w:t xml:space="preserve">Farben handelt es sich </w:t>
       </w:r>
       <w:r>
         <w:t>u</w:t>
@@ -3560,7 +3751,7 @@
         <w:t xml:space="preserve">ie Farbauswahl kann bei Bedarf später noch </w:t>
       </w:r>
       <w:r>
-        <w:t>vergrössert</w:t>
+        <w:t>erweitert</w:t>
       </w:r>
       <w:r>
         <w:t xml:space="preserve"> werden.</w:t>
@@ -3574,7 +3765,10 @@
         <w:t>Teaser-Text</w:t>
       </w:r>
       <w:r>
-        <w:t xml:space="preserve"> einer willkürlichen Applikation der Videowall angezeigt.</w:t>
+        <w:t xml:space="preserve"> der im Hintergrund aktiven </w:t>
+      </w:r>
+      <w:r>
+        <w:t>Applikation angezeigt.</w:t>
       </w:r>
       <w:r>
         <w:t xml:space="preserve"> Dies könnte beispiel</w:t>
@@ -3583,10 +3777,31 @@
         <w:t>sweise die Mittagsmenü-App sein</w:t>
       </w:r>
       <w:r>
+        <w:t>, was dann dazu führt, dass der entsprechend passende Text: „Hunger?“ angezeigt wird</w:t>
+      </w:r>
+      <w:r>
         <w:t>.</w:t>
       </w:r>
       <w:r>
-        <w:t xml:space="preserve"> Darunter befindet sich noch ein Zusatztext, welcher den Passant dazu animieren soll, sich der Wall zu nähern.</w:t>
+        <w:t xml:space="preserve"> </w:t>
+      </w:r>
+      <w:r>
+        <w:t>Unterhalb dieses Textes</w:t>
+      </w:r>
+      <w:r>
+        <w:t xml:space="preserve"> befindet sich noch ein Zusatztext, welcher </w:t>
+      </w:r>
+      <w:r>
+        <w:t>die</w:t>
+      </w:r>
+      <w:r>
+        <w:t xml:space="preserve"> Passant</w:t>
+      </w:r>
+      <w:r>
+        <w:t>en</w:t>
+      </w:r>
+      <w:r>
+        <w:t xml:space="preserve"> dazu animieren soll, sich der Wall zu nähern.</w:t>
       </w:r>
     </w:p>
     <w:p>
@@ -3648,29 +3863,17 @@
         <w:pStyle w:val="Caption"/>
       </w:pPr>
       <w:r>
+        <w:lastRenderedPageBreak/>
         <w:t xml:space="preserve">Abbildung </w:t>
       </w:r>
-      <w:r>
-        <w:fldChar w:fldCharType="begin"/>
-      </w:r>
-      <w:r>
-        <w:instrText xml:space="preserve"> SEQ Abbildung \* ARABIC </w:instrText>
-      </w:r>
-      <w:r>
-        <w:fldChar w:fldCharType="separate"/>
-      </w:r>
-      <w:r>
-        <w:rPr>
-          <w:noProof/>
-        </w:rPr>
-        <w:t>13</w:t>
-      </w:r>
-      <w:r>
-        <w:rPr>
-          <w:noProof/>
-        </w:rPr>
-        <w:fldChar w:fldCharType="end"/>
-      </w:r>
+      <w:fldSimple w:instr=" SEQ Abbildung \* ARABIC ">
+        <w:r>
+          <w:rPr>
+            <w:noProof/>
+          </w:rPr>
+          <w:t>13</w:t>
+        </w:r>
+      </w:fldSimple>
       <w:r>
         <w:t xml:space="preserve"> - Externes Design</w:t>
       </w:r>
@@ -3680,7 +3883,6 @@
     </w:p>
     <w:p>
       <w:r>
-        <w:lastRenderedPageBreak/>
         <w:t>Sobald sich ein Passant der Wall genähert hat und dessen Skelett erkannt wurde, beginnt ein Countdown.</w:t>
       </w:r>
     </w:p>
@@ -3740,37 +3942,54 @@
       <w:r>
         <w:t xml:space="preserve">Abbildung </w:t>
       </w:r>
-      <w:r>
-        <w:fldChar w:fldCharType="begin"/>
-      </w:r>
-      <w:r>
-        <w:instrText xml:space="preserve"> SEQ Abbildung \* ARABIC </w:instrText>
-      </w:r>
-      <w:r>
-        <w:fldChar w:fldCharType="separate"/>
-      </w:r>
-      <w:r>
-        <w:rPr>
-          <w:noProof/>
-        </w:rPr>
-        <w:t>14</w:t>
-      </w:r>
-      <w:r>
-        <w:rPr>
-          <w:noProof/>
-        </w:rPr>
-        <w:fldChar w:fldCharType="end"/>
-      </w:r>
+      <w:fldSimple w:instr=" SEQ Abbildung \* ARABIC ">
+        <w:r>
+          <w:rPr>
+            <w:noProof/>
+          </w:rPr>
+          <w:t>14</w:t>
+        </w:r>
+      </w:fldSimple>
       <w:r>
         <w:t xml:space="preserve"> - Externes Design, Countdown</w:t>
       </w:r>
     </w:p>
     <w:p>
       <w:r>
-        <w:t>Dieser ist dazu da, dass der Nutzer einerseits Rückmeldung auf das Näherkommen bekommt und anderseits darüber informiert wird, wie lange er noch warten muss.</w:t>
-      </w:r>
-      <w:r>
-        <w:t xml:space="preserve"> Ist dieser bei 0 angekommen, wird vom Demomodus in den Interaktionsmodus gewechselt.</w:t>
+        <w:t xml:space="preserve">Dieser ist dazu da, dass der Nutzer einerseits </w:t>
+      </w:r>
+      <w:r>
+        <w:t xml:space="preserve">eine </w:t>
+      </w:r>
+      <w:r>
+        <w:t xml:space="preserve">Rückmeldung auf </w:t>
+      </w:r>
+      <w:r>
+        <w:t>sein</w:t>
+      </w:r>
+      <w:r>
+        <w:t xml:space="preserve"> Näherkommen </w:t>
+      </w:r>
+      <w:r>
+        <w:t>erhält</w:t>
+      </w:r>
+      <w:r>
+        <w:t xml:space="preserve"> und anderseits darüber informiert wird, wie lange er noch warten muss</w:t>
+      </w:r>
+      <w:r>
+        <w:t>, bis es weiter geht</w:t>
+      </w:r>
+      <w:r>
+        <w:t>.</w:t>
+      </w:r>
+      <w:r>
+        <w:t xml:space="preserve"> Ist </w:t>
+      </w:r>
+      <w:r>
+        <w:t xml:space="preserve">der Countdown </w:t>
+      </w:r>
+      <w:r>
+        <w:t>bei 0 angekommen, wird vom Demomodus in den Interaktionsmodus gewechselt.</w:t>
       </w:r>
     </w:p>
     <w:p>
@@ -3895,31 +4114,16 @@
       </w:rPr>
       <w:t xml:space="preserve"> von </w:t>
     </w:r>
-    <w:r>
-      <w:fldChar w:fldCharType="begin"/>
-    </w:r>
-    <w:r>
-      <w:instrText>NUMPAGES  \* Arabic  \* MERGEFORMAT</w:instrText>
-    </w:r>
-    <w:r>
-      <w:fldChar w:fldCharType="separate"/>
-    </w:r>
-    <w:r>
-      <w:rPr>
-        <w:b/>
-        <w:noProof/>
-        <w:lang w:val="de-DE"/>
-      </w:rPr>
-      <w:t>14</w:t>
-    </w:r>
-    <w:r>
-      <w:rPr>
-        <w:b/>
-        <w:noProof/>
-        <w:lang w:val="de-DE"/>
-      </w:rPr>
-      <w:fldChar w:fldCharType="end"/>
-    </w:r>
+    <w:fldSimple w:instr="NUMPAGES  \* Arabic  \* MERGEFORMAT">
+      <w:r>
+        <w:rPr>
+          <w:b/>
+          <w:noProof/>
+          <w:lang w:val="de-DE"/>
+        </w:rPr>
+        <w:t>14</w:t>
+      </w:r>
+    </w:fldSimple>
   </w:p>
 </w:ftr>
 </file>
@@ -8387,7 +8591,7 @@
 </file>
 
 <file path=customXml/itemProps1.xml><?xml version="1.0" encoding="utf-8"?>
-<ds:datastoreItem xmlns:ds="http://schemas.openxmlformats.org/officeDocument/2006/customXml" ds:itemID="{492C2314-35AC-496F-9058-C400DCD977A9}">
+<ds:datastoreItem xmlns:ds="http://schemas.openxmlformats.org/officeDocument/2006/customXml" ds:itemID="{6E3458CE-9A5F-4F71-A970-723ED440FE48}">
   <ds:schemaRefs>
     <ds:schemaRef ds:uri="http://schemas.openxmlformats.org/officeDocument/2006/bibliography"/>
   </ds:schemaRefs>

--- a/doc/Bericht/05_Technischer Bericht/05_Domain Analyse/Domain Analyse.docx
+++ b/doc/Bericht/05_Technischer Bericht/05_Domain Analyse/Domain Analyse.docx
@@ -8,25 +8,29 @@
       </w:pPr>
       <w:bookmarkStart w:id="0" w:name="_Toc320620794"/>
       <w:bookmarkStart w:id="1" w:name="_Toc323885675"/>
+      <w:bookmarkStart w:id="2" w:name="_Toc324860356"/>
       <w:r>
         <w:t>Domain Analyse</w:t>
       </w:r>
       <w:bookmarkEnd w:id="0"/>
       <w:bookmarkEnd w:id="1"/>
+      <w:bookmarkEnd w:id="2"/>
     </w:p>
     <w:p>
       <w:pPr>
         <w:pStyle w:val="Heading2"/>
       </w:pPr>
-      <w:bookmarkStart w:id="2" w:name="_Toc287347253"/>
-      <w:bookmarkStart w:id="3" w:name="_Toc320620795"/>
-      <w:bookmarkStart w:id="4" w:name="_Toc323885676"/>
+      <w:bookmarkStart w:id="3" w:name="_Toc287347253"/>
+      <w:bookmarkStart w:id="4" w:name="_Toc320620795"/>
+      <w:bookmarkStart w:id="5" w:name="_Toc323885676"/>
+      <w:bookmarkStart w:id="6" w:name="_Toc324860357"/>
       <w:r>
         <w:t>Änderungsgeschichte</w:t>
       </w:r>
-      <w:bookmarkEnd w:id="2"/>
       <w:bookmarkEnd w:id="3"/>
       <w:bookmarkEnd w:id="4"/>
+      <w:bookmarkEnd w:id="5"/>
+      <w:bookmarkEnd w:id="6"/>
     </w:p>
     <w:tbl>
       <w:tblPr>
@@ -496,6 +500,9 @@
             <w:r>
               <w:t>Umsetzung Demomodus</w:t>
             </w:r>
+            <w:r>
+              <w:t xml:space="preserve"> Kraftfeld</w:t>
+            </w:r>
           </w:p>
         </w:tc>
         <w:tc>
@@ -596,14 +603,63 @@
             <w:r>
               <w:t>DT</w:t>
             </w:r>
-            <w:bookmarkStart w:id="5" w:name="_GoBack"/>
-            <w:bookmarkEnd w:id="5"/>
+          </w:p>
+        </w:tc>
+      </w:tr>
+      <w:tr>
+        <w:trPr>
+          <w:cnfStyle w:val="000000010000" w:firstRow="0" w:lastRow="0" w:firstColumn="0" w:lastColumn="0" w:oddVBand="0" w:evenVBand="0" w:oddHBand="0" w:evenHBand="1" w:firstRowFirstColumn="0" w:firstRowLastColumn="0" w:lastRowFirstColumn="0" w:lastRowLastColumn="0"/>
+        </w:trPr>
+        <w:tc>
+          <w:tcPr>
+            <w:tcW w:w="1280" w:type="dxa"/>
+          </w:tcPr>
+          <w:p>
+            <w:r>
+              <w:t>15.05.2012</w:t>
+            </w:r>
+          </w:p>
+        </w:tc>
+        <w:tc>
+          <w:tcPr>
+            <w:tcW w:w="993" w:type="dxa"/>
+          </w:tcPr>
+          <w:p>
+            <w:r>
+              <w:t>1.11</w:t>
+            </w:r>
+          </w:p>
+        </w:tc>
+        <w:tc>
+          <w:tcPr>
+            <w:tcW w:w="4674" w:type="dxa"/>
+          </w:tcPr>
+          <w:p>
+            <w:r>
+              <w:t xml:space="preserve">Umsetzung </w:t>
+            </w:r>
+            <w:r>
+              <w:t xml:space="preserve"> Demomodus</w:t>
+            </w:r>
+            <w:r>
+              <w:t xml:space="preserve"> Teaser</w:t>
+            </w:r>
+          </w:p>
+        </w:tc>
+        <w:tc>
+          <w:tcPr>
+            <w:tcW w:w="2303" w:type="dxa"/>
+          </w:tcPr>
+          <w:p>
+            <w:r>
+              <w:t>DT</w:t>
+            </w:r>
           </w:p>
         </w:tc>
       </w:tr>
     </w:tbl>
     <w:p>
-      <w:bookmarkStart w:id="6" w:name="_Toc310273092"/>
+      <w:bookmarkStart w:id="7" w:name="_Toc310273092"/>
     </w:p>
     <w:p/>
     <w:p>
@@ -627,8 +683,9 @@
           <w:bCs/>
         </w:rPr>
       </w:pPr>
-      <w:bookmarkStart w:id="7" w:name="_Toc320620796"/>
-      <w:bookmarkStart w:id="8" w:name="_Toc323885677"/>
+      <w:bookmarkStart w:id="8" w:name="_Toc320620796"/>
+      <w:bookmarkStart w:id="9" w:name="_Toc323885677"/>
+      <w:bookmarkStart w:id="10" w:name="_Toc324860358"/>
       <w:r>
         <w:rPr>
           <w:bCs/>
@@ -636,105 +693,113 @@
         <w:lastRenderedPageBreak/>
         <w:t>Graphical User Interface (GUI)</w:t>
       </w:r>
-      <w:bookmarkEnd w:id="6"/>
       <w:bookmarkEnd w:id="7"/>
       <w:bookmarkEnd w:id="8"/>
-    </w:p>
-    <w:p>
-      <w:pPr>
-        <w:pStyle w:val="Heading3"/>
-      </w:pPr>
-      <w:bookmarkStart w:id="9" w:name="_Toc320620797"/>
-      <w:bookmarkStart w:id="10" w:name="_Toc323885678"/>
-      <w:bookmarkStart w:id="11" w:name="_Ref323983161"/>
-      <w:bookmarkStart w:id="12" w:name="_Ref323983174"/>
-      <w:bookmarkStart w:id="13" w:name="_Ref323983178"/>
-      <w:bookmarkStart w:id="14" w:name="_Ref323992086"/>
-      <w:bookmarkStart w:id="15" w:name="_Ref323992096"/>
-      <w:r>
-        <w:t>Empirischer formativer Test</w:t>
-      </w:r>
       <w:bookmarkEnd w:id="9"/>
       <w:bookmarkEnd w:id="10"/>
+    </w:p>
+    <w:p>
+      <w:pPr>
+        <w:pStyle w:val="Heading3"/>
+      </w:pPr>
+      <w:bookmarkStart w:id="11" w:name="_Toc320620797"/>
+      <w:bookmarkStart w:id="12" w:name="_Toc323885678"/>
+      <w:bookmarkStart w:id="13" w:name="_Ref323983161"/>
+      <w:bookmarkStart w:id="14" w:name="_Ref323983174"/>
+      <w:bookmarkStart w:id="15" w:name="_Ref323983178"/>
+      <w:bookmarkStart w:id="16" w:name="_Ref323992086"/>
+      <w:bookmarkStart w:id="17" w:name="_Ref323992096"/>
+      <w:bookmarkStart w:id="18" w:name="_Toc324860359"/>
+      <w:r>
+        <w:t>Empirischer formativer Test</w:t>
+      </w:r>
       <w:bookmarkEnd w:id="11"/>
       <w:bookmarkEnd w:id="12"/>
       <w:bookmarkEnd w:id="13"/>
       <w:bookmarkEnd w:id="14"/>
       <w:bookmarkEnd w:id="15"/>
-    </w:p>
-    <w:p>
-      <w:r>
-        <w:t>Die Video Wall wird mi</w:t>
-      </w:r>
-      <w:r>
-        <w:t>ttels</w:t>
-      </w:r>
-      <w:r>
-        <w:t xml:space="preserve"> Gesten gesteuert. Um herauszufinden, </w:t>
-      </w:r>
-      <w:r>
-        <w:t>welche Gesten Benutzer intuitiv benutzen würden</w:t>
-      </w:r>
-      <w:r>
-        <w:t xml:space="preserve">, </w:t>
-      </w:r>
-      <w:r>
-        <w:t>wurde</w:t>
-      </w:r>
-      <w:r>
-        <w:t xml:space="preserve"> </w:t>
-      </w:r>
-      <w:r>
-        <w:t>ein Test durchgeführt.</w:t>
-      </w:r>
-      <w:r>
-        <w:t xml:space="preserve"> Dieser </w:t>
-      </w:r>
-      <w:r>
-        <w:t>wurde</w:t>
-      </w:r>
-      <w:r>
-        <w:t xml:space="preserve"> als </w:t>
-      </w:r>
-      <w:r>
-        <w:t xml:space="preserve">ein </w:t>
-      </w:r>
-      <w:r>
-        <w:t>Wizard of Oz Experiment durchgeführt</w:t>
-      </w:r>
-      <w:r>
-        <w:t xml:space="preserve"> (TODO: link auf Testdokumentation)</w:t>
-      </w:r>
-      <w:r>
-        <w:t xml:space="preserve">. </w:t>
-      </w:r>
-      <w:r>
-        <w:t xml:space="preserve">Der Test </w:t>
-      </w:r>
-      <w:r>
-        <w:t>sollte</w:t>
-      </w:r>
-      <w:r>
-        <w:t xml:space="preserve"> auch zeigen, ob das erarbeitete GUI für den Benutzer</w:t>
-      </w:r>
-      <w:r>
-        <w:t xml:space="preserve"> einfach</w:t>
-      </w:r>
-      <w:r>
-        <w:t xml:space="preserve"> verständlich ist.</w:t>
-      </w:r>
-    </w:p>
-    <w:p>
-      <w:pPr>
-        <w:pStyle w:val="Heading4"/>
-      </w:pPr>
-      <w:bookmarkStart w:id="16" w:name="_Ref320005002"/>
-      <w:bookmarkStart w:id="17" w:name="_Toc320620799"/>
-      <w:r>
-        <w:t>Ideensammlung</w:t>
-      </w:r>
       <w:bookmarkEnd w:id="16"/>
       <w:bookmarkEnd w:id="17"/>
+      <w:bookmarkEnd w:id="18"/>
+      <w:r>
+        <w:t xml:space="preserve"> zur Eruierung der Navigationsart</w:t>
+      </w:r>
+    </w:p>
+    <w:p>
+      <w:r>
+        <w:t>Die Video Wall wird mi</w:t>
+      </w:r>
+      <w:r>
+        <w:t>ttels</w:t>
+      </w:r>
+      <w:r>
+        <w:t xml:space="preserve"> Gesten gesteuert. Um herauszufinden, </w:t>
+      </w:r>
+      <w:r>
+        <w:t>welche Gesten Benutzer intuitiv benutzen würden</w:t>
+      </w:r>
+      <w:r>
+        <w:t xml:space="preserve">, </w:t>
+      </w:r>
+      <w:r>
+        <w:t>wurde</w:t>
+      </w:r>
+      <w:r>
+        <w:t xml:space="preserve"> </w:t>
+      </w:r>
+      <w:r>
+        <w:t>ein Test durchgeführt.</w:t>
+      </w:r>
+      <w:r>
+        <w:t xml:space="preserve"> Dieser </w:t>
+      </w:r>
+      <w:r>
+        <w:t>wurde</w:t>
+      </w:r>
+      <w:r>
+        <w:t xml:space="preserve"> als </w:t>
+      </w:r>
+      <w:r>
+        <w:t xml:space="preserve">ein </w:t>
+      </w:r>
+      <w:r>
+        <w:t>Wizard of Oz Experiment durchgeführt</w:t>
+      </w:r>
+      <w:r>
+        <w:t xml:space="preserve"> (TODO: link auf Testdokumentation)</w:t>
+      </w:r>
+      <w:r>
+        <w:t xml:space="preserve">. </w:t>
+      </w:r>
+      <w:r>
+        <w:t xml:space="preserve">Der Test </w:t>
+      </w:r>
+      <w:r>
+        <w:t>sollte</w:t>
+      </w:r>
+      <w:r>
+        <w:t xml:space="preserve"> auch zeigen, ob das erarbeitete GUI für den Benutzer</w:t>
+      </w:r>
+      <w:r>
+        <w:t xml:space="preserve"> einfach</w:t>
+      </w:r>
+      <w:r>
+        <w:t xml:space="preserve"> verständlich ist.</w:t>
+      </w:r>
+    </w:p>
+    <w:p>
+      <w:pPr>
+        <w:pStyle w:val="Heading4"/>
+      </w:pPr>
+      <w:bookmarkStart w:id="19" w:name="_Ref320005002"/>
+      <w:bookmarkStart w:id="20" w:name="_Toc320620799"/>
+      <w:bookmarkStart w:id="21" w:name="_Toc324860360"/>
+      <w:r>
+        <w:t>Ideensammlung</w:t>
+      </w:r>
+      <w:bookmarkEnd w:id="19"/>
+      <w:bookmarkEnd w:id="20"/>
+      <w:bookmarkEnd w:id="21"/>
     </w:p>
     <w:p>
       <w:r>
@@ -789,7 +854,7 @@
           <w:lang w:eastAsia="de-CH"/>
         </w:rPr>
         <w:drawing>
-          <wp:inline distT="0" distB="0" distL="0" distR="0" wp14:anchorId="4FC4EE8E" wp14:editId="51008CC9">
+          <wp:inline distT="0" distB="0" distL="0" distR="0" wp14:anchorId="6360A410" wp14:editId="0D82EF1E">
             <wp:extent cx="5760720" cy="4320540"/>
             <wp:effectExtent l="0" t="0" r="0" b="3810"/>
             <wp:docPr id="4" name="Picture 4"/>
@@ -835,35 +900,22 @@
       <w:pPr>
         <w:pStyle w:val="Caption"/>
       </w:pPr>
-      <w:bookmarkStart w:id="18" w:name="_Ref319938869"/>
+      <w:bookmarkStart w:id="22" w:name="_Ref319938869"/>
       <w:r>
         <w:t xml:space="preserve">Abbildung </w:t>
       </w:r>
-      <w:r>
-        <w:fldChar w:fldCharType="begin"/>
-      </w:r>
-      <w:r>
-        <w:instrText xml:space="preserve"> SEQ Abbildung \* ARABIC </w:instrText>
-      </w:r>
-      <w:r>
-        <w:fldChar w:fldCharType="separate"/>
-      </w:r>
-      <w:r>
-        <w:rPr>
-          <w:noProof/>
-        </w:rPr>
-        <w:t>1</w:t>
-      </w:r>
-      <w:r>
-        <w:rPr>
-          <w:noProof/>
-        </w:rPr>
-        <w:fldChar w:fldCharType="end"/>
-      </w:r>
+      <w:fldSimple w:instr=" SEQ Abbildung \* ARABIC ">
+        <w:r>
+          <w:rPr>
+            <w:noProof/>
+          </w:rPr>
+          <w:t>1</w:t>
+        </w:r>
+      </w:fldSimple>
       <w:r>
         <w:t xml:space="preserve"> - Anforderungen an den Test</w:t>
       </w:r>
-      <w:bookmarkEnd w:id="18"/>
+      <w:bookmarkEnd w:id="22"/>
     </w:p>
     <w:p>
       <w:r>
@@ -1042,7 +1094,7 @@
           <w:lang w:eastAsia="de-CH"/>
         </w:rPr>
         <w:drawing>
-          <wp:inline distT="0" distB="0" distL="0" distR="0" wp14:anchorId="1D25D4A3" wp14:editId="4F5B2DFB">
+          <wp:inline distT="0" distB="0" distL="0" distR="0" wp14:anchorId="731BFFE7" wp14:editId="14352EFE">
             <wp:extent cx="5760720" cy="4321810"/>
             <wp:effectExtent l="0" t="0" r="0" b="2540"/>
             <wp:docPr id="1" name="Picture 1"/>
@@ -1088,35 +1140,22 @@
       <w:pPr>
         <w:pStyle w:val="Caption"/>
       </w:pPr>
-      <w:bookmarkStart w:id="19" w:name="_Ref319939003"/>
+      <w:bookmarkStart w:id="23" w:name="_Ref319939003"/>
       <w:r>
         <w:t xml:space="preserve">Abbildung </w:t>
       </w:r>
-      <w:r>
-        <w:fldChar w:fldCharType="begin"/>
-      </w:r>
-      <w:r>
-        <w:instrText xml:space="preserve"> SEQ Abbildung \* ARABIC </w:instrText>
-      </w:r>
-      <w:r>
-        <w:fldChar w:fldCharType="separate"/>
-      </w:r>
-      <w:r>
-        <w:rPr>
-          <w:noProof/>
-        </w:rPr>
-        <w:t>2</w:t>
-      </w:r>
-      <w:r>
-        <w:rPr>
-          <w:noProof/>
-        </w:rPr>
-        <w:fldChar w:fldCharType="end"/>
-      </w:r>
+      <w:fldSimple w:instr=" SEQ Abbildung \* ARABIC ">
+        <w:r>
+          <w:rPr>
+            <w:noProof/>
+          </w:rPr>
+          <w:t>2</w:t>
+        </w:r>
+      </w:fldSimple>
       <w:r>
         <w:t xml:space="preserve"> - Posteransicht</w:t>
       </w:r>
-      <w:bookmarkEnd w:id="19"/>
+      <w:bookmarkEnd w:id="23"/>
     </w:p>
     <w:p>
       <w:r>
@@ -1227,7 +1266,7 @@
         </w:rPr>
         <w:lastRenderedPageBreak/>
         <w:drawing>
-          <wp:inline distT="0" distB="0" distL="0" distR="0" wp14:anchorId="77FFDBEF" wp14:editId="2DA5534A">
+          <wp:inline distT="0" distB="0" distL="0" distR="0" wp14:anchorId="5758734E" wp14:editId="774C578A">
             <wp:extent cx="5752800" cy="2282400"/>
             <wp:effectExtent l="0" t="0" r="635" b="3810"/>
             <wp:docPr id="5" name="Picture 5"/>
@@ -1273,35 +1312,22 @@
       <w:pPr>
         <w:pStyle w:val="Caption"/>
       </w:pPr>
-      <w:bookmarkStart w:id="20" w:name="_Ref319940831"/>
+      <w:bookmarkStart w:id="24" w:name="_Ref319940831"/>
       <w:r>
         <w:t xml:space="preserve">Abbildung </w:t>
       </w:r>
-      <w:r>
-        <w:fldChar w:fldCharType="begin"/>
-      </w:r>
-      <w:r>
-        <w:instrText xml:space="preserve"> SEQ Abbildung \* ARABIC </w:instrText>
-      </w:r>
-      <w:r>
-        <w:fldChar w:fldCharType="separate"/>
-      </w:r>
-      <w:r>
-        <w:rPr>
-          <w:noProof/>
-        </w:rPr>
-        <w:t>3</w:t>
-      </w:r>
-      <w:r>
-        <w:rPr>
-          <w:noProof/>
-        </w:rPr>
-        <w:fldChar w:fldCharType="end"/>
-      </w:r>
+      <w:fldSimple w:instr=" SEQ Abbildung \* ARABIC ">
+        <w:r>
+          <w:rPr>
+            <w:noProof/>
+          </w:rPr>
+          <w:t>3</w:t>
+        </w:r>
+      </w:fldSimple>
       <w:r>
         <w:t xml:space="preserve"> - Unterteilung in Tabs</w:t>
       </w:r>
-      <w:bookmarkEnd w:id="20"/>
+      <w:bookmarkEnd w:id="24"/>
     </w:p>
     <w:p>
       <w:r>
@@ -1381,7 +1407,7 @@
           <w:lang w:eastAsia="de-CH"/>
         </w:rPr>
         <w:drawing>
-          <wp:inline distT="0" distB="0" distL="0" distR="0" wp14:anchorId="3A791447" wp14:editId="520BABD4">
+          <wp:inline distT="0" distB="0" distL="0" distR="0" wp14:anchorId="46C75207" wp14:editId="67A2AAFC">
             <wp:extent cx="5760720" cy="2994660"/>
             <wp:effectExtent l="0" t="0" r="0" b="0"/>
             <wp:docPr id="2" name="Picture 2"/>
@@ -1427,18 +1453,59 @@
       <w:pPr>
         <w:pStyle w:val="Caption"/>
       </w:pPr>
-      <w:bookmarkStart w:id="21" w:name="_Ref319995195"/>
+      <w:bookmarkStart w:id="25" w:name="_Ref319995195"/>
       <w:r>
         <w:t xml:space="preserve">Abbildung </w:t>
       </w:r>
+      <w:fldSimple w:instr=" SEQ Abbildung \* ARABIC ">
+        <w:r>
+          <w:rPr>
+            <w:noProof/>
+          </w:rPr>
+          <w:t>4</w:t>
+        </w:r>
+      </w:fldSimple>
+      <w:r>
+        <w:t xml:space="preserve"> </w:t>
+      </w:r>
+      <w:r>
+        <w:t>-</w:t>
+      </w:r>
+      <w:r>
+        <w:t xml:space="preserve"> Zonenmarkierung</w:t>
+      </w:r>
+      <w:bookmarkEnd w:id="25"/>
+    </w:p>
+    <w:p>
+      <w:r>
+        <w:t xml:space="preserve">Des </w:t>
+      </w:r>
+      <w:r>
+        <w:t>W</w:t>
+      </w:r>
+      <w:r>
+        <w:t>eiteren ist es für den Nutzer wichtig zu wissen,</w:t>
+      </w:r>
+      <w:r>
+        <w:t xml:space="preserve"> in welchem Abstand zur Wand er stehen muss, um erkannt zu werden.</w:t>
+      </w:r>
+      <w:r>
+        <w:t xml:space="preserve"> Es sind zwei Zonen denkbar, eine Browsing- und eine Lese-/Interaktionszone. </w:t>
+      </w:r>
+      <w:r>
+        <w:t xml:space="preserve">Wie in </w:t>
+      </w:r>
       <w:r>
         <w:fldChar w:fldCharType="begin"/>
       </w:r>
       <w:r>
-        <w:instrText xml:space="preserve"> SEQ Abbildung \* ARABIC </w:instrText>
+        <w:instrText xml:space="preserve"> REF _Ref319995195 \h </w:instrText>
       </w:r>
       <w:r>
         <w:fldChar w:fldCharType="separate"/>
+      </w:r>
+      <w:r>
+        <w:t xml:space="preserve">Abbildung </w:t>
       </w:r>
       <w:r>
         <w:rPr>
@@ -1447,66 +1514,12 @@
         <w:t>4</w:t>
       </w:r>
       <w:r>
-        <w:rPr>
-          <w:noProof/>
-        </w:rPr>
+        <w:t xml:space="preserve"> - Zonenmarkierung</w:t>
+      </w:r>
+      <w:r>
         <w:fldChar w:fldCharType="end"/>
       </w:r>
       <w:r>
-        <w:t xml:space="preserve"> </w:t>
-      </w:r>
-      <w:r>
-        <w:t>-</w:t>
-      </w:r>
-      <w:r>
-        <w:t xml:space="preserve"> Zonenmarkierung</w:t>
-      </w:r>
-      <w:bookmarkEnd w:id="21"/>
-    </w:p>
-    <w:p>
-      <w:r>
-        <w:t xml:space="preserve">Des </w:t>
-      </w:r>
-      <w:r>
-        <w:t>W</w:t>
-      </w:r>
-      <w:r>
-        <w:t>eiteren ist es für den Nutzer wichtig zu wissen,</w:t>
-      </w:r>
-      <w:r>
-        <w:t xml:space="preserve"> in welchem Abstand zur Wand er stehen muss, um erkannt zu werden.</w:t>
-      </w:r>
-      <w:r>
-        <w:t xml:space="preserve"> Es sind zwei Zonen denkbar, eine Browsing- und eine Lese-/Interaktionszone. </w:t>
-      </w:r>
-      <w:r>
-        <w:t xml:space="preserve">Wie in </w:t>
-      </w:r>
-      <w:r>
-        <w:fldChar w:fldCharType="begin"/>
-      </w:r>
-      <w:r>
-        <w:instrText xml:space="preserve"> REF _Ref319995195 \h </w:instrText>
-      </w:r>
-      <w:r>
-        <w:fldChar w:fldCharType="separate"/>
-      </w:r>
-      <w:r>
-        <w:t xml:space="preserve">Abbildung </w:t>
-      </w:r>
-      <w:r>
-        <w:rPr>
-          <w:noProof/>
-        </w:rPr>
-        <w:t>4</w:t>
-      </w:r>
-      <w:r>
-        <w:t xml:space="preserve"> - Zonenmarkierung</w:t>
-      </w:r>
-      <w:r>
-        <w:fldChar w:fldCharType="end"/>
-      </w:r>
-      <w:r>
         <w:t xml:space="preserve"> ersichtlich ist, </w:t>
       </w:r>
       <w:r>
@@ -1544,11 +1557,13 @@
       <w:pPr>
         <w:pStyle w:val="Heading4"/>
       </w:pPr>
-      <w:bookmarkStart w:id="22" w:name="_Toc320620800"/>
+      <w:bookmarkStart w:id="26" w:name="_Toc320620800"/>
+      <w:bookmarkStart w:id="27" w:name="_Toc324860361"/>
       <w:r>
         <w:t>Ausarbeitung</w:t>
       </w:r>
-      <w:bookmarkEnd w:id="22"/>
+      <w:bookmarkEnd w:id="26"/>
+      <w:bookmarkEnd w:id="27"/>
     </w:p>
     <w:p>
       <w:r>
@@ -1812,7 +1827,7 @@
           <w:lang w:eastAsia="de-CH"/>
         </w:rPr>
         <w:drawing>
-          <wp:inline distT="0" distB="0" distL="0" distR="0" wp14:anchorId="24CBBB29" wp14:editId="36D7D0E3">
+          <wp:inline distT="0" distB="0" distL="0" distR="0" wp14:anchorId="66867A95" wp14:editId="50199BB1">
             <wp:extent cx="4242816" cy="3785616"/>
             <wp:effectExtent l="0" t="0" r="5715" b="5715"/>
             <wp:docPr id="6" name="Picture 6"/>
@@ -1861,27 +1876,14 @@
       <w:r>
         <w:t xml:space="preserve">Abbildung </w:t>
       </w:r>
-      <w:r>
-        <w:fldChar w:fldCharType="begin"/>
-      </w:r>
-      <w:r>
-        <w:instrText xml:space="preserve"> SEQ Abbildung \* ARABIC </w:instrText>
-      </w:r>
-      <w:r>
-        <w:fldChar w:fldCharType="separate"/>
-      </w:r>
-      <w:r>
-        <w:rPr>
-          <w:noProof/>
-        </w:rPr>
-        <w:t>5</w:t>
-      </w:r>
-      <w:r>
-        <w:rPr>
-          <w:noProof/>
-        </w:rPr>
-        <w:fldChar w:fldCharType="end"/>
-      </w:r>
+      <w:fldSimple w:instr=" SEQ Abbildung \* ARABIC ">
+        <w:r>
+          <w:rPr>
+            <w:noProof/>
+          </w:rPr>
+          <w:t>5</w:t>
+        </w:r>
+      </w:fldSimple>
       <w:r>
         <w:t xml:space="preserve"> - Skizze Testapplikation</w:t>
       </w:r>
@@ -1922,14 +1924,16 @@
       <w:pPr>
         <w:pStyle w:val="Heading4"/>
       </w:pPr>
-      <w:bookmarkStart w:id="23" w:name="_Toc320620801"/>
+      <w:bookmarkStart w:id="28" w:name="_Toc320620801"/>
+      <w:bookmarkStart w:id="29" w:name="_Toc324860362"/>
       <w:r>
         <w:t>Durchführung</w:t>
       </w:r>
-      <w:bookmarkEnd w:id="23"/>
+      <w:bookmarkEnd w:id="28"/>
       <w:r>
         <w:t xml:space="preserve"> &amp; Fazit</w:t>
       </w:r>
+      <w:bookmarkEnd w:id="29"/>
     </w:p>
     <w:p>
       <w:r>
@@ -1981,10 +1985,22 @@
       <w:pPr>
         <w:pStyle w:val="Heading3"/>
       </w:pPr>
+      <w:bookmarkStart w:id="30" w:name="_Toc324860363"/>
       <w:r>
         <w:lastRenderedPageBreak/>
-        <w:t>Ideensammlung Demomodus</w:t>
-      </w:r>
+        <w:t>Demomodus</w:t>
+      </w:r>
+      <w:bookmarkEnd w:id="30"/>
+    </w:p>
+    <w:p>
+      <w:pPr>
+        <w:pStyle w:val="Heading4"/>
+      </w:pPr>
+      <w:bookmarkStart w:id="31" w:name="_Toc324860364"/>
+      <w:r>
+        <w:t>Ideensammlung</w:t>
+      </w:r>
+      <w:bookmarkEnd w:id="31"/>
     </w:p>
     <w:p>
       <w:r>
@@ -1996,16 +2012,18 @@
     </w:p>
     <w:p>
       <w:pPr>
-        <w:pStyle w:val="Heading4"/>
-      </w:pPr>
-      <w:bookmarkStart w:id="24" w:name="_Ref324341967"/>
+        <w:pStyle w:val="Heading5"/>
+      </w:pPr>
+      <w:bookmarkStart w:id="32" w:name="_Ref324341967"/>
+      <w:bookmarkStart w:id="33" w:name="_Toc324860365"/>
       <w:r>
         <w:t>Sammlung und Besprechung</w:t>
       </w:r>
       <w:r>
         <w:t xml:space="preserve"> der Ideen</w:t>
       </w:r>
-      <w:bookmarkEnd w:id="24"/>
+      <w:bookmarkEnd w:id="32"/>
+      <w:bookmarkEnd w:id="33"/>
     </w:p>
     <w:p>
       <w:r>
@@ -2061,7 +2079,7 @@
           <w:lang w:eastAsia="de-CH"/>
         </w:rPr>
         <w:drawing>
-          <wp:inline distT="0" distB="0" distL="0" distR="0" wp14:anchorId="4D1AC53E" wp14:editId="170DC600">
+          <wp:inline distT="0" distB="0" distL="0" distR="0" wp14:anchorId="4415504A" wp14:editId="00B5EE2C">
             <wp:extent cx="4695825" cy="6267830"/>
             <wp:effectExtent l="0" t="0" r="0" b="0"/>
             <wp:docPr id="14" name="Grafik 14"/>
@@ -2107,47 +2125,34 @@
       <w:pPr>
         <w:pStyle w:val="Caption"/>
       </w:pPr>
-      <w:bookmarkStart w:id="25" w:name="_Ref323983857"/>
+      <w:bookmarkStart w:id="34" w:name="_Ref323983857"/>
       <w:r>
         <w:t xml:space="preserve">Abbildung </w:t>
       </w:r>
-      <w:r>
-        <w:fldChar w:fldCharType="begin"/>
-      </w:r>
-      <w:r>
-        <w:instrText xml:space="preserve"> SEQ Abbildung \* ARABIC </w:instrText>
-      </w:r>
-      <w:r>
-        <w:fldChar w:fldCharType="separate"/>
-      </w:r>
-      <w:r>
-        <w:rPr>
-          <w:noProof/>
-        </w:rPr>
-        <w:t>6</w:t>
-      </w:r>
-      <w:r>
-        <w:rPr>
-          <w:noProof/>
-        </w:rPr>
-        <w:fldChar w:fldCharType="end"/>
-      </w:r>
+      <w:fldSimple w:instr=" SEQ Abbildung \* ARABIC ">
+        <w:r>
+          <w:rPr>
+            <w:noProof/>
+          </w:rPr>
+          <w:t>6</w:t>
+        </w:r>
+      </w:fldSimple>
       <w:r>
         <w:t xml:space="preserve"> - </w:t>
       </w:r>
       <w:r>
         <w:t>Demomodus, Ideen 1-3</w:t>
       </w:r>
-      <w:bookmarkEnd w:id="25"/>
-    </w:p>
-    <w:p>
-      <w:r>
+      <w:bookmarkEnd w:id="34"/>
+    </w:p>
+    <w:p>
+      <w:r>
+        <w:lastRenderedPageBreak/>
         <w:t>Der Demomodus der Idee 1 zeigt eine Hand. Der Schriftzug fordert die Passanten auf, die Hand zu bewegen. Eine Schwierigkeit ist, dass der Benutzer nicht weiss, wie er die Hand bewegen kann. Zudem ist dieser Demomodus zu wenig attraktiv, da er statisch ist.</w:t>
       </w:r>
     </w:p>
     <w:p>
       <w:r>
-        <w:lastRenderedPageBreak/>
         <w:t>Bei der Idee 2 wird der Benutzer direkt angesprochen</w:t>
       </w:r>
       <w:r>
@@ -2325,7 +2330,7 @@
           <w:lang w:eastAsia="de-CH"/>
         </w:rPr>
         <w:drawing>
-          <wp:inline distT="0" distB="0" distL="0" distR="0" wp14:anchorId="0671A5C0" wp14:editId="50F06F9F">
+          <wp:inline distT="0" distB="0" distL="0" distR="0" wp14:anchorId="5E7EBEE9" wp14:editId="3F6EE1F0">
             <wp:extent cx="5760720" cy="5875020"/>
             <wp:effectExtent l="0" t="0" r="0" b="0"/>
             <wp:docPr id="19" name="Grafik 19"/>
@@ -2374,27 +2379,14 @@
       <w:r>
         <w:t xml:space="preserve">Abbildung </w:t>
       </w:r>
-      <w:r>
-        <w:fldChar w:fldCharType="begin"/>
-      </w:r>
-      <w:r>
-        <w:instrText xml:space="preserve"> SEQ Abbildung \* ARABIC </w:instrText>
-      </w:r>
-      <w:r>
-        <w:fldChar w:fldCharType="separate"/>
-      </w:r>
-      <w:r>
-        <w:rPr>
-          <w:noProof/>
-        </w:rPr>
-        <w:t>7</w:t>
-      </w:r>
-      <w:r>
-        <w:rPr>
-          <w:noProof/>
-        </w:rPr>
-        <w:fldChar w:fldCharType="end"/>
-      </w:r>
+      <w:fldSimple w:instr=" SEQ Abbildung \* ARABIC ">
+        <w:r>
+          <w:rPr>
+            <w:noProof/>
+          </w:rPr>
+          <w:t>7</w:t>
+        </w:r>
+      </w:fldSimple>
       <w:r>
         <w:t xml:space="preserve"> - </w:t>
       </w:r>
@@ -2434,7 +2426,11 @@
         <w:t xml:space="preserve"> eines Posters denkbar. </w:t>
       </w:r>
       <w:r>
-        <w:t xml:space="preserve">Wird nun ein Passant, welcher an der Wall vorbeiläuft, mit der Tiefenkamera erkannt, verschieben sie durch seine </w:t>
+        <w:t xml:space="preserve">Wird nun ein Passant, welcher </w:t>
+      </w:r>
+      <w:r>
+        <w:lastRenderedPageBreak/>
+        <w:t xml:space="preserve">an der Wall vorbeiläuft, mit der Tiefenkamera erkannt, verschieben sie durch seine </w:t>
       </w:r>
       <w:r>
         <w:t>Bewegungen</w:t>
@@ -2443,11 +2439,7 @@
         <w:t xml:space="preserve"> die Objekte auf der Wall. Werden mehrere Personen erkannt, welche beispielweise auch noch aus zwei verschiedenen Richtungen kommen, werden die Objekte von beiden Seiten verdrängt und bewegen sich in alle Richtungen.</w:t>
       </w:r>
       <w:r>
-        <w:t xml:space="preserve"> </w:t>
-      </w:r>
-      <w:r>
-        <w:lastRenderedPageBreak/>
-        <w:t>Bleibt der Benutzer über eine gewisse Zeitspanne vor der Wall stehen, so setzen sich die Teilchen zu einem Ganzen zusammen. Danach wird vom Demomodus in den Interaktionsmodus gewechselt.</w:t>
+        <w:t xml:space="preserve"> Bleibt der Benutzer über eine gewisse Zeitspanne vor der Wall stehen, so setzen sich die Teilchen zu einem Ganzen zusammen. Danach wird vom Demomodus in den Interaktionsmodus gewechselt.</w:t>
       </w:r>
     </w:p>
     <w:p>
@@ -2571,7 +2563,7 @@
           <w:lang w:eastAsia="de-CH"/>
         </w:rPr>
         <w:drawing>
-          <wp:inline distT="0" distB="0" distL="0" distR="0" wp14:anchorId="023F05EA" wp14:editId="46D28899">
+          <wp:inline distT="0" distB="0" distL="0" distR="0" wp14:anchorId="1BDE8BB5" wp14:editId="43A25839">
             <wp:extent cx="5076825" cy="5110402"/>
             <wp:effectExtent l="0" t="0" r="0" b="0"/>
             <wp:docPr id="16" name="Grafik 16"/>
@@ -2617,46 +2609,30 @@
       <w:pPr>
         <w:pStyle w:val="Caption"/>
       </w:pPr>
-      <w:bookmarkStart w:id="26" w:name="_Ref323982977"/>
+      <w:bookmarkStart w:id="35" w:name="_Ref323982977"/>
       <w:r>
         <w:t xml:space="preserve">Abbildung </w:t>
       </w:r>
-      <w:r>
-        <w:fldChar w:fldCharType="begin"/>
-      </w:r>
-      <w:r>
-        <w:instrText xml:space="preserve"> SEQ Abbildung \* ARABIC </w:instrText>
-      </w:r>
-      <w:r>
-        <w:fldChar w:fldCharType="separate"/>
-      </w:r>
-      <w:r>
-        <w:rPr>
-          <w:noProof/>
-        </w:rPr>
-        <w:t>8</w:t>
-      </w:r>
-      <w:r>
-        <w:rPr>
-          <w:noProof/>
-        </w:rPr>
-        <w:fldChar w:fldCharType="end"/>
-      </w:r>
+      <w:fldSimple w:instr=" SEQ Abbildung \* ARABIC ">
+        <w:r>
+          <w:rPr>
+            <w:noProof/>
+          </w:rPr>
+          <w:t>8</w:t>
+        </w:r>
+      </w:fldSimple>
       <w:r>
         <w:t xml:space="preserve"> - Demomodus, Idee 12, Erweiterung zu Idee 8</w:t>
       </w:r>
-      <w:bookmarkEnd w:id="26"/>
+      <w:bookmarkEnd w:id="35"/>
     </w:p>
     <w:p>
       <w:pPr>
         <w:keepNext/>
       </w:pPr>
       <w:r>
-        <w:t xml:space="preserve">Obige Abbildung zeigt eine Weiterentwicklung der Idee 8. Am Boden wird eine Markierung angebracht, welche einem besser verständlich macht, dass man die Wall steuern kann, indem man seine Position ändert. Dieses Kreuz am Boden bietet nun eine zusätzliche Navigationsmöglichkeit zum simplen Steuern durch die Hand (siehe </w:t>
-      </w:r>
-      <w:r>
         <w:lastRenderedPageBreak/>
-        <w:t xml:space="preserve">dazu Kapitel </w:t>
+        <w:t xml:space="preserve">Obige Abbildung zeigt eine Weiterentwicklung der Idee 8. Am Boden wird eine Markierung angebracht, welche einem besser verständlich macht, dass man die Wall steuern kann, indem man seine Position ändert. Dieses Kreuz am Boden bietet nun eine zusätzliche Navigationsmöglichkeit zum simplen Steuern durch die Hand (siehe dazu Kapitel </w:t>
       </w:r>
       <w:r>
         <w:fldChar w:fldCharType="begin"/>
@@ -2709,7 +2685,7 @@
           <w:lang w:eastAsia="de-CH"/>
         </w:rPr>
         <w:drawing>
-          <wp:inline distT="0" distB="0" distL="0" distR="0" wp14:anchorId="15CF1DF8" wp14:editId="45BD690B">
+          <wp:inline distT="0" distB="0" distL="0" distR="0" wp14:anchorId="461F68C2" wp14:editId="3E02C374">
             <wp:extent cx="5454846" cy="5514975"/>
             <wp:effectExtent l="0" t="0" r="0" b="0"/>
             <wp:docPr id="12" name="Grafik 12"/>
@@ -2758,27 +2734,14 @@
       <w:r>
         <w:t xml:space="preserve">Abbildung </w:t>
       </w:r>
-      <w:r>
-        <w:fldChar w:fldCharType="begin"/>
-      </w:r>
-      <w:r>
-        <w:instrText xml:space="preserve"> SEQ Abbildung \* ARABIC </w:instrText>
-      </w:r>
-      <w:r>
-        <w:fldChar w:fldCharType="separate"/>
-      </w:r>
-      <w:r>
-        <w:rPr>
-          <w:noProof/>
-        </w:rPr>
-        <w:t>9</w:t>
-      </w:r>
-      <w:r>
-        <w:rPr>
-          <w:noProof/>
-        </w:rPr>
-        <w:fldChar w:fldCharType="end"/>
-      </w:r>
+      <w:fldSimple w:instr=" SEQ Abbildung \* ARABIC ">
+        <w:r>
+          <w:rPr>
+            <w:noProof/>
+          </w:rPr>
+          <w:t>9</w:t>
+        </w:r>
+      </w:fldSimple>
       <w:r>
         <w:t xml:space="preserve"> - Demomodus, Ideen 9 und 10</w:t>
       </w:r>
@@ -2828,7 +2791,7 @@
         </w:rPr>
         <w:lastRenderedPageBreak/>
         <w:drawing>
-          <wp:inline distT="0" distB="0" distL="0" distR="0" wp14:anchorId="0E739C72" wp14:editId="044585E7">
+          <wp:inline distT="0" distB="0" distL="0" distR="0" wp14:anchorId="0B10FEFA" wp14:editId="26127B63">
             <wp:extent cx="4972050" cy="3548176"/>
             <wp:effectExtent l="0" t="0" r="0" b="0"/>
             <wp:docPr id="13" name="Grafik 13"/>
@@ -2877,30 +2840,14 @@
       <w:r>
         <w:t xml:space="preserve">Abbildung </w:t>
       </w:r>
-      <w:r>
-        <w:fldChar w:fldCharType="begin"/>
-      </w:r>
-      <w:r>
-        <w:instrText xml:space="preserve"> SEQ Abbildung \*</w:instrText>
-      </w:r>
-      <w:r>
-        <w:instrText xml:space="preserve"> ARABIC </w:instrText>
-      </w:r>
-      <w:r>
-        <w:fldChar w:fldCharType="separate"/>
-      </w:r>
-      <w:r>
-        <w:rPr>
-          <w:noProof/>
-        </w:rPr>
-        <w:t>10</w:t>
-      </w:r>
-      <w:r>
-        <w:rPr>
-          <w:noProof/>
-        </w:rPr>
-        <w:fldChar w:fldCharType="end"/>
-      </w:r>
+      <w:fldSimple w:instr=" SEQ Abbildung \* ARABIC ">
+        <w:r>
+          <w:rPr>
+            <w:noProof/>
+          </w:rPr>
+          <w:t>10</w:t>
+        </w:r>
+      </w:fldSimple>
       <w:r>
         <w:t xml:space="preserve"> - Demomodus, </w:t>
       </w:r>
@@ -2915,11 +2862,13 @@
     </w:p>
     <w:p>
       <w:pPr>
-        <w:pStyle w:val="Heading4"/>
-      </w:pPr>
+        <w:pStyle w:val="Heading5"/>
+      </w:pPr>
+      <w:bookmarkStart w:id="36" w:name="_Toc324860366"/>
       <w:r>
         <w:t>Auswahl der besten Idee für den Demomodus</w:t>
       </w:r>
+      <w:bookmarkEnd w:id="36"/>
     </w:p>
     <w:p>
       <w:r>
@@ -3036,25 +2985,29 @@
     </w:p>
     <w:p>
       <w:pPr>
-        <w:pStyle w:val="Heading3"/>
-      </w:pPr>
+        <w:pStyle w:val="Heading4"/>
+      </w:pPr>
+      <w:bookmarkStart w:id="37" w:name="_Toc324860367"/>
       <w:r>
         <w:lastRenderedPageBreak/>
-        <w:t>Umsetzung des Demomodus</w:t>
-      </w:r>
-    </w:p>
-    <w:p>
-      <w:pPr>
-        <w:pStyle w:val="Heading4"/>
-      </w:pPr>
-      <w:bookmarkStart w:id="27" w:name="_Ref324520798"/>
+        <w:t>Umsetzung</w:t>
+      </w:r>
+      <w:bookmarkEnd w:id="37"/>
+    </w:p>
+    <w:p>
+      <w:pPr>
+        <w:pStyle w:val="Heading5"/>
+      </w:pPr>
+      <w:bookmarkStart w:id="38" w:name="_Ref324520798"/>
+      <w:bookmarkStart w:id="39" w:name="_Toc324860368"/>
       <w:r>
         <w:t xml:space="preserve">Besprechung </w:t>
       </w:r>
       <w:r>
         <w:t>Demomodus „Kraftfeld“</w:t>
       </w:r>
-      <w:bookmarkEnd w:id="27"/>
+      <w:bookmarkEnd w:id="38"/>
+      <w:bookmarkEnd w:id="39"/>
     </w:p>
     <w:p>
       <w:r>
@@ -3278,7 +3231,7 @@
           <w:lang w:eastAsia="de-CH"/>
         </w:rPr>
         <w:drawing>
-          <wp:inline distT="0" distB="0" distL="0" distR="0" wp14:anchorId="7A2EA324" wp14:editId="6A358D11">
+          <wp:inline distT="0" distB="0" distL="0" distR="0" wp14:anchorId="0328829D" wp14:editId="44276E84">
             <wp:extent cx="5760720" cy="4187190"/>
             <wp:effectExtent l="0" t="0" r="0" b="3810"/>
             <wp:docPr id="18" name="Picture 18"/>
@@ -3324,22 +3277,35 @@
       <w:pPr>
         <w:pStyle w:val="Caption"/>
       </w:pPr>
-      <w:bookmarkStart w:id="28" w:name="_Ref324342112"/>
+      <w:bookmarkStart w:id="40" w:name="_Ref324342112"/>
       <w:r>
         <w:t xml:space="preserve">Abbildung </w:t>
       </w:r>
-      <w:fldSimple w:instr=" SEQ Abbildung \* ARABIC ">
-        <w:r>
-          <w:rPr>
-            <w:noProof/>
-          </w:rPr>
-          <w:t>11</w:t>
-        </w:r>
-      </w:fldSimple>
+      <w:r>
+        <w:fldChar w:fldCharType="begin"/>
+      </w:r>
+      <w:r>
+        <w:instrText xml:space="preserve"> SEQ Abbildung \* ARABIC </w:instrText>
+      </w:r>
+      <w:r>
+        <w:fldChar w:fldCharType="separate"/>
+      </w:r>
+      <w:r>
+        <w:rPr>
+          <w:noProof/>
+        </w:rPr>
+        <w:t>11</w:t>
+      </w:r>
+      <w:r>
+        <w:rPr>
+          <w:noProof/>
+        </w:rPr>
+        <w:fldChar w:fldCharType="end"/>
+      </w:r>
       <w:r>
         <w:t xml:space="preserve"> - Teilaufgaben des Demomodus "Kraftfeld"</w:t>
       </w:r>
-      <w:bookmarkEnd w:id="28"/>
+      <w:bookmarkEnd w:id="40"/>
     </w:p>
     <w:p>
       <w:r>
@@ -3385,7 +3351,7 @@
         </w:rPr>
         <w:lastRenderedPageBreak/>
         <w:drawing>
-          <wp:inline distT="0" distB="0" distL="0" distR="0" wp14:anchorId="2371C215" wp14:editId="5E2F7199">
+          <wp:inline distT="0" distB="0" distL="0" distR="0" wp14:anchorId="37C7A19C" wp14:editId="008FBE7C">
             <wp:extent cx="5760720" cy="7258050"/>
             <wp:effectExtent l="0" t="0" r="0" b="0"/>
             <wp:docPr id="20" name="Picture 20"/>
@@ -3431,18 +3397,31 @@
       <w:pPr>
         <w:pStyle w:val="Caption"/>
       </w:pPr>
-      <w:bookmarkStart w:id="29" w:name="_Ref324342625"/>
+      <w:bookmarkStart w:id="41" w:name="_Ref324342625"/>
       <w:r>
         <w:t xml:space="preserve">Abbildung </w:t>
       </w:r>
-      <w:fldSimple w:instr=" SEQ Abbildung \* ARABIC ">
-        <w:r>
-          <w:rPr>
-            <w:noProof/>
-          </w:rPr>
-          <w:t>12</w:t>
-        </w:r>
-      </w:fldSimple>
+      <w:r>
+        <w:fldChar w:fldCharType="begin"/>
+      </w:r>
+      <w:r>
+        <w:instrText xml:space="preserve"> SEQ Abbildung \* ARABIC </w:instrText>
+      </w:r>
+      <w:r>
+        <w:fldChar w:fldCharType="separate"/>
+      </w:r>
+      <w:r>
+        <w:rPr>
+          <w:noProof/>
+        </w:rPr>
+        <w:t>12</w:t>
+      </w:r>
+      <w:r>
+        <w:rPr>
+          <w:noProof/>
+        </w:rPr>
+        <w:fldChar w:fldCharType="end"/>
+      </w:r>
       <w:r>
         <w:t xml:space="preserve"> </w:t>
       </w:r>
@@ -3458,7 +3437,7 @@
       <w:r>
         <w:t>Bewegungsart der Teilchen</w:t>
       </w:r>
-      <w:bookmarkEnd w:id="29"/>
+      <w:bookmarkEnd w:id="41"/>
     </w:p>
     <w:p>
       <w:r>
@@ -3494,11 +3473,13 @@
     </w:p>
     <w:p>
       <w:pPr>
-        <w:pStyle w:val="Heading4"/>
-      </w:pPr>
+        <w:pStyle w:val="Heading6"/>
+      </w:pPr>
+      <w:bookmarkStart w:id="42" w:name="_Toc324860369"/>
       <w:r>
         <w:t>Fazit</w:t>
       </w:r>
+      <w:bookmarkEnd w:id="42"/>
     </w:p>
     <w:p>
       <w:r>
@@ -3563,11 +3544,21 @@
     </w:p>
     <w:p>
       <w:pPr>
-        <w:pStyle w:val="Heading3"/>
-      </w:pPr>
-      <w:bookmarkStart w:id="30" w:name="_Ref324343900"/>
-      <w:r>
-        <w:t>Umsetzung des Demomodus „</w:t>
+        <w:pStyle w:val="Heading5"/>
+      </w:pPr>
+      <w:bookmarkStart w:id="43" w:name="_Ref324343900"/>
+      <w:bookmarkStart w:id="44" w:name="_Toc324860370"/>
+      <w:r>
+        <w:t>U</w:t>
+      </w:r>
+      <w:r>
+        <w:rPr>
+          <w:rStyle w:val="Heading5Char"/>
+        </w:rPr>
+        <w:t>m</w:t>
+      </w:r>
+      <w:r>
+        <w:t>setzung des Demomodus „</w:t>
       </w:r>
       <w:r>
         <w:t>Teaser</w:t>
@@ -3575,7 +3566,8 @@
       <w:r>
         <w:t>“</w:t>
       </w:r>
-      <w:bookmarkEnd w:id="30"/>
+      <w:bookmarkEnd w:id="43"/>
+      <w:bookmarkEnd w:id="44"/>
     </w:p>
     <w:p>
       <w:r>
@@ -3682,139 +3674,202 @@
       </w:r>
     </w:p>
     <w:p>
-      <w:pPr>
-        <w:pStyle w:val="Heading3"/>
-      </w:pPr>
-      <w:r>
-        <w:t>Externes Design</w:t>
-      </w:r>
-    </w:p>
-    <w:p>
-      <w:r>
-        <w:t>Für den Demomodus wurde ein externes Design erarbeitet.</w:t>
-      </w:r>
-      <w:r>
-        <w:t xml:space="preserve"> </w:t>
-      </w:r>
-      <w:r>
-        <w:t xml:space="preserve">Sobald der Demomodus aktiv ist, </w:t>
-      </w:r>
-      <w:r>
-        <w:t>wird auf der Video Wall</w:t>
-      </w:r>
-      <w:r>
-        <w:t xml:space="preserve"> eine zufällig ausgewählte Farbe </w:t>
-      </w:r>
-      <w:r>
-        <w:t>gezeigt</w:t>
-      </w:r>
-      <w:r>
-        <w:t>.</w:t>
-      </w:r>
-      <w:r>
-        <w:t xml:space="preserve"> Bei den </w:t>
-      </w:r>
-      <w:r>
-        <w:t xml:space="preserve">dafür definierten </w:t>
-      </w:r>
-      <w:r>
-        <w:t xml:space="preserve">Farben handelt es sich </w:t>
-      </w:r>
-      <w:r>
-        <w:t>u</w:t>
-      </w:r>
-      <w:r>
-        <w:t xml:space="preserve">m das </w:t>
-      </w:r>
-      <w:r>
-        <w:t xml:space="preserve">HSR-Blau, ein Pink, </w:t>
-      </w:r>
-      <w:r>
-        <w:t xml:space="preserve">ein </w:t>
-      </w:r>
-      <w:r>
-        <w:t xml:space="preserve">Orange und </w:t>
-      </w:r>
-      <w:r>
-        <w:t xml:space="preserve">ein </w:t>
-      </w:r>
-      <w:r>
-        <w:t>G</w:t>
-      </w:r>
-      <w:r>
-        <w:t>rün.</w:t>
-      </w:r>
-      <w:r>
-        <w:t xml:space="preserve"> D</w:t>
-      </w:r>
-      <w:r>
-        <w:t xml:space="preserve">ie Farbauswahl kann bei Bedarf später noch </w:t>
-      </w:r>
-      <w:r>
-        <w:t>erweitert</w:t>
-      </w:r>
-      <w:r>
-        <w:t xml:space="preserve"> werden.</w:t>
-      </w:r>
-    </w:p>
-    <w:p>
-      <w:r>
-        <w:t xml:space="preserve">In der Mitte wird jeweils der </w:t>
-      </w:r>
-      <w:r>
-        <w:t>Teaser-Text</w:t>
-      </w:r>
-      <w:r>
-        <w:t xml:space="preserve"> der im Hintergrund aktiven </w:t>
-      </w:r>
-      <w:r>
-        <w:t>Applikation angezeigt.</w:t>
-      </w:r>
-      <w:r>
-        <w:t xml:space="preserve"> Dies könnte beispiel</w:t>
-      </w:r>
-      <w:r>
-        <w:t>sweise die Mittagsmenü-App sein</w:t>
-      </w:r>
-      <w:r>
-        <w:t>, was dann dazu führt, dass der entsprechend passende Text: „Hunger?“ angezeigt wird</w:t>
-      </w:r>
-      <w:r>
-        <w:t>.</w:t>
-      </w:r>
-      <w:r>
-        <w:t xml:space="preserve"> </w:t>
-      </w:r>
-      <w:r>
-        <w:t>Unterhalb dieses Textes</w:t>
-      </w:r>
-      <w:r>
-        <w:t xml:space="preserve"> befindet sich noch ein Zusatztext, welcher </w:t>
-      </w:r>
-      <w:r>
-        <w:t>die</w:t>
-      </w:r>
-      <w:r>
-        <w:t xml:space="preserve"> Passant</w:t>
-      </w:r>
-      <w:r>
-        <w:t>en</w:t>
-      </w:r>
-      <w:r>
-        <w:t xml:space="preserve"> dazu animieren soll, sich der Wall zu nähern.</w:t>
-      </w:r>
-    </w:p>
-    <w:p>
-      <w:pPr>
-        <w:rPr>
-          <w:lang w:eastAsia="de-CH"/>
-        </w:rPr>
-      </w:pPr>
+      <w:bookmarkStart w:id="45" w:name="_GoBack"/>
+      <w:bookmarkEnd w:id="45"/>
+    </w:p>
+    <w:p>
       <w:r>
         <w:rPr>
           <w:noProof/>
           <w:lang w:eastAsia="de-CH"/>
         </w:rPr>
+        <w:drawing>
+          <wp:inline distT="0" distB="0" distL="0" distR="0" wp14:anchorId="7EE5B322" wp14:editId="4D162865">
+            <wp:extent cx="5760000" cy="2570400"/>
+            <wp:effectExtent l="0" t="0" r="0" b="1905"/>
+            <wp:docPr id="7" name="Picture 7"/>
+            <wp:cNvGraphicFramePr>
+              <a:graphicFrameLocks xmlns:a="http://schemas.openxmlformats.org/drawingml/2006/main" noChangeAspect="1"/>
+            </wp:cNvGraphicFramePr>
+            <a:graphic xmlns:a="http://schemas.openxmlformats.org/drawingml/2006/main">
+              <a:graphicData uri="http://schemas.openxmlformats.org/drawingml/2006/picture">
+                <pic:pic xmlns:pic="http://schemas.openxmlformats.org/drawingml/2006/picture">
+                  <pic:nvPicPr>
+                    <pic:cNvPr id="0" name="Zustandsdiagramm_timer.png"/>
+                    <pic:cNvPicPr/>
+                  </pic:nvPicPr>
+                  <pic:blipFill rotWithShape="1">
+                    <a:blip r:embed="rId21">
+                      <a:extLst>
+                        <a:ext uri="{28A0092B-C50C-407E-A947-70E740481C1C}">
+                          <a14:useLocalDpi xmlns:a14="http://schemas.microsoft.com/office/drawing/2010/main" val="0"/>
+                        </a:ext>
+                      </a:extLst>
+                    </a:blip>
+                    <a:srcRect l="2978" t="9061" r="2878" b="5705"/>
+                    <a:stretch/>
+                  </pic:blipFill>
+                  <pic:spPr bwMode="auto">
+                    <a:xfrm>
+                      <a:off x="0" y="0"/>
+                      <a:ext cx="5760000" cy="2570400"/>
+                    </a:xfrm>
+                    <a:prstGeom prst="rect">
+                      <a:avLst/>
+                    </a:prstGeom>
+                    <a:ln>
+                      <a:noFill/>
+                    </a:ln>
+                    <a:extLst>
+                      <a:ext uri="{53640926-AAD7-44D8-BBD7-CCE9431645EC}">
+                        <a14:shadowObscured xmlns:a14="http://schemas.microsoft.com/office/drawing/2010/main"/>
+                      </a:ext>
+                    </a:extLst>
+                  </pic:spPr>
+                </pic:pic>
+              </a:graphicData>
+            </a:graphic>
+          </wp:inline>
+        </w:drawing>
+      </w:r>
+    </w:p>
+    <w:p>
+      <w:pPr>
+        <w:pStyle w:val="Heading4"/>
+      </w:pPr>
+      <w:bookmarkStart w:id="46" w:name="_Toc324860371"/>
+      <w:r>
+        <w:t>Externes Design</w:t>
+      </w:r>
+      <w:bookmarkEnd w:id="46"/>
+    </w:p>
+    <w:p>
+      <w:r>
+        <w:t>Für den Demomodus wurde ein externes Design erarbeitet.</w:t>
+      </w:r>
+      <w:r>
+        <w:t xml:space="preserve"> </w:t>
+      </w:r>
+      <w:r>
+        <w:t xml:space="preserve">Sobald der Demomodus aktiv ist, </w:t>
+      </w:r>
+      <w:r>
+        <w:t>wird auf der Video Wall</w:t>
+      </w:r>
+      <w:r>
+        <w:t xml:space="preserve"> eine zufällig ausgewählte Farbe </w:t>
+      </w:r>
+      <w:r>
+        <w:t>gezeigt</w:t>
+      </w:r>
+      <w:r>
+        <w:t>.</w:t>
+      </w:r>
+      <w:r>
+        <w:t xml:space="preserve"> Bei den </w:t>
+      </w:r>
+      <w:r>
+        <w:t xml:space="preserve">dafür definierten </w:t>
+      </w:r>
+      <w:r>
+        <w:t xml:space="preserve">Farben handelt es sich </w:t>
+      </w:r>
+      <w:r>
+        <w:t>u</w:t>
+      </w:r>
+      <w:r>
+        <w:t xml:space="preserve">m das </w:t>
+      </w:r>
+      <w:r>
+        <w:t xml:space="preserve">HSR-Blau, ein Pink, </w:t>
+      </w:r>
+      <w:r>
+        <w:t xml:space="preserve">ein </w:t>
+      </w:r>
+      <w:r>
+        <w:t xml:space="preserve">Orange und </w:t>
+      </w:r>
+      <w:r>
+        <w:t xml:space="preserve">ein </w:t>
+      </w:r>
+      <w:r>
+        <w:t>G</w:t>
+      </w:r>
+      <w:r>
+        <w:t>rün.</w:t>
+      </w:r>
+      <w:r>
+        <w:t xml:space="preserve"> D</w:t>
+      </w:r>
+      <w:r>
+        <w:t xml:space="preserve">ie Farbauswahl kann bei Bedarf später noch </w:t>
+      </w:r>
+      <w:r>
+        <w:t>erweitert</w:t>
+      </w:r>
+      <w:r>
+        <w:t xml:space="preserve"> werden.</w:t>
+      </w:r>
+    </w:p>
+    <w:p>
+      <w:r>
+        <w:t xml:space="preserve">In der Mitte wird jeweils der </w:t>
+      </w:r>
+      <w:r>
+        <w:t>Teaser-Text</w:t>
+      </w:r>
+      <w:r>
+        <w:t xml:space="preserve"> der im Hintergrund aktiven </w:t>
+      </w:r>
+      <w:r>
+        <w:t>Applikation angezeigt.</w:t>
+      </w:r>
+      <w:r>
+        <w:t xml:space="preserve"> Dies könnte beispiel</w:t>
+      </w:r>
+      <w:r>
+        <w:t>sweise die Mittagsmenü-App sein</w:t>
+      </w:r>
+      <w:r>
+        <w:t>, was dann dazu führt, dass der entsprechend passende Text: „Hunger?“ angezeigt wird</w:t>
+      </w:r>
+      <w:r>
+        <w:t>.</w:t>
+      </w:r>
+      <w:r>
+        <w:t xml:space="preserve"> </w:t>
+      </w:r>
+      <w:r>
+        <w:t>Unterhalb dieses Textes</w:t>
+      </w:r>
+      <w:r>
+        <w:t xml:space="preserve"> befindet sich noch ein Zusatztext, welcher </w:t>
+      </w:r>
+      <w:r>
+        <w:t>die</w:t>
+      </w:r>
+      <w:r>
+        <w:t xml:space="preserve"> Passant</w:t>
+      </w:r>
+      <w:r>
+        <w:t>en</w:t>
+      </w:r>
+      <w:r>
+        <w:t xml:space="preserve"> dazu animieren soll, sich der Wall zu nähern.</w:t>
+      </w:r>
+    </w:p>
+    <w:p>
+      <w:pPr>
+        <w:rPr>
+          <w:lang w:eastAsia="de-CH"/>
+        </w:rPr>
+      </w:pPr>
+      <w:r>
+        <w:rPr>
+          <w:noProof/>
+          <w:lang w:eastAsia="de-CH"/>
+        </w:rPr>
+        <w:lastRenderedPageBreak/>
         <w:drawing>
           <wp:inline distT="0" distB="0" distL="0" distR="0">
             <wp:extent cx="5760720" cy="3240405"/>
@@ -3828,83 +3883,6 @@
                 <pic:pic xmlns:pic="http://schemas.openxmlformats.org/drawingml/2006/picture">
                   <pic:nvPicPr>
                     <pic:cNvPr id="0" name="DemoMode_blue.png"/>
-                    <pic:cNvPicPr/>
-                  </pic:nvPicPr>
-                  <pic:blipFill>
-                    <a:blip r:embed="rId21" cstate="print">
-                      <a:extLst>
-                        <a:ext uri="{28A0092B-C50C-407E-A947-70E740481C1C}">
-                          <a14:useLocalDpi xmlns:a14="http://schemas.microsoft.com/office/drawing/2010/main" val="0"/>
-                        </a:ext>
-                      </a:extLst>
-                    </a:blip>
-                    <a:stretch>
-                      <a:fillRect/>
-                    </a:stretch>
-                  </pic:blipFill>
-                  <pic:spPr>
-                    <a:xfrm>
-                      <a:off x="0" y="0"/>
-                      <a:ext cx="5760720" cy="3240405"/>
-                    </a:xfrm>
-                    <a:prstGeom prst="rect">
-                      <a:avLst/>
-                    </a:prstGeom>
-                  </pic:spPr>
-                </pic:pic>
-              </a:graphicData>
-            </a:graphic>
-          </wp:inline>
-        </w:drawing>
-      </w:r>
-    </w:p>
-    <w:p>
-      <w:pPr>
-        <w:pStyle w:val="Caption"/>
-      </w:pPr>
-      <w:r>
-        <w:lastRenderedPageBreak/>
-        <w:t xml:space="preserve">Abbildung </w:t>
-      </w:r>
-      <w:fldSimple w:instr=" SEQ Abbildung \* ARABIC ">
-        <w:r>
-          <w:rPr>
-            <w:noProof/>
-          </w:rPr>
-          <w:t>13</w:t>
-        </w:r>
-      </w:fldSimple>
-      <w:r>
-        <w:t xml:space="preserve"> - Externes Design</w:t>
-      </w:r>
-      <w:r>
-        <w:t>, Teaser-Text</w:t>
-      </w:r>
-    </w:p>
-    <w:p>
-      <w:r>
-        <w:t>Sobald sich ein Passant der Wall genähert hat und dessen Skelett erkannt wurde, beginnt ein Countdown.</w:t>
-      </w:r>
-    </w:p>
-    <w:p>
-      <w:r>
-        <w:rPr>
-          <w:noProof/>
-          <w:lang w:eastAsia="de-CH"/>
-        </w:rPr>
-        <w:drawing>
-          <wp:inline distT="0" distB="0" distL="0" distR="0">
-            <wp:extent cx="5760720" cy="3240405"/>
-            <wp:effectExtent l="0" t="0" r="0" b="0"/>
-            <wp:docPr id="3" name="Picture 3"/>
-            <wp:cNvGraphicFramePr>
-              <a:graphicFrameLocks xmlns:a="http://schemas.openxmlformats.org/drawingml/2006/main" noChangeAspect="1"/>
-            </wp:cNvGraphicFramePr>
-            <a:graphic xmlns:a="http://schemas.openxmlformats.org/drawingml/2006/main">
-              <a:graphicData uri="http://schemas.openxmlformats.org/drawingml/2006/picture">
-                <pic:pic xmlns:pic="http://schemas.openxmlformats.org/drawingml/2006/picture">
-                  <pic:nvPicPr>
-                    <pic:cNvPr id="0" name="DemoMode_green_countdown.png"/>
                     <pic:cNvPicPr/>
                   </pic:nvPicPr>
                   <pic:blipFill>
@@ -3942,14 +3920,116 @@
       <w:r>
         <w:t xml:space="preserve">Abbildung </w:t>
       </w:r>
-      <w:fldSimple w:instr=" SEQ Abbildung \* ARABIC ">
-        <w:r>
-          <w:rPr>
-            <w:noProof/>
-          </w:rPr>
-          <w:t>14</w:t>
-        </w:r>
-      </w:fldSimple>
+      <w:r>
+        <w:fldChar w:fldCharType="begin"/>
+      </w:r>
+      <w:r>
+        <w:instrText xml:space="preserve"> SEQ Abbildung \* ARABIC </w:instrText>
+      </w:r>
+      <w:r>
+        <w:fldChar w:fldCharType="separate"/>
+      </w:r>
+      <w:r>
+        <w:rPr>
+          <w:noProof/>
+        </w:rPr>
+        <w:t>13</w:t>
+      </w:r>
+      <w:r>
+        <w:rPr>
+          <w:noProof/>
+        </w:rPr>
+        <w:fldChar w:fldCharType="end"/>
+      </w:r>
+      <w:r>
+        <w:t xml:space="preserve"> - Externes Design</w:t>
+      </w:r>
+      <w:r>
+        <w:t>, Teaser-Text</w:t>
+      </w:r>
+    </w:p>
+    <w:p>
+      <w:r>
+        <w:t>Sobald sich ein Passant der Wall genähert hat und dessen Skelett erkannt wurde, beginnt ein Countdown.</w:t>
+      </w:r>
+    </w:p>
+    <w:p>
+      <w:r>
+        <w:rPr>
+          <w:noProof/>
+          <w:lang w:eastAsia="de-CH"/>
+        </w:rPr>
+        <w:drawing>
+          <wp:inline distT="0" distB="0" distL="0" distR="0">
+            <wp:extent cx="5760720" cy="3240405"/>
+            <wp:effectExtent l="0" t="0" r="0" b="0"/>
+            <wp:docPr id="3" name="Picture 3"/>
+            <wp:cNvGraphicFramePr>
+              <a:graphicFrameLocks xmlns:a="http://schemas.openxmlformats.org/drawingml/2006/main" noChangeAspect="1"/>
+            </wp:cNvGraphicFramePr>
+            <a:graphic xmlns:a="http://schemas.openxmlformats.org/drawingml/2006/main">
+              <a:graphicData uri="http://schemas.openxmlformats.org/drawingml/2006/picture">
+                <pic:pic xmlns:pic="http://schemas.openxmlformats.org/drawingml/2006/picture">
+                  <pic:nvPicPr>
+                    <pic:cNvPr id="0" name="DemoMode_green_countdown.png"/>
+                    <pic:cNvPicPr/>
+                  </pic:nvPicPr>
+                  <pic:blipFill>
+                    <a:blip r:embed="rId23" cstate="print">
+                      <a:extLst>
+                        <a:ext uri="{28A0092B-C50C-407E-A947-70E740481C1C}">
+                          <a14:useLocalDpi xmlns:a14="http://schemas.microsoft.com/office/drawing/2010/main" val="0"/>
+                        </a:ext>
+                      </a:extLst>
+                    </a:blip>
+                    <a:stretch>
+                      <a:fillRect/>
+                    </a:stretch>
+                  </pic:blipFill>
+                  <pic:spPr>
+                    <a:xfrm>
+                      <a:off x="0" y="0"/>
+                      <a:ext cx="5760720" cy="3240405"/>
+                    </a:xfrm>
+                    <a:prstGeom prst="rect">
+                      <a:avLst/>
+                    </a:prstGeom>
+                  </pic:spPr>
+                </pic:pic>
+              </a:graphicData>
+            </a:graphic>
+          </wp:inline>
+        </w:drawing>
+      </w:r>
+    </w:p>
+    <w:p>
+      <w:pPr>
+        <w:pStyle w:val="Caption"/>
+      </w:pPr>
+      <w:r>
+        <w:t xml:space="preserve">Abbildung </w:t>
+      </w:r>
+      <w:r>
+        <w:fldChar w:fldCharType="begin"/>
+      </w:r>
+      <w:r>
+        <w:instrText xml:space="preserve"> SEQ Abbildung \* ARABIC </w:instrText>
+      </w:r>
+      <w:r>
+        <w:fldChar w:fldCharType="separate"/>
+      </w:r>
+      <w:r>
+        <w:rPr>
+          <w:noProof/>
+        </w:rPr>
+        <w:t>14</w:t>
+      </w:r>
+      <w:r>
+        <w:rPr>
+          <w:noProof/>
+        </w:rPr>
+        <w:fldChar w:fldCharType="end"/>
+      </w:r>
       <w:r>
         <w:t xml:space="preserve"> - Externes Design, Countdown</w:t>
       </w:r>
@@ -3998,8 +4078,8 @@
       </w:r>
     </w:p>
     <w:sectPr>
-      <w:headerReference w:type="default" r:id="rId23"/>
-      <w:footerReference w:type="default" r:id="rId24"/>
+      <w:headerReference w:type="default" r:id="rId24"/>
+      <w:footerReference w:type="default" r:id="rId25"/>
       <w:pgSz w:w="11906" w:h="16838"/>
       <w:pgMar w:top="1417" w:right="1417" w:bottom="1134" w:left="1417" w:header="708" w:footer="708" w:gutter="0"/>
       <w:cols w:space="708"/>
@@ -4100,7 +4180,7 @@
         <w:noProof/>
         <w:lang w:val="de-DE"/>
       </w:rPr>
-      <w:t>1</w:t>
+      <w:t>13</w:t>
     </w:r>
     <w:r>
       <w:rPr>
@@ -4114,16 +4194,31 @@
       </w:rPr>
       <w:t xml:space="preserve"> von </w:t>
     </w:r>
-    <w:fldSimple w:instr="NUMPAGES  \* Arabic  \* MERGEFORMAT">
-      <w:r>
-        <w:rPr>
-          <w:b/>
-          <w:noProof/>
-          <w:lang w:val="de-DE"/>
-        </w:rPr>
-        <w:t>14</w:t>
-      </w:r>
-    </w:fldSimple>
+    <w:r>
+      <w:fldChar w:fldCharType="begin"/>
+    </w:r>
+    <w:r>
+      <w:instrText>NUMPAGES  \* Arabic  \* MERGEFORMAT</w:instrText>
+    </w:r>
+    <w:r>
+      <w:fldChar w:fldCharType="separate"/>
+    </w:r>
+    <w:r>
+      <w:rPr>
+        <w:b/>
+        <w:noProof/>
+        <w:lang w:val="de-DE"/>
+      </w:rPr>
+      <w:t>14</w:t>
+    </w:r>
+    <w:r>
+      <w:rPr>
+        <w:b/>
+        <w:noProof/>
+        <w:lang w:val="de-DE"/>
+      </w:rPr>
+      <w:fldChar w:fldCharType="end"/>
+    </w:r>
   </w:p>
 </w:ftr>
 </file>
@@ -8591,7 +8686,7 @@
 </file>
 
 <file path=customXml/itemProps1.xml><?xml version="1.0" encoding="utf-8"?>
-<ds:datastoreItem xmlns:ds="http://schemas.openxmlformats.org/officeDocument/2006/customXml" ds:itemID="{6E3458CE-9A5F-4F71-A970-723ED440FE48}">
+<ds:datastoreItem xmlns:ds="http://schemas.openxmlformats.org/officeDocument/2006/customXml" ds:itemID="{E385D390-FB47-4F64-B128-1F6AF93936FE}">
   <ds:schemaRefs>
     <ds:schemaRef ds:uri="http://schemas.openxmlformats.org/officeDocument/2006/bibliography"/>
   </ds:schemaRefs>

--- a/doc/Bericht/05_Technischer Bericht/05_Domain Analyse/Domain Analyse.docx
+++ b/doc/Bericht/05_Technischer Bericht/05_Domain Analyse/Domain Analyse.docx
@@ -636,10 +636,7 @@
           </w:tcPr>
           <w:p>
             <w:r>
-              <w:t xml:space="preserve">Umsetzung </w:t>
-            </w:r>
-            <w:r>
-              <w:t xml:space="preserve"> Demomodus</w:t>
+              <w:t>Umsetzung  Demomodus</w:t>
             </w:r>
             <w:r>
               <w:t xml:space="preserve"> Teaser</w:t>
@@ -686,12 +683,20 @@
       <w:bookmarkStart w:id="8" w:name="_Toc320620796"/>
       <w:bookmarkStart w:id="9" w:name="_Toc323885677"/>
       <w:bookmarkStart w:id="10" w:name="_Toc324860358"/>
+      <w:proofErr w:type="spellStart"/>
       <w:r>
         <w:rPr>
           <w:bCs/>
         </w:rPr>
         <w:lastRenderedPageBreak/>
-        <w:t>Graphical User Interface (GUI)</w:t>
+        <w:t>Graphical</w:t>
+      </w:r>
+      <w:proofErr w:type="spellEnd"/>
+      <w:r>
+        <w:rPr>
+          <w:bCs/>
+        </w:rPr>
+        <w:t xml:space="preserve"> User Interface (GUI)</w:t>
       </w:r>
       <w:bookmarkEnd w:id="7"/>
       <w:bookmarkEnd w:id="8"/>
@@ -763,7 +768,15 @@
         <w:t xml:space="preserve">ein </w:t>
       </w:r>
       <w:r>
-        <w:t>Wizard of Oz Experiment durchgeführt</w:t>
+        <w:t xml:space="preserve">Wizard </w:t>
+      </w:r>
+      <w:proofErr w:type="spellStart"/>
+      <w:r>
+        <w:t>of</w:t>
+      </w:r>
+      <w:proofErr w:type="spellEnd"/>
+      <w:r>
+        <w:t xml:space="preserve"> Oz Experiment durchgeführt</w:t>
       </w:r>
       <w:r>
         <w:t xml:space="preserve"> (TODO: link auf Testdokumentation)</w:t>
@@ -820,10 +833,26 @@
     </w:p>
     <w:p>
       <w:r>
-        <w:t>Der Test wird als Powerpoint Präsentation vorbereitet</w:t>
-      </w:r>
-      <w:r>
-        <w:t xml:space="preserve"> und mit einem Beamer projiziert</w:t>
+        <w:t xml:space="preserve">Der Test wird als </w:t>
+      </w:r>
+      <w:proofErr w:type="spellStart"/>
+      <w:r>
+        <w:t>Powerpoint</w:t>
+      </w:r>
+      <w:proofErr w:type="spellEnd"/>
+      <w:r>
+        <w:t xml:space="preserve"> Präsentation vorbereitet</w:t>
+      </w:r>
+      <w:r>
+        <w:t xml:space="preserve"> und mit einem </w:t>
+      </w:r>
+      <w:proofErr w:type="spellStart"/>
+      <w:r>
+        <w:t>Beamer</w:t>
+      </w:r>
+      <w:proofErr w:type="spellEnd"/>
+      <w:r>
+        <w:t xml:space="preserve"> projiziert</w:t>
       </w:r>
       <w:r>
         <w:t>. Je nachdem, wohin in der Applikation die Testperson navigiert, wird eine andere Folie der Präsentation eingeblendet</w:t>
@@ -838,7 +867,15 @@
         <w:t xml:space="preserve"> klein gehalten werden kann</w:t>
       </w:r>
       <w:r>
-        <w:t>. Der Testperson soll zusätzlich ein Laserpointer zur Verfügung stehen, mit welchem sie Schaltflächen anwählen kann, da dies nicht über Gesten allein möglich ist.</w:t>
+        <w:t xml:space="preserve">. Der Testperson soll zusätzlich ein </w:t>
+      </w:r>
+      <w:proofErr w:type="spellStart"/>
+      <w:r>
+        <w:t>Laserpointer</w:t>
+      </w:r>
+      <w:proofErr w:type="spellEnd"/>
+      <w:r>
+        <w:t xml:space="preserve"> zur Verfügung stehen, mit welchem sie Schaltflächen anwählen kann, da dies nicht über Gesten allein möglich ist.</w:t>
       </w:r>
       <w:r>
         <w:t xml:space="preserve"> In der Applikation würde dies später ähnlich gelöst werden, indem der Nutzer seine Hand als Pointer verwenden kann um Schaltflächen zu aktivieren.</w:t>
@@ -904,34 +941,14 @@
       <w:r>
         <w:t xml:space="preserve">Abbildung </w:t>
       </w:r>
-      <w:fldSimple w:instr=" SEQ Abbildung \* ARABIC ">
-        <w:r>
-          <w:rPr>
-            <w:noProof/>
-          </w:rPr>
-          <w:t>1</w:t>
-        </w:r>
-      </w:fldSimple>
-      <w:r>
-        <w:t xml:space="preserve"> - Anforderungen an den Test</w:t>
-      </w:r>
-      <w:bookmarkEnd w:id="22"/>
-    </w:p>
-    <w:p>
-      <w:r>
-        <w:t xml:space="preserve">Die </w:t>
-      </w:r>
       <w:r>
         <w:fldChar w:fldCharType="begin"/>
       </w:r>
       <w:r>
-        <w:instrText xml:space="preserve"> REF _Ref319938869 \h </w:instrText>
+        <w:instrText xml:space="preserve"> SEQ Abbildung \* ARABIC </w:instrText>
       </w:r>
       <w:r>
         <w:fldChar w:fldCharType="separate"/>
-      </w:r>
-      <w:r>
-        <w:t xml:space="preserve">Abbildung </w:t>
       </w:r>
       <w:r>
         <w:rPr>
@@ -940,8 +957,41 @@
         <w:t>1</w:t>
       </w:r>
       <w:r>
+        <w:rPr>
+          <w:noProof/>
+        </w:rPr>
+        <w:fldChar w:fldCharType="end"/>
+      </w:r>
+      <w:r>
         <w:t xml:space="preserve"> - Anforderungen an den Test</w:t>
       </w:r>
+      <w:bookmarkEnd w:id="22"/>
+    </w:p>
+    <w:p>
+      <w:r>
+        <w:t xml:space="preserve">Die </w:t>
+      </w:r>
+      <w:r>
+        <w:fldChar w:fldCharType="begin"/>
+      </w:r>
+      <w:r>
+        <w:instrText xml:space="preserve"> REF _Ref319938869 \h </w:instrText>
+      </w:r>
+      <w:r>
+        <w:fldChar w:fldCharType="separate"/>
+      </w:r>
+      <w:r>
+        <w:t xml:space="preserve">Abbildung </w:t>
+      </w:r>
+      <w:r>
+        <w:rPr>
+          <w:noProof/>
+        </w:rPr>
+        <w:t>1</w:t>
+      </w:r>
+      <w:r>
+        <w:t xml:space="preserve"> - Anforderungen an den Test</w:t>
+      </w:r>
       <w:r>
         <w:fldChar w:fldCharType="end"/>
       </w:r>
@@ -1015,7 +1065,15 @@
         <w:t xml:space="preserve"> bestimmte Abteilung einzuschränken.</w:t>
       </w:r>
       <w:r>
-        <w:t xml:space="preserve"> Diese Anforderungen werden getestet, indem die Testpersonen ein oder mehrere Szenarien der in der Vorstudie erarbeiteten Personas (TODO link V</w:t>
+        <w:t xml:space="preserve"> Diese Anforderungen werden getestet, indem die Testpersonen ein oder mehrere Szenarien der in der Vorstudie erarbeiteten </w:t>
+      </w:r>
+      <w:proofErr w:type="spellStart"/>
+      <w:r>
+        <w:t>Personas</w:t>
+      </w:r>
+      <w:proofErr w:type="spellEnd"/>
+      <w:r>
+        <w:t xml:space="preserve"> (TODO link V</w:t>
       </w:r>
       <w:r>
         <w:t>orstudie) durchlaufen.</w:t>
@@ -1026,8 +1084,13 @@
         <w:lastRenderedPageBreak/>
         <w:t xml:space="preserve">Die Nutzer sollen zu Beginn von </w:t>
       </w:r>
-      <w:r>
-        <w:t xml:space="preserve">der </w:t>
+      <w:proofErr w:type="gramStart"/>
+      <w:r>
+        <w:t>der</w:t>
+      </w:r>
+      <w:proofErr w:type="gramEnd"/>
+      <w:r>
+        <w:t xml:space="preserve"> </w:t>
       </w:r>
       <w:r>
         <w:t xml:space="preserve">Video Wall angelockt werden. Dies soll über einen Demomodus geschehen. </w:t>
@@ -1042,10 +1105,26 @@
         <w:t>dieser</w:t>
       </w:r>
       <w:r>
-        <w:t xml:space="preserve"> den Bereich betritt, in dem er von Kinect erkannt wird. Es können maximal sechs verschiedene Schriftzüge zur gleichen Zeit sechs Personen folgen, da </w:t>
-      </w:r>
-      <w:r>
-        <w:t>dies die maximale Anzahl an Personen ist, die Kinect gleichzeitig erkennen kann.</w:t>
+        <w:t xml:space="preserve"> den Bereich betritt, in dem er von </w:t>
+      </w:r>
+      <w:proofErr w:type="spellStart"/>
+      <w:r>
+        <w:t>Kinect</w:t>
+      </w:r>
+      <w:proofErr w:type="spellEnd"/>
+      <w:r>
+        <w:t xml:space="preserve"> erkannt wird. Es können maximal sechs verschiedene Schriftzüge zur gleichen Zeit sechs Personen folgen, da </w:t>
+      </w:r>
+      <w:r>
+        <w:t xml:space="preserve">dies die maximale Anzahl an Personen ist, die </w:t>
+      </w:r>
+      <w:proofErr w:type="spellStart"/>
+      <w:r>
+        <w:t>Kinect</w:t>
+      </w:r>
+      <w:proofErr w:type="spellEnd"/>
+      <w:r>
+        <w:t xml:space="preserve"> gleichzeitig erkennen kann.</w:t>
       </w:r>
       <w:r>
         <w:t xml:space="preserve"> Ein anderer Vorschlag ist, das Poster in Stücke zerschnitten darzustellen, wobei die einzelnen Stücke ungeordnet auf der Wand angezeigt werden</w:t>
@@ -1072,7 +1151,15 @@
         <w:t>lassen</w:t>
       </w:r>
       <w:r>
-        <w:t xml:space="preserve">, da es nicht möglich ist, ihn im Wizard of Oz Experiment umzusetzen. Es ist bekannt, </w:t>
+        <w:t xml:space="preserve">, da es nicht möglich ist, ihn im Wizard </w:t>
+      </w:r>
+      <w:proofErr w:type="spellStart"/>
+      <w:r>
+        <w:t>of</w:t>
+      </w:r>
+      <w:proofErr w:type="spellEnd"/>
+      <w:r>
+        <w:t xml:space="preserve"> Oz Experiment umzusetzen. Es ist bekannt, </w:t>
       </w:r>
       <w:r>
         <w:t>dass je nach Teaser die Interaktion</w:t>
@@ -1144,34 +1231,14 @@
       <w:r>
         <w:t xml:space="preserve">Abbildung </w:t>
       </w:r>
-      <w:fldSimple w:instr=" SEQ Abbildung \* ARABIC ">
-        <w:r>
-          <w:rPr>
-            <w:noProof/>
-          </w:rPr>
-          <w:t>2</w:t>
-        </w:r>
-      </w:fldSimple>
-      <w:r>
-        <w:t xml:space="preserve"> - Posteransicht</w:t>
-      </w:r>
-      <w:bookmarkEnd w:id="23"/>
-    </w:p>
-    <w:p>
-      <w:r>
-        <w:t xml:space="preserve">Die </w:t>
-      </w:r>
       <w:r>
         <w:fldChar w:fldCharType="begin"/>
       </w:r>
       <w:r>
-        <w:instrText xml:space="preserve"> REF _Ref319939003 \h </w:instrText>
+        <w:instrText xml:space="preserve"> SEQ Abbildung \* ARABIC </w:instrText>
       </w:r>
       <w:r>
         <w:fldChar w:fldCharType="separate"/>
-      </w:r>
-      <w:r>
-        <w:t xml:space="preserve">Abbildung </w:t>
       </w:r>
       <w:r>
         <w:rPr>
@@ -1180,12 +1247,55 @@
         <w:t>2</w:t>
       </w:r>
       <w:r>
-        <w:t xml:space="preserve"> - Posteransicht</w:t>
-      </w:r>
-      <w:r>
+        <w:rPr>
+          <w:noProof/>
+        </w:rPr>
         <w:fldChar w:fldCharType="end"/>
       </w:r>
       <w:r>
+        <w:t xml:space="preserve"> - </w:t>
+      </w:r>
+      <w:proofErr w:type="spellStart"/>
+      <w:r>
+        <w:t>Posteransicht</w:t>
+      </w:r>
+      <w:bookmarkEnd w:id="23"/>
+      <w:proofErr w:type="spellEnd"/>
+    </w:p>
+    <w:p>
+      <w:r>
+        <w:t xml:space="preserve">Die </w:t>
+      </w:r>
+      <w:r>
+        <w:fldChar w:fldCharType="begin"/>
+      </w:r>
+      <w:r>
+        <w:instrText xml:space="preserve"> REF _Ref319939003 \h </w:instrText>
+      </w:r>
+      <w:r>
+        <w:fldChar w:fldCharType="separate"/>
+      </w:r>
+      <w:r>
+        <w:t xml:space="preserve">Abbildung </w:t>
+      </w:r>
+      <w:r>
+        <w:rPr>
+          <w:noProof/>
+        </w:rPr>
+        <w:t>2</w:t>
+      </w:r>
+      <w:r>
+        <w:t xml:space="preserve"> - </w:t>
+      </w:r>
+      <w:proofErr w:type="spellStart"/>
+      <w:r>
+        <w:t>Posteransicht</w:t>
+      </w:r>
+      <w:proofErr w:type="spellEnd"/>
+      <w:r>
+        <w:fldChar w:fldCharType="end"/>
+      </w:r>
+      <w:r>
         <w:t xml:space="preserve"> stellt die </w:t>
       </w:r>
       <w:r>
@@ -1225,7 +1335,15 @@
         <w:br/>
       </w:r>
       <w:r>
-        <w:t xml:space="preserve">In der Mitte des unteren Randes werden die Skelette der Personen, die von Kinect erkannt </w:t>
+        <w:t xml:space="preserve">In der Mitte des unteren Randes werden die Skelette der Personen, die von </w:t>
+      </w:r>
+      <w:proofErr w:type="spellStart"/>
+      <w:r>
+        <w:t>Kinect</w:t>
+      </w:r>
+      <w:proofErr w:type="spellEnd"/>
+      <w:r>
+        <w:t xml:space="preserve"> erkannt </w:t>
       </w:r>
       <w:r>
         <w:t>worden sind</w:t>
@@ -1316,14 +1434,27 @@
       <w:r>
         <w:t xml:space="preserve">Abbildung </w:t>
       </w:r>
-      <w:fldSimple w:instr=" SEQ Abbildung \* ARABIC ">
-        <w:r>
-          <w:rPr>
-            <w:noProof/>
-          </w:rPr>
-          <w:t>3</w:t>
-        </w:r>
-      </w:fldSimple>
+      <w:r>
+        <w:fldChar w:fldCharType="begin"/>
+      </w:r>
+      <w:r>
+        <w:instrText xml:space="preserve"> SEQ Abbildung \* ARABIC </w:instrText>
+      </w:r>
+      <w:r>
+        <w:fldChar w:fldCharType="separate"/>
+      </w:r>
+      <w:r>
+        <w:rPr>
+          <w:noProof/>
+        </w:rPr>
+        <w:t>3</w:t>
+      </w:r>
+      <w:r>
+        <w:rPr>
+          <w:noProof/>
+        </w:rPr>
+        <w:fldChar w:fldCharType="end"/>
+      </w:r>
       <w:r>
         <w:t xml:space="preserve"> - Unterteilung in Tabs</w:t>
       </w:r>
@@ -1457,55 +1588,14 @@
       <w:r>
         <w:t xml:space="preserve">Abbildung </w:t>
       </w:r>
-      <w:fldSimple w:instr=" SEQ Abbildung \* ARABIC ">
-        <w:r>
-          <w:rPr>
-            <w:noProof/>
-          </w:rPr>
-          <w:t>4</w:t>
-        </w:r>
-      </w:fldSimple>
-      <w:r>
-        <w:t xml:space="preserve"> </w:t>
-      </w:r>
-      <w:r>
-        <w:t>-</w:t>
-      </w:r>
-      <w:r>
-        <w:t xml:space="preserve"> Zonenmarkierung</w:t>
-      </w:r>
-      <w:bookmarkEnd w:id="25"/>
-    </w:p>
-    <w:p>
-      <w:r>
-        <w:t xml:space="preserve">Des </w:t>
-      </w:r>
-      <w:r>
-        <w:t>W</w:t>
-      </w:r>
-      <w:r>
-        <w:t>eiteren ist es für den Nutzer wichtig zu wissen,</w:t>
-      </w:r>
-      <w:r>
-        <w:t xml:space="preserve"> in welchem Abstand zur Wand er stehen muss, um erkannt zu werden.</w:t>
-      </w:r>
-      <w:r>
-        <w:t xml:space="preserve"> Es sind zwei Zonen denkbar, eine Browsing- und eine Lese-/Interaktionszone. </w:t>
-      </w:r>
-      <w:r>
-        <w:t xml:space="preserve">Wie in </w:t>
-      </w:r>
       <w:r>
         <w:fldChar w:fldCharType="begin"/>
       </w:r>
       <w:r>
-        <w:instrText xml:space="preserve"> REF _Ref319995195 \h </w:instrText>
+        <w:instrText xml:space="preserve"> SEQ Abbildung \* ARABIC </w:instrText>
       </w:r>
       <w:r>
         <w:fldChar w:fldCharType="separate"/>
-      </w:r>
-      <w:r>
-        <w:t xml:space="preserve">Abbildung </w:t>
       </w:r>
       <w:r>
         <w:rPr>
@@ -1514,6 +1604,68 @@
         <w:t>4</w:t>
       </w:r>
       <w:r>
+        <w:rPr>
+          <w:noProof/>
+        </w:rPr>
+        <w:fldChar w:fldCharType="end"/>
+      </w:r>
+      <w:r>
+        <w:t xml:space="preserve"> </w:t>
+      </w:r>
+      <w:r>
+        <w:t>-</w:t>
+      </w:r>
+      <w:r>
+        <w:t xml:space="preserve"> Zonenmarkierung</w:t>
+      </w:r>
+      <w:bookmarkEnd w:id="25"/>
+    </w:p>
+    <w:p>
+      <w:r>
+        <w:t xml:space="preserve">Des </w:t>
+      </w:r>
+      <w:r>
+        <w:t>W</w:t>
+      </w:r>
+      <w:r>
+        <w:t>eiteren ist es für den Nutzer wichtig zu wissen,</w:t>
+      </w:r>
+      <w:r>
+        <w:t xml:space="preserve"> in welchem Abstand zur Wand er stehen muss, um erkannt zu werden.</w:t>
+      </w:r>
+      <w:r>
+        <w:t xml:space="preserve"> Es sind zwei Zonen denkbar, eine </w:t>
+      </w:r>
+      <w:proofErr w:type="spellStart"/>
+      <w:r>
+        <w:t>Browsing</w:t>
+      </w:r>
+      <w:proofErr w:type="spellEnd"/>
+      <w:r>
+        <w:t xml:space="preserve">- und eine Lese-/Interaktionszone. </w:t>
+      </w:r>
+      <w:r>
+        <w:t xml:space="preserve">Wie in </w:t>
+      </w:r>
+      <w:r>
+        <w:fldChar w:fldCharType="begin"/>
+      </w:r>
+      <w:r>
+        <w:instrText xml:space="preserve"> REF _Ref319995195 \h </w:instrText>
+      </w:r>
+      <w:r>
+        <w:fldChar w:fldCharType="separate"/>
+      </w:r>
+      <w:r>
+        <w:t xml:space="preserve">Abbildung </w:t>
+      </w:r>
+      <w:r>
+        <w:rPr>
+          <w:noProof/>
+        </w:rPr>
+        <w:t>4</w:t>
+      </w:r>
+      <w:r>
         <w:t xml:space="preserve"> - Zonenmarkierung</w:t>
       </w:r>
       <w:r>
@@ -1523,7 +1675,15 @@
         <w:t xml:space="preserve"> ersichtlich ist, </w:t>
       </w:r>
       <w:r>
-        <w:t xml:space="preserve">könnten diese direkt am Boden vor der Video Wall </w:t>
+        <w:t xml:space="preserve">könnten diese direkt am Boden vor </w:t>
+      </w:r>
+      <w:proofErr w:type="gramStart"/>
+      <w:r>
+        <w:t>der</w:t>
+      </w:r>
+      <w:proofErr w:type="gramEnd"/>
+      <w:r>
+        <w:t xml:space="preserve"> Video Wall </w:t>
       </w:r>
       <w:r>
         <w:t>gekennzeichnet</w:t>
@@ -1585,7 +1745,15 @@
         <w:t>Alternative</w:t>
       </w:r>
       <w:r>
-        <w:t xml:space="preserve">, Kinect nur mit der Hand als </w:t>
+        <w:t xml:space="preserve">, </w:t>
+      </w:r>
+      <w:proofErr w:type="spellStart"/>
+      <w:r>
+        <w:t>Kinect</w:t>
+      </w:r>
+      <w:proofErr w:type="spellEnd"/>
+      <w:r>
+        <w:t xml:space="preserve"> nur mit der Hand als </w:t>
       </w:r>
       <w:r>
         <w:t>Zeiger</w:t>
@@ -1600,10 +1768,18 @@
         <w:t xml:space="preserve"> </w:t>
       </w:r>
       <w:r>
-        <w:t>Es gibt zwei Auffassungen der Steuerung von Kin</w:t>
-      </w:r>
-      <w:r>
-        <w:t>ect, die getestet werden können:</w:t>
+        <w:t xml:space="preserve">Es gibt zwei Auffassungen der Steuerung von </w:t>
+      </w:r>
+      <w:proofErr w:type="spellStart"/>
+      <w:r>
+        <w:t>Kin</w:t>
+      </w:r>
+      <w:r>
+        <w:t>ect</w:t>
+      </w:r>
+      <w:proofErr w:type="spellEnd"/>
+      <w:r>
+        <w:t>, die getestet werden können:</w:t>
       </w:r>
     </w:p>
     <w:p>
@@ -1669,7 +1845,15 @@
         <w:fldChar w:fldCharType="end"/>
       </w:r>
       <w:r>
-        <w:t xml:space="preserve"> beschrieben, ein Laserpointer genutzt werden um den Pointer des Nutzers zu repräsentieren. </w:t>
+        <w:t xml:space="preserve"> beschrieben, ein </w:t>
+      </w:r>
+      <w:proofErr w:type="spellStart"/>
+      <w:r>
+        <w:t>Laserpointer</w:t>
+      </w:r>
+      <w:proofErr w:type="spellEnd"/>
+      <w:r>
+        <w:t xml:space="preserve"> genutzt werden um den Pointer des Nutzers zu repräsentieren. </w:t>
       </w:r>
     </w:p>
     <w:p>
@@ -1702,7 +1886,15 @@
         <w:t>t</w:t>
       </w:r>
       <w:r>
-        <w:t xml:space="preserve"> dem Beamer entsteht durch die Testperson ein Schatten</w:t>
+        <w:t xml:space="preserve"> dem </w:t>
+      </w:r>
+      <w:proofErr w:type="spellStart"/>
+      <w:r>
+        <w:t>Beamer</w:t>
+      </w:r>
+      <w:proofErr w:type="spellEnd"/>
+      <w:r>
+        <w:t xml:space="preserve"> entsteht durch die Testperson ein Schatten</w:t>
       </w:r>
       <w:r>
         <w:t xml:space="preserve"> an der Leinwand</w:t>
@@ -1876,14 +2068,27 @@
       <w:r>
         <w:t xml:space="preserve">Abbildung </w:t>
       </w:r>
-      <w:fldSimple w:instr=" SEQ Abbildung \* ARABIC ">
-        <w:r>
-          <w:rPr>
-            <w:noProof/>
-          </w:rPr>
-          <w:t>5</w:t>
-        </w:r>
-      </w:fldSimple>
+      <w:r>
+        <w:fldChar w:fldCharType="begin"/>
+      </w:r>
+      <w:r>
+        <w:instrText xml:space="preserve"> SEQ Abbildung \* ARABIC </w:instrText>
+      </w:r>
+      <w:r>
+        <w:fldChar w:fldCharType="separate"/>
+      </w:r>
+      <w:r>
+        <w:rPr>
+          <w:noProof/>
+        </w:rPr>
+        <w:t>5</w:t>
+      </w:r>
+      <w:r>
+        <w:rPr>
+          <w:noProof/>
+        </w:rPr>
+        <w:fldChar w:fldCharType="end"/>
+      </w:r>
       <w:r>
         <w:t xml:space="preserve"> - Skizze Testapplikation</w:t>
       </w:r>
@@ -1902,7 +2107,15 @@
         <w:t xml:space="preserve"> gewec</w:t>
       </w:r>
       <w:r>
-        <w:t>hselt werden. Befindet man sich in der Browsing-Zone, wird das Poster etwas kleiner dargestellt, dafür hat das Menü oben mehr Platz.</w:t>
+        <w:t xml:space="preserve">hselt werden. Befindet man sich in der </w:t>
+      </w:r>
+      <w:proofErr w:type="spellStart"/>
+      <w:r>
+        <w:t>Browsing</w:t>
+      </w:r>
+      <w:proofErr w:type="spellEnd"/>
+      <w:r>
+        <w:t>-Zone, wird das Poster etwas kleiner dargestellt, dafür hat das Menü oben mehr Platz.</w:t>
       </w:r>
       <w:r>
         <w:t xml:space="preserve"> Wechselt man in die Lese-Zone, so vergrössert sich das Poster und das Menü wird dafür kleiner. </w:t>
@@ -1940,7 +2153,15 @@
         <w:t xml:space="preserve">Am  27. März 2012 wurde der </w:t>
       </w:r>
       <w:r>
-        <w:t>Test als Wizard of Oz Experiment durchgeführt (siehe TODO link Testdokument).</w:t>
+        <w:t xml:space="preserve">Test als Wizard </w:t>
+      </w:r>
+      <w:proofErr w:type="spellStart"/>
+      <w:r>
+        <w:t>of</w:t>
+      </w:r>
+      <w:proofErr w:type="spellEnd"/>
+      <w:r>
+        <w:t xml:space="preserve"> Oz Experiment durchgeführt (siehe TODO link Testdokument).</w:t>
       </w:r>
     </w:p>
     <w:p>
@@ -2129,14 +2350,27 @@
       <w:r>
         <w:t xml:space="preserve">Abbildung </w:t>
       </w:r>
-      <w:fldSimple w:instr=" SEQ Abbildung \* ARABIC ">
-        <w:r>
-          <w:rPr>
-            <w:noProof/>
-          </w:rPr>
-          <w:t>6</w:t>
-        </w:r>
-      </w:fldSimple>
+      <w:r>
+        <w:fldChar w:fldCharType="begin"/>
+      </w:r>
+      <w:r>
+        <w:instrText xml:space="preserve"> SEQ Abbildung \* ARABIC </w:instrText>
+      </w:r>
+      <w:r>
+        <w:fldChar w:fldCharType="separate"/>
+      </w:r>
+      <w:r>
+        <w:rPr>
+          <w:noProof/>
+        </w:rPr>
+        <w:t>6</w:t>
+      </w:r>
+      <w:r>
+        <w:rPr>
+          <w:noProof/>
+        </w:rPr>
+        <w:fldChar w:fldCharType="end"/>
+      </w:r>
       <w:r>
         <w:t xml:space="preserve"> - </w:t>
       </w:r>
@@ -2159,7 +2393,15 @@
         <w:t>. Um herauszufind</w:t>
       </w:r>
       <w:r>
-        <w:t xml:space="preserve">en, was die Video Wall für Informationen zur Frage oder Aussage auf der Wall </w:t>
+        <w:t xml:space="preserve">en, was die Video Wall für Informationen zur Frage oder Aussage auf </w:t>
+      </w:r>
+      <w:proofErr w:type="gramStart"/>
+      <w:r>
+        <w:t>der Wall</w:t>
+      </w:r>
+      <w:proofErr w:type="gramEnd"/>
+      <w:r>
+        <w:t xml:space="preserve"> </w:t>
       </w:r>
       <w:r>
         <w:t xml:space="preserve">bietet, stellt sich der Nutzer auf die </w:t>
@@ -2174,7 +2416,15 @@
         <w:t>. Somit kann er von</w:t>
       </w:r>
       <w:r>
-        <w:t xml:space="preserve"> Kinect erkannt</w:t>
+        <w:t xml:space="preserve"> </w:t>
+      </w:r>
+      <w:proofErr w:type="spellStart"/>
+      <w:r>
+        <w:t>Kinect</w:t>
+      </w:r>
+      <w:proofErr w:type="spellEnd"/>
+      <w:r>
+        <w:t xml:space="preserve"> erkannt</w:t>
       </w:r>
       <w:r>
         <w:t xml:space="preserve"> werden</w:t>
@@ -2254,7 +2504,15 @@
         <w:t>Passanten</w:t>
       </w:r>
       <w:r>
-        <w:t xml:space="preserve"> mit Winken oder anderen Gesten dazu auffordert, näher zu kommen. Das auf der Wall angezeigte Skelett befindet sich immer auf gleicher Höhe </w:t>
+        <w:t xml:space="preserve"> mit Winken oder anderen Gesten dazu auffordert, näher zu kommen. Das auf </w:t>
+      </w:r>
+      <w:proofErr w:type="gramStart"/>
+      <w:r>
+        <w:t>der Wall</w:t>
+      </w:r>
+      <w:proofErr w:type="gramEnd"/>
+      <w:r>
+        <w:t xml:space="preserve"> angezeigte Skelett befindet sich immer auf gleicher Höhe </w:t>
       </w:r>
       <w:r>
         <w:t>mit dem</w:t>
@@ -2379,14 +2637,27 @@
       <w:r>
         <w:t xml:space="preserve">Abbildung </w:t>
       </w:r>
-      <w:fldSimple w:instr=" SEQ Abbildung \* ARABIC ">
-        <w:r>
-          <w:rPr>
-            <w:noProof/>
-          </w:rPr>
-          <w:t>7</w:t>
-        </w:r>
-      </w:fldSimple>
+      <w:r>
+        <w:fldChar w:fldCharType="begin"/>
+      </w:r>
+      <w:r>
+        <w:instrText xml:space="preserve"> SEQ Abbildung \* ARABIC </w:instrText>
+      </w:r>
+      <w:r>
+        <w:fldChar w:fldCharType="separate"/>
+      </w:r>
+      <w:r>
+        <w:rPr>
+          <w:noProof/>
+        </w:rPr>
+        <w:t>7</w:t>
+      </w:r>
+      <w:r>
+        <w:rPr>
+          <w:noProof/>
+        </w:rPr>
+        <w:fldChar w:fldCharType="end"/>
+      </w:r>
       <w:r>
         <w:t xml:space="preserve"> - </w:t>
       </w:r>
@@ -2430,7 +2701,15 @@
       </w:r>
       <w:r>
         <w:lastRenderedPageBreak/>
-        <w:t xml:space="preserve">an der Wall vorbeiläuft, mit der Tiefenkamera erkannt, verschieben sie durch seine </w:t>
+        <w:t xml:space="preserve">an </w:t>
+      </w:r>
+      <w:proofErr w:type="gramStart"/>
+      <w:r>
+        <w:t>der Wall</w:t>
+      </w:r>
+      <w:proofErr w:type="gramEnd"/>
+      <w:r>
+        <w:t xml:space="preserve"> vorbeiläuft, mit der Tiefenkamera erkannt, verschieben sie durch seine </w:t>
       </w:r>
       <w:r>
         <w:t>Bewegungen</w:t>
@@ -2439,7 +2718,15 @@
         <w:t xml:space="preserve"> die Objekte auf der Wall. Werden mehrere Personen erkannt, welche beispielweise auch noch aus zwei verschiedenen Richtungen kommen, werden die Objekte von beiden Seiten verdrängt und bewegen sich in alle Richtungen.</w:t>
       </w:r>
       <w:r>
-        <w:t xml:space="preserve"> Bleibt der Benutzer über eine gewisse Zeitspanne vor der Wall stehen, so setzen sich die Teilchen zu einem Ganzen zusammen. Danach wird vom Demomodus in den Interaktionsmodus gewechselt.</w:t>
+        <w:t xml:space="preserve"> Bleibt der Benutzer über eine gewisse Zeitspanne vor </w:t>
+      </w:r>
+      <w:proofErr w:type="gramStart"/>
+      <w:r>
+        <w:t>der Wall</w:t>
+      </w:r>
+      <w:proofErr w:type="gramEnd"/>
+      <w:r>
+        <w:t xml:space="preserve"> stehen, so setzen sich die Teilchen zu einem Ganzen zusammen. Danach wird vom Demomodus in den Interaktionsmodus gewechselt.</w:t>
       </w:r>
     </w:p>
     <w:p>
@@ -2453,7 +2740,15 @@
         <w:t xml:space="preserve"> dessen</w:t>
       </w:r>
       <w:r>
-        <w:t xml:space="preserve"> schmale Öffnung ein Teil eines Posters sichtbar ist. Die Öffnung des Vorhangs bewegt sich synchron mit der Position des Nutzers vor der Wall. Die Breite der Vorhangöffnung ist bestimmt durch den waagrechten Abstand der Hände des Benutzers.</w:t>
+        <w:t xml:space="preserve"> schmale Öffnung ein Teil eines Posters sichtbar ist. Die Öffnung des Vorhangs bewegt sich synchron mit der Position des Nutzers vor </w:t>
+      </w:r>
+      <w:proofErr w:type="gramStart"/>
+      <w:r>
+        <w:t>der Wall</w:t>
+      </w:r>
+      <w:proofErr w:type="gramEnd"/>
+      <w:r>
+        <w:t>. Die Breite der Vorhangöffnung ist bestimmt durch den waagrechten Abstand der Hände des Benutzers.</w:t>
       </w:r>
       <w:r>
         <w:t xml:space="preserve"> Die Vorzüge dieser Variante sind die einfach Implementation und die </w:t>
@@ -2491,16 +2786,40 @@
         <w:t>r</w:t>
       </w:r>
       <w:r>
-        <w:t xml:space="preserve"> bereits erkannt wurde, ganz gross auf der Wall dar.</w:t>
-      </w:r>
-      <w:r>
-        <w:t xml:space="preserve"> Kann kein Benutzer erkannt werden, wird nichts auf der Wall dargestellt, was der Nachteil dieser Lösung ist.</w:t>
+        <w:t xml:space="preserve"> bereits erkannt wurde, ganz gross auf </w:t>
+      </w:r>
+      <w:proofErr w:type="gramStart"/>
+      <w:r>
+        <w:t>der Wall</w:t>
+      </w:r>
+      <w:proofErr w:type="gramEnd"/>
+      <w:r>
+        <w:t xml:space="preserve"> dar.</w:t>
+      </w:r>
+      <w:r>
+        <w:t xml:space="preserve"> Kann kein Benutzer erkannt werden, wird nichts auf </w:t>
+      </w:r>
+      <w:proofErr w:type="gramStart"/>
+      <w:r>
+        <w:t>der Wall</w:t>
+      </w:r>
+      <w:proofErr w:type="gramEnd"/>
+      <w:r>
+        <w:t xml:space="preserve"> dargestellt, was der Nachteil dieser Lösung ist.</w:t>
       </w:r>
       <w:r>
         <w:t xml:space="preserve"> </w:t>
       </w:r>
       <w:r>
-        <w:t xml:space="preserve">Das grosse Skelett imitiert alle Bewegungen des Nutzers. Es wird so unmissverständlich klar, wie die Steuerung der Applikation vor sich geht. Nach Ablauf eines Timers wechselt die Anzeige zur eigentlichen Applikation. </w:t>
+        <w:t xml:space="preserve">Das grosse Skelett imitiert alle Bewegungen des Nutzers. Es wird so unmissverständlich klar, wie die Steuerung der Applikation vor sich geht. Nach Ablauf eines </w:t>
+      </w:r>
+      <w:proofErr w:type="spellStart"/>
+      <w:r>
+        <w:t>Timers</w:t>
+      </w:r>
+      <w:proofErr w:type="spellEnd"/>
+      <w:r>
+        <w:t xml:space="preserve"> wechselt die Anzeige zur eigentlichen Applikation. </w:t>
       </w:r>
     </w:p>
     <w:p>
@@ -2519,7 +2838,23 @@
     </w:p>
     <w:p>
       <w:r>
-        <w:t>Die Idee 8 für den Demomodus zeigt einen Lock-Screen, analog zu dem eines Smartphones.</w:t>
+        <w:t xml:space="preserve">Die Idee 8 für den Demomodus zeigt </w:t>
+      </w:r>
+      <w:proofErr w:type="gramStart"/>
+      <w:r>
+        <w:t>einen</w:t>
+      </w:r>
+      <w:proofErr w:type="gramEnd"/>
+      <w:r>
+        <w:t xml:space="preserve"> Lock-Screen, analog zu dem eines </w:t>
+      </w:r>
+      <w:proofErr w:type="spellStart"/>
+      <w:r>
+        <w:t>Smartphones</w:t>
+      </w:r>
+      <w:proofErr w:type="spellEnd"/>
+      <w:r>
+        <w:t>.</w:t>
       </w:r>
       <w:r>
         <w:t xml:space="preserve"> Durch das Vorbeilaufen an der Wall oder durch näher kommen oder weiter weg gehen </w:t>
@@ -2613,14 +2948,27 @@
       <w:r>
         <w:t xml:space="preserve">Abbildung </w:t>
       </w:r>
-      <w:fldSimple w:instr=" SEQ Abbildung \* ARABIC ">
-        <w:r>
-          <w:rPr>
-            <w:noProof/>
-          </w:rPr>
-          <w:t>8</w:t>
-        </w:r>
-      </w:fldSimple>
+      <w:r>
+        <w:fldChar w:fldCharType="begin"/>
+      </w:r>
+      <w:r>
+        <w:instrText xml:space="preserve"> SEQ Abbildung \* ARABIC </w:instrText>
+      </w:r>
+      <w:r>
+        <w:fldChar w:fldCharType="separate"/>
+      </w:r>
+      <w:r>
+        <w:rPr>
+          <w:noProof/>
+        </w:rPr>
+        <w:t>8</w:t>
+      </w:r>
+      <w:r>
+        <w:rPr>
+          <w:noProof/>
+        </w:rPr>
+        <w:fldChar w:fldCharType="end"/>
+      </w:r>
       <w:r>
         <w:t xml:space="preserve"> - Demomodus, Idee 12, Erweiterung zu Idee 8</w:t>
       </w:r>
@@ -2734,14 +3082,27 @@
       <w:r>
         <w:t xml:space="preserve">Abbildung </w:t>
       </w:r>
-      <w:fldSimple w:instr=" SEQ Abbildung \* ARABIC ">
-        <w:r>
-          <w:rPr>
-            <w:noProof/>
-          </w:rPr>
-          <w:t>9</w:t>
-        </w:r>
-      </w:fldSimple>
+      <w:r>
+        <w:fldChar w:fldCharType="begin"/>
+      </w:r>
+      <w:r>
+        <w:instrText xml:space="preserve"> SEQ Abbildung \* ARABIC </w:instrText>
+      </w:r>
+      <w:r>
+        <w:fldChar w:fldCharType="separate"/>
+      </w:r>
+      <w:r>
+        <w:rPr>
+          <w:noProof/>
+        </w:rPr>
+        <w:t>9</w:t>
+      </w:r>
+      <w:r>
+        <w:rPr>
+          <w:noProof/>
+        </w:rPr>
+        <w:fldChar w:fldCharType="end"/>
+      </w:r>
       <w:r>
         <w:t xml:space="preserve"> - Demomodus, Ideen 9 und 10</w:t>
       </w:r>
@@ -2754,7 +3115,15 @@
         <w:t xml:space="preserve"> so reagiert einer der Gegenstände auf ein</w:t>
       </w:r>
       <w:r>
-        <w:t>. Bleibt ein Passant nach der Erkennung stehen, so verschwinden alle Gegenstände und die Applikation kommt zum Vorschein. Als Alternative könnten auch Seifenblasen auf der Wall dargestellt werden. Wird eine Person erkannt, so kann diese durch Bewegungen diese Seifenblasen zerplatzen</w:t>
+        <w:t xml:space="preserve">. Bleibt ein Passant nach der Erkennung stehen, so verschwinden alle Gegenstände und die Applikation kommt zum Vorschein. Als Alternative könnten auch Seifenblasen auf </w:t>
+      </w:r>
+      <w:proofErr w:type="gramStart"/>
+      <w:r>
+        <w:t>der Wall</w:t>
+      </w:r>
+      <w:proofErr w:type="gramEnd"/>
+      <w:r>
+        <w:t xml:space="preserve"> dargestellt werden. Wird eine Person erkannt, so kann diese durch Bewegungen diese Seifenblasen zerplatzen</w:t>
       </w:r>
       <w:r>
         <w:t xml:space="preserve"> lassen</w:t>
@@ -2766,7 +3135,15 @@
         <w:t xml:space="preserve"> auch</w:t>
       </w:r>
       <w:r>
-        <w:t xml:space="preserve"> eher als Minigame </w:t>
+        <w:t xml:space="preserve"> eher als </w:t>
+      </w:r>
+      <w:proofErr w:type="spellStart"/>
+      <w:r>
+        <w:t>Minigame</w:t>
+      </w:r>
+      <w:proofErr w:type="spellEnd"/>
+      <w:r>
+        <w:t xml:space="preserve"> </w:t>
       </w:r>
       <w:r>
         <w:t>anstatt als</w:t>
@@ -2840,14 +3217,27 @@
       <w:r>
         <w:t xml:space="preserve">Abbildung </w:t>
       </w:r>
-      <w:fldSimple w:instr=" SEQ Abbildung \* ARABIC ">
-        <w:r>
-          <w:rPr>
-            <w:noProof/>
-          </w:rPr>
-          <w:t>10</w:t>
-        </w:r>
-      </w:fldSimple>
+      <w:r>
+        <w:fldChar w:fldCharType="begin"/>
+      </w:r>
+      <w:r>
+        <w:instrText xml:space="preserve"> SEQ Abbildung \* ARABIC </w:instrText>
+      </w:r>
+      <w:r>
+        <w:fldChar w:fldCharType="separate"/>
+      </w:r>
+      <w:r>
+        <w:rPr>
+          <w:noProof/>
+        </w:rPr>
+        <w:t>10</w:t>
+      </w:r>
+      <w:r>
+        <w:rPr>
+          <w:noProof/>
+        </w:rPr>
+        <w:fldChar w:fldCharType="end"/>
+      </w:r>
       <w:r>
         <w:t xml:space="preserve"> - Demomodus, </w:t>
       </w:r>
@@ -2857,7 +3247,15 @@
     </w:p>
     <w:p>
       <w:r>
-        <w:t>Die Idee 11 dient vor allem der korrekten Positionierung des Benutzers vor der Wall. Passanten, welche weit entfernt von der ideale Position stehen, werden auf der Wand als kleine, durchsichtige Skelette (hier sind auch alternative Anzeigen denkbar) repräsentiert. Je näher man zur Mitte steht, desto grösser und deutlicher zeigt die Wall das Skelett an. Eine Markierung am Boden soll dem Benutzer helfen, sich ideal zu positionieren. Ein Nachteil dieser Idee ist der fehlende Zusammenhang zwischen dem Demomodus und der Applikation.</w:t>
+        <w:t xml:space="preserve">Die Idee 11 dient vor allem der korrekten Positionierung des Benutzers vor </w:t>
+      </w:r>
+      <w:proofErr w:type="gramStart"/>
+      <w:r>
+        <w:t>der Wall</w:t>
+      </w:r>
+      <w:proofErr w:type="gramEnd"/>
+      <w:r>
+        <w:t>. Passanten, welche weit entfernt von der ideale Position stehen, werden auf der Wand als kleine, durchsichtige Skelette (hier sind auch alternative Anzeigen denkbar) repräsentiert. Je näher man zur Mitte steht, desto grösser und deutlicher zeigt die Wall das Skelett an. Eine Markierung am Boden soll dem Benutzer helfen, sich ideal zu positionieren. Ein Nachteil dieser Idee ist der fehlende Zusammenhang zwischen dem Demomodus und der Applikation.</w:t>
       </w:r>
     </w:p>
     <w:p>
@@ -2889,7 +3287,15 @@
         <w:t xml:space="preserve"> Dabei kam zur Sprache, dass </w:t>
       </w:r>
       <w:r>
-        <w:t xml:space="preserve">sich die Idee 8 resp. 12 nicht eignet, da durch den positiv ausgefallenen Usability Test (siehe </w:t>
+        <w:t xml:space="preserve">sich die Idee 8 resp. 12 nicht eignet, da durch den positiv ausgefallenen </w:t>
+      </w:r>
+      <w:proofErr w:type="spellStart"/>
+      <w:r>
+        <w:t>Usability</w:t>
+      </w:r>
+      <w:proofErr w:type="spellEnd"/>
+      <w:r>
+        <w:t xml:space="preserve"> Test (siehe </w:t>
       </w:r>
       <w:r>
         <w:fldChar w:fldCharType="begin"/>
@@ -2931,13 +3337,29 @@
         <w:t xml:space="preserve"> </w:t>
       </w:r>
       <w:r>
-        <w:t xml:space="preserve">Der Demomodus aus den Ideen 8 und 12 bringt mehrere Schwierigkeiten mit sich. Das Angebot von zwei Navigationsmöglichkeiten (Hand und Markierung am Boden) kann verwirrend sein. Dass die Wall gesperrt ist, wirkt sich eher negativ auf das mögliche Interesse der Benutzer aus. </w:t>
+        <w:t xml:space="preserve">Der Demomodus aus den Ideen 8 und 12 bringt mehrere Schwierigkeiten mit sich. Das Angebot von zwei Navigationsmöglichkeiten (Hand und Markierung am Boden) kann verwirrend sein. Dass die Wall gesperrt </w:t>
+      </w:r>
+      <w:proofErr w:type="gramStart"/>
+      <w:r>
+        <w:t>ist</w:t>
+      </w:r>
+      <w:proofErr w:type="gramEnd"/>
+      <w:r>
+        <w:t xml:space="preserve">, wirkt sich eher negativ auf das mögliche Interesse der Benutzer aus. </w:t>
       </w:r>
       <w:r>
         <w:t>Bei einem Smartphone macht solch eine Sperrung durchaus Sinn, damit nicht unabsichtlich irgendwelche Schaltflächen betätigt werden.</w:t>
       </w:r>
       <w:r>
-        <w:t xml:space="preserve"> Bei  der Wall ist dies hingegen nicht nötig. </w:t>
+        <w:t xml:space="preserve"> </w:t>
+      </w:r>
+      <w:proofErr w:type="gramStart"/>
+      <w:r>
+        <w:t>Bei  der Wall</w:t>
+      </w:r>
+      <w:proofErr w:type="gramEnd"/>
+      <w:r>
+        <w:t xml:space="preserve"> ist dies hingegen nicht nötig. </w:t>
       </w:r>
       <w:r>
         <w:t>Zudem ist die Anzahl der Favoriten-Programme in dieser Ansicht mit dem Lock-Kreuz auf vier Stück beschränkt.</w:t>
@@ -2971,7 +3393,15 @@
         <w:t xml:space="preserve"> 4</w:t>
       </w:r>
       <w:r>
-        <w:t xml:space="preserve"> mit den Objekten, die durch Bewegungen von Passanten durcheinander gewirbelt werden, bringt viel Bewegung und hat daher eine grosse Anziehungskraft. Des Weiteren ist kein Skeletontracking nötig, zur Umsetzung wird der Tiefensensor genutzt. Die Problematik der verzögerten Erkennung des Skeletts eines Passanten besteht hier also nicht. Erschwerend ist hier nur die eher aufwändige Implementation der Idee.</w:t>
+        <w:t xml:space="preserve"> mit den Objekten, die durch Bewegungen von Passanten durcheinander gewirbelt werden, bringt viel Bewegung und hat daher eine grosse Anziehungskraft. Des Weiteren ist kein </w:t>
+      </w:r>
+      <w:proofErr w:type="spellStart"/>
+      <w:r>
+        <w:t>Skeletontracking</w:t>
+      </w:r>
+      <w:proofErr w:type="spellEnd"/>
+      <w:r>
+        <w:t xml:space="preserve"> nötig, zur Umsetzung wird der Tiefensensor genutzt. Die Problematik der verzögerten Erkennung des Skeletts eines Passanten besteht hier also nicht. Erschwerend ist hier nur die eher aufwändige Implementation der Idee.</w:t>
       </w:r>
       <w:r>
         <w:t xml:space="preserve"> Trotzdem soll diese Idee als Demomodus umgesetzt werden.</w:t>
@@ -3127,7 +3557,15 @@
         <w:t xml:space="preserve"> benötigt jedes einzelne Teilchen eine Grundanimation</w:t>
       </w:r>
       <w:r>
-        <w:t xml:space="preserve"> (z.B. eine leichte Hin- und Herbewegung). Der dritte Punkt ist das Zusammenfügen der Teilchen (3) zu einem Ganzen, </w:t>
+        <w:t xml:space="preserve"> (z.B. eine leichte Hin- und </w:t>
+      </w:r>
+      <w:proofErr w:type="spellStart"/>
+      <w:r>
+        <w:t>Herbewegung</w:t>
+      </w:r>
+      <w:proofErr w:type="spellEnd"/>
+      <w:r>
+        <w:t xml:space="preserve">). Der dritte Punkt ist das Zusammenfügen der Teilchen (3) zu einem Ganzen, </w:t>
       </w:r>
       <w:r>
         <w:t>dem</w:t>
@@ -3218,7 +3656,15 @@
       </w:r>
       <w:r>
         <w:br/>
-        <w:t>Ein Usability Test und das Umsetzen der allfällig dadurch entstandenen Verbesserungsansätze runden die Implementation ab.</w:t>
+        <w:t xml:space="preserve">Ein </w:t>
+      </w:r>
+      <w:proofErr w:type="spellStart"/>
+      <w:r>
+        <w:t>Usability</w:t>
+      </w:r>
+      <w:proofErr w:type="spellEnd"/>
+      <w:r>
+        <w:t xml:space="preserve"> Test und das Umsetzen der allfällig dadurch entstandenen Verbesserungsansätze runden die Implementation ab.</w:t>
       </w:r>
     </w:p>
     <w:p>
@@ -3281,27 +3727,14 @@
       <w:r>
         <w:t xml:space="preserve">Abbildung </w:t>
       </w:r>
-      <w:r>
-        <w:fldChar w:fldCharType="begin"/>
-      </w:r>
-      <w:r>
-        <w:instrText xml:space="preserve"> SEQ Abbildung \* ARABIC </w:instrText>
-      </w:r>
-      <w:r>
-        <w:fldChar w:fldCharType="separate"/>
-      </w:r>
-      <w:r>
-        <w:rPr>
-          <w:noProof/>
-        </w:rPr>
-        <w:t>11</w:t>
-      </w:r>
-      <w:r>
-        <w:rPr>
-          <w:noProof/>
-        </w:rPr>
-        <w:fldChar w:fldCharType="end"/>
-      </w:r>
+      <w:fldSimple w:instr=" SEQ Abbildung \* ARABIC ">
+        <w:r>
+          <w:rPr>
+            <w:noProof/>
+          </w:rPr>
+          <w:t>11</w:t>
+        </w:r>
+      </w:fldSimple>
       <w:r>
         <w:t xml:space="preserve"> - Teilaufgaben des Demomodus "Kraftfeld"</w:t>
       </w:r>
@@ -3401,27 +3834,14 @@
       <w:r>
         <w:t xml:space="preserve">Abbildung </w:t>
       </w:r>
-      <w:r>
-        <w:fldChar w:fldCharType="begin"/>
-      </w:r>
-      <w:r>
-        <w:instrText xml:space="preserve"> SEQ Abbildung \* ARABIC </w:instrText>
-      </w:r>
-      <w:r>
-        <w:fldChar w:fldCharType="separate"/>
-      </w:r>
-      <w:r>
-        <w:rPr>
-          <w:noProof/>
-        </w:rPr>
-        <w:t>12</w:t>
-      </w:r>
-      <w:r>
-        <w:rPr>
-          <w:noProof/>
-        </w:rPr>
-        <w:fldChar w:fldCharType="end"/>
-      </w:r>
+      <w:fldSimple w:instr=" SEQ Abbildung \* ARABIC ">
+        <w:r>
+          <w:rPr>
+            <w:noProof/>
+          </w:rPr>
+          <w:t>12</w:t>
+        </w:r>
+      </w:fldSimple>
       <w:r>
         <w:t xml:space="preserve"> </w:t>
       </w:r>
@@ -3447,8 +3867,13 @@
         <w:t>r</w:t>
       </w:r>
       <w:r>
-        <w:t xml:space="preserve"> Kinect</w:t>
-      </w:r>
+        <w:t xml:space="preserve"> </w:t>
+      </w:r>
+      <w:proofErr w:type="spellStart"/>
+      <w:r>
+        <w:t>Kinect</w:t>
+      </w:r>
+      <w:proofErr w:type="spellEnd"/>
       <w:r>
         <w:t xml:space="preserve"> </w:t>
       </w:r>
@@ -3554,6 +3979,7 @@
       <w:r>
         <w:rPr>
           <w:rStyle w:val="Heading5Char"/>
+          <w:i/>
         </w:rPr>
         <w:t>m</w:t>
       </w:r>
@@ -3645,8 +4071,13 @@
       <w:r>
         <w:fldChar w:fldCharType="separate"/>
       </w:r>
-      <w:r>
-        <w:t xml:space="preserve">Abbildung </w:t>
+      <w:proofErr w:type="spellStart"/>
+      <w:r>
+        <w:t>Abbildung</w:t>
+      </w:r>
+      <w:proofErr w:type="spellEnd"/>
+      <w:r>
+        <w:t xml:space="preserve"> </w:t>
       </w:r>
       <w:r>
         <w:rPr>
@@ -3674,17 +4105,218 @@
       </w:r>
     </w:p>
     <w:p>
+      <w:r>
+        <w:t xml:space="preserve">Die nachfolgende </w:t>
+      </w:r>
+      <w:r>
+        <w:fldChar w:fldCharType="begin"/>
+      </w:r>
+      <w:r>
+        <w:instrText xml:space="preserve"> REF _Ref324932651 \h </w:instrText>
+      </w:r>
+      <w:r>
+        <w:fldChar w:fldCharType="separate"/>
+      </w:r>
+      <w:r>
+        <w:t xml:space="preserve">Abbildung </w:t>
+      </w:r>
+      <w:r>
+        <w:rPr>
+          <w:noProof/>
+        </w:rPr>
+        <w:t>13</w:t>
+      </w:r>
+      <w:r>
+        <w:t xml:space="preserve"> - Zustandsdiagramm Interaktions- und Demomodus</w:t>
+      </w:r>
+      <w:r>
+        <w:fldChar w:fldCharType="end"/>
+      </w:r>
+      <w:r>
+        <w:t xml:space="preserve"> zeigt das Zustandsdiagramm, welches den Wechsel vom Interaktionsmodus in den Demomodus und zurück aufzeigt. </w:t>
+      </w:r>
+      <w:r>
+        <w:br/>
+      </w:r>
+      <w:r>
+        <w:t xml:space="preserve">Zu Beginn befindet sich die Applikation im Interaktionsmodus. Der </w:t>
+      </w:r>
+      <w:proofErr w:type="spellStart"/>
+      <w:r>
+        <w:t>Timer</w:t>
+      </w:r>
+      <w:proofErr w:type="spellEnd"/>
+      <w:r>
+        <w:t xml:space="preserve"> </w:t>
+      </w:r>
+      <w:proofErr w:type="spellStart"/>
+      <w:r>
+        <w:t>ZuDemomodus</w:t>
+      </w:r>
+      <w:proofErr w:type="spellEnd"/>
+      <w:r>
+        <w:t xml:space="preserve"> </w:t>
+      </w:r>
+      <w:r>
+        <w:t>startet</w:t>
+      </w:r>
+      <w:r>
+        <w:t>,</w:t>
+      </w:r>
+      <w:r>
+        <w:t xml:space="preserve"> sobald die Applikation bereit ist</w:t>
+      </w:r>
+      <w:r>
+        <w:t>.</w:t>
+      </w:r>
+      <w:r>
+        <w:t xml:space="preserve"> Solange im Interaktionsmodus ein Skelett erkannt wird, kann die Applikation bedient werden, der </w:t>
+      </w:r>
+      <w:proofErr w:type="spellStart"/>
+      <w:r>
+        <w:t>Timer</w:t>
+      </w:r>
+      <w:proofErr w:type="spellEnd"/>
+      <w:r>
+        <w:t xml:space="preserve"> </w:t>
+      </w:r>
+      <w:proofErr w:type="spellStart"/>
+      <w:r>
+        <w:t>ZuDemomodus</w:t>
+      </w:r>
+      <w:proofErr w:type="spellEnd"/>
+      <w:r>
+        <w:t xml:space="preserve"> wird immer wieder zurückgesetzt. Wird kein Skelett mehr erkannt, läuft der </w:t>
+      </w:r>
+      <w:proofErr w:type="spellStart"/>
+      <w:r>
+        <w:t>Timer</w:t>
+      </w:r>
+      <w:proofErr w:type="spellEnd"/>
+      <w:r>
+        <w:t xml:space="preserve"> Schritt für Schritt ab. Wird vor Ablauf der definierten Zeit (z.B. 10 Sekunden) wieder ein Skelett erkannt, wird der </w:t>
+      </w:r>
+      <w:proofErr w:type="spellStart"/>
+      <w:r>
+        <w:t>Timer</w:t>
+      </w:r>
+      <w:proofErr w:type="spellEnd"/>
+      <w:r>
+        <w:t xml:space="preserve"> </w:t>
+      </w:r>
+      <w:proofErr w:type="spellStart"/>
+      <w:r>
+        <w:t>ZuDemomodus</w:t>
+      </w:r>
+      <w:proofErr w:type="spellEnd"/>
+      <w:r>
+        <w:t xml:space="preserve"> zurückgesetzt</w:t>
+      </w:r>
+      <w:r>
+        <w:t>, die Applikation kann weiter bedient werden</w:t>
+      </w:r>
+      <w:r>
+        <w:t>. Läuft die vordefinierte Zeit</w:t>
+      </w:r>
+      <w:r>
+        <w:t xml:space="preserve"> jedoch</w:t>
+      </w:r>
+      <w:r>
+        <w:t xml:space="preserve"> ab, </w:t>
+      </w:r>
+      <w:r>
+        <w:t>findet</w:t>
+      </w:r>
+      <w:r>
+        <w:t xml:space="preserve"> dann der Wechsel in den Demomodus</w:t>
+      </w:r>
+      <w:r>
+        <w:t xml:space="preserve"> statt</w:t>
+      </w:r>
+      <w:r>
+        <w:t>.</w:t>
+      </w:r>
+      <w:r>
+        <w:br/>
+      </w:r>
+      <w:r>
+        <w:t>Im Demomodus läuft</w:t>
+      </w:r>
+      <w:r>
+        <w:t xml:space="preserve"> zu Beginn</w:t>
+      </w:r>
+      <w:r>
+        <w:t xml:space="preserve"> kein </w:t>
+      </w:r>
+      <w:proofErr w:type="spellStart"/>
+      <w:r>
+        <w:t>Timer</w:t>
+      </w:r>
+      <w:proofErr w:type="spellEnd"/>
+      <w:r>
+        <w:t xml:space="preserve">. Erst wenn ein Skelett erkannt wird, startet der </w:t>
+      </w:r>
+      <w:proofErr w:type="spellStart"/>
+      <w:r>
+        <w:t>Timer</w:t>
+      </w:r>
+      <w:proofErr w:type="spellEnd"/>
+      <w:r>
+        <w:t xml:space="preserve"> </w:t>
+      </w:r>
+      <w:proofErr w:type="spellStart"/>
+      <w:r>
+        <w:t>ZuInteraktionsmodus</w:t>
+      </w:r>
+      <w:proofErr w:type="spellEnd"/>
+      <w:r>
+        <w:t xml:space="preserve">. Wird vor Ablauf der definierten Zeit (z.B. 5 Sekunden) </w:t>
+      </w:r>
+      <w:r>
+        <w:t xml:space="preserve">plötzlich </w:t>
+      </w:r>
+      <w:r>
+        <w:t xml:space="preserve">kein Skelett mehr erkannt, wird der </w:t>
+      </w:r>
+      <w:proofErr w:type="spellStart"/>
+      <w:r>
+        <w:t>Timer</w:t>
+      </w:r>
+      <w:proofErr w:type="spellEnd"/>
+      <w:r>
+        <w:t xml:space="preserve"> gestoppt und zurückgesetzt. Wird während der ganzen vordefiniert</w:t>
+      </w:r>
       <w:bookmarkStart w:id="45" w:name="_GoBack"/>
       <w:bookmarkEnd w:id="45"/>
-    </w:p>
-    <w:p>
+      <w:r>
+        <w:t xml:space="preserve">en Zeit ein Skelett erkannt, so läuft der </w:t>
+      </w:r>
+      <w:proofErr w:type="spellStart"/>
+      <w:r>
+        <w:t>Timer</w:t>
+      </w:r>
+      <w:proofErr w:type="spellEnd"/>
+      <w:r>
+        <w:t xml:space="preserve"> </w:t>
+      </w:r>
+      <w:r>
+        <w:t xml:space="preserve">vollständig </w:t>
+      </w:r>
+      <w:r>
+        <w:t>ab und die Applikation wechselt in den Interaktionsmodus.</w:t>
+      </w:r>
+    </w:p>
+    <w:p>
+      <w:pPr>
+        <w:keepNext/>
+      </w:pPr>
       <w:r>
         <w:rPr>
           <w:noProof/>
           <w:lang w:eastAsia="de-CH"/>
         </w:rPr>
         <w:drawing>
-          <wp:inline distT="0" distB="0" distL="0" distR="0" wp14:anchorId="7EE5B322" wp14:editId="4D162865">
+          <wp:inline distT="0" distB="0" distL="0" distR="0" wp14:anchorId="62FB4031" wp14:editId="5BDA8B6B">
             <wp:extent cx="5760000" cy="2570400"/>
             <wp:effectExtent l="0" t="0" r="0" b="1905"/>
             <wp:docPr id="7" name="Picture 7"/>
@@ -3735,17 +4367,45 @@
     </w:p>
     <w:p>
       <w:pPr>
+        <w:pStyle w:val="Caption"/>
+      </w:pPr>
+      <w:bookmarkStart w:id="46" w:name="_Ref324932651"/>
+      <w:r>
+        <w:t xml:space="preserve">Abbildung </w:t>
+      </w:r>
+      <w:fldSimple w:instr=" SEQ Abbildung \* ARABIC ">
+        <w:r>
+          <w:rPr>
+            <w:noProof/>
+          </w:rPr>
+          <w:t>13</w:t>
+        </w:r>
+      </w:fldSimple>
+      <w:r>
+        <w:t xml:space="preserve"> - Zustandsdiagramm Interaktions- und Demomodus</w:t>
+      </w:r>
+      <w:bookmarkEnd w:id="46"/>
+    </w:p>
+    <w:p>
+      <w:pPr>
         <w:pStyle w:val="Heading4"/>
       </w:pPr>
-      <w:bookmarkStart w:id="46" w:name="_Toc324860371"/>
+      <w:bookmarkStart w:id="47" w:name="_Toc324860371"/>
       <w:r>
         <w:t>Externes Design</w:t>
       </w:r>
-      <w:bookmarkEnd w:id="46"/>
-    </w:p>
-    <w:p>
-      <w:r>
-        <w:t>Für den Demomodus wurde ein externes Design erarbeitet.</w:t>
+      <w:bookmarkEnd w:id="47"/>
+    </w:p>
+    <w:p>
+      <w:r>
+        <w:lastRenderedPageBreak/>
+        <w:t>Für den Demomodus</w:t>
+      </w:r>
+      <w:r>
+        <w:t xml:space="preserve"> „Teaser“</w:t>
+      </w:r>
+      <w:r>
+        <w:t xml:space="preserve"> wurde ein externes Design erarbeitet.</w:t>
       </w:r>
       <w:r>
         <w:t xml:space="preserve"> </w:t>
@@ -3754,7 +4414,15 @@
         <w:t xml:space="preserve">Sobald der Demomodus aktiv ist, </w:t>
       </w:r>
       <w:r>
-        <w:t>wird auf der Video Wall</w:t>
+        <w:t xml:space="preserve">wird auf </w:t>
+      </w:r>
+      <w:proofErr w:type="gramStart"/>
+      <w:r>
+        <w:t>der</w:t>
+      </w:r>
+      <w:proofErr w:type="gramEnd"/>
+      <w:r>
+        <w:t xml:space="preserve"> Video Wall</w:t>
       </w:r>
       <w:r>
         <w:t xml:space="preserve"> eine zufällig ausgewählte Farbe </w:t>
@@ -3869,9 +4537,8 @@
           <w:noProof/>
           <w:lang w:eastAsia="de-CH"/>
         </w:rPr>
-        <w:lastRenderedPageBreak/>
         <w:drawing>
-          <wp:inline distT="0" distB="0" distL="0" distR="0">
+          <wp:inline distT="0" distB="0" distL="0" distR="0" wp14:anchorId="3074D59E" wp14:editId="0D33E76B">
             <wp:extent cx="5760720" cy="3240405"/>
             <wp:effectExtent l="0" t="0" r="0" b="0"/>
             <wp:docPr id="17" name="Picture 17"/>
@@ -3920,27 +4587,14 @@
       <w:r>
         <w:t xml:space="preserve">Abbildung </w:t>
       </w:r>
-      <w:r>
-        <w:fldChar w:fldCharType="begin"/>
-      </w:r>
-      <w:r>
-        <w:instrText xml:space="preserve"> SEQ Abbildung \* ARABIC </w:instrText>
-      </w:r>
-      <w:r>
-        <w:fldChar w:fldCharType="separate"/>
-      </w:r>
-      <w:r>
-        <w:rPr>
-          <w:noProof/>
-        </w:rPr>
-        <w:t>13</w:t>
-      </w:r>
-      <w:r>
-        <w:rPr>
-          <w:noProof/>
-        </w:rPr>
-        <w:fldChar w:fldCharType="end"/>
-      </w:r>
+      <w:fldSimple w:instr=" SEQ Abbildung \* ARABIC ">
+        <w:r>
+          <w:rPr>
+            <w:noProof/>
+          </w:rPr>
+          <w:t>14</w:t>
+        </w:r>
+      </w:fldSimple>
       <w:r>
         <w:t xml:space="preserve"> - Externes Design</w:t>
       </w:r>
@@ -3960,7 +4614,7 @@
           <w:lang w:eastAsia="de-CH"/>
         </w:rPr>
         <w:drawing>
-          <wp:inline distT="0" distB="0" distL="0" distR="0">
+          <wp:inline distT="0" distB="0" distL="0" distR="0" wp14:anchorId="1B419F42" wp14:editId="3F8760F9">
             <wp:extent cx="5760720" cy="3240405"/>
             <wp:effectExtent l="0" t="0" r="0" b="0"/>
             <wp:docPr id="3" name="Picture 3"/>
@@ -4009,27 +4663,14 @@
       <w:r>
         <w:t xml:space="preserve">Abbildung </w:t>
       </w:r>
-      <w:r>
-        <w:fldChar w:fldCharType="begin"/>
-      </w:r>
-      <w:r>
-        <w:instrText xml:space="preserve"> SEQ Abbildung \* ARABIC </w:instrText>
-      </w:r>
-      <w:r>
-        <w:fldChar w:fldCharType="separate"/>
-      </w:r>
-      <w:r>
-        <w:rPr>
-          <w:noProof/>
-        </w:rPr>
-        <w:t>14</w:t>
-      </w:r>
-      <w:r>
-        <w:rPr>
-          <w:noProof/>
-        </w:rPr>
-        <w:fldChar w:fldCharType="end"/>
-      </w:r>
+      <w:fldSimple w:instr=" SEQ Abbildung \* ARABIC ">
+        <w:r>
+          <w:rPr>
+            <w:noProof/>
+          </w:rPr>
+          <w:t>15</w:t>
+        </w:r>
+      </w:fldSimple>
       <w:r>
         <w:t xml:space="preserve"> - Externes Design, Countdown</w:t>
       </w:r>
@@ -4074,7 +4715,15 @@
     </w:p>
     <w:p>
       <w:r>
-        <w:t>Entfernt sich ein Nutzer vor Ablauf des Countdowns von der Wall, so wird wieder der Teaser-Text angezeigt.</w:t>
+        <w:t xml:space="preserve">Entfernt sich ein Nutzer vor Ablauf des Countdowns von </w:t>
+      </w:r>
+      <w:proofErr w:type="gramStart"/>
+      <w:r>
+        <w:t>der Wall</w:t>
+      </w:r>
+      <w:proofErr w:type="gramEnd"/>
+      <w:r>
+        <w:t>, so wird wieder der Teaser-Text angezeigt.</w:t>
       </w:r>
     </w:p>
     <w:sectPr>
@@ -4142,7 +4791,7 @@
       <w:rPr>
         <w:noProof/>
       </w:rPr>
-      <w:t>15. Mai 2012</w:t>
+      <w:t>16. Mai 2012</w:t>
     </w:r>
     <w:r>
       <w:fldChar w:fldCharType="end"/>
@@ -4180,7 +4829,7 @@
         <w:noProof/>
         <w:lang w:val="de-DE"/>
       </w:rPr>
-      <w:t>13</w:t>
+      <w:t>14</w:t>
     </w:r>
     <w:r>
       <w:rPr>
@@ -4194,31 +4843,16 @@
       </w:rPr>
       <w:t xml:space="preserve"> von </w:t>
     </w:r>
-    <w:r>
-      <w:fldChar w:fldCharType="begin"/>
-    </w:r>
-    <w:r>
-      <w:instrText>NUMPAGES  \* Arabic  \* MERGEFORMAT</w:instrText>
-    </w:r>
-    <w:r>
-      <w:fldChar w:fldCharType="separate"/>
-    </w:r>
-    <w:r>
-      <w:rPr>
-        <w:b/>
-        <w:noProof/>
-        <w:lang w:val="de-DE"/>
-      </w:rPr>
-      <w:t>14</w:t>
-    </w:r>
-    <w:r>
-      <w:rPr>
-        <w:b/>
-        <w:noProof/>
-        <w:lang w:val="de-DE"/>
-      </w:rPr>
-      <w:fldChar w:fldCharType="end"/>
-    </w:r>
+    <w:fldSimple w:instr="NUMPAGES  \* Arabic  \* MERGEFORMAT">
+      <w:r>
+        <w:rPr>
+          <w:b/>
+          <w:noProof/>
+          <w:lang w:val="de-DE"/>
+        </w:rPr>
+        <w:t>14</w:t>
+      </w:r>
+    </w:fldSimple>
   </w:p>
 </w:ftr>
 </file>
@@ -8686,7 +9320,7 @@
 </file>
 
 <file path=customXml/itemProps1.xml><?xml version="1.0" encoding="utf-8"?>
-<ds:datastoreItem xmlns:ds="http://schemas.openxmlformats.org/officeDocument/2006/customXml" ds:itemID="{E385D390-FB47-4F64-B128-1F6AF93936FE}">
+<ds:datastoreItem xmlns:ds="http://schemas.openxmlformats.org/officeDocument/2006/customXml" ds:itemID="{8E1336C4-8644-4C6D-87FC-998EBF6D8BAD}">
   <ds:schemaRefs>
     <ds:schemaRef ds:uri="http://schemas.openxmlformats.org/officeDocument/2006/bibliography"/>
   </ds:schemaRefs>

--- a/doc/Bericht/05_Technischer Bericht/05_Domain Analyse/Domain Analyse.docx
+++ b/doc/Bericht/05_Technischer Bericht/05_Domain Analyse/Domain Analyse.docx
@@ -4,7 +4,7 @@
   <w:body>
     <w:p>
       <w:pPr>
-        <w:pStyle w:val="Heading1"/>
+        <w:pStyle w:val="Heading2"/>
       </w:pPr>
       <w:bookmarkStart w:id="0" w:name="_Toc320620794"/>
       <w:bookmarkStart w:id="1" w:name="_Toc323885675"/>
@@ -18,7 +18,7 @@
     </w:p>
     <w:p>
       <w:pPr>
-        <w:pStyle w:val="Heading2"/>
+        <w:pStyle w:val="Heading3"/>
       </w:pPr>
       <w:bookmarkStart w:id="3" w:name="_Toc287347253"/>
       <w:bookmarkStart w:id="4" w:name="_Toc320620795"/>
@@ -654,6 +654,51 @@
           </w:p>
         </w:tc>
       </w:tr>
+      <w:tr>
+        <w:trPr>
+          <w:cnfStyle w:val="000000100000" w:firstRow="0" w:lastRow="0" w:firstColumn="0" w:lastColumn="0" w:oddVBand="0" w:evenVBand="0" w:oddHBand="1" w:evenHBand="0" w:firstRowFirstColumn="0" w:firstRowLastColumn="0" w:lastRowFirstColumn="0" w:lastRowLastColumn="0"/>
+        </w:trPr>
+        <w:tc>
+          <w:tcPr>
+            <w:tcW w:w="1280" w:type="dxa"/>
+          </w:tcPr>
+          <w:p>
+            <w:r>
+              <w:t>22.05.2012</w:t>
+            </w:r>
+          </w:p>
+        </w:tc>
+        <w:tc>
+          <w:tcPr>
+            <w:tcW w:w="993" w:type="dxa"/>
+          </w:tcPr>
+          <w:p>
+            <w:r>
+              <w:t>1.12</w:t>
+            </w:r>
+          </w:p>
+        </w:tc>
+        <w:tc>
+          <w:tcPr>
+            <w:tcW w:w="4674" w:type="dxa"/>
+          </w:tcPr>
+          <w:p>
+            <w:r>
+              <w:t>Review Umsetzung Demomodus Teaser</w:t>
+            </w:r>
+          </w:p>
+        </w:tc>
+        <w:tc>
+          <w:tcPr>
+            <w:tcW w:w="2303" w:type="dxa"/>
+          </w:tcPr>
+          <w:p>
+            <w:r>
+              <w:t>CH</w:t>
+            </w:r>
+          </w:p>
+        </w:tc>
+      </w:tr>
     </w:tbl>
     <w:p>
       <w:bookmarkStart w:id="7" w:name="_Toc310273092"/>
@@ -675,27 +720,18 @@
     </w:p>
     <w:p>
       <w:pPr>
-        <w:pStyle w:val="Heading2"/>
-        <w:rPr>
-          <w:bCs/>
-        </w:rPr>
+        <w:pStyle w:val="Heading3"/>
       </w:pPr>
       <w:bookmarkStart w:id="8" w:name="_Toc320620796"/>
       <w:bookmarkStart w:id="9" w:name="_Toc323885677"/>
       <w:bookmarkStart w:id="10" w:name="_Toc324860358"/>
       <w:proofErr w:type="spellStart"/>
       <w:r>
-        <w:rPr>
-          <w:bCs/>
-        </w:rPr>
         <w:lastRenderedPageBreak/>
         <w:t>Graphical</w:t>
       </w:r>
       <w:proofErr w:type="spellEnd"/>
       <w:r>
-        <w:rPr>
-          <w:bCs/>
-        </w:rPr>
         <w:t xml:space="preserve"> User Interface (GUI)</w:t>
       </w:r>
       <w:bookmarkEnd w:id="7"/>
@@ -705,7 +741,7 @@
     </w:p>
     <w:p>
       <w:pPr>
-        <w:pStyle w:val="Heading3"/>
+        <w:pStyle w:val="Heading4"/>
       </w:pPr>
       <w:bookmarkStart w:id="11" w:name="_Toc320620797"/>
       <w:bookmarkStart w:id="12" w:name="_Toc323885678"/>
@@ -802,7 +838,7 @@
     </w:p>
     <w:p>
       <w:pPr>
-        <w:pStyle w:val="Heading4"/>
+        <w:pStyle w:val="Heading5"/>
       </w:pPr>
       <w:bookmarkStart w:id="19" w:name="_Ref320005002"/>
       <w:bookmarkStart w:id="20" w:name="_Toc320620799"/>
@@ -1715,7 +1751,7 @@
     </w:p>
     <w:p>
       <w:pPr>
-        <w:pStyle w:val="Heading4"/>
+        <w:pStyle w:val="Heading5"/>
       </w:pPr>
       <w:bookmarkStart w:id="26" w:name="_Toc320620800"/>
       <w:bookmarkStart w:id="27" w:name="_Toc324860361"/>
@@ -2135,7 +2171,7 @@
     </w:p>
     <w:p>
       <w:pPr>
-        <w:pStyle w:val="Heading4"/>
+        <w:pStyle w:val="Heading5"/>
       </w:pPr>
       <w:bookmarkStart w:id="28" w:name="_Toc320620801"/>
       <w:bookmarkStart w:id="29" w:name="_Toc324860362"/>
@@ -2204,7 +2240,7 @@
     </w:p>
     <w:p>
       <w:pPr>
-        <w:pStyle w:val="Heading3"/>
+        <w:pStyle w:val="Heading4"/>
       </w:pPr>
       <w:bookmarkStart w:id="30" w:name="_Toc324860363"/>
       <w:r>
@@ -2215,7 +2251,7 @@
     </w:p>
     <w:p>
       <w:pPr>
-        <w:pStyle w:val="Heading4"/>
+        <w:pStyle w:val="Heading5"/>
       </w:pPr>
       <w:bookmarkStart w:id="31" w:name="_Toc324860364"/>
       <w:r>
@@ -2233,7 +2269,7 @@
     </w:p>
     <w:p>
       <w:pPr>
-        <w:pStyle w:val="Heading5"/>
+        <w:pStyle w:val="Heading6"/>
       </w:pPr>
       <w:bookmarkStart w:id="32" w:name="_Ref324341967"/>
       <w:bookmarkStart w:id="33" w:name="_Toc324860365"/>
@@ -2381,12 +2417,12 @@
     </w:p>
     <w:p>
       <w:r>
+        <w:t>Der Demomodus der Idee 1 zeigt eine Hand. Der Schriftzug fordert die Passanten auf, die Hand zu bewegen. Eine Schwierigkeit ist, dass der Benutzer nicht weiss, wie er die Hand bewegen kann. Zudem ist dieser Demomodus zu wenig attraktiv, da er statisch ist.</w:t>
+      </w:r>
+    </w:p>
+    <w:p>
+      <w:r>
         <w:lastRenderedPageBreak/>
-        <w:t>Der Demomodus der Idee 1 zeigt eine Hand. Der Schriftzug fordert die Passanten auf, die Hand zu bewegen. Eine Schwierigkeit ist, dass der Benutzer nicht weiss, wie er die Hand bewegen kann. Zudem ist dieser Demomodus zu wenig attraktiv, da er statisch ist.</w:t>
-      </w:r>
-    </w:p>
-    <w:p>
-      <w:r>
         <w:t>Bei der Idee 2 wird der Benutzer direkt angesprochen</w:t>
       </w:r>
       <w:r>
@@ -2697,28 +2733,28 @@
         <w:t xml:space="preserve"> eines Posters denkbar. </w:t>
       </w:r>
       <w:r>
-        <w:t xml:space="preserve">Wird nun ein Passant, welcher </w:t>
+        <w:t xml:space="preserve">Wird nun ein Passant, welcher an </w:t>
+      </w:r>
+      <w:proofErr w:type="gramStart"/>
+      <w:r>
+        <w:t>der Wall</w:t>
+      </w:r>
+      <w:proofErr w:type="gramEnd"/>
+      <w:r>
+        <w:t xml:space="preserve"> vorbeiläuft, mit der Tiefenkamera erkannt, verschieben sie durch seine </w:t>
+      </w:r>
+      <w:r>
+        <w:t>Bewegungen</w:t>
+      </w:r>
+      <w:r>
+        <w:t xml:space="preserve"> die Objekte auf der Wall. Werden mehrere Personen erkannt, welche beispielweise auch noch aus zwei verschiedenen Richtungen kommen, werden die Objekte von beiden Seiten verdrängt und bewegen sich in alle Richtungen.</w:t>
+      </w:r>
+      <w:r>
+        <w:t xml:space="preserve"> </w:t>
       </w:r>
       <w:r>
         <w:lastRenderedPageBreak/>
-        <w:t xml:space="preserve">an </w:t>
-      </w:r>
-      <w:proofErr w:type="gramStart"/>
-      <w:r>
-        <w:t>der Wall</w:t>
-      </w:r>
-      <w:proofErr w:type="gramEnd"/>
-      <w:r>
-        <w:t xml:space="preserve"> vorbeiläuft, mit der Tiefenkamera erkannt, verschieben sie durch seine </w:t>
-      </w:r>
-      <w:r>
-        <w:t>Bewegungen</w:t>
-      </w:r>
-      <w:r>
-        <w:t xml:space="preserve"> die Objekte auf der Wall. Werden mehrere Personen erkannt, welche beispielweise auch noch aus zwei verschiedenen Richtungen kommen, werden die Objekte von beiden Seiten verdrängt und bewegen sich in alle Richtungen.</w:t>
-      </w:r>
-      <w:r>
-        <w:t xml:space="preserve"> Bleibt der Benutzer über eine gewisse Zeitspanne vor </w:t>
+        <w:t xml:space="preserve">Bleibt der Benutzer über eine gewisse Zeitspanne vor </w:t>
       </w:r>
       <w:proofErr w:type="gramStart"/>
       <w:r>
@@ -2979,8 +3015,11 @@
         <w:keepNext/>
       </w:pPr>
       <w:r>
+        <w:t xml:space="preserve">Obige Abbildung zeigt eine Weiterentwicklung der Idee 8. Am Boden wird eine Markierung angebracht, welche einem besser verständlich macht, dass man die Wall steuern kann, indem man seine Position ändert. Dieses Kreuz am Boden bietet nun eine zusätzliche Navigationsmöglichkeit zum simplen Steuern durch die Hand (siehe </w:t>
+      </w:r>
+      <w:r>
         <w:lastRenderedPageBreak/>
-        <w:t xml:space="preserve">Obige Abbildung zeigt eine Weiterentwicklung der Idee 8. Am Boden wird eine Markierung angebracht, welche einem besser verständlich macht, dass man die Wall steuern kann, indem man seine Position ändert. Dieses Kreuz am Boden bietet nun eine zusätzliche Navigationsmöglichkeit zum simplen Steuern durch die Hand (siehe dazu Kapitel </w:t>
+        <w:t xml:space="preserve">dazu Kapitel </w:t>
       </w:r>
       <w:r>
         <w:fldChar w:fldCharType="begin"/>
@@ -3260,7 +3299,7 @@
     </w:p>
     <w:p>
       <w:pPr>
-        <w:pStyle w:val="Heading5"/>
+        <w:pStyle w:val="Heading6"/>
       </w:pPr>
       <w:bookmarkStart w:id="36" w:name="_Toc324860366"/>
       <w:r>
@@ -3287,15 +3326,7 @@
         <w:t xml:space="preserve"> Dabei kam zur Sprache, dass </w:t>
       </w:r>
       <w:r>
-        <w:t xml:space="preserve">sich die Idee 8 resp. 12 nicht eignet, da durch den positiv ausgefallenen </w:t>
-      </w:r>
-      <w:proofErr w:type="spellStart"/>
-      <w:r>
-        <w:t>Usability</w:t>
-      </w:r>
-      <w:proofErr w:type="spellEnd"/>
-      <w:r>
-        <w:t xml:space="preserve"> Test (siehe </w:t>
+        <w:t xml:space="preserve">sich die Idee 8 resp. 12 nicht eignet, da durch den positiv ausgefallenen Usability Test (siehe </w:t>
       </w:r>
       <w:r>
         <w:fldChar w:fldCharType="begin"/>
@@ -3415,7 +3446,7 @@
     </w:p>
     <w:p>
       <w:pPr>
-        <w:pStyle w:val="Heading4"/>
+        <w:pStyle w:val="Heading5"/>
       </w:pPr>
       <w:bookmarkStart w:id="37" w:name="_Toc324860367"/>
       <w:r>
@@ -3426,7 +3457,7 @@
     </w:p>
     <w:p>
       <w:pPr>
-        <w:pStyle w:val="Heading5"/>
+        <w:pStyle w:val="Heading6"/>
       </w:pPr>
       <w:bookmarkStart w:id="38" w:name="_Ref324520798"/>
       <w:bookmarkStart w:id="39" w:name="_Toc324860368"/>
@@ -3656,15 +3687,7 @@
       </w:r>
       <w:r>
         <w:br/>
-        <w:t xml:space="preserve">Ein </w:t>
-      </w:r>
-      <w:proofErr w:type="spellStart"/>
-      <w:r>
-        <w:t>Usability</w:t>
-      </w:r>
-      <w:proofErr w:type="spellEnd"/>
-      <w:r>
-        <w:t xml:space="preserve"> Test und das Umsetzen der allfällig dadurch entstandenen Verbesserungsansätze runden die Implementation ab.</w:t>
+        <w:t>Ein Usability Test und das Umsetzen der allfällig dadurch entstandenen Verbesserungsansätze runden die Implementation ab.</w:t>
       </w:r>
     </w:p>
     <w:p>
@@ -3727,14 +3750,27 @@
       <w:r>
         <w:t xml:space="preserve">Abbildung </w:t>
       </w:r>
-      <w:fldSimple w:instr=" SEQ Abbildung \* ARABIC ">
-        <w:r>
-          <w:rPr>
-            <w:noProof/>
-          </w:rPr>
-          <w:t>11</w:t>
-        </w:r>
-      </w:fldSimple>
+      <w:r>
+        <w:fldChar w:fldCharType="begin"/>
+      </w:r>
+      <w:r>
+        <w:instrText xml:space="preserve"> SEQ Abbildung \* ARABIC </w:instrText>
+      </w:r>
+      <w:r>
+        <w:fldChar w:fldCharType="separate"/>
+      </w:r>
+      <w:r>
+        <w:rPr>
+          <w:noProof/>
+        </w:rPr>
+        <w:t>11</w:t>
+      </w:r>
+      <w:r>
+        <w:rPr>
+          <w:noProof/>
+        </w:rPr>
+        <w:fldChar w:fldCharType="end"/>
+      </w:r>
       <w:r>
         <w:t xml:space="preserve"> - Teilaufgaben des Demomodus "Kraftfeld"</w:t>
       </w:r>
@@ -3834,14 +3870,27 @@
       <w:r>
         <w:t xml:space="preserve">Abbildung </w:t>
       </w:r>
-      <w:fldSimple w:instr=" SEQ Abbildung \* ARABIC ">
-        <w:r>
-          <w:rPr>
-            <w:noProof/>
-          </w:rPr>
-          <w:t>12</w:t>
-        </w:r>
-      </w:fldSimple>
+      <w:r>
+        <w:fldChar w:fldCharType="begin"/>
+      </w:r>
+      <w:r>
+        <w:instrText xml:space="preserve"> SEQ Abbildung \* ARABIC </w:instrText>
+      </w:r>
+      <w:r>
+        <w:fldChar w:fldCharType="separate"/>
+      </w:r>
+      <w:r>
+        <w:rPr>
+          <w:noProof/>
+        </w:rPr>
+        <w:t>12</w:t>
+      </w:r>
+      <w:r>
+        <w:rPr>
+          <w:noProof/>
+        </w:rPr>
+        <w:fldChar w:fldCharType="end"/>
+      </w:r>
       <w:r>
         <w:t xml:space="preserve"> </w:t>
       </w:r>
@@ -3898,7 +3947,7 @@
     </w:p>
     <w:p>
       <w:pPr>
-        <w:pStyle w:val="Heading6"/>
+        <w:pStyle w:val="Heading7"/>
       </w:pPr>
       <w:bookmarkStart w:id="42" w:name="_Toc324860369"/>
       <w:r>
@@ -3969,7 +4018,7 @@
     </w:p>
     <w:p>
       <w:pPr>
-        <w:pStyle w:val="Heading5"/>
+        <w:pStyle w:val="Heading6"/>
       </w:pPr>
       <w:bookmarkStart w:id="43" w:name="_Ref324343900"/>
       <w:bookmarkStart w:id="44" w:name="_Toc324860370"/>
@@ -3979,7 +4028,6 @@
       <w:r>
         <w:rPr>
           <w:rStyle w:val="Heading5Char"/>
-          <w:i/>
         </w:rPr>
         <w:t>m</w:t>
       </w:r>
@@ -4284,12 +4332,7 @@
       </w:r>
       <w:proofErr w:type="spellEnd"/>
       <w:r>
-        <w:t xml:space="preserve"> gestoppt und zurückgesetzt. Wird während der ganzen vordefiniert</w:t>
-      </w:r>
-      <w:bookmarkStart w:id="45" w:name="_GoBack"/>
-      <w:bookmarkEnd w:id="45"/>
-      <w:r>
-        <w:t xml:space="preserve">en Zeit ein Skelett erkannt, so läuft der </w:t>
+        <w:t xml:space="preserve"> gestoppt und zurückgesetzt. Wird während der ganzen vordefinierten Zeit ein Skelett erkannt, so läuft der </w:t>
       </w:r>
       <w:proofErr w:type="spellStart"/>
       <w:r>
@@ -4369,31 +4412,54 @@
       <w:pPr>
         <w:pStyle w:val="Caption"/>
       </w:pPr>
-      <w:bookmarkStart w:id="46" w:name="_Ref324932651"/>
+      <w:bookmarkStart w:id="45" w:name="_Ref324932651"/>
       <w:r>
         <w:t xml:space="preserve">Abbildung </w:t>
       </w:r>
-      <w:fldSimple w:instr=" SEQ Abbildung \* ARABIC ">
-        <w:r>
-          <w:rPr>
-            <w:noProof/>
-          </w:rPr>
-          <w:t>13</w:t>
-        </w:r>
-      </w:fldSimple>
+      <w:r>
+        <w:fldChar w:fldCharType="begin"/>
+      </w:r>
+      <w:r>
+        <w:instrText xml:space="preserve"> SEQ Abbildung \* ARABIC </w:instrText>
+      </w:r>
+      <w:r>
+        <w:fldChar w:fldCharType="separate"/>
+      </w:r>
+      <w:r>
+        <w:rPr>
+          <w:noProof/>
+        </w:rPr>
+        <w:t>13</w:t>
+      </w:r>
+      <w:r>
+        <w:rPr>
+          <w:noProof/>
+        </w:rPr>
+        <w:fldChar w:fldCharType="end"/>
+      </w:r>
       <w:r>
         <w:t xml:space="preserve"> - Zustandsdiagramm Interaktions- und Demomodus</w:t>
       </w:r>
+      <w:bookmarkEnd w:id="45"/>
+    </w:p>
+    <w:p>
+      <w:pPr>
+        <w:pStyle w:val="Heading5"/>
+      </w:pPr>
+      <w:bookmarkStart w:id="46" w:name="_Toc324860371"/>
+      <w:r>
+        <w:t>Externes Design</w:t>
+      </w:r>
       <w:bookmarkEnd w:id="46"/>
     </w:p>
     <w:p>
       <w:pPr>
-        <w:pStyle w:val="Heading4"/>
-      </w:pPr>
-      <w:bookmarkStart w:id="47" w:name="_Toc324860371"/>
-      <w:r>
-        <w:t>Externes Design</w:t>
-      </w:r>
+        <w:pStyle w:val="Heading6"/>
+      </w:pPr>
+      <w:r>
+        <w:t>Demomodus</w:t>
+      </w:r>
+      <w:bookmarkStart w:id="47" w:name="_GoBack"/>
       <w:bookmarkEnd w:id="47"/>
     </w:p>
     <w:p>
@@ -4587,14 +4653,30 @@
       <w:r>
         <w:t xml:space="preserve">Abbildung </w:t>
       </w:r>
-      <w:fldSimple w:instr=" SEQ Abbildung \* ARABIC ">
-        <w:r>
-          <w:rPr>
-            <w:noProof/>
-          </w:rPr>
-          <w:t>14</w:t>
-        </w:r>
-      </w:fldSimple>
+      <w:r>
+        <w:fldChar w:fldCharType="begin"/>
+      </w:r>
+      <w:r>
+        <w:instrText xml:space="preserve"> SEQ Abbi</w:instrText>
+      </w:r>
+      <w:r>
+        <w:instrText xml:space="preserve">ldung \* ARABIC </w:instrText>
+      </w:r>
+      <w:r>
+        <w:fldChar w:fldCharType="separate"/>
+      </w:r>
+      <w:r>
+        <w:rPr>
+          <w:noProof/>
+        </w:rPr>
+        <w:t>14</w:t>
+      </w:r>
+      <w:r>
+        <w:rPr>
+          <w:noProof/>
+        </w:rPr>
+        <w:fldChar w:fldCharType="end"/>
+      </w:r>
       <w:r>
         <w:t xml:space="preserve"> - Externes Design</w:t>
       </w:r>
@@ -4604,7 +4686,13 @@
     </w:p>
     <w:p>
       <w:r>
-        <w:t>Sobald sich ein Passant der Wall genähert hat und dessen Skelett erkannt wurde, beginnt ein Countdown.</w:t>
+        <w:t>Sobald sich ein Passant der Wall genähert hat und dessen Skelett erkannt wurde, beginnt ein Countdown</w:t>
+      </w:r>
+      <w:r>
+        <w:t xml:space="preserve"> und das erkannte Skelett wird angezeigt</w:t>
+      </w:r>
+      <w:r>
+        <w:t>.</w:t>
       </w:r>
     </w:p>
     <w:p>
@@ -4614,10 +4702,10 @@
           <w:lang w:eastAsia="de-CH"/>
         </w:rPr>
         <w:drawing>
-          <wp:inline distT="0" distB="0" distL="0" distR="0" wp14:anchorId="1B419F42" wp14:editId="3F8760F9">
-            <wp:extent cx="5760720" cy="3240405"/>
+          <wp:inline distT="0" distB="0" distL="0" distR="0">
+            <wp:extent cx="5760720" cy="3241040"/>
             <wp:effectExtent l="0" t="0" r="0" b="0"/>
-            <wp:docPr id="3" name="Picture 3"/>
+            <wp:docPr id="9" name="Picture 9"/>
             <wp:cNvGraphicFramePr>
               <a:graphicFrameLocks xmlns:a="http://schemas.openxmlformats.org/drawingml/2006/main" noChangeAspect="1"/>
             </wp:cNvGraphicFramePr>
@@ -4625,7 +4713,7 @@
               <a:graphicData uri="http://schemas.openxmlformats.org/drawingml/2006/picture">
                 <pic:pic xmlns:pic="http://schemas.openxmlformats.org/drawingml/2006/picture">
                   <pic:nvPicPr>
-                    <pic:cNvPr id="0" name="DemoMode_green_countdown.png"/>
+                    <pic:cNvPr id="0" name="DemoMode_skeleton.png"/>
                     <pic:cNvPicPr/>
                   </pic:nvPicPr>
                   <pic:blipFill>
@@ -4643,7 +4731,7 @@
                   <pic:spPr>
                     <a:xfrm>
                       <a:off x="0" y="0"/>
-                      <a:ext cx="5760720" cy="3240405"/>
+                      <a:ext cx="5760720" cy="3241040"/>
                     </a:xfrm>
                     <a:prstGeom prst="rect">
                       <a:avLst/>
@@ -4663,21 +4751,40 @@
       <w:r>
         <w:t xml:space="preserve">Abbildung </w:t>
       </w:r>
-      <w:fldSimple w:instr=" SEQ Abbildung \* ARABIC ">
-        <w:r>
-          <w:rPr>
-            <w:noProof/>
-          </w:rPr>
-          <w:t>15</w:t>
-        </w:r>
-      </w:fldSimple>
+      <w:r>
+        <w:fldChar w:fldCharType="begin"/>
+      </w:r>
+      <w:r>
+        <w:instrText xml:space="preserve"> SEQ Abbildung \* ARABIC </w:instrText>
+      </w:r>
+      <w:r>
+        <w:fldChar w:fldCharType="separate"/>
+      </w:r>
+      <w:r>
+        <w:rPr>
+          <w:noProof/>
+        </w:rPr>
+        <w:t>15</w:t>
+      </w:r>
+      <w:r>
+        <w:rPr>
+          <w:noProof/>
+        </w:rPr>
+        <w:fldChar w:fldCharType="end"/>
+      </w:r>
       <w:r>
         <w:t xml:space="preserve"> - Externes Design, Countdown</w:t>
       </w:r>
     </w:p>
     <w:p>
       <w:r>
-        <w:t xml:space="preserve">Dieser ist dazu da, dass der Nutzer einerseits </w:t>
+        <w:t xml:space="preserve">Der Countdown </w:t>
+      </w:r>
+      <w:r>
+        <w:t>ist</w:t>
+      </w:r>
+      <w:r>
+        <w:t xml:space="preserve"> dazu da, dass der Nutzer einerseits </w:t>
       </w:r>
       <w:r>
         <w:t xml:space="preserve">eine </w:t>
@@ -4704,7 +4811,34 @@
         <w:t>.</w:t>
       </w:r>
       <w:r>
-        <w:t xml:space="preserve"> Ist </w:t>
+        <w:t xml:space="preserve"> </w:t>
+      </w:r>
+      <w:r>
+        <w:t>Zusätzlich</w:t>
+      </w:r>
+      <w:r>
+        <w:t xml:space="preserve"> wurde nach einem Usability Test</w:t>
+      </w:r>
+      <w:r>
+        <w:t xml:space="preserve"> (TODO </w:t>
+      </w:r>
+      <w:proofErr w:type="spellStart"/>
+      <w:r>
+        <w:t>Dok</w:t>
+      </w:r>
+      <w:proofErr w:type="spellEnd"/>
+      <w:r>
+        <w:t xml:space="preserve"> Tests) das Skelett visualisiert, damit dem Nutzer klar ist, dass er von der </w:t>
+      </w:r>
+      <w:r>
+        <w:lastRenderedPageBreak/>
+        <w:t>Applikation erkannt wurde.</w:t>
+      </w:r>
+      <w:r>
+        <w:t xml:space="preserve"> </w:t>
+      </w:r>
+      <w:r>
+        <w:t xml:space="preserve">Ist </w:t>
       </w:r>
       <w:r>
         <w:t xml:space="preserve">der Countdown </w:t>
@@ -4791,7 +4925,7 @@
       <w:rPr>
         <w:noProof/>
       </w:rPr>
-      <w:t>16. Mai 2012</w:t>
+      <w:t>22. Mai 2012</w:t>
     </w:r>
     <w:r>
       <w:fldChar w:fldCharType="end"/>
@@ -4829,7 +4963,7 @@
         <w:noProof/>
         <w:lang w:val="de-DE"/>
       </w:rPr>
-      <w:t>14</w:t>
+      <w:t>13</w:t>
     </w:r>
     <w:r>
       <w:rPr>
@@ -4843,16 +4977,31 @@
       </w:rPr>
       <w:t xml:space="preserve"> von </w:t>
     </w:r>
-    <w:fldSimple w:instr="NUMPAGES  \* Arabic  \* MERGEFORMAT">
-      <w:r>
-        <w:rPr>
-          <w:b/>
-          <w:noProof/>
-          <w:lang w:val="de-DE"/>
-        </w:rPr>
-        <w:t>14</w:t>
-      </w:r>
-    </w:fldSimple>
+    <w:r>
+      <w:fldChar w:fldCharType="begin"/>
+    </w:r>
+    <w:r>
+      <w:instrText>NUMPAGES  \* Arabic  \* MERGEFORMAT</w:instrText>
+    </w:r>
+    <w:r>
+      <w:fldChar w:fldCharType="separate"/>
+    </w:r>
+    <w:r>
+      <w:rPr>
+        <w:b/>
+        <w:noProof/>
+        <w:lang w:val="de-DE"/>
+      </w:rPr>
+      <w:t>15</w:t>
+    </w:r>
+    <w:r>
+      <w:rPr>
+        <w:b/>
+        <w:noProof/>
+        <w:lang w:val="de-DE"/>
+      </w:rPr>
+      <w:fldChar w:fldCharType="end"/>
+    </w:r>
   </w:p>
 </w:ftr>
 </file>
@@ -6204,7 +6353,6 @@
     <w:next w:val="Normal"/>
     <w:link w:val="Heading7Char"/>
     <w:uiPriority w:val="9"/>
-    <w:semiHidden/>
     <w:unhideWhenUsed/>
     <w:qFormat/>
     <w:rsid w:val="003C3BB7"/>
@@ -6855,7 +7003,6 @@
     <w:basedOn w:val="DefaultParagraphFont"/>
     <w:link w:val="Heading7"/>
     <w:uiPriority w:val="9"/>
-    <w:semiHidden/>
     <w:rsid w:val="003C3BB7"/>
     <w:rPr>
       <w:caps/>
@@ -7789,7 +7936,6 @@
     <w:next w:val="Normal"/>
     <w:link w:val="Heading7Char"/>
     <w:uiPriority w:val="9"/>
-    <w:semiHidden/>
     <w:unhideWhenUsed/>
     <w:qFormat/>
     <w:rsid w:val="003C3BB7"/>
@@ -8440,7 +8586,6 @@
     <w:basedOn w:val="DefaultParagraphFont"/>
     <w:link w:val="Heading7"/>
     <w:uiPriority w:val="9"/>
-    <w:semiHidden/>
     <w:rsid w:val="003C3BB7"/>
     <w:rPr>
       <w:caps/>
@@ -9320,7 +9465,7 @@
 </file>
 
 <file path=customXml/itemProps1.xml><?xml version="1.0" encoding="utf-8"?>
-<ds:datastoreItem xmlns:ds="http://schemas.openxmlformats.org/officeDocument/2006/customXml" ds:itemID="{8E1336C4-8644-4C6D-87FC-998EBF6D8BAD}">
+<ds:datastoreItem xmlns:ds="http://schemas.openxmlformats.org/officeDocument/2006/customXml" ds:itemID="{0CF95F4F-6480-42C0-B07F-3289301CC754}">
   <ds:schemaRefs>
     <ds:schemaRef ds:uri="http://schemas.openxmlformats.org/officeDocument/2006/bibliography"/>
   </ds:schemaRefs>

--- a/doc/Bericht/05_Technischer Bericht/05_Domain Analyse/Domain Analyse.docx
+++ b/doc/Bericht/05_Technischer Bericht/05_Domain Analyse/Domain Analyse.docx
@@ -977,14 +977,34 @@
       <w:r>
         <w:t xml:space="preserve">Abbildung </w:t>
       </w:r>
+      <w:fldSimple w:instr=" SEQ Abbildung \* ARABIC ">
+        <w:r>
+          <w:rPr>
+            <w:noProof/>
+          </w:rPr>
+          <w:t>1</w:t>
+        </w:r>
+      </w:fldSimple>
+      <w:r>
+        <w:t xml:space="preserve"> - Anforderungen an den Test</w:t>
+      </w:r>
+      <w:bookmarkEnd w:id="22"/>
+    </w:p>
+    <w:p>
+      <w:r>
+        <w:t xml:space="preserve">Die </w:t>
+      </w:r>
       <w:r>
         <w:fldChar w:fldCharType="begin"/>
       </w:r>
       <w:r>
-        <w:instrText xml:space="preserve"> SEQ Abbildung \* ARABIC </w:instrText>
+        <w:instrText xml:space="preserve"> REF _Ref319938869 \h </w:instrText>
       </w:r>
       <w:r>
         <w:fldChar w:fldCharType="separate"/>
+      </w:r>
+      <w:r>
+        <w:t xml:space="preserve">Abbildung </w:t>
       </w:r>
       <w:r>
         <w:rPr>
@@ -993,39 +1013,6 @@
         <w:t>1</w:t>
       </w:r>
       <w:r>
-        <w:rPr>
-          <w:noProof/>
-        </w:rPr>
-        <w:fldChar w:fldCharType="end"/>
-      </w:r>
-      <w:r>
-        <w:t xml:space="preserve"> - Anforderungen an den Test</w:t>
-      </w:r>
-      <w:bookmarkEnd w:id="22"/>
-    </w:p>
-    <w:p>
-      <w:r>
-        <w:t xml:space="preserve">Die </w:t>
-      </w:r>
-      <w:r>
-        <w:fldChar w:fldCharType="begin"/>
-      </w:r>
-      <w:r>
-        <w:instrText xml:space="preserve"> REF _Ref319938869 \h </w:instrText>
-      </w:r>
-      <w:r>
-        <w:fldChar w:fldCharType="separate"/>
-      </w:r>
-      <w:r>
-        <w:t xml:space="preserve">Abbildung </w:t>
-      </w:r>
-      <w:r>
-        <w:rPr>
-          <w:noProof/>
-        </w:rPr>
-        <w:t>1</w:t>
-      </w:r>
-      <w:r>
         <w:t xml:space="preserve"> - Anforderungen an den Test</w:t>
       </w:r>
       <w:r>
@@ -1132,7 +1119,10 @@
         <w:t xml:space="preserve">Video Wall angelockt werden. Dies soll über einen Demomodus geschehen. </w:t>
       </w:r>
       <w:r>
-        <w:t xml:space="preserve">Denkbar ist, dass dem Nutzer ein Titel eines Posters als Schriftzug folgt, </w:t>
+        <w:t>Erste Ideen waren</w:t>
+      </w:r>
+      <w:r>
+        <w:t xml:space="preserve">, dass dem Nutzer ein Titel eines Posters als Schriftzug folgt, </w:t>
       </w:r>
       <w:r>
         <w:t xml:space="preserve">sobald </w:t>
@@ -1163,7 +1153,13 @@
         <w:t xml:space="preserve"> gleichzeitig erkennen kann.</w:t>
       </w:r>
       <w:r>
-        <w:t xml:space="preserve"> Ein anderer Vorschlag ist, das Poster in Stücke zerschnitten darzustellen, wobei die einzelnen Stücke ungeordnet auf der Wand angezeigt werden</w:t>
+        <w:t xml:space="preserve"> Ein anderer Vorschlag </w:t>
+      </w:r>
+      <w:r>
+        <w:t>war</w:t>
+      </w:r>
+      <w:r>
+        <w:t>, das Poster in Stücke zerschnitten darzustellen, wobei die einzelnen Stücke ungeordnet auf der Wand angezeigt werden</w:t>
       </w:r>
       <w:r>
         <w:t xml:space="preserve"> und sich bewegen</w:t>
@@ -1195,7 +1191,85 @@
       </w:r>
       <w:proofErr w:type="spellEnd"/>
       <w:r>
-        <w:t xml:space="preserve"> Oz Experiment umzusetzen. Es ist bekannt, </w:t>
+        <w:t xml:space="preserve"> Oz Experiment umzusetzen.</w:t>
+      </w:r>
+      <w:r>
+        <w:t xml:space="preserve"> </w:t>
+      </w:r>
+      <w:r>
+        <w:t>Für</w:t>
+      </w:r>
+      <w:r>
+        <w:t xml:space="preserve"> </w:t>
+      </w:r>
+      <w:r>
+        <w:t xml:space="preserve">den </w:t>
+      </w:r>
+      <w:r>
+        <w:t>Demomodus</w:t>
+      </w:r>
+      <w:r>
+        <w:t xml:space="preserve"> wurde</w:t>
+      </w:r>
+      <w:r>
+        <w:t>n</w:t>
+      </w:r>
+      <w:r>
+        <w:t xml:space="preserve"> später</w:t>
+      </w:r>
+      <w:r>
+        <w:t xml:space="preserve"> weitere Ideen gesammelt und</w:t>
+      </w:r>
+      <w:r>
+        <w:t xml:space="preserve"> </w:t>
+      </w:r>
+      <w:r>
+        <w:t>ausgearbeitet</w:t>
+      </w:r>
+      <w:r>
+        <w:t xml:space="preserve"> </w:t>
+      </w:r>
+      <w:r>
+        <w:t xml:space="preserve">(siehe hierzu </w:t>
+      </w:r>
+      <w:r>
+        <w:fldChar w:fldCharType="begin"/>
+      </w:r>
+      <w:r>
+        <w:instrText xml:space="preserve"> REF _Ref325448898 \r \h </w:instrText>
+      </w:r>
+      <w:r>
+        <w:fldChar w:fldCharType="separate"/>
+      </w:r>
+      <w:r>
+        <w:t>I.1.2.2</w:t>
+      </w:r>
+      <w:r>
+        <w:fldChar w:fldCharType="end"/>
+      </w:r>
+      <w:r>
+        <w:t xml:space="preserve"> </w:t>
+      </w:r>
+      <w:r>
+        <w:fldChar w:fldCharType="begin"/>
+      </w:r>
+      <w:r>
+        <w:instrText xml:space="preserve"> REF _Ref325448901 \h </w:instrText>
+      </w:r>
+      <w:r>
+        <w:fldChar w:fldCharType="separate"/>
+      </w:r>
+      <w:r>
+        <w:t>Demomodus</w:t>
+      </w:r>
+      <w:r>
+        <w:fldChar w:fldCharType="end"/>
+      </w:r>
+      <w:r>
+        <w:t>).</w:t>
+      </w:r>
+      <w:r>
+        <w:t xml:space="preserve"> Es ist bekannt, </w:t>
       </w:r>
       <w:r>
         <w:t>dass je nach Teaser die Interaktion</w:t>
@@ -1217,7 +1291,7 @@
           <w:lang w:eastAsia="de-CH"/>
         </w:rPr>
         <w:drawing>
-          <wp:inline distT="0" distB="0" distL="0" distR="0" wp14:anchorId="731BFFE7" wp14:editId="14352EFE">
+          <wp:inline distT="0" distB="0" distL="0" distR="0" wp14:anchorId="3188A867" wp14:editId="62B13FB9">
             <wp:extent cx="5760720" cy="4321810"/>
             <wp:effectExtent l="0" t="0" r="0" b="2540"/>
             <wp:docPr id="1" name="Picture 1"/>
@@ -1267,27 +1341,14 @@
       <w:r>
         <w:t xml:space="preserve">Abbildung </w:t>
       </w:r>
-      <w:r>
-        <w:fldChar w:fldCharType="begin"/>
-      </w:r>
-      <w:r>
-        <w:instrText xml:space="preserve"> SEQ Abbildung \* ARABIC </w:instrText>
-      </w:r>
-      <w:r>
-        <w:fldChar w:fldCharType="separate"/>
-      </w:r>
-      <w:r>
-        <w:rPr>
-          <w:noProof/>
-        </w:rPr>
-        <w:t>2</w:t>
-      </w:r>
-      <w:r>
-        <w:rPr>
-          <w:noProof/>
-        </w:rPr>
-        <w:fldChar w:fldCharType="end"/>
-      </w:r>
+      <w:fldSimple w:instr=" SEQ Abbildung \* ARABIC ">
+        <w:r>
+          <w:rPr>
+            <w:noProof/>
+          </w:rPr>
+          <w:t>2</w:t>
+        </w:r>
+      </w:fldSimple>
       <w:r>
         <w:t xml:space="preserve"> - </w:t>
       </w:r>
@@ -1420,7 +1481,7 @@
         </w:rPr>
         <w:lastRenderedPageBreak/>
         <w:drawing>
-          <wp:inline distT="0" distB="0" distL="0" distR="0" wp14:anchorId="5758734E" wp14:editId="774C578A">
+          <wp:inline distT="0" distB="0" distL="0" distR="0" wp14:anchorId="44E680E9" wp14:editId="59EC4947">
             <wp:extent cx="5752800" cy="2282400"/>
             <wp:effectExtent l="0" t="0" r="635" b="3810"/>
             <wp:docPr id="5" name="Picture 5"/>
@@ -1470,27 +1531,14 @@
       <w:r>
         <w:t xml:space="preserve">Abbildung </w:t>
       </w:r>
-      <w:r>
-        <w:fldChar w:fldCharType="begin"/>
-      </w:r>
-      <w:r>
-        <w:instrText xml:space="preserve"> SEQ Abbildung \* ARABIC </w:instrText>
-      </w:r>
-      <w:r>
-        <w:fldChar w:fldCharType="separate"/>
-      </w:r>
-      <w:r>
-        <w:rPr>
-          <w:noProof/>
-        </w:rPr>
-        <w:t>3</w:t>
-      </w:r>
-      <w:r>
-        <w:rPr>
-          <w:noProof/>
-        </w:rPr>
-        <w:fldChar w:fldCharType="end"/>
-      </w:r>
+      <w:fldSimple w:instr=" SEQ Abbildung \* ARABIC ">
+        <w:r>
+          <w:rPr>
+            <w:noProof/>
+          </w:rPr>
+          <w:t>3</w:t>
+        </w:r>
+      </w:fldSimple>
       <w:r>
         <w:t xml:space="preserve"> - Unterteilung in Tabs</w:t>
       </w:r>
@@ -1574,7 +1622,7 @@
           <w:lang w:eastAsia="de-CH"/>
         </w:rPr>
         <w:drawing>
-          <wp:inline distT="0" distB="0" distL="0" distR="0" wp14:anchorId="46C75207" wp14:editId="67A2AAFC">
+          <wp:inline distT="0" distB="0" distL="0" distR="0" wp14:anchorId="58C41271" wp14:editId="7504573C">
             <wp:extent cx="5760720" cy="2994660"/>
             <wp:effectExtent l="0" t="0" r="0" b="0"/>
             <wp:docPr id="2" name="Picture 2"/>
@@ -1624,27 +1672,14 @@
       <w:r>
         <w:t xml:space="preserve">Abbildung </w:t>
       </w:r>
-      <w:r>
-        <w:fldChar w:fldCharType="begin"/>
-      </w:r>
-      <w:r>
-        <w:instrText xml:space="preserve"> SEQ Abbildung \* ARABIC </w:instrText>
-      </w:r>
-      <w:r>
-        <w:fldChar w:fldCharType="separate"/>
-      </w:r>
-      <w:r>
-        <w:rPr>
-          <w:noProof/>
-        </w:rPr>
-        <w:t>4</w:t>
-      </w:r>
-      <w:r>
-        <w:rPr>
-          <w:noProof/>
-        </w:rPr>
-        <w:fldChar w:fldCharType="end"/>
-      </w:r>
+      <w:fldSimple w:instr=" SEQ Abbildung \* ARABIC ">
+        <w:r>
+          <w:rPr>
+            <w:noProof/>
+          </w:rPr>
+          <w:t>4</w:t>
+        </w:r>
+      </w:fldSimple>
       <w:r>
         <w:t xml:space="preserve"> </w:t>
       </w:r>
@@ -2055,7 +2090,7 @@
           <w:lang w:eastAsia="de-CH"/>
         </w:rPr>
         <w:drawing>
-          <wp:inline distT="0" distB="0" distL="0" distR="0" wp14:anchorId="66867A95" wp14:editId="50199BB1">
+          <wp:inline distT="0" distB="0" distL="0" distR="0" wp14:anchorId="42937F00" wp14:editId="2F7BF38D">
             <wp:extent cx="4242816" cy="3785616"/>
             <wp:effectExtent l="0" t="0" r="5715" b="5715"/>
             <wp:docPr id="6" name="Picture 6"/>
@@ -2104,27 +2139,14 @@
       <w:r>
         <w:t xml:space="preserve">Abbildung </w:t>
       </w:r>
-      <w:r>
-        <w:fldChar w:fldCharType="begin"/>
-      </w:r>
-      <w:r>
-        <w:instrText xml:space="preserve"> SEQ Abbildung \* ARABIC </w:instrText>
-      </w:r>
-      <w:r>
-        <w:fldChar w:fldCharType="separate"/>
-      </w:r>
-      <w:r>
-        <w:rPr>
-          <w:noProof/>
-        </w:rPr>
-        <w:t>5</w:t>
-      </w:r>
-      <w:r>
-        <w:rPr>
-          <w:noProof/>
-        </w:rPr>
-        <w:fldChar w:fldCharType="end"/>
-      </w:r>
+      <w:fldSimple w:instr=" SEQ Abbildung \* ARABIC ">
+        <w:r>
+          <w:rPr>
+            <w:noProof/>
+          </w:rPr>
+          <w:t>5</w:t>
+        </w:r>
+      </w:fldSimple>
       <w:r>
         <w:t xml:space="preserve"> - Skizze Testapplikation</w:t>
       </w:r>
@@ -2386,27 +2408,14 @@
       <w:r>
         <w:t xml:space="preserve">Abbildung </w:t>
       </w:r>
-      <w:r>
-        <w:fldChar w:fldCharType="begin"/>
-      </w:r>
-      <w:r>
-        <w:instrText xml:space="preserve"> SEQ Abbildung \* ARABIC </w:instrText>
-      </w:r>
-      <w:r>
-        <w:fldChar w:fldCharType="separate"/>
-      </w:r>
-      <w:r>
-        <w:rPr>
-          <w:noProof/>
-        </w:rPr>
-        <w:t>6</w:t>
-      </w:r>
-      <w:r>
-        <w:rPr>
-          <w:noProof/>
-        </w:rPr>
-        <w:fldChar w:fldCharType="end"/>
-      </w:r>
+      <w:fldSimple w:instr=" SEQ Abbildung \* ARABIC ">
+        <w:r>
+          <w:rPr>
+            <w:noProof/>
+          </w:rPr>
+          <w:t>6</w:t>
+        </w:r>
+      </w:fldSimple>
       <w:r>
         <w:t xml:space="preserve"> - </w:t>
       </w:r>
@@ -2673,27 +2682,14 @@
       <w:r>
         <w:t xml:space="preserve">Abbildung </w:t>
       </w:r>
-      <w:r>
-        <w:fldChar w:fldCharType="begin"/>
-      </w:r>
-      <w:r>
-        <w:instrText xml:space="preserve"> SEQ Abbildung \* ARABIC </w:instrText>
-      </w:r>
-      <w:r>
-        <w:fldChar w:fldCharType="separate"/>
-      </w:r>
-      <w:r>
-        <w:rPr>
-          <w:noProof/>
-        </w:rPr>
-        <w:t>7</w:t>
-      </w:r>
-      <w:r>
-        <w:rPr>
-          <w:noProof/>
-        </w:rPr>
-        <w:fldChar w:fldCharType="end"/>
-      </w:r>
+      <w:fldSimple w:instr=" SEQ Abbildung \* ARABIC ">
+        <w:r>
+          <w:rPr>
+            <w:noProof/>
+          </w:rPr>
+          <w:t>7</w:t>
+        </w:r>
+      </w:fldSimple>
       <w:r>
         <w:t xml:space="preserve"> - </w:t>
       </w:r>
@@ -2984,27 +2980,14 @@
       <w:r>
         <w:t xml:space="preserve">Abbildung </w:t>
       </w:r>
-      <w:r>
-        <w:fldChar w:fldCharType="begin"/>
-      </w:r>
-      <w:r>
-        <w:instrText xml:space="preserve"> SEQ Abbildung \* ARABIC </w:instrText>
-      </w:r>
-      <w:r>
-        <w:fldChar w:fldCharType="separate"/>
-      </w:r>
-      <w:r>
-        <w:rPr>
-          <w:noProof/>
-        </w:rPr>
-        <w:t>8</w:t>
-      </w:r>
-      <w:r>
-        <w:rPr>
-          <w:noProof/>
-        </w:rPr>
-        <w:fldChar w:fldCharType="end"/>
-      </w:r>
+      <w:fldSimple w:instr=" SEQ Abbildung \* ARABIC ">
+        <w:r>
+          <w:rPr>
+            <w:noProof/>
+          </w:rPr>
+          <w:t>8</w:t>
+        </w:r>
+      </w:fldSimple>
       <w:r>
         <w:t xml:space="preserve"> - Demomodus, Idee 12, Erweiterung zu Idee 8</w:t>
       </w:r>
@@ -3121,27 +3104,14 @@
       <w:r>
         <w:t xml:space="preserve">Abbildung </w:t>
       </w:r>
-      <w:r>
-        <w:fldChar w:fldCharType="begin"/>
-      </w:r>
-      <w:r>
-        <w:instrText xml:space="preserve"> SEQ Abbildung \* ARABIC </w:instrText>
-      </w:r>
-      <w:r>
-        <w:fldChar w:fldCharType="separate"/>
-      </w:r>
-      <w:r>
-        <w:rPr>
-          <w:noProof/>
-        </w:rPr>
-        <w:t>9</w:t>
-      </w:r>
-      <w:r>
-        <w:rPr>
-          <w:noProof/>
-        </w:rPr>
-        <w:fldChar w:fldCharType="end"/>
-      </w:r>
+      <w:fldSimple w:instr=" SEQ Abbildung \* ARABIC ">
+        <w:r>
+          <w:rPr>
+            <w:noProof/>
+          </w:rPr>
+          <w:t>9</w:t>
+        </w:r>
+      </w:fldSimple>
       <w:r>
         <w:t xml:space="preserve"> - Demomodus, Ideen 9 und 10</w:t>
       </w:r>
@@ -3256,127 +3226,129 @@
       <w:r>
         <w:t xml:space="preserve">Abbildung </w:t>
       </w:r>
+      <w:fldSimple w:instr=" SEQ Abbildung \* ARABIC ">
+        <w:r>
+          <w:rPr>
+            <w:noProof/>
+          </w:rPr>
+          <w:t>10</w:t>
+        </w:r>
+      </w:fldSimple>
+      <w:r>
+        <w:t xml:space="preserve"> - Demomodus, </w:t>
+      </w:r>
+      <w:r>
+        <w:t>Idee 11</w:t>
+      </w:r>
+    </w:p>
+    <w:p>
+      <w:r>
+        <w:t xml:space="preserve">Die Idee 11 dient vor allem der korrekten Positionierung des Benutzers vor </w:t>
+      </w:r>
+      <w:proofErr w:type="gramStart"/>
+      <w:r>
+        <w:t>der Wall</w:t>
+      </w:r>
+      <w:proofErr w:type="gramEnd"/>
+      <w:r>
+        <w:t>. Passanten, welche weit entfernt von der ideale Position stehen, werden auf der Wand als kleine, durchsichtige Skelette (hier sind auch alternative Anzeigen denkbar) repräsentiert. Je näher man zur Mitte steht, desto grösser und deutlicher zeigt die Wall das Skelett an. Eine Markierung am Boden soll dem Benutzer helfen, sich ideal zu positionieren. Ein Nachteil dieser Idee ist der fehlende Zusammenhang zwischen dem Demomodus und der Applikation.</w:t>
+      </w:r>
+    </w:p>
+    <w:p>
+      <w:pPr>
+        <w:pStyle w:val="Heading6"/>
+      </w:pPr>
+      <w:bookmarkStart w:id="36" w:name="_Toc324860366"/>
+      <w:r>
+        <w:t>Auswahl der besten Idee für den Demomodus</w:t>
+      </w:r>
+      <w:bookmarkEnd w:id="36"/>
+    </w:p>
+    <w:p>
+      <w:r>
+        <w:t xml:space="preserve">Nach dem Zusammentragen und Besprechen </w:t>
+      </w:r>
+      <w:r>
+        <w:t>alle</w:t>
+      </w:r>
+      <w:r>
+        <w:t>r Ideen am 01.05.12 wählte das Team die folgenden drei Ideen zur weiteren Vertiefung aus: Nummer 2, 4 und 8 resp. 12.</w:t>
+      </w:r>
+    </w:p>
+    <w:p>
+      <w:r>
+        <w:t>Am 02.05.12 wurden diese drei Ideen auch noch mit Markus Stolze besprochen.</w:t>
+      </w:r>
+      <w:r>
+        <w:t xml:space="preserve"> Dabei kam zur Sprache, dass </w:t>
+      </w:r>
+      <w:r>
+        <w:t xml:space="preserve">sich die Idee 8 resp. 12 nicht eignet, da durch den positiv ausgefallenen Usability Test (siehe </w:t>
+      </w:r>
       <w:r>
         <w:fldChar w:fldCharType="begin"/>
       </w:r>
       <w:r>
-        <w:instrText xml:space="preserve"> SEQ Abbildung \* ARABIC </w:instrText>
+        <w:instrText xml:space="preserve"> REF _Ref323992086 \r \h </w:instrText>
       </w:r>
       <w:r>
         <w:fldChar w:fldCharType="separate"/>
       </w:r>
       <w:r>
-        <w:rPr>
-          <w:noProof/>
-        </w:rPr>
-        <w:t>10</w:t>
-      </w:r>
-      <w:r>
-        <w:rPr>
-          <w:noProof/>
-        </w:rPr>
+        <w:t>I.2.1</w:t>
+      </w:r>
+      <w:r>
         <w:fldChar w:fldCharType="end"/>
       </w:r>
       <w:r>
-        <w:t xml:space="preserve"> - Demomodus, </w:t>
-      </w:r>
-      <w:r>
-        <w:t>Idee 11</w:t>
-      </w:r>
-    </w:p>
-    <w:p>
-      <w:r>
-        <w:t xml:space="preserve">Die Idee 11 dient vor allem der korrekten Positionierung des Benutzers vor </w:t>
-      </w:r>
-      <w:proofErr w:type="gramStart"/>
-      <w:r>
-        <w:t>der Wall</w:t>
-      </w:r>
-      <w:proofErr w:type="gramEnd"/>
-      <w:r>
-        <w:t>. Passanten, welche weit entfernt von der ideale Position stehen, werden auf der Wand als kleine, durchsichtige Skelette (hier sind auch alternative Anzeigen denkbar) repräsentiert. Je näher man zur Mitte steht, desto grösser und deutlicher zeigt die Wall das Skelett an. Eine Markierung am Boden soll dem Benutzer helfen, sich ideal zu positionieren. Ein Nachteil dieser Idee ist der fehlende Zusammenhang zwischen dem Demomodus und der Applikation.</w:t>
-      </w:r>
-    </w:p>
-    <w:p>
-      <w:pPr>
-        <w:pStyle w:val="Heading6"/>
-      </w:pPr>
-      <w:bookmarkStart w:id="36" w:name="_Toc324860366"/>
-      <w:r>
-        <w:t>Auswahl der besten Idee für den Demomodus</w:t>
-      </w:r>
-      <w:bookmarkEnd w:id="36"/>
-    </w:p>
-    <w:p>
-      <w:r>
-        <w:t xml:space="preserve">Nach dem Zusammentragen und Besprechen </w:t>
-      </w:r>
-      <w:r>
-        <w:t>alle</w:t>
-      </w:r>
-      <w:r>
-        <w:t>r Ideen am 01.05.12 wählte das Team die folgenden drei Ideen zur weiteren Vertiefung aus: Nummer 2, 4 und 8 resp. 12.</w:t>
-      </w:r>
-    </w:p>
-    <w:p>
-      <w:r>
-        <w:t>Am 02.05.12 wurden diese drei Ideen auch noch mit Markus Stolze besprochen.</w:t>
-      </w:r>
-      <w:r>
-        <w:t xml:space="preserve"> Dabei kam zur Sprache, dass </w:t>
-      </w:r>
-      <w:r>
-        <w:t xml:space="preserve">sich die Idee 8 resp. 12 nicht eignet, da durch den positiv ausgefallenen Usability Test (siehe </w:t>
+        <w:t xml:space="preserve"> </w:t>
       </w:r>
       <w:r>
         <w:fldChar w:fldCharType="begin"/>
       </w:r>
       <w:r>
-        <w:instrText xml:space="preserve"> REF _Ref323992086 \r \h </w:instrText>
+        <w:instrText xml:space="preserve"> REF _Ref323992096 \h </w:instrText>
       </w:r>
       <w:r>
         <w:fldChar w:fldCharType="separate"/>
       </w:r>
       <w:r>
-        <w:t>I.2.1</w:t>
+        <w:t>Empirischer formativer Test</w:t>
       </w:r>
       <w:r>
         <w:fldChar w:fldCharType="end"/>
       </w:r>
       <w:r>
+        <w:t>) die Steuerung auf „Die Hand als Maus“ festgelegt wurde.</w:t>
+      </w:r>
+      <w:r>
         <w:t xml:space="preserve"> </w:t>
       </w:r>
       <w:r>
-        <w:fldChar w:fldCharType="begin"/>
-      </w:r>
-      <w:r>
-        <w:instrText xml:space="preserve"> REF _Ref323992096 \h </w:instrText>
-      </w:r>
-      <w:r>
-        <w:fldChar w:fldCharType="separate"/>
-      </w:r>
-      <w:r>
-        <w:t>Empirischer formativer Test</w:t>
-      </w:r>
-      <w:r>
-        <w:fldChar w:fldCharType="end"/>
-      </w:r>
-      <w:r>
-        <w:t>) die Steuerung auf „Die Hand als Maus“ festgelegt wurde.</w:t>
-      </w:r>
-      <w:r>
-        <w:t xml:space="preserve"> </w:t>
-      </w:r>
-      <w:r>
-        <w:t xml:space="preserve">Der Demomodus aus den Ideen 8 und 12 bringt mehrere Schwierigkeiten mit sich. Das Angebot von zwei Navigationsmöglichkeiten (Hand und Markierung am Boden) kann verwirrend sein. Dass die Wall gesperrt </w:t>
-      </w:r>
-      <w:proofErr w:type="gramStart"/>
-      <w:r>
-        <w:t>ist</w:t>
-      </w:r>
-      <w:proofErr w:type="gramEnd"/>
-      <w:r>
-        <w:t xml:space="preserve">, wirkt sich eher negativ auf das mögliche Interesse der Benutzer aus. </w:t>
+        <w:t xml:space="preserve">Der Demomodus aus den Ideen 8 und 12 bringt mehrere Schwierigkeiten mit sich. Das Angebot von zwei Navigationsmöglichkeiten (Hand und Markierung am Boden) kann verwirrend sein. </w:t>
+      </w:r>
+      <w:r>
+        <w:t>Die Sperrung der Wall mit einem symbolischen Schloss</w:t>
+      </w:r>
+      <w:r>
+        <w:t>, wirkt sich eher negativ auf das mögliche Interesse der Benutzer aus</w:t>
+      </w:r>
+      <w:r>
+        <w:t>, da das Sch</w:t>
+      </w:r>
+      <w:r>
+        <w:t>loss als Interaktions-Verbot auf</w:t>
+      </w:r>
+      <w:r>
+        <w:t>gef</w:t>
+      </w:r>
+      <w:bookmarkStart w:id="37" w:name="_GoBack"/>
+      <w:bookmarkEnd w:id="37"/>
+      <w:r>
+        <w:t>asst werden könnte</w:t>
+      </w:r>
+      <w:r>
+        <w:t xml:space="preserve">. </w:t>
       </w:r>
       <w:r>
         <w:t>Bei einem Smartphone macht solch eine Sperrung durchaus Sinn, damit nicht unabsichtlich irgendwelche Schaltflächen betätigt werden.</w:t>
@@ -3448,27 +3420,27 @@
       <w:pPr>
         <w:pStyle w:val="Heading5"/>
       </w:pPr>
-      <w:bookmarkStart w:id="37" w:name="_Toc324860367"/>
+      <w:bookmarkStart w:id="38" w:name="_Toc324860367"/>
       <w:r>
         <w:lastRenderedPageBreak/>
         <w:t>Umsetzung</w:t>
       </w:r>
-      <w:bookmarkEnd w:id="37"/>
+      <w:bookmarkEnd w:id="38"/>
     </w:p>
     <w:p>
       <w:pPr>
         <w:pStyle w:val="Heading6"/>
       </w:pPr>
-      <w:bookmarkStart w:id="38" w:name="_Ref324520798"/>
-      <w:bookmarkStart w:id="39" w:name="_Toc324860368"/>
+      <w:bookmarkStart w:id="39" w:name="_Ref324520798"/>
+      <w:bookmarkStart w:id="40" w:name="_Toc324860368"/>
       <w:r>
         <w:t xml:space="preserve">Besprechung </w:t>
       </w:r>
       <w:r>
         <w:t>Demomodus „Kraftfeld“</w:t>
       </w:r>
-      <w:bookmarkEnd w:id="38"/>
       <w:bookmarkEnd w:id="39"/>
+      <w:bookmarkEnd w:id="40"/>
     </w:p>
     <w:p>
       <w:r>
@@ -3746,35 +3718,22 @@
       <w:pPr>
         <w:pStyle w:val="Caption"/>
       </w:pPr>
-      <w:bookmarkStart w:id="40" w:name="_Ref324342112"/>
+      <w:bookmarkStart w:id="41" w:name="_Ref324342112"/>
       <w:r>
         <w:t xml:space="preserve">Abbildung </w:t>
       </w:r>
-      <w:r>
-        <w:fldChar w:fldCharType="begin"/>
-      </w:r>
-      <w:r>
-        <w:instrText xml:space="preserve"> SEQ Abbildung \* ARABIC </w:instrText>
-      </w:r>
-      <w:r>
-        <w:fldChar w:fldCharType="separate"/>
-      </w:r>
-      <w:r>
-        <w:rPr>
-          <w:noProof/>
-        </w:rPr>
-        <w:t>11</w:t>
-      </w:r>
-      <w:r>
-        <w:rPr>
-          <w:noProof/>
-        </w:rPr>
-        <w:fldChar w:fldCharType="end"/>
-      </w:r>
+      <w:fldSimple w:instr=" SEQ Abbildung \* ARABIC ">
+        <w:r>
+          <w:rPr>
+            <w:noProof/>
+          </w:rPr>
+          <w:t>11</w:t>
+        </w:r>
+      </w:fldSimple>
       <w:r>
         <w:t xml:space="preserve"> - Teilaufgaben des Demomodus "Kraftfeld"</w:t>
       </w:r>
-      <w:bookmarkEnd w:id="40"/>
+      <w:bookmarkEnd w:id="41"/>
     </w:p>
     <w:p>
       <w:r>
@@ -3866,31 +3825,18 @@
       <w:pPr>
         <w:pStyle w:val="Caption"/>
       </w:pPr>
-      <w:bookmarkStart w:id="41" w:name="_Ref324342625"/>
+      <w:bookmarkStart w:id="42" w:name="_Ref324342625"/>
       <w:r>
         <w:t xml:space="preserve">Abbildung </w:t>
       </w:r>
-      <w:r>
-        <w:fldChar w:fldCharType="begin"/>
-      </w:r>
-      <w:r>
-        <w:instrText xml:space="preserve"> SEQ Abbildung \* ARABIC </w:instrText>
-      </w:r>
-      <w:r>
-        <w:fldChar w:fldCharType="separate"/>
-      </w:r>
-      <w:r>
-        <w:rPr>
-          <w:noProof/>
-        </w:rPr>
-        <w:t>12</w:t>
-      </w:r>
-      <w:r>
-        <w:rPr>
-          <w:noProof/>
-        </w:rPr>
-        <w:fldChar w:fldCharType="end"/>
-      </w:r>
+      <w:fldSimple w:instr=" SEQ Abbildung \* ARABIC ">
+        <w:r>
+          <w:rPr>
+            <w:noProof/>
+          </w:rPr>
+          <w:t>12</w:t>
+        </w:r>
+      </w:fldSimple>
       <w:r>
         <w:t xml:space="preserve"> </w:t>
       </w:r>
@@ -3906,7 +3852,7 @@
       <w:r>
         <w:t>Bewegungsart der Teilchen</w:t>
       </w:r>
-      <w:bookmarkEnd w:id="41"/>
+      <w:bookmarkEnd w:id="42"/>
     </w:p>
     <w:p>
       <w:r>
@@ -3949,11 +3895,11 @@
       <w:pPr>
         <w:pStyle w:val="Heading7"/>
       </w:pPr>
-      <w:bookmarkStart w:id="42" w:name="_Toc324860369"/>
+      <w:bookmarkStart w:id="43" w:name="_Toc324860369"/>
       <w:r>
         <w:t>Fazit</w:t>
       </w:r>
-      <w:bookmarkEnd w:id="42"/>
+      <w:bookmarkEnd w:id="43"/>
     </w:p>
     <w:p>
       <w:r>
@@ -4020,8 +3966,8 @@
       <w:pPr>
         <w:pStyle w:val="Heading6"/>
       </w:pPr>
-      <w:bookmarkStart w:id="43" w:name="_Ref324343900"/>
-      <w:bookmarkStart w:id="44" w:name="_Toc324860370"/>
+      <w:bookmarkStart w:id="44" w:name="_Ref324343900"/>
+      <w:bookmarkStart w:id="45" w:name="_Toc324860370"/>
       <w:r>
         <w:t>U</w:t>
       </w:r>
@@ -4040,8 +3986,8 @@
       <w:r>
         <w:t>“</w:t>
       </w:r>
-      <w:bookmarkEnd w:id="43"/>
       <w:bookmarkEnd w:id="44"/>
+      <w:bookmarkEnd w:id="45"/>
     </w:p>
     <w:p>
       <w:r>
@@ -4412,45 +4358,32 @@
       <w:pPr>
         <w:pStyle w:val="Caption"/>
       </w:pPr>
-      <w:bookmarkStart w:id="45" w:name="_Ref324932651"/>
+      <w:bookmarkStart w:id="46" w:name="_Ref324932651"/>
       <w:r>
         <w:t xml:space="preserve">Abbildung </w:t>
       </w:r>
-      <w:r>
-        <w:fldChar w:fldCharType="begin"/>
-      </w:r>
-      <w:r>
-        <w:instrText xml:space="preserve"> SEQ Abbildung \* ARABIC </w:instrText>
-      </w:r>
-      <w:r>
-        <w:fldChar w:fldCharType="separate"/>
-      </w:r>
-      <w:r>
-        <w:rPr>
-          <w:noProof/>
-        </w:rPr>
-        <w:t>13</w:t>
-      </w:r>
-      <w:r>
-        <w:rPr>
-          <w:noProof/>
-        </w:rPr>
-        <w:fldChar w:fldCharType="end"/>
-      </w:r>
+      <w:fldSimple w:instr=" SEQ Abbildung \* ARABIC ">
+        <w:r>
+          <w:rPr>
+            <w:noProof/>
+          </w:rPr>
+          <w:t>13</w:t>
+        </w:r>
+      </w:fldSimple>
       <w:r>
         <w:t xml:space="preserve"> - Zustandsdiagramm Interaktions- und Demomodus</w:t>
       </w:r>
-      <w:bookmarkEnd w:id="45"/>
+      <w:bookmarkEnd w:id="46"/>
     </w:p>
     <w:p>
       <w:pPr>
         <w:pStyle w:val="Heading5"/>
       </w:pPr>
-      <w:bookmarkStart w:id="46" w:name="_Toc324860371"/>
+      <w:bookmarkStart w:id="47" w:name="_Toc324860371"/>
       <w:r>
         <w:t>Externes Design</w:t>
       </w:r>
-      <w:bookmarkEnd w:id="46"/>
+      <w:bookmarkEnd w:id="47"/>
     </w:p>
     <w:p>
       <w:pPr>
@@ -4459,8 +4392,6 @@
       <w:r>
         <w:t>Demomodus</w:t>
       </w:r>
-      <w:bookmarkStart w:id="47" w:name="_GoBack"/>
-      <w:bookmarkEnd w:id="47"/>
     </w:p>
     <w:p>
       <w:r>
@@ -4653,30 +4584,14 @@
       <w:r>
         <w:t xml:space="preserve">Abbildung </w:t>
       </w:r>
-      <w:r>
-        <w:fldChar w:fldCharType="begin"/>
-      </w:r>
-      <w:r>
-        <w:instrText xml:space="preserve"> SEQ Abbi</w:instrText>
-      </w:r>
-      <w:r>
-        <w:instrText xml:space="preserve">ldung \* ARABIC </w:instrText>
-      </w:r>
-      <w:r>
-        <w:fldChar w:fldCharType="separate"/>
-      </w:r>
-      <w:r>
-        <w:rPr>
-          <w:noProof/>
-        </w:rPr>
-        <w:t>14</w:t>
-      </w:r>
-      <w:r>
-        <w:rPr>
-          <w:noProof/>
-        </w:rPr>
-        <w:fldChar w:fldCharType="end"/>
-      </w:r>
+      <w:fldSimple w:instr=" SEQ Abbildung \* ARABIC ">
+        <w:r>
+          <w:rPr>
+            <w:noProof/>
+          </w:rPr>
+          <w:t>14</w:t>
+        </w:r>
+      </w:fldSimple>
       <w:r>
         <w:t xml:space="preserve"> - Externes Design</w:t>
       </w:r>
@@ -4751,27 +4666,14 @@
       <w:r>
         <w:t xml:space="preserve">Abbildung </w:t>
       </w:r>
-      <w:r>
-        <w:fldChar w:fldCharType="begin"/>
-      </w:r>
-      <w:r>
-        <w:instrText xml:space="preserve"> SEQ Abbildung \* ARABIC </w:instrText>
-      </w:r>
-      <w:r>
-        <w:fldChar w:fldCharType="separate"/>
-      </w:r>
-      <w:r>
-        <w:rPr>
-          <w:noProof/>
-        </w:rPr>
-        <w:t>15</w:t>
-      </w:r>
-      <w:r>
-        <w:rPr>
-          <w:noProof/>
-        </w:rPr>
-        <w:fldChar w:fldCharType="end"/>
-      </w:r>
+      <w:fldSimple w:instr=" SEQ Abbildung \* ARABIC ">
+        <w:r>
+          <w:rPr>
+            <w:noProof/>
+          </w:rPr>
+          <w:t>15</w:t>
+        </w:r>
+      </w:fldSimple>
       <w:r>
         <w:t xml:space="preserve"> - Externes Design, Countdown</w:t>
       </w:r>
@@ -4817,10 +4719,7 @@
         <w:t>Zusätzlich</w:t>
       </w:r>
       <w:r>
-        <w:t xml:space="preserve"> wurde nach einem Usability Test</w:t>
-      </w:r>
-      <w:r>
-        <w:t xml:space="preserve"> (TODO </w:t>
+        <w:t xml:space="preserve"> wurde nach einem Usability Test (TODO </w:t>
       </w:r>
       <w:proofErr w:type="spellStart"/>
       <w:r>
@@ -4963,7 +4862,7 @@
         <w:noProof/>
         <w:lang w:val="de-DE"/>
       </w:rPr>
-      <w:t>13</w:t>
+      <w:t>10</w:t>
     </w:r>
     <w:r>
       <w:rPr>
@@ -4977,31 +4876,16 @@
       </w:rPr>
       <w:t xml:space="preserve"> von </w:t>
     </w:r>
-    <w:r>
-      <w:fldChar w:fldCharType="begin"/>
-    </w:r>
-    <w:r>
-      <w:instrText>NUMPAGES  \* Arabic  \* MERGEFORMAT</w:instrText>
-    </w:r>
-    <w:r>
-      <w:fldChar w:fldCharType="separate"/>
-    </w:r>
-    <w:r>
-      <w:rPr>
-        <w:b/>
-        <w:noProof/>
-        <w:lang w:val="de-DE"/>
-      </w:rPr>
-      <w:t>15</w:t>
-    </w:r>
-    <w:r>
-      <w:rPr>
-        <w:b/>
-        <w:noProof/>
-        <w:lang w:val="de-DE"/>
-      </w:rPr>
-      <w:fldChar w:fldCharType="end"/>
-    </w:r>
+    <w:fldSimple w:instr="NUMPAGES  \* Arabic  \* MERGEFORMAT">
+      <w:r>
+        <w:rPr>
+          <w:b/>
+          <w:noProof/>
+          <w:lang w:val="de-DE"/>
+        </w:rPr>
+        <w:t>15</w:t>
+      </w:r>
+    </w:fldSimple>
   </w:p>
 </w:ftr>
 </file>
@@ -9465,7 +9349,7 @@
 </file>
 
 <file path=customXml/itemProps1.xml><?xml version="1.0" encoding="utf-8"?>
-<ds:datastoreItem xmlns:ds="http://schemas.openxmlformats.org/officeDocument/2006/customXml" ds:itemID="{0CF95F4F-6480-42C0-B07F-3289301CC754}">
+<ds:datastoreItem xmlns:ds="http://schemas.openxmlformats.org/officeDocument/2006/customXml" ds:itemID="{1DA7F971-3524-4DA7-8413-0FF831ED092B}">
   <ds:schemaRefs>
     <ds:schemaRef ds:uri="http://schemas.openxmlformats.org/officeDocument/2006/bibliography"/>
   </ds:schemaRefs>

--- a/doc/Bericht/05_Technischer Bericht/05_Domain Analyse/Domain Analyse.docx
+++ b/doc/Bericht/05_Technischer Bericht/05_Domain Analyse/Domain Analyse.docx
@@ -699,9 +699,56 @@
           </w:p>
         </w:tc>
       </w:tr>
+      <w:tr>
+        <w:trPr>
+          <w:cnfStyle w:val="000000010000" w:firstRow="0" w:lastRow="0" w:firstColumn="0" w:lastColumn="0" w:oddVBand="0" w:evenVBand="0" w:oddHBand="0" w:evenHBand="1" w:firstRowFirstColumn="0" w:firstRowLastColumn="0" w:lastRowFirstColumn="0" w:lastRowLastColumn="0"/>
+        </w:trPr>
+        <w:tc>
+          <w:tcPr>
+            <w:tcW w:w="1280" w:type="dxa"/>
+          </w:tcPr>
+          <w:p>
+            <w:r>
+              <w:t>22.05.2012</w:t>
+            </w:r>
+          </w:p>
+        </w:tc>
+        <w:tc>
+          <w:tcPr>
+            <w:tcW w:w="993" w:type="dxa"/>
+          </w:tcPr>
+          <w:p>
+            <w:r>
+              <w:t>1.13</w:t>
+            </w:r>
+          </w:p>
+        </w:tc>
+        <w:tc>
+          <w:tcPr>
+            <w:tcW w:w="4674" w:type="dxa"/>
+          </w:tcPr>
+          <w:p>
+            <w:r>
+              <w:t>Domain Model</w:t>
+            </w:r>
+          </w:p>
+        </w:tc>
+        <w:tc>
+          <w:tcPr>
+            <w:tcW w:w="2303" w:type="dxa"/>
+          </w:tcPr>
+          <w:p>
+            <w:r>
+              <w:t>CH</w:t>
+            </w:r>
+            <w:bookmarkStart w:id="7" w:name="_GoBack"/>
+            <w:bookmarkEnd w:id="7"/>
+          </w:p>
+        </w:tc>
+      </w:tr>
     </w:tbl>
     <w:p>
-      <w:bookmarkStart w:id="7" w:name="_Toc310273092"/>
+      <w:bookmarkStart w:id="8" w:name="_Toc310273092"/>
     </w:p>
     <w:p/>
     <w:p>
@@ -722,133 +769,1229 @@
       <w:pPr>
         <w:pStyle w:val="Heading3"/>
       </w:pPr>
-      <w:bookmarkStart w:id="8" w:name="_Toc320620796"/>
-      <w:bookmarkStart w:id="9" w:name="_Toc323885677"/>
-      <w:bookmarkStart w:id="10" w:name="_Toc324860358"/>
-      <w:proofErr w:type="spellStart"/>
+      <w:bookmarkStart w:id="9" w:name="_Toc320620796"/>
+      <w:bookmarkStart w:id="10" w:name="_Toc323885677"/>
+      <w:bookmarkStart w:id="11" w:name="_Toc324860358"/>
       <w:r>
         <w:lastRenderedPageBreak/>
-        <w:t>Graphical</w:t>
-      </w:r>
-      <w:proofErr w:type="spellEnd"/>
-      <w:r>
-        <w:t xml:space="preserve"> User Interface (GUI)</w:t>
-      </w:r>
-      <w:bookmarkEnd w:id="7"/>
+        <w:t>Daten</w:t>
+      </w:r>
+    </w:p>
+    <w:p>
+      <w:pPr>
+        <w:pStyle w:val="Heading4"/>
+      </w:pPr>
+      <w:r>
+        <w:t>Domain Model</w:t>
+      </w:r>
+      <w:r>
+        <w:t>s</w:t>
+      </w:r>
+    </w:p>
+    <w:p>
+      <w:r>
+        <w:t>Auf der Video Wall sollen verschiedene Inhalte präsentiert werden. Eine Anforderung ist es daher, dass solche Inhalte hinzugefügt werden können.</w:t>
+      </w:r>
+      <w:r>
+        <w:t xml:space="preserve"> Die Präsentation der Poster</w:t>
+      </w:r>
+      <w:r>
+        <w:t xml:space="preserve"> oder das </w:t>
+      </w:r>
+      <w:r>
+        <w:t>Mittagsm</w:t>
+      </w:r>
+      <w:r>
+        <w:t>enu</w:t>
+      </w:r>
+      <w:r>
+        <w:t xml:space="preserve"> ist als solch ein Inhalt definiert. </w:t>
+      </w:r>
+    </w:p>
+    <w:p>
+      <w:r>
+        <w:rPr>
+          <w:noProof/>
+          <w:lang w:eastAsia="de-CH"/>
+        </w:rPr>
+        <w:drawing>
+          <wp:inline distT="0" distB="0" distL="0" distR="0" wp14:anchorId="71653E06" wp14:editId="54096B08">
+            <wp:extent cx="4800599" cy="2809875"/>
+            <wp:effectExtent l="0" t="0" r="635" b="0"/>
+            <wp:docPr id="3" name="Picture 3"/>
+            <wp:cNvGraphicFramePr>
+              <a:graphicFrameLocks xmlns:a="http://schemas.openxmlformats.org/drawingml/2006/main" noChangeAspect="1"/>
+            </wp:cNvGraphicFramePr>
+            <a:graphic xmlns:a="http://schemas.openxmlformats.org/drawingml/2006/main">
+              <a:graphicData uri="http://schemas.openxmlformats.org/drawingml/2006/picture">
+                <pic:pic xmlns:pic="http://schemas.openxmlformats.org/drawingml/2006/picture">
+                  <pic:nvPicPr>
+                    <pic:cNvPr id="0" name="videowall_application.png"/>
+                    <pic:cNvPicPr/>
+                  </pic:nvPicPr>
+                  <pic:blipFill>
+                    <a:blip r:embed="rId9">
+                      <a:extLst>
+                        <a:ext uri="{28A0092B-C50C-407E-A947-70E740481C1C}">
+                          <a14:useLocalDpi xmlns:a14="http://schemas.microsoft.com/office/drawing/2010/main" val="0"/>
+                        </a:ext>
+                      </a:extLst>
+                    </a:blip>
+                    <a:stretch>
+                      <a:fillRect/>
+                    </a:stretch>
+                  </pic:blipFill>
+                  <pic:spPr>
+                    <a:xfrm>
+                      <a:off x="0" y="0"/>
+                      <a:ext cx="4800599" cy="2809875"/>
+                    </a:xfrm>
+                    <a:prstGeom prst="rect">
+                      <a:avLst/>
+                    </a:prstGeom>
+                  </pic:spPr>
+                </pic:pic>
+              </a:graphicData>
+            </a:graphic>
+          </wp:inline>
+        </w:drawing>
+      </w:r>
+    </w:p>
+    <w:p>
+      <w:pPr>
+        <w:pStyle w:val="Caption"/>
+      </w:pPr>
+      <w:bookmarkStart w:id="12" w:name="_Ref325466587"/>
+      <w:r>
+        <w:t xml:space="preserve">Abbildung </w:t>
+      </w:r>
+      <w:fldSimple w:instr=" SEQ Abbildung \* ARABIC ">
+        <w:r>
+          <w:rPr>
+            <w:noProof/>
+          </w:rPr>
+          <w:t>1</w:t>
+        </w:r>
+      </w:fldSimple>
+      <w:r>
+        <w:t xml:space="preserve"> - Domain Model, VideoWall</w:t>
+      </w:r>
+      <w:bookmarkEnd w:id="12"/>
+    </w:p>
+    <w:p>
+      <w:r>
+        <w:t xml:space="preserve">Wie in </w:t>
+      </w:r>
+      <w:r>
+        <w:fldChar w:fldCharType="begin"/>
+      </w:r>
+      <w:r>
+        <w:instrText xml:space="preserve"> REF _Ref325466587 \h </w:instrText>
+      </w:r>
+      <w:r>
+        <w:fldChar w:fldCharType="separate"/>
+      </w:r>
+      <w:r>
+        <w:t xml:space="preserve">Abbildung </w:t>
+      </w:r>
+      <w:r>
+        <w:rPr>
+          <w:noProof/>
+        </w:rPr>
+        <w:t>1</w:t>
+      </w:r>
+      <w:r>
+        <w:t xml:space="preserve"> - Domain Model, VideoWall</w:t>
+      </w:r>
+      <w:r>
+        <w:fldChar w:fldCharType="end"/>
+      </w:r>
+      <w:r>
+        <w:t xml:space="preserve"> ersichtlich, </w:t>
+      </w:r>
+      <w:r>
+        <w:t xml:space="preserve">verwaltet die </w:t>
+      </w:r>
+      <w:r>
+        <w:rPr>
+          <w:i/>
+        </w:rPr>
+        <w:t>VideoWall</w:t>
+      </w:r>
+      <w:r>
+        <w:t xml:space="preserve"> mehrere </w:t>
+      </w:r>
+      <w:r>
+        <w:rPr>
+          <w:i/>
+        </w:rPr>
+        <w:t>VideoWallApplications</w:t>
+      </w:r>
+      <w:r>
+        <w:t>.</w:t>
+      </w:r>
+      <w:r>
+        <w:t xml:space="preserve"> </w:t>
+      </w:r>
+      <w:r>
+        <w:t xml:space="preserve">Zudem wird immer eine </w:t>
+      </w:r>
+      <w:r>
+        <w:rPr>
+          <w:i/>
+        </w:rPr>
+        <w:t>VideoWallApplication</w:t>
+      </w:r>
+      <w:r>
+        <w:t xml:space="preserve"> von der </w:t>
+      </w:r>
+      <w:r>
+        <w:rPr>
+          <w:i/>
+        </w:rPr>
+        <w:t>VideoWall</w:t>
+      </w:r>
+      <w:r>
+        <w:t xml:space="preserve"> angezeigt.</w:t>
+      </w:r>
+      <w:r>
+        <w:t xml:space="preserve"> </w:t>
+      </w:r>
+      <w:r>
+        <w:t xml:space="preserve">Subklassen der </w:t>
+      </w:r>
+      <w:r>
+        <w:rPr>
+          <w:i/>
+        </w:rPr>
+        <w:t>VideoWallApplication</w:t>
+      </w:r>
+      <w:r>
+        <w:t xml:space="preserve"> sind die </w:t>
+      </w:r>
+      <w:r>
+        <w:rPr>
+          <w:i/>
+        </w:rPr>
+        <w:t>PosterApplication</w:t>
+      </w:r>
+      <w:r>
+        <w:t xml:space="preserve">, </w:t>
+      </w:r>
+      <w:r>
+        <w:rPr>
+          <w:i/>
+        </w:rPr>
+        <w:t>LunchMenuApplication</w:t>
+      </w:r>
+      <w:r>
+        <w:t xml:space="preserve"> oder </w:t>
+      </w:r>
+      <w:r>
+        <w:t>jeglicher</w:t>
+      </w:r>
+      <w:r>
+        <w:t xml:space="preserve"> erden</w:t>
+      </w:r>
+      <w:r>
+        <w:t>k</w:t>
+      </w:r>
+      <w:r>
+        <w:t xml:space="preserve">barer Inhalt, welcher mit der </w:t>
+      </w:r>
+      <w:r>
+        <w:rPr>
+          <w:i/>
+        </w:rPr>
+        <w:t>VideoWall</w:t>
+      </w:r>
+      <w:r>
+        <w:t xml:space="preserve"> präsentiert werden will. Dies wird mit der Subklasse </w:t>
+      </w:r>
+      <w:r>
+        <w:rPr>
+          <w:i/>
+        </w:rPr>
+        <w:t>AnyApplication</w:t>
+      </w:r>
+      <w:r>
+        <w:t xml:space="preserve"> visualisiert.</w:t>
+      </w:r>
+      <w:r>
+        <w:t xml:space="preserve"> Eine Subklasse der </w:t>
+      </w:r>
+      <w:r>
+        <w:rPr>
+          <w:i/>
+        </w:rPr>
+        <w:t>VideoWallApplication</w:t>
+      </w:r>
+      <w:r>
+        <w:t xml:space="preserve"> </w:t>
+      </w:r>
+      <w:r>
+        <w:t>verfügt</w:t>
+      </w:r>
+      <w:r>
+        <w:t xml:space="preserve"> über folgende </w:t>
+      </w:r>
+      <w:r>
+        <w:t>Attribute:</w:t>
+      </w:r>
+    </w:p>
+    <w:tbl>
+      <w:tblPr>
+        <w:tblStyle w:val="MediumShading1-Accent1"/>
+        <w:tblW w:w="0" w:type="auto"/>
+        <w:tblLook w:val="04A0" w:firstRow="1" w:lastRow="0" w:firstColumn="1" w:lastColumn="0" w:noHBand="0" w:noVBand="1"/>
+      </w:tblPr>
+      <w:tblGrid>
+        <w:gridCol w:w="1668"/>
+        <w:gridCol w:w="7544"/>
+      </w:tblGrid>
+      <w:tr>
+        <w:trPr>
+          <w:cnfStyle w:val="100000000000" w:firstRow="1" w:lastRow="0" w:firstColumn="0" w:lastColumn="0" w:oddVBand="0" w:evenVBand="0" w:oddHBand="0" w:evenHBand="0" w:firstRowFirstColumn="0" w:firstRowLastColumn="0" w:lastRowFirstColumn="0" w:lastRowLastColumn="0"/>
+        </w:trPr>
+        <w:tc>
+          <w:tcPr>
+            <w:cnfStyle w:val="001000000000" w:firstRow="0" w:lastRow="0" w:firstColumn="1" w:lastColumn="0" w:oddVBand="0" w:evenVBand="0" w:oddHBand="0" w:evenHBand="0" w:firstRowFirstColumn="0" w:firstRowLastColumn="0" w:lastRowFirstColumn="0" w:lastRowLastColumn="0"/>
+            <w:tcW w:w="1668" w:type="dxa"/>
+          </w:tcPr>
+          <w:p>
+            <w:r>
+              <w:t>Attribut</w:t>
+            </w:r>
+          </w:p>
+        </w:tc>
+        <w:tc>
+          <w:tcPr>
+            <w:tcW w:w="7544" w:type="dxa"/>
+          </w:tcPr>
+          <w:p>
+            <w:pPr>
+              <w:cnfStyle w:val="100000000000" w:firstRow="1" w:lastRow="0" w:firstColumn="0" w:lastColumn="0" w:oddVBand="0" w:evenVBand="0" w:oddHBand="0" w:evenHBand="0" w:firstRowFirstColumn="0" w:firstRowLastColumn="0" w:lastRowFirstColumn="0" w:lastRowLastColumn="0"/>
+            </w:pPr>
+            <w:r>
+              <w:t>Beschreibung</w:t>
+            </w:r>
+          </w:p>
+        </w:tc>
+      </w:tr>
+      <w:tr>
+        <w:trPr>
+          <w:cnfStyle w:val="000000100000" w:firstRow="0" w:lastRow="0" w:firstColumn="0" w:lastColumn="0" w:oddVBand="0" w:evenVBand="0" w:oddHBand="1" w:evenHBand="0" w:firstRowFirstColumn="0" w:firstRowLastColumn="0" w:lastRowFirstColumn="0" w:lastRowLastColumn="0"/>
+        </w:trPr>
+        <w:tc>
+          <w:tcPr>
+            <w:cnfStyle w:val="001000000000" w:firstRow="0" w:lastRow="0" w:firstColumn="1" w:lastColumn="0" w:oddVBand="0" w:evenVBand="0" w:oddHBand="0" w:evenHBand="0" w:firstRowFirstColumn="0" w:firstRowLastColumn="0" w:lastRowFirstColumn="0" w:lastRowLastColumn="0"/>
+            <w:tcW w:w="1668" w:type="dxa"/>
+          </w:tcPr>
+          <w:p>
+            <w:r>
+              <w:t>DemomodeText</w:t>
+            </w:r>
+          </w:p>
+        </w:tc>
+        <w:tc>
+          <w:tcPr>
+            <w:tcW w:w="7544" w:type="dxa"/>
+          </w:tcPr>
+          <w:p>
+            <w:pPr>
+              <w:cnfStyle w:val="000000100000" w:firstRow="0" w:lastRow="0" w:firstColumn="0" w:lastColumn="0" w:oddVBand="0" w:evenVBand="0" w:oddHBand="1" w:evenHBand="0" w:firstRowFirstColumn="0" w:firstRowLastColumn="0" w:lastRowFirstColumn="0" w:lastRowLastColumn="0"/>
+            </w:pPr>
+            <w:r>
+              <w:t xml:space="preserve">Der Teaser-Text welcher während des Demomodus angezeigt werden soll (siehe hierzu </w:t>
+            </w:r>
+            <w:r>
+              <w:fldChar w:fldCharType="begin"/>
+            </w:r>
+            <w:r>
+              <w:instrText xml:space="preserve"> REF _Ref324343900 \r \h </w:instrText>
+            </w:r>
+            <w:r>
+              <w:instrText xml:space="preserve"> \* MERGEFORMAT </w:instrText>
+            </w:r>
+            <w:r>
+              <w:fldChar w:fldCharType="separate"/>
+            </w:r>
+            <w:r>
+              <w:t>I.1.3.2.2.2</w:t>
+            </w:r>
+            <w:r>
+              <w:fldChar w:fldCharType="end"/>
+            </w:r>
+            <w:r>
+              <w:t xml:space="preserve"> </w:t>
+            </w:r>
+            <w:r>
+              <w:fldChar w:fldCharType="begin"/>
+            </w:r>
+            <w:r>
+              <w:instrText xml:space="preserve"> REF _Ref324343900 \h </w:instrText>
+            </w:r>
+            <w:r>
+              <w:instrText xml:space="preserve"> \* MERGEFORMAT </w:instrText>
+            </w:r>
+            <w:r>
+              <w:fldChar w:fldCharType="separate"/>
+            </w:r>
+            <w:r>
+              <w:t>Umset</w:t>
+            </w:r>
+            <w:r>
+              <w:t>zung des Demomodus „Teaser“</w:t>
+            </w:r>
+            <w:r>
+              <w:fldChar w:fldCharType="end"/>
+            </w:r>
+            <w:r>
+              <w:t>).</w:t>
+            </w:r>
+          </w:p>
+        </w:tc>
+      </w:tr>
+      <w:tr>
+        <w:trPr>
+          <w:cnfStyle w:val="000000010000" w:firstRow="0" w:lastRow="0" w:firstColumn="0" w:lastColumn="0" w:oddVBand="0" w:evenVBand="0" w:oddHBand="0" w:evenHBand="1" w:firstRowFirstColumn="0" w:firstRowLastColumn="0" w:lastRowFirstColumn="0" w:lastRowLastColumn="0"/>
+        </w:trPr>
+        <w:tc>
+          <w:tcPr>
+            <w:cnfStyle w:val="001000000000" w:firstRow="0" w:lastRow="0" w:firstColumn="1" w:lastColumn="0" w:oddVBand="0" w:evenVBand="0" w:oddHBand="0" w:evenHBand="0" w:firstRowFirstColumn="0" w:firstRowLastColumn="0" w:lastRowFirstColumn="0" w:lastRowLastColumn="0"/>
+            <w:tcW w:w="1668" w:type="dxa"/>
+          </w:tcPr>
+          <w:p>
+            <w:r>
+              <w:t>MainView</w:t>
+            </w:r>
+          </w:p>
+        </w:tc>
+        <w:tc>
+          <w:tcPr>
+            <w:tcW w:w="7544" w:type="dxa"/>
+          </w:tcPr>
+          <w:p>
+            <w:pPr>
+              <w:cnfStyle w:val="000000010000" w:firstRow="0" w:lastRow="0" w:firstColumn="0" w:lastColumn="0" w:oddVBand="0" w:evenVBand="0" w:oddHBand="0" w:evenHBand="1" w:firstRowFirstColumn="0" w:firstRowLastColumn="0" w:lastRowFirstColumn="0" w:lastRowLastColumn="0"/>
+            </w:pPr>
+            <w:r>
+              <w:t>Die View, welche als Einstiegspunkt in die Applikation dient.</w:t>
+            </w:r>
+          </w:p>
+        </w:tc>
+      </w:tr>
+      <w:tr>
+        <w:trPr>
+          <w:cnfStyle w:val="000000100000" w:firstRow="0" w:lastRow="0" w:firstColumn="0" w:lastColumn="0" w:oddVBand="0" w:evenVBand="0" w:oddHBand="1" w:evenHBand="0" w:firstRowFirstColumn="0" w:firstRowLastColumn="0" w:lastRowFirstColumn="0" w:lastRowLastColumn="0"/>
+        </w:trPr>
+        <w:tc>
+          <w:tcPr>
+            <w:cnfStyle w:val="001000000000" w:firstRow="0" w:lastRow="0" w:firstColumn="1" w:lastColumn="0" w:oddVBand="0" w:evenVBand="0" w:oddHBand="0" w:evenHBand="0" w:firstRowFirstColumn="0" w:firstRowLastColumn="0" w:lastRowFirstColumn="0" w:lastRowLastColumn="0"/>
+            <w:tcW w:w="1668" w:type="dxa"/>
+          </w:tcPr>
+          <w:p>
+            <w:r>
+              <w:t>Name</w:t>
+            </w:r>
+          </w:p>
+        </w:tc>
+        <w:tc>
+          <w:tcPr>
+            <w:tcW w:w="7544" w:type="dxa"/>
+          </w:tcPr>
+          <w:p>
+            <w:pPr>
+              <w:cnfStyle w:val="000000100000" w:firstRow="0" w:lastRow="0" w:firstColumn="0" w:lastColumn="0" w:oddVBand="0" w:evenVBand="0" w:oddHBand="1" w:evenHBand="0" w:firstRowFirstColumn="0" w:firstRowLastColumn="0" w:lastRowFirstColumn="0" w:lastRowLastColumn="0"/>
+            </w:pPr>
+            <w:r>
+              <w:t xml:space="preserve">Der Name der </w:t>
+            </w:r>
+            <w:r>
+              <w:t>Applikation</w:t>
+            </w:r>
+            <w:r>
+              <w:t>.</w:t>
+            </w:r>
+          </w:p>
+        </w:tc>
+      </w:tr>
+    </w:tbl>
+    <w:p>
+      <w:pPr>
+        <w:pStyle w:val="Heading5"/>
+      </w:pPr>
+      <w:r>
+        <w:t>Post</w:t>
+      </w:r>
+      <w:r>
+        <w:t>er</w:t>
+      </w:r>
+      <w:r>
+        <w:t>Application</w:t>
+      </w:r>
+    </w:p>
+    <w:p>
+      <w:r>
+        <w:rPr>
+          <w:noProof/>
+          <w:lang w:eastAsia="de-CH"/>
+        </w:rPr>
+        <w:drawing>
+          <wp:inline distT="0" distB="0" distL="0" distR="0" wp14:anchorId="085BFFAE" wp14:editId="4C6C6DA8">
+            <wp:extent cx="3343275" cy="1533525"/>
+            <wp:effectExtent l="0" t="0" r="9525" b="9525"/>
+            <wp:docPr id="8" name="Picture 8"/>
+            <wp:cNvGraphicFramePr>
+              <a:graphicFrameLocks xmlns:a="http://schemas.openxmlformats.org/drawingml/2006/main" noChangeAspect="1"/>
+            </wp:cNvGraphicFramePr>
+            <a:graphic xmlns:a="http://schemas.openxmlformats.org/drawingml/2006/main">
+              <a:graphicData uri="http://schemas.openxmlformats.org/drawingml/2006/picture">
+                <pic:pic xmlns:pic="http://schemas.openxmlformats.org/drawingml/2006/picture">
+                  <pic:nvPicPr>
+                    <pic:cNvPr id="0" name="poster.png"/>
+                    <pic:cNvPicPr/>
+                  </pic:nvPicPr>
+                  <pic:blipFill>
+                    <a:blip r:embed="rId10">
+                      <a:extLst>
+                        <a:ext uri="{28A0092B-C50C-407E-A947-70E740481C1C}">
+                          <a14:useLocalDpi xmlns:a14="http://schemas.microsoft.com/office/drawing/2010/main" val="0"/>
+                        </a:ext>
+                      </a:extLst>
+                    </a:blip>
+                    <a:stretch>
+                      <a:fillRect/>
+                    </a:stretch>
+                  </pic:blipFill>
+                  <pic:spPr>
+                    <a:xfrm>
+                      <a:off x="0" y="0"/>
+                      <a:ext cx="3343275" cy="1533525"/>
+                    </a:xfrm>
+                    <a:prstGeom prst="rect">
+                      <a:avLst/>
+                    </a:prstGeom>
+                  </pic:spPr>
+                </pic:pic>
+              </a:graphicData>
+            </a:graphic>
+          </wp:inline>
+        </w:drawing>
+      </w:r>
+    </w:p>
+    <w:p>
+      <w:pPr>
+        <w:pStyle w:val="Caption"/>
+      </w:pPr>
+      <w:r>
+        <w:t xml:space="preserve">Abbildung </w:t>
+      </w:r>
+      <w:fldSimple w:instr=" SEQ Abbildung \* ARABIC ">
+        <w:r>
+          <w:rPr>
+            <w:noProof/>
+          </w:rPr>
+          <w:t>2</w:t>
+        </w:r>
+      </w:fldSimple>
+      <w:r>
+        <w:t xml:space="preserve"> - Domain Model, PosterApplication</w:t>
+      </w:r>
+    </w:p>
+    <w:p>
+      <w:r>
+        <w:t xml:space="preserve">Die </w:t>
+      </w:r>
+      <w:r>
+        <w:rPr>
+          <w:i/>
+        </w:rPr>
+        <w:t>PosterApplication</w:t>
+      </w:r>
+      <w:r>
+        <w:t xml:space="preserve"> verwaltet ihrerseits </w:t>
+      </w:r>
+      <w:r>
+        <w:rPr>
+          <w:i/>
+        </w:rPr>
+        <w:t>Poster</w:t>
+      </w:r>
+      <w:r>
+        <w:t xml:space="preserve">. Ein </w:t>
+      </w:r>
+      <w:r>
+        <w:rPr>
+          <w:i/>
+        </w:rPr>
+        <w:t>Poster</w:t>
+      </w:r>
+      <w:r>
+        <w:t xml:space="preserve"> verfügt über folgende Inhalte:</w:t>
+      </w:r>
+    </w:p>
+    <w:tbl>
+      <w:tblPr>
+        <w:tblStyle w:val="MediumShading1-Accent1"/>
+        <w:tblW w:w="0" w:type="auto"/>
+        <w:tblLook w:val="04A0" w:firstRow="1" w:lastRow="0" w:firstColumn="1" w:lastColumn="0" w:noHBand="0" w:noVBand="1"/>
+      </w:tblPr>
+      <w:tblGrid>
+        <w:gridCol w:w="1668"/>
+        <w:gridCol w:w="7544"/>
+      </w:tblGrid>
+      <w:tr>
+        <w:trPr>
+          <w:cnfStyle w:val="100000000000" w:firstRow="1" w:lastRow="0" w:firstColumn="0" w:lastColumn="0" w:oddVBand="0" w:evenVBand="0" w:oddHBand="0" w:evenHBand="0" w:firstRowFirstColumn="0" w:firstRowLastColumn="0" w:lastRowFirstColumn="0" w:lastRowLastColumn="0"/>
+        </w:trPr>
+        <w:tc>
+          <w:tcPr>
+            <w:cnfStyle w:val="001000000000" w:firstRow="0" w:lastRow="0" w:firstColumn="1" w:lastColumn="0" w:oddVBand="0" w:evenVBand="0" w:oddHBand="0" w:evenHBand="0" w:firstRowFirstColumn="0" w:firstRowLastColumn="0" w:lastRowFirstColumn="0" w:lastRowLastColumn="0"/>
+            <w:tcW w:w="1668" w:type="dxa"/>
+          </w:tcPr>
+          <w:p>
+            <w:r>
+              <w:t>Attribut</w:t>
+            </w:r>
+          </w:p>
+        </w:tc>
+        <w:tc>
+          <w:tcPr>
+            <w:tcW w:w="7544" w:type="dxa"/>
+          </w:tcPr>
+          <w:p>
+            <w:pPr>
+              <w:cnfStyle w:val="100000000000" w:firstRow="1" w:lastRow="0" w:firstColumn="0" w:lastColumn="0" w:oddVBand="0" w:evenVBand="0" w:oddHBand="0" w:evenHBand="0" w:firstRowFirstColumn="0" w:firstRowLastColumn="0" w:lastRowFirstColumn="0" w:lastRowLastColumn="0"/>
+            </w:pPr>
+            <w:r>
+              <w:t>Beschreibung</w:t>
+            </w:r>
+          </w:p>
+        </w:tc>
+      </w:tr>
+      <w:tr>
+        <w:trPr>
+          <w:cnfStyle w:val="000000100000" w:firstRow="0" w:lastRow="0" w:firstColumn="0" w:lastColumn="0" w:oddVBand="0" w:evenVBand="0" w:oddHBand="1" w:evenHBand="0" w:firstRowFirstColumn="0" w:firstRowLastColumn="0" w:lastRowFirstColumn="0" w:lastRowLastColumn="0"/>
+        </w:trPr>
+        <w:tc>
+          <w:tcPr>
+            <w:cnfStyle w:val="001000000000" w:firstRow="0" w:lastRow="0" w:firstColumn="1" w:lastColumn="0" w:oddVBand="0" w:evenVBand="0" w:oddHBand="0" w:evenHBand="0" w:firstRowFirstColumn="0" w:firstRowLastColumn="0" w:lastRowFirstColumn="0" w:lastRowLastColumn="0"/>
+            <w:tcW w:w="1668" w:type="dxa"/>
+          </w:tcPr>
+          <w:p>
+            <w:r>
+              <w:t>Authors</w:t>
+            </w:r>
+          </w:p>
+        </w:tc>
+        <w:tc>
+          <w:tcPr>
+            <w:tcW w:w="7544" w:type="dxa"/>
+          </w:tcPr>
+          <w:p>
+            <w:pPr>
+              <w:cnfStyle w:val="000000100000" w:firstRow="0" w:lastRow="0" w:firstColumn="0" w:lastColumn="0" w:oddVBand="0" w:evenVBand="0" w:oddHBand="1" w:evenHBand="0" w:firstRowFirstColumn="0" w:firstRowLastColumn="0" w:lastRowFirstColumn="0" w:lastRowLastColumn="0"/>
+            </w:pPr>
+            <w:r>
+              <w:t>Name der Autoren, welche das Poster erstellt haben.</w:t>
+            </w:r>
+          </w:p>
+        </w:tc>
+      </w:tr>
+      <w:tr>
+        <w:trPr>
+          <w:cnfStyle w:val="000000010000" w:firstRow="0" w:lastRow="0" w:firstColumn="0" w:lastColumn="0" w:oddVBand="0" w:evenVBand="0" w:oddHBand="0" w:evenHBand="1" w:firstRowFirstColumn="0" w:firstRowLastColumn="0" w:lastRowFirstColumn="0" w:lastRowLastColumn="0"/>
+        </w:trPr>
+        <w:tc>
+          <w:tcPr>
+            <w:cnfStyle w:val="001000000000" w:firstRow="0" w:lastRow="0" w:firstColumn="1" w:lastColumn="0" w:oddVBand="0" w:evenVBand="0" w:oddHBand="0" w:evenHBand="0" w:firstRowFirstColumn="0" w:firstRowLastColumn="0" w:lastRowFirstColumn="0" w:lastRowLastColumn="0"/>
+            <w:tcW w:w="1668" w:type="dxa"/>
+          </w:tcPr>
+          <w:p>
+            <w:r>
+              <w:t>DatePublished</w:t>
+            </w:r>
+          </w:p>
+        </w:tc>
+        <w:tc>
+          <w:tcPr>
+            <w:tcW w:w="7544" w:type="dxa"/>
+          </w:tcPr>
+          <w:p>
+            <w:pPr>
+              <w:cnfStyle w:val="000000010000" w:firstRow="0" w:lastRow="0" w:firstColumn="0" w:lastColumn="0" w:oddVBand="0" w:evenVBand="0" w:oddHBand="0" w:evenHBand="1" w:firstRowFirstColumn="0" w:firstRowLastColumn="0" w:lastRowFirstColumn="0" w:lastRowLastColumn="0"/>
+            </w:pPr>
+            <w:r>
+              <w:t>Datum der Publikation des Posters.</w:t>
+            </w:r>
+          </w:p>
+        </w:tc>
+      </w:tr>
+      <w:tr>
+        <w:trPr>
+          <w:cnfStyle w:val="000000100000" w:firstRow="0" w:lastRow="0" w:firstColumn="0" w:lastColumn="0" w:oddVBand="0" w:evenVBand="0" w:oddHBand="1" w:evenHBand="0" w:firstRowFirstColumn="0" w:firstRowLastColumn="0" w:lastRowFirstColumn="0" w:lastRowLastColumn="0"/>
+        </w:trPr>
+        <w:tc>
+          <w:tcPr>
+            <w:cnfStyle w:val="001000000000" w:firstRow="0" w:lastRow="0" w:firstColumn="1" w:lastColumn="0" w:oddVBand="0" w:evenVBand="0" w:oddHBand="0" w:evenHBand="0" w:firstRowFirstColumn="0" w:firstRowLastColumn="0" w:lastRowFirstColumn="0" w:lastRowLastColumn="0"/>
+            <w:tcW w:w="1668" w:type="dxa"/>
+          </w:tcPr>
+          <w:p>
+            <w:r>
+              <w:t>DegreeCourse</w:t>
+            </w:r>
+          </w:p>
+        </w:tc>
+        <w:tc>
+          <w:tcPr>
+            <w:tcW w:w="7544" w:type="dxa"/>
+          </w:tcPr>
+          <w:p>
+            <w:pPr>
+              <w:cnfStyle w:val="000000100000" w:firstRow="0" w:lastRow="0" w:firstColumn="0" w:lastColumn="0" w:oddVBand="0" w:evenVBand="0" w:oddHBand="1" w:evenHBand="0" w:firstRowFirstColumn="0" w:firstRowLastColumn="0" w:lastRowFirstColumn="0" w:lastRowLastColumn="0"/>
+            </w:pPr>
+            <w:r>
+              <w:t>Studiengang für welche das Poster erstellt wurde.</w:t>
+            </w:r>
+          </w:p>
+        </w:tc>
+      </w:tr>
+      <w:tr>
+        <w:trPr>
+          <w:cnfStyle w:val="000000010000" w:firstRow="0" w:lastRow="0" w:firstColumn="0" w:lastColumn="0" w:oddVBand="0" w:evenVBand="0" w:oddHBand="0" w:evenHBand="1" w:firstRowFirstColumn="0" w:firstRowLastColumn="0" w:lastRowFirstColumn="0" w:lastRowLastColumn="0"/>
+        </w:trPr>
+        <w:tc>
+          <w:tcPr>
+            <w:cnfStyle w:val="001000000000" w:firstRow="0" w:lastRow="0" w:firstColumn="1" w:lastColumn="0" w:oddVBand="0" w:evenVBand="0" w:oddHBand="0" w:evenHBand="0" w:firstRowFirstColumn="0" w:firstRowLastColumn="0" w:lastRowFirstColumn="0" w:lastRowLastColumn="0"/>
+            <w:tcW w:w="1668" w:type="dxa"/>
+          </w:tcPr>
+          <w:p>
+            <w:r>
+              <w:lastRenderedPageBreak/>
+              <w:t>Image</w:t>
+            </w:r>
+          </w:p>
+        </w:tc>
+        <w:tc>
+          <w:tcPr>
+            <w:tcW w:w="7544" w:type="dxa"/>
+          </w:tcPr>
+          <w:p>
+            <w:pPr>
+              <w:cnfStyle w:val="000000010000" w:firstRow="0" w:lastRow="0" w:firstColumn="0" w:lastColumn="0" w:oddVBand="0" w:evenVBand="0" w:oddHBand="0" w:evenHBand="1" w:firstRowFirstColumn="0" w:firstRowLastColumn="0" w:lastRowFirstColumn="0" w:lastRowLastColumn="0"/>
+            </w:pPr>
+            <w:r>
+              <w:t>Abbildung des Posters</w:t>
+            </w:r>
+          </w:p>
+        </w:tc>
+      </w:tr>
+      <w:tr>
+        <w:trPr>
+          <w:cnfStyle w:val="000000100000" w:firstRow="0" w:lastRow="0" w:firstColumn="0" w:lastColumn="0" w:oddVBand="0" w:evenVBand="0" w:oddHBand="1" w:evenHBand="0" w:firstRowFirstColumn="0" w:firstRowLastColumn="0" w:lastRowFirstColumn="0" w:lastRowLastColumn="0"/>
+        </w:trPr>
+        <w:tc>
+          <w:tcPr>
+            <w:cnfStyle w:val="001000000000" w:firstRow="0" w:lastRow="0" w:firstColumn="1" w:lastColumn="0" w:oddVBand="0" w:evenVBand="0" w:oddHBand="0" w:evenHBand="0" w:firstRowFirstColumn="0" w:firstRowLastColumn="0" w:lastRowFirstColumn="0" w:lastRowLastColumn="0"/>
+            <w:tcW w:w="1668" w:type="dxa"/>
+          </w:tcPr>
+          <w:p>
+            <w:r>
+              <w:t>Name</w:t>
+            </w:r>
+          </w:p>
+        </w:tc>
+        <w:tc>
+          <w:tcPr>
+            <w:tcW w:w="7544" w:type="dxa"/>
+          </w:tcPr>
+          <w:p>
+            <w:pPr>
+              <w:cnfStyle w:val="000000100000" w:firstRow="0" w:lastRow="0" w:firstColumn="0" w:lastColumn="0" w:oddVBand="0" w:evenVBand="0" w:oddHBand="1" w:evenHBand="0" w:firstRowFirstColumn="0" w:firstRowLastColumn="0" w:lastRowFirstColumn="0" w:lastRowLastColumn="0"/>
+            </w:pPr>
+            <w:r>
+              <w:t>Name der Arbeit</w:t>
+            </w:r>
+          </w:p>
+        </w:tc>
+      </w:tr>
+    </w:tbl>
+    <w:p>
+      <w:pPr>
+        <w:pStyle w:val="Heading5"/>
+      </w:pPr>
+      <w:r>
+        <w:t>LunchMenuA</w:t>
+      </w:r>
+      <w:r>
+        <w:t>p</w:t>
+      </w:r>
+      <w:r>
+        <w:t>p</w:t>
+      </w:r>
+      <w:r>
+        <w:t>lication</w:t>
+      </w:r>
+    </w:p>
+    <w:p>
+      <w:r>
+        <w:rPr>
+          <w:noProof/>
+          <w:lang w:eastAsia="de-CH"/>
+        </w:rPr>
+        <w:drawing>
+          <wp:inline distT="0" distB="0" distL="0" distR="0" wp14:anchorId="76B7AFC1" wp14:editId="7FDE6443">
+            <wp:extent cx="4905374" cy="1257300"/>
+            <wp:effectExtent l="0" t="0" r="0" b="0"/>
+            <wp:docPr id="10" name="Picture 10"/>
+            <wp:cNvGraphicFramePr>
+              <a:graphicFrameLocks xmlns:a="http://schemas.openxmlformats.org/drawingml/2006/main" noChangeAspect="1"/>
+            </wp:cNvGraphicFramePr>
+            <a:graphic xmlns:a="http://schemas.openxmlformats.org/drawingml/2006/main">
+              <a:graphicData uri="http://schemas.openxmlformats.org/drawingml/2006/picture">
+                <pic:pic xmlns:pic="http://schemas.openxmlformats.org/drawingml/2006/picture">
+                  <pic:nvPicPr>
+                    <pic:cNvPr id="0" name="mensa_menu.png"/>
+                    <pic:cNvPicPr/>
+                  </pic:nvPicPr>
+                  <pic:blipFill>
+                    <a:blip r:embed="rId11">
+                      <a:extLst>
+                        <a:ext uri="{28A0092B-C50C-407E-A947-70E740481C1C}">
+                          <a14:useLocalDpi xmlns:a14="http://schemas.microsoft.com/office/drawing/2010/main" val="0"/>
+                        </a:ext>
+                      </a:extLst>
+                    </a:blip>
+                    <a:stretch>
+                      <a:fillRect/>
+                    </a:stretch>
+                  </pic:blipFill>
+                  <pic:spPr>
+                    <a:xfrm>
+                      <a:off x="0" y="0"/>
+                      <a:ext cx="4905374" cy="1257300"/>
+                    </a:xfrm>
+                    <a:prstGeom prst="rect">
+                      <a:avLst/>
+                    </a:prstGeom>
+                  </pic:spPr>
+                </pic:pic>
+              </a:graphicData>
+            </a:graphic>
+          </wp:inline>
+        </w:drawing>
+      </w:r>
+    </w:p>
+    <w:p>
+      <w:pPr>
+        <w:pStyle w:val="Caption"/>
+      </w:pPr>
+      <w:r>
+        <w:t xml:space="preserve">Abbildung </w:t>
+      </w:r>
+      <w:fldSimple w:instr=" SEQ Abbildung \* ARABIC ">
+        <w:r>
+          <w:rPr>
+            <w:noProof/>
+          </w:rPr>
+          <w:t>3</w:t>
+        </w:r>
+      </w:fldSimple>
+      <w:r>
+        <w:t xml:space="preserve"> - Domain Model, LunchMenuApplication</w:t>
+      </w:r>
+    </w:p>
+    <w:p>
+      <w:r>
+        <w:t xml:space="preserve">Die </w:t>
+      </w:r>
+      <w:r>
+        <w:rPr>
+          <w:i/>
+        </w:rPr>
+        <w:t>LunchMenuApplication</w:t>
+      </w:r>
+      <w:r>
+        <w:t xml:space="preserve"> verwaltet ein </w:t>
+      </w:r>
+      <w:r>
+        <w:rPr>
+          <w:i/>
+        </w:rPr>
+        <w:t>Lunchmenu</w:t>
+      </w:r>
+      <w:r>
+        <w:t>. Dieses verfügt über folgende Attribute:</w:t>
+      </w:r>
+    </w:p>
+    <w:tbl>
+      <w:tblPr>
+        <w:tblStyle w:val="MediumShading1-Accent1"/>
+        <w:tblW w:w="0" w:type="auto"/>
+        <w:tblLook w:val="04A0" w:firstRow="1" w:lastRow="0" w:firstColumn="1" w:lastColumn="0" w:noHBand="0" w:noVBand="1"/>
+      </w:tblPr>
+      <w:tblGrid>
+        <w:gridCol w:w="1668"/>
+        <w:gridCol w:w="7544"/>
+      </w:tblGrid>
+      <w:tr>
+        <w:trPr>
+          <w:cnfStyle w:val="100000000000" w:firstRow="1" w:lastRow="0" w:firstColumn="0" w:lastColumn="0" w:oddVBand="0" w:evenVBand="0" w:oddHBand="0" w:evenHBand="0" w:firstRowFirstColumn="0" w:firstRowLastColumn="0" w:lastRowFirstColumn="0" w:lastRowLastColumn="0"/>
+        </w:trPr>
+        <w:tc>
+          <w:tcPr>
+            <w:cnfStyle w:val="001000000000" w:firstRow="0" w:lastRow="0" w:firstColumn="1" w:lastColumn="0" w:oddVBand="0" w:evenVBand="0" w:oddHBand="0" w:evenHBand="0" w:firstRowFirstColumn="0" w:firstRowLastColumn="0" w:lastRowFirstColumn="0" w:lastRowLastColumn="0"/>
+            <w:tcW w:w="1668" w:type="dxa"/>
+          </w:tcPr>
+          <w:p>
+            <w:r>
+              <w:t>Attribut</w:t>
+            </w:r>
+          </w:p>
+        </w:tc>
+        <w:tc>
+          <w:tcPr>
+            <w:tcW w:w="7544" w:type="dxa"/>
+          </w:tcPr>
+          <w:p>
+            <w:pPr>
+              <w:cnfStyle w:val="100000000000" w:firstRow="1" w:lastRow="0" w:firstColumn="0" w:lastColumn="0" w:oddVBand="0" w:evenVBand="0" w:oddHBand="0" w:evenHBand="0" w:firstRowFirstColumn="0" w:firstRowLastColumn="0" w:lastRowFirstColumn="0" w:lastRowLastColumn="0"/>
+            </w:pPr>
+            <w:r>
+              <w:t>Beschreibung</w:t>
+            </w:r>
+          </w:p>
+        </w:tc>
+      </w:tr>
+      <w:tr>
+        <w:trPr>
+          <w:cnfStyle w:val="000000100000" w:firstRow="0" w:lastRow="0" w:firstColumn="0" w:lastColumn="0" w:oddVBand="0" w:evenVBand="0" w:oddHBand="1" w:evenHBand="0" w:firstRowFirstColumn="0" w:firstRowLastColumn="0" w:lastRowFirstColumn="0" w:lastRowLastColumn="0"/>
+        </w:trPr>
+        <w:tc>
+          <w:tcPr>
+            <w:cnfStyle w:val="001000000000" w:firstRow="0" w:lastRow="0" w:firstColumn="1" w:lastColumn="0" w:oddVBand="0" w:evenVBand="0" w:oddHBand="0" w:evenHBand="0" w:firstRowFirstColumn="0" w:firstRowLastColumn="0" w:lastRowFirstColumn="0" w:lastRowLastColumn="0"/>
+            <w:tcW w:w="1668" w:type="dxa"/>
+          </w:tcPr>
+          <w:p>
+            <w:r>
+              <w:t>Date</w:t>
+            </w:r>
+          </w:p>
+        </w:tc>
+        <w:tc>
+          <w:tcPr>
+            <w:tcW w:w="7544" w:type="dxa"/>
+          </w:tcPr>
+          <w:p>
+            <w:pPr>
+              <w:cnfStyle w:val="000000100000" w:firstRow="0" w:lastRow="0" w:firstColumn="0" w:lastColumn="0" w:oddVBand="0" w:evenVBand="0" w:oddHBand="1" w:evenHBand="0" w:firstRowFirstColumn="0" w:firstRowLastColumn="0" w:lastRowFirstColumn="0" w:lastRowLastColumn="0"/>
+            </w:pPr>
+            <w:r>
+              <w:t>Datum des Lunchmenus.</w:t>
+            </w:r>
+            <w:r>
+              <w:t xml:space="preserve"> Dabei handelt es sich immer um das Datum des aktuellen Tags.</w:t>
+            </w:r>
+          </w:p>
+        </w:tc>
+      </w:tr>
+    </w:tbl>
+    <w:p>
+      <w:r>
+        <w:t xml:space="preserve">Das </w:t>
+      </w:r>
+      <w:r>
+        <w:rPr>
+          <w:i/>
+        </w:rPr>
+        <w:t>LunchMenu</w:t>
+      </w:r>
+      <w:r>
+        <w:t xml:space="preserve"> selber bietet verschiedene </w:t>
+      </w:r>
+      <w:r>
+        <w:rPr>
+          <w:i/>
+        </w:rPr>
+        <w:t>Dishes</w:t>
+      </w:r>
+      <w:r>
+        <w:t xml:space="preserve"> an. Diese haben folgende Inhalte:</w:t>
+      </w:r>
+    </w:p>
+    <w:tbl>
+      <w:tblPr>
+        <w:tblStyle w:val="MediumShading1-Accent1"/>
+        <w:tblW w:w="0" w:type="auto"/>
+        <w:tblLook w:val="04A0" w:firstRow="1" w:lastRow="0" w:firstColumn="1" w:lastColumn="0" w:noHBand="0" w:noVBand="1"/>
+      </w:tblPr>
+      <w:tblGrid>
+        <w:gridCol w:w="1668"/>
+        <w:gridCol w:w="7544"/>
+      </w:tblGrid>
+      <w:tr>
+        <w:trPr>
+          <w:cnfStyle w:val="100000000000" w:firstRow="1" w:lastRow="0" w:firstColumn="0" w:lastColumn="0" w:oddVBand="0" w:evenVBand="0" w:oddHBand="0" w:evenHBand="0" w:firstRowFirstColumn="0" w:firstRowLastColumn="0" w:lastRowFirstColumn="0" w:lastRowLastColumn="0"/>
+        </w:trPr>
+        <w:tc>
+          <w:tcPr>
+            <w:cnfStyle w:val="001000000000" w:firstRow="0" w:lastRow="0" w:firstColumn="1" w:lastColumn="0" w:oddVBand="0" w:evenVBand="0" w:oddHBand="0" w:evenHBand="0" w:firstRowFirstColumn="0" w:firstRowLastColumn="0" w:lastRowFirstColumn="0" w:lastRowLastColumn="0"/>
+            <w:tcW w:w="1668" w:type="dxa"/>
+          </w:tcPr>
+          <w:p>
+            <w:r>
+              <w:t>Attribut</w:t>
+            </w:r>
+          </w:p>
+        </w:tc>
+        <w:tc>
+          <w:tcPr>
+            <w:tcW w:w="7544" w:type="dxa"/>
+          </w:tcPr>
+          <w:p>
+            <w:pPr>
+              <w:cnfStyle w:val="100000000000" w:firstRow="1" w:lastRow="0" w:firstColumn="0" w:lastColumn="0" w:oddVBand="0" w:evenVBand="0" w:oddHBand="0" w:evenHBand="0" w:firstRowFirstColumn="0" w:firstRowLastColumn="0" w:lastRowFirstColumn="0" w:lastRowLastColumn="0"/>
+            </w:pPr>
+            <w:r>
+              <w:t>Beschreibung</w:t>
+            </w:r>
+          </w:p>
+        </w:tc>
+      </w:tr>
+      <w:tr>
+        <w:trPr>
+          <w:cnfStyle w:val="000000100000" w:firstRow="0" w:lastRow="0" w:firstColumn="0" w:lastColumn="0" w:oddVBand="0" w:evenVBand="0" w:oddHBand="1" w:evenHBand="0" w:firstRowFirstColumn="0" w:firstRowLastColumn="0" w:lastRowFirstColumn="0" w:lastRowLastColumn="0"/>
+        </w:trPr>
+        <w:tc>
+          <w:tcPr>
+            <w:cnfStyle w:val="001000000000" w:firstRow="0" w:lastRow="0" w:firstColumn="1" w:lastColumn="0" w:oddVBand="0" w:evenVBand="0" w:oddHBand="0" w:evenHBand="0" w:firstRowFirstColumn="0" w:firstRowLastColumn="0" w:lastRowFirstColumn="0" w:lastRowLastColumn="0"/>
+            <w:tcW w:w="1668" w:type="dxa"/>
+          </w:tcPr>
+          <w:p>
+            <w:r>
+              <w:t>Name</w:t>
+            </w:r>
+          </w:p>
+        </w:tc>
+        <w:tc>
+          <w:tcPr>
+            <w:tcW w:w="7544" w:type="dxa"/>
+          </w:tcPr>
+          <w:p>
+            <w:pPr>
+              <w:cnfStyle w:val="000000100000" w:firstRow="0" w:lastRow="0" w:firstColumn="0" w:lastColumn="0" w:oddVBand="0" w:evenVBand="0" w:oddHBand="1" w:evenHBand="0" w:firstRowFirstColumn="0" w:firstRowLastColumn="0" w:lastRowFirstColumn="0" w:lastRowLastColumn="0"/>
+            </w:pPr>
+            <w:r>
+              <w:t>Name des Dishes.</w:t>
+            </w:r>
+          </w:p>
+        </w:tc>
+      </w:tr>
+      <w:tr>
+        <w:trPr>
+          <w:cnfStyle w:val="000000010000" w:firstRow="0" w:lastRow="0" w:firstColumn="0" w:lastColumn="0" w:oddVBand="0" w:evenVBand="0" w:oddHBand="0" w:evenHBand="1" w:firstRowFirstColumn="0" w:firstRowLastColumn="0" w:lastRowFirstColumn="0" w:lastRowLastColumn="0"/>
+        </w:trPr>
+        <w:tc>
+          <w:tcPr>
+            <w:cnfStyle w:val="001000000000" w:firstRow="0" w:lastRow="0" w:firstColumn="1" w:lastColumn="0" w:oddVBand="0" w:evenVBand="0" w:oddHBand="0" w:evenHBand="0" w:firstRowFirstColumn="0" w:firstRowLastColumn="0" w:lastRowFirstColumn="0" w:lastRowLastColumn="0"/>
+            <w:tcW w:w="1668" w:type="dxa"/>
+          </w:tcPr>
+          <w:p>
+            <w:r>
+              <w:t>Price</w:t>
+            </w:r>
+          </w:p>
+        </w:tc>
+        <w:tc>
+          <w:tcPr>
+            <w:tcW w:w="7544" w:type="dxa"/>
+          </w:tcPr>
+          <w:p>
+            <w:pPr>
+              <w:cnfStyle w:val="000000010000" w:firstRow="0" w:lastRow="0" w:firstColumn="0" w:lastColumn="0" w:oddVBand="0" w:evenVBand="0" w:oddHBand="0" w:evenHBand="1" w:firstRowFirstColumn="0" w:firstRowLastColumn="0" w:lastRowFirstColumn="0" w:lastRowLastColumn="0"/>
+            </w:pPr>
+            <w:r>
+              <w:t>Preis des Dishes.</w:t>
+            </w:r>
+          </w:p>
+        </w:tc>
+      </w:tr>
+      <w:tr>
+        <w:trPr>
+          <w:cnfStyle w:val="000000100000" w:firstRow="0" w:lastRow="0" w:firstColumn="0" w:lastColumn="0" w:oddVBand="0" w:evenVBand="0" w:oddHBand="1" w:evenHBand="0" w:firstRowFirstColumn="0" w:firstRowLastColumn="0" w:lastRowFirstColumn="0" w:lastRowLastColumn="0"/>
+        </w:trPr>
+        <w:tc>
+          <w:tcPr>
+            <w:cnfStyle w:val="001000000000" w:firstRow="0" w:lastRow="0" w:firstColumn="1" w:lastColumn="0" w:oddVBand="0" w:evenVBand="0" w:oddHBand="0" w:evenHBand="0" w:firstRowFirstColumn="0" w:firstRowLastColumn="0" w:lastRowFirstColumn="0" w:lastRowLastColumn="0"/>
+            <w:tcW w:w="1668" w:type="dxa"/>
+          </w:tcPr>
+          <w:p>
+            <w:r>
+              <w:t>Typ</w:t>
+            </w:r>
+          </w:p>
+        </w:tc>
+        <w:tc>
+          <w:tcPr>
+            <w:tcW w:w="7544" w:type="dxa"/>
+          </w:tcPr>
+          <w:p>
+            <w:pPr>
+              <w:cnfStyle w:val="000000100000" w:firstRow="0" w:lastRow="0" w:firstColumn="0" w:lastColumn="0" w:oddVBand="0" w:evenVBand="0" w:oddHBand="1" w:evenHBand="0" w:firstRowFirstColumn="0" w:firstRowLastColumn="0" w:lastRowFirstColumn="0" w:lastRowLastColumn="0"/>
+            </w:pPr>
+            <w:r>
+              <w:t>Typ des Dishes.</w:t>
+            </w:r>
+          </w:p>
+        </w:tc>
+      </w:tr>
+    </w:tbl>
+    <w:p/>
+    <w:p>
+      <w:pPr>
+        <w:pStyle w:val="Heading4"/>
+      </w:pPr>
+      <w:r>
+        <w:t>Verfügbarkeit Daten</w:t>
+      </w:r>
+    </w:p>
+    <w:p/>
+    <w:p>
+      <w:pPr>
+        <w:pStyle w:val="Heading5"/>
+      </w:pPr>
+      <w:r>
+        <w:t>Poster</w:t>
+      </w:r>
+    </w:p>
+    <w:p/>
+    <w:p>
+      <w:pPr>
+        <w:pStyle w:val="Heading5"/>
+      </w:pPr>
+      <w:r>
+        <w:t>Mittagsmenu</w:t>
+      </w:r>
+      <w:r>
+        <w:br w:type="page"/>
+      </w:r>
+    </w:p>
+    <w:p>
+      <w:pPr>
+        <w:pStyle w:val="Heading3"/>
+      </w:pPr>
+      <w:r>
+        <w:lastRenderedPageBreak/>
+        <w:t>Graphical User Interface (GUI)</w:t>
+      </w:r>
       <w:bookmarkEnd w:id="8"/>
       <w:bookmarkEnd w:id="9"/>
       <w:bookmarkEnd w:id="10"/>
+      <w:bookmarkEnd w:id="11"/>
     </w:p>
     <w:p>
       <w:pPr>
         <w:pStyle w:val="Heading4"/>
       </w:pPr>
-      <w:bookmarkStart w:id="11" w:name="_Toc320620797"/>
-      <w:bookmarkStart w:id="12" w:name="_Toc323885678"/>
-      <w:bookmarkStart w:id="13" w:name="_Ref323983161"/>
-      <w:bookmarkStart w:id="14" w:name="_Ref323983174"/>
-      <w:bookmarkStart w:id="15" w:name="_Ref323983178"/>
-      <w:bookmarkStart w:id="16" w:name="_Ref323992086"/>
-      <w:bookmarkStart w:id="17" w:name="_Ref323992096"/>
-      <w:bookmarkStart w:id="18" w:name="_Toc324860359"/>
+      <w:bookmarkStart w:id="13" w:name="_Toc320620797"/>
+      <w:bookmarkStart w:id="14" w:name="_Toc323885678"/>
+      <w:bookmarkStart w:id="15" w:name="_Ref323983161"/>
+      <w:bookmarkStart w:id="16" w:name="_Ref323983174"/>
+      <w:bookmarkStart w:id="17" w:name="_Ref323983178"/>
+      <w:bookmarkStart w:id="18" w:name="_Ref323992086"/>
+      <w:bookmarkStart w:id="19" w:name="_Ref323992096"/>
+      <w:bookmarkStart w:id="20" w:name="_Toc324860359"/>
       <w:r>
         <w:t>Empirischer formativer Test</w:t>
       </w:r>
-      <w:bookmarkEnd w:id="11"/>
-      <w:bookmarkEnd w:id="12"/>
       <w:bookmarkEnd w:id="13"/>
       <w:bookmarkEnd w:id="14"/>
       <w:bookmarkEnd w:id="15"/>
       <w:bookmarkEnd w:id="16"/>
       <w:bookmarkEnd w:id="17"/>
       <w:bookmarkEnd w:id="18"/>
-      <w:r>
-        <w:t xml:space="preserve"> zur Eruierung der Navigationsart</w:t>
-      </w:r>
-    </w:p>
-    <w:p>
-      <w:r>
-        <w:t>Die Video Wall wird mi</w:t>
-      </w:r>
-      <w:r>
-        <w:t>ttels</w:t>
-      </w:r>
-      <w:r>
-        <w:t xml:space="preserve"> Gesten gesteuert. Um herauszufinden, </w:t>
-      </w:r>
-      <w:r>
-        <w:t>welche Gesten Benutzer intuitiv benutzen würden</w:t>
-      </w:r>
-      <w:r>
-        <w:t xml:space="preserve">, </w:t>
-      </w:r>
-      <w:r>
-        <w:t>wurde</w:t>
-      </w:r>
-      <w:r>
-        <w:t xml:space="preserve"> </w:t>
-      </w:r>
-      <w:r>
-        <w:t>ein Test durchgeführt.</w:t>
-      </w:r>
-      <w:r>
-        <w:t xml:space="preserve"> Dieser </w:t>
-      </w:r>
-      <w:r>
-        <w:t>wurde</w:t>
-      </w:r>
-      <w:r>
-        <w:t xml:space="preserve"> als </w:t>
-      </w:r>
-      <w:r>
-        <w:t xml:space="preserve">ein </w:t>
-      </w:r>
-      <w:r>
-        <w:t xml:space="preserve">Wizard </w:t>
-      </w:r>
-      <w:proofErr w:type="spellStart"/>
-      <w:r>
-        <w:t>of</w:t>
-      </w:r>
-      <w:proofErr w:type="spellEnd"/>
-      <w:r>
-        <w:t xml:space="preserve"> Oz Experiment durchgeführt</w:t>
-      </w:r>
-      <w:r>
-        <w:t xml:space="preserve"> (TODO: link auf Testdokumentation)</w:t>
-      </w:r>
-      <w:r>
-        <w:t xml:space="preserve">. </w:t>
-      </w:r>
-      <w:r>
-        <w:t xml:space="preserve">Der Test </w:t>
-      </w:r>
-      <w:r>
-        <w:t>sollte</w:t>
-      </w:r>
-      <w:r>
-        <w:t xml:space="preserve"> auch zeigen, ob das erarbeitete GUI für den Benutzer</w:t>
-      </w:r>
-      <w:r>
-        <w:t xml:space="preserve"> einfach</w:t>
-      </w:r>
-      <w:r>
-        <w:t xml:space="preserve"> verständlich ist.</w:t>
-      </w:r>
-    </w:p>
-    <w:p>
-      <w:pPr>
-        <w:pStyle w:val="Heading5"/>
-      </w:pPr>
-      <w:bookmarkStart w:id="19" w:name="_Ref320005002"/>
-      <w:bookmarkStart w:id="20" w:name="_Toc320620799"/>
-      <w:bookmarkStart w:id="21" w:name="_Toc324860360"/>
-      <w:r>
-        <w:t>Ideensammlung</w:t>
-      </w:r>
       <w:bookmarkEnd w:id="19"/>
       <w:bookmarkEnd w:id="20"/>
+      <w:r>
+        <w:t xml:space="preserve"> zur Eruierung der Navigationsart</w:t>
+      </w:r>
+    </w:p>
+    <w:p>
+      <w:r>
+        <w:t>Die Video Wall wird mi</w:t>
+      </w:r>
+      <w:r>
+        <w:t>ttels</w:t>
+      </w:r>
+      <w:r>
+        <w:t xml:space="preserve"> Gesten gesteuert. Um herauszufinden, </w:t>
+      </w:r>
+      <w:r>
+        <w:t>welche Gesten Benutzer intuitiv benutzen würden</w:t>
+      </w:r>
+      <w:r>
+        <w:t xml:space="preserve">, </w:t>
+      </w:r>
+      <w:r>
+        <w:t>wurde</w:t>
+      </w:r>
+      <w:r>
+        <w:t xml:space="preserve"> </w:t>
+      </w:r>
+      <w:r>
+        <w:t>ein Test durchgeführt.</w:t>
+      </w:r>
+      <w:r>
+        <w:t xml:space="preserve"> Dieser </w:t>
+      </w:r>
+      <w:r>
+        <w:t>wurde</w:t>
+      </w:r>
+      <w:r>
+        <w:t xml:space="preserve"> als </w:t>
+      </w:r>
+      <w:r>
+        <w:t xml:space="preserve">ein </w:t>
+      </w:r>
+      <w:r>
+        <w:t>Wizard of Oz Experiment durchgeführt</w:t>
+      </w:r>
+      <w:r>
+        <w:t xml:space="preserve"> (TODO: link auf Testdokumentation)</w:t>
+      </w:r>
+      <w:r>
+        <w:t xml:space="preserve">. </w:t>
+      </w:r>
+      <w:r>
+        <w:t xml:space="preserve">Der Test </w:t>
+      </w:r>
+      <w:r>
+        <w:t>sollte</w:t>
+      </w:r>
+      <w:r>
+        <w:t xml:space="preserve"> auch zeigen, ob das erarbeitete GUI für den Benutzer</w:t>
+      </w:r>
+      <w:r>
+        <w:t xml:space="preserve"> einfach</w:t>
+      </w:r>
+      <w:r>
+        <w:t xml:space="preserve"> verständlich ist.</w:t>
+      </w:r>
+    </w:p>
+    <w:p>
+      <w:pPr>
+        <w:pStyle w:val="Heading5"/>
+      </w:pPr>
+      <w:bookmarkStart w:id="21" w:name="_Ref320005002"/>
+      <w:bookmarkStart w:id="22" w:name="_Toc320620799"/>
+      <w:bookmarkStart w:id="23" w:name="_Toc324860360"/>
+      <w:r>
+        <w:t>Ideensammlung</w:t>
+      </w:r>
       <w:bookmarkEnd w:id="21"/>
+      <w:bookmarkEnd w:id="22"/>
+      <w:bookmarkEnd w:id="23"/>
     </w:p>
     <w:p>
       <w:r>
@@ -869,26 +2012,10 @@
     </w:p>
     <w:p>
       <w:r>
-        <w:t xml:space="preserve">Der Test wird als </w:t>
-      </w:r>
-      <w:proofErr w:type="spellStart"/>
-      <w:r>
-        <w:t>Powerpoint</w:t>
-      </w:r>
-      <w:proofErr w:type="spellEnd"/>
-      <w:r>
-        <w:t xml:space="preserve"> Präsentation vorbereitet</w:t>
-      </w:r>
-      <w:r>
-        <w:t xml:space="preserve"> und mit einem </w:t>
-      </w:r>
-      <w:proofErr w:type="spellStart"/>
-      <w:r>
-        <w:t>Beamer</w:t>
-      </w:r>
-      <w:proofErr w:type="spellEnd"/>
-      <w:r>
-        <w:t xml:space="preserve"> projiziert</w:t>
+        <w:t>Der Test wird als Powerpoint Präsentation vorbereitet</w:t>
+      </w:r>
+      <w:r>
+        <w:t xml:space="preserve"> und mit einem Beamer projiziert</w:t>
       </w:r>
       <w:r>
         <w:t>. Je nachdem, wohin in der Applikation die Testperson navigiert, wird eine andere Folie der Präsentation eingeblendet</w:t>
@@ -903,15 +2030,7 @@
         <w:t xml:space="preserve"> klein gehalten werden kann</w:t>
       </w:r>
       <w:r>
-        <w:t xml:space="preserve">. Der Testperson soll zusätzlich ein </w:t>
-      </w:r>
-      <w:proofErr w:type="spellStart"/>
-      <w:r>
-        <w:t>Laserpointer</w:t>
-      </w:r>
-      <w:proofErr w:type="spellEnd"/>
-      <w:r>
-        <w:t xml:space="preserve"> zur Verfügung stehen, mit welchem sie Schaltflächen anwählen kann, da dies nicht über Gesten allein möglich ist.</w:t>
+        <w:t>. Der Testperson soll zusätzlich ein Laserpointer zur Verfügung stehen, mit welchem sie Schaltflächen anwählen kann, da dies nicht über Gesten allein möglich ist.</w:t>
       </w:r>
       <w:r>
         <w:t xml:space="preserve"> In der Applikation würde dies später ähnlich gelöst werden, indem der Nutzer seine Hand als Pointer verwenden kann um Schaltflächen zu aktivieren.</w:t>
@@ -942,7 +2061,7 @@
                     <pic:cNvPicPr/>
                   </pic:nvPicPr>
                   <pic:blipFill>
-                    <a:blip r:embed="rId9">
+                    <a:blip r:embed="rId12">
                       <a:extLst>
                         <a:ext uri="{28A0092B-C50C-407E-A947-70E740481C1C}">
                           <a14:useLocalDpi xmlns:a14="http://schemas.microsoft.com/office/drawing/2010/main" val="0"/>
@@ -973,22 +2092,35 @@
       <w:pPr>
         <w:pStyle w:val="Caption"/>
       </w:pPr>
-      <w:bookmarkStart w:id="22" w:name="_Ref319938869"/>
+      <w:bookmarkStart w:id="24" w:name="_Ref319938869"/>
       <w:r>
         <w:t xml:space="preserve">Abbildung </w:t>
       </w:r>
-      <w:fldSimple w:instr=" SEQ Abbildung \* ARABIC ">
-        <w:r>
-          <w:rPr>
-            <w:noProof/>
-          </w:rPr>
-          <w:t>1</w:t>
-        </w:r>
-      </w:fldSimple>
+      <w:r>
+        <w:fldChar w:fldCharType="begin"/>
+      </w:r>
+      <w:r>
+        <w:instrText xml:space="preserve"> SEQ Abbildung \* ARABIC </w:instrText>
+      </w:r>
+      <w:r>
+        <w:fldChar w:fldCharType="separate"/>
+      </w:r>
+      <w:r>
+        <w:rPr>
+          <w:noProof/>
+        </w:rPr>
+        <w:t>4</w:t>
+      </w:r>
+      <w:r>
+        <w:rPr>
+          <w:noProof/>
+        </w:rPr>
+        <w:fldChar w:fldCharType="end"/>
+      </w:r>
       <w:r>
         <w:t xml:space="preserve"> - Anforderungen an den Test</w:t>
       </w:r>
-      <w:bookmarkEnd w:id="22"/>
+      <w:bookmarkEnd w:id="24"/>
     </w:p>
     <w:p>
       <w:r>
@@ -1088,15 +2220,7 @@
         <w:t xml:space="preserve"> bestimmte Abteilung einzuschränken.</w:t>
       </w:r>
       <w:r>
-        <w:t xml:space="preserve"> Diese Anforderungen werden getestet, indem die Testpersonen ein oder mehrere Szenarien der in der Vorstudie erarbeiteten </w:t>
-      </w:r>
-      <w:proofErr w:type="spellStart"/>
-      <w:r>
-        <w:t>Personas</w:t>
-      </w:r>
-      <w:proofErr w:type="spellEnd"/>
-      <w:r>
-        <w:t xml:space="preserve"> (TODO link V</w:t>
+        <w:t xml:space="preserve"> Diese Anforderungen werden getestet, indem die Testpersonen ein oder mehrere Szenarien der in der Vorstudie erarbeiteten Personas (TODO link V</w:t>
       </w:r>
       <w:r>
         <w:t>orstudie) durchlaufen.</w:t>
@@ -1107,13 +2231,8 @@
         <w:lastRenderedPageBreak/>
         <w:t xml:space="preserve">Die Nutzer sollen zu Beginn von </w:t>
       </w:r>
-      <w:proofErr w:type="gramStart"/>
-      <w:r>
-        <w:t>der</w:t>
-      </w:r>
-      <w:proofErr w:type="gramEnd"/>
-      <w:r>
-        <w:t xml:space="preserve"> </w:t>
+      <w:r>
+        <w:t xml:space="preserve">der </w:t>
       </w:r>
       <w:r>
         <w:t xml:space="preserve">Video Wall angelockt werden. Dies soll über einen Demomodus geschehen. </w:t>
@@ -1131,26 +2250,10 @@
         <w:t>dieser</w:t>
       </w:r>
       <w:r>
-        <w:t xml:space="preserve"> den Bereich betritt, in dem er von </w:t>
-      </w:r>
-      <w:proofErr w:type="spellStart"/>
-      <w:r>
-        <w:t>Kinect</w:t>
-      </w:r>
-      <w:proofErr w:type="spellEnd"/>
-      <w:r>
-        <w:t xml:space="preserve"> erkannt wird. Es können maximal sechs verschiedene Schriftzüge zur gleichen Zeit sechs Personen folgen, da </w:t>
-      </w:r>
-      <w:r>
-        <w:t xml:space="preserve">dies die maximale Anzahl an Personen ist, die </w:t>
-      </w:r>
-      <w:proofErr w:type="spellStart"/>
-      <w:r>
-        <w:t>Kinect</w:t>
-      </w:r>
-      <w:proofErr w:type="spellEnd"/>
-      <w:r>
-        <w:t xml:space="preserve"> gleichzeitig erkennen kann.</w:t>
+        <w:t xml:space="preserve"> den Bereich betritt, in dem er von Kinect erkannt wird. Es können maximal sechs verschiedene Schriftzüge zur gleichen Zeit sechs Personen folgen, da </w:t>
+      </w:r>
+      <w:r>
+        <w:t>dies die maximale Anzahl an Personen ist, die Kinect gleichzeitig erkennen kann.</w:t>
       </w:r>
       <w:r>
         <w:t xml:space="preserve"> Ein anderer Vorschlag </w:t>
@@ -1183,15 +2286,7 @@
         <w:t>lassen</w:t>
       </w:r>
       <w:r>
-        <w:t xml:space="preserve">, da es nicht möglich ist, ihn im Wizard </w:t>
-      </w:r>
-      <w:proofErr w:type="spellStart"/>
-      <w:r>
-        <w:t>of</w:t>
-      </w:r>
-      <w:proofErr w:type="spellEnd"/>
-      <w:r>
-        <w:t xml:space="preserve"> Oz Experiment umzusetzen.</w:t>
+        <w:t>, da es nicht möglich ist, ihn im Wizard of Oz Experiment umzusetzen.</w:t>
       </w:r>
       <w:r>
         <w:t xml:space="preserve"> </w:t>
@@ -1306,7 +2401,7 @@
                     <pic:cNvPicPr/>
                   </pic:nvPicPr>
                   <pic:blipFill>
-                    <a:blip r:embed="rId10">
+                    <a:blip r:embed="rId13">
                       <a:extLst>
                         <a:ext uri="{28A0092B-C50C-407E-A947-70E740481C1C}">
                           <a14:useLocalDpi xmlns:a14="http://schemas.microsoft.com/office/drawing/2010/main" val="0"/>
@@ -1337,27 +2432,35 @@
       <w:pPr>
         <w:pStyle w:val="Caption"/>
       </w:pPr>
-      <w:bookmarkStart w:id="23" w:name="_Ref319939003"/>
+      <w:bookmarkStart w:id="25" w:name="_Ref319939003"/>
       <w:r>
         <w:t xml:space="preserve">Abbildung </w:t>
       </w:r>
-      <w:fldSimple w:instr=" SEQ Abbildung \* ARABIC ">
-        <w:r>
-          <w:rPr>
-            <w:noProof/>
-          </w:rPr>
-          <w:t>2</w:t>
-        </w:r>
-      </w:fldSimple>
-      <w:r>
-        <w:t xml:space="preserve"> - </w:t>
-      </w:r>
-      <w:proofErr w:type="spellStart"/>
-      <w:r>
-        <w:t>Posteransicht</w:t>
-      </w:r>
-      <w:bookmarkEnd w:id="23"/>
-      <w:proofErr w:type="spellEnd"/>
+      <w:r>
+        <w:fldChar w:fldCharType="begin"/>
+      </w:r>
+      <w:r>
+        <w:instrText xml:space="preserve"> SEQ Abbildung \* ARABIC </w:instrText>
+      </w:r>
+      <w:r>
+        <w:fldChar w:fldCharType="separate"/>
+      </w:r>
+      <w:r>
+        <w:rPr>
+          <w:noProof/>
+        </w:rPr>
+        <w:t>5</w:t>
+      </w:r>
+      <w:r>
+        <w:rPr>
+          <w:noProof/>
+        </w:rPr>
+        <w:fldChar w:fldCharType="end"/>
+      </w:r>
+      <w:r>
+        <w:t xml:space="preserve"> - Posteransicht</w:t>
+      </w:r>
+      <w:bookmarkEnd w:id="25"/>
     </w:p>
     <w:p>
       <w:r>
@@ -1382,13 +2485,8 @@
         <w:t>2</w:t>
       </w:r>
       <w:r>
-        <w:t xml:space="preserve"> - </w:t>
-      </w:r>
-      <w:proofErr w:type="spellStart"/>
-      <w:r>
-        <w:t>Posteransicht</w:t>
-      </w:r>
-      <w:proofErr w:type="spellEnd"/>
+        <w:t xml:space="preserve"> - Posteransicht</w:t>
+      </w:r>
       <w:r>
         <w:fldChar w:fldCharType="end"/>
       </w:r>
@@ -1432,15 +2530,7 @@
         <w:br/>
       </w:r>
       <w:r>
-        <w:t xml:space="preserve">In der Mitte des unteren Randes werden die Skelette der Personen, die von </w:t>
-      </w:r>
-      <w:proofErr w:type="spellStart"/>
-      <w:r>
-        <w:t>Kinect</w:t>
-      </w:r>
-      <w:proofErr w:type="spellEnd"/>
-      <w:r>
-        <w:t xml:space="preserve"> erkannt </w:t>
+        <w:t xml:space="preserve">In der Mitte des unteren Randes werden die Skelette der Personen, die von Kinect erkannt </w:t>
       </w:r>
       <w:r>
         <w:t>worden sind</w:t>
@@ -1496,7 +2586,7 @@
                     <pic:cNvPicPr/>
                   </pic:nvPicPr>
                   <pic:blipFill>
-                    <a:blip r:embed="rId11">
+                    <a:blip r:embed="rId14">
                       <a:extLst>
                         <a:ext uri="{28A0092B-C50C-407E-A947-70E740481C1C}">
                           <a14:useLocalDpi xmlns:a14="http://schemas.microsoft.com/office/drawing/2010/main" val="0"/>
@@ -1527,22 +2617,35 @@
       <w:pPr>
         <w:pStyle w:val="Caption"/>
       </w:pPr>
-      <w:bookmarkStart w:id="24" w:name="_Ref319940831"/>
+      <w:bookmarkStart w:id="26" w:name="_Ref319940831"/>
       <w:r>
         <w:t xml:space="preserve">Abbildung </w:t>
       </w:r>
-      <w:fldSimple w:instr=" SEQ Abbildung \* ARABIC ">
-        <w:r>
-          <w:rPr>
-            <w:noProof/>
-          </w:rPr>
-          <w:t>3</w:t>
-        </w:r>
-      </w:fldSimple>
+      <w:r>
+        <w:fldChar w:fldCharType="begin"/>
+      </w:r>
+      <w:r>
+        <w:instrText xml:space="preserve"> SEQ Abbildung \* ARABIC </w:instrText>
+      </w:r>
+      <w:r>
+        <w:fldChar w:fldCharType="separate"/>
+      </w:r>
+      <w:r>
+        <w:rPr>
+          <w:noProof/>
+        </w:rPr>
+        <w:t>6</w:t>
+      </w:r>
+      <w:r>
+        <w:rPr>
+          <w:noProof/>
+        </w:rPr>
+        <w:fldChar w:fldCharType="end"/>
+      </w:r>
       <w:r>
         <w:t xml:space="preserve"> - Unterteilung in Tabs</w:t>
       </w:r>
-      <w:bookmarkEnd w:id="24"/>
+      <w:bookmarkEnd w:id="26"/>
     </w:p>
     <w:p>
       <w:r>
@@ -1637,7 +2740,7 @@
                     <pic:cNvPicPr/>
                   </pic:nvPicPr>
                   <pic:blipFill>
-                    <a:blip r:embed="rId12">
+                    <a:blip r:embed="rId15">
                       <a:extLst>
                         <a:ext uri="{28A0092B-C50C-407E-A947-70E740481C1C}">
                           <a14:useLocalDpi xmlns:a14="http://schemas.microsoft.com/office/drawing/2010/main" val="0"/>
@@ -1668,18 +2771,31 @@
       <w:pPr>
         <w:pStyle w:val="Caption"/>
       </w:pPr>
-      <w:bookmarkStart w:id="25" w:name="_Ref319995195"/>
+      <w:bookmarkStart w:id="27" w:name="_Ref319995195"/>
       <w:r>
         <w:t xml:space="preserve">Abbildung </w:t>
       </w:r>
-      <w:fldSimple w:instr=" SEQ Abbildung \* ARABIC ">
-        <w:r>
-          <w:rPr>
-            <w:noProof/>
-          </w:rPr>
-          <w:t>4</w:t>
-        </w:r>
-      </w:fldSimple>
+      <w:r>
+        <w:fldChar w:fldCharType="begin"/>
+      </w:r>
+      <w:r>
+        <w:instrText xml:space="preserve"> SEQ Abbildung \* ARABIC </w:instrText>
+      </w:r>
+      <w:r>
+        <w:fldChar w:fldCharType="separate"/>
+      </w:r>
+      <w:r>
+        <w:rPr>
+          <w:noProof/>
+        </w:rPr>
+        <w:t>7</w:t>
+      </w:r>
+      <w:r>
+        <w:rPr>
+          <w:noProof/>
+        </w:rPr>
+        <w:fldChar w:fldCharType="end"/>
+      </w:r>
       <w:r>
         <w:t xml:space="preserve"> </w:t>
       </w:r>
@@ -1689,7 +2805,7 @@
       <w:r>
         <w:t xml:space="preserve"> Zonenmarkierung</w:t>
       </w:r>
-      <w:bookmarkEnd w:id="25"/>
+      <w:bookmarkEnd w:id="27"/>
     </w:p>
     <w:p>
       <w:r>
@@ -1705,15 +2821,7 @@
         <w:t xml:space="preserve"> in welchem Abstand zur Wand er stehen muss, um erkannt zu werden.</w:t>
       </w:r>
       <w:r>
-        <w:t xml:space="preserve"> Es sind zwei Zonen denkbar, eine </w:t>
-      </w:r>
-      <w:proofErr w:type="spellStart"/>
-      <w:r>
-        <w:t>Browsing</w:t>
-      </w:r>
-      <w:proofErr w:type="spellEnd"/>
-      <w:r>
-        <w:t xml:space="preserve">- und eine Lese-/Interaktionszone. </w:t>
+        <w:t xml:space="preserve"> Es sind zwei Zonen denkbar, eine Browsing- und eine Lese-/Interaktionszone. </w:t>
       </w:r>
       <w:r>
         <w:t xml:space="preserve">Wie in </w:t>
@@ -1746,15 +2854,7 @@
         <w:t xml:space="preserve"> ersichtlich ist, </w:t>
       </w:r>
       <w:r>
-        <w:t xml:space="preserve">könnten diese direkt am Boden vor </w:t>
-      </w:r>
-      <w:proofErr w:type="gramStart"/>
-      <w:r>
-        <w:t>der</w:t>
-      </w:r>
-      <w:proofErr w:type="gramEnd"/>
-      <w:r>
-        <w:t xml:space="preserve"> Video Wall </w:t>
+        <w:t xml:space="preserve">könnten diese direkt am Boden vor der Video Wall </w:t>
       </w:r>
       <w:r>
         <w:t>gekennzeichnet</w:t>
@@ -1788,13 +2888,13 @@
       <w:pPr>
         <w:pStyle w:val="Heading5"/>
       </w:pPr>
-      <w:bookmarkStart w:id="26" w:name="_Toc320620800"/>
-      <w:bookmarkStart w:id="27" w:name="_Toc324860361"/>
+      <w:bookmarkStart w:id="28" w:name="_Toc320620800"/>
+      <w:bookmarkStart w:id="29" w:name="_Toc324860361"/>
       <w:r>
         <w:t>Ausarbeitung</w:t>
       </w:r>
-      <w:bookmarkEnd w:id="26"/>
-      <w:bookmarkEnd w:id="27"/>
+      <w:bookmarkEnd w:id="28"/>
+      <w:bookmarkEnd w:id="29"/>
     </w:p>
     <w:p>
       <w:r>
@@ -1816,15 +2916,7 @@
         <w:t>Alternative</w:t>
       </w:r>
       <w:r>
-        <w:t xml:space="preserve">, </w:t>
-      </w:r>
-      <w:proofErr w:type="spellStart"/>
-      <w:r>
-        <w:t>Kinect</w:t>
-      </w:r>
-      <w:proofErr w:type="spellEnd"/>
-      <w:r>
-        <w:t xml:space="preserve"> nur mit der Hand als </w:t>
+        <w:t xml:space="preserve">, Kinect nur mit der Hand als </w:t>
       </w:r>
       <w:r>
         <w:t>Zeiger</w:t>
@@ -1839,18 +2931,10 @@
         <w:t xml:space="preserve"> </w:t>
       </w:r>
       <w:r>
-        <w:t xml:space="preserve">Es gibt zwei Auffassungen der Steuerung von </w:t>
-      </w:r>
-      <w:proofErr w:type="spellStart"/>
-      <w:r>
-        <w:t>Kin</w:t>
-      </w:r>
-      <w:r>
-        <w:t>ect</w:t>
-      </w:r>
-      <w:proofErr w:type="spellEnd"/>
-      <w:r>
-        <w:t>, die getestet werden können:</w:t>
+        <w:t>Es gibt zwei Auffassungen der Steuerung von Kin</w:t>
+      </w:r>
+      <w:r>
+        <w:t>ect, die getestet werden können:</w:t>
       </w:r>
     </w:p>
     <w:p>
@@ -1916,15 +3000,7 @@
         <w:fldChar w:fldCharType="end"/>
       </w:r>
       <w:r>
-        <w:t xml:space="preserve"> beschrieben, ein </w:t>
-      </w:r>
-      <w:proofErr w:type="spellStart"/>
-      <w:r>
-        <w:t>Laserpointer</w:t>
-      </w:r>
-      <w:proofErr w:type="spellEnd"/>
-      <w:r>
-        <w:t xml:space="preserve"> genutzt werden um den Pointer des Nutzers zu repräsentieren. </w:t>
+        <w:t xml:space="preserve"> beschrieben, ein Laserpointer genutzt werden um den Pointer des Nutzers zu repräsentieren. </w:t>
       </w:r>
     </w:p>
     <w:p>
@@ -1957,15 +3033,7 @@
         <w:t>t</w:t>
       </w:r>
       <w:r>
-        <w:t xml:space="preserve"> dem </w:t>
-      </w:r>
-      <w:proofErr w:type="spellStart"/>
-      <w:r>
-        <w:t>Beamer</w:t>
-      </w:r>
-      <w:proofErr w:type="spellEnd"/>
-      <w:r>
-        <w:t xml:space="preserve"> entsteht durch die Testperson ein Schatten</w:t>
+        <w:t xml:space="preserve"> dem Beamer entsteht durch die Testperson ein Schatten</w:t>
       </w:r>
       <w:r>
         <w:t xml:space="preserve"> an der Leinwand</w:t>
@@ -2105,7 +3173,7 @@
                     <pic:cNvPicPr/>
                   </pic:nvPicPr>
                   <pic:blipFill>
-                    <a:blip r:embed="rId13" cstate="print">
+                    <a:blip r:embed="rId16" cstate="print">
                       <a:extLst>
                         <a:ext uri="{28A0092B-C50C-407E-A947-70E740481C1C}">
                           <a14:useLocalDpi xmlns:a14="http://schemas.microsoft.com/office/drawing/2010/main" val="0"/>
@@ -2139,14 +3207,27 @@
       <w:r>
         <w:t xml:space="preserve">Abbildung </w:t>
       </w:r>
-      <w:fldSimple w:instr=" SEQ Abbildung \* ARABIC ">
-        <w:r>
-          <w:rPr>
-            <w:noProof/>
-          </w:rPr>
-          <w:t>5</w:t>
-        </w:r>
-      </w:fldSimple>
+      <w:r>
+        <w:fldChar w:fldCharType="begin"/>
+      </w:r>
+      <w:r>
+        <w:instrText xml:space="preserve"> SEQ Abbildung \* ARABIC </w:instrText>
+      </w:r>
+      <w:r>
+        <w:fldChar w:fldCharType="separate"/>
+      </w:r>
+      <w:r>
+        <w:rPr>
+          <w:noProof/>
+        </w:rPr>
+        <w:t>8</w:t>
+      </w:r>
+      <w:r>
+        <w:rPr>
+          <w:noProof/>
+        </w:rPr>
+        <w:fldChar w:fldCharType="end"/>
+      </w:r>
       <w:r>
         <w:t xml:space="preserve"> - Skizze Testapplikation</w:t>
       </w:r>
@@ -2165,15 +3246,7 @@
         <w:t xml:space="preserve"> gewec</w:t>
       </w:r>
       <w:r>
-        <w:t xml:space="preserve">hselt werden. Befindet man sich in der </w:t>
-      </w:r>
-      <w:proofErr w:type="spellStart"/>
-      <w:r>
-        <w:t>Browsing</w:t>
-      </w:r>
-      <w:proofErr w:type="spellEnd"/>
-      <w:r>
-        <w:t>-Zone, wird das Poster etwas kleiner dargestellt, dafür hat das Menü oben mehr Platz.</w:t>
+        <w:t>hselt werden. Befindet man sich in der Browsing-Zone, wird das Poster etwas kleiner dargestellt, dafür hat das Menü oben mehr Platz.</w:t>
       </w:r>
       <w:r>
         <w:t xml:space="preserve"> Wechselt man in die Lese-Zone, so vergrössert sich das Poster und das Menü wird dafür kleiner. </w:t>
@@ -2195,31 +3268,23 @@
       <w:pPr>
         <w:pStyle w:val="Heading5"/>
       </w:pPr>
-      <w:bookmarkStart w:id="28" w:name="_Toc320620801"/>
-      <w:bookmarkStart w:id="29" w:name="_Toc324860362"/>
+      <w:bookmarkStart w:id="30" w:name="_Toc320620801"/>
+      <w:bookmarkStart w:id="31" w:name="_Toc324860362"/>
       <w:r>
         <w:t>Durchführung</w:t>
       </w:r>
-      <w:bookmarkEnd w:id="28"/>
+      <w:bookmarkEnd w:id="30"/>
       <w:r>
         <w:t xml:space="preserve"> &amp; Fazit</w:t>
       </w:r>
-      <w:bookmarkEnd w:id="29"/>
+      <w:bookmarkEnd w:id="31"/>
     </w:p>
     <w:p>
       <w:r>
         <w:t xml:space="preserve">Am  27. März 2012 wurde der </w:t>
       </w:r>
       <w:r>
-        <w:t xml:space="preserve">Test als Wizard </w:t>
-      </w:r>
-      <w:proofErr w:type="spellStart"/>
-      <w:r>
-        <w:t>of</w:t>
-      </w:r>
-      <w:proofErr w:type="spellEnd"/>
-      <w:r>
-        <w:t xml:space="preserve"> Oz Experiment durchgeführt (siehe TODO link Testdokument).</w:t>
+        <w:t>Test als Wizard of Oz Experiment durchgeführt (siehe TODO link Testdokument).</w:t>
       </w:r>
     </w:p>
     <w:p>
@@ -2264,22 +3329,22 @@
       <w:pPr>
         <w:pStyle w:val="Heading4"/>
       </w:pPr>
-      <w:bookmarkStart w:id="30" w:name="_Toc324860363"/>
+      <w:bookmarkStart w:id="32" w:name="_Toc324860363"/>
       <w:r>
         <w:lastRenderedPageBreak/>
         <w:t>Demomodus</w:t>
       </w:r>
-      <w:bookmarkEnd w:id="30"/>
+      <w:bookmarkEnd w:id="32"/>
     </w:p>
     <w:p>
       <w:pPr>
         <w:pStyle w:val="Heading5"/>
       </w:pPr>
-      <w:bookmarkStart w:id="31" w:name="_Toc324860364"/>
+      <w:bookmarkStart w:id="33" w:name="_Toc324860364"/>
       <w:r>
         <w:t>Ideensammlung</w:t>
       </w:r>
-      <w:bookmarkEnd w:id="31"/>
+      <w:bookmarkEnd w:id="33"/>
     </w:p>
     <w:p>
       <w:r>
@@ -2293,16 +3358,16 @@
       <w:pPr>
         <w:pStyle w:val="Heading6"/>
       </w:pPr>
-      <w:bookmarkStart w:id="32" w:name="_Ref324341967"/>
-      <w:bookmarkStart w:id="33" w:name="_Toc324860365"/>
+      <w:bookmarkStart w:id="34" w:name="_Ref324341967"/>
+      <w:bookmarkStart w:id="35" w:name="_Toc324860365"/>
       <w:r>
         <w:t>Sammlung und Besprechung</w:t>
       </w:r>
       <w:r>
         <w:t xml:space="preserve"> der Ideen</w:t>
       </w:r>
-      <w:bookmarkEnd w:id="32"/>
-      <w:bookmarkEnd w:id="33"/>
+      <w:bookmarkEnd w:id="34"/>
+      <w:bookmarkEnd w:id="35"/>
     </w:p>
     <w:p>
       <w:r>
@@ -2373,7 +3438,7 @@
                     <pic:cNvPicPr/>
                   </pic:nvPicPr>
                   <pic:blipFill>
-                    <a:blip r:embed="rId14">
+                    <a:blip r:embed="rId17">
                       <a:extLst>
                         <a:ext uri="{28A0092B-C50C-407E-A947-70E740481C1C}">
                           <a14:useLocalDpi xmlns:a14="http://schemas.microsoft.com/office/drawing/2010/main" val="0"/>
@@ -2404,25 +3469,38 @@
       <w:pPr>
         <w:pStyle w:val="Caption"/>
       </w:pPr>
-      <w:bookmarkStart w:id="34" w:name="_Ref323983857"/>
+      <w:bookmarkStart w:id="36" w:name="_Ref323983857"/>
       <w:r>
         <w:t xml:space="preserve">Abbildung </w:t>
       </w:r>
-      <w:fldSimple w:instr=" SEQ Abbildung \* ARABIC ">
-        <w:r>
-          <w:rPr>
-            <w:noProof/>
-          </w:rPr>
-          <w:t>6</w:t>
-        </w:r>
-      </w:fldSimple>
+      <w:r>
+        <w:fldChar w:fldCharType="begin"/>
+      </w:r>
+      <w:r>
+        <w:instrText xml:space="preserve"> SEQ Abbildung \* ARABIC </w:instrText>
+      </w:r>
+      <w:r>
+        <w:fldChar w:fldCharType="separate"/>
+      </w:r>
+      <w:r>
+        <w:rPr>
+          <w:noProof/>
+        </w:rPr>
+        <w:t>9</w:t>
+      </w:r>
+      <w:r>
+        <w:rPr>
+          <w:noProof/>
+        </w:rPr>
+        <w:fldChar w:fldCharType="end"/>
+      </w:r>
       <w:r>
         <w:t xml:space="preserve"> - </w:t>
       </w:r>
       <w:r>
         <w:t>Demomodus, Ideen 1-3</w:t>
       </w:r>
-      <w:bookmarkEnd w:id="34"/>
+      <w:bookmarkEnd w:id="36"/>
     </w:p>
     <w:p>
       <w:r>
@@ -2438,15 +3516,7 @@
         <w:t>. Um herauszufind</w:t>
       </w:r>
       <w:r>
-        <w:t xml:space="preserve">en, was die Video Wall für Informationen zur Frage oder Aussage auf </w:t>
-      </w:r>
-      <w:proofErr w:type="gramStart"/>
-      <w:r>
-        <w:t>der Wall</w:t>
-      </w:r>
-      <w:proofErr w:type="gramEnd"/>
-      <w:r>
-        <w:t xml:space="preserve"> </w:t>
+        <w:t xml:space="preserve">en, was die Video Wall für Informationen zur Frage oder Aussage auf der Wall </w:t>
       </w:r>
       <w:r>
         <w:t xml:space="preserve">bietet, stellt sich der Nutzer auf die </w:t>
@@ -2461,15 +3531,7 @@
         <w:t>. Somit kann er von</w:t>
       </w:r>
       <w:r>
-        <w:t xml:space="preserve"> </w:t>
-      </w:r>
-      <w:proofErr w:type="spellStart"/>
-      <w:r>
-        <w:t>Kinect</w:t>
-      </w:r>
-      <w:proofErr w:type="spellEnd"/>
-      <w:r>
-        <w:t xml:space="preserve"> erkannt</w:t>
+        <w:t xml:space="preserve"> Kinect erkannt</w:t>
       </w:r>
       <w:r>
         <w:t xml:space="preserve"> werden</w:t>
@@ -2549,15 +3611,7 @@
         <w:t>Passanten</w:t>
       </w:r>
       <w:r>
-        <w:t xml:space="preserve"> mit Winken oder anderen Gesten dazu auffordert, näher zu kommen. Das auf </w:t>
-      </w:r>
-      <w:proofErr w:type="gramStart"/>
-      <w:r>
-        <w:t>der Wall</w:t>
-      </w:r>
-      <w:proofErr w:type="gramEnd"/>
-      <w:r>
-        <w:t xml:space="preserve"> angezeigte Skelett befindet sich immer auf gleicher Höhe </w:t>
+        <w:t xml:space="preserve"> mit Winken oder anderen Gesten dazu auffordert, näher zu kommen. Das auf der Wall angezeigte Skelett befindet sich immer auf gleicher Höhe </w:t>
       </w:r>
       <w:r>
         <w:t>mit dem</w:t>
@@ -2648,7 +3702,7 @@
                     <pic:cNvPicPr/>
                   </pic:nvPicPr>
                   <pic:blipFill>
-                    <a:blip r:embed="rId15">
+                    <a:blip r:embed="rId18">
                       <a:extLst>
                         <a:ext uri="{28A0092B-C50C-407E-A947-70E740481C1C}">
                           <a14:useLocalDpi xmlns:a14="http://schemas.microsoft.com/office/drawing/2010/main" val="0"/>
@@ -2682,14 +3736,27 @@
       <w:r>
         <w:t xml:space="preserve">Abbildung </w:t>
       </w:r>
-      <w:fldSimple w:instr=" SEQ Abbildung \* ARABIC ">
-        <w:r>
-          <w:rPr>
-            <w:noProof/>
-          </w:rPr>
-          <w:t>7</w:t>
-        </w:r>
-      </w:fldSimple>
+      <w:r>
+        <w:fldChar w:fldCharType="begin"/>
+      </w:r>
+      <w:r>
+        <w:instrText xml:space="preserve"> SEQ Abbildung \* ARABIC </w:instrText>
+      </w:r>
+      <w:r>
+        <w:fldChar w:fldCharType="separate"/>
+      </w:r>
+      <w:r>
+        <w:rPr>
+          <w:noProof/>
+        </w:rPr>
+        <w:t>10</w:t>
+      </w:r>
+      <w:r>
+        <w:rPr>
+          <w:noProof/>
+        </w:rPr>
+        <w:fldChar w:fldCharType="end"/>
+      </w:r>
       <w:r>
         <w:t xml:space="preserve"> - </w:t>
       </w:r>
@@ -2729,15 +3796,7 @@
         <w:t xml:space="preserve"> eines Posters denkbar. </w:t>
       </w:r>
       <w:r>
-        <w:t xml:space="preserve">Wird nun ein Passant, welcher an </w:t>
-      </w:r>
-      <w:proofErr w:type="gramStart"/>
-      <w:r>
-        <w:t>der Wall</w:t>
-      </w:r>
-      <w:proofErr w:type="gramEnd"/>
-      <w:r>
-        <w:t xml:space="preserve"> vorbeiläuft, mit der Tiefenkamera erkannt, verschieben sie durch seine </w:t>
+        <w:t xml:space="preserve">Wird nun ein Passant, welcher an der Wall vorbeiläuft, mit der Tiefenkamera erkannt, verschieben sie durch seine </w:t>
       </w:r>
       <w:r>
         <w:t>Bewegungen</w:t>
@@ -2750,15 +3809,7 @@
       </w:r>
       <w:r>
         <w:lastRenderedPageBreak/>
-        <w:t xml:space="preserve">Bleibt der Benutzer über eine gewisse Zeitspanne vor </w:t>
-      </w:r>
-      <w:proofErr w:type="gramStart"/>
-      <w:r>
-        <w:t>der Wall</w:t>
-      </w:r>
-      <w:proofErr w:type="gramEnd"/>
-      <w:r>
-        <w:t xml:space="preserve"> stehen, so setzen sich die Teilchen zu einem Ganzen zusammen. Danach wird vom Demomodus in den Interaktionsmodus gewechselt.</w:t>
+        <w:t>Bleibt der Benutzer über eine gewisse Zeitspanne vor der Wall stehen, so setzen sich die Teilchen zu einem Ganzen zusammen. Danach wird vom Demomodus in den Interaktionsmodus gewechselt.</w:t>
       </w:r>
     </w:p>
     <w:p>
@@ -2772,15 +3823,7 @@
         <w:t xml:space="preserve"> dessen</w:t>
       </w:r>
       <w:r>
-        <w:t xml:space="preserve"> schmale Öffnung ein Teil eines Posters sichtbar ist. Die Öffnung des Vorhangs bewegt sich synchron mit der Position des Nutzers vor </w:t>
-      </w:r>
-      <w:proofErr w:type="gramStart"/>
-      <w:r>
-        <w:t>der Wall</w:t>
-      </w:r>
-      <w:proofErr w:type="gramEnd"/>
-      <w:r>
-        <w:t>. Die Breite der Vorhangöffnung ist bestimmt durch den waagrechten Abstand der Hände des Benutzers.</w:t>
+        <w:t xml:space="preserve"> schmale Öffnung ein Teil eines Posters sichtbar ist. Die Öffnung des Vorhangs bewegt sich synchron mit der Position des Nutzers vor der Wall. Die Breite der Vorhangöffnung ist bestimmt durch den waagrechten Abstand der Hände des Benutzers.</w:t>
       </w:r>
       <w:r>
         <w:t xml:space="preserve"> Die Vorzüge dieser Variante sind die einfach Implementation und die </w:t>
@@ -2818,40 +3861,16 @@
         <w:t>r</w:t>
       </w:r>
       <w:r>
-        <w:t xml:space="preserve"> bereits erkannt wurde, ganz gross auf </w:t>
-      </w:r>
-      <w:proofErr w:type="gramStart"/>
-      <w:r>
-        <w:t>der Wall</w:t>
-      </w:r>
-      <w:proofErr w:type="gramEnd"/>
-      <w:r>
-        <w:t xml:space="preserve"> dar.</w:t>
-      </w:r>
-      <w:r>
-        <w:t xml:space="preserve"> Kann kein Benutzer erkannt werden, wird nichts auf </w:t>
-      </w:r>
-      <w:proofErr w:type="gramStart"/>
-      <w:r>
-        <w:t>der Wall</w:t>
-      </w:r>
-      <w:proofErr w:type="gramEnd"/>
-      <w:r>
-        <w:t xml:space="preserve"> dargestellt, was der Nachteil dieser Lösung ist.</w:t>
+        <w:t xml:space="preserve"> bereits erkannt wurde, ganz gross auf der Wall dar.</w:t>
+      </w:r>
+      <w:r>
+        <w:t xml:space="preserve"> Kann kein Benutzer erkannt werden, wird nichts auf der Wall dargestellt, was der Nachteil dieser Lösung ist.</w:t>
       </w:r>
       <w:r>
         <w:t xml:space="preserve"> </w:t>
       </w:r>
       <w:r>
-        <w:t xml:space="preserve">Das grosse Skelett imitiert alle Bewegungen des Nutzers. Es wird so unmissverständlich klar, wie die Steuerung der Applikation vor sich geht. Nach Ablauf eines </w:t>
-      </w:r>
-      <w:proofErr w:type="spellStart"/>
-      <w:r>
-        <w:t>Timers</w:t>
-      </w:r>
-      <w:proofErr w:type="spellEnd"/>
-      <w:r>
-        <w:t xml:space="preserve"> wechselt die Anzeige zur eigentlichen Applikation. </w:t>
+        <w:t xml:space="preserve">Das grosse Skelett imitiert alle Bewegungen des Nutzers. Es wird so unmissverständlich klar, wie die Steuerung der Applikation vor sich geht. Nach Ablauf eines Timers wechselt die Anzeige zur eigentlichen Applikation. </w:t>
       </w:r>
     </w:p>
     <w:p>
@@ -2870,23 +3889,7 @@
     </w:p>
     <w:p>
       <w:r>
-        <w:t xml:space="preserve">Die Idee 8 für den Demomodus zeigt </w:t>
-      </w:r>
-      <w:proofErr w:type="gramStart"/>
-      <w:r>
-        <w:t>einen</w:t>
-      </w:r>
-      <w:proofErr w:type="gramEnd"/>
-      <w:r>
-        <w:t xml:space="preserve"> Lock-Screen, analog zu dem eines </w:t>
-      </w:r>
-      <w:proofErr w:type="spellStart"/>
-      <w:r>
-        <w:t>Smartphones</w:t>
-      </w:r>
-      <w:proofErr w:type="spellEnd"/>
-      <w:r>
-        <w:t>.</w:t>
+        <w:t>Die Idee 8 für den Demomodus zeigt einen Lock-Screen, analog zu dem eines Smartphones.</w:t>
       </w:r>
       <w:r>
         <w:t xml:space="preserve"> Durch das Vorbeilaufen an der Wall oder durch näher kommen oder weiter weg gehen </w:t>
@@ -2945,7 +3948,7 @@
                     <pic:cNvPicPr/>
                   </pic:nvPicPr>
                   <pic:blipFill>
-                    <a:blip r:embed="rId16">
+                    <a:blip r:embed="rId19">
                       <a:extLst>
                         <a:ext uri="{28A0092B-C50C-407E-A947-70E740481C1C}">
                           <a14:useLocalDpi xmlns:a14="http://schemas.microsoft.com/office/drawing/2010/main" val="0"/>
@@ -2976,22 +3979,35 @@
       <w:pPr>
         <w:pStyle w:val="Caption"/>
       </w:pPr>
-      <w:bookmarkStart w:id="35" w:name="_Ref323982977"/>
+      <w:bookmarkStart w:id="37" w:name="_Ref323982977"/>
       <w:r>
         <w:t xml:space="preserve">Abbildung </w:t>
       </w:r>
-      <w:fldSimple w:instr=" SEQ Abbildung \* ARABIC ">
-        <w:r>
-          <w:rPr>
-            <w:noProof/>
-          </w:rPr>
-          <w:t>8</w:t>
-        </w:r>
-      </w:fldSimple>
+      <w:r>
+        <w:fldChar w:fldCharType="begin"/>
+      </w:r>
+      <w:r>
+        <w:instrText xml:space="preserve"> SEQ Abbildung \* ARABIC </w:instrText>
+      </w:r>
+      <w:r>
+        <w:fldChar w:fldCharType="separate"/>
+      </w:r>
+      <w:r>
+        <w:rPr>
+          <w:noProof/>
+        </w:rPr>
+        <w:t>11</w:t>
+      </w:r>
+      <w:r>
+        <w:rPr>
+          <w:noProof/>
+        </w:rPr>
+        <w:fldChar w:fldCharType="end"/>
+      </w:r>
       <w:r>
         <w:t xml:space="preserve"> - Demomodus, Idee 12, Erweiterung zu Idee 8</w:t>
       </w:r>
-      <w:bookmarkEnd w:id="35"/>
+      <w:bookmarkEnd w:id="37"/>
     </w:p>
     <w:p>
       <w:pPr>
@@ -3070,7 +4086,7 @@
                     <pic:cNvPicPr/>
                   </pic:nvPicPr>
                   <pic:blipFill>
-                    <a:blip r:embed="rId17">
+                    <a:blip r:embed="rId20">
                       <a:extLst>
                         <a:ext uri="{28A0092B-C50C-407E-A947-70E740481C1C}">
                           <a14:useLocalDpi xmlns:a14="http://schemas.microsoft.com/office/drawing/2010/main" val="0"/>
@@ -3104,14 +4120,27 @@
       <w:r>
         <w:t xml:space="preserve">Abbildung </w:t>
       </w:r>
-      <w:fldSimple w:instr=" SEQ Abbildung \* ARABIC ">
-        <w:r>
-          <w:rPr>
-            <w:noProof/>
-          </w:rPr>
-          <w:t>9</w:t>
-        </w:r>
-      </w:fldSimple>
+      <w:r>
+        <w:fldChar w:fldCharType="begin"/>
+      </w:r>
+      <w:r>
+        <w:instrText xml:space="preserve"> SEQ Abbildung \* ARABIC </w:instrText>
+      </w:r>
+      <w:r>
+        <w:fldChar w:fldCharType="separate"/>
+      </w:r>
+      <w:r>
+        <w:rPr>
+          <w:noProof/>
+        </w:rPr>
+        <w:t>12</w:t>
+      </w:r>
+      <w:r>
+        <w:rPr>
+          <w:noProof/>
+        </w:rPr>
+        <w:fldChar w:fldCharType="end"/>
+      </w:r>
       <w:r>
         <w:t xml:space="preserve"> - Demomodus, Ideen 9 und 10</w:t>
       </w:r>
@@ -3124,15 +4153,7 @@
         <w:t xml:space="preserve"> so reagiert einer der Gegenstände auf ein</w:t>
       </w:r>
       <w:r>
-        <w:t xml:space="preserve">. Bleibt ein Passant nach der Erkennung stehen, so verschwinden alle Gegenstände und die Applikation kommt zum Vorschein. Als Alternative könnten auch Seifenblasen auf </w:t>
-      </w:r>
-      <w:proofErr w:type="gramStart"/>
-      <w:r>
-        <w:t>der Wall</w:t>
-      </w:r>
-      <w:proofErr w:type="gramEnd"/>
-      <w:r>
-        <w:t xml:space="preserve"> dargestellt werden. Wird eine Person erkannt, so kann diese durch Bewegungen diese Seifenblasen zerplatzen</w:t>
+        <w:t>. Bleibt ein Passant nach der Erkennung stehen, so verschwinden alle Gegenstände und die Applikation kommt zum Vorschein. Als Alternative könnten auch Seifenblasen auf der Wall dargestellt werden. Wird eine Person erkannt, so kann diese durch Bewegungen diese Seifenblasen zerplatzen</w:t>
       </w:r>
       <w:r>
         <w:t xml:space="preserve"> lassen</w:t>
@@ -3144,15 +4165,7 @@
         <w:t xml:space="preserve"> auch</w:t>
       </w:r>
       <w:r>
-        <w:t xml:space="preserve"> eher als </w:t>
-      </w:r>
-      <w:proofErr w:type="spellStart"/>
-      <w:r>
-        <w:t>Minigame</w:t>
-      </w:r>
-      <w:proofErr w:type="spellEnd"/>
-      <w:r>
-        <w:t xml:space="preserve"> </w:t>
+        <w:t xml:space="preserve"> eher als Minigame </w:t>
       </w:r>
       <w:r>
         <w:t>anstatt als</w:t>
@@ -3192,7 +4205,7 @@
                     <pic:cNvPicPr/>
                   </pic:nvPicPr>
                   <pic:blipFill>
-                    <a:blip r:embed="rId18">
+                    <a:blip r:embed="rId21">
                       <a:extLst>
                         <a:ext uri="{28A0092B-C50C-407E-A947-70E740481C1C}">
                           <a14:useLocalDpi xmlns:a14="http://schemas.microsoft.com/office/drawing/2010/main" val="0"/>
@@ -3226,14 +4239,27 @@
       <w:r>
         <w:t xml:space="preserve">Abbildung </w:t>
       </w:r>
-      <w:fldSimple w:instr=" SEQ Abbildung \* ARABIC ">
-        <w:r>
-          <w:rPr>
-            <w:noProof/>
-          </w:rPr>
-          <w:t>10</w:t>
-        </w:r>
-      </w:fldSimple>
+      <w:r>
+        <w:fldChar w:fldCharType="begin"/>
+      </w:r>
+      <w:r>
+        <w:instrText xml:space="preserve"> SEQ Abbildung \* ARABIC </w:instrText>
+      </w:r>
+      <w:r>
+        <w:fldChar w:fldCharType="separate"/>
+      </w:r>
+      <w:r>
+        <w:rPr>
+          <w:noProof/>
+        </w:rPr>
+        <w:t>13</w:t>
+      </w:r>
+      <w:r>
+        <w:rPr>
+          <w:noProof/>
+        </w:rPr>
+        <w:fldChar w:fldCharType="end"/>
+      </w:r>
       <w:r>
         <w:t xml:space="preserve"> - Demomodus, </w:t>
       </w:r>
@@ -3243,26 +4269,18 @@
     </w:p>
     <w:p>
       <w:r>
-        <w:t xml:space="preserve">Die Idee 11 dient vor allem der korrekten Positionierung des Benutzers vor </w:t>
-      </w:r>
-      <w:proofErr w:type="gramStart"/>
-      <w:r>
-        <w:t>der Wall</w:t>
-      </w:r>
-      <w:proofErr w:type="gramEnd"/>
-      <w:r>
-        <w:t>. Passanten, welche weit entfernt von der ideale Position stehen, werden auf der Wand als kleine, durchsichtige Skelette (hier sind auch alternative Anzeigen denkbar) repräsentiert. Je näher man zur Mitte steht, desto grösser und deutlicher zeigt die Wall das Skelett an. Eine Markierung am Boden soll dem Benutzer helfen, sich ideal zu positionieren. Ein Nachteil dieser Idee ist der fehlende Zusammenhang zwischen dem Demomodus und der Applikation.</w:t>
+        <w:t>Die Idee 11 dient vor allem der korrekten Positionierung des Benutzers vor der Wall. Passanten, welche weit entfernt von der ideale Position stehen, werden auf der Wand als kleine, durchsichtige Skelette (hier sind auch alternative Anzeigen denkbar) repräsentiert. Je näher man zur Mitte steht, desto grösser und deutlicher zeigt die Wall das Skelett an. Eine Markierung am Boden soll dem Benutzer helfen, sich ideal zu positionieren. Ein Nachteil dieser Idee ist der fehlende Zusammenhang zwischen dem Demomodus und der Applikation.</w:t>
       </w:r>
     </w:p>
     <w:p>
       <w:pPr>
         <w:pStyle w:val="Heading6"/>
       </w:pPr>
-      <w:bookmarkStart w:id="36" w:name="_Toc324860366"/>
+      <w:bookmarkStart w:id="38" w:name="_Toc324860366"/>
       <w:r>
         <w:t>Auswahl der besten Idee für den Demomodus</w:t>
       </w:r>
-      <w:bookmarkEnd w:id="36"/>
+      <w:bookmarkEnd w:id="38"/>
     </w:p>
     <w:p>
       <w:r>
@@ -3340,12 +4358,7 @@
         <w:t>loss als Interaktions-Verbot auf</w:t>
       </w:r>
       <w:r>
-        <w:t>gef</w:t>
-      </w:r>
-      <w:bookmarkStart w:id="37" w:name="_GoBack"/>
-      <w:bookmarkEnd w:id="37"/>
-      <w:r>
-        <w:t>asst werden könnte</w:t>
+        <w:t>gefasst werden könnte</w:t>
       </w:r>
       <w:r>
         <w:t xml:space="preserve">. </w:t>
@@ -3354,15 +4367,7 @@
         <w:t>Bei einem Smartphone macht solch eine Sperrung durchaus Sinn, damit nicht unabsichtlich irgendwelche Schaltflächen betätigt werden.</w:t>
       </w:r>
       <w:r>
-        <w:t xml:space="preserve"> </w:t>
-      </w:r>
-      <w:proofErr w:type="gramStart"/>
-      <w:r>
-        <w:t>Bei  der Wall</w:t>
-      </w:r>
-      <w:proofErr w:type="gramEnd"/>
-      <w:r>
-        <w:t xml:space="preserve"> ist dies hingegen nicht nötig. </w:t>
+        <w:t xml:space="preserve"> Bei  der Wall ist dies hingegen nicht nötig. </w:t>
       </w:r>
       <w:r>
         <w:t>Zudem ist die Anzahl der Favoriten-Programme in dieser Ansicht mit dem Lock-Kreuz auf vier Stück beschränkt.</w:t>
@@ -3396,15 +4401,7 @@
         <w:t xml:space="preserve"> 4</w:t>
       </w:r>
       <w:r>
-        <w:t xml:space="preserve"> mit den Objekten, die durch Bewegungen von Passanten durcheinander gewirbelt werden, bringt viel Bewegung und hat daher eine grosse Anziehungskraft. Des Weiteren ist kein </w:t>
-      </w:r>
-      <w:proofErr w:type="spellStart"/>
-      <w:r>
-        <w:t>Skeletontracking</w:t>
-      </w:r>
-      <w:proofErr w:type="spellEnd"/>
-      <w:r>
-        <w:t xml:space="preserve"> nötig, zur Umsetzung wird der Tiefensensor genutzt. Die Problematik der verzögerten Erkennung des Skeletts eines Passanten besteht hier also nicht. Erschwerend ist hier nur die eher aufwändige Implementation der Idee.</w:t>
+        <w:t xml:space="preserve"> mit den Objekten, die durch Bewegungen von Passanten durcheinander gewirbelt werden, bringt viel Bewegung und hat daher eine grosse Anziehungskraft. Des Weiteren ist kein Skeletontracking nötig, zur Umsetzung wird der Tiefensensor genutzt. Die Problematik der verzögerten Erkennung des Skeletts eines Passanten besteht hier also nicht. Erschwerend ist hier nur die eher aufwändige Implementation der Idee.</w:t>
       </w:r>
       <w:r>
         <w:t xml:space="preserve"> Trotzdem soll diese Idee als Demomodus umgesetzt werden.</w:t>
@@ -3420,27 +4417,27 @@
       <w:pPr>
         <w:pStyle w:val="Heading5"/>
       </w:pPr>
-      <w:bookmarkStart w:id="38" w:name="_Toc324860367"/>
+      <w:bookmarkStart w:id="39" w:name="_Toc324860367"/>
       <w:r>
         <w:lastRenderedPageBreak/>
         <w:t>Umsetzung</w:t>
       </w:r>
-      <w:bookmarkEnd w:id="38"/>
+      <w:bookmarkEnd w:id="39"/>
     </w:p>
     <w:p>
       <w:pPr>
         <w:pStyle w:val="Heading6"/>
       </w:pPr>
-      <w:bookmarkStart w:id="39" w:name="_Ref324520798"/>
-      <w:bookmarkStart w:id="40" w:name="_Toc324860368"/>
+      <w:bookmarkStart w:id="40" w:name="_Ref324520798"/>
+      <w:bookmarkStart w:id="41" w:name="_Toc324860368"/>
       <w:r>
         <w:t xml:space="preserve">Besprechung </w:t>
       </w:r>
       <w:r>
         <w:t>Demomodus „Kraftfeld“</w:t>
       </w:r>
-      <w:bookmarkEnd w:id="39"/>
       <w:bookmarkEnd w:id="40"/>
+      <w:bookmarkEnd w:id="41"/>
     </w:p>
     <w:p>
       <w:r>
@@ -3560,15 +4557,7 @@
         <w:t xml:space="preserve"> benötigt jedes einzelne Teilchen eine Grundanimation</w:t>
       </w:r>
       <w:r>
-        <w:t xml:space="preserve"> (z.B. eine leichte Hin- und </w:t>
-      </w:r>
-      <w:proofErr w:type="spellStart"/>
-      <w:r>
-        <w:t>Herbewegung</w:t>
-      </w:r>
-      <w:proofErr w:type="spellEnd"/>
-      <w:r>
-        <w:t xml:space="preserve">). Der dritte Punkt ist das Zusammenfügen der Teilchen (3) zu einem Ganzen, </w:t>
+        <w:t xml:space="preserve"> (z.B. eine leichte Hin- und Herbewegung). Der dritte Punkt ist das Zusammenfügen der Teilchen (3) zu einem Ganzen, </w:t>
       </w:r>
       <w:r>
         <w:t>dem</w:t>
@@ -3687,7 +4676,7 @@
                     <pic:cNvPicPr/>
                   </pic:nvPicPr>
                   <pic:blipFill>
-                    <a:blip r:embed="rId19">
+                    <a:blip r:embed="rId22">
                       <a:extLst>
                         <a:ext uri="{28A0092B-C50C-407E-A947-70E740481C1C}">
                           <a14:useLocalDpi xmlns:a14="http://schemas.microsoft.com/office/drawing/2010/main" val="0"/>
@@ -3718,22 +4707,38 @@
       <w:pPr>
         <w:pStyle w:val="Caption"/>
       </w:pPr>
-      <w:bookmarkStart w:id="41" w:name="_Ref324342112"/>
+      <w:bookmarkStart w:id="42" w:name="_Ref324342112"/>
       <w:r>
         <w:t xml:space="preserve">Abbildung </w:t>
       </w:r>
-      <w:fldSimple w:instr=" SEQ Abbildung \* ARABIC ">
-        <w:r>
-          <w:rPr>
-            <w:noProof/>
-          </w:rPr>
-          <w:t>11</w:t>
-        </w:r>
-      </w:fldSimple>
+      <w:r>
+        <w:fldChar w:fldCharType="begin"/>
+      </w:r>
+      <w:r>
+        <w:instrText xml:space="preserve"> SEQ Abbildung \* ARABIC</w:instrText>
+      </w:r>
+      <w:r>
+        <w:instrText xml:space="preserve"> </w:instrText>
+      </w:r>
+      <w:r>
+        <w:fldChar w:fldCharType="separate"/>
+      </w:r>
+      <w:r>
+        <w:rPr>
+          <w:noProof/>
+        </w:rPr>
+        <w:t>14</w:t>
+      </w:r>
+      <w:r>
+        <w:rPr>
+          <w:noProof/>
+        </w:rPr>
+        <w:fldChar w:fldCharType="end"/>
+      </w:r>
       <w:r>
         <w:t xml:space="preserve"> - Teilaufgaben des Demomodus "Kraftfeld"</w:t>
       </w:r>
-      <w:bookmarkEnd w:id="41"/>
+      <w:bookmarkEnd w:id="42"/>
     </w:p>
     <w:p>
       <w:r>
@@ -3794,7 +4799,7 @@
                     <pic:cNvPicPr/>
                   </pic:nvPicPr>
                   <pic:blipFill>
-                    <a:blip r:embed="rId20">
+                    <a:blip r:embed="rId23">
                       <a:extLst>
                         <a:ext uri="{28A0092B-C50C-407E-A947-70E740481C1C}">
                           <a14:useLocalDpi xmlns:a14="http://schemas.microsoft.com/office/drawing/2010/main" val="0"/>
@@ -3825,18 +4830,31 @@
       <w:pPr>
         <w:pStyle w:val="Caption"/>
       </w:pPr>
-      <w:bookmarkStart w:id="42" w:name="_Ref324342625"/>
+      <w:bookmarkStart w:id="43" w:name="_Ref324342625"/>
       <w:r>
         <w:t xml:space="preserve">Abbildung </w:t>
       </w:r>
-      <w:fldSimple w:instr=" SEQ Abbildung \* ARABIC ">
-        <w:r>
-          <w:rPr>
-            <w:noProof/>
-          </w:rPr>
-          <w:t>12</w:t>
-        </w:r>
-      </w:fldSimple>
+      <w:r>
+        <w:fldChar w:fldCharType="begin"/>
+      </w:r>
+      <w:r>
+        <w:instrText xml:space="preserve"> SEQ Abbildung \* ARABIC </w:instrText>
+      </w:r>
+      <w:r>
+        <w:fldChar w:fldCharType="separate"/>
+      </w:r>
+      <w:r>
+        <w:rPr>
+          <w:noProof/>
+        </w:rPr>
+        <w:t>15</w:t>
+      </w:r>
+      <w:r>
+        <w:rPr>
+          <w:noProof/>
+        </w:rPr>
+        <w:fldChar w:fldCharType="end"/>
+      </w:r>
       <w:r>
         <w:t xml:space="preserve"> </w:t>
       </w:r>
@@ -3852,7 +4870,7 @@
       <w:r>
         <w:t>Bewegungsart der Teilchen</w:t>
       </w:r>
-      <w:bookmarkEnd w:id="42"/>
+      <w:bookmarkEnd w:id="43"/>
     </w:p>
     <w:p>
       <w:r>
@@ -3862,13 +4880,8 @@
         <w:t>r</w:t>
       </w:r>
       <w:r>
-        <w:t xml:space="preserve"> </w:t>
-      </w:r>
-      <w:proofErr w:type="spellStart"/>
-      <w:r>
-        <w:t>Kinect</w:t>
-      </w:r>
-      <w:proofErr w:type="spellEnd"/>
+        <w:t xml:space="preserve"> Kinect</w:t>
+      </w:r>
       <w:r>
         <w:t xml:space="preserve"> </w:t>
       </w:r>
@@ -3895,11 +4908,11 @@
       <w:pPr>
         <w:pStyle w:val="Heading7"/>
       </w:pPr>
-      <w:bookmarkStart w:id="43" w:name="_Toc324860369"/>
+      <w:bookmarkStart w:id="44" w:name="_Toc324860369"/>
       <w:r>
         <w:t>Fazit</w:t>
       </w:r>
-      <w:bookmarkEnd w:id="43"/>
+      <w:bookmarkEnd w:id="44"/>
     </w:p>
     <w:p>
       <w:r>
@@ -3966,8 +4979,8 @@
       <w:pPr>
         <w:pStyle w:val="Heading6"/>
       </w:pPr>
-      <w:bookmarkStart w:id="44" w:name="_Ref324343900"/>
-      <w:bookmarkStart w:id="45" w:name="_Toc324860370"/>
+      <w:bookmarkStart w:id="45" w:name="_Ref324343900"/>
+      <w:bookmarkStart w:id="46" w:name="_Toc324860370"/>
       <w:r>
         <w:t>U</w:t>
       </w:r>
@@ -3986,8 +4999,8 @@
       <w:r>
         <w:t>“</w:t>
       </w:r>
-      <w:bookmarkEnd w:id="44"/>
       <w:bookmarkEnd w:id="45"/>
+      <w:bookmarkEnd w:id="46"/>
     </w:p>
     <w:p>
       <w:r>
@@ -4065,13 +5078,8 @@
       <w:r>
         <w:fldChar w:fldCharType="separate"/>
       </w:r>
-      <w:proofErr w:type="spellStart"/>
-      <w:r>
-        <w:t>Abbildung</w:t>
-      </w:r>
-      <w:proofErr w:type="spellEnd"/>
-      <w:r>
-        <w:t xml:space="preserve"> </w:t>
+      <w:r>
+        <w:t xml:space="preserve">Abbildung </w:t>
       </w:r>
       <w:r>
         <w:rPr>
@@ -4133,23 +5141,7 @@
         <w:br/>
       </w:r>
       <w:r>
-        <w:t xml:space="preserve">Zu Beginn befindet sich die Applikation im Interaktionsmodus. Der </w:t>
-      </w:r>
-      <w:proofErr w:type="spellStart"/>
-      <w:r>
-        <w:t>Timer</w:t>
-      </w:r>
-      <w:proofErr w:type="spellEnd"/>
-      <w:r>
-        <w:t xml:space="preserve"> </w:t>
-      </w:r>
-      <w:proofErr w:type="spellStart"/>
-      <w:r>
-        <w:t>ZuDemomodus</w:t>
-      </w:r>
-      <w:proofErr w:type="spellEnd"/>
-      <w:r>
-        <w:t xml:space="preserve"> </w:t>
+        <w:t xml:space="preserve">Zu Beginn befindet sich die Applikation im Interaktionsmodus. Der Timer ZuDemomodus </w:t>
       </w:r>
       <w:r>
         <w:t>startet</w:t>
@@ -4164,47 +5156,7 @@
         <w:t>.</w:t>
       </w:r>
       <w:r>
-        <w:t xml:space="preserve"> Solange im Interaktionsmodus ein Skelett erkannt wird, kann die Applikation bedient werden, der </w:t>
-      </w:r>
-      <w:proofErr w:type="spellStart"/>
-      <w:r>
-        <w:t>Timer</w:t>
-      </w:r>
-      <w:proofErr w:type="spellEnd"/>
-      <w:r>
-        <w:t xml:space="preserve"> </w:t>
-      </w:r>
-      <w:proofErr w:type="spellStart"/>
-      <w:r>
-        <w:t>ZuDemomodus</w:t>
-      </w:r>
-      <w:proofErr w:type="spellEnd"/>
-      <w:r>
-        <w:t xml:space="preserve"> wird immer wieder zurückgesetzt. Wird kein Skelett mehr erkannt, läuft der </w:t>
-      </w:r>
-      <w:proofErr w:type="spellStart"/>
-      <w:r>
-        <w:t>Timer</w:t>
-      </w:r>
-      <w:proofErr w:type="spellEnd"/>
-      <w:r>
-        <w:t xml:space="preserve"> Schritt für Schritt ab. Wird vor Ablauf der definierten Zeit (z.B. 10 Sekunden) wieder ein Skelett erkannt, wird der </w:t>
-      </w:r>
-      <w:proofErr w:type="spellStart"/>
-      <w:r>
-        <w:t>Timer</w:t>
-      </w:r>
-      <w:proofErr w:type="spellEnd"/>
-      <w:r>
-        <w:t xml:space="preserve"> </w:t>
-      </w:r>
-      <w:proofErr w:type="spellStart"/>
-      <w:r>
-        <w:t>ZuDemomodus</w:t>
-      </w:r>
-      <w:proofErr w:type="spellEnd"/>
-      <w:r>
-        <w:t xml:space="preserve"> zurückgesetzt</w:t>
+        <w:t xml:space="preserve"> Solange im Interaktionsmodus ein Skelett erkannt wird, kann die Applikation bedient werden, der Timer ZuDemomodus wird immer wieder zurückgesetzt. Wird kein Skelett mehr erkannt, läuft der Timer Schritt für Schritt ab. Wird vor Ablauf der definierten Zeit (z.B. 10 Sekunden) wieder ein Skelett erkannt, wird der Timer ZuDemomodus zurückgesetzt</w:t>
       </w:r>
       <w:r>
         <w:t>, die Applikation kann weiter bedient werden</w:t>
@@ -4240,53 +5192,13 @@
         <w:t xml:space="preserve"> zu Beginn</w:t>
       </w:r>
       <w:r>
-        <w:t xml:space="preserve"> kein </w:t>
-      </w:r>
-      <w:proofErr w:type="spellStart"/>
-      <w:r>
-        <w:t>Timer</w:t>
-      </w:r>
-      <w:proofErr w:type="spellEnd"/>
-      <w:r>
-        <w:t xml:space="preserve">. Erst wenn ein Skelett erkannt wird, startet der </w:t>
-      </w:r>
-      <w:proofErr w:type="spellStart"/>
-      <w:r>
-        <w:t>Timer</w:t>
-      </w:r>
-      <w:proofErr w:type="spellEnd"/>
-      <w:r>
-        <w:t xml:space="preserve"> </w:t>
-      </w:r>
-      <w:proofErr w:type="spellStart"/>
-      <w:r>
-        <w:t>ZuInteraktionsmodus</w:t>
-      </w:r>
-      <w:proofErr w:type="spellEnd"/>
-      <w:r>
-        <w:t xml:space="preserve">. Wird vor Ablauf der definierten Zeit (z.B. 5 Sekunden) </w:t>
+        <w:t xml:space="preserve"> kein Timer. Erst wenn ein Skelett erkannt wird, startet der Timer ZuInteraktionsmodus. Wird vor Ablauf der definierten Zeit (z.B. 5 Sekunden) </w:t>
       </w:r>
       <w:r>
         <w:t xml:space="preserve">plötzlich </w:t>
       </w:r>
       <w:r>
-        <w:t xml:space="preserve">kein Skelett mehr erkannt, wird der </w:t>
-      </w:r>
-      <w:proofErr w:type="spellStart"/>
-      <w:r>
-        <w:t>Timer</w:t>
-      </w:r>
-      <w:proofErr w:type="spellEnd"/>
-      <w:r>
-        <w:t xml:space="preserve"> gestoppt und zurückgesetzt. Wird während der ganzen vordefinierten Zeit ein Skelett erkannt, so läuft der </w:t>
-      </w:r>
-      <w:proofErr w:type="spellStart"/>
-      <w:r>
-        <w:t>Timer</w:t>
-      </w:r>
-      <w:proofErr w:type="spellEnd"/>
-      <w:r>
-        <w:t xml:space="preserve"> </w:t>
+        <w:t xml:space="preserve">kein Skelett mehr erkannt, wird der Timer gestoppt und zurückgesetzt. Wird während der ganzen vordefinierten Zeit ein Skelett erkannt, so läuft der Timer </w:t>
       </w:r>
       <w:r>
         <w:t xml:space="preserve">vollständig </w:t>
@@ -4320,7 +5232,7 @@
                     <pic:cNvPicPr/>
                   </pic:nvPicPr>
                   <pic:blipFill rotWithShape="1">
-                    <a:blip r:embed="rId21">
+                    <a:blip r:embed="rId24">
                       <a:extLst>
                         <a:ext uri="{28A0092B-C50C-407E-A947-70E740481C1C}">
                           <a14:useLocalDpi xmlns:a14="http://schemas.microsoft.com/office/drawing/2010/main" val="0"/>
@@ -4358,32 +5270,45 @@
       <w:pPr>
         <w:pStyle w:val="Caption"/>
       </w:pPr>
-      <w:bookmarkStart w:id="46" w:name="_Ref324932651"/>
+      <w:bookmarkStart w:id="47" w:name="_Ref324932651"/>
       <w:r>
         <w:t xml:space="preserve">Abbildung </w:t>
       </w:r>
-      <w:fldSimple w:instr=" SEQ Abbildung \* ARABIC ">
-        <w:r>
-          <w:rPr>
-            <w:noProof/>
-          </w:rPr>
-          <w:t>13</w:t>
-        </w:r>
-      </w:fldSimple>
+      <w:r>
+        <w:fldChar w:fldCharType="begin"/>
+      </w:r>
+      <w:r>
+        <w:instrText xml:space="preserve"> SEQ Abbildung \* ARABIC </w:instrText>
+      </w:r>
+      <w:r>
+        <w:fldChar w:fldCharType="separate"/>
+      </w:r>
+      <w:r>
+        <w:rPr>
+          <w:noProof/>
+        </w:rPr>
+        <w:t>16</w:t>
+      </w:r>
+      <w:r>
+        <w:rPr>
+          <w:noProof/>
+        </w:rPr>
+        <w:fldChar w:fldCharType="end"/>
+      </w:r>
       <w:r>
         <w:t xml:space="preserve"> - Zustandsdiagramm Interaktions- und Demomodus</w:t>
       </w:r>
-      <w:bookmarkEnd w:id="46"/>
+      <w:bookmarkEnd w:id="47"/>
     </w:p>
     <w:p>
       <w:pPr>
         <w:pStyle w:val="Heading5"/>
       </w:pPr>
-      <w:bookmarkStart w:id="47" w:name="_Toc324860371"/>
+      <w:bookmarkStart w:id="48" w:name="_Toc324860371"/>
       <w:r>
         <w:t>Externes Design</w:t>
       </w:r>
-      <w:bookmarkEnd w:id="47"/>
+      <w:bookmarkEnd w:id="48"/>
     </w:p>
     <w:p>
       <w:pPr>
@@ -4411,15 +5336,7 @@
         <w:t xml:space="preserve">Sobald der Demomodus aktiv ist, </w:t>
       </w:r>
       <w:r>
-        <w:t xml:space="preserve">wird auf </w:t>
-      </w:r>
-      <w:proofErr w:type="gramStart"/>
-      <w:r>
-        <w:t>der</w:t>
-      </w:r>
-      <w:proofErr w:type="gramEnd"/>
-      <w:r>
-        <w:t xml:space="preserve"> Video Wall</w:t>
+        <w:t>wird auf der Video Wall</w:t>
       </w:r>
       <w:r>
         <w:t xml:space="preserve"> eine zufällig ausgewählte Farbe </w:t>
@@ -4550,7 +5467,7 @@
                     <pic:cNvPicPr/>
                   </pic:nvPicPr>
                   <pic:blipFill>
-                    <a:blip r:embed="rId22" cstate="print">
+                    <a:blip r:embed="rId25" cstate="print">
                       <a:extLst>
                         <a:ext uri="{28A0092B-C50C-407E-A947-70E740481C1C}">
                           <a14:useLocalDpi xmlns:a14="http://schemas.microsoft.com/office/drawing/2010/main" val="0"/>
@@ -4584,14 +5501,27 @@
       <w:r>
         <w:t xml:space="preserve">Abbildung </w:t>
       </w:r>
-      <w:fldSimple w:instr=" SEQ Abbildung \* ARABIC ">
-        <w:r>
-          <w:rPr>
-            <w:noProof/>
-          </w:rPr>
-          <w:t>14</w:t>
-        </w:r>
-      </w:fldSimple>
+      <w:r>
+        <w:fldChar w:fldCharType="begin"/>
+      </w:r>
+      <w:r>
+        <w:instrText xml:space="preserve"> SEQ Abbildung \* ARABIC </w:instrText>
+      </w:r>
+      <w:r>
+        <w:fldChar w:fldCharType="separate"/>
+      </w:r>
+      <w:r>
+        <w:rPr>
+          <w:noProof/>
+        </w:rPr>
+        <w:t>17</w:t>
+      </w:r>
+      <w:r>
+        <w:rPr>
+          <w:noProof/>
+        </w:rPr>
+        <w:fldChar w:fldCharType="end"/>
+      </w:r>
       <w:r>
         <w:t xml:space="preserve"> - Externes Design</w:t>
       </w:r>
@@ -4632,7 +5562,7 @@
                     <pic:cNvPicPr/>
                   </pic:nvPicPr>
                   <pic:blipFill>
-                    <a:blip r:embed="rId23" cstate="print">
+                    <a:blip r:embed="rId26" cstate="print">
                       <a:extLst>
                         <a:ext uri="{28A0092B-C50C-407E-A947-70E740481C1C}">
                           <a14:useLocalDpi xmlns:a14="http://schemas.microsoft.com/office/drawing/2010/main" val="0"/>
@@ -4666,14 +5596,27 @@
       <w:r>
         <w:t xml:space="preserve">Abbildung </w:t>
       </w:r>
-      <w:fldSimple w:instr=" SEQ Abbildung \* ARABIC ">
-        <w:r>
-          <w:rPr>
-            <w:noProof/>
-          </w:rPr>
-          <w:t>15</w:t>
-        </w:r>
-      </w:fldSimple>
+      <w:r>
+        <w:fldChar w:fldCharType="begin"/>
+      </w:r>
+      <w:r>
+        <w:instrText xml:space="preserve"> SEQ Abbildung \* ARABIC </w:instrText>
+      </w:r>
+      <w:r>
+        <w:fldChar w:fldCharType="separate"/>
+      </w:r>
+      <w:r>
+        <w:rPr>
+          <w:noProof/>
+        </w:rPr>
+        <w:t>18</w:t>
+      </w:r>
+      <w:r>
+        <w:rPr>
+          <w:noProof/>
+        </w:rPr>
+        <w:fldChar w:fldCharType="end"/>
+      </w:r>
       <w:r>
         <w:t xml:space="preserve"> - Externes Design, Countdown</w:t>
       </w:r>
@@ -4719,15 +5662,7 @@
         <w:t>Zusätzlich</w:t>
       </w:r>
       <w:r>
-        <w:t xml:space="preserve"> wurde nach einem Usability Test (TODO </w:t>
-      </w:r>
-      <w:proofErr w:type="spellStart"/>
-      <w:r>
-        <w:t>Dok</w:t>
-      </w:r>
-      <w:proofErr w:type="spellEnd"/>
-      <w:r>
-        <w:t xml:space="preserve"> Tests) das Skelett visualisiert, damit dem Nutzer klar ist, dass er von der </w:t>
+        <w:t xml:space="preserve"> wurde nach einem Usability Test (TODO Dok Tests) das Skelett visualisiert, damit dem Nutzer klar ist, dass er von der </w:t>
       </w:r>
       <w:r>
         <w:lastRenderedPageBreak/>
@@ -4748,20 +5683,12 @@
     </w:p>
     <w:p>
       <w:r>
-        <w:t xml:space="preserve">Entfernt sich ein Nutzer vor Ablauf des Countdowns von </w:t>
-      </w:r>
-      <w:proofErr w:type="gramStart"/>
-      <w:r>
-        <w:t>der Wall</w:t>
-      </w:r>
-      <w:proofErr w:type="gramEnd"/>
-      <w:r>
-        <w:t>, so wird wieder der Teaser-Text angezeigt.</w:t>
+        <w:t>Entfernt sich ein Nutzer vor Ablauf des Countdowns von der Wall, so wird wieder der Teaser-Text angezeigt.</w:t>
       </w:r>
     </w:p>
     <w:sectPr>
-      <w:headerReference w:type="default" r:id="rId24"/>
-      <w:footerReference w:type="default" r:id="rId25"/>
+      <w:headerReference w:type="default" r:id="rId27"/>
+      <w:footerReference w:type="default" r:id="rId28"/>
       <w:pgSz w:w="11906" w:h="16838"/>
       <w:pgMar w:top="1417" w:right="1417" w:bottom="1134" w:left="1417" w:header="708" w:footer="708" w:gutter="0"/>
       <w:cols w:space="708"/>
@@ -4862,7 +5789,7 @@
         <w:noProof/>
         <w:lang w:val="de-DE"/>
       </w:rPr>
-      <w:t>10</w:t>
+      <w:t>1</w:t>
     </w:r>
     <w:r>
       <w:rPr>
@@ -4876,16 +5803,31 @@
       </w:rPr>
       <w:t xml:space="preserve"> von </w:t>
     </w:r>
-    <w:fldSimple w:instr="NUMPAGES  \* Arabic  \* MERGEFORMAT">
-      <w:r>
-        <w:rPr>
-          <w:b/>
-          <w:noProof/>
-          <w:lang w:val="de-DE"/>
-        </w:rPr>
-        <w:t>15</w:t>
-      </w:r>
-    </w:fldSimple>
+    <w:r>
+      <w:fldChar w:fldCharType="begin"/>
+    </w:r>
+    <w:r>
+      <w:instrText>NUMPAGES  \* Arabic  \* MERGEFORMAT</w:instrText>
+    </w:r>
+    <w:r>
+      <w:fldChar w:fldCharType="separate"/>
+    </w:r>
+    <w:r>
+      <w:rPr>
+        <w:b/>
+        <w:noProof/>
+        <w:lang w:val="de-DE"/>
+      </w:rPr>
+      <w:t>17</w:t>
+    </w:r>
+    <w:r>
+      <w:rPr>
+        <w:b/>
+        <w:noProof/>
+        <w:lang w:val="de-DE"/>
+      </w:rPr>
+      <w:fldChar w:fldCharType="end"/>
+    </w:r>
   </w:p>
 </w:ftr>
 </file>
@@ -4934,267 +5876,9 @@
 <file path=word/numbering.xml><?xml version="1.0" encoding="utf-8"?>
 <w:numbering xmlns:wpc="http://schemas.microsoft.com/office/word/2010/wordprocessingCanvas" xmlns:mc="http://schemas.openxmlformats.org/markup-compatibility/2006" xmlns:o="urn:schemas-microsoft-com:office:office" xmlns:r="http://schemas.openxmlformats.org/officeDocument/2006/relationships" xmlns:m="http://schemas.openxmlformats.org/officeDocument/2006/math" xmlns:v="urn:schemas-microsoft-com:vml" xmlns:wp14="http://schemas.microsoft.com/office/word/2010/wordprocessingDrawing" xmlns:wp="http://schemas.openxmlformats.org/drawingml/2006/wordprocessingDrawing" xmlns:w10="urn:schemas-microsoft-com:office:word" xmlns:w="http://schemas.openxmlformats.org/wordprocessingml/2006/main" xmlns:w14="http://schemas.microsoft.com/office/word/2010/wordml" xmlns:wpg="http://schemas.microsoft.com/office/word/2010/wordprocessingGroup" xmlns:wpi="http://schemas.microsoft.com/office/word/2010/wordprocessingInk" xmlns:wne="http://schemas.microsoft.com/office/word/2006/wordml" xmlns:wps="http://schemas.microsoft.com/office/word/2010/wordprocessingShape" mc:Ignorable="w14 wp14">
   <w:abstractNum w:abstractNumId="0">
-    <w:nsid w:val="1AE0337D"/>
+    <w:nsid w:val="058A1C33"/>
     <w:multiLevelType w:val="hybridMultilevel"/>
-    <w:tmpl w:val="FF702868"/>
-    <w:lvl w:ilvl="0" w:tplc="0807000F">
-      <w:start w:val="1"/>
-      <w:numFmt w:val="decimal"/>
-      <w:lvlText w:val="%1."/>
-      <w:lvlJc w:val="left"/>
-      <w:pPr>
-        <w:ind w:left="720" w:hanging="360"/>
-      </w:pPr>
-    </w:lvl>
-    <w:lvl w:ilvl="1" w:tplc="08070019" w:tentative="1">
-      <w:start w:val="1"/>
-      <w:numFmt w:val="lowerLetter"/>
-      <w:lvlText w:val="%2."/>
-      <w:lvlJc w:val="left"/>
-      <w:pPr>
-        <w:ind w:left="1440" w:hanging="360"/>
-      </w:pPr>
-    </w:lvl>
-    <w:lvl w:ilvl="2" w:tplc="0807001B" w:tentative="1">
-      <w:start w:val="1"/>
-      <w:numFmt w:val="lowerRoman"/>
-      <w:lvlText w:val="%3."/>
-      <w:lvlJc w:val="right"/>
-      <w:pPr>
-        <w:ind w:left="2160" w:hanging="180"/>
-      </w:pPr>
-    </w:lvl>
-    <w:lvl w:ilvl="3" w:tplc="0807000F" w:tentative="1">
-      <w:start w:val="1"/>
-      <w:numFmt w:val="decimal"/>
-      <w:lvlText w:val="%4."/>
-      <w:lvlJc w:val="left"/>
-      <w:pPr>
-        <w:ind w:left="2880" w:hanging="360"/>
-      </w:pPr>
-    </w:lvl>
-    <w:lvl w:ilvl="4" w:tplc="08070019" w:tentative="1">
-      <w:start w:val="1"/>
-      <w:numFmt w:val="lowerLetter"/>
-      <w:lvlText w:val="%5."/>
-      <w:lvlJc w:val="left"/>
-      <w:pPr>
-        <w:ind w:left="3600" w:hanging="360"/>
-      </w:pPr>
-    </w:lvl>
-    <w:lvl w:ilvl="5" w:tplc="0807001B" w:tentative="1">
-      <w:start w:val="1"/>
-      <w:numFmt w:val="lowerRoman"/>
-      <w:lvlText w:val="%6."/>
-      <w:lvlJc w:val="right"/>
-      <w:pPr>
-        <w:ind w:left="4320" w:hanging="180"/>
-      </w:pPr>
-    </w:lvl>
-    <w:lvl w:ilvl="6" w:tplc="0807000F" w:tentative="1">
-      <w:start w:val="1"/>
-      <w:numFmt w:val="decimal"/>
-      <w:lvlText w:val="%7."/>
-      <w:lvlJc w:val="left"/>
-      <w:pPr>
-        <w:ind w:left="5040" w:hanging="360"/>
-      </w:pPr>
-    </w:lvl>
-    <w:lvl w:ilvl="7" w:tplc="08070019" w:tentative="1">
-      <w:start w:val="1"/>
-      <w:numFmt w:val="lowerLetter"/>
-      <w:lvlText w:val="%8."/>
-      <w:lvlJc w:val="left"/>
-      <w:pPr>
-        <w:ind w:left="5760" w:hanging="360"/>
-      </w:pPr>
-    </w:lvl>
-    <w:lvl w:ilvl="8" w:tplc="0807001B" w:tentative="1">
-      <w:start w:val="1"/>
-      <w:numFmt w:val="lowerRoman"/>
-      <w:lvlText w:val="%9."/>
-      <w:lvlJc w:val="right"/>
-      <w:pPr>
-        <w:ind w:left="6480" w:hanging="180"/>
-      </w:pPr>
-    </w:lvl>
-  </w:abstractNum>
-  <w:abstractNum w:abstractNumId="1">
-    <w:nsid w:val="1F8E48AC"/>
-    <w:multiLevelType w:val="multilevel"/>
-    <w:tmpl w:val="0807001F"/>
-    <w:lvl w:ilvl="0">
-      <w:start w:val="1"/>
-      <w:numFmt w:val="decimal"/>
-      <w:lvlText w:val="%1."/>
-      <w:lvlJc w:val="left"/>
-      <w:pPr>
-        <w:ind w:left="360" w:hanging="360"/>
-      </w:pPr>
-    </w:lvl>
-    <w:lvl w:ilvl="1">
-      <w:start w:val="1"/>
-      <w:numFmt w:val="decimal"/>
-      <w:lvlText w:val="%1.%2."/>
-      <w:lvlJc w:val="left"/>
-      <w:pPr>
-        <w:ind w:left="792" w:hanging="432"/>
-      </w:pPr>
-    </w:lvl>
-    <w:lvl w:ilvl="2">
-      <w:start w:val="1"/>
-      <w:numFmt w:val="decimal"/>
-      <w:lvlText w:val="%1.%2.%3."/>
-      <w:lvlJc w:val="left"/>
-      <w:pPr>
-        <w:ind w:left="1224" w:hanging="504"/>
-      </w:pPr>
-    </w:lvl>
-    <w:lvl w:ilvl="3">
-      <w:start w:val="1"/>
-      <w:numFmt w:val="decimal"/>
-      <w:lvlText w:val="%1.%2.%3.%4."/>
-      <w:lvlJc w:val="left"/>
-      <w:pPr>
-        <w:ind w:left="1728" w:hanging="648"/>
-      </w:pPr>
-    </w:lvl>
-    <w:lvl w:ilvl="4">
-      <w:start w:val="1"/>
-      <w:numFmt w:val="decimal"/>
-      <w:lvlText w:val="%1.%2.%3.%4.%5."/>
-      <w:lvlJc w:val="left"/>
-      <w:pPr>
-        <w:ind w:left="2232" w:hanging="792"/>
-      </w:pPr>
-    </w:lvl>
-    <w:lvl w:ilvl="5">
-      <w:start w:val="1"/>
-      <w:numFmt w:val="decimal"/>
-      <w:lvlText w:val="%1.%2.%3.%4.%5.%6."/>
-      <w:lvlJc w:val="left"/>
-      <w:pPr>
-        <w:ind w:left="2736" w:hanging="936"/>
-      </w:pPr>
-    </w:lvl>
-    <w:lvl w:ilvl="6">
-      <w:start w:val="1"/>
-      <w:numFmt w:val="decimal"/>
-      <w:lvlText w:val="%1.%2.%3.%4.%5.%6.%7."/>
-      <w:lvlJc w:val="left"/>
-      <w:pPr>
-        <w:ind w:left="3240" w:hanging="1080"/>
-      </w:pPr>
-    </w:lvl>
-    <w:lvl w:ilvl="7">
-      <w:start w:val="1"/>
-      <w:numFmt w:val="decimal"/>
-      <w:lvlText w:val="%1.%2.%3.%4.%5.%6.%7.%8."/>
-      <w:lvlJc w:val="left"/>
-      <w:pPr>
-        <w:ind w:left="3744" w:hanging="1224"/>
-      </w:pPr>
-    </w:lvl>
-    <w:lvl w:ilvl="8">
-      <w:start w:val="1"/>
-      <w:numFmt w:val="decimal"/>
-      <w:lvlText w:val="%1.%2.%3.%4.%5.%6.%7.%8.%9."/>
-      <w:lvlJc w:val="left"/>
-      <w:pPr>
-        <w:ind w:left="4320" w:hanging="1440"/>
-      </w:pPr>
-    </w:lvl>
-  </w:abstractNum>
-  <w:abstractNum w:abstractNumId="2">
-    <w:nsid w:val="21AB550D"/>
-    <w:multiLevelType w:val="hybridMultilevel"/>
-    <w:tmpl w:val="011E213C"/>
-    <w:lvl w:ilvl="0" w:tplc="E0B06DCA">
-      <w:start w:val="1"/>
-      <w:numFmt w:val="decimal"/>
-      <w:lvlText w:val="%1."/>
-      <w:lvlJc w:val="left"/>
-      <w:pPr>
-        <w:ind w:left="720" w:hanging="360"/>
-      </w:pPr>
-    </w:lvl>
-    <w:lvl w:ilvl="1" w:tplc="08070019" w:tentative="1">
-      <w:start w:val="1"/>
-      <w:numFmt w:val="lowerLetter"/>
-      <w:lvlText w:val="%2."/>
-      <w:lvlJc w:val="left"/>
-      <w:pPr>
-        <w:ind w:left="1440" w:hanging="360"/>
-      </w:pPr>
-    </w:lvl>
-    <w:lvl w:ilvl="2" w:tplc="0807001B" w:tentative="1">
-      <w:start w:val="1"/>
-      <w:numFmt w:val="lowerRoman"/>
-      <w:lvlText w:val="%3."/>
-      <w:lvlJc w:val="right"/>
-      <w:pPr>
-        <w:ind w:left="2160" w:hanging="180"/>
-      </w:pPr>
-    </w:lvl>
-    <w:lvl w:ilvl="3" w:tplc="0807000F" w:tentative="1">
-      <w:start w:val="1"/>
-      <w:numFmt w:val="decimal"/>
-      <w:lvlText w:val="%4."/>
-      <w:lvlJc w:val="left"/>
-      <w:pPr>
-        <w:ind w:left="2880" w:hanging="360"/>
-      </w:pPr>
-    </w:lvl>
-    <w:lvl w:ilvl="4" w:tplc="08070019" w:tentative="1">
-      <w:start w:val="1"/>
-      <w:numFmt w:val="lowerLetter"/>
-      <w:lvlText w:val="%5."/>
-      <w:lvlJc w:val="left"/>
-      <w:pPr>
-        <w:ind w:left="3600" w:hanging="360"/>
-      </w:pPr>
-    </w:lvl>
-    <w:lvl w:ilvl="5" w:tplc="0807001B" w:tentative="1">
-      <w:start w:val="1"/>
-      <w:numFmt w:val="lowerRoman"/>
-      <w:lvlText w:val="%6."/>
-      <w:lvlJc w:val="right"/>
-      <w:pPr>
-        <w:ind w:left="4320" w:hanging="180"/>
-      </w:pPr>
-    </w:lvl>
-    <w:lvl w:ilvl="6" w:tplc="0807000F" w:tentative="1">
-      <w:start w:val="1"/>
-      <w:numFmt w:val="decimal"/>
-      <w:lvlText w:val="%7."/>
-      <w:lvlJc w:val="left"/>
-      <w:pPr>
-        <w:ind w:left="5040" w:hanging="360"/>
-      </w:pPr>
-    </w:lvl>
-    <w:lvl w:ilvl="7" w:tplc="08070019" w:tentative="1">
-      <w:start w:val="1"/>
-      <w:numFmt w:val="lowerLetter"/>
-      <w:lvlText w:val="%8."/>
-      <w:lvlJc w:val="left"/>
-      <w:pPr>
-        <w:ind w:left="5760" w:hanging="360"/>
-      </w:pPr>
-    </w:lvl>
-    <w:lvl w:ilvl="8" w:tplc="0807001B" w:tentative="1">
-      <w:start w:val="1"/>
-      <w:numFmt w:val="lowerRoman"/>
-      <w:lvlText w:val="%9."/>
-      <w:lvlJc w:val="right"/>
-      <w:pPr>
-        <w:ind w:left="6480" w:hanging="180"/>
-      </w:pPr>
-    </w:lvl>
-  </w:abstractNum>
-  <w:abstractNum w:abstractNumId="3">
-    <w:nsid w:val="2AF242E2"/>
-    <w:multiLevelType w:val="hybridMultilevel"/>
-    <w:tmpl w:val="4C6E8774"/>
+    <w:tmpl w:val="EB328A0C"/>
     <w:lvl w:ilvl="0" w:tplc="08070001">
       <w:start w:val="1"/>
       <w:numFmt w:val="bullet"/>
@@ -5304,7 +5988,378 @@
       </w:rPr>
     </w:lvl>
   </w:abstractNum>
+  <w:abstractNum w:abstractNumId="1">
+    <w:nsid w:val="1AE0337D"/>
+    <w:multiLevelType w:val="hybridMultilevel"/>
+    <w:tmpl w:val="FF702868"/>
+    <w:lvl w:ilvl="0" w:tplc="0807000F">
+      <w:start w:val="1"/>
+      <w:numFmt w:val="decimal"/>
+      <w:lvlText w:val="%1."/>
+      <w:lvlJc w:val="left"/>
+      <w:pPr>
+        <w:ind w:left="720" w:hanging="360"/>
+      </w:pPr>
+    </w:lvl>
+    <w:lvl w:ilvl="1" w:tplc="08070019" w:tentative="1">
+      <w:start w:val="1"/>
+      <w:numFmt w:val="lowerLetter"/>
+      <w:lvlText w:val="%2."/>
+      <w:lvlJc w:val="left"/>
+      <w:pPr>
+        <w:ind w:left="1440" w:hanging="360"/>
+      </w:pPr>
+    </w:lvl>
+    <w:lvl w:ilvl="2" w:tplc="0807001B" w:tentative="1">
+      <w:start w:val="1"/>
+      <w:numFmt w:val="lowerRoman"/>
+      <w:lvlText w:val="%3."/>
+      <w:lvlJc w:val="right"/>
+      <w:pPr>
+        <w:ind w:left="2160" w:hanging="180"/>
+      </w:pPr>
+    </w:lvl>
+    <w:lvl w:ilvl="3" w:tplc="0807000F" w:tentative="1">
+      <w:start w:val="1"/>
+      <w:numFmt w:val="decimal"/>
+      <w:lvlText w:val="%4."/>
+      <w:lvlJc w:val="left"/>
+      <w:pPr>
+        <w:ind w:left="2880" w:hanging="360"/>
+      </w:pPr>
+    </w:lvl>
+    <w:lvl w:ilvl="4" w:tplc="08070019" w:tentative="1">
+      <w:start w:val="1"/>
+      <w:numFmt w:val="lowerLetter"/>
+      <w:lvlText w:val="%5."/>
+      <w:lvlJc w:val="left"/>
+      <w:pPr>
+        <w:ind w:left="3600" w:hanging="360"/>
+      </w:pPr>
+    </w:lvl>
+    <w:lvl w:ilvl="5" w:tplc="0807001B" w:tentative="1">
+      <w:start w:val="1"/>
+      <w:numFmt w:val="lowerRoman"/>
+      <w:lvlText w:val="%6."/>
+      <w:lvlJc w:val="right"/>
+      <w:pPr>
+        <w:ind w:left="4320" w:hanging="180"/>
+      </w:pPr>
+    </w:lvl>
+    <w:lvl w:ilvl="6" w:tplc="0807000F" w:tentative="1">
+      <w:start w:val="1"/>
+      <w:numFmt w:val="decimal"/>
+      <w:lvlText w:val="%7."/>
+      <w:lvlJc w:val="left"/>
+      <w:pPr>
+        <w:ind w:left="5040" w:hanging="360"/>
+      </w:pPr>
+    </w:lvl>
+    <w:lvl w:ilvl="7" w:tplc="08070019" w:tentative="1">
+      <w:start w:val="1"/>
+      <w:numFmt w:val="lowerLetter"/>
+      <w:lvlText w:val="%8."/>
+      <w:lvlJc w:val="left"/>
+      <w:pPr>
+        <w:ind w:left="5760" w:hanging="360"/>
+      </w:pPr>
+    </w:lvl>
+    <w:lvl w:ilvl="8" w:tplc="0807001B" w:tentative="1">
+      <w:start w:val="1"/>
+      <w:numFmt w:val="lowerRoman"/>
+      <w:lvlText w:val="%9."/>
+      <w:lvlJc w:val="right"/>
+      <w:pPr>
+        <w:ind w:left="6480" w:hanging="180"/>
+      </w:pPr>
+    </w:lvl>
+  </w:abstractNum>
+  <w:abstractNum w:abstractNumId="2">
+    <w:nsid w:val="1F8E48AC"/>
+    <w:multiLevelType w:val="multilevel"/>
+    <w:tmpl w:val="0807001F"/>
+    <w:lvl w:ilvl="0">
+      <w:start w:val="1"/>
+      <w:numFmt w:val="decimal"/>
+      <w:lvlText w:val="%1."/>
+      <w:lvlJc w:val="left"/>
+      <w:pPr>
+        <w:ind w:left="360" w:hanging="360"/>
+      </w:pPr>
+    </w:lvl>
+    <w:lvl w:ilvl="1">
+      <w:start w:val="1"/>
+      <w:numFmt w:val="decimal"/>
+      <w:lvlText w:val="%1.%2."/>
+      <w:lvlJc w:val="left"/>
+      <w:pPr>
+        <w:ind w:left="792" w:hanging="432"/>
+      </w:pPr>
+    </w:lvl>
+    <w:lvl w:ilvl="2">
+      <w:start w:val="1"/>
+      <w:numFmt w:val="decimal"/>
+      <w:lvlText w:val="%1.%2.%3."/>
+      <w:lvlJc w:val="left"/>
+      <w:pPr>
+        <w:ind w:left="1224" w:hanging="504"/>
+      </w:pPr>
+    </w:lvl>
+    <w:lvl w:ilvl="3">
+      <w:start w:val="1"/>
+      <w:numFmt w:val="decimal"/>
+      <w:lvlText w:val="%1.%2.%3.%4."/>
+      <w:lvlJc w:val="left"/>
+      <w:pPr>
+        <w:ind w:left="1728" w:hanging="648"/>
+      </w:pPr>
+    </w:lvl>
+    <w:lvl w:ilvl="4">
+      <w:start w:val="1"/>
+      <w:numFmt w:val="decimal"/>
+      <w:lvlText w:val="%1.%2.%3.%4.%5."/>
+      <w:lvlJc w:val="left"/>
+      <w:pPr>
+        <w:ind w:left="2232" w:hanging="792"/>
+      </w:pPr>
+    </w:lvl>
+    <w:lvl w:ilvl="5">
+      <w:start w:val="1"/>
+      <w:numFmt w:val="decimal"/>
+      <w:lvlText w:val="%1.%2.%3.%4.%5.%6."/>
+      <w:lvlJc w:val="left"/>
+      <w:pPr>
+        <w:ind w:left="2736" w:hanging="936"/>
+      </w:pPr>
+    </w:lvl>
+    <w:lvl w:ilvl="6">
+      <w:start w:val="1"/>
+      <w:numFmt w:val="decimal"/>
+      <w:lvlText w:val="%1.%2.%3.%4.%5.%6.%7."/>
+      <w:lvlJc w:val="left"/>
+      <w:pPr>
+        <w:ind w:left="3240" w:hanging="1080"/>
+      </w:pPr>
+    </w:lvl>
+    <w:lvl w:ilvl="7">
+      <w:start w:val="1"/>
+      <w:numFmt w:val="decimal"/>
+      <w:lvlText w:val="%1.%2.%3.%4.%5.%6.%7.%8."/>
+      <w:lvlJc w:val="left"/>
+      <w:pPr>
+        <w:ind w:left="3744" w:hanging="1224"/>
+      </w:pPr>
+    </w:lvl>
+    <w:lvl w:ilvl="8">
+      <w:start w:val="1"/>
+      <w:numFmt w:val="decimal"/>
+      <w:lvlText w:val="%1.%2.%3.%4.%5.%6.%7.%8.%9."/>
+      <w:lvlJc w:val="left"/>
+      <w:pPr>
+        <w:ind w:left="4320" w:hanging="1440"/>
+      </w:pPr>
+    </w:lvl>
+  </w:abstractNum>
+  <w:abstractNum w:abstractNumId="3">
+    <w:nsid w:val="21AB550D"/>
+    <w:multiLevelType w:val="hybridMultilevel"/>
+    <w:tmpl w:val="011E213C"/>
+    <w:lvl w:ilvl="0" w:tplc="E0B06DCA">
+      <w:start w:val="1"/>
+      <w:numFmt w:val="decimal"/>
+      <w:lvlText w:val="%1."/>
+      <w:lvlJc w:val="left"/>
+      <w:pPr>
+        <w:ind w:left="720" w:hanging="360"/>
+      </w:pPr>
+    </w:lvl>
+    <w:lvl w:ilvl="1" w:tplc="08070019" w:tentative="1">
+      <w:start w:val="1"/>
+      <w:numFmt w:val="lowerLetter"/>
+      <w:lvlText w:val="%2."/>
+      <w:lvlJc w:val="left"/>
+      <w:pPr>
+        <w:ind w:left="1440" w:hanging="360"/>
+      </w:pPr>
+    </w:lvl>
+    <w:lvl w:ilvl="2" w:tplc="0807001B" w:tentative="1">
+      <w:start w:val="1"/>
+      <w:numFmt w:val="lowerRoman"/>
+      <w:lvlText w:val="%3."/>
+      <w:lvlJc w:val="right"/>
+      <w:pPr>
+        <w:ind w:left="2160" w:hanging="180"/>
+      </w:pPr>
+    </w:lvl>
+    <w:lvl w:ilvl="3" w:tplc="0807000F" w:tentative="1">
+      <w:start w:val="1"/>
+      <w:numFmt w:val="decimal"/>
+      <w:lvlText w:val="%4."/>
+      <w:lvlJc w:val="left"/>
+      <w:pPr>
+        <w:ind w:left="2880" w:hanging="360"/>
+      </w:pPr>
+    </w:lvl>
+    <w:lvl w:ilvl="4" w:tplc="08070019" w:tentative="1">
+      <w:start w:val="1"/>
+      <w:numFmt w:val="lowerLetter"/>
+      <w:lvlText w:val="%5."/>
+      <w:lvlJc w:val="left"/>
+      <w:pPr>
+        <w:ind w:left="3600" w:hanging="360"/>
+      </w:pPr>
+    </w:lvl>
+    <w:lvl w:ilvl="5" w:tplc="0807001B" w:tentative="1">
+      <w:start w:val="1"/>
+      <w:numFmt w:val="lowerRoman"/>
+      <w:lvlText w:val="%6."/>
+      <w:lvlJc w:val="right"/>
+      <w:pPr>
+        <w:ind w:left="4320" w:hanging="180"/>
+      </w:pPr>
+    </w:lvl>
+    <w:lvl w:ilvl="6" w:tplc="0807000F" w:tentative="1">
+      <w:start w:val="1"/>
+      <w:numFmt w:val="decimal"/>
+      <w:lvlText w:val="%7."/>
+      <w:lvlJc w:val="left"/>
+      <w:pPr>
+        <w:ind w:left="5040" w:hanging="360"/>
+      </w:pPr>
+    </w:lvl>
+    <w:lvl w:ilvl="7" w:tplc="08070019" w:tentative="1">
+      <w:start w:val="1"/>
+      <w:numFmt w:val="lowerLetter"/>
+      <w:lvlText w:val="%8."/>
+      <w:lvlJc w:val="left"/>
+      <w:pPr>
+        <w:ind w:left="5760" w:hanging="360"/>
+      </w:pPr>
+    </w:lvl>
+    <w:lvl w:ilvl="8" w:tplc="0807001B" w:tentative="1">
+      <w:start w:val="1"/>
+      <w:numFmt w:val="lowerRoman"/>
+      <w:lvlText w:val="%9."/>
+      <w:lvlJc w:val="right"/>
+      <w:pPr>
+        <w:ind w:left="6480" w:hanging="180"/>
+      </w:pPr>
+    </w:lvl>
+  </w:abstractNum>
   <w:abstractNum w:abstractNumId="4">
+    <w:nsid w:val="2AF242E2"/>
+    <w:multiLevelType w:val="hybridMultilevel"/>
+    <w:tmpl w:val="4C6E8774"/>
+    <w:lvl w:ilvl="0" w:tplc="08070001">
+      <w:start w:val="1"/>
+      <w:numFmt w:val="bullet"/>
+      <w:lvlText w:val=""/>
+      <w:lvlJc w:val="left"/>
+      <w:pPr>
+        <w:ind w:left="720" w:hanging="360"/>
+      </w:pPr>
+      <w:rPr>
+        <w:rFonts w:ascii="Symbol" w:hAnsi="Symbol" w:hint="default"/>
+      </w:rPr>
+    </w:lvl>
+    <w:lvl w:ilvl="1" w:tplc="08070003" w:tentative="1">
+      <w:start w:val="1"/>
+      <w:numFmt w:val="bullet"/>
+      <w:lvlText w:val="o"/>
+      <w:lvlJc w:val="left"/>
+      <w:pPr>
+        <w:ind w:left="1440" w:hanging="360"/>
+      </w:pPr>
+      <w:rPr>
+        <w:rFonts w:ascii="Courier New" w:hAnsi="Courier New" w:cs="Courier New" w:hint="default"/>
+      </w:rPr>
+    </w:lvl>
+    <w:lvl w:ilvl="2" w:tplc="08070005" w:tentative="1">
+      <w:start w:val="1"/>
+      <w:numFmt w:val="bullet"/>
+      <w:lvlText w:val=""/>
+      <w:lvlJc w:val="left"/>
+      <w:pPr>
+        <w:ind w:left="2160" w:hanging="360"/>
+      </w:pPr>
+      <w:rPr>
+        <w:rFonts w:ascii="Wingdings" w:hAnsi="Wingdings" w:hint="default"/>
+      </w:rPr>
+    </w:lvl>
+    <w:lvl w:ilvl="3" w:tplc="08070001" w:tentative="1">
+      <w:start w:val="1"/>
+      <w:numFmt w:val="bullet"/>
+      <w:lvlText w:val=""/>
+      <w:lvlJc w:val="left"/>
+      <w:pPr>
+        <w:ind w:left="2880" w:hanging="360"/>
+      </w:pPr>
+      <w:rPr>
+        <w:rFonts w:ascii="Symbol" w:hAnsi="Symbol" w:hint="default"/>
+      </w:rPr>
+    </w:lvl>
+    <w:lvl w:ilvl="4" w:tplc="08070003" w:tentative="1">
+      <w:start w:val="1"/>
+      <w:numFmt w:val="bullet"/>
+      <w:lvlText w:val="o"/>
+      <w:lvlJc w:val="left"/>
+      <w:pPr>
+        <w:ind w:left="3600" w:hanging="360"/>
+      </w:pPr>
+      <w:rPr>
+        <w:rFonts w:ascii="Courier New" w:hAnsi="Courier New" w:cs="Courier New" w:hint="default"/>
+      </w:rPr>
+    </w:lvl>
+    <w:lvl w:ilvl="5" w:tplc="08070005" w:tentative="1">
+      <w:start w:val="1"/>
+      <w:numFmt w:val="bullet"/>
+      <w:lvlText w:val=""/>
+      <w:lvlJc w:val="left"/>
+      <w:pPr>
+        <w:ind w:left="4320" w:hanging="360"/>
+      </w:pPr>
+      <w:rPr>
+        <w:rFonts w:ascii="Wingdings" w:hAnsi="Wingdings" w:hint="default"/>
+      </w:rPr>
+    </w:lvl>
+    <w:lvl w:ilvl="6" w:tplc="08070001" w:tentative="1">
+      <w:start w:val="1"/>
+      <w:numFmt w:val="bullet"/>
+      <w:lvlText w:val=""/>
+      <w:lvlJc w:val="left"/>
+      <w:pPr>
+        <w:ind w:left="5040" w:hanging="360"/>
+      </w:pPr>
+      <w:rPr>
+        <w:rFonts w:ascii="Symbol" w:hAnsi="Symbol" w:hint="default"/>
+      </w:rPr>
+    </w:lvl>
+    <w:lvl w:ilvl="7" w:tplc="08070003" w:tentative="1">
+      <w:start w:val="1"/>
+      <w:numFmt w:val="bullet"/>
+      <w:lvlText w:val="o"/>
+      <w:lvlJc w:val="left"/>
+      <w:pPr>
+        <w:ind w:left="5760" w:hanging="360"/>
+      </w:pPr>
+      <w:rPr>
+        <w:rFonts w:ascii="Courier New" w:hAnsi="Courier New" w:cs="Courier New" w:hint="default"/>
+      </w:rPr>
+    </w:lvl>
+    <w:lvl w:ilvl="8" w:tplc="08070005" w:tentative="1">
+      <w:start w:val="1"/>
+      <w:numFmt w:val="bullet"/>
+      <w:lvlText w:val=""/>
+      <w:lvlJc w:val="left"/>
+      <w:pPr>
+        <w:ind w:left="6480" w:hanging="360"/>
+      </w:pPr>
+      <w:rPr>
+        <w:rFonts w:ascii="Wingdings" w:hAnsi="Wingdings" w:hint="default"/>
+      </w:rPr>
+    </w:lvl>
+  </w:abstractNum>
+  <w:abstractNum w:abstractNumId="5">
     <w:nsid w:val="45C66E52"/>
     <w:multiLevelType w:val="multilevel"/>
     <w:tmpl w:val="76B2FF76"/>
@@ -5402,7 +6457,120 @@
       </w:pPr>
     </w:lvl>
   </w:abstractNum>
-  <w:abstractNum w:abstractNumId="5">
+  <w:abstractNum w:abstractNumId="6">
+    <w:nsid w:val="47EB3F0B"/>
+    <w:multiLevelType w:val="hybridMultilevel"/>
+    <w:tmpl w:val="88FA4F58"/>
+    <w:lvl w:ilvl="0" w:tplc="08070001">
+      <w:start w:val="1"/>
+      <w:numFmt w:val="bullet"/>
+      <w:lvlText w:val=""/>
+      <w:lvlJc w:val="left"/>
+      <w:pPr>
+        <w:ind w:left="720" w:hanging="360"/>
+      </w:pPr>
+      <w:rPr>
+        <w:rFonts w:ascii="Symbol" w:hAnsi="Symbol" w:hint="default"/>
+      </w:rPr>
+    </w:lvl>
+    <w:lvl w:ilvl="1" w:tplc="08070003" w:tentative="1">
+      <w:start w:val="1"/>
+      <w:numFmt w:val="bullet"/>
+      <w:lvlText w:val="o"/>
+      <w:lvlJc w:val="left"/>
+      <w:pPr>
+        <w:ind w:left="1440" w:hanging="360"/>
+      </w:pPr>
+      <w:rPr>
+        <w:rFonts w:ascii="Courier New" w:hAnsi="Courier New" w:cs="Courier New" w:hint="default"/>
+      </w:rPr>
+    </w:lvl>
+    <w:lvl w:ilvl="2" w:tplc="08070005" w:tentative="1">
+      <w:start w:val="1"/>
+      <w:numFmt w:val="bullet"/>
+      <w:lvlText w:val=""/>
+      <w:lvlJc w:val="left"/>
+      <w:pPr>
+        <w:ind w:left="2160" w:hanging="360"/>
+      </w:pPr>
+      <w:rPr>
+        <w:rFonts w:ascii="Wingdings" w:hAnsi="Wingdings" w:hint="default"/>
+      </w:rPr>
+    </w:lvl>
+    <w:lvl w:ilvl="3" w:tplc="08070001" w:tentative="1">
+      <w:start w:val="1"/>
+      <w:numFmt w:val="bullet"/>
+      <w:lvlText w:val=""/>
+      <w:lvlJc w:val="left"/>
+      <w:pPr>
+        <w:ind w:left="2880" w:hanging="360"/>
+      </w:pPr>
+      <w:rPr>
+        <w:rFonts w:ascii="Symbol" w:hAnsi="Symbol" w:hint="default"/>
+      </w:rPr>
+    </w:lvl>
+    <w:lvl w:ilvl="4" w:tplc="08070003" w:tentative="1">
+      <w:start w:val="1"/>
+      <w:numFmt w:val="bullet"/>
+      <w:lvlText w:val="o"/>
+      <w:lvlJc w:val="left"/>
+      <w:pPr>
+        <w:ind w:left="3600" w:hanging="360"/>
+      </w:pPr>
+      <w:rPr>
+        <w:rFonts w:ascii="Courier New" w:hAnsi="Courier New" w:cs="Courier New" w:hint="default"/>
+      </w:rPr>
+    </w:lvl>
+    <w:lvl w:ilvl="5" w:tplc="08070005" w:tentative="1">
+      <w:start w:val="1"/>
+      <w:numFmt w:val="bullet"/>
+      <w:lvlText w:val=""/>
+      <w:lvlJc w:val="left"/>
+      <w:pPr>
+        <w:ind w:left="4320" w:hanging="360"/>
+      </w:pPr>
+      <w:rPr>
+        <w:rFonts w:ascii="Wingdings" w:hAnsi="Wingdings" w:hint="default"/>
+      </w:rPr>
+    </w:lvl>
+    <w:lvl w:ilvl="6" w:tplc="08070001" w:tentative="1">
+      <w:start w:val="1"/>
+      <w:numFmt w:val="bullet"/>
+      <w:lvlText w:val=""/>
+      <w:lvlJc w:val="left"/>
+      <w:pPr>
+        <w:ind w:left="5040" w:hanging="360"/>
+      </w:pPr>
+      <w:rPr>
+        <w:rFonts w:ascii="Symbol" w:hAnsi="Symbol" w:hint="default"/>
+      </w:rPr>
+    </w:lvl>
+    <w:lvl w:ilvl="7" w:tplc="08070003" w:tentative="1">
+      <w:start w:val="1"/>
+      <w:numFmt w:val="bullet"/>
+      <w:lvlText w:val="o"/>
+      <w:lvlJc w:val="left"/>
+      <w:pPr>
+        <w:ind w:left="5760" w:hanging="360"/>
+      </w:pPr>
+      <w:rPr>
+        <w:rFonts w:ascii="Courier New" w:hAnsi="Courier New" w:cs="Courier New" w:hint="default"/>
+      </w:rPr>
+    </w:lvl>
+    <w:lvl w:ilvl="8" w:tplc="08070005" w:tentative="1">
+      <w:start w:val="1"/>
+      <w:numFmt w:val="bullet"/>
+      <w:lvlText w:val=""/>
+      <w:lvlJc w:val="left"/>
+      <w:pPr>
+        <w:ind w:left="6480" w:hanging="360"/>
+      </w:pPr>
+      <w:rPr>
+        <w:rFonts w:ascii="Wingdings" w:hAnsi="Wingdings" w:hint="default"/>
+      </w:rPr>
+    </w:lvl>
+  </w:abstractNum>
+  <w:abstractNum w:abstractNumId="7">
     <w:nsid w:val="6514763C"/>
     <w:multiLevelType w:val="multilevel"/>
     <w:tmpl w:val="5308BBF0"/>
@@ -5551,7 +6719,7 @@
       </w:rPr>
     </w:lvl>
   </w:abstractNum>
-  <w:abstractNum w:abstractNumId="6">
+  <w:abstractNum w:abstractNumId="8">
     <w:nsid w:val="6BC0634B"/>
     <w:multiLevelType w:val="multilevel"/>
     <w:tmpl w:val="0807001F"/>
@@ -5637,7 +6805,7 @@
       </w:pPr>
     </w:lvl>
   </w:abstractNum>
-  <w:abstractNum w:abstractNumId="7">
+  <w:abstractNum w:abstractNumId="9">
     <w:nsid w:val="79243D71"/>
     <w:multiLevelType w:val="hybridMultilevel"/>
     <w:tmpl w:val="BFC6B604"/>
@@ -5750,7 +6918,7 @@
       </w:rPr>
     </w:lvl>
   </w:abstractNum>
-  <w:abstractNum w:abstractNumId="8">
+  <w:abstractNum w:abstractNumId="10">
     <w:nsid w:val="7B5E1259"/>
     <w:multiLevelType w:val="hybridMultilevel"/>
     <w:tmpl w:val="044412EE"/>
@@ -5864,31 +7032,37 @@
     </w:lvl>
   </w:abstractNum>
   <w:num w:numId="1">
+    <w:abstractNumId w:val="3"/>
+  </w:num>
+  <w:num w:numId="2">
     <w:abstractNumId w:val="2"/>
   </w:num>
-  <w:num w:numId="2">
+  <w:num w:numId="3">
+    <w:abstractNumId w:val="8"/>
+  </w:num>
+  <w:num w:numId="4">
+    <w:abstractNumId w:val="5"/>
+  </w:num>
+  <w:num w:numId="5">
+    <w:abstractNumId w:val="7"/>
+  </w:num>
+  <w:num w:numId="6">
+    <w:abstractNumId w:val="9"/>
+  </w:num>
+  <w:num w:numId="7">
     <w:abstractNumId w:val="1"/>
   </w:num>
-  <w:num w:numId="3">
-    <w:abstractNumId w:val="6"/>
+  <w:num w:numId="8">
+    <w:abstractNumId w:val="10"/>
   </w:num>
-  <w:num w:numId="4">
+  <w:num w:numId="9">
     <w:abstractNumId w:val="4"/>
   </w:num>
-  <w:num w:numId="5">
-    <w:abstractNumId w:val="5"/>
-  </w:num>
-  <w:num w:numId="6">
-    <w:abstractNumId w:val="7"/>
-  </w:num>
-  <w:num w:numId="7">
+  <w:num w:numId="10">
     <w:abstractNumId w:val="0"/>
   </w:num>
-  <w:num w:numId="8">
-    <w:abstractNumId w:val="8"/>
-  </w:num>
-  <w:num w:numId="9">
-    <w:abstractNumId w:val="3"/>
+  <w:num w:numId="11">
+    <w:abstractNumId w:val="6"/>
   </w:num>
 </w:numbering>
 </file>
@@ -6310,7 +7484,6 @@
   <w:style w:type="character" w:default="1" w:styleId="DefaultParagraphFont">
     <w:name w:val="Default Paragraph Font"/>
     <w:uiPriority w:val="1"/>
-    <w:semiHidden/>
     <w:unhideWhenUsed/>
   </w:style>
   <w:style w:type="table" w:default="1" w:styleId="TableNormal">
@@ -7893,7 +9066,6 @@
   <w:style w:type="character" w:default="1" w:styleId="DefaultParagraphFont">
     <w:name w:val="Default Paragraph Font"/>
     <w:uiPriority w:val="1"/>
-    <w:semiHidden/>
     <w:unhideWhenUsed/>
   </w:style>
   <w:style w:type="table" w:default="1" w:styleId="TableNormal">
@@ -9349,7 +10521,7 @@
 </file>
 
 <file path=customXml/itemProps1.xml><?xml version="1.0" encoding="utf-8"?>
-<ds:datastoreItem xmlns:ds="http://schemas.openxmlformats.org/officeDocument/2006/customXml" ds:itemID="{1DA7F971-3524-4DA7-8413-0FF831ED092B}">
+<ds:datastoreItem xmlns:ds="http://schemas.openxmlformats.org/officeDocument/2006/customXml" ds:itemID="{A75E9947-6C39-4EFF-AA66-22B308E72665}">
   <ds:schemaRefs>
     <ds:schemaRef ds:uri="http://schemas.openxmlformats.org/officeDocument/2006/bibliography"/>
   </ds:schemaRefs>

--- a/doc/Bericht/05_Technischer Bericht/05_Domain Analyse/Domain Analyse.docx
+++ b/doc/Bericht/05_Technischer Bericht/05_Domain Analyse/Domain Analyse.docx
@@ -741,14 +741,12 @@
             <w:r>
               <w:t>CH</w:t>
             </w:r>
-            <w:bookmarkStart w:id="7" w:name="_GoBack"/>
-            <w:bookmarkEnd w:id="7"/>
           </w:p>
         </w:tc>
       </w:tr>
     </w:tbl>
     <w:p>
-      <w:bookmarkStart w:id="8" w:name="_Toc310273092"/>
+      <w:bookmarkStart w:id="7" w:name="_Toc310273092"/>
     </w:p>
     <w:p/>
     <w:p>
@@ -769,9 +767,9 @@
       <w:pPr>
         <w:pStyle w:val="Heading3"/>
       </w:pPr>
-      <w:bookmarkStart w:id="9" w:name="_Toc320620796"/>
-      <w:bookmarkStart w:id="10" w:name="_Toc323885677"/>
-      <w:bookmarkStart w:id="11" w:name="_Toc324860358"/>
+      <w:bookmarkStart w:id="8" w:name="_Toc320620796"/>
+      <w:bookmarkStart w:id="9" w:name="_Toc323885677"/>
+      <w:bookmarkStart w:id="10" w:name="_Toc324860358"/>
       <w:r>
         <w:lastRenderedPageBreak/>
         <w:t>Daten</w:t>
@@ -861,22 +859,35 @@
       <w:pPr>
         <w:pStyle w:val="Caption"/>
       </w:pPr>
-      <w:bookmarkStart w:id="12" w:name="_Ref325466587"/>
+      <w:bookmarkStart w:id="11" w:name="_Ref325466587"/>
       <w:r>
         <w:t xml:space="preserve">Abbildung </w:t>
       </w:r>
-      <w:fldSimple w:instr=" SEQ Abbildung \* ARABIC ">
-        <w:r>
-          <w:rPr>
-            <w:noProof/>
-          </w:rPr>
-          <w:t>1</w:t>
-        </w:r>
-      </w:fldSimple>
+      <w:r>
+        <w:fldChar w:fldCharType="begin"/>
+      </w:r>
+      <w:r>
+        <w:instrText xml:space="preserve"> SEQ Abbildung \* ARABIC </w:instrText>
+      </w:r>
+      <w:r>
+        <w:fldChar w:fldCharType="separate"/>
+      </w:r>
+      <w:r>
+        <w:rPr>
+          <w:noProof/>
+        </w:rPr>
+        <w:t>1</w:t>
+      </w:r>
+      <w:r>
+        <w:rPr>
+          <w:noProof/>
+        </w:rPr>
+        <w:fldChar w:fldCharType="end"/>
+      </w:r>
       <w:r>
         <w:t xml:space="preserve"> - Domain Model, VideoWall</w:t>
       </w:r>
-      <w:bookmarkEnd w:id="12"/>
+      <w:bookmarkEnd w:id="11"/>
     </w:p>
     <w:p>
       <w:r>
@@ -1046,8 +1057,9 @@
         <w:tblLook w:val="04A0" w:firstRow="1" w:lastRow="0" w:firstColumn="1" w:lastColumn="0" w:noHBand="0" w:noVBand="1"/>
       </w:tblPr>
       <w:tblGrid>
-        <w:gridCol w:w="1668"/>
-        <w:gridCol w:w="7544"/>
+        <w:gridCol w:w="1589"/>
+        <w:gridCol w:w="4173"/>
+        <w:gridCol w:w="3526"/>
       </w:tblGrid>
       <w:tr>
         <w:trPr>
@@ -1056,7 +1068,7 @@
         <w:tc>
           <w:tcPr>
             <w:cnfStyle w:val="001000000000" w:firstRow="0" w:lastRow="0" w:firstColumn="1" w:lastColumn="0" w:oddVBand="0" w:evenVBand="0" w:oddHBand="0" w:evenHBand="0" w:firstRowFirstColumn="0" w:firstRowLastColumn="0" w:lastRowFirstColumn="0" w:lastRowLastColumn="0"/>
-            <w:tcW w:w="1668" w:type="dxa"/>
+            <w:tcW w:w="1589" w:type="dxa"/>
           </w:tcPr>
           <w:p>
             <w:r>
@@ -1066,7 +1078,7 @@
         </w:tc>
         <w:tc>
           <w:tcPr>
-            <w:tcW w:w="7544" w:type="dxa"/>
+            <w:tcW w:w="4173" w:type="dxa"/>
           </w:tcPr>
           <w:p>
             <w:pPr>
@@ -1074,6 +1086,19 @@
             </w:pPr>
             <w:r>
               <w:t>Beschreibung</w:t>
+            </w:r>
+          </w:p>
+        </w:tc>
+        <w:tc>
+          <w:tcPr>
+            <w:tcW w:w="3526" w:type="dxa"/>
+          </w:tcPr>
+          <w:p>
+            <w:pPr>
+              <w:cnfStyle w:val="100000000000" w:firstRow="1" w:lastRow="0" w:firstColumn="0" w:lastColumn="0" w:oddVBand="0" w:evenVBand="0" w:oddHBand="0" w:evenHBand="0" w:firstRowFirstColumn="0" w:firstRowLastColumn="0" w:lastRowFirstColumn="0" w:lastRowLastColumn="0"/>
+            </w:pPr>
+            <w:r>
+              <w:t>Beispiel</w:t>
             </w:r>
           </w:p>
         </w:tc>
@@ -1085,7 +1110,7 @@
         <w:tc>
           <w:tcPr>
             <w:cnfStyle w:val="001000000000" w:firstRow="0" w:lastRow="0" w:firstColumn="1" w:lastColumn="0" w:oddVBand="0" w:evenVBand="0" w:oddHBand="0" w:evenHBand="0" w:firstRowFirstColumn="0" w:firstRowLastColumn="0" w:lastRowFirstColumn="0" w:lastRowLastColumn="0"/>
-            <w:tcW w:w="1668" w:type="dxa"/>
+            <w:tcW w:w="1589" w:type="dxa"/>
           </w:tcPr>
           <w:p>
             <w:r>
@@ -1095,7 +1120,7 @@
         </w:tc>
         <w:tc>
           <w:tcPr>
-            <w:tcW w:w="7544" w:type="dxa"/>
+            <w:tcW w:w="4173" w:type="dxa"/>
           </w:tcPr>
           <w:p>
             <w:pPr>
@@ -1108,10 +1133,7 @@
               <w:fldChar w:fldCharType="begin"/>
             </w:r>
             <w:r>
-              <w:instrText xml:space="preserve"> REF _Ref324343900 \r \h </w:instrText>
-            </w:r>
-            <w:r>
-              <w:instrText xml:space="preserve"> \* MERGEFORMAT </w:instrText>
+              <w:instrText xml:space="preserve"> REF _Ref324343900 \r \h  \* MERGEFORMAT </w:instrText>
             </w:r>
             <w:r>
               <w:fldChar w:fldCharType="separate"/>
@@ -1129,10 +1151,7 @@
               <w:fldChar w:fldCharType="begin"/>
             </w:r>
             <w:r>
-              <w:instrText xml:space="preserve"> REF _Ref324343900 \h </w:instrText>
-            </w:r>
-            <w:r>
-              <w:instrText xml:space="preserve"> \* MERGEFORMAT </w:instrText>
+              <w:instrText xml:space="preserve"> REF _Ref324343900 \h  \* MERGEFORMAT </w:instrText>
             </w:r>
             <w:r>
               <w:fldChar w:fldCharType="separate"/>
@@ -1148,6 +1167,19 @@
             </w:r>
             <w:r>
               <w:t>).</w:t>
+            </w:r>
+          </w:p>
+        </w:tc>
+        <w:tc>
+          <w:tcPr>
+            <w:tcW w:w="3526" w:type="dxa"/>
+          </w:tcPr>
+          <w:p>
+            <w:pPr>
+              <w:cnfStyle w:val="000000100000" w:firstRow="0" w:lastRow="0" w:firstColumn="0" w:lastColumn="0" w:oddVBand="0" w:evenVBand="0" w:oddHBand="1" w:evenHBand="0" w:firstRowFirstColumn="0" w:firstRowLastColumn="0" w:lastRowFirstColumn="0" w:lastRowLastColumn="0"/>
+            </w:pPr>
+            <w:r>
+              <w:t>Hunger?</w:t>
             </w:r>
           </w:p>
         </w:tc>
@@ -1159,7 +1191,7 @@
         <w:tc>
           <w:tcPr>
             <w:cnfStyle w:val="001000000000" w:firstRow="0" w:lastRow="0" w:firstColumn="1" w:lastColumn="0" w:oddVBand="0" w:evenVBand="0" w:oddHBand="0" w:evenHBand="0" w:firstRowFirstColumn="0" w:firstRowLastColumn="0" w:lastRowFirstColumn="0" w:lastRowLastColumn="0"/>
-            <w:tcW w:w="1668" w:type="dxa"/>
+            <w:tcW w:w="1589" w:type="dxa"/>
           </w:tcPr>
           <w:p>
             <w:r>
@@ -1169,7 +1201,7 @@
         </w:tc>
         <w:tc>
           <w:tcPr>
-            <w:tcW w:w="7544" w:type="dxa"/>
+            <w:tcW w:w="4173" w:type="dxa"/>
           </w:tcPr>
           <w:p>
             <w:pPr>
@@ -1177,6 +1209,19 @@
             </w:pPr>
             <w:r>
               <w:t>Die View, welche als Einstiegspunkt in die Applikation dient.</w:t>
+            </w:r>
+          </w:p>
+        </w:tc>
+        <w:tc>
+          <w:tcPr>
+            <w:tcW w:w="3526" w:type="dxa"/>
+          </w:tcPr>
+          <w:p>
+            <w:pPr>
+              <w:cnfStyle w:val="000000010000" w:firstRow="0" w:lastRow="0" w:firstColumn="0" w:lastColumn="0" w:oddVBand="0" w:evenVBand="0" w:oddHBand="0" w:evenHBand="1" w:firstRowFirstColumn="0" w:firstRowLastColumn="0" w:lastRowFirstColumn="0" w:lastRowLastColumn="0"/>
+            </w:pPr>
+            <w:r>
+              <w:t>-</w:t>
             </w:r>
           </w:p>
         </w:tc>
@@ -1188,7 +1233,7 @@
         <w:tc>
           <w:tcPr>
             <w:cnfStyle w:val="001000000000" w:firstRow="0" w:lastRow="0" w:firstColumn="1" w:lastColumn="0" w:oddVBand="0" w:evenVBand="0" w:oddHBand="0" w:evenHBand="0" w:firstRowFirstColumn="0" w:firstRowLastColumn="0" w:lastRowFirstColumn="0" w:lastRowLastColumn="0"/>
-            <w:tcW w:w="1668" w:type="dxa"/>
+            <w:tcW w:w="1589" w:type="dxa"/>
           </w:tcPr>
           <w:p>
             <w:r>
@@ -1198,20 +1243,27 @@
         </w:tc>
         <w:tc>
           <w:tcPr>
-            <w:tcW w:w="7544" w:type="dxa"/>
+            <w:tcW w:w="4173" w:type="dxa"/>
           </w:tcPr>
           <w:p>
             <w:pPr>
               <w:cnfStyle w:val="000000100000" w:firstRow="0" w:lastRow="0" w:firstColumn="0" w:lastColumn="0" w:oddVBand="0" w:evenVBand="0" w:oddHBand="1" w:evenHBand="0" w:firstRowFirstColumn="0" w:firstRowLastColumn="0" w:lastRowFirstColumn="0" w:lastRowLastColumn="0"/>
             </w:pPr>
             <w:r>
-              <w:t xml:space="preserve">Der Name der </w:t>
-            </w:r>
-            <w:r>
-              <w:t>Applikation</w:t>
-            </w:r>
-            <w:r>
-              <w:t>.</w:t>
+              <w:t>Der Name der Applikation.</w:t>
+            </w:r>
+          </w:p>
+        </w:tc>
+        <w:tc>
+          <w:tcPr>
+            <w:tcW w:w="3526" w:type="dxa"/>
+          </w:tcPr>
+          <w:p>
+            <w:pPr>
+              <w:cnfStyle w:val="000000100000" w:firstRow="0" w:lastRow="0" w:firstColumn="0" w:lastColumn="0" w:oddVBand="0" w:evenVBand="0" w:oddHBand="1" w:evenHBand="0" w:firstRowFirstColumn="0" w:firstRowLastColumn="0" w:lastRowFirstColumn="0" w:lastRowLastColumn="0"/>
+            </w:pPr>
+            <w:r>
+              <w:t>Mittagsmenü</w:t>
             </w:r>
           </w:p>
         </w:tc>
@@ -1287,14 +1339,27 @@
       <w:r>
         <w:t xml:space="preserve">Abbildung </w:t>
       </w:r>
-      <w:fldSimple w:instr=" SEQ Abbildung \* ARABIC ">
-        <w:r>
-          <w:rPr>
-            <w:noProof/>
-          </w:rPr>
-          <w:t>2</w:t>
-        </w:r>
-      </w:fldSimple>
+      <w:r>
+        <w:fldChar w:fldCharType="begin"/>
+      </w:r>
+      <w:r>
+        <w:instrText xml:space="preserve"> SEQ Abbildung \* ARABIC </w:instrText>
+      </w:r>
+      <w:r>
+        <w:fldChar w:fldCharType="separate"/>
+      </w:r>
+      <w:r>
+        <w:rPr>
+          <w:noProof/>
+        </w:rPr>
+        <w:t>2</w:t>
+      </w:r>
+      <w:r>
+        <w:rPr>
+          <w:noProof/>
+        </w:rPr>
+        <w:fldChar w:fldCharType="end"/>
+      </w:r>
       <w:r>
         <w:t xml:space="preserve"> - Domain Model, PosterApplication</w:t>
       </w:r>
@@ -1338,8 +1403,9 @@
         <w:tblLook w:val="04A0" w:firstRow="1" w:lastRow="0" w:firstColumn="1" w:lastColumn="0" w:noHBand="0" w:noVBand="1"/>
       </w:tblPr>
       <w:tblGrid>
-        <w:gridCol w:w="1668"/>
-        <w:gridCol w:w="7544"/>
+        <w:gridCol w:w="1520"/>
+        <w:gridCol w:w="4258"/>
+        <w:gridCol w:w="3510"/>
       </w:tblGrid>
       <w:tr>
         <w:trPr>
@@ -1348,7 +1414,7 @@
         <w:tc>
           <w:tcPr>
             <w:cnfStyle w:val="001000000000" w:firstRow="0" w:lastRow="0" w:firstColumn="1" w:lastColumn="0" w:oddVBand="0" w:evenVBand="0" w:oddHBand="0" w:evenHBand="0" w:firstRowFirstColumn="0" w:firstRowLastColumn="0" w:lastRowFirstColumn="0" w:lastRowLastColumn="0"/>
-            <w:tcW w:w="1668" w:type="dxa"/>
+            <w:tcW w:w="1520" w:type="dxa"/>
           </w:tcPr>
           <w:p>
             <w:r>
@@ -1358,7 +1424,7 @@
         </w:tc>
         <w:tc>
           <w:tcPr>
-            <w:tcW w:w="7544" w:type="dxa"/>
+            <w:tcW w:w="4258" w:type="dxa"/>
           </w:tcPr>
           <w:p>
             <w:pPr>
@@ -1366,6 +1432,19 @@
             </w:pPr>
             <w:r>
               <w:t>Beschreibung</w:t>
+            </w:r>
+          </w:p>
+        </w:tc>
+        <w:tc>
+          <w:tcPr>
+            <w:tcW w:w="3510" w:type="dxa"/>
+          </w:tcPr>
+          <w:p>
+            <w:pPr>
+              <w:cnfStyle w:val="100000000000" w:firstRow="1" w:lastRow="0" w:firstColumn="0" w:lastColumn="0" w:oddVBand="0" w:evenVBand="0" w:oddHBand="0" w:evenHBand="0" w:firstRowFirstColumn="0" w:firstRowLastColumn="0" w:lastRowFirstColumn="0" w:lastRowLastColumn="0"/>
+            </w:pPr>
+            <w:r>
+              <w:t>Beispiel</w:t>
             </w:r>
           </w:p>
         </w:tc>
@@ -1377,17 +1456,18 @@
         <w:tc>
           <w:tcPr>
             <w:cnfStyle w:val="001000000000" w:firstRow="0" w:lastRow="0" w:firstColumn="1" w:lastColumn="0" w:oddVBand="0" w:evenVBand="0" w:oddHBand="0" w:evenHBand="0" w:firstRowFirstColumn="0" w:firstRowLastColumn="0" w:lastRowFirstColumn="0" w:lastRowLastColumn="0"/>
-            <w:tcW w:w="1668" w:type="dxa"/>
+            <w:tcW w:w="1520" w:type="dxa"/>
           </w:tcPr>
           <w:p>
             <w:r>
+              <w:lastRenderedPageBreak/>
               <w:t>Authors</w:t>
             </w:r>
           </w:p>
         </w:tc>
         <w:tc>
           <w:tcPr>
-            <w:tcW w:w="7544" w:type="dxa"/>
+            <w:tcW w:w="4258" w:type="dxa"/>
           </w:tcPr>
           <w:p>
             <w:pPr>
@@ -1395,6 +1475,25 @@
             </w:pPr>
             <w:r>
               <w:t>Name der Autoren, welche das Poster erstellt haben.</w:t>
+            </w:r>
+          </w:p>
+        </w:tc>
+        <w:tc>
+          <w:tcPr>
+            <w:tcW w:w="3510" w:type="dxa"/>
+          </w:tcPr>
+          <w:p>
+            <w:pPr>
+              <w:cnfStyle w:val="000000100000" w:firstRow="0" w:lastRow="0" w:firstColumn="0" w:lastColumn="0" w:oddVBand="0" w:evenVBand="0" w:oddHBand="1" w:evenHBand="0" w:firstRowFirstColumn="0" w:firstRowLastColumn="0" w:lastRowFirstColumn="0" w:lastRowLastColumn="0"/>
+            </w:pPr>
+            <w:r>
+              <w:t>Lukas Elmer, Christin</w:t>
+            </w:r>
+            <w:r>
+              <w:t>a</w:t>
+            </w:r>
+            <w:r>
+              <w:t xml:space="preserve"> Heidt, Delia Treichler</w:t>
             </w:r>
           </w:p>
         </w:tc>
@@ -1406,7 +1505,7 @@
         <w:tc>
           <w:tcPr>
             <w:cnfStyle w:val="001000000000" w:firstRow="0" w:lastRow="0" w:firstColumn="1" w:lastColumn="0" w:oddVBand="0" w:evenVBand="0" w:oddHBand="0" w:evenHBand="0" w:firstRowFirstColumn="0" w:firstRowLastColumn="0" w:lastRowFirstColumn="0" w:lastRowLastColumn="0"/>
-            <w:tcW w:w="1668" w:type="dxa"/>
+            <w:tcW w:w="1520" w:type="dxa"/>
           </w:tcPr>
           <w:p>
             <w:r>
@@ -1416,7 +1515,7 @@
         </w:tc>
         <w:tc>
           <w:tcPr>
-            <w:tcW w:w="7544" w:type="dxa"/>
+            <w:tcW w:w="4258" w:type="dxa"/>
           </w:tcPr>
           <w:p>
             <w:pPr>
@@ -1424,6 +1523,19 @@
             </w:pPr>
             <w:r>
               <w:t>Datum der Publikation des Posters.</w:t>
+            </w:r>
+          </w:p>
+        </w:tc>
+        <w:tc>
+          <w:tcPr>
+            <w:tcW w:w="3510" w:type="dxa"/>
+          </w:tcPr>
+          <w:p>
+            <w:pPr>
+              <w:cnfStyle w:val="000000010000" w:firstRow="0" w:lastRow="0" w:firstColumn="0" w:lastColumn="0" w:oddVBand="0" w:evenVBand="0" w:oddHBand="0" w:evenHBand="1" w:firstRowFirstColumn="0" w:firstRowLastColumn="0" w:lastRowFirstColumn="0" w:lastRowLastColumn="0"/>
+            </w:pPr>
+            <w:r>
+              <w:t>24.05.2012</w:t>
             </w:r>
           </w:p>
         </w:tc>
@@ -1435,7 +1547,7 @@
         <w:tc>
           <w:tcPr>
             <w:cnfStyle w:val="001000000000" w:firstRow="0" w:lastRow="0" w:firstColumn="1" w:lastColumn="0" w:oddVBand="0" w:evenVBand="0" w:oddHBand="0" w:evenHBand="0" w:firstRowFirstColumn="0" w:firstRowLastColumn="0" w:lastRowFirstColumn="0" w:lastRowLastColumn="0"/>
-            <w:tcW w:w="1668" w:type="dxa"/>
+            <w:tcW w:w="1520" w:type="dxa"/>
           </w:tcPr>
           <w:p>
             <w:r>
@@ -1445,7 +1557,7 @@
         </w:tc>
         <w:tc>
           <w:tcPr>
-            <w:tcW w:w="7544" w:type="dxa"/>
+            <w:tcW w:w="4258" w:type="dxa"/>
           </w:tcPr>
           <w:p>
             <w:pPr>
@@ -1453,6 +1565,19 @@
             </w:pPr>
             <w:r>
               <w:t>Studiengang für welche das Poster erstellt wurde.</w:t>
+            </w:r>
+          </w:p>
+        </w:tc>
+        <w:tc>
+          <w:tcPr>
+            <w:tcW w:w="3510" w:type="dxa"/>
+          </w:tcPr>
+          <w:p>
+            <w:pPr>
+              <w:cnfStyle w:val="000000100000" w:firstRow="0" w:lastRow="0" w:firstColumn="0" w:lastColumn="0" w:oddVBand="0" w:evenVBand="0" w:oddHBand="1" w:evenHBand="0" w:firstRowFirstColumn="0" w:firstRowLastColumn="0" w:lastRowFirstColumn="0" w:lastRowLastColumn="0"/>
+            </w:pPr>
+            <w:r>
+              <w:t>Informatik</w:t>
             </w:r>
           </w:p>
         </w:tc>
@@ -1464,18 +1589,17 @@
         <w:tc>
           <w:tcPr>
             <w:cnfStyle w:val="001000000000" w:firstRow="0" w:lastRow="0" w:firstColumn="1" w:lastColumn="0" w:oddVBand="0" w:evenVBand="0" w:oddHBand="0" w:evenHBand="0" w:firstRowFirstColumn="0" w:firstRowLastColumn="0" w:lastRowFirstColumn="0" w:lastRowLastColumn="0"/>
-            <w:tcW w:w="1668" w:type="dxa"/>
+            <w:tcW w:w="1520" w:type="dxa"/>
           </w:tcPr>
           <w:p>
             <w:r>
-              <w:lastRenderedPageBreak/>
               <w:t>Image</w:t>
             </w:r>
           </w:p>
         </w:tc>
         <w:tc>
           <w:tcPr>
-            <w:tcW w:w="7544" w:type="dxa"/>
+            <w:tcW w:w="4258" w:type="dxa"/>
           </w:tcPr>
           <w:p>
             <w:pPr>
@@ -1483,6 +1607,19 @@
             </w:pPr>
             <w:r>
               <w:t>Abbildung des Posters</w:t>
+            </w:r>
+          </w:p>
+        </w:tc>
+        <w:tc>
+          <w:tcPr>
+            <w:tcW w:w="3510" w:type="dxa"/>
+          </w:tcPr>
+          <w:p>
+            <w:pPr>
+              <w:cnfStyle w:val="000000010000" w:firstRow="0" w:lastRow="0" w:firstColumn="0" w:lastColumn="0" w:oddVBand="0" w:evenVBand="0" w:oddHBand="0" w:evenHBand="1" w:firstRowFirstColumn="0" w:firstRowLastColumn="0" w:lastRowFirstColumn="0" w:lastRowLastColumn="0"/>
+            </w:pPr>
+            <w:r>
+              <w:t>-</w:t>
             </w:r>
           </w:p>
         </w:tc>
@@ -1494,7 +1631,7 @@
         <w:tc>
           <w:tcPr>
             <w:cnfStyle w:val="001000000000" w:firstRow="0" w:lastRow="0" w:firstColumn="1" w:lastColumn="0" w:oddVBand="0" w:evenVBand="0" w:oddHBand="0" w:evenHBand="0" w:firstRowFirstColumn="0" w:firstRowLastColumn="0" w:lastRowFirstColumn="0" w:lastRowLastColumn="0"/>
-            <w:tcW w:w="1668" w:type="dxa"/>
+            <w:tcW w:w="1520" w:type="dxa"/>
           </w:tcPr>
           <w:p>
             <w:r>
@@ -1504,7 +1641,7 @@
         </w:tc>
         <w:tc>
           <w:tcPr>
-            <w:tcW w:w="7544" w:type="dxa"/>
+            <w:tcW w:w="4258" w:type="dxa"/>
           </w:tcPr>
           <w:p>
             <w:pPr>
@@ -1512,6 +1649,19 @@
             </w:pPr>
             <w:r>
               <w:t>Name der Arbeit</w:t>
+            </w:r>
+          </w:p>
+        </w:tc>
+        <w:tc>
+          <w:tcPr>
+            <w:tcW w:w="3510" w:type="dxa"/>
+          </w:tcPr>
+          <w:p>
+            <w:pPr>
+              <w:cnfStyle w:val="000000100000" w:firstRow="0" w:lastRow="0" w:firstColumn="0" w:lastColumn="0" w:oddVBand="0" w:evenVBand="0" w:oddHBand="1" w:evenHBand="0" w:firstRowFirstColumn="0" w:firstRowLastColumn="0" w:lastRowFirstColumn="0" w:lastRowLastColumn="0"/>
+            </w:pPr>
+            <w:r>
+              <w:t>Video Wall</w:t>
             </w:r>
           </w:p>
         </w:tc>
@@ -1590,14 +1740,27 @@
       <w:r>
         <w:t xml:space="preserve">Abbildung </w:t>
       </w:r>
-      <w:fldSimple w:instr=" SEQ Abbildung \* ARABIC ">
-        <w:r>
-          <w:rPr>
-            <w:noProof/>
-          </w:rPr>
-          <w:t>3</w:t>
-        </w:r>
-      </w:fldSimple>
+      <w:r>
+        <w:fldChar w:fldCharType="begin"/>
+      </w:r>
+      <w:r>
+        <w:instrText xml:space="preserve"> SEQ Abbildung \* ARABIC </w:instrText>
+      </w:r>
+      <w:r>
+        <w:fldChar w:fldCharType="separate"/>
+      </w:r>
+      <w:r>
+        <w:rPr>
+          <w:noProof/>
+        </w:rPr>
+        <w:t>3</w:t>
+      </w:r>
+      <w:r>
+        <w:rPr>
+          <w:noProof/>
+        </w:rPr>
+        <w:fldChar w:fldCharType="end"/>
+      </w:r>
       <w:r>
         <w:t xml:space="preserve"> - Domain Model, LunchMenuApplication</w:t>
       </w:r>
@@ -1627,13 +1790,14 @@
     </w:p>
     <w:tbl>
       <w:tblPr>
-        <w:tblStyle w:val="MediumShading1-Accent1"/>
+        <w:tblStyle w:val="LightList-Accent1"/>
         <w:tblW w:w="0" w:type="auto"/>
         <w:tblLook w:val="04A0" w:firstRow="1" w:lastRow="0" w:firstColumn="1" w:lastColumn="0" w:noHBand="0" w:noVBand="1"/>
       </w:tblPr>
       <w:tblGrid>
-        <w:gridCol w:w="1668"/>
-        <w:gridCol w:w="7544"/>
+        <w:gridCol w:w="1247"/>
+        <w:gridCol w:w="4531"/>
+        <w:gridCol w:w="3510"/>
       </w:tblGrid>
       <w:tr>
         <w:trPr>
@@ -1642,7 +1806,7 @@
         <w:tc>
           <w:tcPr>
             <w:cnfStyle w:val="001000000000" w:firstRow="0" w:lastRow="0" w:firstColumn="1" w:lastColumn="0" w:oddVBand="0" w:evenVBand="0" w:oddHBand="0" w:evenHBand="0" w:firstRowFirstColumn="0" w:firstRowLastColumn="0" w:lastRowFirstColumn="0" w:lastRowLastColumn="0"/>
-            <w:tcW w:w="1668" w:type="dxa"/>
+            <w:tcW w:w="1247" w:type="dxa"/>
           </w:tcPr>
           <w:p>
             <w:r>
@@ -1652,7 +1816,7 @@
         </w:tc>
         <w:tc>
           <w:tcPr>
-            <w:tcW w:w="7544" w:type="dxa"/>
+            <w:tcW w:w="4531" w:type="dxa"/>
           </w:tcPr>
           <w:p>
             <w:pPr>
@@ -1660,6 +1824,19 @@
             </w:pPr>
             <w:r>
               <w:t>Beschreibung</w:t>
+            </w:r>
+          </w:p>
+        </w:tc>
+        <w:tc>
+          <w:tcPr>
+            <w:tcW w:w="3510" w:type="dxa"/>
+          </w:tcPr>
+          <w:p>
+            <w:pPr>
+              <w:cnfStyle w:val="100000000000" w:firstRow="1" w:lastRow="0" w:firstColumn="0" w:lastColumn="0" w:oddVBand="0" w:evenVBand="0" w:oddHBand="0" w:evenHBand="0" w:firstRowFirstColumn="0" w:firstRowLastColumn="0" w:lastRowFirstColumn="0" w:lastRowLastColumn="0"/>
+            </w:pPr>
+            <w:r>
+              <w:t>Beispiel</w:t>
             </w:r>
           </w:p>
         </w:tc>
@@ -1671,7 +1848,7 @@
         <w:tc>
           <w:tcPr>
             <w:cnfStyle w:val="001000000000" w:firstRow="0" w:lastRow="0" w:firstColumn="1" w:lastColumn="0" w:oddVBand="0" w:evenVBand="0" w:oddHBand="0" w:evenHBand="0" w:firstRowFirstColumn="0" w:firstRowLastColumn="0" w:lastRowFirstColumn="0" w:lastRowLastColumn="0"/>
-            <w:tcW w:w="1668" w:type="dxa"/>
+            <w:tcW w:w="1247" w:type="dxa"/>
           </w:tcPr>
           <w:p>
             <w:r>
@@ -1681,17 +1858,27 @@
         </w:tc>
         <w:tc>
           <w:tcPr>
-            <w:tcW w:w="7544" w:type="dxa"/>
+            <w:tcW w:w="4531" w:type="dxa"/>
           </w:tcPr>
           <w:p>
             <w:pPr>
               <w:cnfStyle w:val="000000100000" w:firstRow="0" w:lastRow="0" w:firstColumn="0" w:lastColumn="0" w:oddVBand="0" w:evenVBand="0" w:oddHBand="1" w:evenHBand="0" w:firstRowFirstColumn="0" w:firstRowLastColumn="0" w:lastRowFirstColumn="0" w:lastRowLastColumn="0"/>
             </w:pPr>
             <w:r>
-              <w:t>Datum des Lunchmenus.</w:t>
-            </w:r>
-            <w:r>
-              <w:t xml:space="preserve"> Dabei handelt es sich immer um das Datum des aktuellen Tags.</w:t>
+              <w:t>Datum des Lunchmenus. Dabei handelt es sich immer um das Datum des aktuellen Tags.</w:t>
+            </w:r>
+          </w:p>
+        </w:tc>
+        <w:tc>
+          <w:tcPr>
+            <w:tcW w:w="3510" w:type="dxa"/>
+          </w:tcPr>
+          <w:p>
+            <w:pPr>
+              <w:cnfStyle w:val="000000100000" w:firstRow="0" w:lastRow="0" w:firstColumn="0" w:lastColumn="0" w:oddVBand="0" w:evenVBand="0" w:oddHBand="1" w:evenHBand="0" w:firstRowFirstColumn="0" w:firstRowLastColumn="0" w:lastRowFirstColumn="0" w:lastRowLastColumn="0"/>
+            </w:pPr>
+            <w:r>
+              <w:t>22.05.2012</w:t>
             </w:r>
           </w:p>
         </w:tc>
@@ -1722,13 +1909,14 @@
     </w:p>
     <w:tbl>
       <w:tblPr>
-        <w:tblStyle w:val="MediumShading1-Accent1"/>
+        <w:tblStyle w:val="LightList-Accent1"/>
         <w:tblW w:w="0" w:type="auto"/>
         <w:tblLook w:val="04A0" w:firstRow="1" w:lastRow="0" w:firstColumn="1" w:lastColumn="0" w:noHBand="0" w:noVBand="1"/>
       </w:tblPr>
       <w:tblGrid>
-        <w:gridCol w:w="1668"/>
-        <w:gridCol w:w="7544"/>
+        <w:gridCol w:w="1247"/>
+        <w:gridCol w:w="4531"/>
+        <w:gridCol w:w="3510"/>
       </w:tblGrid>
       <w:tr>
         <w:trPr>
@@ -1737,7 +1925,7 @@
         <w:tc>
           <w:tcPr>
             <w:cnfStyle w:val="001000000000" w:firstRow="0" w:lastRow="0" w:firstColumn="1" w:lastColumn="0" w:oddVBand="0" w:evenVBand="0" w:oddHBand="0" w:evenHBand="0" w:firstRowFirstColumn="0" w:firstRowLastColumn="0" w:lastRowFirstColumn="0" w:lastRowLastColumn="0"/>
-            <w:tcW w:w="1668" w:type="dxa"/>
+            <w:tcW w:w="1247" w:type="dxa"/>
           </w:tcPr>
           <w:p>
             <w:r>
@@ -1747,7 +1935,7 @@
         </w:tc>
         <w:tc>
           <w:tcPr>
-            <w:tcW w:w="7544" w:type="dxa"/>
+            <w:tcW w:w="4531" w:type="dxa"/>
           </w:tcPr>
           <w:p>
             <w:pPr>
@@ -1755,6 +1943,19 @@
             </w:pPr>
             <w:r>
               <w:t>Beschreibung</w:t>
+            </w:r>
+          </w:p>
+        </w:tc>
+        <w:tc>
+          <w:tcPr>
+            <w:tcW w:w="3510" w:type="dxa"/>
+          </w:tcPr>
+          <w:p>
+            <w:pPr>
+              <w:cnfStyle w:val="100000000000" w:firstRow="1" w:lastRow="0" w:firstColumn="0" w:lastColumn="0" w:oddVBand="0" w:evenVBand="0" w:oddHBand="0" w:evenHBand="0" w:firstRowFirstColumn="0" w:firstRowLastColumn="0" w:lastRowFirstColumn="0" w:lastRowLastColumn="0"/>
+            </w:pPr>
+            <w:r>
+              <w:t>Beispiel</w:t>
             </w:r>
           </w:p>
         </w:tc>
@@ -1766,7 +1967,7 @@
         <w:tc>
           <w:tcPr>
             <w:cnfStyle w:val="001000000000" w:firstRow="0" w:lastRow="0" w:firstColumn="1" w:lastColumn="0" w:oddVBand="0" w:evenVBand="0" w:oddHBand="0" w:evenHBand="0" w:firstRowFirstColumn="0" w:firstRowLastColumn="0" w:lastRowFirstColumn="0" w:lastRowLastColumn="0"/>
-            <w:tcW w:w="1668" w:type="dxa"/>
+            <w:tcW w:w="1247" w:type="dxa"/>
           </w:tcPr>
           <w:p>
             <w:r>
@@ -1776,26 +1977,62 @@
         </w:tc>
         <w:tc>
           <w:tcPr>
-            <w:tcW w:w="7544" w:type="dxa"/>
+            <w:tcW w:w="4531" w:type="dxa"/>
           </w:tcPr>
           <w:p>
             <w:pPr>
               <w:cnfStyle w:val="000000100000" w:firstRow="0" w:lastRow="0" w:firstColumn="0" w:lastColumn="0" w:oddVBand="0" w:evenVBand="0" w:oddHBand="1" w:evenHBand="0" w:firstRowFirstColumn="0" w:firstRowLastColumn="0" w:lastRowFirstColumn="0" w:lastRowLastColumn="0"/>
             </w:pPr>
             <w:r>
-              <w:t>Name des Dishes.</w:t>
+              <w:t>Name des Dishes</w:t>
+            </w:r>
+          </w:p>
+        </w:tc>
+        <w:tc>
+          <w:tcPr>
+            <w:tcW w:w="3510" w:type="dxa"/>
+          </w:tcPr>
+          <w:p>
+            <w:pPr>
+              <w:cnfStyle w:val="000000100000" w:firstRow="0" w:lastRow="0" w:firstColumn="0" w:lastColumn="0" w:oddVBand="0" w:evenVBand="0" w:oddHBand="1" w:evenHBand="0" w:firstRowFirstColumn="0" w:firstRowLastColumn="0" w:lastRowFirstColumn="0" w:lastRowLastColumn="0"/>
+            </w:pPr>
+            <w:r>
+              <w:t>Poulet im Kokosnussmantel</w:t>
+            </w:r>
+            <w:r>
+              <w:t xml:space="preserve"> </w:t>
+            </w:r>
+            <w:r>
+              <w:t>auf Karottenstifte mit Salbei</w:t>
+            </w:r>
+            <w:r>
+              <w:t xml:space="preserve"> </w:t>
+            </w:r>
+            <w:r>
+              <w:t>Thai-Currysauce</w:t>
+            </w:r>
+          </w:p>
+          <w:p>
+            <w:pPr>
+              <w:cnfStyle w:val="000000100000" w:firstRow="0" w:lastRow="0" w:firstColumn="0" w:lastColumn="0" w:oddVBand="0" w:evenVBand="0" w:oddHBand="1" w:evenHBand="0" w:firstRowFirstColumn="0" w:firstRowLastColumn="0" w:lastRowFirstColumn="0" w:lastRowLastColumn="0"/>
+            </w:pPr>
+            <w:r>
+              <w:t>Basmatireis</w:t>
+            </w:r>
+            <w:r>
+              <w:t xml:space="preserve"> </w:t>
+            </w:r>
+            <w:r>
+              <w:t>Fleisch aus der Schweiz</w:t>
             </w:r>
           </w:p>
         </w:tc>
       </w:tr>
       <w:tr>
-        <w:trPr>
-          <w:cnfStyle w:val="000000010000" w:firstRow="0" w:lastRow="0" w:firstColumn="0" w:lastColumn="0" w:oddVBand="0" w:evenVBand="0" w:oddHBand="0" w:evenHBand="1" w:firstRowFirstColumn="0" w:firstRowLastColumn="0" w:lastRowFirstColumn="0" w:lastRowLastColumn="0"/>
-        </w:trPr>
         <w:tc>
           <w:tcPr>
             <w:cnfStyle w:val="001000000000" w:firstRow="0" w:lastRow="0" w:firstColumn="1" w:lastColumn="0" w:oddVBand="0" w:evenVBand="0" w:oddHBand="0" w:evenHBand="0" w:firstRowFirstColumn="0" w:firstRowLastColumn="0" w:lastRowFirstColumn="0" w:lastRowLastColumn="0"/>
-            <w:tcW w:w="1668" w:type="dxa"/>
+            <w:tcW w:w="1247" w:type="dxa"/>
           </w:tcPr>
           <w:p>
             <w:r>
@@ -1805,14 +2042,27 @@
         </w:tc>
         <w:tc>
           <w:tcPr>
-            <w:tcW w:w="7544" w:type="dxa"/>
+            <w:tcW w:w="4531" w:type="dxa"/>
           </w:tcPr>
           <w:p>
             <w:pPr>
-              <w:cnfStyle w:val="000000010000" w:firstRow="0" w:lastRow="0" w:firstColumn="0" w:lastColumn="0" w:oddVBand="0" w:evenVBand="0" w:oddHBand="0" w:evenHBand="1" w:firstRowFirstColumn="0" w:firstRowLastColumn="0" w:lastRowFirstColumn="0" w:lastRowLastColumn="0"/>
+              <w:cnfStyle w:val="000000000000" w:firstRow="0" w:lastRow="0" w:firstColumn="0" w:lastColumn="0" w:oddVBand="0" w:evenVBand="0" w:oddHBand="0" w:evenHBand="0" w:firstRowFirstColumn="0" w:firstRowLastColumn="0" w:lastRowFirstColumn="0" w:lastRowLastColumn="0"/>
             </w:pPr>
             <w:r>
               <w:t>Preis des Dishes.</w:t>
+            </w:r>
+          </w:p>
+        </w:tc>
+        <w:tc>
+          <w:tcPr>
+            <w:tcW w:w="3510" w:type="dxa"/>
+          </w:tcPr>
+          <w:p>
+            <w:pPr>
+              <w:cnfStyle w:val="000000000000" w:firstRow="0" w:lastRow="0" w:firstColumn="0" w:lastColumn="0" w:oddVBand="0" w:evenVBand="0" w:oddHBand="0" w:evenHBand="0" w:firstRowFirstColumn="0" w:firstRowLastColumn="0" w:lastRowFirstColumn="0" w:lastRowLastColumn="0"/>
+            </w:pPr>
+            <w:r>
+              <w:t>INT 8.00 EXT 10.60</w:t>
             </w:r>
           </w:p>
         </w:tc>
@@ -1824,17 +2074,22 @@
         <w:tc>
           <w:tcPr>
             <w:cnfStyle w:val="001000000000" w:firstRow="0" w:lastRow="0" w:firstColumn="1" w:lastColumn="0" w:oddVBand="0" w:evenVBand="0" w:oddHBand="0" w:evenHBand="0" w:firstRowFirstColumn="0" w:firstRowLastColumn="0" w:lastRowFirstColumn="0" w:lastRowLastColumn="0"/>
-            <w:tcW w:w="1668" w:type="dxa"/>
+            <w:tcW w:w="1247" w:type="dxa"/>
           </w:tcPr>
           <w:p>
             <w:r>
               <w:t>Typ</w:t>
             </w:r>
+            <w:r>
+              <w:t>e</w:t>
+            </w:r>
+            <w:bookmarkStart w:id="12" w:name="_GoBack"/>
+            <w:bookmarkEnd w:id="12"/>
           </w:p>
         </w:tc>
         <w:tc>
           <w:tcPr>
-            <w:tcW w:w="7544" w:type="dxa"/>
+            <w:tcW w:w="4531" w:type="dxa"/>
           </w:tcPr>
           <w:p>
             <w:pPr>
@@ -1845,9 +2100,21 @@
             </w:r>
           </w:p>
         </w:tc>
+        <w:tc>
+          <w:tcPr>
+            <w:tcW w:w="3510" w:type="dxa"/>
+          </w:tcPr>
+          <w:p>
+            <w:pPr>
+              <w:cnfStyle w:val="000000100000" w:firstRow="0" w:lastRow="0" w:firstColumn="0" w:lastColumn="0" w:oddVBand="0" w:evenVBand="0" w:oddHBand="1" w:evenHBand="0" w:firstRowFirstColumn="0" w:firstRowLastColumn="0" w:lastRowFirstColumn="0" w:lastRowLastColumn="0"/>
+            </w:pPr>
+            <w:r>
+              <w:t>Tagesteller</w:t>
+            </w:r>
+          </w:p>
+        </w:tc>
       </w:tr>
     </w:tbl>
-    <w:p/>
     <w:p>
       <w:pPr>
         <w:pStyle w:val="Heading4"/>
@@ -1885,10 +2152,10 @@
         <w:lastRenderedPageBreak/>
         <w:t>Graphical User Interface (GUI)</w:t>
       </w:r>
+      <w:bookmarkEnd w:id="7"/>
       <w:bookmarkEnd w:id="8"/>
       <w:bookmarkEnd w:id="9"/>
       <w:bookmarkEnd w:id="10"/>
-      <w:bookmarkEnd w:id="11"/>
     </w:p>
     <w:p>
       <w:pPr>
@@ -4715,10 +4982,7 @@
         <w:fldChar w:fldCharType="begin"/>
       </w:r>
       <w:r>
-        <w:instrText xml:space="preserve"> SEQ Abbildung \* ARABIC</w:instrText>
-      </w:r>
-      <w:r>
-        <w:instrText xml:space="preserve"> </w:instrText>
+        <w:instrText xml:space="preserve"> SEQ Abbildung \* ARABIC </w:instrText>
       </w:r>
       <w:r>
         <w:fldChar w:fldCharType="separate"/>
@@ -5789,7 +6053,7 @@
         <w:noProof/>
         <w:lang w:val="de-DE"/>
       </w:rPr>
-      <w:t>1</w:t>
+      <w:t>3</w:t>
     </w:r>
     <w:r>
       <w:rPr>
@@ -5803,31 +6067,16 @@
       </w:rPr>
       <w:t xml:space="preserve"> von </w:t>
     </w:r>
-    <w:r>
-      <w:fldChar w:fldCharType="begin"/>
-    </w:r>
-    <w:r>
-      <w:instrText>NUMPAGES  \* Arabic  \* MERGEFORMAT</w:instrText>
-    </w:r>
-    <w:r>
-      <w:fldChar w:fldCharType="separate"/>
-    </w:r>
-    <w:r>
-      <w:rPr>
-        <w:b/>
-        <w:noProof/>
-        <w:lang w:val="de-DE"/>
-      </w:rPr>
-      <w:t>17</w:t>
-    </w:r>
-    <w:r>
-      <w:rPr>
-        <w:b/>
-        <w:noProof/>
-        <w:lang w:val="de-DE"/>
-      </w:rPr>
-      <w:fldChar w:fldCharType="end"/>
-    </w:r>
+    <w:fldSimple w:instr="NUMPAGES  \* Arabic  \* MERGEFORMAT">
+      <w:r>
+        <w:rPr>
+          <w:b/>
+          <w:noProof/>
+          <w:lang w:val="de-DE"/>
+        </w:rPr>
+        <w:t>17</w:t>
+      </w:r>
+    </w:fldSimple>
   </w:p>
 </w:ftr>
 </file>
@@ -7484,6 +7733,7 @@
   <w:style w:type="character" w:default="1" w:styleId="DefaultParagraphFont">
     <w:name w:val="Default Paragraph Font"/>
     <w:uiPriority w:val="1"/>
+    <w:semiHidden/>
     <w:unhideWhenUsed/>
   </w:style>
   <w:style w:type="table" w:default="1" w:styleId="TableNormal">
@@ -9066,6 +9316,7 @@
   <w:style w:type="character" w:default="1" w:styleId="DefaultParagraphFont">
     <w:name w:val="Default Paragraph Font"/>
     <w:uiPriority w:val="1"/>
+    <w:semiHidden/>
     <w:unhideWhenUsed/>
   </w:style>
   <w:style w:type="table" w:default="1" w:styleId="TableNormal">
@@ -10521,7 +10772,7 @@
 </file>
 
 <file path=customXml/itemProps1.xml><?xml version="1.0" encoding="utf-8"?>
-<ds:datastoreItem xmlns:ds="http://schemas.openxmlformats.org/officeDocument/2006/customXml" ds:itemID="{A75E9947-6C39-4EFF-AA66-22B308E72665}">
+<ds:datastoreItem xmlns:ds="http://schemas.openxmlformats.org/officeDocument/2006/customXml" ds:itemID="{30EBA3B4-18B1-44F5-A594-0252672431FF}">
   <ds:schemaRefs>
     <ds:schemaRef ds:uri="http://schemas.openxmlformats.org/officeDocument/2006/bibliography"/>
   </ds:schemaRefs>

--- a/doc/Bericht/05_Technischer Bericht/05_Domain Analyse/Domain Analyse.docx
+++ b/doc/Bericht/05_Technischer Bericht/05_Domain Analyse/Domain Analyse.docx
@@ -731,6 +731,9 @@
             <w:r>
               <w:t>Domain Model</w:t>
             </w:r>
+            <w:r>
+              <w:t>s</w:t>
+            </w:r>
           </w:p>
         </w:tc>
         <w:tc>
@@ -741,12 +744,59 @@
             <w:r>
               <w:t>CH</w:t>
             </w:r>
+          </w:p>
+        </w:tc>
+      </w:tr>
+      <w:tr>
+        <w:trPr>
+          <w:cnfStyle w:val="000000100000" w:firstRow="0" w:lastRow="0" w:firstColumn="0" w:lastColumn="0" w:oddVBand="0" w:evenVBand="0" w:oddHBand="1" w:evenHBand="0" w:firstRowFirstColumn="0" w:firstRowLastColumn="0" w:lastRowFirstColumn="0" w:lastRowLastColumn="0"/>
+        </w:trPr>
+        <w:tc>
+          <w:tcPr>
+            <w:tcW w:w="1280" w:type="dxa"/>
+          </w:tcPr>
+          <w:p>
+            <w:r>
+              <w:t>23.05.2012</w:t>
+            </w:r>
+          </w:p>
+        </w:tc>
+        <w:tc>
+          <w:tcPr>
+            <w:tcW w:w="993" w:type="dxa"/>
+          </w:tcPr>
+          <w:p>
+            <w:r>
+              <w:t>1.14</w:t>
+            </w:r>
+          </w:p>
+        </w:tc>
+        <w:tc>
+          <w:tcPr>
+            <w:tcW w:w="4674" w:type="dxa"/>
+          </w:tcPr>
+          <w:p>
+            <w:r>
+              <w:t>Verfügbarkeit Daten</w:t>
+            </w:r>
+          </w:p>
+        </w:tc>
+        <w:tc>
+          <w:tcPr>
+            <w:tcW w:w="2303" w:type="dxa"/>
+          </w:tcPr>
+          <w:p>
+            <w:r>
+              <w:t>CH</w:t>
+            </w:r>
+            <w:bookmarkStart w:id="7" w:name="_GoBack"/>
+            <w:bookmarkEnd w:id="7"/>
           </w:p>
         </w:tc>
       </w:tr>
     </w:tbl>
     <w:p>
-      <w:bookmarkStart w:id="7" w:name="_Toc310273092"/>
+      <w:bookmarkStart w:id="8" w:name="_Toc310273092"/>
     </w:p>
     <w:p/>
     <w:p>
@@ -767,9 +817,9 @@
       <w:pPr>
         <w:pStyle w:val="Heading3"/>
       </w:pPr>
-      <w:bookmarkStart w:id="8" w:name="_Toc320620796"/>
-      <w:bookmarkStart w:id="9" w:name="_Toc323885677"/>
-      <w:bookmarkStart w:id="10" w:name="_Toc324860358"/>
+      <w:bookmarkStart w:id="9" w:name="_Toc320620796"/>
+      <w:bookmarkStart w:id="10" w:name="_Toc323885677"/>
+      <w:bookmarkStart w:id="11" w:name="_Toc324860358"/>
       <w:r>
         <w:lastRenderedPageBreak/>
         <w:t>Daten</w:t>
@@ -813,7 +863,7 @@
           <w:lang w:eastAsia="de-CH"/>
         </w:rPr>
         <w:drawing>
-          <wp:inline distT="0" distB="0" distL="0" distR="0" wp14:anchorId="71653E06" wp14:editId="54096B08">
+          <wp:inline distT="0" distB="0" distL="0" distR="0" wp14:anchorId="0B14A74A" wp14:editId="32628253">
             <wp:extent cx="4800599" cy="2809875"/>
             <wp:effectExtent l="0" t="0" r="635" b="0"/>
             <wp:docPr id="3" name="Picture 3"/>
@@ -859,7 +909,7 @@
       <w:pPr>
         <w:pStyle w:val="Caption"/>
       </w:pPr>
-      <w:bookmarkStart w:id="11" w:name="_Ref325466587"/>
+      <w:bookmarkStart w:id="12" w:name="_Ref325466587"/>
       <w:r>
         <w:t xml:space="preserve">Abbildung </w:t>
       </w:r>
@@ -885,9 +935,12 @@
         <w:fldChar w:fldCharType="end"/>
       </w:r>
       <w:r>
-        <w:t xml:space="preserve"> - Domain Model, VideoWall</w:t>
-      </w:r>
-      <w:bookmarkEnd w:id="11"/>
+        <w:t xml:space="preserve"> - Domain Model</w:t>
+      </w:r>
+      <w:r>
+        <w:t xml:space="preserve"> VideoWall</w:t>
+      </w:r>
+      <w:bookmarkEnd w:id="12"/>
     </w:p>
     <w:p>
       <w:r>
@@ -1271,6 +1324,49 @@
     </w:tbl>
     <w:p>
       <w:pPr>
+        <w:pStyle w:val="Caption"/>
+      </w:pPr>
+      <w:r>
+        <w:t xml:space="preserve">Tabelle </w:t>
+      </w:r>
+      <w:r>
+        <w:fldChar w:fldCharType="begin"/>
+      </w:r>
+      <w:r>
+        <w:instrText xml:space="preserve"> SEQ Tabelle \* ARABIC </w:instrText>
+      </w:r>
+      <w:r>
+        <w:fldChar w:fldCharType="separate"/>
+      </w:r>
+      <w:r>
+        <w:rPr>
+          <w:noProof/>
+        </w:rPr>
+        <w:t>1</w:t>
+      </w:r>
+      <w:r>
+        <w:fldChar w:fldCharType="end"/>
+      </w:r>
+      <w:r>
+        <w:t xml:space="preserve"> - </w:t>
+      </w:r>
+      <w:r>
+        <w:t>Attribute VideoWallApplication</w:t>
+      </w:r>
+    </w:p>
+    <w:p>
+      <w:r>
+        <w:t xml:space="preserve">Wie die Attribute auf GUI Ebene eingesetzt werden, kann im Kapitel TODO </w:t>
+      </w:r>
+      <w:r>
+        <w:t>User Environment Diagram</w:t>
+      </w:r>
+      <w:r>
+        <w:t xml:space="preserve"> nachgelesen werden.</w:t>
+      </w:r>
+    </w:p>
+    <w:p>
+      <w:pPr>
         <w:pStyle w:val="Heading5"/>
       </w:pPr>
       <w:r>
@@ -1290,7 +1386,7 @@
           <w:lang w:eastAsia="de-CH"/>
         </w:rPr>
         <w:drawing>
-          <wp:inline distT="0" distB="0" distL="0" distR="0" wp14:anchorId="085BFFAE" wp14:editId="4C6C6DA8">
+          <wp:inline distT="0" distB="0" distL="0" distR="0" wp14:anchorId="082E65B9" wp14:editId="77012D31">
             <wp:extent cx="3343275" cy="1533525"/>
             <wp:effectExtent l="0" t="0" r="9525" b="9525"/>
             <wp:docPr id="8" name="Picture 8"/>
@@ -1337,6 +1433,7 @@
         <w:pStyle w:val="Caption"/>
       </w:pPr>
       <w:r>
+        <w:lastRenderedPageBreak/>
         <w:t xml:space="preserve">Abbildung </w:t>
       </w:r>
       <w:r>
@@ -1361,7 +1458,7 @@
         <w:fldChar w:fldCharType="end"/>
       </w:r>
       <w:r>
-        <w:t xml:space="preserve"> - Domain Model, PosterApplication</w:t>
+        <w:t xml:space="preserve"> - Domain Model PosterApplication</w:t>
       </w:r>
     </w:p>
     <w:p>
@@ -1460,7 +1557,6 @@
           </w:tcPr>
           <w:p>
             <w:r>
-              <w:lastRenderedPageBreak/>
               <w:t>Authors</w:t>
             </w:r>
           </w:p>
@@ -1669,6 +1765,35 @@
     </w:tbl>
     <w:p>
       <w:pPr>
+        <w:pStyle w:val="Caption"/>
+      </w:pPr>
+      <w:r>
+        <w:t xml:space="preserve">Tabelle </w:t>
+      </w:r>
+      <w:r>
+        <w:fldChar w:fldCharType="begin"/>
+      </w:r>
+      <w:r>
+        <w:instrText xml:space="preserve"> SEQ Tabelle \* ARABIC </w:instrText>
+      </w:r>
+      <w:r>
+        <w:fldChar w:fldCharType="separate"/>
+      </w:r>
+      <w:r>
+        <w:rPr>
+          <w:noProof/>
+        </w:rPr>
+        <w:t>2</w:t>
+      </w:r>
+      <w:r>
+        <w:fldChar w:fldCharType="end"/>
+      </w:r>
+      <w:r>
+        <w:t xml:space="preserve"> - Attribute PosterApplication</w:t>
+      </w:r>
+    </w:p>
+    <w:p>
+      <w:pPr>
         <w:pStyle w:val="Heading5"/>
       </w:pPr>
       <w:r>
@@ -1691,7 +1816,7 @@
           <w:lang w:eastAsia="de-CH"/>
         </w:rPr>
         <w:drawing>
-          <wp:inline distT="0" distB="0" distL="0" distR="0" wp14:anchorId="76B7AFC1" wp14:editId="7FDE6443">
+          <wp:inline distT="0" distB="0" distL="0" distR="0" wp14:anchorId="032F997B" wp14:editId="541FADB8">
             <wp:extent cx="4905374" cy="1257300"/>
             <wp:effectExtent l="0" t="0" r="0" b="0"/>
             <wp:docPr id="10" name="Picture 10"/>
@@ -1762,7 +1887,10 @@
         <w:fldChar w:fldCharType="end"/>
       </w:r>
       <w:r>
-        <w:t xml:space="preserve"> - Domain Model, LunchMenuApplication</w:t>
+        <w:t xml:space="preserve"> - Domain Model</w:t>
+      </w:r>
+      <w:r>
+        <w:t xml:space="preserve"> LunchMenuApplication</w:t>
       </w:r>
     </w:p>
     <w:p>
@@ -1885,6 +2013,38 @@
       </w:tr>
     </w:tbl>
     <w:p>
+      <w:pPr>
+        <w:pStyle w:val="Caption"/>
+      </w:pPr>
+      <w:r>
+        <w:t xml:space="preserve">Tabelle </w:t>
+      </w:r>
+      <w:r>
+        <w:fldChar w:fldCharType="begin"/>
+      </w:r>
+      <w:r>
+        <w:instrText xml:space="preserve"> SEQ Tabelle \* ARABIC </w:instrText>
+      </w:r>
+      <w:r>
+        <w:fldChar w:fldCharType="separate"/>
+      </w:r>
+      <w:r>
+        <w:rPr>
+          <w:noProof/>
+        </w:rPr>
+        <w:t>3</w:t>
+      </w:r>
+      <w:r>
+        <w:fldChar w:fldCharType="end"/>
+      </w:r>
+      <w:r>
+        <w:t xml:space="preserve"> </w:t>
+      </w:r>
+      <w:r>
+        <w:t>- Attribute LunchMenu</w:t>
+      </w:r>
+    </w:p>
+    <w:p>
       <w:r>
         <w:t xml:space="preserve">Das </w:t>
       </w:r>
@@ -1997,19 +2157,7 @@
               <w:cnfStyle w:val="000000100000" w:firstRow="0" w:lastRow="0" w:firstColumn="0" w:lastColumn="0" w:oddVBand="0" w:evenVBand="0" w:oddHBand="1" w:evenHBand="0" w:firstRowFirstColumn="0" w:firstRowLastColumn="0" w:lastRowFirstColumn="0" w:lastRowLastColumn="0"/>
             </w:pPr>
             <w:r>
-              <w:t>Poulet im Kokosnussmantel</w:t>
-            </w:r>
-            <w:r>
-              <w:t xml:space="preserve"> </w:t>
-            </w:r>
-            <w:r>
-              <w:t>auf Karottenstifte mit Salbei</w:t>
-            </w:r>
-            <w:r>
-              <w:t xml:space="preserve"> </w:t>
-            </w:r>
-            <w:r>
-              <w:t>Thai-Currysauce</w:t>
+              <w:t>Poulet im Kokosnussmantel auf Karottenstifte mit Salbei Thai-Currysauce</w:t>
             </w:r>
           </w:p>
           <w:p>
@@ -2017,13 +2165,7 @@
               <w:cnfStyle w:val="000000100000" w:firstRow="0" w:lastRow="0" w:firstColumn="0" w:lastColumn="0" w:oddVBand="0" w:evenVBand="0" w:oddHBand="1" w:evenHBand="0" w:firstRowFirstColumn="0" w:firstRowLastColumn="0" w:lastRowFirstColumn="0" w:lastRowLastColumn="0"/>
             </w:pPr>
             <w:r>
-              <w:t>Basmatireis</w:t>
-            </w:r>
-            <w:r>
-              <w:t xml:space="preserve"> </w:t>
-            </w:r>
-            <w:r>
-              <w:t>Fleisch aus der Schweiz</w:t>
+              <w:t>Basmatireis Fleisch aus der Schweiz</w:t>
             </w:r>
           </w:p>
         </w:tc>
@@ -2083,8 +2225,6 @@
             <w:r>
               <w:t>e</w:t>
             </w:r>
-            <w:bookmarkStart w:id="12" w:name="_GoBack"/>
-            <w:bookmarkEnd w:id="12"/>
           </w:p>
         </w:tc>
         <w:tc>
@@ -2117,13 +2257,44 @@
     </w:tbl>
     <w:p>
       <w:pPr>
+        <w:pStyle w:val="Caption"/>
+      </w:pPr>
+      <w:r>
+        <w:t xml:space="preserve">Tabelle </w:t>
+      </w:r>
+      <w:r>
+        <w:fldChar w:fldCharType="begin"/>
+      </w:r>
+      <w:r>
+        <w:instrText xml:space="preserve"> SEQ Tabelle \* ARABIC </w:instrText>
+      </w:r>
+      <w:r>
+        <w:fldChar w:fldCharType="separate"/>
+      </w:r>
+      <w:r>
+        <w:rPr>
+          <w:noProof/>
+        </w:rPr>
+        <w:t>4</w:t>
+      </w:r>
+      <w:r>
+        <w:fldChar w:fldCharType="end"/>
+      </w:r>
+      <w:r>
+        <w:t xml:space="preserve"> - A</w:t>
+      </w:r>
+      <w:r>
+        <w:t>ttribute Dish</w:t>
+      </w:r>
+    </w:p>
+    <w:p>
+      <w:pPr>
         <w:pStyle w:val="Heading4"/>
       </w:pPr>
       <w:r>
         <w:t>Verfügbarkeit Daten</w:t>
       </w:r>
     </w:p>
-    <w:p/>
     <w:p>
       <w:pPr>
         <w:pStyle w:val="Heading5"/>
@@ -2132,13 +2303,69 @@
         <w:t>Poster</w:t>
       </w:r>
     </w:p>
-    <w:p/>
+    <w:p>
+      <w:r>
+        <w:t xml:space="preserve">Die Poster sind bei den jeweiligen </w:t>
+      </w:r>
+      <w:r>
+        <w:t>Sekretariaten in digitaler Form vorhanden.</w:t>
+      </w:r>
+      <w:r>
+        <w:t xml:space="preserve"> D</w:t>
+      </w:r>
+      <w:r>
+        <w:t>ie</w:t>
+      </w:r>
+      <w:r>
+        <w:t xml:space="preserve"> Daten sind meist als PDF gespeichert, in Ausnahmefällen als PowerPoint-Präsentation. </w:t>
+      </w:r>
+      <w:r>
+        <w:t>Dies rührt daher, dass die Vorlage für das Poster  eine PowerPoint-Präsentation ist.</w:t>
+      </w:r>
+      <w:r>
+        <w:t xml:space="preserve"> Falls das Poster nicht als PDF-Format vorliegt, muss dieses manuell als solches gespeichert werden.</w:t>
+      </w:r>
+    </w:p>
     <w:p>
       <w:pPr>
         <w:pStyle w:val="Heading5"/>
       </w:pPr>
       <w:r>
         <w:t>Mittagsmenu</w:t>
+      </w:r>
+    </w:p>
+    <w:p>
+      <w:r>
+        <w:t xml:space="preserve">Die Daten des Mittagsmenus können unter folgenden Link abgerufen werden: </w:t>
+      </w:r>
+      <w:hyperlink r:id="rId12" w:history="1">
+        <w:r>
+          <w:rPr>
+            <w:rStyle w:val="Hyperlink"/>
+          </w:rPr>
+          <w:t>http://hochs</w:t>
+        </w:r>
+        <w:r>
+          <w:rPr>
+            <w:rStyle w:val="Hyperlink"/>
+          </w:rPr>
+          <w:t>c</w:t>
+        </w:r>
+        <w:r>
+          <w:rPr>
+            <w:rStyle w:val="Hyperlink"/>
+          </w:rPr>
+          <w:t>hule-rapperswil.sv-group.ch/de.html</w:t>
+        </w:r>
+      </w:hyperlink>
+      <w:r>
+        <w:t>.</w:t>
+      </w:r>
+      <w:r>
+        <w:t xml:space="preserve"> </w:t>
+      </w:r>
+      <w:r>
+        <w:t>Die gewünschten Informationen des HTML-Dokuments können umgewandelt werden und der Video Wall verfügbar gemacht werden.</w:t>
       </w:r>
       <w:r>
         <w:br w:type="page"/>
@@ -2152,10 +2379,10 @@
         <w:lastRenderedPageBreak/>
         <w:t>Graphical User Interface (GUI)</w:t>
       </w:r>
-      <w:bookmarkEnd w:id="7"/>
       <w:bookmarkEnd w:id="8"/>
       <w:bookmarkEnd w:id="9"/>
       <w:bookmarkEnd w:id="10"/>
+      <w:bookmarkEnd w:id="11"/>
     </w:p>
     <w:p>
       <w:pPr>
@@ -2328,7 +2555,7 @@
                     <pic:cNvPicPr/>
                   </pic:nvPicPr>
                   <pic:blipFill>
-                    <a:blip r:embed="rId12">
+                    <a:blip r:embed="rId13">
                       <a:extLst>
                         <a:ext uri="{28A0092B-C50C-407E-A947-70E740481C1C}">
                           <a14:useLocalDpi xmlns:a14="http://schemas.microsoft.com/office/drawing/2010/main" val="0"/>
@@ -2668,7 +2895,7 @@
                     <pic:cNvPicPr/>
                   </pic:nvPicPr>
                   <pic:blipFill>
-                    <a:blip r:embed="rId13">
+                    <a:blip r:embed="rId14">
                       <a:extLst>
                         <a:ext uri="{28A0092B-C50C-407E-A947-70E740481C1C}">
                           <a14:useLocalDpi xmlns:a14="http://schemas.microsoft.com/office/drawing/2010/main" val="0"/>
@@ -2853,7 +3080,7 @@
                     <pic:cNvPicPr/>
                   </pic:nvPicPr>
                   <pic:blipFill>
-                    <a:blip r:embed="rId14">
+                    <a:blip r:embed="rId15">
                       <a:extLst>
                         <a:ext uri="{28A0092B-C50C-407E-A947-70E740481C1C}">
                           <a14:useLocalDpi xmlns:a14="http://schemas.microsoft.com/office/drawing/2010/main" val="0"/>
@@ -3007,7 +3234,7 @@
                     <pic:cNvPicPr/>
                   </pic:nvPicPr>
                   <pic:blipFill>
-                    <a:blip r:embed="rId15">
+                    <a:blip r:embed="rId16">
                       <a:extLst>
                         <a:ext uri="{28A0092B-C50C-407E-A947-70E740481C1C}">
                           <a14:useLocalDpi xmlns:a14="http://schemas.microsoft.com/office/drawing/2010/main" val="0"/>
@@ -3440,7 +3667,7 @@
                     <pic:cNvPicPr/>
                   </pic:nvPicPr>
                   <pic:blipFill>
-                    <a:blip r:embed="rId16" cstate="print">
+                    <a:blip r:embed="rId17" cstate="print">
                       <a:extLst>
                         <a:ext uri="{28A0092B-C50C-407E-A947-70E740481C1C}">
                           <a14:useLocalDpi xmlns:a14="http://schemas.microsoft.com/office/drawing/2010/main" val="0"/>
@@ -3705,7 +3932,7 @@
                     <pic:cNvPicPr/>
                   </pic:nvPicPr>
                   <pic:blipFill>
-                    <a:blip r:embed="rId17">
+                    <a:blip r:embed="rId18">
                       <a:extLst>
                         <a:ext uri="{28A0092B-C50C-407E-A947-70E740481C1C}">
                           <a14:useLocalDpi xmlns:a14="http://schemas.microsoft.com/office/drawing/2010/main" val="0"/>
@@ -3969,7 +4196,7 @@
                     <pic:cNvPicPr/>
                   </pic:nvPicPr>
                   <pic:blipFill>
-                    <a:blip r:embed="rId18">
+                    <a:blip r:embed="rId19">
                       <a:extLst>
                         <a:ext uri="{28A0092B-C50C-407E-A947-70E740481C1C}">
                           <a14:useLocalDpi xmlns:a14="http://schemas.microsoft.com/office/drawing/2010/main" val="0"/>
@@ -4215,7 +4442,7 @@
                     <pic:cNvPicPr/>
                   </pic:nvPicPr>
                   <pic:blipFill>
-                    <a:blip r:embed="rId19">
+                    <a:blip r:embed="rId20">
                       <a:extLst>
                         <a:ext uri="{28A0092B-C50C-407E-A947-70E740481C1C}">
                           <a14:useLocalDpi xmlns:a14="http://schemas.microsoft.com/office/drawing/2010/main" val="0"/>
@@ -4353,7 +4580,7 @@
                     <pic:cNvPicPr/>
                   </pic:nvPicPr>
                   <pic:blipFill>
-                    <a:blip r:embed="rId20">
+                    <a:blip r:embed="rId21">
                       <a:extLst>
                         <a:ext uri="{28A0092B-C50C-407E-A947-70E740481C1C}">
                           <a14:useLocalDpi xmlns:a14="http://schemas.microsoft.com/office/drawing/2010/main" val="0"/>
@@ -4472,7 +4699,7 @@
                     <pic:cNvPicPr/>
                   </pic:nvPicPr>
                   <pic:blipFill>
-                    <a:blip r:embed="rId21">
+                    <a:blip r:embed="rId22">
                       <a:extLst>
                         <a:ext uri="{28A0092B-C50C-407E-A947-70E740481C1C}">
                           <a14:useLocalDpi xmlns:a14="http://schemas.microsoft.com/office/drawing/2010/main" val="0"/>
@@ -4943,7 +5170,7 @@
                     <pic:cNvPicPr/>
                   </pic:nvPicPr>
                   <pic:blipFill>
-                    <a:blip r:embed="rId22">
+                    <a:blip r:embed="rId23">
                       <a:extLst>
                         <a:ext uri="{28A0092B-C50C-407E-A947-70E740481C1C}">
                           <a14:useLocalDpi xmlns:a14="http://schemas.microsoft.com/office/drawing/2010/main" val="0"/>
@@ -5063,7 +5290,7 @@
                     <pic:cNvPicPr/>
                   </pic:nvPicPr>
                   <pic:blipFill>
-                    <a:blip r:embed="rId23">
+                    <a:blip r:embed="rId24">
                       <a:extLst>
                         <a:ext uri="{28A0092B-C50C-407E-A947-70E740481C1C}">
                           <a14:useLocalDpi xmlns:a14="http://schemas.microsoft.com/office/drawing/2010/main" val="0"/>
@@ -5496,7 +5723,7 @@
                     <pic:cNvPicPr/>
                   </pic:nvPicPr>
                   <pic:blipFill rotWithShape="1">
-                    <a:blip r:embed="rId24">
+                    <a:blip r:embed="rId25">
                       <a:extLst>
                         <a:ext uri="{28A0092B-C50C-407E-A947-70E740481C1C}">
                           <a14:useLocalDpi xmlns:a14="http://schemas.microsoft.com/office/drawing/2010/main" val="0"/>
@@ -5731,7 +5958,7 @@
                     <pic:cNvPicPr/>
                   </pic:nvPicPr>
                   <pic:blipFill>
-                    <a:blip r:embed="rId25" cstate="print">
+                    <a:blip r:embed="rId26" cstate="print">
                       <a:extLst>
                         <a:ext uri="{28A0092B-C50C-407E-A947-70E740481C1C}">
                           <a14:useLocalDpi xmlns:a14="http://schemas.microsoft.com/office/drawing/2010/main" val="0"/>
@@ -5826,7 +6053,7 @@
                     <pic:cNvPicPr/>
                   </pic:nvPicPr>
                   <pic:blipFill>
-                    <a:blip r:embed="rId26" cstate="print">
+                    <a:blip r:embed="rId27" cstate="print">
                       <a:extLst>
                         <a:ext uri="{28A0092B-C50C-407E-A947-70E740481C1C}">
                           <a14:useLocalDpi xmlns:a14="http://schemas.microsoft.com/office/drawing/2010/main" val="0"/>
@@ -5951,8 +6178,8 @@
       </w:r>
     </w:p>
     <w:sectPr>
-      <w:headerReference w:type="default" r:id="rId27"/>
-      <w:footerReference w:type="default" r:id="rId28"/>
+      <w:headerReference w:type="default" r:id="rId28"/>
+      <w:footerReference w:type="default" r:id="rId29"/>
       <w:pgSz w:w="11906" w:h="16838"/>
       <w:pgMar w:top="1417" w:right="1417" w:bottom="1134" w:left="1417" w:header="708" w:footer="708" w:gutter="0"/>
       <w:cols w:space="708"/>
@@ -6015,7 +6242,7 @@
       <w:rPr>
         <w:noProof/>
       </w:rPr>
-      <w:t>22. Mai 2012</w:t>
+      <w:t>23. Mai 2012</w:t>
     </w:r>
     <w:r>
       <w:fldChar w:fldCharType="end"/>
@@ -6053,7 +6280,7 @@
         <w:noProof/>
         <w:lang w:val="de-DE"/>
       </w:rPr>
-      <w:t>3</w:t>
+      <w:t>1</w:t>
     </w:r>
     <w:r>
       <w:rPr>
@@ -6067,16 +6294,34 @@
       </w:rPr>
       <w:t xml:space="preserve"> von </w:t>
     </w:r>
-    <w:fldSimple w:instr="NUMPAGES  \* Arabic  \* MERGEFORMAT">
-      <w:r>
-        <w:rPr>
-          <w:b/>
-          <w:noProof/>
-          <w:lang w:val="de-DE"/>
-        </w:rPr>
-        <w:t>17</w:t>
-      </w:r>
-    </w:fldSimple>
+    <w:r>
+      <w:fldChar w:fldCharType="begin"/>
+    </w:r>
+    <w:r>
+      <w:instrText>NUMPAGES  \* Arabic  \* MERGEFO</w:instrText>
+    </w:r>
+    <w:r>
+      <w:instrText>RMAT</w:instrText>
+    </w:r>
+    <w:r>
+      <w:fldChar w:fldCharType="separate"/>
+    </w:r>
+    <w:r>
+      <w:rPr>
+        <w:b/>
+        <w:noProof/>
+        <w:lang w:val="de-DE"/>
+      </w:rPr>
+      <w:t>17</w:t>
+    </w:r>
+    <w:r>
+      <w:rPr>
+        <w:b/>
+        <w:noProof/>
+        <w:lang w:val="de-DE"/>
+      </w:rPr>
+      <w:fldChar w:fldCharType="end"/>
+    </w:r>
   </w:p>
 </w:ftr>
 </file>
@@ -8896,6 +9141,18 @@
       <w:ind w:left="1000"/>
     </w:pPr>
   </w:style>
+  <w:style w:type="character" w:styleId="FollowedHyperlink">
+    <w:name w:val="FollowedHyperlink"/>
+    <w:basedOn w:val="DefaultParagraphFont"/>
+    <w:uiPriority w:val="99"/>
+    <w:semiHidden/>
+    <w:unhideWhenUsed/>
+    <w:rsid w:val="009D6F0A"/>
+    <w:rPr>
+      <w:color w:val="800080" w:themeColor="followedHyperlink"/>
+      <w:u w:val="single"/>
+    </w:rPr>
+  </w:style>
 </w:styles>
 </file>
 
@@ -10478,6 +10735,18 @@
       <w:spacing w:after="100"/>
       <w:ind w:left="1000"/>
     </w:pPr>
+  </w:style>
+  <w:style w:type="character" w:styleId="FollowedHyperlink">
+    <w:name w:val="FollowedHyperlink"/>
+    <w:basedOn w:val="DefaultParagraphFont"/>
+    <w:uiPriority w:val="99"/>
+    <w:semiHidden/>
+    <w:unhideWhenUsed/>
+    <w:rsid w:val="009D6F0A"/>
+    <w:rPr>
+      <w:color w:val="800080" w:themeColor="followedHyperlink"/>
+      <w:u w:val="single"/>
+    </w:rPr>
   </w:style>
 </w:styles>
 </file>
@@ -10772,7 +11041,7 @@
 </file>
 
 <file path=customXml/itemProps1.xml><?xml version="1.0" encoding="utf-8"?>
-<ds:datastoreItem xmlns:ds="http://schemas.openxmlformats.org/officeDocument/2006/customXml" ds:itemID="{30EBA3B4-18B1-44F5-A594-0252672431FF}">
+<ds:datastoreItem xmlns:ds="http://schemas.openxmlformats.org/officeDocument/2006/customXml" ds:itemID="{54448040-A6C7-4B71-BAA4-0A3EF548327F}">
   <ds:schemaRefs>
     <ds:schemaRef ds:uri="http://schemas.openxmlformats.org/officeDocument/2006/bibliography"/>
   </ds:schemaRefs>

--- a/doc/Bericht/05_Technischer Bericht/05_Domain Analyse/Domain Analyse.docx
+++ b/doc/Bericht/05_Technischer Bericht/05_Domain Analyse/Domain Analyse.docx
@@ -4,7 +4,7 @@
   <w:body>
     <w:p>
       <w:pPr>
-        <w:pStyle w:val="Heading2"/>
+        <w:pStyle w:val="berschrift2"/>
       </w:pPr>
       <w:bookmarkStart w:id="0" w:name="_Toc320620794"/>
       <w:bookmarkStart w:id="1" w:name="_Toc323885675"/>
@@ -18,7 +18,7 @@
     </w:p>
     <w:p>
       <w:pPr>
-        <w:pStyle w:val="Heading3"/>
+        <w:pStyle w:val="berschrift3"/>
       </w:pPr>
       <w:bookmarkStart w:id="3" w:name="_Toc287347253"/>
       <w:bookmarkStart w:id="4" w:name="_Toc320620795"/>
@@ -34,7 +34,7 @@
     </w:p>
     <w:tbl>
       <w:tblPr>
-        <w:tblStyle w:val="MediumShading1-Accent1"/>
+        <w:tblStyle w:val="MittlereSchattierung1-Akzent1"/>
         <w:tblW w:w="0" w:type="auto"/>
         <w:tblInd w:w="-34" w:type="dxa"/>
         <w:tblLook w:val="0420" w:firstRow="1" w:lastRow="0" w:firstColumn="0" w:lastColumn="0" w:noHBand="0" w:noVBand="1"/>
@@ -789,6 +789,51 @@
             <w:r>
               <w:t>CH</w:t>
             </w:r>
+          </w:p>
+        </w:tc>
+      </w:tr>
+      <w:tr>
+        <w:trPr>
+          <w:cnfStyle w:val="000000010000" w:firstRow="0" w:lastRow="0" w:firstColumn="0" w:lastColumn="0" w:oddVBand="0" w:evenVBand="0" w:oddHBand="0" w:evenHBand="1" w:firstRowFirstColumn="0" w:firstRowLastColumn="0" w:lastRowFirstColumn="0" w:lastRowLastColumn="0"/>
+        </w:trPr>
+        <w:tc>
+          <w:tcPr>
+            <w:tcW w:w="1280" w:type="dxa"/>
+          </w:tcPr>
+          <w:p>
+            <w:r>
+              <w:t>24.05.2012</w:t>
+            </w:r>
+          </w:p>
+        </w:tc>
+        <w:tc>
+          <w:tcPr>
+            <w:tcW w:w="993" w:type="dxa"/>
+          </w:tcPr>
+          <w:p>
+            <w:r>
+              <w:t>1.15</w:t>
+            </w:r>
+          </w:p>
+        </w:tc>
+        <w:tc>
+          <w:tcPr>
+            <w:tcW w:w="4674" w:type="dxa"/>
+          </w:tcPr>
+          <w:p>
+            <w:r>
+              <w:t>Review Korrektur Markus Stolze</w:t>
+            </w:r>
+          </w:p>
+        </w:tc>
+        <w:tc>
+          <w:tcPr>
+            <w:tcW w:w="2303" w:type="dxa"/>
+          </w:tcPr>
+          <w:p>
+            <w:r>
+              <w:t>DT</w:t>
+            </w:r>
             <w:bookmarkStart w:id="7" w:name="_GoBack"/>
             <w:bookmarkEnd w:id="7"/>
           </w:p>
@@ -815,7 +860,7 @@
     </w:p>
     <w:p>
       <w:pPr>
-        <w:pStyle w:val="Heading3"/>
+        <w:pStyle w:val="berschrift3"/>
       </w:pPr>
       <w:bookmarkStart w:id="9" w:name="_Toc320620796"/>
       <w:bookmarkStart w:id="10" w:name="_Toc323885677"/>
@@ -827,7 +872,7 @@
     </w:p>
     <w:p>
       <w:pPr>
-        <w:pStyle w:val="Heading4"/>
+        <w:pStyle w:val="berschrift4"/>
       </w:pPr>
       <w:r>
         <w:t>Domain Model</w:t>
@@ -863,7 +908,7 @@
           <w:lang w:eastAsia="de-CH"/>
         </w:rPr>
         <w:drawing>
-          <wp:inline distT="0" distB="0" distL="0" distR="0" wp14:anchorId="0B14A74A" wp14:editId="32628253">
+          <wp:inline distT="0" distB="0" distL="0" distR="0" wp14:anchorId="2417157F" wp14:editId="24A05F63">
             <wp:extent cx="4800599" cy="2809875"/>
             <wp:effectExtent l="0" t="0" r="635" b="0"/>
             <wp:docPr id="3" name="Picture 3"/>
@@ -907,7 +952,7 @@
     </w:p>
     <w:p>
       <w:pPr>
-        <w:pStyle w:val="Caption"/>
+        <w:pStyle w:val="Beschriftung"/>
       </w:pPr>
       <w:bookmarkStart w:id="12" w:name="_Ref325466587"/>
       <w:r>
@@ -1105,7 +1150,7 @@
     </w:p>
     <w:tbl>
       <w:tblPr>
-        <w:tblStyle w:val="MediumShading1-Accent1"/>
+        <w:tblStyle w:val="MittlereSchattierung1-Akzent1"/>
         <w:tblW w:w="0" w:type="auto"/>
         <w:tblLook w:val="04A0" w:firstRow="1" w:lastRow="0" w:firstColumn="1" w:lastColumn="0" w:noHBand="0" w:noVBand="1"/>
       </w:tblPr>
@@ -1324,7 +1369,7 @@
     </w:tbl>
     <w:p>
       <w:pPr>
-        <w:pStyle w:val="Caption"/>
+        <w:pStyle w:val="Beschriftung"/>
       </w:pPr>
       <w:r>
         <w:t xml:space="preserve">Tabelle </w:t>
@@ -1345,6 +1390,9 @@
         <w:t>1</w:t>
       </w:r>
       <w:r>
+        <w:rPr>
+          <w:noProof/>
+        </w:rPr>
         <w:fldChar w:fldCharType="end"/>
       </w:r>
       <w:r>
@@ -1367,7 +1415,7 @@
     </w:p>
     <w:p>
       <w:pPr>
-        <w:pStyle w:val="Heading5"/>
+        <w:pStyle w:val="berschrift5"/>
       </w:pPr>
       <w:r>
         <w:t>Post</w:t>
@@ -1386,7 +1434,7 @@
           <w:lang w:eastAsia="de-CH"/>
         </w:rPr>
         <w:drawing>
-          <wp:inline distT="0" distB="0" distL="0" distR="0" wp14:anchorId="082E65B9" wp14:editId="77012D31">
+          <wp:inline distT="0" distB="0" distL="0" distR="0" wp14:anchorId="37781FEC" wp14:editId="166D7B1A">
             <wp:extent cx="3343275" cy="1533525"/>
             <wp:effectExtent l="0" t="0" r="9525" b="9525"/>
             <wp:docPr id="8" name="Picture 8"/>
@@ -1430,7 +1478,7 @@
     </w:p>
     <w:p>
       <w:pPr>
-        <w:pStyle w:val="Caption"/>
+        <w:pStyle w:val="Beschriftung"/>
       </w:pPr>
       <w:r>
         <w:lastRenderedPageBreak/>
@@ -1495,7 +1543,7 @@
     </w:p>
     <w:tbl>
       <w:tblPr>
-        <w:tblStyle w:val="MediumShading1-Accent1"/>
+        <w:tblStyle w:val="MittlereSchattierung1-Akzent1"/>
         <w:tblW w:w="0" w:type="auto"/>
         <w:tblLook w:val="04A0" w:firstRow="1" w:lastRow="0" w:firstColumn="1" w:lastColumn="0" w:noHBand="0" w:noVBand="1"/>
       </w:tblPr>
@@ -1765,7 +1813,7 @@
     </w:tbl>
     <w:p>
       <w:pPr>
-        <w:pStyle w:val="Caption"/>
+        <w:pStyle w:val="Beschriftung"/>
       </w:pPr>
       <w:r>
         <w:t xml:space="preserve">Tabelle </w:t>
@@ -1786,6 +1834,9 @@
         <w:t>2</w:t>
       </w:r>
       <w:r>
+        <w:rPr>
+          <w:noProof/>
+        </w:rPr>
         <w:fldChar w:fldCharType="end"/>
       </w:r>
       <w:r>
@@ -1794,7 +1845,7 @@
     </w:p>
     <w:p>
       <w:pPr>
-        <w:pStyle w:val="Heading5"/>
+        <w:pStyle w:val="berschrift5"/>
       </w:pPr>
       <w:r>
         <w:t>LunchMenuA</w:t>
@@ -1816,7 +1867,7 @@
           <w:lang w:eastAsia="de-CH"/>
         </w:rPr>
         <w:drawing>
-          <wp:inline distT="0" distB="0" distL="0" distR="0" wp14:anchorId="032F997B" wp14:editId="541FADB8">
+          <wp:inline distT="0" distB="0" distL="0" distR="0" wp14:anchorId="01184A2C" wp14:editId="1BE23687">
             <wp:extent cx="4905374" cy="1257300"/>
             <wp:effectExtent l="0" t="0" r="0" b="0"/>
             <wp:docPr id="10" name="Picture 10"/>
@@ -1860,7 +1911,7 @@
     </w:p>
     <w:p>
       <w:pPr>
-        <w:pStyle w:val="Caption"/>
+        <w:pStyle w:val="Beschriftung"/>
       </w:pPr>
       <w:r>
         <w:t xml:space="preserve">Abbildung </w:t>
@@ -1918,7 +1969,7 @@
     </w:p>
     <w:tbl>
       <w:tblPr>
-        <w:tblStyle w:val="LightList-Accent1"/>
+        <w:tblStyle w:val="HelleListe-Akzent1"/>
         <w:tblW w:w="0" w:type="auto"/>
         <w:tblLook w:val="04A0" w:firstRow="1" w:lastRow="0" w:firstColumn="1" w:lastColumn="0" w:noHBand="0" w:noVBand="1"/>
       </w:tblPr>
@@ -2014,7 +2065,7 @@
     </w:tbl>
     <w:p>
       <w:pPr>
-        <w:pStyle w:val="Caption"/>
+        <w:pStyle w:val="Beschriftung"/>
       </w:pPr>
       <w:r>
         <w:t xml:space="preserve">Tabelle </w:t>
@@ -2035,6 +2086,9 @@
         <w:t>3</w:t>
       </w:r>
       <w:r>
+        <w:rPr>
+          <w:noProof/>
+        </w:rPr>
         <w:fldChar w:fldCharType="end"/>
       </w:r>
       <w:r>
@@ -2069,7 +2123,7 @@
     </w:p>
     <w:tbl>
       <w:tblPr>
-        <w:tblStyle w:val="LightList-Accent1"/>
+        <w:tblStyle w:val="HelleListe-Akzent1"/>
         <w:tblW w:w="0" w:type="auto"/>
         <w:tblLook w:val="04A0" w:firstRow="1" w:lastRow="0" w:firstColumn="1" w:lastColumn="0" w:noHBand="0" w:noVBand="1"/>
       </w:tblPr>
@@ -2257,7 +2311,7 @@
     </w:tbl>
     <w:p>
       <w:pPr>
-        <w:pStyle w:val="Caption"/>
+        <w:pStyle w:val="Beschriftung"/>
       </w:pPr>
       <w:r>
         <w:t xml:space="preserve">Tabelle </w:t>
@@ -2278,6 +2332,9 @@
         <w:t>4</w:t>
       </w:r>
       <w:r>
+        <w:rPr>
+          <w:noProof/>
+        </w:rPr>
         <w:fldChar w:fldCharType="end"/>
       </w:r>
       <w:r>
@@ -2289,7 +2346,7 @@
     </w:p>
     <w:p>
       <w:pPr>
-        <w:pStyle w:val="Heading4"/>
+        <w:pStyle w:val="berschrift4"/>
       </w:pPr>
       <w:r>
         <w:t>Verfügbarkeit Daten</w:t>
@@ -2297,7 +2354,7 @@
     </w:p>
     <w:p>
       <w:pPr>
-        <w:pStyle w:val="Heading5"/>
+        <w:pStyle w:val="berschrift5"/>
       </w:pPr>
       <w:r>
         <w:t>Poster</w:t>
@@ -2328,7 +2385,7 @@
     </w:p>
     <w:p>
       <w:pPr>
-        <w:pStyle w:val="Heading5"/>
+        <w:pStyle w:val="berschrift5"/>
       </w:pPr>
       <w:r>
         <w:t>Mittagsmenu</w:t>
@@ -2343,19 +2400,7 @@
           <w:rPr>
             <w:rStyle w:val="Hyperlink"/>
           </w:rPr>
-          <w:t>http://hochs</w:t>
-        </w:r>
-        <w:r>
-          <w:rPr>
-            <w:rStyle w:val="Hyperlink"/>
-          </w:rPr>
-          <w:t>c</w:t>
-        </w:r>
-        <w:r>
-          <w:rPr>
-            <w:rStyle w:val="Hyperlink"/>
-          </w:rPr>
-          <w:t>hule-rapperswil.sv-group.ch/de.html</w:t>
+          <w:t>http://hochschule-rapperswil.sv-group.ch/de.html</w:t>
         </w:r>
       </w:hyperlink>
       <w:r>
@@ -2373,7 +2418,7 @@
     </w:p>
     <w:p>
       <w:pPr>
-        <w:pStyle w:val="Heading3"/>
+        <w:pStyle w:val="berschrift3"/>
       </w:pPr>
       <w:r>
         <w:lastRenderedPageBreak/>
@@ -2386,7 +2431,7 @@
     </w:p>
     <w:p>
       <w:pPr>
-        <w:pStyle w:val="Heading4"/>
+        <w:pStyle w:val="berschrift4"/>
       </w:pPr>
       <w:bookmarkStart w:id="13" w:name="_Toc320620797"/>
       <w:bookmarkStart w:id="14" w:name="_Toc323885678"/>
@@ -2475,7 +2520,7 @@
     </w:p>
     <w:p>
       <w:pPr>
-        <w:pStyle w:val="Heading5"/>
+        <w:pStyle w:val="berschrift5"/>
       </w:pPr>
       <w:bookmarkStart w:id="21" w:name="_Ref320005002"/>
       <w:bookmarkStart w:id="22" w:name="_Toc320620799"/>
@@ -2502,6 +2547,79 @@
       </w:r>
       <w:r>
         <w:t xml:space="preserve"> </w:t>
+      </w:r>
+      <w:r>
+        <w:br/>
+        <w:t xml:space="preserve">Bei der Sammlung von Ideen für die Applikation selbst wurden auch erste Vorschläge für </w:t>
+      </w:r>
+      <w:r>
+        <w:t>einen</w:t>
+      </w:r>
+      <w:r>
+        <w:t xml:space="preserve"> Demomodus festgehalten (siehe </w:t>
+      </w:r>
+      <w:r>
+        <w:fldChar w:fldCharType="begin"/>
+      </w:r>
+      <w:r>
+        <w:instrText xml:space="preserve"> REF _Ref319938869 \h </w:instrText>
+      </w:r>
+      <w:r>
+        <w:fldChar w:fldCharType="separate"/>
+      </w:r>
+      <w:r>
+        <w:t xml:space="preserve">Abbildung </w:t>
+      </w:r>
+      <w:r>
+        <w:rPr>
+          <w:noProof/>
+        </w:rPr>
+        <w:t>4</w:t>
+      </w:r>
+      <w:r>
+        <w:t xml:space="preserve"> - Anforderungen an den Test</w:t>
+      </w:r>
+      <w:r>
+        <w:fldChar w:fldCharType="end"/>
+      </w:r>
+      <w:r>
+        <w:t xml:space="preserve">). Dieser wurde aber erst später ausgearbeitet (siehe Kapitel </w:t>
+      </w:r>
+      <w:r>
+        <w:fldChar w:fldCharType="begin"/>
+      </w:r>
+      <w:r>
+        <w:instrText xml:space="preserve"> REF _Ref325661216 \r \h </w:instrText>
+      </w:r>
+      <w:r>
+        <w:fldChar w:fldCharType="separate"/>
+      </w:r>
+      <w:r>
+        <w:t>I.1.3.2</w:t>
+      </w:r>
+      <w:r>
+        <w:fldChar w:fldCharType="end"/>
+      </w:r>
+      <w:r>
+        <w:t xml:space="preserve"> </w:t>
+      </w:r>
+      <w:r>
+        <w:fldChar w:fldCharType="begin"/>
+      </w:r>
+      <w:r>
+        <w:instrText xml:space="preserve"> REF _Ref325661219 \h </w:instrText>
+      </w:r>
+      <w:r>
+        <w:fldChar w:fldCharType="separate"/>
+      </w:r>
+      <w:r>
+        <w:t>Demomodus</w:t>
+      </w:r>
+      <w:r>
+        <w:fldChar w:fldCharType="end"/>
+      </w:r>
+      <w:r>
+        <w:t>), da er für den Wizard of Oz - Test zur Eruierung der Navigationsart noch nicht benötigt wurde.</w:t>
       </w:r>
     </w:p>
     <w:p>
@@ -2540,7 +2658,7 @@
           <w:lang w:eastAsia="de-CH"/>
         </w:rPr>
         <w:drawing>
-          <wp:inline distT="0" distB="0" distL="0" distR="0" wp14:anchorId="6360A410" wp14:editId="0D82EF1E">
+          <wp:inline distT="0" distB="0" distL="0" distR="0" wp14:anchorId="49369EB1" wp14:editId="4F72C5B1">
             <wp:extent cx="5760720" cy="4320540"/>
             <wp:effectExtent l="0" t="0" r="0" b="3810"/>
             <wp:docPr id="4" name="Picture 4"/>
@@ -2584,7 +2702,7 @@
     </w:p>
     <w:p>
       <w:pPr>
-        <w:pStyle w:val="Caption"/>
+        <w:pStyle w:val="Beschriftung"/>
       </w:pPr>
       <w:bookmarkStart w:id="24" w:name="_Ref319938869"/>
       <w:r>
@@ -2696,7 +2814,11 @@
         <w:t xml:space="preserve"> Zwischen diesen soll einfach gewechselt werden können.</w:t>
       </w:r>
       <w:r>
-        <w:t xml:space="preserve"> Bei den Postern</w:t>
+        <w:t xml:space="preserve"> Bei den </w:t>
+      </w:r>
+      <w:r>
+        <w:lastRenderedPageBreak/>
+        <w:t>Postern</w:t>
       </w:r>
       <w:r>
         <w:t xml:space="preserve"> soll </w:t>
@@ -2722,7 +2844,6 @@
     </w:p>
     <w:p>
       <w:r>
-        <w:lastRenderedPageBreak/>
         <w:t xml:space="preserve">Die Nutzer sollen zu Beginn von </w:t>
       </w:r>
       <w:r>
@@ -2732,10 +2853,10 @@
         <w:t xml:space="preserve">Video Wall angelockt werden. Dies soll über einen Demomodus geschehen. </w:t>
       </w:r>
       <w:r>
-        <w:t>Erste Ideen waren</w:t>
-      </w:r>
-      <w:r>
-        <w:t xml:space="preserve">, dass dem Nutzer ein Titel eines Posters als Schriftzug folgt, </w:t>
+        <w:t>Eine Idee dazu ist,</w:t>
+      </w:r>
+      <w:r>
+        <w:t xml:space="preserve"> dass dem Nutzer ein Titel eines Posters als Schriftzug folgt, </w:t>
       </w:r>
       <w:r>
         <w:t xml:space="preserve">sobald </w:t>
@@ -2753,7 +2874,7 @@
         <w:t xml:space="preserve"> Ein anderer Vorschlag </w:t>
       </w:r>
       <w:r>
-        <w:t>war</w:t>
+        <w:t>ist</w:t>
       </w:r>
       <w:r>
         <w:t>, das Poster in Stücke zerschnitten darzustellen, wobei die einzelnen Stücke ungeordnet auf der Wand angezeigt werden</w:t>
@@ -2786,79 +2907,7 @@
         <w:t xml:space="preserve"> </w:t>
       </w:r>
       <w:r>
-        <w:t>Für</w:t>
-      </w:r>
-      <w:r>
-        <w:t xml:space="preserve"> </w:t>
-      </w:r>
-      <w:r>
-        <w:t xml:space="preserve">den </w:t>
-      </w:r>
-      <w:r>
-        <w:t>Demomodus</w:t>
-      </w:r>
-      <w:r>
-        <w:t xml:space="preserve"> wurde</w:t>
-      </w:r>
-      <w:r>
-        <w:t>n</w:t>
-      </w:r>
-      <w:r>
-        <w:t xml:space="preserve"> später</w:t>
-      </w:r>
-      <w:r>
-        <w:t xml:space="preserve"> weitere Ideen gesammelt und</w:t>
-      </w:r>
-      <w:r>
-        <w:t xml:space="preserve"> </w:t>
-      </w:r>
-      <w:r>
-        <w:t>ausgearbeitet</w:t>
-      </w:r>
-      <w:r>
-        <w:t xml:space="preserve"> </w:t>
-      </w:r>
-      <w:r>
-        <w:t xml:space="preserve">(siehe hierzu </w:t>
-      </w:r>
-      <w:r>
-        <w:fldChar w:fldCharType="begin"/>
-      </w:r>
-      <w:r>
-        <w:instrText xml:space="preserve"> REF _Ref325448898 \r \h </w:instrText>
-      </w:r>
-      <w:r>
-        <w:fldChar w:fldCharType="separate"/>
-      </w:r>
-      <w:r>
-        <w:t>I.1.2.2</w:t>
-      </w:r>
-      <w:r>
-        <w:fldChar w:fldCharType="end"/>
-      </w:r>
-      <w:r>
-        <w:t xml:space="preserve"> </w:t>
-      </w:r>
-      <w:r>
-        <w:fldChar w:fldCharType="begin"/>
-      </w:r>
-      <w:r>
-        <w:instrText xml:space="preserve"> REF _Ref325448901 \h </w:instrText>
-      </w:r>
-      <w:r>
-        <w:fldChar w:fldCharType="separate"/>
-      </w:r>
-      <w:r>
-        <w:t>Demomodus</w:t>
-      </w:r>
-      <w:r>
-        <w:fldChar w:fldCharType="end"/>
-      </w:r>
-      <w:r>
-        <w:t>).</w:t>
-      </w:r>
-      <w:r>
-        <w:t xml:space="preserve"> Es ist bekannt, </w:t>
+        <w:t xml:space="preserve">Es ist bekannt, </w:t>
       </w:r>
       <w:r>
         <w:t>dass je nach Teaser die Interaktion</w:t>
@@ -2880,7 +2929,7 @@
           <w:lang w:eastAsia="de-CH"/>
         </w:rPr>
         <w:drawing>
-          <wp:inline distT="0" distB="0" distL="0" distR="0" wp14:anchorId="3188A867" wp14:editId="62B13FB9">
+          <wp:inline distT="0" distB="0" distL="0" distR="0" wp14:anchorId="0116E588" wp14:editId="667037CB">
             <wp:extent cx="5760720" cy="4321810"/>
             <wp:effectExtent l="0" t="0" r="0" b="2540"/>
             <wp:docPr id="1" name="Picture 1"/>
@@ -2924,7 +2973,7 @@
     </w:p>
     <w:p>
       <w:pPr>
-        <w:pStyle w:val="Caption"/>
+        <w:pStyle w:val="Beschriftung"/>
       </w:pPr>
       <w:bookmarkStart w:id="25" w:name="_Ref319939003"/>
       <w:r>
@@ -3065,7 +3114,7 @@
         </w:rPr>
         <w:lastRenderedPageBreak/>
         <w:drawing>
-          <wp:inline distT="0" distB="0" distL="0" distR="0" wp14:anchorId="44E680E9" wp14:editId="59EC4947">
+          <wp:inline distT="0" distB="0" distL="0" distR="0" wp14:anchorId="7A195916" wp14:editId="397B8D57">
             <wp:extent cx="5752800" cy="2282400"/>
             <wp:effectExtent l="0" t="0" r="635" b="3810"/>
             <wp:docPr id="5" name="Picture 5"/>
@@ -3109,7 +3158,7 @@
     </w:p>
     <w:p>
       <w:pPr>
-        <w:pStyle w:val="Caption"/>
+        <w:pStyle w:val="Beschriftung"/>
       </w:pPr>
       <w:bookmarkStart w:id="26" w:name="_Ref319940831"/>
       <w:r>
@@ -3219,7 +3268,7 @@
           <w:lang w:eastAsia="de-CH"/>
         </w:rPr>
         <w:drawing>
-          <wp:inline distT="0" distB="0" distL="0" distR="0" wp14:anchorId="58C41271" wp14:editId="7504573C">
+          <wp:inline distT="0" distB="0" distL="0" distR="0" wp14:anchorId="53EA0F42" wp14:editId="555829D9">
             <wp:extent cx="5760720" cy="2994660"/>
             <wp:effectExtent l="0" t="0" r="0" b="0"/>
             <wp:docPr id="2" name="Picture 2"/>
@@ -3263,7 +3312,7 @@
     </w:p>
     <w:p>
       <w:pPr>
-        <w:pStyle w:val="Caption"/>
+        <w:pStyle w:val="Beschriftung"/>
       </w:pPr>
       <w:bookmarkStart w:id="27" w:name="_Ref319995195"/>
       <w:r>
@@ -3380,7 +3429,7 @@
     </w:p>
     <w:p>
       <w:pPr>
-        <w:pStyle w:val="Heading5"/>
+        <w:pStyle w:val="berschrift5"/>
       </w:pPr>
       <w:bookmarkStart w:id="28" w:name="_Toc320620800"/>
       <w:bookmarkStart w:id="29" w:name="_Toc324860361"/>
@@ -3652,7 +3701,7 @@
           <w:lang w:eastAsia="de-CH"/>
         </w:rPr>
         <w:drawing>
-          <wp:inline distT="0" distB="0" distL="0" distR="0" wp14:anchorId="42937F00" wp14:editId="2F7BF38D">
+          <wp:inline distT="0" distB="0" distL="0" distR="0" wp14:anchorId="324A3FA0" wp14:editId="6577B623">
             <wp:extent cx="4242816" cy="3785616"/>
             <wp:effectExtent l="0" t="0" r="5715" b="5715"/>
             <wp:docPr id="6" name="Picture 6"/>
@@ -3696,7 +3745,7 @@
     </w:p>
     <w:p>
       <w:pPr>
-        <w:pStyle w:val="Caption"/>
+        <w:pStyle w:val="Beschriftung"/>
       </w:pPr>
       <w:r>
         <w:t xml:space="preserve">Abbildung </w:t>
@@ -3760,7 +3809,7 @@
     </w:p>
     <w:p>
       <w:pPr>
-        <w:pStyle w:val="Heading5"/>
+        <w:pStyle w:val="berschrift5"/>
       </w:pPr>
       <w:bookmarkStart w:id="30" w:name="_Toc320620801"/>
       <w:bookmarkStart w:id="31" w:name="_Toc324860362"/>
@@ -3803,42 +3852,37 @@
       <w:r>
         <w:t>.</w:t>
       </w:r>
-    </w:p>
-    <w:p>
-      <w:pPr>
-        <w:rPr>
-          <w:rFonts w:asciiTheme="majorHAnsi" w:hAnsiTheme="majorHAnsi"/>
-          <w:b/>
-          <w:color w:val="00629E"/>
-          <w:spacing w:val="15"/>
-          <w:sz w:val="22"/>
-          <w:szCs w:val="22"/>
-        </w:rPr>
-      </w:pPr>
+      <w:r>
+        <w:t xml:space="preserve"> Die Steuerung wird also so festgelegt, dass die Hand des Benutzers die Maus auf der Video Wall steuert.</w:t>
+      </w:r>
       <w:r>
         <w:br w:type="page"/>
       </w:r>
     </w:p>
     <w:p>
       <w:pPr>
-        <w:pStyle w:val="Heading4"/>
+        <w:pStyle w:val="berschrift4"/>
       </w:pPr>
       <w:bookmarkStart w:id="32" w:name="_Toc324860363"/>
+      <w:bookmarkStart w:id="33" w:name="_Ref325661216"/>
+      <w:bookmarkStart w:id="34" w:name="_Ref325661219"/>
       <w:r>
         <w:lastRenderedPageBreak/>
         <w:t>Demomodus</w:t>
       </w:r>
       <w:bookmarkEnd w:id="32"/>
-    </w:p>
-    <w:p>
-      <w:pPr>
-        <w:pStyle w:val="Heading5"/>
-      </w:pPr>
-      <w:bookmarkStart w:id="33" w:name="_Toc324860364"/>
+      <w:bookmarkEnd w:id="33"/>
+      <w:bookmarkEnd w:id="34"/>
+    </w:p>
+    <w:p>
+      <w:pPr>
+        <w:pStyle w:val="berschrift5"/>
+      </w:pPr>
+      <w:bookmarkStart w:id="35" w:name="_Toc324860364"/>
       <w:r>
         <w:t>Ideensammlung</w:t>
       </w:r>
-      <w:bookmarkEnd w:id="33"/>
+      <w:bookmarkEnd w:id="35"/>
     </w:p>
     <w:p>
       <w:r>
@@ -3850,18 +3894,18 @@
     </w:p>
     <w:p>
       <w:pPr>
-        <w:pStyle w:val="Heading6"/>
-      </w:pPr>
-      <w:bookmarkStart w:id="34" w:name="_Ref324341967"/>
-      <w:bookmarkStart w:id="35" w:name="_Toc324860365"/>
+        <w:pStyle w:val="berschrift6"/>
+      </w:pPr>
+      <w:bookmarkStart w:id="36" w:name="_Ref324341967"/>
+      <w:bookmarkStart w:id="37" w:name="_Toc324860365"/>
       <w:r>
         <w:t>Sammlung und Besprechung</w:t>
       </w:r>
       <w:r>
         <w:t xml:space="preserve"> der Ideen</w:t>
       </w:r>
-      <w:bookmarkEnd w:id="34"/>
-      <w:bookmarkEnd w:id="35"/>
+      <w:bookmarkEnd w:id="36"/>
+      <w:bookmarkEnd w:id="37"/>
     </w:p>
     <w:p>
       <w:r>
@@ -3961,9 +4005,9 @@
     </w:p>
     <w:p>
       <w:pPr>
-        <w:pStyle w:val="Caption"/>
-      </w:pPr>
-      <w:bookmarkStart w:id="36" w:name="_Ref323983857"/>
+        <w:pStyle w:val="Beschriftung"/>
+      </w:pPr>
+      <w:bookmarkStart w:id="38" w:name="_Ref323983857"/>
       <w:r>
         <w:t xml:space="preserve">Abbildung </w:t>
       </w:r>
@@ -3994,7 +4038,7 @@
       <w:r>
         <w:t>Demomodus, Ideen 1-3</w:t>
       </w:r>
-      <w:bookmarkEnd w:id="36"/>
+      <w:bookmarkEnd w:id="38"/>
     </w:p>
     <w:p>
       <w:r>
@@ -4225,7 +4269,7 @@
     </w:p>
     <w:p>
       <w:pPr>
-        <w:pStyle w:val="Caption"/>
+        <w:pStyle w:val="Beschriftung"/>
       </w:pPr>
       <w:r>
         <w:t xml:space="preserve">Abbildung </w:t>
@@ -4383,7 +4427,13 @@
     </w:p>
     <w:p>
       <w:r>
-        <w:t>Die Idee 8 für den Demomodus zeigt einen Lock-Screen, analog zu dem eines Smartphones.</w:t>
+        <w:t>Die Idee 8 für den Demomodus zeigt einen Lock-Screen</w:t>
+      </w:r>
+      <w:r>
+        <w:t xml:space="preserve"> mit einem Vorhängeschloss</w:t>
+      </w:r>
+      <w:r>
+        <w:t>, analog zu dem eines Smartphones.</w:t>
       </w:r>
       <w:r>
         <w:t xml:space="preserve"> Durch das Vorbeilaufen an der Wall oder durch näher kommen oder weiter weg gehen </w:t>
@@ -4413,7 +4463,13 @@
         <w:t xml:space="preserve"> geschoben wurde. Läuft ein Passant nun von rechts nach links an der Wand vorbei,</w:t>
       </w:r>
       <w:r>
-        <w:t xml:space="preserve"> so schiebt er das Schloss auf das Symbol mit dem Teller und</w:t>
+        <w:t xml:space="preserve"> so schiebt er das </w:t>
+      </w:r>
+      <w:r>
+        <w:t>Vorhänges</w:t>
+      </w:r>
+      <w:r>
+        <w:t>chloss auf das Symbol mit dem Teller und</w:t>
       </w:r>
       <w:r>
         <w:t xml:space="preserve"> so zeigt die Wall das Mittagsmenü der Mensa an.</w:t>
@@ -4471,9 +4527,9 @@
     </w:p>
     <w:p>
       <w:pPr>
-        <w:pStyle w:val="Caption"/>
-      </w:pPr>
-      <w:bookmarkStart w:id="37" w:name="_Ref323982977"/>
+        <w:pStyle w:val="Beschriftung"/>
+      </w:pPr>
+      <w:bookmarkStart w:id="39" w:name="_Ref323982977"/>
       <w:r>
         <w:t xml:space="preserve">Abbildung </w:t>
       </w:r>
@@ -4501,18 +4557,27 @@
       <w:r>
         <w:t xml:space="preserve"> - Demomodus, Idee 12, Erweiterung zu Idee 8</w:t>
       </w:r>
-      <w:bookmarkEnd w:id="37"/>
+      <w:bookmarkEnd w:id="39"/>
     </w:p>
     <w:p>
       <w:pPr>
         <w:keepNext/>
       </w:pPr>
       <w:r>
-        <w:t xml:space="preserve">Obige Abbildung zeigt eine Weiterentwicklung der Idee 8. Am Boden wird eine Markierung angebracht, welche einem besser verständlich macht, dass man die Wall steuern kann, indem man seine Position ändert. Dieses Kreuz am Boden bietet nun eine zusätzliche Navigationsmöglichkeit zum simplen Steuern durch die Hand (siehe </w:t>
+        <w:t>Die Idee 12 aus o</w:t>
+      </w:r>
+      <w:r>
+        <w:t>bige</w:t>
+      </w:r>
+      <w:r>
+        <w:t>r</w:t>
+      </w:r>
+      <w:r>
+        <w:t xml:space="preserve"> Abbildung zeigt eine Weiterentwicklung der Idee 8. Am Boden wird eine Markierung angebracht, welche einem besser verständlich macht, dass man die Wall steuern kann, indem man seine Position ändert. Dieses Kreuz am Boden bietet nun eine zusätzliche Navigationsmöglichkeit zum simplen </w:t>
       </w:r>
       <w:r>
         <w:lastRenderedPageBreak/>
-        <w:t xml:space="preserve">dazu Kapitel </w:t>
+        <w:t xml:space="preserve">Steuern durch die Hand (siehe dazu Kapitel </w:t>
       </w:r>
       <w:r>
         <w:fldChar w:fldCharType="begin"/>
@@ -4609,7 +4674,7 @@
     </w:p>
     <w:p>
       <w:pPr>
-        <w:pStyle w:val="Caption"/>
+        <w:pStyle w:val="Beschriftung"/>
       </w:pPr>
       <w:r>
         <w:t xml:space="preserve">Abbildung </w:t>
@@ -4728,7 +4793,7 @@
     </w:p>
     <w:p>
       <w:pPr>
-        <w:pStyle w:val="Caption"/>
+        <w:pStyle w:val="Beschriftung"/>
       </w:pPr>
       <w:r>
         <w:t xml:space="preserve">Abbildung </w:t>
@@ -4768,13 +4833,13 @@
     </w:p>
     <w:p>
       <w:pPr>
-        <w:pStyle w:val="Heading6"/>
-      </w:pPr>
-      <w:bookmarkStart w:id="38" w:name="_Toc324860366"/>
+        <w:pStyle w:val="berschrift6"/>
+      </w:pPr>
+      <w:bookmarkStart w:id="40" w:name="_Toc324860366"/>
       <w:r>
         <w:t>Auswahl der besten Idee für den Demomodus</w:t>
       </w:r>
-      <w:bookmarkEnd w:id="38"/>
+      <w:bookmarkEnd w:id="40"/>
     </w:p>
     <w:p>
       <w:r>
@@ -4837,13 +4902,22 @@
         <w:t xml:space="preserve"> </w:t>
       </w:r>
       <w:r>
+        <w:br/>
+      </w:r>
+      <w:r>
         <w:t xml:space="preserve">Der Demomodus aus den Ideen 8 und 12 bringt mehrere Schwierigkeiten mit sich. Das Angebot von zwei Navigationsmöglichkeiten (Hand und Markierung am Boden) kann verwirrend sein. </w:t>
       </w:r>
       <w:r>
-        <w:t>Die Sperrung der Wall mit einem symbolischen Schloss</w:t>
-      </w:r>
-      <w:r>
-        <w:t>, wirkt sich eher negativ auf das mögliche Interesse der Benutzer aus</w:t>
+        <w:t xml:space="preserve">Die Sperrung der Wall mit einem symbolischen </w:t>
+      </w:r>
+      <w:r>
+        <w:t>Vorhänges</w:t>
+      </w:r>
+      <w:r>
+        <w:t>chloss</w:t>
+      </w:r>
+      <w:r>
+        <w:t xml:space="preserve"> wirkt sich eher negativ auf das mögliche Interesse der Benutzer aus</w:t>
       </w:r>
       <w:r>
         <w:t>, da das Sch</w:t>
@@ -4909,29 +4983,29 @@
     </w:p>
     <w:p>
       <w:pPr>
-        <w:pStyle w:val="Heading5"/>
-      </w:pPr>
-      <w:bookmarkStart w:id="39" w:name="_Toc324860367"/>
+        <w:pStyle w:val="berschrift5"/>
+      </w:pPr>
+      <w:bookmarkStart w:id="41" w:name="_Toc324860367"/>
       <w:r>
         <w:lastRenderedPageBreak/>
         <w:t>Umsetzung</w:t>
       </w:r>
-      <w:bookmarkEnd w:id="39"/>
-    </w:p>
-    <w:p>
-      <w:pPr>
-        <w:pStyle w:val="Heading6"/>
-      </w:pPr>
-      <w:bookmarkStart w:id="40" w:name="_Ref324520798"/>
-      <w:bookmarkStart w:id="41" w:name="_Toc324860368"/>
+      <w:bookmarkEnd w:id="41"/>
+    </w:p>
+    <w:p>
+      <w:pPr>
+        <w:pStyle w:val="berschrift6"/>
+      </w:pPr>
+      <w:bookmarkStart w:id="42" w:name="_Ref324520798"/>
+      <w:bookmarkStart w:id="43" w:name="_Toc324860368"/>
       <w:r>
         <w:t xml:space="preserve">Besprechung </w:t>
       </w:r>
       <w:r>
         <w:t>Demomodus „Kraftfeld“</w:t>
       </w:r>
-      <w:bookmarkEnd w:id="40"/>
-      <w:bookmarkEnd w:id="41"/>
+      <w:bookmarkEnd w:id="42"/>
+      <w:bookmarkEnd w:id="43"/>
     </w:p>
     <w:p>
       <w:r>
@@ -5199,9 +5273,9 @@
     </w:p>
     <w:p>
       <w:pPr>
-        <w:pStyle w:val="Caption"/>
-      </w:pPr>
-      <w:bookmarkStart w:id="42" w:name="_Ref324342112"/>
+        <w:pStyle w:val="Beschriftung"/>
+      </w:pPr>
+      <w:bookmarkStart w:id="44" w:name="_Ref324342112"/>
       <w:r>
         <w:t xml:space="preserve">Abbildung </w:t>
       </w:r>
@@ -5229,7 +5303,7 @@
       <w:r>
         <w:t xml:space="preserve"> - Teilaufgaben des Demomodus "Kraftfeld"</w:t>
       </w:r>
-      <w:bookmarkEnd w:id="42"/>
+      <w:bookmarkEnd w:id="44"/>
     </w:p>
     <w:p>
       <w:r>
@@ -5319,9 +5393,9 @@
     </w:p>
     <w:p>
       <w:pPr>
-        <w:pStyle w:val="Caption"/>
-      </w:pPr>
-      <w:bookmarkStart w:id="43" w:name="_Ref324342625"/>
+        <w:pStyle w:val="Beschriftung"/>
+      </w:pPr>
+      <w:bookmarkStart w:id="45" w:name="_Ref324342625"/>
       <w:r>
         <w:t xml:space="preserve">Abbildung </w:t>
       </w:r>
@@ -5361,7 +5435,7 @@
       <w:r>
         <w:t>Bewegungsart der Teilchen</w:t>
       </w:r>
-      <w:bookmarkEnd w:id="43"/>
+      <w:bookmarkEnd w:id="45"/>
     </w:p>
     <w:p>
       <w:r>
@@ -5397,13 +5471,13 @@
     </w:p>
     <w:p>
       <w:pPr>
-        <w:pStyle w:val="Heading7"/>
-      </w:pPr>
-      <w:bookmarkStart w:id="44" w:name="_Toc324860369"/>
+        <w:pStyle w:val="berschrift7"/>
+      </w:pPr>
+      <w:bookmarkStart w:id="46" w:name="_Toc324860369"/>
       <w:r>
         <w:t>Fazit</w:t>
       </w:r>
-      <w:bookmarkEnd w:id="44"/>
+      <w:bookmarkEnd w:id="46"/>
     </w:p>
     <w:p>
       <w:r>
@@ -5468,16 +5542,16 @@
     </w:p>
     <w:p>
       <w:pPr>
-        <w:pStyle w:val="Heading6"/>
-      </w:pPr>
-      <w:bookmarkStart w:id="45" w:name="_Ref324343900"/>
-      <w:bookmarkStart w:id="46" w:name="_Toc324860370"/>
+        <w:pStyle w:val="berschrift6"/>
+      </w:pPr>
+      <w:bookmarkStart w:id="47" w:name="_Ref324343900"/>
+      <w:bookmarkStart w:id="48" w:name="_Toc324860370"/>
       <w:r>
         <w:t>U</w:t>
       </w:r>
       <w:r>
         <w:rPr>
-          <w:rStyle w:val="Heading5Char"/>
+          <w:rStyle w:val="berschrift5Zchn"/>
         </w:rPr>
         <w:t>m</w:t>
       </w:r>
@@ -5490,8 +5564,8 @@
       <w:r>
         <w:t>“</w:t>
       </w:r>
-      <w:bookmarkEnd w:id="45"/>
-      <w:bookmarkEnd w:id="46"/>
+      <w:bookmarkEnd w:id="47"/>
+      <w:bookmarkEnd w:id="48"/>
     </w:p>
     <w:p>
       <w:r>
@@ -5759,9 +5833,9 @@
     </w:p>
     <w:p>
       <w:pPr>
-        <w:pStyle w:val="Caption"/>
-      </w:pPr>
-      <w:bookmarkStart w:id="47" w:name="_Ref324932651"/>
+        <w:pStyle w:val="Beschriftung"/>
+      </w:pPr>
+      <w:bookmarkStart w:id="49" w:name="_Ref324932651"/>
       <w:r>
         <w:t xml:space="preserve">Abbildung </w:t>
       </w:r>
@@ -5789,21 +5863,21 @@
       <w:r>
         <w:t xml:space="preserve"> - Zustandsdiagramm Interaktions- und Demomodus</w:t>
       </w:r>
-      <w:bookmarkEnd w:id="47"/>
-    </w:p>
-    <w:p>
-      <w:pPr>
-        <w:pStyle w:val="Heading5"/>
-      </w:pPr>
-      <w:bookmarkStart w:id="48" w:name="_Toc324860371"/>
+      <w:bookmarkEnd w:id="49"/>
+    </w:p>
+    <w:p>
+      <w:pPr>
+        <w:pStyle w:val="berschrift5"/>
+      </w:pPr>
+      <w:bookmarkStart w:id="50" w:name="_Toc324860371"/>
       <w:r>
         <w:t>Externes Design</w:t>
       </w:r>
-      <w:bookmarkEnd w:id="48"/>
-    </w:p>
-    <w:p>
-      <w:pPr>
-        <w:pStyle w:val="Heading6"/>
+      <w:bookmarkEnd w:id="50"/>
+    </w:p>
+    <w:p>
+      <w:pPr>
+        <w:pStyle w:val="berschrift6"/>
       </w:pPr>
       <w:r>
         <w:t>Demomodus</w:t>
@@ -5987,7 +6061,7 @@
     </w:p>
     <w:p>
       <w:pPr>
-        <w:pStyle w:val="Caption"/>
+        <w:pStyle w:val="Beschriftung"/>
       </w:pPr>
       <w:r>
         <w:t xml:space="preserve">Abbildung </w:t>
@@ -6082,7 +6156,7 @@
     </w:p>
     <w:p>
       <w:pPr>
-        <w:pStyle w:val="Caption"/>
+        <w:pStyle w:val="Beschriftung"/>
       </w:pPr>
       <w:r>
         <w:t xml:space="preserve">Abbildung </w:t>
@@ -6218,7 +6292,7 @@
 <w:ftr xmlns:wpc="http://schemas.microsoft.com/office/word/2010/wordprocessingCanvas" xmlns:mc="http://schemas.openxmlformats.org/markup-compatibility/2006" xmlns:o="urn:schemas-microsoft-com:office:office" xmlns:r="http://schemas.openxmlformats.org/officeDocument/2006/relationships" xmlns:m="http://schemas.openxmlformats.org/officeDocument/2006/math" xmlns:v="urn:schemas-microsoft-com:vml" xmlns:wp14="http://schemas.microsoft.com/office/word/2010/wordprocessingDrawing" xmlns:wp="http://schemas.openxmlformats.org/drawingml/2006/wordprocessingDrawing" xmlns:w10="urn:schemas-microsoft-com:office:word" xmlns:w="http://schemas.openxmlformats.org/wordprocessingml/2006/main" xmlns:w14="http://schemas.microsoft.com/office/word/2010/wordml" xmlns:wpg="http://schemas.microsoft.com/office/word/2010/wordprocessingGroup" xmlns:wpi="http://schemas.microsoft.com/office/word/2010/wordprocessingInk" xmlns:wne="http://schemas.microsoft.com/office/word/2006/wordml" xmlns:wps="http://schemas.microsoft.com/office/word/2010/wordprocessingShape" mc:Ignorable="w14 wp14">
   <w:p>
     <w:pPr>
-      <w:pStyle w:val="Footer"/>
+      <w:pStyle w:val="Fuzeile"/>
     </w:pPr>
     <w:r>
       <w:t>Video Wall</w:t>
@@ -6242,7 +6316,7 @@
       <w:rPr>
         <w:noProof/>
       </w:rPr>
-      <w:t>23. Mai 2012</w:t>
+      <w:t>24. Mai 2012</w:t>
     </w:r>
     <w:r>
       <w:fldChar w:fldCharType="end"/>
@@ -6298,10 +6372,7 @@
       <w:fldChar w:fldCharType="begin"/>
     </w:r>
     <w:r>
-      <w:instrText>NUMPAGES  \* Arabic  \* MERGEFO</w:instrText>
-    </w:r>
-    <w:r>
-      <w:instrText>RMAT</w:instrText>
+      <w:instrText>NUMPAGES  \* Arabic  \* MERGEFORMAT</w:instrText>
     </w:r>
     <w:r>
       <w:fldChar w:fldCharType="separate"/>
@@ -6355,7 +6426,7 @@
 <w:hdr xmlns:wpc="http://schemas.microsoft.com/office/word/2010/wordprocessingCanvas" xmlns:mc="http://schemas.openxmlformats.org/markup-compatibility/2006" xmlns:o="urn:schemas-microsoft-com:office:office" xmlns:r="http://schemas.openxmlformats.org/officeDocument/2006/relationships" xmlns:m="http://schemas.openxmlformats.org/officeDocument/2006/math" xmlns:v="urn:schemas-microsoft-com:vml" xmlns:wp14="http://schemas.microsoft.com/office/word/2010/wordprocessingDrawing" xmlns:wp="http://schemas.openxmlformats.org/drawingml/2006/wordprocessingDrawing" xmlns:w10="urn:schemas-microsoft-com:office:word" xmlns:w="http://schemas.openxmlformats.org/wordprocessingml/2006/main" xmlns:w14="http://schemas.microsoft.com/office/word/2010/wordml" xmlns:wpg="http://schemas.microsoft.com/office/word/2010/wordprocessingGroup" xmlns:wpi="http://schemas.microsoft.com/office/word/2010/wordprocessingInk" xmlns:wne="http://schemas.microsoft.com/office/word/2006/wordml" xmlns:wps="http://schemas.microsoft.com/office/word/2010/wordprocessingShape" mc:Ignorable="w14 wp14">
   <w:p>
     <w:pPr>
-      <w:pStyle w:val="Header"/>
+      <w:pStyle w:val="Kopfzeile"/>
     </w:pPr>
     <w:r>
       <w:tab/>
@@ -6860,7 +6931,7 @@
     <w:lvl w:ilvl="0">
       <w:start w:val="1"/>
       <w:numFmt w:val="upperRoman"/>
-      <w:pStyle w:val="Heading1"/>
+      <w:pStyle w:val="berschrift1"/>
       <w:lvlText w:val="%1."/>
       <w:lvlJc w:val="left"/>
       <w:pPr>
@@ -6873,7 +6944,7 @@
     <w:lvl w:ilvl="1">
       <w:start w:val="1"/>
       <w:numFmt w:val="decimal"/>
-      <w:pStyle w:val="Heading2"/>
+      <w:pStyle w:val="berschrift2"/>
       <w:lvlText w:val="%1.%2"/>
       <w:lvlJc w:val="left"/>
       <w:pPr>
@@ -6883,7 +6954,7 @@
     <w:lvl w:ilvl="2">
       <w:start w:val="1"/>
       <w:numFmt w:val="decimal"/>
-      <w:pStyle w:val="Heading3"/>
+      <w:pStyle w:val="berschrift3"/>
       <w:lvlText w:val="%1.%2.%3"/>
       <w:lvlJc w:val="left"/>
       <w:pPr>
@@ -6893,7 +6964,7 @@
     <w:lvl w:ilvl="3">
       <w:start w:val="1"/>
       <w:numFmt w:val="decimal"/>
-      <w:pStyle w:val="Heading4"/>
+      <w:pStyle w:val="berschrift4"/>
       <w:lvlText w:val="%1.%2.%3.%4"/>
       <w:lvlJc w:val="left"/>
       <w:pPr>
@@ -6903,7 +6974,7 @@
     <w:lvl w:ilvl="4">
       <w:start w:val="1"/>
       <w:numFmt w:val="decimal"/>
-      <w:pStyle w:val="Heading5"/>
+      <w:pStyle w:val="berschrift5"/>
       <w:lvlText w:val="%1.%2.%3.%4.%5"/>
       <w:lvlJc w:val="left"/>
       <w:pPr>
@@ -6913,7 +6984,7 @@
     <w:lvl w:ilvl="5">
       <w:start w:val="1"/>
       <w:numFmt w:val="decimal"/>
-      <w:pStyle w:val="Heading6"/>
+      <w:pStyle w:val="berschrift6"/>
       <w:lvlText w:val="%1.%2.%3.%4.%5.%6"/>
       <w:lvlJc w:val="left"/>
       <w:pPr>
@@ -6923,7 +6994,7 @@
     <w:lvl w:ilvl="6">
       <w:start w:val="1"/>
       <w:numFmt w:val="decimal"/>
-      <w:pStyle w:val="Heading7"/>
+      <w:pStyle w:val="berschrift7"/>
       <w:lvlText w:val="%1.%2.%3.%4.%5.%6.%7"/>
       <w:lvlJc w:val="left"/>
       <w:pPr>
@@ -6933,7 +7004,7 @@
     <w:lvl w:ilvl="7">
       <w:start w:val="1"/>
       <w:numFmt w:val="decimal"/>
-      <w:pStyle w:val="Heading8"/>
+      <w:pStyle w:val="berschrift8"/>
       <w:lvlText w:val="%1.%2.%3.%4.%5.%6.%7.%8"/>
       <w:lvlJc w:val="left"/>
       <w:pPr>
@@ -6943,7 +7014,7 @@
     <w:lvl w:ilvl="8">
       <w:start w:val="1"/>
       <w:numFmt w:val="decimal"/>
-      <w:pStyle w:val="Heading9"/>
+      <w:pStyle w:val="berschrift9"/>
       <w:lvlText w:val="%1.%2.%3.%4.%5.%6.%7.%8.%9"/>
       <w:lvlJc w:val="left"/>
       <w:pPr>
@@ -7717,7 +7788,7 @@
     <w:lsdException w:name="Bibliography" w:uiPriority="37"/>
     <w:lsdException w:name="TOC Heading" w:uiPriority="39" w:qFormat="1"/>
   </w:latentStyles>
-  <w:style w:type="paragraph" w:default="1" w:styleId="Normal">
+  <w:style w:type="paragraph" w:default="1" w:styleId="Standard">
     <w:name w:val="Normal"/>
     <w:qFormat/>
     <w:rsid w:val="003C3BB7"/>
@@ -7726,11 +7797,11 @@
       <w:szCs w:val="20"/>
     </w:rPr>
   </w:style>
-  <w:style w:type="paragraph" w:styleId="Heading1">
+  <w:style w:type="paragraph" w:styleId="berschrift1">
     <w:name w:val="heading 1"/>
-    <w:basedOn w:val="Normal"/>
-    <w:next w:val="Normal"/>
-    <w:link w:val="Heading1Char"/>
+    <w:basedOn w:val="Standard"/>
+    <w:next w:val="Standard"/>
+    <w:link w:val="berschrift1Zchn"/>
     <w:uiPriority w:val="9"/>
     <w:qFormat/>
     <w:rsid w:val="00C90DFA"/>
@@ -7752,11 +7823,11 @@
       <w:szCs w:val="22"/>
     </w:rPr>
   </w:style>
-  <w:style w:type="paragraph" w:styleId="Heading2">
+  <w:style w:type="paragraph" w:styleId="berschrift2">
     <w:name w:val="heading 2"/>
-    <w:basedOn w:val="Normal"/>
-    <w:next w:val="Normal"/>
-    <w:link w:val="Heading2Char"/>
+    <w:basedOn w:val="Standard"/>
+    <w:next w:val="Standard"/>
+    <w:link w:val="berschrift2Zchn"/>
     <w:uiPriority w:val="9"/>
     <w:unhideWhenUsed/>
     <w:qFormat/>
@@ -7786,11 +7857,11 @@
       <w:szCs w:val="22"/>
     </w:rPr>
   </w:style>
-  <w:style w:type="paragraph" w:styleId="Heading3">
+  <w:style w:type="paragraph" w:styleId="berschrift3">
     <w:name w:val="heading 3"/>
-    <w:basedOn w:val="Normal"/>
-    <w:next w:val="Normal"/>
-    <w:link w:val="Heading3Char"/>
+    <w:basedOn w:val="Standard"/>
+    <w:next w:val="Standard"/>
+    <w:link w:val="berschrift3Zchn"/>
     <w:uiPriority w:val="9"/>
     <w:unhideWhenUsed/>
     <w:qFormat/>
@@ -7815,11 +7886,11 @@
       <w:szCs w:val="22"/>
     </w:rPr>
   </w:style>
-  <w:style w:type="paragraph" w:styleId="Heading4">
+  <w:style w:type="paragraph" w:styleId="berschrift4">
     <w:name w:val="heading 4"/>
-    <w:basedOn w:val="Normal"/>
-    <w:next w:val="Normal"/>
-    <w:link w:val="Heading4Char"/>
+    <w:basedOn w:val="Standard"/>
+    <w:next w:val="Standard"/>
+    <w:link w:val="berschrift4Zchn"/>
     <w:uiPriority w:val="9"/>
     <w:unhideWhenUsed/>
     <w:qFormat/>
@@ -7844,11 +7915,11 @@
       <w:szCs w:val="22"/>
     </w:rPr>
   </w:style>
-  <w:style w:type="paragraph" w:styleId="Heading5">
+  <w:style w:type="paragraph" w:styleId="berschrift5">
     <w:name w:val="heading 5"/>
-    <w:basedOn w:val="Normal"/>
-    <w:next w:val="Normal"/>
-    <w:link w:val="Heading5Char"/>
+    <w:basedOn w:val="Standard"/>
+    <w:next w:val="Standard"/>
+    <w:link w:val="berschrift5Zchn"/>
     <w:uiPriority w:val="9"/>
     <w:unhideWhenUsed/>
     <w:qFormat/>
@@ -7874,11 +7945,11 @@
       <w:szCs w:val="22"/>
     </w:rPr>
   </w:style>
-  <w:style w:type="paragraph" w:styleId="Heading6">
+  <w:style w:type="paragraph" w:styleId="berschrift6">
     <w:name w:val="heading 6"/>
-    <w:basedOn w:val="Normal"/>
-    <w:next w:val="Normal"/>
-    <w:link w:val="Heading6Char"/>
+    <w:basedOn w:val="Standard"/>
+    <w:next w:val="Standard"/>
+    <w:link w:val="berschrift6Zchn"/>
     <w:uiPriority w:val="9"/>
     <w:unhideWhenUsed/>
     <w:qFormat/>
@@ -7899,11 +7970,11 @@
       <w:szCs w:val="22"/>
     </w:rPr>
   </w:style>
-  <w:style w:type="paragraph" w:styleId="Heading7">
+  <w:style w:type="paragraph" w:styleId="berschrift7">
     <w:name w:val="heading 7"/>
-    <w:basedOn w:val="Normal"/>
-    <w:next w:val="Normal"/>
-    <w:link w:val="Heading7Char"/>
+    <w:basedOn w:val="Standard"/>
+    <w:next w:val="Standard"/>
+    <w:link w:val="berschrift7Zchn"/>
     <w:uiPriority w:val="9"/>
     <w:unhideWhenUsed/>
     <w:qFormat/>
@@ -7924,11 +7995,11 @@
       <w:szCs w:val="22"/>
     </w:rPr>
   </w:style>
-  <w:style w:type="paragraph" w:styleId="Heading8">
+  <w:style w:type="paragraph" w:styleId="berschrift8">
     <w:name w:val="heading 8"/>
-    <w:basedOn w:val="Normal"/>
-    <w:next w:val="Normal"/>
-    <w:link w:val="Heading8Char"/>
+    <w:basedOn w:val="Standard"/>
+    <w:next w:val="Standard"/>
+    <w:link w:val="berschrift8Zchn"/>
     <w:uiPriority w:val="9"/>
     <w:semiHidden/>
     <w:unhideWhenUsed/>
@@ -7949,11 +8020,11 @@
       <w:szCs w:val="18"/>
     </w:rPr>
   </w:style>
-  <w:style w:type="paragraph" w:styleId="Heading9">
+  <w:style w:type="paragraph" w:styleId="berschrift9">
     <w:name w:val="heading 9"/>
-    <w:basedOn w:val="Normal"/>
-    <w:next w:val="Normal"/>
-    <w:link w:val="Heading9Char"/>
+    <w:basedOn w:val="Standard"/>
+    <w:next w:val="Standard"/>
+    <w:link w:val="berschrift9Zchn"/>
     <w:uiPriority w:val="9"/>
     <w:semiHidden/>
     <w:unhideWhenUsed/>
@@ -7975,13 +8046,13 @@
       <w:szCs w:val="18"/>
     </w:rPr>
   </w:style>
-  <w:style w:type="character" w:default="1" w:styleId="DefaultParagraphFont">
+  <w:style w:type="character" w:default="1" w:styleId="Absatz-Standardschriftart">
     <w:name w:val="Default Paragraph Font"/>
     <w:uiPriority w:val="1"/>
     <w:semiHidden/>
     <w:unhideWhenUsed/>
   </w:style>
-  <w:style w:type="table" w:default="1" w:styleId="TableNormal">
+  <w:style w:type="table" w:default="1" w:styleId="NormaleTabelle">
     <w:name w:val="Normal Table"/>
     <w:uiPriority w:val="99"/>
     <w:semiHidden/>
@@ -7996,16 +8067,16 @@
       </w:tblCellMar>
     </w:tblPr>
   </w:style>
-  <w:style w:type="numbering" w:default="1" w:styleId="NoList">
+  <w:style w:type="numbering" w:default="1" w:styleId="KeineListe">
     <w:name w:val="No List"/>
     <w:uiPriority w:val="99"/>
     <w:semiHidden/>
     <w:unhideWhenUsed/>
   </w:style>
-  <w:style w:type="character" w:customStyle="1" w:styleId="Heading1Char">
-    <w:name w:val="Heading 1 Char"/>
-    <w:basedOn w:val="DefaultParagraphFont"/>
-    <w:link w:val="Heading1"/>
+  <w:style w:type="character" w:customStyle="1" w:styleId="berschrift1Zchn">
+    <w:name w:val="Überschrift 1 Zchn"/>
+    <w:basedOn w:val="Absatz-Standardschriftart"/>
+    <w:link w:val="berschrift1"/>
     <w:uiPriority w:val="9"/>
     <w:rsid w:val="00C90DFA"/>
     <w:rPr>
@@ -8017,10 +8088,10 @@
       <w:shd w:val="clear" w:color="auto" w:fill="FFFFFF" w:themeFill="background1"/>
     </w:rPr>
   </w:style>
-  <w:style w:type="character" w:customStyle="1" w:styleId="Heading2Char">
-    <w:name w:val="Heading 2 Char"/>
-    <w:basedOn w:val="DefaultParagraphFont"/>
-    <w:link w:val="Heading2"/>
+  <w:style w:type="character" w:customStyle="1" w:styleId="berschrift2Zchn">
+    <w:name w:val="Überschrift 2 Zchn"/>
+    <w:basedOn w:val="Absatz-Standardschriftart"/>
+    <w:link w:val="berschrift2"/>
     <w:uiPriority w:val="9"/>
     <w:rsid w:val="00402E1C"/>
     <w:rPr>
@@ -8032,9 +8103,9 @@
       <w:shd w:val="clear" w:color="auto" w:fill="5994CB"/>
     </w:rPr>
   </w:style>
-  <w:style w:type="table" w:styleId="TableGrid">
+  <w:style w:type="table" w:styleId="Tabellenraster">
     <w:name w:val="Table Grid"/>
-    <w:basedOn w:val="TableNormal"/>
+    <w:basedOn w:val="NormaleTabelle"/>
     <w:uiPriority w:val="59"/>
     <w:rsid w:val="00651384"/>
     <w:pPr>
@@ -8058,9 +8129,9 @@
       </w:tblCellMar>
     </w:tblPr>
   </w:style>
-  <w:style w:type="table" w:styleId="LightGrid-Accent1">
+  <w:style w:type="table" w:styleId="HellesRaster-Akzent1">
     <w:name w:val="Light Grid Accent 1"/>
-    <w:basedOn w:val="TableNormal"/>
+    <w:basedOn w:val="NormaleTabelle"/>
     <w:uiPriority w:val="62"/>
     <w:rsid w:val="00CB0412"/>
     <w:pPr>
@@ -8188,9 +8259,9 @@
       </w:tcPr>
     </w:tblStylePr>
   </w:style>
-  <w:style w:type="table" w:styleId="MediumShading1-Accent1">
+  <w:style w:type="table" w:styleId="MittlereSchattierung1-Akzent1">
     <w:name w:val="Medium Shading 1 Accent 1"/>
-    <w:basedOn w:val="TableNormal"/>
+    <w:basedOn w:val="NormaleTabelle"/>
     <w:uiPriority w:val="63"/>
     <w:rsid w:val="004A070C"/>
     <w:pPr>
@@ -8288,9 +8359,9 @@
       </w:tcPr>
     </w:tblStylePr>
   </w:style>
-  <w:style w:type="table" w:styleId="MediumList2-Accent1">
+  <w:style w:type="table" w:styleId="MittlereListe2-Akzent1">
     <w:name w:val="Medium List 2 Accent 1"/>
-    <w:basedOn w:val="TableNormal"/>
+    <w:basedOn w:val="NormaleTabelle"/>
     <w:uiPriority w:val="66"/>
     <w:rsid w:val="00CB0412"/>
     <w:pPr>
@@ -8416,9 +8487,9 @@
       </w:tcPr>
     </w:tblStylePr>
   </w:style>
-  <w:style w:type="table" w:styleId="MediumList1-Accent1">
+  <w:style w:type="table" w:styleId="MittlereListe1-Akzent1">
     <w:name w:val="Medium List 1 Accent 1"/>
-    <w:basedOn w:val="TableNormal"/>
+    <w:basedOn w:val="NormaleTabelle"/>
     <w:uiPriority w:val="65"/>
     <w:rsid w:val="00CB0412"/>
     <w:pPr>
@@ -8500,10 +8571,10 @@
       </w:tcPr>
     </w:tblStylePr>
   </w:style>
-  <w:style w:type="character" w:customStyle="1" w:styleId="Heading3Char">
-    <w:name w:val="Heading 3 Char"/>
-    <w:basedOn w:val="DefaultParagraphFont"/>
-    <w:link w:val="Heading3"/>
+  <w:style w:type="character" w:customStyle="1" w:styleId="berschrift3Zchn">
+    <w:name w:val="Überschrift 3 Zchn"/>
+    <w:basedOn w:val="Absatz-Standardschriftart"/>
+    <w:link w:val="berschrift3"/>
     <w:uiPriority w:val="9"/>
     <w:rsid w:val="00EA2F23"/>
     <w:rPr>
@@ -8513,10 +8584,10 @@
       <w:spacing w:val="15"/>
     </w:rPr>
   </w:style>
-  <w:style w:type="character" w:customStyle="1" w:styleId="Heading4Char">
-    <w:name w:val="Heading 4 Char"/>
-    <w:basedOn w:val="DefaultParagraphFont"/>
-    <w:link w:val="Heading4"/>
+  <w:style w:type="character" w:customStyle="1" w:styleId="berschrift4Zchn">
+    <w:name w:val="Überschrift 4 Zchn"/>
+    <w:basedOn w:val="Absatz-Standardschriftart"/>
+    <w:link w:val="berschrift4"/>
     <w:uiPriority w:val="9"/>
     <w:rsid w:val="006211F6"/>
     <w:rPr>
@@ -8525,10 +8596,10 @@
       <w:spacing w:val="10"/>
     </w:rPr>
   </w:style>
-  <w:style w:type="character" w:customStyle="1" w:styleId="Heading5Char">
-    <w:name w:val="Heading 5 Char"/>
-    <w:basedOn w:val="DefaultParagraphFont"/>
-    <w:link w:val="Heading5"/>
+  <w:style w:type="character" w:customStyle="1" w:styleId="berschrift5Zchn">
+    <w:name w:val="Überschrift 5 Zchn"/>
+    <w:basedOn w:val="Absatz-Standardschriftart"/>
+    <w:link w:val="berschrift5"/>
     <w:uiPriority w:val="9"/>
     <w:rsid w:val="00FB472D"/>
     <w:rPr>
@@ -8538,10 +8609,10 @@
       <w:spacing w:val="10"/>
     </w:rPr>
   </w:style>
-  <w:style w:type="character" w:customStyle="1" w:styleId="Heading6Char">
-    <w:name w:val="Heading 6 Char"/>
-    <w:basedOn w:val="DefaultParagraphFont"/>
-    <w:link w:val="Heading6"/>
+  <w:style w:type="character" w:customStyle="1" w:styleId="berschrift6Zchn">
+    <w:name w:val="Überschrift 6 Zchn"/>
+    <w:basedOn w:val="Absatz-Standardschriftart"/>
+    <w:link w:val="berschrift6"/>
     <w:uiPriority w:val="9"/>
     <w:rsid w:val="006211F6"/>
     <w:rPr>
@@ -8550,10 +8621,10 @@
       <w:spacing w:val="10"/>
     </w:rPr>
   </w:style>
-  <w:style w:type="character" w:customStyle="1" w:styleId="Heading7Char">
-    <w:name w:val="Heading 7 Char"/>
-    <w:basedOn w:val="DefaultParagraphFont"/>
-    <w:link w:val="Heading7"/>
+  <w:style w:type="character" w:customStyle="1" w:styleId="berschrift7Zchn">
+    <w:name w:val="Überschrift 7 Zchn"/>
+    <w:basedOn w:val="Absatz-Standardschriftart"/>
+    <w:link w:val="berschrift7"/>
     <w:uiPriority w:val="9"/>
     <w:rsid w:val="003C3BB7"/>
     <w:rPr>
@@ -8562,10 +8633,10 @@
       <w:spacing w:val="10"/>
     </w:rPr>
   </w:style>
-  <w:style w:type="character" w:customStyle="1" w:styleId="Heading8Char">
-    <w:name w:val="Heading 8 Char"/>
-    <w:basedOn w:val="DefaultParagraphFont"/>
-    <w:link w:val="Heading8"/>
+  <w:style w:type="character" w:customStyle="1" w:styleId="berschrift8Zchn">
+    <w:name w:val="Überschrift 8 Zchn"/>
+    <w:basedOn w:val="Absatz-Standardschriftart"/>
+    <w:link w:val="berschrift8"/>
     <w:uiPriority w:val="9"/>
     <w:semiHidden/>
     <w:rsid w:val="003C3BB7"/>
@@ -8576,10 +8647,10 @@
       <w:szCs w:val="18"/>
     </w:rPr>
   </w:style>
-  <w:style w:type="character" w:customStyle="1" w:styleId="Heading9Char">
-    <w:name w:val="Heading 9 Char"/>
-    <w:basedOn w:val="DefaultParagraphFont"/>
-    <w:link w:val="Heading9"/>
+  <w:style w:type="character" w:customStyle="1" w:styleId="berschrift9Zchn">
+    <w:name w:val="Überschrift 9 Zchn"/>
+    <w:basedOn w:val="Absatz-Standardschriftart"/>
+    <w:link w:val="berschrift9"/>
     <w:uiPriority w:val="9"/>
     <w:semiHidden/>
     <w:rsid w:val="003C3BB7"/>
@@ -8591,10 +8662,10 @@
       <w:szCs w:val="18"/>
     </w:rPr>
   </w:style>
-  <w:style w:type="paragraph" w:styleId="Caption">
+  <w:style w:type="paragraph" w:styleId="Beschriftung">
     <w:name w:val="caption"/>
-    <w:basedOn w:val="Normal"/>
-    <w:next w:val="Normal"/>
+    <w:basedOn w:val="Standard"/>
+    <w:next w:val="Standard"/>
     <w:uiPriority w:val="35"/>
     <w:unhideWhenUsed/>
     <w:qFormat/>
@@ -8607,11 +8678,11 @@
       <w:szCs w:val="16"/>
     </w:rPr>
   </w:style>
-  <w:style w:type="paragraph" w:styleId="Title">
+  <w:style w:type="paragraph" w:styleId="Titel">
     <w:name w:val="Title"/>
-    <w:basedOn w:val="Normal"/>
-    <w:next w:val="Normal"/>
-    <w:link w:val="TitleChar"/>
+    <w:basedOn w:val="Standard"/>
+    <w:next w:val="Standard"/>
+    <w:link w:val="TitelZchn"/>
     <w:uiPriority w:val="10"/>
     <w:qFormat/>
     <w:rsid w:val="005E2896"/>
@@ -8627,10 +8698,10 @@
       <w:szCs w:val="52"/>
     </w:rPr>
   </w:style>
-  <w:style w:type="character" w:customStyle="1" w:styleId="TitleChar">
-    <w:name w:val="Title Char"/>
-    <w:basedOn w:val="DefaultParagraphFont"/>
-    <w:link w:val="Title"/>
+  <w:style w:type="character" w:customStyle="1" w:styleId="TitelZchn">
+    <w:name w:val="Titel Zchn"/>
+    <w:basedOn w:val="Absatz-Standardschriftart"/>
+    <w:link w:val="Titel"/>
     <w:uiPriority w:val="10"/>
     <w:rsid w:val="005E2896"/>
     <w:rPr>
@@ -8642,11 +8713,11 @@
       <w:szCs w:val="52"/>
     </w:rPr>
   </w:style>
-  <w:style w:type="paragraph" w:styleId="Subtitle">
+  <w:style w:type="paragraph" w:styleId="Untertitel">
     <w:name w:val="Subtitle"/>
-    <w:basedOn w:val="Normal"/>
-    <w:next w:val="Normal"/>
-    <w:link w:val="SubtitleChar"/>
+    <w:basedOn w:val="Standard"/>
+    <w:next w:val="Standard"/>
+    <w:link w:val="UntertitelZchn"/>
     <w:uiPriority w:val="11"/>
     <w:qFormat/>
     <w:rsid w:val="003C3BB7"/>
@@ -8661,10 +8732,10 @@
       <w:szCs w:val="24"/>
     </w:rPr>
   </w:style>
-  <w:style w:type="character" w:customStyle="1" w:styleId="SubtitleChar">
-    <w:name w:val="Subtitle Char"/>
-    <w:basedOn w:val="DefaultParagraphFont"/>
-    <w:link w:val="Subtitle"/>
+  <w:style w:type="character" w:customStyle="1" w:styleId="UntertitelZchn">
+    <w:name w:val="Untertitel Zchn"/>
+    <w:basedOn w:val="Absatz-Standardschriftart"/>
+    <w:link w:val="Untertitel"/>
     <w:uiPriority w:val="11"/>
     <w:rsid w:val="003C3BB7"/>
     <w:rPr>
@@ -8675,7 +8746,7 @@
       <w:szCs w:val="24"/>
     </w:rPr>
   </w:style>
-  <w:style w:type="character" w:styleId="Strong">
+  <w:style w:type="character" w:styleId="Fett">
     <w:name w:val="Strong"/>
     <w:uiPriority w:val="22"/>
     <w:qFormat/>
@@ -8685,7 +8756,7 @@
       <w:bCs/>
     </w:rPr>
   </w:style>
-  <w:style w:type="character" w:styleId="Emphasis">
+  <w:style w:type="character" w:styleId="Hervorhebung">
     <w:name w:val="Emphasis"/>
     <w:uiPriority w:val="20"/>
     <w:qFormat/>
@@ -8696,10 +8767,10 @@
       <w:spacing w:val="5"/>
     </w:rPr>
   </w:style>
-  <w:style w:type="paragraph" w:styleId="NoSpacing">
+  <w:style w:type="paragraph" w:styleId="KeinLeerraum">
     <w:name w:val="No Spacing"/>
-    <w:basedOn w:val="Normal"/>
-    <w:link w:val="NoSpacingChar"/>
+    <w:basedOn w:val="Standard"/>
+    <w:link w:val="KeinLeerraumZchn"/>
     <w:uiPriority w:val="1"/>
     <w:qFormat/>
     <w:rsid w:val="003C3BB7"/>
@@ -8707,10 +8778,10 @@
       <w:spacing w:after="0"/>
     </w:pPr>
   </w:style>
-  <w:style w:type="character" w:customStyle="1" w:styleId="NoSpacingChar">
-    <w:name w:val="No Spacing Char"/>
-    <w:basedOn w:val="DefaultParagraphFont"/>
-    <w:link w:val="NoSpacing"/>
+  <w:style w:type="character" w:customStyle="1" w:styleId="KeinLeerraumZchn">
+    <w:name w:val="Kein Leerraum Zchn"/>
+    <w:basedOn w:val="Absatz-Standardschriftart"/>
+    <w:link w:val="KeinLeerraum"/>
     <w:uiPriority w:val="1"/>
     <w:rsid w:val="003C3BB7"/>
     <w:rPr>
@@ -8718,9 +8789,9 @@
       <w:szCs w:val="20"/>
     </w:rPr>
   </w:style>
-  <w:style w:type="paragraph" w:styleId="ListParagraph">
+  <w:style w:type="paragraph" w:styleId="Listenabsatz">
     <w:name w:val="List Paragraph"/>
-    <w:basedOn w:val="Normal"/>
+    <w:basedOn w:val="Standard"/>
     <w:uiPriority w:val="34"/>
     <w:qFormat/>
     <w:rsid w:val="003C3BB7"/>
@@ -8729,11 +8800,11 @@
       <w:contextualSpacing/>
     </w:pPr>
   </w:style>
-  <w:style w:type="paragraph" w:styleId="Quote">
+  <w:style w:type="paragraph" w:styleId="Zitat">
     <w:name w:val="Quote"/>
-    <w:basedOn w:val="Normal"/>
-    <w:next w:val="Normal"/>
-    <w:link w:val="QuoteChar"/>
+    <w:basedOn w:val="Standard"/>
+    <w:next w:val="Standard"/>
+    <w:link w:val="ZitatZchn"/>
     <w:uiPriority w:val="29"/>
     <w:qFormat/>
     <w:rsid w:val="003C3BB7"/>
@@ -8742,10 +8813,10 @@
       <w:iCs/>
     </w:rPr>
   </w:style>
-  <w:style w:type="character" w:customStyle="1" w:styleId="QuoteChar">
-    <w:name w:val="Quote Char"/>
-    <w:basedOn w:val="DefaultParagraphFont"/>
-    <w:link w:val="Quote"/>
+  <w:style w:type="character" w:customStyle="1" w:styleId="ZitatZchn">
+    <w:name w:val="Zitat Zchn"/>
+    <w:basedOn w:val="Absatz-Standardschriftart"/>
+    <w:link w:val="Zitat"/>
     <w:uiPriority w:val="29"/>
     <w:rsid w:val="003C3BB7"/>
     <w:rPr>
@@ -8755,11 +8826,11 @@
       <w:szCs w:val="20"/>
     </w:rPr>
   </w:style>
-  <w:style w:type="paragraph" w:styleId="IntenseQuote">
+  <w:style w:type="paragraph" w:styleId="IntensivesZitat">
     <w:name w:val="Intense Quote"/>
-    <w:basedOn w:val="Normal"/>
-    <w:next w:val="Normal"/>
-    <w:link w:val="IntenseQuoteChar"/>
+    <w:basedOn w:val="Standard"/>
+    <w:next w:val="Standard"/>
+    <w:link w:val="IntensivesZitatZchn"/>
     <w:uiPriority w:val="30"/>
     <w:qFormat/>
     <w:rsid w:val="003C3BB7"/>
@@ -8778,10 +8849,10 @@
       <w:color w:val="4F81BD" w:themeColor="accent1"/>
     </w:rPr>
   </w:style>
-  <w:style w:type="character" w:customStyle="1" w:styleId="IntenseQuoteChar">
-    <w:name w:val="Intense Quote Char"/>
-    <w:basedOn w:val="DefaultParagraphFont"/>
-    <w:link w:val="IntenseQuote"/>
+  <w:style w:type="character" w:customStyle="1" w:styleId="IntensivesZitatZchn">
+    <w:name w:val="Intensives Zitat Zchn"/>
+    <w:basedOn w:val="Absatz-Standardschriftart"/>
+    <w:link w:val="IntensivesZitat"/>
     <w:uiPriority w:val="30"/>
     <w:rsid w:val="003C3BB7"/>
     <w:rPr>
@@ -8792,7 +8863,7 @@
       <w:szCs w:val="20"/>
     </w:rPr>
   </w:style>
-  <w:style w:type="character" w:styleId="SubtleEmphasis">
+  <w:style w:type="character" w:styleId="SchwacheHervorhebung">
     <w:name w:val="Subtle Emphasis"/>
     <w:uiPriority w:val="19"/>
     <w:qFormat/>
@@ -8803,7 +8874,7 @@
       <w:color w:val="243F60" w:themeColor="accent1" w:themeShade="7F"/>
     </w:rPr>
   </w:style>
-  <w:style w:type="character" w:styleId="IntenseEmphasis">
+  <w:style w:type="character" w:styleId="IntensiveHervorhebung">
     <w:name w:val="Intense Emphasis"/>
     <w:uiPriority w:val="21"/>
     <w:qFormat/>
@@ -8816,7 +8887,7 @@
       <w:spacing w:val="10"/>
     </w:rPr>
   </w:style>
-  <w:style w:type="character" w:styleId="SubtleReference">
+  <w:style w:type="character" w:styleId="SchwacherVerweis">
     <w:name w:val="Subtle Reference"/>
     <w:uiPriority w:val="31"/>
     <w:qFormat/>
@@ -8827,7 +8898,7 @@
       <w:color w:val="4F81BD" w:themeColor="accent1"/>
     </w:rPr>
   </w:style>
-  <w:style w:type="character" w:styleId="IntenseReference">
+  <w:style w:type="character" w:styleId="IntensiverVerweis">
     <w:name w:val="Intense Reference"/>
     <w:uiPriority w:val="32"/>
     <w:qFormat/>
@@ -8841,7 +8912,7 @@
       <w:color w:val="4F81BD" w:themeColor="accent1"/>
     </w:rPr>
   </w:style>
-  <w:style w:type="character" w:styleId="BookTitle">
+  <w:style w:type="character" w:styleId="Buchtitel">
     <w:name w:val="Book Title"/>
     <w:uiPriority w:val="33"/>
     <w:qFormat/>
@@ -8854,10 +8925,10 @@
       <w:spacing w:val="9"/>
     </w:rPr>
   </w:style>
-  <w:style w:type="paragraph" w:styleId="TOCHeading">
+  <w:style w:type="paragraph" w:styleId="Inhaltsverzeichnisberschrift">
     <w:name w:val="TOC Heading"/>
-    <w:basedOn w:val="Heading1"/>
-    <w:next w:val="Normal"/>
+    <w:basedOn w:val="berschrift1"/>
+    <w:next w:val="Standard"/>
     <w:uiPriority w:val="39"/>
     <w:unhideWhenUsed/>
     <w:qFormat/>
@@ -8869,10 +8940,10 @@
       <w:lang w:bidi="en-US"/>
     </w:rPr>
   </w:style>
-  <w:style w:type="paragraph" w:styleId="TOC1">
+  <w:style w:type="paragraph" w:styleId="Verzeichnis1">
     <w:name w:val="toc 1"/>
-    <w:basedOn w:val="Normal"/>
-    <w:next w:val="Normal"/>
+    <w:basedOn w:val="Standard"/>
+    <w:next w:val="Standard"/>
     <w:autoRedefine/>
     <w:uiPriority w:val="39"/>
     <w:unhideWhenUsed/>
@@ -8885,10 +8956,10 @@
       <w:b/>
     </w:rPr>
   </w:style>
-  <w:style w:type="paragraph" w:styleId="TOC2">
+  <w:style w:type="paragraph" w:styleId="Verzeichnis2">
     <w:name w:val="toc 2"/>
-    <w:basedOn w:val="Normal"/>
-    <w:next w:val="Normal"/>
+    <w:basedOn w:val="Standard"/>
+    <w:next w:val="Standard"/>
     <w:autoRedefine/>
     <w:uiPriority w:val="39"/>
     <w:unhideWhenUsed/>
@@ -8901,7 +8972,7 @@
   </w:style>
   <w:style w:type="character" w:styleId="Hyperlink">
     <w:name w:val="Hyperlink"/>
-    <w:basedOn w:val="DefaultParagraphFont"/>
+    <w:basedOn w:val="Absatz-Standardschriftart"/>
     <w:uiPriority w:val="99"/>
     <w:unhideWhenUsed/>
     <w:rsid w:val="006F2255"/>
@@ -8910,10 +8981,10 @@
       <w:u w:val="single"/>
     </w:rPr>
   </w:style>
-  <w:style w:type="paragraph" w:styleId="BalloonText">
+  <w:style w:type="paragraph" w:styleId="Sprechblasentext">
     <w:name w:val="Balloon Text"/>
-    <w:basedOn w:val="Normal"/>
-    <w:link w:val="BalloonTextChar"/>
+    <w:basedOn w:val="Standard"/>
+    <w:link w:val="SprechblasentextZchn"/>
     <w:uiPriority w:val="99"/>
     <w:semiHidden/>
     <w:unhideWhenUsed/>
@@ -8927,10 +8998,10 @@
       <w:szCs w:val="16"/>
     </w:rPr>
   </w:style>
-  <w:style w:type="character" w:customStyle="1" w:styleId="BalloonTextChar">
-    <w:name w:val="Balloon Text Char"/>
-    <w:basedOn w:val="DefaultParagraphFont"/>
-    <w:link w:val="BalloonText"/>
+  <w:style w:type="character" w:customStyle="1" w:styleId="SprechblasentextZchn">
+    <w:name w:val="Sprechblasentext Zchn"/>
+    <w:basedOn w:val="Absatz-Standardschriftart"/>
+    <w:link w:val="Sprechblasentext"/>
     <w:uiPriority w:val="99"/>
     <w:semiHidden/>
     <w:rsid w:val="006F2255"/>
@@ -8940,10 +9011,10 @@
       <w:szCs w:val="16"/>
     </w:rPr>
   </w:style>
-  <w:style w:type="paragraph" w:styleId="TOC3">
+  <w:style w:type="paragraph" w:styleId="Verzeichnis3">
     <w:name w:val="toc 3"/>
-    <w:basedOn w:val="Normal"/>
-    <w:next w:val="Normal"/>
+    <w:basedOn w:val="Standard"/>
+    <w:next w:val="Standard"/>
     <w:autoRedefine/>
     <w:uiPriority w:val="39"/>
     <w:unhideWhenUsed/>
@@ -8958,10 +9029,10 @@
       <w:lang w:eastAsia="de-CH"/>
     </w:rPr>
   </w:style>
-  <w:style w:type="paragraph" w:styleId="Header">
+  <w:style w:type="paragraph" w:styleId="Kopfzeile">
     <w:name w:val="header"/>
-    <w:basedOn w:val="Normal"/>
-    <w:link w:val="HeaderChar"/>
+    <w:basedOn w:val="Standard"/>
+    <w:link w:val="KopfzeileZchn"/>
     <w:uiPriority w:val="99"/>
     <w:unhideWhenUsed/>
     <w:rsid w:val="008F2373"/>
@@ -8973,10 +9044,10 @@
       <w:spacing w:after="0"/>
     </w:pPr>
   </w:style>
-  <w:style w:type="character" w:customStyle="1" w:styleId="HeaderChar">
-    <w:name w:val="Header Char"/>
-    <w:basedOn w:val="DefaultParagraphFont"/>
-    <w:link w:val="Header"/>
+  <w:style w:type="character" w:customStyle="1" w:styleId="KopfzeileZchn">
+    <w:name w:val="Kopfzeile Zchn"/>
+    <w:basedOn w:val="Absatz-Standardschriftart"/>
+    <w:link w:val="Kopfzeile"/>
     <w:uiPriority w:val="99"/>
     <w:rsid w:val="008F2373"/>
     <w:rPr>
@@ -8984,10 +9055,10 @@
       <w:szCs w:val="20"/>
     </w:rPr>
   </w:style>
-  <w:style w:type="paragraph" w:styleId="Footer">
+  <w:style w:type="paragraph" w:styleId="Fuzeile">
     <w:name w:val="footer"/>
-    <w:basedOn w:val="Normal"/>
-    <w:link w:val="FooterChar"/>
+    <w:basedOn w:val="Standard"/>
+    <w:link w:val="FuzeileZchn"/>
     <w:uiPriority w:val="99"/>
     <w:unhideWhenUsed/>
     <w:rsid w:val="008F2373"/>
@@ -8999,10 +9070,10 @@
       <w:spacing w:after="0"/>
     </w:pPr>
   </w:style>
-  <w:style w:type="character" w:customStyle="1" w:styleId="FooterChar">
-    <w:name w:val="Footer Char"/>
-    <w:basedOn w:val="DefaultParagraphFont"/>
-    <w:link w:val="Footer"/>
+  <w:style w:type="character" w:customStyle="1" w:styleId="FuzeileZchn">
+    <w:name w:val="Fußzeile Zchn"/>
+    <w:basedOn w:val="Absatz-Standardschriftart"/>
+    <w:link w:val="Fuzeile"/>
     <w:uiPriority w:val="99"/>
     <w:rsid w:val="008F2373"/>
     <w:rPr>
@@ -9010,9 +9081,9 @@
       <w:szCs w:val="20"/>
     </w:rPr>
   </w:style>
-  <w:style w:type="table" w:styleId="LightList-Accent1">
+  <w:style w:type="table" w:styleId="HelleListe-Akzent1">
     <w:name w:val="Light List Accent 1"/>
-    <w:basedOn w:val="TableNormal"/>
+    <w:basedOn w:val="NormaleTabelle"/>
     <w:uiPriority w:val="61"/>
     <w:rsid w:val="003B436F"/>
     <w:pPr>
@@ -9102,10 +9173,10 @@
       </w:tcPr>
     </w:tblStylePr>
   </w:style>
-  <w:style w:type="paragraph" w:styleId="TOC4">
+  <w:style w:type="paragraph" w:styleId="Verzeichnis4">
     <w:name w:val="toc 4"/>
-    <w:basedOn w:val="Normal"/>
-    <w:next w:val="Normal"/>
+    <w:basedOn w:val="Standard"/>
+    <w:next w:val="Standard"/>
     <w:autoRedefine/>
     <w:uiPriority w:val="39"/>
     <w:unhideWhenUsed/>
@@ -9115,10 +9186,10 @@
       <w:ind w:left="600"/>
     </w:pPr>
   </w:style>
-  <w:style w:type="paragraph" w:styleId="TOC5">
+  <w:style w:type="paragraph" w:styleId="Verzeichnis5">
     <w:name w:val="toc 5"/>
-    <w:basedOn w:val="Normal"/>
-    <w:next w:val="Normal"/>
+    <w:basedOn w:val="Standard"/>
+    <w:next w:val="Standard"/>
     <w:autoRedefine/>
     <w:uiPriority w:val="39"/>
     <w:unhideWhenUsed/>
@@ -9128,10 +9199,10 @@
       <w:ind w:left="800"/>
     </w:pPr>
   </w:style>
-  <w:style w:type="paragraph" w:styleId="TOC6">
+  <w:style w:type="paragraph" w:styleId="Verzeichnis6">
     <w:name w:val="toc 6"/>
-    <w:basedOn w:val="Normal"/>
-    <w:next w:val="Normal"/>
+    <w:basedOn w:val="Standard"/>
+    <w:next w:val="Standard"/>
     <w:autoRedefine/>
     <w:uiPriority w:val="39"/>
     <w:unhideWhenUsed/>
@@ -9141,9 +9212,9 @@
       <w:ind w:left="1000"/>
     </w:pPr>
   </w:style>
-  <w:style w:type="character" w:styleId="FollowedHyperlink">
+  <w:style w:type="character" w:styleId="BesuchterHyperlink">
     <w:name w:val="FollowedHyperlink"/>
-    <w:basedOn w:val="DefaultParagraphFont"/>
+    <w:basedOn w:val="Absatz-Standardschriftart"/>
     <w:uiPriority w:val="99"/>
     <w:semiHidden/>
     <w:unhideWhenUsed/>
@@ -9312,7 +9383,7 @@
     <w:lsdException w:name="Bibliography" w:uiPriority="37"/>
     <w:lsdException w:name="TOC Heading" w:uiPriority="39" w:qFormat="1"/>
   </w:latentStyles>
-  <w:style w:type="paragraph" w:default="1" w:styleId="Normal">
+  <w:style w:type="paragraph" w:default="1" w:styleId="Standard">
     <w:name w:val="Normal"/>
     <w:qFormat/>
     <w:rsid w:val="003C3BB7"/>
@@ -9321,11 +9392,11 @@
       <w:szCs w:val="20"/>
     </w:rPr>
   </w:style>
-  <w:style w:type="paragraph" w:styleId="Heading1">
+  <w:style w:type="paragraph" w:styleId="berschrift1">
     <w:name w:val="heading 1"/>
-    <w:basedOn w:val="Normal"/>
-    <w:next w:val="Normal"/>
-    <w:link w:val="Heading1Char"/>
+    <w:basedOn w:val="Standard"/>
+    <w:next w:val="Standard"/>
+    <w:link w:val="berschrift1Zchn"/>
     <w:uiPriority w:val="9"/>
     <w:qFormat/>
     <w:rsid w:val="00C90DFA"/>
@@ -9347,11 +9418,11 @@
       <w:szCs w:val="22"/>
     </w:rPr>
   </w:style>
-  <w:style w:type="paragraph" w:styleId="Heading2">
+  <w:style w:type="paragraph" w:styleId="berschrift2">
     <w:name w:val="heading 2"/>
-    <w:basedOn w:val="Normal"/>
-    <w:next w:val="Normal"/>
-    <w:link w:val="Heading2Char"/>
+    <w:basedOn w:val="Standard"/>
+    <w:next w:val="Standard"/>
+    <w:link w:val="berschrift2Zchn"/>
     <w:uiPriority w:val="9"/>
     <w:unhideWhenUsed/>
     <w:qFormat/>
@@ -9381,11 +9452,11 @@
       <w:szCs w:val="22"/>
     </w:rPr>
   </w:style>
-  <w:style w:type="paragraph" w:styleId="Heading3">
+  <w:style w:type="paragraph" w:styleId="berschrift3">
     <w:name w:val="heading 3"/>
-    <w:basedOn w:val="Normal"/>
-    <w:next w:val="Normal"/>
-    <w:link w:val="Heading3Char"/>
+    <w:basedOn w:val="Standard"/>
+    <w:next w:val="Standard"/>
+    <w:link w:val="berschrift3Zchn"/>
     <w:uiPriority w:val="9"/>
     <w:unhideWhenUsed/>
     <w:qFormat/>
@@ -9410,11 +9481,11 @@
       <w:szCs w:val="22"/>
     </w:rPr>
   </w:style>
-  <w:style w:type="paragraph" w:styleId="Heading4">
+  <w:style w:type="paragraph" w:styleId="berschrift4">
     <w:name w:val="heading 4"/>
-    <w:basedOn w:val="Normal"/>
-    <w:next w:val="Normal"/>
-    <w:link w:val="Heading4Char"/>
+    <w:basedOn w:val="Standard"/>
+    <w:next w:val="Standard"/>
+    <w:link w:val="berschrift4Zchn"/>
     <w:uiPriority w:val="9"/>
     <w:unhideWhenUsed/>
     <w:qFormat/>
@@ -9439,11 +9510,11 @@
       <w:szCs w:val="22"/>
     </w:rPr>
   </w:style>
-  <w:style w:type="paragraph" w:styleId="Heading5">
+  <w:style w:type="paragraph" w:styleId="berschrift5">
     <w:name w:val="heading 5"/>
-    <w:basedOn w:val="Normal"/>
-    <w:next w:val="Normal"/>
-    <w:link w:val="Heading5Char"/>
+    <w:basedOn w:val="Standard"/>
+    <w:next w:val="Standard"/>
+    <w:link w:val="berschrift5Zchn"/>
     <w:uiPriority w:val="9"/>
     <w:unhideWhenUsed/>
     <w:qFormat/>
@@ -9469,11 +9540,11 @@
       <w:szCs w:val="22"/>
     </w:rPr>
   </w:style>
-  <w:style w:type="paragraph" w:styleId="Heading6">
+  <w:style w:type="paragraph" w:styleId="berschrift6">
     <w:name w:val="heading 6"/>
-    <w:basedOn w:val="Normal"/>
-    <w:next w:val="Normal"/>
-    <w:link w:val="Heading6Char"/>
+    <w:basedOn w:val="Standard"/>
+    <w:next w:val="Standard"/>
+    <w:link w:val="berschrift6Zchn"/>
     <w:uiPriority w:val="9"/>
     <w:unhideWhenUsed/>
     <w:qFormat/>
@@ -9494,11 +9565,11 @@
       <w:szCs w:val="22"/>
     </w:rPr>
   </w:style>
-  <w:style w:type="paragraph" w:styleId="Heading7">
+  <w:style w:type="paragraph" w:styleId="berschrift7">
     <w:name w:val="heading 7"/>
-    <w:basedOn w:val="Normal"/>
-    <w:next w:val="Normal"/>
-    <w:link w:val="Heading7Char"/>
+    <w:basedOn w:val="Standard"/>
+    <w:next w:val="Standard"/>
+    <w:link w:val="berschrift7Zchn"/>
     <w:uiPriority w:val="9"/>
     <w:unhideWhenUsed/>
     <w:qFormat/>
@@ -9519,11 +9590,11 @@
       <w:szCs w:val="22"/>
     </w:rPr>
   </w:style>
-  <w:style w:type="paragraph" w:styleId="Heading8">
+  <w:style w:type="paragraph" w:styleId="berschrift8">
     <w:name w:val="heading 8"/>
-    <w:basedOn w:val="Normal"/>
-    <w:next w:val="Normal"/>
-    <w:link w:val="Heading8Char"/>
+    <w:basedOn w:val="Standard"/>
+    <w:next w:val="Standard"/>
+    <w:link w:val="berschrift8Zchn"/>
     <w:uiPriority w:val="9"/>
     <w:semiHidden/>
     <w:unhideWhenUsed/>
@@ -9544,11 +9615,11 @@
       <w:szCs w:val="18"/>
     </w:rPr>
   </w:style>
-  <w:style w:type="paragraph" w:styleId="Heading9">
+  <w:style w:type="paragraph" w:styleId="berschrift9">
     <w:name w:val="heading 9"/>
-    <w:basedOn w:val="Normal"/>
-    <w:next w:val="Normal"/>
-    <w:link w:val="Heading9Char"/>
+    <w:basedOn w:val="Standard"/>
+    <w:next w:val="Standard"/>
+    <w:link w:val="berschrift9Zchn"/>
     <w:uiPriority w:val="9"/>
     <w:semiHidden/>
     <w:unhideWhenUsed/>
@@ -9570,13 +9641,13 @@
       <w:szCs w:val="18"/>
     </w:rPr>
   </w:style>
-  <w:style w:type="character" w:default="1" w:styleId="DefaultParagraphFont">
+  <w:style w:type="character" w:default="1" w:styleId="Absatz-Standardschriftart">
     <w:name w:val="Default Paragraph Font"/>
     <w:uiPriority w:val="1"/>
     <w:semiHidden/>
     <w:unhideWhenUsed/>
   </w:style>
-  <w:style w:type="table" w:default="1" w:styleId="TableNormal">
+  <w:style w:type="table" w:default="1" w:styleId="NormaleTabelle">
     <w:name w:val="Normal Table"/>
     <w:uiPriority w:val="99"/>
     <w:semiHidden/>
@@ -9591,16 +9662,16 @@
       </w:tblCellMar>
     </w:tblPr>
   </w:style>
-  <w:style w:type="numbering" w:default="1" w:styleId="NoList">
+  <w:style w:type="numbering" w:default="1" w:styleId="KeineListe">
     <w:name w:val="No List"/>
     <w:uiPriority w:val="99"/>
     <w:semiHidden/>
     <w:unhideWhenUsed/>
   </w:style>
-  <w:style w:type="character" w:customStyle="1" w:styleId="Heading1Char">
-    <w:name w:val="Heading 1 Char"/>
-    <w:basedOn w:val="DefaultParagraphFont"/>
-    <w:link w:val="Heading1"/>
+  <w:style w:type="character" w:customStyle="1" w:styleId="berschrift1Zchn">
+    <w:name w:val="Überschrift 1 Zchn"/>
+    <w:basedOn w:val="Absatz-Standardschriftart"/>
+    <w:link w:val="berschrift1"/>
     <w:uiPriority w:val="9"/>
     <w:rsid w:val="00C90DFA"/>
     <w:rPr>
@@ -9612,10 +9683,10 @@
       <w:shd w:val="clear" w:color="auto" w:fill="FFFFFF" w:themeFill="background1"/>
     </w:rPr>
   </w:style>
-  <w:style w:type="character" w:customStyle="1" w:styleId="Heading2Char">
-    <w:name w:val="Heading 2 Char"/>
-    <w:basedOn w:val="DefaultParagraphFont"/>
-    <w:link w:val="Heading2"/>
+  <w:style w:type="character" w:customStyle="1" w:styleId="berschrift2Zchn">
+    <w:name w:val="Überschrift 2 Zchn"/>
+    <w:basedOn w:val="Absatz-Standardschriftart"/>
+    <w:link w:val="berschrift2"/>
     <w:uiPriority w:val="9"/>
     <w:rsid w:val="00402E1C"/>
     <w:rPr>
@@ -9627,9 +9698,9 @@
       <w:shd w:val="clear" w:color="auto" w:fill="5994CB"/>
     </w:rPr>
   </w:style>
-  <w:style w:type="table" w:styleId="TableGrid">
+  <w:style w:type="table" w:styleId="Tabellenraster">
     <w:name w:val="Table Grid"/>
-    <w:basedOn w:val="TableNormal"/>
+    <w:basedOn w:val="NormaleTabelle"/>
     <w:uiPriority w:val="59"/>
     <w:rsid w:val="00651384"/>
     <w:pPr>
@@ -9653,9 +9724,9 @@
       </w:tblCellMar>
     </w:tblPr>
   </w:style>
-  <w:style w:type="table" w:styleId="LightGrid-Accent1">
+  <w:style w:type="table" w:styleId="HellesRaster-Akzent1">
     <w:name w:val="Light Grid Accent 1"/>
-    <w:basedOn w:val="TableNormal"/>
+    <w:basedOn w:val="NormaleTabelle"/>
     <w:uiPriority w:val="62"/>
     <w:rsid w:val="00CB0412"/>
     <w:pPr>
@@ -9783,9 +9854,9 @@
       </w:tcPr>
     </w:tblStylePr>
   </w:style>
-  <w:style w:type="table" w:styleId="MediumShading1-Accent1">
+  <w:style w:type="table" w:styleId="MittlereSchattierung1-Akzent1">
     <w:name w:val="Medium Shading 1 Accent 1"/>
-    <w:basedOn w:val="TableNormal"/>
+    <w:basedOn w:val="NormaleTabelle"/>
     <w:uiPriority w:val="63"/>
     <w:rsid w:val="004A070C"/>
     <w:pPr>
@@ -9883,9 +9954,9 @@
       </w:tcPr>
     </w:tblStylePr>
   </w:style>
-  <w:style w:type="table" w:styleId="MediumList2-Accent1">
+  <w:style w:type="table" w:styleId="MittlereListe2-Akzent1">
     <w:name w:val="Medium List 2 Accent 1"/>
-    <w:basedOn w:val="TableNormal"/>
+    <w:basedOn w:val="NormaleTabelle"/>
     <w:uiPriority w:val="66"/>
     <w:rsid w:val="00CB0412"/>
     <w:pPr>
@@ -10011,9 +10082,9 @@
       </w:tcPr>
     </w:tblStylePr>
   </w:style>
-  <w:style w:type="table" w:styleId="MediumList1-Accent1">
+  <w:style w:type="table" w:styleId="MittlereListe1-Akzent1">
     <w:name w:val="Medium List 1 Accent 1"/>
-    <w:basedOn w:val="TableNormal"/>
+    <w:basedOn w:val="NormaleTabelle"/>
     <w:uiPriority w:val="65"/>
     <w:rsid w:val="00CB0412"/>
     <w:pPr>
@@ -10095,10 +10166,10 @@
       </w:tcPr>
     </w:tblStylePr>
   </w:style>
-  <w:style w:type="character" w:customStyle="1" w:styleId="Heading3Char">
-    <w:name w:val="Heading 3 Char"/>
-    <w:basedOn w:val="DefaultParagraphFont"/>
-    <w:link w:val="Heading3"/>
+  <w:style w:type="character" w:customStyle="1" w:styleId="berschrift3Zchn">
+    <w:name w:val="Überschrift 3 Zchn"/>
+    <w:basedOn w:val="Absatz-Standardschriftart"/>
+    <w:link w:val="berschrift3"/>
     <w:uiPriority w:val="9"/>
     <w:rsid w:val="00EA2F23"/>
     <w:rPr>
@@ -10108,10 +10179,10 @@
       <w:spacing w:val="15"/>
     </w:rPr>
   </w:style>
-  <w:style w:type="character" w:customStyle="1" w:styleId="Heading4Char">
-    <w:name w:val="Heading 4 Char"/>
-    <w:basedOn w:val="DefaultParagraphFont"/>
-    <w:link w:val="Heading4"/>
+  <w:style w:type="character" w:customStyle="1" w:styleId="berschrift4Zchn">
+    <w:name w:val="Überschrift 4 Zchn"/>
+    <w:basedOn w:val="Absatz-Standardschriftart"/>
+    <w:link w:val="berschrift4"/>
     <w:uiPriority w:val="9"/>
     <w:rsid w:val="006211F6"/>
     <w:rPr>
@@ -10120,10 +10191,10 @@
       <w:spacing w:val="10"/>
     </w:rPr>
   </w:style>
-  <w:style w:type="character" w:customStyle="1" w:styleId="Heading5Char">
-    <w:name w:val="Heading 5 Char"/>
-    <w:basedOn w:val="DefaultParagraphFont"/>
-    <w:link w:val="Heading5"/>
+  <w:style w:type="character" w:customStyle="1" w:styleId="berschrift5Zchn">
+    <w:name w:val="Überschrift 5 Zchn"/>
+    <w:basedOn w:val="Absatz-Standardschriftart"/>
+    <w:link w:val="berschrift5"/>
     <w:uiPriority w:val="9"/>
     <w:rsid w:val="00FB472D"/>
     <w:rPr>
@@ -10133,10 +10204,10 @@
       <w:spacing w:val="10"/>
     </w:rPr>
   </w:style>
-  <w:style w:type="character" w:customStyle="1" w:styleId="Heading6Char">
-    <w:name w:val="Heading 6 Char"/>
-    <w:basedOn w:val="DefaultParagraphFont"/>
-    <w:link w:val="Heading6"/>
+  <w:style w:type="character" w:customStyle="1" w:styleId="berschrift6Zchn">
+    <w:name w:val="Überschrift 6 Zchn"/>
+    <w:basedOn w:val="Absatz-Standardschriftart"/>
+    <w:link w:val="berschrift6"/>
     <w:uiPriority w:val="9"/>
     <w:rsid w:val="006211F6"/>
     <w:rPr>
@@ -10145,10 +10216,10 @@
       <w:spacing w:val="10"/>
     </w:rPr>
   </w:style>
-  <w:style w:type="character" w:customStyle="1" w:styleId="Heading7Char">
-    <w:name w:val="Heading 7 Char"/>
-    <w:basedOn w:val="DefaultParagraphFont"/>
-    <w:link w:val="Heading7"/>
+  <w:style w:type="character" w:customStyle="1" w:styleId="berschrift7Zchn">
+    <w:name w:val="Überschrift 7 Zchn"/>
+    <w:basedOn w:val="Absatz-Standardschriftart"/>
+    <w:link w:val="berschrift7"/>
     <w:uiPriority w:val="9"/>
     <w:rsid w:val="003C3BB7"/>
     <w:rPr>
@@ -10157,10 +10228,10 @@
       <w:spacing w:val="10"/>
     </w:rPr>
   </w:style>
-  <w:style w:type="character" w:customStyle="1" w:styleId="Heading8Char">
-    <w:name w:val="Heading 8 Char"/>
-    <w:basedOn w:val="DefaultParagraphFont"/>
-    <w:link w:val="Heading8"/>
+  <w:style w:type="character" w:customStyle="1" w:styleId="berschrift8Zchn">
+    <w:name w:val="Überschrift 8 Zchn"/>
+    <w:basedOn w:val="Absatz-Standardschriftart"/>
+    <w:link w:val="berschrift8"/>
     <w:uiPriority w:val="9"/>
     <w:semiHidden/>
     <w:rsid w:val="003C3BB7"/>
@@ -10171,10 +10242,10 @@
       <w:szCs w:val="18"/>
     </w:rPr>
   </w:style>
-  <w:style w:type="character" w:customStyle="1" w:styleId="Heading9Char">
-    <w:name w:val="Heading 9 Char"/>
-    <w:basedOn w:val="DefaultParagraphFont"/>
-    <w:link w:val="Heading9"/>
+  <w:style w:type="character" w:customStyle="1" w:styleId="berschrift9Zchn">
+    <w:name w:val="Überschrift 9 Zchn"/>
+    <w:basedOn w:val="Absatz-Standardschriftart"/>
+    <w:link w:val="berschrift9"/>
     <w:uiPriority w:val="9"/>
     <w:semiHidden/>
     <w:rsid w:val="003C3BB7"/>
@@ -10186,10 +10257,10 @@
       <w:szCs w:val="18"/>
     </w:rPr>
   </w:style>
-  <w:style w:type="paragraph" w:styleId="Caption">
+  <w:style w:type="paragraph" w:styleId="Beschriftung">
     <w:name w:val="caption"/>
-    <w:basedOn w:val="Normal"/>
-    <w:next w:val="Normal"/>
+    <w:basedOn w:val="Standard"/>
+    <w:next w:val="Standard"/>
     <w:uiPriority w:val="35"/>
     <w:unhideWhenUsed/>
     <w:qFormat/>
@@ -10202,11 +10273,11 @@
       <w:szCs w:val="16"/>
     </w:rPr>
   </w:style>
-  <w:style w:type="paragraph" w:styleId="Title">
+  <w:style w:type="paragraph" w:styleId="Titel">
     <w:name w:val="Title"/>
-    <w:basedOn w:val="Normal"/>
-    <w:next w:val="Normal"/>
-    <w:link w:val="TitleChar"/>
+    <w:basedOn w:val="Standard"/>
+    <w:next w:val="Standard"/>
+    <w:link w:val="TitelZchn"/>
     <w:uiPriority w:val="10"/>
     <w:qFormat/>
     <w:rsid w:val="005E2896"/>
@@ -10222,10 +10293,10 @@
       <w:szCs w:val="52"/>
     </w:rPr>
   </w:style>
-  <w:style w:type="character" w:customStyle="1" w:styleId="TitleChar">
-    <w:name w:val="Title Char"/>
-    <w:basedOn w:val="DefaultParagraphFont"/>
-    <w:link w:val="Title"/>
+  <w:style w:type="character" w:customStyle="1" w:styleId="TitelZchn">
+    <w:name w:val="Titel Zchn"/>
+    <w:basedOn w:val="Absatz-Standardschriftart"/>
+    <w:link w:val="Titel"/>
     <w:uiPriority w:val="10"/>
     <w:rsid w:val="005E2896"/>
     <w:rPr>
@@ -10237,11 +10308,11 @@
       <w:szCs w:val="52"/>
     </w:rPr>
   </w:style>
-  <w:style w:type="paragraph" w:styleId="Subtitle">
+  <w:style w:type="paragraph" w:styleId="Untertitel">
     <w:name w:val="Subtitle"/>
-    <w:basedOn w:val="Normal"/>
-    <w:next w:val="Normal"/>
-    <w:link w:val="SubtitleChar"/>
+    <w:basedOn w:val="Standard"/>
+    <w:next w:val="Standard"/>
+    <w:link w:val="UntertitelZchn"/>
     <w:uiPriority w:val="11"/>
     <w:qFormat/>
     <w:rsid w:val="003C3BB7"/>
@@ -10256,10 +10327,10 @@
       <w:szCs w:val="24"/>
     </w:rPr>
   </w:style>
-  <w:style w:type="character" w:customStyle="1" w:styleId="SubtitleChar">
-    <w:name w:val="Subtitle Char"/>
-    <w:basedOn w:val="DefaultParagraphFont"/>
-    <w:link w:val="Subtitle"/>
+  <w:style w:type="character" w:customStyle="1" w:styleId="UntertitelZchn">
+    <w:name w:val="Untertitel Zchn"/>
+    <w:basedOn w:val="Absatz-Standardschriftart"/>
+    <w:link w:val="Untertitel"/>
     <w:uiPriority w:val="11"/>
     <w:rsid w:val="003C3BB7"/>
     <w:rPr>
@@ -10270,7 +10341,7 @@
       <w:szCs w:val="24"/>
     </w:rPr>
   </w:style>
-  <w:style w:type="character" w:styleId="Strong">
+  <w:style w:type="character" w:styleId="Fett">
     <w:name w:val="Strong"/>
     <w:uiPriority w:val="22"/>
     <w:qFormat/>
@@ -10280,7 +10351,7 @@
       <w:bCs/>
     </w:rPr>
   </w:style>
-  <w:style w:type="character" w:styleId="Emphasis">
+  <w:style w:type="character" w:styleId="Hervorhebung">
     <w:name w:val="Emphasis"/>
     <w:uiPriority w:val="20"/>
     <w:qFormat/>
@@ -10291,10 +10362,10 @@
       <w:spacing w:val="5"/>
     </w:rPr>
   </w:style>
-  <w:style w:type="paragraph" w:styleId="NoSpacing">
+  <w:style w:type="paragraph" w:styleId="KeinLeerraum">
     <w:name w:val="No Spacing"/>
-    <w:basedOn w:val="Normal"/>
-    <w:link w:val="NoSpacingChar"/>
+    <w:basedOn w:val="Standard"/>
+    <w:link w:val="KeinLeerraumZchn"/>
     <w:uiPriority w:val="1"/>
     <w:qFormat/>
     <w:rsid w:val="003C3BB7"/>
@@ -10302,10 +10373,10 @@
       <w:spacing w:after="0"/>
     </w:pPr>
   </w:style>
-  <w:style w:type="character" w:customStyle="1" w:styleId="NoSpacingChar">
-    <w:name w:val="No Spacing Char"/>
-    <w:basedOn w:val="DefaultParagraphFont"/>
-    <w:link w:val="NoSpacing"/>
+  <w:style w:type="character" w:customStyle="1" w:styleId="KeinLeerraumZchn">
+    <w:name w:val="Kein Leerraum Zchn"/>
+    <w:basedOn w:val="Absatz-Standardschriftart"/>
+    <w:link w:val="KeinLeerraum"/>
     <w:uiPriority w:val="1"/>
     <w:rsid w:val="003C3BB7"/>
     <w:rPr>
@@ -10313,9 +10384,9 @@
       <w:szCs w:val="20"/>
     </w:rPr>
   </w:style>
-  <w:style w:type="paragraph" w:styleId="ListParagraph">
+  <w:style w:type="paragraph" w:styleId="Listenabsatz">
     <w:name w:val="List Paragraph"/>
-    <w:basedOn w:val="Normal"/>
+    <w:basedOn w:val="Standard"/>
     <w:uiPriority w:val="34"/>
     <w:qFormat/>
     <w:rsid w:val="003C3BB7"/>
@@ -10324,11 +10395,11 @@
       <w:contextualSpacing/>
     </w:pPr>
   </w:style>
-  <w:style w:type="paragraph" w:styleId="Quote">
+  <w:style w:type="paragraph" w:styleId="Zitat">
     <w:name w:val="Quote"/>
-    <w:basedOn w:val="Normal"/>
-    <w:next w:val="Normal"/>
-    <w:link w:val="QuoteChar"/>
+    <w:basedOn w:val="Standard"/>
+    <w:next w:val="Standard"/>
+    <w:link w:val="ZitatZchn"/>
     <w:uiPriority w:val="29"/>
     <w:qFormat/>
     <w:rsid w:val="003C3BB7"/>
@@ -10337,10 +10408,10 @@
       <w:iCs/>
     </w:rPr>
   </w:style>
-  <w:style w:type="character" w:customStyle="1" w:styleId="QuoteChar">
-    <w:name w:val="Quote Char"/>
-    <w:basedOn w:val="DefaultParagraphFont"/>
-    <w:link w:val="Quote"/>
+  <w:style w:type="character" w:customStyle="1" w:styleId="ZitatZchn">
+    <w:name w:val="Zitat Zchn"/>
+    <w:basedOn w:val="Absatz-Standardschriftart"/>
+    <w:link w:val="Zitat"/>
     <w:uiPriority w:val="29"/>
     <w:rsid w:val="003C3BB7"/>
     <w:rPr>
@@ -10350,11 +10421,11 @@
       <w:szCs w:val="20"/>
     </w:rPr>
   </w:style>
-  <w:style w:type="paragraph" w:styleId="IntenseQuote">
+  <w:style w:type="paragraph" w:styleId="IntensivesZitat">
     <w:name w:val="Intense Quote"/>
-    <w:basedOn w:val="Normal"/>
-    <w:next w:val="Normal"/>
-    <w:link w:val="IntenseQuoteChar"/>
+    <w:basedOn w:val="Standard"/>
+    <w:next w:val="Standard"/>
+    <w:link w:val="IntensivesZitatZchn"/>
     <w:uiPriority w:val="30"/>
     <w:qFormat/>
     <w:rsid w:val="003C3BB7"/>
@@ -10373,10 +10444,10 @@
       <w:color w:val="4F81BD" w:themeColor="accent1"/>
     </w:rPr>
   </w:style>
-  <w:style w:type="character" w:customStyle="1" w:styleId="IntenseQuoteChar">
-    <w:name w:val="Intense Quote Char"/>
-    <w:basedOn w:val="DefaultParagraphFont"/>
-    <w:link w:val="IntenseQuote"/>
+  <w:style w:type="character" w:customStyle="1" w:styleId="IntensivesZitatZchn">
+    <w:name w:val="Intensives Zitat Zchn"/>
+    <w:basedOn w:val="Absatz-Standardschriftart"/>
+    <w:link w:val="IntensivesZitat"/>
     <w:uiPriority w:val="30"/>
     <w:rsid w:val="003C3BB7"/>
     <w:rPr>
@@ -10387,7 +10458,7 @@
       <w:szCs w:val="20"/>
     </w:rPr>
   </w:style>
-  <w:style w:type="character" w:styleId="SubtleEmphasis">
+  <w:style w:type="character" w:styleId="SchwacheHervorhebung">
     <w:name w:val="Subtle Emphasis"/>
     <w:uiPriority w:val="19"/>
     <w:qFormat/>
@@ -10398,7 +10469,7 @@
       <w:color w:val="243F60" w:themeColor="accent1" w:themeShade="7F"/>
     </w:rPr>
   </w:style>
-  <w:style w:type="character" w:styleId="IntenseEmphasis">
+  <w:style w:type="character" w:styleId="IntensiveHervorhebung">
     <w:name w:val="Intense Emphasis"/>
     <w:uiPriority w:val="21"/>
     <w:qFormat/>
@@ -10411,7 +10482,7 @@
       <w:spacing w:val="10"/>
     </w:rPr>
   </w:style>
-  <w:style w:type="character" w:styleId="SubtleReference">
+  <w:style w:type="character" w:styleId="SchwacherVerweis">
     <w:name w:val="Subtle Reference"/>
     <w:uiPriority w:val="31"/>
     <w:qFormat/>
@@ -10422,7 +10493,7 @@
       <w:color w:val="4F81BD" w:themeColor="accent1"/>
     </w:rPr>
   </w:style>
-  <w:style w:type="character" w:styleId="IntenseReference">
+  <w:style w:type="character" w:styleId="IntensiverVerweis">
     <w:name w:val="Intense Reference"/>
     <w:uiPriority w:val="32"/>
     <w:qFormat/>
@@ -10436,7 +10507,7 @@
       <w:color w:val="4F81BD" w:themeColor="accent1"/>
     </w:rPr>
   </w:style>
-  <w:style w:type="character" w:styleId="BookTitle">
+  <w:style w:type="character" w:styleId="Buchtitel">
     <w:name w:val="Book Title"/>
     <w:uiPriority w:val="33"/>
     <w:qFormat/>
@@ -10449,10 +10520,10 @@
       <w:spacing w:val="9"/>
     </w:rPr>
   </w:style>
-  <w:style w:type="paragraph" w:styleId="TOCHeading">
+  <w:style w:type="paragraph" w:styleId="Inhaltsverzeichnisberschrift">
     <w:name w:val="TOC Heading"/>
-    <w:basedOn w:val="Heading1"/>
-    <w:next w:val="Normal"/>
+    <w:basedOn w:val="berschrift1"/>
+    <w:next w:val="Standard"/>
     <w:uiPriority w:val="39"/>
     <w:unhideWhenUsed/>
     <w:qFormat/>
@@ -10464,10 +10535,10 @@
       <w:lang w:bidi="en-US"/>
     </w:rPr>
   </w:style>
-  <w:style w:type="paragraph" w:styleId="TOC1">
+  <w:style w:type="paragraph" w:styleId="Verzeichnis1">
     <w:name w:val="toc 1"/>
-    <w:basedOn w:val="Normal"/>
-    <w:next w:val="Normal"/>
+    <w:basedOn w:val="Standard"/>
+    <w:next w:val="Standard"/>
     <w:autoRedefine/>
     <w:uiPriority w:val="39"/>
     <w:unhideWhenUsed/>
@@ -10480,10 +10551,10 @@
       <w:b/>
     </w:rPr>
   </w:style>
-  <w:style w:type="paragraph" w:styleId="TOC2">
+  <w:style w:type="paragraph" w:styleId="Verzeichnis2">
     <w:name w:val="toc 2"/>
-    <w:basedOn w:val="Normal"/>
-    <w:next w:val="Normal"/>
+    <w:basedOn w:val="Standard"/>
+    <w:next w:val="Standard"/>
     <w:autoRedefine/>
     <w:uiPriority w:val="39"/>
     <w:unhideWhenUsed/>
@@ -10496,7 +10567,7 @@
   </w:style>
   <w:style w:type="character" w:styleId="Hyperlink">
     <w:name w:val="Hyperlink"/>
-    <w:basedOn w:val="DefaultParagraphFont"/>
+    <w:basedOn w:val="Absatz-Standardschriftart"/>
     <w:uiPriority w:val="99"/>
     <w:unhideWhenUsed/>
     <w:rsid w:val="006F2255"/>
@@ -10505,10 +10576,10 @@
       <w:u w:val="single"/>
     </w:rPr>
   </w:style>
-  <w:style w:type="paragraph" w:styleId="BalloonText">
+  <w:style w:type="paragraph" w:styleId="Sprechblasentext">
     <w:name w:val="Balloon Text"/>
-    <w:basedOn w:val="Normal"/>
-    <w:link w:val="BalloonTextChar"/>
+    <w:basedOn w:val="Standard"/>
+    <w:link w:val="SprechblasentextZchn"/>
     <w:uiPriority w:val="99"/>
     <w:semiHidden/>
     <w:unhideWhenUsed/>
@@ -10522,10 +10593,10 @@
       <w:szCs w:val="16"/>
     </w:rPr>
   </w:style>
-  <w:style w:type="character" w:customStyle="1" w:styleId="BalloonTextChar">
-    <w:name w:val="Balloon Text Char"/>
-    <w:basedOn w:val="DefaultParagraphFont"/>
-    <w:link w:val="BalloonText"/>
+  <w:style w:type="character" w:customStyle="1" w:styleId="SprechblasentextZchn">
+    <w:name w:val="Sprechblasentext Zchn"/>
+    <w:basedOn w:val="Absatz-Standardschriftart"/>
+    <w:link w:val="Sprechblasentext"/>
     <w:uiPriority w:val="99"/>
     <w:semiHidden/>
     <w:rsid w:val="006F2255"/>
@@ -10535,10 +10606,10 @@
       <w:szCs w:val="16"/>
     </w:rPr>
   </w:style>
-  <w:style w:type="paragraph" w:styleId="TOC3">
+  <w:style w:type="paragraph" w:styleId="Verzeichnis3">
     <w:name w:val="toc 3"/>
-    <w:basedOn w:val="Normal"/>
-    <w:next w:val="Normal"/>
+    <w:basedOn w:val="Standard"/>
+    <w:next w:val="Standard"/>
     <w:autoRedefine/>
     <w:uiPriority w:val="39"/>
     <w:unhideWhenUsed/>
@@ -10553,10 +10624,10 @@
       <w:lang w:eastAsia="de-CH"/>
     </w:rPr>
   </w:style>
-  <w:style w:type="paragraph" w:styleId="Header">
+  <w:style w:type="paragraph" w:styleId="Kopfzeile">
     <w:name w:val="header"/>
-    <w:basedOn w:val="Normal"/>
-    <w:link w:val="HeaderChar"/>
+    <w:basedOn w:val="Standard"/>
+    <w:link w:val="KopfzeileZchn"/>
     <w:uiPriority w:val="99"/>
     <w:unhideWhenUsed/>
     <w:rsid w:val="008F2373"/>
@@ -10568,10 +10639,10 @@
       <w:spacing w:after="0"/>
     </w:pPr>
   </w:style>
-  <w:style w:type="character" w:customStyle="1" w:styleId="HeaderChar">
-    <w:name w:val="Header Char"/>
-    <w:basedOn w:val="DefaultParagraphFont"/>
-    <w:link w:val="Header"/>
+  <w:style w:type="character" w:customStyle="1" w:styleId="KopfzeileZchn">
+    <w:name w:val="Kopfzeile Zchn"/>
+    <w:basedOn w:val="Absatz-Standardschriftart"/>
+    <w:link w:val="Kopfzeile"/>
     <w:uiPriority w:val="99"/>
     <w:rsid w:val="008F2373"/>
     <w:rPr>
@@ -10579,10 +10650,10 @@
       <w:szCs w:val="20"/>
     </w:rPr>
   </w:style>
-  <w:style w:type="paragraph" w:styleId="Footer">
+  <w:style w:type="paragraph" w:styleId="Fuzeile">
     <w:name w:val="footer"/>
-    <w:basedOn w:val="Normal"/>
-    <w:link w:val="FooterChar"/>
+    <w:basedOn w:val="Standard"/>
+    <w:link w:val="FuzeileZchn"/>
     <w:uiPriority w:val="99"/>
     <w:unhideWhenUsed/>
     <w:rsid w:val="008F2373"/>
@@ -10594,10 +10665,10 @@
       <w:spacing w:after="0"/>
     </w:pPr>
   </w:style>
-  <w:style w:type="character" w:customStyle="1" w:styleId="FooterChar">
-    <w:name w:val="Footer Char"/>
-    <w:basedOn w:val="DefaultParagraphFont"/>
-    <w:link w:val="Footer"/>
+  <w:style w:type="character" w:customStyle="1" w:styleId="FuzeileZchn">
+    <w:name w:val="Fußzeile Zchn"/>
+    <w:basedOn w:val="Absatz-Standardschriftart"/>
+    <w:link w:val="Fuzeile"/>
     <w:uiPriority w:val="99"/>
     <w:rsid w:val="008F2373"/>
     <w:rPr>
@@ -10605,9 +10676,9 @@
       <w:szCs w:val="20"/>
     </w:rPr>
   </w:style>
-  <w:style w:type="table" w:styleId="LightList-Accent1">
+  <w:style w:type="table" w:styleId="HelleListe-Akzent1">
     <w:name w:val="Light List Accent 1"/>
-    <w:basedOn w:val="TableNormal"/>
+    <w:basedOn w:val="NormaleTabelle"/>
     <w:uiPriority w:val="61"/>
     <w:rsid w:val="003B436F"/>
     <w:pPr>
@@ -10697,10 +10768,10 @@
       </w:tcPr>
     </w:tblStylePr>
   </w:style>
-  <w:style w:type="paragraph" w:styleId="TOC4">
+  <w:style w:type="paragraph" w:styleId="Verzeichnis4">
     <w:name w:val="toc 4"/>
-    <w:basedOn w:val="Normal"/>
-    <w:next w:val="Normal"/>
+    <w:basedOn w:val="Standard"/>
+    <w:next w:val="Standard"/>
     <w:autoRedefine/>
     <w:uiPriority w:val="39"/>
     <w:unhideWhenUsed/>
@@ -10710,10 +10781,10 @@
       <w:ind w:left="600"/>
     </w:pPr>
   </w:style>
-  <w:style w:type="paragraph" w:styleId="TOC5">
+  <w:style w:type="paragraph" w:styleId="Verzeichnis5">
     <w:name w:val="toc 5"/>
-    <w:basedOn w:val="Normal"/>
-    <w:next w:val="Normal"/>
+    <w:basedOn w:val="Standard"/>
+    <w:next w:val="Standard"/>
     <w:autoRedefine/>
     <w:uiPriority w:val="39"/>
     <w:unhideWhenUsed/>
@@ -10723,10 +10794,10 @@
       <w:ind w:left="800"/>
     </w:pPr>
   </w:style>
-  <w:style w:type="paragraph" w:styleId="TOC6">
+  <w:style w:type="paragraph" w:styleId="Verzeichnis6">
     <w:name w:val="toc 6"/>
-    <w:basedOn w:val="Normal"/>
-    <w:next w:val="Normal"/>
+    <w:basedOn w:val="Standard"/>
+    <w:next w:val="Standard"/>
     <w:autoRedefine/>
     <w:uiPriority w:val="39"/>
     <w:unhideWhenUsed/>
@@ -10736,9 +10807,9 @@
       <w:ind w:left="1000"/>
     </w:pPr>
   </w:style>
-  <w:style w:type="character" w:styleId="FollowedHyperlink">
+  <w:style w:type="character" w:styleId="BesuchterHyperlink">
     <w:name w:val="FollowedHyperlink"/>
-    <w:basedOn w:val="DefaultParagraphFont"/>
+    <w:basedOn w:val="Absatz-Standardschriftart"/>
     <w:uiPriority w:val="99"/>
     <w:semiHidden/>
     <w:unhideWhenUsed/>
@@ -11041,7 +11112,7 @@
 </file>
 
 <file path=customXml/itemProps1.xml><?xml version="1.0" encoding="utf-8"?>
-<ds:datastoreItem xmlns:ds="http://schemas.openxmlformats.org/officeDocument/2006/customXml" ds:itemID="{54448040-A6C7-4B71-BAA4-0A3EF548327F}">
+<ds:datastoreItem xmlns:ds="http://schemas.openxmlformats.org/officeDocument/2006/customXml" ds:itemID="{572C88F2-E7AF-4F49-8AD9-FAE80311FE96}">
   <ds:schemaRefs>
     <ds:schemaRef ds:uri="http://schemas.openxmlformats.org/officeDocument/2006/bibliography"/>
   </ds:schemaRefs>

--- a/doc/Bericht/05_Technischer Bericht/05_Domain Analyse/Domain Analyse.docx
+++ b/doc/Bericht/05_Technischer Bericht/05_Domain Analyse/Domain Analyse.docx
@@ -4,7 +4,7 @@
   <w:body>
     <w:p>
       <w:pPr>
-        <w:pStyle w:val="berschrift2"/>
+        <w:pStyle w:val="Heading2"/>
       </w:pPr>
       <w:bookmarkStart w:id="0" w:name="_Toc320620794"/>
       <w:bookmarkStart w:id="1" w:name="_Toc323885675"/>
@@ -18,7 +18,7 @@
     </w:p>
     <w:p>
       <w:pPr>
-        <w:pStyle w:val="berschrift3"/>
+        <w:pStyle w:val="Heading3"/>
       </w:pPr>
       <w:bookmarkStart w:id="3" w:name="_Toc287347253"/>
       <w:bookmarkStart w:id="4" w:name="_Toc320620795"/>
@@ -34,7 +34,7 @@
     </w:p>
     <w:tbl>
       <w:tblPr>
-        <w:tblStyle w:val="MittlereSchattierung1-Akzent1"/>
+        <w:tblStyle w:val="MediumShading1-Accent1"/>
         <w:tblW w:w="0" w:type="auto"/>
         <w:tblInd w:w="-34" w:type="dxa"/>
         <w:tblLook w:val="0420" w:firstRow="1" w:lastRow="0" w:firstColumn="0" w:lastColumn="0" w:noHBand="0" w:noVBand="1"/>
@@ -834,14 +834,60 @@
             <w:r>
               <w:t>DT</w:t>
             </w:r>
-            <w:bookmarkStart w:id="7" w:name="_GoBack"/>
-            <w:bookmarkEnd w:id="7"/>
+          </w:p>
+        </w:tc>
+      </w:tr>
+      <w:tr>
+        <w:trPr>
+          <w:cnfStyle w:val="000000100000" w:firstRow="0" w:lastRow="0" w:firstColumn="0" w:lastColumn="0" w:oddVBand="0" w:evenVBand="0" w:oddHBand="1" w:evenHBand="0" w:firstRowFirstColumn="0" w:firstRowLastColumn="0" w:lastRowFirstColumn="0" w:lastRowLastColumn="0"/>
+        </w:trPr>
+        <w:tc>
+          <w:tcPr>
+            <w:tcW w:w="1280" w:type="dxa"/>
+          </w:tcPr>
+          <w:p>
+            <w:r>
+              <w:t>25.05.2012</w:t>
+            </w:r>
+          </w:p>
+        </w:tc>
+        <w:tc>
+          <w:tcPr>
+            <w:tcW w:w="993" w:type="dxa"/>
+          </w:tcPr>
+          <w:p>
+            <w:r>
+              <w:t>1.16</w:t>
+            </w:r>
+          </w:p>
+        </w:tc>
+        <w:tc>
+          <w:tcPr>
+            <w:tcW w:w="4674" w:type="dxa"/>
+          </w:tcPr>
+          <w:p>
+            <w:r>
+              <w:t>Administration der Video Wall</w:t>
+            </w:r>
+            <w:r>
+              <w:t xml:space="preserve"> hinzugefügt</w:t>
+            </w:r>
+          </w:p>
+        </w:tc>
+        <w:tc>
+          <w:tcPr>
+            <w:tcW w:w="2303" w:type="dxa"/>
+          </w:tcPr>
+          <w:p>
+            <w:r>
+              <w:t>LE</w:t>
+            </w:r>
           </w:p>
         </w:tc>
       </w:tr>
     </w:tbl>
     <w:p>
-      <w:bookmarkStart w:id="8" w:name="_Toc310273092"/>
+      <w:bookmarkStart w:id="7" w:name="_Toc310273092"/>
     </w:p>
     <w:p/>
     <w:p>
@@ -860,11 +906,11 @@
     </w:p>
     <w:p>
       <w:pPr>
-        <w:pStyle w:val="berschrift3"/>
-      </w:pPr>
-      <w:bookmarkStart w:id="9" w:name="_Toc320620796"/>
-      <w:bookmarkStart w:id="10" w:name="_Toc323885677"/>
-      <w:bookmarkStart w:id="11" w:name="_Toc324860358"/>
+        <w:pStyle w:val="Heading3"/>
+      </w:pPr>
+      <w:bookmarkStart w:id="8" w:name="_Toc320620796"/>
+      <w:bookmarkStart w:id="9" w:name="_Toc323885677"/>
+      <w:bookmarkStart w:id="10" w:name="_Toc324860358"/>
       <w:r>
         <w:lastRenderedPageBreak/>
         <w:t>Daten</w:t>
@@ -872,7 +918,7 @@
     </w:p>
     <w:p>
       <w:pPr>
-        <w:pStyle w:val="berschrift4"/>
+        <w:pStyle w:val="Heading4"/>
       </w:pPr>
       <w:r>
         <w:t>Domain Model</w:t>
@@ -908,7 +954,7 @@
           <w:lang w:eastAsia="de-CH"/>
         </w:rPr>
         <w:drawing>
-          <wp:inline distT="0" distB="0" distL="0" distR="0" wp14:anchorId="2417157F" wp14:editId="24A05F63">
+          <wp:inline distT="0" distB="0" distL="0" distR="0" wp14:anchorId="19D9B05A" wp14:editId="4F4F23FE">
             <wp:extent cx="4800599" cy="2809875"/>
             <wp:effectExtent l="0" t="0" r="635" b="0"/>
             <wp:docPr id="3" name="Picture 3"/>
@@ -952,9 +998,9 @@
     </w:p>
     <w:p>
       <w:pPr>
-        <w:pStyle w:val="Beschriftung"/>
-      </w:pPr>
-      <w:bookmarkStart w:id="12" w:name="_Ref325466587"/>
+        <w:pStyle w:val="Caption"/>
+      </w:pPr>
+      <w:bookmarkStart w:id="11" w:name="_Ref325466587"/>
       <w:r>
         <w:t xml:space="preserve">Abbildung </w:t>
       </w:r>
@@ -985,7 +1031,7 @@
       <w:r>
         <w:t xml:space="preserve"> VideoWall</w:t>
       </w:r>
-      <w:bookmarkEnd w:id="12"/>
+      <w:bookmarkEnd w:id="11"/>
     </w:p>
     <w:p>
       <w:r>
@@ -1150,7 +1196,7 @@
     </w:p>
     <w:tbl>
       <w:tblPr>
-        <w:tblStyle w:val="MittlereSchattierung1-Akzent1"/>
+        <w:tblStyle w:val="MediumShading1-Accent1"/>
         <w:tblW w:w="0" w:type="auto"/>
         <w:tblLook w:val="04A0" w:firstRow="1" w:lastRow="0" w:firstColumn="1" w:lastColumn="0" w:noHBand="0" w:noVBand="1"/>
       </w:tblPr>
@@ -1369,7 +1415,7 @@
     </w:tbl>
     <w:p>
       <w:pPr>
-        <w:pStyle w:val="Beschriftung"/>
+        <w:pStyle w:val="Caption"/>
       </w:pPr>
       <w:r>
         <w:t xml:space="preserve">Tabelle </w:t>
@@ -1415,7 +1461,7 @@
     </w:p>
     <w:p>
       <w:pPr>
-        <w:pStyle w:val="berschrift5"/>
+        <w:pStyle w:val="Heading5"/>
       </w:pPr>
       <w:r>
         <w:t>Post</w:t>
@@ -1434,7 +1480,7 @@
           <w:lang w:eastAsia="de-CH"/>
         </w:rPr>
         <w:drawing>
-          <wp:inline distT="0" distB="0" distL="0" distR="0" wp14:anchorId="37781FEC" wp14:editId="166D7B1A">
+          <wp:inline distT="0" distB="0" distL="0" distR="0" wp14:anchorId="2A24A310" wp14:editId="5A9063D8">
             <wp:extent cx="3343275" cy="1533525"/>
             <wp:effectExtent l="0" t="0" r="9525" b="9525"/>
             <wp:docPr id="8" name="Picture 8"/>
@@ -1478,7 +1524,7 @@
     </w:p>
     <w:p>
       <w:pPr>
-        <w:pStyle w:val="Beschriftung"/>
+        <w:pStyle w:val="Caption"/>
       </w:pPr>
       <w:r>
         <w:lastRenderedPageBreak/>
@@ -1543,7 +1589,7 @@
     </w:p>
     <w:tbl>
       <w:tblPr>
-        <w:tblStyle w:val="MittlereSchattierung1-Akzent1"/>
+        <w:tblStyle w:val="MediumShading1-Accent1"/>
         <w:tblW w:w="0" w:type="auto"/>
         <w:tblLook w:val="04A0" w:firstRow="1" w:lastRow="0" w:firstColumn="1" w:lastColumn="0" w:noHBand="0" w:noVBand="1"/>
       </w:tblPr>
@@ -1813,7 +1859,7 @@
     </w:tbl>
     <w:p>
       <w:pPr>
-        <w:pStyle w:val="Beschriftung"/>
+        <w:pStyle w:val="Caption"/>
       </w:pPr>
       <w:r>
         <w:t xml:space="preserve">Tabelle </w:t>
@@ -1845,7 +1891,7 @@
     </w:p>
     <w:p>
       <w:pPr>
-        <w:pStyle w:val="berschrift5"/>
+        <w:pStyle w:val="Heading5"/>
       </w:pPr>
       <w:r>
         <w:t>LunchMenuA</w:t>
@@ -1867,7 +1913,7 @@
           <w:lang w:eastAsia="de-CH"/>
         </w:rPr>
         <w:drawing>
-          <wp:inline distT="0" distB="0" distL="0" distR="0" wp14:anchorId="01184A2C" wp14:editId="1BE23687">
+          <wp:inline distT="0" distB="0" distL="0" distR="0" wp14:anchorId="705336CC" wp14:editId="436A2E70">
             <wp:extent cx="4905374" cy="1257300"/>
             <wp:effectExtent l="0" t="0" r="0" b="0"/>
             <wp:docPr id="10" name="Picture 10"/>
@@ -1911,7 +1957,7 @@
     </w:p>
     <w:p>
       <w:pPr>
-        <w:pStyle w:val="Beschriftung"/>
+        <w:pStyle w:val="Caption"/>
       </w:pPr>
       <w:r>
         <w:t xml:space="preserve">Abbildung </w:t>
@@ -1969,7 +2015,7 @@
     </w:p>
     <w:tbl>
       <w:tblPr>
-        <w:tblStyle w:val="HelleListe-Akzent1"/>
+        <w:tblStyle w:val="LightList-Accent1"/>
         <w:tblW w:w="0" w:type="auto"/>
         <w:tblLook w:val="04A0" w:firstRow="1" w:lastRow="0" w:firstColumn="1" w:lastColumn="0" w:noHBand="0" w:noVBand="1"/>
       </w:tblPr>
@@ -2065,7 +2111,7 @@
     </w:tbl>
     <w:p>
       <w:pPr>
-        <w:pStyle w:val="Beschriftung"/>
+        <w:pStyle w:val="Caption"/>
       </w:pPr>
       <w:r>
         <w:t xml:space="preserve">Tabelle </w:t>
@@ -2123,7 +2169,7 @@
     </w:p>
     <w:tbl>
       <w:tblPr>
-        <w:tblStyle w:val="HelleListe-Akzent1"/>
+        <w:tblStyle w:val="LightList-Accent1"/>
         <w:tblW w:w="0" w:type="auto"/>
         <w:tblLook w:val="04A0" w:firstRow="1" w:lastRow="0" w:firstColumn="1" w:lastColumn="0" w:noHBand="0" w:noVBand="1"/>
       </w:tblPr>
@@ -2311,7 +2357,7 @@
     </w:tbl>
     <w:p>
       <w:pPr>
-        <w:pStyle w:val="Beschriftung"/>
+        <w:pStyle w:val="Caption"/>
       </w:pPr>
       <w:r>
         <w:t xml:space="preserve">Tabelle </w:t>
@@ -2346,7 +2392,7 @@
     </w:p>
     <w:p>
       <w:pPr>
-        <w:pStyle w:val="berschrift4"/>
+        <w:pStyle w:val="Heading4"/>
       </w:pPr>
       <w:r>
         <w:t>Verfügbarkeit Daten</w:t>
@@ -2354,7 +2400,7 @@
     </w:p>
     <w:p>
       <w:pPr>
-        <w:pStyle w:val="berschrift5"/>
+        <w:pStyle w:val="Heading5"/>
       </w:pPr>
       <w:r>
         <w:t>Poster</w:t>
@@ -2385,7 +2431,7 @@
     </w:p>
     <w:p>
       <w:pPr>
-        <w:pStyle w:val="berschrift5"/>
+        <w:pStyle w:val="Heading5"/>
       </w:pPr>
       <w:r>
         <w:t>Mittagsmenu</w:t>
@@ -2418,32 +2464,36 @@
     </w:p>
     <w:p>
       <w:pPr>
-        <w:pStyle w:val="berschrift3"/>
+        <w:pStyle w:val="Heading3"/>
       </w:pPr>
       <w:r>
         <w:lastRenderedPageBreak/>
         <w:t>Graphical User Interface (GUI)</w:t>
       </w:r>
+      <w:bookmarkEnd w:id="7"/>
       <w:bookmarkEnd w:id="8"/>
       <w:bookmarkEnd w:id="9"/>
       <w:bookmarkEnd w:id="10"/>
-      <w:bookmarkEnd w:id="11"/>
-    </w:p>
-    <w:p>
-      <w:pPr>
-        <w:pStyle w:val="berschrift4"/>
-      </w:pPr>
-      <w:bookmarkStart w:id="13" w:name="_Toc320620797"/>
-      <w:bookmarkStart w:id="14" w:name="_Toc323885678"/>
-      <w:bookmarkStart w:id="15" w:name="_Ref323983161"/>
-      <w:bookmarkStart w:id="16" w:name="_Ref323983174"/>
-      <w:bookmarkStart w:id="17" w:name="_Ref323983178"/>
-      <w:bookmarkStart w:id="18" w:name="_Ref323992086"/>
-      <w:bookmarkStart w:id="19" w:name="_Ref323992096"/>
-      <w:bookmarkStart w:id="20" w:name="_Toc324860359"/>
+      <w:r>
+        <w:t xml:space="preserve"> der Video Wall</w:t>
+      </w:r>
+    </w:p>
+    <w:p>
+      <w:pPr>
+        <w:pStyle w:val="Heading4"/>
+      </w:pPr>
+      <w:bookmarkStart w:id="12" w:name="_Toc320620797"/>
+      <w:bookmarkStart w:id="13" w:name="_Toc323885678"/>
+      <w:bookmarkStart w:id="14" w:name="_Ref323983161"/>
+      <w:bookmarkStart w:id="15" w:name="_Ref323983174"/>
+      <w:bookmarkStart w:id="16" w:name="_Ref323983178"/>
+      <w:bookmarkStart w:id="17" w:name="_Ref323992086"/>
+      <w:bookmarkStart w:id="18" w:name="_Ref323992096"/>
+      <w:bookmarkStart w:id="19" w:name="_Toc324860359"/>
       <w:r>
         <w:t>Empirischer formativer Test</w:t>
       </w:r>
+      <w:bookmarkEnd w:id="12"/>
       <w:bookmarkEnd w:id="13"/>
       <w:bookmarkEnd w:id="14"/>
       <w:bookmarkEnd w:id="15"/>
@@ -2451,86 +2501,85 @@
       <w:bookmarkEnd w:id="17"/>
       <w:bookmarkEnd w:id="18"/>
       <w:bookmarkEnd w:id="19"/>
+      <w:r>
+        <w:t xml:space="preserve"> zur Eruierung der Navigationsart</w:t>
+      </w:r>
+    </w:p>
+    <w:p>
+      <w:r>
+        <w:t>Die Video Wall wird mi</w:t>
+      </w:r>
+      <w:r>
+        <w:t>ttels</w:t>
+      </w:r>
+      <w:r>
+        <w:t xml:space="preserve"> Gesten gesteuert. Um herauszufinden, </w:t>
+      </w:r>
+      <w:r>
+        <w:t>welche Gesten Benutzer intuitiv benutzen würden</w:t>
+      </w:r>
+      <w:r>
+        <w:t xml:space="preserve">, </w:t>
+      </w:r>
+      <w:r>
+        <w:t>wurde</w:t>
+      </w:r>
+      <w:r>
+        <w:t xml:space="preserve"> </w:t>
+      </w:r>
+      <w:r>
+        <w:t>ein Test durchgeführt.</w:t>
+      </w:r>
+      <w:r>
+        <w:t xml:space="preserve"> Dieser </w:t>
+      </w:r>
+      <w:r>
+        <w:t>wurde</w:t>
+      </w:r>
+      <w:r>
+        <w:t xml:space="preserve"> als </w:t>
+      </w:r>
+      <w:r>
+        <w:t xml:space="preserve">ein </w:t>
+      </w:r>
+      <w:r>
+        <w:t>Wizard of Oz Experiment durchgeführt</w:t>
+      </w:r>
+      <w:r>
+        <w:t xml:space="preserve"> (TODO: link auf Testdokumentation)</w:t>
+      </w:r>
+      <w:r>
+        <w:t xml:space="preserve">. </w:t>
+      </w:r>
+      <w:r>
+        <w:t xml:space="preserve">Der Test </w:t>
+      </w:r>
+      <w:r>
+        <w:t>sollte</w:t>
+      </w:r>
+      <w:r>
+        <w:t xml:space="preserve"> auch zeigen, ob das erarbeitete GUI für den Benutzer</w:t>
+      </w:r>
+      <w:r>
+        <w:t xml:space="preserve"> einfach</w:t>
+      </w:r>
+      <w:r>
+        <w:t xml:space="preserve"> verständlich ist.</w:t>
+      </w:r>
+    </w:p>
+    <w:p>
+      <w:pPr>
+        <w:pStyle w:val="Heading5"/>
+      </w:pPr>
+      <w:bookmarkStart w:id="20" w:name="_Ref320005002"/>
+      <w:bookmarkStart w:id="21" w:name="_Toc320620799"/>
+      <w:bookmarkStart w:id="22" w:name="_Toc324860360"/>
+      <w:r>
+        <w:t>Ideensammlung</w:t>
+      </w:r>
       <w:bookmarkEnd w:id="20"/>
-      <w:r>
-        <w:t xml:space="preserve"> zur Eruierung der Navigationsart</w:t>
-      </w:r>
-    </w:p>
-    <w:p>
-      <w:r>
-        <w:t>Die Video Wall wird mi</w:t>
-      </w:r>
-      <w:r>
-        <w:t>ttels</w:t>
-      </w:r>
-      <w:r>
-        <w:t xml:space="preserve"> Gesten gesteuert. Um herauszufinden, </w:t>
-      </w:r>
-      <w:r>
-        <w:t>welche Gesten Benutzer intuitiv benutzen würden</w:t>
-      </w:r>
-      <w:r>
-        <w:t xml:space="preserve">, </w:t>
-      </w:r>
-      <w:r>
-        <w:t>wurde</w:t>
-      </w:r>
-      <w:r>
-        <w:t xml:space="preserve"> </w:t>
-      </w:r>
-      <w:r>
-        <w:t>ein Test durchgeführt.</w:t>
-      </w:r>
-      <w:r>
-        <w:t xml:space="preserve"> Dieser </w:t>
-      </w:r>
-      <w:r>
-        <w:t>wurde</w:t>
-      </w:r>
-      <w:r>
-        <w:t xml:space="preserve"> als </w:t>
-      </w:r>
-      <w:r>
-        <w:t xml:space="preserve">ein </w:t>
-      </w:r>
-      <w:r>
-        <w:t>Wizard of Oz Experiment durchgeführt</w:t>
-      </w:r>
-      <w:r>
-        <w:t xml:space="preserve"> (TODO: link auf Testdokumentation)</w:t>
-      </w:r>
-      <w:r>
-        <w:t xml:space="preserve">. </w:t>
-      </w:r>
-      <w:r>
-        <w:t xml:space="preserve">Der Test </w:t>
-      </w:r>
-      <w:r>
-        <w:t>sollte</w:t>
-      </w:r>
-      <w:r>
-        <w:t xml:space="preserve"> auch zeigen, ob das erarbeitete GUI für den Benutzer</w:t>
-      </w:r>
-      <w:r>
-        <w:t xml:space="preserve"> einfach</w:t>
-      </w:r>
-      <w:r>
-        <w:t xml:space="preserve"> verständlich ist.</w:t>
-      </w:r>
-    </w:p>
-    <w:p>
-      <w:pPr>
-        <w:pStyle w:val="berschrift5"/>
-      </w:pPr>
-      <w:bookmarkStart w:id="21" w:name="_Ref320005002"/>
-      <w:bookmarkStart w:id="22" w:name="_Toc320620799"/>
-      <w:bookmarkStart w:id="23" w:name="_Toc324860360"/>
-      <w:r>
-        <w:t>Ideensammlung</w:t>
-      </w:r>
       <w:bookmarkEnd w:id="21"/>
       <w:bookmarkEnd w:id="22"/>
-      <w:bookmarkEnd w:id="23"/>
     </w:p>
     <w:p>
       <w:r>
@@ -2702,9 +2751,9 @@
     </w:p>
     <w:p>
       <w:pPr>
-        <w:pStyle w:val="Beschriftung"/>
-      </w:pPr>
-      <w:bookmarkStart w:id="24" w:name="_Ref319938869"/>
+        <w:pStyle w:val="Caption"/>
+      </w:pPr>
+      <w:bookmarkStart w:id="23" w:name="_Ref319938869"/>
       <w:r>
         <w:t xml:space="preserve">Abbildung </w:t>
       </w:r>
@@ -2732,7 +2781,7 @@
       <w:r>
         <w:t xml:space="preserve"> - Anforderungen an den Test</w:t>
       </w:r>
-      <w:bookmarkEnd w:id="24"/>
+      <w:bookmarkEnd w:id="23"/>
     </w:p>
     <w:p>
       <w:r>
@@ -2973,9 +3022,9 @@
     </w:p>
     <w:p>
       <w:pPr>
-        <w:pStyle w:val="Beschriftung"/>
-      </w:pPr>
-      <w:bookmarkStart w:id="25" w:name="_Ref319939003"/>
+        <w:pStyle w:val="Caption"/>
+      </w:pPr>
+      <w:bookmarkStart w:id="24" w:name="_Ref319939003"/>
       <w:r>
         <w:t xml:space="preserve">Abbildung </w:t>
       </w:r>
@@ -3003,7 +3052,7 @@
       <w:r>
         <w:t xml:space="preserve"> - Posteransicht</w:t>
       </w:r>
-      <w:bookmarkEnd w:id="25"/>
+      <w:bookmarkEnd w:id="24"/>
     </w:p>
     <w:p>
       <w:r>
@@ -3158,9 +3207,9 @@
     </w:p>
     <w:p>
       <w:pPr>
-        <w:pStyle w:val="Beschriftung"/>
-      </w:pPr>
-      <w:bookmarkStart w:id="26" w:name="_Ref319940831"/>
+        <w:pStyle w:val="Caption"/>
+      </w:pPr>
+      <w:bookmarkStart w:id="25" w:name="_Ref319940831"/>
       <w:r>
         <w:t xml:space="preserve">Abbildung </w:t>
       </w:r>
@@ -3188,7 +3237,7 @@
       <w:r>
         <w:t xml:space="preserve"> - Unterteilung in Tabs</w:t>
       </w:r>
-      <w:bookmarkEnd w:id="26"/>
+      <w:bookmarkEnd w:id="25"/>
     </w:p>
     <w:p>
       <w:r>
@@ -3312,9 +3361,9 @@
     </w:p>
     <w:p>
       <w:pPr>
-        <w:pStyle w:val="Beschriftung"/>
-      </w:pPr>
-      <w:bookmarkStart w:id="27" w:name="_Ref319995195"/>
+        <w:pStyle w:val="Caption"/>
+      </w:pPr>
+      <w:bookmarkStart w:id="26" w:name="_Ref319995195"/>
       <w:r>
         <w:t xml:space="preserve">Abbildung </w:t>
       </w:r>
@@ -3348,7 +3397,7 @@
       <w:r>
         <w:t xml:space="preserve"> Zonenmarkierung</w:t>
       </w:r>
-      <w:bookmarkEnd w:id="27"/>
+      <w:bookmarkEnd w:id="26"/>
     </w:p>
     <w:p>
       <w:r>
@@ -3429,15 +3478,15 @@
     </w:p>
     <w:p>
       <w:pPr>
-        <w:pStyle w:val="berschrift5"/>
-      </w:pPr>
-      <w:bookmarkStart w:id="28" w:name="_Toc320620800"/>
-      <w:bookmarkStart w:id="29" w:name="_Toc324860361"/>
+        <w:pStyle w:val="Heading5"/>
+      </w:pPr>
+      <w:bookmarkStart w:id="27" w:name="_Toc320620800"/>
+      <w:bookmarkStart w:id="28" w:name="_Toc324860361"/>
       <w:r>
         <w:t>Ausarbeitung</w:t>
       </w:r>
+      <w:bookmarkEnd w:id="27"/>
       <w:bookmarkEnd w:id="28"/>
-      <w:bookmarkEnd w:id="29"/>
     </w:p>
     <w:p>
       <w:r>
@@ -3745,7 +3794,7 @@
     </w:p>
     <w:p>
       <w:pPr>
-        <w:pStyle w:val="Beschriftung"/>
+        <w:pStyle w:val="Caption"/>
       </w:pPr>
       <w:r>
         <w:t xml:space="preserve">Abbildung </w:t>
@@ -3809,18 +3858,18 @@
     </w:p>
     <w:p>
       <w:pPr>
-        <w:pStyle w:val="berschrift5"/>
-      </w:pPr>
-      <w:bookmarkStart w:id="30" w:name="_Toc320620801"/>
-      <w:bookmarkStart w:id="31" w:name="_Toc324860362"/>
+        <w:pStyle w:val="Heading5"/>
+      </w:pPr>
+      <w:bookmarkStart w:id="29" w:name="_Toc320620801"/>
+      <w:bookmarkStart w:id="30" w:name="_Toc324860362"/>
       <w:r>
         <w:t>Durchführung</w:t>
       </w:r>
+      <w:bookmarkEnd w:id="29"/>
+      <w:r>
+        <w:t xml:space="preserve"> &amp; Fazit</w:t>
+      </w:r>
       <w:bookmarkEnd w:id="30"/>
-      <w:r>
-        <w:t xml:space="preserve"> &amp; Fazit</w:t>
-      </w:r>
-      <w:bookmarkEnd w:id="31"/>
     </w:p>
     <w:p>
       <w:r>
@@ -3861,51 +3910,51 @@
     </w:p>
     <w:p>
       <w:pPr>
-        <w:pStyle w:val="berschrift4"/>
-      </w:pPr>
-      <w:bookmarkStart w:id="32" w:name="_Toc324860363"/>
-      <w:bookmarkStart w:id="33" w:name="_Ref325661216"/>
-      <w:bookmarkStart w:id="34" w:name="_Ref325661219"/>
+        <w:pStyle w:val="Heading4"/>
+      </w:pPr>
+      <w:bookmarkStart w:id="31" w:name="_Toc324860363"/>
+      <w:bookmarkStart w:id="32" w:name="_Ref325661216"/>
+      <w:bookmarkStart w:id="33" w:name="_Ref325661219"/>
       <w:r>
         <w:lastRenderedPageBreak/>
         <w:t>Demomodus</w:t>
       </w:r>
+      <w:bookmarkEnd w:id="31"/>
       <w:bookmarkEnd w:id="32"/>
       <w:bookmarkEnd w:id="33"/>
+    </w:p>
+    <w:p>
+      <w:pPr>
+        <w:pStyle w:val="Heading5"/>
+      </w:pPr>
+      <w:bookmarkStart w:id="34" w:name="_Toc324860364"/>
+      <w:r>
+        <w:t>Ideensammlung</w:t>
+      </w:r>
       <w:bookmarkEnd w:id="34"/>
     </w:p>
     <w:p>
-      <w:pPr>
-        <w:pStyle w:val="berschrift5"/>
-      </w:pPr>
-      <w:bookmarkStart w:id="35" w:name="_Toc324860364"/>
-      <w:r>
-        <w:t>Ideensammlung</w:t>
+      <w:r>
+        <w:t>Damit Personen, welche das Gebäude 4 der HSR passieren, mit der Video Wall interagieren, müssen sie erstmals auf diese aufmerksam und auch von ihr angezogen werden.</w:t>
+      </w:r>
+      <w:r>
+        <w:t xml:space="preserve"> Zu diesem Zweck wird ein Demomodus, der die Aufmerksamkeit und das Interesse der Passanten auf sich lenkt, erstellt.</w:t>
+      </w:r>
+    </w:p>
+    <w:p>
+      <w:pPr>
+        <w:pStyle w:val="Heading6"/>
+      </w:pPr>
+      <w:bookmarkStart w:id="35" w:name="_Ref324341967"/>
+      <w:bookmarkStart w:id="36" w:name="_Toc324860365"/>
+      <w:r>
+        <w:t>Sammlung und Besprechung</w:t>
+      </w:r>
+      <w:r>
+        <w:t xml:space="preserve"> der Ideen</w:t>
       </w:r>
       <w:bookmarkEnd w:id="35"/>
-    </w:p>
-    <w:p>
-      <w:r>
-        <w:t>Damit Personen, welche das Gebäude 4 der HSR passieren, mit der Video Wall interagieren, müssen sie erstmals auf diese aufmerksam und auch von ihr angezogen werden.</w:t>
-      </w:r>
-      <w:r>
-        <w:t xml:space="preserve"> Zu diesem Zweck wird ein Demomodus, der die Aufmerksamkeit und das Interesse der Passanten auf sich lenkt, erstellt.</w:t>
-      </w:r>
-    </w:p>
-    <w:p>
-      <w:pPr>
-        <w:pStyle w:val="berschrift6"/>
-      </w:pPr>
-      <w:bookmarkStart w:id="36" w:name="_Ref324341967"/>
-      <w:bookmarkStart w:id="37" w:name="_Toc324860365"/>
-      <w:r>
-        <w:t>Sammlung und Besprechung</w:t>
-      </w:r>
-      <w:r>
-        <w:t xml:space="preserve"> der Ideen</w:t>
-      </w:r>
       <w:bookmarkEnd w:id="36"/>
-      <w:bookmarkEnd w:id="37"/>
     </w:p>
     <w:p>
       <w:r>
@@ -4005,9 +4054,9 @@
     </w:p>
     <w:p>
       <w:pPr>
-        <w:pStyle w:val="Beschriftung"/>
-      </w:pPr>
-      <w:bookmarkStart w:id="38" w:name="_Ref323983857"/>
+        <w:pStyle w:val="Caption"/>
+      </w:pPr>
+      <w:bookmarkStart w:id="37" w:name="_Ref323983857"/>
       <w:r>
         <w:t xml:space="preserve">Abbildung </w:t>
       </w:r>
@@ -4038,7 +4087,7 @@
       <w:r>
         <w:t>Demomodus, Ideen 1-3</w:t>
       </w:r>
-      <w:bookmarkEnd w:id="38"/>
+      <w:bookmarkEnd w:id="37"/>
     </w:p>
     <w:p>
       <w:r>
@@ -4269,7 +4318,7 @@
     </w:p>
     <w:p>
       <w:pPr>
-        <w:pStyle w:val="Beschriftung"/>
+        <w:pStyle w:val="Caption"/>
       </w:pPr>
       <w:r>
         <w:t xml:space="preserve">Abbildung </w:t>
@@ -4527,9 +4576,9 @@
     </w:p>
     <w:p>
       <w:pPr>
-        <w:pStyle w:val="Beschriftung"/>
-      </w:pPr>
-      <w:bookmarkStart w:id="39" w:name="_Ref323982977"/>
+        <w:pStyle w:val="Caption"/>
+      </w:pPr>
+      <w:bookmarkStart w:id="38" w:name="_Ref323982977"/>
       <w:r>
         <w:t xml:space="preserve">Abbildung </w:t>
       </w:r>
@@ -4557,7 +4606,7 @@
       <w:r>
         <w:t xml:space="preserve"> - Demomodus, Idee 12, Erweiterung zu Idee 8</w:t>
       </w:r>
-      <w:bookmarkEnd w:id="39"/>
+      <w:bookmarkEnd w:id="38"/>
     </w:p>
     <w:p>
       <w:pPr>
@@ -4674,7 +4723,7 @@
     </w:p>
     <w:p>
       <w:pPr>
-        <w:pStyle w:val="Beschriftung"/>
+        <w:pStyle w:val="Caption"/>
       </w:pPr>
       <w:r>
         <w:t xml:space="preserve">Abbildung </w:t>
@@ -4793,7 +4842,7 @@
     </w:p>
     <w:p>
       <w:pPr>
-        <w:pStyle w:val="Beschriftung"/>
+        <w:pStyle w:val="Caption"/>
       </w:pPr>
       <w:r>
         <w:t xml:space="preserve">Abbildung </w:t>
@@ -4833,13 +4882,13 @@
     </w:p>
     <w:p>
       <w:pPr>
-        <w:pStyle w:val="berschrift6"/>
-      </w:pPr>
-      <w:bookmarkStart w:id="40" w:name="_Toc324860366"/>
+        <w:pStyle w:val="Heading6"/>
+      </w:pPr>
+      <w:bookmarkStart w:id="39" w:name="_Toc324860366"/>
       <w:r>
         <w:t>Auswahl der besten Idee für den Demomodus</w:t>
       </w:r>
-      <w:bookmarkEnd w:id="40"/>
+      <w:bookmarkEnd w:id="39"/>
     </w:p>
     <w:p>
       <w:r>
@@ -4983,29 +5032,29 @@
     </w:p>
     <w:p>
       <w:pPr>
-        <w:pStyle w:val="berschrift5"/>
-      </w:pPr>
-      <w:bookmarkStart w:id="41" w:name="_Toc324860367"/>
+        <w:pStyle w:val="Heading5"/>
+      </w:pPr>
+      <w:bookmarkStart w:id="40" w:name="_Toc324860367"/>
       <w:r>
         <w:lastRenderedPageBreak/>
         <w:t>Umsetzung</w:t>
       </w:r>
+      <w:bookmarkEnd w:id="40"/>
+    </w:p>
+    <w:p>
+      <w:pPr>
+        <w:pStyle w:val="Heading6"/>
+      </w:pPr>
+      <w:bookmarkStart w:id="41" w:name="_Ref324520798"/>
+      <w:bookmarkStart w:id="42" w:name="_Toc324860368"/>
+      <w:r>
+        <w:t xml:space="preserve">Besprechung </w:t>
+      </w:r>
+      <w:r>
+        <w:t>Demomodus „Kraftfeld“</w:t>
+      </w:r>
       <w:bookmarkEnd w:id="41"/>
-    </w:p>
-    <w:p>
-      <w:pPr>
-        <w:pStyle w:val="berschrift6"/>
-      </w:pPr>
-      <w:bookmarkStart w:id="42" w:name="_Ref324520798"/>
-      <w:bookmarkStart w:id="43" w:name="_Toc324860368"/>
-      <w:r>
-        <w:t xml:space="preserve">Besprechung </w:t>
-      </w:r>
-      <w:r>
-        <w:t>Demomodus „Kraftfeld“</w:t>
-      </w:r>
       <w:bookmarkEnd w:id="42"/>
-      <w:bookmarkEnd w:id="43"/>
     </w:p>
     <w:p>
       <w:r>
@@ -5273,9 +5322,9 @@
     </w:p>
     <w:p>
       <w:pPr>
-        <w:pStyle w:val="Beschriftung"/>
-      </w:pPr>
-      <w:bookmarkStart w:id="44" w:name="_Ref324342112"/>
+        <w:pStyle w:val="Caption"/>
+      </w:pPr>
+      <w:bookmarkStart w:id="43" w:name="_Ref324342112"/>
       <w:r>
         <w:t xml:space="preserve">Abbildung </w:t>
       </w:r>
@@ -5303,7 +5352,7 @@
       <w:r>
         <w:t xml:space="preserve"> - Teilaufgaben des Demomodus "Kraftfeld"</w:t>
       </w:r>
-      <w:bookmarkEnd w:id="44"/>
+      <w:bookmarkEnd w:id="43"/>
     </w:p>
     <w:p>
       <w:r>
@@ -5393,9 +5442,9 @@
     </w:p>
     <w:p>
       <w:pPr>
-        <w:pStyle w:val="Beschriftung"/>
-      </w:pPr>
-      <w:bookmarkStart w:id="45" w:name="_Ref324342625"/>
+        <w:pStyle w:val="Caption"/>
+      </w:pPr>
+      <w:bookmarkStart w:id="44" w:name="_Ref324342625"/>
       <w:r>
         <w:t xml:space="preserve">Abbildung </w:t>
       </w:r>
@@ -5435,7 +5484,7 @@
       <w:r>
         <w:t>Bewegungsart der Teilchen</w:t>
       </w:r>
-      <w:bookmarkEnd w:id="45"/>
+      <w:bookmarkEnd w:id="44"/>
     </w:p>
     <w:p>
       <w:r>
@@ -5471,13 +5520,13 @@
     </w:p>
     <w:p>
       <w:pPr>
-        <w:pStyle w:val="berschrift7"/>
-      </w:pPr>
-      <w:bookmarkStart w:id="46" w:name="_Toc324860369"/>
+        <w:pStyle w:val="Heading7"/>
+      </w:pPr>
+      <w:bookmarkStart w:id="45" w:name="_Toc324860369"/>
       <w:r>
         <w:t>Fazit</w:t>
       </w:r>
-      <w:bookmarkEnd w:id="46"/>
+      <w:bookmarkEnd w:id="45"/>
     </w:p>
     <w:p>
       <w:r>
@@ -5542,16 +5591,16 @@
     </w:p>
     <w:p>
       <w:pPr>
-        <w:pStyle w:val="berschrift6"/>
-      </w:pPr>
-      <w:bookmarkStart w:id="47" w:name="_Ref324343900"/>
-      <w:bookmarkStart w:id="48" w:name="_Toc324860370"/>
+        <w:pStyle w:val="Heading6"/>
+      </w:pPr>
+      <w:bookmarkStart w:id="46" w:name="_Ref324343900"/>
+      <w:bookmarkStart w:id="47" w:name="_Toc324860370"/>
       <w:r>
         <w:t>U</w:t>
       </w:r>
       <w:r>
         <w:rPr>
-          <w:rStyle w:val="berschrift5Zchn"/>
+          <w:rStyle w:val="Heading5Char"/>
         </w:rPr>
         <w:t>m</w:t>
       </w:r>
@@ -5564,8 +5613,8 @@
       <w:r>
         <w:t>“</w:t>
       </w:r>
+      <w:bookmarkEnd w:id="46"/>
       <w:bookmarkEnd w:id="47"/>
-      <w:bookmarkEnd w:id="48"/>
     </w:p>
     <w:p>
       <w:r>
@@ -5833,9 +5882,9 @@
     </w:p>
     <w:p>
       <w:pPr>
-        <w:pStyle w:val="Beschriftung"/>
-      </w:pPr>
-      <w:bookmarkStart w:id="49" w:name="_Ref324932651"/>
+        <w:pStyle w:val="Caption"/>
+      </w:pPr>
+      <w:bookmarkStart w:id="48" w:name="_Ref324932651"/>
       <w:r>
         <w:t xml:space="preserve">Abbildung </w:t>
       </w:r>
@@ -5863,21 +5912,21 @@
       <w:r>
         <w:t xml:space="preserve"> - Zustandsdiagramm Interaktions- und Demomodus</w:t>
       </w:r>
+      <w:bookmarkEnd w:id="48"/>
+    </w:p>
+    <w:p>
+      <w:pPr>
+        <w:pStyle w:val="Heading5"/>
+      </w:pPr>
+      <w:bookmarkStart w:id="49" w:name="_Toc324860371"/>
+      <w:r>
+        <w:t>Externes Design</w:t>
+      </w:r>
       <w:bookmarkEnd w:id="49"/>
     </w:p>
     <w:p>
       <w:pPr>
-        <w:pStyle w:val="berschrift5"/>
-      </w:pPr>
-      <w:bookmarkStart w:id="50" w:name="_Toc324860371"/>
-      <w:r>
-        <w:t>Externes Design</w:t>
-      </w:r>
-      <w:bookmarkEnd w:id="50"/>
-    </w:p>
-    <w:p>
-      <w:pPr>
-        <w:pStyle w:val="berschrift6"/>
+        <w:pStyle w:val="Heading6"/>
       </w:pPr>
       <w:r>
         <w:t>Demomodus</w:t>
@@ -6061,7 +6110,7 @@
     </w:p>
     <w:p>
       <w:pPr>
-        <w:pStyle w:val="Beschriftung"/>
+        <w:pStyle w:val="Caption"/>
       </w:pPr>
       <w:r>
         <w:t xml:space="preserve">Abbildung </w:t>
@@ -6156,7 +6205,7 @@
     </w:p>
     <w:p>
       <w:pPr>
-        <w:pStyle w:val="Beschriftung"/>
+        <w:pStyle w:val="Caption"/>
       </w:pPr>
       <w:r>
         <w:t xml:space="preserve">Abbildung </w:t>
@@ -6249,6 +6298,380 @@
     <w:p>
       <w:r>
         <w:t>Entfernt sich ein Nutzer vor Ablauf des Countdowns von der Wall, so wird wieder der Teaser-Text angezeigt.</w:t>
+      </w:r>
+    </w:p>
+    <w:p>
+      <w:r>
+        <w:br w:type="page"/>
+      </w:r>
+    </w:p>
+    <w:p>
+      <w:pPr>
+        <w:pStyle w:val="Heading3"/>
+      </w:pPr>
+      <w:r>
+        <w:lastRenderedPageBreak/>
+        <w:t>Administration der Video Wall</w:t>
+      </w:r>
+    </w:p>
+    <w:p>
+      <w:r>
+        <w:t>Diser Abschnitt beschreibt, wie die Inhalte der Video Wall verwaltet werden könnten.</w:t>
+      </w:r>
+    </w:p>
+    <w:p>
+      <w:pPr>
+        <w:pStyle w:val="Heading4"/>
+      </w:pPr>
+      <w:r>
+        <w:t>Bekannte verwaltende Daten</w:t>
+      </w:r>
+    </w:p>
+    <w:p>
+      <w:r>
+        <w:t>Zum Abschluss des Projektes sind folgende zu verwaltende Inhalte vorgesehen:</w:t>
+      </w:r>
+    </w:p>
+    <w:p>
+      <w:pPr>
+        <w:pStyle w:val="Heading5"/>
+      </w:pPr>
+      <w:r>
+        <w:t>Extensions</w:t>
+      </w:r>
+    </w:p>
+    <w:p>
+      <w:r>
+        <w:t>Da die einzelnen Applikationen, die mit der Video Wall dargestellt werden können, sich mit der Zeit ändern können, müssen diese Applikationen verwaltet werden. Folgender Ablauf ist dafür vorgesehen:</w:t>
+      </w:r>
+    </w:p>
+    <w:p>
+      <w:pPr>
+        <w:pStyle w:val="ListParagraph"/>
+        <w:numPr>
+          <w:ilvl w:val="0"/>
+          <w:numId w:val="13"/>
+        </w:numPr>
+      </w:pPr>
+      <w:r>
+        <w:t>Die für die Technik verantwortliche Stelle (I</w:t>
+      </w:r>
+      <w:r>
+        <w:t>F</w:t>
+      </w:r>
+      <w:r>
+        <w:t>S</w:t>
+      </w:r>
+      <w:r>
+        <w:t>/INS</w:t>
+      </w:r>
+      <w:r>
+        <w:t xml:space="preserve"> =&gt; TODO: Refs) gibt bekannt, dass für die Video Wall Extensions entwickelt werden können. Dies könnte auf verschiedene Arten erfolgen, wie in einem Modul für den Bachelor, z.B. in einem Software Engineering 2 Projekt, in einer Studien- oder Bachelorarbeit.</w:t>
+      </w:r>
+    </w:p>
+    <w:p>
+      <w:pPr>
+        <w:pStyle w:val="ListParagraph"/>
+        <w:numPr>
+          <w:ilvl w:val="0"/>
+          <w:numId w:val="13"/>
+        </w:numPr>
+      </w:pPr>
+      <w:r>
+        <w:t>Die Extension Entwickler entwickeln Extensions für die Video Wall.</w:t>
+      </w:r>
+    </w:p>
+    <w:p>
+      <w:pPr>
+        <w:pStyle w:val="ListParagraph"/>
+        <w:numPr>
+          <w:ilvl w:val="0"/>
+          <w:numId w:val="13"/>
+        </w:numPr>
+      </w:pPr>
+      <w:r>
+        <w:t>Ist ein sinnvoller Stand erreicht, so melden sich die Entwickler bei der für die Technik verantwortlichen Stelle (I</w:t>
+      </w:r>
+      <w:r>
+        <w:t>F</w:t>
+      </w:r>
+      <w:r>
+        <w:t>S</w:t>
+      </w:r>
+      <w:r>
+        <w:t>/INS</w:t>
+      </w:r>
+      <w:bookmarkStart w:id="50" w:name="_GoBack"/>
+      <w:bookmarkEnd w:id="50"/>
+      <w:r>
+        <w:t>, Markus Stolze).</w:t>
+      </w:r>
+    </w:p>
+    <w:p>
+      <w:pPr>
+        <w:pStyle w:val="ListParagraph"/>
+        <w:numPr>
+          <w:ilvl w:val="0"/>
+          <w:numId w:val="13"/>
+        </w:numPr>
+      </w:pPr>
+      <w:r>
+        <w:t>Für das Deployment müssen zwei Bedingungen erfüllt werden:</w:t>
+      </w:r>
+    </w:p>
+    <w:p>
+      <w:pPr>
+        <w:pStyle w:val="ListParagraph"/>
+        <w:numPr>
+          <w:ilvl w:val="1"/>
+          <w:numId w:val="13"/>
+        </w:numPr>
+      </w:pPr>
+      <w:r>
+        <w:t>Die Extension Entwickler müssen garantieren und unterschreiben, dass keine unangebrachten Inhalte (gewaltverherrlichend, erotisch, usw.) in ihrer Extension dargestellt werden. Sollte dies doch passieren, wissen die Entwickler ab diesem Moment, was die Konsequenzen eines solchen Verstosses wären.</w:t>
+      </w:r>
+    </w:p>
+    <w:p>
+      <w:pPr>
+        <w:pStyle w:val="ListParagraph"/>
+        <w:numPr>
+          <w:ilvl w:val="1"/>
+          <w:numId w:val="13"/>
+        </w:numPr>
+      </w:pPr>
+      <w:r>
+        <w:t>Es wird ein Code Review der Extension durchgeführt, um die Qualität und die Sicherheit des Gesamtsystems zu gewährleisten.</w:t>
+      </w:r>
+    </w:p>
+    <w:p>
+      <w:pPr>
+        <w:pStyle w:val="ListParagraph"/>
+        <w:numPr>
+          <w:ilvl w:val="0"/>
+          <w:numId w:val="13"/>
+        </w:numPr>
+      </w:pPr>
+      <w:r>
+        <w:t>Das Deploymnet wird durch die für die Technik verantwortliche Stelle (INS) durchgeführt. Alternativ dazu wäre es auch vorstellbar, ein Web Interface zur Verfügung zu stellen, wo die Entwickler der Extension einen Zugang erhalten und die Extension dort hochladen können.</w:t>
+      </w:r>
+    </w:p>
+    <w:p>
+      <w:pPr>
+        <w:pStyle w:val="Heading5"/>
+      </w:pPr>
+      <w:r>
+        <w:t>Poster Applikation</w:t>
+      </w:r>
+    </w:p>
+    <w:p>
+      <w:r>
+        <w:t>Da jedes Semester neue Bachelor Poster entstehen, müssen diese jedes Semester bearbeitet werden. Es ist noch nicht ganz klar, wer diese Aufgabe übernehmen wird, aber wahrscheinlich macht folgender Ablauf Sinn:</w:t>
+      </w:r>
+    </w:p>
+    <w:p>
+      <w:pPr>
+        <w:pStyle w:val="ListParagraph"/>
+        <w:numPr>
+          <w:ilvl w:val="0"/>
+          <w:numId w:val="12"/>
+        </w:numPr>
+      </w:pPr>
+      <w:r>
+        <w:t>Die Bachelor Poster werden von den Studierenden erstellt.</w:t>
+      </w:r>
+    </w:p>
+    <w:p>
+      <w:pPr>
+        <w:pStyle w:val="ListParagraph"/>
+        <w:numPr>
+          <w:ilvl w:val="0"/>
+          <w:numId w:val="12"/>
+        </w:numPr>
+      </w:pPr>
+      <w:r>
+        <w:t>Die Studiengangleiter sind verantwortlich, diese Poster in elektronischer Form entgegenzunehmen und inhaltlich zu kontrollieren.</w:t>
+      </w:r>
+    </w:p>
+    <w:p>
+      <w:pPr>
+        <w:pStyle w:val="ListParagraph"/>
+        <w:numPr>
+          <w:ilvl w:val="0"/>
+          <w:numId w:val="12"/>
+        </w:numPr>
+      </w:pPr>
+      <w:r>
+        <w:t>Die Poster werden von den Studiengangleitern an das Sekretariat übergeben.</w:t>
+      </w:r>
+    </w:p>
+    <w:p>
+      <w:pPr>
+        <w:pStyle w:val="ListParagraph"/>
+        <w:numPr>
+          <w:ilvl w:val="0"/>
+          <w:numId w:val="12"/>
+        </w:numPr>
+      </w:pPr>
+      <w:r>
+        <w:t>Das Sekretariat pflegt die Inhalte über ein CMS Interface ein.</w:t>
+      </w:r>
+    </w:p>
+    <w:p>
+      <w:pPr>
+        <w:pStyle w:val="ListParagraph"/>
+        <w:numPr>
+          <w:ilvl w:val="0"/>
+          <w:numId w:val="12"/>
+        </w:numPr>
+      </w:pPr>
+      <w:r>
+        <w:t>(Jederzeit) Berichtigungen können am Sekretariat gemeldet werden, welche die Inhalte korrigiert und ins CMS Interface einpflegt.</w:t>
+      </w:r>
+    </w:p>
+    <w:p>
+      <w:pPr>
+        <w:pStyle w:val="Heading4"/>
+      </w:pPr>
+      <w:r>
+        <w:t xml:space="preserve">Datenverwaltung der </w:t>
+      </w:r>
+      <w:r>
+        <w:t>Extensions</w:t>
+      </w:r>
+    </w:p>
+    <w:p>
+      <w:r>
+        <w:t>Da jede Extension über eigene Daten verfügen kann (wie z.B. die Poster Applikation), könnte das Framework ein Interface zur Verfügung stellen, damit die Daten der Extensions verwaltet werden können. Die Extension Entwickler würden Objekte definieren, die verwaltet werden sollen, und das Framework generiert dann automatisch ein GUI für dessen Bearbeitung.</w:t>
+      </w:r>
+    </w:p>
+    <w:p>
+      <w:r>
+        <w:t>Alternativ könnte jede Extension eine eigene Admin Oberfläche anbieten. Dies ist natürlich weniger praktisch, da bei dieser Variante redundante Funktionen (z.B. das Speichern der Daten in einer Datenbank) programmiert werden müssen und die Bedienung wahrscheinlich nicht einheitlich ist.</w:t>
+      </w:r>
+    </w:p>
+    <w:p>
+      <w:pPr>
+        <w:pStyle w:val="Heading4"/>
+      </w:pPr>
+      <w:r>
+        <w:t>Administrationsoberfläche</w:t>
+      </w:r>
+    </w:p>
+    <w:p>
+      <w:r>
+        <w:lastRenderedPageBreak/>
+        <w:t>Für die Administrationoberfläche der Inhalte gibt es verschiedene Möglichkeiten. Die drei Wichtigsten sind nachfolgend kurz beschrieben.</w:t>
+      </w:r>
+    </w:p>
+    <w:p>
+      <w:pPr>
+        <w:pStyle w:val="Heading5"/>
+        <w:rPr>
+          <w:lang w:val="en-US"/>
+        </w:rPr>
+      </w:pPr>
+      <w:r>
+        <w:rPr>
+          <w:lang w:val="en-US"/>
+        </w:rPr>
+        <w:t>Administration über Typo3 CMS (TODO: ref http://typo3.org</w:t>
+      </w:r>
+      <w:r>
+        <w:rPr>
+          <w:lang w:val="en-US"/>
+        </w:rPr>
+        <w:t>)</w:t>
+      </w:r>
+    </w:p>
+    <w:p>
+      <w:r>
+        <w:t>Da das Sekretariat das Typo3 CMS von http://www.hsr.ch bereits kennt und damit arbeitet, wäre eine Integration in dieses System eine Option. Das könnte grundsätzlich auf zwei verschiedene Arten realisiert werden:</w:t>
+      </w:r>
+    </w:p>
+    <w:p>
+      <w:pPr>
+        <w:pStyle w:val="Heading6"/>
+      </w:pPr>
+      <w:r>
+        <w:t>Typo3 Extension mit Typo3 DB</w:t>
+      </w:r>
+    </w:p>
+    <w:p>
+      <w:r>
+        <w:t xml:space="preserve">Es wird eine Typo3 Extension (TODO: ref http://typo3.org/extensions/repository/) (nicht zu verwechseln mit einer Video Wall Extension) für den Adminbereich entwickelt. Diese Applikation wird sehr einfach gehalten und zeichnet sich vor Allem durch XML Konfigurationen aus, die das Datenbankschema beschreiben. Durch die Installation der Extension im Typo3 wird die Datenbank automatisch erzeugt und die Inhalte können sofort über den Adminbereich von Typo3 bearbeitet werden, da das Framework die ganze grafische Oberfläche automatisch generiert. Somit sieht es dann auch so aus, als ob es sich um eine ganz normale Typo3 Extension handelt und gewisse Standardfunktionaliäten werden ebenfalls automatisch angeboten (z.B. Archivierungsoption, ausblenden von einzelnen Datensätzen, usw.). </w:t>
+      </w:r>
+    </w:p>
+    <w:p>
+      <w:r>
+        <w:t>Das Problem an dieser Lösung ist, dass die Daten von der Typo3 Datenbank zur Video Wall migriert werden müssen. Da aber nur eine unidirektionaler Informationsfluss vorhanden sein wird (vom Typo3 zur Video Wall), kann auf einfache Art eine Synchronisation per Cronjob (z.B. alle 15 Minuten) eingerichtet werden, bei der die Daten von der Typo3 Datenbank zur Video Wall synchronisiert/kopiert werden.</w:t>
+      </w:r>
+    </w:p>
+    <w:p>
+      <w:r>
+        <w:t>Diese Variante ist dann gut geeignet, wenn alle, die an der Video Wall etwas ändern müssen, einen Typo3 Zugriff haben. Speziell für das Sekretariat ist diese Art von Interface auch speziell einfach zu bedienen, da sie dies schon täglich benutzen.</w:t>
+      </w:r>
+    </w:p>
+    <w:p>
+      <w:pPr>
+        <w:pStyle w:val="Heading6"/>
+      </w:pPr>
+      <w:r>
+        <w:t>Web Interface und Typo3 Extension mit Iframe (TODO: glossar)</w:t>
+      </w:r>
+    </w:p>
+    <w:p>
+      <w:r>
+        <w:t xml:space="preserve">Wie in der ersten Variante ist auch hier eine Typo3 Extension vorgesehen. Dieses </w:t>
+      </w:r>
+      <w:r>
+        <w:t>Mal</w:t>
+      </w:r>
+      <w:r>
+        <w:t xml:space="preserve"> wird die Extension aber so erstellt, dass nur ein Iframe programmiert wird, das auf einen anderen Web Server verweist. Somit kann die Administrationsoberfläche Typo3 technologieunabhängig entwickelt werden, zum Beispiel mit ASP.NET MVC3 (TODO: glossar).</w:t>
+      </w:r>
+    </w:p>
+    <w:p>
+      <w:r>
+        <w:t>Die Hauptvorteile dieses Ansatzes sind, dass die Adminoberfläche nicht mit Typo3 programmiert werden muss und trotzdem ins Typo3 integriert ist, und weiter dass die Seite auch ohne Typo3 bearbeitet werden könnte, ggf. mit einem SSO (TODO: Glossar). Dies wäre auch die Variante, die gewählt würde, falls noch mehr Zeit zur Verfügung stehen würde.</w:t>
+      </w:r>
+    </w:p>
+    <w:p>
+      <w:pPr>
+        <w:pStyle w:val="Heading5"/>
+      </w:pPr>
+      <w:r>
+        <w:t>Administration über Web Server</w:t>
+      </w:r>
+    </w:p>
+    <w:p>
+      <w:r>
+        <w:t>Ähnlich wie in der zweiten Typo3 Variante (Web Interface und Typo3 Extension mit Iframe) beschrieben, würde hier auf einem Web Server (z.B. mit ASP.NET MVC3) eine Administrationsoberfläche entwickelt, die ggf. mit dem SSO der HSR gekoppelt wird.</w:t>
+      </w:r>
+    </w:p>
+    <w:p>
+      <w:r>
+        <w:t>Die Vorteile sind, dass das System klar von anderen Applikationen abgegrenzt ist. Auch ist es so einfach möglich, eine mobile Applikation mit HTML5 zu entwickeln. Als Nachteil ist jedoch aufzufürhren, dass ohne Typo3 Extension die Benutzer auf eine separate URL zugreifen müssen und ihnen das System nicht sofort bekannt vorkommt. Diese Variante könnte statt mit ASP.NET auch mit Silverlight (TODO: Glossar) eingesetzt werden.</w:t>
+      </w:r>
+    </w:p>
+    <w:p>
+      <w:pPr>
+        <w:pStyle w:val="Heading5"/>
+      </w:pPr>
+      <w:r>
+        <w:t>Administration über WPF Applikation</w:t>
+      </w:r>
+    </w:p>
+    <w:p>
+      <w:r>
+        <w:t>In dieser Variante geht es darum, einen WPF Client zu schreiben, mit der die Inhalte bearbeitet werden können. Als Transportprotokoll würde WCF eingesetzt, anders als bei den anderen Varianten, die mit HTTPS/HTML funktionieren.</w:t>
+      </w:r>
+    </w:p>
+    <w:p>
+      <w:r>
+        <w:t>Der Vorteil dieser Variante ist, dass grosse Teile der Software wiederverwendet werden können (evt. sogar bis zu den Views und ViewModels). Schwer wiegen aber auch die Nachteile, da durch WPF die Plattform eingeschränkt wird und eine mobile Applikation so nicht möglich ist. Deshalb ist</w:t>
+      </w:r>
+      <w:r>
+        <w:t xml:space="preserve"> von dieser Variante abzuraten.</w:t>
       </w:r>
     </w:p>
     <w:sectPr>
@@ -6292,7 +6715,7 @@
 <w:ftr xmlns:wpc="http://schemas.microsoft.com/office/word/2010/wordprocessingCanvas" xmlns:mc="http://schemas.openxmlformats.org/markup-compatibility/2006" xmlns:o="urn:schemas-microsoft-com:office:office" xmlns:r="http://schemas.openxmlformats.org/officeDocument/2006/relationships" xmlns:m="http://schemas.openxmlformats.org/officeDocument/2006/math" xmlns:v="urn:schemas-microsoft-com:vml" xmlns:wp14="http://schemas.microsoft.com/office/word/2010/wordprocessingDrawing" xmlns:wp="http://schemas.openxmlformats.org/drawingml/2006/wordprocessingDrawing" xmlns:w10="urn:schemas-microsoft-com:office:word" xmlns:w="http://schemas.openxmlformats.org/wordprocessingml/2006/main" xmlns:w14="http://schemas.microsoft.com/office/word/2010/wordml" xmlns:wpg="http://schemas.microsoft.com/office/word/2010/wordprocessingGroup" xmlns:wpi="http://schemas.microsoft.com/office/word/2010/wordprocessingInk" xmlns:wne="http://schemas.microsoft.com/office/word/2006/wordml" xmlns:wps="http://schemas.microsoft.com/office/word/2010/wordprocessingShape" mc:Ignorable="w14 wp14">
   <w:p>
     <w:pPr>
-      <w:pStyle w:val="Fuzeile"/>
+      <w:pStyle w:val="Footer"/>
     </w:pPr>
     <w:r>
       <w:t>Video Wall</w:t>
@@ -6316,7 +6739,7 @@
       <w:rPr>
         <w:noProof/>
       </w:rPr>
-      <w:t>24. Mai 2012</w:t>
+      <w:t>25. Mai 2012</w:t>
     </w:r>
     <w:r>
       <w:fldChar w:fldCharType="end"/>
@@ -6354,7 +6777,7 @@
         <w:noProof/>
         <w:lang w:val="de-DE"/>
       </w:rPr>
-      <w:t>1</w:t>
+      <w:t>18</w:t>
     </w:r>
     <w:r>
       <w:rPr>
@@ -6368,31 +6791,16 @@
       </w:rPr>
       <w:t xml:space="preserve"> von </w:t>
     </w:r>
-    <w:r>
-      <w:fldChar w:fldCharType="begin"/>
-    </w:r>
-    <w:r>
-      <w:instrText>NUMPAGES  \* Arabic  \* MERGEFORMAT</w:instrText>
-    </w:r>
-    <w:r>
-      <w:fldChar w:fldCharType="separate"/>
-    </w:r>
-    <w:r>
-      <w:rPr>
-        <w:b/>
-        <w:noProof/>
-        <w:lang w:val="de-DE"/>
-      </w:rPr>
-      <w:t>17</w:t>
-    </w:r>
-    <w:r>
-      <w:rPr>
-        <w:b/>
-        <w:noProof/>
-        <w:lang w:val="de-DE"/>
-      </w:rPr>
-      <w:fldChar w:fldCharType="end"/>
-    </w:r>
+    <w:fldSimple w:instr="NUMPAGES  \* Arabic  \* MERGEFORMAT">
+      <w:r>
+        <w:rPr>
+          <w:b/>
+          <w:noProof/>
+          <w:lang w:val="de-DE"/>
+        </w:rPr>
+        <w:t>19</w:t>
+      </w:r>
+    </w:fldSimple>
   </w:p>
 </w:ftr>
 </file>
@@ -6426,7 +6834,7 @@
 <w:hdr xmlns:wpc="http://schemas.microsoft.com/office/word/2010/wordprocessingCanvas" xmlns:mc="http://schemas.openxmlformats.org/markup-compatibility/2006" xmlns:o="urn:schemas-microsoft-com:office:office" xmlns:r="http://schemas.openxmlformats.org/officeDocument/2006/relationships" xmlns:m="http://schemas.openxmlformats.org/officeDocument/2006/math" xmlns:v="urn:schemas-microsoft-com:vml" xmlns:wp14="http://schemas.microsoft.com/office/word/2010/wordprocessingDrawing" xmlns:wp="http://schemas.openxmlformats.org/drawingml/2006/wordprocessingDrawing" xmlns:w10="urn:schemas-microsoft-com:office:word" xmlns:w="http://schemas.openxmlformats.org/wordprocessingml/2006/main" xmlns:w14="http://schemas.microsoft.com/office/word/2010/wordml" xmlns:wpg="http://schemas.microsoft.com/office/word/2010/wordprocessingGroup" xmlns:wpi="http://schemas.microsoft.com/office/word/2010/wordprocessingInk" xmlns:wne="http://schemas.microsoft.com/office/word/2006/wordml" xmlns:wps="http://schemas.microsoft.com/office/word/2010/wordprocessingShape" mc:Ignorable="w14 wp14">
   <w:p>
     <w:pPr>
-      <w:pStyle w:val="Kopfzeile"/>
+      <w:pStyle w:val="Header"/>
     </w:pPr>
     <w:r>
       <w:tab/>
@@ -6554,6 +6962,92 @@
     </w:lvl>
   </w:abstractNum>
   <w:abstractNum w:abstractNumId="1">
+    <w:nsid w:val="07E8780E"/>
+    <w:multiLevelType w:val="hybridMultilevel"/>
+    <w:tmpl w:val="291C6E80"/>
+    <w:lvl w:ilvl="0" w:tplc="0807000F">
+      <w:start w:val="1"/>
+      <w:numFmt w:val="decimal"/>
+      <w:lvlText w:val="%1."/>
+      <w:lvlJc w:val="left"/>
+      <w:pPr>
+        <w:ind w:left="720" w:hanging="360"/>
+      </w:pPr>
+    </w:lvl>
+    <w:lvl w:ilvl="1" w:tplc="08070019" w:tentative="1">
+      <w:start w:val="1"/>
+      <w:numFmt w:val="lowerLetter"/>
+      <w:lvlText w:val="%2."/>
+      <w:lvlJc w:val="left"/>
+      <w:pPr>
+        <w:ind w:left="1440" w:hanging="360"/>
+      </w:pPr>
+    </w:lvl>
+    <w:lvl w:ilvl="2" w:tplc="0807001B" w:tentative="1">
+      <w:start w:val="1"/>
+      <w:numFmt w:val="lowerRoman"/>
+      <w:lvlText w:val="%3."/>
+      <w:lvlJc w:val="right"/>
+      <w:pPr>
+        <w:ind w:left="2160" w:hanging="180"/>
+      </w:pPr>
+    </w:lvl>
+    <w:lvl w:ilvl="3" w:tplc="0807000F" w:tentative="1">
+      <w:start w:val="1"/>
+      <w:numFmt w:val="decimal"/>
+      <w:lvlText w:val="%4."/>
+      <w:lvlJc w:val="left"/>
+      <w:pPr>
+        <w:ind w:left="2880" w:hanging="360"/>
+      </w:pPr>
+    </w:lvl>
+    <w:lvl w:ilvl="4" w:tplc="08070019" w:tentative="1">
+      <w:start w:val="1"/>
+      <w:numFmt w:val="lowerLetter"/>
+      <w:lvlText w:val="%5."/>
+      <w:lvlJc w:val="left"/>
+      <w:pPr>
+        <w:ind w:left="3600" w:hanging="360"/>
+      </w:pPr>
+    </w:lvl>
+    <w:lvl w:ilvl="5" w:tplc="0807001B" w:tentative="1">
+      <w:start w:val="1"/>
+      <w:numFmt w:val="lowerRoman"/>
+      <w:lvlText w:val="%6."/>
+      <w:lvlJc w:val="right"/>
+      <w:pPr>
+        <w:ind w:left="4320" w:hanging="180"/>
+      </w:pPr>
+    </w:lvl>
+    <w:lvl w:ilvl="6" w:tplc="0807000F" w:tentative="1">
+      <w:start w:val="1"/>
+      <w:numFmt w:val="decimal"/>
+      <w:lvlText w:val="%7."/>
+      <w:lvlJc w:val="left"/>
+      <w:pPr>
+        <w:ind w:left="5040" w:hanging="360"/>
+      </w:pPr>
+    </w:lvl>
+    <w:lvl w:ilvl="7" w:tplc="08070019" w:tentative="1">
+      <w:start w:val="1"/>
+      <w:numFmt w:val="lowerLetter"/>
+      <w:lvlText w:val="%8."/>
+      <w:lvlJc w:val="left"/>
+      <w:pPr>
+        <w:ind w:left="5760" w:hanging="360"/>
+      </w:pPr>
+    </w:lvl>
+    <w:lvl w:ilvl="8" w:tplc="0807001B" w:tentative="1">
+      <w:start w:val="1"/>
+      <w:numFmt w:val="lowerRoman"/>
+      <w:lvlText w:val="%9."/>
+      <w:lvlJc w:val="right"/>
+      <w:pPr>
+        <w:ind w:left="6480" w:hanging="180"/>
+      </w:pPr>
+    </w:lvl>
+  </w:abstractNum>
+  <w:abstractNum w:abstractNumId="2">
     <w:nsid w:val="1AE0337D"/>
     <w:multiLevelType w:val="hybridMultilevel"/>
     <w:tmpl w:val="FF702868"/>
@@ -6639,7 +7133,7 @@
       </w:pPr>
     </w:lvl>
   </w:abstractNum>
-  <w:abstractNum w:abstractNumId="2">
+  <w:abstractNum w:abstractNumId="3">
     <w:nsid w:val="1F8E48AC"/>
     <w:multiLevelType w:val="multilevel"/>
     <w:tmpl w:val="0807001F"/>
@@ -6725,7 +7219,7 @@
       </w:pPr>
     </w:lvl>
   </w:abstractNum>
-  <w:abstractNum w:abstractNumId="3">
+  <w:abstractNum w:abstractNumId="4">
     <w:nsid w:val="21AB550D"/>
     <w:multiLevelType w:val="hybridMultilevel"/>
     <w:tmpl w:val="011E213C"/>
@@ -6811,7 +7305,7 @@
       </w:pPr>
     </w:lvl>
   </w:abstractNum>
-  <w:abstractNum w:abstractNumId="4">
+  <w:abstractNum w:abstractNumId="5">
     <w:nsid w:val="2AF242E2"/>
     <w:multiLevelType w:val="hybridMultilevel"/>
     <w:tmpl w:val="4C6E8774"/>
@@ -6924,14 +7418,100 @@
       </w:rPr>
     </w:lvl>
   </w:abstractNum>
-  <w:abstractNum w:abstractNumId="5">
+  <w:abstractNum w:abstractNumId="6">
+    <w:nsid w:val="3F014970"/>
+    <w:multiLevelType w:val="hybridMultilevel"/>
+    <w:tmpl w:val="2F16BD3E"/>
+    <w:lvl w:ilvl="0" w:tplc="0807000F">
+      <w:start w:val="1"/>
+      <w:numFmt w:val="decimal"/>
+      <w:lvlText w:val="%1."/>
+      <w:lvlJc w:val="left"/>
+      <w:pPr>
+        <w:ind w:left="720" w:hanging="360"/>
+      </w:pPr>
+    </w:lvl>
+    <w:lvl w:ilvl="1" w:tplc="08070019">
+      <w:start w:val="1"/>
+      <w:numFmt w:val="lowerLetter"/>
+      <w:lvlText w:val="%2."/>
+      <w:lvlJc w:val="left"/>
+      <w:pPr>
+        <w:ind w:left="1440" w:hanging="360"/>
+      </w:pPr>
+    </w:lvl>
+    <w:lvl w:ilvl="2" w:tplc="0807001B" w:tentative="1">
+      <w:start w:val="1"/>
+      <w:numFmt w:val="lowerRoman"/>
+      <w:lvlText w:val="%3."/>
+      <w:lvlJc w:val="right"/>
+      <w:pPr>
+        <w:ind w:left="2160" w:hanging="180"/>
+      </w:pPr>
+    </w:lvl>
+    <w:lvl w:ilvl="3" w:tplc="0807000F" w:tentative="1">
+      <w:start w:val="1"/>
+      <w:numFmt w:val="decimal"/>
+      <w:lvlText w:val="%4."/>
+      <w:lvlJc w:val="left"/>
+      <w:pPr>
+        <w:ind w:left="2880" w:hanging="360"/>
+      </w:pPr>
+    </w:lvl>
+    <w:lvl w:ilvl="4" w:tplc="08070019" w:tentative="1">
+      <w:start w:val="1"/>
+      <w:numFmt w:val="lowerLetter"/>
+      <w:lvlText w:val="%5."/>
+      <w:lvlJc w:val="left"/>
+      <w:pPr>
+        <w:ind w:left="3600" w:hanging="360"/>
+      </w:pPr>
+    </w:lvl>
+    <w:lvl w:ilvl="5" w:tplc="0807001B" w:tentative="1">
+      <w:start w:val="1"/>
+      <w:numFmt w:val="lowerRoman"/>
+      <w:lvlText w:val="%6."/>
+      <w:lvlJc w:val="right"/>
+      <w:pPr>
+        <w:ind w:left="4320" w:hanging="180"/>
+      </w:pPr>
+    </w:lvl>
+    <w:lvl w:ilvl="6" w:tplc="0807000F" w:tentative="1">
+      <w:start w:val="1"/>
+      <w:numFmt w:val="decimal"/>
+      <w:lvlText w:val="%7."/>
+      <w:lvlJc w:val="left"/>
+      <w:pPr>
+        <w:ind w:left="5040" w:hanging="360"/>
+      </w:pPr>
+    </w:lvl>
+    <w:lvl w:ilvl="7" w:tplc="08070019" w:tentative="1">
+      <w:start w:val="1"/>
+      <w:numFmt w:val="lowerLetter"/>
+      <w:lvlText w:val="%8."/>
+      <w:lvlJc w:val="left"/>
+      <w:pPr>
+        <w:ind w:left="5760" w:hanging="360"/>
+      </w:pPr>
+    </w:lvl>
+    <w:lvl w:ilvl="8" w:tplc="0807001B" w:tentative="1">
+      <w:start w:val="1"/>
+      <w:numFmt w:val="lowerRoman"/>
+      <w:lvlText w:val="%9."/>
+      <w:lvlJc w:val="right"/>
+      <w:pPr>
+        <w:ind w:left="6480" w:hanging="180"/>
+      </w:pPr>
+    </w:lvl>
+  </w:abstractNum>
+  <w:abstractNum w:abstractNumId="7">
     <w:nsid w:val="45C66E52"/>
     <w:multiLevelType w:val="multilevel"/>
     <w:tmpl w:val="76B2FF76"/>
     <w:lvl w:ilvl="0">
       <w:start w:val="1"/>
       <w:numFmt w:val="upperRoman"/>
-      <w:pStyle w:val="berschrift1"/>
+      <w:pStyle w:val="Heading1"/>
       <w:lvlText w:val="%1."/>
       <w:lvlJc w:val="left"/>
       <w:pPr>
@@ -6944,7 +7524,7 @@
     <w:lvl w:ilvl="1">
       <w:start w:val="1"/>
       <w:numFmt w:val="decimal"/>
-      <w:pStyle w:val="berschrift2"/>
+      <w:pStyle w:val="Heading2"/>
       <w:lvlText w:val="%1.%2"/>
       <w:lvlJc w:val="left"/>
       <w:pPr>
@@ -6954,7 +7534,7 @@
     <w:lvl w:ilvl="2">
       <w:start w:val="1"/>
       <w:numFmt w:val="decimal"/>
-      <w:pStyle w:val="berschrift3"/>
+      <w:pStyle w:val="Heading3"/>
       <w:lvlText w:val="%1.%2.%3"/>
       <w:lvlJc w:val="left"/>
       <w:pPr>
@@ -6964,7 +7544,7 @@
     <w:lvl w:ilvl="3">
       <w:start w:val="1"/>
       <w:numFmt w:val="decimal"/>
-      <w:pStyle w:val="berschrift4"/>
+      <w:pStyle w:val="Heading4"/>
       <w:lvlText w:val="%1.%2.%3.%4"/>
       <w:lvlJc w:val="left"/>
       <w:pPr>
@@ -6974,7 +7554,7 @@
     <w:lvl w:ilvl="4">
       <w:start w:val="1"/>
       <w:numFmt w:val="decimal"/>
-      <w:pStyle w:val="berschrift5"/>
+      <w:pStyle w:val="Heading5"/>
       <w:lvlText w:val="%1.%2.%3.%4.%5"/>
       <w:lvlJc w:val="left"/>
       <w:pPr>
@@ -6984,7 +7564,7 @@
     <w:lvl w:ilvl="5">
       <w:start w:val="1"/>
       <w:numFmt w:val="decimal"/>
-      <w:pStyle w:val="berschrift6"/>
+      <w:pStyle w:val="Heading6"/>
       <w:lvlText w:val="%1.%2.%3.%4.%5.%6"/>
       <w:lvlJc w:val="left"/>
       <w:pPr>
@@ -6994,7 +7574,7 @@
     <w:lvl w:ilvl="6">
       <w:start w:val="1"/>
       <w:numFmt w:val="decimal"/>
-      <w:pStyle w:val="berschrift7"/>
+      <w:pStyle w:val="Heading7"/>
       <w:lvlText w:val="%1.%2.%3.%4.%5.%6.%7"/>
       <w:lvlJc w:val="left"/>
       <w:pPr>
@@ -7004,7 +7584,7 @@
     <w:lvl w:ilvl="7">
       <w:start w:val="1"/>
       <w:numFmt w:val="decimal"/>
-      <w:pStyle w:val="berschrift8"/>
+      <w:pStyle w:val="Heading8"/>
       <w:lvlText w:val="%1.%2.%3.%4.%5.%6.%7.%8"/>
       <w:lvlJc w:val="left"/>
       <w:pPr>
@@ -7014,7 +7594,7 @@
     <w:lvl w:ilvl="8">
       <w:start w:val="1"/>
       <w:numFmt w:val="decimal"/>
-      <w:pStyle w:val="berschrift9"/>
+      <w:pStyle w:val="Heading9"/>
       <w:lvlText w:val="%1.%2.%3.%4.%5.%6.%7.%8.%9"/>
       <w:lvlJc w:val="left"/>
       <w:pPr>
@@ -7022,7 +7602,7 @@
       </w:pPr>
     </w:lvl>
   </w:abstractNum>
-  <w:abstractNum w:abstractNumId="6">
+  <w:abstractNum w:abstractNumId="8">
     <w:nsid w:val="47EB3F0B"/>
     <w:multiLevelType w:val="hybridMultilevel"/>
     <w:tmpl w:val="88FA4F58"/>
@@ -7135,7 +7715,7 @@
       </w:rPr>
     </w:lvl>
   </w:abstractNum>
-  <w:abstractNum w:abstractNumId="7">
+  <w:abstractNum w:abstractNumId="9">
     <w:nsid w:val="6514763C"/>
     <w:multiLevelType w:val="multilevel"/>
     <w:tmpl w:val="5308BBF0"/>
@@ -7284,7 +7864,7 @@
       </w:rPr>
     </w:lvl>
   </w:abstractNum>
-  <w:abstractNum w:abstractNumId="8">
+  <w:abstractNum w:abstractNumId="10">
     <w:nsid w:val="6BC0634B"/>
     <w:multiLevelType w:val="multilevel"/>
     <w:tmpl w:val="0807001F"/>
@@ -7370,7 +7950,7 @@
       </w:pPr>
     </w:lvl>
   </w:abstractNum>
-  <w:abstractNum w:abstractNumId="9">
+  <w:abstractNum w:abstractNumId="11">
     <w:nsid w:val="79243D71"/>
     <w:multiLevelType w:val="hybridMultilevel"/>
     <w:tmpl w:val="BFC6B604"/>
@@ -7483,7 +8063,7 @@
       </w:rPr>
     </w:lvl>
   </w:abstractNum>
-  <w:abstractNum w:abstractNumId="10">
+  <w:abstractNum w:abstractNumId="12">
     <w:nsid w:val="7B5E1259"/>
     <w:multiLevelType w:val="hybridMultilevel"/>
     <w:tmpl w:val="044412EE"/>
@@ -7597,36 +8177,42 @@
     </w:lvl>
   </w:abstractNum>
   <w:num w:numId="1">
+    <w:abstractNumId w:val="4"/>
+  </w:num>
+  <w:num w:numId="2">
     <w:abstractNumId w:val="3"/>
   </w:num>
-  <w:num w:numId="2">
+  <w:num w:numId="3">
+    <w:abstractNumId w:val="10"/>
+  </w:num>
+  <w:num w:numId="4">
+    <w:abstractNumId w:val="7"/>
+  </w:num>
+  <w:num w:numId="5">
+    <w:abstractNumId w:val="9"/>
+  </w:num>
+  <w:num w:numId="6">
+    <w:abstractNumId w:val="11"/>
+  </w:num>
+  <w:num w:numId="7">
     <w:abstractNumId w:val="2"/>
   </w:num>
-  <w:num w:numId="3">
-    <w:abstractNumId w:val="8"/>
-  </w:num>
-  <w:num w:numId="4">
-    <w:abstractNumId w:val="5"/>
-  </w:num>
-  <w:num w:numId="5">
-    <w:abstractNumId w:val="7"/>
-  </w:num>
-  <w:num w:numId="6">
-    <w:abstractNumId w:val="9"/>
-  </w:num>
-  <w:num w:numId="7">
-    <w:abstractNumId w:val="1"/>
-  </w:num>
   <w:num w:numId="8">
-    <w:abstractNumId w:val="10"/>
+    <w:abstractNumId w:val="12"/>
   </w:num>
   <w:num w:numId="9">
-    <w:abstractNumId w:val="4"/>
+    <w:abstractNumId w:val="5"/>
   </w:num>
   <w:num w:numId="10">
     <w:abstractNumId w:val="0"/>
   </w:num>
   <w:num w:numId="11">
+    <w:abstractNumId w:val="8"/>
+  </w:num>
+  <w:num w:numId="12">
+    <w:abstractNumId w:val="1"/>
+  </w:num>
+  <w:num w:numId="13">
     <w:abstractNumId w:val="6"/>
   </w:num>
 </w:numbering>
@@ -7788,7 +8374,7 @@
     <w:lsdException w:name="Bibliography" w:uiPriority="37"/>
     <w:lsdException w:name="TOC Heading" w:uiPriority="39" w:qFormat="1"/>
   </w:latentStyles>
-  <w:style w:type="paragraph" w:default="1" w:styleId="Standard">
+  <w:style w:type="paragraph" w:default="1" w:styleId="Normal">
     <w:name w:val="Normal"/>
     <w:qFormat/>
     <w:rsid w:val="003C3BB7"/>
@@ -7797,11 +8383,11 @@
       <w:szCs w:val="20"/>
     </w:rPr>
   </w:style>
-  <w:style w:type="paragraph" w:styleId="berschrift1">
+  <w:style w:type="paragraph" w:styleId="Heading1">
     <w:name w:val="heading 1"/>
-    <w:basedOn w:val="Standard"/>
-    <w:next w:val="Standard"/>
-    <w:link w:val="berschrift1Zchn"/>
+    <w:basedOn w:val="Normal"/>
+    <w:next w:val="Normal"/>
+    <w:link w:val="Heading1Char"/>
     <w:uiPriority w:val="9"/>
     <w:qFormat/>
     <w:rsid w:val="00C90DFA"/>
@@ -7811,7 +8397,6 @@
       </w:numPr>
       <w:shd w:val="clear" w:color="auto" w:fill="FFFFFF" w:themeFill="background1"/>
       <w:spacing w:before="240" w:after="120"/>
-      <w:ind w:left="851" w:hanging="851"/>
       <w:outlineLvl w:val="0"/>
     </w:pPr>
     <w:rPr>
@@ -7823,11 +8408,11 @@
       <w:szCs w:val="22"/>
     </w:rPr>
   </w:style>
-  <w:style w:type="paragraph" w:styleId="berschrift2">
+  <w:style w:type="paragraph" w:styleId="Heading2">
     <w:name w:val="heading 2"/>
-    <w:basedOn w:val="Standard"/>
-    <w:next w:val="Standard"/>
-    <w:link w:val="berschrift2Zchn"/>
+    <w:basedOn w:val="Normal"/>
+    <w:next w:val="Normal"/>
+    <w:link w:val="Heading2Char"/>
     <w:uiPriority w:val="9"/>
     <w:unhideWhenUsed/>
     <w:qFormat/>
@@ -7845,7 +8430,6 @@
       </w:pBdr>
       <w:shd w:val="clear" w:color="auto" w:fill="5994CB"/>
       <w:spacing w:before="360" w:after="240"/>
-      <w:ind w:left="578" w:hanging="578"/>
       <w:outlineLvl w:val="1"/>
     </w:pPr>
     <w:rPr>
@@ -7857,11 +8441,11 @@
       <w:szCs w:val="22"/>
     </w:rPr>
   </w:style>
-  <w:style w:type="paragraph" w:styleId="berschrift3">
+  <w:style w:type="paragraph" w:styleId="Heading3">
     <w:name w:val="heading 3"/>
-    <w:basedOn w:val="Standard"/>
-    <w:next w:val="Standard"/>
-    <w:link w:val="berschrift3Zchn"/>
+    <w:basedOn w:val="Normal"/>
+    <w:next w:val="Normal"/>
+    <w:link w:val="Heading3Char"/>
     <w:uiPriority w:val="9"/>
     <w:unhideWhenUsed/>
     <w:qFormat/>
@@ -7886,11 +8470,11 @@
       <w:szCs w:val="22"/>
     </w:rPr>
   </w:style>
-  <w:style w:type="paragraph" w:styleId="berschrift4">
+  <w:style w:type="paragraph" w:styleId="Heading4">
     <w:name w:val="heading 4"/>
-    <w:basedOn w:val="Standard"/>
-    <w:next w:val="Standard"/>
-    <w:link w:val="berschrift4Zchn"/>
+    <w:basedOn w:val="Normal"/>
+    <w:next w:val="Normal"/>
+    <w:link w:val="Heading4Char"/>
     <w:uiPriority w:val="9"/>
     <w:unhideWhenUsed/>
     <w:qFormat/>
@@ -7904,7 +8488,6 @@
         <w:top w:val="dotted" w:sz="6" w:space="1" w:color="00629E"/>
       </w:pBdr>
       <w:spacing w:before="360" w:after="240"/>
-      <w:ind w:left="862" w:hanging="862"/>
       <w:outlineLvl w:val="3"/>
     </w:pPr>
     <w:rPr>
@@ -7915,11 +8498,11 @@
       <w:szCs w:val="22"/>
     </w:rPr>
   </w:style>
-  <w:style w:type="paragraph" w:styleId="berschrift5">
+  <w:style w:type="paragraph" w:styleId="Heading5">
     <w:name w:val="heading 5"/>
-    <w:basedOn w:val="Standard"/>
-    <w:next w:val="Standard"/>
-    <w:link w:val="berschrift5Zchn"/>
+    <w:basedOn w:val="Normal"/>
+    <w:next w:val="Normal"/>
+    <w:link w:val="Heading5Char"/>
     <w:uiPriority w:val="9"/>
     <w:unhideWhenUsed/>
     <w:qFormat/>
@@ -7933,7 +8516,6 @@
         <w:top w:val="dotted" w:sz="6" w:space="1" w:color="00629E"/>
       </w:pBdr>
       <w:spacing w:before="300" w:after="120"/>
-      <w:ind w:left="1009" w:hanging="1009"/>
       <w:outlineLvl w:val="4"/>
     </w:pPr>
     <w:rPr>
@@ -7945,11 +8527,11 @@
       <w:szCs w:val="22"/>
     </w:rPr>
   </w:style>
-  <w:style w:type="paragraph" w:styleId="berschrift6">
+  <w:style w:type="paragraph" w:styleId="Heading6">
     <w:name w:val="heading 6"/>
-    <w:basedOn w:val="Standard"/>
-    <w:next w:val="Standard"/>
-    <w:link w:val="berschrift6Zchn"/>
+    <w:basedOn w:val="Normal"/>
+    <w:next w:val="Normal"/>
+    <w:link w:val="Heading6Char"/>
     <w:uiPriority w:val="9"/>
     <w:unhideWhenUsed/>
     <w:qFormat/>
@@ -7970,11 +8552,11 @@
       <w:szCs w:val="22"/>
     </w:rPr>
   </w:style>
-  <w:style w:type="paragraph" w:styleId="berschrift7">
+  <w:style w:type="paragraph" w:styleId="Heading7">
     <w:name w:val="heading 7"/>
-    <w:basedOn w:val="Standard"/>
-    <w:next w:val="Standard"/>
-    <w:link w:val="berschrift7Zchn"/>
+    <w:basedOn w:val="Normal"/>
+    <w:next w:val="Normal"/>
+    <w:link w:val="Heading7Char"/>
     <w:uiPriority w:val="9"/>
     <w:unhideWhenUsed/>
     <w:qFormat/>
@@ -7995,11 +8577,11 @@
       <w:szCs w:val="22"/>
     </w:rPr>
   </w:style>
-  <w:style w:type="paragraph" w:styleId="berschrift8">
+  <w:style w:type="paragraph" w:styleId="Heading8">
     <w:name w:val="heading 8"/>
-    <w:basedOn w:val="Standard"/>
-    <w:next w:val="Standard"/>
-    <w:link w:val="berschrift8Zchn"/>
+    <w:basedOn w:val="Normal"/>
+    <w:next w:val="Normal"/>
+    <w:link w:val="Heading8Char"/>
     <w:uiPriority w:val="9"/>
     <w:semiHidden/>
     <w:unhideWhenUsed/>
@@ -8020,11 +8602,11 @@
       <w:szCs w:val="18"/>
     </w:rPr>
   </w:style>
-  <w:style w:type="paragraph" w:styleId="berschrift9">
+  <w:style w:type="paragraph" w:styleId="Heading9">
     <w:name w:val="heading 9"/>
-    <w:basedOn w:val="Standard"/>
-    <w:next w:val="Standard"/>
-    <w:link w:val="berschrift9Zchn"/>
+    <w:basedOn w:val="Normal"/>
+    <w:next w:val="Normal"/>
+    <w:link w:val="Heading9Char"/>
     <w:uiPriority w:val="9"/>
     <w:semiHidden/>
     <w:unhideWhenUsed/>
@@ -8046,13 +8628,13 @@
       <w:szCs w:val="18"/>
     </w:rPr>
   </w:style>
-  <w:style w:type="character" w:default="1" w:styleId="Absatz-Standardschriftart">
+  <w:style w:type="character" w:default="1" w:styleId="DefaultParagraphFont">
     <w:name w:val="Default Paragraph Font"/>
     <w:uiPriority w:val="1"/>
     <w:semiHidden/>
     <w:unhideWhenUsed/>
   </w:style>
-  <w:style w:type="table" w:default="1" w:styleId="NormaleTabelle">
+  <w:style w:type="table" w:default="1" w:styleId="TableNormal">
     <w:name w:val="Normal Table"/>
     <w:uiPriority w:val="99"/>
     <w:semiHidden/>
@@ -8067,16 +8649,16 @@
       </w:tblCellMar>
     </w:tblPr>
   </w:style>
-  <w:style w:type="numbering" w:default="1" w:styleId="KeineListe">
+  <w:style w:type="numbering" w:default="1" w:styleId="NoList">
     <w:name w:val="No List"/>
     <w:uiPriority w:val="99"/>
     <w:semiHidden/>
     <w:unhideWhenUsed/>
   </w:style>
-  <w:style w:type="character" w:customStyle="1" w:styleId="berschrift1Zchn">
-    <w:name w:val="Überschrift 1 Zchn"/>
-    <w:basedOn w:val="Absatz-Standardschriftart"/>
-    <w:link w:val="berschrift1"/>
+  <w:style w:type="character" w:customStyle="1" w:styleId="Heading1Char">
+    <w:name w:val="Heading 1 Char"/>
+    <w:basedOn w:val="DefaultParagraphFont"/>
+    <w:link w:val="Heading1"/>
     <w:uiPriority w:val="9"/>
     <w:rsid w:val="00C90DFA"/>
     <w:rPr>
@@ -8088,10 +8670,10 @@
       <w:shd w:val="clear" w:color="auto" w:fill="FFFFFF" w:themeFill="background1"/>
     </w:rPr>
   </w:style>
-  <w:style w:type="character" w:customStyle="1" w:styleId="berschrift2Zchn">
-    <w:name w:val="Überschrift 2 Zchn"/>
-    <w:basedOn w:val="Absatz-Standardschriftart"/>
-    <w:link w:val="berschrift2"/>
+  <w:style w:type="character" w:customStyle="1" w:styleId="Heading2Char">
+    <w:name w:val="Heading 2 Char"/>
+    <w:basedOn w:val="DefaultParagraphFont"/>
+    <w:link w:val="Heading2"/>
     <w:uiPriority w:val="9"/>
     <w:rsid w:val="00402E1C"/>
     <w:rPr>
@@ -8103,9 +8685,9 @@
       <w:shd w:val="clear" w:color="auto" w:fill="5994CB"/>
     </w:rPr>
   </w:style>
-  <w:style w:type="table" w:styleId="Tabellenraster">
+  <w:style w:type="table" w:styleId="TableGrid">
     <w:name w:val="Table Grid"/>
-    <w:basedOn w:val="NormaleTabelle"/>
+    <w:basedOn w:val="TableNormal"/>
     <w:uiPriority w:val="59"/>
     <w:rsid w:val="00651384"/>
     <w:pPr>
@@ -8129,9 +8711,9 @@
       </w:tblCellMar>
     </w:tblPr>
   </w:style>
-  <w:style w:type="table" w:styleId="HellesRaster-Akzent1">
+  <w:style w:type="table" w:styleId="LightGrid-Accent1">
     <w:name w:val="Light Grid Accent 1"/>
-    <w:basedOn w:val="NormaleTabelle"/>
+    <w:basedOn w:val="TableNormal"/>
     <w:uiPriority w:val="62"/>
     <w:rsid w:val="00CB0412"/>
     <w:pPr>
@@ -8259,9 +8841,9 @@
       </w:tcPr>
     </w:tblStylePr>
   </w:style>
-  <w:style w:type="table" w:styleId="MittlereSchattierung1-Akzent1">
+  <w:style w:type="table" w:styleId="MediumShading1-Accent1">
     <w:name w:val="Medium Shading 1 Accent 1"/>
-    <w:basedOn w:val="NormaleTabelle"/>
+    <w:basedOn w:val="TableNormal"/>
     <w:uiPriority w:val="63"/>
     <w:rsid w:val="004A070C"/>
     <w:pPr>
@@ -8359,9 +8941,9 @@
       </w:tcPr>
     </w:tblStylePr>
   </w:style>
-  <w:style w:type="table" w:styleId="MittlereListe2-Akzent1">
+  <w:style w:type="table" w:styleId="MediumList2-Accent1">
     <w:name w:val="Medium List 2 Accent 1"/>
-    <w:basedOn w:val="NormaleTabelle"/>
+    <w:basedOn w:val="TableNormal"/>
     <w:uiPriority w:val="66"/>
     <w:rsid w:val="00CB0412"/>
     <w:pPr>
@@ -8487,9 +9069,9 @@
       </w:tcPr>
     </w:tblStylePr>
   </w:style>
-  <w:style w:type="table" w:styleId="MittlereListe1-Akzent1">
+  <w:style w:type="table" w:styleId="MediumList1-Accent1">
     <w:name w:val="Medium List 1 Accent 1"/>
-    <w:basedOn w:val="NormaleTabelle"/>
+    <w:basedOn w:val="TableNormal"/>
     <w:uiPriority w:val="65"/>
     <w:rsid w:val="00CB0412"/>
     <w:pPr>
@@ -8571,10 +9153,10 @@
       </w:tcPr>
     </w:tblStylePr>
   </w:style>
-  <w:style w:type="character" w:customStyle="1" w:styleId="berschrift3Zchn">
-    <w:name w:val="Überschrift 3 Zchn"/>
-    <w:basedOn w:val="Absatz-Standardschriftart"/>
-    <w:link w:val="berschrift3"/>
+  <w:style w:type="character" w:customStyle="1" w:styleId="Heading3Char">
+    <w:name w:val="Heading 3 Char"/>
+    <w:basedOn w:val="DefaultParagraphFont"/>
+    <w:link w:val="Heading3"/>
     <w:uiPriority w:val="9"/>
     <w:rsid w:val="00EA2F23"/>
     <w:rPr>
@@ -8584,10 +9166,10 @@
       <w:spacing w:val="15"/>
     </w:rPr>
   </w:style>
-  <w:style w:type="character" w:customStyle="1" w:styleId="berschrift4Zchn">
-    <w:name w:val="Überschrift 4 Zchn"/>
-    <w:basedOn w:val="Absatz-Standardschriftart"/>
-    <w:link w:val="berschrift4"/>
+  <w:style w:type="character" w:customStyle="1" w:styleId="Heading4Char">
+    <w:name w:val="Heading 4 Char"/>
+    <w:basedOn w:val="DefaultParagraphFont"/>
+    <w:link w:val="Heading4"/>
     <w:uiPriority w:val="9"/>
     <w:rsid w:val="006211F6"/>
     <w:rPr>
@@ -8596,10 +9178,10 @@
       <w:spacing w:val="10"/>
     </w:rPr>
   </w:style>
-  <w:style w:type="character" w:customStyle="1" w:styleId="berschrift5Zchn">
-    <w:name w:val="Überschrift 5 Zchn"/>
-    <w:basedOn w:val="Absatz-Standardschriftart"/>
-    <w:link w:val="berschrift5"/>
+  <w:style w:type="character" w:customStyle="1" w:styleId="Heading5Char">
+    <w:name w:val="Heading 5 Char"/>
+    <w:basedOn w:val="DefaultParagraphFont"/>
+    <w:link w:val="Heading5"/>
     <w:uiPriority w:val="9"/>
     <w:rsid w:val="00FB472D"/>
     <w:rPr>
@@ -8609,10 +9191,10 @@
       <w:spacing w:val="10"/>
     </w:rPr>
   </w:style>
-  <w:style w:type="character" w:customStyle="1" w:styleId="berschrift6Zchn">
-    <w:name w:val="Überschrift 6 Zchn"/>
-    <w:basedOn w:val="Absatz-Standardschriftart"/>
-    <w:link w:val="berschrift6"/>
+  <w:style w:type="character" w:customStyle="1" w:styleId="Heading6Char">
+    <w:name w:val="Heading 6 Char"/>
+    <w:basedOn w:val="DefaultParagraphFont"/>
+    <w:link w:val="Heading6"/>
     <w:uiPriority w:val="9"/>
     <w:rsid w:val="006211F6"/>
     <w:rPr>
@@ -8621,10 +9203,10 @@
       <w:spacing w:val="10"/>
     </w:rPr>
   </w:style>
-  <w:style w:type="character" w:customStyle="1" w:styleId="berschrift7Zchn">
-    <w:name w:val="Überschrift 7 Zchn"/>
-    <w:basedOn w:val="Absatz-Standardschriftart"/>
-    <w:link w:val="berschrift7"/>
+  <w:style w:type="character" w:customStyle="1" w:styleId="Heading7Char">
+    <w:name w:val="Heading 7 Char"/>
+    <w:basedOn w:val="DefaultParagraphFont"/>
+    <w:link w:val="Heading7"/>
     <w:uiPriority w:val="9"/>
     <w:rsid w:val="003C3BB7"/>
     <w:rPr>
@@ -8633,10 +9215,10 @@
       <w:spacing w:val="10"/>
     </w:rPr>
   </w:style>
-  <w:style w:type="character" w:customStyle="1" w:styleId="berschrift8Zchn">
-    <w:name w:val="Überschrift 8 Zchn"/>
-    <w:basedOn w:val="Absatz-Standardschriftart"/>
-    <w:link w:val="berschrift8"/>
+  <w:style w:type="character" w:customStyle="1" w:styleId="Heading8Char">
+    <w:name w:val="Heading 8 Char"/>
+    <w:basedOn w:val="DefaultParagraphFont"/>
+    <w:link w:val="Heading8"/>
     <w:uiPriority w:val="9"/>
     <w:semiHidden/>
     <w:rsid w:val="003C3BB7"/>
@@ -8647,10 +9229,10 @@
       <w:szCs w:val="18"/>
     </w:rPr>
   </w:style>
-  <w:style w:type="character" w:customStyle="1" w:styleId="berschrift9Zchn">
-    <w:name w:val="Überschrift 9 Zchn"/>
-    <w:basedOn w:val="Absatz-Standardschriftart"/>
-    <w:link w:val="berschrift9"/>
+  <w:style w:type="character" w:customStyle="1" w:styleId="Heading9Char">
+    <w:name w:val="Heading 9 Char"/>
+    <w:basedOn w:val="DefaultParagraphFont"/>
+    <w:link w:val="Heading9"/>
     <w:uiPriority w:val="9"/>
     <w:semiHidden/>
     <w:rsid w:val="003C3BB7"/>
@@ -8662,10 +9244,10 @@
       <w:szCs w:val="18"/>
     </w:rPr>
   </w:style>
-  <w:style w:type="paragraph" w:styleId="Beschriftung">
+  <w:style w:type="paragraph" w:styleId="Caption">
     <w:name w:val="caption"/>
-    <w:basedOn w:val="Standard"/>
-    <w:next w:val="Standard"/>
+    <w:basedOn w:val="Normal"/>
+    <w:next w:val="Normal"/>
     <w:uiPriority w:val="35"/>
     <w:unhideWhenUsed/>
     <w:qFormat/>
@@ -8678,11 +9260,11 @@
       <w:szCs w:val="16"/>
     </w:rPr>
   </w:style>
-  <w:style w:type="paragraph" w:styleId="Titel">
+  <w:style w:type="paragraph" w:styleId="Title">
     <w:name w:val="Title"/>
-    <w:basedOn w:val="Standard"/>
-    <w:next w:val="Standard"/>
-    <w:link w:val="TitelZchn"/>
+    <w:basedOn w:val="Normal"/>
+    <w:next w:val="Normal"/>
+    <w:link w:val="TitleChar"/>
     <w:uiPriority w:val="10"/>
     <w:qFormat/>
     <w:rsid w:val="005E2896"/>
@@ -8698,10 +9280,10 @@
       <w:szCs w:val="52"/>
     </w:rPr>
   </w:style>
-  <w:style w:type="character" w:customStyle="1" w:styleId="TitelZchn">
-    <w:name w:val="Titel Zchn"/>
-    <w:basedOn w:val="Absatz-Standardschriftart"/>
-    <w:link w:val="Titel"/>
+  <w:style w:type="character" w:customStyle="1" w:styleId="TitleChar">
+    <w:name w:val="Title Char"/>
+    <w:basedOn w:val="DefaultParagraphFont"/>
+    <w:link w:val="Title"/>
     <w:uiPriority w:val="10"/>
     <w:rsid w:val="005E2896"/>
     <w:rPr>
@@ -8713,11 +9295,11 @@
       <w:szCs w:val="52"/>
     </w:rPr>
   </w:style>
-  <w:style w:type="paragraph" w:styleId="Untertitel">
+  <w:style w:type="paragraph" w:styleId="Subtitle">
     <w:name w:val="Subtitle"/>
-    <w:basedOn w:val="Standard"/>
-    <w:next w:val="Standard"/>
-    <w:link w:val="UntertitelZchn"/>
+    <w:basedOn w:val="Normal"/>
+    <w:next w:val="Normal"/>
+    <w:link w:val="SubtitleChar"/>
     <w:uiPriority w:val="11"/>
     <w:qFormat/>
     <w:rsid w:val="003C3BB7"/>
@@ -8732,10 +9314,10 @@
       <w:szCs w:val="24"/>
     </w:rPr>
   </w:style>
-  <w:style w:type="character" w:customStyle="1" w:styleId="UntertitelZchn">
-    <w:name w:val="Untertitel Zchn"/>
-    <w:basedOn w:val="Absatz-Standardschriftart"/>
-    <w:link w:val="Untertitel"/>
+  <w:style w:type="character" w:customStyle="1" w:styleId="SubtitleChar">
+    <w:name w:val="Subtitle Char"/>
+    <w:basedOn w:val="DefaultParagraphFont"/>
+    <w:link w:val="Subtitle"/>
     <w:uiPriority w:val="11"/>
     <w:rsid w:val="003C3BB7"/>
     <w:rPr>
@@ -8746,7 +9328,7 @@
       <w:szCs w:val="24"/>
     </w:rPr>
   </w:style>
-  <w:style w:type="character" w:styleId="Fett">
+  <w:style w:type="character" w:styleId="Strong">
     <w:name w:val="Strong"/>
     <w:uiPriority w:val="22"/>
     <w:qFormat/>
@@ -8756,7 +9338,7 @@
       <w:bCs/>
     </w:rPr>
   </w:style>
-  <w:style w:type="character" w:styleId="Hervorhebung">
+  <w:style w:type="character" w:styleId="Emphasis">
     <w:name w:val="Emphasis"/>
     <w:uiPriority w:val="20"/>
     <w:qFormat/>
@@ -8767,10 +9349,10 @@
       <w:spacing w:val="5"/>
     </w:rPr>
   </w:style>
-  <w:style w:type="paragraph" w:styleId="KeinLeerraum">
+  <w:style w:type="paragraph" w:styleId="NoSpacing">
     <w:name w:val="No Spacing"/>
-    <w:basedOn w:val="Standard"/>
-    <w:link w:val="KeinLeerraumZchn"/>
+    <w:basedOn w:val="Normal"/>
+    <w:link w:val="NoSpacingChar"/>
     <w:uiPriority w:val="1"/>
     <w:qFormat/>
     <w:rsid w:val="003C3BB7"/>
@@ -8778,10 +9360,10 @@
       <w:spacing w:after="0"/>
     </w:pPr>
   </w:style>
-  <w:style w:type="character" w:customStyle="1" w:styleId="KeinLeerraumZchn">
-    <w:name w:val="Kein Leerraum Zchn"/>
-    <w:basedOn w:val="Absatz-Standardschriftart"/>
-    <w:link w:val="KeinLeerraum"/>
+  <w:style w:type="character" w:customStyle="1" w:styleId="NoSpacingChar">
+    <w:name w:val="No Spacing Char"/>
+    <w:basedOn w:val="DefaultParagraphFont"/>
+    <w:link w:val="NoSpacing"/>
     <w:uiPriority w:val="1"/>
     <w:rsid w:val="003C3BB7"/>
     <w:rPr>
@@ -8789,9 +9371,9 @@
       <w:szCs w:val="20"/>
     </w:rPr>
   </w:style>
-  <w:style w:type="paragraph" w:styleId="Listenabsatz">
+  <w:style w:type="paragraph" w:styleId="ListParagraph">
     <w:name w:val="List Paragraph"/>
-    <w:basedOn w:val="Standard"/>
+    <w:basedOn w:val="Normal"/>
     <w:uiPriority w:val="34"/>
     <w:qFormat/>
     <w:rsid w:val="003C3BB7"/>
@@ -8800,11 +9382,11 @@
       <w:contextualSpacing/>
     </w:pPr>
   </w:style>
-  <w:style w:type="paragraph" w:styleId="Zitat">
+  <w:style w:type="paragraph" w:styleId="Quote">
     <w:name w:val="Quote"/>
-    <w:basedOn w:val="Standard"/>
-    <w:next w:val="Standard"/>
-    <w:link w:val="ZitatZchn"/>
+    <w:basedOn w:val="Normal"/>
+    <w:next w:val="Normal"/>
+    <w:link w:val="QuoteChar"/>
     <w:uiPriority w:val="29"/>
     <w:qFormat/>
     <w:rsid w:val="003C3BB7"/>
@@ -8813,10 +9395,10 @@
       <w:iCs/>
     </w:rPr>
   </w:style>
-  <w:style w:type="character" w:customStyle="1" w:styleId="ZitatZchn">
-    <w:name w:val="Zitat Zchn"/>
-    <w:basedOn w:val="Absatz-Standardschriftart"/>
-    <w:link w:val="Zitat"/>
+  <w:style w:type="character" w:customStyle="1" w:styleId="QuoteChar">
+    <w:name w:val="Quote Char"/>
+    <w:basedOn w:val="DefaultParagraphFont"/>
+    <w:link w:val="Quote"/>
     <w:uiPriority w:val="29"/>
     <w:rsid w:val="003C3BB7"/>
     <w:rPr>
@@ -8826,11 +9408,11 @@
       <w:szCs w:val="20"/>
     </w:rPr>
   </w:style>
-  <w:style w:type="paragraph" w:styleId="IntensivesZitat">
+  <w:style w:type="paragraph" w:styleId="IntenseQuote">
     <w:name w:val="Intense Quote"/>
-    <w:basedOn w:val="Standard"/>
-    <w:next w:val="Standard"/>
-    <w:link w:val="IntensivesZitatZchn"/>
+    <w:basedOn w:val="Normal"/>
+    <w:next w:val="Normal"/>
+    <w:link w:val="IntenseQuoteChar"/>
     <w:uiPriority w:val="30"/>
     <w:qFormat/>
     <w:rsid w:val="003C3BB7"/>
@@ -8849,10 +9431,10 @@
       <w:color w:val="4F81BD" w:themeColor="accent1"/>
     </w:rPr>
   </w:style>
-  <w:style w:type="character" w:customStyle="1" w:styleId="IntensivesZitatZchn">
-    <w:name w:val="Intensives Zitat Zchn"/>
-    <w:basedOn w:val="Absatz-Standardschriftart"/>
-    <w:link w:val="IntensivesZitat"/>
+  <w:style w:type="character" w:customStyle="1" w:styleId="IntenseQuoteChar">
+    <w:name w:val="Intense Quote Char"/>
+    <w:basedOn w:val="DefaultParagraphFont"/>
+    <w:link w:val="IntenseQuote"/>
     <w:uiPriority w:val="30"/>
     <w:rsid w:val="003C3BB7"/>
     <w:rPr>
@@ -8863,7 +9445,7 @@
       <w:szCs w:val="20"/>
     </w:rPr>
   </w:style>
-  <w:style w:type="character" w:styleId="SchwacheHervorhebung">
+  <w:style w:type="character" w:styleId="SubtleEmphasis">
     <w:name w:val="Subtle Emphasis"/>
     <w:uiPriority w:val="19"/>
     <w:qFormat/>
@@ -8874,7 +9456,7 @@
       <w:color w:val="243F60" w:themeColor="accent1" w:themeShade="7F"/>
     </w:rPr>
   </w:style>
-  <w:style w:type="character" w:styleId="IntensiveHervorhebung">
+  <w:style w:type="character" w:styleId="IntenseEmphasis">
     <w:name w:val="Intense Emphasis"/>
     <w:uiPriority w:val="21"/>
     <w:qFormat/>
@@ -8887,7 +9469,7 @@
       <w:spacing w:val="10"/>
     </w:rPr>
   </w:style>
-  <w:style w:type="character" w:styleId="SchwacherVerweis">
+  <w:style w:type="character" w:styleId="SubtleReference">
     <w:name w:val="Subtle Reference"/>
     <w:uiPriority w:val="31"/>
     <w:qFormat/>
@@ -8898,7 +9480,7 @@
       <w:color w:val="4F81BD" w:themeColor="accent1"/>
     </w:rPr>
   </w:style>
-  <w:style w:type="character" w:styleId="IntensiverVerweis">
+  <w:style w:type="character" w:styleId="IntenseReference">
     <w:name w:val="Intense Reference"/>
     <w:uiPriority w:val="32"/>
     <w:qFormat/>
@@ -8912,7 +9494,7 @@
       <w:color w:val="4F81BD" w:themeColor="accent1"/>
     </w:rPr>
   </w:style>
-  <w:style w:type="character" w:styleId="Buchtitel">
+  <w:style w:type="character" w:styleId="BookTitle">
     <w:name w:val="Book Title"/>
     <w:uiPriority w:val="33"/>
     <w:qFormat/>
@@ -8925,10 +9507,10 @@
       <w:spacing w:val="9"/>
     </w:rPr>
   </w:style>
-  <w:style w:type="paragraph" w:styleId="Inhaltsverzeichnisberschrift">
+  <w:style w:type="paragraph" w:styleId="TOCHeading">
     <w:name w:val="TOC Heading"/>
-    <w:basedOn w:val="berschrift1"/>
-    <w:next w:val="Standard"/>
+    <w:basedOn w:val="Heading1"/>
+    <w:next w:val="Normal"/>
     <w:uiPriority w:val="39"/>
     <w:unhideWhenUsed/>
     <w:qFormat/>
@@ -8940,10 +9522,10 @@
       <w:lang w:bidi="en-US"/>
     </w:rPr>
   </w:style>
-  <w:style w:type="paragraph" w:styleId="Verzeichnis1">
+  <w:style w:type="paragraph" w:styleId="TOC1">
     <w:name w:val="toc 1"/>
-    <w:basedOn w:val="Standard"/>
-    <w:next w:val="Standard"/>
+    <w:basedOn w:val="Normal"/>
+    <w:next w:val="Normal"/>
     <w:autoRedefine/>
     <w:uiPriority w:val="39"/>
     <w:unhideWhenUsed/>
@@ -8956,10 +9538,10 @@
       <w:b/>
     </w:rPr>
   </w:style>
-  <w:style w:type="paragraph" w:styleId="Verzeichnis2">
+  <w:style w:type="paragraph" w:styleId="TOC2">
     <w:name w:val="toc 2"/>
-    <w:basedOn w:val="Standard"/>
-    <w:next w:val="Standard"/>
+    <w:basedOn w:val="Normal"/>
+    <w:next w:val="Normal"/>
     <w:autoRedefine/>
     <w:uiPriority w:val="39"/>
     <w:unhideWhenUsed/>
@@ -8972,7 +9554,7 @@
   </w:style>
   <w:style w:type="character" w:styleId="Hyperlink">
     <w:name w:val="Hyperlink"/>
-    <w:basedOn w:val="Absatz-Standardschriftart"/>
+    <w:basedOn w:val="DefaultParagraphFont"/>
     <w:uiPriority w:val="99"/>
     <w:unhideWhenUsed/>
     <w:rsid w:val="006F2255"/>
@@ -8981,10 +9563,10 @@
       <w:u w:val="single"/>
     </w:rPr>
   </w:style>
-  <w:style w:type="paragraph" w:styleId="Sprechblasentext">
+  <w:style w:type="paragraph" w:styleId="BalloonText">
     <w:name w:val="Balloon Text"/>
-    <w:basedOn w:val="Standard"/>
-    <w:link w:val="SprechblasentextZchn"/>
+    <w:basedOn w:val="Normal"/>
+    <w:link w:val="BalloonTextChar"/>
     <w:uiPriority w:val="99"/>
     <w:semiHidden/>
     <w:unhideWhenUsed/>
@@ -8998,10 +9580,10 @@
       <w:szCs w:val="16"/>
     </w:rPr>
   </w:style>
-  <w:style w:type="character" w:customStyle="1" w:styleId="SprechblasentextZchn">
-    <w:name w:val="Sprechblasentext Zchn"/>
-    <w:basedOn w:val="Absatz-Standardschriftart"/>
-    <w:link w:val="Sprechblasentext"/>
+  <w:style w:type="character" w:customStyle="1" w:styleId="BalloonTextChar">
+    <w:name w:val="Balloon Text Char"/>
+    <w:basedOn w:val="DefaultParagraphFont"/>
+    <w:link w:val="BalloonText"/>
     <w:uiPriority w:val="99"/>
     <w:semiHidden/>
     <w:rsid w:val="006F2255"/>
@@ -9011,10 +9593,10 @@
       <w:szCs w:val="16"/>
     </w:rPr>
   </w:style>
-  <w:style w:type="paragraph" w:styleId="Verzeichnis3">
+  <w:style w:type="paragraph" w:styleId="TOC3">
     <w:name w:val="toc 3"/>
-    <w:basedOn w:val="Standard"/>
-    <w:next w:val="Standard"/>
+    <w:basedOn w:val="Normal"/>
+    <w:next w:val="Normal"/>
     <w:autoRedefine/>
     <w:uiPriority w:val="39"/>
     <w:unhideWhenUsed/>
@@ -9029,10 +9611,10 @@
       <w:lang w:eastAsia="de-CH"/>
     </w:rPr>
   </w:style>
-  <w:style w:type="paragraph" w:styleId="Kopfzeile">
+  <w:style w:type="paragraph" w:styleId="Header">
     <w:name w:val="header"/>
-    <w:basedOn w:val="Standard"/>
-    <w:link w:val="KopfzeileZchn"/>
+    <w:basedOn w:val="Normal"/>
+    <w:link w:val="HeaderChar"/>
     <w:uiPriority w:val="99"/>
     <w:unhideWhenUsed/>
     <w:rsid w:val="008F2373"/>
@@ -9044,10 +9626,10 @@
       <w:spacing w:after="0"/>
     </w:pPr>
   </w:style>
-  <w:style w:type="character" w:customStyle="1" w:styleId="KopfzeileZchn">
-    <w:name w:val="Kopfzeile Zchn"/>
-    <w:basedOn w:val="Absatz-Standardschriftart"/>
-    <w:link w:val="Kopfzeile"/>
+  <w:style w:type="character" w:customStyle="1" w:styleId="HeaderChar">
+    <w:name w:val="Header Char"/>
+    <w:basedOn w:val="DefaultParagraphFont"/>
+    <w:link w:val="Header"/>
     <w:uiPriority w:val="99"/>
     <w:rsid w:val="008F2373"/>
     <w:rPr>
@@ -9055,10 +9637,10 @@
       <w:szCs w:val="20"/>
     </w:rPr>
   </w:style>
-  <w:style w:type="paragraph" w:styleId="Fuzeile">
+  <w:style w:type="paragraph" w:styleId="Footer">
     <w:name w:val="footer"/>
-    <w:basedOn w:val="Standard"/>
-    <w:link w:val="FuzeileZchn"/>
+    <w:basedOn w:val="Normal"/>
+    <w:link w:val="FooterChar"/>
     <w:uiPriority w:val="99"/>
     <w:unhideWhenUsed/>
     <w:rsid w:val="008F2373"/>
@@ -9070,10 +9652,10 @@
       <w:spacing w:after="0"/>
     </w:pPr>
   </w:style>
-  <w:style w:type="character" w:customStyle="1" w:styleId="FuzeileZchn">
-    <w:name w:val="Fußzeile Zchn"/>
-    <w:basedOn w:val="Absatz-Standardschriftart"/>
-    <w:link w:val="Fuzeile"/>
+  <w:style w:type="character" w:customStyle="1" w:styleId="FooterChar">
+    <w:name w:val="Footer Char"/>
+    <w:basedOn w:val="DefaultParagraphFont"/>
+    <w:link w:val="Footer"/>
     <w:uiPriority w:val="99"/>
     <w:rsid w:val="008F2373"/>
     <w:rPr>
@@ -9081,9 +9663,9 @@
       <w:szCs w:val="20"/>
     </w:rPr>
   </w:style>
-  <w:style w:type="table" w:styleId="HelleListe-Akzent1">
+  <w:style w:type="table" w:styleId="LightList-Accent1">
     <w:name w:val="Light List Accent 1"/>
-    <w:basedOn w:val="NormaleTabelle"/>
+    <w:basedOn w:val="TableNormal"/>
     <w:uiPriority w:val="61"/>
     <w:rsid w:val="003B436F"/>
     <w:pPr>
@@ -9173,10 +9755,10 @@
       </w:tcPr>
     </w:tblStylePr>
   </w:style>
-  <w:style w:type="paragraph" w:styleId="Verzeichnis4">
+  <w:style w:type="paragraph" w:styleId="TOC4">
     <w:name w:val="toc 4"/>
-    <w:basedOn w:val="Standard"/>
-    <w:next w:val="Standard"/>
+    <w:basedOn w:val="Normal"/>
+    <w:next w:val="Normal"/>
     <w:autoRedefine/>
     <w:uiPriority w:val="39"/>
     <w:unhideWhenUsed/>
@@ -9186,10 +9768,10 @@
       <w:ind w:left="600"/>
     </w:pPr>
   </w:style>
-  <w:style w:type="paragraph" w:styleId="Verzeichnis5">
+  <w:style w:type="paragraph" w:styleId="TOC5">
     <w:name w:val="toc 5"/>
-    <w:basedOn w:val="Standard"/>
-    <w:next w:val="Standard"/>
+    <w:basedOn w:val="Normal"/>
+    <w:next w:val="Normal"/>
     <w:autoRedefine/>
     <w:uiPriority w:val="39"/>
     <w:unhideWhenUsed/>
@@ -9199,10 +9781,10 @@
       <w:ind w:left="800"/>
     </w:pPr>
   </w:style>
-  <w:style w:type="paragraph" w:styleId="Verzeichnis6">
+  <w:style w:type="paragraph" w:styleId="TOC6">
     <w:name w:val="toc 6"/>
-    <w:basedOn w:val="Standard"/>
-    <w:next w:val="Standard"/>
+    <w:basedOn w:val="Normal"/>
+    <w:next w:val="Normal"/>
     <w:autoRedefine/>
     <w:uiPriority w:val="39"/>
     <w:unhideWhenUsed/>
@@ -9212,9 +9794,9 @@
       <w:ind w:left="1000"/>
     </w:pPr>
   </w:style>
-  <w:style w:type="character" w:styleId="BesuchterHyperlink">
+  <w:style w:type="character" w:styleId="FollowedHyperlink">
     <w:name w:val="FollowedHyperlink"/>
-    <w:basedOn w:val="Absatz-Standardschriftart"/>
+    <w:basedOn w:val="DefaultParagraphFont"/>
     <w:uiPriority w:val="99"/>
     <w:semiHidden/>
     <w:unhideWhenUsed/>
@@ -9383,7 +9965,7 @@
     <w:lsdException w:name="Bibliography" w:uiPriority="37"/>
     <w:lsdException w:name="TOC Heading" w:uiPriority="39" w:qFormat="1"/>
   </w:latentStyles>
-  <w:style w:type="paragraph" w:default="1" w:styleId="Standard">
+  <w:style w:type="paragraph" w:default="1" w:styleId="Normal">
     <w:name w:val="Normal"/>
     <w:qFormat/>
     <w:rsid w:val="003C3BB7"/>
@@ -9392,11 +9974,11 @@
       <w:szCs w:val="20"/>
     </w:rPr>
   </w:style>
-  <w:style w:type="paragraph" w:styleId="berschrift1">
+  <w:style w:type="paragraph" w:styleId="Heading1">
     <w:name w:val="heading 1"/>
-    <w:basedOn w:val="Standard"/>
-    <w:next w:val="Standard"/>
-    <w:link w:val="berschrift1Zchn"/>
+    <w:basedOn w:val="Normal"/>
+    <w:next w:val="Normal"/>
+    <w:link w:val="Heading1Char"/>
     <w:uiPriority w:val="9"/>
     <w:qFormat/>
     <w:rsid w:val="00C90DFA"/>
@@ -9406,7 +9988,6 @@
       </w:numPr>
       <w:shd w:val="clear" w:color="auto" w:fill="FFFFFF" w:themeFill="background1"/>
       <w:spacing w:before="240" w:after="120"/>
-      <w:ind w:left="851" w:hanging="851"/>
       <w:outlineLvl w:val="0"/>
     </w:pPr>
     <w:rPr>
@@ -9418,11 +9999,11 @@
       <w:szCs w:val="22"/>
     </w:rPr>
   </w:style>
-  <w:style w:type="paragraph" w:styleId="berschrift2">
+  <w:style w:type="paragraph" w:styleId="Heading2">
     <w:name w:val="heading 2"/>
-    <w:basedOn w:val="Standard"/>
-    <w:next w:val="Standard"/>
-    <w:link w:val="berschrift2Zchn"/>
+    <w:basedOn w:val="Normal"/>
+    <w:next w:val="Normal"/>
+    <w:link w:val="Heading2Char"/>
     <w:uiPriority w:val="9"/>
     <w:unhideWhenUsed/>
     <w:qFormat/>
@@ -9440,7 +10021,6 @@
       </w:pBdr>
       <w:shd w:val="clear" w:color="auto" w:fill="5994CB"/>
       <w:spacing w:before="360" w:after="240"/>
-      <w:ind w:left="578" w:hanging="578"/>
       <w:outlineLvl w:val="1"/>
     </w:pPr>
     <w:rPr>
@@ -9452,11 +10032,11 @@
       <w:szCs w:val="22"/>
     </w:rPr>
   </w:style>
-  <w:style w:type="paragraph" w:styleId="berschrift3">
+  <w:style w:type="paragraph" w:styleId="Heading3">
     <w:name w:val="heading 3"/>
-    <w:basedOn w:val="Standard"/>
-    <w:next w:val="Standard"/>
-    <w:link w:val="berschrift3Zchn"/>
+    <w:basedOn w:val="Normal"/>
+    <w:next w:val="Normal"/>
+    <w:link w:val="Heading3Char"/>
     <w:uiPriority w:val="9"/>
     <w:unhideWhenUsed/>
     <w:qFormat/>
@@ -9481,11 +10061,11 @@
       <w:szCs w:val="22"/>
     </w:rPr>
   </w:style>
-  <w:style w:type="paragraph" w:styleId="berschrift4">
+  <w:style w:type="paragraph" w:styleId="Heading4">
     <w:name w:val="heading 4"/>
-    <w:basedOn w:val="Standard"/>
-    <w:next w:val="Standard"/>
-    <w:link w:val="berschrift4Zchn"/>
+    <w:basedOn w:val="Normal"/>
+    <w:next w:val="Normal"/>
+    <w:link w:val="Heading4Char"/>
     <w:uiPriority w:val="9"/>
     <w:unhideWhenUsed/>
     <w:qFormat/>
@@ -9499,7 +10079,6 @@
         <w:top w:val="dotted" w:sz="6" w:space="1" w:color="00629E"/>
       </w:pBdr>
       <w:spacing w:before="360" w:after="240"/>
-      <w:ind w:left="862" w:hanging="862"/>
       <w:outlineLvl w:val="3"/>
     </w:pPr>
     <w:rPr>
@@ -9510,11 +10089,11 @@
       <w:szCs w:val="22"/>
     </w:rPr>
   </w:style>
-  <w:style w:type="paragraph" w:styleId="berschrift5">
+  <w:style w:type="paragraph" w:styleId="Heading5">
     <w:name w:val="heading 5"/>
-    <w:basedOn w:val="Standard"/>
-    <w:next w:val="Standard"/>
-    <w:link w:val="berschrift5Zchn"/>
+    <w:basedOn w:val="Normal"/>
+    <w:next w:val="Normal"/>
+    <w:link w:val="Heading5Char"/>
     <w:uiPriority w:val="9"/>
     <w:unhideWhenUsed/>
     <w:qFormat/>
@@ -9528,7 +10107,6 @@
         <w:top w:val="dotted" w:sz="6" w:space="1" w:color="00629E"/>
       </w:pBdr>
       <w:spacing w:before="300" w:after="120"/>
-      <w:ind w:left="1009" w:hanging="1009"/>
       <w:outlineLvl w:val="4"/>
     </w:pPr>
     <w:rPr>
@@ -9540,11 +10118,11 @@
       <w:szCs w:val="22"/>
     </w:rPr>
   </w:style>
-  <w:style w:type="paragraph" w:styleId="berschrift6">
+  <w:style w:type="paragraph" w:styleId="Heading6">
     <w:name w:val="heading 6"/>
-    <w:basedOn w:val="Standard"/>
-    <w:next w:val="Standard"/>
-    <w:link w:val="berschrift6Zchn"/>
+    <w:basedOn w:val="Normal"/>
+    <w:next w:val="Normal"/>
+    <w:link w:val="Heading6Char"/>
     <w:uiPriority w:val="9"/>
     <w:unhideWhenUsed/>
     <w:qFormat/>
@@ -9565,11 +10143,11 @@
       <w:szCs w:val="22"/>
     </w:rPr>
   </w:style>
-  <w:style w:type="paragraph" w:styleId="berschrift7">
+  <w:style w:type="paragraph" w:styleId="Heading7">
     <w:name w:val="heading 7"/>
-    <w:basedOn w:val="Standard"/>
-    <w:next w:val="Standard"/>
-    <w:link w:val="berschrift7Zchn"/>
+    <w:basedOn w:val="Normal"/>
+    <w:next w:val="Normal"/>
+    <w:link w:val="Heading7Char"/>
     <w:uiPriority w:val="9"/>
     <w:unhideWhenUsed/>
     <w:qFormat/>
@@ -9590,11 +10168,11 @@
       <w:szCs w:val="22"/>
     </w:rPr>
   </w:style>
-  <w:style w:type="paragraph" w:styleId="berschrift8">
+  <w:style w:type="paragraph" w:styleId="Heading8">
     <w:name w:val="heading 8"/>
-    <w:basedOn w:val="Standard"/>
-    <w:next w:val="Standard"/>
-    <w:link w:val="berschrift8Zchn"/>
+    <w:basedOn w:val="Normal"/>
+    <w:next w:val="Normal"/>
+    <w:link w:val="Heading8Char"/>
     <w:uiPriority w:val="9"/>
     <w:semiHidden/>
     <w:unhideWhenUsed/>
@@ -9615,11 +10193,11 @@
       <w:szCs w:val="18"/>
     </w:rPr>
   </w:style>
-  <w:style w:type="paragraph" w:styleId="berschrift9">
+  <w:style w:type="paragraph" w:styleId="Heading9">
     <w:name w:val="heading 9"/>
-    <w:basedOn w:val="Standard"/>
-    <w:next w:val="Standard"/>
-    <w:link w:val="berschrift9Zchn"/>
+    <w:basedOn w:val="Normal"/>
+    <w:next w:val="Normal"/>
+    <w:link w:val="Heading9Char"/>
     <w:uiPriority w:val="9"/>
     <w:semiHidden/>
     <w:unhideWhenUsed/>
@@ -9641,13 +10219,13 @@
       <w:szCs w:val="18"/>
     </w:rPr>
   </w:style>
-  <w:style w:type="character" w:default="1" w:styleId="Absatz-Standardschriftart">
+  <w:style w:type="character" w:default="1" w:styleId="DefaultParagraphFont">
     <w:name w:val="Default Paragraph Font"/>
     <w:uiPriority w:val="1"/>
     <w:semiHidden/>
     <w:unhideWhenUsed/>
   </w:style>
-  <w:style w:type="table" w:default="1" w:styleId="NormaleTabelle">
+  <w:style w:type="table" w:default="1" w:styleId="TableNormal">
     <w:name w:val="Normal Table"/>
     <w:uiPriority w:val="99"/>
     <w:semiHidden/>
@@ -9662,16 +10240,16 @@
       </w:tblCellMar>
     </w:tblPr>
   </w:style>
-  <w:style w:type="numbering" w:default="1" w:styleId="KeineListe">
+  <w:style w:type="numbering" w:default="1" w:styleId="NoList">
     <w:name w:val="No List"/>
     <w:uiPriority w:val="99"/>
     <w:semiHidden/>
     <w:unhideWhenUsed/>
   </w:style>
-  <w:style w:type="character" w:customStyle="1" w:styleId="berschrift1Zchn">
-    <w:name w:val="Überschrift 1 Zchn"/>
-    <w:basedOn w:val="Absatz-Standardschriftart"/>
-    <w:link w:val="berschrift1"/>
+  <w:style w:type="character" w:customStyle="1" w:styleId="Heading1Char">
+    <w:name w:val="Heading 1 Char"/>
+    <w:basedOn w:val="DefaultParagraphFont"/>
+    <w:link w:val="Heading1"/>
     <w:uiPriority w:val="9"/>
     <w:rsid w:val="00C90DFA"/>
     <w:rPr>
@@ -9683,10 +10261,10 @@
       <w:shd w:val="clear" w:color="auto" w:fill="FFFFFF" w:themeFill="background1"/>
     </w:rPr>
   </w:style>
-  <w:style w:type="character" w:customStyle="1" w:styleId="berschrift2Zchn">
-    <w:name w:val="Überschrift 2 Zchn"/>
-    <w:basedOn w:val="Absatz-Standardschriftart"/>
-    <w:link w:val="berschrift2"/>
+  <w:style w:type="character" w:customStyle="1" w:styleId="Heading2Char">
+    <w:name w:val="Heading 2 Char"/>
+    <w:basedOn w:val="DefaultParagraphFont"/>
+    <w:link w:val="Heading2"/>
     <w:uiPriority w:val="9"/>
     <w:rsid w:val="00402E1C"/>
     <w:rPr>
@@ -9698,9 +10276,9 @@
       <w:shd w:val="clear" w:color="auto" w:fill="5994CB"/>
     </w:rPr>
   </w:style>
-  <w:style w:type="table" w:styleId="Tabellenraster">
+  <w:style w:type="table" w:styleId="TableGrid">
     <w:name w:val="Table Grid"/>
-    <w:basedOn w:val="NormaleTabelle"/>
+    <w:basedOn w:val="TableNormal"/>
     <w:uiPriority w:val="59"/>
     <w:rsid w:val="00651384"/>
     <w:pPr>
@@ -9724,9 +10302,9 @@
       </w:tblCellMar>
     </w:tblPr>
   </w:style>
-  <w:style w:type="table" w:styleId="HellesRaster-Akzent1">
+  <w:style w:type="table" w:styleId="LightGrid-Accent1">
     <w:name w:val="Light Grid Accent 1"/>
-    <w:basedOn w:val="NormaleTabelle"/>
+    <w:basedOn w:val="TableNormal"/>
     <w:uiPriority w:val="62"/>
     <w:rsid w:val="00CB0412"/>
     <w:pPr>
@@ -9854,9 +10432,9 @@
       </w:tcPr>
     </w:tblStylePr>
   </w:style>
-  <w:style w:type="table" w:styleId="MittlereSchattierung1-Akzent1">
+  <w:style w:type="table" w:styleId="MediumShading1-Accent1">
     <w:name w:val="Medium Shading 1 Accent 1"/>
-    <w:basedOn w:val="NormaleTabelle"/>
+    <w:basedOn w:val="TableNormal"/>
     <w:uiPriority w:val="63"/>
     <w:rsid w:val="004A070C"/>
     <w:pPr>
@@ -9954,9 +10532,9 @@
       </w:tcPr>
     </w:tblStylePr>
   </w:style>
-  <w:style w:type="table" w:styleId="MittlereListe2-Akzent1">
+  <w:style w:type="table" w:styleId="MediumList2-Accent1">
     <w:name w:val="Medium List 2 Accent 1"/>
-    <w:basedOn w:val="NormaleTabelle"/>
+    <w:basedOn w:val="TableNormal"/>
     <w:uiPriority w:val="66"/>
     <w:rsid w:val="00CB0412"/>
     <w:pPr>
@@ -10082,9 +10660,9 @@
       </w:tcPr>
     </w:tblStylePr>
   </w:style>
-  <w:style w:type="table" w:styleId="MittlereListe1-Akzent1">
+  <w:style w:type="table" w:styleId="MediumList1-Accent1">
     <w:name w:val="Medium List 1 Accent 1"/>
-    <w:basedOn w:val="NormaleTabelle"/>
+    <w:basedOn w:val="TableNormal"/>
     <w:uiPriority w:val="65"/>
     <w:rsid w:val="00CB0412"/>
     <w:pPr>
@@ -10166,10 +10744,10 @@
       </w:tcPr>
     </w:tblStylePr>
   </w:style>
-  <w:style w:type="character" w:customStyle="1" w:styleId="berschrift3Zchn">
-    <w:name w:val="Überschrift 3 Zchn"/>
-    <w:basedOn w:val="Absatz-Standardschriftart"/>
-    <w:link w:val="berschrift3"/>
+  <w:style w:type="character" w:customStyle="1" w:styleId="Heading3Char">
+    <w:name w:val="Heading 3 Char"/>
+    <w:basedOn w:val="DefaultParagraphFont"/>
+    <w:link w:val="Heading3"/>
     <w:uiPriority w:val="9"/>
     <w:rsid w:val="00EA2F23"/>
     <w:rPr>
@@ -10179,10 +10757,10 @@
       <w:spacing w:val="15"/>
     </w:rPr>
   </w:style>
-  <w:style w:type="character" w:customStyle="1" w:styleId="berschrift4Zchn">
-    <w:name w:val="Überschrift 4 Zchn"/>
-    <w:basedOn w:val="Absatz-Standardschriftart"/>
-    <w:link w:val="berschrift4"/>
+  <w:style w:type="character" w:customStyle="1" w:styleId="Heading4Char">
+    <w:name w:val="Heading 4 Char"/>
+    <w:basedOn w:val="DefaultParagraphFont"/>
+    <w:link w:val="Heading4"/>
     <w:uiPriority w:val="9"/>
     <w:rsid w:val="006211F6"/>
     <w:rPr>
@@ -10191,10 +10769,10 @@
       <w:spacing w:val="10"/>
     </w:rPr>
   </w:style>
-  <w:style w:type="character" w:customStyle="1" w:styleId="berschrift5Zchn">
-    <w:name w:val="Überschrift 5 Zchn"/>
-    <w:basedOn w:val="Absatz-Standardschriftart"/>
-    <w:link w:val="berschrift5"/>
+  <w:style w:type="character" w:customStyle="1" w:styleId="Heading5Char">
+    <w:name w:val="Heading 5 Char"/>
+    <w:basedOn w:val="DefaultParagraphFont"/>
+    <w:link w:val="Heading5"/>
     <w:uiPriority w:val="9"/>
     <w:rsid w:val="00FB472D"/>
     <w:rPr>
@@ -10204,10 +10782,10 @@
       <w:spacing w:val="10"/>
     </w:rPr>
   </w:style>
-  <w:style w:type="character" w:customStyle="1" w:styleId="berschrift6Zchn">
-    <w:name w:val="Überschrift 6 Zchn"/>
-    <w:basedOn w:val="Absatz-Standardschriftart"/>
-    <w:link w:val="berschrift6"/>
+  <w:style w:type="character" w:customStyle="1" w:styleId="Heading6Char">
+    <w:name w:val="Heading 6 Char"/>
+    <w:basedOn w:val="DefaultParagraphFont"/>
+    <w:link w:val="Heading6"/>
     <w:uiPriority w:val="9"/>
     <w:rsid w:val="006211F6"/>
     <w:rPr>
@@ -10216,10 +10794,10 @@
       <w:spacing w:val="10"/>
     </w:rPr>
   </w:style>
-  <w:style w:type="character" w:customStyle="1" w:styleId="berschrift7Zchn">
-    <w:name w:val="Überschrift 7 Zchn"/>
-    <w:basedOn w:val="Absatz-Standardschriftart"/>
-    <w:link w:val="berschrift7"/>
+  <w:style w:type="character" w:customStyle="1" w:styleId="Heading7Char">
+    <w:name w:val="Heading 7 Char"/>
+    <w:basedOn w:val="DefaultParagraphFont"/>
+    <w:link w:val="Heading7"/>
     <w:uiPriority w:val="9"/>
     <w:rsid w:val="003C3BB7"/>
     <w:rPr>
@@ -10228,10 +10806,10 @@
       <w:spacing w:val="10"/>
     </w:rPr>
   </w:style>
-  <w:style w:type="character" w:customStyle="1" w:styleId="berschrift8Zchn">
-    <w:name w:val="Überschrift 8 Zchn"/>
-    <w:basedOn w:val="Absatz-Standardschriftart"/>
-    <w:link w:val="berschrift8"/>
+  <w:style w:type="character" w:customStyle="1" w:styleId="Heading8Char">
+    <w:name w:val="Heading 8 Char"/>
+    <w:basedOn w:val="DefaultParagraphFont"/>
+    <w:link w:val="Heading8"/>
     <w:uiPriority w:val="9"/>
     <w:semiHidden/>
     <w:rsid w:val="003C3BB7"/>
@@ -10242,10 +10820,10 @@
       <w:szCs w:val="18"/>
     </w:rPr>
   </w:style>
-  <w:style w:type="character" w:customStyle="1" w:styleId="berschrift9Zchn">
-    <w:name w:val="Überschrift 9 Zchn"/>
-    <w:basedOn w:val="Absatz-Standardschriftart"/>
-    <w:link w:val="berschrift9"/>
+  <w:style w:type="character" w:customStyle="1" w:styleId="Heading9Char">
+    <w:name w:val="Heading 9 Char"/>
+    <w:basedOn w:val="DefaultParagraphFont"/>
+    <w:link w:val="Heading9"/>
     <w:uiPriority w:val="9"/>
     <w:semiHidden/>
     <w:rsid w:val="003C3BB7"/>
@@ -10257,10 +10835,10 @@
       <w:szCs w:val="18"/>
     </w:rPr>
   </w:style>
-  <w:style w:type="paragraph" w:styleId="Beschriftung">
+  <w:style w:type="paragraph" w:styleId="Caption">
     <w:name w:val="caption"/>
-    <w:basedOn w:val="Standard"/>
-    <w:next w:val="Standard"/>
+    <w:basedOn w:val="Normal"/>
+    <w:next w:val="Normal"/>
     <w:uiPriority w:val="35"/>
     <w:unhideWhenUsed/>
     <w:qFormat/>
@@ -10273,11 +10851,11 @@
       <w:szCs w:val="16"/>
     </w:rPr>
   </w:style>
-  <w:style w:type="paragraph" w:styleId="Titel">
+  <w:style w:type="paragraph" w:styleId="Title">
     <w:name w:val="Title"/>
-    <w:basedOn w:val="Standard"/>
-    <w:next w:val="Standard"/>
-    <w:link w:val="TitelZchn"/>
+    <w:basedOn w:val="Normal"/>
+    <w:next w:val="Normal"/>
+    <w:link w:val="TitleChar"/>
     <w:uiPriority w:val="10"/>
     <w:qFormat/>
     <w:rsid w:val="005E2896"/>
@@ -10293,10 +10871,10 @@
       <w:szCs w:val="52"/>
     </w:rPr>
   </w:style>
-  <w:style w:type="character" w:customStyle="1" w:styleId="TitelZchn">
-    <w:name w:val="Titel Zchn"/>
-    <w:basedOn w:val="Absatz-Standardschriftart"/>
-    <w:link w:val="Titel"/>
+  <w:style w:type="character" w:customStyle="1" w:styleId="TitleChar">
+    <w:name w:val="Title Char"/>
+    <w:basedOn w:val="DefaultParagraphFont"/>
+    <w:link w:val="Title"/>
     <w:uiPriority w:val="10"/>
     <w:rsid w:val="005E2896"/>
     <w:rPr>
@@ -10308,11 +10886,11 @@
       <w:szCs w:val="52"/>
     </w:rPr>
   </w:style>
-  <w:style w:type="paragraph" w:styleId="Untertitel">
+  <w:style w:type="paragraph" w:styleId="Subtitle">
     <w:name w:val="Subtitle"/>
-    <w:basedOn w:val="Standard"/>
-    <w:next w:val="Standard"/>
-    <w:link w:val="UntertitelZchn"/>
+    <w:basedOn w:val="Normal"/>
+    <w:next w:val="Normal"/>
+    <w:link w:val="SubtitleChar"/>
     <w:uiPriority w:val="11"/>
     <w:qFormat/>
     <w:rsid w:val="003C3BB7"/>
@@ -10327,10 +10905,10 @@
       <w:szCs w:val="24"/>
     </w:rPr>
   </w:style>
-  <w:style w:type="character" w:customStyle="1" w:styleId="UntertitelZchn">
-    <w:name w:val="Untertitel Zchn"/>
-    <w:basedOn w:val="Absatz-Standardschriftart"/>
-    <w:link w:val="Untertitel"/>
+  <w:style w:type="character" w:customStyle="1" w:styleId="SubtitleChar">
+    <w:name w:val="Subtitle Char"/>
+    <w:basedOn w:val="DefaultParagraphFont"/>
+    <w:link w:val="Subtitle"/>
     <w:uiPriority w:val="11"/>
     <w:rsid w:val="003C3BB7"/>
     <w:rPr>
@@ -10341,7 +10919,7 @@
       <w:szCs w:val="24"/>
     </w:rPr>
   </w:style>
-  <w:style w:type="character" w:styleId="Fett">
+  <w:style w:type="character" w:styleId="Strong">
     <w:name w:val="Strong"/>
     <w:uiPriority w:val="22"/>
     <w:qFormat/>
@@ -10351,7 +10929,7 @@
       <w:bCs/>
     </w:rPr>
   </w:style>
-  <w:style w:type="character" w:styleId="Hervorhebung">
+  <w:style w:type="character" w:styleId="Emphasis">
     <w:name w:val="Emphasis"/>
     <w:uiPriority w:val="20"/>
     <w:qFormat/>
@@ -10362,10 +10940,10 @@
       <w:spacing w:val="5"/>
     </w:rPr>
   </w:style>
-  <w:style w:type="paragraph" w:styleId="KeinLeerraum">
+  <w:style w:type="paragraph" w:styleId="NoSpacing">
     <w:name w:val="No Spacing"/>
-    <w:basedOn w:val="Standard"/>
-    <w:link w:val="KeinLeerraumZchn"/>
+    <w:basedOn w:val="Normal"/>
+    <w:link w:val="NoSpacingChar"/>
     <w:uiPriority w:val="1"/>
     <w:qFormat/>
     <w:rsid w:val="003C3BB7"/>
@@ -10373,10 +10951,10 @@
       <w:spacing w:after="0"/>
     </w:pPr>
   </w:style>
-  <w:style w:type="character" w:customStyle="1" w:styleId="KeinLeerraumZchn">
-    <w:name w:val="Kein Leerraum Zchn"/>
-    <w:basedOn w:val="Absatz-Standardschriftart"/>
-    <w:link w:val="KeinLeerraum"/>
+  <w:style w:type="character" w:customStyle="1" w:styleId="NoSpacingChar">
+    <w:name w:val="No Spacing Char"/>
+    <w:basedOn w:val="DefaultParagraphFont"/>
+    <w:link w:val="NoSpacing"/>
     <w:uiPriority w:val="1"/>
     <w:rsid w:val="003C3BB7"/>
     <w:rPr>
@@ -10384,9 +10962,9 @@
       <w:szCs w:val="20"/>
     </w:rPr>
   </w:style>
-  <w:style w:type="paragraph" w:styleId="Listenabsatz">
+  <w:style w:type="paragraph" w:styleId="ListParagraph">
     <w:name w:val="List Paragraph"/>
-    <w:basedOn w:val="Standard"/>
+    <w:basedOn w:val="Normal"/>
     <w:uiPriority w:val="34"/>
     <w:qFormat/>
     <w:rsid w:val="003C3BB7"/>
@@ -10395,11 +10973,11 @@
       <w:contextualSpacing/>
     </w:pPr>
   </w:style>
-  <w:style w:type="paragraph" w:styleId="Zitat">
+  <w:style w:type="paragraph" w:styleId="Quote">
     <w:name w:val="Quote"/>
-    <w:basedOn w:val="Standard"/>
-    <w:next w:val="Standard"/>
-    <w:link w:val="ZitatZchn"/>
+    <w:basedOn w:val="Normal"/>
+    <w:next w:val="Normal"/>
+    <w:link w:val="QuoteChar"/>
     <w:uiPriority w:val="29"/>
     <w:qFormat/>
     <w:rsid w:val="003C3BB7"/>
@@ -10408,10 +10986,10 @@
       <w:iCs/>
     </w:rPr>
   </w:style>
-  <w:style w:type="character" w:customStyle="1" w:styleId="ZitatZchn">
-    <w:name w:val="Zitat Zchn"/>
-    <w:basedOn w:val="Absatz-Standardschriftart"/>
-    <w:link w:val="Zitat"/>
+  <w:style w:type="character" w:customStyle="1" w:styleId="QuoteChar">
+    <w:name w:val="Quote Char"/>
+    <w:basedOn w:val="DefaultParagraphFont"/>
+    <w:link w:val="Quote"/>
     <w:uiPriority w:val="29"/>
     <w:rsid w:val="003C3BB7"/>
     <w:rPr>
@@ -10421,11 +10999,11 @@
       <w:szCs w:val="20"/>
     </w:rPr>
   </w:style>
-  <w:style w:type="paragraph" w:styleId="IntensivesZitat">
+  <w:style w:type="paragraph" w:styleId="IntenseQuote">
     <w:name w:val="Intense Quote"/>
-    <w:basedOn w:val="Standard"/>
-    <w:next w:val="Standard"/>
-    <w:link w:val="IntensivesZitatZchn"/>
+    <w:basedOn w:val="Normal"/>
+    <w:next w:val="Normal"/>
+    <w:link w:val="IntenseQuoteChar"/>
     <w:uiPriority w:val="30"/>
     <w:qFormat/>
     <w:rsid w:val="003C3BB7"/>
@@ -10444,10 +11022,10 @@
       <w:color w:val="4F81BD" w:themeColor="accent1"/>
     </w:rPr>
   </w:style>
-  <w:style w:type="character" w:customStyle="1" w:styleId="IntensivesZitatZchn">
-    <w:name w:val="Intensives Zitat Zchn"/>
-    <w:basedOn w:val="Absatz-Standardschriftart"/>
-    <w:link w:val="IntensivesZitat"/>
+  <w:style w:type="character" w:customStyle="1" w:styleId="IntenseQuoteChar">
+    <w:name w:val="Intense Quote Char"/>
+    <w:basedOn w:val="DefaultParagraphFont"/>
+    <w:link w:val="IntenseQuote"/>
     <w:uiPriority w:val="30"/>
     <w:rsid w:val="003C3BB7"/>
     <w:rPr>
@@ -10458,7 +11036,7 @@
       <w:szCs w:val="20"/>
     </w:rPr>
   </w:style>
-  <w:style w:type="character" w:styleId="SchwacheHervorhebung">
+  <w:style w:type="character" w:styleId="SubtleEmphasis">
     <w:name w:val="Subtle Emphasis"/>
     <w:uiPriority w:val="19"/>
     <w:qFormat/>
@@ -10469,7 +11047,7 @@
       <w:color w:val="243F60" w:themeColor="accent1" w:themeShade="7F"/>
     </w:rPr>
   </w:style>
-  <w:style w:type="character" w:styleId="IntensiveHervorhebung">
+  <w:style w:type="character" w:styleId="IntenseEmphasis">
     <w:name w:val="Intense Emphasis"/>
     <w:uiPriority w:val="21"/>
     <w:qFormat/>
@@ -10482,7 +11060,7 @@
       <w:spacing w:val="10"/>
     </w:rPr>
   </w:style>
-  <w:style w:type="character" w:styleId="SchwacherVerweis">
+  <w:style w:type="character" w:styleId="SubtleReference">
     <w:name w:val="Subtle Reference"/>
     <w:uiPriority w:val="31"/>
     <w:qFormat/>
@@ -10493,7 +11071,7 @@
       <w:color w:val="4F81BD" w:themeColor="accent1"/>
     </w:rPr>
   </w:style>
-  <w:style w:type="character" w:styleId="IntensiverVerweis">
+  <w:style w:type="character" w:styleId="IntenseReference">
     <w:name w:val="Intense Reference"/>
     <w:uiPriority w:val="32"/>
     <w:qFormat/>
@@ -10507,7 +11085,7 @@
       <w:color w:val="4F81BD" w:themeColor="accent1"/>
     </w:rPr>
   </w:style>
-  <w:style w:type="character" w:styleId="Buchtitel">
+  <w:style w:type="character" w:styleId="BookTitle">
     <w:name w:val="Book Title"/>
     <w:uiPriority w:val="33"/>
     <w:qFormat/>
@@ -10520,10 +11098,10 @@
       <w:spacing w:val="9"/>
     </w:rPr>
   </w:style>
-  <w:style w:type="paragraph" w:styleId="Inhaltsverzeichnisberschrift">
+  <w:style w:type="paragraph" w:styleId="TOCHeading">
     <w:name w:val="TOC Heading"/>
-    <w:basedOn w:val="berschrift1"/>
-    <w:next w:val="Standard"/>
+    <w:basedOn w:val="Heading1"/>
+    <w:next w:val="Normal"/>
     <w:uiPriority w:val="39"/>
     <w:unhideWhenUsed/>
     <w:qFormat/>
@@ -10535,10 +11113,10 @@
       <w:lang w:bidi="en-US"/>
     </w:rPr>
   </w:style>
-  <w:style w:type="paragraph" w:styleId="Verzeichnis1">
+  <w:style w:type="paragraph" w:styleId="TOC1">
     <w:name w:val="toc 1"/>
-    <w:basedOn w:val="Standard"/>
-    <w:next w:val="Standard"/>
+    <w:basedOn w:val="Normal"/>
+    <w:next w:val="Normal"/>
     <w:autoRedefine/>
     <w:uiPriority w:val="39"/>
     <w:unhideWhenUsed/>
@@ -10551,10 +11129,10 @@
       <w:b/>
     </w:rPr>
   </w:style>
-  <w:style w:type="paragraph" w:styleId="Verzeichnis2">
+  <w:style w:type="paragraph" w:styleId="TOC2">
     <w:name w:val="toc 2"/>
-    <w:basedOn w:val="Standard"/>
-    <w:next w:val="Standard"/>
+    <w:basedOn w:val="Normal"/>
+    <w:next w:val="Normal"/>
     <w:autoRedefine/>
     <w:uiPriority w:val="39"/>
     <w:unhideWhenUsed/>
@@ -10567,7 +11145,7 @@
   </w:style>
   <w:style w:type="character" w:styleId="Hyperlink">
     <w:name w:val="Hyperlink"/>
-    <w:basedOn w:val="Absatz-Standardschriftart"/>
+    <w:basedOn w:val="DefaultParagraphFont"/>
     <w:uiPriority w:val="99"/>
     <w:unhideWhenUsed/>
     <w:rsid w:val="006F2255"/>
@@ -10576,10 +11154,10 @@
       <w:u w:val="single"/>
     </w:rPr>
   </w:style>
-  <w:style w:type="paragraph" w:styleId="Sprechblasentext">
+  <w:style w:type="paragraph" w:styleId="BalloonText">
     <w:name w:val="Balloon Text"/>
-    <w:basedOn w:val="Standard"/>
-    <w:link w:val="SprechblasentextZchn"/>
+    <w:basedOn w:val="Normal"/>
+    <w:link w:val="BalloonTextChar"/>
     <w:uiPriority w:val="99"/>
     <w:semiHidden/>
     <w:unhideWhenUsed/>
@@ -10593,10 +11171,10 @@
       <w:szCs w:val="16"/>
     </w:rPr>
   </w:style>
-  <w:style w:type="character" w:customStyle="1" w:styleId="SprechblasentextZchn">
-    <w:name w:val="Sprechblasentext Zchn"/>
-    <w:basedOn w:val="Absatz-Standardschriftart"/>
-    <w:link w:val="Sprechblasentext"/>
+  <w:style w:type="character" w:customStyle="1" w:styleId="BalloonTextChar">
+    <w:name w:val="Balloon Text Char"/>
+    <w:basedOn w:val="DefaultParagraphFont"/>
+    <w:link w:val="BalloonText"/>
     <w:uiPriority w:val="99"/>
     <w:semiHidden/>
     <w:rsid w:val="006F2255"/>
@@ -10606,10 +11184,10 @@
       <w:szCs w:val="16"/>
     </w:rPr>
   </w:style>
-  <w:style w:type="paragraph" w:styleId="Verzeichnis3">
+  <w:style w:type="paragraph" w:styleId="TOC3">
     <w:name w:val="toc 3"/>
-    <w:basedOn w:val="Standard"/>
-    <w:next w:val="Standard"/>
+    <w:basedOn w:val="Normal"/>
+    <w:next w:val="Normal"/>
     <w:autoRedefine/>
     <w:uiPriority w:val="39"/>
     <w:unhideWhenUsed/>
@@ -10624,10 +11202,10 @@
       <w:lang w:eastAsia="de-CH"/>
     </w:rPr>
   </w:style>
-  <w:style w:type="paragraph" w:styleId="Kopfzeile">
+  <w:style w:type="paragraph" w:styleId="Header">
     <w:name w:val="header"/>
-    <w:basedOn w:val="Standard"/>
-    <w:link w:val="KopfzeileZchn"/>
+    <w:basedOn w:val="Normal"/>
+    <w:link w:val="HeaderChar"/>
     <w:uiPriority w:val="99"/>
     <w:unhideWhenUsed/>
     <w:rsid w:val="008F2373"/>
@@ -10639,10 +11217,10 @@
       <w:spacing w:after="0"/>
     </w:pPr>
   </w:style>
-  <w:style w:type="character" w:customStyle="1" w:styleId="KopfzeileZchn">
-    <w:name w:val="Kopfzeile Zchn"/>
-    <w:basedOn w:val="Absatz-Standardschriftart"/>
-    <w:link w:val="Kopfzeile"/>
+  <w:style w:type="character" w:customStyle="1" w:styleId="HeaderChar">
+    <w:name w:val="Header Char"/>
+    <w:basedOn w:val="DefaultParagraphFont"/>
+    <w:link w:val="Header"/>
     <w:uiPriority w:val="99"/>
     <w:rsid w:val="008F2373"/>
     <w:rPr>
@@ -10650,10 +11228,10 @@
       <w:szCs w:val="20"/>
     </w:rPr>
   </w:style>
-  <w:style w:type="paragraph" w:styleId="Fuzeile">
+  <w:style w:type="paragraph" w:styleId="Footer">
     <w:name w:val="footer"/>
-    <w:basedOn w:val="Standard"/>
-    <w:link w:val="FuzeileZchn"/>
+    <w:basedOn w:val="Normal"/>
+    <w:link w:val="FooterChar"/>
     <w:uiPriority w:val="99"/>
     <w:unhideWhenUsed/>
     <w:rsid w:val="008F2373"/>
@@ -10665,10 +11243,10 @@
       <w:spacing w:after="0"/>
     </w:pPr>
   </w:style>
-  <w:style w:type="character" w:customStyle="1" w:styleId="FuzeileZchn">
-    <w:name w:val="Fußzeile Zchn"/>
-    <w:basedOn w:val="Absatz-Standardschriftart"/>
-    <w:link w:val="Fuzeile"/>
+  <w:style w:type="character" w:customStyle="1" w:styleId="FooterChar">
+    <w:name w:val="Footer Char"/>
+    <w:basedOn w:val="DefaultParagraphFont"/>
+    <w:link w:val="Footer"/>
     <w:uiPriority w:val="99"/>
     <w:rsid w:val="008F2373"/>
     <w:rPr>
@@ -10676,9 +11254,9 @@
       <w:szCs w:val="20"/>
     </w:rPr>
   </w:style>
-  <w:style w:type="table" w:styleId="HelleListe-Akzent1">
+  <w:style w:type="table" w:styleId="LightList-Accent1">
     <w:name w:val="Light List Accent 1"/>
-    <w:basedOn w:val="NormaleTabelle"/>
+    <w:basedOn w:val="TableNormal"/>
     <w:uiPriority w:val="61"/>
     <w:rsid w:val="003B436F"/>
     <w:pPr>
@@ -10768,10 +11346,10 @@
       </w:tcPr>
     </w:tblStylePr>
   </w:style>
-  <w:style w:type="paragraph" w:styleId="Verzeichnis4">
+  <w:style w:type="paragraph" w:styleId="TOC4">
     <w:name w:val="toc 4"/>
-    <w:basedOn w:val="Standard"/>
-    <w:next w:val="Standard"/>
+    <w:basedOn w:val="Normal"/>
+    <w:next w:val="Normal"/>
     <w:autoRedefine/>
     <w:uiPriority w:val="39"/>
     <w:unhideWhenUsed/>
@@ -10781,10 +11359,10 @@
       <w:ind w:left="600"/>
     </w:pPr>
   </w:style>
-  <w:style w:type="paragraph" w:styleId="Verzeichnis5">
+  <w:style w:type="paragraph" w:styleId="TOC5">
     <w:name w:val="toc 5"/>
-    <w:basedOn w:val="Standard"/>
-    <w:next w:val="Standard"/>
+    <w:basedOn w:val="Normal"/>
+    <w:next w:val="Normal"/>
     <w:autoRedefine/>
     <w:uiPriority w:val="39"/>
     <w:unhideWhenUsed/>
@@ -10794,10 +11372,10 @@
       <w:ind w:left="800"/>
     </w:pPr>
   </w:style>
-  <w:style w:type="paragraph" w:styleId="Verzeichnis6">
+  <w:style w:type="paragraph" w:styleId="TOC6">
     <w:name w:val="toc 6"/>
-    <w:basedOn w:val="Standard"/>
-    <w:next w:val="Standard"/>
+    <w:basedOn w:val="Normal"/>
+    <w:next w:val="Normal"/>
     <w:autoRedefine/>
     <w:uiPriority w:val="39"/>
     <w:unhideWhenUsed/>
@@ -10807,9 +11385,9 @@
       <w:ind w:left="1000"/>
     </w:pPr>
   </w:style>
-  <w:style w:type="character" w:styleId="BesuchterHyperlink">
+  <w:style w:type="character" w:styleId="FollowedHyperlink">
     <w:name w:val="FollowedHyperlink"/>
-    <w:basedOn w:val="Absatz-Standardschriftart"/>
+    <w:basedOn w:val="DefaultParagraphFont"/>
     <w:uiPriority w:val="99"/>
     <w:semiHidden/>
     <w:unhideWhenUsed/>
@@ -11112,7 +11690,7 @@
 </file>
 
 <file path=customXml/itemProps1.xml><?xml version="1.0" encoding="utf-8"?>
-<ds:datastoreItem xmlns:ds="http://schemas.openxmlformats.org/officeDocument/2006/customXml" ds:itemID="{572C88F2-E7AF-4F49-8AD9-FAE80311FE96}">
+<ds:datastoreItem xmlns:ds="http://schemas.openxmlformats.org/officeDocument/2006/customXml" ds:itemID="{E9174B9C-EA9E-4A18-AB70-E335C83A5037}">
   <ds:schemaRefs>
     <ds:schemaRef ds:uri="http://schemas.openxmlformats.org/officeDocument/2006/bibliography"/>
   </ds:schemaRefs>

--- a/doc/Bericht/05_Technischer Bericht/05_Domain Analyse/Domain Analyse.docx
+++ b/doc/Bericht/05_Technischer Bericht/05_Domain Analyse/Domain Analyse.docx
@@ -929,7 +929,15 @@
     </w:p>
     <w:p>
       <w:r>
-        <w:t>Auf der Video Wall sollen verschiedene Inhalte präsentiert werden. Eine Anforderung ist es daher, dass solche Inhalte hinzugefügt werden können.</w:t>
+        <w:t xml:space="preserve">Auf </w:t>
+      </w:r>
+      <w:proofErr w:type="gramStart"/>
+      <w:r>
+        <w:t>der</w:t>
+      </w:r>
+      <w:proofErr w:type="gramEnd"/>
+      <w:r>
+        <w:t xml:space="preserve"> Video Wall sollen verschiedene Inhalte präsentiert werden. Eine Anforderung ist es daher, dass solche Inhalte hinzugefügt werden können.</w:t>
       </w:r>
       <w:r>
         <w:t xml:space="preserve"> Die Präsentation der Poster</w:t>
@@ -1004,14 +1012,42 @@
       <w:r>
         <w:t xml:space="preserve">Abbildung </w:t>
       </w:r>
+      <w:fldSimple w:instr=" SEQ Abbildung \* ARABIC ">
+        <w:r>
+          <w:rPr>
+            <w:noProof/>
+          </w:rPr>
+          <w:t>1</w:t>
+        </w:r>
+      </w:fldSimple>
+      <w:r>
+        <w:t xml:space="preserve"> - Domain Model</w:t>
+      </w:r>
+      <w:r>
+        <w:t xml:space="preserve"> </w:t>
+      </w:r>
+      <w:proofErr w:type="spellStart"/>
+      <w:r>
+        <w:t>VideoWall</w:t>
+      </w:r>
+      <w:bookmarkEnd w:id="11"/>
+      <w:proofErr w:type="spellEnd"/>
+    </w:p>
+    <w:p>
+      <w:r>
+        <w:t xml:space="preserve">Wie in </w:t>
+      </w:r>
       <w:r>
         <w:fldChar w:fldCharType="begin"/>
       </w:r>
       <w:r>
-        <w:instrText xml:space="preserve"> SEQ Abbildung \* ARABIC </w:instrText>
+        <w:instrText xml:space="preserve"> REF _Ref325466587 \h </w:instrText>
       </w:r>
       <w:r>
         <w:fldChar w:fldCharType="separate"/>
+      </w:r>
+      <w:r>
+        <w:t xml:space="preserve">Abbildung </w:t>
       </w:r>
       <w:r>
         <w:rPr>
@@ -1020,68 +1056,41 @@
         <w:t>1</w:t>
       </w:r>
       <w:r>
-        <w:rPr>
-          <w:noProof/>
-        </w:rPr>
+        <w:t xml:space="preserve"> - Domain Model, </w:t>
+      </w:r>
+      <w:proofErr w:type="spellStart"/>
+      <w:r>
+        <w:t>VideoWall</w:t>
+      </w:r>
+      <w:proofErr w:type="spellEnd"/>
+      <w:r>
         <w:fldChar w:fldCharType="end"/>
       </w:r>
       <w:r>
-        <w:t xml:space="preserve"> - Domain Model</w:t>
-      </w:r>
-      <w:r>
-        <w:t xml:space="preserve"> VideoWall</w:t>
-      </w:r>
-      <w:bookmarkEnd w:id="11"/>
-    </w:p>
-    <w:p>
-      <w:r>
-        <w:t xml:space="preserve">Wie in </w:t>
-      </w:r>
-      <w:r>
-        <w:fldChar w:fldCharType="begin"/>
-      </w:r>
-      <w:r>
-        <w:instrText xml:space="preserve"> REF _Ref325466587 \h </w:instrText>
-      </w:r>
-      <w:r>
-        <w:fldChar w:fldCharType="separate"/>
-      </w:r>
-      <w:r>
-        <w:t xml:space="preserve">Abbildung </w:t>
-      </w:r>
-      <w:r>
-        <w:rPr>
-          <w:noProof/>
-        </w:rPr>
-        <w:t>1</w:t>
-      </w:r>
-      <w:r>
-        <w:t xml:space="preserve"> - Domain Model, VideoWall</w:t>
-      </w:r>
-      <w:r>
-        <w:fldChar w:fldCharType="end"/>
-      </w:r>
-      <w:r>
         <w:t xml:space="preserve"> ersichtlich, </w:t>
       </w:r>
       <w:r>
         <w:t xml:space="preserve">verwaltet die </w:t>
       </w:r>
+      <w:proofErr w:type="spellStart"/>
       <w:r>
         <w:rPr>
           <w:i/>
         </w:rPr>
         <w:t>VideoWall</w:t>
       </w:r>
+      <w:proofErr w:type="spellEnd"/>
       <w:r>
         <w:t xml:space="preserve"> mehrere </w:t>
       </w:r>
+      <w:proofErr w:type="spellStart"/>
       <w:r>
         <w:rPr>
           <w:i/>
         </w:rPr>
         <w:t>VideoWallApplications</w:t>
       </w:r>
+      <w:proofErr w:type="spellEnd"/>
       <w:r>
         <w:t>.</w:t>
       </w:r>
@@ -1091,21 +1100,30 @@
       <w:r>
         <w:t xml:space="preserve">Zudem wird immer eine </w:t>
       </w:r>
+      <w:proofErr w:type="spellStart"/>
       <w:r>
         <w:rPr>
           <w:i/>
         </w:rPr>
         <w:t>VideoWallApplication</w:t>
       </w:r>
-      <w:r>
-        <w:t xml:space="preserve"> von der </w:t>
-      </w:r>
+      <w:proofErr w:type="spellEnd"/>
+      <w:r>
+        <w:t xml:space="preserve"> von </w:t>
+      </w:r>
+      <w:proofErr w:type="gramStart"/>
+      <w:r>
+        <w:t xml:space="preserve">der </w:t>
+      </w:r>
+      <w:proofErr w:type="spellStart"/>
       <w:r>
         <w:rPr>
           <w:i/>
         </w:rPr>
         <w:t>VideoWall</w:t>
       </w:r>
+      <w:proofErr w:type="spellEnd"/>
+      <w:proofErr w:type="gramEnd"/>
       <w:r>
         <w:t xml:space="preserve"> angezeigt.</w:t>
       </w:r>
@@ -1115,30 +1133,36 @@
       <w:r>
         <w:t xml:space="preserve">Subklassen der </w:t>
       </w:r>
+      <w:proofErr w:type="spellStart"/>
       <w:r>
         <w:rPr>
           <w:i/>
         </w:rPr>
         <w:t>VideoWallApplication</w:t>
       </w:r>
+      <w:proofErr w:type="spellEnd"/>
       <w:r>
         <w:t xml:space="preserve"> sind die </w:t>
       </w:r>
+      <w:proofErr w:type="spellStart"/>
       <w:r>
         <w:rPr>
           <w:i/>
         </w:rPr>
         <w:t>PosterApplication</w:t>
       </w:r>
+      <w:proofErr w:type="spellEnd"/>
       <w:r>
         <w:t xml:space="preserve">, </w:t>
       </w:r>
+      <w:proofErr w:type="spellStart"/>
       <w:r>
         <w:rPr>
           <w:i/>
         </w:rPr>
         <w:t>LunchMenuApplication</w:t>
       </w:r>
+      <w:proofErr w:type="spellEnd"/>
       <w:r>
         <w:t xml:space="preserve"> oder </w:t>
       </w:r>
@@ -1152,35 +1176,46 @@
         <w:t>k</w:t>
       </w:r>
       <w:r>
-        <w:t xml:space="preserve">barer Inhalt, welcher mit der </w:t>
-      </w:r>
+        <w:t xml:space="preserve">barer Inhalt, welcher mit </w:t>
+      </w:r>
+      <w:proofErr w:type="gramStart"/>
+      <w:r>
+        <w:t xml:space="preserve">der </w:t>
+      </w:r>
+      <w:proofErr w:type="spellStart"/>
       <w:r>
         <w:rPr>
           <w:i/>
         </w:rPr>
         <w:t>VideoWall</w:t>
       </w:r>
+      <w:proofErr w:type="spellEnd"/>
+      <w:proofErr w:type="gramEnd"/>
       <w:r>
         <w:t xml:space="preserve"> präsentiert werden will. Dies wird mit der Subklasse </w:t>
       </w:r>
+      <w:proofErr w:type="spellStart"/>
       <w:r>
         <w:rPr>
           <w:i/>
         </w:rPr>
         <w:t>AnyApplication</w:t>
       </w:r>
+      <w:proofErr w:type="spellEnd"/>
       <w:r>
         <w:t xml:space="preserve"> visualisiert.</w:t>
       </w:r>
       <w:r>
         <w:t xml:space="preserve"> Eine Subklasse der </w:t>
       </w:r>
+      <w:proofErr w:type="spellStart"/>
       <w:r>
         <w:rPr>
           <w:i/>
         </w:rPr>
         <w:t>VideoWallApplication</w:t>
       </w:r>
+      <w:proofErr w:type="spellEnd"/>
       <w:r>
         <w:t xml:space="preserve"> </w:t>
       </w:r>
@@ -1257,9 +1292,11 @@
             <w:tcW w:w="1589" w:type="dxa"/>
           </w:tcPr>
           <w:p>
+            <w:proofErr w:type="spellStart"/>
             <w:r>
               <w:t>DemomodeText</w:t>
             </w:r>
+            <w:proofErr w:type="spellEnd"/>
           </w:p>
         </w:tc>
         <w:tc>
@@ -1338,9 +1375,11 @@
             <w:tcW w:w="1589" w:type="dxa"/>
           </w:tcPr>
           <w:p>
+            <w:proofErr w:type="spellStart"/>
             <w:r>
               <w:t>MainView</w:t>
             </w:r>
+            <w:proofErr w:type="spellEnd"/>
           </w:p>
         </w:tc>
         <w:tc>
@@ -1420,41 +1459,38 @@
       <w:r>
         <w:t xml:space="preserve">Tabelle </w:t>
       </w:r>
-      <w:r>
-        <w:fldChar w:fldCharType="begin"/>
-      </w:r>
-      <w:r>
-        <w:instrText xml:space="preserve"> SEQ Tabelle \* ARABIC </w:instrText>
-      </w:r>
-      <w:r>
-        <w:fldChar w:fldCharType="separate"/>
-      </w:r>
-      <w:r>
-        <w:rPr>
-          <w:noProof/>
-        </w:rPr>
-        <w:t>1</w:t>
-      </w:r>
-      <w:r>
-        <w:rPr>
-          <w:noProof/>
-        </w:rPr>
-        <w:fldChar w:fldCharType="end"/>
-      </w:r>
+      <w:fldSimple w:instr=" SEQ Tabelle \* ARABIC ">
+        <w:r>
+          <w:rPr>
+            <w:noProof/>
+          </w:rPr>
+          <w:t>1</w:t>
+        </w:r>
+      </w:fldSimple>
       <w:r>
         <w:t xml:space="preserve"> - </w:t>
       </w:r>
       <w:r>
-        <w:t>Attribute VideoWallApplication</w:t>
-      </w:r>
+        <w:t xml:space="preserve">Attribute </w:t>
+      </w:r>
+      <w:proofErr w:type="spellStart"/>
+      <w:r>
+        <w:t>VideoWallApplication</w:t>
+      </w:r>
+      <w:proofErr w:type="spellEnd"/>
     </w:p>
     <w:p>
       <w:r>
         <w:t xml:space="preserve">Wie die Attribute auf GUI Ebene eingesetzt werden, kann im Kapitel TODO </w:t>
       </w:r>
       <w:r>
-        <w:t>User Environment Diagram</w:t>
-      </w:r>
+        <w:t xml:space="preserve">User Environment </w:t>
+      </w:r>
+      <w:proofErr w:type="spellStart"/>
+      <w:r>
+        <w:t>Diagram</w:t>
+      </w:r>
+      <w:proofErr w:type="spellEnd"/>
       <w:r>
         <w:t xml:space="preserve"> nachgelesen werden.</w:t>
       </w:r>
@@ -1463,6 +1499,7 @@
       <w:pPr>
         <w:pStyle w:val="Heading5"/>
       </w:pPr>
+      <w:proofErr w:type="spellStart"/>
       <w:r>
         <w:t>Post</w:t>
       </w:r>
@@ -1472,6 +1509,7 @@
       <w:r>
         <w:t>Application</w:t>
       </w:r>
+      <w:proofErr w:type="spellEnd"/>
     </w:p>
     <w:p>
       <w:r>
@@ -1530,41 +1568,35 @@
         <w:lastRenderedPageBreak/>
         <w:t xml:space="preserve">Abbildung </w:t>
       </w:r>
-      <w:r>
-        <w:fldChar w:fldCharType="begin"/>
-      </w:r>
-      <w:r>
-        <w:instrText xml:space="preserve"> SEQ Abbildung \* ARABIC </w:instrText>
-      </w:r>
-      <w:r>
-        <w:fldChar w:fldCharType="separate"/>
-      </w:r>
-      <w:r>
-        <w:rPr>
-          <w:noProof/>
-        </w:rPr>
-        <w:t>2</w:t>
-      </w:r>
-      <w:r>
-        <w:rPr>
-          <w:noProof/>
-        </w:rPr>
-        <w:fldChar w:fldCharType="end"/>
-      </w:r>
-      <w:r>
-        <w:t xml:space="preserve"> - Domain Model PosterApplication</w:t>
-      </w:r>
+      <w:fldSimple w:instr=" SEQ Abbildung \* ARABIC ">
+        <w:r>
+          <w:rPr>
+            <w:noProof/>
+          </w:rPr>
+          <w:t>2</w:t>
+        </w:r>
+      </w:fldSimple>
+      <w:r>
+        <w:t xml:space="preserve"> - Domain Model </w:t>
+      </w:r>
+      <w:proofErr w:type="spellStart"/>
+      <w:r>
+        <w:t>PosterApplication</w:t>
+      </w:r>
+      <w:proofErr w:type="spellEnd"/>
     </w:p>
     <w:p>
       <w:r>
         <w:t xml:space="preserve">Die </w:t>
       </w:r>
+      <w:proofErr w:type="spellStart"/>
       <w:r>
         <w:rPr>
           <w:i/>
         </w:rPr>
         <w:t>PosterApplication</w:t>
       </w:r>
+      <w:proofErr w:type="spellEnd"/>
       <w:r>
         <w:t xml:space="preserve"> verwaltet ihrerseits </w:t>
       </w:r>
@@ -1650,9 +1682,11 @@
             <w:tcW w:w="1520" w:type="dxa"/>
           </w:tcPr>
           <w:p>
+            <w:proofErr w:type="spellStart"/>
             <w:r>
               <w:t>Authors</w:t>
             </w:r>
+            <w:proofErr w:type="spellEnd"/>
           </w:p>
         </w:tc>
         <w:tc>
@@ -1683,8 +1717,13 @@
               <w:t>a</w:t>
             </w:r>
             <w:r>
-              <w:t xml:space="preserve"> Heidt, Delia Treichler</w:t>
-            </w:r>
+              <w:t xml:space="preserve"> Heidt, Delia </w:t>
+            </w:r>
+            <w:proofErr w:type="spellStart"/>
+            <w:r>
+              <w:t>Treichler</w:t>
+            </w:r>
+            <w:proofErr w:type="spellEnd"/>
           </w:p>
         </w:tc>
       </w:tr>
@@ -1698,9 +1737,11 @@
             <w:tcW w:w="1520" w:type="dxa"/>
           </w:tcPr>
           <w:p>
+            <w:proofErr w:type="spellStart"/>
             <w:r>
               <w:t>DatePublished</w:t>
             </w:r>
+            <w:proofErr w:type="spellEnd"/>
           </w:p>
         </w:tc>
         <w:tc>
@@ -1740,9 +1781,11 @@
             <w:tcW w:w="1520" w:type="dxa"/>
           </w:tcPr>
           <w:p>
+            <w:proofErr w:type="spellStart"/>
             <w:r>
               <w:t>DegreeCourse</w:t>
             </w:r>
+            <w:proofErr w:type="spellEnd"/>
           </w:p>
         </w:tc>
         <w:tc>
@@ -1864,35 +1907,28 @@
       <w:r>
         <w:t xml:space="preserve">Tabelle </w:t>
       </w:r>
-      <w:r>
-        <w:fldChar w:fldCharType="begin"/>
-      </w:r>
-      <w:r>
-        <w:instrText xml:space="preserve"> SEQ Tabelle \* ARABIC </w:instrText>
-      </w:r>
-      <w:r>
-        <w:fldChar w:fldCharType="separate"/>
-      </w:r>
-      <w:r>
-        <w:rPr>
-          <w:noProof/>
-        </w:rPr>
-        <w:t>2</w:t>
-      </w:r>
-      <w:r>
-        <w:rPr>
-          <w:noProof/>
-        </w:rPr>
-        <w:fldChar w:fldCharType="end"/>
-      </w:r>
-      <w:r>
-        <w:t xml:space="preserve"> - Attribute PosterApplication</w:t>
-      </w:r>
+      <w:fldSimple w:instr=" SEQ Tabelle \* ARABIC ">
+        <w:r>
+          <w:rPr>
+            <w:noProof/>
+          </w:rPr>
+          <w:t>2</w:t>
+        </w:r>
+      </w:fldSimple>
+      <w:r>
+        <w:t xml:space="preserve"> - Attribute </w:t>
+      </w:r>
+      <w:proofErr w:type="spellStart"/>
+      <w:r>
+        <w:t>PosterApplication</w:t>
+      </w:r>
+      <w:proofErr w:type="spellEnd"/>
     </w:p>
     <w:p>
       <w:pPr>
         <w:pStyle w:val="Heading5"/>
       </w:pPr>
+      <w:proofErr w:type="spellStart"/>
       <w:r>
         <w:t>LunchMenuA</w:t>
       </w:r>
@@ -1905,6 +1941,7 @@
       <w:r>
         <w:t>lication</w:t>
       </w:r>
+      <w:proofErr w:type="spellEnd"/>
     </w:p>
     <w:p>
       <w:r>
@@ -1962,44 +1999,38 @@
       <w:r>
         <w:t xml:space="preserve">Abbildung </w:t>
       </w:r>
-      <w:r>
-        <w:fldChar w:fldCharType="begin"/>
-      </w:r>
-      <w:r>
-        <w:instrText xml:space="preserve"> SEQ Abbildung \* ARABIC </w:instrText>
-      </w:r>
-      <w:r>
-        <w:fldChar w:fldCharType="separate"/>
-      </w:r>
-      <w:r>
-        <w:rPr>
-          <w:noProof/>
-        </w:rPr>
-        <w:t>3</w:t>
-      </w:r>
-      <w:r>
-        <w:rPr>
-          <w:noProof/>
-        </w:rPr>
-        <w:fldChar w:fldCharType="end"/>
-      </w:r>
+      <w:fldSimple w:instr=" SEQ Abbildung \* ARABIC ">
+        <w:r>
+          <w:rPr>
+            <w:noProof/>
+          </w:rPr>
+          <w:t>3</w:t>
+        </w:r>
+      </w:fldSimple>
       <w:r>
         <w:t xml:space="preserve"> - Domain Model</w:t>
       </w:r>
       <w:r>
-        <w:t xml:space="preserve"> LunchMenuApplication</w:t>
-      </w:r>
+        <w:t xml:space="preserve"> </w:t>
+      </w:r>
+      <w:proofErr w:type="spellStart"/>
+      <w:r>
+        <w:t>LunchMenuApplication</w:t>
+      </w:r>
+      <w:proofErr w:type="spellEnd"/>
     </w:p>
     <w:p>
       <w:r>
         <w:t xml:space="preserve">Die </w:t>
       </w:r>
+      <w:proofErr w:type="spellStart"/>
       <w:r>
         <w:rPr>
           <w:i/>
         </w:rPr>
         <w:t>LunchMenuApplication</w:t>
       </w:r>
+      <w:proofErr w:type="spellEnd"/>
       <w:r>
         <w:t xml:space="preserve"> verwaltet ein </w:t>
       </w:r>
@@ -2116,53 +2147,49 @@
       <w:r>
         <w:t xml:space="preserve">Tabelle </w:t>
       </w:r>
-      <w:r>
-        <w:fldChar w:fldCharType="begin"/>
-      </w:r>
-      <w:r>
-        <w:instrText xml:space="preserve"> SEQ Tabelle \* ARABIC </w:instrText>
-      </w:r>
-      <w:r>
-        <w:fldChar w:fldCharType="separate"/>
-      </w:r>
-      <w:r>
-        <w:rPr>
-          <w:noProof/>
-        </w:rPr>
-        <w:t>3</w:t>
-      </w:r>
-      <w:r>
-        <w:rPr>
-          <w:noProof/>
-        </w:rPr>
-        <w:fldChar w:fldCharType="end"/>
-      </w:r>
+      <w:fldSimple w:instr=" SEQ Tabelle \* ARABIC ">
+        <w:r>
+          <w:rPr>
+            <w:noProof/>
+          </w:rPr>
+          <w:t>3</w:t>
+        </w:r>
+      </w:fldSimple>
       <w:r>
         <w:t xml:space="preserve"> </w:t>
       </w:r>
       <w:r>
-        <w:t>- Attribute LunchMenu</w:t>
-      </w:r>
+        <w:t xml:space="preserve">- Attribute </w:t>
+      </w:r>
+      <w:proofErr w:type="spellStart"/>
+      <w:r>
+        <w:t>LunchMenu</w:t>
+      </w:r>
+      <w:proofErr w:type="spellEnd"/>
     </w:p>
     <w:p>
       <w:r>
         <w:t xml:space="preserve">Das </w:t>
       </w:r>
+      <w:proofErr w:type="spellStart"/>
       <w:r>
         <w:rPr>
           <w:i/>
         </w:rPr>
         <w:t>LunchMenu</w:t>
       </w:r>
+      <w:proofErr w:type="spellEnd"/>
       <w:r>
         <w:t xml:space="preserve"> selber bietet verschiedene </w:t>
       </w:r>
+      <w:proofErr w:type="spellStart"/>
       <w:r>
         <w:rPr>
           <w:i/>
         </w:rPr>
         <w:t>Dishes</w:t>
       </w:r>
+      <w:proofErr w:type="spellEnd"/>
       <w:r>
         <w:t xml:space="preserve"> an. Diese haben folgende Inhalte:</w:t>
       </w:r>
@@ -2244,8 +2271,13 @@
               <w:cnfStyle w:val="000000100000" w:firstRow="0" w:lastRow="0" w:firstColumn="0" w:lastColumn="0" w:oddVBand="0" w:evenVBand="0" w:oddHBand="1" w:evenHBand="0" w:firstRowFirstColumn="0" w:firstRowLastColumn="0" w:lastRowFirstColumn="0" w:lastRowLastColumn="0"/>
             </w:pPr>
             <w:r>
-              <w:t>Name des Dishes</w:t>
-            </w:r>
+              <w:t xml:space="preserve">Name des </w:t>
+            </w:r>
+            <w:proofErr w:type="spellStart"/>
+            <w:r>
+              <w:t>Dishes</w:t>
+            </w:r>
+            <w:proofErr w:type="spellEnd"/>
           </w:p>
         </w:tc>
         <w:tc>
@@ -2291,7 +2323,15 @@
               <w:cnfStyle w:val="000000000000" w:firstRow="0" w:lastRow="0" w:firstColumn="0" w:lastColumn="0" w:oddVBand="0" w:evenVBand="0" w:oddHBand="0" w:evenHBand="0" w:firstRowFirstColumn="0" w:firstRowLastColumn="0" w:lastRowFirstColumn="0" w:lastRowLastColumn="0"/>
             </w:pPr>
             <w:r>
-              <w:t>Preis des Dishes.</w:t>
+              <w:t xml:space="preserve">Preis des </w:t>
+            </w:r>
+            <w:proofErr w:type="spellStart"/>
+            <w:r>
+              <w:t>Dishes</w:t>
+            </w:r>
+            <w:proofErr w:type="spellEnd"/>
+            <w:r>
+              <w:t>.</w:t>
             </w:r>
           </w:p>
         </w:tc>
@@ -2336,7 +2376,15 @@
               <w:cnfStyle w:val="000000100000" w:firstRow="0" w:lastRow="0" w:firstColumn="0" w:lastColumn="0" w:oddVBand="0" w:evenVBand="0" w:oddHBand="1" w:evenHBand="0" w:firstRowFirstColumn="0" w:firstRowLastColumn="0" w:lastRowFirstColumn="0" w:lastRowLastColumn="0"/>
             </w:pPr>
             <w:r>
-              <w:t>Typ des Dishes.</w:t>
+              <w:t xml:space="preserve">Typ des </w:t>
+            </w:r>
+            <w:proofErr w:type="spellStart"/>
+            <w:r>
+              <w:t>Dishes</w:t>
+            </w:r>
+            <w:proofErr w:type="spellEnd"/>
+            <w:r>
+              <w:t>.</w:t>
             </w:r>
           </w:p>
         </w:tc>
@@ -2362,33 +2410,25 @@
       <w:r>
         <w:t xml:space="preserve">Tabelle </w:t>
       </w:r>
-      <w:r>
-        <w:fldChar w:fldCharType="begin"/>
-      </w:r>
-      <w:r>
-        <w:instrText xml:space="preserve"> SEQ Tabelle \* ARABIC </w:instrText>
-      </w:r>
-      <w:r>
-        <w:fldChar w:fldCharType="separate"/>
-      </w:r>
-      <w:r>
-        <w:rPr>
-          <w:noProof/>
-        </w:rPr>
-        <w:t>4</w:t>
-      </w:r>
-      <w:r>
-        <w:rPr>
-          <w:noProof/>
-        </w:rPr>
-        <w:fldChar w:fldCharType="end"/>
-      </w:r>
+      <w:fldSimple w:instr=" SEQ Tabelle \* ARABIC ">
+        <w:r>
+          <w:rPr>
+            <w:noProof/>
+          </w:rPr>
+          <w:t>4</w:t>
+        </w:r>
+      </w:fldSimple>
       <w:r>
         <w:t xml:space="preserve"> - A</w:t>
       </w:r>
       <w:r>
-        <w:t>ttribute Dish</w:t>
-      </w:r>
+        <w:t xml:space="preserve">ttribute </w:t>
+      </w:r>
+      <w:proofErr w:type="spellStart"/>
+      <w:r>
+        <w:t>Dish</w:t>
+      </w:r>
+      <w:proofErr w:type="spellEnd"/>
     </w:p>
     <w:p>
       <w:pPr>
@@ -2466,9 +2506,14 @@
       <w:pPr>
         <w:pStyle w:val="Heading3"/>
       </w:pPr>
+      <w:proofErr w:type="spellStart"/>
       <w:r>
         <w:lastRenderedPageBreak/>
-        <w:t>Graphical User Interface (GUI)</w:t>
+        <w:t>Graphical</w:t>
+      </w:r>
+      <w:proofErr w:type="spellEnd"/>
+      <w:r>
+        <w:t xml:space="preserve"> User Interface (GUI)</w:t>
       </w:r>
       <w:bookmarkEnd w:id="7"/>
       <w